--- a/Prateek Rastogi-Current.docx
+++ b/Prateek Rastogi-Current.docx
@@ -1,6 +1,6 @@
 
 <file path=word/document.xml><?xml version="1.0" encoding="utf-8"?>
-<w:document xmlns:wpc="http://schemas.microsoft.com/office/word/2010/wordprocessingCanvas" xmlns:cx="http://schemas.microsoft.com/office/drawing/2014/chartex" xmlns:mc="http://schemas.openxmlformats.org/markup-compatibility/2006" xmlns:o="urn:schemas-microsoft-com:office:office" xmlns:r="http://schemas.openxmlformats.org/officeDocument/2006/relationships" xmlns:m="http://schemas.openxmlformats.org/officeDocument/2006/math" xmlns:v="urn:schemas-microsoft-com:vml" xmlns:wp14="http://schemas.microsoft.com/office/word/2010/wordprocessingDrawing" xmlns:wp="http://schemas.openxmlformats.org/drawingml/2006/wordprocessingDrawing" xmlns:w10="urn:schemas-microsoft-com:office:word" xmlns:w="http://schemas.openxmlformats.org/wordprocessingml/2006/main" xmlns:w14="http://schemas.microsoft.com/office/word/2010/wordml" xmlns:w15="http://schemas.microsoft.com/office/word/2012/wordml" xmlns:w16se="http://schemas.microsoft.com/office/word/2015/wordml/symex" xmlns:wpg="http://schemas.microsoft.com/office/word/2010/wordprocessingGroup" xmlns:wpi="http://schemas.microsoft.com/office/word/2010/wordprocessingInk" xmlns:wne="http://schemas.microsoft.com/office/word/2006/wordml" xmlns:wps="http://schemas.microsoft.com/office/word/2010/wordprocessingShape" mc:Ignorable="w14 w15 w16se wp14">
+<w:document xmlns:wpc="http://schemas.microsoft.com/office/word/2010/wordprocessingCanvas" xmlns:cx="http://schemas.microsoft.com/office/drawing/2014/chartex" xmlns:cx1="http://schemas.microsoft.com/office/drawing/2015/9/8/chartex" xmlns:cx2="http://schemas.microsoft.com/office/drawing/2015/10/21/chartex" xmlns:cx3="http://schemas.microsoft.com/office/drawing/2016/5/9/chartex" xmlns:cx4="http://schemas.microsoft.com/office/drawing/2016/5/10/chartex" xmlns:cx5="http://schemas.microsoft.com/office/drawing/2016/5/11/chartex" xmlns:cx6="http://schemas.microsoft.com/office/drawing/2016/5/12/chartex" xmlns:cx7="http://schemas.microsoft.com/office/drawing/2016/5/13/chartex" xmlns:cx8="http://schemas.microsoft.com/office/drawing/2016/5/14/chartex" xmlns:mc="http://schemas.openxmlformats.org/markup-compatibility/2006" xmlns:aink="http://schemas.microsoft.com/office/drawing/2016/ink" xmlns:am3d="http://schemas.microsoft.com/office/drawing/2017/model3d" xmlns:o="urn:schemas-microsoft-com:office:office" xmlns:r="http://schemas.openxmlformats.org/officeDocument/2006/relationships" xmlns:m="http://schemas.openxmlformats.org/officeDocument/2006/math" xmlns:v="urn:schemas-microsoft-com:vml" xmlns:wp14="http://schemas.microsoft.com/office/word/2010/wordprocessingDrawing" xmlns:wp="http://schemas.openxmlformats.org/drawingml/2006/wordprocessingDrawing" xmlns:w10="urn:schemas-microsoft-com:office:word" xmlns:w="http://schemas.openxmlformats.org/wordprocessingml/2006/main" xmlns:w14="http://schemas.microsoft.com/office/word/2010/wordml" xmlns:w15="http://schemas.microsoft.com/office/word/2012/wordml" xmlns:w16cid="http://schemas.microsoft.com/office/word/2016/wordml/cid" xmlns:w16se="http://schemas.microsoft.com/office/word/2015/wordml/symex" xmlns:wpg="http://schemas.microsoft.com/office/word/2010/wordprocessingGroup" xmlns:wpi="http://schemas.microsoft.com/office/word/2010/wordprocessingInk" xmlns:wne="http://schemas.microsoft.com/office/word/2006/wordml" xmlns:wps="http://schemas.microsoft.com/office/word/2010/wordprocessingShape" mc:Ignorable="w14 w15 w16se w16cid wp14">
   <w:body>
     <w:p>
       <w:pPr>
@@ -371,7 +371,7 @@
           <w:sz w:val="24"/>
           <w:szCs w:val="24"/>
         </w:rPr>
-        <w:t>108</w:t>
+        <w:t>X-801</w:t>
       </w:r>
       <w:r>
         <w:rPr>
@@ -387,72 +387,41 @@
           <w:sz w:val="24"/>
           <w:szCs w:val="24"/>
         </w:rPr>
+        <w:t xml:space="preserve"> Amrapali </w:t>
+      </w:r>
+      <w:proofErr w:type="gramStart"/>
+      <w:r>
+        <w:rPr>
+          <w:rFonts w:asciiTheme="majorHAnsi" w:eastAsia="MS Mincho" w:hAnsiTheme="majorHAnsi"/>
+          <w:sz w:val="24"/>
+          <w:szCs w:val="24"/>
+        </w:rPr>
+        <w:t>Sapphire,</w:t>
+      </w:r>
+      <w:r>
+        <w:rPr>
+          <w:rFonts w:asciiTheme="majorHAnsi" w:eastAsia="MS Mincho" w:hAnsiTheme="majorHAnsi"/>
+          <w:sz w:val="24"/>
+          <w:szCs w:val="24"/>
+        </w:rPr>
+        <w:t xml:space="preserve">  </w:t>
+      </w:r>
+      <w:r>
+        <w:rPr>
+          <w:rFonts w:asciiTheme="majorHAnsi" w:eastAsia="MS Mincho" w:hAnsiTheme="majorHAnsi"/>
+          <w:sz w:val="24"/>
+          <w:szCs w:val="24"/>
+        </w:rPr>
         <w:t xml:space="preserve"> </w:t>
       </w:r>
+      <w:proofErr w:type="gramEnd"/>
       <w:r>
         <w:rPr>
           <w:rFonts w:asciiTheme="majorHAnsi" w:eastAsia="MS Mincho" w:hAnsiTheme="majorHAnsi"/>
           <w:sz w:val="24"/>
           <w:szCs w:val="24"/>
         </w:rPr>
-        <w:t>#624</w:t>
-      </w:r>
-      <w:r>
-        <w:rPr>
-          <w:rFonts w:asciiTheme="majorHAnsi" w:eastAsia="MS Mincho" w:hAnsiTheme="majorHAnsi"/>
-          <w:sz w:val="24"/>
-          <w:szCs w:val="24"/>
-        </w:rPr>
-        <w:t>,</w:t>
-      </w:r>
-      <w:r>
-        <w:rPr>
-          <w:rFonts w:asciiTheme="majorHAnsi" w:eastAsia="MS Mincho" w:hAnsiTheme="majorHAnsi"/>
-          <w:sz w:val="24"/>
-          <w:szCs w:val="24"/>
-        </w:rPr>
-        <w:t xml:space="preserve"> K.R. Garden</w:t>
-      </w:r>
-      <w:r>
-        <w:rPr>
-          <w:rFonts w:asciiTheme="majorHAnsi" w:eastAsia="MS Mincho" w:hAnsiTheme="majorHAnsi"/>
-          <w:sz w:val="24"/>
-          <w:szCs w:val="24"/>
-        </w:rPr>
-        <w:t>,</w:t>
-      </w:r>
-      <w:r>
-        <w:rPr>
-          <w:rFonts w:asciiTheme="majorHAnsi" w:eastAsia="MS Mincho" w:hAnsiTheme="majorHAnsi"/>
-          <w:sz w:val="24"/>
-          <w:szCs w:val="24"/>
-        </w:rPr>
-        <w:t xml:space="preserve"> 8</w:t>
-      </w:r>
-      <w:r>
-        <w:rPr>
-          <w:rFonts w:asciiTheme="majorHAnsi" w:eastAsia="MS Mincho" w:hAnsiTheme="majorHAnsi"/>
-          <w:sz w:val="24"/>
-          <w:szCs w:val="24"/>
-          <w:vertAlign w:val="superscript"/>
-        </w:rPr>
-        <w:t>th</w:t>
-      </w:r>
-      <w:r>
-        <w:rPr>
-          <w:rFonts w:asciiTheme="majorHAnsi" w:eastAsia="MS Mincho" w:hAnsiTheme="majorHAnsi"/>
-          <w:sz w:val="24"/>
-          <w:szCs w:val="24"/>
-        </w:rPr>
-        <w:t xml:space="preserve"> Block,</w:t>
-      </w:r>
-      <w:r>
-        <w:rPr>
-          <w:rFonts w:asciiTheme="majorHAnsi" w:eastAsia="MS Mincho" w:hAnsiTheme="majorHAnsi"/>
-          <w:sz w:val="24"/>
-          <w:szCs w:val="24"/>
-        </w:rPr>
-        <w:t xml:space="preserve">       </w:t>
+        <w:t xml:space="preserve">   </w:t>
       </w:r>
       <w:r>
         <w:rPr>
@@ -494,14 +463,6 @@
           <w:szCs w:val="24"/>
         </w:rPr>
         <w:t>E</w:t>
-      </w:r>
-      <w:r>
-        <w:rPr>
-          <w:rFonts w:asciiTheme="majorHAnsi" w:hAnsiTheme="majorHAnsi"/>
-          <w:sz w:val="24"/>
-          <w:szCs w:val="24"/>
-        </w:rPr>
-        <w:t>-</w:t>
       </w:r>
       <w:r>
         <w:rPr>
@@ -593,7 +554,7 @@
           <w:sz w:val="24"/>
           <w:szCs w:val="24"/>
         </w:rPr>
-        <w:t>Near NGV, Koramang</w:t>
+        <w:t>Sector 45,</w:t>
       </w:r>
       <w:r>
         <w:rPr>
@@ -601,7 +562,7 @@
           <w:sz w:val="24"/>
           <w:szCs w:val="24"/>
         </w:rPr>
-        <w:t>a</w:t>
+        <w:t xml:space="preserve"> </w:t>
       </w:r>
       <w:r>
         <w:rPr>
@@ -609,7 +570,7 @@
           <w:sz w:val="24"/>
           <w:szCs w:val="24"/>
         </w:rPr>
-        <w:t>la</w:t>
+        <w:t>Noida</w:t>
       </w:r>
       <w:r>
         <w:rPr>
@@ -713,15 +674,16 @@
           <w:sz w:val="24"/>
           <w:szCs w:val="24"/>
         </w:rPr>
-        <w:t xml:space="preserve">      Bangalore</w:t>
-      </w:r>
+        <w:t xml:space="preserve">      </w:t>
+      </w:r>
+      <w:proofErr w:type="gramStart"/>
       <w:r>
         <w:rPr>
           <w:rFonts w:asciiTheme="majorHAnsi" w:eastAsia="MS Mincho" w:hAnsiTheme="majorHAnsi"/>
           <w:sz w:val="24"/>
           <w:szCs w:val="24"/>
         </w:rPr>
-        <w:t xml:space="preserve">, India, </w:t>
+        <w:t xml:space="preserve">India, </w:t>
       </w:r>
       <w:r>
         <w:rPr>
@@ -729,14 +691,23 @@
           <w:sz w:val="24"/>
           <w:szCs w:val="24"/>
         </w:rPr>
-        <w:t xml:space="preserve">                                                                         </w:t>
-      </w:r>
+        <w:t xml:space="preserve">  </w:t>
+      </w:r>
+      <w:proofErr w:type="gramEnd"/>
       <w:r>
         <w:rPr>
           <w:rFonts w:asciiTheme="majorHAnsi" w:eastAsia="MS Mincho" w:hAnsiTheme="majorHAnsi"/>
           <w:sz w:val="24"/>
           <w:szCs w:val="24"/>
         </w:rPr>
+        <w:t xml:space="preserve">                                                                  </w:t>
+      </w:r>
+      <w:r>
+        <w:rPr>
+          <w:rFonts w:asciiTheme="majorHAnsi" w:eastAsia="MS Mincho" w:hAnsiTheme="majorHAnsi"/>
+          <w:sz w:val="24"/>
+          <w:szCs w:val="24"/>
+        </w:rPr>
         <w:t xml:space="preserve">       </w:t>
       </w:r>
       <w:r>
@@ -754,6 +725,30 @@
           <w:szCs w:val="24"/>
         </w:rPr>
         <w:t xml:space="preserve">     </w:t>
+      </w:r>
+      <w:r>
+        <w:rPr>
+          <w:rFonts w:asciiTheme="majorHAnsi" w:eastAsia="MS Mincho" w:hAnsiTheme="majorHAnsi"/>
+          <w:sz w:val="24"/>
+          <w:szCs w:val="24"/>
+        </w:rPr>
+        <w:t xml:space="preserve">                         </w:t>
+      </w:r>
+      <w:r>
+        <w:rPr>
+          <w:rFonts w:asciiTheme="majorHAnsi" w:eastAsia="MS Mincho" w:hAnsiTheme="majorHAnsi"/>
+          <w:sz w:val="24"/>
+          <w:szCs w:val="24"/>
+        </w:rPr>
+        <w:t xml:space="preserve"> </w:t>
+      </w:r>
+      <w:r>
+        <w:rPr>
+          <w:rFonts w:asciiTheme="majorHAnsi" w:eastAsia="MS Mincho" w:hAnsiTheme="majorHAnsi"/>
+          <w:sz w:val="24"/>
+          <w:szCs w:val="24"/>
+        </w:rPr>
+        <w:t xml:space="preserve"> </w:t>
       </w:r>
       <w:r>
         <w:rPr>
@@ -807,7 +802,7 @@
           <w:sz w:val="24"/>
           <w:szCs w:val="24"/>
         </w:rPr>
-        <w:t>560095</w:t>
+        <w:t>201301</w:t>
       </w:r>
       <w:r>
         <w:rPr>
@@ -823,7 +818,17 @@
           <w:sz w:val="24"/>
           <w:szCs w:val="24"/>
         </w:rPr>
-        <w:t xml:space="preserve">                                               </w:t>
+        <w:t xml:space="preserve">       </w:t>
+      </w:r>
+      <w:bookmarkStart w:id="0" w:name="_GoBack"/>
+      <w:bookmarkEnd w:id="0"/>
+      <w:r>
+        <w:rPr>
+          <w:rFonts w:asciiTheme="majorHAnsi" w:eastAsia="MS Mincho" w:hAnsiTheme="majorHAnsi"/>
+          <w:sz w:val="24"/>
+          <w:szCs w:val="24"/>
+        </w:rPr>
+        <w:t xml:space="preserve">                                        </w:t>
       </w:r>
       <w:r>
         <w:rPr>
@@ -1037,13 +1042,57 @@
     <w:p>
       <w:pPr>
         <w:pStyle w:val="JobTitlebold"/>
-        <w:ind w:left="1080"/>
-        <w:rPr>
-          <w:rFonts w:eastAsia="MS Mincho"/>
-          <w:sz w:val="24"/>
-          <w:szCs w:val="24"/>
-        </w:rPr>
-      </w:pPr>
+        <w:rPr>
+          <w:rFonts w:asciiTheme="minorHAnsi" w:eastAsia="MS Mincho" w:hAnsiTheme="minorHAnsi"/>
+          <w:sz w:val="24"/>
+          <w:szCs w:val="24"/>
+        </w:rPr>
+      </w:pPr>
+      <w:r>
+        <w:rPr>
+          <w:rFonts w:asciiTheme="minorHAnsi" w:eastAsia="MS Mincho" w:hAnsiTheme="minorHAnsi"/>
+          <w:b w:val="0"/>
+          <w:sz w:val="24"/>
+          <w:szCs w:val="24"/>
+        </w:rPr>
+        <w:tab/>
+      </w:r>
+      <w:r>
+        <w:rPr>
+          <w:rFonts w:asciiTheme="minorHAnsi" w:eastAsia="MS Mincho" w:hAnsiTheme="minorHAnsi"/>
+          <w:b w:val="0"/>
+          <w:sz w:val="24"/>
+          <w:szCs w:val="24"/>
+        </w:rPr>
+        <w:tab/>
+      </w:r>
+      <w:r>
+        <w:rPr>
+          <w:rFonts w:asciiTheme="minorHAnsi" w:eastAsia="MS Mincho" w:hAnsiTheme="minorHAnsi"/>
+          <w:b w:val="0"/>
+          <w:sz w:val="24"/>
+          <w:szCs w:val="24"/>
+        </w:rPr>
+        <w:tab/>
+      </w:r>
+      <w:r>
+        <w:rPr>
+          <w:rFonts w:asciiTheme="minorHAnsi" w:eastAsia="MS Mincho" w:hAnsiTheme="minorHAnsi"/>
+          <w:b w:val="0"/>
+          <w:sz w:val="24"/>
+          <w:szCs w:val="24"/>
+        </w:rPr>
+        <w:tab/>
+      </w:r>
+      <w:r>
+        <w:rPr>
+          <w:rFonts w:asciiTheme="minorHAnsi" w:eastAsia="MS Mincho" w:hAnsiTheme="minorHAnsi"/>
+          <w:b w:val="0"/>
+          <w:sz w:val="24"/>
+          <w:szCs w:val="24"/>
+        </w:rPr>
+        <w:tab/>
+      </w:r>
     </w:p>
     <w:p>
       <w:pPr>
@@ -1064,7 +1113,87 @@
           <w:sz w:val="24"/>
           <w:szCs w:val="24"/>
         </w:rPr>
-        <w:t>consert</w:t>
+        <w:t>Times Internet</w:t>
+      </w:r>
+      <w:r>
+        <w:rPr>
+          <w:rFonts w:asciiTheme="majorHAnsi" w:eastAsia="MS Mincho" w:hAnsiTheme="majorHAnsi"/>
+          <w:sz w:val="24"/>
+          <w:szCs w:val="24"/>
+        </w:rPr>
+        <w:tab/>
+      </w:r>
+      <w:r>
+        <w:rPr>
+          <w:rFonts w:asciiTheme="majorHAnsi" w:eastAsia="MS Mincho" w:hAnsiTheme="majorHAnsi"/>
+          <w:sz w:val="24"/>
+          <w:szCs w:val="24"/>
+        </w:rPr>
+        <w:tab/>
+      </w:r>
+      <w:r>
+        <w:rPr>
+          <w:rFonts w:asciiTheme="majorHAnsi" w:eastAsia="MS Mincho" w:hAnsiTheme="majorHAnsi"/>
+          <w:sz w:val="24"/>
+          <w:szCs w:val="24"/>
+        </w:rPr>
+        <w:tab/>
+      </w:r>
+      <w:r>
+        <w:rPr>
+          <w:rFonts w:asciiTheme="majorHAnsi" w:eastAsia="MS Mincho" w:hAnsiTheme="majorHAnsi"/>
+          <w:sz w:val="24"/>
+          <w:szCs w:val="24"/>
+        </w:rPr>
+        <w:tab/>
+      </w:r>
+      <w:r>
+        <w:rPr>
+          <w:rFonts w:asciiTheme="majorHAnsi" w:eastAsia="MS Mincho" w:hAnsiTheme="majorHAnsi"/>
+          <w:sz w:val="24"/>
+          <w:szCs w:val="24"/>
+        </w:rPr>
+        <w:tab/>
+      </w:r>
+      <w:r>
+        <w:rPr>
+          <w:rFonts w:asciiTheme="majorHAnsi" w:eastAsia="MS Mincho" w:hAnsiTheme="majorHAnsi"/>
+          <w:sz w:val="24"/>
+          <w:szCs w:val="24"/>
+        </w:rPr>
+        <w:tab/>
+      </w:r>
+      <w:r>
+        <w:rPr>
+          <w:rFonts w:asciiTheme="majorHAnsi" w:eastAsia="MS Mincho" w:hAnsiTheme="majorHAnsi"/>
+          <w:sz w:val="24"/>
+          <w:szCs w:val="24"/>
+        </w:rPr>
+        <w:tab/>
+      </w:r>
+      <w:r>
+        <w:rPr>
+          <w:rFonts w:asciiTheme="majorHAnsi" w:eastAsia="MS Mincho" w:hAnsiTheme="majorHAnsi"/>
+          <w:sz w:val="24"/>
+          <w:szCs w:val="24"/>
+        </w:rPr>
+        <w:t xml:space="preserve">             </w:t>
+      </w:r>
+      <w:r>
+        <w:rPr>
+          <w:rFonts w:asciiTheme="majorHAnsi" w:eastAsia="MS Mincho" w:hAnsiTheme="majorHAnsi"/>
+          <w:sz w:val="24"/>
+          <w:szCs w:val="24"/>
+        </w:rPr>
+        <w:t>Nov’17-Feb’19</w:t>
+      </w:r>
+      <w:r>
+        <w:rPr>
+          <w:rFonts w:asciiTheme="majorHAnsi" w:eastAsia="MS Mincho" w:hAnsiTheme="majorHAnsi"/>
+          <w:sz w:val="24"/>
+          <w:szCs w:val="24"/>
+        </w:rPr>
+        <w:tab/>
       </w:r>
     </w:p>
     <w:p>
@@ -1072,6 +1201,832 @@
         <w:pStyle w:val="JobTitlebold"/>
         <w:ind w:left="1080"/>
         <w:rPr>
+          <w:rFonts w:eastAsia="MS Mincho"/>
+          <w:b w:val="0"/>
+          <w:sz w:val="24"/>
+          <w:szCs w:val="24"/>
+        </w:rPr>
+      </w:pPr>
+      <w:r>
+        <w:rPr>
+          <w:rFonts w:eastAsia="MS Mincho"/>
+          <w:b w:val="0"/>
+          <w:sz w:val="24"/>
+          <w:szCs w:val="24"/>
+        </w:rPr>
+        <w:t xml:space="preserve">Joined ETB2B </w:t>
+      </w:r>
+      <w:r>
+        <w:rPr>
+          <w:rFonts w:eastAsia="MS Mincho"/>
+          <w:b w:val="0"/>
+          <w:sz w:val="24"/>
+          <w:szCs w:val="24"/>
+        </w:rPr>
+        <w:t>in</w:t>
+      </w:r>
+      <w:r>
+        <w:rPr>
+          <w:rFonts w:eastAsia="MS Mincho"/>
+          <w:b w:val="0"/>
+          <w:sz w:val="24"/>
+          <w:szCs w:val="24"/>
+        </w:rPr>
+        <w:t xml:space="preserve"> Times Internet as </w:t>
+      </w:r>
+      <w:r>
+        <w:rPr>
+          <w:rFonts w:eastAsia="MS Mincho"/>
+          <w:b w:val="0"/>
+          <w:sz w:val="24"/>
+          <w:szCs w:val="24"/>
+        </w:rPr>
+        <w:t xml:space="preserve">a </w:t>
+      </w:r>
+      <w:r>
+        <w:rPr>
+          <w:rFonts w:eastAsia="MS Mincho"/>
+          <w:b w:val="0"/>
+          <w:sz w:val="24"/>
+          <w:szCs w:val="24"/>
+        </w:rPr>
+        <w:t xml:space="preserve">Frontend Developer, but my role </w:t>
+      </w:r>
+      <w:r>
+        <w:rPr>
+          <w:rFonts w:eastAsia="MS Mincho"/>
+          <w:b w:val="0"/>
+          <w:sz w:val="24"/>
+          <w:szCs w:val="24"/>
+        </w:rPr>
+        <w:t>eventually</w:t>
+      </w:r>
+      <w:r>
+        <w:rPr>
+          <w:rFonts w:eastAsia="MS Mincho"/>
+          <w:b w:val="0"/>
+          <w:sz w:val="24"/>
+          <w:szCs w:val="24"/>
+        </w:rPr>
+        <w:t xml:space="preserve"> </w:t>
+      </w:r>
+      <w:r>
+        <w:rPr>
+          <w:rFonts w:eastAsia="MS Mincho"/>
+          <w:b w:val="0"/>
+          <w:sz w:val="24"/>
+          <w:szCs w:val="24"/>
+        </w:rPr>
+        <w:t>morphed in</w:t>
+      </w:r>
+      <w:r>
+        <w:rPr>
+          <w:rFonts w:eastAsia="MS Mincho"/>
+          <w:b w:val="0"/>
+          <w:sz w:val="24"/>
+          <w:szCs w:val="24"/>
+        </w:rPr>
+        <w:t xml:space="preserve">to </w:t>
+      </w:r>
+      <w:r>
+        <w:rPr>
+          <w:rFonts w:eastAsia="MS Mincho"/>
+          <w:b w:val="0"/>
+          <w:sz w:val="24"/>
+          <w:szCs w:val="24"/>
+        </w:rPr>
+        <w:t>business</w:t>
+      </w:r>
+      <w:r>
+        <w:rPr>
+          <w:rFonts w:eastAsia="MS Mincho"/>
+          <w:b w:val="0"/>
+          <w:sz w:val="24"/>
+          <w:szCs w:val="24"/>
+        </w:rPr>
+        <w:t xml:space="preserve"> unit</w:t>
+      </w:r>
+      <w:r>
+        <w:rPr>
+          <w:rFonts w:eastAsia="MS Mincho"/>
+          <w:b w:val="0"/>
+          <w:sz w:val="24"/>
+          <w:szCs w:val="24"/>
+        </w:rPr>
+        <w:t xml:space="preserve"> </w:t>
+      </w:r>
+      <w:r>
+        <w:rPr>
+          <w:rFonts w:eastAsia="MS Mincho"/>
+          <w:b w:val="0"/>
+          <w:sz w:val="24"/>
+          <w:szCs w:val="24"/>
+        </w:rPr>
+        <w:t>tech strategy</w:t>
+      </w:r>
+      <w:r>
+        <w:rPr>
+          <w:rFonts w:eastAsia="MS Mincho"/>
+          <w:b w:val="0"/>
+          <w:sz w:val="24"/>
+          <w:szCs w:val="24"/>
+        </w:rPr>
+        <w:t xml:space="preserve"> supervision</w:t>
+      </w:r>
+      <w:r>
+        <w:rPr>
+          <w:rFonts w:eastAsia="MS Mincho"/>
+          <w:b w:val="0"/>
+          <w:sz w:val="24"/>
+          <w:szCs w:val="24"/>
+        </w:rPr>
+        <w:t xml:space="preserve"> </w:t>
+      </w:r>
+      <w:r>
+        <w:rPr>
+          <w:rFonts w:eastAsia="MS Mincho"/>
+          <w:b w:val="0"/>
+          <w:sz w:val="24"/>
+          <w:szCs w:val="24"/>
+        </w:rPr>
+        <w:t>through</w:t>
+      </w:r>
+      <w:r>
+        <w:rPr>
+          <w:rFonts w:eastAsia="MS Mincho"/>
+          <w:b w:val="0"/>
+          <w:sz w:val="24"/>
+          <w:szCs w:val="24"/>
+        </w:rPr>
+        <w:t xml:space="preserve"> proof of concept</w:t>
+      </w:r>
+      <w:r>
+        <w:rPr>
+          <w:rFonts w:eastAsia="MS Mincho"/>
+          <w:b w:val="0"/>
+          <w:sz w:val="24"/>
+          <w:szCs w:val="24"/>
+        </w:rPr>
+        <w:t xml:space="preserve"> </w:t>
+      </w:r>
+      <w:r>
+        <w:rPr>
+          <w:rFonts w:eastAsia="MS Mincho"/>
+          <w:b w:val="0"/>
+          <w:sz w:val="24"/>
+          <w:szCs w:val="24"/>
+        </w:rPr>
+        <w:t>demonstration</w:t>
+      </w:r>
+      <w:r>
+        <w:rPr>
+          <w:rFonts w:eastAsia="MS Mincho"/>
+          <w:b w:val="0"/>
+          <w:sz w:val="24"/>
+          <w:szCs w:val="24"/>
+        </w:rPr>
+        <w:t>s</w:t>
+      </w:r>
+      <w:r>
+        <w:rPr>
+          <w:rFonts w:eastAsia="MS Mincho"/>
+          <w:b w:val="0"/>
+          <w:sz w:val="24"/>
+          <w:szCs w:val="24"/>
+        </w:rPr>
+        <w:t xml:space="preserve"> </w:t>
+      </w:r>
+      <w:r>
+        <w:rPr>
+          <w:rFonts w:eastAsia="MS Mincho"/>
+          <w:b w:val="0"/>
+          <w:sz w:val="24"/>
+          <w:szCs w:val="24"/>
+        </w:rPr>
+        <w:t>engraving</w:t>
+      </w:r>
+      <w:r>
+        <w:rPr>
+          <w:rFonts w:eastAsia="MS Mincho"/>
+          <w:b w:val="0"/>
+          <w:sz w:val="24"/>
+          <w:szCs w:val="24"/>
+        </w:rPr>
+        <w:t xml:space="preserve"> </w:t>
+      </w:r>
+      <w:r>
+        <w:rPr>
+          <w:rFonts w:eastAsia="MS Mincho"/>
+          <w:b w:val="0"/>
+          <w:sz w:val="24"/>
+          <w:szCs w:val="24"/>
+        </w:rPr>
+        <w:t>cutting-edge</w:t>
+      </w:r>
+      <w:r>
+        <w:rPr>
+          <w:rFonts w:eastAsia="MS Mincho"/>
+          <w:b w:val="0"/>
+          <w:sz w:val="24"/>
+          <w:szCs w:val="24"/>
+        </w:rPr>
+        <w:t xml:space="preserve"> technologies</w:t>
+      </w:r>
+      <w:r>
+        <w:rPr>
+          <w:rFonts w:eastAsia="MS Mincho"/>
+          <w:b w:val="0"/>
+          <w:sz w:val="24"/>
+          <w:szCs w:val="24"/>
+        </w:rPr>
+        <w:t xml:space="preserve"> such as Gatsby, </w:t>
+      </w:r>
+      <w:proofErr w:type="spellStart"/>
+      <w:r>
+        <w:rPr>
+          <w:rFonts w:eastAsia="MS Mincho"/>
+          <w:b w:val="0"/>
+          <w:sz w:val="24"/>
+          <w:szCs w:val="24"/>
+        </w:rPr>
+        <w:t>LoopBack</w:t>
+      </w:r>
+      <w:proofErr w:type="spellEnd"/>
+      <w:r>
+        <w:rPr>
+          <w:rFonts w:eastAsia="MS Mincho"/>
+          <w:b w:val="0"/>
+          <w:sz w:val="24"/>
+          <w:szCs w:val="24"/>
+        </w:rPr>
+        <w:t>, and Universal Recommender</w:t>
+      </w:r>
+      <w:r>
+        <w:rPr>
+          <w:rFonts w:eastAsia="MS Mincho"/>
+          <w:b w:val="0"/>
+          <w:sz w:val="24"/>
+          <w:szCs w:val="24"/>
+        </w:rPr>
+        <w:t>,</w:t>
+      </w:r>
+      <w:r>
+        <w:rPr>
+          <w:rFonts w:eastAsia="MS Mincho"/>
+          <w:b w:val="0"/>
+          <w:sz w:val="24"/>
+          <w:szCs w:val="24"/>
+        </w:rPr>
+        <w:t xml:space="preserve"> and</w:t>
+      </w:r>
+      <w:r>
+        <w:rPr>
+          <w:rFonts w:eastAsia="MS Mincho"/>
+          <w:b w:val="0"/>
+          <w:sz w:val="24"/>
+          <w:szCs w:val="24"/>
+        </w:rPr>
+        <w:t xml:space="preserve"> via</w:t>
+      </w:r>
+      <w:r>
+        <w:rPr>
+          <w:rFonts w:eastAsia="MS Mincho"/>
+          <w:b w:val="0"/>
+          <w:sz w:val="24"/>
+          <w:szCs w:val="24"/>
+        </w:rPr>
+        <w:t xml:space="preserve"> </w:t>
+      </w:r>
+      <w:r>
+        <w:rPr>
+          <w:rFonts w:eastAsia="MS Mincho"/>
+          <w:b w:val="0"/>
+          <w:sz w:val="24"/>
+          <w:szCs w:val="24"/>
+        </w:rPr>
+        <w:t>arbitrage</w:t>
+      </w:r>
+      <w:r>
+        <w:rPr>
+          <w:rFonts w:eastAsia="MS Mincho"/>
+          <w:b w:val="0"/>
+          <w:sz w:val="24"/>
+          <w:szCs w:val="24"/>
+        </w:rPr>
+        <w:t xml:space="preserve"> </w:t>
+      </w:r>
+      <w:r>
+        <w:rPr>
+          <w:rFonts w:eastAsia="MS Mincho"/>
+          <w:b w:val="0"/>
+          <w:sz w:val="24"/>
+          <w:szCs w:val="24"/>
+        </w:rPr>
+        <w:t xml:space="preserve">value </w:t>
+      </w:r>
+      <w:r>
+        <w:rPr>
+          <w:rFonts w:eastAsia="MS Mincho"/>
+          <w:b w:val="0"/>
+          <w:sz w:val="24"/>
+          <w:szCs w:val="24"/>
+        </w:rPr>
+        <w:t>injection</w:t>
+      </w:r>
+      <w:r>
+        <w:rPr>
+          <w:rFonts w:eastAsia="MS Mincho"/>
+          <w:b w:val="0"/>
+          <w:sz w:val="24"/>
+          <w:szCs w:val="24"/>
+        </w:rPr>
+        <w:t>s</w:t>
+      </w:r>
+      <w:r>
+        <w:rPr>
+          <w:rFonts w:eastAsia="MS Mincho"/>
+          <w:b w:val="0"/>
+          <w:sz w:val="24"/>
+          <w:szCs w:val="24"/>
+        </w:rPr>
+        <w:t xml:space="preserve"> </w:t>
+      </w:r>
+      <w:r>
+        <w:rPr>
+          <w:rFonts w:eastAsia="MS Mincho"/>
+          <w:b w:val="0"/>
+          <w:sz w:val="24"/>
+          <w:szCs w:val="24"/>
+        </w:rPr>
+        <w:t>in existing system</w:t>
+      </w:r>
+      <w:r>
+        <w:rPr>
+          <w:rFonts w:eastAsia="MS Mincho"/>
+          <w:b w:val="0"/>
+          <w:sz w:val="24"/>
+          <w:szCs w:val="24"/>
+        </w:rPr>
+        <w:t>s</w:t>
+      </w:r>
+      <w:r>
+        <w:rPr>
+          <w:rFonts w:eastAsia="MS Mincho"/>
+          <w:b w:val="0"/>
+          <w:sz w:val="24"/>
+          <w:szCs w:val="24"/>
+        </w:rPr>
+        <w:t xml:space="preserve"> </w:t>
+      </w:r>
+      <w:r>
+        <w:rPr>
+          <w:rFonts w:eastAsia="MS Mincho"/>
+          <w:b w:val="0"/>
+          <w:sz w:val="24"/>
+          <w:szCs w:val="24"/>
+        </w:rPr>
+        <w:t>with</w:t>
+      </w:r>
+      <w:r>
+        <w:rPr>
+          <w:rFonts w:eastAsia="MS Mincho"/>
+          <w:b w:val="0"/>
+          <w:sz w:val="24"/>
+          <w:szCs w:val="24"/>
+        </w:rPr>
+        <w:t xml:space="preserve"> </w:t>
+      </w:r>
+      <w:r>
+        <w:rPr>
+          <w:rFonts w:eastAsia="MS Mincho"/>
+          <w:b w:val="0"/>
+          <w:sz w:val="24"/>
+          <w:szCs w:val="24"/>
+        </w:rPr>
+        <w:t xml:space="preserve">PWAs, </w:t>
+      </w:r>
+      <w:proofErr w:type="spellStart"/>
+      <w:r>
+        <w:rPr>
+          <w:rFonts w:eastAsia="MS Mincho"/>
+          <w:b w:val="0"/>
+          <w:sz w:val="24"/>
+          <w:szCs w:val="24"/>
+        </w:rPr>
+        <w:t>S</w:t>
+      </w:r>
+      <w:r>
+        <w:rPr>
+          <w:rFonts w:eastAsia="MS Mincho"/>
+          <w:b w:val="0"/>
+          <w:sz w:val="24"/>
+          <w:szCs w:val="24"/>
+        </w:rPr>
+        <w:t>treamable</w:t>
+      </w:r>
+      <w:proofErr w:type="spellEnd"/>
+      <w:r>
+        <w:rPr>
+          <w:rFonts w:eastAsia="MS Mincho"/>
+          <w:b w:val="0"/>
+          <w:sz w:val="24"/>
+          <w:szCs w:val="24"/>
+        </w:rPr>
+        <w:t xml:space="preserve"> </w:t>
+      </w:r>
+      <w:r>
+        <w:rPr>
+          <w:rFonts w:eastAsia="MS Mincho"/>
+          <w:b w:val="0"/>
+          <w:sz w:val="24"/>
+          <w:szCs w:val="24"/>
+        </w:rPr>
+        <w:t>W</w:t>
+      </w:r>
+      <w:r>
+        <w:rPr>
+          <w:rFonts w:eastAsia="MS Mincho"/>
+          <w:b w:val="0"/>
+          <w:sz w:val="24"/>
+          <w:szCs w:val="24"/>
+        </w:rPr>
+        <w:t xml:space="preserve">eb </w:t>
+      </w:r>
+      <w:r>
+        <w:rPr>
+          <w:rFonts w:eastAsia="MS Mincho"/>
+          <w:b w:val="0"/>
+          <w:sz w:val="24"/>
+          <w:szCs w:val="24"/>
+        </w:rPr>
+        <w:t>A</w:t>
+      </w:r>
+      <w:r>
+        <w:rPr>
+          <w:rFonts w:eastAsia="MS Mincho"/>
+          <w:b w:val="0"/>
+          <w:sz w:val="24"/>
+          <w:szCs w:val="24"/>
+        </w:rPr>
+        <w:t>pps</w:t>
+      </w:r>
+      <w:r>
+        <w:rPr>
+          <w:rFonts w:eastAsia="MS Mincho"/>
+          <w:b w:val="0"/>
+          <w:sz w:val="24"/>
+          <w:szCs w:val="24"/>
+        </w:rPr>
+        <w:t>,</w:t>
+      </w:r>
+      <w:r>
+        <w:rPr>
+          <w:rFonts w:eastAsia="MS Mincho"/>
+          <w:b w:val="0"/>
+          <w:sz w:val="24"/>
+          <w:szCs w:val="24"/>
+        </w:rPr>
+        <w:t xml:space="preserve"> </w:t>
+      </w:r>
+      <w:r>
+        <w:rPr>
+          <w:rFonts w:eastAsia="MS Mincho"/>
+          <w:b w:val="0"/>
+          <w:sz w:val="24"/>
+          <w:szCs w:val="24"/>
+        </w:rPr>
+        <w:br/>
+      </w:r>
+      <w:proofErr w:type="spellStart"/>
+      <w:r>
+        <w:rPr>
+          <w:rFonts w:eastAsia="MS Mincho"/>
+          <w:b w:val="0"/>
+          <w:sz w:val="24"/>
+          <w:szCs w:val="24"/>
+        </w:rPr>
+        <w:t>Gr</w:t>
+      </w:r>
+      <w:r>
+        <w:rPr>
+          <w:rFonts w:eastAsia="MS Mincho"/>
+          <w:b w:val="0"/>
+          <w:sz w:val="24"/>
+          <w:szCs w:val="24"/>
+        </w:rPr>
+        <w:t>a</w:t>
+      </w:r>
+      <w:r>
+        <w:rPr>
+          <w:rFonts w:eastAsia="MS Mincho"/>
+          <w:b w:val="0"/>
+          <w:sz w:val="24"/>
+          <w:szCs w:val="24"/>
+        </w:rPr>
+        <w:t>phQL</w:t>
+      </w:r>
+      <w:proofErr w:type="spellEnd"/>
+      <w:r>
+        <w:rPr>
+          <w:rFonts w:eastAsia="MS Mincho"/>
+          <w:b w:val="0"/>
+          <w:sz w:val="24"/>
+          <w:szCs w:val="24"/>
+        </w:rPr>
+        <w:t xml:space="preserve"> API Gateway,</w:t>
+      </w:r>
+      <w:r>
+        <w:rPr>
+          <w:rFonts w:eastAsia="MS Mincho"/>
+          <w:b w:val="0"/>
+          <w:sz w:val="24"/>
+          <w:szCs w:val="24"/>
+        </w:rPr>
+        <w:t xml:space="preserve"> </w:t>
+      </w:r>
+      <w:r>
+        <w:rPr>
+          <w:rFonts w:eastAsia="MS Mincho"/>
+          <w:b w:val="0"/>
+          <w:sz w:val="24"/>
+          <w:szCs w:val="24"/>
+        </w:rPr>
+        <w:t>M</w:t>
+      </w:r>
+      <w:r>
+        <w:rPr>
+          <w:rFonts w:eastAsia="MS Mincho"/>
+          <w:b w:val="0"/>
+          <w:sz w:val="24"/>
+          <w:szCs w:val="24"/>
+        </w:rPr>
+        <w:t>icro-CMSs</w:t>
+      </w:r>
+      <w:r>
+        <w:rPr>
+          <w:rFonts w:eastAsia="MS Mincho"/>
+          <w:b w:val="0"/>
+          <w:sz w:val="24"/>
+          <w:szCs w:val="24"/>
+        </w:rPr>
+        <w:t xml:space="preserve">, and </w:t>
+      </w:r>
+      <w:r>
+        <w:rPr>
+          <w:rFonts w:eastAsia="MS Mincho"/>
+          <w:b w:val="0"/>
+          <w:sz w:val="24"/>
+          <w:szCs w:val="24"/>
+        </w:rPr>
+        <w:t>M</w:t>
+      </w:r>
+      <w:r>
+        <w:rPr>
+          <w:rFonts w:eastAsia="MS Mincho"/>
+          <w:b w:val="0"/>
+          <w:sz w:val="24"/>
+          <w:szCs w:val="24"/>
+        </w:rPr>
+        <w:t>ulti-</w:t>
+      </w:r>
+      <w:r>
+        <w:rPr>
+          <w:rFonts w:eastAsia="MS Mincho"/>
+          <w:b w:val="0"/>
+          <w:sz w:val="24"/>
+          <w:szCs w:val="24"/>
+        </w:rPr>
+        <w:t>D</w:t>
+      </w:r>
+      <w:r>
+        <w:rPr>
+          <w:rFonts w:eastAsia="MS Mincho"/>
+          <w:b w:val="0"/>
+          <w:sz w:val="24"/>
+          <w:szCs w:val="24"/>
+        </w:rPr>
+        <w:t xml:space="preserve">atacenter </w:t>
+      </w:r>
+      <w:r>
+        <w:rPr>
+          <w:rFonts w:eastAsia="MS Mincho"/>
+          <w:b w:val="0"/>
+          <w:sz w:val="24"/>
+          <w:szCs w:val="24"/>
+        </w:rPr>
+        <w:t xml:space="preserve">ADN </w:t>
+      </w:r>
+      <w:r>
+        <w:rPr>
+          <w:rFonts w:eastAsia="MS Mincho"/>
+          <w:b w:val="0"/>
+          <w:sz w:val="24"/>
+          <w:szCs w:val="24"/>
+        </w:rPr>
+        <w:t>P</w:t>
+      </w:r>
+      <w:r>
+        <w:rPr>
+          <w:rFonts w:eastAsia="MS Mincho"/>
+          <w:b w:val="0"/>
+          <w:sz w:val="24"/>
+          <w:szCs w:val="24"/>
+        </w:rPr>
+        <w:t xml:space="preserve">ipeline </w:t>
+      </w:r>
+      <w:r>
+        <w:rPr>
+          <w:rFonts w:eastAsia="MS Mincho"/>
+          <w:b w:val="0"/>
+          <w:sz w:val="24"/>
+          <w:szCs w:val="24"/>
+        </w:rPr>
+        <w:t>D</w:t>
+      </w:r>
+      <w:r>
+        <w:rPr>
+          <w:rFonts w:eastAsia="MS Mincho"/>
+          <w:b w:val="0"/>
+          <w:sz w:val="24"/>
+          <w:szCs w:val="24"/>
+        </w:rPr>
+        <w:t>esign</w:t>
+      </w:r>
+      <w:r>
+        <w:rPr>
+          <w:rFonts w:eastAsia="MS Mincho"/>
+          <w:b w:val="0"/>
+          <w:sz w:val="24"/>
+          <w:szCs w:val="24"/>
+        </w:rPr>
+        <w:t>.</w:t>
+      </w:r>
+      <w:r>
+        <w:rPr>
+          <w:rFonts w:eastAsia="MS Mincho"/>
+          <w:b w:val="0"/>
+          <w:sz w:val="24"/>
+          <w:szCs w:val="24"/>
+        </w:rPr>
+        <w:t xml:space="preserve">  </w:t>
+      </w:r>
+      <w:r>
+        <w:rPr>
+          <w:rFonts w:eastAsia="MS Mincho"/>
+          <w:b w:val="0"/>
+          <w:sz w:val="24"/>
+          <w:szCs w:val="24"/>
+        </w:rPr>
+        <w:t xml:space="preserve">  </w:t>
+      </w:r>
+      <w:r>
+        <w:rPr>
+          <w:rFonts w:eastAsia="MS Mincho"/>
+          <w:b w:val="0"/>
+          <w:sz w:val="24"/>
+          <w:szCs w:val="24"/>
+        </w:rPr>
+        <w:t xml:space="preserve"> </w:t>
+      </w:r>
+      <w:r>
+        <w:rPr>
+          <w:rFonts w:eastAsia="MS Mincho"/>
+          <w:b w:val="0"/>
+          <w:sz w:val="24"/>
+          <w:szCs w:val="24"/>
+        </w:rPr>
+        <w:t xml:space="preserve">  </w:t>
+      </w:r>
+    </w:p>
+    <w:p>
+      <w:pPr>
+        <w:pStyle w:val="JobTitlebold"/>
+        <w:ind w:left="0"/>
+        <w:rPr>
+          <w:rFonts w:asciiTheme="majorHAnsi" w:eastAsia="MS Mincho" w:hAnsiTheme="majorHAnsi"/>
+          <w:sz w:val="24"/>
+          <w:szCs w:val="24"/>
+        </w:rPr>
+      </w:pPr>
+    </w:p>
+    <w:p>
+      <w:pPr>
+        <w:pStyle w:val="JobTitlebold"/>
+        <w:numPr>
+          <w:ilvl w:val="0"/>
+          <w:numId w:val="30"/>
+        </w:numPr>
+        <w:rPr>
+          <w:rFonts w:asciiTheme="majorHAnsi" w:eastAsia="MS Mincho" w:hAnsiTheme="majorHAnsi"/>
+          <w:sz w:val="24"/>
+          <w:szCs w:val="24"/>
+        </w:rPr>
+      </w:pPr>
+      <w:proofErr w:type="spellStart"/>
+      <w:r>
+        <w:rPr>
+          <w:rFonts w:asciiTheme="majorHAnsi" w:eastAsia="MS Mincho" w:hAnsiTheme="majorHAnsi"/>
+          <w:sz w:val="24"/>
+          <w:szCs w:val="24"/>
+        </w:rPr>
+        <w:t>c</w:t>
+      </w:r>
+      <w:r>
+        <w:rPr>
+          <w:rFonts w:asciiTheme="majorHAnsi" w:eastAsia="MS Mincho" w:hAnsiTheme="majorHAnsi"/>
+          <w:sz w:val="24"/>
+          <w:szCs w:val="24"/>
+        </w:rPr>
+        <w:t>onsert</w:t>
+      </w:r>
+      <w:proofErr w:type="spellEnd"/>
+      <w:r>
+        <w:rPr>
+          <w:rFonts w:asciiTheme="majorHAnsi" w:eastAsia="MS Mincho" w:hAnsiTheme="majorHAnsi"/>
+          <w:sz w:val="24"/>
+          <w:szCs w:val="24"/>
+        </w:rPr>
+        <w:tab/>
+      </w:r>
+      <w:r>
+        <w:rPr>
+          <w:rFonts w:asciiTheme="majorHAnsi" w:eastAsia="MS Mincho" w:hAnsiTheme="majorHAnsi"/>
+          <w:sz w:val="24"/>
+          <w:szCs w:val="24"/>
+        </w:rPr>
+        <w:tab/>
+      </w:r>
+      <w:r>
+        <w:rPr>
+          <w:rFonts w:asciiTheme="majorHAnsi" w:eastAsia="MS Mincho" w:hAnsiTheme="majorHAnsi"/>
+          <w:sz w:val="24"/>
+          <w:szCs w:val="24"/>
+        </w:rPr>
+        <w:tab/>
+      </w:r>
+      <w:r>
+        <w:rPr>
+          <w:rFonts w:asciiTheme="majorHAnsi" w:eastAsia="MS Mincho" w:hAnsiTheme="majorHAnsi"/>
+          <w:sz w:val="24"/>
+          <w:szCs w:val="24"/>
+        </w:rPr>
+        <w:tab/>
+      </w:r>
+      <w:r>
+        <w:rPr>
+          <w:rFonts w:asciiTheme="majorHAnsi" w:eastAsia="MS Mincho" w:hAnsiTheme="majorHAnsi"/>
+          <w:sz w:val="24"/>
+          <w:szCs w:val="24"/>
+        </w:rPr>
+        <w:tab/>
+      </w:r>
+      <w:r>
+        <w:rPr>
+          <w:rFonts w:asciiTheme="majorHAnsi" w:eastAsia="MS Mincho" w:hAnsiTheme="majorHAnsi"/>
+          <w:sz w:val="24"/>
+          <w:szCs w:val="24"/>
+        </w:rPr>
+        <w:tab/>
+      </w:r>
+      <w:r>
+        <w:rPr>
+          <w:rFonts w:asciiTheme="majorHAnsi" w:eastAsia="MS Mincho" w:hAnsiTheme="majorHAnsi"/>
+          <w:sz w:val="24"/>
+          <w:szCs w:val="24"/>
+        </w:rPr>
+        <w:tab/>
+      </w:r>
+      <w:r>
+        <w:rPr>
+          <w:rFonts w:asciiTheme="majorHAnsi" w:eastAsia="MS Mincho" w:hAnsiTheme="majorHAnsi"/>
+          <w:sz w:val="24"/>
+          <w:szCs w:val="24"/>
+        </w:rPr>
+        <w:tab/>
+      </w:r>
+      <w:r>
+        <w:rPr>
+          <w:rFonts w:asciiTheme="majorHAnsi" w:eastAsia="MS Mincho" w:hAnsiTheme="majorHAnsi"/>
+          <w:sz w:val="24"/>
+          <w:szCs w:val="24"/>
+        </w:rPr>
+        <w:tab/>
+        <w:t>Aug’16-Oct’17</w:t>
+      </w:r>
+      <w:r>
+        <w:rPr>
+          <w:rFonts w:asciiTheme="majorHAnsi" w:eastAsia="MS Mincho" w:hAnsiTheme="majorHAnsi"/>
+          <w:sz w:val="24"/>
+          <w:szCs w:val="24"/>
+        </w:rPr>
+        <w:tab/>
+      </w:r>
+    </w:p>
+    <w:p>
+      <w:pPr>
+        <w:pStyle w:val="JobTitlebold"/>
+        <w:ind w:left="1080"/>
+        <w:rPr>
           <w:rFonts w:asciiTheme="minorHAnsi" w:eastAsia="MS Mincho" w:hAnsiTheme="minorHAnsi" w:cstheme="minorHAnsi"/>
           <w:b w:val="0"/>
           <w:sz w:val="24"/>
@@ -1103,7 +2058,7 @@
           <w:sz w:val="24"/>
           <w:szCs w:val="24"/>
         </w:rPr>
-        <w:t xml:space="preserve"> a tech startup that gave</w:t>
+        <w:t xml:space="preserve"> a tech startup that </w:t>
       </w:r>
       <w:r>
         <w:rPr>
@@ -1112,6 +2067,51 @@
           <w:sz w:val="24"/>
           <w:szCs w:val="24"/>
         </w:rPr>
+        <w:t xml:space="preserve">recommended </w:t>
+      </w:r>
+      <w:r>
+        <w:rPr>
+          <w:rFonts w:asciiTheme="minorHAnsi" w:eastAsia="MS Mincho" w:hAnsiTheme="minorHAnsi" w:cstheme="minorHAnsi"/>
+          <w:b w:val="0"/>
+          <w:sz w:val="24"/>
+          <w:szCs w:val="24"/>
+        </w:rPr>
+        <w:t>live music video</w:t>
+      </w:r>
+      <w:r>
+        <w:rPr>
+          <w:rFonts w:asciiTheme="minorHAnsi" w:eastAsia="MS Mincho" w:hAnsiTheme="minorHAnsi" w:cstheme="minorHAnsi"/>
+          <w:b w:val="0"/>
+          <w:sz w:val="24"/>
+          <w:szCs w:val="24"/>
+        </w:rPr>
+        <w:t>s</w:t>
+      </w:r>
+      <w:r>
+        <w:rPr>
+          <w:rFonts w:asciiTheme="minorHAnsi" w:eastAsia="MS Mincho" w:hAnsiTheme="minorHAnsi" w:cstheme="minorHAnsi"/>
+          <w:b w:val="0"/>
+          <w:sz w:val="24"/>
+          <w:szCs w:val="24"/>
+        </w:rPr>
+        <w:t xml:space="preserve"> </w:t>
+      </w:r>
+      <w:r>
+        <w:rPr>
+          <w:rFonts w:asciiTheme="minorHAnsi" w:eastAsia="MS Mincho" w:hAnsiTheme="minorHAnsi" w:cstheme="minorHAnsi"/>
+          <w:b w:val="0"/>
+          <w:sz w:val="24"/>
+          <w:szCs w:val="24"/>
+        </w:rPr>
+        <w:t>to the</w:t>
+      </w:r>
+      <w:r>
+        <w:rPr>
+          <w:rFonts w:asciiTheme="minorHAnsi" w:eastAsia="MS Mincho" w:hAnsiTheme="minorHAnsi" w:cstheme="minorHAnsi"/>
+          <w:b w:val="0"/>
+          <w:sz w:val="24"/>
+          <w:szCs w:val="24"/>
+        </w:rPr>
         <w:t xml:space="preserve"> user</w:t>
       </w:r>
       <w:r>
@@ -1130,6 +2130,15 @@
           <w:sz w:val="24"/>
           <w:szCs w:val="24"/>
         </w:rPr>
+        <w:t>.</w:t>
+      </w:r>
+      <w:r>
+        <w:rPr>
+          <w:rFonts w:asciiTheme="minorHAnsi" w:eastAsia="MS Mincho" w:hAnsiTheme="minorHAnsi" w:cstheme="minorHAnsi"/>
+          <w:b w:val="0"/>
+          <w:sz w:val="24"/>
+          <w:szCs w:val="24"/>
+        </w:rPr>
         <w:t xml:space="preserve"> </w:t>
       </w:r>
       <w:r>
@@ -1139,7 +2148,7 @@
           <w:sz w:val="24"/>
           <w:szCs w:val="24"/>
         </w:rPr>
-        <w:t>live music video recommendations</w:t>
+        <w:t>The tech stack comprise</w:t>
       </w:r>
       <w:r>
         <w:rPr>
@@ -1148,6 +2157,392 @@
           <w:sz w:val="24"/>
           <w:szCs w:val="24"/>
         </w:rPr>
+        <w:t>d</w:t>
+      </w:r>
+      <w:r>
+        <w:rPr>
+          <w:rFonts w:asciiTheme="minorHAnsi" w:eastAsia="MS Mincho" w:hAnsiTheme="minorHAnsi" w:cstheme="minorHAnsi"/>
+          <w:b w:val="0"/>
+          <w:sz w:val="24"/>
+          <w:szCs w:val="24"/>
+        </w:rPr>
+        <w:t xml:space="preserve"> </w:t>
+      </w:r>
+      <w:r>
+        <w:rPr>
+          <w:rFonts w:asciiTheme="minorHAnsi" w:eastAsia="MS Mincho" w:hAnsiTheme="minorHAnsi" w:cstheme="minorHAnsi"/>
+          <w:b w:val="0"/>
+          <w:sz w:val="24"/>
+          <w:szCs w:val="24"/>
+        </w:rPr>
+        <w:t xml:space="preserve">mainly </w:t>
+      </w:r>
+      <w:r>
+        <w:rPr>
+          <w:rFonts w:asciiTheme="minorHAnsi" w:eastAsia="MS Mincho" w:hAnsiTheme="minorHAnsi" w:cstheme="minorHAnsi"/>
+          <w:b w:val="0"/>
+          <w:sz w:val="24"/>
+          <w:szCs w:val="24"/>
+        </w:rPr>
+        <w:t>of</w:t>
+      </w:r>
+      <w:r>
+        <w:rPr>
+          <w:rFonts w:asciiTheme="minorHAnsi" w:eastAsia="MS Mincho" w:hAnsiTheme="minorHAnsi" w:cstheme="minorHAnsi"/>
+          <w:b w:val="0"/>
+          <w:sz w:val="24"/>
+          <w:szCs w:val="24"/>
+        </w:rPr>
+        <w:t xml:space="preserve"> </w:t>
+      </w:r>
+      <w:r>
+        <w:rPr>
+          <w:rFonts w:asciiTheme="minorHAnsi" w:eastAsia="MS Mincho" w:hAnsiTheme="minorHAnsi" w:cstheme="minorHAnsi"/>
+          <w:b w:val="0"/>
+          <w:sz w:val="24"/>
+          <w:szCs w:val="24"/>
+        </w:rPr>
+        <w:t>N</w:t>
+      </w:r>
+      <w:r>
+        <w:rPr>
+          <w:rFonts w:asciiTheme="minorHAnsi" w:eastAsia="MS Mincho" w:hAnsiTheme="minorHAnsi" w:cstheme="minorHAnsi"/>
+          <w:b w:val="0"/>
+          <w:sz w:val="24"/>
+          <w:szCs w:val="24"/>
+        </w:rPr>
+        <w:t xml:space="preserve">ext.js, </w:t>
+      </w:r>
+      <w:r>
+        <w:rPr>
+          <w:rFonts w:asciiTheme="minorHAnsi" w:eastAsia="MS Mincho" w:hAnsiTheme="minorHAnsi" w:cstheme="minorHAnsi"/>
+          <w:b w:val="0"/>
+          <w:sz w:val="24"/>
+          <w:szCs w:val="24"/>
+        </w:rPr>
+        <w:t>R</w:t>
+      </w:r>
+      <w:r>
+        <w:rPr>
+          <w:rFonts w:asciiTheme="minorHAnsi" w:eastAsia="MS Mincho" w:hAnsiTheme="minorHAnsi" w:cstheme="minorHAnsi"/>
+          <w:b w:val="0"/>
+          <w:sz w:val="24"/>
+          <w:szCs w:val="24"/>
+        </w:rPr>
+        <w:t xml:space="preserve">eact, </w:t>
+      </w:r>
+      <w:r>
+        <w:rPr>
+          <w:rFonts w:asciiTheme="minorHAnsi" w:eastAsia="MS Mincho" w:hAnsiTheme="minorHAnsi" w:cstheme="minorHAnsi"/>
+          <w:b w:val="0"/>
+          <w:sz w:val="24"/>
+          <w:szCs w:val="24"/>
+        </w:rPr>
+        <w:t>S</w:t>
+      </w:r>
+      <w:r>
+        <w:rPr>
+          <w:rFonts w:asciiTheme="minorHAnsi" w:eastAsia="MS Mincho" w:hAnsiTheme="minorHAnsi" w:cstheme="minorHAnsi"/>
+          <w:b w:val="0"/>
+          <w:sz w:val="24"/>
+          <w:szCs w:val="24"/>
+        </w:rPr>
+        <w:t>emantic</w:t>
+      </w:r>
+      <w:r>
+        <w:rPr>
+          <w:rFonts w:asciiTheme="minorHAnsi" w:eastAsia="MS Mincho" w:hAnsiTheme="minorHAnsi" w:cstheme="minorHAnsi"/>
+          <w:b w:val="0"/>
+          <w:sz w:val="24"/>
+          <w:szCs w:val="24"/>
+        </w:rPr>
+        <w:t xml:space="preserve"> UI</w:t>
+      </w:r>
+      <w:r>
+        <w:rPr>
+          <w:rFonts w:asciiTheme="minorHAnsi" w:eastAsia="MS Mincho" w:hAnsiTheme="minorHAnsi" w:cstheme="minorHAnsi"/>
+          <w:b w:val="0"/>
+          <w:sz w:val="24"/>
+          <w:szCs w:val="24"/>
+        </w:rPr>
+        <w:t xml:space="preserve">, </w:t>
+      </w:r>
+      <w:r>
+        <w:rPr>
+          <w:rFonts w:asciiTheme="minorHAnsi" w:eastAsia="MS Mincho" w:hAnsiTheme="minorHAnsi" w:cstheme="minorHAnsi"/>
+          <w:b w:val="0"/>
+          <w:sz w:val="24"/>
+          <w:szCs w:val="24"/>
+        </w:rPr>
+        <w:t>R</w:t>
+      </w:r>
+      <w:r>
+        <w:rPr>
+          <w:rFonts w:asciiTheme="minorHAnsi" w:eastAsia="MS Mincho" w:hAnsiTheme="minorHAnsi" w:cstheme="minorHAnsi"/>
+          <w:b w:val="0"/>
+          <w:sz w:val="24"/>
+          <w:szCs w:val="24"/>
+        </w:rPr>
+        <w:t xml:space="preserve">eact </w:t>
+      </w:r>
+      <w:r>
+        <w:rPr>
+          <w:rFonts w:asciiTheme="minorHAnsi" w:eastAsia="MS Mincho" w:hAnsiTheme="minorHAnsi" w:cstheme="minorHAnsi"/>
+          <w:b w:val="0"/>
+          <w:sz w:val="24"/>
+          <w:szCs w:val="24"/>
+        </w:rPr>
+        <w:t>A</w:t>
+      </w:r>
+      <w:r>
+        <w:rPr>
+          <w:rFonts w:asciiTheme="minorHAnsi" w:eastAsia="MS Mincho" w:hAnsiTheme="minorHAnsi" w:cstheme="minorHAnsi"/>
+          <w:b w:val="0"/>
+          <w:sz w:val="24"/>
+          <w:szCs w:val="24"/>
+        </w:rPr>
+        <w:t xml:space="preserve">pollo, </w:t>
+      </w:r>
+      <w:proofErr w:type="spellStart"/>
+      <w:r>
+        <w:rPr>
+          <w:rFonts w:asciiTheme="minorHAnsi" w:eastAsia="MS Mincho" w:hAnsiTheme="minorHAnsi" w:cstheme="minorHAnsi"/>
+          <w:b w:val="0"/>
+          <w:sz w:val="24"/>
+          <w:szCs w:val="24"/>
+        </w:rPr>
+        <w:t>L</w:t>
+      </w:r>
+      <w:r>
+        <w:rPr>
+          <w:rFonts w:asciiTheme="minorHAnsi" w:eastAsia="MS Mincho" w:hAnsiTheme="minorHAnsi" w:cstheme="minorHAnsi"/>
+          <w:b w:val="0"/>
+          <w:sz w:val="24"/>
+          <w:szCs w:val="24"/>
+        </w:rPr>
+        <w:t>oop</w:t>
+      </w:r>
+      <w:r>
+        <w:rPr>
+          <w:rFonts w:asciiTheme="minorHAnsi" w:eastAsia="MS Mincho" w:hAnsiTheme="minorHAnsi" w:cstheme="minorHAnsi"/>
+          <w:b w:val="0"/>
+          <w:sz w:val="24"/>
+          <w:szCs w:val="24"/>
+        </w:rPr>
+        <w:t>B</w:t>
+      </w:r>
+      <w:r>
+        <w:rPr>
+          <w:rFonts w:asciiTheme="minorHAnsi" w:eastAsia="MS Mincho" w:hAnsiTheme="minorHAnsi" w:cstheme="minorHAnsi"/>
+          <w:b w:val="0"/>
+          <w:sz w:val="24"/>
+          <w:szCs w:val="24"/>
+        </w:rPr>
+        <w:t>ack</w:t>
+      </w:r>
+      <w:proofErr w:type="spellEnd"/>
+      <w:r>
+        <w:rPr>
+          <w:rFonts w:asciiTheme="minorHAnsi" w:eastAsia="MS Mincho" w:hAnsiTheme="minorHAnsi" w:cstheme="minorHAnsi"/>
+          <w:b w:val="0"/>
+          <w:sz w:val="24"/>
+          <w:szCs w:val="24"/>
+        </w:rPr>
+        <w:t xml:space="preserve">, </w:t>
+      </w:r>
+      <w:proofErr w:type="spellStart"/>
+      <w:r>
+        <w:rPr>
+          <w:rFonts w:asciiTheme="minorHAnsi" w:eastAsia="MS Mincho" w:hAnsiTheme="minorHAnsi" w:cstheme="minorHAnsi"/>
+          <w:b w:val="0"/>
+          <w:sz w:val="24"/>
+          <w:szCs w:val="24"/>
+        </w:rPr>
+        <w:t>R</w:t>
+      </w:r>
+      <w:r>
+        <w:rPr>
+          <w:rFonts w:asciiTheme="minorHAnsi" w:eastAsia="MS Mincho" w:hAnsiTheme="minorHAnsi" w:cstheme="minorHAnsi"/>
+          <w:b w:val="0"/>
+          <w:sz w:val="24"/>
+          <w:szCs w:val="24"/>
+        </w:rPr>
+        <w:t>x</w:t>
+      </w:r>
+      <w:r>
+        <w:rPr>
+          <w:rFonts w:asciiTheme="minorHAnsi" w:eastAsia="MS Mincho" w:hAnsiTheme="minorHAnsi" w:cstheme="minorHAnsi"/>
+          <w:b w:val="0"/>
+          <w:sz w:val="24"/>
+          <w:szCs w:val="24"/>
+        </w:rPr>
+        <w:t>JS</w:t>
+      </w:r>
+      <w:proofErr w:type="spellEnd"/>
+      <w:r>
+        <w:rPr>
+          <w:rFonts w:asciiTheme="minorHAnsi" w:eastAsia="MS Mincho" w:hAnsiTheme="minorHAnsi" w:cstheme="minorHAnsi"/>
+          <w:b w:val="0"/>
+          <w:sz w:val="24"/>
+          <w:szCs w:val="24"/>
+        </w:rPr>
+        <w:t xml:space="preserve">, </w:t>
+      </w:r>
+      <w:proofErr w:type="spellStart"/>
+      <w:r>
+        <w:rPr>
+          <w:rFonts w:asciiTheme="minorHAnsi" w:eastAsia="MS Mincho" w:hAnsiTheme="minorHAnsi" w:cstheme="minorHAnsi"/>
+          <w:b w:val="0"/>
+          <w:sz w:val="24"/>
+          <w:szCs w:val="24"/>
+        </w:rPr>
+        <w:t>L</w:t>
+      </w:r>
+      <w:r>
+        <w:rPr>
+          <w:rFonts w:asciiTheme="minorHAnsi" w:eastAsia="MS Mincho" w:hAnsiTheme="minorHAnsi" w:cstheme="minorHAnsi"/>
+          <w:b w:val="0"/>
+          <w:sz w:val="24"/>
+          <w:szCs w:val="24"/>
+        </w:rPr>
+        <w:t>odash</w:t>
+      </w:r>
+      <w:proofErr w:type="spellEnd"/>
+      <w:r>
+        <w:rPr>
+          <w:rFonts w:asciiTheme="minorHAnsi" w:eastAsia="MS Mincho" w:hAnsiTheme="minorHAnsi" w:cstheme="minorHAnsi"/>
+          <w:b w:val="0"/>
+          <w:sz w:val="24"/>
+          <w:szCs w:val="24"/>
+        </w:rPr>
+        <w:t>,</w:t>
+      </w:r>
+      <w:r>
+        <w:rPr>
+          <w:rFonts w:asciiTheme="minorHAnsi" w:eastAsia="MS Mincho" w:hAnsiTheme="minorHAnsi" w:cstheme="minorHAnsi"/>
+          <w:b w:val="0"/>
+          <w:sz w:val="24"/>
+          <w:szCs w:val="24"/>
+        </w:rPr>
+        <w:t xml:space="preserve"> </w:t>
+      </w:r>
+      <w:r>
+        <w:rPr>
+          <w:rFonts w:asciiTheme="minorHAnsi" w:eastAsia="MS Mincho" w:hAnsiTheme="minorHAnsi" w:cstheme="minorHAnsi"/>
+          <w:b w:val="0"/>
+          <w:sz w:val="24"/>
+          <w:szCs w:val="24"/>
+        </w:rPr>
+        <w:t xml:space="preserve">MongoDB, </w:t>
+      </w:r>
+      <w:proofErr w:type="spellStart"/>
+      <w:r>
+        <w:rPr>
+          <w:rFonts w:asciiTheme="minorHAnsi" w:eastAsia="MS Mincho" w:hAnsiTheme="minorHAnsi" w:cstheme="minorHAnsi"/>
+          <w:b w:val="0"/>
+          <w:sz w:val="24"/>
+          <w:szCs w:val="24"/>
+        </w:rPr>
+        <w:t>Recombee</w:t>
+      </w:r>
+      <w:proofErr w:type="spellEnd"/>
+      <w:r>
+        <w:rPr>
+          <w:rFonts w:asciiTheme="minorHAnsi" w:eastAsia="MS Mincho" w:hAnsiTheme="minorHAnsi" w:cstheme="minorHAnsi"/>
+          <w:b w:val="0"/>
+          <w:sz w:val="24"/>
+          <w:szCs w:val="24"/>
+        </w:rPr>
+        <w:t xml:space="preserve">, </w:t>
+      </w:r>
+      <w:r>
+        <w:rPr>
+          <w:rFonts w:asciiTheme="minorHAnsi" w:eastAsia="MS Mincho" w:hAnsiTheme="minorHAnsi" w:cstheme="minorHAnsi"/>
+          <w:b w:val="0"/>
+          <w:sz w:val="24"/>
+          <w:szCs w:val="24"/>
+        </w:rPr>
+        <w:t>D</w:t>
+      </w:r>
+      <w:r>
+        <w:rPr>
+          <w:rFonts w:asciiTheme="minorHAnsi" w:eastAsia="MS Mincho" w:hAnsiTheme="minorHAnsi" w:cstheme="minorHAnsi"/>
+          <w:b w:val="0"/>
+          <w:sz w:val="24"/>
+          <w:szCs w:val="24"/>
+        </w:rPr>
+        <w:t xml:space="preserve">ocker, and </w:t>
+      </w:r>
+      <w:r>
+        <w:rPr>
+          <w:rFonts w:asciiTheme="minorHAnsi" w:eastAsia="MS Mincho" w:hAnsiTheme="minorHAnsi" w:cstheme="minorHAnsi"/>
+          <w:b w:val="0"/>
+          <w:sz w:val="24"/>
+          <w:szCs w:val="24"/>
+        </w:rPr>
+        <w:t>K</w:t>
+      </w:r>
+      <w:r>
+        <w:rPr>
+          <w:rFonts w:asciiTheme="minorHAnsi" w:eastAsia="MS Mincho" w:hAnsiTheme="minorHAnsi" w:cstheme="minorHAnsi"/>
+          <w:b w:val="0"/>
+          <w:sz w:val="24"/>
+          <w:szCs w:val="24"/>
+        </w:rPr>
+        <w:t>ubernetes</w:t>
+      </w:r>
+      <w:r>
+        <w:rPr>
+          <w:rFonts w:asciiTheme="minorHAnsi" w:eastAsia="MS Mincho" w:hAnsiTheme="minorHAnsi" w:cstheme="minorHAnsi"/>
+          <w:b w:val="0"/>
+          <w:sz w:val="24"/>
+          <w:szCs w:val="24"/>
+        </w:rPr>
+        <w:t xml:space="preserve"> </w:t>
+      </w:r>
+      <w:r>
+        <w:rPr>
+          <w:rFonts w:asciiTheme="minorHAnsi" w:eastAsia="MS Mincho" w:hAnsiTheme="minorHAnsi" w:cstheme="minorHAnsi"/>
+          <w:b w:val="0"/>
+          <w:sz w:val="24"/>
+          <w:szCs w:val="24"/>
+        </w:rPr>
+        <w:t>stitched</w:t>
+      </w:r>
+      <w:r>
+        <w:rPr>
+          <w:rFonts w:asciiTheme="minorHAnsi" w:eastAsia="MS Mincho" w:hAnsiTheme="minorHAnsi" w:cstheme="minorHAnsi"/>
+          <w:b w:val="0"/>
+          <w:sz w:val="24"/>
+          <w:szCs w:val="24"/>
+        </w:rPr>
+        <w:t xml:space="preserve"> in</w:t>
+      </w:r>
+      <w:r>
+        <w:rPr>
+          <w:rFonts w:asciiTheme="minorHAnsi" w:eastAsia="MS Mincho" w:hAnsiTheme="minorHAnsi" w:cstheme="minorHAnsi"/>
+          <w:b w:val="0"/>
+          <w:sz w:val="24"/>
+          <w:szCs w:val="24"/>
+        </w:rPr>
+        <w:t xml:space="preserve"> MVVM architectur</w:t>
+      </w:r>
+      <w:r>
+        <w:rPr>
+          <w:rFonts w:asciiTheme="minorHAnsi" w:eastAsia="MS Mincho" w:hAnsiTheme="minorHAnsi" w:cstheme="minorHAnsi"/>
+          <w:b w:val="0"/>
+          <w:sz w:val="24"/>
+          <w:szCs w:val="24"/>
+        </w:rPr>
+        <w:t>e</w:t>
+      </w:r>
+      <w:r>
+        <w:rPr>
+          <w:rFonts w:asciiTheme="minorHAnsi" w:eastAsia="MS Mincho" w:hAnsiTheme="minorHAnsi" w:cstheme="minorHAnsi"/>
+          <w:b w:val="0"/>
+          <w:sz w:val="24"/>
+          <w:szCs w:val="24"/>
+        </w:rPr>
         <w:t>.</w:t>
       </w:r>
       <w:r>
@@ -1166,7 +2561,7 @@
           <w:sz w:val="24"/>
           <w:szCs w:val="24"/>
         </w:rPr>
-        <w:t xml:space="preserve">The tech stack comprises </w:t>
+        <w:br/>
       </w:r>
       <w:r>
         <w:rPr>
@@ -1175,7 +2570,7 @@
           <w:sz w:val="24"/>
           <w:szCs w:val="24"/>
         </w:rPr>
-        <w:t xml:space="preserve">mainly </w:t>
+        <w:t>Some</w:t>
       </w:r>
       <w:r>
         <w:rPr>
@@ -1184,7 +2579,7 @@
           <w:sz w:val="24"/>
           <w:szCs w:val="24"/>
         </w:rPr>
-        <w:t>of</w:t>
+        <w:t xml:space="preserve"> of the</w:t>
       </w:r>
       <w:r>
         <w:rPr>
@@ -1193,7 +2588,7 @@
           <w:sz w:val="24"/>
           <w:szCs w:val="24"/>
         </w:rPr>
-        <w:t xml:space="preserve"> rxjs, </w:t>
+        <w:t xml:space="preserve"> </w:t>
       </w:r>
       <w:r>
         <w:rPr>
@@ -1202,7 +2597,7 @@
           <w:sz w:val="24"/>
           <w:szCs w:val="24"/>
         </w:rPr>
-        <w:t xml:space="preserve">lodash, </w:t>
+        <w:t>r</w:t>
       </w:r>
       <w:r>
         <w:rPr>
@@ -1211,7 +2606,7 @@
           <w:sz w:val="24"/>
           <w:szCs w:val="24"/>
         </w:rPr>
-        <w:t xml:space="preserve">loopback, </w:t>
+        <w:t>elevant</w:t>
       </w:r>
       <w:r>
         <w:rPr>
@@ -1220,7 +2615,7 @@
           <w:sz w:val="24"/>
           <w:szCs w:val="24"/>
         </w:rPr>
-        <w:t xml:space="preserve">react, </w:t>
+        <w:t xml:space="preserve"> </w:t>
       </w:r>
       <w:r>
         <w:rPr>
@@ -1229,7 +2624,7 @@
           <w:sz w:val="24"/>
           <w:szCs w:val="24"/>
         </w:rPr>
-        <w:t>next.js</w:t>
+        <w:t>code</w:t>
       </w:r>
       <w:r>
         <w:rPr>
@@ -1256,7 +2651,7 @@
           <w:sz w:val="24"/>
           <w:szCs w:val="24"/>
         </w:rPr>
-        <w:t xml:space="preserve">recombee, </w:t>
+        <w:t xml:space="preserve">based </w:t>
       </w:r>
       <w:r>
         <w:rPr>
@@ -1265,7 +2660,7 @@
           <w:sz w:val="24"/>
           <w:szCs w:val="24"/>
         </w:rPr>
-        <w:t>s</w:t>
+        <w:t>on</w:t>
       </w:r>
       <w:r>
         <w:rPr>
@@ -1274,7 +2669,7 @@
           <w:sz w:val="24"/>
           <w:szCs w:val="24"/>
         </w:rPr>
-        <w:t>emantic-ui</w:t>
+        <w:t xml:space="preserve"> </w:t>
       </w:r>
       <w:r>
         <w:rPr>
@@ -1283,6 +2678,33 @@
           <w:sz w:val="24"/>
           <w:szCs w:val="24"/>
         </w:rPr>
+        <w:t>R</w:t>
+      </w:r>
+      <w:r>
+        <w:rPr>
+          <w:rFonts w:asciiTheme="minorHAnsi" w:eastAsia="MS Mincho" w:hAnsiTheme="minorHAnsi" w:cstheme="minorHAnsi"/>
+          <w:b w:val="0"/>
+          <w:sz w:val="24"/>
+          <w:szCs w:val="24"/>
+        </w:rPr>
+        <w:t xml:space="preserve">edux, </w:t>
+      </w:r>
+      <w:r>
+        <w:rPr>
+          <w:rFonts w:asciiTheme="minorHAnsi" w:eastAsia="MS Mincho" w:hAnsiTheme="minorHAnsi" w:cstheme="minorHAnsi"/>
+          <w:b w:val="0"/>
+          <w:sz w:val="24"/>
+          <w:szCs w:val="24"/>
+        </w:rPr>
+        <w:t>Feathers</w:t>
+      </w:r>
+      <w:r>
+        <w:rPr>
+          <w:rFonts w:asciiTheme="minorHAnsi" w:eastAsia="MS Mincho" w:hAnsiTheme="minorHAnsi" w:cstheme="minorHAnsi"/>
+          <w:b w:val="0"/>
+          <w:sz w:val="24"/>
+          <w:szCs w:val="24"/>
+        </w:rPr>
         <w:t>,</w:t>
       </w:r>
       <w:r>
@@ -1292,10 +2714,8 @@
           <w:sz w:val="24"/>
           <w:szCs w:val="24"/>
         </w:rPr>
-        <w:t xml:space="preserve"> a</w:t>
-      </w:r>
-      <w:bookmarkStart w:id="0" w:name="_GoBack"/>
-      <w:bookmarkEnd w:id="0"/>
+        <w:t xml:space="preserve"> etc</w:t>
+      </w:r>
       <w:r>
         <w:rPr>
           <w:rFonts w:asciiTheme="minorHAnsi" w:eastAsia="MS Mincho" w:hAnsiTheme="minorHAnsi" w:cstheme="minorHAnsi"/>
@@ -1303,241 +2723,7 @@
           <w:sz w:val="24"/>
           <w:szCs w:val="24"/>
         </w:rPr>
-        <w:t>pollo-graphql</w:t>
-      </w:r>
-      <w:r>
-        <w:rPr>
-          <w:rFonts w:asciiTheme="minorHAnsi" w:eastAsia="MS Mincho" w:hAnsiTheme="minorHAnsi" w:cstheme="minorHAnsi"/>
-          <w:b w:val="0"/>
-          <w:sz w:val="24"/>
-          <w:szCs w:val="24"/>
-        </w:rPr>
-        <w:t>,</w:t>
-      </w:r>
-      <w:r>
-        <w:rPr>
-          <w:rFonts w:asciiTheme="minorHAnsi" w:eastAsia="MS Mincho" w:hAnsiTheme="minorHAnsi" w:cstheme="minorHAnsi"/>
-          <w:b w:val="0"/>
-          <w:sz w:val="24"/>
-          <w:szCs w:val="24"/>
-        </w:rPr>
-        <w:t xml:space="preserve"> nodejs</w:t>
-      </w:r>
-      <w:r>
-        <w:rPr>
-          <w:rFonts w:asciiTheme="minorHAnsi" w:eastAsia="MS Mincho" w:hAnsiTheme="minorHAnsi" w:cstheme="minorHAnsi"/>
-          <w:b w:val="0"/>
-          <w:sz w:val="24"/>
-          <w:szCs w:val="24"/>
-        </w:rPr>
-        <w:t xml:space="preserve">, </w:t>
-      </w:r>
-      <w:r>
-        <w:rPr>
-          <w:rFonts w:asciiTheme="minorHAnsi" w:eastAsia="MS Mincho" w:hAnsiTheme="minorHAnsi" w:cstheme="minorHAnsi"/>
-          <w:b w:val="0"/>
-          <w:sz w:val="24"/>
-          <w:szCs w:val="24"/>
-        </w:rPr>
-        <w:t>npm</w:t>
-      </w:r>
-      <w:r>
-        <w:rPr>
-          <w:rFonts w:asciiTheme="minorHAnsi" w:eastAsia="MS Mincho" w:hAnsiTheme="minorHAnsi" w:cstheme="minorHAnsi"/>
-          <w:b w:val="0"/>
-          <w:sz w:val="24"/>
-          <w:szCs w:val="24"/>
-        </w:rPr>
-        <w:t>, docker, mongodb, and kubernetes</w:t>
-      </w:r>
-      <w:r>
-        <w:rPr>
-          <w:rFonts w:asciiTheme="minorHAnsi" w:eastAsia="MS Mincho" w:hAnsiTheme="minorHAnsi" w:cstheme="minorHAnsi"/>
-          <w:b w:val="0"/>
-          <w:sz w:val="24"/>
-          <w:szCs w:val="24"/>
-        </w:rPr>
-        <w:t xml:space="preserve"> </w:t>
-      </w:r>
-      <w:r>
-        <w:rPr>
-          <w:rFonts w:asciiTheme="minorHAnsi" w:eastAsia="MS Mincho" w:hAnsiTheme="minorHAnsi" w:cstheme="minorHAnsi"/>
-          <w:b w:val="0"/>
-          <w:sz w:val="24"/>
-          <w:szCs w:val="24"/>
-        </w:rPr>
-        <w:t>stitched</w:t>
-      </w:r>
-      <w:r>
-        <w:rPr>
-          <w:rFonts w:asciiTheme="minorHAnsi" w:eastAsia="MS Mincho" w:hAnsiTheme="minorHAnsi" w:cstheme="minorHAnsi"/>
-          <w:b w:val="0"/>
-          <w:sz w:val="24"/>
-          <w:szCs w:val="24"/>
-        </w:rPr>
-        <w:t xml:space="preserve"> in</w:t>
-      </w:r>
-      <w:r>
-        <w:rPr>
-          <w:rFonts w:asciiTheme="minorHAnsi" w:eastAsia="MS Mincho" w:hAnsiTheme="minorHAnsi" w:cstheme="minorHAnsi"/>
-          <w:b w:val="0"/>
-          <w:sz w:val="24"/>
-          <w:szCs w:val="24"/>
-        </w:rPr>
-        <w:t xml:space="preserve"> MVVM architecture</w:t>
-      </w:r>
-      <w:r>
-        <w:rPr>
-          <w:rFonts w:asciiTheme="minorHAnsi" w:eastAsia="MS Mincho" w:hAnsiTheme="minorHAnsi" w:cstheme="minorHAnsi"/>
-          <w:b w:val="0"/>
-          <w:sz w:val="24"/>
-          <w:szCs w:val="24"/>
-        </w:rPr>
         <w:t>.</w:t>
-      </w:r>
-      <w:r>
-        <w:rPr>
-          <w:rFonts w:asciiTheme="minorHAnsi" w:eastAsia="MS Mincho" w:hAnsiTheme="minorHAnsi" w:cstheme="minorHAnsi"/>
-          <w:b w:val="0"/>
-          <w:sz w:val="24"/>
-          <w:szCs w:val="24"/>
-        </w:rPr>
-        <w:t xml:space="preserve"> </w:t>
-      </w:r>
-      <w:r>
-        <w:rPr>
-          <w:rFonts w:asciiTheme="minorHAnsi" w:eastAsia="MS Mincho" w:hAnsiTheme="minorHAnsi" w:cstheme="minorHAnsi"/>
-          <w:b w:val="0"/>
-          <w:sz w:val="24"/>
-          <w:szCs w:val="24"/>
-        </w:rPr>
-        <w:t xml:space="preserve">Some </w:t>
-      </w:r>
-      <w:r>
-        <w:rPr>
-          <w:rFonts w:asciiTheme="minorHAnsi" w:eastAsia="MS Mincho" w:hAnsiTheme="minorHAnsi" w:cstheme="minorHAnsi"/>
-          <w:b w:val="0"/>
-          <w:sz w:val="24"/>
-          <w:szCs w:val="24"/>
-        </w:rPr>
-        <w:t>r</w:t>
-      </w:r>
-      <w:r>
-        <w:rPr>
-          <w:rFonts w:asciiTheme="minorHAnsi" w:eastAsia="MS Mincho" w:hAnsiTheme="minorHAnsi" w:cstheme="minorHAnsi"/>
-          <w:b w:val="0"/>
-          <w:sz w:val="24"/>
-          <w:szCs w:val="24"/>
-        </w:rPr>
-        <w:t>elevant</w:t>
-      </w:r>
-      <w:r>
-        <w:rPr>
-          <w:rFonts w:asciiTheme="minorHAnsi" w:eastAsia="MS Mincho" w:hAnsiTheme="minorHAnsi" w:cstheme="minorHAnsi"/>
-          <w:b w:val="0"/>
-          <w:sz w:val="24"/>
-          <w:szCs w:val="24"/>
-        </w:rPr>
-        <w:t xml:space="preserve"> </w:t>
-      </w:r>
-      <w:r>
-        <w:rPr>
-          <w:rFonts w:asciiTheme="minorHAnsi" w:eastAsia="MS Mincho" w:hAnsiTheme="minorHAnsi" w:cstheme="minorHAnsi"/>
-          <w:b w:val="0"/>
-          <w:sz w:val="24"/>
-          <w:szCs w:val="24"/>
-        </w:rPr>
-        <w:t>code</w:t>
-      </w:r>
-      <w:r>
-        <w:rPr>
-          <w:rFonts w:asciiTheme="minorHAnsi" w:eastAsia="MS Mincho" w:hAnsiTheme="minorHAnsi" w:cstheme="minorHAnsi"/>
-          <w:b w:val="0"/>
-          <w:sz w:val="24"/>
-          <w:szCs w:val="24"/>
-        </w:rPr>
-        <w:t xml:space="preserve"> of </w:t>
-      </w:r>
-      <w:r>
-        <w:rPr>
-          <w:rFonts w:asciiTheme="minorHAnsi" w:eastAsia="MS Mincho" w:hAnsiTheme="minorHAnsi" w:cstheme="minorHAnsi"/>
-          <w:b w:val="0"/>
-          <w:sz w:val="24"/>
-          <w:szCs w:val="24"/>
-        </w:rPr>
-        <w:t xml:space="preserve">the </w:t>
-      </w:r>
-      <w:r>
-        <w:rPr>
-          <w:rFonts w:asciiTheme="minorHAnsi" w:eastAsia="MS Mincho" w:hAnsiTheme="minorHAnsi" w:cstheme="minorHAnsi"/>
-          <w:b w:val="0"/>
-          <w:sz w:val="24"/>
-          <w:szCs w:val="24"/>
-        </w:rPr>
-        <w:t>previous</w:t>
-      </w:r>
-      <w:r>
-        <w:rPr>
-          <w:rFonts w:asciiTheme="minorHAnsi" w:eastAsia="MS Mincho" w:hAnsiTheme="minorHAnsi" w:cstheme="minorHAnsi"/>
-          <w:b w:val="0"/>
-          <w:sz w:val="24"/>
-          <w:szCs w:val="24"/>
-        </w:rPr>
-        <w:t xml:space="preserve"> tech s</w:t>
-      </w:r>
-      <w:r>
-        <w:rPr>
-          <w:rFonts w:asciiTheme="minorHAnsi" w:eastAsia="MS Mincho" w:hAnsiTheme="minorHAnsi" w:cstheme="minorHAnsi"/>
-          <w:b w:val="0"/>
-          <w:sz w:val="24"/>
-          <w:szCs w:val="24"/>
-        </w:rPr>
-        <w:t>tack</w:t>
-      </w:r>
-      <w:r>
-        <w:rPr>
-          <w:rFonts w:asciiTheme="minorHAnsi" w:eastAsia="MS Mincho" w:hAnsiTheme="minorHAnsi" w:cstheme="minorHAnsi"/>
-          <w:b w:val="0"/>
-          <w:sz w:val="24"/>
-          <w:szCs w:val="24"/>
-        </w:rPr>
-        <w:t>,</w:t>
-      </w:r>
-      <w:r>
-        <w:rPr>
-          <w:rFonts w:asciiTheme="minorHAnsi" w:eastAsia="MS Mincho" w:hAnsiTheme="minorHAnsi" w:cstheme="minorHAnsi"/>
-          <w:b w:val="0"/>
-          <w:sz w:val="24"/>
-          <w:szCs w:val="24"/>
-        </w:rPr>
-        <w:t xml:space="preserve"> which uses</w:t>
-      </w:r>
-      <w:r>
-        <w:rPr>
-          <w:rFonts w:asciiTheme="minorHAnsi" w:eastAsia="MS Mincho" w:hAnsiTheme="minorHAnsi" w:cstheme="minorHAnsi"/>
-          <w:b w:val="0"/>
-          <w:sz w:val="24"/>
-          <w:szCs w:val="24"/>
-        </w:rPr>
-        <w:t xml:space="preserve"> redux, feather</w:t>
-      </w:r>
-      <w:r>
-        <w:rPr>
-          <w:rFonts w:asciiTheme="minorHAnsi" w:eastAsia="MS Mincho" w:hAnsiTheme="minorHAnsi" w:cstheme="minorHAnsi"/>
-          <w:b w:val="0"/>
-          <w:sz w:val="24"/>
-          <w:szCs w:val="24"/>
-        </w:rPr>
-        <w:t>s</w:t>
-      </w:r>
-      <w:r>
-        <w:rPr>
-          <w:rFonts w:asciiTheme="minorHAnsi" w:eastAsia="MS Mincho" w:hAnsiTheme="minorHAnsi" w:cstheme="minorHAnsi"/>
-          <w:b w:val="0"/>
-          <w:sz w:val="24"/>
-          <w:szCs w:val="24"/>
-        </w:rPr>
-        <w:t>js etc.</w:t>
       </w:r>
       <w:r>
         <w:rPr>
@@ -1590,6 +2776,16 @@
           <w:t>https://github.com/prateekrastogi/andlit</w:t>
         </w:r>
       </w:hyperlink>
+      <w:r>
+        <w:rPr>
+          <w:rStyle w:val="Hyperlink"/>
+          <w:rFonts w:asciiTheme="minorHAnsi" w:eastAsia="MS Mincho" w:hAnsiTheme="minorHAnsi" w:cstheme="minorHAnsi"/>
+          <w:b w:val="0"/>
+          <w:sz w:val="24"/>
+          <w:szCs w:val="24"/>
+        </w:rPr>
+        <w:t xml:space="preserve"> </w:t>
+      </w:r>
     </w:p>
     <w:p>
       <w:pPr>
@@ -1625,30 +2821,6 @@
           <w:szCs w:val="24"/>
         </w:rPr>
       </w:pPr>
-      <w:r>
-        <w:rPr>
-          <w:rFonts w:asciiTheme="minorHAnsi" w:eastAsia="MS Mincho" w:hAnsiTheme="minorHAnsi" w:cstheme="minorHAnsi"/>
-          <w:sz w:val="24"/>
-          <w:szCs w:val="24"/>
-        </w:rPr>
-        <w:t>Duration: August 2016</w:t>
-      </w:r>
-      <w:r>
-        <w:rPr>
-          <w:rFonts w:asciiTheme="minorHAnsi" w:eastAsia="MS Mincho" w:hAnsiTheme="minorHAnsi" w:cstheme="minorHAnsi"/>
-          <w:sz w:val="24"/>
-          <w:szCs w:val="24"/>
-        </w:rPr>
-        <w:t xml:space="preserve"> </w:t>
-      </w:r>
-      <w:r>
-        <w:rPr>
-          <w:rFonts w:asciiTheme="minorHAnsi" w:eastAsia="MS Mincho" w:hAnsiTheme="minorHAnsi" w:cstheme="minorHAnsi"/>
-          <w:sz w:val="24"/>
-          <w:szCs w:val="24"/>
-        </w:rPr>
-        <w:t>- Present</w:t>
-      </w:r>
     </w:p>
     <w:p>
       <w:pPr>
@@ -1671,6 +2843,79 @@
         </w:rPr>
         <w:t>FICO</w:t>
       </w:r>
+      <w:r>
+        <w:rPr>
+          <w:rFonts w:asciiTheme="majorHAnsi" w:eastAsia="MS Mincho" w:hAnsiTheme="majorHAnsi"/>
+          <w:sz w:val="24"/>
+          <w:szCs w:val="24"/>
+        </w:rPr>
+        <w:tab/>
+      </w:r>
+      <w:r>
+        <w:rPr>
+          <w:rFonts w:asciiTheme="majorHAnsi" w:eastAsia="MS Mincho" w:hAnsiTheme="majorHAnsi"/>
+          <w:sz w:val="24"/>
+          <w:szCs w:val="24"/>
+        </w:rPr>
+        <w:tab/>
+      </w:r>
+      <w:r>
+        <w:rPr>
+          <w:rFonts w:asciiTheme="majorHAnsi" w:eastAsia="MS Mincho" w:hAnsiTheme="majorHAnsi"/>
+          <w:sz w:val="24"/>
+          <w:szCs w:val="24"/>
+        </w:rPr>
+        <w:tab/>
+      </w:r>
+      <w:r>
+        <w:rPr>
+          <w:rFonts w:asciiTheme="majorHAnsi" w:eastAsia="MS Mincho" w:hAnsiTheme="majorHAnsi"/>
+          <w:sz w:val="24"/>
+          <w:szCs w:val="24"/>
+        </w:rPr>
+        <w:tab/>
+      </w:r>
+      <w:r>
+        <w:rPr>
+          <w:rFonts w:asciiTheme="majorHAnsi" w:eastAsia="MS Mincho" w:hAnsiTheme="majorHAnsi"/>
+          <w:sz w:val="24"/>
+          <w:szCs w:val="24"/>
+        </w:rPr>
+        <w:tab/>
+      </w:r>
+      <w:r>
+        <w:rPr>
+          <w:rFonts w:asciiTheme="majorHAnsi" w:eastAsia="MS Mincho" w:hAnsiTheme="majorHAnsi"/>
+          <w:sz w:val="24"/>
+          <w:szCs w:val="24"/>
+        </w:rPr>
+        <w:tab/>
+      </w:r>
+      <w:r>
+        <w:rPr>
+          <w:rFonts w:asciiTheme="majorHAnsi" w:eastAsia="MS Mincho" w:hAnsiTheme="majorHAnsi"/>
+          <w:sz w:val="24"/>
+          <w:szCs w:val="24"/>
+        </w:rPr>
+        <w:tab/>
+      </w:r>
+      <w:r>
+        <w:rPr>
+          <w:rFonts w:asciiTheme="majorHAnsi" w:eastAsia="MS Mincho" w:hAnsiTheme="majorHAnsi"/>
+          <w:sz w:val="24"/>
+          <w:szCs w:val="24"/>
+        </w:rPr>
+        <w:tab/>
+      </w:r>
+      <w:r>
+        <w:rPr>
+          <w:rFonts w:asciiTheme="majorHAnsi" w:eastAsia="MS Mincho" w:hAnsiTheme="majorHAnsi"/>
+          <w:sz w:val="24"/>
+          <w:szCs w:val="24"/>
+        </w:rPr>
+        <w:tab/>
+        <w:t>Jun’14-Jul’16</w:t>
+      </w:r>
     </w:p>
     <w:p>
       <w:pPr>
@@ -1690,7 +2935,304 @@
           <w:sz w:val="24"/>
           <w:szCs w:val="24"/>
         </w:rPr>
-        <w:t>Previously</w:t>
+        <w:t>Worked</w:t>
+      </w:r>
+      <w:r>
+        <w:rPr>
+          <w:rFonts w:eastAsia="MS Mincho"/>
+          <w:b w:val="0"/>
+          <w:sz w:val="24"/>
+          <w:szCs w:val="24"/>
+        </w:rPr>
+        <w:t xml:space="preserve"> </w:t>
+      </w:r>
+      <w:r>
+        <w:rPr>
+          <w:rFonts w:eastAsia="MS Mincho"/>
+          <w:b w:val="0"/>
+          <w:sz w:val="24"/>
+          <w:szCs w:val="24"/>
+        </w:rPr>
+        <w:t>at</w:t>
+      </w:r>
+      <w:r>
+        <w:rPr>
+          <w:rFonts w:eastAsia="MS Mincho"/>
+          <w:b w:val="0"/>
+          <w:sz w:val="24"/>
+          <w:szCs w:val="24"/>
+        </w:rPr>
+        <w:t xml:space="preserve"> Fair Is</w:t>
+      </w:r>
+      <w:r>
+        <w:rPr>
+          <w:rFonts w:eastAsia="MS Mincho"/>
+          <w:b w:val="0"/>
+          <w:sz w:val="24"/>
+          <w:szCs w:val="24"/>
+        </w:rPr>
+        <w:t>a</w:t>
+      </w:r>
+      <w:r>
+        <w:rPr>
+          <w:rFonts w:eastAsia="MS Mincho"/>
+          <w:b w:val="0"/>
+          <w:sz w:val="24"/>
+          <w:szCs w:val="24"/>
+        </w:rPr>
+        <w:t>ac</w:t>
+      </w:r>
+      <w:r>
+        <w:rPr>
+          <w:rFonts w:eastAsia="MS Mincho"/>
+          <w:b w:val="0"/>
+          <w:sz w:val="24"/>
+          <w:szCs w:val="24"/>
+        </w:rPr>
+        <w:t xml:space="preserve"> </w:t>
+      </w:r>
+      <w:r>
+        <w:rPr>
+          <w:rFonts w:eastAsia="MS Mincho"/>
+          <w:b w:val="0"/>
+          <w:sz w:val="24"/>
+          <w:szCs w:val="24"/>
+        </w:rPr>
+        <w:t>(FICO)</w:t>
+      </w:r>
+      <w:r>
+        <w:rPr>
+          <w:rFonts w:eastAsia="MS Mincho"/>
+          <w:b w:val="0"/>
+          <w:sz w:val="24"/>
+          <w:szCs w:val="24"/>
+        </w:rPr>
+        <w:t>,</w:t>
+      </w:r>
+      <w:r>
+        <w:rPr>
+          <w:rFonts w:eastAsia="MS Mincho"/>
+          <w:b w:val="0"/>
+          <w:sz w:val="24"/>
+          <w:szCs w:val="24"/>
+        </w:rPr>
+        <w:t xml:space="preserve"> as a Software Engineer</w:t>
+      </w:r>
+      <w:r>
+        <w:rPr>
+          <w:rFonts w:eastAsia="MS Mincho"/>
+          <w:b w:val="0"/>
+          <w:sz w:val="24"/>
+          <w:szCs w:val="24"/>
+        </w:rPr>
+        <w:t>,</w:t>
+      </w:r>
+      <w:r>
+        <w:rPr>
+          <w:rFonts w:eastAsia="MS Mincho"/>
+          <w:b w:val="0"/>
+          <w:sz w:val="24"/>
+          <w:szCs w:val="24"/>
+        </w:rPr>
+        <w:t xml:space="preserve"> w</w:t>
+      </w:r>
+      <w:r>
+        <w:rPr>
+          <w:rFonts w:eastAsia="MS Mincho"/>
+          <w:b w:val="0"/>
+          <w:sz w:val="24"/>
+          <w:szCs w:val="24"/>
+        </w:rPr>
+        <w:t xml:space="preserve">here my primary responsibility </w:t>
+      </w:r>
+      <w:r>
+        <w:rPr>
+          <w:rFonts w:eastAsia="MS Mincho"/>
+          <w:b w:val="0"/>
+          <w:sz w:val="24"/>
+          <w:szCs w:val="24"/>
+        </w:rPr>
+        <w:t>was</w:t>
+      </w:r>
+      <w:r>
+        <w:rPr>
+          <w:rFonts w:eastAsia="MS Mincho"/>
+          <w:b w:val="0"/>
+          <w:sz w:val="24"/>
+          <w:szCs w:val="24"/>
+        </w:rPr>
+        <w:br/>
+      </w:r>
+      <w:r>
+        <w:rPr>
+          <w:rFonts w:eastAsia="MS Mincho"/>
+          <w:b w:val="0"/>
+          <w:sz w:val="24"/>
+          <w:szCs w:val="24"/>
+        </w:rPr>
+        <w:t>to develop</w:t>
+      </w:r>
+      <w:r>
+        <w:rPr>
+          <w:rFonts w:eastAsia="MS Mincho"/>
+          <w:b w:val="0"/>
+          <w:sz w:val="24"/>
+          <w:szCs w:val="24"/>
+        </w:rPr>
+        <w:t xml:space="preserve"> </w:t>
+      </w:r>
+      <w:r>
+        <w:rPr>
+          <w:rFonts w:eastAsia="MS Mincho"/>
+          <w:b w:val="0"/>
+          <w:sz w:val="24"/>
+          <w:szCs w:val="24"/>
+        </w:rPr>
+        <w:t xml:space="preserve">a </w:t>
+      </w:r>
+      <w:r>
+        <w:rPr>
+          <w:rFonts w:eastAsia="MS Mincho"/>
+          <w:b w:val="0"/>
+          <w:sz w:val="24"/>
+          <w:szCs w:val="24"/>
+        </w:rPr>
+        <w:t>B</w:t>
+      </w:r>
+      <w:r>
+        <w:rPr>
+          <w:rFonts w:eastAsia="MS Mincho"/>
+          <w:b w:val="0"/>
+          <w:sz w:val="24"/>
+          <w:szCs w:val="24"/>
+        </w:rPr>
+        <w:t xml:space="preserve">usiness </w:t>
+      </w:r>
+      <w:r>
+        <w:rPr>
+          <w:rFonts w:eastAsia="MS Mincho"/>
+          <w:b w:val="0"/>
+          <w:sz w:val="24"/>
+          <w:szCs w:val="24"/>
+        </w:rPr>
+        <w:t>I</w:t>
+      </w:r>
+      <w:r>
+        <w:rPr>
+          <w:rFonts w:eastAsia="MS Mincho"/>
+          <w:b w:val="0"/>
+          <w:sz w:val="24"/>
+          <w:szCs w:val="24"/>
+        </w:rPr>
+        <w:t>ntelligence</w:t>
+      </w:r>
+      <w:r>
+        <w:rPr>
+          <w:rFonts w:eastAsia="MS Mincho"/>
+          <w:b w:val="0"/>
+          <w:sz w:val="24"/>
+          <w:szCs w:val="24"/>
+        </w:rPr>
+        <w:t xml:space="preserve"> (BI)</w:t>
+      </w:r>
+      <w:r>
+        <w:rPr>
+          <w:rFonts w:eastAsia="MS Mincho"/>
+          <w:b w:val="0"/>
+          <w:sz w:val="24"/>
+          <w:szCs w:val="24"/>
+        </w:rPr>
+        <w:t xml:space="preserve"> </w:t>
+      </w:r>
+      <w:r>
+        <w:rPr>
+          <w:rFonts w:eastAsia="MS Mincho"/>
+          <w:b w:val="0"/>
+          <w:sz w:val="24"/>
+          <w:szCs w:val="24"/>
+        </w:rPr>
+        <w:t>Microservice</w:t>
+      </w:r>
+      <w:r>
+        <w:rPr>
+          <w:rFonts w:eastAsia="MS Mincho"/>
+          <w:b w:val="0"/>
+          <w:sz w:val="24"/>
+          <w:szCs w:val="24"/>
+        </w:rPr>
+        <w:t xml:space="preserve"> </w:t>
+      </w:r>
+      <w:r>
+        <w:rPr>
+          <w:rFonts w:eastAsia="MS Mincho"/>
+          <w:b w:val="0"/>
+          <w:sz w:val="24"/>
+          <w:szCs w:val="24"/>
+        </w:rPr>
+        <w:t>assembled</w:t>
+      </w:r>
+      <w:r>
+        <w:rPr>
+          <w:rFonts w:eastAsia="MS Mincho"/>
+          <w:b w:val="0"/>
+          <w:sz w:val="24"/>
+          <w:szCs w:val="24"/>
+        </w:rPr>
+        <w:t xml:space="preserve"> with Java based</w:t>
+      </w:r>
+      <w:r>
+        <w:rPr>
+          <w:rFonts w:eastAsia="MS Mincho"/>
+          <w:b w:val="0"/>
+          <w:sz w:val="24"/>
+          <w:szCs w:val="24"/>
+        </w:rPr>
+        <w:t xml:space="preserve"> </w:t>
+      </w:r>
+      <w:r>
+        <w:rPr>
+          <w:rFonts w:eastAsia="MS Mincho"/>
+          <w:b w:val="0"/>
+          <w:sz w:val="24"/>
+          <w:szCs w:val="24"/>
+        </w:rPr>
+        <w:t>technologies</w:t>
+      </w:r>
+      <w:r>
+        <w:rPr>
+          <w:rFonts w:eastAsia="MS Mincho"/>
+          <w:b w:val="0"/>
+          <w:sz w:val="24"/>
+          <w:szCs w:val="24"/>
+        </w:rPr>
+        <w:t xml:space="preserve"> </w:t>
+      </w:r>
+      <w:r>
+        <w:rPr>
+          <w:rFonts w:eastAsia="MS Mincho"/>
+          <w:b w:val="0"/>
+          <w:sz w:val="24"/>
+          <w:szCs w:val="24"/>
+        </w:rPr>
+        <w:t>such as</w:t>
+      </w:r>
+      <w:r>
+        <w:rPr>
+          <w:rFonts w:eastAsia="MS Mincho"/>
+          <w:b w:val="0"/>
+          <w:sz w:val="24"/>
+          <w:szCs w:val="24"/>
+        </w:rPr>
+        <w:t xml:space="preserve"> Spring</w:t>
+      </w:r>
+      <w:r>
+        <w:rPr>
+          <w:rFonts w:eastAsia="MS Mincho"/>
+          <w:b w:val="0"/>
+          <w:sz w:val="24"/>
+          <w:szCs w:val="24"/>
+        </w:rPr>
+        <w:t xml:space="preserve"> Boot</w:t>
       </w:r>
       <w:r>
         <w:rPr>
@@ -1708,52 +3250,61 @@
           <w:sz w:val="24"/>
           <w:szCs w:val="24"/>
         </w:rPr>
-        <w:t xml:space="preserve">employed </w:t>
-      </w:r>
-      <w:r>
-        <w:rPr>
-          <w:rFonts w:eastAsia="MS Mincho"/>
-          <w:b w:val="0"/>
-          <w:sz w:val="24"/>
-          <w:szCs w:val="24"/>
-        </w:rPr>
-        <w:t>at</w:t>
-      </w:r>
-      <w:r>
-        <w:rPr>
-          <w:rFonts w:eastAsia="MS Mincho"/>
-          <w:b w:val="0"/>
-          <w:sz w:val="24"/>
-          <w:szCs w:val="24"/>
-        </w:rPr>
-        <w:t xml:space="preserve"> Fair Issac</w:t>
-      </w:r>
-      <w:r>
-        <w:rPr>
-          <w:rFonts w:eastAsia="MS Mincho"/>
-          <w:b w:val="0"/>
-          <w:sz w:val="24"/>
-          <w:szCs w:val="24"/>
-        </w:rPr>
-        <w:t xml:space="preserve"> </w:t>
-      </w:r>
-      <w:r>
-        <w:rPr>
-          <w:rFonts w:eastAsia="MS Mincho"/>
-          <w:b w:val="0"/>
-          <w:sz w:val="24"/>
-          <w:szCs w:val="24"/>
-        </w:rPr>
-        <w:t>(FICO) as a Software Engineer</w:t>
-      </w:r>
-      <w:r>
-        <w:rPr>
-          <w:rFonts w:eastAsia="MS Mincho"/>
-          <w:b w:val="0"/>
-          <w:sz w:val="24"/>
-          <w:szCs w:val="24"/>
-        </w:rPr>
-        <w:t>-I</w:t>
+        <w:t xml:space="preserve">Spring Data, </w:t>
+      </w:r>
+      <w:r>
+        <w:rPr>
+          <w:rFonts w:eastAsia="MS Mincho"/>
+          <w:b w:val="0"/>
+          <w:sz w:val="24"/>
+          <w:szCs w:val="24"/>
+        </w:rPr>
+        <w:t xml:space="preserve">Hibernate, </w:t>
+      </w:r>
+      <w:r>
+        <w:rPr>
+          <w:rFonts w:eastAsia="MS Mincho"/>
+          <w:b w:val="0"/>
+          <w:sz w:val="24"/>
+          <w:szCs w:val="24"/>
+        </w:rPr>
+        <w:t xml:space="preserve">Google </w:t>
+      </w:r>
+      <w:r>
+        <w:rPr>
+          <w:rFonts w:eastAsia="MS Mincho"/>
+          <w:b w:val="0"/>
+          <w:sz w:val="24"/>
+          <w:szCs w:val="24"/>
+        </w:rPr>
+        <w:t xml:space="preserve">Guava, </w:t>
+      </w:r>
+      <w:r>
+        <w:rPr>
+          <w:rFonts w:eastAsia="MS Mincho"/>
+          <w:b w:val="0"/>
+          <w:sz w:val="24"/>
+          <w:szCs w:val="24"/>
+        </w:rPr>
+        <w:t xml:space="preserve">TestNG, </w:t>
+      </w:r>
+      <w:r>
+        <w:rPr>
+          <w:rFonts w:eastAsia="MS Mincho"/>
+          <w:b w:val="0"/>
+          <w:sz w:val="24"/>
+          <w:szCs w:val="24"/>
+        </w:rPr>
+        <w:t xml:space="preserve">Mockito, and </w:t>
+      </w:r>
+      <w:r>
+        <w:rPr>
+          <w:rFonts w:eastAsia="MS Mincho"/>
+          <w:b w:val="0"/>
+          <w:sz w:val="24"/>
+          <w:szCs w:val="24"/>
+        </w:rPr>
+        <w:t>Selenium</w:t>
       </w:r>
       <w:r>
         <w:rPr>
@@ -1771,313 +3322,7 @@
           <w:sz w:val="24"/>
           <w:szCs w:val="24"/>
         </w:rPr>
-        <w:t xml:space="preserve"> w</w:t>
-      </w:r>
-      <w:r>
-        <w:rPr>
-          <w:rFonts w:eastAsia="MS Mincho"/>
-          <w:b w:val="0"/>
-          <w:sz w:val="24"/>
-          <w:szCs w:val="24"/>
-        </w:rPr>
-        <w:t xml:space="preserve">here my primary responsibility </w:t>
-      </w:r>
-      <w:r>
-        <w:rPr>
-          <w:rFonts w:eastAsia="MS Mincho"/>
-          <w:b w:val="0"/>
-          <w:sz w:val="24"/>
-          <w:szCs w:val="24"/>
-        </w:rPr>
-        <w:t>was</w:t>
-      </w:r>
-      <w:r>
-        <w:rPr>
-          <w:rFonts w:eastAsia="MS Mincho"/>
-          <w:b w:val="0"/>
-          <w:sz w:val="24"/>
-          <w:szCs w:val="24"/>
-        </w:rPr>
-        <w:t xml:space="preserve"> to develop</w:t>
-      </w:r>
-      <w:r>
-        <w:rPr>
-          <w:rFonts w:eastAsia="MS Mincho"/>
-          <w:b w:val="0"/>
-          <w:sz w:val="24"/>
-          <w:szCs w:val="24"/>
-        </w:rPr>
-        <w:t xml:space="preserve"> </w:t>
-      </w:r>
-      <w:r>
-        <w:rPr>
-          <w:rFonts w:eastAsia="MS Mincho"/>
-          <w:b w:val="0"/>
-          <w:sz w:val="24"/>
-          <w:szCs w:val="24"/>
-        </w:rPr>
-        <w:t xml:space="preserve">the backend of </w:t>
-      </w:r>
-      <w:r>
-        <w:rPr>
-          <w:rFonts w:eastAsia="MS Mincho"/>
-          <w:b w:val="0"/>
-          <w:sz w:val="24"/>
-          <w:szCs w:val="24"/>
-        </w:rPr>
-        <w:t>a</w:t>
-      </w:r>
-      <w:r>
-        <w:rPr>
-          <w:rFonts w:eastAsia="MS Mincho"/>
-          <w:b w:val="0"/>
-          <w:sz w:val="24"/>
-          <w:szCs w:val="24"/>
-        </w:rPr>
-        <w:t xml:space="preserve"> </w:t>
-      </w:r>
-      <w:r>
-        <w:rPr>
-          <w:rFonts w:eastAsia="MS Mincho"/>
-          <w:b w:val="0"/>
-          <w:sz w:val="24"/>
-          <w:szCs w:val="24"/>
-        </w:rPr>
-        <w:t>single page</w:t>
-      </w:r>
-      <w:r>
-        <w:rPr>
-          <w:rFonts w:eastAsia="MS Mincho"/>
-          <w:b w:val="0"/>
-          <w:sz w:val="24"/>
-          <w:szCs w:val="24"/>
-        </w:rPr>
-        <w:t xml:space="preserve"> business intelligence</w:t>
-      </w:r>
-      <w:r>
-        <w:rPr>
-          <w:rFonts w:eastAsia="MS Mincho"/>
-          <w:b w:val="0"/>
-          <w:sz w:val="24"/>
-          <w:szCs w:val="24"/>
-        </w:rPr>
-        <w:t xml:space="preserve"> (BI)</w:t>
-      </w:r>
-      <w:r>
-        <w:rPr>
-          <w:rFonts w:eastAsia="MS Mincho"/>
-          <w:b w:val="0"/>
-          <w:sz w:val="24"/>
-          <w:szCs w:val="24"/>
-        </w:rPr>
-        <w:t xml:space="preserve"> micro</w:t>
-      </w:r>
-      <w:r>
-        <w:rPr>
-          <w:rFonts w:eastAsia="MS Mincho"/>
-          <w:b w:val="0"/>
-          <w:sz w:val="24"/>
-          <w:szCs w:val="24"/>
-        </w:rPr>
-        <w:t>-</w:t>
-      </w:r>
-      <w:r>
-        <w:rPr>
-          <w:rFonts w:eastAsia="MS Mincho"/>
-          <w:b w:val="0"/>
-          <w:sz w:val="24"/>
-          <w:szCs w:val="24"/>
-        </w:rPr>
-        <w:t>service</w:t>
-      </w:r>
-      <w:r>
-        <w:rPr>
-          <w:rFonts w:eastAsia="MS Mincho"/>
-          <w:b w:val="0"/>
-          <w:sz w:val="24"/>
-          <w:szCs w:val="24"/>
-        </w:rPr>
-        <w:t xml:space="preserve"> </w:t>
-      </w:r>
-      <w:r>
-        <w:rPr>
-          <w:rFonts w:eastAsia="MS Mincho"/>
-          <w:b w:val="0"/>
-          <w:sz w:val="24"/>
-          <w:szCs w:val="24"/>
-        </w:rPr>
-        <w:t xml:space="preserve">that was </w:t>
-      </w:r>
-      <w:r>
-        <w:rPr>
-          <w:rFonts w:eastAsia="MS Mincho"/>
-          <w:b w:val="0"/>
-          <w:sz w:val="24"/>
-          <w:szCs w:val="24"/>
-        </w:rPr>
-        <w:t>deployed on</w:t>
-      </w:r>
-      <w:r>
-        <w:rPr>
-          <w:rFonts w:eastAsia="MS Mincho"/>
-          <w:b w:val="0"/>
-          <w:sz w:val="24"/>
-          <w:szCs w:val="24"/>
-        </w:rPr>
-        <w:t xml:space="preserve"> an</w:t>
-      </w:r>
-      <w:r>
-        <w:rPr>
-          <w:rFonts w:eastAsia="MS Mincho"/>
-          <w:b w:val="0"/>
-          <w:sz w:val="24"/>
-          <w:szCs w:val="24"/>
-        </w:rPr>
-        <w:t xml:space="preserve"> </w:t>
-      </w:r>
-      <w:r>
-        <w:rPr>
-          <w:rFonts w:eastAsia="MS Mincho"/>
-          <w:b w:val="0"/>
-          <w:sz w:val="24"/>
-          <w:szCs w:val="24"/>
-        </w:rPr>
-        <w:t>in-house PaaS</w:t>
-      </w:r>
-      <w:r>
-        <w:rPr>
-          <w:rFonts w:eastAsia="MS Mincho"/>
-          <w:b w:val="0"/>
-          <w:sz w:val="24"/>
-          <w:szCs w:val="24"/>
-        </w:rPr>
-        <w:t xml:space="preserve"> and</w:t>
-      </w:r>
-      <w:r>
-        <w:rPr>
-          <w:rFonts w:eastAsia="MS Mincho"/>
-          <w:b w:val="0"/>
-          <w:sz w:val="24"/>
-          <w:szCs w:val="24"/>
-        </w:rPr>
-        <w:t xml:space="preserve"> </w:t>
-      </w:r>
-      <w:r>
-        <w:rPr>
-          <w:rFonts w:eastAsia="MS Mincho"/>
-          <w:b w:val="0"/>
-          <w:sz w:val="24"/>
-          <w:szCs w:val="24"/>
-        </w:rPr>
-        <w:t>developed</w:t>
-      </w:r>
-      <w:r>
-        <w:rPr>
-          <w:rFonts w:eastAsia="MS Mincho"/>
-          <w:b w:val="0"/>
-          <w:sz w:val="24"/>
-          <w:szCs w:val="24"/>
-        </w:rPr>
-        <w:t xml:space="preserve"> with Java based</w:t>
-      </w:r>
-      <w:r>
-        <w:rPr>
-          <w:rFonts w:eastAsia="MS Mincho"/>
-          <w:b w:val="0"/>
-          <w:sz w:val="24"/>
-          <w:szCs w:val="24"/>
-        </w:rPr>
-        <w:t xml:space="preserve"> </w:t>
-      </w:r>
-      <w:r>
-        <w:rPr>
-          <w:rFonts w:eastAsia="MS Mincho"/>
-          <w:b w:val="0"/>
-          <w:sz w:val="24"/>
-          <w:szCs w:val="24"/>
-        </w:rPr>
-        <w:t>technologies</w:t>
-      </w:r>
-      <w:r>
-        <w:rPr>
-          <w:rFonts w:eastAsia="MS Mincho"/>
-          <w:b w:val="0"/>
-          <w:sz w:val="24"/>
-          <w:szCs w:val="24"/>
-        </w:rPr>
-        <w:t xml:space="preserve"> such as</w:t>
-      </w:r>
-      <w:r>
-        <w:rPr>
-          <w:rFonts w:eastAsia="MS Mincho"/>
-          <w:b w:val="0"/>
-          <w:sz w:val="24"/>
-          <w:szCs w:val="24"/>
-        </w:rPr>
-        <w:t xml:space="preserve"> Spring</w:t>
-      </w:r>
-      <w:r>
-        <w:rPr>
-          <w:rFonts w:eastAsia="MS Mincho"/>
-          <w:b w:val="0"/>
-          <w:sz w:val="24"/>
-          <w:szCs w:val="24"/>
-        </w:rPr>
-        <w:t xml:space="preserve"> Boot</w:t>
-      </w:r>
-      <w:r>
-        <w:rPr>
-          <w:rFonts w:eastAsia="MS Mincho"/>
-          <w:b w:val="0"/>
-          <w:sz w:val="24"/>
-          <w:szCs w:val="24"/>
-        </w:rPr>
-        <w:t xml:space="preserve">, </w:t>
-      </w:r>
-      <w:r>
-        <w:rPr>
-          <w:rFonts w:eastAsia="MS Mincho"/>
-          <w:b w:val="0"/>
-          <w:sz w:val="24"/>
-          <w:szCs w:val="24"/>
-        </w:rPr>
-        <w:t xml:space="preserve">Google </w:t>
-      </w:r>
-      <w:r>
-        <w:rPr>
-          <w:rFonts w:eastAsia="MS Mincho"/>
-          <w:b w:val="0"/>
-          <w:sz w:val="24"/>
-          <w:szCs w:val="24"/>
-        </w:rPr>
-        <w:t xml:space="preserve">Guava, </w:t>
-      </w:r>
-      <w:r>
-        <w:rPr>
-          <w:rFonts w:eastAsia="MS Mincho"/>
-          <w:b w:val="0"/>
-          <w:sz w:val="24"/>
-          <w:szCs w:val="24"/>
-        </w:rPr>
-        <w:t>Selenium, TestNG, Mockito</w:t>
-      </w:r>
-      <w:r>
-        <w:rPr>
-          <w:rFonts w:eastAsia="MS Mincho"/>
-          <w:b w:val="0"/>
-          <w:sz w:val="24"/>
-          <w:szCs w:val="24"/>
-        </w:rPr>
-        <w:t>,</w:t>
-      </w:r>
-      <w:r>
-        <w:rPr>
-          <w:rFonts w:eastAsia="MS Mincho"/>
-          <w:b w:val="0"/>
-          <w:sz w:val="24"/>
-          <w:szCs w:val="24"/>
-        </w:rPr>
-        <w:t xml:space="preserve"> and Hibernate</w:t>
+        <w:t xml:space="preserve"> and deployed on an in-house PaaS</w:t>
       </w:r>
       <w:r>
         <w:rPr>
@@ -2100,62 +3345,6 @@
           <w:szCs w:val="24"/>
         </w:rPr>
       </w:pPr>
-      <w:r>
-        <w:rPr>
-          <w:rFonts w:asciiTheme="minorHAnsi" w:eastAsia="MS Mincho" w:hAnsiTheme="minorHAnsi"/>
-          <w:sz w:val="24"/>
-          <w:szCs w:val="24"/>
-        </w:rPr>
-        <w:t>Duration:</w:t>
-      </w:r>
-      <w:r>
-        <w:rPr>
-          <w:rFonts w:asciiTheme="minorHAnsi" w:eastAsia="MS Mincho" w:hAnsiTheme="minorHAnsi"/>
-          <w:sz w:val="24"/>
-          <w:szCs w:val="24"/>
-        </w:rPr>
-        <w:t xml:space="preserve"> </w:t>
-      </w:r>
-      <w:r>
-        <w:rPr>
-          <w:rFonts w:asciiTheme="minorHAnsi" w:eastAsia="MS Mincho" w:hAnsiTheme="minorHAnsi"/>
-          <w:sz w:val="24"/>
-          <w:szCs w:val="24"/>
-        </w:rPr>
-        <w:t>June 2014</w:t>
-      </w:r>
-      <w:r>
-        <w:rPr>
-          <w:rFonts w:asciiTheme="minorHAnsi" w:eastAsia="MS Mincho" w:hAnsiTheme="minorHAnsi"/>
-          <w:sz w:val="24"/>
-          <w:szCs w:val="24"/>
-        </w:rPr>
-        <w:t xml:space="preserve"> </w:t>
-      </w:r>
-      <w:r>
-        <w:rPr>
-          <w:rFonts w:asciiTheme="minorHAnsi" w:eastAsia="MS Mincho" w:hAnsiTheme="minorHAnsi"/>
-          <w:sz w:val="24"/>
-          <w:szCs w:val="24"/>
-        </w:rPr>
-        <w:t>–</w:t>
-      </w:r>
-      <w:r>
-        <w:rPr>
-          <w:rFonts w:asciiTheme="minorHAnsi" w:eastAsia="MS Mincho" w:hAnsiTheme="minorHAnsi"/>
-          <w:sz w:val="24"/>
-          <w:szCs w:val="24"/>
-        </w:rPr>
-        <w:t xml:space="preserve"> </w:t>
-      </w:r>
-      <w:r>
-        <w:rPr>
-          <w:rFonts w:asciiTheme="minorHAnsi" w:eastAsia="MS Mincho" w:hAnsiTheme="minorHAnsi"/>
-          <w:sz w:val="24"/>
-          <w:szCs w:val="24"/>
-        </w:rPr>
-        <w:t>July 2016</w:t>
-      </w:r>
       <w:r>
         <w:rPr>
           <w:rFonts w:asciiTheme="minorHAnsi" w:eastAsia="MS Mincho" w:hAnsiTheme="minorHAnsi"/>
@@ -2212,7 +3401,87 @@
           <w:sz w:val="24"/>
           <w:szCs w:val="24"/>
         </w:rPr>
-        <w:t>Internship</w:t>
+        <w:t>UMONS</w:t>
+      </w:r>
+      <w:r>
+        <w:rPr>
+          <w:rFonts w:asciiTheme="majorHAnsi" w:eastAsia="MS Mincho" w:hAnsiTheme="majorHAnsi"/>
+          <w:sz w:val="24"/>
+          <w:szCs w:val="24"/>
+        </w:rPr>
+        <w:tab/>
+      </w:r>
+      <w:r>
+        <w:rPr>
+          <w:rFonts w:asciiTheme="majorHAnsi" w:eastAsia="MS Mincho" w:hAnsiTheme="majorHAnsi"/>
+          <w:sz w:val="24"/>
+          <w:szCs w:val="24"/>
+        </w:rPr>
+        <w:tab/>
+      </w:r>
+      <w:r>
+        <w:rPr>
+          <w:rFonts w:asciiTheme="majorHAnsi" w:eastAsia="MS Mincho" w:hAnsiTheme="majorHAnsi"/>
+          <w:sz w:val="24"/>
+          <w:szCs w:val="24"/>
+        </w:rPr>
+        <w:tab/>
+      </w:r>
+      <w:r>
+        <w:rPr>
+          <w:rFonts w:asciiTheme="majorHAnsi" w:eastAsia="MS Mincho" w:hAnsiTheme="majorHAnsi"/>
+          <w:sz w:val="24"/>
+          <w:szCs w:val="24"/>
+        </w:rPr>
+        <w:tab/>
+      </w:r>
+      <w:r>
+        <w:rPr>
+          <w:rFonts w:asciiTheme="majorHAnsi" w:eastAsia="MS Mincho" w:hAnsiTheme="majorHAnsi"/>
+          <w:sz w:val="24"/>
+          <w:szCs w:val="24"/>
+        </w:rPr>
+        <w:tab/>
+      </w:r>
+      <w:r>
+        <w:rPr>
+          <w:rFonts w:asciiTheme="majorHAnsi" w:eastAsia="MS Mincho" w:hAnsiTheme="majorHAnsi"/>
+          <w:sz w:val="24"/>
+          <w:szCs w:val="24"/>
+        </w:rPr>
+        <w:tab/>
+      </w:r>
+      <w:r>
+        <w:rPr>
+          <w:rFonts w:asciiTheme="majorHAnsi" w:eastAsia="MS Mincho" w:hAnsiTheme="majorHAnsi"/>
+          <w:sz w:val="24"/>
+          <w:szCs w:val="24"/>
+        </w:rPr>
+        <w:tab/>
+      </w:r>
+      <w:r>
+        <w:rPr>
+          <w:rFonts w:asciiTheme="majorHAnsi" w:eastAsia="MS Mincho" w:hAnsiTheme="majorHAnsi"/>
+          <w:sz w:val="24"/>
+          <w:szCs w:val="24"/>
+        </w:rPr>
+        <w:tab/>
+      </w:r>
+      <w:r>
+        <w:rPr>
+          <w:rFonts w:asciiTheme="majorHAnsi" w:eastAsia="MS Mincho" w:hAnsiTheme="majorHAnsi"/>
+          <w:sz w:val="24"/>
+          <w:szCs w:val="24"/>
+        </w:rPr>
+        <w:tab/>
+      </w:r>
+      <w:r>
+        <w:rPr>
+          <w:rFonts w:asciiTheme="majorHAnsi" w:eastAsia="MS Mincho" w:hAnsiTheme="majorHAnsi"/>
+          <w:sz w:val="24"/>
+          <w:szCs w:val="24"/>
+        </w:rPr>
+        <w:t>May’13-Jul’13</w:t>
       </w:r>
     </w:p>
     <w:p>
@@ -2233,7 +3502,7 @@
           <w:sz w:val="24"/>
           <w:szCs w:val="24"/>
         </w:rPr>
-        <w:t>Worked</w:t>
+        <w:t>Interned</w:t>
       </w:r>
       <w:r>
         <w:rPr>
@@ -2260,16 +3529,124 @@
           <w:sz w:val="24"/>
           <w:szCs w:val="24"/>
         </w:rPr>
-        <w:t xml:space="preserve"> the extraction and analysis of data from the source code and files of all the live and archived packages of R available for download at R CRAN repository.</w:t>
-      </w:r>
-      <w:r>
-        <w:rPr>
-          <w:rFonts w:eastAsia="MS Mincho"/>
-          <w:b w:val="0"/>
-          <w:sz w:val="24"/>
-          <w:szCs w:val="24"/>
-        </w:rPr>
-        <w:t xml:space="preserve"> The code</w:t>
+        <w:t xml:space="preserve"> metadata </w:t>
+      </w:r>
+      <w:r>
+        <w:rPr>
+          <w:rFonts w:eastAsia="MS Mincho"/>
+          <w:b w:val="0"/>
+          <w:sz w:val="24"/>
+          <w:szCs w:val="24"/>
+        </w:rPr>
+        <w:t>and</w:t>
+      </w:r>
+      <w:r>
+        <w:rPr>
+          <w:rFonts w:eastAsia="MS Mincho"/>
+          <w:b w:val="0"/>
+          <w:sz w:val="24"/>
+          <w:szCs w:val="24"/>
+        </w:rPr>
+        <w:t xml:space="preserve"> </w:t>
+      </w:r>
+      <w:r>
+        <w:rPr>
+          <w:rFonts w:eastAsia="MS Mincho"/>
+          <w:b w:val="0"/>
+          <w:sz w:val="24"/>
+          <w:szCs w:val="24"/>
+        </w:rPr>
+        <w:t xml:space="preserve">source code </w:t>
+      </w:r>
+      <w:r>
+        <w:rPr>
+          <w:rFonts w:eastAsia="MS Mincho"/>
+          <w:b w:val="0"/>
+          <w:sz w:val="24"/>
+          <w:szCs w:val="24"/>
+        </w:rPr>
+        <w:t>extraction</w:t>
+      </w:r>
+      <w:r>
+        <w:rPr>
+          <w:rFonts w:eastAsia="MS Mincho"/>
+          <w:b w:val="0"/>
+          <w:sz w:val="24"/>
+          <w:szCs w:val="24"/>
+        </w:rPr>
+        <w:t>, pre-processing,</w:t>
+      </w:r>
+      <w:r>
+        <w:rPr>
+          <w:rFonts w:eastAsia="MS Mincho"/>
+          <w:b w:val="0"/>
+          <w:sz w:val="24"/>
+          <w:szCs w:val="24"/>
+        </w:rPr>
+        <w:t xml:space="preserve"> and analysis of all</w:t>
+      </w:r>
+      <w:r>
+        <w:rPr>
+          <w:rFonts w:eastAsia="MS Mincho"/>
+          <w:b w:val="0"/>
+          <w:sz w:val="24"/>
+          <w:szCs w:val="24"/>
+        </w:rPr>
+        <w:t xml:space="preserve"> R</w:t>
+      </w:r>
+      <w:r>
+        <w:rPr>
+          <w:rFonts w:eastAsia="MS Mincho"/>
+          <w:b w:val="0"/>
+          <w:sz w:val="24"/>
+          <w:szCs w:val="24"/>
+        </w:rPr>
+        <w:t xml:space="preserve"> </w:t>
+      </w:r>
+      <w:r>
+        <w:rPr>
+          <w:rFonts w:eastAsia="MS Mincho"/>
+          <w:b w:val="0"/>
+          <w:sz w:val="24"/>
+          <w:szCs w:val="24"/>
+        </w:rPr>
+        <w:t xml:space="preserve">CRAN </w:t>
+      </w:r>
+      <w:r>
+        <w:rPr>
+          <w:rFonts w:eastAsia="MS Mincho"/>
+          <w:b w:val="0"/>
+          <w:sz w:val="24"/>
+          <w:szCs w:val="24"/>
+        </w:rPr>
+        <w:t>hosted</w:t>
+      </w:r>
+      <w:r>
+        <w:rPr>
+          <w:rFonts w:eastAsia="MS Mincho"/>
+          <w:b w:val="0"/>
+          <w:sz w:val="24"/>
+          <w:szCs w:val="24"/>
+        </w:rPr>
+        <w:t xml:space="preserve"> live and archived packages.</w:t>
+      </w:r>
+      <w:r>
+        <w:rPr>
+          <w:rFonts w:eastAsia="MS Mincho"/>
+          <w:b w:val="0"/>
+          <w:sz w:val="24"/>
+          <w:szCs w:val="24"/>
+        </w:rPr>
+        <w:br/>
+      </w:r>
+      <w:r>
+        <w:rPr>
+          <w:rFonts w:eastAsia="MS Mincho"/>
+          <w:b w:val="0"/>
+          <w:sz w:val="24"/>
+          <w:szCs w:val="24"/>
+        </w:rPr>
+        <w:t>The code</w:t>
       </w:r>
       <w:r>
         <w:rPr>
@@ -2318,7 +3695,6 @@
     <w:p>
       <w:pPr>
         <w:pStyle w:val="JobTitlebold"/>
-        <w:ind w:left="1080"/>
         <w:rPr>
           <w:rFonts w:asciiTheme="minorHAnsi" w:eastAsia="MS Mincho" w:hAnsiTheme="minorHAnsi"/>
           <w:sz w:val="24"/>
@@ -2328,360 +3704,30 @@
       <w:r>
         <w:rPr>
           <w:rFonts w:asciiTheme="minorHAnsi" w:eastAsia="MS Mincho" w:hAnsiTheme="minorHAnsi"/>
-          <w:sz w:val="24"/>
-          <w:szCs w:val="24"/>
-        </w:rPr>
-        <w:t>Duration</w:t>
+          <w:b w:val="0"/>
+          <w:sz w:val="24"/>
+          <w:szCs w:val="24"/>
+        </w:rPr>
+        <w:tab/>
       </w:r>
       <w:r>
         <w:rPr>
           <w:rFonts w:asciiTheme="minorHAnsi" w:eastAsia="MS Mincho" w:hAnsiTheme="minorHAnsi"/>
-          <w:sz w:val="24"/>
-          <w:szCs w:val="24"/>
-        </w:rPr>
-        <w:t xml:space="preserve">: </w:t>
+          <w:b w:val="0"/>
+          <w:sz w:val="24"/>
+          <w:szCs w:val="24"/>
+        </w:rPr>
+        <w:tab/>
       </w:r>
       <w:r>
         <w:rPr>
           <w:rFonts w:asciiTheme="minorHAnsi" w:eastAsia="MS Mincho" w:hAnsiTheme="minorHAnsi"/>
-          <w:sz w:val="24"/>
-          <w:szCs w:val="24"/>
-        </w:rPr>
-        <w:t>May 2013</w:t>
-      </w:r>
-      <w:r>
-        <w:rPr>
-          <w:rFonts w:asciiTheme="minorHAnsi" w:eastAsia="MS Mincho" w:hAnsiTheme="minorHAnsi"/>
-          <w:sz w:val="24"/>
-          <w:szCs w:val="24"/>
-        </w:rPr>
-        <w:t xml:space="preserve"> </w:t>
-      </w:r>
-      <w:r>
-        <w:rPr>
-          <w:rFonts w:asciiTheme="minorHAnsi" w:eastAsia="MS Mincho" w:hAnsiTheme="minorHAnsi"/>
-          <w:sz w:val="24"/>
-          <w:szCs w:val="24"/>
-        </w:rPr>
-        <w:t>-</w:t>
-      </w:r>
-      <w:r>
-        <w:rPr>
-          <w:rFonts w:asciiTheme="minorHAnsi" w:eastAsia="MS Mincho" w:hAnsiTheme="minorHAnsi"/>
-          <w:sz w:val="24"/>
-          <w:szCs w:val="24"/>
-        </w:rPr>
-        <w:t xml:space="preserve"> </w:t>
-      </w:r>
-      <w:r>
-        <w:rPr>
-          <w:rFonts w:asciiTheme="minorHAnsi" w:eastAsia="MS Mincho" w:hAnsiTheme="minorHAnsi"/>
-          <w:sz w:val="24"/>
-          <w:szCs w:val="24"/>
-        </w:rPr>
-        <w:t>July 2013</w:t>
-      </w:r>
-      <w:r>
-        <w:rPr>
-          <w:rFonts w:asciiTheme="minorHAnsi" w:eastAsia="MS Mincho" w:hAnsiTheme="minorHAnsi"/>
           <w:b w:val="0"/>
           <w:sz w:val="24"/>
           <w:szCs w:val="24"/>
         </w:rPr>
         <w:tab/>
       </w:r>
-      <w:r>
-        <w:rPr>
-          <w:rFonts w:asciiTheme="minorHAnsi" w:eastAsia="MS Mincho" w:hAnsiTheme="minorHAnsi"/>
-          <w:b w:val="0"/>
-          <w:sz w:val="24"/>
-          <w:szCs w:val="24"/>
-        </w:rPr>
-        <w:tab/>
-      </w:r>
-      <w:r>
-        <w:rPr>
-          <w:rFonts w:asciiTheme="minorHAnsi" w:eastAsia="MS Mincho" w:hAnsiTheme="minorHAnsi"/>
-          <w:b w:val="0"/>
-          <w:sz w:val="24"/>
-          <w:szCs w:val="24"/>
-        </w:rPr>
-        <w:tab/>
-      </w:r>
-    </w:p>
-    <w:p>
-      <w:pPr>
-        <w:pStyle w:val="JobTitlebold"/>
-        <w:numPr>
-          <w:ilvl w:val="0"/>
-          <w:numId w:val="30"/>
-        </w:numPr>
-        <w:rPr>
-          <w:rFonts w:asciiTheme="majorHAnsi" w:eastAsia="MS Mincho" w:hAnsiTheme="majorHAnsi"/>
-          <w:sz w:val="24"/>
-          <w:szCs w:val="24"/>
-        </w:rPr>
-      </w:pPr>
-      <w:r>
-        <w:rPr>
-          <w:rFonts w:asciiTheme="majorHAnsi" w:eastAsia="MS Mincho" w:hAnsiTheme="majorHAnsi"/>
-          <w:sz w:val="24"/>
-          <w:szCs w:val="24"/>
-        </w:rPr>
-        <w:t>PC Down</w:t>
-      </w:r>
-    </w:p>
-    <w:p>
-      <w:pPr>
-        <w:pStyle w:val="JobTitlebold"/>
-        <w:ind w:left="1080"/>
-        <w:rPr>
-          <w:rFonts w:eastAsia="MS Mincho"/>
-          <w:b w:val="0"/>
-          <w:sz w:val="24"/>
-          <w:szCs w:val="24"/>
-        </w:rPr>
-      </w:pPr>
-      <w:r>
-        <w:rPr>
-          <w:rFonts w:eastAsia="MS Mincho"/>
-          <w:b w:val="0"/>
-          <w:sz w:val="24"/>
-          <w:szCs w:val="24"/>
-        </w:rPr>
-        <w:t>Written a multithreaded WPF desktop application targeting .NET 4.0 client profile in C#</w:t>
-      </w:r>
-      <w:r>
-        <w:rPr>
-          <w:rFonts w:eastAsia="MS Mincho"/>
-          <w:b w:val="0"/>
-          <w:sz w:val="24"/>
-          <w:szCs w:val="24"/>
-        </w:rPr>
-        <w:t>.</w:t>
-      </w:r>
-      <w:r>
-        <w:rPr>
-          <w:rFonts w:eastAsia="MS Mincho"/>
-          <w:b w:val="0"/>
-          <w:sz w:val="24"/>
-          <w:szCs w:val="24"/>
-        </w:rPr>
-        <w:t xml:space="preserve"> </w:t>
-      </w:r>
-      <w:r>
-        <w:rPr>
-          <w:rFonts w:eastAsia="MS Mincho"/>
-          <w:b w:val="0"/>
-          <w:sz w:val="24"/>
-          <w:szCs w:val="24"/>
-        </w:rPr>
-        <w:t>The application can shut down, restart,</w:t>
-      </w:r>
-      <w:r>
-        <w:rPr>
-          <w:rFonts w:eastAsia="MS Mincho"/>
-          <w:b w:val="0"/>
-          <w:sz w:val="24"/>
-          <w:szCs w:val="24"/>
-        </w:rPr>
-        <w:t xml:space="preserve"> log</w:t>
-      </w:r>
-      <w:r>
-        <w:rPr>
-          <w:rFonts w:eastAsia="MS Mincho"/>
-          <w:b w:val="0"/>
-          <w:sz w:val="24"/>
-          <w:szCs w:val="24"/>
-        </w:rPr>
-        <w:t xml:space="preserve"> off</w:t>
-      </w:r>
-      <w:r>
-        <w:rPr>
-          <w:rFonts w:eastAsia="MS Mincho"/>
-          <w:b w:val="0"/>
-          <w:sz w:val="24"/>
-          <w:szCs w:val="24"/>
-        </w:rPr>
-        <w:t xml:space="preserve">, or put the computer to sleep depending on presets </w:t>
-      </w:r>
-      <w:r>
-        <w:rPr>
-          <w:rFonts w:eastAsia="MS Mincho"/>
-          <w:b w:val="0"/>
-          <w:sz w:val="24"/>
-          <w:szCs w:val="24"/>
-        </w:rPr>
-        <w:t>such as time,</w:t>
-      </w:r>
-      <w:r>
-        <w:rPr>
-          <w:rFonts w:eastAsia="MS Mincho"/>
-          <w:b w:val="0"/>
-          <w:sz w:val="24"/>
-          <w:szCs w:val="24"/>
-        </w:rPr>
-        <w:t xml:space="preserve"> </w:t>
-      </w:r>
-      <w:r>
-        <w:rPr>
-          <w:rFonts w:eastAsia="MS Mincho"/>
-          <w:b w:val="0"/>
-          <w:sz w:val="24"/>
-          <w:szCs w:val="24"/>
-        </w:rPr>
-        <w:t xml:space="preserve">data transfer rate, and </w:t>
-      </w:r>
-      <w:r>
-        <w:rPr>
-          <w:rFonts w:eastAsia="MS Mincho"/>
-          <w:b w:val="0"/>
-          <w:sz w:val="24"/>
-          <w:szCs w:val="24"/>
-        </w:rPr>
-        <w:t>CPU</w:t>
-      </w:r>
-      <w:r>
-        <w:rPr>
-          <w:rFonts w:eastAsia="MS Mincho"/>
-          <w:b w:val="0"/>
-          <w:sz w:val="24"/>
-          <w:szCs w:val="24"/>
-        </w:rPr>
-        <w:t xml:space="preserve"> consumption</w:t>
-      </w:r>
-      <w:r>
-        <w:rPr>
-          <w:rFonts w:eastAsia="MS Mincho"/>
-          <w:b w:val="0"/>
-          <w:sz w:val="24"/>
-          <w:szCs w:val="24"/>
-        </w:rPr>
-        <w:t xml:space="preserve"> of</w:t>
-      </w:r>
-      <w:r>
-        <w:rPr>
-          <w:rFonts w:eastAsia="MS Mincho"/>
-          <w:b w:val="0"/>
-          <w:sz w:val="24"/>
-          <w:szCs w:val="24"/>
-        </w:rPr>
-        <w:t xml:space="preserve"> the</w:t>
-      </w:r>
-      <w:r>
-        <w:rPr>
-          <w:rFonts w:eastAsia="MS Mincho"/>
-          <w:b w:val="0"/>
-          <w:sz w:val="24"/>
-          <w:szCs w:val="24"/>
-        </w:rPr>
-        <w:t xml:space="preserve"> selected process</w:t>
-      </w:r>
-      <w:r>
-        <w:rPr>
-          <w:rFonts w:eastAsia="MS Mincho"/>
-          <w:b w:val="0"/>
-          <w:sz w:val="24"/>
-          <w:szCs w:val="24"/>
-        </w:rPr>
-        <w:t>.</w:t>
-      </w:r>
-      <w:r>
-        <w:rPr>
-          <w:rFonts w:eastAsia="MS Mincho"/>
-          <w:b w:val="0"/>
-          <w:sz w:val="24"/>
-          <w:szCs w:val="24"/>
-        </w:rPr>
-        <w:t xml:space="preserve"> Though</w:t>
-      </w:r>
-      <w:r>
-        <w:rPr>
-          <w:rFonts w:eastAsia="MS Mincho"/>
-          <w:b w:val="0"/>
-          <w:sz w:val="24"/>
-          <w:szCs w:val="24"/>
-        </w:rPr>
-        <w:t xml:space="preserve"> no longer actively maintained</w:t>
-      </w:r>
-      <w:r>
-        <w:rPr>
-          <w:rFonts w:eastAsia="MS Mincho"/>
-          <w:b w:val="0"/>
-          <w:sz w:val="24"/>
-          <w:szCs w:val="24"/>
-        </w:rPr>
-        <w:t>,</w:t>
-      </w:r>
-      <w:r>
-        <w:rPr>
-          <w:rFonts w:eastAsia="MS Mincho"/>
-          <w:b w:val="0"/>
-          <w:sz w:val="24"/>
-          <w:szCs w:val="24"/>
-        </w:rPr>
-        <w:t xml:space="preserve"> t</w:t>
-      </w:r>
-      <w:r>
-        <w:rPr>
-          <w:rFonts w:eastAsia="MS Mincho"/>
-          <w:b w:val="0"/>
-          <w:sz w:val="24"/>
-          <w:szCs w:val="24"/>
-        </w:rPr>
-        <w:t>he code is av</w:t>
-      </w:r>
-      <w:r>
-        <w:rPr>
-          <w:rFonts w:eastAsia="MS Mincho"/>
-          <w:b w:val="0"/>
-          <w:sz w:val="24"/>
-          <w:szCs w:val="24"/>
-        </w:rPr>
-        <w:t>aila</w:t>
-      </w:r>
-      <w:r>
-        <w:rPr>
-          <w:rFonts w:eastAsia="MS Mincho"/>
-          <w:b w:val="0"/>
-          <w:sz w:val="24"/>
-          <w:szCs w:val="24"/>
-        </w:rPr>
-        <w:t xml:space="preserve">ble </w:t>
-      </w:r>
-      <w:r>
-        <w:rPr>
-          <w:rFonts w:eastAsia="MS Mincho"/>
-          <w:b w:val="0"/>
-          <w:sz w:val="24"/>
-          <w:szCs w:val="24"/>
-        </w:rPr>
-        <w:t>at:</w:t>
-      </w:r>
-    </w:p>
-    <w:p>
-      <w:pPr>
-        <w:pStyle w:val="JobTitlebold"/>
-        <w:ind w:left="1080"/>
-        <w:rPr>
-          <w:rFonts w:eastAsia="MS Mincho"/>
-          <w:b w:val="0"/>
-          <w:sz w:val="24"/>
-          <w:szCs w:val="24"/>
-        </w:rPr>
-      </w:pPr>
-      <w:hyperlink r:id="rId14" w:history="1">
-        <w:r>
-          <w:rPr>
-            <w:rStyle w:val="Hyperlink"/>
-            <w:rFonts w:eastAsia="MS Mincho"/>
-            <w:b w:val="0"/>
-            <w:sz w:val="24"/>
-            <w:szCs w:val="24"/>
-          </w:rPr>
-          <w:t>https://github.com/prateekrastogi/AutoShutDown</w:t>
-        </w:r>
-      </w:hyperlink>
     </w:p>
     <w:p>
       <w:pPr>
@@ -2705,13 +3751,13 @@
         <mc:AlternateContent>
           <mc:Choice Requires="wps">
             <w:drawing>
-              <wp:anchor distT="0" distB="0" distL="114300" distR="114300" simplePos="0" relativeHeight="251707392" behindDoc="0" locked="0" layoutInCell="1" allowOverlap="1" wp14:anchorId="7FA011E5" wp14:editId="47324203">
+              <wp:anchor distT="0" distB="0" distL="114300" distR="114300" simplePos="0" relativeHeight="251707392" behindDoc="0" locked="0" layoutInCell="1" allowOverlap="1" wp14:anchorId="7FA011E5" wp14:editId="6FBB0CC1">
                 <wp:simplePos x="0" y="0"/>
                 <wp:positionH relativeFrom="margin">
                   <wp:align>left</wp:align>
                 </wp:positionH>
                 <wp:positionV relativeFrom="margin">
-                  <wp:align>top</wp:align>
+                  <wp:align>center</wp:align>
                 </wp:positionV>
                 <wp:extent cx="0" cy="8869680"/>
                 <wp:effectExtent l="38100" t="0" r="38100" b="45720"/>
@@ -2769,7 +3815,7 @@
           </mc:Choice>
           <mc:Fallback>
             <w:pict>
-              <v:line w14:anchorId="1E490A68" id="Line 2" o:spid="_x0000_s1026" style="position:absolute;flip:x;z-index:251707392;visibility:visible;mso-wrap-style:square;mso-width-percent:0;mso-height-percent:0;mso-wrap-distance-left:9pt;mso-wrap-distance-top:0;mso-wrap-distance-right:9pt;mso-wrap-distance-bottom:0;mso-position-horizontal:left;mso-position-horizontal-relative:margin;mso-position-vertical:top;mso-position-vertical-relative:margin;mso-width-percent:0;mso-height-percent:0;mso-width-relative:page;mso-height-relative:page" from="0,0" to="0,698.4pt" o:gfxdata="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" strokecolor="#2f5897 [3215]" strokeweight="5.25pt">
+              <v:line w14:anchorId="35C6F417" id="Line 2" o:spid="_x0000_s1026" style="position:absolute;flip:x;z-index:251707392;visibility:visible;mso-wrap-style:square;mso-width-percent:0;mso-height-percent:0;mso-wrap-distance-left:9pt;mso-wrap-distance-top:0;mso-wrap-distance-right:9pt;mso-wrap-distance-bottom:0;mso-position-horizontal:left;mso-position-horizontal-relative:margin;mso-position-vertical:center;mso-position-vertical-relative:margin;mso-width-percent:0;mso-height-percent:0;mso-width-relative:page;mso-height-relative:page" from="0,0" to="0,698.4pt" o:gfxdata="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" strokecolor="#2f5897 [3215]" strokeweight="5.25pt">
                 <w10:wrap anchorx="margin" anchory="margin"/>
               </v:line>
             </w:pict>
@@ -2788,9 +3834,8 @@
     <w:p>
       <w:pPr>
         <w:pStyle w:val="JobTitlebold"/>
-        <w:ind w:left="0"/>
-        <w:rPr>
-          <w:rFonts w:eastAsia="MS Mincho"/>
+        <w:rPr>
+          <w:rFonts w:asciiTheme="majorHAnsi" w:eastAsia="MS Mincho" w:hAnsiTheme="majorHAnsi"/>
           <w:sz w:val="24"/>
           <w:szCs w:val="24"/>
         </w:rPr>
@@ -2800,22 +3845,22 @@
       <w:pPr>
         <w:pStyle w:val="JobTitlebold"/>
         <w:rPr>
-          <w:rFonts w:eastAsia="MS Mincho"/>
-          <w:sz w:val="24"/>
-          <w:szCs w:val="24"/>
-        </w:rPr>
-      </w:pPr>
-      <w:r>
-        <w:rPr>
           <w:rFonts w:asciiTheme="majorHAnsi" w:eastAsia="MS Mincho" w:hAnsiTheme="majorHAnsi"/>
           <w:sz w:val="24"/>
           <w:szCs w:val="24"/>
         </w:rPr>
+      </w:pPr>
+      <w:r>
+        <w:rPr>
+          <w:rFonts w:asciiTheme="majorHAnsi" w:eastAsia="MS Mincho" w:hAnsiTheme="majorHAnsi"/>
+          <w:sz w:val="24"/>
+          <w:szCs w:val="24"/>
+        </w:rPr>
         <w:t>Programming</w:t>
       </w:r>
       <w:r>
         <w:rPr>
-          <w:rFonts w:eastAsia="MS Mincho"/>
+          <w:rFonts w:asciiTheme="majorHAnsi" w:eastAsia="MS Mincho" w:hAnsiTheme="majorHAnsi"/>
           <w:sz w:val="24"/>
           <w:szCs w:val="24"/>
         </w:rPr>
@@ -2851,16 +3896,124 @@
           <w:sz w:val="24"/>
           <w:szCs w:val="24"/>
         </w:rPr>
-        <w:t>, J</w:t>
-      </w:r>
-      <w:r>
-        <w:rPr>
-          <w:rFonts w:eastAsia="MS Mincho"/>
-          <w:b w:val="0"/>
-          <w:sz w:val="24"/>
-          <w:szCs w:val="24"/>
-        </w:rPr>
-        <w:t>SX</w:t>
+        <w:t>,</w:t>
+      </w:r>
+      <w:r>
+        <w:rPr>
+          <w:rFonts w:eastAsia="MS Mincho"/>
+          <w:b w:val="0"/>
+          <w:sz w:val="24"/>
+          <w:szCs w:val="24"/>
+        </w:rPr>
+        <w:t xml:space="preserve"> </w:t>
+      </w:r>
+      <w:r>
+        <w:rPr>
+          <w:rFonts w:eastAsia="MS Mincho"/>
+          <w:b w:val="0"/>
+          <w:sz w:val="24"/>
+          <w:szCs w:val="24"/>
+        </w:rPr>
+        <w:t>TypeScript</w:t>
+      </w:r>
+      <w:r>
+        <w:rPr>
+          <w:rFonts w:eastAsia="MS Mincho"/>
+          <w:b w:val="0"/>
+          <w:sz w:val="24"/>
+          <w:szCs w:val="24"/>
+        </w:rPr>
+        <w:t>,</w:t>
+      </w:r>
+      <w:r>
+        <w:rPr>
+          <w:rFonts w:eastAsia="MS Mincho"/>
+          <w:b w:val="0"/>
+          <w:sz w:val="24"/>
+          <w:szCs w:val="24"/>
+        </w:rPr>
+        <w:t xml:space="preserve"> </w:t>
+      </w:r>
+      <w:r>
+        <w:rPr>
+          <w:rFonts w:eastAsia="MS Mincho"/>
+          <w:b w:val="0"/>
+          <w:sz w:val="24"/>
+          <w:szCs w:val="24"/>
+        </w:rPr>
+        <w:t>JSX</w:t>
+      </w:r>
+      <w:r>
+        <w:rPr>
+          <w:rFonts w:eastAsia="MS Mincho"/>
+          <w:b w:val="0"/>
+          <w:sz w:val="24"/>
+          <w:szCs w:val="24"/>
+        </w:rPr>
+        <w:t>, Node</w:t>
+      </w:r>
+      <w:r>
+        <w:rPr>
+          <w:rFonts w:eastAsia="MS Mincho"/>
+          <w:b w:val="0"/>
+          <w:sz w:val="24"/>
+          <w:szCs w:val="24"/>
+        </w:rPr>
+        <w:t>.</w:t>
+      </w:r>
+      <w:r>
+        <w:rPr>
+          <w:rFonts w:eastAsia="MS Mincho"/>
+          <w:b w:val="0"/>
+          <w:sz w:val="24"/>
+          <w:szCs w:val="24"/>
+        </w:rPr>
+        <w:t>js</w:t>
+      </w:r>
+      <w:r>
+        <w:rPr>
+          <w:rFonts w:eastAsia="MS Mincho"/>
+          <w:b w:val="0"/>
+          <w:sz w:val="24"/>
+          <w:szCs w:val="24"/>
+        </w:rPr>
+        <w:t>,</w:t>
+      </w:r>
+      <w:r>
+        <w:rPr>
+          <w:rFonts w:eastAsia="MS Mincho"/>
+          <w:b w:val="0"/>
+          <w:sz w:val="24"/>
+          <w:szCs w:val="24"/>
+        </w:rPr>
+        <w:t xml:space="preserve"> </w:t>
+      </w:r>
+      <w:r>
+        <w:rPr>
+          <w:rFonts w:eastAsia="MS Mincho"/>
+          <w:b w:val="0"/>
+          <w:sz w:val="24"/>
+          <w:szCs w:val="24"/>
+        </w:rPr>
+        <w:t>Java</w:t>
+      </w:r>
+      <w:r>
+        <w:rPr>
+          <w:rFonts w:eastAsia="MS Mincho"/>
+          <w:b w:val="0"/>
+          <w:sz w:val="24"/>
+          <w:szCs w:val="24"/>
+        </w:rPr>
+        <w:t>,</w:t>
+      </w:r>
+      <w:r>
+        <w:rPr>
+          <w:rFonts w:eastAsia="MS Mincho"/>
+          <w:b w:val="0"/>
+          <w:sz w:val="24"/>
+          <w:szCs w:val="24"/>
+        </w:rPr>
+        <w:t xml:space="preserve"> R</w:t>
       </w:r>
       <w:r>
         <w:rPr>
@@ -2878,7 +4031,88 @@
           <w:sz w:val="24"/>
           <w:szCs w:val="24"/>
         </w:rPr>
-        <w:t>Java</w:t>
+        <w:t>C#</w:t>
+      </w:r>
+      <w:r>
+        <w:rPr>
+          <w:rFonts w:eastAsia="MS Mincho"/>
+          <w:b w:val="0"/>
+          <w:sz w:val="24"/>
+          <w:szCs w:val="24"/>
+        </w:rPr>
+        <w:t>, C++,</w:t>
+      </w:r>
+      <w:r>
+        <w:rPr>
+          <w:rFonts w:eastAsia="MS Mincho"/>
+          <w:b w:val="0"/>
+          <w:sz w:val="24"/>
+          <w:szCs w:val="24"/>
+        </w:rPr>
+        <w:t xml:space="preserve"> C,</w:t>
+      </w:r>
+      <w:r>
+        <w:rPr>
+          <w:rFonts w:eastAsia="MS Mincho"/>
+          <w:b w:val="0"/>
+          <w:sz w:val="24"/>
+          <w:szCs w:val="24"/>
+        </w:rPr>
+        <w:t xml:space="preserve"> </w:t>
+      </w:r>
+      <w:r>
+        <w:rPr>
+          <w:rFonts w:eastAsia="MS Mincho"/>
+          <w:b w:val="0"/>
+          <w:sz w:val="24"/>
+          <w:szCs w:val="24"/>
+        </w:rPr>
+        <w:t>HTML</w:t>
+      </w:r>
+      <w:r>
+        <w:rPr>
+          <w:rFonts w:eastAsia="MS Mincho"/>
+          <w:b w:val="0"/>
+          <w:sz w:val="24"/>
+          <w:szCs w:val="24"/>
+        </w:rPr>
+        <w:t xml:space="preserve">, </w:t>
+      </w:r>
+      <w:r>
+        <w:rPr>
+          <w:rFonts w:eastAsia="MS Mincho"/>
+          <w:b w:val="0"/>
+          <w:sz w:val="24"/>
+          <w:szCs w:val="24"/>
+        </w:rPr>
+        <w:t>L</w:t>
+      </w:r>
+      <w:r>
+        <w:rPr>
+          <w:rFonts w:eastAsia="MS Mincho"/>
+          <w:b w:val="0"/>
+          <w:sz w:val="24"/>
+          <w:szCs w:val="24"/>
+        </w:rPr>
+        <w:t>ess</w:t>
+      </w:r>
+      <w:r>
+        <w:rPr>
+          <w:rFonts w:eastAsia="MS Mincho"/>
+          <w:b w:val="0"/>
+          <w:sz w:val="24"/>
+          <w:szCs w:val="24"/>
+        </w:rPr>
+        <w:t xml:space="preserve">, </w:t>
+      </w:r>
+      <w:r>
+        <w:rPr>
+          <w:rFonts w:eastAsia="MS Mincho"/>
+          <w:b w:val="0"/>
+          <w:sz w:val="24"/>
+          <w:szCs w:val="24"/>
+        </w:rPr>
+        <w:t>JSON</w:t>
       </w:r>
       <w:r>
         <w:rPr>
@@ -2896,42 +4130,6 @@
           <w:sz w:val="24"/>
           <w:szCs w:val="24"/>
         </w:rPr>
-        <w:t xml:space="preserve"> R</w:t>
-      </w:r>
-      <w:r>
-        <w:rPr>
-          <w:rFonts w:eastAsia="MS Mincho"/>
-          <w:b w:val="0"/>
-          <w:sz w:val="24"/>
-          <w:szCs w:val="24"/>
-        </w:rPr>
-        <w:t xml:space="preserve">, </w:t>
-      </w:r>
-      <w:r>
-        <w:rPr>
-          <w:rFonts w:eastAsia="MS Mincho"/>
-          <w:b w:val="0"/>
-          <w:sz w:val="24"/>
-          <w:szCs w:val="24"/>
-        </w:rPr>
-        <w:t>C#</w:t>
-      </w:r>
-      <w:r>
-        <w:rPr>
-          <w:rFonts w:eastAsia="MS Mincho"/>
-          <w:b w:val="0"/>
-          <w:sz w:val="24"/>
-          <w:szCs w:val="24"/>
-        </w:rPr>
-        <w:t>, C, C++,</w:t>
-      </w:r>
-      <w:r>
-        <w:rPr>
-          <w:rFonts w:eastAsia="MS Mincho"/>
-          <w:b w:val="0"/>
-          <w:sz w:val="24"/>
-          <w:szCs w:val="24"/>
-        </w:rPr>
         <w:t xml:space="preserve"> </w:t>
       </w:r>
       <w:r>
@@ -2941,43 +4139,16 @@
           <w:sz w:val="24"/>
           <w:szCs w:val="24"/>
         </w:rPr>
-        <w:t>HTML</w:t>
-      </w:r>
-      <w:r>
-        <w:rPr>
-          <w:rFonts w:eastAsia="MS Mincho"/>
-          <w:b w:val="0"/>
-          <w:sz w:val="24"/>
-          <w:szCs w:val="24"/>
-        </w:rPr>
-        <w:t>, JSON</w:t>
-      </w:r>
-      <w:r>
-        <w:rPr>
-          <w:rFonts w:eastAsia="MS Mincho"/>
-          <w:b w:val="0"/>
-          <w:sz w:val="24"/>
-          <w:szCs w:val="24"/>
-        </w:rPr>
-        <w:t>,</w:t>
-      </w:r>
-      <w:r>
-        <w:rPr>
-          <w:rFonts w:eastAsia="MS Mincho"/>
-          <w:b w:val="0"/>
-          <w:sz w:val="24"/>
-          <w:szCs w:val="24"/>
-        </w:rPr>
-        <w:t xml:space="preserve"> YAML,</w:t>
-      </w:r>
-      <w:r>
-        <w:rPr>
-          <w:rFonts w:eastAsia="MS Mincho"/>
-          <w:b w:val="0"/>
-          <w:sz w:val="24"/>
-          <w:szCs w:val="24"/>
-        </w:rPr>
-        <w:t xml:space="preserve"> and LESS</w:t>
+        <w:t xml:space="preserve">and </w:t>
+      </w:r>
+      <w:r>
+        <w:rPr>
+          <w:rFonts w:eastAsia="MS Mincho"/>
+          <w:b w:val="0"/>
+          <w:sz w:val="24"/>
+          <w:szCs w:val="24"/>
+        </w:rPr>
+        <w:t>YAML</w:t>
       </w:r>
       <w:r>
         <w:rPr>
@@ -2992,7 +4163,7 @@
     <w:p>
       <w:pPr>
         <w:pStyle w:val="JobTitlebold"/>
-        <w:ind w:left="1080"/>
+        <w:ind w:left="0"/>
         <w:rPr>
           <w:rFonts w:eastAsia="MS Mincho"/>
           <w:sz w:val="24"/>
@@ -3004,38 +4175,22 @@
       <w:pPr>
         <w:pStyle w:val="JobTitlebold"/>
         <w:rPr>
-          <w:rFonts w:eastAsia="MS Mincho"/>
-          <w:sz w:val="24"/>
-          <w:szCs w:val="24"/>
-        </w:rPr>
-      </w:pPr>
-      <w:r>
-        <w:rPr>
           <w:rFonts w:asciiTheme="majorHAnsi" w:eastAsia="MS Mincho" w:hAnsiTheme="majorHAnsi"/>
           <w:sz w:val="24"/>
           <w:szCs w:val="24"/>
         </w:rPr>
-        <w:t>Cloud</w:t>
-      </w:r>
-      <w:r>
-        <w:rPr>
-          <w:rFonts w:eastAsia="MS Mincho"/>
-          <w:sz w:val="24"/>
-          <w:szCs w:val="24"/>
-        </w:rPr>
-        <w:t xml:space="preserve"> </w:t>
-      </w:r>
+      </w:pPr>
       <w:r>
         <w:rPr>
           <w:rFonts w:asciiTheme="majorHAnsi" w:eastAsia="MS Mincho" w:hAnsiTheme="majorHAnsi"/>
           <w:sz w:val="24"/>
           <w:szCs w:val="24"/>
         </w:rPr>
-        <w:t>Related</w:t>
-      </w:r>
-      <w:r>
-        <w:rPr>
-          <w:rFonts w:eastAsia="MS Mincho"/>
+        <w:t>Software Development</w:t>
+      </w:r>
+      <w:r>
+        <w:rPr>
+          <w:rFonts w:asciiTheme="majorHAnsi" w:eastAsia="MS Mincho" w:hAnsiTheme="majorHAnsi"/>
           <w:sz w:val="24"/>
           <w:szCs w:val="24"/>
         </w:rPr>
@@ -3055,14 +4210,106 @@
           <w:szCs w:val="24"/>
         </w:rPr>
       </w:pPr>
-      <w:r>
-        <w:rPr>
-          <w:rFonts w:eastAsia="MS Mincho"/>
-          <w:b w:val="0"/>
-          <w:sz w:val="24"/>
-          <w:szCs w:val="24"/>
-        </w:rPr>
-        <w:t>Google Cloud Platform: Compute Engine, Container Engine, and Cloud Storage.</w:t>
+      <w:proofErr w:type="spellStart"/>
+      <w:r>
+        <w:rPr>
+          <w:rFonts w:eastAsia="MS Mincho"/>
+          <w:b w:val="0"/>
+          <w:sz w:val="24"/>
+          <w:szCs w:val="24"/>
+        </w:rPr>
+        <w:t>Loop</w:t>
+      </w:r>
+      <w:r>
+        <w:rPr>
+          <w:rFonts w:eastAsia="MS Mincho"/>
+          <w:b w:val="0"/>
+          <w:sz w:val="24"/>
+          <w:szCs w:val="24"/>
+        </w:rPr>
+        <w:t>B</w:t>
+      </w:r>
+      <w:r>
+        <w:rPr>
+          <w:rFonts w:eastAsia="MS Mincho"/>
+          <w:b w:val="0"/>
+          <w:sz w:val="24"/>
+          <w:szCs w:val="24"/>
+        </w:rPr>
+        <w:t>ack</w:t>
+      </w:r>
+      <w:proofErr w:type="spellEnd"/>
+      <w:r>
+        <w:rPr>
+          <w:rFonts w:eastAsia="MS Mincho"/>
+          <w:b w:val="0"/>
+          <w:sz w:val="24"/>
+          <w:szCs w:val="24"/>
+        </w:rPr>
+        <w:t xml:space="preserve">, </w:t>
+      </w:r>
+      <w:r>
+        <w:rPr>
+          <w:rFonts w:eastAsia="MS Mincho"/>
+          <w:b w:val="0"/>
+          <w:sz w:val="24"/>
+          <w:szCs w:val="24"/>
+        </w:rPr>
+        <w:t xml:space="preserve">Gatsby, </w:t>
+      </w:r>
+      <w:r>
+        <w:rPr>
+          <w:rFonts w:eastAsia="MS Mincho"/>
+          <w:b w:val="0"/>
+          <w:sz w:val="24"/>
+          <w:szCs w:val="24"/>
+        </w:rPr>
+        <w:t xml:space="preserve">Apollo Server, </w:t>
+      </w:r>
+      <w:r>
+        <w:rPr>
+          <w:rFonts w:eastAsia="MS Mincho"/>
+          <w:b w:val="0"/>
+          <w:sz w:val="24"/>
+          <w:szCs w:val="24"/>
+        </w:rPr>
+        <w:t>Next.j</w:t>
+      </w:r>
+      <w:r>
+        <w:rPr>
+          <w:rFonts w:eastAsia="MS Mincho"/>
+          <w:b w:val="0"/>
+          <w:sz w:val="24"/>
+          <w:szCs w:val="24"/>
+        </w:rPr>
+        <w:t>s</w:t>
+      </w:r>
+      <w:r>
+        <w:rPr>
+          <w:rFonts w:eastAsia="MS Mincho"/>
+          <w:b w:val="0"/>
+          <w:sz w:val="24"/>
+          <w:szCs w:val="24"/>
+        </w:rPr>
+        <w:t>, Feathers</w:t>
+      </w:r>
+      <w:r>
+        <w:rPr>
+          <w:rFonts w:eastAsia="MS Mincho"/>
+          <w:b w:val="0"/>
+          <w:sz w:val="24"/>
+          <w:szCs w:val="24"/>
+        </w:rPr>
+        <w:t>, and Express</w:t>
+      </w:r>
+      <w:r>
+        <w:rPr>
+          <w:rFonts w:eastAsia="MS Mincho"/>
+          <w:b w:val="0"/>
+          <w:sz w:val="24"/>
+          <w:szCs w:val="24"/>
+        </w:rPr>
+        <w:t xml:space="preserve">.  </w:t>
       </w:r>
     </w:p>
     <w:p>
@@ -3078,33 +4325,26 @@
           <w:szCs w:val="24"/>
         </w:rPr>
       </w:pPr>
-      <w:r>
-        <w:rPr>
-          <w:rFonts w:eastAsia="MS Mincho"/>
-          <w:b w:val="0"/>
-          <w:sz w:val="24"/>
-          <w:szCs w:val="24"/>
-        </w:rPr>
-        <w:t>Docker</w:t>
-      </w:r>
-      <w:r>
-        <w:rPr>
-          <w:rFonts w:eastAsia="MS Mincho"/>
-          <w:b w:val="0"/>
-          <w:sz w:val="24"/>
-          <w:szCs w:val="24"/>
-        </w:rPr>
-        <w:t>, CoreOS</w:t>
-      </w:r>
-      <w:r>
-        <w:rPr>
-          <w:rFonts w:eastAsia="MS Mincho"/>
-          <w:b w:val="0"/>
-          <w:sz w:val="24"/>
-          <w:szCs w:val="24"/>
-        </w:rPr>
-        <w:t>, Kubernetes</w:t>
-      </w:r>
+      <w:proofErr w:type="spellStart"/>
+      <w:r>
+        <w:rPr>
+          <w:rFonts w:eastAsia="MS Mincho"/>
+          <w:b w:val="0"/>
+          <w:sz w:val="24"/>
+          <w:szCs w:val="24"/>
+        </w:rPr>
+        <w:t>Rx</w:t>
+      </w:r>
+      <w:r>
+        <w:rPr>
+          <w:rFonts w:eastAsia="MS Mincho"/>
+          <w:b w:val="0"/>
+          <w:sz w:val="24"/>
+          <w:szCs w:val="24"/>
+        </w:rPr>
+        <w:t>JS</w:t>
+      </w:r>
+      <w:proofErr w:type="spellEnd"/>
       <w:r>
         <w:rPr>
           <w:rFonts w:eastAsia="MS Mincho"/>
@@ -3121,93 +4361,150 @@
           <w:sz w:val="24"/>
           <w:szCs w:val="24"/>
         </w:rPr>
-        <w:t xml:space="preserve"> and</w:t>
-      </w:r>
-      <w:r>
-        <w:rPr>
-          <w:rFonts w:eastAsia="MS Mincho"/>
-          <w:b w:val="0"/>
-          <w:sz w:val="24"/>
-          <w:szCs w:val="24"/>
-        </w:rPr>
-        <w:t xml:space="preserve"> Vagrant.</w:t>
-      </w:r>
-    </w:p>
-    <w:p>
-      <w:pPr>
-        <w:pStyle w:val="JobTitlebold"/>
-        <w:ind w:left="1080"/>
-        <w:rPr>
-          <w:rFonts w:eastAsia="MS Mincho"/>
-          <w:sz w:val="24"/>
-          <w:szCs w:val="24"/>
-        </w:rPr>
-      </w:pPr>
-    </w:p>
-    <w:p>
-      <w:pPr>
-        <w:pStyle w:val="JobTitlebold"/>
-        <w:rPr>
-          <w:rFonts w:eastAsia="MS Mincho"/>
-          <w:sz w:val="24"/>
-          <w:szCs w:val="24"/>
-        </w:rPr>
-      </w:pPr>
-      <w:r>
-        <w:rPr>
-          <w:rFonts w:asciiTheme="majorHAnsi" w:eastAsia="MS Mincho" w:hAnsiTheme="majorHAnsi"/>
-          <w:sz w:val="24"/>
-          <w:szCs w:val="24"/>
-        </w:rPr>
-        <w:t>Framework</w:t>
-      </w:r>
-      <w:r>
-        <w:rPr>
-          <w:rFonts w:asciiTheme="majorHAnsi" w:eastAsia="MS Mincho" w:hAnsiTheme="majorHAnsi"/>
-          <w:sz w:val="24"/>
-          <w:szCs w:val="24"/>
-        </w:rPr>
-        <w:t>s</w:t>
-      </w:r>
-      <w:r>
-        <w:rPr>
-          <w:rFonts w:asciiTheme="majorHAnsi" w:eastAsia="MS Mincho" w:hAnsiTheme="majorHAnsi"/>
-          <w:sz w:val="24"/>
-          <w:szCs w:val="24"/>
-        </w:rPr>
-        <w:t>, Libraries</w:t>
-      </w:r>
-      <w:r>
-        <w:rPr>
-          <w:rFonts w:asciiTheme="majorHAnsi" w:eastAsia="MS Mincho" w:hAnsiTheme="majorHAnsi"/>
+        <w:t xml:space="preserve"> </w:t>
+      </w:r>
+      <w:proofErr w:type="spellStart"/>
+      <w:r>
+        <w:rPr>
+          <w:rFonts w:eastAsia="MS Mincho"/>
+          <w:b w:val="0"/>
+          <w:sz w:val="24"/>
+          <w:szCs w:val="24"/>
+        </w:rPr>
+        <w:t>Ramda</w:t>
+      </w:r>
+      <w:proofErr w:type="spellEnd"/>
+      <w:r>
+        <w:rPr>
+          <w:rFonts w:eastAsia="MS Mincho"/>
+          <w:b w:val="0"/>
           <w:sz w:val="24"/>
           <w:szCs w:val="24"/>
         </w:rPr>
         <w:t xml:space="preserve">, </w:t>
       </w:r>
-      <w:r>
-        <w:rPr>
-          <w:rFonts w:asciiTheme="majorHAnsi" w:eastAsia="MS Mincho" w:hAnsiTheme="majorHAnsi"/>
-          <w:sz w:val="24"/>
-          <w:szCs w:val="24"/>
-        </w:rPr>
-        <w:t xml:space="preserve">and </w:t>
-      </w:r>
-      <w:r>
-        <w:rPr>
-          <w:rFonts w:asciiTheme="majorHAnsi" w:eastAsia="MS Mincho" w:hAnsiTheme="majorHAnsi"/>
-          <w:sz w:val="24"/>
-          <w:szCs w:val="24"/>
-        </w:rPr>
-        <w:t>Other Tools</w:t>
-      </w:r>
-      <w:r>
-        <w:rPr>
-          <w:rFonts w:eastAsia="MS Mincho"/>
-          <w:sz w:val="24"/>
-          <w:szCs w:val="24"/>
-        </w:rPr>
-        <w:t>:</w:t>
+      <w:proofErr w:type="spellStart"/>
+      <w:r>
+        <w:rPr>
+          <w:rFonts w:eastAsia="MS Mincho"/>
+          <w:b w:val="0"/>
+          <w:sz w:val="24"/>
+          <w:szCs w:val="24"/>
+        </w:rPr>
+        <w:t>L</w:t>
+      </w:r>
+      <w:r>
+        <w:rPr>
+          <w:rFonts w:eastAsia="MS Mincho"/>
+          <w:b w:val="0"/>
+          <w:sz w:val="24"/>
+          <w:szCs w:val="24"/>
+        </w:rPr>
+        <w:t>odash</w:t>
+      </w:r>
+      <w:proofErr w:type="spellEnd"/>
+      <w:r>
+        <w:rPr>
+          <w:rFonts w:eastAsia="MS Mincho"/>
+          <w:b w:val="0"/>
+          <w:sz w:val="24"/>
+          <w:szCs w:val="24"/>
+        </w:rPr>
+        <w:t xml:space="preserve">, </w:t>
+      </w:r>
+      <w:r>
+        <w:rPr>
+          <w:rFonts w:eastAsia="MS Mincho"/>
+          <w:b w:val="0"/>
+          <w:sz w:val="24"/>
+          <w:szCs w:val="24"/>
+        </w:rPr>
+        <w:t>Workbox</w:t>
+      </w:r>
+      <w:r>
+        <w:rPr>
+          <w:rFonts w:eastAsia="MS Mincho"/>
+          <w:b w:val="0"/>
+          <w:sz w:val="24"/>
+          <w:szCs w:val="24"/>
+        </w:rPr>
+        <w:t xml:space="preserve">, </w:t>
+      </w:r>
+      <w:proofErr w:type="spellStart"/>
+      <w:r>
+        <w:rPr>
+          <w:rFonts w:eastAsia="MS Mincho"/>
+          <w:b w:val="0"/>
+          <w:sz w:val="24"/>
+          <w:szCs w:val="24"/>
+        </w:rPr>
+        <w:t>S</w:t>
+      </w:r>
+      <w:r>
+        <w:rPr>
+          <w:rFonts w:eastAsia="MS Mincho"/>
+          <w:b w:val="0"/>
+          <w:sz w:val="24"/>
+          <w:szCs w:val="24"/>
+        </w:rPr>
+        <w:t>tandard</w:t>
+      </w:r>
+      <w:r>
+        <w:rPr>
+          <w:rFonts w:eastAsia="MS Mincho"/>
+          <w:b w:val="0"/>
+          <w:sz w:val="24"/>
+          <w:szCs w:val="24"/>
+        </w:rPr>
+        <w:t>JS</w:t>
+      </w:r>
+      <w:proofErr w:type="spellEnd"/>
+      <w:r>
+        <w:rPr>
+          <w:rFonts w:eastAsia="MS Mincho"/>
+          <w:b w:val="0"/>
+          <w:sz w:val="24"/>
+          <w:szCs w:val="24"/>
+        </w:rPr>
+        <w:t xml:space="preserve">, </w:t>
+      </w:r>
+      <w:proofErr w:type="spellStart"/>
+      <w:r>
+        <w:rPr>
+          <w:rFonts w:eastAsia="MS Mincho"/>
+          <w:b w:val="0"/>
+          <w:sz w:val="24"/>
+          <w:szCs w:val="24"/>
+        </w:rPr>
+        <w:t>TSLint</w:t>
+      </w:r>
+      <w:proofErr w:type="spellEnd"/>
+      <w:r>
+        <w:rPr>
+          <w:rFonts w:eastAsia="MS Mincho"/>
+          <w:b w:val="0"/>
+          <w:sz w:val="24"/>
+          <w:szCs w:val="24"/>
+        </w:rPr>
+        <w:t>,</w:t>
+      </w:r>
+      <w:r>
+        <w:rPr>
+          <w:rFonts w:eastAsia="MS Mincho"/>
+          <w:b w:val="0"/>
+          <w:sz w:val="24"/>
+          <w:szCs w:val="24"/>
+        </w:rPr>
+        <w:t xml:space="preserve"> </w:t>
+      </w:r>
+      <w:r>
+        <w:rPr>
+          <w:rFonts w:eastAsia="MS Mincho"/>
+          <w:b w:val="0"/>
+          <w:sz w:val="24"/>
+          <w:szCs w:val="24"/>
+        </w:rPr>
+        <w:t xml:space="preserve">and Jest. </w:t>
       </w:r>
     </w:p>
     <w:p>
@@ -3230,70 +4527,34 @@
           <w:sz w:val="24"/>
           <w:szCs w:val="24"/>
         </w:rPr>
-        <w:t>Rxjs, L</w:t>
-      </w:r>
-      <w:r>
-        <w:rPr>
-          <w:rFonts w:eastAsia="MS Mincho"/>
-          <w:b w:val="0"/>
-          <w:sz w:val="24"/>
-          <w:szCs w:val="24"/>
-        </w:rPr>
-        <w:t xml:space="preserve">odash, Loopback, </w:t>
-      </w:r>
-      <w:r>
-        <w:rPr>
-          <w:rFonts w:eastAsia="MS Mincho"/>
-          <w:b w:val="0"/>
-          <w:sz w:val="24"/>
-          <w:szCs w:val="24"/>
-        </w:rPr>
-        <w:t xml:space="preserve">Apollo </w:t>
-      </w:r>
-      <w:r>
-        <w:rPr>
-          <w:rFonts w:eastAsia="MS Mincho"/>
-          <w:b w:val="0"/>
-          <w:sz w:val="24"/>
-          <w:szCs w:val="24"/>
-        </w:rPr>
-        <w:t>G</w:t>
-      </w:r>
-      <w:r>
-        <w:rPr>
-          <w:rFonts w:eastAsia="MS Mincho"/>
-          <w:b w:val="0"/>
-          <w:sz w:val="24"/>
-          <w:szCs w:val="24"/>
-        </w:rPr>
-        <w:t>raphQL</w:t>
-      </w:r>
-      <w:r>
-        <w:rPr>
-          <w:rFonts w:eastAsia="MS Mincho"/>
-          <w:b w:val="0"/>
-          <w:sz w:val="24"/>
-          <w:szCs w:val="24"/>
-        </w:rPr>
-        <w:t>, N</w:t>
-      </w:r>
-      <w:r>
-        <w:rPr>
-          <w:rFonts w:eastAsia="MS Mincho"/>
-          <w:b w:val="0"/>
-          <w:sz w:val="24"/>
-          <w:szCs w:val="24"/>
-        </w:rPr>
-        <w:t xml:space="preserve">ext.js, </w:t>
-      </w:r>
-      <w:r>
-        <w:rPr>
-          <w:rFonts w:eastAsia="MS Mincho"/>
-          <w:b w:val="0"/>
-          <w:sz w:val="24"/>
-          <w:szCs w:val="24"/>
-        </w:rPr>
-        <w:t>Semantic-UI</w:t>
+        <w:t xml:space="preserve">React, </w:t>
+      </w:r>
+      <w:r>
+        <w:rPr>
+          <w:rFonts w:eastAsia="MS Mincho"/>
+          <w:b w:val="0"/>
+          <w:sz w:val="24"/>
+          <w:szCs w:val="24"/>
+        </w:rPr>
+        <w:t>Semantic</w:t>
+      </w:r>
+      <w:r>
+        <w:rPr>
+          <w:rFonts w:eastAsia="MS Mincho"/>
+          <w:b w:val="0"/>
+          <w:sz w:val="24"/>
+          <w:szCs w:val="24"/>
+        </w:rPr>
+        <w:t xml:space="preserve"> </w:t>
+      </w:r>
+      <w:r>
+        <w:rPr>
+          <w:rFonts w:eastAsia="MS Mincho"/>
+          <w:b w:val="0"/>
+          <w:sz w:val="24"/>
+          <w:szCs w:val="24"/>
+        </w:rPr>
+        <w:t>UI</w:t>
       </w:r>
       <w:r>
         <w:rPr>
@@ -3311,160 +4572,52 @@
           <w:sz w:val="24"/>
           <w:szCs w:val="24"/>
         </w:rPr>
-        <w:t>E</w:t>
-      </w:r>
-      <w:r>
-        <w:rPr>
-          <w:rFonts w:eastAsia="MS Mincho"/>
-          <w:b w:val="0"/>
-          <w:sz w:val="24"/>
-          <w:szCs w:val="24"/>
-        </w:rPr>
-        <w:t>S</w:t>
-      </w:r>
-      <w:r>
-        <w:rPr>
-          <w:rFonts w:eastAsia="MS Mincho"/>
-          <w:b w:val="0"/>
-          <w:sz w:val="24"/>
-          <w:szCs w:val="24"/>
-        </w:rPr>
-        <w:t xml:space="preserve">lint, </w:t>
-      </w:r>
-      <w:r>
-        <w:rPr>
-          <w:rFonts w:eastAsia="MS Mincho"/>
-          <w:b w:val="0"/>
-          <w:sz w:val="24"/>
-          <w:szCs w:val="24"/>
-        </w:rPr>
-        <w:t>Standard S</w:t>
-      </w:r>
-      <w:r>
-        <w:rPr>
-          <w:rFonts w:eastAsia="MS Mincho"/>
-          <w:b w:val="0"/>
-          <w:sz w:val="24"/>
-          <w:szCs w:val="24"/>
-        </w:rPr>
-        <w:t>tyle</w:t>
-      </w:r>
-      <w:r>
-        <w:rPr>
-          <w:rFonts w:eastAsia="MS Mincho"/>
-          <w:b w:val="0"/>
-          <w:sz w:val="24"/>
-          <w:szCs w:val="24"/>
-        </w:rPr>
-        <w:t xml:space="preserve"> JS</w:t>
-      </w:r>
-      <w:r>
-        <w:rPr>
-          <w:rFonts w:eastAsia="MS Mincho"/>
-          <w:b w:val="0"/>
-          <w:sz w:val="24"/>
-          <w:szCs w:val="24"/>
-        </w:rPr>
-        <w:t>,</w:t>
-      </w:r>
-      <w:r>
-        <w:rPr>
-          <w:rFonts w:eastAsia="MS Mincho"/>
-          <w:b w:val="0"/>
-          <w:sz w:val="24"/>
-          <w:szCs w:val="24"/>
-        </w:rPr>
-        <w:t xml:space="preserve"> S</w:t>
-      </w:r>
-      <w:r>
-        <w:rPr>
-          <w:rFonts w:eastAsia="MS Mincho"/>
-          <w:b w:val="0"/>
-          <w:sz w:val="24"/>
-          <w:szCs w:val="24"/>
-        </w:rPr>
-        <w:t>tylelint,</w:t>
-      </w:r>
-      <w:r>
-        <w:rPr>
-          <w:rFonts w:eastAsia="MS Mincho"/>
-          <w:b w:val="0"/>
-          <w:sz w:val="24"/>
-          <w:szCs w:val="24"/>
-        </w:rPr>
-        <w:t xml:space="preserve"> </w:t>
-      </w:r>
-      <w:r>
-        <w:rPr>
-          <w:rFonts w:eastAsia="MS Mincho"/>
-          <w:b w:val="0"/>
-          <w:sz w:val="24"/>
-          <w:szCs w:val="24"/>
-        </w:rPr>
-        <w:t>B</w:t>
-      </w:r>
-      <w:r>
-        <w:rPr>
-          <w:rFonts w:eastAsia="MS Mincho"/>
-          <w:b w:val="0"/>
-          <w:sz w:val="24"/>
-          <w:szCs w:val="24"/>
-        </w:rPr>
-        <w:t>abel,</w:t>
-      </w:r>
-      <w:r>
-        <w:rPr>
-          <w:rFonts w:eastAsia="MS Mincho"/>
-          <w:b w:val="0"/>
-          <w:sz w:val="24"/>
-          <w:szCs w:val="24"/>
-        </w:rPr>
-        <w:t xml:space="preserve"> </w:t>
-      </w:r>
-      <w:r>
-        <w:rPr>
-          <w:rFonts w:eastAsia="MS Mincho"/>
-          <w:b w:val="0"/>
-          <w:sz w:val="24"/>
-          <w:szCs w:val="24"/>
-        </w:rPr>
-        <w:t>G</w:t>
-      </w:r>
-      <w:r>
-        <w:rPr>
-          <w:rFonts w:eastAsia="MS Mincho"/>
-          <w:b w:val="0"/>
-          <w:sz w:val="24"/>
-          <w:szCs w:val="24"/>
-        </w:rPr>
-        <w:t xml:space="preserve">ulp, </w:t>
-      </w:r>
-      <w:r>
-        <w:rPr>
-          <w:rFonts w:eastAsia="MS Mincho"/>
-          <w:b w:val="0"/>
-          <w:sz w:val="24"/>
-          <w:szCs w:val="24"/>
-        </w:rPr>
-        <w:t>and</w:t>
-      </w:r>
-      <w:r>
-        <w:rPr>
-          <w:rFonts w:eastAsia="MS Mincho"/>
-          <w:b w:val="0"/>
-          <w:sz w:val="24"/>
-          <w:szCs w:val="24"/>
-        </w:rPr>
-        <w:t xml:space="preserve"> W</w:t>
-      </w:r>
-      <w:r>
-        <w:rPr>
-          <w:rFonts w:eastAsia="MS Mincho"/>
-          <w:b w:val="0"/>
-          <w:sz w:val="24"/>
-          <w:szCs w:val="24"/>
-        </w:rPr>
-        <w:t>ebpack.</w:t>
+        <w:t>Redux, Redux-Sag</w:t>
+      </w:r>
+      <w:r>
+        <w:rPr>
+          <w:rFonts w:eastAsia="MS Mincho"/>
+          <w:b w:val="0"/>
+          <w:sz w:val="24"/>
+          <w:szCs w:val="24"/>
+        </w:rPr>
+        <w:t>a</w:t>
+      </w:r>
+      <w:r>
+        <w:rPr>
+          <w:rFonts w:eastAsia="MS Mincho"/>
+          <w:b w:val="0"/>
+          <w:sz w:val="24"/>
+          <w:szCs w:val="24"/>
+        </w:rPr>
+        <w:t xml:space="preserve">, and </w:t>
+      </w:r>
+      <w:r>
+        <w:rPr>
+          <w:rFonts w:eastAsia="MS Mincho"/>
+          <w:b w:val="0"/>
+          <w:sz w:val="24"/>
+          <w:szCs w:val="24"/>
+        </w:rPr>
+        <w:t xml:space="preserve">React </w:t>
+      </w:r>
+      <w:r>
+        <w:rPr>
+          <w:rFonts w:eastAsia="MS Mincho"/>
+          <w:b w:val="0"/>
+          <w:sz w:val="24"/>
+          <w:szCs w:val="24"/>
+        </w:rPr>
+        <w:t>Apollo</w:t>
+      </w:r>
+      <w:r>
+        <w:rPr>
+          <w:rFonts w:eastAsia="MS Mincho"/>
+          <w:b w:val="0"/>
+          <w:sz w:val="24"/>
+          <w:szCs w:val="24"/>
+        </w:rPr>
+        <w:t xml:space="preserve">. </w:t>
       </w:r>
     </w:p>
     <w:p>
@@ -3487,79 +4640,36 @@
           <w:sz w:val="24"/>
           <w:szCs w:val="24"/>
         </w:rPr>
-        <w:t>React, Redux, Redux-Saga</w:t>
-      </w:r>
-      <w:r>
-        <w:rPr>
-          <w:rFonts w:eastAsia="MS Mincho"/>
-          <w:b w:val="0"/>
-          <w:sz w:val="24"/>
-          <w:szCs w:val="24"/>
-        </w:rPr>
-        <w:t xml:space="preserve">, </w:t>
-      </w:r>
-      <w:r>
-        <w:rPr>
-          <w:rFonts w:eastAsia="MS Mincho"/>
-          <w:b w:val="0"/>
-          <w:sz w:val="24"/>
-          <w:szCs w:val="24"/>
-        </w:rPr>
-        <w:t>FeathersJ</w:t>
-      </w:r>
-      <w:r>
-        <w:rPr>
-          <w:rFonts w:eastAsia="MS Mincho"/>
-          <w:b w:val="0"/>
-          <w:sz w:val="24"/>
-          <w:szCs w:val="24"/>
-        </w:rPr>
-        <w:t>S</w:t>
-      </w:r>
-      <w:r>
-        <w:rPr>
-          <w:rFonts w:eastAsia="MS Mincho"/>
-          <w:b w:val="0"/>
-          <w:sz w:val="24"/>
-          <w:szCs w:val="24"/>
-        </w:rPr>
-        <w:t xml:space="preserve">, </w:t>
-      </w:r>
-      <w:r>
-        <w:rPr>
-          <w:rFonts w:eastAsia="MS Mincho"/>
-          <w:b w:val="0"/>
-          <w:sz w:val="24"/>
-          <w:szCs w:val="24"/>
-        </w:rPr>
-        <w:t>Nodejs, N</w:t>
-      </w:r>
-      <w:r>
-        <w:rPr>
-          <w:rFonts w:eastAsia="MS Mincho"/>
-          <w:b w:val="0"/>
-          <w:sz w:val="24"/>
-          <w:szCs w:val="24"/>
-        </w:rPr>
-        <w:t>PM</w:t>
-      </w:r>
-      <w:r>
-        <w:rPr>
-          <w:rFonts w:eastAsia="MS Mincho"/>
-          <w:b w:val="0"/>
-          <w:sz w:val="24"/>
-          <w:szCs w:val="24"/>
-        </w:rPr>
-        <w:t xml:space="preserve">, </w:t>
-      </w:r>
-      <w:r>
-        <w:rPr>
-          <w:rFonts w:eastAsia="MS Mincho"/>
-          <w:b w:val="0"/>
-          <w:sz w:val="24"/>
-          <w:szCs w:val="24"/>
-        </w:rPr>
-        <w:t xml:space="preserve">and Expect. </w:t>
+        <w:t>w</w:t>
+      </w:r>
+      <w:r>
+        <w:rPr>
+          <w:rFonts w:eastAsia="MS Mincho"/>
+          <w:b w:val="0"/>
+          <w:sz w:val="24"/>
+          <w:szCs w:val="24"/>
+        </w:rPr>
+        <w:t xml:space="preserve">ebpack, Babel, Gulp, and </w:t>
+      </w:r>
+      <w:proofErr w:type="spellStart"/>
+      <w:r>
+        <w:rPr>
+          <w:rFonts w:eastAsia="MS Mincho"/>
+          <w:b w:val="0"/>
+          <w:sz w:val="24"/>
+          <w:szCs w:val="24"/>
+        </w:rPr>
+        <w:t>npm</w:t>
+      </w:r>
+      <w:proofErr w:type="spellEnd"/>
+      <w:r>
+        <w:rPr>
+          <w:rFonts w:eastAsia="MS Mincho"/>
+          <w:b w:val="0"/>
+          <w:sz w:val="24"/>
+          <w:szCs w:val="24"/>
+        </w:rPr>
+        <w:t>.</w:t>
       </w:r>
     </w:p>
     <w:p>
@@ -3600,24 +4710,6 @@
           <w:sz w:val="24"/>
           <w:szCs w:val="24"/>
         </w:rPr>
-        <w:t>, Selenium, Mockito, TestNG, Maven,</w:t>
-      </w:r>
-      <w:r>
-        <w:rPr>
-          <w:rFonts w:eastAsia="MS Mincho"/>
-          <w:b w:val="0"/>
-          <w:sz w:val="24"/>
-          <w:szCs w:val="24"/>
-        </w:rPr>
-        <w:t xml:space="preserve"> Cassandra</w:t>
-      </w:r>
-      <w:r>
-        <w:rPr>
-          <w:rFonts w:eastAsia="MS Mincho"/>
-          <w:b w:val="0"/>
-          <w:sz w:val="24"/>
-          <w:szCs w:val="24"/>
-        </w:rPr>
         <w:t xml:space="preserve">, </w:t>
       </w:r>
       <w:r>
@@ -3627,16 +4719,460 @@
           <w:sz w:val="24"/>
           <w:szCs w:val="24"/>
         </w:rPr>
-        <w:t xml:space="preserve">Orientdb, </w:t>
-      </w:r>
-      <w:r>
-        <w:rPr>
-          <w:rFonts w:eastAsia="MS Mincho"/>
-          <w:b w:val="0"/>
-          <w:sz w:val="24"/>
-          <w:szCs w:val="24"/>
-        </w:rPr>
-        <w:t>and JPA.</w:t>
+        <w:t xml:space="preserve">Spring Data, </w:t>
+      </w:r>
+      <w:r>
+        <w:rPr>
+          <w:rFonts w:eastAsia="MS Mincho"/>
+          <w:b w:val="0"/>
+          <w:sz w:val="24"/>
+          <w:szCs w:val="24"/>
+        </w:rPr>
+        <w:t xml:space="preserve">Hibernate, </w:t>
+      </w:r>
+      <w:r>
+        <w:rPr>
+          <w:rFonts w:eastAsia="MS Mincho"/>
+          <w:b w:val="0"/>
+          <w:sz w:val="24"/>
+          <w:szCs w:val="24"/>
+        </w:rPr>
+        <w:t xml:space="preserve">Google Guava, </w:t>
+      </w:r>
+      <w:r>
+        <w:rPr>
+          <w:rFonts w:eastAsia="MS Mincho"/>
+          <w:b w:val="0"/>
+          <w:sz w:val="24"/>
+          <w:szCs w:val="24"/>
+        </w:rPr>
+        <w:t xml:space="preserve">TestNG, Mockito, </w:t>
+      </w:r>
+      <w:r>
+        <w:rPr>
+          <w:rFonts w:eastAsia="MS Mincho"/>
+          <w:b w:val="0"/>
+          <w:sz w:val="24"/>
+          <w:szCs w:val="24"/>
+        </w:rPr>
+        <w:t>Selenium,</w:t>
+      </w:r>
+      <w:r>
+        <w:rPr>
+          <w:rFonts w:eastAsia="MS Mincho"/>
+          <w:b w:val="0"/>
+          <w:sz w:val="24"/>
+          <w:szCs w:val="24"/>
+        </w:rPr>
+        <w:t xml:space="preserve"> and</w:t>
+      </w:r>
+      <w:r>
+        <w:rPr>
+          <w:rFonts w:eastAsia="MS Mincho"/>
+          <w:b w:val="0"/>
+          <w:sz w:val="24"/>
+          <w:szCs w:val="24"/>
+        </w:rPr>
+        <w:t xml:space="preserve"> Maven</w:t>
+      </w:r>
+      <w:r>
+        <w:rPr>
+          <w:rFonts w:eastAsia="MS Mincho"/>
+          <w:b w:val="0"/>
+          <w:sz w:val="24"/>
+          <w:szCs w:val="24"/>
+        </w:rPr>
+        <w:t>.</w:t>
+      </w:r>
+    </w:p>
+    <w:p>
+      <w:pPr>
+        <w:pStyle w:val="JobTitlebold"/>
+        <w:numPr>
+          <w:ilvl w:val="0"/>
+          <w:numId w:val="30"/>
+        </w:numPr>
+        <w:rPr>
+          <w:rFonts w:eastAsia="MS Mincho"/>
+          <w:sz w:val="24"/>
+          <w:szCs w:val="24"/>
+        </w:rPr>
+      </w:pPr>
+      <w:r>
+        <w:rPr>
+          <w:rFonts w:eastAsia="MS Mincho"/>
+          <w:b w:val="0"/>
+          <w:sz w:val="24"/>
+          <w:szCs w:val="24"/>
+        </w:rPr>
+        <w:t>MongoDB, MySQL</w:t>
+      </w:r>
+      <w:r>
+        <w:rPr>
+          <w:rFonts w:eastAsia="MS Mincho"/>
+          <w:b w:val="0"/>
+          <w:sz w:val="24"/>
+          <w:szCs w:val="24"/>
+        </w:rPr>
+        <w:t xml:space="preserve">, </w:t>
+      </w:r>
+      <w:proofErr w:type="spellStart"/>
+      <w:r>
+        <w:rPr>
+          <w:rFonts w:eastAsia="MS Mincho"/>
+          <w:b w:val="0"/>
+          <w:sz w:val="24"/>
+          <w:szCs w:val="24"/>
+        </w:rPr>
+        <w:t>Orient</w:t>
+      </w:r>
+      <w:r>
+        <w:rPr>
+          <w:rFonts w:eastAsia="MS Mincho"/>
+          <w:b w:val="0"/>
+          <w:sz w:val="24"/>
+          <w:szCs w:val="24"/>
+        </w:rPr>
+        <w:t>DB</w:t>
+      </w:r>
+      <w:proofErr w:type="spellEnd"/>
+      <w:r>
+        <w:rPr>
+          <w:rFonts w:eastAsia="MS Mincho"/>
+          <w:b w:val="0"/>
+          <w:sz w:val="24"/>
+          <w:szCs w:val="24"/>
+        </w:rPr>
+        <w:t xml:space="preserve">, </w:t>
+      </w:r>
+      <w:r>
+        <w:rPr>
+          <w:rFonts w:eastAsia="MS Mincho"/>
+          <w:b w:val="0"/>
+          <w:sz w:val="24"/>
+          <w:szCs w:val="24"/>
+        </w:rPr>
+        <w:t xml:space="preserve">and </w:t>
+      </w:r>
+      <w:r>
+        <w:rPr>
+          <w:rFonts w:eastAsia="MS Mincho"/>
+          <w:b w:val="0"/>
+          <w:sz w:val="24"/>
+          <w:szCs w:val="24"/>
+        </w:rPr>
+        <w:t>Cosmos</w:t>
+      </w:r>
+      <w:r>
+        <w:rPr>
+          <w:rFonts w:eastAsia="MS Mincho"/>
+          <w:b w:val="0"/>
+          <w:sz w:val="24"/>
+          <w:szCs w:val="24"/>
+        </w:rPr>
+        <w:t xml:space="preserve"> </w:t>
+      </w:r>
+      <w:r>
+        <w:rPr>
+          <w:rFonts w:eastAsia="MS Mincho"/>
+          <w:b w:val="0"/>
+          <w:sz w:val="24"/>
+          <w:szCs w:val="24"/>
+        </w:rPr>
+        <w:t>DB</w:t>
+      </w:r>
+      <w:r>
+        <w:rPr>
+          <w:rFonts w:eastAsia="MS Mincho"/>
+          <w:b w:val="0"/>
+          <w:sz w:val="24"/>
+          <w:szCs w:val="24"/>
+        </w:rPr>
+        <w:t>.</w:t>
+      </w:r>
+    </w:p>
+    <w:p>
+      <w:pPr>
+        <w:pStyle w:val="JobTitlebold"/>
+        <w:rPr>
+          <w:rFonts w:asciiTheme="majorHAnsi" w:eastAsia="MS Mincho" w:hAnsiTheme="majorHAnsi"/>
+          <w:sz w:val="24"/>
+          <w:szCs w:val="24"/>
+        </w:rPr>
+      </w:pPr>
+    </w:p>
+    <w:p>
+      <w:pPr>
+        <w:pStyle w:val="JobTitlebold"/>
+        <w:rPr>
+          <w:rFonts w:asciiTheme="majorHAnsi" w:eastAsia="MS Mincho" w:hAnsiTheme="majorHAnsi"/>
+          <w:sz w:val="24"/>
+          <w:szCs w:val="24"/>
+        </w:rPr>
+      </w:pPr>
+      <w:r>
+        <w:rPr>
+          <w:rFonts w:asciiTheme="majorHAnsi" w:eastAsia="MS Mincho" w:hAnsiTheme="majorHAnsi"/>
+          <w:sz w:val="24"/>
+          <w:szCs w:val="24"/>
+        </w:rPr>
+        <w:t>Cloud Computing:</w:t>
+      </w:r>
+    </w:p>
+    <w:p>
+      <w:pPr>
+        <w:pStyle w:val="JobTitlebold"/>
+        <w:numPr>
+          <w:ilvl w:val="0"/>
+          <w:numId w:val="30"/>
+        </w:numPr>
+        <w:rPr>
+          <w:rFonts w:eastAsia="MS Mincho"/>
+          <w:sz w:val="24"/>
+          <w:szCs w:val="24"/>
+        </w:rPr>
+      </w:pPr>
+      <w:r>
+        <w:rPr>
+          <w:rFonts w:eastAsia="MS Mincho"/>
+          <w:b w:val="0"/>
+          <w:sz w:val="24"/>
+          <w:szCs w:val="24"/>
+        </w:rPr>
+        <w:t xml:space="preserve">Helm, </w:t>
+      </w:r>
+      <w:proofErr w:type="spellStart"/>
+      <w:r>
+        <w:rPr>
+          <w:rFonts w:eastAsia="MS Mincho"/>
+          <w:b w:val="0"/>
+          <w:sz w:val="24"/>
+          <w:szCs w:val="24"/>
+        </w:rPr>
+        <w:t>Knative</w:t>
+      </w:r>
+      <w:proofErr w:type="spellEnd"/>
+      <w:r>
+        <w:rPr>
+          <w:rFonts w:eastAsia="MS Mincho"/>
+          <w:b w:val="0"/>
+          <w:sz w:val="24"/>
+          <w:szCs w:val="24"/>
+        </w:rPr>
+        <w:t xml:space="preserve">, Kubernetes, </w:t>
+      </w:r>
+      <w:proofErr w:type="spellStart"/>
+      <w:r>
+        <w:rPr>
+          <w:rFonts w:eastAsia="MS Mincho"/>
+          <w:b w:val="0"/>
+          <w:sz w:val="24"/>
+          <w:szCs w:val="24"/>
+        </w:rPr>
+        <w:t>Istio</w:t>
+      </w:r>
+      <w:proofErr w:type="spellEnd"/>
+      <w:r>
+        <w:rPr>
+          <w:rFonts w:eastAsia="MS Mincho"/>
+          <w:b w:val="0"/>
+          <w:sz w:val="24"/>
+          <w:szCs w:val="24"/>
+        </w:rPr>
+        <w:t>, Docker Compose, Docker, and Vagrant.</w:t>
+      </w:r>
+    </w:p>
+    <w:p>
+      <w:pPr>
+        <w:pStyle w:val="JobTitlebold"/>
+        <w:numPr>
+          <w:ilvl w:val="0"/>
+          <w:numId w:val="30"/>
+        </w:numPr>
+        <w:rPr>
+          <w:rFonts w:eastAsia="MS Mincho"/>
+          <w:sz w:val="24"/>
+          <w:szCs w:val="24"/>
+        </w:rPr>
+      </w:pPr>
+      <w:r>
+        <w:rPr>
+          <w:rFonts w:eastAsia="MS Mincho"/>
+          <w:b w:val="0"/>
+          <w:sz w:val="24"/>
+          <w:szCs w:val="24"/>
+        </w:rPr>
+        <w:t xml:space="preserve">Google Cloud Platform (GCP), Microsoft Azure, and </w:t>
+      </w:r>
+      <w:r>
+        <w:rPr>
+          <w:rFonts w:eastAsia="MS Mincho"/>
+          <w:b w:val="0"/>
+          <w:sz w:val="24"/>
+          <w:szCs w:val="24"/>
+        </w:rPr>
+        <w:t>Amazon Web Services (AWS)</w:t>
+      </w:r>
+      <w:r>
+        <w:rPr>
+          <w:rFonts w:eastAsia="MS Mincho"/>
+          <w:b w:val="0"/>
+          <w:sz w:val="24"/>
+          <w:szCs w:val="24"/>
+        </w:rPr>
+        <w:t>.</w:t>
+      </w:r>
+    </w:p>
+    <w:p>
+      <w:pPr>
+        <w:pStyle w:val="JobTitlebold"/>
+        <w:tabs>
+          <w:tab w:val="right" w:pos="720"/>
+        </w:tabs>
+        <w:rPr>
+          <w:rFonts w:eastAsia="MS Mincho"/>
+          <w:sz w:val="24"/>
+          <w:szCs w:val="24"/>
+        </w:rPr>
+      </w:pPr>
+    </w:p>
+    <w:p>
+      <w:pPr>
+        <w:pStyle w:val="JobTitlebold"/>
+        <w:rPr>
+          <w:rFonts w:asciiTheme="majorHAnsi" w:eastAsia="MS Mincho" w:hAnsiTheme="majorHAnsi"/>
+          <w:sz w:val="24"/>
+          <w:szCs w:val="24"/>
+        </w:rPr>
+      </w:pPr>
+      <w:r>
+        <w:rPr>
+          <w:rFonts w:asciiTheme="majorHAnsi" w:eastAsia="MS Mincho" w:hAnsiTheme="majorHAnsi"/>
+          <w:sz w:val="24"/>
+          <w:szCs w:val="24"/>
+        </w:rPr>
+        <w:t>Utilities</w:t>
+      </w:r>
+      <w:r>
+        <w:rPr>
+          <w:rFonts w:asciiTheme="majorHAnsi" w:eastAsia="MS Mincho" w:hAnsiTheme="majorHAnsi"/>
+          <w:sz w:val="24"/>
+          <w:szCs w:val="24"/>
+        </w:rPr>
+        <w:t>:</w:t>
+      </w:r>
+    </w:p>
+    <w:p>
+      <w:pPr>
+        <w:pStyle w:val="JobTitlebold"/>
+        <w:numPr>
+          <w:ilvl w:val="0"/>
+          <w:numId w:val="30"/>
+        </w:numPr>
+        <w:rPr>
+          <w:rFonts w:eastAsia="MS Mincho"/>
+          <w:sz w:val="24"/>
+          <w:szCs w:val="24"/>
+        </w:rPr>
+      </w:pPr>
+      <w:r>
+        <w:rPr>
+          <w:rFonts w:eastAsia="MS Mincho"/>
+          <w:b w:val="0"/>
+          <w:sz w:val="24"/>
+          <w:szCs w:val="24"/>
+        </w:rPr>
+        <w:t xml:space="preserve">Git, Jira, Jenkins, APM, </w:t>
+      </w:r>
+      <w:r>
+        <w:rPr>
+          <w:rFonts w:eastAsia="MS Mincho"/>
+          <w:b w:val="0"/>
+          <w:sz w:val="24"/>
+          <w:szCs w:val="24"/>
+        </w:rPr>
+        <w:t>CDN</w:t>
+      </w:r>
+      <w:r>
+        <w:rPr>
+          <w:rFonts w:eastAsia="MS Mincho"/>
+          <w:b w:val="0"/>
+          <w:sz w:val="24"/>
+          <w:szCs w:val="24"/>
+        </w:rPr>
+        <w:t>,</w:t>
+      </w:r>
+      <w:r>
+        <w:rPr>
+          <w:rFonts w:eastAsia="MS Mincho"/>
+          <w:b w:val="0"/>
+          <w:sz w:val="24"/>
+          <w:szCs w:val="24"/>
+        </w:rPr>
+        <w:t xml:space="preserve"> AD</w:t>
+      </w:r>
+      <w:r>
+        <w:rPr>
+          <w:rFonts w:eastAsia="MS Mincho"/>
+          <w:b w:val="0"/>
+          <w:sz w:val="24"/>
+          <w:szCs w:val="24"/>
+        </w:rPr>
+        <w:t>N</w:t>
+      </w:r>
+      <w:r>
+        <w:rPr>
+          <w:rFonts w:eastAsia="MS Mincho"/>
+          <w:b w:val="0"/>
+          <w:sz w:val="24"/>
+          <w:szCs w:val="24"/>
+        </w:rPr>
+        <w:t>,</w:t>
+      </w:r>
+      <w:r>
+        <w:rPr>
+          <w:rFonts w:eastAsia="MS Mincho"/>
+          <w:b w:val="0"/>
+          <w:sz w:val="24"/>
+          <w:szCs w:val="24"/>
+        </w:rPr>
+        <w:t xml:space="preserve"> </w:t>
+      </w:r>
+      <w:r>
+        <w:rPr>
+          <w:rFonts w:eastAsia="MS Mincho"/>
+          <w:b w:val="0"/>
+          <w:sz w:val="24"/>
+          <w:szCs w:val="24"/>
+        </w:rPr>
+        <w:t xml:space="preserve">Microsoft Office, </w:t>
+      </w:r>
+      <w:r>
+        <w:rPr>
+          <w:rFonts w:eastAsia="MS Mincho"/>
+          <w:b w:val="0"/>
+          <w:sz w:val="24"/>
+          <w:szCs w:val="24"/>
+        </w:rPr>
+        <w:t xml:space="preserve">and </w:t>
+      </w:r>
+      <w:r>
+        <w:rPr>
+          <w:rFonts w:eastAsia="MS Mincho"/>
+          <w:b w:val="0"/>
+          <w:sz w:val="24"/>
+          <w:szCs w:val="24"/>
+        </w:rPr>
+        <w:t>any OS</w:t>
+      </w:r>
+      <w:r>
+        <w:rPr>
+          <w:rFonts w:eastAsia="MS Mincho"/>
+          <w:b w:val="0"/>
+          <w:sz w:val="24"/>
+          <w:szCs w:val="24"/>
+        </w:rPr>
+        <w:t>.</w:t>
       </w:r>
     </w:p>
     <w:p>
@@ -3662,25 +5198,72 @@
           <w:sz w:val="24"/>
           <w:szCs w:val="24"/>
         </w:rPr>
-        <w:t>WebS</w:t>
-      </w:r>
-      <w:r>
-        <w:rPr>
-          <w:rFonts w:eastAsia="MS Mincho"/>
-          <w:b w:val="0"/>
-          <w:sz w:val="24"/>
-          <w:szCs w:val="24"/>
-        </w:rPr>
-        <w:t>torm</w:t>
-      </w:r>
-      <w:r>
-        <w:rPr>
-          <w:rFonts w:eastAsia="MS Mincho"/>
-          <w:b w:val="0"/>
-          <w:sz w:val="24"/>
-          <w:szCs w:val="24"/>
-        </w:rPr>
-        <w:t>, Intellij Idea</w:t>
+        <w:t>Visual Studio Code,</w:t>
+      </w:r>
+      <w:r>
+        <w:rPr>
+          <w:rFonts w:eastAsia="MS Mincho"/>
+          <w:b w:val="0"/>
+          <w:sz w:val="24"/>
+          <w:szCs w:val="24"/>
+        </w:rPr>
+        <w:t xml:space="preserve"> Chrome </w:t>
+      </w:r>
+      <w:proofErr w:type="spellStart"/>
+      <w:r>
+        <w:rPr>
+          <w:rFonts w:eastAsia="MS Mincho"/>
+          <w:b w:val="0"/>
+          <w:sz w:val="24"/>
+          <w:szCs w:val="24"/>
+        </w:rPr>
+        <w:t>DevTools</w:t>
+      </w:r>
+      <w:proofErr w:type="spellEnd"/>
+      <w:r>
+        <w:rPr>
+          <w:rFonts w:eastAsia="MS Mincho"/>
+          <w:b w:val="0"/>
+          <w:sz w:val="24"/>
+          <w:szCs w:val="24"/>
+        </w:rPr>
+        <w:t xml:space="preserve">, </w:t>
+      </w:r>
+      <w:r>
+        <w:rPr>
+          <w:rFonts w:eastAsia="MS Mincho"/>
+          <w:b w:val="0"/>
+          <w:sz w:val="24"/>
+          <w:szCs w:val="24"/>
+        </w:rPr>
+        <w:t>WebStorm, Intelli</w:t>
+      </w:r>
+      <w:r>
+        <w:rPr>
+          <w:rFonts w:eastAsia="MS Mincho"/>
+          <w:b w:val="0"/>
+          <w:sz w:val="24"/>
+          <w:szCs w:val="24"/>
+        </w:rPr>
+        <w:t>J</w:t>
+      </w:r>
+      <w:r>
+        <w:rPr>
+          <w:rFonts w:eastAsia="MS Mincho"/>
+          <w:b w:val="0"/>
+          <w:sz w:val="24"/>
+          <w:szCs w:val="24"/>
+        </w:rPr>
+        <w:t xml:space="preserve"> I</w:t>
+      </w:r>
+      <w:r>
+        <w:rPr>
+          <w:rFonts w:eastAsia="MS Mincho"/>
+          <w:b w:val="0"/>
+          <w:sz w:val="24"/>
+          <w:szCs w:val="24"/>
+        </w:rPr>
+        <w:t>DEA</w:t>
       </w:r>
       <w:r>
         <w:rPr>
@@ -3707,43 +5290,34 @@
           <w:sz w:val="24"/>
           <w:szCs w:val="24"/>
         </w:rPr>
-        <w:t>Rally</w:t>
-      </w:r>
-      <w:r>
-        <w:rPr>
-          <w:rFonts w:eastAsia="MS Mincho"/>
-          <w:b w:val="0"/>
-          <w:sz w:val="24"/>
-          <w:szCs w:val="24"/>
-        </w:rPr>
-        <w:t>d</w:t>
-      </w:r>
-      <w:r>
-        <w:rPr>
-          <w:rFonts w:eastAsia="MS Mincho"/>
-          <w:b w:val="0"/>
-          <w:sz w:val="24"/>
-          <w:szCs w:val="24"/>
-        </w:rPr>
-        <w:t>ev</w:t>
-      </w:r>
-      <w:r>
-        <w:rPr>
-          <w:rFonts w:eastAsia="MS Mincho"/>
-          <w:b w:val="0"/>
-          <w:sz w:val="24"/>
-          <w:szCs w:val="24"/>
-        </w:rPr>
-        <w:t>,</w:t>
-      </w:r>
-      <w:r>
-        <w:rPr>
-          <w:rFonts w:eastAsia="MS Mincho"/>
-          <w:b w:val="0"/>
-          <w:sz w:val="24"/>
-          <w:szCs w:val="24"/>
-        </w:rPr>
-        <w:t xml:space="preserve"> Git,</w:t>
+        <w:t>Eclipse</w:t>
+      </w:r>
+      <w:r>
+        <w:rPr>
+          <w:rFonts w:eastAsia="MS Mincho"/>
+          <w:b w:val="0"/>
+          <w:sz w:val="24"/>
+          <w:szCs w:val="24"/>
+        </w:rPr>
+        <w:t xml:space="preserve">, </w:t>
+      </w:r>
+      <w:r>
+        <w:rPr>
+          <w:rFonts w:eastAsia="MS Mincho"/>
+          <w:b w:val="0"/>
+          <w:sz w:val="24"/>
+          <w:szCs w:val="24"/>
+        </w:rPr>
+        <w:br/>
+      </w:r>
+      <w:r>
+        <w:rPr>
+          <w:rFonts w:eastAsia="MS Mincho"/>
+          <w:b w:val="0"/>
+          <w:sz w:val="24"/>
+          <w:szCs w:val="24"/>
+        </w:rPr>
+        <w:t>RStudio,</w:t>
       </w:r>
       <w:r>
         <w:rPr>
@@ -3761,242 +5335,64 @@
           <w:sz w:val="24"/>
           <w:szCs w:val="24"/>
         </w:rPr>
-        <w:t>Sub</w:t>
-      </w:r>
-      <w:r>
-        <w:rPr>
-          <w:rFonts w:eastAsia="MS Mincho"/>
-          <w:b w:val="0"/>
-          <w:sz w:val="24"/>
-          <w:szCs w:val="24"/>
-        </w:rPr>
-        <w:t>version</w:t>
-      </w:r>
-      <w:r>
-        <w:rPr>
-          <w:rFonts w:eastAsia="MS Mincho"/>
-          <w:b w:val="0"/>
-          <w:sz w:val="24"/>
-          <w:szCs w:val="24"/>
-        </w:rPr>
-        <w:t>,</w:t>
-      </w:r>
-      <w:r>
-        <w:rPr>
-          <w:rFonts w:eastAsia="MS Mincho"/>
-          <w:sz w:val="24"/>
-          <w:szCs w:val="24"/>
-        </w:rPr>
-        <w:t xml:space="preserve"> </w:t>
-      </w:r>
-      <w:r>
-        <w:rPr>
-          <w:rFonts w:eastAsia="MS Mincho"/>
-          <w:b w:val="0"/>
-          <w:sz w:val="24"/>
-          <w:szCs w:val="24"/>
-        </w:rPr>
-        <w:t>Firebug</w:t>
-      </w:r>
-      <w:r>
-        <w:rPr>
-          <w:rFonts w:eastAsia="MS Mincho"/>
-          <w:b w:val="0"/>
-          <w:sz w:val="24"/>
-          <w:szCs w:val="24"/>
-        </w:rPr>
-        <w:t xml:space="preserve">, </w:t>
-      </w:r>
-      <w:r>
-        <w:rPr>
-          <w:rFonts w:eastAsia="MS Mincho"/>
-          <w:b w:val="0"/>
-          <w:sz w:val="24"/>
-          <w:szCs w:val="24"/>
-        </w:rPr>
-        <w:t xml:space="preserve">GTM, </w:t>
-      </w:r>
-      <w:r>
-        <w:rPr>
-          <w:rFonts w:eastAsia="MS Mincho"/>
-          <w:b w:val="0"/>
-          <w:sz w:val="24"/>
-          <w:szCs w:val="24"/>
-        </w:rPr>
-        <w:t>Microsoft Office Suite</w:t>
-      </w:r>
-      <w:r>
-        <w:rPr>
-          <w:rFonts w:eastAsia="MS Mincho"/>
-          <w:b w:val="0"/>
-          <w:sz w:val="24"/>
-          <w:szCs w:val="24"/>
-        </w:rPr>
-        <w:t>,</w:t>
-      </w:r>
-      <w:r>
-        <w:rPr>
-          <w:rFonts w:eastAsia="MS Mincho"/>
-          <w:b w:val="0"/>
-          <w:sz w:val="24"/>
-          <w:szCs w:val="24"/>
-        </w:rPr>
-        <w:t xml:space="preserve"> Jenkins</w:t>
-      </w:r>
-      <w:r>
-        <w:rPr>
-          <w:rFonts w:eastAsia="MS Mincho"/>
-          <w:b w:val="0"/>
-          <w:sz w:val="24"/>
-          <w:szCs w:val="24"/>
-        </w:rPr>
-        <w:t xml:space="preserve">, </w:t>
-      </w:r>
-      <w:r>
-        <w:rPr>
-          <w:rFonts w:eastAsia="MS Mincho"/>
-          <w:b w:val="0"/>
-          <w:sz w:val="24"/>
-          <w:szCs w:val="24"/>
-        </w:rPr>
-        <w:t>Eclipse</w:t>
-      </w:r>
-      <w:r>
-        <w:rPr>
-          <w:rFonts w:eastAsia="MS Mincho"/>
-          <w:b w:val="0"/>
-          <w:sz w:val="24"/>
-          <w:szCs w:val="24"/>
-        </w:rPr>
-        <w:t>,</w:t>
-      </w:r>
-      <w:r>
-        <w:rPr>
-          <w:rFonts w:eastAsia="MS Mincho"/>
-          <w:b w:val="0"/>
-          <w:sz w:val="24"/>
-          <w:szCs w:val="24"/>
-        </w:rPr>
-        <w:t xml:space="preserve"> </w:t>
-      </w:r>
-      <w:r>
-        <w:rPr>
-          <w:rFonts w:eastAsia="MS Mincho"/>
-          <w:b w:val="0"/>
-          <w:sz w:val="24"/>
-          <w:szCs w:val="24"/>
-        </w:rPr>
-        <w:t xml:space="preserve">MySql Workbench, R Studio, </w:t>
-      </w:r>
-      <w:r>
-        <w:rPr>
-          <w:rFonts w:eastAsia="MS Mincho"/>
-          <w:b w:val="0"/>
-          <w:sz w:val="24"/>
-          <w:szCs w:val="24"/>
-        </w:rPr>
-        <w:t>Microsoft Visual Studio</w:t>
-      </w:r>
-      <w:r>
-        <w:rPr>
-          <w:rFonts w:eastAsia="MS Mincho"/>
-          <w:b w:val="0"/>
-          <w:sz w:val="24"/>
-          <w:szCs w:val="24"/>
-        </w:rPr>
-        <w:t>, and CodeBlocks.</w:t>
-      </w:r>
-    </w:p>
-    <w:p>
-      <w:pPr>
-        <w:pStyle w:val="JobTitlebold"/>
-        <w:tabs>
-          <w:tab w:val="right" w:pos="720"/>
-        </w:tabs>
-        <w:rPr>
-          <w:rFonts w:eastAsia="MS Mincho"/>
-          <w:sz w:val="24"/>
-          <w:szCs w:val="24"/>
-        </w:rPr>
-      </w:pPr>
-    </w:p>
-    <w:p>
-      <w:pPr>
-        <w:pStyle w:val="JobTitlebold"/>
-        <w:rPr>
-          <w:rFonts w:eastAsia="MS Mincho"/>
-          <w:sz w:val="24"/>
-          <w:szCs w:val="24"/>
-        </w:rPr>
-      </w:pPr>
-      <w:r>
-        <w:rPr>
-          <w:rFonts w:asciiTheme="majorHAnsi" w:eastAsia="MS Mincho" w:hAnsiTheme="majorHAnsi"/>
-          <w:sz w:val="24"/>
-          <w:szCs w:val="24"/>
-        </w:rPr>
-        <w:t>Operating Systems</w:t>
-      </w:r>
-      <w:r>
-        <w:rPr>
-          <w:rFonts w:eastAsia="MS Mincho"/>
-          <w:sz w:val="24"/>
-          <w:szCs w:val="24"/>
-        </w:rPr>
-        <w:t>:</w:t>
-      </w:r>
-    </w:p>
-    <w:p>
-      <w:pPr>
-        <w:pStyle w:val="JobTitlebold"/>
-        <w:numPr>
-          <w:ilvl w:val="0"/>
-          <w:numId w:val="30"/>
-        </w:numPr>
-        <w:rPr>
-          <w:rFonts w:eastAsia="MS Mincho"/>
-          <w:sz w:val="24"/>
-          <w:szCs w:val="24"/>
-        </w:rPr>
-      </w:pPr>
-      <w:r>
-        <w:rPr>
-          <w:rFonts w:eastAsia="MS Mincho"/>
-          <w:b w:val="0"/>
-          <w:sz w:val="24"/>
-          <w:szCs w:val="24"/>
-        </w:rPr>
-        <w:t>Unix-like</w:t>
-      </w:r>
-      <w:r>
-        <w:rPr>
-          <w:rFonts w:eastAsia="MS Mincho"/>
-          <w:b w:val="0"/>
-          <w:sz w:val="24"/>
-          <w:szCs w:val="24"/>
-        </w:rPr>
-        <w:t>,</w:t>
-      </w:r>
-      <w:r>
-        <w:rPr>
-          <w:rFonts w:eastAsia="MS Mincho"/>
-          <w:b w:val="0"/>
-          <w:sz w:val="24"/>
-          <w:szCs w:val="24"/>
-        </w:rPr>
-        <w:t xml:space="preserve"> and Windows.</w:t>
-      </w:r>
-    </w:p>
-    <w:p>
-      <w:pPr>
-        <w:pStyle w:val="JobTitlebold"/>
-        <w:ind w:left="0"/>
-        <w:rPr>
-          <w:rFonts w:eastAsia="MS Mincho"/>
-          <w:sz w:val="24"/>
-          <w:szCs w:val="24"/>
-        </w:rPr>
-      </w:pPr>
+        <w:t>MyS</w:t>
+      </w:r>
+      <w:r>
+        <w:rPr>
+          <w:rFonts w:eastAsia="MS Mincho"/>
+          <w:b w:val="0"/>
+          <w:sz w:val="24"/>
+          <w:szCs w:val="24"/>
+        </w:rPr>
+        <w:t>QL</w:t>
+      </w:r>
+      <w:r>
+        <w:rPr>
+          <w:rFonts w:eastAsia="MS Mincho"/>
+          <w:b w:val="0"/>
+          <w:sz w:val="24"/>
+          <w:szCs w:val="24"/>
+        </w:rPr>
+        <w:t xml:space="preserve"> Workbench,</w:t>
+      </w:r>
+      <w:r>
+        <w:rPr>
+          <w:rFonts w:eastAsia="MS Mincho"/>
+          <w:b w:val="0"/>
+          <w:sz w:val="24"/>
+          <w:szCs w:val="24"/>
+        </w:rPr>
+        <w:t xml:space="preserve"> Visual Studio, and </w:t>
+      </w:r>
+      <w:proofErr w:type="gramStart"/>
+      <w:r>
+        <w:rPr>
+          <w:rFonts w:eastAsia="MS Mincho"/>
+          <w:b w:val="0"/>
+          <w:sz w:val="24"/>
+          <w:szCs w:val="24"/>
+        </w:rPr>
+        <w:t>Code</w:t>
+      </w:r>
+      <w:r>
+        <w:rPr>
+          <w:rFonts w:eastAsia="MS Mincho"/>
+          <w:b w:val="0"/>
+          <w:sz w:val="24"/>
+          <w:szCs w:val="24"/>
+        </w:rPr>
+        <w:t>::</w:t>
+      </w:r>
+      <w:proofErr w:type="gramEnd"/>
+      <w:r>
+        <w:rPr>
+          <w:rFonts w:eastAsia="MS Mincho"/>
+          <w:b w:val="0"/>
+          <w:sz w:val="24"/>
+          <w:szCs w:val="24"/>
+        </w:rPr>
+        <w:t>Blocks.</w:t>
+      </w:r>
     </w:p>
     <w:p>
       <w:pPr>
@@ -4141,7 +5537,7 @@
           <w:sz w:val="24"/>
           <w:szCs w:val="24"/>
         </w:rPr>
-        <w:t>nstitute of Technology,</w:t>
+        <w:t>nstitute of Technology</w:t>
       </w:r>
       <w:r>
         <w:rPr>
@@ -4174,6 +5570,7 @@
         </w:numPr>
         <w:ind w:left="720" w:firstLine="360"/>
         <w:rPr>
+          <w:rFonts w:asciiTheme="majorHAnsi" w:hAnsiTheme="majorHAnsi"/>
           <w:b/>
           <w:sz w:val="24"/>
           <w:szCs w:val="24"/>
@@ -4181,6 +5578,7 @@
       </w:pPr>
       <w:r>
         <w:rPr>
+          <w:rFonts w:asciiTheme="majorHAnsi" w:hAnsiTheme="majorHAnsi"/>
           <w:b/>
           <w:sz w:val="24"/>
           <w:szCs w:val="24"/>
@@ -4189,6 +5587,7 @@
       </w:r>
       <w:r>
         <w:rPr>
+          <w:rFonts w:asciiTheme="majorHAnsi" w:hAnsiTheme="majorHAnsi"/>
           <w:b/>
           <w:sz w:val="24"/>
           <w:szCs w:val="24"/>
@@ -4197,6 +5596,7 @@
       </w:r>
       <w:r>
         <w:rPr>
+          <w:rFonts w:asciiTheme="majorHAnsi" w:hAnsiTheme="majorHAnsi"/>
           <w:b/>
           <w:sz w:val="24"/>
           <w:szCs w:val="24"/>
@@ -4205,14 +5605,16 @@
       </w:r>
       <w:r>
         <w:rPr>
+          <w:rFonts w:asciiTheme="majorHAnsi" w:hAnsiTheme="majorHAnsi"/>
           <w:b/>
           <w:sz w:val="24"/>
           <w:szCs w:val="24"/>
         </w:rPr>
-        <w:t>-</w:t>
-      </w:r>
-      <w:r>
-        <w:rPr>
+        <w:t>–</w:t>
+      </w:r>
+      <w:r>
+        <w:rPr>
+          <w:rFonts w:asciiTheme="majorHAnsi" w:hAnsiTheme="majorHAnsi"/>
           <w:b/>
           <w:sz w:val="24"/>
           <w:szCs w:val="24"/>
@@ -4221,27 +5623,13 @@
       </w:r>
       <w:r>
         <w:rPr>
+          <w:rFonts w:asciiTheme="majorHAnsi" w:hAnsiTheme="majorHAnsi"/>
           <w:b/>
           <w:sz w:val="24"/>
           <w:szCs w:val="24"/>
         </w:rPr>
         <w:t>2014</w:t>
       </w:r>
-    </w:p>
-    <w:p>
-      <w:pPr>
-        <w:pStyle w:val="BulletPoints"/>
-        <w:numPr>
-          <w:ilvl w:val="0"/>
-          <w:numId w:val="0"/>
-        </w:numPr>
-        <w:ind w:left="360"/>
-        <w:rPr>
-          <w:b/>
-          <w:sz w:val="24"/>
-          <w:szCs w:val="24"/>
-        </w:rPr>
-      </w:pPr>
     </w:p>
     <w:p>
       <w:pPr>
@@ -4293,7 +5681,15 @@
           <w:sz w:val="24"/>
           <w:szCs w:val="24"/>
         </w:rPr>
-        <w:t xml:space="preserve">Perhaps, my </w:t>
+        <w:t>Maybe</w:t>
+      </w:r>
+      <w:r>
+        <w:rPr>
+          <w:rFonts w:eastAsia="MS Mincho"/>
+          <w:sz w:val="24"/>
+          <w:szCs w:val="24"/>
+        </w:rPr>
+        <w:t xml:space="preserve">, my </w:t>
       </w:r>
       <w:r>
         <w:rPr>
@@ -4309,9 +5705,25 @@
           <w:sz w:val="24"/>
           <w:szCs w:val="24"/>
         </w:rPr>
-        <w:t xml:space="preserve">ithub </w:t>
-      </w:r>
-      <w:hyperlink r:id="rId15" w:history="1">
+        <w:t>it</w:t>
+      </w:r>
+      <w:r>
+        <w:rPr>
+          <w:rFonts w:eastAsia="MS Mincho"/>
+          <w:sz w:val="24"/>
+          <w:szCs w:val="24"/>
+        </w:rPr>
+        <w:t>H</w:t>
+      </w:r>
+      <w:r>
+        <w:rPr>
+          <w:rFonts w:eastAsia="MS Mincho"/>
+          <w:sz w:val="24"/>
+          <w:szCs w:val="24"/>
+        </w:rPr>
+        <w:t xml:space="preserve">ub </w:t>
+      </w:r>
+      <w:hyperlink r:id="rId14" w:history="1">
         <w:r>
           <w:rPr>
             <w:rStyle w:val="Hyperlink"/>
@@ -4330,7 +5742,7 @@
         </w:rPr>
         <w:t xml:space="preserve"> and </w:t>
       </w:r>
-      <w:hyperlink r:id="rId16" w:history="1">
+      <w:hyperlink r:id="rId15" w:history="1">
         <w:r>
           <w:rPr>
             <w:rStyle w:val="Hyperlink"/>
@@ -4427,23 +5839,7 @@
           <w:sz w:val="24"/>
           <w:szCs w:val="24"/>
         </w:rPr>
-        <w:t xml:space="preserve">the </w:t>
-      </w:r>
-      <w:r>
-        <w:rPr>
-          <w:rFonts w:eastAsia="MS Mincho"/>
-          <w:sz w:val="24"/>
-          <w:szCs w:val="24"/>
-        </w:rPr>
-        <w:t>domain</w:t>
-      </w:r>
-      <w:r>
-        <w:rPr>
-          <w:rFonts w:eastAsia="MS Mincho"/>
-          <w:sz w:val="24"/>
-          <w:szCs w:val="24"/>
-        </w:rPr>
-        <w:t xml:space="preserve"> of</w:t>
+        <w:t>enterprise</w:t>
       </w:r>
       <w:r>
         <w:rPr>
@@ -4489,9 +5885,42 @@
           <w:sz w:val="24"/>
           <w:szCs w:val="24"/>
         </w:rPr>
-        <w:t xml:space="preserve">Published two highly custom packages suited for my project requirements at </w:t>
-      </w:r>
-      <w:hyperlink r:id="rId17" w:history="1">
+        <w:t>Published t</w:t>
+      </w:r>
+      <w:r>
+        <w:rPr>
+          <w:rFonts w:eastAsia="MS Mincho"/>
+          <w:sz w:val="24"/>
+          <w:szCs w:val="24"/>
+        </w:rPr>
+        <w:t>hree</w:t>
+      </w:r>
+      <w:r>
+        <w:rPr>
+          <w:rFonts w:eastAsia="MS Mincho"/>
+          <w:sz w:val="24"/>
+          <w:szCs w:val="24"/>
+        </w:rPr>
+        <w:t xml:space="preserve"> package</w:t>
+      </w:r>
+      <w:r>
+        <w:rPr>
+          <w:rFonts w:eastAsia="MS Mincho"/>
+          <w:sz w:val="24"/>
+          <w:szCs w:val="24"/>
+        </w:rPr>
+        <w:t>s</w:t>
+      </w:r>
+      <w:r>
+        <w:rPr>
+          <w:rFonts w:eastAsia="MS Mincho"/>
+          <w:sz w:val="24"/>
+          <w:szCs w:val="24"/>
+        </w:rPr>
+        <w:t xml:space="preserve"> at </w:t>
+      </w:r>
+      <w:hyperlink r:id="rId16" w:history="1">
+        <w:proofErr w:type="spellStart"/>
         <w:r>
           <w:rPr>
             <w:rStyle w:val="Hyperlink"/>
@@ -4499,8 +5928,9 @@
             <w:sz w:val="24"/>
             <w:szCs w:val="24"/>
           </w:rPr>
-          <w:t>NPM</w:t>
+          <w:t>npm</w:t>
         </w:r>
+        <w:proofErr w:type="spellEnd"/>
       </w:hyperlink>
       <w:r>
         <w:rPr>
@@ -4508,97 +5938,128 @@
           <w:sz w:val="24"/>
           <w:szCs w:val="24"/>
         </w:rPr>
-        <w:t>.</w:t>
-      </w:r>
-    </w:p>
-    <w:p>
-      <w:pPr>
-        <w:pStyle w:val="BulletPoints"/>
-        <w:numPr>
-          <w:ilvl w:val="0"/>
-          <w:numId w:val="38"/>
-        </w:numPr>
-        <w:rPr>
-          <w:rFonts w:eastAsia="MS Mincho"/>
-        </w:rPr>
-      </w:pPr>
-      <w:r>
-        <w:rPr>
-          <w:rFonts w:eastAsia="MS Mincho"/>
-          <w:sz w:val="24"/>
-        </w:rPr>
-        <w:t>PC Down</w:t>
-      </w:r>
-      <w:r>
-        <w:rPr>
-          <w:rFonts w:eastAsia="MS Mincho"/>
-          <w:sz w:val="24"/>
-        </w:rPr>
-        <w:t xml:space="preserve"> project ha</w:t>
-      </w:r>
-      <w:r>
-        <w:rPr>
-          <w:rFonts w:eastAsia="MS Mincho"/>
-          <w:sz w:val="24"/>
-        </w:rPr>
-        <w:t xml:space="preserve">s been downloaded more than </w:t>
-      </w:r>
-      <w:hyperlink r:id="rId18" w:history="1">
+        <w:t xml:space="preserve">, </w:t>
+      </w:r>
+      <w:r>
+        <w:rPr>
+          <w:rFonts w:eastAsia="MS Mincho"/>
+          <w:sz w:val="24"/>
+          <w:szCs w:val="24"/>
+        </w:rPr>
+        <w:t>among</w:t>
+      </w:r>
+      <w:r>
+        <w:rPr>
+          <w:rFonts w:eastAsia="MS Mincho"/>
+          <w:sz w:val="24"/>
+          <w:szCs w:val="24"/>
+        </w:rPr>
+        <w:t xml:space="preserve"> which </w:t>
+      </w:r>
+      <w:r>
+        <w:rPr>
+          <w:rFonts w:eastAsia="MS Mincho"/>
+          <w:sz w:val="24"/>
+          <w:szCs w:val="24"/>
+        </w:rPr>
+        <w:t>predominantly</w:t>
+      </w:r>
+      <w:r>
+        <w:rPr>
+          <w:rFonts w:eastAsia="MS Mincho"/>
+          <w:sz w:val="24"/>
+          <w:szCs w:val="24"/>
+        </w:rPr>
+        <w:t xml:space="preserve"> </w:t>
+      </w:r>
+      <w:hyperlink r:id="rId17" w:history="1">
+        <w:proofErr w:type="spellStart"/>
         <w:r>
           <w:rPr>
             <w:rStyle w:val="Hyperlink"/>
             <w:rFonts w:eastAsia="MS Mincho"/>
             <w:sz w:val="24"/>
+            <w:szCs w:val="24"/>
           </w:rPr>
-          <w:t>6</w:t>
+          <w:t>videojs</w:t>
         </w:r>
+        <w:proofErr w:type="spellEnd"/>
         <w:r>
           <w:rPr>
             <w:rStyle w:val="Hyperlink"/>
             <w:rFonts w:eastAsia="MS Mincho"/>
             <w:sz w:val="24"/>
+            <w:szCs w:val="24"/>
           </w:rPr>
-          <w:t>00 times</w:t>
+          <w:t>-landscape-</w:t>
         </w:r>
-      </w:hyperlink>
-      <w:r>
-        <w:rPr>
-          <w:rFonts w:eastAsia="MS Mincho"/>
-          <w:sz w:val="24"/>
-        </w:rPr>
-        <w:t xml:space="preserve"> since November 2012 from</w:t>
-      </w:r>
-      <w:r>
-        <w:rPr>
-          <w:rFonts w:eastAsia="MS Mincho"/>
-          <w:sz w:val="24"/>
-        </w:rPr>
-        <w:t xml:space="preserve"> </w:t>
-      </w:r>
-      <w:hyperlink r:id="rId19" w:history="1">
+        <w:proofErr w:type="spellStart"/>
         <w:r>
           <w:rPr>
             <w:rStyle w:val="Hyperlink"/>
             <w:rFonts w:eastAsia="MS Mincho"/>
             <w:sz w:val="24"/>
+            <w:szCs w:val="24"/>
           </w:rPr>
-          <w:t>SourceF</w:t>
+          <w:t>fullscreen</w:t>
         </w:r>
-        <w:r>
-          <w:rPr>
-            <w:rStyle w:val="Hyperlink"/>
-            <w:rFonts w:eastAsia="MS Mincho"/>
-            <w:sz w:val="24"/>
-          </w:rPr>
-          <w:t>orge repository</w:t>
-        </w:r>
+        <w:proofErr w:type="spellEnd"/>
       </w:hyperlink>
       <w:r>
         <w:rPr>
-          <w:sz w:val="24"/>
-          <w:szCs w:val="24"/>
-        </w:rPr>
-        <w:t>.</w:t>
+          <w:rFonts w:eastAsia="MS Mincho"/>
+          <w:sz w:val="24"/>
+          <w:szCs w:val="24"/>
+        </w:rPr>
+        <w:t xml:space="preserve"> </w:t>
+      </w:r>
+      <w:r>
+        <w:rPr>
+          <w:rFonts w:eastAsia="MS Mincho"/>
+          <w:sz w:val="24"/>
+          <w:szCs w:val="24"/>
+        </w:rPr>
+        <w:t>is</w:t>
+      </w:r>
+      <w:r>
+        <w:rPr>
+          <w:rFonts w:eastAsia="MS Mincho"/>
+          <w:sz w:val="24"/>
+          <w:szCs w:val="24"/>
+        </w:rPr>
+        <w:t xml:space="preserve"> </w:t>
+      </w:r>
+      <w:r>
+        <w:rPr>
+          <w:rFonts w:eastAsia="MS Mincho"/>
+          <w:sz w:val="24"/>
+          <w:szCs w:val="24"/>
+        </w:rPr>
+        <w:t>availed</w:t>
+      </w:r>
+      <w:r>
+        <w:rPr>
+          <w:rFonts w:eastAsia="MS Mincho"/>
+          <w:sz w:val="24"/>
+          <w:szCs w:val="24"/>
+        </w:rPr>
+        <w:t xml:space="preserve"> </w:t>
+      </w:r>
+      <w:r>
+        <w:rPr>
+          <w:rFonts w:eastAsia="MS Mincho"/>
+          <w:sz w:val="24"/>
+          <w:szCs w:val="24"/>
+        </w:rPr>
+        <w:t>by</w:t>
+      </w:r>
+      <w:r>
+        <w:rPr>
+          <w:rFonts w:eastAsia="MS Mincho"/>
+          <w:sz w:val="24"/>
+          <w:szCs w:val="24"/>
+        </w:rPr>
+        <w:t xml:space="preserve"> the community. </w:t>
       </w:r>
     </w:p>
     <w:sectPr>
@@ -4612,7 +6073,7 @@
 </file>
 
 <file path=word/endnotes.xml><?xml version="1.0" encoding="utf-8"?>
-<w:endnotes xmlns:wpc="http://schemas.microsoft.com/office/word/2010/wordprocessingCanvas" xmlns:cx="http://schemas.microsoft.com/office/drawing/2014/chartex" xmlns:mc="http://schemas.openxmlformats.org/markup-compatibility/2006" xmlns:o="urn:schemas-microsoft-com:office:office" xmlns:r="http://schemas.openxmlformats.org/officeDocument/2006/relationships" xmlns:m="http://schemas.openxmlformats.org/officeDocument/2006/math" xmlns:v="urn:schemas-microsoft-com:vml" xmlns:wp14="http://schemas.microsoft.com/office/word/2010/wordprocessingDrawing" xmlns:wp="http://schemas.openxmlformats.org/drawingml/2006/wordprocessingDrawing" xmlns:w10="urn:schemas-microsoft-com:office:word" xmlns:w="http://schemas.openxmlformats.org/wordprocessingml/2006/main" xmlns:w14="http://schemas.microsoft.com/office/word/2010/wordml" xmlns:w15="http://schemas.microsoft.com/office/word/2012/wordml" xmlns:w16se="http://schemas.microsoft.com/office/word/2015/wordml/symex" xmlns:wpg="http://schemas.microsoft.com/office/word/2010/wordprocessingGroup" xmlns:wpi="http://schemas.microsoft.com/office/word/2010/wordprocessingInk" xmlns:wne="http://schemas.microsoft.com/office/word/2006/wordml" xmlns:wps="http://schemas.microsoft.com/office/word/2010/wordprocessingShape" mc:Ignorable="w14 w15 w16se wp14">
+<w:endnotes xmlns:wpc="http://schemas.microsoft.com/office/word/2010/wordprocessingCanvas" xmlns:cx="http://schemas.microsoft.com/office/drawing/2014/chartex" xmlns:cx1="http://schemas.microsoft.com/office/drawing/2015/9/8/chartex" xmlns:cx2="http://schemas.microsoft.com/office/drawing/2015/10/21/chartex" xmlns:cx3="http://schemas.microsoft.com/office/drawing/2016/5/9/chartex" xmlns:cx4="http://schemas.microsoft.com/office/drawing/2016/5/10/chartex" xmlns:cx5="http://schemas.microsoft.com/office/drawing/2016/5/11/chartex" xmlns:cx6="http://schemas.microsoft.com/office/drawing/2016/5/12/chartex" xmlns:cx7="http://schemas.microsoft.com/office/drawing/2016/5/13/chartex" xmlns:cx8="http://schemas.microsoft.com/office/drawing/2016/5/14/chartex" xmlns:mc="http://schemas.openxmlformats.org/markup-compatibility/2006" xmlns:aink="http://schemas.microsoft.com/office/drawing/2016/ink" xmlns:am3d="http://schemas.microsoft.com/office/drawing/2017/model3d" xmlns:o="urn:schemas-microsoft-com:office:office" xmlns:r="http://schemas.openxmlformats.org/officeDocument/2006/relationships" xmlns:m="http://schemas.openxmlformats.org/officeDocument/2006/math" xmlns:v="urn:schemas-microsoft-com:vml" xmlns:wp14="http://schemas.microsoft.com/office/word/2010/wordprocessingDrawing" xmlns:wp="http://schemas.openxmlformats.org/drawingml/2006/wordprocessingDrawing" xmlns:w10="urn:schemas-microsoft-com:office:word" xmlns:w="http://schemas.openxmlformats.org/wordprocessingml/2006/main" xmlns:w14="http://schemas.microsoft.com/office/word/2010/wordml" xmlns:w15="http://schemas.microsoft.com/office/word/2012/wordml" xmlns:w16cid="http://schemas.microsoft.com/office/word/2016/wordml/cid" xmlns:w16se="http://schemas.microsoft.com/office/word/2015/wordml/symex" xmlns:wpg="http://schemas.microsoft.com/office/word/2010/wordprocessingGroup" xmlns:wpi="http://schemas.microsoft.com/office/word/2010/wordprocessingInk" xmlns:wne="http://schemas.microsoft.com/office/word/2006/wordml" xmlns:wps="http://schemas.microsoft.com/office/word/2010/wordprocessingShape" mc:Ignorable="w14 w15 w16se w16cid wp14">
   <w:endnote w:type="separator" w:id="-1">
     <w:p>
       <w:r>
@@ -4631,7 +6092,7 @@
 </file>
 
 <file path=word/footnotes.xml><?xml version="1.0" encoding="utf-8"?>
-<w:footnotes xmlns:wpc="http://schemas.microsoft.com/office/word/2010/wordprocessingCanvas" xmlns:cx="http://schemas.microsoft.com/office/drawing/2014/chartex" xmlns:mc="http://schemas.openxmlformats.org/markup-compatibility/2006" xmlns:o="urn:schemas-microsoft-com:office:office" xmlns:r="http://schemas.openxmlformats.org/officeDocument/2006/relationships" xmlns:m="http://schemas.openxmlformats.org/officeDocument/2006/math" xmlns:v="urn:schemas-microsoft-com:vml" xmlns:wp14="http://schemas.microsoft.com/office/word/2010/wordprocessingDrawing" xmlns:wp="http://schemas.openxmlformats.org/drawingml/2006/wordprocessingDrawing" xmlns:w10="urn:schemas-microsoft-com:office:word" xmlns:w="http://schemas.openxmlformats.org/wordprocessingml/2006/main" xmlns:w14="http://schemas.microsoft.com/office/word/2010/wordml" xmlns:w15="http://schemas.microsoft.com/office/word/2012/wordml" xmlns:w16se="http://schemas.microsoft.com/office/word/2015/wordml/symex" xmlns:wpg="http://schemas.microsoft.com/office/word/2010/wordprocessingGroup" xmlns:wpi="http://schemas.microsoft.com/office/word/2010/wordprocessingInk" xmlns:wne="http://schemas.microsoft.com/office/word/2006/wordml" xmlns:wps="http://schemas.microsoft.com/office/word/2010/wordprocessingShape" mc:Ignorable="w14 w15 w16se wp14">
+<w:footnotes xmlns:wpc="http://schemas.microsoft.com/office/word/2010/wordprocessingCanvas" xmlns:cx="http://schemas.microsoft.com/office/drawing/2014/chartex" xmlns:cx1="http://schemas.microsoft.com/office/drawing/2015/9/8/chartex" xmlns:cx2="http://schemas.microsoft.com/office/drawing/2015/10/21/chartex" xmlns:cx3="http://schemas.microsoft.com/office/drawing/2016/5/9/chartex" xmlns:cx4="http://schemas.microsoft.com/office/drawing/2016/5/10/chartex" xmlns:cx5="http://schemas.microsoft.com/office/drawing/2016/5/11/chartex" xmlns:cx6="http://schemas.microsoft.com/office/drawing/2016/5/12/chartex" xmlns:cx7="http://schemas.microsoft.com/office/drawing/2016/5/13/chartex" xmlns:cx8="http://schemas.microsoft.com/office/drawing/2016/5/14/chartex" xmlns:mc="http://schemas.openxmlformats.org/markup-compatibility/2006" xmlns:aink="http://schemas.microsoft.com/office/drawing/2016/ink" xmlns:am3d="http://schemas.microsoft.com/office/drawing/2017/model3d" xmlns:o="urn:schemas-microsoft-com:office:office" xmlns:r="http://schemas.openxmlformats.org/officeDocument/2006/relationships" xmlns:m="http://schemas.openxmlformats.org/officeDocument/2006/math" xmlns:v="urn:schemas-microsoft-com:vml" xmlns:wp14="http://schemas.microsoft.com/office/word/2010/wordprocessingDrawing" xmlns:wp="http://schemas.openxmlformats.org/drawingml/2006/wordprocessingDrawing" xmlns:w10="urn:schemas-microsoft-com:office:word" xmlns:w="http://schemas.openxmlformats.org/wordprocessingml/2006/main" xmlns:w14="http://schemas.microsoft.com/office/word/2010/wordml" xmlns:w15="http://schemas.microsoft.com/office/word/2012/wordml" xmlns:w16cid="http://schemas.microsoft.com/office/word/2016/wordml/cid" xmlns:w16se="http://schemas.microsoft.com/office/word/2015/wordml/symex" xmlns:wpg="http://schemas.microsoft.com/office/word/2010/wordprocessingGroup" xmlns:wpi="http://schemas.microsoft.com/office/word/2010/wordprocessingInk" xmlns:wne="http://schemas.microsoft.com/office/word/2006/wordml" xmlns:wps="http://schemas.microsoft.com/office/word/2010/wordprocessingShape" mc:Ignorable="w14 w15 w16se w16cid wp14">
   <w:footnote w:type="separator" w:id="-1">
     <w:p>
       <w:r>
@@ -4650,7 +6111,7 @@
 </file>
 
 <file path=word/numbering.xml><?xml version="1.0" encoding="utf-8"?>
-<w:numbering xmlns:wpc="http://schemas.microsoft.com/office/word/2010/wordprocessingCanvas" xmlns:cx="http://schemas.microsoft.com/office/drawing/2014/chartex" xmlns:mc="http://schemas.openxmlformats.org/markup-compatibility/2006" xmlns:o="urn:schemas-microsoft-com:office:office" xmlns:r="http://schemas.openxmlformats.org/officeDocument/2006/relationships" xmlns:m="http://schemas.openxmlformats.org/officeDocument/2006/math" xmlns:v="urn:schemas-microsoft-com:vml" xmlns:wp14="http://schemas.microsoft.com/office/word/2010/wordprocessingDrawing" xmlns:wp="http://schemas.openxmlformats.org/drawingml/2006/wordprocessingDrawing" xmlns:w10="urn:schemas-microsoft-com:office:word" xmlns:w="http://schemas.openxmlformats.org/wordprocessingml/2006/main" xmlns:w14="http://schemas.microsoft.com/office/word/2010/wordml" xmlns:w15="http://schemas.microsoft.com/office/word/2012/wordml" xmlns:w16se="http://schemas.microsoft.com/office/word/2015/wordml/symex" xmlns:wpg="http://schemas.microsoft.com/office/word/2010/wordprocessingGroup" xmlns:wpi="http://schemas.microsoft.com/office/word/2010/wordprocessingInk" xmlns:wne="http://schemas.microsoft.com/office/word/2006/wordml" xmlns:wps="http://schemas.microsoft.com/office/word/2010/wordprocessingShape" mc:Ignorable="w14 w15 w16se wp14">
+<w:numbering xmlns:wpc="http://schemas.microsoft.com/office/word/2010/wordprocessingCanvas" xmlns:cx="http://schemas.microsoft.com/office/drawing/2014/chartex" xmlns:cx1="http://schemas.microsoft.com/office/drawing/2015/9/8/chartex" xmlns:cx2="http://schemas.microsoft.com/office/drawing/2015/10/21/chartex" xmlns:cx3="http://schemas.microsoft.com/office/drawing/2016/5/9/chartex" xmlns:cx4="http://schemas.microsoft.com/office/drawing/2016/5/10/chartex" xmlns:cx5="http://schemas.microsoft.com/office/drawing/2016/5/11/chartex" xmlns:cx6="http://schemas.microsoft.com/office/drawing/2016/5/12/chartex" xmlns:cx7="http://schemas.microsoft.com/office/drawing/2016/5/13/chartex" xmlns:cx8="http://schemas.microsoft.com/office/drawing/2016/5/14/chartex" xmlns:mc="http://schemas.openxmlformats.org/markup-compatibility/2006" xmlns:aink="http://schemas.microsoft.com/office/drawing/2016/ink" xmlns:am3d="http://schemas.microsoft.com/office/drawing/2017/model3d" xmlns:o="urn:schemas-microsoft-com:office:office" xmlns:r="http://schemas.openxmlformats.org/officeDocument/2006/relationships" xmlns:m="http://schemas.openxmlformats.org/officeDocument/2006/math" xmlns:v="urn:schemas-microsoft-com:vml" xmlns:wp14="http://schemas.microsoft.com/office/word/2010/wordprocessingDrawing" xmlns:wp="http://schemas.openxmlformats.org/drawingml/2006/wordprocessingDrawing" xmlns:w10="urn:schemas-microsoft-com:office:word" xmlns:w="http://schemas.openxmlformats.org/wordprocessingml/2006/main" xmlns:w14="http://schemas.microsoft.com/office/word/2010/wordml" xmlns:w15="http://schemas.microsoft.com/office/word/2012/wordml" xmlns:w16cid="http://schemas.microsoft.com/office/word/2016/wordml/cid" xmlns:w16se="http://schemas.microsoft.com/office/word/2015/wordml/symex" xmlns:wpg="http://schemas.microsoft.com/office/word/2010/wordprocessingGroup" xmlns:wpi="http://schemas.microsoft.com/office/word/2010/wordprocessingInk" xmlns:wne="http://schemas.microsoft.com/office/word/2006/wordml" xmlns:wps="http://schemas.microsoft.com/office/word/2010/wordprocessingShape" mc:Ignorable="w14 w15 w16se w16cid wp14">
   <w:numPicBullet w:numPicBulletId="0">
     <w:pict>
       <v:shapetype id="_x0000_t75" coordsize="21600,21600" o:spt="75" o:preferrelative="t" path="m@4@5l@4@11@9@11@9@5xe" filled="f" stroked="f">
@@ -4672,56 +6133,56 @@
         <v:path o:extrusionok="f" gradientshapeok="t" o:connecttype="rect"/>
         <o:lock v:ext="edit" aspectratio="t"/>
       </v:shapetype>
-      <v:shape id="_x0000_i1066" type="#_x0000_t75" style="width:11.5pt;height:11.5pt" o:bullet="t">
+      <v:shape id="_x0000_i1026" type="#_x0000_t75" style="width:11.4pt;height:11.4pt" o:bullet="t">
         <v:imagedata r:id="rId1" o:title="BD14578_"/>
       </v:shape>
     </w:pict>
   </w:numPicBullet>
   <w:numPicBullet w:numPicBulletId="1">
     <w:pict>
-      <v:shape id="_x0000_i1067" type="#_x0000_t75" style="width:11.5pt;height:11.5pt" o:bullet="t">
+      <v:shape id="_x0000_i1027" type="#_x0000_t75" style="width:11.4pt;height:11.4pt" o:bullet="t">
         <v:imagedata r:id="rId2" o:title="BD21375_"/>
       </v:shape>
     </w:pict>
   </w:numPicBullet>
   <w:numPicBullet w:numPicBulletId="2">
     <w:pict>
-      <v:shape id="_x0000_i1068" type="#_x0000_t75" style="width:10.35pt;height:10.35pt" o:bullet="t">
+      <v:shape id="_x0000_i1028" type="#_x0000_t75" style="width:10.8pt;height:10.8pt" o:bullet="t">
         <v:imagedata r:id="rId3" o:title="BD21297_"/>
       </v:shape>
     </w:pict>
   </w:numPicBullet>
   <w:numPicBullet w:numPicBulletId="3">
     <w:pict>
-      <v:shape id="_x0000_i1069" type="#_x0000_t75" style="width:11.5pt;height:11.5pt" o:bullet="t">
+      <v:shape id="_x0000_i1029" type="#_x0000_t75" style="width:11.4pt;height:11.4pt" o:bullet="t">
         <v:imagedata r:id="rId4" o:title="BD14753_"/>
       </v:shape>
     </w:pict>
   </w:numPicBullet>
   <w:numPicBullet w:numPicBulletId="4">
     <w:pict>
-      <v:shape id="_x0000_i1070" type="#_x0000_t75" style="width:10.35pt;height:10.35pt" o:bullet="t">
+      <v:shape id="_x0000_i1030" type="#_x0000_t75" style="width:10.8pt;height:10.8pt" o:bullet="t">
         <v:imagedata r:id="rId5" o:title="BD21504_"/>
       </v:shape>
     </w:pict>
   </w:numPicBullet>
   <w:numPicBullet w:numPicBulletId="5">
     <w:pict>
-      <v:shape id="_x0000_i1071" type="#_x0000_t75" style="width:11.5pt;height:8.05pt" o:bullet="t">
+      <v:shape id="_x0000_i1031" type="#_x0000_t75" style="width:11.4pt;height:8.4pt" o:bullet="t">
         <v:imagedata r:id="rId6" o:title="BD21299_"/>
       </v:shape>
     </w:pict>
   </w:numPicBullet>
   <w:numPicBullet w:numPicBulletId="6">
     <w:pict>
-      <v:shape id="_x0000_i1072" type="#_x0000_t75" style="width:34pt;height:27.05pt" o:bullet="t">
+      <v:shape id="_x0000_i1032" type="#_x0000_t75" style="width:33.6pt;height:27pt" o:bullet="t">
         <v:imagedata r:id="rId7" o:title="Capture"/>
       </v:shape>
     </w:pict>
   </w:numPicBullet>
   <w:numPicBullet w:numPicBulletId="7">
     <w:pict>
-      <v:shape id="_x0000_i1073" type="#_x0000_t75" style="width:15pt;height:15pt" o:bullet="t">
+      <v:shape id="_x0000_i1033" type="#_x0000_t75" style="width:15pt;height:15pt" o:bullet="t">
         <v:imagedata r:id="rId8" o:title="Capture"/>
       </v:shape>
     </w:pict>
@@ -9877,7 +11338,7 @@
 </file>
 
 <file path=word/styles.xml><?xml version="1.0" encoding="utf-8"?>
-<w:styles xmlns:mc="http://schemas.openxmlformats.org/markup-compatibility/2006" xmlns:r="http://schemas.openxmlformats.org/officeDocument/2006/relationships" xmlns:w="http://schemas.openxmlformats.org/wordprocessingml/2006/main" xmlns:w14="http://schemas.microsoft.com/office/word/2010/wordml" xmlns:w15="http://schemas.microsoft.com/office/word/2012/wordml" xmlns:w16se="http://schemas.microsoft.com/office/word/2015/wordml/symex" mc:Ignorable="w14 w15 w16se">
+<w:styles xmlns:mc="http://schemas.openxmlformats.org/markup-compatibility/2006" xmlns:r="http://schemas.openxmlformats.org/officeDocument/2006/relationships" xmlns:w="http://schemas.openxmlformats.org/wordprocessingml/2006/main" xmlns:w14="http://schemas.microsoft.com/office/word/2010/wordml" xmlns:w15="http://schemas.microsoft.com/office/word/2012/wordml" xmlns:w16cid="http://schemas.microsoft.com/office/word/2016/wordml/cid" xmlns:w16se="http://schemas.microsoft.com/office/word/2015/wordml/symex" mc:Ignorable="w14 w15 w16se w16cid">
   <w:docDefaults>
     <w:rPrDefault>
       <w:rPr>
@@ -9887,7 +11348,7 @@
     </w:rPrDefault>
     <w:pPrDefault/>
   </w:docDefaults>
-  <w:latentStyles w:defLockedState="0" w:defUIPriority="99" w:defSemiHidden="0" w:defUnhideWhenUsed="0" w:defQFormat="0" w:count="371">
+  <w:latentStyles w:defLockedState="0" w:defUIPriority="99" w:defSemiHidden="0" w:defUnhideWhenUsed="0" w:defQFormat="0" w:count="376">
     <w:lsdException w:name="Normal" w:uiPriority="0" w:qFormat="1"/>
     <w:lsdException w:name="heading 1" w:uiPriority="9" w:qFormat="1"/>
     <w:lsdException w:name="heading 2" w:uiPriority="9" w:qFormat="1"/>
@@ -9993,7 +11454,6 @@
     <w:lsdException w:name="HTML Sample" w:semiHidden="1" w:unhideWhenUsed="1"/>
     <w:lsdException w:name="HTML Typewriter" w:semiHidden="1" w:unhideWhenUsed="1"/>
     <w:lsdException w:name="HTML Variable" w:semiHidden="1" w:unhideWhenUsed="1"/>
-    <w:lsdException w:name="Normal Table" w:semiHidden="1" w:unhideWhenUsed="1"/>
     <w:lsdException w:name="annotation subject" w:semiHidden="1" w:unhideWhenUsed="1"/>
     <w:lsdException w:name="No List" w:semiHidden="1" w:unhideWhenUsed="1"/>
     <w:lsdException w:name="Outline List 1" w:semiHidden="1" w:unhideWhenUsed="1"/>
@@ -10040,10 +11500,8 @@
     <w:lsdException w:name="Table Subtle 2" w:semiHidden="1" w:unhideWhenUsed="1"/>
     <w:lsdException w:name="Table Web 1" w:semiHidden="1" w:unhideWhenUsed="1"/>
     <w:lsdException w:name="Table Web 2" w:semiHidden="1" w:unhideWhenUsed="1"/>
-    <w:lsdException w:name="Table Web 3" w:semiHidden="1" w:unhideWhenUsed="1"/>
     <w:lsdException w:name="Balloon Text" w:semiHidden="1" w:unhideWhenUsed="1"/>
     <w:lsdException w:name="Table Grid" w:uiPriority="59"/>
-    <w:lsdException w:name="Table Theme" w:semiHidden="1" w:unhideWhenUsed="1"/>
     <w:lsdException w:name="Placeholder Text" w:semiHidden="1"/>
     <w:lsdException w:name="No Spacing" w:uiPriority="1" w:qFormat="1"/>
     <w:lsdException w:name="Light Shading" w:uiPriority="60"/>
@@ -10259,6 +11717,11 @@
     <w:lsdException w:name="List Table 5 Dark Accent 6" w:uiPriority="50"/>
     <w:lsdException w:name="List Table 6 Colorful Accent 6" w:uiPriority="51"/>
     <w:lsdException w:name="List Table 7 Colorful Accent 6" w:uiPriority="52"/>
+    <w:lsdException w:name="Mention" w:semiHidden="1" w:unhideWhenUsed="1"/>
+    <w:lsdException w:name="Smart Hyperlink" w:semiHidden="1" w:unhideWhenUsed="1"/>
+    <w:lsdException w:name="Hashtag" w:semiHidden="1" w:unhideWhenUsed="1"/>
+    <w:lsdException w:name="Unresolved Mention" w:semiHidden="1" w:unhideWhenUsed="1"/>
+    <w:lsdException w:name="Smart Link" w:semiHidden="1" w:unhideWhenUsed="1"/>
   </w:latentStyles>
   <w:style w:type="paragraph" w:default="1" w:styleId="Normal">
     <w:name w:val="Normal"/>
@@ -10748,6 +12211,18 @@
       <w:szCs w:val="20"/>
     </w:rPr>
   </w:style>
+  <w:style w:type="character" w:styleId="UnresolvedMention">
+    <w:name w:val="Unresolved Mention"/>
+    <w:basedOn w:val="DefaultParagraphFont"/>
+    <w:uiPriority w:val="99"/>
+    <w:semiHidden/>
+    <w:unhideWhenUsed/>
+    <w:rsid w:val="00EA4C49"/>
+    <w:rPr>
+      <w:color w:val="605E5C"/>
+      <w:shd w:val="clear" w:color="auto" w:fill="E1DFDD"/>
+    </w:rPr>
+  </w:style>
 </w:styles>
 </file>
 
@@ -11061,7 +12536,7 @@
 </file>
 
 <file path=customXml/itemProps3.xml><?xml version="1.0" encoding="utf-8"?>
-<ds:datastoreItem xmlns:ds="http://schemas.openxmlformats.org/officeDocument/2006/customXml" ds:itemID="{49C33301-99F8-4EC0-A672-05E36E2975CD}">
+<ds:datastoreItem xmlns:ds="http://schemas.openxmlformats.org/officeDocument/2006/customXml" ds:itemID="{6149F49B-6F79-4035-BD8A-A3886ABD0FCF}">
   <ds:schemaRefs>
     <ds:schemaRef ds:uri="http://schemas.openxmlformats.org/officeDocument/2006/bibliography"/>
   </ds:schemaRefs>

--- a/Prateek Rastogi-Current.docx
+++ b/Prateek Rastogi-Current.docx
@@ -371,7 +371,7 @@
           <w:sz w:val="24"/>
           <w:szCs w:val="24"/>
         </w:rPr>
-        <w:t>X-801</w:t>
+        <w:t>192</w:t>
       </w:r>
       <w:r>
         <w:rPr>
@@ -387,16 +387,15 @@
           <w:sz w:val="24"/>
           <w:szCs w:val="24"/>
         </w:rPr>
-        <w:t xml:space="preserve"> Amrapali </w:t>
-      </w:r>
-      <w:proofErr w:type="gramStart"/>
+        <w:t xml:space="preserve"> </w:t>
+      </w:r>
       <w:r>
         <w:rPr>
           <w:rFonts w:asciiTheme="majorHAnsi" w:eastAsia="MS Mincho" w:hAnsiTheme="majorHAnsi"/>
           <w:sz w:val="24"/>
           <w:szCs w:val="24"/>
         </w:rPr>
-        <w:t>Sapphire,</w:t>
+        <w:t>Peptech City</w:t>
       </w:r>
       <w:r>
         <w:rPr>
@@ -404,6 +403,14 @@
           <w:sz w:val="24"/>
           <w:szCs w:val="24"/>
         </w:rPr>
+        <w:t>,</w:t>
+      </w:r>
+      <w:r>
+        <w:rPr>
+          <w:rFonts w:asciiTheme="majorHAnsi" w:eastAsia="MS Mincho" w:hAnsiTheme="majorHAnsi"/>
+          <w:sz w:val="24"/>
+          <w:szCs w:val="24"/>
+        </w:rPr>
         <w:t xml:space="preserve">  </w:t>
       </w:r>
       <w:r>
@@ -412,16 +419,7 @@
           <w:sz w:val="24"/>
           <w:szCs w:val="24"/>
         </w:rPr>
-        <w:t xml:space="preserve"> </w:t>
-      </w:r>
-      <w:proofErr w:type="gramEnd"/>
-      <w:r>
-        <w:rPr>
-          <w:rFonts w:asciiTheme="majorHAnsi" w:eastAsia="MS Mincho" w:hAnsiTheme="majorHAnsi"/>
-          <w:sz w:val="24"/>
-          <w:szCs w:val="24"/>
-        </w:rPr>
-        <w:t xml:space="preserve">   </w:t>
+        <w:t xml:space="preserve">    </w:t>
       </w:r>
       <w:r>
         <w:rPr>
@@ -554,7 +552,7 @@
           <w:sz w:val="24"/>
           <w:szCs w:val="24"/>
         </w:rPr>
-        <w:t>Sector 45,</w:t>
+        <w:t>Sohawal</w:t>
       </w:r>
       <w:r>
         <w:rPr>
@@ -562,6 +560,14 @@
           <w:sz w:val="24"/>
           <w:szCs w:val="24"/>
         </w:rPr>
+        <w:t>,</w:t>
+      </w:r>
+      <w:r>
+        <w:rPr>
+          <w:rFonts w:asciiTheme="majorHAnsi" w:eastAsia="MS Mincho" w:hAnsiTheme="majorHAnsi"/>
+          <w:sz w:val="24"/>
+          <w:szCs w:val="24"/>
+        </w:rPr>
         <w:t xml:space="preserve"> </w:t>
       </w:r>
       <w:r>
@@ -570,7 +576,7 @@
           <w:sz w:val="24"/>
           <w:szCs w:val="24"/>
         </w:rPr>
-        <w:t>Noida</w:t>
+        <w:t>Satna</w:t>
       </w:r>
       <w:r>
         <w:rPr>
@@ -676,7 +682,6 @@
         </w:rPr>
         <w:t xml:space="preserve">      </w:t>
       </w:r>
-      <w:proofErr w:type="gramStart"/>
       <w:r>
         <w:rPr>
           <w:rFonts w:asciiTheme="majorHAnsi" w:eastAsia="MS Mincho" w:hAnsiTheme="majorHAnsi"/>
@@ -693,7 +698,6 @@
         </w:rPr>
         <w:t xml:space="preserve">  </w:t>
       </w:r>
-      <w:proofErr w:type="gramEnd"/>
       <w:r>
         <w:rPr>
           <w:rFonts w:asciiTheme="majorHAnsi" w:eastAsia="MS Mincho" w:hAnsiTheme="majorHAnsi"/>
@@ -802,7 +806,7 @@
           <w:sz w:val="24"/>
           <w:szCs w:val="24"/>
         </w:rPr>
-        <w:t>201301</w:t>
+        <w:t>4854</w:t>
       </w:r>
       <w:r>
         <w:rPr>
@@ -810,15 +814,7 @@
           <w:sz w:val="24"/>
           <w:szCs w:val="24"/>
         </w:rPr>
-        <w:t xml:space="preserve">                     </w:t>
-      </w:r>
-      <w:r>
-        <w:rPr>
-          <w:rFonts w:asciiTheme="majorHAnsi" w:eastAsia="MS Mincho" w:hAnsiTheme="majorHAnsi"/>
-          <w:sz w:val="24"/>
-          <w:szCs w:val="24"/>
-        </w:rPr>
-        <w:t xml:space="preserve">       </w:t>
+        <w:t>4</w:t>
       </w:r>
       <w:bookmarkStart w:id="0" w:name="_GoBack"/>
       <w:bookmarkEnd w:id="0"/>
@@ -828,7 +824,23 @@
           <w:sz w:val="24"/>
           <w:szCs w:val="24"/>
         </w:rPr>
-        <w:t xml:space="preserve">                                        </w:t>
+        <w:t>1</w:t>
+      </w:r>
+      <w:r>
+        <w:rPr>
+          <w:rFonts w:asciiTheme="majorHAnsi" w:eastAsia="MS Mincho" w:hAnsiTheme="majorHAnsi"/>
+          <w:sz w:val="24"/>
+          <w:szCs w:val="24"/>
+        </w:rPr>
+        <w:t xml:space="preserve">                     </w:t>
+      </w:r>
+      <w:r>
+        <w:rPr>
+          <w:rFonts w:asciiTheme="majorHAnsi" w:eastAsia="MS Mincho" w:hAnsiTheme="majorHAnsi"/>
+          <w:sz w:val="24"/>
+          <w:szCs w:val="24"/>
+        </w:rPr>
+        <w:t xml:space="preserve">                                               </w:t>
       </w:r>
       <w:r>
         <w:rPr>
@@ -1439,27 +1451,7 @@
           <w:sz w:val="24"/>
           <w:szCs w:val="24"/>
         </w:rPr>
-        <w:t xml:space="preserve"> such as Gatsby, </w:t>
-      </w:r>
-      <w:proofErr w:type="spellStart"/>
-      <w:r>
-        <w:rPr>
-          <w:rFonts w:eastAsia="MS Mincho"/>
-          <w:b w:val="0"/>
-          <w:sz w:val="24"/>
-          <w:szCs w:val="24"/>
-        </w:rPr>
-        <w:t>LoopBack</w:t>
-      </w:r>
-      <w:proofErr w:type="spellEnd"/>
-      <w:r>
-        <w:rPr>
-          <w:rFonts w:eastAsia="MS Mincho"/>
-          <w:b w:val="0"/>
-          <w:sz w:val="24"/>
-          <w:szCs w:val="24"/>
-        </w:rPr>
-        <w:t>, and Universal Recommender</w:t>
+        <w:t xml:space="preserve"> such as Gatsby, LoopBack, and Universal Recommender</w:t>
       </w:r>
       <w:r>
         <w:rPr>
@@ -1605,7 +1597,6 @@
         </w:rPr>
         <w:t xml:space="preserve">PWAs, </w:t>
       </w:r>
-      <w:proofErr w:type="spellStart"/>
       <w:r>
         <w:rPr>
           <w:rFonts w:eastAsia="MS Mincho"/>
@@ -1622,9 +1613,53 @@
           <w:sz w:val="24"/>
           <w:szCs w:val="24"/>
         </w:rPr>
-        <w:t>treamable</w:t>
-      </w:r>
-      <w:proofErr w:type="spellEnd"/>
+        <w:t xml:space="preserve">treamable </w:t>
+      </w:r>
+      <w:r>
+        <w:rPr>
+          <w:rFonts w:eastAsia="MS Mincho"/>
+          <w:b w:val="0"/>
+          <w:sz w:val="24"/>
+          <w:szCs w:val="24"/>
+        </w:rPr>
+        <w:t>W</w:t>
+      </w:r>
+      <w:r>
+        <w:rPr>
+          <w:rFonts w:eastAsia="MS Mincho"/>
+          <w:b w:val="0"/>
+          <w:sz w:val="24"/>
+          <w:szCs w:val="24"/>
+        </w:rPr>
+        <w:t xml:space="preserve">eb </w:t>
+      </w:r>
+      <w:r>
+        <w:rPr>
+          <w:rFonts w:eastAsia="MS Mincho"/>
+          <w:b w:val="0"/>
+          <w:sz w:val="24"/>
+          <w:szCs w:val="24"/>
+        </w:rPr>
+        <w:t>A</w:t>
+      </w:r>
+      <w:r>
+        <w:rPr>
+          <w:rFonts w:eastAsia="MS Mincho"/>
+          <w:b w:val="0"/>
+          <w:sz w:val="24"/>
+          <w:szCs w:val="24"/>
+        </w:rPr>
+        <w:t>pps</w:t>
+      </w:r>
+      <w:r>
+        <w:rPr>
+          <w:rFonts w:eastAsia="MS Mincho"/>
+          <w:b w:val="0"/>
+          <w:sz w:val="24"/>
+          <w:szCs w:val="24"/>
+        </w:rPr>
+        <w:t>,</w:t>
+      </w:r>
       <w:r>
         <w:rPr>
           <w:rFonts w:eastAsia="MS Mincho"/>
@@ -1641,63 +1676,8 @@
           <w:sz w:val="24"/>
           <w:szCs w:val="24"/>
         </w:rPr>
-        <w:t>W</w:t>
-      </w:r>
-      <w:r>
-        <w:rPr>
-          <w:rFonts w:eastAsia="MS Mincho"/>
-          <w:b w:val="0"/>
-          <w:sz w:val="24"/>
-          <w:szCs w:val="24"/>
-        </w:rPr>
-        <w:t xml:space="preserve">eb </w:t>
-      </w:r>
-      <w:r>
-        <w:rPr>
-          <w:rFonts w:eastAsia="MS Mincho"/>
-          <w:b w:val="0"/>
-          <w:sz w:val="24"/>
-          <w:szCs w:val="24"/>
-        </w:rPr>
-        <w:t>A</w:t>
-      </w:r>
-      <w:r>
-        <w:rPr>
-          <w:rFonts w:eastAsia="MS Mincho"/>
-          <w:b w:val="0"/>
-          <w:sz w:val="24"/>
-          <w:szCs w:val="24"/>
-        </w:rPr>
-        <w:t>pps</w:t>
-      </w:r>
-      <w:r>
-        <w:rPr>
-          <w:rFonts w:eastAsia="MS Mincho"/>
-          <w:b w:val="0"/>
-          <w:sz w:val="24"/>
-          <w:szCs w:val="24"/>
-        </w:rPr>
-        <w:t>,</w:t>
-      </w:r>
-      <w:r>
-        <w:rPr>
-          <w:rFonts w:eastAsia="MS Mincho"/>
-          <w:b w:val="0"/>
-          <w:sz w:val="24"/>
-          <w:szCs w:val="24"/>
-        </w:rPr>
-        <w:t xml:space="preserve"> </w:t>
-      </w:r>
-      <w:r>
-        <w:rPr>
-          <w:rFonts w:eastAsia="MS Mincho"/>
-          <w:b w:val="0"/>
-          <w:sz w:val="24"/>
-          <w:szCs w:val="24"/>
-        </w:rPr>
         <w:br/>
       </w:r>
-      <w:proofErr w:type="spellStart"/>
       <w:r>
         <w:rPr>
           <w:rFonts w:eastAsia="MS Mincho"/>
@@ -1723,17 +1703,7 @@
           <w:sz w:val="24"/>
           <w:szCs w:val="24"/>
         </w:rPr>
-        <w:t>phQL</w:t>
-      </w:r>
-      <w:proofErr w:type="spellEnd"/>
-      <w:r>
-        <w:rPr>
-          <w:rFonts w:eastAsia="MS Mincho"/>
-          <w:b w:val="0"/>
-          <w:sz w:val="24"/>
-          <w:szCs w:val="24"/>
-        </w:rPr>
-        <w:t xml:space="preserve"> API Gateway,</w:t>
+        <w:t>phQL API Gateway,</w:t>
       </w:r>
       <w:r>
         <w:rPr>
@@ -1922,7 +1892,6 @@
           <w:szCs w:val="24"/>
         </w:rPr>
       </w:pPr>
-      <w:proofErr w:type="spellStart"/>
       <w:r>
         <w:rPr>
           <w:rFonts w:asciiTheme="majorHAnsi" w:eastAsia="MS Mincho" w:hAnsiTheme="majorHAnsi"/>
@@ -1939,7 +1908,6 @@
         </w:rPr>
         <w:t>onsert</w:t>
       </w:r>
-      <w:proofErr w:type="spellEnd"/>
       <w:r>
         <w:rPr>
           <w:rFonts w:asciiTheme="majorHAnsi" w:eastAsia="MS Mincho" w:hAnsiTheme="majorHAnsi"/>
@@ -2303,7 +2271,6 @@
         </w:rPr>
         <w:t xml:space="preserve">pollo, </w:t>
       </w:r>
-      <w:proofErr w:type="spellStart"/>
       <w:r>
         <w:rPr>
           <w:rFonts w:asciiTheme="minorHAnsi" w:eastAsia="MS Mincho" w:hAnsiTheme="minorHAnsi" w:cstheme="minorHAnsi"/>
@@ -2338,9 +2305,8 @@
           <w:sz w:val="24"/>
           <w:szCs w:val="24"/>
         </w:rPr>
-        <w:t>ack</w:t>
-      </w:r>
-      <w:proofErr w:type="spellEnd"/>
+        <w:t xml:space="preserve">ack, </w:t>
+      </w:r>
       <w:r>
         <w:rPr>
           <w:rFonts w:asciiTheme="minorHAnsi" w:eastAsia="MS Mincho" w:hAnsiTheme="minorHAnsi" w:cstheme="minorHAnsi"/>
@@ -2348,9 +2314,35 @@
           <w:sz w:val="24"/>
           <w:szCs w:val="24"/>
         </w:rPr>
+        <w:t>R</w:t>
+      </w:r>
+      <w:r>
+        <w:rPr>
+          <w:rFonts w:asciiTheme="minorHAnsi" w:eastAsia="MS Mincho" w:hAnsiTheme="minorHAnsi" w:cstheme="minorHAnsi"/>
+          <w:b w:val="0"/>
+          <w:sz w:val="24"/>
+          <w:szCs w:val="24"/>
+        </w:rPr>
+        <w:t>x</w:t>
+      </w:r>
+      <w:r>
+        <w:rPr>
+          <w:rFonts w:asciiTheme="minorHAnsi" w:eastAsia="MS Mincho" w:hAnsiTheme="minorHAnsi" w:cstheme="minorHAnsi"/>
+          <w:b w:val="0"/>
+          <w:sz w:val="24"/>
+          <w:szCs w:val="24"/>
+        </w:rPr>
+        <w:t>JS</w:t>
+      </w:r>
+      <w:r>
+        <w:rPr>
+          <w:rFonts w:asciiTheme="minorHAnsi" w:eastAsia="MS Mincho" w:hAnsiTheme="minorHAnsi" w:cstheme="minorHAnsi"/>
+          <w:b w:val="0"/>
+          <w:sz w:val="24"/>
+          <w:szCs w:val="24"/>
+        </w:rPr>
         <w:t xml:space="preserve">, </w:t>
       </w:r>
-      <w:proofErr w:type="spellStart"/>
       <w:r>
         <w:rPr>
           <w:rFonts w:asciiTheme="minorHAnsi" w:eastAsia="MS Mincho" w:hAnsiTheme="minorHAnsi" w:cstheme="minorHAnsi"/>
@@ -2358,7 +2350,7 @@
           <w:sz w:val="24"/>
           <w:szCs w:val="24"/>
         </w:rPr>
-        <w:t>R</w:t>
+        <w:t>L</w:t>
       </w:r>
       <w:r>
         <w:rPr>
@@ -2367,7 +2359,7 @@
           <w:sz w:val="24"/>
           <w:szCs w:val="24"/>
         </w:rPr>
-        <w:t>x</w:t>
+        <w:t>odash</w:t>
       </w:r>
       <w:r>
         <w:rPr>
@@ -2376,9 +2368,8 @@
           <w:sz w:val="24"/>
           <w:szCs w:val="24"/>
         </w:rPr>
-        <w:t>JS</w:t>
-      </w:r>
-      <w:proofErr w:type="spellEnd"/>
+        <w:t>,</w:t>
+      </w:r>
       <w:r>
         <w:rPr>
           <w:rFonts w:asciiTheme="minorHAnsi" w:eastAsia="MS Mincho" w:hAnsiTheme="minorHAnsi" w:cstheme="minorHAnsi"/>
@@ -2386,9 +2377,8 @@
           <w:sz w:val="24"/>
           <w:szCs w:val="24"/>
         </w:rPr>
-        <w:t xml:space="preserve">, </w:t>
-      </w:r>
-      <w:proofErr w:type="spellStart"/>
+        <w:t xml:space="preserve"> </w:t>
+      </w:r>
       <w:r>
         <w:rPr>
           <w:rFonts w:asciiTheme="minorHAnsi" w:eastAsia="MS Mincho" w:hAnsiTheme="minorHAnsi" w:cstheme="minorHAnsi"/>
@@ -2396,7 +2386,7 @@
           <w:sz w:val="24"/>
           <w:szCs w:val="24"/>
         </w:rPr>
-        <w:t>L</w:t>
+        <w:t xml:space="preserve">MongoDB, </w:t>
       </w:r>
       <w:r>
         <w:rPr>
@@ -2405,47 +2395,8 @@
           <w:sz w:val="24"/>
           <w:szCs w:val="24"/>
         </w:rPr>
-        <w:t>odash</w:t>
-      </w:r>
-      <w:proofErr w:type="spellEnd"/>
-      <w:r>
-        <w:rPr>
-          <w:rFonts w:asciiTheme="minorHAnsi" w:eastAsia="MS Mincho" w:hAnsiTheme="minorHAnsi" w:cstheme="minorHAnsi"/>
-          <w:b w:val="0"/>
-          <w:sz w:val="24"/>
-          <w:szCs w:val="24"/>
-        </w:rPr>
-        <w:t>,</w:t>
-      </w:r>
-      <w:r>
-        <w:rPr>
-          <w:rFonts w:asciiTheme="minorHAnsi" w:eastAsia="MS Mincho" w:hAnsiTheme="minorHAnsi" w:cstheme="minorHAnsi"/>
-          <w:b w:val="0"/>
-          <w:sz w:val="24"/>
-          <w:szCs w:val="24"/>
-        </w:rPr>
-        <w:t xml:space="preserve"> </w:t>
-      </w:r>
-      <w:r>
-        <w:rPr>
-          <w:rFonts w:asciiTheme="minorHAnsi" w:eastAsia="MS Mincho" w:hAnsiTheme="minorHAnsi" w:cstheme="minorHAnsi"/>
-          <w:b w:val="0"/>
-          <w:sz w:val="24"/>
-          <w:szCs w:val="24"/>
-        </w:rPr>
-        <w:t xml:space="preserve">MongoDB, </w:t>
-      </w:r>
-      <w:proofErr w:type="spellStart"/>
-      <w:r>
-        <w:rPr>
-          <w:rFonts w:asciiTheme="minorHAnsi" w:eastAsia="MS Mincho" w:hAnsiTheme="minorHAnsi" w:cstheme="minorHAnsi"/>
-          <w:b w:val="0"/>
-          <w:sz w:val="24"/>
-          <w:szCs w:val="24"/>
-        </w:rPr>
         <w:t>Recombee</w:t>
       </w:r>
-      <w:proofErr w:type="spellEnd"/>
       <w:r>
         <w:rPr>
           <w:rFonts w:asciiTheme="minorHAnsi" w:eastAsia="MS Mincho" w:hAnsiTheme="minorHAnsi" w:cstheme="minorHAnsi"/>
@@ -4210,7 +4161,6 @@
           <w:szCs w:val="24"/>
         </w:rPr>
       </w:pPr>
-      <w:proofErr w:type="spellStart"/>
       <w:r>
         <w:rPr>
           <w:rFonts w:eastAsia="MS Mincho"/>
@@ -4236,17 +4186,7 @@
           <w:sz w:val="24"/>
           <w:szCs w:val="24"/>
         </w:rPr>
-        <w:t>ack</w:t>
-      </w:r>
-      <w:proofErr w:type="spellEnd"/>
-      <w:r>
-        <w:rPr>
-          <w:rFonts w:eastAsia="MS Mincho"/>
-          <w:b w:val="0"/>
-          <w:sz w:val="24"/>
-          <w:szCs w:val="24"/>
-        </w:rPr>
-        <w:t xml:space="preserve">, </w:t>
+        <w:t xml:space="preserve">ack, </w:t>
       </w:r>
       <w:r>
         <w:rPr>
@@ -4325,7 +4265,6 @@
           <w:szCs w:val="24"/>
         </w:rPr>
       </w:pPr>
-      <w:proofErr w:type="spellStart"/>
       <w:r>
         <w:rPr>
           <w:rFonts w:eastAsia="MS Mincho"/>
@@ -4344,7 +4283,6 @@
         </w:rPr>
         <w:t>JS</w:t>
       </w:r>
-      <w:proofErr w:type="spellEnd"/>
       <w:r>
         <w:rPr>
           <w:rFonts w:eastAsia="MS Mincho"/>
@@ -4361,19 +4299,26 @@
           <w:sz w:val="24"/>
           <w:szCs w:val="24"/>
         </w:rPr>
-        <w:t xml:space="preserve"> </w:t>
-      </w:r>
-      <w:proofErr w:type="spellStart"/>
-      <w:r>
-        <w:rPr>
-          <w:rFonts w:eastAsia="MS Mincho"/>
-          <w:b w:val="0"/>
-          <w:sz w:val="24"/>
-          <w:szCs w:val="24"/>
-        </w:rPr>
-        <w:t>Ramda</w:t>
-      </w:r>
-      <w:proofErr w:type="spellEnd"/>
+        <w:t xml:space="preserve"> Ramda, </w:t>
+      </w:r>
+      <w:r>
+        <w:rPr>
+          <w:rFonts w:eastAsia="MS Mincho"/>
+          <w:b w:val="0"/>
+          <w:sz w:val="24"/>
+          <w:szCs w:val="24"/>
+        </w:rPr>
+        <w:t>L</w:t>
+      </w:r>
+      <w:r>
+        <w:rPr>
+          <w:rFonts w:eastAsia="MS Mincho"/>
+          <w:b w:val="0"/>
+          <w:sz w:val="24"/>
+          <w:szCs w:val="24"/>
+        </w:rPr>
+        <w:t>odash</w:t>
+      </w:r>
       <w:r>
         <w:rPr>
           <w:rFonts w:eastAsia="MS Mincho"/>
@@ -4383,26 +4328,15 @@
         </w:rPr>
         <w:t xml:space="preserve">, </w:t>
       </w:r>
-      <w:proofErr w:type="spellStart"/>
-      <w:r>
-        <w:rPr>
-          <w:rFonts w:eastAsia="MS Mincho"/>
-          <w:b w:val="0"/>
-          <w:sz w:val="24"/>
-          <w:szCs w:val="24"/>
-        </w:rPr>
-        <w:t>L</w:t>
-      </w:r>
-      <w:r>
-        <w:rPr>
-          <w:rFonts w:eastAsia="MS Mincho"/>
-          <w:b w:val="0"/>
-          <w:sz w:val="24"/>
-          <w:szCs w:val="24"/>
-        </w:rPr>
-        <w:t>odash</w:t>
-      </w:r>
-      <w:proofErr w:type="spellEnd"/>
+      <w:r>
+        <w:rPr>
+          <w:rFonts w:eastAsia="MS Mincho"/>
+          <w:b w:val="0"/>
+          <w:sz w:val="24"/>
+          <w:szCs w:val="24"/>
+        </w:rPr>
+        <w:t>Workbox</w:t>
+      </w:r>
       <w:r>
         <w:rPr>
           <w:rFonts w:eastAsia="MS Mincho"/>
@@ -4419,25 +4353,6 @@
           <w:sz w:val="24"/>
           <w:szCs w:val="24"/>
         </w:rPr>
-        <w:t>Workbox</w:t>
-      </w:r>
-      <w:r>
-        <w:rPr>
-          <w:rFonts w:eastAsia="MS Mincho"/>
-          <w:b w:val="0"/>
-          <w:sz w:val="24"/>
-          <w:szCs w:val="24"/>
-        </w:rPr>
-        <w:t xml:space="preserve">, </w:t>
-      </w:r>
-      <w:proofErr w:type="spellStart"/>
-      <w:r>
-        <w:rPr>
-          <w:rFonts w:eastAsia="MS Mincho"/>
-          <w:b w:val="0"/>
-          <w:sz w:val="24"/>
-          <w:szCs w:val="24"/>
-        </w:rPr>
         <w:t>S</w:t>
       </w:r>
       <w:r>
@@ -4458,27 +4373,15 @@
         </w:rPr>
         <w:t>JS</w:t>
       </w:r>
-      <w:proofErr w:type="spellEnd"/>
-      <w:r>
-        <w:rPr>
-          <w:rFonts w:eastAsia="MS Mincho"/>
-          <w:b w:val="0"/>
-          <w:sz w:val="24"/>
-          <w:szCs w:val="24"/>
-        </w:rPr>
-        <w:t xml:space="preserve">, </w:t>
-      </w:r>
-      <w:proofErr w:type="spellStart"/>
-      <w:r>
-        <w:rPr>
-          <w:rFonts w:eastAsia="MS Mincho"/>
-          <w:b w:val="0"/>
-          <w:sz w:val="24"/>
-          <w:szCs w:val="24"/>
-        </w:rPr>
-        <w:t>TSLint</w:t>
-      </w:r>
-      <w:proofErr w:type="spellEnd"/>
+      <w:r>
+        <w:rPr>
+          <w:rFonts w:eastAsia="MS Mincho"/>
+          <w:b w:val="0"/>
+          <w:sz w:val="24"/>
+          <w:szCs w:val="24"/>
+        </w:rPr>
+        <w:t>, TSLint</w:t>
+      </w:r>
       <w:r>
         <w:rPr>
           <w:rFonts w:eastAsia="MS Mincho"/>
@@ -4649,27 +4552,7 @@
           <w:sz w:val="24"/>
           <w:szCs w:val="24"/>
         </w:rPr>
-        <w:t xml:space="preserve">ebpack, Babel, Gulp, and </w:t>
-      </w:r>
-      <w:proofErr w:type="spellStart"/>
-      <w:r>
-        <w:rPr>
-          <w:rFonts w:eastAsia="MS Mincho"/>
-          <w:b w:val="0"/>
-          <w:sz w:val="24"/>
-          <w:szCs w:val="24"/>
-        </w:rPr>
-        <w:t>npm</w:t>
-      </w:r>
-      <w:proofErr w:type="spellEnd"/>
-      <w:r>
-        <w:rPr>
-          <w:rFonts w:eastAsia="MS Mincho"/>
-          <w:b w:val="0"/>
-          <w:sz w:val="24"/>
-          <w:szCs w:val="24"/>
-        </w:rPr>
-        <w:t>.</w:t>
+        <w:t>ebpack, Babel, Gulp, and npm.</w:t>
       </w:r>
     </w:p>
     <w:p>
@@ -4816,7 +4699,6 @@
         </w:rPr>
         <w:t xml:space="preserve">, </w:t>
       </w:r>
-      <w:proofErr w:type="spellStart"/>
       <w:r>
         <w:rPr>
           <w:rFonts w:eastAsia="MS Mincho"/>
@@ -4835,7 +4717,6 @@
         </w:rPr>
         <w:t>DB</w:t>
       </w:r>
-      <w:proofErr w:type="spellEnd"/>
       <w:r>
         <w:rPr>
           <w:rFonts w:eastAsia="MS Mincho"/>
@@ -4939,47 +4820,7 @@
           <w:sz w:val="24"/>
           <w:szCs w:val="24"/>
         </w:rPr>
-        <w:t xml:space="preserve">Helm, </w:t>
-      </w:r>
-      <w:proofErr w:type="spellStart"/>
-      <w:r>
-        <w:rPr>
-          <w:rFonts w:eastAsia="MS Mincho"/>
-          <w:b w:val="0"/>
-          <w:sz w:val="24"/>
-          <w:szCs w:val="24"/>
-        </w:rPr>
-        <w:t>Knative</w:t>
-      </w:r>
-      <w:proofErr w:type="spellEnd"/>
-      <w:r>
-        <w:rPr>
-          <w:rFonts w:eastAsia="MS Mincho"/>
-          <w:b w:val="0"/>
-          <w:sz w:val="24"/>
-          <w:szCs w:val="24"/>
-        </w:rPr>
-        <w:t xml:space="preserve">, Kubernetes, </w:t>
-      </w:r>
-      <w:proofErr w:type="spellStart"/>
-      <w:r>
-        <w:rPr>
-          <w:rFonts w:eastAsia="MS Mincho"/>
-          <w:b w:val="0"/>
-          <w:sz w:val="24"/>
-          <w:szCs w:val="24"/>
-        </w:rPr>
-        <w:t>Istio</w:t>
-      </w:r>
-      <w:proofErr w:type="spellEnd"/>
-      <w:r>
-        <w:rPr>
-          <w:rFonts w:eastAsia="MS Mincho"/>
-          <w:b w:val="0"/>
-          <w:sz w:val="24"/>
-          <w:szCs w:val="24"/>
-        </w:rPr>
-        <w:t>, Docker Compose, Docker, and Vagrant.</w:t>
+        <w:t>Helm, Knative, Kubernetes, Istio, Docker Compose, Docker, and Vagrant.</w:t>
       </w:r>
     </w:p>
     <w:p>
@@ -5207,19 +5048,71 @@
           <w:sz w:val="24"/>
           <w:szCs w:val="24"/>
         </w:rPr>
-        <w:t xml:space="preserve"> Chrome </w:t>
-      </w:r>
-      <w:proofErr w:type="spellStart"/>
-      <w:r>
-        <w:rPr>
-          <w:rFonts w:eastAsia="MS Mincho"/>
-          <w:b w:val="0"/>
-          <w:sz w:val="24"/>
-          <w:szCs w:val="24"/>
-        </w:rPr>
-        <w:t>DevTools</w:t>
-      </w:r>
-      <w:proofErr w:type="spellEnd"/>
+        <w:t xml:space="preserve"> Chrome DevTools, </w:t>
+      </w:r>
+      <w:r>
+        <w:rPr>
+          <w:rFonts w:eastAsia="MS Mincho"/>
+          <w:b w:val="0"/>
+          <w:sz w:val="24"/>
+          <w:szCs w:val="24"/>
+        </w:rPr>
+        <w:t>WebStorm, Intelli</w:t>
+      </w:r>
+      <w:r>
+        <w:rPr>
+          <w:rFonts w:eastAsia="MS Mincho"/>
+          <w:b w:val="0"/>
+          <w:sz w:val="24"/>
+          <w:szCs w:val="24"/>
+        </w:rPr>
+        <w:t>J</w:t>
+      </w:r>
+      <w:r>
+        <w:rPr>
+          <w:rFonts w:eastAsia="MS Mincho"/>
+          <w:b w:val="0"/>
+          <w:sz w:val="24"/>
+          <w:szCs w:val="24"/>
+        </w:rPr>
+        <w:t xml:space="preserve"> I</w:t>
+      </w:r>
+      <w:r>
+        <w:rPr>
+          <w:rFonts w:eastAsia="MS Mincho"/>
+          <w:b w:val="0"/>
+          <w:sz w:val="24"/>
+          <w:szCs w:val="24"/>
+        </w:rPr>
+        <w:t>DEA</w:t>
+      </w:r>
+      <w:r>
+        <w:rPr>
+          <w:rFonts w:eastAsia="MS Mincho"/>
+          <w:b w:val="0"/>
+          <w:sz w:val="24"/>
+          <w:szCs w:val="24"/>
+        </w:rPr>
+        <w:t>,</w:t>
+      </w:r>
+      <w:r>
+        <w:rPr>
+          <w:rFonts w:eastAsia="MS Mincho"/>
+          <w:b w:val="0"/>
+          <w:sz w:val="24"/>
+          <w:szCs w:val="24"/>
+        </w:rPr>
+        <w:t xml:space="preserve"> </w:t>
+      </w:r>
+      <w:r>
+        <w:rPr>
+          <w:rFonts w:eastAsia="MS Mincho"/>
+          <w:b w:val="0"/>
+          <w:sz w:val="24"/>
+          <w:szCs w:val="24"/>
+        </w:rPr>
+        <w:t>Eclipse</w:t>
+      </w:r>
       <w:r>
         <w:rPr>
           <w:rFonts w:eastAsia="MS Mincho"/>
@@ -5236,43 +5129,16 @@
           <w:sz w:val="24"/>
           <w:szCs w:val="24"/>
         </w:rPr>
-        <w:t>WebStorm, Intelli</w:t>
-      </w:r>
-      <w:r>
-        <w:rPr>
-          <w:rFonts w:eastAsia="MS Mincho"/>
-          <w:b w:val="0"/>
-          <w:sz w:val="24"/>
-          <w:szCs w:val="24"/>
-        </w:rPr>
-        <w:t>J</w:t>
-      </w:r>
-      <w:r>
-        <w:rPr>
-          <w:rFonts w:eastAsia="MS Mincho"/>
-          <w:b w:val="0"/>
-          <w:sz w:val="24"/>
-          <w:szCs w:val="24"/>
-        </w:rPr>
-        <w:t xml:space="preserve"> I</w:t>
-      </w:r>
-      <w:r>
-        <w:rPr>
-          <w:rFonts w:eastAsia="MS Mincho"/>
-          <w:b w:val="0"/>
-          <w:sz w:val="24"/>
-          <w:szCs w:val="24"/>
-        </w:rPr>
-        <w:t>DEA</w:t>
-      </w:r>
-      <w:r>
-        <w:rPr>
-          <w:rFonts w:eastAsia="MS Mincho"/>
-          <w:b w:val="0"/>
-          <w:sz w:val="24"/>
-          <w:szCs w:val="24"/>
-        </w:rPr>
-        <w:t>,</w:t>
+        <w:br/>
+      </w:r>
+      <w:r>
+        <w:rPr>
+          <w:rFonts w:eastAsia="MS Mincho"/>
+          <w:b w:val="0"/>
+          <w:sz w:val="24"/>
+          <w:szCs w:val="24"/>
+        </w:rPr>
+        <w:t>RStudio,</w:t>
       </w:r>
       <w:r>
         <w:rPr>
@@ -5290,51 +5156,6 @@
           <w:sz w:val="24"/>
           <w:szCs w:val="24"/>
         </w:rPr>
-        <w:t>Eclipse</w:t>
-      </w:r>
-      <w:r>
-        <w:rPr>
-          <w:rFonts w:eastAsia="MS Mincho"/>
-          <w:b w:val="0"/>
-          <w:sz w:val="24"/>
-          <w:szCs w:val="24"/>
-        </w:rPr>
-        <w:t xml:space="preserve">, </w:t>
-      </w:r>
-      <w:r>
-        <w:rPr>
-          <w:rFonts w:eastAsia="MS Mincho"/>
-          <w:b w:val="0"/>
-          <w:sz w:val="24"/>
-          <w:szCs w:val="24"/>
-        </w:rPr>
-        <w:br/>
-      </w:r>
-      <w:r>
-        <w:rPr>
-          <w:rFonts w:eastAsia="MS Mincho"/>
-          <w:b w:val="0"/>
-          <w:sz w:val="24"/>
-          <w:szCs w:val="24"/>
-        </w:rPr>
-        <w:t>RStudio,</w:t>
-      </w:r>
-      <w:r>
-        <w:rPr>
-          <w:rFonts w:eastAsia="MS Mincho"/>
-          <w:b w:val="0"/>
-          <w:sz w:val="24"/>
-          <w:szCs w:val="24"/>
-        </w:rPr>
-        <w:t xml:space="preserve"> </w:t>
-      </w:r>
-      <w:r>
-        <w:rPr>
-          <w:rFonts w:eastAsia="MS Mincho"/>
-          <w:b w:val="0"/>
-          <w:sz w:val="24"/>
-          <w:szCs w:val="24"/>
-        </w:rPr>
         <w:t>MyS</w:t>
       </w:r>
       <w:r>
@@ -5362,17 +5183,7 @@
           <w:sz w:val="24"/>
           <w:szCs w:val="24"/>
         </w:rPr>
-        <w:t xml:space="preserve"> Visual Studio, and </w:t>
-      </w:r>
-      <w:proofErr w:type="gramStart"/>
-      <w:r>
-        <w:rPr>
-          <w:rFonts w:eastAsia="MS Mincho"/>
-          <w:b w:val="0"/>
-          <w:sz w:val="24"/>
-          <w:szCs w:val="24"/>
-        </w:rPr>
-        <w:t>Code</w:t>
+        <w:t xml:space="preserve"> Visual Studio, and Code</w:t>
       </w:r>
       <w:r>
         <w:rPr>
@@ -5383,7 +5194,6 @@
         </w:rPr>
         <w:t>::</w:t>
       </w:r>
-      <w:proofErr w:type="gramEnd"/>
       <w:r>
         <w:rPr>
           <w:rFonts w:eastAsia="MS Mincho"/>
@@ -5920,7 +5730,6 @@
         <w:t xml:space="preserve"> at </w:t>
       </w:r>
       <w:hyperlink r:id="rId16" w:history="1">
-        <w:proofErr w:type="spellStart"/>
         <w:r>
           <w:rPr>
             <w:rStyle w:val="Hyperlink"/>
@@ -5930,7 +5739,6 @@
           </w:rPr>
           <w:t>npm</w:t>
         </w:r>
-        <w:proofErr w:type="spellEnd"/>
       </w:hyperlink>
       <w:r>
         <w:rPr>
@@ -5973,7 +5781,6 @@
         <w:t xml:space="preserve"> </w:t>
       </w:r>
       <w:hyperlink r:id="rId17" w:history="1">
-        <w:proofErr w:type="spellStart"/>
         <w:r>
           <w:rPr>
             <w:rStyle w:val="Hyperlink"/>
@@ -5981,29 +5788,8 @@
             <w:sz w:val="24"/>
             <w:szCs w:val="24"/>
           </w:rPr>
-          <w:t>videojs</w:t>
+          <w:t>videojs-landscape-fullscreen</w:t>
         </w:r>
-        <w:proofErr w:type="spellEnd"/>
-        <w:r>
-          <w:rPr>
-            <w:rStyle w:val="Hyperlink"/>
-            <w:rFonts w:eastAsia="MS Mincho"/>
-            <w:sz w:val="24"/>
-            <w:szCs w:val="24"/>
-          </w:rPr>
-          <w:t>-landscape-</w:t>
-        </w:r>
-        <w:proofErr w:type="spellStart"/>
-        <w:r>
-          <w:rPr>
-            <w:rStyle w:val="Hyperlink"/>
-            <w:rFonts w:eastAsia="MS Mincho"/>
-            <w:sz w:val="24"/>
-            <w:szCs w:val="24"/>
-          </w:rPr>
-          <w:t>fullscreen</w:t>
-        </w:r>
-        <w:proofErr w:type="spellEnd"/>
       </w:hyperlink>
       <w:r>
         <w:rPr>
@@ -6133,56 +5919,56 @@
         <v:path o:extrusionok="f" gradientshapeok="t" o:connecttype="rect"/>
         <o:lock v:ext="edit" aspectratio="t"/>
       </v:shapetype>
-      <v:shape id="_x0000_i1026" type="#_x0000_t75" style="width:11.4pt;height:11.4pt" o:bullet="t">
+      <v:shape id="_x0000_i1050" type="#_x0000_t75" style="width:11.4pt;height:11.4pt" o:bullet="t">
         <v:imagedata r:id="rId1" o:title="BD14578_"/>
       </v:shape>
     </w:pict>
   </w:numPicBullet>
   <w:numPicBullet w:numPicBulletId="1">
     <w:pict>
-      <v:shape id="_x0000_i1027" type="#_x0000_t75" style="width:11.4pt;height:11.4pt" o:bullet="t">
+      <v:shape id="_x0000_i1051" type="#_x0000_t75" style="width:11.4pt;height:11.4pt" o:bullet="t">
         <v:imagedata r:id="rId2" o:title="BD21375_"/>
       </v:shape>
     </w:pict>
   </w:numPicBullet>
   <w:numPicBullet w:numPicBulletId="2">
     <w:pict>
-      <v:shape id="_x0000_i1028" type="#_x0000_t75" style="width:10.8pt;height:10.8pt" o:bullet="t">
+      <v:shape id="_x0000_i1052" type="#_x0000_t75" style="width:10.8pt;height:10.8pt" o:bullet="t">
         <v:imagedata r:id="rId3" o:title="BD21297_"/>
       </v:shape>
     </w:pict>
   </w:numPicBullet>
   <w:numPicBullet w:numPicBulletId="3">
     <w:pict>
-      <v:shape id="_x0000_i1029" type="#_x0000_t75" style="width:11.4pt;height:11.4pt" o:bullet="t">
+      <v:shape id="_x0000_i1053" type="#_x0000_t75" style="width:11.4pt;height:11.4pt" o:bullet="t">
         <v:imagedata r:id="rId4" o:title="BD14753_"/>
       </v:shape>
     </w:pict>
   </w:numPicBullet>
   <w:numPicBullet w:numPicBulletId="4">
     <w:pict>
-      <v:shape id="_x0000_i1030" type="#_x0000_t75" style="width:10.8pt;height:10.8pt" o:bullet="t">
+      <v:shape id="_x0000_i1054" type="#_x0000_t75" style="width:10.8pt;height:10.8pt" o:bullet="t">
         <v:imagedata r:id="rId5" o:title="BD21504_"/>
       </v:shape>
     </w:pict>
   </w:numPicBullet>
   <w:numPicBullet w:numPicBulletId="5">
     <w:pict>
-      <v:shape id="_x0000_i1031" type="#_x0000_t75" style="width:11.4pt;height:8.4pt" o:bullet="t">
+      <v:shape id="_x0000_i1055" type="#_x0000_t75" style="width:11.4pt;height:8.4pt" o:bullet="t">
         <v:imagedata r:id="rId6" o:title="BD21299_"/>
       </v:shape>
     </w:pict>
   </w:numPicBullet>
   <w:numPicBullet w:numPicBulletId="6">
     <w:pict>
-      <v:shape id="_x0000_i1032" type="#_x0000_t75" style="width:33.6pt;height:27pt" o:bullet="t">
+      <v:shape id="_x0000_i1056" type="#_x0000_t75" style="width:33.6pt;height:27pt" o:bullet="t">
         <v:imagedata r:id="rId7" o:title="Capture"/>
       </v:shape>
     </w:pict>
   </w:numPicBullet>
   <w:numPicBullet w:numPicBulletId="7">
     <w:pict>
-      <v:shape id="_x0000_i1033" type="#_x0000_t75" style="width:15pt;height:15pt" o:bullet="t">
+      <v:shape id="_x0000_i1057" type="#_x0000_t75" style="width:15pt;height:15pt" o:bullet="t">
         <v:imagedata r:id="rId8" o:title="Capture"/>
       </v:shape>
     </w:pict>
@@ -11454,6 +11240,7 @@
     <w:lsdException w:name="HTML Sample" w:semiHidden="1" w:unhideWhenUsed="1"/>
     <w:lsdException w:name="HTML Typewriter" w:semiHidden="1" w:unhideWhenUsed="1"/>
     <w:lsdException w:name="HTML Variable" w:semiHidden="1" w:unhideWhenUsed="1"/>
+    <w:lsdException w:name="Normal Table" w:semiHidden="1" w:unhideWhenUsed="1"/>
     <w:lsdException w:name="annotation subject" w:semiHidden="1" w:unhideWhenUsed="1"/>
     <w:lsdException w:name="No List" w:semiHidden="1" w:unhideWhenUsed="1"/>
     <w:lsdException w:name="Outline List 1" w:semiHidden="1" w:unhideWhenUsed="1"/>
@@ -11500,8 +11287,10 @@
     <w:lsdException w:name="Table Subtle 2" w:semiHidden="1" w:unhideWhenUsed="1"/>
     <w:lsdException w:name="Table Web 1" w:semiHidden="1" w:unhideWhenUsed="1"/>
     <w:lsdException w:name="Table Web 2" w:semiHidden="1" w:unhideWhenUsed="1"/>
+    <w:lsdException w:name="Table Web 3" w:semiHidden="1" w:unhideWhenUsed="1"/>
     <w:lsdException w:name="Balloon Text" w:semiHidden="1" w:unhideWhenUsed="1"/>
     <w:lsdException w:name="Table Grid" w:uiPriority="59"/>
+    <w:lsdException w:name="Table Theme" w:semiHidden="1" w:unhideWhenUsed="1"/>
     <w:lsdException w:name="Placeholder Text" w:semiHidden="1"/>
     <w:lsdException w:name="No Spacing" w:uiPriority="1" w:qFormat="1"/>
     <w:lsdException w:name="Light Shading" w:uiPriority="60"/>
@@ -12493,15 +12282,6 @@
 </file>
 
 <file path=customXml/item1.xml><?xml version="1.0" encoding="utf-8"?>
-<?mso-contentType ?>
-<FormTemplates xmlns="http://schemas.microsoft.com/sharepoint/v3/contenttype/forms">
-  <Display>DocumentLibraryForm</Display>
-  <Edit>AssetEditForm</Edit>
-  <New>DocumentLibraryForm</New>
-</FormTemplates>
-</file>
-
-<file path=customXml/item2.xml><?xml version="1.0" encoding="utf-8"?>
 <MonsterProperties xmlns:xsi="http://www.w3.org/2001/XMLSchema-instance" xmlns:xsd="http://www.w3.org/2001/XMLSchema" xmlns="http://schemas.monster.com/Monster/Seeker/WordResumeTemplates">
   <AtlasTagging>
     <ResumeUploadSuccessTag>monmon_EZSubmitFinalUpload_1</ResumeUploadSuccessTag>
@@ -12514,19 +12294,20 @@
 </MonsterProperties>
 </file>
 
+<file path=customXml/item2.xml><?xml version="1.0" encoding="utf-8"?>
+<?mso-contentType ?>
+<FormTemplates xmlns="http://schemas.microsoft.com/sharepoint/v3/contenttype/forms">
+  <Display>DocumentLibraryForm</Display>
+  <Edit>AssetEditForm</Edit>
+  <New>DocumentLibraryForm</New>
+</FormTemplates>
+</file>
+
 <file path=customXml/item3.xml><?xml version="1.0" encoding="utf-8"?>
 <b:Sources xmlns:b="http://schemas.openxmlformats.org/officeDocument/2006/bibliography" xmlns="http://schemas.openxmlformats.org/officeDocument/2006/bibliography" SelectedStyle="\APA.XSL" StyleName="APA"/>
 </file>
 
 <file path=customXml/itemProps1.xml><?xml version="1.0" encoding="utf-8"?>
-<ds:datastoreItem xmlns:ds="http://schemas.openxmlformats.org/officeDocument/2006/customXml" ds:itemID="{5DEE6487-3BB8-4831-A84A-EA72C011E7B1}">
-  <ds:schemaRefs>
-    <ds:schemaRef ds:uri="http://schemas.microsoft.com/sharepoint/v3/contenttype/forms"/>
-  </ds:schemaRefs>
-</ds:datastoreItem>
-</file>
-
-<file path=customXml/itemProps2.xml><?xml version="1.0" encoding="utf-8"?>
 <ds:datastoreItem xmlns:ds="http://schemas.openxmlformats.org/officeDocument/2006/customXml" ds:itemID="{6413E27A-9F10-4D79-BB65-07392FAEAA39}">
   <ds:schemaRefs>
     <ds:schemaRef ds:uri="http://www.w3.org/2001/XMLSchema"/>
@@ -12535,8 +12316,16 @@
 </ds:datastoreItem>
 </file>
 
+<file path=customXml/itemProps2.xml><?xml version="1.0" encoding="utf-8"?>
+<ds:datastoreItem xmlns:ds="http://schemas.openxmlformats.org/officeDocument/2006/customXml" ds:itemID="{5DEE6487-3BB8-4831-A84A-EA72C011E7B1}">
+  <ds:schemaRefs>
+    <ds:schemaRef ds:uri="http://schemas.microsoft.com/sharepoint/v3/contenttype/forms"/>
+  </ds:schemaRefs>
+</ds:datastoreItem>
+</file>
+
 <file path=customXml/itemProps3.xml><?xml version="1.0" encoding="utf-8"?>
-<ds:datastoreItem xmlns:ds="http://schemas.openxmlformats.org/officeDocument/2006/customXml" ds:itemID="{6149F49B-6F79-4035-BD8A-A3886ABD0FCF}">
+<ds:datastoreItem xmlns:ds="http://schemas.openxmlformats.org/officeDocument/2006/customXml" ds:itemID="{413F60DC-13DA-4CC8-9214-3F92E50C7F59}">
   <ds:schemaRefs>
     <ds:schemaRef ds:uri="http://schemas.openxmlformats.org/officeDocument/2006/bibliography"/>
   </ds:schemaRefs>

--- a/Prateek Rastogi-Current.docx
+++ b/Prateek Rastogi-Current.docx
@@ -389,20 +389,39 @@
         </w:rPr>
         <w:t xml:space="preserve"> </w:t>
       </w:r>
+      <w:proofErr w:type="spellStart"/>
       <w:r>
         <w:rPr>
           <w:rFonts w:asciiTheme="majorHAnsi" w:eastAsia="MS Mincho" w:hAnsiTheme="majorHAnsi"/>
           <w:sz w:val="24"/>
           <w:szCs w:val="24"/>
         </w:rPr>
-        <w:t>Peptech City</w:t>
-      </w:r>
+        <w:t>Peptech</w:t>
+      </w:r>
+      <w:proofErr w:type="spellEnd"/>
       <w:r>
         <w:rPr>
           <w:rFonts w:asciiTheme="majorHAnsi" w:eastAsia="MS Mincho" w:hAnsiTheme="majorHAnsi"/>
           <w:sz w:val="24"/>
           <w:szCs w:val="24"/>
         </w:rPr>
+        <w:t xml:space="preserve"> </w:t>
+      </w:r>
+      <w:proofErr w:type="gramStart"/>
+      <w:r>
+        <w:rPr>
+          <w:rFonts w:asciiTheme="majorHAnsi" w:eastAsia="MS Mincho" w:hAnsiTheme="majorHAnsi"/>
+          <w:sz w:val="24"/>
+          <w:szCs w:val="24"/>
+        </w:rPr>
+        <w:t>City</w:t>
+      </w:r>
+      <w:r>
+        <w:rPr>
+          <w:rFonts w:asciiTheme="majorHAnsi" w:eastAsia="MS Mincho" w:hAnsiTheme="majorHAnsi"/>
+          <w:sz w:val="24"/>
+          <w:szCs w:val="24"/>
+        </w:rPr>
         <w:t>,</w:t>
       </w:r>
       <w:r>
@@ -419,7 +438,16 @@
           <w:sz w:val="24"/>
           <w:szCs w:val="24"/>
         </w:rPr>
-        <w:t xml:space="preserve">    </w:t>
+        <w:t xml:space="preserve"> </w:t>
+      </w:r>
+      <w:proofErr w:type="gramEnd"/>
+      <w:r>
+        <w:rPr>
+          <w:rFonts w:asciiTheme="majorHAnsi" w:eastAsia="MS Mincho" w:hAnsiTheme="majorHAnsi"/>
+          <w:sz w:val="24"/>
+          <w:szCs w:val="24"/>
+        </w:rPr>
+        <w:t xml:space="preserve">   </w:t>
       </w:r>
       <w:r>
         <w:rPr>
@@ -546,6 +574,7 @@
         </w:rPr>
         <w:t xml:space="preserve">      </w:t>
       </w:r>
+      <w:proofErr w:type="spellStart"/>
       <w:r>
         <w:rPr>
           <w:rFonts w:asciiTheme="majorHAnsi" w:eastAsia="MS Mincho" w:hAnsiTheme="majorHAnsi"/>
@@ -554,6 +583,7 @@
         </w:rPr>
         <w:t>Sohawal</w:t>
       </w:r>
+      <w:proofErr w:type="spellEnd"/>
       <w:r>
         <w:rPr>
           <w:rFonts w:asciiTheme="majorHAnsi" w:eastAsia="MS Mincho" w:hAnsiTheme="majorHAnsi"/>
@@ -682,6 +712,7 @@
         </w:rPr>
         <w:t xml:space="preserve">      </w:t>
       </w:r>
+      <w:proofErr w:type="gramStart"/>
       <w:r>
         <w:rPr>
           <w:rFonts w:asciiTheme="majorHAnsi" w:eastAsia="MS Mincho" w:hAnsiTheme="majorHAnsi"/>
@@ -698,6 +729,7 @@
         </w:rPr>
         <w:t xml:space="preserve">  </w:t>
       </w:r>
+      <w:proofErr w:type="gramEnd"/>
       <w:r>
         <w:rPr>
           <w:rFonts w:asciiTheme="majorHAnsi" w:eastAsia="MS Mincho" w:hAnsiTheme="majorHAnsi"/>
@@ -816,8 +848,6 @@
         </w:rPr>
         <w:t>4</w:t>
       </w:r>
-      <w:bookmarkStart w:id="0" w:name="_GoBack"/>
-      <w:bookmarkEnd w:id="0"/>
       <w:r>
         <w:rPr>
           <w:rFonts w:asciiTheme="majorHAnsi" w:eastAsia="MS Mincho" w:hAnsiTheme="majorHAnsi"/>
@@ -1451,7 +1481,27 @@
           <w:sz w:val="24"/>
           <w:szCs w:val="24"/>
         </w:rPr>
-        <w:t xml:space="preserve"> such as Gatsby, LoopBack, and Universal Recommender</w:t>
+        <w:t xml:space="preserve"> such as Gatsby, </w:t>
+      </w:r>
+      <w:proofErr w:type="spellStart"/>
+      <w:r>
+        <w:rPr>
+          <w:rFonts w:eastAsia="MS Mincho"/>
+          <w:b w:val="0"/>
+          <w:sz w:val="24"/>
+          <w:szCs w:val="24"/>
+        </w:rPr>
+        <w:t>LoopBack</w:t>
+      </w:r>
+      <w:proofErr w:type="spellEnd"/>
+      <w:r>
+        <w:rPr>
+          <w:rFonts w:eastAsia="MS Mincho"/>
+          <w:b w:val="0"/>
+          <w:sz w:val="24"/>
+          <w:szCs w:val="24"/>
+        </w:rPr>
+        <w:t>, and Universal Recommender</w:t>
       </w:r>
       <w:r>
         <w:rPr>
@@ -1597,6 +1647,7 @@
         </w:rPr>
         <w:t xml:space="preserve">PWAs, </w:t>
       </w:r>
+      <w:proofErr w:type="spellStart"/>
       <w:r>
         <w:rPr>
           <w:rFonts w:eastAsia="MS Mincho"/>
@@ -1613,7 +1664,17 @@
           <w:sz w:val="24"/>
           <w:szCs w:val="24"/>
         </w:rPr>
-        <w:t xml:space="preserve">treamable </w:t>
+        <w:t>treamable</w:t>
+      </w:r>
+      <w:proofErr w:type="spellEnd"/>
+      <w:r>
+        <w:rPr>
+          <w:rFonts w:eastAsia="MS Mincho"/>
+          <w:b w:val="0"/>
+          <w:sz w:val="24"/>
+          <w:szCs w:val="24"/>
+        </w:rPr>
+        <w:t xml:space="preserve"> </w:t>
       </w:r>
       <w:r>
         <w:rPr>
@@ -1678,6 +1739,7 @@
         </w:rPr>
         <w:br/>
       </w:r>
+      <w:proofErr w:type="spellStart"/>
       <w:r>
         <w:rPr>
           <w:rFonts w:eastAsia="MS Mincho"/>
@@ -1703,7 +1765,17 @@
           <w:sz w:val="24"/>
           <w:szCs w:val="24"/>
         </w:rPr>
-        <w:t>phQL API Gateway,</w:t>
+        <w:t>phQL</w:t>
+      </w:r>
+      <w:proofErr w:type="spellEnd"/>
+      <w:r>
+        <w:rPr>
+          <w:rFonts w:eastAsia="MS Mincho"/>
+          <w:b w:val="0"/>
+          <w:sz w:val="24"/>
+          <w:szCs w:val="24"/>
+        </w:rPr>
+        <w:t xml:space="preserve"> API Gateway,</w:t>
       </w:r>
       <w:r>
         <w:rPr>
@@ -1892,6 +1964,7 @@
           <w:szCs w:val="24"/>
         </w:rPr>
       </w:pPr>
+      <w:proofErr w:type="spellStart"/>
       <w:r>
         <w:rPr>
           <w:rFonts w:asciiTheme="majorHAnsi" w:eastAsia="MS Mincho" w:hAnsiTheme="majorHAnsi"/>
@@ -1908,6 +1981,7 @@
         </w:rPr>
         <w:t>onsert</w:t>
       </w:r>
+      <w:proofErr w:type="spellEnd"/>
       <w:r>
         <w:rPr>
           <w:rFonts w:asciiTheme="majorHAnsi" w:eastAsia="MS Mincho" w:hAnsiTheme="majorHAnsi"/>
@@ -1995,15 +2069,15 @@
         <w:pStyle w:val="JobTitlebold"/>
         <w:ind w:left="1080"/>
         <w:rPr>
-          <w:rFonts w:asciiTheme="minorHAnsi" w:eastAsia="MS Mincho" w:hAnsiTheme="minorHAnsi" w:cstheme="minorHAnsi"/>
-          <w:b w:val="0"/>
-          <w:sz w:val="24"/>
-          <w:szCs w:val="24"/>
-        </w:rPr>
-      </w:pPr>
-      <w:r>
-        <w:rPr>
-          <w:rFonts w:asciiTheme="minorHAnsi" w:eastAsia="MS Mincho" w:hAnsiTheme="minorHAnsi" w:cstheme="minorHAnsi"/>
+          <w:rFonts w:eastAsia="MS Mincho" w:cs="Calibri"/>
+          <w:b w:val="0"/>
+          <w:sz w:val="24"/>
+          <w:szCs w:val="24"/>
+        </w:rPr>
+      </w:pPr>
+      <w:r>
+        <w:rPr>
+          <w:rFonts w:eastAsia="MS Mincho" w:cs="Calibri"/>
           <w:b w:val="0"/>
           <w:sz w:val="24"/>
           <w:szCs w:val="24"/>
@@ -2012,7 +2086,7 @@
       </w:r>
       <w:r>
         <w:rPr>
-          <w:rFonts w:asciiTheme="minorHAnsi" w:eastAsia="MS Mincho" w:hAnsiTheme="minorHAnsi" w:cstheme="minorHAnsi"/>
+          <w:rFonts w:eastAsia="MS Mincho" w:cs="Calibri"/>
           <w:b w:val="0"/>
           <w:sz w:val="24"/>
           <w:szCs w:val="24"/>
@@ -2021,7 +2095,7 @@
       </w:r>
       <w:r>
         <w:rPr>
-          <w:rFonts w:asciiTheme="minorHAnsi" w:eastAsia="MS Mincho" w:hAnsiTheme="minorHAnsi" w:cstheme="minorHAnsi"/>
+          <w:rFonts w:eastAsia="MS Mincho" w:cs="Calibri"/>
           <w:b w:val="0"/>
           <w:sz w:val="24"/>
           <w:szCs w:val="24"/>
@@ -2030,7 +2104,7 @@
       </w:r>
       <w:r>
         <w:rPr>
-          <w:rFonts w:asciiTheme="minorHAnsi" w:eastAsia="MS Mincho" w:hAnsiTheme="minorHAnsi" w:cstheme="minorHAnsi"/>
+          <w:rFonts w:eastAsia="MS Mincho" w:cs="Calibri"/>
           <w:b w:val="0"/>
           <w:sz w:val="24"/>
           <w:szCs w:val="24"/>
@@ -2039,7 +2113,7 @@
       </w:r>
       <w:r>
         <w:rPr>
-          <w:rFonts w:asciiTheme="minorHAnsi" w:eastAsia="MS Mincho" w:hAnsiTheme="minorHAnsi" w:cstheme="minorHAnsi"/>
+          <w:rFonts w:eastAsia="MS Mincho" w:cs="Calibri"/>
           <w:b w:val="0"/>
           <w:sz w:val="24"/>
           <w:szCs w:val="24"/>
@@ -2048,7 +2122,7 @@
       </w:r>
       <w:r>
         <w:rPr>
-          <w:rFonts w:asciiTheme="minorHAnsi" w:eastAsia="MS Mincho" w:hAnsiTheme="minorHAnsi" w:cstheme="minorHAnsi"/>
+          <w:rFonts w:eastAsia="MS Mincho" w:cs="Calibri"/>
           <w:b w:val="0"/>
           <w:sz w:val="24"/>
           <w:szCs w:val="24"/>
@@ -2057,7 +2131,7 @@
       </w:r>
       <w:r>
         <w:rPr>
-          <w:rFonts w:asciiTheme="minorHAnsi" w:eastAsia="MS Mincho" w:hAnsiTheme="minorHAnsi" w:cstheme="minorHAnsi"/>
+          <w:rFonts w:eastAsia="MS Mincho" w:cs="Calibri"/>
           <w:b w:val="0"/>
           <w:sz w:val="24"/>
           <w:szCs w:val="24"/>
@@ -2066,7 +2140,7 @@
       </w:r>
       <w:r>
         <w:rPr>
-          <w:rFonts w:asciiTheme="minorHAnsi" w:eastAsia="MS Mincho" w:hAnsiTheme="minorHAnsi" w:cstheme="minorHAnsi"/>
+          <w:rFonts w:eastAsia="MS Mincho" w:cs="Calibri"/>
           <w:b w:val="0"/>
           <w:sz w:val="24"/>
           <w:szCs w:val="24"/>
@@ -2075,7 +2149,7 @@
       </w:r>
       <w:r>
         <w:rPr>
-          <w:rFonts w:asciiTheme="minorHAnsi" w:eastAsia="MS Mincho" w:hAnsiTheme="minorHAnsi" w:cstheme="minorHAnsi"/>
+          <w:rFonts w:eastAsia="MS Mincho" w:cs="Calibri"/>
           <w:b w:val="0"/>
           <w:sz w:val="24"/>
           <w:szCs w:val="24"/>
@@ -2084,7 +2158,7 @@
       </w:r>
       <w:r>
         <w:rPr>
-          <w:rFonts w:asciiTheme="minorHAnsi" w:eastAsia="MS Mincho" w:hAnsiTheme="minorHAnsi" w:cstheme="minorHAnsi"/>
+          <w:rFonts w:eastAsia="MS Mincho" w:cs="Calibri"/>
           <w:b w:val="0"/>
           <w:sz w:val="24"/>
           <w:szCs w:val="24"/>
@@ -2093,7 +2167,7 @@
       </w:r>
       <w:r>
         <w:rPr>
-          <w:rFonts w:asciiTheme="minorHAnsi" w:eastAsia="MS Mincho" w:hAnsiTheme="minorHAnsi" w:cstheme="minorHAnsi"/>
+          <w:rFonts w:eastAsia="MS Mincho" w:cs="Calibri"/>
           <w:b w:val="0"/>
           <w:sz w:val="24"/>
           <w:szCs w:val="24"/>
@@ -2102,7 +2176,7 @@
       </w:r>
       <w:r>
         <w:rPr>
-          <w:rFonts w:asciiTheme="minorHAnsi" w:eastAsia="MS Mincho" w:hAnsiTheme="minorHAnsi" w:cstheme="minorHAnsi"/>
+          <w:rFonts w:eastAsia="MS Mincho" w:cs="Calibri"/>
           <w:b w:val="0"/>
           <w:sz w:val="24"/>
           <w:szCs w:val="24"/>
@@ -2111,7 +2185,7 @@
       </w:r>
       <w:r>
         <w:rPr>
-          <w:rFonts w:asciiTheme="minorHAnsi" w:eastAsia="MS Mincho" w:hAnsiTheme="minorHAnsi" w:cstheme="minorHAnsi"/>
+          <w:rFonts w:eastAsia="MS Mincho" w:cs="Calibri"/>
           <w:b w:val="0"/>
           <w:sz w:val="24"/>
           <w:szCs w:val="24"/>
@@ -2120,7 +2194,7 @@
       </w:r>
       <w:r>
         <w:rPr>
-          <w:rFonts w:asciiTheme="minorHAnsi" w:eastAsia="MS Mincho" w:hAnsiTheme="minorHAnsi" w:cstheme="minorHAnsi"/>
+          <w:rFonts w:eastAsia="MS Mincho" w:cs="Calibri"/>
           <w:b w:val="0"/>
           <w:sz w:val="24"/>
           <w:szCs w:val="24"/>
@@ -2129,7 +2203,7 @@
       </w:r>
       <w:r>
         <w:rPr>
-          <w:rFonts w:asciiTheme="minorHAnsi" w:eastAsia="MS Mincho" w:hAnsiTheme="minorHAnsi" w:cstheme="minorHAnsi"/>
+          <w:rFonts w:eastAsia="MS Mincho" w:cs="Calibri"/>
           <w:b w:val="0"/>
           <w:sz w:val="24"/>
           <w:szCs w:val="24"/>
@@ -2138,7 +2212,7 @@
       </w:r>
       <w:r>
         <w:rPr>
-          <w:rFonts w:asciiTheme="minorHAnsi" w:eastAsia="MS Mincho" w:hAnsiTheme="minorHAnsi" w:cstheme="minorHAnsi"/>
+          <w:rFonts w:eastAsia="MS Mincho" w:cs="Calibri"/>
           <w:b w:val="0"/>
           <w:sz w:val="24"/>
           <w:szCs w:val="24"/>
@@ -2147,7 +2221,7 @@
       </w:r>
       <w:r>
         <w:rPr>
-          <w:rFonts w:asciiTheme="minorHAnsi" w:eastAsia="MS Mincho" w:hAnsiTheme="minorHAnsi" w:cstheme="minorHAnsi"/>
+          <w:rFonts w:eastAsia="MS Mincho" w:cs="Calibri"/>
           <w:b w:val="0"/>
           <w:sz w:val="24"/>
           <w:szCs w:val="24"/>
@@ -2156,7 +2230,7 @@
       </w:r>
       <w:r>
         <w:rPr>
-          <w:rFonts w:asciiTheme="minorHAnsi" w:eastAsia="MS Mincho" w:hAnsiTheme="minorHAnsi" w:cstheme="minorHAnsi"/>
+          <w:rFonts w:eastAsia="MS Mincho" w:cs="Calibri"/>
           <w:b w:val="0"/>
           <w:sz w:val="24"/>
           <w:szCs w:val="24"/>
@@ -2165,7 +2239,7 @@
       </w:r>
       <w:r>
         <w:rPr>
-          <w:rFonts w:asciiTheme="minorHAnsi" w:eastAsia="MS Mincho" w:hAnsiTheme="minorHAnsi" w:cstheme="minorHAnsi"/>
+          <w:rFonts w:eastAsia="MS Mincho" w:cs="Calibri"/>
           <w:b w:val="0"/>
           <w:sz w:val="24"/>
           <w:szCs w:val="24"/>
@@ -2174,7 +2248,7 @@
       </w:r>
       <w:r>
         <w:rPr>
-          <w:rFonts w:asciiTheme="minorHAnsi" w:eastAsia="MS Mincho" w:hAnsiTheme="minorHAnsi" w:cstheme="minorHAnsi"/>
+          <w:rFonts w:eastAsia="MS Mincho" w:cs="Calibri"/>
           <w:b w:val="0"/>
           <w:sz w:val="24"/>
           <w:szCs w:val="24"/>
@@ -2183,7 +2257,7 @@
       </w:r>
       <w:r>
         <w:rPr>
-          <w:rFonts w:asciiTheme="minorHAnsi" w:eastAsia="MS Mincho" w:hAnsiTheme="minorHAnsi" w:cstheme="minorHAnsi"/>
+          <w:rFonts w:eastAsia="MS Mincho" w:cs="Calibri"/>
           <w:b w:val="0"/>
           <w:sz w:val="24"/>
           <w:szCs w:val="24"/>
@@ -2192,7 +2266,7 @@
       </w:r>
       <w:r>
         <w:rPr>
-          <w:rFonts w:asciiTheme="minorHAnsi" w:eastAsia="MS Mincho" w:hAnsiTheme="minorHAnsi" w:cstheme="minorHAnsi"/>
+          <w:rFonts w:eastAsia="MS Mincho" w:cs="Calibri"/>
           <w:b w:val="0"/>
           <w:sz w:val="24"/>
           <w:szCs w:val="24"/>
@@ -2201,7 +2275,7 @@
       </w:r>
       <w:r>
         <w:rPr>
-          <w:rFonts w:asciiTheme="minorHAnsi" w:eastAsia="MS Mincho" w:hAnsiTheme="minorHAnsi" w:cstheme="minorHAnsi"/>
+          <w:rFonts w:eastAsia="MS Mincho" w:cs="Calibri"/>
           <w:b w:val="0"/>
           <w:sz w:val="24"/>
           <w:szCs w:val="24"/>
@@ -2210,7 +2284,7 @@
       </w:r>
       <w:r>
         <w:rPr>
-          <w:rFonts w:asciiTheme="minorHAnsi" w:eastAsia="MS Mincho" w:hAnsiTheme="minorHAnsi" w:cstheme="minorHAnsi"/>
+          <w:rFonts w:eastAsia="MS Mincho" w:cs="Calibri"/>
           <w:b w:val="0"/>
           <w:sz w:val="24"/>
           <w:szCs w:val="24"/>
@@ -2219,7 +2293,7 @@
       </w:r>
       <w:r>
         <w:rPr>
-          <w:rFonts w:asciiTheme="minorHAnsi" w:eastAsia="MS Mincho" w:hAnsiTheme="minorHAnsi" w:cstheme="minorHAnsi"/>
+          <w:rFonts w:eastAsia="MS Mincho" w:cs="Calibri"/>
           <w:b w:val="0"/>
           <w:sz w:val="24"/>
           <w:szCs w:val="24"/>
@@ -2228,7 +2302,7 @@
       </w:r>
       <w:r>
         <w:rPr>
-          <w:rFonts w:asciiTheme="minorHAnsi" w:eastAsia="MS Mincho" w:hAnsiTheme="minorHAnsi" w:cstheme="minorHAnsi"/>
+          <w:rFonts w:eastAsia="MS Mincho" w:cs="Calibri"/>
           <w:b w:val="0"/>
           <w:sz w:val="24"/>
           <w:szCs w:val="24"/>
@@ -2237,7 +2311,7 @@
       </w:r>
       <w:r>
         <w:rPr>
-          <w:rFonts w:asciiTheme="minorHAnsi" w:eastAsia="MS Mincho" w:hAnsiTheme="minorHAnsi" w:cstheme="minorHAnsi"/>
+          <w:rFonts w:eastAsia="MS Mincho" w:cs="Calibri"/>
           <w:b w:val="0"/>
           <w:sz w:val="24"/>
           <w:szCs w:val="24"/>
@@ -2246,7 +2320,7 @@
       </w:r>
       <w:r>
         <w:rPr>
-          <w:rFonts w:asciiTheme="minorHAnsi" w:eastAsia="MS Mincho" w:hAnsiTheme="minorHAnsi" w:cstheme="minorHAnsi"/>
+          <w:rFonts w:eastAsia="MS Mincho" w:cs="Calibri"/>
           <w:b w:val="0"/>
           <w:sz w:val="24"/>
           <w:szCs w:val="24"/>
@@ -2255,7 +2329,7 @@
       </w:r>
       <w:r>
         <w:rPr>
-          <w:rFonts w:asciiTheme="minorHAnsi" w:eastAsia="MS Mincho" w:hAnsiTheme="minorHAnsi" w:cstheme="minorHAnsi"/>
+          <w:rFonts w:eastAsia="MS Mincho" w:cs="Calibri"/>
           <w:b w:val="0"/>
           <w:sz w:val="24"/>
           <w:szCs w:val="24"/>
@@ -2264,16 +2338,17 @@
       </w:r>
       <w:r>
         <w:rPr>
-          <w:rFonts w:asciiTheme="minorHAnsi" w:eastAsia="MS Mincho" w:hAnsiTheme="minorHAnsi" w:cstheme="minorHAnsi"/>
+          <w:rFonts w:eastAsia="MS Mincho" w:cs="Calibri"/>
           <w:b w:val="0"/>
           <w:sz w:val="24"/>
           <w:szCs w:val="24"/>
         </w:rPr>
         <w:t xml:space="preserve">pollo, </w:t>
       </w:r>
-      <w:r>
-        <w:rPr>
-          <w:rFonts w:asciiTheme="minorHAnsi" w:eastAsia="MS Mincho" w:hAnsiTheme="minorHAnsi" w:cstheme="minorHAnsi"/>
+      <w:proofErr w:type="spellStart"/>
+      <w:r>
+        <w:rPr>
+          <w:rFonts w:eastAsia="MS Mincho" w:cs="Calibri"/>
           <w:b w:val="0"/>
           <w:sz w:val="24"/>
           <w:szCs w:val="24"/>
@@ -2282,7 +2357,7 @@
       </w:r>
       <w:r>
         <w:rPr>
-          <w:rFonts w:asciiTheme="minorHAnsi" w:eastAsia="MS Mincho" w:hAnsiTheme="minorHAnsi" w:cstheme="minorHAnsi"/>
+          <w:rFonts w:eastAsia="MS Mincho" w:cs="Calibri"/>
           <w:b w:val="0"/>
           <w:sz w:val="24"/>
           <w:szCs w:val="24"/>
@@ -2291,7 +2366,7 @@
       </w:r>
       <w:r>
         <w:rPr>
-          <w:rFonts w:asciiTheme="minorHAnsi" w:eastAsia="MS Mincho" w:hAnsiTheme="minorHAnsi" w:cstheme="minorHAnsi"/>
+          <w:rFonts w:eastAsia="MS Mincho" w:cs="Calibri"/>
           <w:b w:val="0"/>
           <w:sz w:val="24"/>
           <w:szCs w:val="24"/>
@@ -2300,16 +2375,27 @@
       </w:r>
       <w:r>
         <w:rPr>
-          <w:rFonts w:asciiTheme="minorHAnsi" w:eastAsia="MS Mincho" w:hAnsiTheme="minorHAnsi" w:cstheme="minorHAnsi"/>
-          <w:b w:val="0"/>
-          <w:sz w:val="24"/>
-          <w:szCs w:val="24"/>
-        </w:rPr>
-        <w:t xml:space="preserve">ack, </w:t>
-      </w:r>
-      <w:r>
-        <w:rPr>
-          <w:rFonts w:asciiTheme="minorHAnsi" w:eastAsia="MS Mincho" w:hAnsiTheme="minorHAnsi" w:cstheme="minorHAnsi"/>
+          <w:rFonts w:eastAsia="MS Mincho" w:cs="Calibri"/>
+          <w:b w:val="0"/>
+          <w:sz w:val="24"/>
+          <w:szCs w:val="24"/>
+        </w:rPr>
+        <w:t>ack</w:t>
+      </w:r>
+      <w:proofErr w:type="spellEnd"/>
+      <w:r>
+        <w:rPr>
+          <w:rFonts w:eastAsia="MS Mincho" w:cs="Calibri"/>
+          <w:b w:val="0"/>
+          <w:sz w:val="24"/>
+          <w:szCs w:val="24"/>
+        </w:rPr>
+        <w:t xml:space="preserve">, </w:t>
+      </w:r>
+      <w:proofErr w:type="spellStart"/>
+      <w:r>
+        <w:rPr>
+          <w:rFonts w:eastAsia="MS Mincho" w:cs="Calibri"/>
           <w:b w:val="0"/>
           <w:sz w:val="24"/>
           <w:szCs w:val="24"/>
@@ -2318,7 +2404,7 @@
       </w:r>
       <w:r>
         <w:rPr>
-          <w:rFonts w:asciiTheme="minorHAnsi" w:eastAsia="MS Mincho" w:hAnsiTheme="minorHAnsi" w:cstheme="minorHAnsi"/>
+          <w:rFonts w:eastAsia="MS Mincho" w:cs="Calibri"/>
           <w:b w:val="0"/>
           <w:sz w:val="24"/>
           <w:szCs w:val="24"/>
@@ -2327,25 +2413,27 @@
       </w:r>
       <w:r>
         <w:rPr>
-          <w:rFonts w:asciiTheme="minorHAnsi" w:eastAsia="MS Mincho" w:hAnsiTheme="minorHAnsi" w:cstheme="minorHAnsi"/>
+          <w:rFonts w:eastAsia="MS Mincho" w:cs="Calibri"/>
           <w:b w:val="0"/>
           <w:sz w:val="24"/>
           <w:szCs w:val="24"/>
         </w:rPr>
         <w:t>JS</w:t>
       </w:r>
-      <w:r>
-        <w:rPr>
-          <w:rFonts w:asciiTheme="minorHAnsi" w:eastAsia="MS Mincho" w:hAnsiTheme="minorHAnsi" w:cstheme="minorHAnsi"/>
+      <w:proofErr w:type="spellEnd"/>
+      <w:r>
+        <w:rPr>
+          <w:rFonts w:eastAsia="MS Mincho" w:cs="Calibri"/>
           <w:b w:val="0"/>
           <w:sz w:val="24"/>
           <w:szCs w:val="24"/>
         </w:rPr>
         <w:t xml:space="preserve">, </w:t>
       </w:r>
-      <w:r>
-        <w:rPr>
-          <w:rFonts w:asciiTheme="minorHAnsi" w:eastAsia="MS Mincho" w:hAnsiTheme="minorHAnsi" w:cstheme="minorHAnsi"/>
+      <w:proofErr w:type="spellStart"/>
+      <w:r>
+        <w:rPr>
+          <w:rFonts w:eastAsia="MS Mincho" w:cs="Calibri"/>
           <w:b w:val="0"/>
           <w:sz w:val="24"/>
           <w:szCs w:val="24"/>
@@ -2354,16 +2442,17 @@
       </w:r>
       <w:r>
         <w:rPr>
-          <w:rFonts w:asciiTheme="minorHAnsi" w:eastAsia="MS Mincho" w:hAnsiTheme="minorHAnsi" w:cstheme="minorHAnsi"/>
+          <w:rFonts w:eastAsia="MS Mincho" w:cs="Calibri"/>
           <w:b w:val="0"/>
           <w:sz w:val="24"/>
           <w:szCs w:val="24"/>
         </w:rPr>
         <w:t>odash</w:t>
       </w:r>
-      <w:r>
-        <w:rPr>
-          <w:rFonts w:asciiTheme="minorHAnsi" w:eastAsia="MS Mincho" w:hAnsiTheme="minorHAnsi" w:cstheme="minorHAnsi"/>
+      <w:proofErr w:type="spellEnd"/>
+      <w:r>
+        <w:rPr>
+          <w:rFonts w:eastAsia="MS Mincho" w:cs="Calibri"/>
           <w:b w:val="0"/>
           <w:sz w:val="24"/>
           <w:szCs w:val="24"/>
@@ -2372,7 +2461,7 @@
       </w:r>
       <w:r>
         <w:rPr>
-          <w:rFonts w:asciiTheme="minorHAnsi" w:eastAsia="MS Mincho" w:hAnsiTheme="minorHAnsi" w:cstheme="minorHAnsi"/>
+          <w:rFonts w:eastAsia="MS Mincho" w:cs="Calibri"/>
           <w:b w:val="0"/>
           <w:sz w:val="24"/>
           <w:szCs w:val="24"/>
@@ -2381,25 +2470,27 @@
       </w:r>
       <w:r>
         <w:rPr>
-          <w:rFonts w:asciiTheme="minorHAnsi" w:eastAsia="MS Mincho" w:hAnsiTheme="minorHAnsi" w:cstheme="minorHAnsi"/>
+          <w:rFonts w:eastAsia="MS Mincho" w:cs="Calibri"/>
           <w:b w:val="0"/>
           <w:sz w:val="24"/>
           <w:szCs w:val="24"/>
         </w:rPr>
         <w:t xml:space="preserve">MongoDB, </w:t>
       </w:r>
-      <w:r>
-        <w:rPr>
-          <w:rFonts w:asciiTheme="minorHAnsi" w:eastAsia="MS Mincho" w:hAnsiTheme="minorHAnsi" w:cstheme="minorHAnsi"/>
+      <w:proofErr w:type="spellStart"/>
+      <w:r>
+        <w:rPr>
+          <w:rFonts w:eastAsia="MS Mincho" w:cs="Calibri"/>
           <w:b w:val="0"/>
           <w:sz w:val="24"/>
           <w:szCs w:val="24"/>
         </w:rPr>
         <w:t>Recombee</w:t>
       </w:r>
-      <w:r>
-        <w:rPr>
-          <w:rFonts w:asciiTheme="minorHAnsi" w:eastAsia="MS Mincho" w:hAnsiTheme="minorHAnsi" w:cstheme="minorHAnsi"/>
+      <w:proofErr w:type="spellEnd"/>
+      <w:r>
+        <w:rPr>
+          <w:rFonts w:eastAsia="MS Mincho" w:cs="Calibri"/>
           <w:b w:val="0"/>
           <w:sz w:val="24"/>
           <w:szCs w:val="24"/>
@@ -2408,7 +2499,7 @@
       </w:r>
       <w:r>
         <w:rPr>
-          <w:rFonts w:asciiTheme="minorHAnsi" w:eastAsia="MS Mincho" w:hAnsiTheme="minorHAnsi" w:cstheme="minorHAnsi"/>
+          <w:rFonts w:eastAsia="MS Mincho" w:cs="Calibri"/>
           <w:b w:val="0"/>
           <w:sz w:val="24"/>
           <w:szCs w:val="24"/>
@@ -2417,7 +2508,7 @@
       </w:r>
       <w:r>
         <w:rPr>
-          <w:rFonts w:asciiTheme="minorHAnsi" w:eastAsia="MS Mincho" w:hAnsiTheme="minorHAnsi" w:cstheme="minorHAnsi"/>
+          <w:rFonts w:eastAsia="MS Mincho" w:cs="Calibri"/>
           <w:b w:val="0"/>
           <w:sz w:val="24"/>
           <w:szCs w:val="24"/>
@@ -2426,7 +2517,7 @@
       </w:r>
       <w:r>
         <w:rPr>
-          <w:rFonts w:asciiTheme="minorHAnsi" w:eastAsia="MS Mincho" w:hAnsiTheme="minorHAnsi" w:cstheme="minorHAnsi"/>
+          <w:rFonts w:eastAsia="MS Mincho" w:cs="Calibri"/>
           <w:b w:val="0"/>
           <w:sz w:val="24"/>
           <w:szCs w:val="24"/>
@@ -2435,7 +2526,7 @@
       </w:r>
       <w:r>
         <w:rPr>
-          <w:rFonts w:asciiTheme="minorHAnsi" w:eastAsia="MS Mincho" w:hAnsiTheme="minorHAnsi" w:cstheme="minorHAnsi"/>
+          <w:rFonts w:eastAsia="MS Mincho" w:cs="Calibri"/>
           <w:b w:val="0"/>
           <w:sz w:val="24"/>
           <w:szCs w:val="24"/>
@@ -2444,7 +2535,7 @@
       </w:r>
       <w:r>
         <w:rPr>
-          <w:rFonts w:asciiTheme="minorHAnsi" w:eastAsia="MS Mincho" w:hAnsiTheme="minorHAnsi" w:cstheme="minorHAnsi"/>
+          <w:rFonts w:eastAsia="MS Mincho" w:cs="Calibri"/>
           <w:b w:val="0"/>
           <w:sz w:val="24"/>
           <w:szCs w:val="24"/>
@@ -2453,7 +2544,7 @@
       </w:r>
       <w:r>
         <w:rPr>
-          <w:rFonts w:asciiTheme="minorHAnsi" w:eastAsia="MS Mincho" w:hAnsiTheme="minorHAnsi" w:cstheme="minorHAnsi"/>
+          <w:rFonts w:eastAsia="MS Mincho" w:cs="Calibri"/>
           <w:b w:val="0"/>
           <w:sz w:val="24"/>
           <w:szCs w:val="24"/>
@@ -2462,7 +2553,7 @@
       </w:r>
       <w:r>
         <w:rPr>
-          <w:rFonts w:asciiTheme="minorHAnsi" w:eastAsia="MS Mincho" w:hAnsiTheme="minorHAnsi" w:cstheme="minorHAnsi"/>
+          <w:rFonts w:eastAsia="MS Mincho" w:cs="Calibri"/>
           <w:b w:val="0"/>
           <w:sz w:val="24"/>
           <w:szCs w:val="24"/>
@@ -2471,7 +2562,7 @@
       </w:r>
       <w:r>
         <w:rPr>
-          <w:rFonts w:asciiTheme="minorHAnsi" w:eastAsia="MS Mincho" w:hAnsiTheme="minorHAnsi" w:cstheme="minorHAnsi"/>
+          <w:rFonts w:eastAsia="MS Mincho" w:cs="Calibri"/>
           <w:b w:val="0"/>
           <w:sz w:val="24"/>
           <w:szCs w:val="24"/>
@@ -2480,7 +2571,7 @@
       </w:r>
       <w:r>
         <w:rPr>
-          <w:rFonts w:asciiTheme="minorHAnsi" w:eastAsia="MS Mincho" w:hAnsiTheme="minorHAnsi" w:cstheme="minorHAnsi"/>
+          <w:rFonts w:eastAsia="MS Mincho" w:cs="Calibri"/>
           <w:b w:val="0"/>
           <w:sz w:val="24"/>
           <w:szCs w:val="24"/>
@@ -2489,7 +2580,7 @@
       </w:r>
       <w:r>
         <w:rPr>
-          <w:rFonts w:asciiTheme="minorHAnsi" w:eastAsia="MS Mincho" w:hAnsiTheme="minorHAnsi" w:cstheme="minorHAnsi"/>
+          <w:rFonts w:eastAsia="MS Mincho" w:cs="Calibri"/>
           <w:b w:val="0"/>
           <w:sz w:val="24"/>
           <w:szCs w:val="24"/>
@@ -2498,7 +2589,7 @@
       </w:r>
       <w:r>
         <w:rPr>
-          <w:rFonts w:asciiTheme="minorHAnsi" w:eastAsia="MS Mincho" w:hAnsiTheme="minorHAnsi" w:cstheme="minorHAnsi"/>
+          <w:rFonts w:eastAsia="MS Mincho" w:cs="Calibri"/>
           <w:b w:val="0"/>
           <w:sz w:val="24"/>
           <w:szCs w:val="24"/>
@@ -2507,7 +2598,7 @@
       </w:r>
       <w:r>
         <w:rPr>
-          <w:rFonts w:asciiTheme="minorHAnsi" w:eastAsia="MS Mincho" w:hAnsiTheme="minorHAnsi" w:cstheme="minorHAnsi"/>
+          <w:rFonts w:eastAsia="MS Mincho" w:cs="Calibri"/>
           <w:b w:val="0"/>
           <w:sz w:val="24"/>
           <w:szCs w:val="24"/>
@@ -2516,7 +2607,7 @@
       </w:r>
       <w:r>
         <w:rPr>
-          <w:rFonts w:asciiTheme="minorHAnsi" w:eastAsia="MS Mincho" w:hAnsiTheme="minorHAnsi" w:cstheme="minorHAnsi"/>
+          <w:rFonts w:eastAsia="MS Mincho" w:cs="Calibri"/>
           <w:b w:val="0"/>
           <w:sz w:val="24"/>
           <w:szCs w:val="24"/>
@@ -2525,7 +2616,7 @@
       </w:r>
       <w:r>
         <w:rPr>
-          <w:rFonts w:asciiTheme="minorHAnsi" w:eastAsia="MS Mincho" w:hAnsiTheme="minorHAnsi" w:cstheme="minorHAnsi"/>
+          <w:rFonts w:eastAsia="MS Mincho" w:cs="Calibri"/>
           <w:b w:val="0"/>
           <w:sz w:val="24"/>
           <w:szCs w:val="24"/>
@@ -2534,7 +2625,7 @@
       </w:r>
       <w:r>
         <w:rPr>
-          <w:rFonts w:asciiTheme="minorHAnsi" w:eastAsia="MS Mincho" w:hAnsiTheme="minorHAnsi" w:cstheme="minorHAnsi"/>
+          <w:rFonts w:eastAsia="MS Mincho" w:cs="Calibri"/>
           <w:b w:val="0"/>
           <w:sz w:val="24"/>
           <w:szCs w:val="24"/>
@@ -2543,7 +2634,7 @@
       </w:r>
       <w:r>
         <w:rPr>
-          <w:rFonts w:asciiTheme="minorHAnsi" w:eastAsia="MS Mincho" w:hAnsiTheme="minorHAnsi" w:cstheme="minorHAnsi"/>
+          <w:rFonts w:eastAsia="MS Mincho" w:cs="Calibri"/>
           <w:b w:val="0"/>
           <w:sz w:val="24"/>
           <w:szCs w:val="24"/>
@@ -2552,7 +2643,7 @@
       </w:r>
       <w:r>
         <w:rPr>
-          <w:rFonts w:asciiTheme="minorHAnsi" w:eastAsia="MS Mincho" w:hAnsiTheme="minorHAnsi" w:cstheme="minorHAnsi"/>
+          <w:rFonts w:eastAsia="MS Mincho" w:cs="Calibri"/>
           <w:b w:val="0"/>
           <w:sz w:val="24"/>
           <w:szCs w:val="24"/>
@@ -2561,7 +2652,7 @@
       </w:r>
       <w:r>
         <w:rPr>
-          <w:rFonts w:asciiTheme="minorHAnsi" w:eastAsia="MS Mincho" w:hAnsiTheme="minorHAnsi" w:cstheme="minorHAnsi"/>
+          <w:rFonts w:eastAsia="MS Mincho" w:cs="Calibri"/>
           <w:b w:val="0"/>
           <w:sz w:val="24"/>
           <w:szCs w:val="24"/>
@@ -2570,7 +2661,7 @@
       </w:r>
       <w:r>
         <w:rPr>
-          <w:rFonts w:asciiTheme="minorHAnsi" w:eastAsia="MS Mincho" w:hAnsiTheme="minorHAnsi" w:cstheme="minorHAnsi"/>
+          <w:rFonts w:eastAsia="MS Mincho" w:cs="Calibri"/>
           <w:b w:val="0"/>
           <w:sz w:val="24"/>
           <w:szCs w:val="24"/>
@@ -2579,7 +2670,7 @@
       </w:r>
       <w:r>
         <w:rPr>
-          <w:rFonts w:asciiTheme="minorHAnsi" w:eastAsia="MS Mincho" w:hAnsiTheme="minorHAnsi" w:cstheme="minorHAnsi"/>
+          <w:rFonts w:eastAsia="MS Mincho" w:cs="Calibri"/>
           <w:b w:val="0"/>
           <w:sz w:val="24"/>
           <w:szCs w:val="24"/>
@@ -2588,7 +2679,7 @@
       </w:r>
       <w:r>
         <w:rPr>
-          <w:rFonts w:asciiTheme="minorHAnsi" w:eastAsia="MS Mincho" w:hAnsiTheme="minorHAnsi" w:cstheme="minorHAnsi"/>
+          <w:rFonts w:eastAsia="MS Mincho" w:cs="Calibri"/>
           <w:b w:val="0"/>
           <w:sz w:val="24"/>
           <w:szCs w:val="24"/>
@@ -2597,7 +2688,7 @@
       </w:r>
       <w:r>
         <w:rPr>
-          <w:rFonts w:asciiTheme="minorHAnsi" w:eastAsia="MS Mincho" w:hAnsiTheme="minorHAnsi" w:cstheme="minorHAnsi"/>
+          <w:rFonts w:eastAsia="MS Mincho" w:cs="Calibri"/>
           <w:b w:val="0"/>
           <w:sz w:val="24"/>
           <w:szCs w:val="24"/>
@@ -2606,7 +2697,7 @@
       </w:r>
       <w:r>
         <w:rPr>
-          <w:rFonts w:asciiTheme="minorHAnsi" w:eastAsia="MS Mincho" w:hAnsiTheme="minorHAnsi" w:cstheme="minorHAnsi"/>
+          <w:rFonts w:eastAsia="MS Mincho" w:cs="Calibri"/>
           <w:b w:val="0"/>
           <w:sz w:val="24"/>
           <w:szCs w:val="24"/>
@@ -2615,7 +2706,7 @@
       </w:r>
       <w:r>
         <w:rPr>
-          <w:rFonts w:asciiTheme="minorHAnsi" w:eastAsia="MS Mincho" w:hAnsiTheme="minorHAnsi" w:cstheme="minorHAnsi"/>
+          <w:rFonts w:eastAsia="MS Mincho" w:cs="Calibri"/>
           <w:b w:val="0"/>
           <w:sz w:val="24"/>
           <w:szCs w:val="24"/>
@@ -2624,7 +2715,7 @@
       </w:r>
       <w:r>
         <w:rPr>
-          <w:rFonts w:asciiTheme="minorHAnsi" w:eastAsia="MS Mincho" w:hAnsiTheme="minorHAnsi" w:cstheme="minorHAnsi"/>
+          <w:rFonts w:eastAsia="MS Mincho" w:cs="Calibri"/>
           <w:b w:val="0"/>
           <w:sz w:val="24"/>
           <w:szCs w:val="24"/>
@@ -2633,7 +2724,7 @@
       </w:r>
       <w:r>
         <w:rPr>
-          <w:rFonts w:asciiTheme="minorHAnsi" w:eastAsia="MS Mincho" w:hAnsiTheme="minorHAnsi" w:cstheme="minorHAnsi"/>
+          <w:rFonts w:eastAsia="MS Mincho" w:cs="Calibri"/>
           <w:b w:val="0"/>
           <w:sz w:val="24"/>
           <w:szCs w:val="24"/>
@@ -2642,7 +2733,7 @@
       </w:r>
       <w:r>
         <w:rPr>
-          <w:rFonts w:asciiTheme="minorHAnsi" w:eastAsia="MS Mincho" w:hAnsiTheme="minorHAnsi" w:cstheme="minorHAnsi"/>
+          <w:rFonts w:eastAsia="MS Mincho" w:cs="Calibri"/>
           <w:b w:val="0"/>
           <w:sz w:val="24"/>
           <w:szCs w:val="24"/>
@@ -2651,7 +2742,7 @@
       </w:r>
       <w:r>
         <w:rPr>
-          <w:rFonts w:asciiTheme="minorHAnsi" w:eastAsia="MS Mincho" w:hAnsiTheme="minorHAnsi" w:cstheme="minorHAnsi"/>
+          <w:rFonts w:eastAsia="MS Mincho" w:cs="Calibri"/>
           <w:b w:val="0"/>
           <w:sz w:val="24"/>
           <w:szCs w:val="24"/>
@@ -2660,7 +2751,7 @@
       </w:r>
       <w:r>
         <w:rPr>
-          <w:rFonts w:asciiTheme="minorHAnsi" w:eastAsia="MS Mincho" w:hAnsiTheme="minorHAnsi" w:cstheme="minorHAnsi"/>
+          <w:rFonts w:eastAsia="MS Mincho" w:cs="Calibri"/>
           <w:b w:val="0"/>
           <w:sz w:val="24"/>
           <w:szCs w:val="24"/>
@@ -2669,7 +2760,7 @@
       </w:r>
       <w:r>
         <w:rPr>
-          <w:rFonts w:asciiTheme="minorHAnsi" w:eastAsia="MS Mincho" w:hAnsiTheme="minorHAnsi" w:cstheme="minorHAnsi"/>
+          <w:rFonts w:eastAsia="MS Mincho" w:cs="Calibri"/>
           <w:b w:val="0"/>
           <w:sz w:val="24"/>
           <w:szCs w:val="24"/>
@@ -2678,7 +2769,7 @@
       </w:r>
       <w:r>
         <w:rPr>
-          <w:rFonts w:asciiTheme="minorHAnsi" w:eastAsia="MS Mincho" w:hAnsiTheme="minorHAnsi" w:cstheme="minorHAnsi"/>
+          <w:rFonts w:eastAsia="MS Mincho" w:cs="Calibri"/>
           <w:b w:val="0"/>
           <w:sz w:val="24"/>
           <w:szCs w:val="24"/>
@@ -2687,7 +2778,7 @@
       </w:r>
       <w:r>
         <w:rPr>
-          <w:rFonts w:asciiTheme="minorHAnsi" w:eastAsia="MS Mincho" w:hAnsiTheme="minorHAnsi" w:cstheme="minorHAnsi"/>
+          <w:rFonts w:eastAsia="MS Mincho" w:cs="Calibri"/>
           <w:b w:val="0"/>
           <w:sz w:val="24"/>
           <w:szCs w:val="24"/>
@@ -2696,7 +2787,7 @@
       </w:r>
       <w:r>
         <w:rPr>
-          <w:rFonts w:asciiTheme="minorHAnsi" w:eastAsia="MS Mincho" w:hAnsiTheme="minorHAnsi" w:cstheme="minorHAnsi"/>
+          <w:rFonts w:eastAsia="MS Mincho" w:cs="Calibri"/>
           <w:b w:val="0"/>
           <w:sz w:val="24"/>
           <w:szCs w:val="24"/>
@@ -4161,6 +4252,7 @@
           <w:szCs w:val="24"/>
         </w:rPr>
       </w:pPr>
+      <w:proofErr w:type="spellStart"/>
       <w:r>
         <w:rPr>
           <w:rFonts w:eastAsia="MS Mincho"/>
@@ -4186,7 +4278,17 @@
           <w:sz w:val="24"/>
           <w:szCs w:val="24"/>
         </w:rPr>
-        <w:t xml:space="preserve">ack, </w:t>
+        <w:t>ack</w:t>
+      </w:r>
+      <w:proofErr w:type="spellEnd"/>
+      <w:r>
+        <w:rPr>
+          <w:rFonts w:eastAsia="MS Mincho"/>
+          <w:b w:val="0"/>
+          <w:sz w:val="24"/>
+          <w:szCs w:val="24"/>
+        </w:rPr>
+        <w:t xml:space="preserve">, </w:t>
       </w:r>
       <w:r>
         <w:rPr>
@@ -4265,6 +4367,7 @@
           <w:szCs w:val="24"/>
         </w:rPr>
       </w:pPr>
+      <w:proofErr w:type="spellStart"/>
       <w:r>
         <w:rPr>
           <w:rFonts w:eastAsia="MS Mincho"/>
@@ -4283,6 +4386,7 @@
         </w:rPr>
         <w:t>JS</w:t>
       </w:r>
+      <w:proofErr w:type="spellEnd"/>
       <w:r>
         <w:rPr>
           <w:rFonts w:eastAsia="MS Mincho"/>
@@ -4299,8 +4403,29 @@
           <w:sz w:val="24"/>
           <w:szCs w:val="24"/>
         </w:rPr>
-        <w:t xml:space="preserve"> Ramda, </w:t>
-      </w:r>
+        <w:t xml:space="preserve"> </w:t>
+      </w:r>
+      <w:proofErr w:type="spellStart"/>
+      <w:r>
+        <w:rPr>
+          <w:rFonts w:eastAsia="MS Mincho"/>
+          <w:b w:val="0"/>
+          <w:sz w:val="24"/>
+          <w:szCs w:val="24"/>
+        </w:rPr>
+        <w:t>Ramda</w:t>
+      </w:r>
+      <w:proofErr w:type="spellEnd"/>
+      <w:r>
+        <w:rPr>
+          <w:rFonts w:eastAsia="MS Mincho"/>
+          <w:b w:val="0"/>
+          <w:sz w:val="24"/>
+          <w:szCs w:val="24"/>
+        </w:rPr>
+        <w:t xml:space="preserve">, </w:t>
+      </w:r>
+      <w:proofErr w:type="spellStart"/>
       <w:r>
         <w:rPr>
           <w:rFonts w:eastAsia="MS Mincho"/>
@@ -4319,6 +4444,7 @@
         </w:rPr>
         <w:t>odash</w:t>
       </w:r>
+      <w:proofErr w:type="spellEnd"/>
       <w:r>
         <w:rPr>
           <w:rFonts w:eastAsia="MS Mincho"/>
@@ -4346,6 +4472,7 @@
         </w:rPr>
         <w:t xml:space="preserve">, </w:t>
       </w:r>
+      <w:proofErr w:type="spellStart"/>
       <w:r>
         <w:rPr>
           <w:rFonts w:eastAsia="MS Mincho"/>
@@ -4373,15 +4500,27 @@
         </w:rPr>
         <w:t>JS</w:t>
       </w:r>
-      <w:r>
-        <w:rPr>
-          <w:rFonts w:eastAsia="MS Mincho"/>
-          <w:b w:val="0"/>
-          <w:sz w:val="24"/>
-          <w:szCs w:val="24"/>
-        </w:rPr>
-        <w:t>, TSLint</w:t>
-      </w:r>
+      <w:proofErr w:type="spellEnd"/>
+      <w:r>
+        <w:rPr>
+          <w:rFonts w:eastAsia="MS Mincho"/>
+          <w:b w:val="0"/>
+          <w:sz w:val="24"/>
+          <w:szCs w:val="24"/>
+        </w:rPr>
+        <w:t xml:space="preserve">, </w:t>
+      </w:r>
+      <w:proofErr w:type="spellStart"/>
+      <w:r>
+        <w:rPr>
+          <w:rFonts w:eastAsia="MS Mincho"/>
+          <w:b w:val="0"/>
+          <w:sz w:val="24"/>
+          <w:szCs w:val="24"/>
+        </w:rPr>
+        <w:t>TSLint</w:t>
+      </w:r>
+      <w:proofErr w:type="spellEnd"/>
       <w:r>
         <w:rPr>
           <w:rFonts w:eastAsia="MS Mincho"/>
@@ -4552,7 +4691,27 @@
           <w:sz w:val="24"/>
           <w:szCs w:val="24"/>
         </w:rPr>
-        <w:t>ebpack, Babel, Gulp, and npm.</w:t>
+        <w:t xml:space="preserve">ebpack, Babel, Gulp, and </w:t>
+      </w:r>
+      <w:proofErr w:type="spellStart"/>
+      <w:r>
+        <w:rPr>
+          <w:rFonts w:eastAsia="MS Mincho"/>
+          <w:b w:val="0"/>
+          <w:sz w:val="24"/>
+          <w:szCs w:val="24"/>
+        </w:rPr>
+        <w:t>npm</w:t>
+      </w:r>
+      <w:proofErr w:type="spellEnd"/>
+      <w:r>
+        <w:rPr>
+          <w:rFonts w:eastAsia="MS Mincho"/>
+          <w:b w:val="0"/>
+          <w:sz w:val="24"/>
+          <w:szCs w:val="24"/>
+        </w:rPr>
+        <w:t>.</w:t>
       </w:r>
     </w:p>
     <w:p>
@@ -4699,6 +4858,7 @@
         </w:rPr>
         <w:t xml:space="preserve">, </w:t>
       </w:r>
+      <w:proofErr w:type="spellStart"/>
       <w:r>
         <w:rPr>
           <w:rFonts w:eastAsia="MS Mincho"/>
@@ -4717,6 +4877,7 @@
         </w:rPr>
         <w:t>DB</w:t>
       </w:r>
+      <w:proofErr w:type="spellEnd"/>
       <w:r>
         <w:rPr>
           <w:rFonts w:eastAsia="MS Mincho"/>
@@ -4820,7 +4981,47 @@
           <w:sz w:val="24"/>
           <w:szCs w:val="24"/>
         </w:rPr>
-        <w:t>Helm, Knative, Kubernetes, Istio, Docker Compose, Docker, and Vagrant.</w:t>
+        <w:t xml:space="preserve">Helm, </w:t>
+      </w:r>
+      <w:proofErr w:type="spellStart"/>
+      <w:r>
+        <w:rPr>
+          <w:rFonts w:eastAsia="MS Mincho"/>
+          <w:b w:val="0"/>
+          <w:sz w:val="24"/>
+          <w:szCs w:val="24"/>
+        </w:rPr>
+        <w:t>Knative</w:t>
+      </w:r>
+      <w:proofErr w:type="spellEnd"/>
+      <w:r>
+        <w:rPr>
+          <w:rFonts w:eastAsia="MS Mincho"/>
+          <w:b w:val="0"/>
+          <w:sz w:val="24"/>
+          <w:szCs w:val="24"/>
+        </w:rPr>
+        <w:t xml:space="preserve">, Kubernetes, </w:t>
+      </w:r>
+      <w:proofErr w:type="spellStart"/>
+      <w:r>
+        <w:rPr>
+          <w:rFonts w:eastAsia="MS Mincho"/>
+          <w:b w:val="0"/>
+          <w:sz w:val="24"/>
+          <w:szCs w:val="24"/>
+        </w:rPr>
+        <w:t>Istio</w:t>
+      </w:r>
+      <w:proofErr w:type="spellEnd"/>
+      <w:r>
+        <w:rPr>
+          <w:rFonts w:eastAsia="MS Mincho"/>
+          <w:b w:val="0"/>
+          <w:sz w:val="24"/>
+          <w:szCs w:val="24"/>
+        </w:rPr>
+        <w:t>, Docker Compose, Docker, and Vagrant.</w:t>
       </w:r>
     </w:p>
     <w:p>
@@ -5048,7 +5249,27 @@
           <w:sz w:val="24"/>
           <w:szCs w:val="24"/>
         </w:rPr>
-        <w:t xml:space="preserve"> Chrome DevTools, </w:t>
+        <w:t xml:space="preserve"> Chrome </w:t>
+      </w:r>
+      <w:proofErr w:type="spellStart"/>
+      <w:r>
+        <w:rPr>
+          <w:rFonts w:eastAsia="MS Mincho"/>
+          <w:b w:val="0"/>
+          <w:sz w:val="24"/>
+          <w:szCs w:val="24"/>
+        </w:rPr>
+        <w:t>DevTools</w:t>
+      </w:r>
+      <w:proofErr w:type="spellEnd"/>
+      <w:r>
+        <w:rPr>
+          <w:rFonts w:eastAsia="MS Mincho"/>
+          <w:b w:val="0"/>
+          <w:sz w:val="24"/>
+          <w:szCs w:val="24"/>
+        </w:rPr>
+        <w:t xml:space="preserve">, </w:t>
       </w:r>
       <w:r>
         <w:rPr>
@@ -5183,7 +5404,17 @@
           <w:sz w:val="24"/>
           <w:szCs w:val="24"/>
         </w:rPr>
-        <w:t xml:space="preserve"> Visual Studio, and Code</w:t>
+        <w:t xml:space="preserve"> Visual Studio, and </w:t>
+      </w:r>
+      <w:proofErr w:type="gramStart"/>
+      <w:r>
+        <w:rPr>
+          <w:rFonts w:eastAsia="MS Mincho"/>
+          <w:b w:val="0"/>
+          <w:sz w:val="24"/>
+          <w:szCs w:val="24"/>
+        </w:rPr>
+        <w:t>Code</w:t>
       </w:r>
       <w:r>
         <w:rPr>
@@ -5194,6 +5425,7 @@
         </w:rPr>
         <w:t>::</w:t>
       </w:r>
+      <w:proofErr w:type="gramEnd"/>
       <w:r>
         <w:rPr>
           <w:rFonts w:eastAsia="MS Mincho"/>
@@ -5456,7 +5688,17 @@
           <w:sz w:val="32"/>
           <w:szCs w:val="32"/>
         </w:rPr>
-        <w:t>Activities</w:t>
+        <w:t>Act</w:t>
+      </w:r>
+      <w:bookmarkStart w:id="0" w:name="_GoBack"/>
+      <w:bookmarkEnd w:id="0"/>
+      <w:r>
+        <w:rPr>
+          <w:rFonts w:asciiTheme="majorHAnsi" w:hAnsiTheme="majorHAnsi"/>
+          <w:sz w:val="32"/>
+          <w:szCs w:val="32"/>
+        </w:rPr>
+        <w:t>ivities</w:t>
       </w:r>
     </w:p>
     <w:p>
@@ -5730,6 +5972,7 @@
         <w:t xml:space="preserve"> at </w:t>
       </w:r>
       <w:hyperlink r:id="rId16" w:history="1">
+        <w:proofErr w:type="spellStart"/>
         <w:r>
           <w:rPr>
             <w:rStyle w:val="Hyperlink"/>
@@ -5739,6 +5982,7 @@
           </w:rPr>
           <w:t>npm</w:t>
         </w:r>
+        <w:proofErr w:type="spellEnd"/>
       </w:hyperlink>
       <w:r>
         <w:rPr>
@@ -5781,6 +6025,7 @@
         <w:t xml:space="preserve"> </w:t>
       </w:r>
       <w:hyperlink r:id="rId17" w:history="1">
+        <w:proofErr w:type="spellStart"/>
         <w:r>
           <w:rPr>
             <w:rStyle w:val="Hyperlink"/>
@@ -5788,8 +6033,29 @@
             <w:sz w:val="24"/>
             <w:szCs w:val="24"/>
           </w:rPr>
-          <w:t>videojs-landscape-fullscreen</w:t>
+          <w:t>videojs</w:t>
         </w:r>
+        <w:proofErr w:type="spellEnd"/>
+        <w:r>
+          <w:rPr>
+            <w:rStyle w:val="Hyperlink"/>
+            <w:rFonts w:eastAsia="MS Mincho"/>
+            <w:sz w:val="24"/>
+            <w:szCs w:val="24"/>
+          </w:rPr>
+          <w:t>-landscape-</w:t>
+        </w:r>
+        <w:proofErr w:type="spellStart"/>
+        <w:r>
+          <w:rPr>
+            <w:rStyle w:val="Hyperlink"/>
+            <w:rFonts w:eastAsia="MS Mincho"/>
+            <w:sz w:val="24"/>
+            <w:szCs w:val="24"/>
+          </w:rPr>
+          <w:t>fullscreen</w:t>
+        </w:r>
+        <w:proofErr w:type="spellEnd"/>
       </w:hyperlink>
       <w:r>
         <w:rPr>
@@ -5919,56 +6185,56 @@
         <v:path o:extrusionok="f" gradientshapeok="t" o:connecttype="rect"/>
         <o:lock v:ext="edit" aspectratio="t"/>
       </v:shapetype>
-      <v:shape id="_x0000_i1050" type="#_x0000_t75" style="width:11.4pt;height:11.4pt" o:bullet="t">
+      <v:shape id="_x0000_i1130" type="#_x0000_t75" style="width:11.4pt;height:11.4pt" o:bullet="t">
         <v:imagedata r:id="rId1" o:title="BD14578_"/>
       </v:shape>
     </w:pict>
   </w:numPicBullet>
   <w:numPicBullet w:numPicBulletId="1">
     <w:pict>
-      <v:shape id="_x0000_i1051" type="#_x0000_t75" style="width:11.4pt;height:11.4pt" o:bullet="t">
+      <v:shape id="_x0000_i1131" type="#_x0000_t75" style="width:11.4pt;height:11.4pt" o:bullet="t">
         <v:imagedata r:id="rId2" o:title="BD21375_"/>
       </v:shape>
     </w:pict>
   </w:numPicBullet>
   <w:numPicBullet w:numPicBulletId="2">
     <w:pict>
-      <v:shape id="_x0000_i1052" type="#_x0000_t75" style="width:10.8pt;height:10.8pt" o:bullet="t">
+      <v:shape id="_x0000_i1132" type="#_x0000_t75" style="width:10.8pt;height:10.8pt" o:bullet="t">
         <v:imagedata r:id="rId3" o:title="BD21297_"/>
       </v:shape>
     </w:pict>
   </w:numPicBullet>
   <w:numPicBullet w:numPicBulletId="3">
     <w:pict>
-      <v:shape id="_x0000_i1053" type="#_x0000_t75" style="width:11.4pt;height:11.4pt" o:bullet="t">
+      <v:shape id="_x0000_i1133" type="#_x0000_t75" style="width:11.4pt;height:11.4pt" o:bullet="t">
         <v:imagedata r:id="rId4" o:title="BD14753_"/>
       </v:shape>
     </w:pict>
   </w:numPicBullet>
   <w:numPicBullet w:numPicBulletId="4">
     <w:pict>
-      <v:shape id="_x0000_i1054" type="#_x0000_t75" style="width:10.8pt;height:10.8pt" o:bullet="t">
+      <v:shape id="_x0000_i1134" type="#_x0000_t75" style="width:10.8pt;height:10.8pt" o:bullet="t">
         <v:imagedata r:id="rId5" o:title="BD21504_"/>
       </v:shape>
     </w:pict>
   </w:numPicBullet>
   <w:numPicBullet w:numPicBulletId="5">
     <w:pict>
-      <v:shape id="_x0000_i1055" type="#_x0000_t75" style="width:11.4pt;height:8.4pt" o:bullet="t">
+      <v:shape id="_x0000_i1135" type="#_x0000_t75" style="width:11.4pt;height:8.4pt" o:bullet="t">
         <v:imagedata r:id="rId6" o:title="BD21299_"/>
       </v:shape>
     </w:pict>
   </w:numPicBullet>
   <w:numPicBullet w:numPicBulletId="6">
     <w:pict>
-      <v:shape id="_x0000_i1056" type="#_x0000_t75" style="width:33.6pt;height:27pt" o:bullet="t">
+      <v:shape id="_x0000_i1136" type="#_x0000_t75" style="width:33.6pt;height:27pt" o:bullet="t">
         <v:imagedata r:id="rId7" o:title="Capture"/>
       </v:shape>
     </w:pict>
   </w:numPicBullet>
   <w:numPicBullet w:numPicBulletId="7">
     <w:pict>
-      <v:shape id="_x0000_i1057" type="#_x0000_t75" style="width:15pt;height:15pt" o:bullet="t">
+      <v:shape id="_x0000_i1137" type="#_x0000_t75" style="width:15pt;height:15pt" o:bullet="t">
         <v:imagedata r:id="rId8" o:title="Capture"/>
       </v:shape>
     </w:pict>
@@ -12282,6 +12548,15 @@
 </file>
 
 <file path=customXml/item1.xml><?xml version="1.0" encoding="utf-8"?>
+<?mso-contentType ?>
+<FormTemplates xmlns="http://schemas.microsoft.com/sharepoint/v3/contenttype/forms">
+  <Display>DocumentLibraryForm</Display>
+  <Edit>AssetEditForm</Edit>
+  <New>DocumentLibraryForm</New>
+</FormTemplates>
+</file>
+
+<file path=customXml/item2.xml><?xml version="1.0" encoding="utf-8"?>
 <MonsterProperties xmlns:xsi="http://www.w3.org/2001/XMLSchema-instance" xmlns:xsd="http://www.w3.org/2001/XMLSchema" xmlns="http://schemas.monster.com/Monster/Seeker/WordResumeTemplates">
   <AtlasTagging>
     <ResumeUploadSuccessTag>monmon_EZSubmitFinalUpload_1</ResumeUploadSuccessTag>
@@ -12294,20 +12569,19 @@
 </MonsterProperties>
 </file>
 
-<file path=customXml/item2.xml><?xml version="1.0" encoding="utf-8"?>
-<?mso-contentType ?>
-<FormTemplates xmlns="http://schemas.microsoft.com/sharepoint/v3/contenttype/forms">
-  <Display>DocumentLibraryForm</Display>
-  <Edit>AssetEditForm</Edit>
-  <New>DocumentLibraryForm</New>
-</FormTemplates>
-</file>
-
 <file path=customXml/item3.xml><?xml version="1.0" encoding="utf-8"?>
 <b:Sources xmlns:b="http://schemas.openxmlformats.org/officeDocument/2006/bibliography" xmlns="http://schemas.openxmlformats.org/officeDocument/2006/bibliography" SelectedStyle="\APA.XSL" StyleName="APA"/>
 </file>
 
 <file path=customXml/itemProps1.xml><?xml version="1.0" encoding="utf-8"?>
+<ds:datastoreItem xmlns:ds="http://schemas.openxmlformats.org/officeDocument/2006/customXml" ds:itemID="{5DEE6487-3BB8-4831-A84A-EA72C011E7B1}">
+  <ds:schemaRefs>
+    <ds:schemaRef ds:uri="http://schemas.microsoft.com/sharepoint/v3/contenttype/forms"/>
+  </ds:schemaRefs>
+</ds:datastoreItem>
+</file>
+
+<file path=customXml/itemProps2.xml><?xml version="1.0" encoding="utf-8"?>
 <ds:datastoreItem xmlns:ds="http://schemas.openxmlformats.org/officeDocument/2006/customXml" ds:itemID="{6413E27A-9F10-4D79-BB65-07392FAEAA39}">
   <ds:schemaRefs>
     <ds:schemaRef ds:uri="http://www.w3.org/2001/XMLSchema"/>
@@ -12316,16 +12590,8 @@
 </ds:datastoreItem>
 </file>
 
-<file path=customXml/itemProps2.xml><?xml version="1.0" encoding="utf-8"?>
-<ds:datastoreItem xmlns:ds="http://schemas.openxmlformats.org/officeDocument/2006/customXml" ds:itemID="{5DEE6487-3BB8-4831-A84A-EA72C011E7B1}">
-  <ds:schemaRefs>
-    <ds:schemaRef ds:uri="http://schemas.microsoft.com/sharepoint/v3/contenttype/forms"/>
-  </ds:schemaRefs>
-</ds:datastoreItem>
-</file>
-
 <file path=customXml/itemProps3.xml><?xml version="1.0" encoding="utf-8"?>
-<ds:datastoreItem xmlns:ds="http://schemas.openxmlformats.org/officeDocument/2006/customXml" ds:itemID="{413F60DC-13DA-4CC8-9214-3F92E50C7F59}">
+<ds:datastoreItem xmlns:ds="http://schemas.openxmlformats.org/officeDocument/2006/customXml" ds:itemID="{9039C091-88F8-4879-B1D8-5AE57AAFF8A2}">
   <ds:schemaRefs>
     <ds:schemaRef ds:uri="http://schemas.openxmlformats.org/officeDocument/2006/bibliography"/>
   </ds:schemaRefs>

--- a/Prateek Rastogi-Current.docx
+++ b/Prateek Rastogi-Current.docx
@@ -2800,7 +2800,7 @@
         <w:pStyle w:val="JobTitlebold"/>
         <w:ind w:left="1080"/>
         <w:rPr>
-          <w:rFonts w:asciiTheme="minorHAnsi" w:eastAsia="MS Mincho" w:hAnsiTheme="minorHAnsi" w:cstheme="minorHAnsi"/>
+          <w:rFonts w:eastAsia="MS Mincho" w:cs="Calibri"/>
           <w:b w:val="0"/>
           <w:sz w:val="24"/>
           <w:szCs w:val="24"/>
@@ -2810,7 +2810,7 @@
         <w:r>
           <w:rPr>
             <w:rStyle w:val="Hyperlink"/>
-            <w:rFonts w:asciiTheme="minorHAnsi" w:eastAsia="MS Mincho" w:hAnsiTheme="minorHAnsi" w:cstheme="minorHAnsi"/>
+            <w:rFonts w:eastAsia="MS Mincho" w:cs="Calibri"/>
             <w:b w:val="0"/>
             <w:sz w:val="24"/>
             <w:szCs w:val="24"/>
@@ -2821,7 +2821,7 @@
       <w:r>
         <w:rPr>
           <w:rStyle w:val="Hyperlink"/>
-          <w:rFonts w:asciiTheme="minorHAnsi" w:eastAsia="MS Mincho" w:hAnsiTheme="minorHAnsi" w:cstheme="minorHAnsi"/>
+          <w:rFonts w:eastAsia="MS Mincho" w:cs="Calibri"/>
           <w:b w:val="0"/>
           <w:sz w:val="24"/>
           <w:szCs w:val="24"/>
@@ -2834,7 +2834,7 @@
         <w:pStyle w:val="JobTitlebold"/>
         <w:ind w:left="1080"/>
         <w:rPr>
-          <w:rFonts w:asciiTheme="minorHAnsi" w:eastAsia="MS Mincho" w:hAnsiTheme="minorHAnsi" w:cstheme="minorHAnsi"/>
+          <w:rFonts w:eastAsia="MS Mincho" w:cs="Calibri"/>
           <w:b w:val="0"/>
           <w:sz w:val="24"/>
           <w:szCs w:val="24"/>
@@ -2844,7 +2844,7 @@
         <w:r>
           <w:rPr>
             <w:rStyle w:val="Hyperlink"/>
-            <w:rFonts w:asciiTheme="minorHAnsi" w:eastAsia="MS Mincho" w:hAnsiTheme="minorHAnsi" w:cstheme="minorHAnsi"/>
+            <w:rFonts w:eastAsia="MS Mincho" w:cs="Calibri"/>
             <w:b w:val="0"/>
             <w:sz w:val="24"/>
             <w:szCs w:val="24"/>
@@ -5124,7 +5124,18 @@
           <w:sz w:val="24"/>
           <w:szCs w:val="24"/>
         </w:rPr>
-        <w:t xml:space="preserve">Git, Jira, Jenkins, APM, </w:t>
+        <w:t>Git, Jira</w:t>
+      </w:r>
+      <w:bookmarkStart w:id="0" w:name="_GoBack"/>
+      <w:bookmarkEnd w:id="0"/>
+      <w:r>
+        <w:rPr>
+          <w:rFonts w:eastAsia="MS Mincho"/>
+          <w:b w:val="0"/>
+          <w:sz w:val="24"/>
+          <w:szCs w:val="24"/>
+        </w:rPr>
+        <w:t xml:space="preserve">, Jenkins, APM, </w:t>
       </w:r>
       <w:r>
         <w:rPr>
@@ -5688,17 +5699,7 @@
           <w:sz w:val="32"/>
           <w:szCs w:val="32"/>
         </w:rPr>
-        <w:t>Act</w:t>
-      </w:r>
-      <w:bookmarkStart w:id="0" w:name="_GoBack"/>
-      <w:bookmarkEnd w:id="0"/>
-      <w:r>
-        <w:rPr>
-          <w:rFonts w:asciiTheme="majorHAnsi" w:hAnsiTheme="majorHAnsi"/>
-          <w:sz w:val="32"/>
-          <w:szCs w:val="32"/>
-        </w:rPr>
-        <w:t>ivities</w:t>
+        <w:t>Activities</w:t>
       </w:r>
     </w:p>
     <w:p>
@@ -6185,56 +6186,56 @@
         <v:path o:extrusionok="f" gradientshapeok="t" o:connecttype="rect"/>
         <o:lock v:ext="edit" aspectratio="t"/>
       </v:shapetype>
-      <v:shape id="_x0000_i1130" type="#_x0000_t75" style="width:11.4pt;height:11.4pt" o:bullet="t">
+      <v:shape id="_x0000_i1090" type="#_x0000_t75" style="width:11.4pt;height:11.4pt" o:bullet="t">
         <v:imagedata r:id="rId1" o:title="BD14578_"/>
       </v:shape>
     </w:pict>
   </w:numPicBullet>
   <w:numPicBullet w:numPicBulletId="1">
     <w:pict>
-      <v:shape id="_x0000_i1131" type="#_x0000_t75" style="width:11.4pt;height:11.4pt" o:bullet="t">
+      <v:shape id="_x0000_i1091" type="#_x0000_t75" style="width:11.4pt;height:11.4pt" o:bullet="t">
         <v:imagedata r:id="rId2" o:title="BD21375_"/>
       </v:shape>
     </w:pict>
   </w:numPicBullet>
   <w:numPicBullet w:numPicBulletId="2">
     <w:pict>
-      <v:shape id="_x0000_i1132" type="#_x0000_t75" style="width:10.8pt;height:10.8pt" o:bullet="t">
+      <v:shape id="_x0000_i1092" type="#_x0000_t75" style="width:10.8pt;height:10.8pt" o:bullet="t">
         <v:imagedata r:id="rId3" o:title="BD21297_"/>
       </v:shape>
     </w:pict>
   </w:numPicBullet>
   <w:numPicBullet w:numPicBulletId="3">
     <w:pict>
-      <v:shape id="_x0000_i1133" type="#_x0000_t75" style="width:11.4pt;height:11.4pt" o:bullet="t">
+      <v:shape id="_x0000_i1093" type="#_x0000_t75" style="width:11.4pt;height:11.4pt" o:bullet="t">
         <v:imagedata r:id="rId4" o:title="BD14753_"/>
       </v:shape>
     </w:pict>
   </w:numPicBullet>
   <w:numPicBullet w:numPicBulletId="4">
     <w:pict>
-      <v:shape id="_x0000_i1134" type="#_x0000_t75" style="width:10.8pt;height:10.8pt" o:bullet="t">
+      <v:shape id="_x0000_i1094" type="#_x0000_t75" style="width:10.8pt;height:10.8pt" o:bullet="t">
         <v:imagedata r:id="rId5" o:title="BD21504_"/>
       </v:shape>
     </w:pict>
   </w:numPicBullet>
   <w:numPicBullet w:numPicBulletId="5">
     <w:pict>
-      <v:shape id="_x0000_i1135" type="#_x0000_t75" style="width:11.4pt;height:8.4pt" o:bullet="t">
+      <v:shape id="_x0000_i1095" type="#_x0000_t75" style="width:11.4pt;height:8.4pt" o:bullet="t">
         <v:imagedata r:id="rId6" o:title="BD21299_"/>
       </v:shape>
     </w:pict>
   </w:numPicBullet>
   <w:numPicBullet w:numPicBulletId="6">
     <w:pict>
-      <v:shape id="_x0000_i1136" type="#_x0000_t75" style="width:33.6pt;height:27pt" o:bullet="t">
+      <v:shape id="_x0000_i1096" type="#_x0000_t75" style="width:33.6pt;height:27pt" o:bullet="t">
         <v:imagedata r:id="rId7" o:title="Capture"/>
       </v:shape>
     </w:pict>
   </w:numPicBullet>
   <w:numPicBullet w:numPicBulletId="7">
     <w:pict>
-      <v:shape id="_x0000_i1137" type="#_x0000_t75" style="width:15pt;height:15pt" o:bullet="t">
+      <v:shape id="_x0000_i1097" type="#_x0000_t75" style="width:15pt;height:15pt" o:bullet="t">
         <v:imagedata r:id="rId8" o:title="Capture"/>
       </v:shape>
     </w:pict>
@@ -12548,15 +12549,6 @@
 </file>
 
 <file path=customXml/item1.xml><?xml version="1.0" encoding="utf-8"?>
-<?mso-contentType ?>
-<FormTemplates xmlns="http://schemas.microsoft.com/sharepoint/v3/contenttype/forms">
-  <Display>DocumentLibraryForm</Display>
-  <Edit>AssetEditForm</Edit>
-  <New>DocumentLibraryForm</New>
-</FormTemplates>
-</file>
-
-<file path=customXml/item2.xml><?xml version="1.0" encoding="utf-8"?>
 <MonsterProperties xmlns:xsi="http://www.w3.org/2001/XMLSchema-instance" xmlns:xsd="http://www.w3.org/2001/XMLSchema" xmlns="http://schemas.monster.com/Monster/Seeker/WordResumeTemplates">
   <AtlasTagging>
     <ResumeUploadSuccessTag>monmon_EZSubmitFinalUpload_1</ResumeUploadSuccessTag>
@@ -12569,19 +12561,20 @@
 </MonsterProperties>
 </file>
 
+<file path=customXml/item2.xml><?xml version="1.0" encoding="utf-8"?>
+<?mso-contentType ?>
+<FormTemplates xmlns="http://schemas.microsoft.com/sharepoint/v3/contenttype/forms">
+  <Display>DocumentLibraryForm</Display>
+  <Edit>AssetEditForm</Edit>
+  <New>DocumentLibraryForm</New>
+</FormTemplates>
+</file>
+
 <file path=customXml/item3.xml><?xml version="1.0" encoding="utf-8"?>
 <b:Sources xmlns:b="http://schemas.openxmlformats.org/officeDocument/2006/bibliography" xmlns="http://schemas.openxmlformats.org/officeDocument/2006/bibliography" SelectedStyle="\APA.XSL" StyleName="APA"/>
 </file>
 
 <file path=customXml/itemProps1.xml><?xml version="1.0" encoding="utf-8"?>
-<ds:datastoreItem xmlns:ds="http://schemas.openxmlformats.org/officeDocument/2006/customXml" ds:itemID="{5DEE6487-3BB8-4831-A84A-EA72C011E7B1}">
-  <ds:schemaRefs>
-    <ds:schemaRef ds:uri="http://schemas.microsoft.com/sharepoint/v3/contenttype/forms"/>
-  </ds:schemaRefs>
-</ds:datastoreItem>
-</file>
-
-<file path=customXml/itemProps2.xml><?xml version="1.0" encoding="utf-8"?>
 <ds:datastoreItem xmlns:ds="http://schemas.openxmlformats.org/officeDocument/2006/customXml" ds:itemID="{6413E27A-9F10-4D79-BB65-07392FAEAA39}">
   <ds:schemaRefs>
     <ds:schemaRef ds:uri="http://www.w3.org/2001/XMLSchema"/>
@@ -12590,8 +12583,16 @@
 </ds:datastoreItem>
 </file>
 
+<file path=customXml/itemProps2.xml><?xml version="1.0" encoding="utf-8"?>
+<ds:datastoreItem xmlns:ds="http://schemas.openxmlformats.org/officeDocument/2006/customXml" ds:itemID="{5DEE6487-3BB8-4831-A84A-EA72C011E7B1}">
+  <ds:schemaRefs>
+    <ds:schemaRef ds:uri="http://schemas.microsoft.com/sharepoint/v3/contenttype/forms"/>
+  </ds:schemaRefs>
+</ds:datastoreItem>
+</file>
+
 <file path=customXml/itemProps3.xml><?xml version="1.0" encoding="utf-8"?>
-<ds:datastoreItem xmlns:ds="http://schemas.openxmlformats.org/officeDocument/2006/customXml" ds:itemID="{9039C091-88F8-4879-B1D8-5AE57AAFF8A2}">
+<ds:datastoreItem xmlns:ds="http://schemas.openxmlformats.org/officeDocument/2006/customXml" ds:itemID="{17416B20-DA11-4378-B2FD-D7D1987FCBAF}">
   <ds:schemaRefs>
     <ds:schemaRef ds:uri="http://schemas.openxmlformats.org/officeDocument/2006/bibliography"/>
   </ds:schemaRefs>

--- a/Prateek Rastogi-Current.docx
+++ b/Prateek Rastogi-Current.docx
@@ -389,32 +389,29 @@
         </w:rPr>
         <w:t xml:space="preserve"> </w:t>
       </w:r>
-      <w:proofErr w:type="spellStart"/>
       <w:r>
         <w:rPr>
           <w:rFonts w:asciiTheme="majorHAnsi" w:eastAsia="MS Mincho" w:hAnsiTheme="majorHAnsi"/>
           <w:sz w:val="24"/>
           <w:szCs w:val="24"/>
         </w:rPr>
-        <w:t>Peptech</w:t>
-      </w:r>
-      <w:proofErr w:type="spellEnd"/>
+        <w:t>Peptech City</w:t>
+      </w:r>
       <w:r>
         <w:rPr>
           <w:rFonts w:asciiTheme="majorHAnsi" w:eastAsia="MS Mincho" w:hAnsiTheme="majorHAnsi"/>
           <w:sz w:val="24"/>
           <w:szCs w:val="24"/>
         </w:rPr>
-        <w:t xml:space="preserve"> </w:t>
-      </w:r>
-      <w:proofErr w:type="gramStart"/>
+        <w:t>,</w:t>
+      </w:r>
       <w:r>
         <w:rPr>
           <w:rFonts w:asciiTheme="majorHAnsi" w:eastAsia="MS Mincho" w:hAnsiTheme="majorHAnsi"/>
           <w:sz w:val="24"/>
           <w:szCs w:val="24"/>
         </w:rPr>
-        <w:t>City</w:t>
+        <w:t xml:space="preserve">  </w:t>
       </w:r>
       <w:r>
         <w:rPr>
@@ -422,32 +419,7 @@
           <w:sz w:val="24"/>
           <w:szCs w:val="24"/>
         </w:rPr>
-        <w:t>,</w:t>
-      </w:r>
-      <w:r>
-        <w:rPr>
-          <w:rFonts w:asciiTheme="majorHAnsi" w:eastAsia="MS Mincho" w:hAnsiTheme="majorHAnsi"/>
-          <w:sz w:val="24"/>
-          <w:szCs w:val="24"/>
-        </w:rPr>
-        <w:t xml:space="preserve">  </w:t>
-      </w:r>
-      <w:r>
-        <w:rPr>
-          <w:rFonts w:asciiTheme="majorHAnsi" w:eastAsia="MS Mincho" w:hAnsiTheme="majorHAnsi"/>
-          <w:sz w:val="24"/>
-          <w:szCs w:val="24"/>
-        </w:rPr>
-        <w:t xml:space="preserve"> </w:t>
-      </w:r>
-      <w:proofErr w:type="gramEnd"/>
-      <w:r>
-        <w:rPr>
-          <w:rFonts w:asciiTheme="majorHAnsi" w:eastAsia="MS Mincho" w:hAnsiTheme="majorHAnsi"/>
-          <w:sz w:val="24"/>
-          <w:szCs w:val="24"/>
-        </w:rPr>
-        <w:t xml:space="preserve">   </w:t>
+        <w:t xml:space="preserve">    </w:t>
       </w:r>
       <w:r>
         <w:rPr>
@@ -574,7 +546,6 @@
         </w:rPr>
         <w:t xml:space="preserve">      </w:t>
       </w:r>
-      <w:proofErr w:type="spellStart"/>
       <w:r>
         <w:rPr>
           <w:rFonts w:asciiTheme="majorHAnsi" w:eastAsia="MS Mincho" w:hAnsiTheme="majorHAnsi"/>
@@ -583,7 +554,6 @@
         </w:rPr>
         <w:t>Sohawal</w:t>
       </w:r>
-      <w:proofErr w:type="spellEnd"/>
       <w:r>
         <w:rPr>
           <w:rFonts w:asciiTheme="majorHAnsi" w:eastAsia="MS Mincho" w:hAnsiTheme="majorHAnsi"/>
@@ -712,7 +682,6 @@
         </w:rPr>
         <w:t xml:space="preserve">      </w:t>
       </w:r>
-      <w:proofErr w:type="gramStart"/>
       <w:r>
         <w:rPr>
           <w:rFonts w:asciiTheme="majorHAnsi" w:eastAsia="MS Mincho" w:hAnsiTheme="majorHAnsi"/>
@@ -729,7 +698,6 @@
         </w:rPr>
         <w:t xml:space="preserve">  </w:t>
       </w:r>
-      <w:proofErr w:type="gramEnd"/>
       <w:r>
         <w:rPr>
           <w:rFonts w:asciiTheme="majorHAnsi" w:eastAsia="MS Mincho" w:hAnsiTheme="majorHAnsi"/>
@@ -1481,28 +1449,62 @@
           <w:sz w:val="24"/>
           <w:szCs w:val="24"/>
         </w:rPr>
-        <w:t xml:space="preserve"> such as Gatsby, </w:t>
-      </w:r>
-      <w:proofErr w:type="spellStart"/>
-      <w:r>
-        <w:rPr>
-          <w:rFonts w:eastAsia="MS Mincho"/>
-          <w:b w:val="0"/>
-          <w:sz w:val="24"/>
-          <w:szCs w:val="24"/>
-        </w:rPr>
-        <w:t>LoopBack</w:t>
-      </w:r>
-      <w:proofErr w:type="spellEnd"/>
-      <w:r>
-        <w:rPr>
-          <w:rFonts w:eastAsia="MS Mincho"/>
-          <w:b w:val="0"/>
-          <w:sz w:val="24"/>
-          <w:szCs w:val="24"/>
-        </w:rPr>
-        <w:t>, and Universal Recommender</w:t>
-      </w:r>
+        <w:t xml:space="preserve"> such as </w:t>
+      </w:r>
+      <w:hyperlink r:id="rId11" w:history="1">
+        <w:r>
+          <w:rPr>
+            <w:rStyle w:val="Hyperlink"/>
+            <w:rFonts w:eastAsia="MS Mincho"/>
+            <w:b w:val="0"/>
+            <w:sz w:val="24"/>
+            <w:szCs w:val="24"/>
+          </w:rPr>
+          <w:t>Gatsby</w:t>
+        </w:r>
+      </w:hyperlink>
+      <w:r>
+        <w:rPr>
+          <w:rFonts w:eastAsia="MS Mincho"/>
+          <w:b w:val="0"/>
+          <w:sz w:val="24"/>
+          <w:szCs w:val="24"/>
+        </w:rPr>
+        <w:t xml:space="preserve">, </w:t>
+      </w:r>
+      <w:hyperlink r:id="rId12" w:history="1">
+        <w:r>
+          <w:rPr>
+            <w:rStyle w:val="Hyperlink"/>
+            <w:rFonts w:eastAsia="MS Mincho"/>
+            <w:b w:val="0"/>
+            <w:sz w:val="24"/>
+            <w:szCs w:val="24"/>
+          </w:rPr>
+          <w:t>LoopBack</w:t>
+        </w:r>
+      </w:hyperlink>
+      <w:r>
+        <w:rPr>
+          <w:rFonts w:eastAsia="MS Mincho"/>
+          <w:b w:val="0"/>
+          <w:sz w:val="24"/>
+          <w:szCs w:val="24"/>
+        </w:rPr>
+        <w:t xml:space="preserve">, and </w:t>
+      </w:r>
+      <w:hyperlink r:id="rId13" w:history="1">
+        <w:r>
+          <w:rPr>
+            <w:rStyle w:val="Hyperlink"/>
+            <w:rFonts w:eastAsia="MS Mincho"/>
+            <w:b w:val="0"/>
+            <w:sz w:val="24"/>
+            <w:szCs w:val="24"/>
+          </w:rPr>
+          <w:t>Universal Recommender</w:t>
+        </w:r>
+      </w:hyperlink>
       <w:r>
         <w:rPr>
           <w:rFonts w:eastAsia="MS Mincho"/>
@@ -1647,7 +1649,6 @@
         </w:rPr>
         <w:t xml:space="preserve">PWAs, </w:t>
       </w:r>
-      <w:proofErr w:type="spellStart"/>
       <w:r>
         <w:rPr>
           <w:rFonts w:eastAsia="MS Mincho"/>
@@ -1664,9 +1665,53 @@
           <w:sz w:val="24"/>
           <w:szCs w:val="24"/>
         </w:rPr>
-        <w:t>treamable</w:t>
-      </w:r>
-      <w:proofErr w:type="spellEnd"/>
+        <w:t xml:space="preserve">treamable </w:t>
+      </w:r>
+      <w:r>
+        <w:rPr>
+          <w:rFonts w:eastAsia="MS Mincho"/>
+          <w:b w:val="0"/>
+          <w:sz w:val="24"/>
+          <w:szCs w:val="24"/>
+        </w:rPr>
+        <w:t>W</w:t>
+      </w:r>
+      <w:r>
+        <w:rPr>
+          <w:rFonts w:eastAsia="MS Mincho"/>
+          <w:b w:val="0"/>
+          <w:sz w:val="24"/>
+          <w:szCs w:val="24"/>
+        </w:rPr>
+        <w:t xml:space="preserve">eb </w:t>
+      </w:r>
+      <w:r>
+        <w:rPr>
+          <w:rFonts w:eastAsia="MS Mincho"/>
+          <w:b w:val="0"/>
+          <w:sz w:val="24"/>
+          <w:szCs w:val="24"/>
+        </w:rPr>
+        <w:t>A</w:t>
+      </w:r>
+      <w:r>
+        <w:rPr>
+          <w:rFonts w:eastAsia="MS Mincho"/>
+          <w:b w:val="0"/>
+          <w:sz w:val="24"/>
+          <w:szCs w:val="24"/>
+        </w:rPr>
+        <w:t>pps</w:t>
+      </w:r>
+      <w:r>
+        <w:rPr>
+          <w:rFonts w:eastAsia="MS Mincho"/>
+          <w:b w:val="0"/>
+          <w:sz w:val="24"/>
+          <w:szCs w:val="24"/>
+        </w:rPr>
+        <w:t>,</w:t>
+      </w:r>
       <w:r>
         <w:rPr>
           <w:rFonts w:eastAsia="MS Mincho"/>
@@ -1683,63 +1728,8 @@
           <w:sz w:val="24"/>
           <w:szCs w:val="24"/>
         </w:rPr>
-        <w:t>W</w:t>
-      </w:r>
-      <w:r>
-        <w:rPr>
-          <w:rFonts w:eastAsia="MS Mincho"/>
-          <w:b w:val="0"/>
-          <w:sz w:val="24"/>
-          <w:szCs w:val="24"/>
-        </w:rPr>
-        <w:t xml:space="preserve">eb </w:t>
-      </w:r>
-      <w:r>
-        <w:rPr>
-          <w:rFonts w:eastAsia="MS Mincho"/>
-          <w:b w:val="0"/>
-          <w:sz w:val="24"/>
-          <w:szCs w:val="24"/>
-        </w:rPr>
-        <w:t>A</w:t>
-      </w:r>
-      <w:r>
-        <w:rPr>
-          <w:rFonts w:eastAsia="MS Mincho"/>
-          <w:b w:val="0"/>
-          <w:sz w:val="24"/>
-          <w:szCs w:val="24"/>
-        </w:rPr>
-        <w:t>pps</w:t>
-      </w:r>
-      <w:r>
-        <w:rPr>
-          <w:rFonts w:eastAsia="MS Mincho"/>
-          <w:b w:val="0"/>
-          <w:sz w:val="24"/>
-          <w:szCs w:val="24"/>
-        </w:rPr>
-        <w:t>,</w:t>
-      </w:r>
-      <w:r>
-        <w:rPr>
-          <w:rFonts w:eastAsia="MS Mincho"/>
-          <w:b w:val="0"/>
-          <w:sz w:val="24"/>
-          <w:szCs w:val="24"/>
-        </w:rPr>
-        <w:t xml:space="preserve"> </w:t>
-      </w:r>
-      <w:r>
-        <w:rPr>
-          <w:rFonts w:eastAsia="MS Mincho"/>
-          <w:b w:val="0"/>
-          <w:sz w:val="24"/>
-          <w:szCs w:val="24"/>
-        </w:rPr>
         <w:br/>
       </w:r>
-      <w:proofErr w:type="spellStart"/>
       <w:r>
         <w:rPr>
           <w:rFonts w:eastAsia="MS Mincho"/>
@@ -1765,17 +1755,7 @@
           <w:sz w:val="24"/>
           <w:szCs w:val="24"/>
         </w:rPr>
-        <w:t>phQL</w:t>
-      </w:r>
-      <w:proofErr w:type="spellEnd"/>
-      <w:r>
-        <w:rPr>
-          <w:rFonts w:eastAsia="MS Mincho"/>
-          <w:b w:val="0"/>
-          <w:sz w:val="24"/>
-          <w:szCs w:val="24"/>
-        </w:rPr>
-        <w:t xml:space="preserve"> API Gateway,</w:t>
+        <w:t>phQL API Gateway,</w:t>
       </w:r>
       <w:r>
         <w:rPr>
@@ -1964,7 +1944,6 @@
           <w:szCs w:val="24"/>
         </w:rPr>
       </w:pPr>
-      <w:proofErr w:type="spellStart"/>
       <w:r>
         <w:rPr>
           <w:rFonts w:asciiTheme="majorHAnsi" w:eastAsia="MS Mincho" w:hAnsiTheme="majorHAnsi"/>
@@ -1981,7 +1960,6 @@
         </w:rPr>
         <w:t>onsert</w:t>
       </w:r>
-      <w:proofErr w:type="spellEnd"/>
       <w:r>
         <w:rPr>
           <w:rFonts w:asciiTheme="majorHAnsi" w:eastAsia="MS Mincho" w:hAnsiTheme="majorHAnsi"/>
@@ -2237,6 +2215,28 @@
         </w:rPr>
         <w:t xml:space="preserve"> </w:t>
       </w:r>
+      <w:hyperlink r:id="rId14" w:history="1">
+        <w:r>
+          <w:rPr>
+            <w:rStyle w:val="Hyperlink"/>
+            <w:rFonts w:eastAsia="MS Mincho" w:cs="Calibri"/>
+            <w:b w:val="0"/>
+            <w:sz w:val="24"/>
+            <w:szCs w:val="24"/>
+          </w:rPr>
+          <w:t>N</w:t>
+        </w:r>
+        <w:r>
+          <w:rPr>
+            <w:rStyle w:val="Hyperlink"/>
+            <w:rFonts w:eastAsia="MS Mincho" w:cs="Calibri"/>
+            <w:b w:val="0"/>
+            <w:sz w:val="24"/>
+            <w:szCs w:val="24"/>
+          </w:rPr>
+          <w:t>ext.js</w:t>
+        </w:r>
+      </w:hyperlink>
       <w:r>
         <w:rPr>
           <w:rFonts w:eastAsia="MS Mincho" w:cs="Calibri"/>
@@ -2244,7 +2244,7 @@
           <w:sz w:val="24"/>
           <w:szCs w:val="24"/>
         </w:rPr>
-        <w:t>N</w:t>
+        <w:t xml:space="preserve">, </w:t>
       </w:r>
       <w:r>
         <w:rPr>
@@ -2253,7 +2253,7 @@
           <w:sz w:val="24"/>
           <w:szCs w:val="24"/>
         </w:rPr>
-        <w:t xml:space="preserve">ext.js, </w:t>
+        <w:t>R</w:t>
       </w:r>
       <w:r>
         <w:rPr>
@@ -2262,6 +2262,51 @@
           <w:sz w:val="24"/>
           <w:szCs w:val="24"/>
         </w:rPr>
+        <w:t xml:space="preserve">eact, </w:t>
+      </w:r>
+      <w:r>
+        <w:rPr>
+          <w:rFonts w:eastAsia="MS Mincho" w:cs="Calibri"/>
+          <w:b w:val="0"/>
+          <w:sz w:val="24"/>
+          <w:szCs w:val="24"/>
+        </w:rPr>
+        <w:t>S</w:t>
+      </w:r>
+      <w:r>
+        <w:rPr>
+          <w:rFonts w:eastAsia="MS Mincho" w:cs="Calibri"/>
+          <w:b w:val="0"/>
+          <w:sz w:val="24"/>
+          <w:szCs w:val="24"/>
+        </w:rPr>
+        <w:t>emantic</w:t>
+      </w:r>
+      <w:r>
+        <w:rPr>
+          <w:rFonts w:eastAsia="MS Mincho" w:cs="Calibri"/>
+          <w:b w:val="0"/>
+          <w:sz w:val="24"/>
+          <w:szCs w:val="24"/>
+        </w:rPr>
+        <w:t xml:space="preserve"> UI</w:t>
+      </w:r>
+      <w:r>
+        <w:rPr>
+          <w:rFonts w:eastAsia="MS Mincho" w:cs="Calibri"/>
+          <w:b w:val="0"/>
+          <w:sz w:val="24"/>
+          <w:szCs w:val="24"/>
+        </w:rPr>
+        <w:t xml:space="preserve">, </w:t>
+      </w:r>
+      <w:r>
+        <w:rPr>
+          <w:rFonts w:eastAsia="MS Mincho" w:cs="Calibri"/>
+          <w:b w:val="0"/>
+          <w:sz w:val="24"/>
+          <w:szCs w:val="24"/>
+        </w:rPr>
         <w:t>R</w:t>
       </w:r>
       <w:r>
@@ -2271,7 +2316,7 @@
           <w:sz w:val="24"/>
           <w:szCs w:val="24"/>
         </w:rPr>
-        <w:t xml:space="preserve">eact, </w:t>
+        <w:t xml:space="preserve">eact </w:t>
       </w:r>
       <w:r>
         <w:rPr>
@@ -2280,7 +2325,7 @@
           <w:sz w:val="24"/>
           <w:szCs w:val="24"/>
         </w:rPr>
-        <w:t>S</w:t>
+        <w:t>A</w:t>
       </w:r>
       <w:r>
         <w:rPr>
@@ -2289,7 +2334,7 @@
           <w:sz w:val="24"/>
           <w:szCs w:val="24"/>
         </w:rPr>
-        <w:t>emantic</w:t>
+        <w:t xml:space="preserve">pollo, </w:t>
       </w:r>
       <w:r>
         <w:rPr>
@@ -2298,7 +2343,7 @@
           <w:sz w:val="24"/>
           <w:szCs w:val="24"/>
         </w:rPr>
-        <w:t xml:space="preserve"> UI</w:t>
+        <w:t>L</w:t>
       </w:r>
       <w:r>
         <w:rPr>
@@ -2307,6 +2352,60 @@
           <w:sz w:val="24"/>
           <w:szCs w:val="24"/>
         </w:rPr>
+        <w:t>oop</w:t>
+      </w:r>
+      <w:r>
+        <w:rPr>
+          <w:rFonts w:eastAsia="MS Mincho" w:cs="Calibri"/>
+          <w:b w:val="0"/>
+          <w:sz w:val="24"/>
+          <w:szCs w:val="24"/>
+        </w:rPr>
+        <w:t>B</w:t>
+      </w:r>
+      <w:r>
+        <w:rPr>
+          <w:rFonts w:eastAsia="MS Mincho" w:cs="Calibri"/>
+          <w:b w:val="0"/>
+          <w:sz w:val="24"/>
+          <w:szCs w:val="24"/>
+        </w:rPr>
+        <w:t xml:space="preserve">ack, </w:t>
+      </w:r>
+      <w:r>
+        <w:rPr>
+          <w:rFonts w:eastAsia="MS Mincho" w:cs="Calibri"/>
+          <w:b w:val="0"/>
+          <w:sz w:val="24"/>
+          <w:szCs w:val="24"/>
+        </w:rPr>
+        <w:t>R</w:t>
+      </w:r>
+      <w:r>
+        <w:rPr>
+          <w:rFonts w:eastAsia="MS Mincho" w:cs="Calibri"/>
+          <w:b w:val="0"/>
+          <w:sz w:val="24"/>
+          <w:szCs w:val="24"/>
+        </w:rPr>
+        <w:t>x</w:t>
+      </w:r>
+      <w:r>
+        <w:rPr>
+          <w:rFonts w:eastAsia="MS Mincho" w:cs="Calibri"/>
+          <w:b w:val="0"/>
+          <w:sz w:val="24"/>
+          <w:szCs w:val="24"/>
+        </w:rPr>
+        <w:t>JS</w:t>
+      </w:r>
+      <w:r>
+        <w:rPr>
+          <w:rFonts w:eastAsia="MS Mincho" w:cs="Calibri"/>
+          <w:b w:val="0"/>
+          <w:sz w:val="24"/>
+          <w:szCs w:val="24"/>
+        </w:rPr>
         <w:t xml:space="preserve">, </w:t>
       </w:r>
       <w:r>
@@ -2316,6 +2415,287 @@
           <w:sz w:val="24"/>
           <w:szCs w:val="24"/>
         </w:rPr>
+        <w:t>L</w:t>
+      </w:r>
+      <w:r>
+        <w:rPr>
+          <w:rFonts w:eastAsia="MS Mincho" w:cs="Calibri"/>
+          <w:b w:val="0"/>
+          <w:sz w:val="24"/>
+          <w:szCs w:val="24"/>
+        </w:rPr>
+        <w:t>odash</w:t>
+      </w:r>
+      <w:r>
+        <w:rPr>
+          <w:rFonts w:eastAsia="MS Mincho" w:cs="Calibri"/>
+          <w:b w:val="0"/>
+          <w:sz w:val="24"/>
+          <w:szCs w:val="24"/>
+        </w:rPr>
+        <w:t>,</w:t>
+      </w:r>
+      <w:r>
+        <w:rPr>
+          <w:rFonts w:eastAsia="MS Mincho" w:cs="Calibri"/>
+          <w:b w:val="0"/>
+          <w:sz w:val="24"/>
+          <w:szCs w:val="24"/>
+        </w:rPr>
+        <w:t xml:space="preserve"> </w:t>
+      </w:r>
+      <w:r>
+        <w:rPr>
+          <w:rFonts w:eastAsia="MS Mincho" w:cs="Calibri"/>
+          <w:b w:val="0"/>
+          <w:sz w:val="24"/>
+          <w:szCs w:val="24"/>
+        </w:rPr>
+        <w:t xml:space="preserve">MongoDB, </w:t>
+      </w:r>
+      <w:r>
+        <w:rPr>
+          <w:rFonts w:eastAsia="MS Mincho" w:cs="Calibri"/>
+          <w:b w:val="0"/>
+          <w:sz w:val="24"/>
+          <w:szCs w:val="24"/>
+        </w:rPr>
+        <w:t>Recombee</w:t>
+      </w:r>
+      <w:r>
+        <w:rPr>
+          <w:rFonts w:eastAsia="MS Mincho" w:cs="Calibri"/>
+          <w:b w:val="0"/>
+          <w:sz w:val="24"/>
+          <w:szCs w:val="24"/>
+        </w:rPr>
+        <w:t xml:space="preserve">, </w:t>
+      </w:r>
+      <w:r>
+        <w:rPr>
+          <w:rFonts w:eastAsia="MS Mincho" w:cs="Calibri"/>
+          <w:b w:val="0"/>
+          <w:sz w:val="24"/>
+          <w:szCs w:val="24"/>
+        </w:rPr>
+        <w:t>D</w:t>
+      </w:r>
+      <w:r>
+        <w:rPr>
+          <w:rFonts w:eastAsia="MS Mincho" w:cs="Calibri"/>
+          <w:b w:val="0"/>
+          <w:sz w:val="24"/>
+          <w:szCs w:val="24"/>
+        </w:rPr>
+        <w:t xml:space="preserve">ocker, and </w:t>
+      </w:r>
+      <w:r>
+        <w:rPr>
+          <w:rFonts w:eastAsia="MS Mincho" w:cs="Calibri"/>
+          <w:b w:val="0"/>
+          <w:sz w:val="24"/>
+          <w:szCs w:val="24"/>
+        </w:rPr>
+        <w:t>K</w:t>
+      </w:r>
+      <w:r>
+        <w:rPr>
+          <w:rFonts w:eastAsia="MS Mincho" w:cs="Calibri"/>
+          <w:b w:val="0"/>
+          <w:sz w:val="24"/>
+          <w:szCs w:val="24"/>
+        </w:rPr>
+        <w:t>ubernetes</w:t>
+      </w:r>
+      <w:r>
+        <w:rPr>
+          <w:rFonts w:eastAsia="MS Mincho" w:cs="Calibri"/>
+          <w:b w:val="0"/>
+          <w:sz w:val="24"/>
+          <w:szCs w:val="24"/>
+        </w:rPr>
+        <w:t xml:space="preserve"> </w:t>
+      </w:r>
+      <w:r>
+        <w:rPr>
+          <w:rFonts w:eastAsia="MS Mincho" w:cs="Calibri"/>
+          <w:b w:val="0"/>
+          <w:sz w:val="24"/>
+          <w:szCs w:val="24"/>
+        </w:rPr>
+        <w:t>stitched</w:t>
+      </w:r>
+      <w:r>
+        <w:rPr>
+          <w:rFonts w:eastAsia="MS Mincho" w:cs="Calibri"/>
+          <w:b w:val="0"/>
+          <w:sz w:val="24"/>
+          <w:szCs w:val="24"/>
+        </w:rPr>
+        <w:t xml:space="preserve"> in</w:t>
+      </w:r>
+      <w:r>
+        <w:rPr>
+          <w:rFonts w:eastAsia="MS Mincho" w:cs="Calibri"/>
+          <w:b w:val="0"/>
+          <w:sz w:val="24"/>
+          <w:szCs w:val="24"/>
+        </w:rPr>
+        <w:t xml:space="preserve"> MVVM architectur</w:t>
+      </w:r>
+      <w:r>
+        <w:rPr>
+          <w:rFonts w:eastAsia="MS Mincho" w:cs="Calibri"/>
+          <w:b w:val="0"/>
+          <w:sz w:val="24"/>
+          <w:szCs w:val="24"/>
+        </w:rPr>
+        <w:t>e</w:t>
+      </w:r>
+      <w:r>
+        <w:rPr>
+          <w:rFonts w:eastAsia="MS Mincho" w:cs="Calibri"/>
+          <w:b w:val="0"/>
+          <w:sz w:val="24"/>
+          <w:szCs w:val="24"/>
+        </w:rPr>
+        <w:t>.</w:t>
+      </w:r>
+      <w:r>
+        <w:rPr>
+          <w:rFonts w:eastAsia="MS Mincho" w:cs="Calibri"/>
+          <w:b w:val="0"/>
+          <w:sz w:val="24"/>
+          <w:szCs w:val="24"/>
+        </w:rPr>
+        <w:t xml:space="preserve"> </w:t>
+      </w:r>
+      <w:r>
+        <w:rPr>
+          <w:rFonts w:eastAsia="MS Mincho" w:cs="Calibri"/>
+          <w:b w:val="0"/>
+          <w:sz w:val="24"/>
+          <w:szCs w:val="24"/>
+        </w:rPr>
+        <w:br/>
+      </w:r>
+      <w:r>
+        <w:rPr>
+          <w:rFonts w:eastAsia="MS Mincho" w:cs="Calibri"/>
+          <w:b w:val="0"/>
+          <w:sz w:val="24"/>
+          <w:szCs w:val="24"/>
+        </w:rPr>
+        <w:t>Some</w:t>
+      </w:r>
+      <w:r>
+        <w:rPr>
+          <w:rFonts w:eastAsia="MS Mincho" w:cs="Calibri"/>
+          <w:b w:val="0"/>
+          <w:sz w:val="24"/>
+          <w:szCs w:val="24"/>
+        </w:rPr>
+        <w:t xml:space="preserve"> of the</w:t>
+      </w:r>
+      <w:r>
+        <w:rPr>
+          <w:rFonts w:eastAsia="MS Mincho" w:cs="Calibri"/>
+          <w:b w:val="0"/>
+          <w:sz w:val="24"/>
+          <w:szCs w:val="24"/>
+        </w:rPr>
+        <w:t xml:space="preserve"> </w:t>
+      </w:r>
+      <w:r>
+        <w:rPr>
+          <w:rFonts w:eastAsia="MS Mincho" w:cs="Calibri"/>
+          <w:b w:val="0"/>
+          <w:sz w:val="24"/>
+          <w:szCs w:val="24"/>
+        </w:rPr>
+        <w:t>r</w:t>
+      </w:r>
+      <w:r>
+        <w:rPr>
+          <w:rFonts w:eastAsia="MS Mincho" w:cs="Calibri"/>
+          <w:b w:val="0"/>
+          <w:sz w:val="24"/>
+          <w:szCs w:val="24"/>
+        </w:rPr>
+        <w:t>elevant</w:t>
+      </w:r>
+      <w:bookmarkStart w:id="0" w:name="_GoBack"/>
+      <w:bookmarkEnd w:id="0"/>
+      <w:r>
+        <w:rPr>
+          <w:rFonts w:eastAsia="MS Mincho" w:cs="Calibri"/>
+          <w:b w:val="0"/>
+          <w:sz w:val="24"/>
+          <w:szCs w:val="24"/>
+        </w:rPr>
+        <w:t xml:space="preserve"> </w:t>
+      </w:r>
+      <w:r>
+        <w:rPr>
+          <w:rFonts w:eastAsia="MS Mincho" w:cs="Calibri"/>
+          <w:b w:val="0"/>
+          <w:sz w:val="24"/>
+          <w:szCs w:val="24"/>
+        </w:rPr>
+        <w:t>code</w:t>
+      </w:r>
+      <w:r>
+        <w:rPr>
+          <w:rFonts w:eastAsia="MS Mincho" w:cs="Calibri"/>
+          <w:b w:val="0"/>
+          <w:sz w:val="24"/>
+          <w:szCs w:val="24"/>
+        </w:rPr>
+        <w:t>,</w:t>
+      </w:r>
+      <w:r>
+        <w:rPr>
+          <w:rFonts w:eastAsia="MS Mincho" w:cs="Calibri"/>
+          <w:b w:val="0"/>
+          <w:sz w:val="24"/>
+          <w:szCs w:val="24"/>
+        </w:rPr>
+        <w:t xml:space="preserve"> </w:t>
+      </w:r>
+      <w:r>
+        <w:rPr>
+          <w:rFonts w:eastAsia="MS Mincho" w:cs="Calibri"/>
+          <w:b w:val="0"/>
+          <w:sz w:val="24"/>
+          <w:szCs w:val="24"/>
+        </w:rPr>
+        <w:t xml:space="preserve">based </w:t>
+      </w:r>
+      <w:r>
+        <w:rPr>
+          <w:rFonts w:eastAsia="MS Mincho" w:cs="Calibri"/>
+          <w:b w:val="0"/>
+          <w:sz w:val="24"/>
+          <w:szCs w:val="24"/>
+        </w:rPr>
+        <w:t>on</w:t>
+      </w:r>
+      <w:r>
+        <w:rPr>
+          <w:rFonts w:eastAsia="MS Mincho" w:cs="Calibri"/>
+          <w:b w:val="0"/>
+          <w:sz w:val="24"/>
+          <w:szCs w:val="24"/>
+        </w:rPr>
+        <w:t xml:space="preserve"> </w:t>
+      </w:r>
+      <w:r>
+        <w:rPr>
+          <w:rFonts w:eastAsia="MS Mincho" w:cs="Calibri"/>
+          <w:b w:val="0"/>
+          <w:sz w:val="24"/>
+          <w:szCs w:val="24"/>
+        </w:rPr>
         <w:t>R</w:t>
       </w:r>
       <w:r>
@@ -2325,8 +2705,9 @@
           <w:sz w:val="24"/>
           <w:szCs w:val="24"/>
         </w:rPr>
-        <w:t xml:space="preserve">eact </w:t>
-      </w:r>
+        <w:t xml:space="preserve">edux, </w:t>
+      </w:r>
+      <w:bookmarkStart w:id="1" w:name="_Hlk17066952"/>
       <w:r>
         <w:rPr>
           <w:rFonts w:eastAsia="MS Mincho" w:cs="Calibri"/>
@@ -2334,7 +2715,7 @@
           <w:sz w:val="24"/>
           <w:szCs w:val="24"/>
         </w:rPr>
-        <w:t>A</w:t>
+        <w:fldChar w:fldCharType="begin"/>
       </w:r>
       <w:r>
         <w:rPr>
@@ -2343,9 +2724,8 @@
           <w:sz w:val="24"/>
           <w:szCs w:val="24"/>
         </w:rPr>
-        <w:t xml:space="preserve">pollo, </w:t>
-      </w:r>
-      <w:proofErr w:type="spellStart"/>
+        <w:instrText xml:space="preserve"> HYPERLINK "https://github.com/prateekrastogi/feathers-authentication" </w:instrText>
+      </w:r>
       <w:r>
         <w:rPr>
           <w:rFonts w:eastAsia="MS Mincho" w:cs="Calibri"/>
@@ -2353,7 +2733,6 @@
           <w:sz w:val="24"/>
           <w:szCs w:val="24"/>
         </w:rPr>
-        <w:t>L</w:t>
       </w:r>
       <w:r>
         <w:rPr>
@@ -2362,17 +2741,19 @@
           <w:sz w:val="24"/>
           <w:szCs w:val="24"/>
         </w:rPr>
-        <w:t>oop</w:t>
-      </w:r>
-      <w:r>
-        <w:rPr>
+        <w:fldChar w:fldCharType="separate"/>
+      </w:r>
+      <w:r>
+        <w:rPr>
+          <w:rStyle w:val="Hyperlink"/>
           <w:rFonts w:eastAsia="MS Mincho" w:cs="Calibri"/>
           <w:b w:val="0"/>
           <w:sz w:val="24"/>
           <w:szCs w:val="24"/>
         </w:rPr>
-        <w:t>B</w:t>
-      </w:r>
+        <w:t>Feathers</w:t>
+      </w:r>
+      <w:bookmarkEnd w:id="1"/>
       <w:r>
         <w:rPr>
           <w:rFonts w:eastAsia="MS Mincho" w:cs="Calibri"/>
@@ -2380,365 +2761,7 @@
           <w:sz w:val="24"/>
           <w:szCs w:val="24"/>
         </w:rPr>
-        <w:t>ack</w:t>
-      </w:r>
-      <w:proofErr w:type="spellEnd"/>
-      <w:r>
-        <w:rPr>
-          <w:rFonts w:eastAsia="MS Mincho" w:cs="Calibri"/>
-          <w:b w:val="0"/>
-          <w:sz w:val="24"/>
-          <w:szCs w:val="24"/>
-        </w:rPr>
-        <w:t xml:space="preserve">, </w:t>
-      </w:r>
-      <w:proofErr w:type="spellStart"/>
-      <w:r>
-        <w:rPr>
-          <w:rFonts w:eastAsia="MS Mincho" w:cs="Calibri"/>
-          <w:b w:val="0"/>
-          <w:sz w:val="24"/>
-          <w:szCs w:val="24"/>
-        </w:rPr>
-        <w:t>R</w:t>
-      </w:r>
-      <w:r>
-        <w:rPr>
-          <w:rFonts w:eastAsia="MS Mincho" w:cs="Calibri"/>
-          <w:b w:val="0"/>
-          <w:sz w:val="24"/>
-          <w:szCs w:val="24"/>
-        </w:rPr>
-        <w:t>x</w:t>
-      </w:r>
-      <w:r>
-        <w:rPr>
-          <w:rFonts w:eastAsia="MS Mincho" w:cs="Calibri"/>
-          <w:b w:val="0"/>
-          <w:sz w:val="24"/>
-          <w:szCs w:val="24"/>
-        </w:rPr>
-        <w:t>JS</w:t>
-      </w:r>
-      <w:proofErr w:type="spellEnd"/>
-      <w:r>
-        <w:rPr>
-          <w:rFonts w:eastAsia="MS Mincho" w:cs="Calibri"/>
-          <w:b w:val="0"/>
-          <w:sz w:val="24"/>
-          <w:szCs w:val="24"/>
-        </w:rPr>
-        <w:t xml:space="preserve">, </w:t>
-      </w:r>
-      <w:proofErr w:type="spellStart"/>
-      <w:r>
-        <w:rPr>
-          <w:rFonts w:eastAsia="MS Mincho" w:cs="Calibri"/>
-          <w:b w:val="0"/>
-          <w:sz w:val="24"/>
-          <w:szCs w:val="24"/>
-        </w:rPr>
-        <w:t>L</w:t>
-      </w:r>
-      <w:r>
-        <w:rPr>
-          <w:rFonts w:eastAsia="MS Mincho" w:cs="Calibri"/>
-          <w:b w:val="0"/>
-          <w:sz w:val="24"/>
-          <w:szCs w:val="24"/>
-        </w:rPr>
-        <w:t>odash</w:t>
-      </w:r>
-      <w:proofErr w:type="spellEnd"/>
-      <w:r>
-        <w:rPr>
-          <w:rFonts w:eastAsia="MS Mincho" w:cs="Calibri"/>
-          <w:b w:val="0"/>
-          <w:sz w:val="24"/>
-          <w:szCs w:val="24"/>
-        </w:rPr>
-        <w:t>,</w:t>
-      </w:r>
-      <w:r>
-        <w:rPr>
-          <w:rFonts w:eastAsia="MS Mincho" w:cs="Calibri"/>
-          <w:b w:val="0"/>
-          <w:sz w:val="24"/>
-          <w:szCs w:val="24"/>
-        </w:rPr>
-        <w:t xml:space="preserve"> </w:t>
-      </w:r>
-      <w:r>
-        <w:rPr>
-          <w:rFonts w:eastAsia="MS Mincho" w:cs="Calibri"/>
-          <w:b w:val="0"/>
-          <w:sz w:val="24"/>
-          <w:szCs w:val="24"/>
-        </w:rPr>
-        <w:t xml:space="preserve">MongoDB, </w:t>
-      </w:r>
-      <w:proofErr w:type="spellStart"/>
-      <w:r>
-        <w:rPr>
-          <w:rFonts w:eastAsia="MS Mincho" w:cs="Calibri"/>
-          <w:b w:val="0"/>
-          <w:sz w:val="24"/>
-          <w:szCs w:val="24"/>
-        </w:rPr>
-        <w:t>Recombee</w:t>
-      </w:r>
-      <w:proofErr w:type="spellEnd"/>
-      <w:r>
-        <w:rPr>
-          <w:rFonts w:eastAsia="MS Mincho" w:cs="Calibri"/>
-          <w:b w:val="0"/>
-          <w:sz w:val="24"/>
-          <w:szCs w:val="24"/>
-        </w:rPr>
-        <w:t xml:space="preserve">, </w:t>
-      </w:r>
-      <w:r>
-        <w:rPr>
-          <w:rFonts w:eastAsia="MS Mincho" w:cs="Calibri"/>
-          <w:b w:val="0"/>
-          <w:sz w:val="24"/>
-          <w:szCs w:val="24"/>
-        </w:rPr>
-        <w:t>D</w:t>
-      </w:r>
-      <w:r>
-        <w:rPr>
-          <w:rFonts w:eastAsia="MS Mincho" w:cs="Calibri"/>
-          <w:b w:val="0"/>
-          <w:sz w:val="24"/>
-          <w:szCs w:val="24"/>
-        </w:rPr>
-        <w:t xml:space="preserve">ocker, and </w:t>
-      </w:r>
-      <w:r>
-        <w:rPr>
-          <w:rFonts w:eastAsia="MS Mincho" w:cs="Calibri"/>
-          <w:b w:val="0"/>
-          <w:sz w:val="24"/>
-          <w:szCs w:val="24"/>
-        </w:rPr>
-        <w:t>K</w:t>
-      </w:r>
-      <w:r>
-        <w:rPr>
-          <w:rFonts w:eastAsia="MS Mincho" w:cs="Calibri"/>
-          <w:b w:val="0"/>
-          <w:sz w:val="24"/>
-          <w:szCs w:val="24"/>
-        </w:rPr>
-        <w:t>ubernetes</w:t>
-      </w:r>
-      <w:r>
-        <w:rPr>
-          <w:rFonts w:eastAsia="MS Mincho" w:cs="Calibri"/>
-          <w:b w:val="0"/>
-          <w:sz w:val="24"/>
-          <w:szCs w:val="24"/>
-        </w:rPr>
-        <w:t xml:space="preserve"> </w:t>
-      </w:r>
-      <w:r>
-        <w:rPr>
-          <w:rFonts w:eastAsia="MS Mincho" w:cs="Calibri"/>
-          <w:b w:val="0"/>
-          <w:sz w:val="24"/>
-          <w:szCs w:val="24"/>
-        </w:rPr>
-        <w:t>stitched</w:t>
-      </w:r>
-      <w:r>
-        <w:rPr>
-          <w:rFonts w:eastAsia="MS Mincho" w:cs="Calibri"/>
-          <w:b w:val="0"/>
-          <w:sz w:val="24"/>
-          <w:szCs w:val="24"/>
-        </w:rPr>
-        <w:t xml:space="preserve"> in</w:t>
-      </w:r>
-      <w:r>
-        <w:rPr>
-          <w:rFonts w:eastAsia="MS Mincho" w:cs="Calibri"/>
-          <w:b w:val="0"/>
-          <w:sz w:val="24"/>
-          <w:szCs w:val="24"/>
-        </w:rPr>
-        <w:t xml:space="preserve"> MVVM architectur</w:t>
-      </w:r>
-      <w:r>
-        <w:rPr>
-          <w:rFonts w:eastAsia="MS Mincho" w:cs="Calibri"/>
-          <w:b w:val="0"/>
-          <w:sz w:val="24"/>
-          <w:szCs w:val="24"/>
-        </w:rPr>
-        <w:t>e</w:t>
-      </w:r>
-      <w:r>
-        <w:rPr>
-          <w:rFonts w:eastAsia="MS Mincho" w:cs="Calibri"/>
-          <w:b w:val="0"/>
-          <w:sz w:val="24"/>
-          <w:szCs w:val="24"/>
-        </w:rPr>
-        <w:t>.</w:t>
-      </w:r>
-      <w:r>
-        <w:rPr>
-          <w:rFonts w:eastAsia="MS Mincho" w:cs="Calibri"/>
-          <w:b w:val="0"/>
-          <w:sz w:val="24"/>
-          <w:szCs w:val="24"/>
-        </w:rPr>
-        <w:t xml:space="preserve"> </w:t>
-      </w:r>
-      <w:r>
-        <w:rPr>
-          <w:rFonts w:eastAsia="MS Mincho" w:cs="Calibri"/>
-          <w:b w:val="0"/>
-          <w:sz w:val="24"/>
-          <w:szCs w:val="24"/>
-        </w:rPr>
-        <w:br/>
-      </w:r>
-      <w:r>
-        <w:rPr>
-          <w:rFonts w:eastAsia="MS Mincho" w:cs="Calibri"/>
-          <w:b w:val="0"/>
-          <w:sz w:val="24"/>
-          <w:szCs w:val="24"/>
-        </w:rPr>
-        <w:t>Some</w:t>
-      </w:r>
-      <w:r>
-        <w:rPr>
-          <w:rFonts w:eastAsia="MS Mincho" w:cs="Calibri"/>
-          <w:b w:val="0"/>
-          <w:sz w:val="24"/>
-          <w:szCs w:val="24"/>
-        </w:rPr>
-        <w:t xml:space="preserve"> of the</w:t>
-      </w:r>
-      <w:r>
-        <w:rPr>
-          <w:rFonts w:eastAsia="MS Mincho" w:cs="Calibri"/>
-          <w:b w:val="0"/>
-          <w:sz w:val="24"/>
-          <w:szCs w:val="24"/>
-        </w:rPr>
-        <w:t xml:space="preserve"> </w:t>
-      </w:r>
-      <w:r>
-        <w:rPr>
-          <w:rFonts w:eastAsia="MS Mincho" w:cs="Calibri"/>
-          <w:b w:val="0"/>
-          <w:sz w:val="24"/>
-          <w:szCs w:val="24"/>
-        </w:rPr>
-        <w:t>r</w:t>
-      </w:r>
-      <w:r>
-        <w:rPr>
-          <w:rFonts w:eastAsia="MS Mincho" w:cs="Calibri"/>
-          <w:b w:val="0"/>
-          <w:sz w:val="24"/>
-          <w:szCs w:val="24"/>
-        </w:rPr>
-        <w:t>elevant</w:t>
-      </w:r>
-      <w:r>
-        <w:rPr>
-          <w:rFonts w:eastAsia="MS Mincho" w:cs="Calibri"/>
-          <w:b w:val="0"/>
-          <w:sz w:val="24"/>
-          <w:szCs w:val="24"/>
-        </w:rPr>
-        <w:t xml:space="preserve"> </w:t>
-      </w:r>
-      <w:r>
-        <w:rPr>
-          <w:rFonts w:eastAsia="MS Mincho" w:cs="Calibri"/>
-          <w:b w:val="0"/>
-          <w:sz w:val="24"/>
-          <w:szCs w:val="24"/>
-        </w:rPr>
-        <w:t>code</w:t>
-      </w:r>
-      <w:r>
-        <w:rPr>
-          <w:rFonts w:eastAsia="MS Mincho" w:cs="Calibri"/>
-          <w:b w:val="0"/>
-          <w:sz w:val="24"/>
-          <w:szCs w:val="24"/>
-        </w:rPr>
-        <w:t>,</w:t>
-      </w:r>
-      <w:r>
-        <w:rPr>
-          <w:rFonts w:eastAsia="MS Mincho" w:cs="Calibri"/>
-          <w:b w:val="0"/>
-          <w:sz w:val="24"/>
-          <w:szCs w:val="24"/>
-        </w:rPr>
-        <w:t xml:space="preserve"> </w:t>
-      </w:r>
-      <w:r>
-        <w:rPr>
-          <w:rFonts w:eastAsia="MS Mincho" w:cs="Calibri"/>
-          <w:b w:val="0"/>
-          <w:sz w:val="24"/>
-          <w:szCs w:val="24"/>
-        </w:rPr>
-        <w:t xml:space="preserve">based </w:t>
-      </w:r>
-      <w:r>
-        <w:rPr>
-          <w:rFonts w:eastAsia="MS Mincho" w:cs="Calibri"/>
-          <w:b w:val="0"/>
-          <w:sz w:val="24"/>
-          <w:szCs w:val="24"/>
-        </w:rPr>
-        <w:t>on</w:t>
-      </w:r>
-      <w:r>
-        <w:rPr>
-          <w:rFonts w:eastAsia="MS Mincho" w:cs="Calibri"/>
-          <w:b w:val="0"/>
-          <w:sz w:val="24"/>
-          <w:szCs w:val="24"/>
-        </w:rPr>
-        <w:t xml:space="preserve"> </w:t>
-      </w:r>
-      <w:r>
-        <w:rPr>
-          <w:rFonts w:eastAsia="MS Mincho" w:cs="Calibri"/>
-          <w:b w:val="0"/>
-          <w:sz w:val="24"/>
-          <w:szCs w:val="24"/>
-        </w:rPr>
-        <w:t>R</w:t>
-      </w:r>
-      <w:r>
-        <w:rPr>
-          <w:rFonts w:eastAsia="MS Mincho" w:cs="Calibri"/>
-          <w:b w:val="0"/>
-          <w:sz w:val="24"/>
-          <w:szCs w:val="24"/>
-        </w:rPr>
-        <w:t xml:space="preserve">edux, </w:t>
-      </w:r>
-      <w:r>
-        <w:rPr>
-          <w:rFonts w:eastAsia="MS Mincho" w:cs="Calibri"/>
-          <w:b w:val="0"/>
-          <w:sz w:val="24"/>
-          <w:szCs w:val="24"/>
-        </w:rPr>
-        <w:t>Feathers</w:t>
+        <w:fldChar w:fldCharType="end"/>
       </w:r>
       <w:r>
         <w:rPr>
@@ -2806,7 +2829,7 @@
           <w:szCs w:val="24"/>
         </w:rPr>
       </w:pPr>
-      <w:hyperlink r:id="rId11" w:history="1">
+      <w:hyperlink r:id="rId15" w:history="1">
         <w:r>
           <w:rPr>
             <w:rStyle w:val="Hyperlink"/>
@@ -2840,7 +2863,7 @@
           <w:szCs w:val="24"/>
         </w:rPr>
       </w:pPr>
-      <w:hyperlink r:id="rId12" w:history="1">
+      <w:hyperlink r:id="rId16" w:history="1">
         <w:r>
           <w:rPr>
             <w:rStyle w:val="Hyperlink"/>
@@ -3220,26 +3243,40 @@
           <w:sz w:val="24"/>
           <w:szCs w:val="24"/>
         </w:rPr>
-        <w:t xml:space="preserve"> with Java based</w:t>
-      </w:r>
-      <w:r>
-        <w:rPr>
-          <w:rFonts w:eastAsia="MS Mincho"/>
-          <w:b w:val="0"/>
-          <w:sz w:val="24"/>
-          <w:szCs w:val="24"/>
-        </w:rPr>
-        <w:t xml:space="preserve"> </w:t>
-      </w:r>
-      <w:r>
-        <w:rPr>
-          <w:rFonts w:eastAsia="MS Mincho"/>
-          <w:b w:val="0"/>
-          <w:sz w:val="24"/>
-          <w:szCs w:val="24"/>
-        </w:rPr>
-        <w:t>technologies</w:t>
-      </w:r>
+        <w:t xml:space="preserve"> with </w:t>
+      </w:r>
+      <w:hyperlink r:id="rId17" w:history="1">
+        <w:r>
+          <w:rPr>
+            <w:rStyle w:val="Hyperlink"/>
+            <w:rFonts w:eastAsia="MS Mincho"/>
+            <w:b w:val="0"/>
+            <w:sz w:val="24"/>
+            <w:szCs w:val="24"/>
+          </w:rPr>
+          <w:t>Java based</w:t>
+        </w:r>
+        <w:r>
+          <w:rPr>
+            <w:rStyle w:val="Hyperlink"/>
+            <w:rFonts w:eastAsia="MS Mincho"/>
+            <w:b w:val="0"/>
+            <w:sz w:val="24"/>
+            <w:szCs w:val="24"/>
+          </w:rPr>
+          <w:t xml:space="preserve"> </w:t>
+        </w:r>
+        <w:r>
+          <w:rPr>
+            <w:rStyle w:val="Hyperlink"/>
+            <w:rFonts w:eastAsia="MS Mincho"/>
+            <w:b w:val="0"/>
+            <w:sz w:val="24"/>
+            <w:szCs w:val="24"/>
+          </w:rPr>
+          <w:t>technologies</w:t>
+        </w:r>
+      </w:hyperlink>
       <w:r>
         <w:rPr>
           <w:rFonts w:eastAsia="MS Mincho"/>
@@ -3721,7 +3758,7 @@
           <w:u w:val="single"/>
         </w:rPr>
       </w:pPr>
-      <w:hyperlink r:id="rId13" w:history="1">
+      <w:hyperlink r:id="rId18" w:history="1">
         <w:r>
           <w:rPr>
             <w:rStyle w:val="Hyperlink"/>
@@ -4252,7 +4289,6 @@
           <w:szCs w:val="24"/>
         </w:rPr>
       </w:pPr>
-      <w:proofErr w:type="spellStart"/>
       <w:r>
         <w:rPr>
           <w:rFonts w:eastAsia="MS Mincho"/>
@@ -4278,17 +4314,7 @@
           <w:sz w:val="24"/>
           <w:szCs w:val="24"/>
         </w:rPr>
-        <w:t>ack</w:t>
-      </w:r>
-      <w:proofErr w:type="spellEnd"/>
-      <w:r>
-        <w:rPr>
-          <w:rFonts w:eastAsia="MS Mincho"/>
-          <w:b w:val="0"/>
-          <w:sz w:val="24"/>
-          <w:szCs w:val="24"/>
-        </w:rPr>
-        <w:t xml:space="preserve">, </w:t>
+        <w:t xml:space="preserve">ack, </w:t>
       </w:r>
       <w:r>
         <w:rPr>
@@ -4367,7 +4393,6 @@
           <w:szCs w:val="24"/>
         </w:rPr>
       </w:pPr>
-      <w:proofErr w:type="spellStart"/>
       <w:r>
         <w:rPr>
           <w:rFonts w:eastAsia="MS Mincho"/>
@@ -4386,7 +4411,6 @@
         </w:rPr>
         <w:t>JS</w:t>
       </w:r>
-      <w:proofErr w:type="spellEnd"/>
       <w:r>
         <w:rPr>
           <w:rFonts w:eastAsia="MS Mincho"/>
@@ -4403,19 +4427,26 @@
           <w:sz w:val="24"/>
           <w:szCs w:val="24"/>
         </w:rPr>
-        <w:t xml:space="preserve"> </w:t>
-      </w:r>
-      <w:proofErr w:type="spellStart"/>
-      <w:r>
-        <w:rPr>
-          <w:rFonts w:eastAsia="MS Mincho"/>
-          <w:b w:val="0"/>
-          <w:sz w:val="24"/>
-          <w:szCs w:val="24"/>
-        </w:rPr>
-        <w:t>Ramda</w:t>
-      </w:r>
-      <w:proofErr w:type="spellEnd"/>
+        <w:t xml:space="preserve"> Ramda, </w:t>
+      </w:r>
+      <w:r>
+        <w:rPr>
+          <w:rFonts w:eastAsia="MS Mincho"/>
+          <w:b w:val="0"/>
+          <w:sz w:val="24"/>
+          <w:szCs w:val="24"/>
+        </w:rPr>
+        <w:t>L</w:t>
+      </w:r>
+      <w:r>
+        <w:rPr>
+          <w:rFonts w:eastAsia="MS Mincho"/>
+          <w:b w:val="0"/>
+          <w:sz w:val="24"/>
+          <w:szCs w:val="24"/>
+        </w:rPr>
+        <w:t>odash</w:t>
+      </w:r>
       <w:r>
         <w:rPr>
           <w:rFonts w:eastAsia="MS Mincho"/>
@@ -4425,26 +4456,15 @@
         </w:rPr>
         <w:t xml:space="preserve">, </w:t>
       </w:r>
-      <w:proofErr w:type="spellStart"/>
-      <w:r>
-        <w:rPr>
-          <w:rFonts w:eastAsia="MS Mincho"/>
-          <w:b w:val="0"/>
-          <w:sz w:val="24"/>
-          <w:szCs w:val="24"/>
-        </w:rPr>
-        <w:t>L</w:t>
-      </w:r>
-      <w:r>
-        <w:rPr>
-          <w:rFonts w:eastAsia="MS Mincho"/>
-          <w:b w:val="0"/>
-          <w:sz w:val="24"/>
-          <w:szCs w:val="24"/>
-        </w:rPr>
-        <w:t>odash</w:t>
-      </w:r>
-      <w:proofErr w:type="spellEnd"/>
+      <w:r>
+        <w:rPr>
+          <w:rFonts w:eastAsia="MS Mincho"/>
+          <w:b w:val="0"/>
+          <w:sz w:val="24"/>
+          <w:szCs w:val="24"/>
+        </w:rPr>
+        <w:t>Workbox</w:t>
+      </w:r>
       <w:r>
         <w:rPr>
           <w:rFonts w:eastAsia="MS Mincho"/>
@@ -4461,25 +4481,6 @@
           <w:sz w:val="24"/>
           <w:szCs w:val="24"/>
         </w:rPr>
-        <w:t>Workbox</w:t>
-      </w:r>
-      <w:r>
-        <w:rPr>
-          <w:rFonts w:eastAsia="MS Mincho"/>
-          <w:b w:val="0"/>
-          <w:sz w:val="24"/>
-          <w:szCs w:val="24"/>
-        </w:rPr>
-        <w:t xml:space="preserve">, </w:t>
-      </w:r>
-      <w:proofErr w:type="spellStart"/>
-      <w:r>
-        <w:rPr>
-          <w:rFonts w:eastAsia="MS Mincho"/>
-          <w:b w:val="0"/>
-          <w:sz w:val="24"/>
-          <w:szCs w:val="24"/>
-        </w:rPr>
         <w:t>S</w:t>
       </w:r>
       <w:r>
@@ -4500,27 +4501,15 @@
         </w:rPr>
         <w:t>JS</w:t>
       </w:r>
-      <w:proofErr w:type="spellEnd"/>
-      <w:r>
-        <w:rPr>
-          <w:rFonts w:eastAsia="MS Mincho"/>
-          <w:b w:val="0"/>
-          <w:sz w:val="24"/>
-          <w:szCs w:val="24"/>
-        </w:rPr>
-        <w:t xml:space="preserve">, </w:t>
-      </w:r>
-      <w:proofErr w:type="spellStart"/>
-      <w:r>
-        <w:rPr>
-          <w:rFonts w:eastAsia="MS Mincho"/>
-          <w:b w:val="0"/>
-          <w:sz w:val="24"/>
-          <w:szCs w:val="24"/>
-        </w:rPr>
-        <w:t>TSLint</w:t>
-      </w:r>
-      <w:proofErr w:type="spellEnd"/>
+      <w:r>
+        <w:rPr>
+          <w:rFonts w:eastAsia="MS Mincho"/>
+          <w:b w:val="0"/>
+          <w:sz w:val="24"/>
+          <w:szCs w:val="24"/>
+        </w:rPr>
+        <w:t>, TSLint</w:t>
+      </w:r>
       <w:r>
         <w:rPr>
           <w:rFonts w:eastAsia="MS Mincho"/>
@@ -4691,27 +4680,7 @@
           <w:sz w:val="24"/>
           <w:szCs w:val="24"/>
         </w:rPr>
-        <w:t xml:space="preserve">ebpack, Babel, Gulp, and </w:t>
-      </w:r>
-      <w:proofErr w:type="spellStart"/>
-      <w:r>
-        <w:rPr>
-          <w:rFonts w:eastAsia="MS Mincho"/>
-          <w:b w:val="0"/>
-          <w:sz w:val="24"/>
-          <w:szCs w:val="24"/>
-        </w:rPr>
-        <w:t>npm</w:t>
-      </w:r>
-      <w:proofErr w:type="spellEnd"/>
-      <w:r>
-        <w:rPr>
-          <w:rFonts w:eastAsia="MS Mincho"/>
-          <w:b w:val="0"/>
-          <w:sz w:val="24"/>
-          <w:szCs w:val="24"/>
-        </w:rPr>
-        <w:t>.</w:t>
+        <w:t>ebpack, Babel, Gulp, and npm.</w:t>
       </w:r>
     </w:p>
     <w:p>
@@ -4858,7 +4827,6 @@
         </w:rPr>
         <w:t xml:space="preserve">, </w:t>
       </w:r>
-      <w:proofErr w:type="spellStart"/>
       <w:r>
         <w:rPr>
           <w:rFonts w:eastAsia="MS Mincho"/>
@@ -4877,7 +4845,6 @@
         </w:rPr>
         <w:t>DB</w:t>
       </w:r>
-      <w:proofErr w:type="spellEnd"/>
       <w:r>
         <w:rPr>
           <w:rFonts w:eastAsia="MS Mincho"/>
@@ -4981,47 +4948,7 @@
           <w:sz w:val="24"/>
           <w:szCs w:val="24"/>
         </w:rPr>
-        <w:t xml:space="preserve">Helm, </w:t>
-      </w:r>
-      <w:proofErr w:type="spellStart"/>
-      <w:r>
-        <w:rPr>
-          <w:rFonts w:eastAsia="MS Mincho"/>
-          <w:b w:val="0"/>
-          <w:sz w:val="24"/>
-          <w:szCs w:val="24"/>
-        </w:rPr>
-        <w:t>Knative</w:t>
-      </w:r>
-      <w:proofErr w:type="spellEnd"/>
-      <w:r>
-        <w:rPr>
-          <w:rFonts w:eastAsia="MS Mincho"/>
-          <w:b w:val="0"/>
-          <w:sz w:val="24"/>
-          <w:szCs w:val="24"/>
-        </w:rPr>
-        <w:t xml:space="preserve">, Kubernetes, </w:t>
-      </w:r>
-      <w:proofErr w:type="spellStart"/>
-      <w:r>
-        <w:rPr>
-          <w:rFonts w:eastAsia="MS Mincho"/>
-          <w:b w:val="0"/>
-          <w:sz w:val="24"/>
-          <w:szCs w:val="24"/>
-        </w:rPr>
-        <w:t>Istio</w:t>
-      </w:r>
-      <w:proofErr w:type="spellEnd"/>
-      <w:r>
-        <w:rPr>
-          <w:rFonts w:eastAsia="MS Mincho"/>
-          <w:b w:val="0"/>
-          <w:sz w:val="24"/>
-          <w:szCs w:val="24"/>
-        </w:rPr>
-        <w:t>, Docker Compose, Docker, and Vagrant.</w:t>
+        <w:t>Helm, Knative, Kubernetes, Istio, Docker Compose, Docker, and Vagrant.</w:t>
       </w:r>
     </w:p>
     <w:p>
@@ -5124,18 +5051,7 @@
           <w:sz w:val="24"/>
           <w:szCs w:val="24"/>
         </w:rPr>
-        <w:t>Git, Jira</w:t>
-      </w:r>
-      <w:bookmarkStart w:id="0" w:name="_GoBack"/>
-      <w:bookmarkEnd w:id="0"/>
-      <w:r>
-        <w:rPr>
-          <w:rFonts w:eastAsia="MS Mincho"/>
-          <w:b w:val="0"/>
-          <w:sz w:val="24"/>
-          <w:szCs w:val="24"/>
-        </w:rPr>
-        <w:t xml:space="preserve">, Jenkins, APM, </w:t>
+        <w:t xml:space="preserve">Git, Jira, Jenkins, APM, </w:t>
       </w:r>
       <w:r>
         <w:rPr>
@@ -5260,19 +5176,71 @@
           <w:sz w:val="24"/>
           <w:szCs w:val="24"/>
         </w:rPr>
-        <w:t xml:space="preserve"> Chrome </w:t>
-      </w:r>
-      <w:proofErr w:type="spellStart"/>
-      <w:r>
-        <w:rPr>
-          <w:rFonts w:eastAsia="MS Mincho"/>
-          <w:b w:val="0"/>
-          <w:sz w:val="24"/>
-          <w:szCs w:val="24"/>
-        </w:rPr>
-        <w:t>DevTools</w:t>
-      </w:r>
-      <w:proofErr w:type="spellEnd"/>
+        <w:t xml:space="preserve"> Chrome DevTools, </w:t>
+      </w:r>
+      <w:r>
+        <w:rPr>
+          <w:rFonts w:eastAsia="MS Mincho"/>
+          <w:b w:val="0"/>
+          <w:sz w:val="24"/>
+          <w:szCs w:val="24"/>
+        </w:rPr>
+        <w:t>WebStorm, Intelli</w:t>
+      </w:r>
+      <w:r>
+        <w:rPr>
+          <w:rFonts w:eastAsia="MS Mincho"/>
+          <w:b w:val="0"/>
+          <w:sz w:val="24"/>
+          <w:szCs w:val="24"/>
+        </w:rPr>
+        <w:t>J</w:t>
+      </w:r>
+      <w:r>
+        <w:rPr>
+          <w:rFonts w:eastAsia="MS Mincho"/>
+          <w:b w:val="0"/>
+          <w:sz w:val="24"/>
+          <w:szCs w:val="24"/>
+        </w:rPr>
+        <w:t xml:space="preserve"> I</w:t>
+      </w:r>
+      <w:r>
+        <w:rPr>
+          <w:rFonts w:eastAsia="MS Mincho"/>
+          <w:b w:val="0"/>
+          <w:sz w:val="24"/>
+          <w:szCs w:val="24"/>
+        </w:rPr>
+        <w:t>DEA</w:t>
+      </w:r>
+      <w:r>
+        <w:rPr>
+          <w:rFonts w:eastAsia="MS Mincho"/>
+          <w:b w:val="0"/>
+          <w:sz w:val="24"/>
+          <w:szCs w:val="24"/>
+        </w:rPr>
+        <w:t>,</w:t>
+      </w:r>
+      <w:r>
+        <w:rPr>
+          <w:rFonts w:eastAsia="MS Mincho"/>
+          <w:b w:val="0"/>
+          <w:sz w:val="24"/>
+          <w:szCs w:val="24"/>
+        </w:rPr>
+        <w:t xml:space="preserve"> </w:t>
+      </w:r>
+      <w:r>
+        <w:rPr>
+          <w:rFonts w:eastAsia="MS Mincho"/>
+          <w:b w:val="0"/>
+          <w:sz w:val="24"/>
+          <w:szCs w:val="24"/>
+        </w:rPr>
+        <w:t>Eclipse</w:t>
+      </w:r>
       <w:r>
         <w:rPr>
           <w:rFonts w:eastAsia="MS Mincho"/>
@@ -5289,43 +5257,16 @@
           <w:sz w:val="24"/>
           <w:szCs w:val="24"/>
         </w:rPr>
-        <w:t>WebStorm, Intelli</w:t>
-      </w:r>
-      <w:r>
-        <w:rPr>
-          <w:rFonts w:eastAsia="MS Mincho"/>
-          <w:b w:val="0"/>
-          <w:sz w:val="24"/>
-          <w:szCs w:val="24"/>
-        </w:rPr>
-        <w:t>J</w:t>
-      </w:r>
-      <w:r>
-        <w:rPr>
-          <w:rFonts w:eastAsia="MS Mincho"/>
-          <w:b w:val="0"/>
-          <w:sz w:val="24"/>
-          <w:szCs w:val="24"/>
-        </w:rPr>
-        <w:t xml:space="preserve"> I</w:t>
-      </w:r>
-      <w:r>
-        <w:rPr>
-          <w:rFonts w:eastAsia="MS Mincho"/>
-          <w:b w:val="0"/>
-          <w:sz w:val="24"/>
-          <w:szCs w:val="24"/>
-        </w:rPr>
-        <w:t>DEA</w:t>
-      </w:r>
-      <w:r>
-        <w:rPr>
-          <w:rFonts w:eastAsia="MS Mincho"/>
-          <w:b w:val="0"/>
-          <w:sz w:val="24"/>
-          <w:szCs w:val="24"/>
-        </w:rPr>
-        <w:t>,</w:t>
+        <w:br/>
+      </w:r>
+      <w:r>
+        <w:rPr>
+          <w:rFonts w:eastAsia="MS Mincho"/>
+          <w:b w:val="0"/>
+          <w:sz w:val="24"/>
+          <w:szCs w:val="24"/>
+        </w:rPr>
+        <w:t>RStudio,</w:t>
       </w:r>
       <w:r>
         <w:rPr>
@@ -5343,51 +5284,6 @@
           <w:sz w:val="24"/>
           <w:szCs w:val="24"/>
         </w:rPr>
-        <w:t>Eclipse</w:t>
-      </w:r>
-      <w:r>
-        <w:rPr>
-          <w:rFonts w:eastAsia="MS Mincho"/>
-          <w:b w:val="0"/>
-          <w:sz w:val="24"/>
-          <w:szCs w:val="24"/>
-        </w:rPr>
-        <w:t xml:space="preserve">, </w:t>
-      </w:r>
-      <w:r>
-        <w:rPr>
-          <w:rFonts w:eastAsia="MS Mincho"/>
-          <w:b w:val="0"/>
-          <w:sz w:val="24"/>
-          <w:szCs w:val="24"/>
-        </w:rPr>
-        <w:br/>
-      </w:r>
-      <w:r>
-        <w:rPr>
-          <w:rFonts w:eastAsia="MS Mincho"/>
-          <w:b w:val="0"/>
-          <w:sz w:val="24"/>
-          <w:szCs w:val="24"/>
-        </w:rPr>
-        <w:t>RStudio,</w:t>
-      </w:r>
-      <w:r>
-        <w:rPr>
-          <w:rFonts w:eastAsia="MS Mincho"/>
-          <w:b w:val="0"/>
-          <w:sz w:val="24"/>
-          <w:szCs w:val="24"/>
-        </w:rPr>
-        <w:t xml:space="preserve"> </w:t>
-      </w:r>
-      <w:r>
-        <w:rPr>
-          <w:rFonts w:eastAsia="MS Mincho"/>
-          <w:b w:val="0"/>
-          <w:sz w:val="24"/>
-          <w:szCs w:val="24"/>
-        </w:rPr>
         <w:t>MyS</w:t>
       </w:r>
       <w:r>
@@ -5415,17 +5311,7 @@
           <w:sz w:val="24"/>
           <w:szCs w:val="24"/>
         </w:rPr>
-        <w:t xml:space="preserve"> Visual Studio, and </w:t>
-      </w:r>
-      <w:proofErr w:type="gramStart"/>
-      <w:r>
-        <w:rPr>
-          <w:rFonts w:eastAsia="MS Mincho"/>
-          <w:b w:val="0"/>
-          <w:sz w:val="24"/>
-          <w:szCs w:val="24"/>
-        </w:rPr>
-        <w:t>Code</w:t>
+        <w:t xml:space="preserve"> Visual Studio, and Code</w:t>
       </w:r>
       <w:r>
         <w:rPr>
@@ -5436,7 +5322,6 @@
         </w:rPr>
         <w:t>::</w:t>
       </w:r>
-      <w:proofErr w:type="gramEnd"/>
       <w:r>
         <w:rPr>
           <w:rFonts w:eastAsia="MS Mincho"/>
@@ -5776,7 +5661,7 @@
         </w:rPr>
         <w:t xml:space="preserve">ub </w:t>
       </w:r>
-      <w:hyperlink r:id="rId14" w:history="1">
+      <w:hyperlink r:id="rId19" w:history="1">
         <w:r>
           <w:rPr>
             <w:rStyle w:val="Hyperlink"/>
@@ -5795,7 +5680,7 @@
         </w:rPr>
         <w:t xml:space="preserve"> and </w:t>
       </w:r>
-      <w:hyperlink r:id="rId15" w:history="1">
+      <w:hyperlink r:id="rId20" w:history="1">
         <w:r>
           <w:rPr>
             <w:rStyle w:val="Hyperlink"/>
@@ -5972,8 +5857,7 @@
         </w:rPr>
         <w:t xml:space="preserve"> at </w:t>
       </w:r>
-      <w:hyperlink r:id="rId16" w:history="1">
-        <w:proofErr w:type="spellStart"/>
+      <w:hyperlink r:id="rId21" w:history="1">
         <w:r>
           <w:rPr>
             <w:rStyle w:val="Hyperlink"/>
@@ -5983,7 +5867,6 @@
           </w:rPr>
           <w:t>npm</w:t>
         </w:r>
-        <w:proofErr w:type="spellEnd"/>
       </w:hyperlink>
       <w:r>
         <w:rPr>
@@ -6025,8 +5908,7 @@
         </w:rPr>
         <w:t xml:space="preserve"> </w:t>
       </w:r>
-      <w:hyperlink r:id="rId17" w:history="1">
-        <w:proofErr w:type="spellStart"/>
+      <w:hyperlink r:id="rId22" w:history="1">
         <w:r>
           <w:rPr>
             <w:rStyle w:val="Hyperlink"/>
@@ -6034,29 +5916,8 @@
             <w:sz w:val="24"/>
             <w:szCs w:val="24"/>
           </w:rPr>
-          <w:t>videojs</w:t>
+          <w:t>videojs-landscape-fullscreen</w:t>
         </w:r>
-        <w:proofErr w:type="spellEnd"/>
-        <w:r>
-          <w:rPr>
-            <w:rStyle w:val="Hyperlink"/>
-            <w:rFonts w:eastAsia="MS Mincho"/>
-            <w:sz w:val="24"/>
-            <w:szCs w:val="24"/>
-          </w:rPr>
-          <w:t>-landscape-</w:t>
-        </w:r>
-        <w:proofErr w:type="spellStart"/>
-        <w:r>
-          <w:rPr>
-            <w:rStyle w:val="Hyperlink"/>
-            <w:rFonts w:eastAsia="MS Mincho"/>
-            <w:sz w:val="24"/>
-            <w:szCs w:val="24"/>
-          </w:rPr>
-          <w:t>fullscreen</w:t>
-        </w:r>
-        <w:proofErr w:type="spellEnd"/>
       </w:hyperlink>
       <w:r>
         <w:rPr>
@@ -6186,56 +6047,56 @@
         <v:path o:extrusionok="f" gradientshapeok="t" o:connecttype="rect"/>
         <o:lock v:ext="edit" aspectratio="t"/>
       </v:shapetype>
-      <v:shape id="_x0000_i1090" type="#_x0000_t75" style="width:11.4pt;height:11.4pt" o:bullet="t">
+      <v:shape id="_x0000_i1098" type="#_x0000_t75" style="width:11.4pt;height:11.4pt" o:bullet="t">
         <v:imagedata r:id="rId1" o:title="BD14578_"/>
       </v:shape>
     </w:pict>
   </w:numPicBullet>
   <w:numPicBullet w:numPicBulletId="1">
     <w:pict>
-      <v:shape id="_x0000_i1091" type="#_x0000_t75" style="width:11.4pt;height:11.4pt" o:bullet="t">
+      <v:shape id="_x0000_i1099" type="#_x0000_t75" style="width:11.4pt;height:11.4pt" o:bullet="t">
         <v:imagedata r:id="rId2" o:title="BD21375_"/>
       </v:shape>
     </w:pict>
   </w:numPicBullet>
   <w:numPicBullet w:numPicBulletId="2">
     <w:pict>
-      <v:shape id="_x0000_i1092" type="#_x0000_t75" style="width:10.8pt;height:10.8pt" o:bullet="t">
+      <v:shape id="_x0000_i1100" type="#_x0000_t75" style="width:10.8pt;height:10.8pt" o:bullet="t">
         <v:imagedata r:id="rId3" o:title="BD21297_"/>
       </v:shape>
     </w:pict>
   </w:numPicBullet>
   <w:numPicBullet w:numPicBulletId="3">
     <w:pict>
-      <v:shape id="_x0000_i1093" type="#_x0000_t75" style="width:11.4pt;height:11.4pt" o:bullet="t">
+      <v:shape id="_x0000_i1101" type="#_x0000_t75" style="width:11.4pt;height:11.4pt" o:bullet="t">
         <v:imagedata r:id="rId4" o:title="BD14753_"/>
       </v:shape>
     </w:pict>
   </w:numPicBullet>
   <w:numPicBullet w:numPicBulletId="4">
     <w:pict>
-      <v:shape id="_x0000_i1094" type="#_x0000_t75" style="width:10.8pt;height:10.8pt" o:bullet="t">
+      <v:shape id="_x0000_i1102" type="#_x0000_t75" style="width:10.8pt;height:10.8pt" o:bullet="t">
         <v:imagedata r:id="rId5" o:title="BD21504_"/>
       </v:shape>
     </w:pict>
   </w:numPicBullet>
   <w:numPicBullet w:numPicBulletId="5">
     <w:pict>
-      <v:shape id="_x0000_i1095" type="#_x0000_t75" style="width:11.4pt;height:8.4pt" o:bullet="t">
+      <v:shape id="_x0000_i1103" type="#_x0000_t75" style="width:11.4pt;height:8.4pt" o:bullet="t">
         <v:imagedata r:id="rId6" o:title="BD21299_"/>
       </v:shape>
     </w:pict>
   </w:numPicBullet>
   <w:numPicBullet w:numPicBulletId="6">
     <w:pict>
-      <v:shape id="_x0000_i1096" type="#_x0000_t75" style="width:33.6pt;height:27pt" o:bullet="t">
+      <v:shape id="_x0000_i1104" type="#_x0000_t75" style="width:33.6pt;height:27pt" o:bullet="t">
         <v:imagedata r:id="rId7" o:title="Capture"/>
       </v:shape>
     </w:pict>
   </w:numPicBullet>
   <w:numPicBullet w:numPicBulletId="7">
     <w:pict>
-      <v:shape id="_x0000_i1097" type="#_x0000_t75" style="width:15pt;height:15pt" o:bullet="t">
+      <v:shape id="_x0000_i1105" type="#_x0000_t75" style="width:15pt;height:15pt" o:bullet="t">
         <v:imagedata r:id="rId8" o:title="Capture"/>
       </v:shape>
     </w:pict>
@@ -12549,6 +12410,15 @@
 </file>
 
 <file path=customXml/item1.xml><?xml version="1.0" encoding="utf-8"?>
+<?mso-contentType ?>
+<FormTemplates xmlns="http://schemas.microsoft.com/sharepoint/v3/contenttype/forms">
+  <Display>DocumentLibraryForm</Display>
+  <Edit>AssetEditForm</Edit>
+  <New>DocumentLibraryForm</New>
+</FormTemplates>
+</file>
+
+<file path=customXml/item2.xml><?xml version="1.0" encoding="utf-8"?>
 <MonsterProperties xmlns:xsi="http://www.w3.org/2001/XMLSchema-instance" xmlns:xsd="http://www.w3.org/2001/XMLSchema" xmlns="http://schemas.monster.com/Monster/Seeker/WordResumeTemplates">
   <AtlasTagging>
     <ResumeUploadSuccessTag>monmon_EZSubmitFinalUpload_1</ResumeUploadSuccessTag>
@@ -12561,20 +12431,19 @@
 </MonsterProperties>
 </file>
 
-<file path=customXml/item2.xml><?xml version="1.0" encoding="utf-8"?>
-<?mso-contentType ?>
-<FormTemplates xmlns="http://schemas.microsoft.com/sharepoint/v3/contenttype/forms">
-  <Display>DocumentLibraryForm</Display>
-  <Edit>AssetEditForm</Edit>
-  <New>DocumentLibraryForm</New>
-</FormTemplates>
-</file>
-
 <file path=customXml/item3.xml><?xml version="1.0" encoding="utf-8"?>
 <b:Sources xmlns:b="http://schemas.openxmlformats.org/officeDocument/2006/bibliography" xmlns="http://schemas.openxmlformats.org/officeDocument/2006/bibliography" SelectedStyle="\APA.XSL" StyleName="APA"/>
 </file>
 
 <file path=customXml/itemProps1.xml><?xml version="1.0" encoding="utf-8"?>
+<ds:datastoreItem xmlns:ds="http://schemas.openxmlformats.org/officeDocument/2006/customXml" ds:itemID="{5DEE6487-3BB8-4831-A84A-EA72C011E7B1}">
+  <ds:schemaRefs>
+    <ds:schemaRef ds:uri="http://schemas.microsoft.com/sharepoint/v3/contenttype/forms"/>
+  </ds:schemaRefs>
+</ds:datastoreItem>
+</file>
+
+<file path=customXml/itemProps2.xml><?xml version="1.0" encoding="utf-8"?>
 <ds:datastoreItem xmlns:ds="http://schemas.openxmlformats.org/officeDocument/2006/customXml" ds:itemID="{6413E27A-9F10-4D79-BB65-07392FAEAA39}">
   <ds:schemaRefs>
     <ds:schemaRef ds:uri="http://www.w3.org/2001/XMLSchema"/>
@@ -12583,16 +12452,8 @@
 </ds:datastoreItem>
 </file>
 
-<file path=customXml/itemProps2.xml><?xml version="1.0" encoding="utf-8"?>
-<ds:datastoreItem xmlns:ds="http://schemas.openxmlformats.org/officeDocument/2006/customXml" ds:itemID="{5DEE6487-3BB8-4831-A84A-EA72C011E7B1}">
-  <ds:schemaRefs>
-    <ds:schemaRef ds:uri="http://schemas.microsoft.com/sharepoint/v3/contenttype/forms"/>
-  </ds:schemaRefs>
-</ds:datastoreItem>
-</file>
-
 <file path=customXml/itemProps3.xml><?xml version="1.0" encoding="utf-8"?>
-<ds:datastoreItem xmlns:ds="http://schemas.openxmlformats.org/officeDocument/2006/customXml" ds:itemID="{17416B20-DA11-4378-B2FD-D7D1987FCBAF}">
+<ds:datastoreItem xmlns:ds="http://schemas.openxmlformats.org/officeDocument/2006/customXml" ds:itemID="{A34255A5-1BED-4D8F-BE7F-BE842FB824CE}">
   <ds:schemaRefs>
     <ds:schemaRef ds:uri="http://schemas.openxmlformats.org/officeDocument/2006/bibliography"/>
   </ds:schemaRefs>

--- a/Prateek Rastogi-Current.docx
+++ b/Prateek Rastogi-Current.docx
@@ -76,7 +76,7 @@
         <mc:AlternateContent>
           <mc:Choice Requires="wps">
             <w:drawing>
-              <wp:anchor distT="0" distB="0" distL="114300" distR="114300" simplePos="0" relativeHeight="251703296" behindDoc="0" locked="0" layoutInCell="1" allowOverlap="1" wp14:anchorId="7FA011DB" wp14:editId="29554484">
+              <wp:anchor distT="0" distB="0" distL="114300" distR="114300" simplePos="0" relativeHeight="251703296" behindDoc="0" locked="0" layoutInCell="1" allowOverlap="1" wp14:anchorId="7FA011DB" wp14:editId="0F00D311">
                 <wp:simplePos x="0" y="0"/>
                 <wp:positionH relativeFrom="margin">
                   <wp:align>left</wp:align>
@@ -140,7 +140,7 @@
           </mc:Choice>
           <mc:Fallback>
             <w:pict>
-              <v:line w14:anchorId="26EF87A6" id="Line 2" o:spid="_x0000_s1026" style="position:absolute;flip:x;z-index:251703296;visibility:visible;mso-wrap-style:square;mso-width-percent:0;mso-height-percent:0;mso-wrap-distance-left:9pt;mso-wrap-distance-top:0;mso-wrap-distance-right:9pt;mso-wrap-distance-bottom:0;mso-position-horizontal:left;mso-position-horizontal-relative:margin;mso-position-vertical:top;mso-position-vertical-relative:margin;mso-width-percent:0;mso-height-percent:0;mso-width-relative:page;mso-height-relative:page" from="0,0" to="0,698.4pt" o:gfxdata="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" strokecolor="#2f5897 [3215]" strokeweight="5.25pt">
+              <v:line w14:anchorId="56709378" id="Line 2" o:spid="_x0000_s1026" style="position:absolute;flip:x;z-index:251703296;visibility:visible;mso-wrap-style:square;mso-width-percent:0;mso-height-percent:0;mso-wrap-distance-left:9pt;mso-wrap-distance-top:0;mso-wrap-distance-right:9pt;mso-wrap-distance-bottom:0;mso-position-horizontal:left;mso-position-horizontal-relative:margin;mso-position-vertical:top;mso-position-vertical-relative:margin;mso-width-percent:0;mso-height-percent:0;mso-width-relative:page;mso-height-relative:page" from="0,0" to="0,698.4pt" o:gfxdata="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" strokecolor="#2f5897 [3215]" strokeweight="5.25pt">
                 <w10:wrap anchorx="margin" anchory="margin"/>
               </v:line>
             </w:pict>
@@ -371,7 +371,7 @@
           <w:sz w:val="24"/>
           <w:szCs w:val="24"/>
         </w:rPr>
-        <w:t>192</w:t>
+        <w:t>1403</w:t>
       </w:r>
       <w:r>
         <w:rPr>
@@ -395,7 +395,16 @@
           <w:sz w:val="24"/>
           <w:szCs w:val="24"/>
         </w:rPr>
-        <w:t>Peptech City</w:t>
+        <w:t xml:space="preserve">Tower KM </w:t>
+      </w:r>
+      <w:proofErr w:type="gramStart"/>
+      <w:r>
+        <w:rPr>
+          <w:rFonts w:asciiTheme="majorHAnsi" w:eastAsia="MS Mincho" w:hAnsiTheme="majorHAnsi"/>
+          <w:sz w:val="24"/>
+          <w:szCs w:val="24"/>
+        </w:rPr>
+        <w:t>3</w:t>
       </w:r>
       <w:r>
         <w:rPr>
@@ -419,7 +428,16 @@
           <w:sz w:val="24"/>
           <w:szCs w:val="24"/>
         </w:rPr>
-        <w:t xml:space="preserve">    </w:t>
+        <w:t xml:space="preserve"> </w:t>
+      </w:r>
+      <w:proofErr w:type="gramEnd"/>
+      <w:r>
+        <w:rPr>
+          <w:rFonts w:asciiTheme="majorHAnsi" w:eastAsia="MS Mincho" w:hAnsiTheme="majorHAnsi"/>
+          <w:sz w:val="24"/>
+          <w:szCs w:val="24"/>
+        </w:rPr>
+        <w:t xml:space="preserve">   </w:t>
       </w:r>
       <w:r>
         <w:rPr>
@@ -552,8 +570,18 @@
           <w:sz w:val="24"/>
           <w:szCs w:val="24"/>
         </w:rPr>
-        <w:t>Sohawal</w:t>
-      </w:r>
+        <w:t xml:space="preserve">Jaypee </w:t>
+      </w:r>
+      <w:proofErr w:type="spellStart"/>
+      <w:r>
+        <w:rPr>
+          <w:rFonts w:asciiTheme="majorHAnsi" w:eastAsia="MS Mincho" w:hAnsiTheme="majorHAnsi"/>
+          <w:sz w:val="24"/>
+          <w:szCs w:val="24"/>
+        </w:rPr>
+        <w:t>Kosmos</w:t>
+      </w:r>
+      <w:proofErr w:type="spellEnd"/>
       <w:r>
         <w:rPr>
           <w:rFonts w:asciiTheme="majorHAnsi" w:eastAsia="MS Mincho" w:hAnsiTheme="majorHAnsi"/>
@@ -568,15 +596,7 @@
           <w:sz w:val="24"/>
           <w:szCs w:val="24"/>
         </w:rPr>
-        <w:t xml:space="preserve"> </w:t>
-      </w:r>
-      <w:r>
-        <w:rPr>
-          <w:rFonts w:asciiTheme="majorHAnsi" w:eastAsia="MS Mincho" w:hAnsiTheme="majorHAnsi"/>
-          <w:sz w:val="24"/>
-          <w:szCs w:val="24"/>
-        </w:rPr>
-        <w:t>Satna</w:t>
+        <w:t xml:space="preserve"> Noida</w:t>
       </w:r>
       <w:r>
         <w:rPr>
@@ -682,6 +702,7 @@
         </w:rPr>
         <w:t xml:space="preserve">      </w:t>
       </w:r>
+      <w:proofErr w:type="gramStart"/>
       <w:r>
         <w:rPr>
           <w:rFonts w:asciiTheme="majorHAnsi" w:eastAsia="MS Mincho" w:hAnsiTheme="majorHAnsi"/>
@@ -698,6 +719,7 @@
         </w:rPr>
         <w:t xml:space="preserve">  </w:t>
       </w:r>
+      <w:proofErr w:type="gramEnd"/>
       <w:r>
         <w:rPr>
           <w:rFonts w:asciiTheme="majorHAnsi" w:eastAsia="MS Mincho" w:hAnsiTheme="majorHAnsi"/>
@@ -806,23 +828,7 @@
           <w:sz w:val="24"/>
           <w:szCs w:val="24"/>
         </w:rPr>
-        <w:t>4854</w:t>
-      </w:r>
-      <w:r>
-        <w:rPr>
-          <w:rFonts w:asciiTheme="majorHAnsi" w:eastAsia="MS Mincho" w:hAnsiTheme="majorHAnsi"/>
-          <w:sz w:val="24"/>
-          <w:szCs w:val="24"/>
-        </w:rPr>
-        <w:t>4</w:t>
-      </w:r>
-      <w:r>
-        <w:rPr>
-          <w:rFonts w:asciiTheme="majorHAnsi" w:eastAsia="MS Mincho" w:hAnsiTheme="majorHAnsi"/>
-          <w:sz w:val="24"/>
-          <w:szCs w:val="24"/>
-        </w:rPr>
-        <w:t>1</w:t>
+        <w:t>201305</w:t>
       </w:r>
       <w:r>
         <w:rPr>
@@ -1187,15 +1193,47 @@
           <w:sz w:val="24"/>
           <w:szCs w:val="24"/>
         </w:rPr>
-        <w:t xml:space="preserve">             </w:t>
-      </w:r>
-      <w:r>
-        <w:rPr>
-          <w:rFonts w:asciiTheme="majorHAnsi" w:eastAsia="MS Mincho" w:hAnsiTheme="majorHAnsi"/>
-          <w:sz w:val="24"/>
-          <w:szCs w:val="24"/>
-        </w:rPr>
-        <w:t>Nov’17-Feb’19</w:t>
+        <w:tab/>
+      </w:r>
+      <w:r>
+        <w:rPr>
+          <w:rFonts w:asciiTheme="majorHAnsi" w:eastAsia="MS Mincho" w:hAnsiTheme="majorHAnsi"/>
+          <w:sz w:val="24"/>
+          <w:szCs w:val="24"/>
+        </w:rPr>
+        <w:tab/>
+      </w:r>
+      <w:r>
+        <w:rPr>
+          <w:rFonts w:asciiTheme="majorHAnsi" w:eastAsia="MS Mincho" w:hAnsiTheme="majorHAnsi"/>
+          <w:sz w:val="24"/>
+          <w:szCs w:val="24"/>
+        </w:rPr>
+        <w:tab/>
+      </w:r>
+      <w:r>
+        <w:rPr>
+          <w:rFonts w:asciiTheme="majorHAnsi" w:eastAsia="MS Mincho" w:hAnsiTheme="majorHAnsi"/>
+          <w:sz w:val="24"/>
+          <w:szCs w:val="24"/>
+        </w:rPr>
+        <w:t xml:space="preserve">1y </w:t>
+      </w:r>
+      <w:r>
+        <w:rPr>
+          <w:rFonts w:asciiTheme="majorHAnsi" w:eastAsia="MS Mincho" w:hAnsiTheme="majorHAnsi"/>
+          <w:sz w:val="24"/>
+          <w:szCs w:val="24"/>
+        </w:rPr>
+        <w:t>4</w:t>
+      </w:r>
+      <w:r>
+        <w:rPr>
+          <w:rFonts w:asciiTheme="majorHAnsi" w:eastAsia="MS Mincho" w:hAnsiTheme="majorHAnsi"/>
+          <w:sz w:val="24"/>
+          <w:szCs w:val="24"/>
+        </w:rPr>
+        <w:t>m</w:t>
       </w:r>
       <w:r>
         <w:rPr>
@@ -1260,16 +1298,43 @@
           <w:sz w:val="24"/>
           <w:szCs w:val="24"/>
         </w:rPr>
-        <w:t xml:space="preserve">Frontend Developer, but my role </w:t>
-      </w:r>
-      <w:r>
-        <w:rPr>
-          <w:rFonts w:eastAsia="MS Mincho"/>
-          <w:b w:val="0"/>
-          <w:sz w:val="24"/>
-          <w:szCs w:val="24"/>
-        </w:rPr>
-        <w:t>eventually</w:t>
+        <w:t xml:space="preserve">Frontend Developer, </w:t>
+      </w:r>
+      <w:r>
+        <w:rPr>
+          <w:rFonts w:eastAsia="MS Mincho"/>
+          <w:b w:val="0"/>
+          <w:sz w:val="24"/>
+          <w:szCs w:val="24"/>
+        </w:rPr>
+        <w:t xml:space="preserve">with </w:t>
+      </w:r>
+      <w:r>
+        <w:rPr>
+          <w:rFonts w:eastAsia="MS Mincho"/>
+          <w:b w:val="0"/>
+          <w:sz w:val="24"/>
+          <w:szCs w:val="24"/>
+        </w:rPr>
+        <w:t>my</w:t>
+      </w:r>
+      <w:r>
+        <w:rPr>
+          <w:rFonts w:eastAsia="MS Mincho"/>
+          <w:b w:val="0"/>
+          <w:sz w:val="24"/>
+          <w:szCs w:val="24"/>
+        </w:rPr>
+        <w:t xml:space="preserve"> eventual</w:t>
+      </w:r>
+      <w:r>
+        <w:rPr>
+          <w:rFonts w:eastAsia="MS Mincho"/>
+          <w:b w:val="0"/>
+          <w:sz w:val="24"/>
+          <w:szCs w:val="24"/>
+        </w:rPr>
+        <w:t xml:space="preserve"> role</w:t>
       </w:r>
       <w:r>
         <w:rPr>
@@ -1287,34 +1352,7 @@
           <w:sz w:val="24"/>
           <w:szCs w:val="24"/>
         </w:rPr>
-        <w:t>morphed in</w:t>
-      </w:r>
-      <w:r>
-        <w:rPr>
-          <w:rFonts w:eastAsia="MS Mincho"/>
-          <w:b w:val="0"/>
-          <w:sz w:val="24"/>
-          <w:szCs w:val="24"/>
-        </w:rPr>
-        <w:t xml:space="preserve">to </w:t>
-      </w:r>
-      <w:r>
-        <w:rPr>
-          <w:rFonts w:eastAsia="MS Mincho"/>
-          <w:b w:val="0"/>
-          <w:sz w:val="24"/>
-          <w:szCs w:val="24"/>
-        </w:rPr>
-        <w:t>business</w:t>
-      </w:r>
-      <w:r>
-        <w:rPr>
-          <w:rFonts w:eastAsia="MS Mincho"/>
-          <w:b w:val="0"/>
-          <w:sz w:val="24"/>
-          <w:szCs w:val="24"/>
-        </w:rPr>
-        <w:t xml:space="preserve"> unit</w:t>
+        <w:t>being</w:t>
       </w:r>
       <w:r>
         <w:rPr>
@@ -1332,16 +1370,16 @@
           <w:sz w:val="24"/>
           <w:szCs w:val="24"/>
         </w:rPr>
-        <w:t>tech strategy</w:t>
-      </w:r>
-      <w:r>
-        <w:rPr>
-          <w:rFonts w:eastAsia="MS Mincho"/>
-          <w:b w:val="0"/>
-          <w:sz w:val="24"/>
-          <w:szCs w:val="24"/>
-        </w:rPr>
-        <w:t xml:space="preserve"> supervision</w:t>
+        <w:t xml:space="preserve">     cross-</w:t>
+      </w:r>
+      <w:r>
+        <w:rPr>
+          <w:rFonts w:eastAsia="MS Mincho"/>
+          <w:b w:val="0"/>
+          <w:sz w:val="24"/>
+          <w:szCs w:val="24"/>
+        </w:rPr>
+        <w:t>domain</w:t>
       </w:r>
       <w:r>
         <w:rPr>
@@ -1359,16 +1397,16 @@
           <w:sz w:val="24"/>
           <w:szCs w:val="24"/>
         </w:rPr>
-        <w:t>through</w:t>
-      </w:r>
-      <w:r>
-        <w:rPr>
-          <w:rFonts w:eastAsia="MS Mincho"/>
-          <w:b w:val="0"/>
-          <w:sz w:val="24"/>
-          <w:szCs w:val="24"/>
-        </w:rPr>
-        <w:t xml:space="preserve"> proof of concept</w:t>
+        <w:t>tech</w:t>
+      </w:r>
+      <w:r>
+        <w:rPr>
+          <w:rFonts w:eastAsia="MS Mincho"/>
+          <w:b w:val="0"/>
+          <w:sz w:val="24"/>
+          <w:szCs w:val="24"/>
+        </w:rPr>
+        <w:t xml:space="preserve"> orchestration</w:t>
       </w:r>
       <w:r>
         <w:rPr>
@@ -1386,16 +1424,16 @@
           <w:sz w:val="24"/>
           <w:szCs w:val="24"/>
         </w:rPr>
-        <w:t>demonstration</w:t>
-      </w:r>
-      <w:r>
-        <w:rPr>
-          <w:rFonts w:eastAsia="MS Mincho"/>
-          <w:b w:val="0"/>
-          <w:sz w:val="24"/>
-          <w:szCs w:val="24"/>
-        </w:rPr>
-        <w:t>s</w:t>
+        <w:t xml:space="preserve">by </w:t>
+      </w:r>
+      <w:r>
+        <w:rPr>
+          <w:rFonts w:eastAsia="MS Mincho"/>
+          <w:b w:val="0"/>
+          <w:sz w:val="24"/>
+          <w:szCs w:val="24"/>
+        </w:rPr>
+        <w:t>engraving</w:t>
       </w:r>
       <w:r>
         <w:rPr>
@@ -1413,7 +1451,25 @@
           <w:sz w:val="24"/>
           <w:szCs w:val="24"/>
         </w:rPr>
-        <w:t>engraving</w:t>
+        <w:t>cutting-edge</w:t>
+      </w:r>
+      <w:r>
+        <w:rPr>
+          <w:rFonts w:eastAsia="MS Mincho"/>
+          <w:b w:val="0"/>
+          <w:sz w:val="24"/>
+          <w:szCs w:val="24"/>
+        </w:rPr>
+        <w:t xml:space="preserve"> technologies</w:t>
+      </w:r>
+      <w:r>
+        <w:rPr>
+          <w:rFonts w:eastAsia="MS Mincho"/>
+          <w:b w:val="0"/>
+          <w:sz w:val="24"/>
+          <w:szCs w:val="24"/>
+        </w:rPr>
+        <w:t xml:space="preserve"> such as</w:t>
       </w:r>
       <w:r>
         <w:rPr>
@@ -1431,25 +1487,7 @@
           <w:sz w:val="24"/>
           <w:szCs w:val="24"/>
         </w:rPr>
-        <w:t>cutting-edge</w:t>
-      </w:r>
-      <w:r>
-        <w:rPr>
-          <w:rFonts w:eastAsia="MS Mincho"/>
-          <w:b w:val="0"/>
-          <w:sz w:val="24"/>
-          <w:szCs w:val="24"/>
-        </w:rPr>
-        <w:t xml:space="preserve"> technologies</w:t>
-      </w:r>
-      <w:r>
-        <w:rPr>
-          <w:rFonts w:eastAsia="MS Mincho"/>
-          <w:b w:val="0"/>
-          <w:sz w:val="24"/>
-          <w:szCs w:val="24"/>
-        </w:rPr>
-        <w:t xml:space="preserve"> such as </w:t>
+        <w:t xml:space="preserve">            </w:t>
       </w:r>
       <w:hyperlink r:id="rId11" w:history="1">
         <w:r>
@@ -1465,14 +1503,25 @@
       </w:hyperlink>
       <w:r>
         <w:rPr>
-          <w:rFonts w:eastAsia="MS Mincho"/>
-          <w:b w:val="0"/>
-          <w:sz w:val="24"/>
-          <w:szCs w:val="24"/>
-        </w:rPr>
-        <w:t xml:space="preserve">, </w:t>
+          <w:rStyle w:val="Hyperlink"/>
+          <w:rFonts w:eastAsia="MS Mincho"/>
+          <w:b w:val="0"/>
+          <w:sz w:val="24"/>
+          <w:szCs w:val="24"/>
+        </w:rPr>
+        <w:t xml:space="preserve"> </w:t>
+      </w:r>
+      <w:r>
+        <w:rPr>
+          <w:rFonts w:eastAsia="MS Mincho"/>
+          <w:b w:val="0"/>
+          <w:sz w:val="24"/>
+          <w:szCs w:val="24"/>
+        </w:rPr>
+        <w:t xml:space="preserve">(React), </w:t>
       </w:r>
       <w:hyperlink r:id="rId12" w:history="1">
+        <w:proofErr w:type="spellStart"/>
         <w:r>
           <w:rPr>
             <w:rStyle w:val="Hyperlink"/>
@@ -1483,15 +1532,53 @@
           </w:rPr>
           <w:t>LoopBack</w:t>
         </w:r>
+        <w:proofErr w:type="spellEnd"/>
       </w:hyperlink>
       <w:r>
         <w:rPr>
-          <w:rFonts w:eastAsia="MS Mincho"/>
-          <w:b w:val="0"/>
-          <w:sz w:val="24"/>
-          <w:szCs w:val="24"/>
-        </w:rPr>
-        <w:t xml:space="preserve">, and </w:t>
+          <w:rStyle w:val="Hyperlink"/>
+          <w:rFonts w:eastAsia="MS Mincho"/>
+          <w:b w:val="0"/>
+          <w:sz w:val="24"/>
+          <w:szCs w:val="24"/>
+        </w:rPr>
+        <w:t xml:space="preserve"> </w:t>
+      </w:r>
+      <w:r>
+        <w:rPr>
+          <w:rFonts w:eastAsia="MS Mincho"/>
+          <w:b w:val="0"/>
+          <w:sz w:val="24"/>
+          <w:szCs w:val="24"/>
+        </w:rPr>
+        <w:t>(Node</w:t>
+      </w:r>
+      <w:r>
+        <w:rPr>
+          <w:rFonts w:eastAsia="MS Mincho"/>
+          <w:b w:val="0"/>
+          <w:sz w:val="24"/>
+          <w:szCs w:val="24"/>
+        </w:rPr>
+        <w:t>.</w:t>
+      </w:r>
+      <w:r>
+        <w:rPr>
+          <w:rFonts w:eastAsia="MS Mincho"/>
+          <w:b w:val="0"/>
+          <w:sz w:val="24"/>
+          <w:szCs w:val="24"/>
+        </w:rPr>
+        <w:t>js),</w:t>
+      </w:r>
+      <w:r>
+        <w:rPr>
+          <w:rFonts w:eastAsia="MS Mincho"/>
+          <w:b w:val="0"/>
+          <w:sz w:val="24"/>
+          <w:szCs w:val="24"/>
+        </w:rPr>
+        <w:t xml:space="preserve"> and </w:t>
       </w:r>
       <w:hyperlink r:id="rId13" w:history="1">
         <w:r>
@@ -1548,7 +1635,7 @@
           <w:sz w:val="24"/>
           <w:szCs w:val="24"/>
         </w:rPr>
-        <w:t>arbitrage</w:t>
+        <w:t>performance</w:t>
       </w:r>
       <w:r>
         <w:rPr>
@@ -1566,15 +1653,6 @@
           <w:sz w:val="24"/>
           <w:szCs w:val="24"/>
         </w:rPr>
-        <w:t xml:space="preserve">value </w:t>
-      </w:r>
-      <w:r>
-        <w:rPr>
-          <w:rFonts w:eastAsia="MS Mincho"/>
-          <w:b w:val="0"/>
-          <w:sz w:val="24"/>
-          <w:szCs w:val="24"/>
-        </w:rPr>
         <w:t>injection</w:t>
       </w:r>
       <w:r>
@@ -1629,7 +1707,7 @@
           <w:sz w:val="24"/>
           <w:szCs w:val="24"/>
         </w:rPr>
-        <w:t>with</w:t>
+        <w:t>through</w:t>
       </w:r>
       <w:r>
         <w:rPr>
@@ -1649,6 +1727,7 @@
         </w:rPr>
         <w:t xml:space="preserve">PWAs, </w:t>
       </w:r>
+      <w:proofErr w:type="spellStart"/>
       <w:r>
         <w:rPr>
           <w:rFonts w:eastAsia="MS Mincho"/>
@@ -1665,7 +1744,17 @@
           <w:sz w:val="24"/>
           <w:szCs w:val="24"/>
         </w:rPr>
-        <w:t xml:space="preserve">treamable </w:t>
+        <w:t>treamable</w:t>
+      </w:r>
+      <w:proofErr w:type="spellEnd"/>
+      <w:r>
+        <w:rPr>
+          <w:rFonts w:eastAsia="MS Mincho"/>
+          <w:b w:val="0"/>
+          <w:sz w:val="24"/>
+          <w:szCs w:val="24"/>
+        </w:rPr>
+        <w:t xml:space="preserve"> </w:t>
       </w:r>
       <w:r>
         <w:rPr>
@@ -1721,15 +1810,7 @@
         </w:rPr>
         <w:t xml:space="preserve"> </w:t>
       </w:r>
-      <w:r>
-        <w:rPr>
-          <w:rFonts w:eastAsia="MS Mincho"/>
-          <w:b w:val="0"/>
-          <w:sz w:val="24"/>
-          <w:szCs w:val="24"/>
-        </w:rPr>
-        <w:br/>
-      </w:r>
+      <w:proofErr w:type="spellStart"/>
       <w:r>
         <w:rPr>
           <w:rFonts w:eastAsia="MS Mincho"/>
@@ -1755,7 +1836,35 @@
           <w:sz w:val="24"/>
           <w:szCs w:val="24"/>
         </w:rPr>
-        <w:t>phQL API Gateway,</w:t>
+        <w:t>phQL</w:t>
+      </w:r>
+      <w:proofErr w:type="spellEnd"/>
+      <w:r>
+        <w:rPr>
+          <w:rFonts w:eastAsia="MS Mincho"/>
+          <w:b w:val="0"/>
+          <w:sz w:val="24"/>
+          <w:szCs w:val="24"/>
+        </w:rPr>
+        <w:t xml:space="preserve"> API Gateway</w:t>
+      </w:r>
+      <w:r>
+        <w:rPr>
+          <w:rFonts w:eastAsia="MS Mincho"/>
+          <w:b w:val="0"/>
+          <w:sz w:val="24"/>
+          <w:szCs w:val="24"/>
+        </w:rPr>
+        <w:t>s</w:t>
+      </w:r>
+      <w:r>
+        <w:rPr>
+          <w:rFonts w:eastAsia="MS Mincho"/>
+          <w:b w:val="0"/>
+          <w:sz w:val="24"/>
+          <w:szCs w:val="24"/>
+        </w:rPr>
+        <w:t>,</w:t>
       </w:r>
       <w:r>
         <w:rPr>
@@ -1773,6 +1882,15 @@
           <w:sz w:val="24"/>
           <w:szCs w:val="24"/>
         </w:rPr>
+        <w:t xml:space="preserve">and </w:t>
+      </w:r>
+      <w:r>
+        <w:rPr>
+          <w:rFonts w:eastAsia="MS Mincho"/>
+          <w:b w:val="0"/>
+          <w:sz w:val="24"/>
+          <w:szCs w:val="24"/>
+        </w:rPr>
         <w:t>M</w:t>
       </w:r>
       <w:r>
@@ -1782,33 +1900,6 @@
           <w:sz w:val="24"/>
           <w:szCs w:val="24"/>
         </w:rPr>
-        <w:t>icro-CMSs</w:t>
-      </w:r>
-      <w:r>
-        <w:rPr>
-          <w:rFonts w:eastAsia="MS Mincho"/>
-          <w:b w:val="0"/>
-          <w:sz w:val="24"/>
-          <w:szCs w:val="24"/>
-        </w:rPr>
-        <w:t xml:space="preserve">, and </w:t>
-      </w:r>
-      <w:r>
-        <w:rPr>
-          <w:rFonts w:eastAsia="MS Mincho"/>
-          <w:b w:val="0"/>
-          <w:sz w:val="24"/>
-          <w:szCs w:val="24"/>
-        </w:rPr>
-        <w:t>M</w:t>
-      </w:r>
-      <w:r>
-        <w:rPr>
-          <w:rFonts w:eastAsia="MS Mincho"/>
-          <w:b w:val="0"/>
-          <w:sz w:val="24"/>
-          <w:szCs w:val="24"/>
-        </w:rPr>
         <w:t>ulti-</w:t>
       </w:r>
       <w:r>
@@ -1854,25 +1945,16 @@
           <w:sz w:val="24"/>
           <w:szCs w:val="24"/>
         </w:rPr>
-        <w:t xml:space="preserve">ipeline </w:t>
-      </w:r>
-      <w:r>
-        <w:rPr>
-          <w:rFonts w:eastAsia="MS Mincho"/>
-          <w:b w:val="0"/>
-          <w:sz w:val="24"/>
-          <w:szCs w:val="24"/>
-        </w:rPr>
-        <w:t>D</w:t>
-      </w:r>
-      <w:r>
-        <w:rPr>
-          <w:rFonts w:eastAsia="MS Mincho"/>
-          <w:b w:val="0"/>
-          <w:sz w:val="24"/>
-          <w:szCs w:val="24"/>
-        </w:rPr>
-        <w:t>esign</w:t>
+        <w:t>ipeline</w:t>
+      </w:r>
+      <w:r>
+        <w:rPr>
+          <w:rFonts w:eastAsia="MS Mincho"/>
+          <w:b w:val="0"/>
+          <w:sz w:val="24"/>
+          <w:szCs w:val="24"/>
+        </w:rPr>
+        <w:t>s</w:t>
       </w:r>
       <w:r>
         <w:rPr>
@@ -1944,6 +2026,7 @@
           <w:szCs w:val="24"/>
         </w:rPr>
       </w:pPr>
+      <w:proofErr w:type="spellStart"/>
       <w:r>
         <w:rPr>
           <w:rFonts w:asciiTheme="majorHAnsi" w:eastAsia="MS Mincho" w:hAnsiTheme="majorHAnsi"/>
@@ -1958,8 +2041,17 @@
           <w:sz w:val="24"/>
           <w:szCs w:val="24"/>
         </w:rPr>
-        <w:t>onsert</w:t>
-      </w:r>
+        <w:t>onser</w:t>
+      </w:r>
+      <w:r>
+        <w:rPr>
+          <w:rFonts w:asciiTheme="majorHAnsi" w:eastAsia="MS Mincho" w:hAnsiTheme="majorHAnsi"/>
+          <w:sz w:val="24"/>
+          <w:szCs w:val="24"/>
+        </w:rPr>
+        <w:t>t</w:t>
+      </w:r>
+      <w:proofErr w:type="spellEnd"/>
       <w:r>
         <w:rPr>
           <w:rFonts w:asciiTheme="majorHAnsi" w:eastAsia="MS Mincho" w:hAnsiTheme="majorHAnsi"/>
@@ -2031,7 +2123,6 @@
           <w:szCs w:val="24"/>
         </w:rPr>
         <w:tab/>
-        <w:t>Aug’16-Oct’17</w:t>
       </w:r>
       <w:r>
         <w:rPr>
@@ -2040,6 +2131,38 @@
           <w:szCs w:val="24"/>
         </w:rPr>
         <w:tab/>
+      </w:r>
+      <w:r>
+        <w:rPr>
+          <w:rFonts w:asciiTheme="majorHAnsi" w:eastAsia="MS Mincho" w:hAnsiTheme="majorHAnsi"/>
+          <w:sz w:val="24"/>
+          <w:szCs w:val="24"/>
+        </w:rPr>
+        <w:tab/>
+      </w:r>
+      <w:r>
+        <w:rPr>
+          <w:rFonts w:asciiTheme="majorHAnsi" w:eastAsia="MS Mincho" w:hAnsiTheme="majorHAnsi"/>
+          <w:sz w:val="24"/>
+          <w:szCs w:val="24"/>
+        </w:rPr>
+        <w:t xml:space="preserve">1y </w:t>
+      </w:r>
+      <w:r>
+        <w:rPr>
+          <w:rFonts w:asciiTheme="majorHAnsi" w:eastAsia="MS Mincho" w:hAnsiTheme="majorHAnsi"/>
+          <w:sz w:val="24"/>
+          <w:szCs w:val="24"/>
+        </w:rPr>
+        <w:t>5</w:t>
+      </w:r>
+      <w:r>
+        <w:rPr>
+          <w:rFonts w:asciiTheme="majorHAnsi" w:eastAsia="MS Mincho" w:hAnsiTheme="majorHAnsi"/>
+          <w:sz w:val="24"/>
+          <w:szCs w:val="24"/>
+        </w:rPr>
+        <w:t>m</w:t>
       </w:r>
     </w:p>
     <w:p>
@@ -2336,6 +2459,7 @@
         </w:rPr>
         <w:t xml:space="preserve">pollo, </w:t>
       </w:r>
+      <w:proofErr w:type="spellStart"/>
       <w:r>
         <w:rPr>
           <w:rFonts w:eastAsia="MS Mincho" w:cs="Calibri"/>
@@ -2370,8 +2494,9 @@
           <w:sz w:val="24"/>
           <w:szCs w:val="24"/>
         </w:rPr>
-        <w:t xml:space="preserve">ack, </w:t>
-      </w:r>
+        <w:t>ack</w:t>
+      </w:r>
+      <w:proofErr w:type="spellEnd"/>
       <w:r>
         <w:rPr>
           <w:rFonts w:eastAsia="MS Mincho" w:cs="Calibri"/>
@@ -2379,6 +2504,16 @@
           <w:sz w:val="24"/>
           <w:szCs w:val="24"/>
         </w:rPr>
+        <w:t xml:space="preserve">, </w:t>
+      </w:r>
+      <w:proofErr w:type="spellStart"/>
+      <w:r>
+        <w:rPr>
+          <w:rFonts w:eastAsia="MS Mincho" w:cs="Calibri"/>
+          <w:b w:val="0"/>
+          <w:sz w:val="24"/>
+          <w:szCs w:val="24"/>
+        </w:rPr>
         <w:t>R</w:t>
       </w:r>
       <w:r>
@@ -2399,6 +2534,7 @@
         </w:rPr>
         <w:t>JS</w:t>
       </w:r>
+      <w:proofErr w:type="spellEnd"/>
       <w:r>
         <w:rPr>
           <w:rFonts w:eastAsia="MS Mincho" w:cs="Calibri"/>
@@ -2408,6 +2544,7 @@
         </w:rPr>
         <w:t xml:space="preserve">, </w:t>
       </w:r>
+      <w:proofErr w:type="spellStart"/>
       <w:r>
         <w:rPr>
           <w:rFonts w:eastAsia="MS Mincho" w:cs="Calibri"/>
@@ -2426,6 +2563,7 @@
         </w:rPr>
         <w:t>odash</w:t>
       </w:r>
+      <w:proofErr w:type="spellEnd"/>
       <w:r>
         <w:rPr>
           <w:rFonts w:eastAsia="MS Mincho" w:cs="Calibri"/>
@@ -2453,6 +2591,7 @@
         </w:rPr>
         <w:t xml:space="preserve">MongoDB, </w:t>
       </w:r>
+      <w:proofErr w:type="spellStart"/>
       <w:r>
         <w:rPr>
           <w:rFonts w:eastAsia="MS Mincho" w:cs="Calibri"/>
@@ -2462,6 +2601,7 @@
         </w:rPr>
         <w:t>Recombee</w:t>
       </w:r>
+      <w:proofErr w:type="spellEnd"/>
       <w:r>
         <w:rPr>
           <w:rFonts w:eastAsia="MS Mincho" w:cs="Calibri"/>
@@ -2624,8 +2764,6 @@
         </w:rPr>
         <w:t>elevant</w:t>
       </w:r>
-      <w:bookmarkStart w:id="0" w:name="_GoBack"/>
-      <w:bookmarkEnd w:id="0"/>
       <w:r>
         <w:rPr>
           <w:rFonts w:eastAsia="MS Mincho" w:cs="Calibri"/>
@@ -2707,7 +2845,7 @@
         </w:rPr>
         <w:t xml:space="preserve">edux, </w:t>
       </w:r>
-      <w:bookmarkStart w:id="1" w:name="_Hlk17066952"/>
+      <w:bookmarkStart w:id="0" w:name="_Hlk17066952"/>
       <w:r>
         <w:rPr>
           <w:rFonts w:eastAsia="MS Mincho" w:cs="Calibri"/>
@@ -2725,14 +2863,6 @@
           <w:szCs w:val="24"/>
         </w:rPr>
         <w:instrText xml:space="preserve"> HYPERLINK "https://github.com/prateekrastogi/feathers-authentication" </w:instrText>
-      </w:r>
-      <w:r>
-        <w:rPr>
-          <w:rFonts w:eastAsia="MS Mincho" w:cs="Calibri"/>
-          <w:b w:val="0"/>
-          <w:sz w:val="24"/>
-          <w:szCs w:val="24"/>
-        </w:rPr>
       </w:r>
       <w:r>
         <w:rPr>
@@ -2753,7 +2883,7 @@
         </w:rPr>
         <w:t>Feathers</w:t>
       </w:r>
-      <w:bookmarkEnd w:id="1"/>
+      <w:bookmarkEnd w:id="0"/>
       <w:r>
         <w:rPr>
           <w:rFonts w:eastAsia="MS Mincho" w:cs="Calibri"/>
@@ -2875,6 +3005,8 @@
           <w:t>https://github.com/prateekrastogi/bakendi</w:t>
         </w:r>
       </w:hyperlink>
+      <w:bookmarkStart w:id="1" w:name="_GoBack"/>
+      <w:bookmarkEnd w:id="1"/>
     </w:p>
     <w:p>
       <w:pPr>
@@ -2906,7 +3038,15 @@
           <w:sz w:val="24"/>
           <w:szCs w:val="24"/>
         </w:rPr>
-        <w:t>FICO</w:t>
+        <w:t>FIC</w:t>
+      </w:r>
+      <w:r>
+        <w:rPr>
+          <w:rFonts w:asciiTheme="majorHAnsi" w:eastAsia="MS Mincho" w:hAnsiTheme="majorHAnsi"/>
+          <w:sz w:val="24"/>
+          <w:szCs w:val="24"/>
+        </w:rPr>
+        <w:t xml:space="preserve">O   </w:t>
       </w:r>
       <w:r>
         <w:rPr>
@@ -2979,7 +3119,31 @@
           <w:szCs w:val="24"/>
         </w:rPr>
         <w:tab/>
-        <w:t>Jun’14-Jul’16</w:t>
+      </w:r>
+      <w:r>
+        <w:rPr>
+          <w:rFonts w:asciiTheme="majorHAnsi" w:eastAsia="MS Mincho" w:hAnsiTheme="majorHAnsi"/>
+          <w:sz w:val="24"/>
+          <w:szCs w:val="24"/>
+        </w:rPr>
+        <w:tab/>
+      </w:r>
+      <w:r>
+        <w:rPr>
+          <w:rFonts w:asciiTheme="majorHAnsi" w:eastAsia="MS Mincho" w:hAnsiTheme="majorHAnsi"/>
+          <w:sz w:val="24"/>
+          <w:szCs w:val="24"/>
+        </w:rPr>
+        <w:tab/>
+        <w:t>2</w:t>
+      </w:r>
+      <w:r>
+        <w:rPr>
+          <w:rFonts w:asciiTheme="majorHAnsi" w:eastAsia="MS Mincho" w:hAnsiTheme="majorHAnsi"/>
+          <w:sz w:val="24"/>
+          <w:szCs w:val="24"/>
+        </w:rPr>
+        <w:t>y 2m</w:t>
       </w:r>
     </w:p>
     <w:p>
@@ -3474,6 +3638,7 @@
           <w:szCs w:val="24"/>
         </w:rPr>
       </w:pPr>
+      <w:proofErr w:type="gramStart"/>
       <w:r>
         <w:rPr>
           <w:rFonts w:asciiTheme="majorHAnsi" w:eastAsia="MS Mincho" w:hAnsiTheme="majorHAnsi"/>
@@ -3488,8 +3653,17 @@
           <w:sz w:val="24"/>
           <w:szCs w:val="24"/>
         </w:rPr>
+        <w:t xml:space="preserve">  </w:t>
+      </w:r>
+      <w:r>
+        <w:rPr>
+          <w:rFonts w:asciiTheme="majorHAnsi" w:eastAsia="MS Mincho" w:hAnsiTheme="majorHAnsi"/>
+          <w:sz w:val="24"/>
+          <w:szCs w:val="24"/>
+        </w:rPr>
         <w:tab/>
       </w:r>
+      <w:proofErr w:type="gramEnd"/>
       <w:r>
         <w:rPr>
           <w:rFonts w:asciiTheme="majorHAnsi" w:eastAsia="MS Mincho" w:hAnsiTheme="majorHAnsi"/>
@@ -3560,7 +3734,24 @@
           <w:sz w:val="24"/>
           <w:szCs w:val="24"/>
         </w:rPr>
-        <w:t>May’13-Jul’13</w:t>
+        <w:tab/>
+      </w:r>
+      <w:r>
+        <w:rPr>
+          <w:rFonts w:asciiTheme="majorHAnsi" w:eastAsia="MS Mincho" w:hAnsiTheme="majorHAnsi"/>
+          <w:sz w:val="24"/>
+          <w:szCs w:val="24"/>
+        </w:rPr>
+        <w:tab/>
+        <w:t xml:space="preserve">      </w:t>
+      </w:r>
+      <w:r>
+        <w:rPr>
+          <w:rFonts w:asciiTheme="majorHAnsi" w:eastAsia="MS Mincho" w:hAnsiTheme="majorHAnsi"/>
+          <w:sz w:val="24"/>
+          <w:szCs w:val="24"/>
+        </w:rPr>
+        <w:t>3m</w:t>
       </w:r>
     </w:p>
     <w:p>
@@ -3751,11 +3942,9 @@
         <w:pStyle w:val="JobTitlebold"/>
         <w:ind w:left="1080"/>
         <w:rPr>
-          <w:rFonts w:eastAsia="MS Mincho"/>
-          <w:b w:val="0"/>
-          <w:sz w:val="24"/>
-          <w:szCs w:val="24"/>
-          <w:u w:val="single"/>
+          <w:rFonts w:asciiTheme="minorHAnsi" w:eastAsia="MS Mincho" w:hAnsiTheme="minorHAnsi"/>
+          <w:sz w:val="24"/>
+          <w:szCs w:val="24"/>
         </w:rPr>
       </w:pPr>
       <w:hyperlink r:id="rId18" w:history="1">
@@ -3770,38 +3959,213 @@
           <w:t>https://github.com/prateekrastogi/Evolution-of-R</w:t>
         </w:r>
       </w:hyperlink>
+      <w:r>
+        <w:rPr>
+          <w:rFonts w:asciiTheme="minorHAnsi" w:eastAsia="MS Mincho" w:hAnsiTheme="minorHAnsi"/>
+          <w:b w:val="0"/>
+          <w:sz w:val="24"/>
+          <w:szCs w:val="24"/>
+        </w:rPr>
+        <w:tab/>
+      </w:r>
+      <w:r>
+        <w:rPr>
+          <w:rFonts w:asciiTheme="minorHAnsi" w:eastAsia="MS Mincho" w:hAnsiTheme="minorHAnsi"/>
+          <w:b w:val="0"/>
+          <w:sz w:val="24"/>
+          <w:szCs w:val="24"/>
+        </w:rPr>
+        <w:tab/>
+      </w:r>
+      <w:r>
+        <w:rPr>
+          <w:rFonts w:asciiTheme="minorHAnsi" w:eastAsia="MS Mincho" w:hAnsiTheme="minorHAnsi"/>
+          <w:b w:val="0"/>
+          <w:sz w:val="24"/>
+          <w:szCs w:val="24"/>
+        </w:rPr>
+        <w:tab/>
+      </w:r>
     </w:p>
     <w:p>
       <w:pPr>
-        <w:pStyle w:val="JobTitlebold"/>
-        <w:rPr>
-          <w:rFonts w:asciiTheme="minorHAnsi" w:eastAsia="MS Mincho" w:hAnsiTheme="minorHAnsi"/>
-          <w:sz w:val="24"/>
-          <w:szCs w:val="24"/>
-        </w:rPr>
-      </w:pPr>
-      <w:r>
-        <w:rPr>
-          <w:rFonts w:asciiTheme="minorHAnsi" w:eastAsia="MS Mincho" w:hAnsiTheme="minorHAnsi"/>
-          <w:b w:val="0"/>
-          <w:sz w:val="24"/>
-          <w:szCs w:val="24"/>
-        </w:rPr>
-        <w:tab/>
-      </w:r>
-      <w:r>
-        <w:rPr>
-          <w:rFonts w:asciiTheme="minorHAnsi" w:eastAsia="MS Mincho" w:hAnsiTheme="minorHAnsi"/>
-          <w:b w:val="0"/>
-          <w:sz w:val="24"/>
-          <w:szCs w:val="24"/>
-        </w:rPr>
-        <w:tab/>
-      </w:r>
-      <w:r>
-        <w:rPr>
-          <w:rFonts w:asciiTheme="minorHAnsi" w:eastAsia="MS Mincho" w:hAnsiTheme="minorHAnsi"/>
-          <w:b w:val="0"/>
+        <w:pStyle w:val="ResumeHeadings"/>
+        <w:rPr>
+          <w:b w:val="0"/>
+          <w:sz w:val="32"/>
+          <w:szCs w:val="32"/>
+        </w:rPr>
+      </w:pPr>
+      <w:r>
+        <w:rPr>
+          <w:rFonts w:asciiTheme="majorHAnsi" w:hAnsiTheme="majorHAnsi"/>
+          <w:sz w:val="32"/>
+          <w:szCs w:val="32"/>
+        </w:rPr>
+        <w:lastRenderedPageBreak/>
+        <w:t>Education</w:t>
+      </w:r>
+    </w:p>
+    <w:p>
+      <w:pPr>
+        <w:pStyle w:val="BulletPoints"/>
+        <w:numPr>
+          <w:ilvl w:val="0"/>
+          <w:numId w:val="0"/>
+        </w:numPr>
+        <w:ind w:left="360"/>
+      </w:pPr>
+    </w:p>
+    <w:p>
+      <w:pPr>
+        <w:pStyle w:val="BulletPoints"/>
+        <w:numPr>
+          <w:ilvl w:val="0"/>
+          <w:numId w:val="30"/>
+        </w:numPr>
+        <w:rPr>
+          <w:sz w:val="24"/>
+          <w:szCs w:val="24"/>
+        </w:rPr>
+      </w:pPr>
+      <w:r>
+        <w:rPr>
+          <w:sz w:val="24"/>
+          <w:szCs w:val="24"/>
+        </w:rPr>
+        <w:t xml:space="preserve">Conferred </w:t>
+      </w:r>
+      <w:r>
+        <w:rPr>
+          <w:sz w:val="24"/>
+          <w:szCs w:val="24"/>
+        </w:rPr>
+        <w:t>Bachelor of Technology in Compu</w:t>
+      </w:r>
+      <w:r>
+        <w:rPr>
+          <w:sz w:val="24"/>
+          <w:szCs w:val="24"/>
+        </w:rPr>
+        <w:t xml:space="preserve">ter Science and Engineering </w:t>
+      </w:r>
+      <w:r>
+        <w:rPr>
+          <w:sz w:val="24"/>
+          <w:szCs w:val="24"/>
+        </w:rPr>
+        <w:t>by</w:t>
+      </w:r>
+      <w:r>
+        <w:rPr>
+          <w:sz w:val="24"/>
+          <w:szCs w:val="24"/>
+        </w:rPr>
+        <w:t xml:space="preserve"> IIT Guwahati </w:t>
+      </w:r>
+    </w:p>
+    <w:p>
+      <w:pPr>
+        <w:pStyle w:val="BulletPoints"/>
+        <w:numPr>
+          <w:ilvl w:val="0"/>
+          <w:numId w:val="0"/>
+        </w:numPr>
+        <w:ind w:left="1080"/>
+        <w:rPr>
+          <w:sz w:val="24"/>
+          <w:szCs w:val="24"/>
+        </w:rPr>
+      </w:pPr>
+      <w:r>
+        <w:rPr>
+          <w:sz w:val="24"/>
+          <w:szCs w:val="24"/>
+        </w:rPr>
+        <w:t>(</w:t>
+      </w:r>
+      <w:r>
+        <w:rPr>
+          <w:sz w:val="24"/>
+          <w:szCs w:val="24"/>
+        </w:rPr>
+        <w:t>Indian Institute of Technology Guwahati)</w:t>
+      </w:r>
+      <w:r>
+        <w:rPr>
+          <w:sz w:val="24"/>
+          <w:szCs w:val="24"/>
+        </w:rPr>
+        <w:t>.</w:t>
+      </w:r>
+    </w:p>
+    <w:p>
+      <w:pPr>
+        <w:pStyle w:val="BulletPoints"/>
+        <w:numPr>
+          <w:ilvl w:val="0"/>
+          <w:numId w:val="0"/>
+        </w:numPr>
+        <w:tabs>
+          <w:tab w:val="center" w:pos="5670"/>
+        </w:tabs>
+        <w:ind w:left="720" w:firstLine="360"/>
+        <w:rPr>
+          <w:rFonts w:asciiTheme="majorHAnsi" w:hAnsiTheme="majorHAnsi"/>
+          <w:b/>
+          <w:sz w:val="24"/>
+          <w:szCs w:val="24"/>
+        </w:rPr>
+      </w:pPr>
+      <w:r>
+        <w:rPr>
+          <w:rFonts w:asciiTheme="majorHAnsi" w:hAnsiTheme="majorHAnsi"/>
+          <w:b/>
+          <w:sz w:val="24"/>
+          <w:szCs w:val="24"/>
+        </w:rPr>
+        <w:t>2010</w:t>
+      </w:r>
+      <w:r>
+        <w:rPr>
+          <w:rFonts w:asciiTheme="majorHAnsi" w:hAnsiTheme="majorHAnsi"/>
+          <w:b/>
+          <w:sz w:val="24"/>
+          <w:szCs w:val="24"/>
+        </w:rPr>
+        <w:t xml:space="preserve"> </w:t>
+      </w:r>
+      <w:r>
+        <w:rPr>
+          <w:rFonts w:asciiTheme="majorHAnsi" w:hAnsiTheme="majorHAnsi"/>
+          <w:b/>
+          <w:sz w:val="24"/>
+          <w:szCs w:val="24"/>
+        </w:rPr>
+        <w:t>–</w:t>
+      </w:r>
+      <w:r>
+        <w:rPr>
+          <w:rFonts w:asciiTheme="majorHAnsi" w:hAnsiTheme="majorHAnsi"/>
+          <w:b/>
+          <w:sz w:val="24"/>
+          <w:szCs w:val="24"/>
+        </w:rPr>
+        <w:t xml:space="preserve"> </w:t>
+      </w:r>
+      <w:r>
+        <w:rPr>
+          <w:rFonts w:asciiTheme="majorHAnsi" w:hAnsiTheme="majorHAnsi"/>
+          <w:b/>
+          <w:sz w:val="24"/>
+          <w:szCs w:val="24"/>
+        </w:rPr>
+        <w:t>2014</w:t>
+      </w:r>
+      <w:r>
+        <w:rPr>
+          <w:rFonts w:asciiTheme="majorHAnsi" w:hAnsiTheme="majorHAnsi"/>
+          <w:b/>
           <w:sz w:val="24"/>
           <w:szCs w:val="24"/>
         </w:rPr>
@@ -3826,11 +4190,10 @@
           <w:szCs w:val="32"/>
           <w:lang w:val="en-IN" w:eastAsia="en-IN"/>
         </w:rPr>
-        <w:lastRenderedPageBreak/>
         <mc:AlternateContent>
           <mc:Choice Requires="wps">
             <w:drawing>
-              <wp:anchor distT="0" distB="0" distL="114300" distR="114300" simplePos="0" relativeHeight="251707392" behindDoc="0" locked="0" layoutInCell="1" allowOverlap="1" wp14:anchorId="7FA011E5" wp14:editId="6FBB0CC1">
+              <wp:anchor distT="0" distB="0" distL="114300" distR="114300" simplePos="0" relativeHeight="251707392" behindDoc="0" locked="0" layoutInCell="1" allowOverlap="1" wp14:anchorId="7FA011E5" wp14:editId="53AE63E4">
                 <wp:simplePos x="0" y="0"/>
                 <wp:positionH relativeFrom="margin">
                   <wp:align>left</wp:align>
@@ -3894,7 +4257,7 @@
           </mc:Choice>
           <mc:Fallback>
             <w:pict>
-              <v:line w14:anchorId="35C6F417" id="Line 2" o:spid="_x0000_s1026" style="position:absolute;flip:x;z-index:251707392;visibility:visible;mso-wrap-style:square;mso-width-percent:0;mso-height-percent:0;mso-wrap-distance-left:9pt;mso-wrap-distance-top:0;mso-wrap-distance-right:9pt;mso-wrap-distance-bottom:0;mso-position-horizontal:left;mso-position-horizontal-relative:margin;mso-position-vertical:center;mso-position-vertical-relative:margin;mso-width-percent:0;mso-height-percent:0;mso-width-relative:page;mso-height-relative:page" from="0,0" to="0,698.4pt" o:gfxdata="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" strokecolor="#2f5897 [3215]" strokeweight="5.25pt">
+              <v:line w14:anchorId="7125444A" id="Line 2" o:spid="_x0000_s1026" style="position:absolute;flip:x;z-index:251707392;visibility:visible;mso-wrap-style:square;mso-width-percent:0;mso-height-percent:0;mso-wrap-distance-left:9pt;mso-wrap-distance-top:0;mso-wrap-distance-right:9pt;mso-wrap-distance-bottom:0;mso-position-horizontal:left;mso-position-horizontal-relative:margin;mso-position-vertical:center;mso-position-vertical-relative:margin;mso-width-percent:0;mso-height-percent:0;mso-width-relative:page;mso-height-relative:page" from="0,0" to="0,698.4pt" o:gfxdata="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" strokecolor="#2f5897 [3215]" strokeweight="5.25pt">
                 <w10:wrap anchorx="margin" anchory="margin"/>
               </v:line>
             </w:pict>
@@ -4289,6 +4652,7 @@
           <w:szCs w:val="24"/>
         </w:rPr>
       </w:pPr>
+      <w:proofErr w:type="spellStart"/>
       <w:r>
         <w:rPr>
           <w:rFonts w:eastAsia="MS Mincho"/>
@@ -4314,7 +4678,17 @@
           <w:sz w:val="24"/>
           <w:szCs w:val="24"/>
         </w:rPr>
-        <w:t xml:space="preserve">ack, </w:t>
+        <w:t>ack</w:t>
+      </w:r>
+      <w:proofErr w:type="spellEnd"/>
+      <w:r>
+        <w:rPr>
+          <w:rFonts w:eastAsia="MS Mincho"/>
+          <w:b w:val="0"/>
+          <w:sz w:val="24"/>
+          <w:szCs w:val="24"/>
+        </w:rPr>
+        <w:t xml:space="preserve">, </w:t>
       </w:r>
       <w:r>
         <w:rPr>
@@ -4393,6 +4767,7 @@
           <w:szCs w:val="24"/>
         </w:rPr>
       </w:pPr>
+      <w:proofErr w:type="spellStart"/>
       <w:r>
         <w:rPr>
           <w:rFonts w:eastAsia="MS Mincho"/>
@@ -4411,6 +4786,7 @@
         </w:rPr>
         <w:t>JS</w:t>
       </w:r>
+      <w:proofErr w:type="spellEnd"/>
       <w:r>
         <w:rPr>
           <w:rFonts w:eastAsia="MS Mincho"/>
@@ -4427,8 +4803,29 @@
           <w:sz w:val="24"/>
           <w:szCs w:val="24"/>
         </w:rPr>
-        <w:t xml:space="preserve"> Ramda, </w:t>
-      </w:r>
+        <w:t xml:space="preserve"> </w:t>
+      </w:r>
+      <w:proofErr w:type="spellStart"/>
+      <w:r>
+        <w:rPr>
+          <w:rFonts w:eastAsia="MS Mincho"/>
+          <w:b w:val="0"/>
+          <w:sz w:val="24"/>
+          <w:szCs w:val="24"/>
+        </w:rPr>
+        <w:t>Ramda</w:t>
+      </w:r>
+      <w:proofErr w:type="spellEnd"/>
+      <w:r>
+        <w:rPr>
+          <w:rFonts w:eastAsia="MS Mincho"/>
+          <w:b w:val="0"/>
+          <w:sz w:val="24"/>
+          <w:szCs w:val="24"/>
+        </w:rPr>
+        <w:t xml:space="preserve">, </w:t>
+      </w:r>
+      <w:proofErr w:type="spellStart"/>
       <w:r>
         <w:rPr>
           <w:rFonts w:eastAsia="MS Mincho"/>
@@ -4447,6 +4844,7 @@
         </w:rPr>
         <w:t>odash</w:t>
       </w:r>
+      <w:proofErr w:type="spellEnd"/>
       <w:r>
         <w:rPr>
           <w:rFonts w:eastAsia="MS Mincho"/>
@@ -4474,6 +4872,7 @@
         </w:rPr>
         <w:t xml:space="preserve">, </w:t>
       </w:r>
+      <w:proofErr w:type="spellStart"/>
       <w:r>
         <w:rPr>
           <w:rFonts w:eastAsia="MS Mincho"/>
@@ -4501,15 +4900,27 @@
         </w:rPr>
         <w:t>JS</w:t>
       </w:r>
-      <w:r>
-        <w:rPr>
-          <w:rFonts w:eastAsia="MS Mincho"/>
-          <w:b w:val="0"/>
-          <w:sz w:val="24"/>
-          <w:szCs w:val="24"/>
-        </w:rPr>
-        <w:t>, TSLint</w:t>
-      </w:r>
+      <w:proofErr w:type="spellEnd"/>
+      <w:r>
+        <w:rPr>
+          <w:rFonts w:eastAsia="MS Mincho"/>
+          <w:b w:val="0"/>
+          <w:sz w:val="24"/>
+          <w:szCs w:val="24"/>
+        </w:rPr>
+        <w:t xml:space="preserve">, </w:t>
+      </w:r>
+      <w:proofErr w:type="spellStart"/>
+      <w:r>
+        <w:rPr>
+          <w:rFonts w:eastAsia="MS Mincho"/>
+          <w:b w:val="0"/>
+          <w:sz w:val="24"/>
+          <w:szCs w:val="24"/>
+        </w:rPr>
+        <w:t>TSLint</w:t>
+      </w:r>
+      <w:proofErr w:type="spellEnd"/>
       <w:r>
         <w:rPr>
           <w:rFonts w:eastAsia="MS Mincho"/>
@@ -4680,7 +5091,27 @@
           <w:sz w:val="24"/>
           <w:szCs w:val="24"/>
         </w:rPr>
-        <w:t>ebpack, Babel, Gulp, and npm.</w:t>
+        <w:t xml:space="preserve">ebpack, Babel, Gulp, and </w:t>
+      </w:r>
+      <w:proofErr w:type="spellStart"/>
+      <w:r>
+        <w:rPr>
+          <w:rFonts w:eastAsia="MS Mincho"/>
+          <w:b w:val="0"/>
+          <w:sz w:val="24"/>
+          <w:szCs w:val="24"/>
+        </w:rPr>
+        <w:t>npm</w:t>
+      </w:r>
+      <w:proofErr w:type="spellEnd"/>
+      <w:r>
+        <w:rPr>
+          <w:rFonts w:eastAsia="MS Mincho"/>
+          <w:b w:val="0"/>
+          <w:sz w:val="24"/>
+          <w:szCs w:val="24"/>
+        </w:rPr>
+        <w:t>.</w:t>
       </w:r>
     </w:p>
     <w:p>
@@ -4827,6 +5258,7 @@
         </w:rPr>
         <w:t xml:space="preserve">, </w:t>
       </w:r>
+      <w:proofErr w:type="spellStart"/>
       <w:r>
         <w:rPr>
           <w:rFonts w:eastAsia="MS Mincho"/>
@@ -4845,6 +5277,7 @@
         </w:rPr>
         <w:t>DB</w:t>
       </w:r>
+      <w:proofErr w:type="spellEnd"/>
       <w:r>
         <w:rPr>
           <w:rFonts w:eastAsia="MS Mincho"/>
@@ -4948,7 +5381,47 @@
           <w:sz w:val="24"/>
           <w:szCs w:val="24"/>
         </w:rPr>
-        <w:t>Helm, Knative, Kubernetes, Istio, Docker Compose, Docker, and Vagrant.</w:t>
+        <w:t xml:space="preserve">Helm, </w:t>
+      </w:r>
+      <w:proofErr w:type="spellStart"/>
+      <w:r>
+        <w:rPr>
+          <w:rFonts w:eastAsia="MS Mincho"/>
+          <w:b w:val="0"/>
+          <w:sz w:val="24"/>
+          <w:szCs w:val="24"/>
+        </w:rPr>
+        <w:t>Knative</w:t>
+      </w:r>
+      <w:proofErr w:type="spellEnd"/>
+      <w:r>
+        <w:rPr>
+          <w:rFonts w:eastAsia="MS Mincho"/>
+          <w:b w:val="0"/>
+          <w:sz w:val="24"/>
+          <w:szCs w:val="24"/>
+        </w:rPr>
+        <w:t xml:space="preserve">, Kubernetes, </w:t>
+      </w:r>
+      <w:proofErr w:type="spellStart"/>
+      <w:r>
+        <w:rPr>
+          <w:rFonts w:eastAsia="MS Mincho"/>
+          <w:b w:val="0"/>
+          <w:sz w:val="24"/>
+          <w:szCs w:val="24"/>
+        </w:rPr>
+        <w:t>Istio</w:t>
+      </w:r>
+      <w:proofErr w:type="spellEnd"/>
+      <w:r>
+        <w:rPr>
+          <w:rFonts w:eastAsia="MS Mincho"/>
+          <w:b w:val="0"/>
+          <w:sz w:val="24"/>
+          <w:szCs w:val="24"/>
+        </w:rPr>
+        <w:t>, Docker Compose, Docker, and Vagrant.</w:t>
       </w:r>
     </w:p>
     <w:p>
@@ -5176,7 +5649,27 @@
           <w:sz w:val="24"/>
           <w:szCs w:val="24"/>
         </w:rPr>
-        <w:t xml:space="preserve"> Chrome DevTools, </w:t>
+        <w:t xml:space="preserve"> Chrome </w:t>
+      </w:r>
+      <w:proofErr w:type="spellStart"/>
+      <w:r>
+        <w:rPr>
+          <w:rFonts w:eastAsia="MS Mincho"/>
+          <w:b w:val="0"/>
+          <w:sz w:val="24"/>
+          <w:szCs w:val="24"/>
+        </w:rPr>
+        <w:t>DevTools</w:t>
+      </w:r>
+      <w:proofErr w:type="spellEnd"/>
+      <w:r>
+        <w:rPr>
+          <w:rFonts w:eastAsia="MS Mincho"/>
+          <w:b w:val="0"/>
+          <w:sz w:val="24"/>
+          <w:szCs w:val="24"/>
+        </w:rPr>
+        <w:t xml:space="preserve">, </w:t>
       </w:r>
       <w:r>
         <w:rPr>
@@ -5311,7 +5804,17 @@
           <w:sz w:val="24"/>
           <w:szCs w:val="24"/>
         </w:rPr>
-        <w:t xml:space="preserve"> Visual Studio, and Code</w:t>
+        <w:t xml:space="preserve"> Visual Studio, and </w:t>
+      </w:r>
+      <w:proofErr w:type="gramStart"/>
+      <w:r>
+        <w:rPr>
+          <w:rFonts w:eastAsia="MS Mincho"/>
+          <w:b w:val="0"/>
+          <w:sz w:val="24"/>
+          <w:szCs w:val="24"/>
+        </w:rPr>
+        <w:t>Code</w:t>
       </w:r>
       <w:r>
         <w:rPr>
@@ -5322,6 +5825,7 @@
         </w:rPr>
         <w:t>::</w:t>
       </w:r>
+      <w:proofErr w:type="gramEnd"/>
       <w:r>
         <w:rPr>
           <w:rFonts w:eastAsia="MS Mincho"/>
@@ -5330,243 +5834,6 @@
           <w:szCs w:val="24"/>
         </w:rPr>
         <w:t>Blocks.</w:t>
-      </w:r>
-    </w:p>
-    <w:p>
-      <w:pPr>
-        <w:pStyle w:val="ResumeHeadings"/>
-        <w:rPr>
-          <w:b w:val="0"/>
-          <w:sz w:val="32"/>
-          <w:szCs w:val="32"/>
-        </w:rPr>
-      </w:pPr>
-      <w:r>
-        <w:rPr>
-          <w:rFonts w:asciiTheme="majorHAnsi" w:hAnsiTheme="majorHAnsi"/>
-          <w:sz w:val="32"/>
-          <w:szCs w:val="32"/>
-        </w:rPr>
-        <w:t>Education</w:t>
-      </w:r>
-    </w:p>
-    <w:p>
-      <w:pPr>
-        <w:pStyle w:val="BulletPoints"/>
-        <w:numPr>
-          <w:ilvl w:val="0"/>
-          <w:numId w:val="0"/>
-        </w:numPr>
-        <w:ind w:left="360"/>
-      </w:pPr>
-    </w:p>
-    <w:p>
-      <w:pPr>
-        <w:pStyle w:val="BulletPoints"/>
-        <w:numPr>
-          <w:ilvl w:val="0"/>
-          <w:numId w:val="30"/>
-        </w:numPr>
-        <w:rPr>
-          <w:sz w:val="24"/>
-          <w:szCs w:val="24"/>
-        </w:rPr>
-      </w:pPr>
-      <w:r>
-        <w:rPr>
-          <w:sz w:val="24"/>
-          <w:szCs w:val="24"/>
-        </w:rPr>
-        <w:t>C</w:t>
-      </w:r>
-      <w:r>
-        <w:rPr>
-          <w:sz w:val="24"/>
-          <w:szCs w:val="24"/>
-        </w:rPr>
-        <w:t>onferred</w:t>
-      </w:r>
-      <w:r>
-        <w:rPr>
-          <w:sz w:val="24"/>
-          <w:szCs w:val="24"/>
-        </w:rPr>
-        <w:t xml:space="preserve"> </w:t>
-      </w:r>
-      <w:r>
-        <w:rPr>
-          <w:sz w:val="24"/>
-          <w:szCs w:val="24"/>
-        </w:rPr>
-        <w:t xml:space="preserve">Bachelor of </w:t>
-      </w:r>
-      <w:r>
-        <w:rPr>
-          <w:sz w:val="24"/>
-          <w:szCs w:val="24"/>
-        </w:rPr>
-        <w:t>Tech</w:t>
-      </w:r>
-      <w:r>
-        <w:rPr>
-          <w:sz w:val="24"/>
-          <w:szCs w:val="24"/>
-        </w:rPr>
-        <w:t>nology</w:t>
-      </w:r>
-      <w:r>
-        <w:rPr>
-          <w:sz w:val="24"/>
-          <w:szCs w:val="24"/>
-        </w:rPr>
-        <w:t xml:space="preserve"> in Compu</w:t>
-      </w:r>
-      <w:r>
-        <w:rPr>
-          <w:sz w:val="24"/>
-          <w:szCs w:val="24"/>
-        </w:rPr>
-        <w:t>ter Science and Engineering by</w:t>
-      </w:r>
-      <w:r>
-        <w:rPr>
-          <w:sz w:val="24"/>
-          <w:szCs w:val="24"/>
-        </w:rPr>
-        <w:t xml:space="preserve"> </w:t>
-      </w:r>
-      <w:r>
-        <w:rPr>
-          <w:sz w:val="24"/>
-          <w:szCs w:val="24"/>
-        </w:rPr>
-        <w:t xml:space="preserve">IIT Guwahati </w:t>
-      </w:r>
-      <w:r>
-        <w:rPr>
-          <w:sz w:val="24"/>
-          <w:szCs w:val="24"/>
-        </w:rPr>
-        <w:t>(</w:t>
-      </w:r>
-      <w:r>
-        <w:rPr>
-          <w:sz w:val="24"/>
-          <w:szCs w:val="24"/>
-        </w:rPr>
-        <w:t>I</w:t>
-      </w:r>
-      <w:r>
-        <w:rPr>
-          <w:sz w:val="24"/>
-          <w:szCs w:val="24"/>
-        </w:rPr>
-        <w:t xml:space="preserve">ndian </w:t>
-      </w:r>
-      <w:r>
-        <w:rPr>
-          <w:sz w:val="24"/>
-          <w:szCs w:val="24"/>
-        </w:rPr>
-        <w:t>I</w:t>
-      </w:r>
-      <w:r>
-        <w:rPr>
-          <w:sz w:val="24"/>
-          <w:szCs w:val="24"/>
-        </w:rPr>
-        <w:t>nstitute of Technology</w:t>
-      </w:r>
-      <w:r>
-        <w:rPr>
-          <w:sz w:val="24"/>
-          <w:szCs w:val="24"/>
-        </w:rPr>
-        <w:t xml:space="preserve"> Guwahati</w:t>
-      </w:r>
-      <w:r>
-        <w:rPr>
-          <w:sz w:val="24"/>
-          <w:szCs w:val="24"/>
-        </w:rPr>
-        <w:t>)</w:t>
-      </w:r>
-      <w:r>
-        <w:rPr>
-          <w:sz w:val="24"/>
-          <w:szCs w:val="24"/>
-        </w:rPr>
-        <w:t>.</w:t>
-      </w:r>
-    </w:p>
-    <w:p>
-      <w:pPr>
-        <w:pStyle w:val="BulletPoints"/>
-        <w:numPr>
-          <w:ilvl w:val="0"/>
-          <w:numId w:val="0"/>
-        </w:numPr>
-        <w:ind w:left="720" w:firstLine="360"/>
-        <w:rPr>
-          <w:rFonts w:asciiTheme="majorHAnsi" w:hAnsiTheme="majorHAnsi"/>
-          <w:b/>
-          <w:sz w:val="24"/>
-          <w:szCs w:val="24"/>
-        </w:rPr>
-      </w:pPr>
-      <w:r>
-        <w:rPr>
-          <w:rFonts w:asciiTheme="majorHAnsi" w:hAnsiTheme="majorHAnsi"/>
-          <w:b/>
-          <w:sz w:val="24"/>
-          <w:szCs w:val="24"/>
-        </w:rPr>
-        <w:t>Duration</w:t>
-      </w:r>
-      <w:r>
-        <w:rPr>
-          <w:rFonts w:asciiTheme="majorHAnsi" w:hAnsiTheme="majorHAnsi"/>
-          <w:b/>
-          <w:sz w:val="24"/>
-          <w:szCs w:val="24"/>
-        </w:rPr>
-        <w:t>: 2010</w:t>
-      </w:r>
-      <w:r>
-        <w:rPr>
-          <w:rFonts w:asciiTheme="majorHAnsi" w:hAnsiTheme="majorHAnsi"/>
-          <w:b/>
-          <w:sz w:val="24"/>
-          <w:szCs w:val="24"/>
-        </w:rPr>
-        <w:t xml:space="preserve"> </w:t>
-      </w:r>
-      <w:r>
-        <w:rPr>
-          <w:rFonts w:asciiTheme="majorHAnsi" w:hAnsiTheme="majorHAnsi"/>
-          <w:b/>
-          <w:sz w:val="24"/>
-          <w:szCs w:val="24"/>
-        </w:rPr>
-        <w:t>–</w:t>
-      </w:r>
-      <w:r>
-        <w:rPr>
-          <w:rFonts w:asciiTheme="majorHAnsi" w:hAnsiTheme="majorHAnsi"/>
-          <w:b/>
-          <w:sz w:val="24"/>
-          <w:szCs w:val="24"/>
-        </w:rPr>
-        <w:t xml:space="preserve"> </w:t>
-      </w:r>
-      <w:r>
-        <w:rPr>
-          <w:rFonts w:asciiTheme="majorHAnsi" w:hAnsiTheme="majorHAnsi"/>
-          <w:b/>
-          <w:sz w:val="24"/>
-          <w:szCs w:val="24"/>
-        </w:rPr>
-        <w:t>2014</w:t>
       </w:r>
     </w:p>
     <w:p>
@@ -5858,6 +6125,7 @@
         <w:t xml:space="preserve"> at </w:t>
       </w:r>
       <w:hyperlink r:id="rId21" w:history="1">
+        <w:proofErr w:type="spellStart"/>
         <w:r>
           <w:rPr>
             <w:rStyle w:val="Hyperlink"/>
@@ -5867,6 +6135,7 @@
           </w:rPr>
           <w:t>npm</w:t>
         </w:r>
+        <w:proofErr w:type="spellEnd"/>
       </w:hyperlink>
       <w:r>
         <w:rPr>
@@ -5909,6 +6178,7 @@
         <w:t xml:space="preserve"> </w:t>
       </w:r>
       <w:hyperlink r:id="rId22" w:history="1">
+        <w:proofErr w:type="spellStart"/>
         <w:r>
           <w:rPr>
             <w:rStyle w:val="Hyperlink"/>
@@ -5916,8 +6186,29 @@
             <w:sz w:val="24"/>
             <w:szCs w:val="24"/>
           </w:rPr>
-          <w:t>videojs-landscape-fullscreen</w:t>
+          <w:t>videojs</w:t>
         </w:r>
+        <w:proofErr w:type="spellEnd"/>
+        <w:r>
+          <w:rPr>
+            <w:rStyle w:val="Hyperlink"/>
+            <w:rFonts w:eastAsia="MS Mincho"/>
+            <w:sz w:val="24"/>
+            <w:szCs w:val="24"/>
+          </w:rPr>
+          <w:t>-landscape-</w:t>
+        </w:r>
+        <w:proofErr w:type="spellStart"/>
+        <w:r>
+          <w:rPr>
+            <w:rStyle w:val="Hyperlink"/>
+            <w:rFonts w:eastAsia="MS Mincho"/>
+            <w:sz w:val="24"/>
+            <w:szCs w:val="24"/>
+          </w:rPr>
+          <w:t>fullscreen</w:t>
+        </w:r>
+        <w:proofErr w:type="spellEnd"/>
       </w:hyperlink>
       <w:r>
         <w:rPr>
@@ -6047,56 +6338,56 @@
         <v:path o:extrusionok="f" gradientshapeok="t" o:connecttype="rect"/>
         <o:lock v:ext="edit" aspectratio="t"/>
       </v:shapetype>
-      <v:shape id="_x0000_i1098" type="#_x0000_t75" style="width:11.4pt;height:11.4pt" o:bullet="t">
+      <v:shape id="_x0000_i1434" type="#_x0000_t75" style="width:11.4pt;height:11.4pt" o:bullet="t">
         <v:imagedata r:id="rId1" o:title="BD14578_"/>
       </v:shape>
     </w:pict>
   </w:numPicBullet>
   <w:numPicBullet w:numPicBulletId="1">
     <w:pict>
-      <v:shape id="_x0000_i1099" type="#_x0000_t75" style="width:11.4pt;height:11.4pt" o:bullet="t">
+      <v:shape id="_x0000_i1435" type="#_x0000_t75" style="width:11.4pt;height:11.4pt" o:bullet="t">
         <v:imagedata r:id="rId2" o:title="BD21375_"/>
       </v:shape>
     </w:pict>
   </w:numPicBullet>
   <w:numPicBullet w:numPicBulletId="2">
     <w:pict>
-      <v:shape id="_x0000_i1100" type="#_x0000_t75" style="width:10.8pt;height:10.8pt" o:bullet="t">
+      <v:shape id="_x0000_i1436" type="#_x0000_t75" style="width:10.8pt;height:10.8pt" o:bullet="t">
         <v:imagedata r:id="rId3" o:title="BD21297_"/>
       </v:shape>
     </w:pict>
   </w:numPicBullet>
   <w:numPicBullet w:numPicBulletId="3">
     <w:pict>
-      <v:shape id="_x0000_i1101" type="#_x0000_t75" style="width:11.4pt;height:11.4pt" o:bullet="t">
+      <v:shape id="_x0000_i1437" type="#_x0000_t75" style="width:11.4pt;height:11.4pt" o:bullet="t">
         <v:imagedata r:id="rId4" o:title="BD14753_"/>
       </v:shape>
     </w:pict>
   </w:numPicBullet>
   <w:numPicBullet w:numPicBulletId="4">
     <w:pict>
-      <v:shape id="_x0000_i1102" type="#_x0000_t75" style="width:10.8pt;height:10.8pt" o:bullet="t">
+      <v:shape id="_x0000_i1438" type="#_x0000_t75" style="width:10.8pt;height:10.8pt" o:bullet="t">
         <v:imagedata r:id="rId5" o:title="BD21504_"/>
       </v:shape>
     </w:pict>
   </w:numPicBullet>
   <w:numPicBullet w:numPicBulletId="5">
     <w:pict>
-      <v:shape id="_x0000_i1103" type="#_x0000_t75" style="width:11.4pt;height:8.4pt" o:bullet="t">
+      <v:shape id="_x0000_i1439" type="#_x0000_t75" style="width:11.4pt;height:8.4pt" o:bullet="t">
         <v:imagedata r:id="rId6" o:title="BD21299_"/>
       </v:shape>
     </w:pict>
   </w:numPicBullet>
   <w:numPicBullet w:numPicBulletId="6">
     <w:pict>
-      <v:shape id="_x0000_i1104" type="#_x0000_t75" style="width:33.6pt;height:27pt" o:bullet="t">
+      <v:shape id="_x0000_i1440" type="#_x0000_t75" style="width:33.6pt;height:27pt" o:bullet="t">
         <v:imagedata r:id="rId7" o:title="Capture"/>
       </v:shape>
     </w:pict>
   </w:numPicBullet>
   <w:numPicBullet w:numPicBulletId="7">
     <w:pict>
-      <v:shape id="_x0000_i1105" type="#_x0000_t75" style="width:15pt;height:15pt" o:bullet="t">
+      <v:shape id="_x0000_i1441" type="#_x0000_t75" style="width:15pt;height:15pt" o:bullet="t">
         <v:imagedata r:id="rId8" o:title="Capture"/>
       </v:shape>
     </w:pict>
@@ -12410,15 +12701,6 @@
 </file>
 
 <file path=customXml/item1.xml><?xml version="1.0" encoding="utf-8"?>
-<?mso-contentType ?>
-<FormTemplates xmlns="http://schemas.microsoft.com/sharepoint/v3/contenttype/forms">
-  <Display>DocumentLibraryForm</Display>
-  <Edit>AssetEditForm</Edit>
-  <New>DocumentLibraryForm</New>
-</FormTemplates>
-</file>
-
-<file path=customXml/item2.xml><?xml version="1.0" encoding="utf-8"?>
 <MonsterProperties xmlns:xsi="http://www.w3.org/2001/XMLSchema-instance" xmlns:xsd="http://www.w3.org/2001/XMLSchema" xmlns="http://schemas.monster.com/Monster/Seeker/WordResumeTemplates">
   <AtlasTagging>
     <ResumeUploadSuccessTag>monmon_EZSubmitFinalUpload_1</ResumeUploadSuccessTag>
@@ -12431,19 +12713,20 @@
 </MonsterProperties>
 </file>
 
+<file path=customXml/item2.xml><?xml version="1.0" encoding="utf-8"?>
+<?mso-contentType ?>
+<FormTemplates xmlns="http://schemas.microsoft.com/sharepoint/v3/contenttype/forms">
+  <Display>DocumentLibraryForm</Display>
+  <Edit>AssetEditForm</Edit>
+  <New>DocumentLibraryForm</New>
+</FormTemplates>
+</file>
+
 <file path=customXml/item3.xml><?xml version="1.0" encoding="utf-8"?>
 <b:Sources xmlns:b="http://schemas.openxmlformats.org/officeDocument/2006/bibliography" xmlns="http://schemas.openxmlformats.org/officeDocument/2006/bibliography" SelectedStyle="\APA.XSL" StyleName="APA"/>
 </file>
 
 <file path=customXml/itemProps1.xml><?xml version="1.0" encoding="utf-8"?>
-<ds:datastoreItem xmlns:ds="http://schemas.openxmlformats.org/officeDocument/2006/customXml" ds:itemID="{5DEE6487-3BB8-4831-A84A-EA72C011E7B1}">
-  <ds:schemaRefs>
-    <ds:schemaRef ds:uri="http://schemas.microsoft.com/sharepoint/v3/contenttype/forms"/>
-  </ds:schemaRefs>
-</ds:datastoreItem>
-</file>
-
-<file path=customXml/itemProps2.xml><?xml version="1.0" encoding="utf-8"?>
 <ds:datastoreItem xmlns:ds="http://schemas.openxmlformats.org/officeDocument/2006/customXml" ds:itemID="{6413E27A-9F10-4D79-BB65-07392FAEAA39}">
   <ds:schemaRefs>
     <ds:schemaRef ds:uri="http://www.w3.org/2001/XMLSchema"/>
@@ -12452,8 +12735,16 @@
 </ds:datastoreItem>
 </file>
 
+<file path=customXml/itemProps2.xml><?xml version="1.0" encoding="utf-8"?>
+<ds:datastoreItem xmlns:ds="http://schemas.openxmlformats.org/officeDocument/2006/customXml" ds:itemID="{5DEE6487-3BB8-4831-A84A-EA72C011E7B1}">
+  <ds:schemaRefs>
+    <ds:schemaRef ds:uri="http://schemas.microsoft.com/sharepoint/v3/contenttype/forms"/>
+  </ds:schemaRefs>
+</ds:datastoreItem>
+</file>
+
 <file path=customXml/itemProps3.xml><?xml version="1.0" encoding="utf-8"?>
-<ds:datastoreItem xmlns:ds="http://schemas.openxmlformats.org/officeDocument/2006/customXml" ds:itemID="{A34255A5-1BED-4D8F-BE7F-BE842FB824CE}">
+<ds:datastoreItem xmlns:ds="http://schemas.openxmlformats.org/officeDocument/2006/customXml" ds:itemID="{381F72B7-0DD4-453F-B2BB-2C5B37423A0F}">
   <ds:schemaRefs>
     <ds:schemaRef ds:uri="http://schemas.openxmlformats.org/officeDocument/2006/bibliography"/>
   </ds:schemaRefs>

--- a/Prateek Rastogi-Current.docx
+++ b/Prateek Rastogi-Current.docx
@@ -76,7 +76,7 @@
         <mc:AlternateContent>
           <mc:Choice Requires="wps">
             <w:drawing>
-              <wp:anchor distT="0" distB="0" distL="114300" distR="114300" simplePos="0" relativeHeight="251703296" behindDoc="0" locked="0" layoutInCell="1" allowOverlap="1" wp14:anchorId="7FA011DB" wp14:editId="0F00D311">
+              <wp:anchor distT="0" distB="0" distL="114300" distR="114300" simplePos="0" relativeHeight="251703296" behindDoc="0" locked="0" layoutInCell="1" allowOverlap="1" wp14:anchorId="7FA011DB" wp14:editId="4A8D1D6C">
                 <wp:simplePos x="0" y="0"/>
                 <wp:positionH relativeFrom="margin">
                   <wp:align>left</wp:align>
@@ -140,7 +140,7 @@
           </mc:Choice>
           <mc:Fallback>
             <w:pict>
-              <v:line w14:anchorId="56709378" id="Line 2" o:spid="_x0000_s1026" style="position:absolute;flip:x;z-index:251703296;visibility:visible;mso-wrap-style:square;mso-width-percent:0;mso-height-percent:0;mso-wrap-distance-left:9pt;mso-wrap-distance-top:0;mso-wrap-distance-right:9pt;mso-wrap-distance-bottom:0;mso-position-horizontal:left;mso-position-horizontal-relative:margin;mso-position-vertical:top;mso-position-vertical-relative:margin;mso-width-percent:0;mso-height-percent:0;mso-width-relative:page;mso-height-relative:page" from="0,0" to="0,698.4pt" o:gfxdata="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" strokecolor="#2f5897 [3215]" strokeweight="5.25pt">
+              <v:line w14:anchorId="713C0782" id="Line 2" o:spid="_x0000_s1026" style="position:absolute;flip:x;z-index:251703296;visibility:visible;mso-wrap-style:square;mso-width-percent:0;mso-height-percent:0;mso-wrap-distance-left:9pt;mso-wrap-distance-top:0;mso-wrap-distance-right:9pt;mso-wrap-distance-bottom:0;mso-position-horizontal:left;mso-position-horizontal-relative:margin;mso-position-vertical:top;mso-position-vertical-relative:margin;mso-width-percent:0;mso-height-percent:0;mso-width-relative:page;mso-height-relative:page" from="0,0" to="0,698.4pt" o:gfxdata="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" strokecolor="#2f5897 [3215]" strokeweight="5.25pt">
                 <w10:wrap anchorx="margin" anchory="margin"/>
               </v:line>
             </w:pict>
@@ -245,7 +245,7 @@
         <mc:AlternateContent>
           <mc:Choice Requires="wps">
             <w:drawing>
-              <wp:inline distT="0" distB="0" distL="0" distR="0" wp14:anchorId="7FA011DF" wp14:editId="79126DA9">
+              <wp:inline distT="0" distB="0" distL="0" distR="0" wp14:anchorId="7FA011DF" wp14:editId="0DCAC608">
                 <wp:extent cx="5538470" cy="0"/>
                 <wp:effectExtent l="0" t="0" r="24130" b="19050"/>
                 <wp:docPr id="7" name="Straight Connector 7"/>
@@ -287,7 +287,7 @@
           </mc:Choice>
           <mc:Fallback>
             <w:pict>
-              <v:line w14:anchorId="52CB0373" id="Straight Connector 7" o:spid="_x0000_s1026" style="visibility:visible;mso-wrap-style:square;mso-left-percent:-10001;mso-top-percent:-10001;mso-position-horizontal:absolute;mso-position-horizontal-relative:char;mso-position-vertical:absolute;mso-position-vertical-relative:line;mso-left-percent:-10001;mso-top-percent:-10001" from="0,0" to="436.1pt,0" o:gfxdata="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" strokecolor="#6076b4 [3204]" strokeweight=".5pt">
+              <v:line w14:anchorId="659A949A" id="Straight Connector 7" o:spid="_x0000_s1026" style="visibility:visible;mso-wrap-style:square;mso-left-percent:-10001;mso-top-percent:-10001;mso-position-horizontal:absolute;mso-position-horizontal-relative:char;mso-position-vertical:absolute;mso-position-vertical-relative:line;mso-left-percent:-10001;mso-top-percent:-10001" from="0,0" to="436.1pt,0" o:gfxdata="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" strokecolor="#6076b4 [3204]" strokeweight=".5pt">
                 <v:stroke joinstyle="miter"/>
                 <w10:anchorlock/>
               </v:line>
@@ -1137,6 +1137,14 @@
           <w:sz w:val="24"/>
           <w:szCs w:val="24"/>
         </w:rPr>
+        <w:t xml:space="preserve"> [Frontend Developer at Manager Level 2]</w:t>
+      </w:r>
+      <w:r>
+        <w:rPr>
+          <w:rFonts w:asciiTheme="majorHAnsi" w:eastAsia="MS Mincho" w:hAnsiTheme="majorHAnsi"/>
+          <w:sz w:val="24"/>
+          <w:szCs w:val="24"/>
+        </w:rPr>
         <w:tab/>
       </w:r>
       <w:r>
@@ -1153,95 +1161,7 @@
           <w:sz w:val="24"/>
           <w:szCs w:val="24"/>
         </w:rPr>
-        <w:tab/>
-      </w:r>
-      <w:r>
-        <w:rPr>
-          <w:rFonts w:asciiTheme="majorHAnsi" w:eastAsia="MS Mincho" w:hAnsiTheme="majorHAnsi"/>
-          <w:sz w:val="24"/>
-          <w:szCs w:val="24"/>
-        </w:rPr>
-        <w:tab/>
-      </w:r>
-      <w:r>
-        <w:rPr>
-          <w:rFonts w:asciiTheme="majorHAnsi" w:eastAsia="MS Mincho" w:hAnsiTheme="majorHAnsi"/>
-          <w:sz w:val="24"/>
-          <w:szCs w:val="24"/>
-        </w:rPr>
-        <w:tab/>
-      </w:r>
-      <w:r>
-        <w:rPr>
-          <w:rFonts w:asciiTheme="majorHAnsi" w:eastAsia="MS Mincho" w:hAnsiTheme="majorHAnsi"/>
-          <w:sz w:val="24"/>
-          <w:szCs w:val="24"/>
-        </w:rPr>
-        <w:tab/>
-      </w:r>
-      <w:r>
-        <w:rPr>
-          <w:rFonts w:asciiTheme="majorHAnsi" w:eastAsia="MS Mincho" w:hAnsiTheme="majorHAnsi"/>
-          <w:sz w:val="24"/>
-          <w:szCs w:val="24"/>
-        </w:rPr>
-        <w:tab/>
-      </w:r>
-      <w:r>
-        <w:rPr>
-          <w:rFonts w:asciiTheme="majorHAnsi" w:eastAsia="MS Mincho" w:hAnsiTheme="majorHAnsi"/>
-          <w:sz w:val="24"/>
-          <w:szCs w:val="24"/>
-        </w:rPr>
-        <w:tab/>
-      </w:r>
-      <w:r>
-        <w:rPr>
-          <w:rFonts w:asciiTheme="majorHAnsi" w:eastAsia="MS Mincho" w:hAnsiTheme="majorHAnsi"/>
-          <w:sz w:val="24"/>
-          <w:szCs w:val="24"/>
-        </w:rPr>
-        <w:tab/>
-      </w:r>
-      <w:r>
-        <w:rPr>
-          <w:rFonts w:asciiTheme="majorHAnsi" w:eastAsia="MS Mincho" w:hAnsiTheme="majorHAnsi"/>
-          <w:sz w:val="24"/>
-          <w:szCs w:val="24"/>
-        </w:rPr>
-        <w:tab/>
-      </w:r>
-      <w:r>
-        <w:rPr>
-          <w:rFonts w:asciiTheme="majorHAnsi" w:eastAsia="MS Mincho" w:hAnsiTheme="majorHAnsi"/>
-          <w:sz w:val="24"/>
-          <w:szCs w:val="24"/>
-        </w:rPr>
-        <w:t xml:space="preserve">1y </w:t>
-      </w:r>
-      <w:r>
-        <w:rPr>
-          <w:rFonts w:asciiTheme="majorHAnsi" w:eastAsia="MS Mincho" w:hAnsiTheme="majorHAnsi"/>
-          <w:sz w:val="24"/>
-          <w:szCs w:val="24"/>
-        </w:rPr>
-        <w:t>4</w:t>
-      </w:r>
-      <w:r>
-        <w:rPr>
-          <w:rFonts w:asciiTheme="majorHAnsi" w:eastAsia="MS Mincho" w:hAnsiTheme="majorHAnsi"/>
-          <w:sz w:val="24"/>
-          <w:szCs w:val="24"/>
-        </w:rPr>
-        <w:t>m</w:t>
-      </w:r>
-      <w:r>
-        <w:rPr>
-          <w:rFonts w:asciiTheme="majorHAnsi" w:eastAsia="MS Mincho" w:hAnsiTheme="majorHAnsi"/>
-          <w:sz w:val="24"/>
-          <w:szCs w:val="24"/>
-        </w:rPr>
-        <w:tab/>
+        <w:t>Nov’17-Feb’19</w:t>
       </w:r>
     </w:p>
     <w:p>
@@ -1262,61 +1182,118 @@
           <w:sz w:val="24"/>
           <w:szCs w:val="24"/>
         </w:rPr>
-        <w:t xml:space="preserve">Joined ETB2B </w:t>
-      </w:r>
-      <w:r>
-        <w:rPr>
-          <w:rFonts w:eastAsia="MS Mincho"/>
-          <w:b w:val="0"/>
-          <w:sz w:val="24"/>
-          <w:szCs w:val="24"/>
-        </w:rPr>
-        <w:t>in</w:t>
-      </w:r>
-      <w:r>
-        <w:rPr>
-          <w:rFonts w:eastAsia="MS Mincho"/>
-          <w:b w:val="0"/>
-          <w:sz w:val="24"/>
-          <w:szCs w:val="24"/>
-        </w:rPr>
-        <w:t xml:space="preserve"> Times Internet as </w:t>
-      </w:r>
-      <w:r>
-        <w:rPr>
-          <w:rFonts w:eastAsia="MS Mincho"/>
-          <w:b w:val="0"/>
-          <w:sz w:val="24"/>
-          <w:szCs w:val="24"/>
-        </w:rPr>
-        <w:t xml:space="preserve">a </w:t>
-      </w:r>
-      <w:r>
-        <w:rPr>
-          <w:rFonts w:eastAsia="MS Mincho"/>
-          <w:b w:val="0"/>
-          <w:sz w:val="24"/>
-          <w:szCs w:val="24"/>
-        </w:rPr>
-        <w:t xml:space="preserve">Frontend Developer, </w:t>
-      </w:r>
-      <w:r>
-        <w:rPr>
-          <w:rFonts w:eastAsia="MS Mincho"/>
-          <w:b w:val="0"/>
-          <w:sz w:val="24"/>
-          <w:szCs w:val="24"/>
-        </w:rPr>
-        <w:t xml:space="preserve">with </w:t>
-      </w:r>
-      <w:r>
-        <w:rPr>
-          <w:rFonts w:eastAsia="MS Mincho"/>
-          <w:b w:val="0"/>
-          <w:sz w:val="24"/>
-          <w:szCs w:val="24"/>
-        </w:rPr>
-        <w:t>my</w:t>
+        <w:t xml:space="preserve">Joined </w:t>
+      </w:r>
+      <w:hyperlink r:id="rId11" w:history="1">
+        <w:r>
+          <w:rPr>
+            <w:rStyle w:val="Hyperlink"/>
+            <w:rFonts w:eastAsia="MS Mincho"/>
+            <w:b w:val="0"/>
+            <w:sz w:val="24"/>
+            <w:szCs w:val="24"/>
+          </w:rPr>
+          <w:t>ETB2B</w:t>
+        </w:r>
+      </w:hyperlink>
+      <w:r>
+        <w:rPr>
+          <w:rFonts w:eastAsia="MS Mincho"/>
+          <w:b w:val="0"/>
+          <w:sz w:val="24"/>
+          <w:szCs w:val="24"/>
+        </w:rPr>
+        <w:t xml:space="preserve"> </w:t>
+      </w:r>
+      <w:r>
+        <w:rPr>
+          <w:rFonts w:eastAsia="MS Mincho"/>
+          <w:b w:val="0"/>
+          <w:sz w:val="24"/>
+          <w:szCs w:val="24"/>
+        </w:rPr>
+        <w:t>at</w:t>
+      </w:r>
+      <w:r>
+        <w:rPr>
+          <w:rFonts w:eastAsia="MS Mincho"/>
+          <w:b w:val="0"/>
+          <w:sz w:val="24"/>
+          <w:szCs w:val="24"/>
+        </w:rPr>
+        <w:t xml:space="preserve"> Times Internet</w:t>
+      </w:r>
+      <w:r>
+        <w:rPr>
+          <w:rFonts w:eastAsia="MS Mincho"/>
+          <w:b w:val="0"/>
+          <w:sz w:val="24"/>
+          <w:szCs w:val="24"/>
+        </w:rPr>
+        <w:t>,</w:t>
+      </w:r>
+      <w:r>
+        <w:rPr>
+          <w:rFonts w:eastAsia="MS Mincho"/>
+          <w:b w:val="0"/>
+          <w:sz w:val="24"/>
+          <w:szCs w:val="24"/>
+        </w:rPr>
+        <w:t xml:space="preserve"> </w:t>
+      </w:r>
+      <w:r>
+        <w:rPr>
+          <w:rFonts w:eastAsia="MS Mincho"/>
+          <w:b w:val="0"/>
+          <w:sz w:val="24"/>
+          <w:szCs w:val="24"/>
+        </w:rPr>
+        <w:t>in a</w:t>
+      </w:r>
+      <w:r>
+        <w:rPr>
+          <w:rFonts w:eastAsia="MS Mincho"/>
+          <w:b w:val="0"/>
+          <w:sz w:val="24"/>
+          <w:szCs w:val="24"/>
+        </w:rPr>
+        <w:t xml:space="preserve"> team of </w:t>
+      </w:r>
+      <w:r>
+        <w:rPr>
+          <w:rFonts w:eastAsia="MS Mincho"/>
+          <w:b w:val="0"/>
+          <w:sz w:val="24"/>
+          <w:szCs w:val="24"/>
+        </w:rPr>
+        <w:t>around 14 people</w:t>
+      </w:r>
+      <w:r>
+        <w:rPr>
+          <w:rFonts w:eastAsia="MS Mincho"/>
+          <w:b w:val="0"/>
+          <w:sz w:val="24"/>
+          <w:szCs w:val="24"/>
+        </w:rPr>
+        <w:t>,</w:t>
+      </w:r>
+      <w:r>
+        <w:rPr>
+          <w:rFonts w:eastAsia="MS Mincho"/>
+          <w:b w:val="0"/>
+          <w:sz w:val="24"/>
+          <w:szCs w:val="24"/>
+        </w:rPr>
+        <w:t xml:space="preserve"> </w:t>
+      </w:r>
+      <w:r>
+        <w:rPr>
+          <w:rFonts w:eastAsia="MS Mincho"/>
+          <w:b w:val="0"/>
+          <w:sz w:val="24"/>
+          <w:szCs w:val="24"/>
+        </w:rPr>
+        <w:t>with</w:t>
       </w:r>
       <w:r>
         <w:rPr>
@@ -1334,15 +1311,6 @@
           <w:sz w:val="24"/>
           <w:szCs w:val="24"/>
         </w:rPr>
-        <w:t xml:space="preserve"> role</w:t>
-      </w:r>
-      <w:r>
-        <w:rPr>
-          <w:rFonts w:eastAsia="MS Mincho"/>
-          <w:b w:val="0"/>
-          <w:sz w:val="24"/>
-          <w:szCs w:val="24"/>
-        </w:rPr>
         <w:t xml:space="preserve"> </w:t>
       </w:r>
       <w:r>
@@ -1352,7 +1320,43 @@
           <w:sz w:val="24"/>
           <w:szCs w:val="24"/>
         </w:rPr>
-        <w:t>being</w:t>
+        <w:t>role</w:t>
+      </w:r>
+      <w:r>
+        <w:rPr>
+          <w:rFonts w:eastAsia="MS Mincho"/>
+          <w:b w:val="0"/>
+          <w:sz w:val="24"/>
+          <w:szCs w:val="24"/>
+        </w:rPr>
+        <w:t xml:space="preserve"> that </w:t>
+      </w:r>
+      <w:r>
+        <w:rPr>
+          <w:rFonts w:eastAsia="MS Mincho"/>
+          <w:b w:val="0"/>
+          <w:sz w:val="24"/>
+          <w:szCs w:val="24"/>
+        </w:rPr>
+        <w:br/>
+      </w:r>
+      <w:r>
+        <w:rPr>
+          <w:rFonts w:eastAsia="MS Mincho"/>
+          <w:b w:val="0"/>
+          <w:sz w:val="24"/>
+          <w:szCs w:val="24"/>
+        </w:rPr>
+        <w:t>entail</w:t>
+      </w:r>
+      <w:r>
+        <w:rPr>
+          <w:rFonts w:eastAsia="MS Mincho"/>
+          <w:b w:val="0"/>
+          <w:sz w:val="24"/>
+          <w:szCs w:val="24"/>
+        </w:rPr>
+        <w:t>ed</w:t>
       </w:r>
       <w:r>
         <w:rPr>
@@ -1370,7 +1374,7 @@
           <w:sz w:val="24"/>
           <w:szCs w:val="24"/>
         </w:rPr>
-        <w:t xml:space="preserve">     cross-</w:t>
+        <w:t>cross-</w:t>
       </w:r>
       <w:r>
         <w:rPr>
@@ -1415,6 +1419,24 @@
           <w:sz w:val="24"/>
           <w:szCs w:val="24"/>
         </w:rPr>
+        <w:t>s</w:t>
+      </w:r>
+      <w:r>
+        <w:rPr>
+          <w:rFonts w:eastAsia="MS Mincho"/>
+          <w:b w:val="0"/>
+          <w:sz w:val="24"/>
+          <w:szCs w:val="24"/>
+        </w:rPr>
+        <w:t>,</w:t>
+      </w:r>
+      <w:r>
+        <w:rPr>
+          <w:rFonts w:eastAsia="MS Mincho"/>
+          <w:b w:val="0"/>
+          <w:sz w:val="24"/>
+          <w:szCs w:val="24"/>
+        </w:rPr>
         <w:t xml:space="preserve"> </w:t>
       </w:r>
       <w:r>
@@ -1424,15 +1446,6 @@
           <w:sz w:val="24"/>
           <w:szCs w:val="24"/>
         </w:rPr>
-        <w:t xml:space="preserve">by </w:t>
-      </w:r>
-      <w:r>
-        <w:rPr>
-          <w:rFonts w:eastAsia="MS Mincho"/>
-          <w:b w:val="0"/>
-          <w:sz w:val="24"/>
-          <w:szCs w:val="24"/>
-        </w:rPr>
         <w:t>engraving</w:t>
       </w:r>
       <w:r>
@@ -1460,7 +1473,16 @@
           <w:sz w:val="24"/>
           <w:szCs w:val="24"/>
         </w:rPr>
-        <w:t xml:space="preserve"> technologies</w:t>
+        <w:t xml:space="preserve"> </w:t>
+      </w:r>
+      <w:r>
+        <w:rPr>
+          <w:rFonts w:eastAsia="MS Mincho"/>
+          <w:b w:val="0"/>
+          <w:sz w:val="24"/>
+          <w:szCs w:val="24"/>
+        </w:rPr>
+        <w:t>technologies</w:t>
       </w:r>
       <w:r>
         <w:rPr>
@@ -1487,9 +1509,9 @@
           <w:sz w:val="24"/>
           <w:szCs w:val="24"/>
         </w:rPr>
-        <w:t xml:space="preserve">            </w:t>
-      </w:r>
-      <w:hyperlink r:id="rId11" w:history="1">
+        <w:br/>
+      </w:r>
+      <w:hyperlink r:id="rId12" w:history="1">
         <w:r>
           <w:rPr>
             <w:rStyle w:val="Hyperlink"/>
@@ -1520,7 +1542,7 @@
         </w:rPr>
         <w:t xml:space="preserve">(React), </w:t>
       </w:r>
-      <w:hyperlink r:id="rId12" w:history="1">
+      <w:hyperlink r:id="rId13" w:history="1">
         <w:proofErr w:type="spellStart"/>
         <w:r>
           <w:rPr>
@@ -1578,9 +1600,18 @@
           <w:sz w:val="24"/>
           <w:szCs w:val="24"/>
         </w:rPr>
-        <w:t xml:space="preserve"> and </w:t>
-      </w:r>
-      <w:hyperlink r:id="rId13" w:history="1">
+        <w:t xml:space="preserve"> </w:t>
+      </w:r>
+      <w:r>
+        <w:rPr>
+          <w:rFonts w:eastAsia="MS Mincho"/>
+          <w:b w:val="0"/>
+          <w:sz w:val="24"/>
+          <w:szCs w:val="24"/>
+        </w:rPr>
+        <w:t xml:space="preserve">and </w:t>
+      </w:r>
+      <w:hyperlink r:id="rId14" w:history="1">
         <w:r>
           <w:rPr>
             <w:rStyle w:val="Hyperlink"/>
@@ -1608,16 +1639,28 @@
           <w:sz w:val="24"/>
           <w:szCs w:val="24"/>
         </w:rPr>
-        <w:t xml:space="preserve"> and</w:t>
-      </w:r>
-      <w:r>
-        <w:rPr>
-          <w:rFonts w:eastAsia="MS Mincho"/>
-          <w:b w:val="0"/>
-          <w:sz w:val="24"/>
-          <w:szCs w:val="24"/>
-        </w:rPr>
-        <w:t xml:space="preserve"> via</w:t>
+        <w:t xml:space="preserve"> for </w:t>
+      </w:r>
+      <w:hyperlink r:id="rId15" w:anchor="overview" w:history="1">
+        <w:r>
+          <w:rPr>
+            <w:rStyle w:val="Hyperlink"/>
+            <w:rFonts w:eastAsia="MS Mincho"/>
+            <w:b w:val="0"/>
+            <w:sz w:val="24"/>
+            <w:szCs w:val="24"/>
+          </w:rPr>
+          <w:t>&gt;100K</w:t>
+        </w:r>
+      </w:hyperlink>
+      <w:r>
+        <w:rPr>
+          <w:rFonts w:eastAsia="MS Mincho"/>
+          <w:b w:val="0"/>
+          <w:sz w:val="24"/>
+          <w:szCs w:val="24"/>
+        </w:rPr>
+        <w:t xml:space="preserve"> daily visitors, </w:t>
       </w:r>
       <w:r>
         <w:rPr>
@@ -1635,6 +1678,42 @@
           <w:sz w:val="24"/>
           <w:szCs w:val="24"/>
         </w:rPr>
+        <w:br/>
+      </w:r>
+      <w:r>
+        <w:rPr>
+          <w:rFonts w:eastAsia="MS Mincho"/>
+          <w:b w:val="0"/>
+          <w:sz w:val="24"/>
+          <w:szCs w:val="24"/>
+        </w:rPr>
+        <w:t>and</w:t>
+      </w:r>
+      <w:r>
+        <w:rPr>
+          <w:rFonts w:eastAsia="MS Mincho"/>
+          <w:b w:val="0"/>
+          <w:sz w:val="24"/>
+          <w:szCs w:val="24"/>
+        </w:rPr>
+        <w:t xml:space="preserve"> </w:t>
+      </w:r>
+      <w:r>
+        <w:rPr>
+          <w:rFonts w:eastAsia="MS Mincho"/>
+          <w:b w:val="0"/>
+          <w:sz w:val="24"/>
+          <w:szCs w:val="24"/>
+        </w:rPr>
+        <w:t xml:space="preserve">multi-variant </w:t>
+      </w:r>
+      <w:r>
+        <w:rPr>
+          <w:rFonts w:eastAsia="MS Mincho"/>
+          <w:b w:val="0"/>
+          <w:sz w:val="24"/>
+          <w:szCs w:val="24"/>
+        </w:rPr>
         <w:t>performance</w:t>
       </w:r>
       <w:r>
@@ -1671,6 +1750,15 @@
           <w:sz w:val="24"/>
           <w:szCs w:val="24"/>
         </w:rPr>
+        <w:t>,</w:t>
+      </w:r>
+      <w:r>
+        <w:rPr>
+          <w:rFonts w:eastAsia="MS Mincho"/>
+          <w:b w:val="0"/>
+          <w:sz w:val="24"/>
+          <w:szCs w:val="24"/>
+        </w:rPr>
         <w:t xml:space="preserve"> </w:t>
       </w:r>
       <w:r>
@@ -1680,7 +1768,146 @@
           <w:sz w:val="24"/>
           <w:szCs w:val="24"/>
         </w:rPr>
-        <w:t>in existing system</w:t>
+        <w:t>involving</w:t>
+      </w:r>
+      <w:r>
+        <w:rPr>
+          <w:rFonts w:eastAsia="MS Mincho"/>
+          <w:b w:val="0"/>
+          <w:sz w:val="24"/>
+          <w:szCs w:val="24"/>
+        </w:rPr>
+        <w:t xml:space="preserve"> </w:t>
+      </w:r>
+      <w:r>
+        <w:rPr>
+          <w:rFonts w:eastAsia="MS Mincho"/>
+          <w:b w:val="0"/>
+          <w:sz w:val="24"/>
+          <w:szCs w:val="24"/>
+        </w:rPr>
+        <w:t xml:space="preserve">PWAs, </w:t>
+      </w:r>
+      <w:proofErr w:type="spellStart"/>
+      <w:r>
+        <w:rPr>
+          <w:rFonts w:eastAsia="MS Mincho"/>
+          <w:b w:val="0"/>
+          <w:sz w:val="24"/>
+          <w:szCs w:val="24"/>
+        </w:rPr>
+        <w:t>S</w:t>
+      </w:r>
+      <w:r>
+        <w:rPr>
+          <w:rFonts w:eastAsia="MS Mincho"/>
+          <w:b w:val="0"/>
+          <w:sz w:val="24"/>
+          <w:szCs w:val="24"/>
+        </w:rPr>
+        <w:t>treamable</w:t>
+      </w:r>
+      <w:proofErr w:type="spellEnd"/>
+      <w:r>
+        <w:rPr>
+          <w:rFonts w:eastAsia="MS Mincho"/>
+          <w:b w:val="0"/>
+          <w:sz w:val="24"/>
+          <w:szCs w:val="24"/>
+        </w:rPr>
+        <w:t xml:space="preserve"> </w:t>
+      </w:r>
+      <w:r>
+        <w:rPr>
+          <w:rFonts w:eastAsia="MS Mincho"/>
+          <w:b w:val="0"/>
+          <w:sz w:val="24"/>
+          <w:szCs w:val="24"/>
+        </w:rPr>
+        <w:t>W</w:t>
+      </w:r>
+      <w:r>
+        <w:rPr>
+          <w:rFonts w:eastAsia="MS Mincho"/>
+          <w:b w:val="0"/>
+          <w:sz w:val="24"/>
+          <w:szCs w:val="24"/>
+        </w:rPr>
+        <w:t xml:space="preserve">eb </w:t>
+      </w:r>
+      <w:r>
+        <w:rPr>
+          <w:rFonts w:eastAsia="MS Mincho"/>
+          <w:b w:val="0"/>
+          <w:sz w:val="24"/>
+          <w:szCs w:val="24"/>
+        </w:rPr>
+        <w:t>A</w:t>
+      </w:r>
+      <w:r>
+        <w:rPr>
+          <w:rFonts w:eastAsia="MS Mincho"/>
+          <w:b w:val="0"/>
+          <w:sz w:val="24"/>
+          <w:szCs w:val="24"/>
+        </w:rPr>
+        <w:t>pps</w:t>
+      </w:r>
+      <w:r>
+        <w:rPr>
+          <w:rFonts w:eastAsia="MS Mincho"/>
+          <w:b w:val="0"/>
+          <w:sz w:val="24"/>
+          <w:szCs w:val="24"/>
+        </w:rPr>
+        <w:t>,</w:t>
+      </w:r>
+      <w:r>
+        <w:rPr>
+          <w:rFonts w:eastAsia="MS Mincho"/>
+          <w:b w:val="0"/>
+          <w:sz w:val="24"/>
+          <w:szCs w:val="24"/>
+        </w:rPr>
+        <w:t xml:space="preserve"> </w:t>
+      </w:r>
+      <w:proofErr w:type="spellStart"/>
+      <w:r>
+        <w:rPr>
+          <w:rFonts w:eastAsia="MS Mincho"/>
+          <w:b w:val="0"/>
+          <w:sz w:val="24"/>
+          <w:szCs w:val="24"/>
+        </w:rPr>
+        <w:t>Gr</w:t>
+      </w:r>
+      <w:r>
+        <w:rPr>
+          <w:rFonts w:eastAsia="MS Mincho"/>
+          <w:b w:val="0"/>
+          <w:sz w:val="24"/>
+          <w:szCs w:val="24"/>
+        </w:rPr>
+        <w:t>a</w:t>
+      </w:r>
+      <w:r>
+        <w:rPr>
+          <w:rFonts w:eastAsia="MS Mincho"/>
+          <w:b w:val="0"/>
+          <w:sz w:val="24"/>
+          <w:szCs w:val="24"/>
+        </w:rPr>
+        <w:t>phQL</w:t>
+      </w:r>
+      <w:proofErr w:type="spellEnd"/>
+      <w:r>
+        <w:rPr>
+          <w:rFonts w:eastAsia="MS Mincho"/>
+          <w:b w:val="0"/>
+          <w:sz w:val="24"/>
+          <w:szCs w:val="24"/>
+        </w:rPr>
+        <w:t xml:space="preserve"> API Gateway</w:t>
       </w:r>
       <w:r>
         <w:rPr>
@@ -1698,6 +1925,15 @@
           <w:sz w:val="24"/>
           <w:szCs w:val="24"/>
         </w:rPr>
+        <w:t>,</w:t>
+      </w:r>
+      <w:r>
+        <w:rPr>
+          <w:rFonts w:eastAsia="MS Mincho"/>
+          <w:b w:val="0"/>
+          <w:sz w:val="24"/>
+          <w:szCs w:val="24"/>
+        </w:rPr>
         <w:t xml:space="preserve"> </w:t>
       </w:r>
       <w:r>
@@ -1707,7 +1943,127 @@
           <w:sz w:val="24"/>
           <w:szCs w:val="24"/>
         </w:rPr>
-        <w:t>through</w:t>
+        <w:t xml:space="preserve">and </w:t>
+      </w:r>
+      <w:r>
+        <w:rPr>
+          <w:rFonts w:eastAsia="MS Mincho"/>
+          <w:b w:val="0"/>
+          <w:sz w:val="24"/>
+          <w:szCs w:val="24"/>
+        </w:rPr>
+        <w:t>M</w:t>
+      </w:r>
+      <w:r>
+        <w:rPr>
+          <w:rFonts w:eastAsia="MS Mincho"/>
+          <w:b w:val="0"/>
+          <w:sz w:val="24"/>
+          <w:szCs w:val="24"/>
+        </w:rPr>
+        <w:t>ulti-</w:t>
+      </w:r>
+      <w:r>
+        <w:rPr>
+          <w:rFonts w:eastAsia="MS Mincho"/>
+          <w:b w:val="0"/>
+          <w:sz w:val="24"/>
+          <w:szCs w:val="24"/>
+        </w:rPr>
+        <w:t>D</w:t>
+      </w:r>
+      <w:r>
+        <w:rPr>
+          <w:rFonts w:eastAsia="MS Mincho"/>
+          <w:b w:val="0"/>
+          <w:sz w:val="24"/>
+          <w:szCs w:val="24"/>
+        </w:rPr>
+        <w:t xml:space="preserve">atacenter </w:t>
+      </w:r>
+      <w:r>
+        <w:rPr>
+          <w:rFonts w:eastAsia="MS Mincho"/>
+          <w:b w:val="0"/>
+          <w:sz w:val="24"/>
+          <w:szCs w:val="24"/>
+        </w:rPr>
+        <w:t>AD</w:t>
+      </w:r>
+      <w:r>
+        <w:rPr>
+          <w:rFonts w:eastAsia="MS Mincho"/>
+          <w:b w:val="0"/>
+          <w:sz w:val="24"/>
+          <w:szCs w:val="24"/>
+        </w:rPr>
+        <w:t>N</w:t>
+      </w:r>
+      <w:r>
+        <w:rPr>
+          <w:rFonts w:eastAsia="MS Mincho"/>
+          <w:b w:val="0"/>
+          <w:sz w:val="24"/>
+          <w:szCs w:val="24"/>
+        </w:rPr>
+        <w:t xml:space="preserve">, for existing systems serving </w:t>
+      </w:r>
+      <w:hyperlink r:id="rId16" w:anchor="overview" w:history="1">
+        <w:r>
+          <w:rPr>
+            <w:rStyle w:val="Hyperlink"/>
+            <w:rFonts w:eastAsia="MS Mincho"/>
+            <w:b w:val="0"/>
+            <w:sz w:val="24"/>
+            <w:szCs w:val="24"/>
+          </w:rPr>
+          <w:t>&gt;20M</w:t>
+        </w:r>
+      </w:hyperlink>
+      <w:r>
+        <w:rPr>
+          <w:rFonts w:eastAsia="MS Mincho"/>
+          <w:b w:val="0"/>
+          <w:sz w:val="24"/>
+          <w:szCs w:val="24"/>
+        </w:rPr>
+        <w:t xml:space="preserve"> pageviews</w:t>
+      </w:r>
+      <w:r>
+        <w:rPr>
+          <w:rFonts w:eastAsia="MS Mincho"/>
+          <w:b w:val="0"/>
+          <w:sz w:val="24"/>
+          <w:szCs w:val="24"/>
+        </w:rPr>
+        <w:t xml:space="preserve"> daily</w:t>
+      </w:r>
+      <w:r>
+        <w:rPr>
+          <w:rFonts w:eastAsia="MS Mincho"/>
+          <w:b w:val="0"/>
+          <w:sz w:val="24"/>
+          <w:szCs w:val="24"/>
+        </w:rPr>
+        <w:t>.</w:t>
+      </w:r>
+      <w:r>
+        <w:rPr>
+          <w:rFonts w:eastAsia="MS Mincho"/>
+          <w:b w:val="0"/>
+          <w:sz w:val="24"/>
+          <w:szCs w:val="24"/>
+        </w:rPr>
+        <w:t xml:space="preserve">  </w:t>
+      </w:r>
+      <w:r>
+        <w:rPr>
+          <w:rFonts w:eastAsia="MS Mincho"/>
+          <w:b w:val="0"/>
+          <w:sz w:val="24"/>
+          <w:szCs w:val="24"/>
+        </w:rPr>
+        <w:t xml:space="preserve">  </w:t>
       </w:r>
       <w:r>
         <w:rPr>
@@ -1725,282 +2081,19 @@
           <w:sz w:val="24"/>
           <w:szCs w:val="24"/>
         </w:rPr>
-        <w:t xml:space="preserve">PWAs, </w:t>
-      </w:r>
-      <w:proofErr w:type="spellStart"/>
-      <w:r>
-        <w:rPr>
-          <w:rFonts w:eastAsia="MS Mincho"/>
-          <w:b w:val="0"/>
-          <w:sz w:val="24"/>
-          <w:szCs w:val="24"/>
-        </w:rPr>
-        <w:t>S</w:t>
-      </w:r>
-      <w:r>
-        <w:rPr>
-          <w:rFonts w:eastAsia="MS Mincho"/>
-          <w:b w:val="0"/>
-          <w:sz w:val="24"/>
-          <w:szCs w:val="24"/>
-        </w:rPr>
-        <w:t>treamable</w:t>
-      </w:r>
-      <w:proofErr w:type="spellEnd"/>
-      <w:r>
-        <w:rPr>
-          <w:rFonts w:eastAsia="MS Mincho"/>
-          <w:b w:val="0"/>
-          <w:sz w:val="24"/>
-          <w:szCs w:val="24"/>
-        </w:rPr>
-        <w:t xml:space="preserve"> </w:t>
-      </w:r>
-      <w:r>
-        <w:rPr>
-          <w:rFonts w:eastAsia="MS Mincho"/>
-          <w:b w:val="0"/>
-          <w:sz w:val="24"/>
-          <w:szCs w:val="24"/>
-        </w:rPr>
-        <w:t>W</w:t>
-      </w:r>
-      <w:r>
-        <w:rPr>
-          <w:rFonts w:eastAsia="MS Mincho"/>
-          <w:b w:val="0"/>
-          <w:sz w:val="24"/>
-          <w:szCs w:val="24"/>
-        </w:rPr>
-        <w:t xml:space="preserve">eb </w:t>
-      </w:r>
-      <w:r>
-        <w:rPr>
-          <w:rFonts w:eastAsia="MS Mincho"/>
-          <w:b w:val="0"/>
-          <w:sz w:val="24"/>
-          <w:szCs w:val="24"/>
-        </w:rPr>
-        <w:t>A</w:t>
-      </w:r>
-      <w:r>
-        <w:rPr>
-          <w:rFonts w:eastAsia="MS Mincho"/>
-          <w:b w:val="0"/>
-          <w:sz w:val="24"/>
-          <w:szCs w:val="24"/>
-        </w:rPr>
-        <w:t>pps</w:t>
-      </w:r>
-      <w:r>
-        <w:rPr>
-          <w:rFonts w:eastAsia="MS Mincho"/>
-          <w:b w:val="0"/>
-          <w:sz w:val="24"/>
-          <w:szCs w:val="24"/>
-        </w:rPr>
-        <w:t>,</w:t>
-      </w:r>
-      <w:r>
-        <w:rPr>
-          <w:rFonts w:eastAsia="MS Mincho"/>
-          <w:b w:val="0"/>
-          <w:sz w:val="24"/>
-          <w:szCs w:val="24"/>
-        </w:rPr>
-        <w:t xml:space="preserve"> </w:t>
-      </w:r>
-      <w:proofErr w:type="spellStart"/>
-      <w:r>
-        <w:rPr>
-          <w:rFonts w:eastAsia="MS Mincho"/>
-          <w:b w:val="0"/>
-          <w:sz w:val="24"/>
-          <w:szCs w:val="24"/>
-        </w:rPr>
-        <w:t>Gr</w:t>
-      </w:r>
-      <w:r>
-        <w:rPr>
-          <w:rFonts w:eastAsia="MS Mincho"/>
-          <w:b w:val="0"/>
-          <w:sz w:val="24"/>
-          <w:szCs w:val="24"/>
-        </w:rPr>
-        <w:t>a</w:t>
-      </w:r>
-      <w:r>
-        <w:rPr>
-          <w:rFonts w:eastAsia="MS Mincho"/>
-          <w:b w:val="0"/>
-          <w:sz w:val="24"/>
-          <w:szCs w:val="24"/>
-        </w:rPr>
-        <w:t>phQL</w:t>
-      </w:r>
-      <w:proofErr w:type="spellEnd"/>
-      <w:r>
-        <w:rPr>
-          <w:rFonts w:eastAsia="MS Mincho"/>
-          <w:b w:val="0"/>
-          <w:sz w:val="24"/>
-          <w:szCs w:val="24"/>
-        </w:rPr>
-        <w:t xml:space="preserve"> API Gateway</w:t>
-      </w:r>
-      <w:r>
-        <w:rPr>
-          <w:rFonts w:eastAsia="MS Mincho"/>
-          <w:b w:val="0"/>
-          <w:sz w:val="24"/>
-          <w:szCs w:val="24"/>
-        </w:rPr>
-        <w:t>s</w:t>
-      </w:r>
-      <w:r>
-        <w:rPr>
-          <w:rFonts w:eastAsia="MS Mincho"/>
-          <w:b w:val="0"/>
-          <w:sz w:val="24"/>
-          <w:szCs w:val="24"/>
-        </w:rPr>
-        <w:t>,</w:t>
-      </w:r>
-      <w:r>
-        <w:rPr>
-          <w:rFonts w:eastAsia="MS Mincho"/>
-          <w:b w:val="0"/>
-          <w:sz w:val="24"/>
-          <w:szCs w:val="24"/>
-        </w:rPr>
-        <w:t xml:space="preserve"> </w:t>
-      </w:r>
-      <w:r>
-        <w:rPr>
-          <w:rFonts w:eastAsia="MS Mincho"/>
-          <w:b w:val="0"/>
-          <w:sz w:val="24"/>
-          <w:szCs w:val="24"/>
-        </w:rPr>
-        <w:t xml:space="preserve">and </w:t>
-      </w:r>
-      <w:r>
-        <w:rPr>
-          <w:rFonts w:eastAsia="MS Mincho"/>
-          <w:b w:val="0"/>
-          <w:sz w:val="24"/>
-          <w:szCs w:val="24"/>
-        </w:rPr>
-        <w:t>M</w:t>
-      </w:r>
-      <w:r>
-        <w:rPr>
-          <w:rFonts w:eastAsia="MS Mincho"/>
-          <w:b w:val="0"/>
-          <w:sz w:val="24"/>
-          <w:szCs w:val="24"/>
-        </w:rPr>
-        <w:t>ulti-</w:t>
-      </w:r>
-      <w:r>
-        <w:rPr>
-          <w:rFonts w:eastAsia="MS Mincho"/>
-          <w:b w:val="0"/>
-          <w:sz w:val="24"/>
-          <w:szCs w:val="24"/>
-        </w:rPr>
-        <w:t>D</w:t>
-      </w:r>
-      <w:r>
-        <w:rPr>
-          <w:rFonts w:eastAsia="MS Mincho"/>
-          <w:b w:val="0"/>
-          <w:sz w:val="24"/>
-          <w:szCs w:val="24"/>
-        </w:rPr>
-        <w:t xml:space="preserve">atacenter </w:t>
-      </w:r>
-      <w:r>
-        <w:rPr>
-          <w:rFonts w:eastAsia="MS Mincho"/>
-          <w:b w:val="0"/>
-          <w:sz w:val="24"/>
-          <w:szCs w:val="24"/>
-        </w:rPr>
-        <w:t xml:space="preserve">ADN </w:t>
-      </w:r>
-      <w:r>
-        <w:rPr>
-          <w:rFonts w:eastAsia="MS Mincho"/>
-          <w:b w:val="0"/>
-          <w:sz w:val="24"/>
-          <w:szCs w:val="24"/>
-        </w:rPr>
-        <w:t>P</w:t>
-      </w:r>
-      <w:r>
-        <w:rPr>
-          <w:rFonts w:eastAsia="MS Mincho"/>
-          <w:b w:val="0"/>
-          <w:sz w:val="24"/>
-          <w:szCs w:val="24"/>
-        </w:rPr>
-        <w:t>ipeline</w:t>
-      </w:r>
-      <w:r>
-        <w:rPr>
-          <w:rFonts w:eastAsia="MS Mincho"/>
-          <w:b w:val="0"/>
-          <w:sz w:val="24"/>
-          <w:szCs w:val="24"/>
-        </w:rPr>
-        <w:t>s</w:t>
-      </w:r>
-      <w:r>
-        <w:rPr>
-          <w:rFonts w:eastAsia="MS Mincho"/>
-          <w:b w:val="0"/>
-          <w:sz w:val="24"/>
-          <w:szCs w:val="24"/>
-        </w:rPr>
-        <w:t>.</w:t>
-      </w:r>
-      <w:r>
-        <w:rPr>
-          <w:rFonts w:eastAsia="MS Mincho"/>
-          <w:b w:val="0"/>
-          <w:sz w:val="24"/>
-          <w:szCs w:val="24"/>
-        </w:rPr>
         <w:t xml:space="preserve">  </w:t>
       </w:r>
-      <w:r>
-        <w:rPr>
-          <w:rFonts w:eastAsia="MS Mincho"/>
-          <w:b w:val="0"/>
-          <w:sz w:val="24"/>
-          <w:szCs w:val="24"/>
-        </w:rPr>
-        <w:t xml:space="preserve">  </w:t>
-      </w:r>
-      <w:r>
-        <w:rPr>
-          <w:rFonts w:eastAsia="MS Mincho"/>
-          <w:b w:val="0"/>
-          <w:sz w:val="24"/>
-          <w:szCs w:val="24"/>
-        </w:rPr>
-        <w:t xml:space="preserve"> </w:t>
-      </w:r>
-      <w:r>
-        <w:rPr>
-          <w:rFonts w:eastAsia="MS Mincho"/>
-          <w:b w:val="0"/>
-          <w:sz w:val="24"/>
-          <w:szCs w:val="24"/>
-        </w:rPr>
-        <w:t xml:space="preserve">  </w:t>
-      </w:r>
+    </w:p>
+    <w:p>
+      <w:pPr>
+        <w:pStyle w:val="JobTitlebold"/>
+        <w:ind w:left="0"/>
+        <w:rPr>
+          <w:rFonts w:asciiTheme="majorHAnsi" w:eastAsia="MS Mincho" w:hAnsiTheme="majorHAnsi"/>
+          <w:sz w:val="24"/>
+          <w:szCs w:val="24"/>
+        </w:rPr>
+      </w:pPr>
     </w:p>
     <w:p>
       <w:pPr>
@@ -2058,6 +2151,14 @@
           <w:sz w:val="24"/>
           <w:szCs w:val="24"/>
         </w:rPr>
+        <w:t xml:space="preserve"> [Director]</w:t>
+      </w:r>
+      <w:r>
+        <w:rPr>
+          <w:rFonts w:asciiTheme="majorHAnsi" w:eastAsia="MS Mincho" w:hAnsiTheme="majorHAnsi"/>
+          <w:sz w:val="24"/>
+          <w:szCs w:val="24"/>
+        </w:rPr>
         <w:tab/>
       </w:r>
       <w:r>
@@ -2084,6 +2185,8 @@
         </w:rPr>
         <w:tab/>
       </w:r>
+      <w:bookmarkStart w:id="0" w:name="_GoBack"/>
+      <w:bookmarkEnd w:id="0"/>
       <w:r>
         <w:rPr>
           <w:rFonts w:asciiTheme="majorHAnsi" w:eastAsia="MS Mincho" w:hAnsiTheme="majorHAnsi"/>
@@ -2122,47 +2225,7 @@
           <w:sz w:val="24"/>
           <w:szCs w:val="24"/>
         </w:rPr>
-        <w:tab/>
-      </w:r>
-      <w:r>
-        <w:rPr>
-          <w:rFonts w:asciiTheme="majorHAnsi" w:eastAsia="MS Mincho" w:hAnsiTheme="majorHAnsi"/>
-          <w:sz w:val="24"/>
-          <w:szCs w:val="24"/>
-        </w:rPr>
-        <w:tab/>
-      </w:r>
-      <w:r>
-        <w:rPr>
-          <w:rFonts w:asciiTheme="majorHAnsi" w:eastAsia="MS Mincho" w:hAnsiTheme="majorHAnsi"/>
-          <w:sz w:val="24"/>
-          <w:szCs w:val="24"/>
-        </w:rPr>
-        <w:tab/>
-      </w:r>
-      <w:r>
-        <w:rPr>
-          <w:rFonts w:asciiTheme="majorHAnsi" w:eastAsia="MS Mincho" w:hAnsiTheme="majorHAnsi"/>
-          <w:sz w:val="24"/>
-          <w:szCs w:val="24"/>
-        </w:rPr>
-        <w:t xml:space="preserve">1y </w:t>
-      </w:r>
-      <w:r>
-        <w:rPr>
-          <w:rFonts w:asciiTheme="majorHAnsi" w:eastAsia="MS Mincho" w:hAnsiTheme="majorHAnsi"/>
-          <w:sz w:val="24"/>
-          <w:szCs w:val="24"/>
-        </w:rPr>
-        <w:t>5</w:t>
-      </w:r>
-      <w:r>
-        <w:rPr>
-          <w:rFonts w:asciiTheme="majorHAnsi" w:eastAsia="MS Mincho" w:hAnsiTheme="majorHAnsi"/>
-          <w:sz w:val="24"/>
-          <w:szCs w:val="24"/>
-        </w:rPr>
-        <w:t>m</w:t>
+        <w:t>Jul’16-Nov’17</w:t>
       </w:r>
     </w:p>
     <w:p>
@@ -2338,7 +2401,7 @@
         </w:rPr>
         <w:t xml:space="preserve"> </w:t>
       </w:r>
-      <w:hyperlink r:id="rId14" w:history="1">
+      <w:hyperlink r:id="rId17" w:history="1">
         <w:r>
           <w:rPr>
             <w:rStyle w:val="Hyperlink"/>
@@ -2367,7 +2430,7 @@
           <w:sz w:val="24"/>
           <w:szCs w:val="24"/>
         </w:rPr>
-        <w:t xml:space="preserve">, </w:t>
+        <w:t>,</w:t>
       </w:r>
       <w:r>
         <w:rPr>
@@ -2376,590 +2439,9 @@
           <w:sz w:val="24"/>
           <w:szCs w:val="24"/>
         </w:rPr>
-        <w:t>R</w:t>
-      </w:r>
-      <w:r>
-        <w:rPr>
-          <w:rFonts w:eastAsia="MS Mincho" w:cs="Calibri"/>
-          <w:b w:val="0"/>
-          <w:sz w:val="24"/>
-          <w:szCs w:val="24"/>
-        </w:rPr>
-        <w:t xml:space="preserve">eact, </w:t>
-      </w:r>
-      <w:r>
-        <w:rPr>
-          <w:rFonts w:eastAsia="MS Mincho" w:cs="Calibri"/>
-          <w:b w:val="0"/>
-          <w:sz w:val="24"/>
-          <w:szCs w:val="24"/>
-        </w:rPr>
-        <w:t>S</w:t>
-      </w:r>
-      <w:r>
-        <w:rPr>
-          <w:rFonts w:eastAsia="MS Mincho" w:cs="Calibri"/>
-          <w:b w:val="0"/>
-          <w:sz w:val="24"/>
-          <w:szCs w:val="24"/>
-        </w:rPr>
-        <w:t>emantic</w:t>
-      </w:r>
-      <w:r>
-        <w:rPr>
-          <w:rFonts w:eastAsia="MS Mincho" w:cs="Calibri"/>
-          <w:b w:val="0"/>
-          <w:sz w:val="24"/>
-          <w:szCs w:val="24"/>
-        </w:rPr>
-        <w:t xml:space="preserve"> UI</w:t>
-      </w:r>
-      <w:r>
-        <w:rPr>
-          <w:rFonts w:eastAsia="MS Mincho" w:cs="Calibri"/>
-          <w:b w:val="0"/>
-          <w:sz w:val="24"/>
-          <w:szCs w:val="24"/>
-        </w:rPr>
-        <w:t xml:space="preserve">, </w:t>
-      </w:r>
-      <w:r>
-        <w:rPr>
-          <w:rFonts w:eastAsia="MS Mincho" w:cs="Calibri"/>
-          <w:b w:val="0"/>
-          <w:sz w:val="24"/>
-          <w:szCs w:val="24"/>
-        </w:rPr>
-        <w:t>R</w:t>
-      </w:r>
-      <w:r>
-        <w:rPr>
-          <w:rFonts w:eastAsia="MS Mincho" w:cs="Calibri"/>
-          <w:b w:val="0"/>
-          <w:sz w:val="24"/>
-          <w:szCs w:val="24"/>
-        </w:rPr>
-        <w:t xml:space="preserve">eact </w:t>
-      </w:r>
-      <w:r>
-        <w:rPr>
-          <w:rFonts w:eastAsia="MS Mincho" w:cs="Calibri"/>
-          <w:b w:val="0"/>
-          <w:sz w:val="24"/>
-          <w:szCs w:val="24"/>
-        </w:rPr>
-        <w:t>A</w:t>
-      </w:r>
-      <w:r>
-        <w:rPr>
-          <w:rFonts w:eastAsia="MS Mincho" w:cs="Calibri"/>
-          <w:b w:val="0"/>
-          <w:sz w:val="24"/>
-          <w:szCs w:val="24"/>
-        </w:rPr>
-        <w:t xml:space="preserve">pollo, </w:t>
-      </w:r>
-      <w:proofErr w:type="spellStart"/>
-      <w:r>
-        <w:rPr>
-          <w:rFonts w:eastAsia="MS Mincho" w:cs="Calibri"/>
-          <w:b w:val="0"/>
-          <w:sz w:val="24"/>
-          <w:szCs w:val="24"/>
-        </w:rPr>
-        <w:t>L</w:t>
-      </w:r>
-      <w:r>
-        <w:rPr>
-          <w:rFonts w:eastAsia="MS Mincho" w:cs="Calibri"/>
-          <w:b w:val="0"/>
-          <w:sz w:val="24"/>
-          <w:szCs w:val="24"/>
-        </w:rPr>
-        <w:t>oop</w:t>
-      </w:r>
-      <w:r>
-        <w:rPr>
-          <w:rFonts w:eastAsia="MS Mincho" w:cs="Calibri"/>
-          <w:b w:val="0"/>
-          <w:sz w:val="24"/>
-          <w:szCs w:val="24"/>
-        </w:rPr>
-        <w:t>B</w:t>
-      </w:r>
-      <w:r>
-        <w:rPr>
-          <w:rFonts w:eastAsia="MS Mincho" w:cs="Calibri"/>
-          <w:b w:val="0"/>
-          <w:sz w:val="24"/>
-          <w:szCs w:val="24"/>
-        </w:rPr>
-        <w:t>ack</w:t>
-      </w:r>
-      <w:proofErr w:type="spellEnd"/>
-      <w:r>
-        <w:rPr>
-          <w:rFonts w:eastAsia="MS Mincho" w:cs="Calibri"/>
-          <w:b w:val="0"/>
-          <w:sz w:val="24"/>
-          <w:szCs w:val="24"/>
-        </w:rPr>
-        <w:t xml:space="preserve">, </w:t>
-      </w:r>
-      <w:proofErr w:type="spellStart"/>
-      <w:r>
-        <w:rPr>
-          <w:rFonts w:eastAsia="MS Mincho" w:cs="Calibri"/>
-          <w:b w:val="0"/>
-          <w:sz w:val="24"/>
-          <w:szCs w:val="24"/>
-        </w:rPr>
-        <w:t>R</w:t>
-      </w:r>
-      <w:r>
-        <w:rPr>
-          <w:rFonts w:eastAsia="MS Mincho" w:cs="Calibri"/>
-          <w:b w:val="0"/>
-          <w:sz w:val="24"/>
-          <w:szCs w:val="24"/>
-        </w:rPr>
-        <w:t>x</w:t>
-      </w:r>
-      <w:r>
-        <w:rPr>
-          <w:rFonts w:eastAsia="MS Mincho" w:cs="Calibri"/>
-          <w:b w:val="0"/>
-          <w:sz w:val="24"/>
-          <w:szCs w:val="24"/>
-        </w:rPr>
-        <w:t>JS</w:t>
-      </w:r>
-      <w:proofErr w:type="spellEnd"/>
-      <w:r>
-        <w:rPr>
-          <w:rFonts w:eastAsia="MS Mincho" w:cs="Calibri"/>
-          <w:b w:val="0"/>
-          <w:sz w:val="24"/>
-          <w:szCs w:val="24"/>
-        </w:rPr>
-        <w:t xml:space="preserve">, </w:t>
-      </w:r>
-      <w:proofErr w:type="spellStart"/>
-      <w:r>
-        <w:rPr>
-          <w:rFonts w:eastAsia="MS Mincho" w:cs="Calibri"/>
-          <w:b w:val="0"/>
-          <w:sz w:val="24"/>
-          <w:szCs w:val="24"/>
-        </w:rPr>
-        <w:t>L</w:t>
-      </w:r>
-      <w:r>
-        <w:rPr>
-          <w:rFonts w:eastAsia="MS Mincho" w:cs="Calibri"/>
-          <w:b w:val="0"/>
-          <w:sz w:val="24"/>
-          <w:szCs w:val="24"/>
-        </w:rPr>
-        <w:t>odash</w:t>
-      </w:r>
-      <w:proofErr w:type="spellEnd"/>
-      <w:r>
-        <w:rPr>
-          <w:rFonts w:eastAsia="MS Mincho" w:cs="Calibri"/>
-          <w:b w:val="0"/>
-          <w:sz w:val="24"/>
-          <w:szCs w:val="24"/>
-        </w:rPr>
-        <w:t>,</w:t>
-      </w:r>
-      <w:r>
-        <w:rPr>
-          <w:rFonts w:eastAsia="MS Mincho" w:cs="Calibri"/>
-          <w:b w:val="0"/>
-          <w:sz w:val="24"/>
-          <w:szCs w:val="24"/>
-        </w:rPr>
         <w:t xml:space="preserve"> </w:t>
       </w:r>
-      <w:r>
-        <w:rPr>
-          <w:rFonts w:eastAsia="MS Mincho" w:cs="Calibri"/>
-          <w:b w:val="0"/>
-          <w:sz w:val="24"/>
-          <w:szCs w:val="24"/>
-        </w:rPr>
-        <w:t xml:space="preserve">MongoDB, </w:t>
-      </w:r>
-      <w:proofErr w:type="spellStart"/>
-      <w:r>
-        <w:rPr>
-          <w:rFonts w:eastAsia="MS Mincho" w:cs="Calibri"/>
-          <w:b w:val="0"/>
-          <w:sz w:val="24"/>
-          <w:szCs w:val="24"/>
-        </w:rPr>
-        <w:t>Recombee</w:t>
-      </w:r>
-      <w:proofErr w:type="spellEnd"/>
-      <w:r>
-        <w:rPr>
-          <w:rFonts w:eastAsia="MS Mincho" w:cs="Calibri"/>
-          <w:b w:val="0"/>
-          <w:sz w:val="24"/>
-          <w:szCs w:val="24"/>
-        </w:rPr>
-        <w:t xml:space="preserve">, </w:t>
-      </w:r>
-      <w:r>
-        <w:rPr>
-          <w:rFonts w:eastAsia="MS Mincho" w:cs="Calibri"/>
-          <w:b w:val="0"/>
-          <w:sz w:val="24"/>
-          <w:szCs w:val="24"/>
-        </w:rPr>
-        <w:t>D</w:t>
-      </w:r>
-      <w:r>
-        <w:rPr>
-          <w:rFonts w:eastAsia="MS Mincho" w:cs="Calibri"/>
-          <w:b w:val="0"/>
-          <w:sz w:val="24"/>
-          <w:szCs w:val="24"/>
-        </w:rPr>
-        <w:t xml:space="preserve">ocker, and </w:t>
-      </w:r>
-      <w:r>
-        <w:rPr>
-          <w:rFonts w:eastAsia="MS Mincho" w:cs="Calibri"/>
-          <w:b w:val="0"/>
-          <w:sz w:val="24"/>
-          <w:szCs w:val="24"/>
-        </w:rPr>
-        <w:t>K</w:t>
-      </w:r>
-      <w:r>
-        <w:rPr>
-          <w:rFonts w:eastAsia="MS Mincho" w:cs="Calibri"/>
-          <w:b w:val="0"/>
-          <w:sz w:val="24"/>
-          <w:szCs w:val="24"/>
-        </w:rPr>
-        <w:t>ubernetes</w:t>
-      </w:r>
-      <w:r>
-        <w:rPr>
-          <w:rFonts w:eastAsia="MS Mincho" w:cs="Calibri"/>
-          <w:b w:val="0"/>
-          <w:sz w:val="24"/>
-          <w:szCs w:val="24"/>
-        </w:rPr>
-        <w:t xml:space="preserve"> </w:t>
-      </w:r>
-      <w:r>
-        <w:rPr>
-          <w:rFonts w:eastAsia="MS Mincho" w:cs="Calibri"/>
-          <w:b w:val="0"/>
-          <w:sz w:val="24"/>
-          <w:szCs w:val="24"/>
-        </w:rPr>
-        <w:t>stitched</w:t>
-      </w:r>
-      <w:r>
-        <w:rPr>
-          <w:rFonts w:eastAsia="MS Mincho" w:cs="Calibri"/>
-          <w:b w:val="0"/>
-          <w:sz w:val="24"/>
-          <w:szCs w:val="24"/>
-        </w:rPr>
-        <w:t xml:space="preserve"> in</w:t>
-      </w:r>
-      <w:r>
-        <w:rPr>
-          <w:rFonts w:eastAsia="MS Mincho" w:cs="Calibri"/>
-          <w:b w:val="0"/>
-          <w:sz w:val="24"/>
-          <w:szCs w:val="24"/>
-        </w:rPr>
-        <w:t xml:space="preserve"> MVVM architectur</w:t>
-      </w:r>
-      <w:r>
-        <w:rPr>
-          <w:rFonts w:eastAsia="MS Mincho" w:cs="Calibri"/>
-          <w:b w:val="0"/>
-          <w:sz w:val="24"/>
-          <w:szCs w:val="24"/>
-        </w:rPr>
-        <w:t>e</w:t>
-      </w:r>
-      <w:r>
-        <w:rPr>
-          <w:rFonts w:eastAsia="MS Mincho" w:cs="Calibri"/>
-          <w:b w:val="0"/>
-          <w:sz w:val="24"/>
-          <w:szCs w:val="24"/>
-        </w:rPr>
-        <w:t>.</w:t>
-      </w:r>
-      <w:r>
-        <w:rPr>
-          <w:rFonts w:eastAsia="MS Mincho" w:cs="Calibri"/>
-          <w:b w:val="0"/>
-          <w:sz w:val="24"/>
-          <w:szCs w:val="24"/>
-        </w:rPr>
-        <w:t xml:space="preserve"> </w:t>
-      </w:r>
-      <w:r>
-        <w:rPr>
-          <w:rFonts w:eastAsia="MS Mincho" w:cs="Calibri"/>
-          <w:b w:val="0"/>
-          <w:sz w:val="24"/>
-          <w:szCs w:val="24"/>
-        </w:rPr>
-        <w:br/>
-      </w:r>
-      <w:r>
-        <w:rPr>
-          <w:rFonts w:eastAsia="MS Mincho" w:cs="Calibri"/>
-          <w:b w:val="0"/>
-          <w:sz w:val="24"/>
-          <w:szCs w:val="24"/>
-        </w:rPr>
-        <w:t>Some</w:t>
-      </w:r>
-      <w:r>
-        <w:rPr>
-          <w:rFonts w:eastAsia="MS Mincho" w:cs="Calibri"/>
-          <w:b w:val="0"/>
-          <w:sz w:val="24"/>
-          <w:szCs w:val="24"/>
-        </w:rPr>
-        <w:t xml:space="preserve"> of the</w:t>
-      </w:r>
-      <w:r>
-        <w:rPr>
-          <w:rFonts w:eastAsia="MS Mincho" w:cs="Calibri"/>
-          <w:b w:val="0"/>
-          <w:sz w:val="24"/>
-          <w:szCs w:val="24"/>
-        </w:rPr>
-        <w:t xml:space="preserve"> </w:t>
-      </w:r>
-      <w:r>
-        <w:rPr>
-          <w:rFonts w:eastAsia="MS Mincho" w:cs="Calibri"/>
-          <w:b w:val="0"/>
-          <w:sz w:val="24"/>
-          <w:szCs w:val="24"/>
-        </w:rPr>
-        <w:t>r</w:t>
-      </w:r>
-      <w:r>
-        <w:rPr>
-          <w:rFonts w:eastAsia="MS Mincho" w:cs="Calibri"/>
-          <w:b w:val="0"/>
-          <w:sz w:val="24"/>
-          <w:szCs w:val="24"/>
-        </w:rPr>
-        <w:t>elevant</w:t>
-      </w:r>
-      <w:r>
-        <w:rPr>
-          <w:rFonts w:eastAsia="MS Mincho" w:cs="Calibri"/>
-          <w:b w:val="0"/>
-          <w:sz w:val="24"/>
-          <w:szCs w:val="24"/>
-        </w:rPr>
-        <w:t xml:space="preserve"> </w:t>
-      </w:r>
-      <w:r>
-        <w:rPr>
-          <w:rFonts w:eastAsia="MS Mincho" w:cs="Calibri"/>
-          <w:b w:val="0"/>
-          <w:sz w:val="24"/>
-          <w:szCs w:val="24"/>
-        </w:rPr>
-        <w:t>code</w:t>
-      </w:r>
-      <w:r>
-        <w:rPr>
-          <w:rFonts w:eastAsia="MS Mincho" w:cs="Calibri"/>
-          <w:b w:val="0"/>
-          <w:sz w:val="24"/>
-          <w:szCs w:val="24"/>
-        </w:rPr>
-        <w:t>,</w:t>
-      </w:r>
-      <w:r>
-        <w:rPr>
-          <w:rFonts w:eastAsia="MS Mincho" w:cs="Calibri"/>
-          <w:b w:val="0"/>
-          <w:sz w:val="24"/>
-          <w:szCs w:val="24"/>
-        </w:rPr>
-        <w:t xml:space="preserve"> </w:t>
-      </w:r>
-      <w:r>
-        <w:rPr>
-          <w:rFonts w:eastAsia="MS Mincho" w:cs="Calibri"/>
-          <w:b w:val="0"/>
-          <w:sz w:val="24"/>
-          <w:szCs w:val="24"/>
-        </w:rPr>
-        <w:t xml:space="preserve">based </w:t>
-      </w:r>
-      <w:r>
-        <w:rPr>
-          <w:rFonts w:eastAsia="MS Mincho" w:cs="Calibri"/>
-          <w:b w:val="0"/>
-          <w:sz w:val="24"/>
-          <w:szCs w:val="24"/>
-        </w:rPr>
-        <w:t>on</w:t>
-      </w:r>
-      <w:r>
-        <w:rPr>
-          <w:rFonts w:eastAsia="MS Mincho" w:cs="Calibri"/>
-          <w:b w:val="0"/>
-          <w:sz w:val="24"/>
-          <w:szCs w:val="24"/>
-        </w:rPr>
-        <w:t xml:space="preserve"> </w:t>
-      </w:r>
-      <w:r>
-        <w:rPr>
-          <w:rFonts w:eastAsia="MS Mincho" w:cs="Calibri"/>
-          <w:b w:val="0"/>
-          <w:sz w:val="24"/>
-          <w:szCs w:val="24"/>
-        </w:rPr>
-        <w:t>R</w:t>
-      </w:r>
-      <w:r>
-        <w:rPr>
-          <w:rFonts w:eastAsia="MS Mincho" w:cs="Calibri"/>
-          <w:b w:val="0"/>
-          <w:sz w:val="24"/>
-          <w:szCs w:val="24"/>
-        </w:rPr>
-        <w:t xml:space="preserve">edux, </w:t>
-      </w:r>
-      <w:bookmarkStart w:id="0" w:name="_Hlk17066952"/>
-      <w:r>
-        <w:rPr>
-          <w:rFonts w:eastAsia="MS Mincho" w:cs="Calibri"/>
-          <w:b w:val="0"/>
-          <w:sz w:val="24"/>
-          <w:szCs w:val="24"/>
-        </w:rPr>
-        <w:fldChar w:fldCharType="begin"/>
-      </w:r>
-      <w:r>
-        <w:rPr>
-          <w:rFonts w:eastAsia="MS Mincho" w:cs="Calibri"/>
-          <w:b w:val="0"/>
-          <w:sz w:val="24"/>
-          <w:szCs w:val="24"/>
-        </w:rPr>
-        <w:instrText xml:space="preserve"> HYPERLINK "https://github.com/prateekrastogi/feathers-authentication" </w:instrText>
-      </w:r>
-      <w:r>
-        <w:rPr>
-          <w:rFonts w:eastAsia="MS Mincho" w:cs="Calibri"/>
-          <w:b w:val="0"/>
-          <w:sz w:val="24"/>
-          <w:szCs w:val="24"/>
-        </w:rPr>
-        <w:fldChar w:fldCharType="separate"/>
-      </w:r>
-      <w:r>
-        <w:rPr>
-          <w:rStyle w:val="Hyperlink"/>
-          <w:rFonts w:eastAsia="MS Mincho" w:cs="Calibri"/>
-          <w:b w:val="0"/>
-          <w:sz w:val="24"/>
-          <w:szCs w:val="24"/>
-        </w:rPr>
-        <w:t>Feathers</w:t>
-      </w:r>
-      <w:bookmarkEnd w:id="0"/>
-      <w:r>
-        <w:rPr>
-          <w:rFonts w:eastAsia="MS Mincho" w:cs="Calibri"/>
-          <w:b w:val="0"/>
-          <w:sz w:val="24"/>
-          <w:szCs w:val="24"/>
-        </w:rPr>
-        <w:fldChar w:fldCharType="end"/>
-      </w:r>
-      <w:r>
-        <w:rPr>
-          <w:rFonts w:eastAsia="MS Mincho" w:cs="Calibri"/>
-          <w:b w:val="0"/>
-          <w:sz w:val="24"/>
-          <w:szCs w:val="24"/>
-        </w:rPr>
-        <w:t>,</w:t>
-      </w:r>
-      <w:r>
-        <w:rPr>
-          <w:rFonts w:eastAsia="MS Mincho" w:cs="Calibri"/>
-          <w:b w:val="0"/>
-          <w:sz w:val="24"/>
-          <w:szCs w:val="24"/>
-        </w:rPr>
-        <w:t xml:space="preserve"> etc</w:t>
-      </w:r>
-      <w:r>
-        <w:rPr>
-          <w:rFonts w:eastAsia="MS Mincho" w:cs="Calibri"/>
-          <w:b w:val="0"/>
-          <w:sz w:val="24"/>
-          <w:szCs w:val="24"/>
-        </w:rPr>
-        <w:t>.</w:t>
-      </w:r>
-      <w:r>
-        <w:rPr>
-          <w:rFonts w:eastAsia="MS Mincho" w:cs="Calibri"/>
-          <w:b w:val="0"/>
-          <w:sz w:val="24"/>
-          <w:szCs w:val="24"/>
-        </w:rPr>
-        <w:t>,</w:t>
-      </w:r>
-      <w:r>
-        <w:rPr>
-          <w:rFonts w:eastAsia="MS Mincho" w:cs="Calibri"/>
-          <w:b w:val="0"/>
-          <w:sz w:val="24"/>
-          <w:szCs w:val="24"/>
-        </w:rPr>
-        <w:t xml:space="preserve"> </w:t>
-      </w:r>
-      <w:r>
-        <w:rPr>
-          <w:rFonts w:eastAsia="MS Mincho" w:cs="Calibri"/>
-          <w:b w:val="0"/>
-          <w:sz w:val="24"/>
-          <w:szCs w:val="24"/>
-        </w:rPr>
-        <w:t>can be accessed at:</w:t>
-      </w:r>
-    </w:p>
-    <w:p>
-      <w:pPr>
-        <w:pStyle w:val="JobTitlebold"/>
-        <w:ind w:left="1080"/>
-        <w:rPr>
-          <w:rFonts w:eastAsia="MS Mincho" w:cs="Calibri"/>
-          <w:b w:val="0"/>
-          <w:sz w:val="24"/>
-          <w:szCs w:val="24"/>
-        </w:rPr>
-      </w:pPr>
-      <w:hyperlink r:id="rId15" w:history="1">
+      <w:hyperlink r:id="rId18" w:history="1">
         <w:r>
           <w:rPr>
             <w:rStyle w:val="Hyperlink"/>
@@ -2968,32 +2450,19 @@
             <w:sz w:val="24"/>
             <w:szCs w:val="24"/>
           </w:rPr>
-          <w:t>https://github.com/prateekrastogi/andlit</w:t>
+          <w:t>Redux</w:t>
         </w:r>
       </w:hyperlink>
       <w:r>
         <w:rPr>
-          <w:rStyle w:val="Hyperlink"/>
           <w:rFonts w:eastAsia="MS Mincho" w:cs="Calibri"/>
           <w:b w:val="0"/>
           <w:sz w:val="24"/>
           <w:szCs w:val="24"/>
         </w:rPr>
-        <w:t xml:space="preserve"> </w:t>
-      </w:r>
-    </w:p>
-    <w:p>
-      <w:pPr>
-        <w:pStyle w:val="JobTitlebold"/>
-        <w:ind w:left="1080"/>
-        <w:rPr>
-          <w:rFonts w:eastAsia="MS Mincho" w:cs="Calibri"/>
-          <w:b w:val="0"/>
-          <w:sz w:val="24"/>
-          <w:szCs w:val="24"/>
-        </w:rPr>
-      </w:pPr>
-      <w:hyperlink r:id="rId16" w:history="1">
+        <w:t xml:space="preserve">, </w:t>
+      </w:r>
+      <w:hyperlink r:id="rId19" w:history="1">
         <w:r>
           <w:rPr>
             <w:rStyle w:val="Hyperlink"/>
@@ -3002,16 +2471,398 @@
             <w:sz w:val="24"/>
             <w:szCs w:val="24"/>
           </w:rPr>
-          <w:t>https://github.com/prateekrastogi/bakendi</w:t>
+          <w:t>Feathers</w:t>
         </w:r>
       </w:hyperlink>
-      <w:bookmarkStart w:id="1" w:name="_GoBack"/>
-      <w:bookmarkEnd w:id="1"/>
+      <w:r>
+        <w:rPr>
+          <w:rFonts w:eastAsia="MS Mincho" w:cs="Calibri"/>
+          <w:b w:val="0"/>
+          <w:sz w:val="24"/>
+          <w:szCs w:val="24"/>
+        </w:rPr>
+        <w:t>,</w:t>
+      </w:r>
+      <w:r>
+        <w:rPr>
+          <w:rFonts w:eastAsia="MS Mincho" w:cs="Calibri"/>
+          <w:b w:val="0"/>
+          <w:sz w:val="24"/>
+          <w:szCs w:val="24"/>
+        </w:rPr>
+        <w:t xml:space="preserve"> </w:t>
+      </w:r>
+      <w:r>
+        <w:rPr>
+          <w:rFonts w:eastAsia="MS Mincho" w:cs="Calibri"/>
+          <w:b w:val="0"/>
+          <w:sz w:val="24"/>
+          <w:szCs w:val="24"/>
+        </w:rPr>
+        <w:t>R</w:t>
+      </w:r>
+      <w:r>
+        <w:rPr>
+          <w:rFonts w:eastAsia="MS Mincho" w:cs="Calibri"/>
+          <w:b w:val="0"/>
+          <w:sz w:val="24"/>
+          <w:szCs w:val="24"/>
+        </w:rPr>
+        <w:t xml:space="preserve">eact, </w:t>
+      </w:r>
+      <w:r>
+        <w:rPr>
+          <w:rFonts w:eastAsia="MS Mincho" w:cs="Calibri"/>
+          <w:b w:val="0"/>
+          <w:sz w:val="24"/>
+          <w:szCs w:val="24"/>
+        </w:rPr>
+        <w:t>R</w:t>
+      </w:r>
+      <w:r>
+        <w:rPr>
+          <w:rFonts w:eastAsia="MS Mincho" w:cs="Calibri"/>
+          <w:b w:val="0"/>
+          <w:sz w:val="24"/>
+          <w:szCs w:val="24"/>
+        </w:rPr>
+        <w:t xml:space="preserve">eact </w:t>
+      </w:r>
+      <w:r>
+        <w:rPr>
+          <w:rFonts w:eastAsia="MS Mincho" w:cs="Calibri"/>
+          <w:b w:val="0"/>
+          <w:sz w:val="24"/>
+          <w:szCs w:val="24"/>
+        </w:rPr>
+        <w:t>A</w:t>
+      </w:r>
+      <w:r>
+        <w:rPr>
+          <w:rFonts w:eastAsia="MS Mincho" w:cs="Calibri"/>
+          <w:b w:val="0"/>
+          <w:sz w:val="24"/>
+          <w:szCs w:val="24"/>
+        </w:rPr>
+        <w:t>pollo</w:t>
+      </w:r>
+      <w:r>
+        <w:rPr>
+          <w:rFonts w:eastAsia="MS Mincho" w:cs="Calibri"/>
+          <w:b w:val="0"/>
+          <w:sz w:val="24"/>
+          <w:szCs w:val="24"/>
+        </w:rPr>
+        <w:t xml:space="preserve">, </w:t>
+      </w:r>
+      <w:proofErr w:type="spellStart"/>
+      <w:r>
+        <w:rPr>
+          <w:rFonts w:eastAsia="MS Mincho" w:cs="Calibri"/>
+          <w:b w:val="0"/>
+          <w:sz w:val="24"/>
+          <w:szCs w:val="24"/>
+        </w:rPr>
+        <w:t>L</w:t>
+      </w:r>
+      <w:r>
+        <w:rPr>
+          <w:rFonts w:eastAsia="MS Mincho" w:cs="Calibri"/>
+          <w:b w:val="0"/>
+          <w:sz w:val="24"/>
+          <w:szCs w:val="24"/>
+        </w:rPr>
+        <w:t>oop</w:t>
+      </w:r>
+      <w:r>
+        <w:rPr>
+          <w:rFonts w:eastAsia="MS Mincho" w:cs="Calibri"/>
+          <w:b w:val="0"/>
+          <w:sz w:val="24"/>
+          <w:szCs w:val="24"/>
+        </w:rPr>
+        <w:t>B</w:t>
+      </w:r>
+      <w:r>
+        <w:rPr>
+          <w:rFonts w:eastAsia="MS Mincho" w:cs="Calibri"/>
+          <w:b w:val="0"/>
+          <w:sz w:val="24"/>
+          <w:szCs w:val="24"/>
+        </w:rPr>
+        <w:t>ack</w:t>
+      </w:r>
+      <w:proofErr w:type="spellEnd"/>
+      <w:r>
+        <w:rPr>
+          <w:rFonts w:eastAsia="MS Mincho" w:cs="Calibri"/>
+          <w:b w:val="0"/>
+          <w:sz w:val="24"/>
+          <w:szCs w:val="24"/>
+        </w:rPr>
+        <w:t xml:space="preserve">, </w:t>
+      </w:r>
+      <w:proofErr w:type="spellStart"/>
+      <w:r>
+        <w:rPr>
+          <w:rFonts w:eastAsia="MS Mincho" w:cs="Calibri"/>
+          <w:b w:val="0"/>
+          <w:sz w:val="24"/>
+          <w:szCs w:val="24"/>
+        </w:rPr>
+        <w:t>R</w:t>
+      </w:r>
+      <w:r>
+        <w:rPr>
+          <w:rFonts w:eastAsia="MS Mincho" w:cs="Calibri"/>
+          <w:b w:val="0"/>
+          <w:sz w:val="24"/>
+          <w:szCs w:val="24"/>
+        </w:rPr>
+        <w:t>x</w:t>
+      </w:r>
+      <w:r>
+        <w:rPr>
+          <w:rFonts w:eastAsia="MS Mincho" w:cs="Calibri"/>
+          <w:b w:val="0"/>
+          <w:sz w:val="24"/>
+          <w:szCs w:val="24"/>
+        </w:rPr>
+        <w:t>JS</w:t>
+      </w:r>
+      <w:proofErr w:type="spellEnd"/>
+      <w:r>
+        <w:rPr>
+          <w:rFonts w:eastAsia="MS Mincho" w:cs="Calibri"/>
+          <w:b w:val="0"/>
+          <w:sz w:val="24"/>
+          <w:szCs w:val="24"/>
+        </w:rPr>
+        <w:t xml:space="preserve">, </w:t>
+      </w:r>
+      <w:proofErr w:type="spellStart"/>
+      <w:r>
+        <w:rPr>
+          <w:rFonts w:eastAsia="MS Mincho" w:cs="Calibri"/>
+          <w:b w:val="0"/>
+          <w:sz w:val="24"/>
+          <w:szCs w:val="24"/>
+        </w:rPr>
+        <w:t>L</w:t>
+      </w:r>
+      <w:r>
+        <w:rPr>
+          <w:rFonts w:eastAsia="MS Mincho" w:cs="Calibri"/>
+          <w:b w:val="0"/>
+          <w:sz w:val="24"/>
+          <w:szCs w:val="24"/>
+        </w:rPr>
+        <w:t>odash</w:t>
+      </w:r>
+      <w:proofErr w:type="spellEnd"/>
+      <w:r>
+        <w:rPr>
+          <w:rFonts w:eastAsia="MS Mincho" w:cs="Calibri"/>
+          <w:b w:val="0"/>
+          <w:sz w:val="24"/>
+          <w:szCs w:val="24"/>
+        </w:rPr>
+        <w:t>,</w:t>
+      </w:r>
+      <w:r>
+        <w:rPr>
+          <w:rFonts w:eastAsia="MS Mincho" w:cs="Calibri"/>
+          <w:b w:val="0"/>
+          <w:sz w:val="24"/>
+          <w:szCs w:val="24"/>
+        </w:rPr>
+        <w:t xml:space="preserve"> </w:t>
+      </w:r>
+      <w:r>
+        <w:rPr>
+          <w:rFonts w:eastAsia="MS Mincho" w:cs="Calibri"/>
+          <w:b w:val="0"/>
+          <w:sz w:val="24"/>
+          <w:szCs w:val="24"/>
+        </w:rPr>
+        <w:t>Semantic UI</w:t>
+      </w:r>
+      <w:r>
+        <w:rPr>
+          <w:rFonts w:eastAsia="MS Mincho" w:cs="Calibri"/>
+          <w:b w:val="0"/>
+          <w:sz w:val="24"/>
+          <w:szCs w:val="24"/>
+        </w:rPr>
+        <w:t>,</w:t>
+      </w:r>
+      <w:r>
+        <w:rPr>
+          <w:rFonts w:eastAsia="MS Mincho" w:cs="Calibri"/>
+          <w:b w:val="0"/>
+          <w:sz w:val="24"/>
+          <w:szCs w:val="24"/>
+        </w:rPr>
+        <w:t xml:space="preserve"> </w:t>
+      </w:r>
+      <w:r>
+        <w:rPr>
+          <w:rFonts w:eastAsia="MS Mincho" w:cs="Calibri"/>
+          <w:b w:val="0"/>
+          <w:sz w:val="24"/>
+          <w:szCs w:val="24"/>
+        </w:rPr>
+        <w:t xml:space="preserve">MongoDB, </w:t>
+      </w:r>
+      <w:proofErr w:type="spellStart"/>
+      <w:r>
+        <w:rPr>
+          <w:rFonts w:eastAsia="MS Mincho" w:cs="Calibri"/>
+          <w:b w:val="0"/>
+          <w:sz w:val="24"/>
+          <w:szCs w:val="24"/>
+        </w:rPr>
+        <w:t>Recombee</w:t>
+      </w:r>
+      <w:proofErr w:type="spellEnd"/>
+      <w:r>
+        <w:rPr>
+          <w:rFonts w:eastAsia="MS Mincho" w:cs="Calibri"/>
+          <w:b w:val="0"/>
+          <w:sz w:val="24"/>
+          <w:szCs w:val="24"/>
+        </w:rPr>
+        <w:t xml:space="preserve">, </w:t>
+      </w:r>
+      <w:r>
+        <w:rPr>
+          <w:rFonts w:eastAsia="MS Mincho" w:cs="Calibri"/>
+          <w:b w:val="0"/>
+          <w:sz w:val="24"/>
+          <w:szCs w:val="24"/>
+        </w:rPr>
+        <w:t>D</w:t>
+      </w:r>
+      <w:r>
+        <w:rPr>
+          <w:rFonts w:eastAsia="MS Mincho" w:cs="Calibri"/>
+          <w:b w:val="0"/>
+          <w:sz w:val="24"/>
+          <w:szCs w:val="24"/>
+        </w:rPr>
+        <w:t xml:space="preserve">ocker, and </w:t>
+      </w:r>
+      <w:r>
+        <w:rPr>
+          <w:rFonts w:eastAsia="MS Mincho" w:cs="Calibri"/>
+          <w:b w:val="0"/>
+          <w:sz w:val="24"/>
+          <w:szCs w:val="24"/>
+        </w:rPr>
+        <w:t>K</w:t>
+      </w:r>
+      <w:r>
+        <w:rPr>
+          <w:rFonts w:eastAsia="MS Mincho" w:cs="Calibri"/>
+          <w:b w:val="0"/>
+          <w:sz w:val="24"/>
+          <w:szCs w:val="24"/>
+        </w:rPr>
+        <w:t>ubernetes</w:t>
+      </w:r>
+      <w:r>
+        <w:rPr>
+          <w:rFonts w:eastAsia="MS Mincho" w:cs="Calibri"/>
+          <w:b w:val="0"/>
+          <w:sz w:val="24"/>
+          <w:szCs w:val="24"/>
+        </w:rPr>
+        <w:t xml:space="preserve"> </w:t>
+      </w:r>
+      <w:r>
+        <w:rPr>
+          <w:rFonts w:eastAsia="MS Mincho" w:cs="Calibri"/>
+          <w:b w:val="0"/>
+          <w:sz w:val="24"/>
+          <w:szCs w:val="24"/>
+        </w:rPr>
+        <w:t>stitched</w:t>
+      </w:r>
+      <w:r>
+        <w:rPr>
+          <w:rFonts w:eastAsia="MS Mincho" w:cs="Calibri"/>
+          <w:b w:val="0"/>
+          <w:sz w:val="24"/>
+          <w:szCs w:val="24"/>
+        </w:rPr>
+        <w:t xml:space="preserve"> in</w:t>
+      </w:r>
+      <w:r>
+        <w:rPr>
+          <w:rFonts w:eastAsia="MS Mincho" w:cs="Calibri"/>
+          <w:b w:val="0"/>
+          <w:sz w:val="24"/>
+          <w:szCs w:val="24"/>
+        </w:rPr>
+        <w:t xml:space="preserve"> MVVM architectur</w:t>
+      </w:r>
+      <w:r>
+        <w:rPr>
+          <w:rFonts w:eastAsia="MS Mincho" w:cs="Calibri"/>
+          <w:b w:val="0"/>
+          <w:sz w:val="24"/>
+          <w:szCs w:val="24"/>
+        </w:rPr>
+        <w:t>e</w:t>
+      </w:r>
+      <w:r>
+        <w:rPr>
+          <w:rFonts w:eastAsia="MS Mincho" w:cs="Calibri"/>
+          <w:b w:val="0"/>
+          <w:sz w:val="24"/>
+          <w:szCs w:val="24"/>
+        </w:rPr>
+        <w:t>.</w:t>
+      </w:r>
+      <w:r>
+        <w:rPr>
+          <w:rFonts w:eastAsia="MS Mincho" w:cs="Calibri"/>
+          <w:b w:val="0"/>
+          <w:sz w:val="24"/>
+          <w:szCs w:val="24"/>
+        </w:rPr>
+        <w:t xml:space="preserve"> </w:t>
+      </w:r>
     </w:p>
     <w:p>
       <w:pPr>
         <w:pStyle w:val="JobTitlebold"/>
+        <w:tabs>
+          <w:tab w:val="left" w:pos="2352"/>
+        </w:tabs>
         <w:ind w:left="1080"/>
+        <w:rPr>
+          <w:rFonts w:asciiTheme="minorHAnsi" w:eastAsia="MS Mincho" w:hAnsiTheme="minorHAnsi" w:cstheme="minorHAnsi"/>
+          <w:sz w:val="24"/>
+          <w:szCs w:val="24"/>
+        </w:rPr>
+      </w:pPr>
+      <w:r>
+        <w:rPr>
+          <w:rFonts w:asciiTheme="minorHAnsi" w:eastAsia="MS Mincho" w:hAnsiTheme="minorHAnsi" w:cstheme="minorHAnsi"/>
+          <w:sz w:val="24"/>
+          <w:szCs w:val="24"/>
+        </w:rPr>
+        <w:tab/>
+      </w:r>
+    </w:p>
+    <w:p>
+      <w:pPr>
+        <w:pStyle w:val="JobTitlebold"/>
+        <w:tabs>
+          <w:tab w:val="left" w:pos="2352"/>
+        </w:tabs>
+        <w:ind w:left="0"/>
         <w:rPr>
           <w:rFonts w:asciiTheme="minorHAnsi" w:eastAsia="MS Mincho" w:hAnsiTheme="minorHAnsi" w:cstheme="minorHAnsi"/>
           <w:sz w:val="24"/>
@@ -3046,7 +2897,7 @@
           <w:sz w:val="24"/>
           <w:szCs w:val="24"/>
         </w:rPr>
-        <w:t xml:space="preserve">O   </w:t>
+        <w:t>O</w:t>
       </w:r>
       <w:r>
         <w:rPr>
@@ -3054,6 +2905,22 @@
           <w:sz w:val="24"/>
           <w:szCs w:val="24"/>
         </w:rPr>
+        <w:t xml:space="preserve"> [Software Engineer-I]</w:t>
+      </w:r>
+      <w:r>
+        <w:rPr>
+          <w:rFonts w:asciiTheme="majorHAnsi" w:eastAsia="MS Mincho" w:hAnsiTheme="majorHAnsi"/>
+          <w:sz w:val="24"/>
+          <w:szCs w:val="24"/>
+        </w:rPr>
+        <w:t xml:space="preserve">   </w:t>
+      </w:r>
+      <w:r>
+        <w:rPr>
+          <w:rFonts w:asciiTheme="majorHAnsi" w:eastAsia="MS Mincho" w:hAnsiTheme="majorHAnsi"/>
+          <w:sz w:val="24"/>
+          <w:szCs w:val="24"/>
+        </w:rPr>
         <w:tab/>
       </w:r>
       <w:r>
@@ -3110,40 +2977,7 @@
           <w:sz w:val="24"/>
           <w:szCs w:val="24"/>
         </w:rPr>
-        <w:tab/>
-      </w:r>
-      <w:r>
-        <w:rPr>
-          <w:rFonts w:asciiTheme="majorHAnsi" w:eastAsia="MS Mincho" w:hAnsiTheme="majorHAnsi"/>
-          <w:sz w:val="24"/>
-          <w:szCs w:val="24"/>
-        </w:rPr>
-        <w:tab/>
-      </w:r>
-      <w:r>
-        <w:rPr>
-          <w:rFonts w:asciiTheme="majorHAnsi" w:eastAsia="MS Mincho" w:hAnsiTheme="majorHAnsi"/>
-          <w:sz w:val="24"/>
-          <w:szCs w:val="24"/>
-        </w:rPr>
-        <w:tab/>
-      </w:r>
-      <w:r>
-        <w:rPr>
-          <w:rFonts w:asciiTheme="majorHAnsi" w:eastAsia="MS Mincho" w:hAnsiTheme="majorHAnsi"/>
-          <w:sz w:val="24"/>
-          <w:szCs w:val="24"/>
-        </w:rPr>
-        <w:tab/>
-        <w:t>2</w:t>
-      </w:r>
-      <w:r>
-        <w:rPr>
-          <w:rFonts w:asciiTheme="majorHAnsi" w:eastAsia="MS Mincho" w:hAnsiTheme="majorHAnsi"/>
-          <w:sz w:val="24"/>
-          <w:szCs w:val="24"/>
-        </w:rPr>
-        <w:t>y 2m</w:t>
+        <w:t>Jun’14-Jul’16</w:t>
       </w:r>
     </w:p>
     <w:p>
@@ -3245,7 +3079,70 @@
           <w:sz w:val="24"/>
           <w:szCs w:val="24"/>
         </w:rPr>
-        <w:t xml:space="preserve"> as a Software Engineer</w:t>
+        <w:t xml:space="preserve"> </w:t>
+      </w:r>
+      <w:r>
+        <w:rPr>
+          <w:rFonts w:eastAsia="MS Mincho"/>
+          <w:b w:val="0"/>
+          <w:sz w:val="24"/>
+          <w:szCs w:val="24"/>
+        </w:rPr>
+        <w:t xml:space="preserve">in a geographically distributed </w:t>
+      </w:r>
+      <w:r>
+        <w:rPr>
+          <w:rFonts w:eastAsia="MS Mincho"/>
+          <w:b w:val="0"/>
+          <w:sz w:val="24"/>
+          <w:szCs w:val="24"/>
+        </w:rPr>
+        <w:t>squad</w:t>
+      </w:r>
+      <w:r>
+        <w:rPr>
+          <w:rFonts w:eastAsia="MS Mincho"/>
+          <w:b w:val="0"/>
+          <w:sz w:val="24"/>
+          <w:szCs w:val="24"/>
+        </w:rPr>
+        <w:t xml:space="preserve"> </w:t>
+      </w:r>
+      <w:r>
+        <w:rPr>
+          <w:rFonts w:eastAsia="MS Mincho"/>
+          <w:b w:val="0"/>
+          <w:sz w:val="24"/>
+          <w:szCs w:val="24"/>
+        </w:rPr>
+        <w:t xml:space="preserve">of 10 people </w:t>
+      </w:r>
+      <w:r>
+        <w:rPr>
+          <w:rFonts w:eastAsia="MS Mincho"/>
+          <w:b w:val="0"/>
+          <w:sz w:val="24"/>
+          <w:szCs w:val="24"/>
+        </w:rPr>
+        <w:t xml:space="preserve">spread </w:t>
+      </w:r>
+      <w:r>
+        <w:rPr>
+          <w:rFonts w:eastAsia="MS Mincho"/>
+          <w:b w:val="0"/>
+          <w:sz w:val="24"/>
+          <w:szCs w:val="24"/>
+        </w:rPr>
+        <w:br/>
+      </w:r>
+      <w:r>
+        <w:rPr>
+          <w:rFonts w:eastAsia="MS Mincho"/>
+          <w:b w:val="0"/>
+          <w:sz w:val="24"/>
+          <w:szCs w:val="24"/>
+        </w:rPr>
+        <w:t>across three continents</w:t>
       </w:r>
       <w:r>
         <w:rPr>
@@ -3290,6 +3187,64 @@
           <w:sz w:val="24"/>
           <w:szCs w:val="24"/>
         </w:rPr>
+        <w:t xml:space="preserve"> </w:t>
+      </w:r>
+      <w:r>
+        <w:rPr>
+          <w:rFonts w:eastAsia="MS Mincho"/>
+          <w:b w:val="0"/>
+          <w:sz w:val="24"/>
+          <w:szCs w:val="24"/>
+        </w:rPr>
+        <w:t>to develop</w:t>
+      </w:r>
+      <w:r>
+        <w:rPr>
+          <w:rFonts w:eastAsia="MS Mincho"/>
+          <w:b w:val="0"/>
+          <w:sz w:val="24"/>
+          <w:szCs w:val="24"/>
+        </w:rPr>
+        <w:t xml:space="preserve"> </w:t>
+      </w:r>
+      <w:r>
+        <w:rPr>
+          <w:rFonts w:eastAsia="MS Mincho"/>
+          <w:b w:val="0"/>
+          <w:sz w:val="24"/>
+          <w:szCs w:val="24"/>
+        </w:rPr>
+        <w:t>a</w:t>
+      </w:r>
+      <w:r>
+        <w:rPr>
+          <w:rFonts w:eastAsia="MS Mincho"/>
+          <w:b w:val="0"/>
+          <w:sz w:val="24"/>
+          <w:szCs w:val="24"/>
+        </w:rPr>
+        <w:t xml:space="preserve"> </w:t>
+      </w:r>
+      <w:hyperlink r:id="rId20" w:history="1">
+        <w:r>
+          <w:rPr>
+            <w:rStyle w:val="Hyperlink"/>
+            <w:rFonts w:eastAsia="MS Mincho"/>
+            <w:b w:val="0"/>
+            <w:sz w:val="24"/>
+            <w:szCs w:val="24"/>
+          </w:rPr>
+          <w:t>FICO DMP</w:t>
+        </w:r>
+      </w:hyperlink>
+      <w:r>
+        <w:rPr>
+          <w:rStyle w:val="Hyperlink"/>
+          <w:rFonts w:eastAsia="MS Mincho"/>
+          <w:b w:val="0"/>
+          <w:sz w:val="24"/>
+          <w:szCs w:val="24"/>
+        </w:rPr>
         <w:br/>
       </w:r>
       <w:r>
@@ -3299,7 +3254,43 @@
           <w:sz w:val="24"/>
           <w:szCs w:val="24"/>
         </w:rPr>
-        <w:t>to develop</w:t>
+        <w:t>B</w:t>
+      </w:r>
+      <w:r>
+        <w:rPr>
+          <w:rFonts w:eastAsia="MS Mincho"/>
+          <w:b w:val="0"/>
+          <w:sz w:val="24"/>
+          <w:szCs w:val="24"/>
+        </w:rPr>
+        <w:t xml:space="preserve">usiness </w:t>
+      </w:r>
+      <w:r>
+        <w:rPr>
+          <w:rFonts w:eastAsia="MS Mincho"/>
+          <w:b w:val="0"/>
+          <w:sz w:val="24"/>
+          <w:szCs w:val="24"/>
+        </w:rPr>
+        <w:t>I</w:t>
+      </w:r>
+      <w:r>
+        <w:rPr>
+          <w:rFonts w:eastAsia="MS Mincho"/>
+          <w:b w:val="0"/>
+          <w:sz w:val="24"/>
+          <w:szCs w:val="24"/>
+        </w:rPr>
+        <w:t>ntelligence</w:t>
+      </w:r>
+      <w:r>
+        <w:rPr>
+          <w:rFonts w:eastAsia="MS Mincho"/>
+          <w:b w:val="0"/>
+          <w:sz w:val="24"/>
+          <w:szCs w:val="24"/>
+        </w:rPr>
+        <w:t xml:space="preserve"> (BI)</w:t>
       </w:r>
       <w:r>
         <w:rPr>
@@ -3317,52 +3308,7 @@
           <w:sz w:val="24"/>
           <w:szCs w:val="24"/>
         </w:rPr>
-        <w:t xml:space="preserve">a </w:t>
-      </w:r>
-      <w:r>
-        <w:rPr>
-          <w:rFonts w:eastAsia="MS Mincho"/>
-          <w:b w:val="0"/>
-          <w:sz w:val="24"/>
-          <w:szCs w:val="24"/>
-        </w:rPr>
-        <w:t>B</w:t>
-      </w:r>
-      <w:r>
-        <w:rPr>
-          <w:rFonts w:eastAsia="MS Mincho"/>
-          <w:b w:val="0"/>
-          <w:sz w:val="24"/>
-          <w:szCs w:val="24"/>
-        </w:rPr>
-        <w:t xml:space="preserve">usiness </w:t>
-      </w:r>
-      <w:r>
-        <w:rPr>
-          <w:rFonts w:eastAsia="MS Mincho"/>
-          <w:b w:val="0"/>
-          <w:sz w:val="24"/>
-          <w:szCs w:val="24"/>
-        </w:rPr>
-        <w:t>I</w:t>
-      </w:r>
-      <w:r>
-        <w:rPr>
-          <w:rFonts w:eastAsia="MS Mincho"/>
-          <w:b w:val="0"/>
-          <w:sz w:val="24"/>
-          <w:szCs w:val="24"/>
-        </w:rPr>
-        <w:t>ntelligence</w:t>
-      </w:r>
-      <w:r>
-        <w:rPr>
-          <w:rFonts w:eastAsia="MS Mincho"/>
-          <w:b w:val="0"/>
-          <w:sz w:val="24"/>
-          <w:szCs w:val="24"/>
-        </w:rPr>
-        <w:t xml:space="preserve"> (BI)</w:t>
+        <w:t>Microservice</w:t>
       </w:r>
       <w:r>
         <w:rPr>
@@ -3380,24 +3326,6 @@
           <w:sz w:val="24"/>
           <w:szCs w:val="24"/>
         </w:rPr>
-        <w:t>Microservice</w:t>
-      </w:r>
-      <w:r>
-        <w:rPr>
-          <w:rFonts w:eastAsia="MS Mincho"/>
-          <w:b w:val="0"/>
-          <w:sz w:val="24"/>
-          <w:szCs w:val="24"/>
-        </w:rPr>
-        <w:t xml:space="preserve"> </w:t>
-      </w:r>
-      <w:r>
-        <w:rPr>
-          <w:rFonts w:eastAsia="MS Mincho"/>
-          <w:b w:val="0"/>
-          <w:sz w:val="24"/>
-          <w:szCs w:val="24"/>
-        </w:rPr>
         <w:t>assembled</w:t>
       </w:r>
       <w:r>
@@ -3409,7 +3337,7 @@
         </w:rPr>
         <w:t xml:space="preserve"> with </w:t>
       </w:r>
-      <w:hyperlink r:id="rId17" w:history="1">
+      <w:hyperlink r:id="rId21" w:history="1">
         <w:r>
           <w:rPr>
             <w:rStyle w:val="Hyperlink"/>
@@ -3466,7 +3394,16 @@
           <w:sz w:val="24"/>
           <w:szCs w:val="24"/>
         </w:rPr>
-        <w:t xml:space="preserve"> Spring</w:t>
+        <w:br/>
+      </w:r>
+      <w:r>
+        <w:rPr>
+          <w:rFonts w:eastAsia="MS Mincho"/>
+          <w:b w:val="0"/>
+          <w:sz w:val="24"/>
+          <w:szCs w:val="24"/>
+        </w:rPr>
+        <w:t>Spring</w:t>
       </w:r>
       <w:r>
         <w:rPr>
@@ -3565,7 +3502,25 @@
           <w:sz w:val="24"/>
           <w:szCs w:val="24"/>
         </w:rPr>
-        <w:t xml:space="preserve"> and deployed on an in-house PaaS</w:t>
+        <w:t xml:space="preserve"> </w:t>
+      </w:r>
+      <w:r>
+        <w:rPr>
+          <w:rFonts w:eastAsia="MS Mincho"/>
+          <w:b w:val="0"/>
+          <w:sz w:val="24"/>
+          <w:szCs w:val="24"/>
+        </w:rPr>
+        <w:br/>
+      </w:r>
+      <w:r>
+        <w:rPr>
+          <w:rFonts w:eastAsia="MS Mincho"/>
+          <w:b w:val="0"/>
+          <w:sz w:val="24"/>
+          <w:szCs w:val="24"/>
+        </w:rPr>
+        <w:t>and deployed on an in-house PaaS</w:t>
       </w:r>
       <w:r>
         <w:rPr>
@@ -3624,6 +3579,18 @@
         </w:rPr>
         <w:tab/>
       </w:r>
+    </w:p>
+    <w:p>
+      <w:pPr>
+        <w:pStyle w:val="JobTitlebold"/>
+        <w:ind w:left="1080"/>
+        <w:rPr>
+          <w:rFonts w:asciiTheme="minorHAnsi" w:eastAsia="MS Mincho" w:hAnsiTheme="minorHAnsi"/>
+          <w:b w:val="0"/>
+          <w:sz w:val="24"/>
+          <w:szCs w:val="24"/>
+        </w:rPr>
+      </w:pPr>
     </w:p>
     <w:p>
       <w:pPr>
@@ -3638,7 +3605,6 @@
           <w:szCs w:val="24"/>
         </w:rPr>
       </w:pPr>
-      <w:proofErr w:type="gramStart"/>
       <w:r>
         <w:rPr>
           <w:rFonts w:asciiTheme="majorHAnsi" w:eastAsia="MS Mincho" w:hAnsiTheme="majorHAnsi"/>
@@ -3653,7 +3619,7 @@
           <w:sz w:val="24"/>
           <w:szCs w:val="24"/>
         </w:rPr>
-        <w:t xml:space="preserve">  </w:t>
+        <w:t xml:space="preserve"> </w:t>
       </w:r>
       <w:r>
         <w:rPr>
@@ -3661,9 +3627,32 @@
           <w:sz w:val="24"/>
           <w:szCs w:val="24"/>
         </w:rPr>
+        <w:t xml:space="preserve">[Summer </w:t>
+      </w:r>
+      <w:r>
+        <w:rPr>
+          <w:rFonts w:asciiTheme="majorHAnsi" w:eastAsia="MS Mincho" w:hAnsiTheme="majorHAnsi"/>
+          <w:sz w:val="24"/>
+          <w:szCs w:val="24"/>
+        </w:rPr>
+        <w:t>Trainee</w:t>
+      </w:r>
+      <w:r>
+        <w:rPr>
+          <w:rFonts w:asciiTheme="majorHAnsi" w:eastAsia="MS Mincho" w:hAnsiTheme="majorHAnsi"/>
+          <w:sz w:val="24"/>
+          <w:szCs w:val="24"/>
+        </w:rPr>
+        <w:t>]</w:t>
+      </w:r>
+      <w:r>
+        <w:rPr>
+          <w:rFonts w:asciiTheme="majorHAnsi" w:eastAsia="MS Mincho" w:hAnsiTheme="majorHAnsi"/>
+          <w:sz w:val="24"/>
+          <w:szCs w:val="24"/>
+        </w:rPr>
         <w:tab/>
       </w:r>
-      <w:proofErr w:type="gramEnd"/>
       <w:r>
         <w:rPr>
           <w:rFonts w:asciiTheme="majorHAnsi" w:eastAsia="MS Mincho" w:hAnsiTheme="majorHAnsi"/>
@@ -3718,40 +3707,7 @@
           <w:sz w:val="24"/>
           <w:szCs w:val="24"/>
         </w:rPr>
-        <w:tab/>
-      </w:r>
-      <w:r>
-        <w:rPr>
-          <w:rFonts w:asciiTheme="majorHAnsi" w:eastAsia="MS Mincho" w:hAnsiTheme="majorHAnsi"/>
-          <w:sz w:val="24"/>
-          <w:szCs w:val="24"/>
-        </w:rPr>
-        <w:tab/>
-      </w:r>
-      <w:r>
-        <w:rPr>
-          <w:rFonts w:asciiTheme="majorHAnsi" w:eastAsia="MS Mincho" w:hAnsiTheme="majorHAnsi"/>
-          <w:sz w:val="24"/>
-          <w:szCs w:val="24"/>
-        </w:rPr>
-        <w:tab/>
-      </w:r>
-      <w:r>
-        <w:rPr>
-          <w:rFonts w:asciiTheme="majorHAnsi" w:eastAsia="MS Mincho" w:hAnsiTheme="majorHAnsi"/>
-          <w:sz w:val="24"/>
-          <w:szCs w:val="24"/>
-        </w:rPr>
-        <w:tab/>
-        <w:t xml:space="preserve">      </w:t>
-      </w:r>
-      <w:r>
-        <w:rPr>
-          <w:rFonts w:asciiTheme="majorHAnsi" w:eastAsia="MS Mincho" w:hAnsiTheme="majorHAnsi"/>
-          <w:sz w:val="24"/>
-          <w:szCs w:val="24"/>
-        </w:rPr>
-        <w:t>3m</w:t>
+        <w:t>May’13-Jul’13</w:t>
       </w:r>
     </w:p>
     <w:p>
@@ -3759,7 +3715,7 @@
         <w:pStyle w:val="JobTitlebold"/>
         <w:ind w:left="1080"/>
         <w:rPr>
-          <w:rFonts w:eastAsia="MS Mincho"/>
+          <w:rFonts w:asciiTheme="minorHAnsi" w:eastAsia="MS Mincho" w:hAnsiTheme="minorHAnsi"/>
           <w:b w:val="0"/>
           <w:sz w:val="24"/>
           <w:szCs w:val="24"/>
@@ -3781,34 +3737,7 @@
           <w:sz w:val="24"/>
           <w:szCs w:val="24"/>
         </w:rPr>
-        <w:t xml:space="preserve">, in University of Mons, Belgium, on a project </w:t>
-      </w:r>
-      <w:r>
-        <w:rPr>
-          <w:rFonts w:eastAsia="MS Mincho"/>
-          <w:b w:val="0"/>
-          <w:sz w:val="24"/>
-          <w:szCs w:val="24"/>
-        </w:rPr>
-        <w:t>about</w:t>
-      </w:r>
-      <w:r>
-        <w:rPr>
-          <w:rFonts w:eastAsia="MS Mincho"/>
-          <w:b w:val="0"/>
-          <w:sz w:val="24"/>
-          <w:szCs w:val="24"/>
-        </w:rPr>
-        <w:t xml:space="preserve"> metadata </w:t>
-      </w:r>
-      <w:r>
-        <w:rPr>
-          <w:rFonts w:eastAsia="MS Mincho"/>
-          <w:b w:val="0"/>
-          <w:sz w:val="24"/>
-          <w:szCs w:val="24"/>
-        </w:rPr>
-        <w:t>and</w:t>
+        <w:t>, in University of Mons, Belgium, on</w:t>
       </w:r>
       <w:r>
         <w:rPr>
@@ -3819,135 +3748,7 @@
         </w:rPr>
         <w:t xml:space="preserve"> </w:t>
       </w:r>
-      <w:r>
-        <w:rPr>
-          <w:rFonts w:eastAsia="MS Mincho"/>
-          <w:b w:val="0"/>
-          <w:sz w:val="24"/>
-          <w:szCs w:val="24"/>
-        </w:rPr>
-        <w:t xml:space="preserve">source code </w:t>
-      </w:r>
-      <w:r>
-        <w:rPr>
-          <w:rFonts w:eastAsia="MS Mincho"/>
-          <w:b w:val="0"/>
-          <w:sz w:val="24"/>
-          <w:szCs w:val="24"/>
-        </w:rPr>
-        <w:t>extraction</w:t>
-      </w:r>
-      <w:r>
-        <w:rPr>
-          <w:rFonts w:eastAsia="MS Mincho"/>
-          <w:b w:val="0"/>
-          <w:sz w:val="24"/>
-          <w:szCs w:val="24"/>
-        </w:rPr>
-        <w:t>, pre-processing,</w:t>
-      </w:r>
-      <w:r>
-        <w:rPr>
-          <w:rFonts w:eastAsia="MS Mincho"/>
-          <w:b w:val="0"/>
-          <w:sz w:val="24"/>
-          <w:szCs w:val="24"/>
-        </w:rPr>
-        <w:t xml:space="preserve"> and analysis of all</w:t>
-      </w:r>
-      <w:r>
-        <w:rPr>
-          <w:rFonts w:eastAsia="MS Mincho"/>
-          <w:b w:val="0"/>
-          <w:sz w:val="24"/>
-          <w:szCs w:val="24"/>
-        </w:rPr>
-        <w:t xml:space="preserve"> R</w:t>
-      </w:r>
-      <w:r>
-        <w:rPr>
-          <w:rFonts w:eastAsia="MS Mincho"/>
-          <w:b w:val="0"/>
-          <w:sz w:val="24"/>
-          <w:szCs w:val="24"/>
-        </w:rPr>
-        <w:t xml:space="preserve"> </w:t>
-      </w:r>
-      <w:r>
-        <w:rPr>
-          <w:rFonts w:eastAsia="MS Mincho"/>
-          <w:b w:val="0"/>
-          <w:sz w:val="24"/>
-          <w:szCs w:val="24"/>
-        </w:rPr>
-        <w:t xml:space="preserve">CRAN </w:t>
-      </w:r>
-      <w:r>
-        <w:rPr>
-          <w:rFonts w:eastAsia="MS Mincho"/>
-          <w:b w:val="0"/>
-          <w:sz w:val="24"/>
-          <w:szCs w:val="24"/>
-        </w:rPr>
-        <w:t>hosted</w:t>
-      </w:r>
-      <w:r>
-        <w:rPr>
-          <w:rFonts w:eastAsia="MS Mincho"/>
-          <w:b w:val="0"/>
-          <w:sz w:val="24"/>
-          <w:szCs w:val="24"/>
-        </w:rPr>
-        <w:t xml:space="preserve"> live and archived packages.</w:t>
-      </w:r>
-      <w:r>
-        <w:rPr>
-          <w:rFonts w:eastAsia="MS Mincho"/>
-          <w:b w:val="0"/>
-          <w:sz w:val="24"/>
-          <w:szCs w:val="24"/>
-        </w:rPr>
-        <w:br/>
-      </w:r>
-      <w:r>
-        <w:rPr>
-          <w:rFonts w:eastAsia="MS Mincho"/>
-          <w:b w:val="0"/>
-          <w:sz w:val="24"/>
-          <w:szCs w:val="24"/>
-        </w:rPr>
-        <w:t>The code</w:t>
-      </w:r>
-      <w:r>
-        <w:rPr>
-          <w:rFonts w:eastAsia="MS Mincho"/>
-          <w:b w:val="0"/>
-          <w:sz w:val="24"/>
-          <w:szCs w:val="24"/>
-        </w:rPr>
-        <w:t xml:space="preserve"> written during the project</w:t>
-      </w:r>
-      <w:r>
-        <w:rPr>
-          <w:rFonts w:eastAsia="MS Mincho"/>
-          <w:b w:val="0"/>
-          <w:sz w:val="24"/>
-          <w:szCs w:val="24"/>
-        </w:rPr>
-        <w:t xml:space="preserve"> can be viewed at:</w:t>
-      </w:r>
-    </w:p>
-    <w:p>
-      <w:pPr>
-        <w:pStyle w:val="JobTitlebold"/>
-        <w:ind w:left="1080"/>
-        <w:rPr>
-          <w:rFonts w:asciiTheme="minorHAnsi" w:eastAsia="MS Mincho" w:hAnsiTheme="minorHAnsi"/>
-          <w:sz w:val="24"/>
-          <w:szCs w:val="24"/>
-        </w:rPr>
-      </w:pPr>
-      <w:hyperlink r:id="rId18" w:history="1">
+      <w:hyperlink r:id="rId22" w:history="1">
         <w:r>
           <w:rPr>
             <w:rStyle w:val="Hyperlink"/>
@@ -3956,17 +3757,146 @@
             <w:sz w:val="24"/>
             <w:szCs w:val="24"/>
           </w:rPr>
-          <w:t>https://github.com/prateekrastogi/Evolution-of-R</w:t>
+          <w:t>R composed project</w:t>
         </w:r>
       </w:hyperlink>
       <w:r>
         <w:rPr>
-          <w:rFonts w:asciiTheme="minorHAnsi" w:eastAsia="MS Mincho" w:hAnsiTheme="minorHAnsi"/>
-          <w:b w:val="0"/>
-          <w:sz w:val="24"/>
-          <w:szCs w:val="24"/>
-        </w:rPr>
-        <w:tab/>
+          <w:rFonts w:eastAsia="MS Mincho"/>
+          <w:b w:val="0"/>
+          <w:sz w:val="24"/>
+          <w:szCs w:val="24"/>
+        </w:rPr>
+        <w:t xml:space="preserve"> </w:t>
+      </w:r>
+      <w:r>
+        <w:rPr>
+          <w:rFonts w:eastAsia="MS Mincho"/>
+          <w:b w:val="0"/>
+          <w:sz w:val="24"/>
+          <w:szCs w:val="24"/>
+        </w:rPr>
+        <w:t>about</w:t>
+      </w:r>
+      <w:r>
+        <w:rPr>
+          <w:rFonts w:eastAsia="MS Mincho"/>
+          <w:b w:val="0"/>
+          <w:sz w:val="24"/>
+          <w:szCs w:val="24"/>
+        </w:rPr>
+        <w:t xml:space="preserve"> metadata </w:t>
+      </w:r>
+      <w:r>
+        <w:rPr>
+          <w:rFonts w:eastAsia="MS Mincho"/>
+          <w:b w:val="0"/>
+          <w:sz w:val="24"/>
+          <w:szCs w:val="24"/>
+        </w:rPr>
+        <w:t>and</w:t>
+      </w:r>
+      <w:r>
+        <w:rPr>
+          <w:rFonts w:eastAsia="MS Mincho"/>
+          <w:b w:val="0"/>
+          <w:sz w:val="24"/>
+          <w:szCs w:val="24"/>
+        </w:rPr>
+        <w:t xml:space="preserve"> </w:t>
+      </w:r>
+      <w:r>
+        <w:rPr>
+          <w:rFonts w:eastAsia="MS Mincho"/>
+          <w:b w:val="0"/>
+          <w:sz w:val="24"/>
+          <w:szCs w:val="24"/>
+        </w:rPr>
+        <w:br/>
+      </w:r>
+      <w:r>
+        <w:rPr>
+          <w:rFonts w:eastAsia="MS Mincho"/>
+          <w:b w:val="0"/>
+          <w:sz w:val="24"/>
+          <w:szCs w:val="24"/>
+        </w:rPr>
+        <w:t xml:space="preserve">source code </w:t>
+      </w:r>
+      <w:r>
+        <w:rPr>
+          <w:rFonts w:eastAsia="MS Mincho"/>
+          <w:b w:val="0"/>
+          <w:sz w:val="24"/>
+          <w:szCs w:val="24"/>
+        </w:rPr>
+        <w:t>extraction</w:t>
+      </w:r>
+      <w:r>
+        <w:rPr>
+          <w:rFonts w:eastAsia="MS Mincho"/>
+          <w:b w:val="0"/>
+          <w:sz w:val="24"/>
+          <w:szCs w:val="24"/>
+        </w:rPr>
+        <w:t>, pre-processing,</w:t>
+      </w:r>
+      <w:r>
+        <w:rPr>
+          <w:rFonts w:eastAsia="MS Mincho"/>
+          <w:b w:val="0"/>
+          <w:sz w:val="24"/>
+          <w:szCs w:val="24"/>
+        </w:rPr>
+        <w:t xml:space="preserve"> and analysis of </w:t>
+      </w:r>
+      <w:hyperlink r:id="rId23" w:history="1">
+        <w:r>
+          <w:rPr>
+            <w:rStyle w:val="Hyperlink"/>
+            <w:rFonts w:eastAsia="MS Mincho"/>
+            <w:b w:val="0"/>
+            <w:sz w:val="24"/>
+            <w:szCs w:val="24"/>
+          </w:rPr>
+          <w:t>all CRAN</w:t>
+        </w:r>
+      </w:hyperlink>
+      <w:r>
+        <w:rPr>
+          <w:rFonts w:eastAsia="MS Mincho"/>
+          <w:b w:val="0"/>
+          <w:sz w:val="24"/>
+          <w:szCs w:val="24"/>
+        </w:rPr>
+        <w:t xml:space="preserve"> packages</w:t>
+      </w:r>
+      <w:r>
+        <w:rPr>
+          <w:rFonts w:eastAsia="MS Mincho"/>
+          <w:b w:val="0"/>
+          <w:sz w:val="24"/>
+          <w:szCs w:val="24"/>
+        </w:rPr>
+        <w:t xml:space="preserve"> archive</w:t>
+      </w:r>
+      <w:r>
+        <w:rPr>
+          <w:rFonts w:eastAsia="MS Mincho"/>
+          <w:b w:val="0"/>
+          <w:sz w:val="24"/>
+          <w:szCs w:val="24"/>
+        </w:rPr>
+        <w:t>.</w:t>
+      </w:r>
+      <w:r>
+        <w:rPr>
+          <w:rFonts w:eastAsia="MS Mincho"/>
+          <w:b w:val="0"/>
+          <w:sz w:val="24"/>
+          <w:szCs w:val="24"/>
+        </w:rPr>
+        <w:br/>
       </w:r>
       <w:r>
         <w:rPr>
@@ -4193,7 +4123,7 @@
         <mc:AlternateContent>
           <mc:Choice Requires="wps">
             <w:drawing>
-              <wp:anchor distT="0" distB="0" distL="114300" distR="114300" simplePos="0" relativeHeight="251707392" behindDoc="0" locked="0" layoutInCell="1" allowOverlap="1" wp14:anchorId="7FA011E5" wp14:editId="53AE63E4">
+              <wp:anchor distT="0" distB="0" distL="114300" distR="114300" simplePos="0" relativeHeight="251707392" behindDoc="0" locked="0" layoutInCell="1" allowOverlap="1" wp14:anchorId="7FA011E5" wp14:editId="723481EA">
                 <wp:simplePos x="0" y="0"/>
                 <wp:positionH relativeFrom="margin">
                   <wp:align>left</wp:align>
@@ -4257,7 +4187,7 @@
           </mc:Choice>
           <mc:Fallback>
             <w:pict>
-              <v:line w14:anchorId="7125444A" id="Line 2" o:spid="_x0000_s1026" style="position:absolute;flip:x;z-index:251707392;visibility:visible;mso-wrap-style:square;mso-width-percent:0;mso-height-percent:0;mso-wrap-distance-left:9pt;mso-wrap-distance-top:0;mso-wrap-distance-right:9pt;mso-wrap-distance-bottom:0;mso-position-horizontal:left;mso-position-horizontal-relative:margin;mso-position-vertical:center;mso-position-vertical-relative:margin;mso-width-percent:0;mso-height-percent:0;mso-width-relative:page;mso-height-relative:page" from="0,0" to="0,698.4pt" o:gfxdata="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" strokecolor="#2f5897 [3215]" strokeweight="5.25pt">
+              <v:line w14:anchorId="0101C868" id="Line 2" o:spid="_x0000_s1026" style="position:absolute;flip:x;z-index:251707392;visibility:visible;mso-wrap-style:square;mso-width-percent:0;mso-height-percent:0;mso-wrap-distance-left:9pt;mso-wrap-distance-top:0;mso-wrap-distance-right:9pt;mso-wrap-distance-bottom:0;mso-position-horizontal:left;mso-position-horizontal-relative:margin;mso-position-vertical:center;mso-position-vertical-relative:margin;mso-width-percent:0;mso-height-percent:0;mso-width-relative:page;mso-height-relative:page" from="0,0" to="0,698.4pt" o:gfxdata="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" strokecolor="#2f5897 [3215]" strokeweight="5.25pt">
                 <w10:wrap anchorx="margin" anchory="margin"/>
               </v:line>
             </w:pict>
@@ -4527,16 +4457,7 @@
           <w:sz w:val="24"/>
           <w:szCs w:val="24"/>
         </w:rPr>
-        <w:t>L</w:t>
-      </w:r>
-      <w:r>
-        <w:rPr>
-          <w:rFonts w:eastAsia="MS Mincho"/>
-          <w:b w:val="0"/>
-          <w:sz w:val="24"/>
-          <w:szCs w:val="24"/>
-        </w:rPr>
-        <w:t>ess</w:t>
+        <w:t>CSS</w:t>
       </w:r>
       <w:r>
         <w:rPr>
@@ -5928,7 +5849,7 @@
         </w:rPr>
         <w:t xml:space="preserve">ub </w:t>
       </w:r>
-      <w:hyperlink r:id="rId19" w:history="1">
+      <w:hyperlink r:id="rId24" w:history="1">
         <w:r>
           <w:rPr>
             <w:rStyle w:val="Hyperlink"/>
@@ -5947,7 +5868,7 @@
         </w:rPr>
         <w:t xml:space="preserve"> and </w:t>
       </w:r>
-      <w:hyperlink r:id="rId20" w:history="1">
+      <w:hyperlink r:id="rId25" w:history="1">
         <w:r>
           <w:rPr>
             <w:rStyle w:val="Hyperlink"/>
@@ -6124,7 +6045,7 @@
         </w:rPr>
         <w:t xml:space="preserve"> at </w:t>
       </w:r>
-      <w:hyperlink r:id="rId21" w:history="1">
+      <w:hyperlink r:id="rId26" w:history="1">
         <w:proofErr w:type="spellStart"/>
         <w:r>
           <w:rPr>
@@ -6177,7 +6098,7 @@
         </w:rPr>
         <w:t xml:space="preserve"> </w:t>
       </w:r>
-      <w:hyperlink r:id="rId22" w:history="1">
+      <w:hyperlink r:id="rId27" w:history="1">
         <w:proofErr w:type="spellStart"/>
         <w:r>
           <w:rPr>
@@ -6338,56 +6259,56 @@
         <v:path o:extrusionok="f" gradientshapeok="t" o:connecttype="rect"/>
         <o:lock v:ext="edit" aspectratio="t"/>
       </v:shapetype>
-      <v:shape id="_x0000_i1434" type="#_x0000_t75" style="width:11.4pt;height:11.4pt" o:bullet="t">
+      <v:shape id="_x0000_i1154" type="#_x0000_t75" style="width:11.4pt;height:11.4pt" o:bullet="t">
         <v:imagedata r:id="rId1" o:title="BD14578_"/>
       </v:shape>
     </w:pict>
   </w:numPicBullet>
   <w:numPicBullet w:numPicBulletId="1">
     <w:pict>
-      <v:shape id="_x0000_i1435" type="#_x0000_t75" style="width:11.4pt;height:11.4pt" o:bullet="t">
+      <v:shape id="_x0000_i1155" type="#_x0000_t75" style="width:11.4pt;height:11.4pt" o:bullet="t">
         <v:imagedata r:id="rId2" o:title="BD21375_"/>
       </v:shape>
     </w:pict>
   </w:numPicBullet>
   <w:numPicBullet w:numPicBulletId="2">
     <w:pict>
-      <v:shape id="_x0000_i1436" type="#_x0000_t75" style="width:10.8pt;height:10.8pt" o:bullet="t">
+      <v:shape id="_x0000_i1156" type="#_x0000_t75" style="width:10.8pt;height:10.8pt" o:bullet="t">
         <v:imagedata r:id="rId3" o:title="BD21297_"/>
       </v:shape>
     </w:pict>
   </w:numPicBullet>
   <w:numPicBullet w:numPicBulletId="3">
     <w:pict>
-      <v:shape id="_x0000_i1437" type="#_x0000_t75" style="width:11.4pt;height:11.4pt" o:bullet="t">
+      <v:shape id="_x0000_i1157" type="#_x0000_t75" style="width:11.4pt;height:11.4pt" o:bullet="t">
         <v:imagedata r:id="rId4" o:title="BD14753_"/>
       </v:shape>
     </w:pict>
   </w:numPicBullet>
   <w:numPicBullet w:numPicBulletId="4">
     <w:pict>
-      <v:shape id="_x0000_i1438" type="#_x0000_t75" style="width:10.8pt;height:10.8pt" o:bullet="t">
+      <v:shape id="_x0000_i1158" type="#_x0000_t75" style="width:10.8pt;height:10.8pt" o:bullet="t">
         <v:imagedata r:id="rId5" o:title="BD21504_"/>
       </v:shape>
     </w:pict>
   </w:numPicBullet>
   <w:numPicBullet w:numPicBulletId="5">
     <w:pict>
-      <v:shape id="_x0000_i1439" type="#_x0000_t75" style="width:11.4pt;height:8.4pt" o:bullet="t">
+      <v:shape w14:anchorId="7FA011DF" id="_x0000_i1159" type="#_x0000_t75" style="width:11.4pt;height:8.4pt" o:bullet="t">
         <v:imagedata r:id="rId6" o:title="BD21299_"/>
       </v:shape>
     </w:pict>
   </w:numPicBullet>
   <w:numPicBullet w:numPicBulletId="6">
     <w:pict>
-      <v:shape id="_x0000_i1440" type="#_x0000_t75" style="width:33.6pt;height:27pt" o:bullet="t">
+      <v:shape id="_x0000_i1160" type="#_x0000_t75" style="width:33.6pt;height:27pt" o:bullet="t">
         <v:imagedata r:id="rId7" o:title="Capture"/>
       </v:shape>
     </w:pict>
   </w:numPicBullet>
   <w:numPicBullet w:numPicBulletId="7">
     <w:pict>
-      <v:shape id="_x0000_i1441" type="#_x0000_t75" style="width:15pt;height:15pt" o:bullet="t">
+      <v:shape id="_x0000_i1161" type="#_x0000_t75" style="width:15pt;height:15pt" o:bullet="t">
         <v:imagedata r:id="rId8" o:title="Capture"/>
       </v:shape>
     </w:pict>
@@ -11553,7 +11474,7 @@
     </w:rPrDefault>
     <w:pPrDefault/>
   </w:docDefaults>
-  <w:latentStyles w:defLockedState="0" w:defUIPriority="99" w:defSemiHidden="0" w:defUnhideWhenUsed="0" w:defQFormat="0" w:count="376">
+  <w:latentStyles w:defLockedState="0" w:defUIPriority="99" w:defSemiHidden="0" w:defUnhideWhenUsed="0" w:defQFormat="0" w:count="377">
     <w:lsdException w:name="Normal" w:uiPriority="0" w:qFormat="1"/>
     <w:lsdException w:name="heading 1" w:uiPriority="9" w:qFormat="1"/>
     <w:lsdException w:name="heading 2" w:uiPriority="9" w:qFormat="1"/>
@@ -11930,6 +11851,7 @@
     <w:lsdException w:name="Hashtag" w:semiHidden="1" w:unhideWhenUsed="1"/>
     <w:lsdException w:name="Unresolved Mention" w:semiHidden="1" w:unhideWhenUsed="1"/>
     <w:lsdException w:name="Smart Link" w:semiHidden="1" w:unhideWhenUsed="1"/>
+    <w:lsdException w:name="Smart Link Error" w:semiHidden="1" w:unhideWhenUsed="1"/>
   </w:latentStyles>
   <w:style w:type="paragraph" w:default="1" w:styleId="Normal">
     <w:name w:val="Normal"/>
@@ -12744,7 +12666,7 @@
 </file>
 
 <file path=customXml/itemProps3.xml><?xml version="1.0" encoding="utf-8"?>
-<ds:datastoreItem xmlns:ds="http://schemas.openxmlformats.org/officeDocument/2006/customXml" ds:itemID="{381F72B7-0DD4-453F-B2BB-2C5B37423A0F}">
+<ds:datastoreItem xmlns:ds="http://schemas.openxmlformats.org/officeDocument/2006/customXml" ds:itemID="{AF09E5CA-63F0-49E2-808C-C7408B858940}">
   <ds:schemaRefs>
     <ds:schemaRef ds:uri="http://schemas.openxmlformats.org/officeDocument/2006/bibliography"/>
   </ds:schemaRefs>

--- a/Prateek Rastogi-Current.docx
+++ b/Prateek Rastogi-Current.docx
@@ -395,16 +395,7 @@
           <w:sz w:val="24"/>
           <w:szCs w:val="24"/>
         </w:rPr>
-        <w:t xml:space="preserve">Tower KM </w:t>
-      </w:r>
-      <w:proofErr w:type="gramStart"/>
-      <w:r>
-        <w:rPr>
-          <w:rFonts w:asciiTheme="majorHAnsi" w:eastAsia="MS Mincho" w:hAnsiTheme="majorHAnsi"/>
-          <w:sz w:val="24"/>
-          <w:szCs w:val="24"/>
-        </w:rPr>
-        <w:t>3</w:t>
+        <w:t>Tower KM 3</w:t>
       </w:r>
       <w:r>
         <w:rPr>
@@ -428,16 +419,7 @@
           <w:sz w:val="24"/>
           <w:szCs w:val="24"/>
         </w:rPr>
-        <w:t xml:space="preserve"> </w:t>
-      </w:r>
-      <w:proofErr w:type="gramEnd"/>
-      <w:r>
-        <w:rPr>
-          <w:rFonts w:asciiTheme="majorHAnsi" w:eastAsia="MS Mincho" w:hAnsiTheme="majorHAnsi"/>
-          <w:sz w:val="24"/>
-          <w:szCs w:val="24"/>
-        </w:rPr>
-        <w:t xml:space="preserve">   </w:t>
+        <w:t xml:space="preserve">    </w:t>
       </w:r>
       <w:r>
         <w:rPr>
@@ -503,6 +485,7 @@
             <w:rFonts w:asciiTheme="majorHAnsi" w:hAnsiTheme="majorHAnsi"/>
             <w:sz w:val="24"/>
             <w:szCs w:val="24"/>
+            <w:u w:val="none"/>
           </w:rPr>
           <w:t>p.rastogi@outlook.com</w:t>
         </w:r>
@@ -702,7 +685,6 @@
         </w:rPr>
         <w:t xml:space="preserve">      </w:t>
       </w:r>
-      <w:proofErr w:type="gramStart"/>
       <w:r>
         <w:rPr>
           <w:rFonts w:asciiTheme="majorHAnsi" w:eastAsia="MS Mincho" w:hAnsiTheme="majorHAnsi"/>
@@ -719,7 +701,6 @@
         </w:rPr>
         <w:t xml:space="preserve">  </w:t>
       </w:r>
-      <w:proofErr w:type="gramEnd"/>
       <w:r>
         <w:rPr>
           <w:rFonts w:asciiTheme="majorHAnsi" w:eastAsia="MS Mincho" w:hAnsiTheme="majorHAnsi"/>
@@ -1129,15 +1110,47 @@
           <w:sz w:val="24"/>
           <w:szCs w:val="24"/>
         </w:rPr>
-        <w:t>Times Internet</w:t>
-      </w:r>
-      <w:r>
-        <w:rPr>
-          <w:rFonts w:asciiTheme="majorHAnsi" w:eastAsia="MS Mincho" w:hAnsiTheme="majorHAnsi"/>
-          <w:sz w:val="24"/>
-          <w:szCs w:val="24"/>
-        </w:rPr>
-        <w:t xml:space="preserve"> [Frontend Developer at Manager Level 2]</w:t>
+        <w:t>FEMZRD</w:t>
+      </w:r>
+      <w:r>
+        <w:rPr>
+          <w:rFonts w:asciiTheme="majorHAnsi" w:eastAsia="MS Mincho" w:hAnsiTheme="majorHAnsi"/>
+          <w:sz w:val="24"/>
+          <w:szCs w:val="24"/>
+        </w:rPr>
+        <w:t xml:space="preserve"> [</w:t>
+      </w:r>
+      <w:r>
+        <w:rPr>
+          <w:rFonts w:asciiTheme="majorHAnsi" w:eastAsia="MS Mincho" w:hAnsiTheme="majorHAnsi"/>
+          <w:sz w:val="24"/>
+          <w:szCs w:val="24"/>
+        </w:rPr>
+        <w:t>Tech</w:t>
+      </w:r>
+      <w:r>
+        <w:rPr>
+          <w:rFonts w:asciiTheme="majorHAnsi" w:eastAsia="MS Mincho" w:hAnsiTheme="majorHAnsi"/>
+          <w:sz w:val="24"/>
+          <w:szCs w:val="24"/>
+        </w:rPr>
+        <w:t xml:space="preserve"> </w:t>
+      </w:r>
+      <w:r>
+        <w:rPr>
+          <w:rFonts w:asciiTheme="majorHAnsi" w:eastAsia="MS Mincho" w:hAnsiTheme="majorHAnsi"/>
+          <w:sz w:val="24"/>
+          <w:szCs w:val="24"/>
+        </w:rPr>
+        <w:t>Evangelist</w:t>
+      </w:r>
+      <w:r>
+        <w:rPr>
+          <w:rFonts w:asciiTheme="majorHAnsi" w:eastAsia="MS Mincho" w:hAnsiTheme="majorHAnsi"/>
+          <w:sz w:val="24"/>
+          <w:szCs w:val="24"/>
+        </w:rPr>
+        <w:t>]</w:t>
       </w:r>
       <w:r>
         <w:rPr>
@@ -1161,45 +1174,302 @@
           <w:sz w:val="24"/>
           <w:szCs w:val="24"/>
         </w:rPr>
-        <w:t>Nov’17-Feb’19</w:t>
+        <w:tab/>
+      </w:r>
+      <w:r>
+        <w:rPr>
+          <w:rFonts w:asciiTheme="majorHAnsi" w:eastAsia="MS Mincho" w:hAnsiTheme="majorHAnsi"/>
+          <w:sz w:val="24"/>
+          <w:szCs w:val="24"/>
+        </w:rPr>
+        <w:tab/>
+      </w:r>
+      <w:r>
+        <w:rPr>
+          <w:rFonts w:asciiTheme="majorHAnsi" w:eastAsia="MS Mincho" w:hAnsiTheme="majorHAnsi"/>
+          <w:sz w:val="24"/>
+          <w:szCs w:val="24"/>
+        </w:rPr>
+        <w:tab/>
+      </w:r>
+      <w:r>
+        <w:rPr>
+          <w:rFonts w:asciiTheme="majorHAnsi" w:eastAsia="MS Mincho" w:hAnsiTheme="majorHAnsi"/>
+          <w:sz w:val="24"/>
+          <w:szCs w:val="24"/>
+        </w:rPr>
+        <w:tab/>
+      </w:r>
+      <w:r>
+        <w:rPr>
+          <w:rFonts w:asciiTheme="majorHAnsi" w:eastAsia="MS Mincho" w:hAnsiTheme="majorHAnsi"/>
+          <w:sz w:val="24"/>
+          <w:szCs w:val="24"/>
+        </w:rPr>
+        <w:tab/>
+      </w:r>
+      <w:r>
+        <w:rPr>
+          <w:rFonts w:asciiTheme="majorHAnsi" w:eastAsia="MS Mincho" w:hAnsiTheme="majorHAnsi"/>
+          <w:sz w:val="24"/>
+          <w:szCs w:val="24"/>
+        </w:rPr>
+        <w:tab/>
+        <w:t>Now</w:t>
       </w:r>
     </w:p>
     <w:p>
       <w:pPr>
         <w:pStyle w:val="JobTitlebold"/>
+        <w:keepLines/>
         <w:ind w:left="1080"/>
         <w:rPr>
-          <w:rFonts w:eastAsia="MS Mincho"/>
-          <w:b w:val="0"/>
-          <w:sz w:val="24"/>
-          <w:szCs w:val="24"/>
-        </w:rPr>
-      </w:pPr>
-      <w:r>
-        <w:rPr>
-          <w:rFonts w:eastAsia="MS Mincho"/>
-          <w:b w:val="0"/>
-          <w:sz w:val="24"/>
-          <w:szCs w:val="24"/>
-        </w:rPr>
-        <w:t xml:space="preserve">Joined </w:t>
+          <w:rFonts w:eastAsia="MS Mincho" w:cs="Calibri"/>
+          <w:b w:val="0"/>
+          <w:bCs w:val="0"/>
+          <w:sz w:val="24"/>
+          <w:szCs w:val="24"/>
+        </w:rPr>
+      </w:pPr>
+      <w:r>
+        <w:rPr>
+          <w:rFonts w:eastAsia="MS Mincho" w:cs="Calibri"/>
+          <w:b w:val="0"/>
+          <w:bCs w:val="0"/>
+          <w:sz w:val="24"/>
+          <w:szCs w:val="24"/>
+        </w:rPr>
+        <w:t>Employed</w:t>
+      </w:r>
+      <w:r>
+        <w:rPr>
+          <w:rFonts w:eastAsia="MS Mincho" w:cs="Calibri"/>
+          <w:b w:val="0"/>
+          <w:bCs w:val="0"/>
+          <w:sz w:val="24"/>
+          <w:szCs w:val="24"/>
+        </w:rPr>
+        <w:t xml:space="preserve"> </w:t>
+      </w:r>
+      <w:r>
+        <w:rPr>
+          <w:rFonts w:eastAsia="MS Mincho" w:cs="Calibri"/>
+          <w:b w:val="0"/>
+          <w:bCs w:val="0"/>
+          <w:sz w:val="24"/>
+          <w:szCs w:val="24"/>
+        </w:rPr>
+        <w:t xml:space="preserve">as </w:t>
+      </w:r>
+      <w:r>
+        <w:rPr>
+          <w:rFonts w:eastAsia="MS Mincho" w:cs="Calibri"/>
+          <w:b w:val="0"/>
+          <w:bCs w:val="0"/>
+          <w:sz w:val="24"/>
+          <w:szCs w:val="24"/>
+        </w:rPr>
+        <w:t>web</w:t>
+      </w:r>
+      <w:r>
+        <w:rPr>
+          <w:rFonts w:eastAsia="MS Mincho" w:cs="Calibri"/>
+          <w:b w:val="0"/>
+          <w:bCs w:val="0"/>
+          <w:sz w:val="24"/>
+          <w:szCs w:val="24"/>
+        </w:rPr>
+        <w:t xml:space="preserve"> e</w:t>
+      </w:r>
+      <w:r>
+        <w:rPr>
+          <w:rFonts w:eastAsia="MS Mincho" w:cs="Calibri"/>
+          <w:b w:val="0"/>
+          <w:bCs w:val="0"/>
+          <w:sz w:val="24"/>
+          <w:szCs w:val="24"/>
+        </w:rPr>
+        <w:t>ngineer</w:t>
+      </w:r>
+      <w:r>
+        <w:rPr>
+          <w:rFonts w:eastAsia="MS Mincho" w:cs="Calibri"/>
+          <w:b w:val="0"/>
+          <w:bCs w:val="0"/>
+          <w:sz w:val="24"/>
+          <w:szCs w:val="24"/>
+        </w:rPr>
+        <w:t xml:space="preserve"> </w:t>
+      </w:r>
+      <w:r>
+        <w:rPr>
+          <w:rFonts w:eastAsia="MS Mincho" w:cs="Calibri"/>
+          <w:b w:val="0"/>
+          <w:bCs w:val="0"/>
+          <w:sz w:val="24"/>
+          <w:szCs w:val="24"/>
+        </w:rPr>
+        <w:t>since</w:t>
+      </w:r>
+      <w:r>
+        <w:rPr>
+          <w:rFonts w:eastAsia="MS Mincho" w:cs="Calibri"/>
+          <w:b w:val="0"/>
+          <w:bCs w:val="0"/>
+          <w:sz w:val="24"/>
+          <w:szCs w:val="24"/>
+        </w:rPr>
+        <w:t xml:space="preserve"> May’19, assisting early stage startups in tech</w:t>
+      </w:r>
+      <w:r>
+        <w:rPr>
+          <w:rFonts w:eastAsia="MS Mincho" w:cs="Calibri"/>
+          <w:b w:val="0"/>
+          <w:bCs w:val="0"/>
+          <w:sz w:val="24"/>
+          <w:szCs w:val="24"/>
+        </w:rPr>
+        <w:t xml:space="preserve"> stack</w:t>
+      </w:r>
+      <w:r>
+        <w:rPr>
+          <w:rFonts w:eastAsia="MS Mincho" w:cs="Calibri"/>
+          <w:b w:val="0"/>
+          <w:bCs w:val="0"/>
+          <w:sz w:val="24"/>
+          <w:szCs w:val="24"/>
+        </w:rPr>
+        <w:t xml:space="preserve"> revamp. </w:t>
+      </w:r>
+      <w:r>
+        <w:rPr>
+          <w:rFonts w:eastAsia="MS Mincho" w:cs="Calibri"/>
+          <w:b w:val="0"/>
+          <w:bCs w:val="0"/>
+          <w:sz w:val="24"/>
+          <w:szCs w:val="24"/>
+        </w:rPr>
+        <w:t xml:space="preserve">Stint </w:t>
+      </w:r>
+      <w:r>
+        <w:rPr>
+          <w:rFonts w:eastAsia="MS Mincho" w:cs="Calibri"/>
+          <w:b w:val="0"/>
+          <w:bCs w:val="0"/>
+          <w:sz w:val="24"/>
+          <w:szCs w:val="24"/>
+        </w:rPr>
+        <w:t>warrant</w:t>
+      </w:r>
+      <w:r>
+        <w:rPr>
+          <w:rFonts w:eastAsia="MS Mincho" w:cs="Calibri"/>
+          <w:b w:val="0"/>
+          <w:bCs w:val="0"/>
+          <w:sz w:val="24"/>
+          <w:szCs w:val="24"/>
+        </w:rPr>
+        <w:t>ed</w:t>
+      </w:r>
+      <w:r>
+        <w:rPr>
+          <w:rFonts w:eastAsia="MS Mincho" w:cs="Calibri"/>
+          <w:b w:val="0"/>
+          <w:bCs w:val="0"/>
+          <w:sz w:val="24"/>
+          <w:szCs w:val="24"/>
+        </w:rPr>
+        <w:t xml:space="preserve"> </w:t>
+      </w:r>
+      <w:r>
+        <w:rPr>
+          <w:rFonts w:eastAsia="MS Mincho" w:cs="Calibri"/>
+          <w:b w:val="0"/>
+          <w:bCs w:val="0"/>
+          <w:sz w:val="24"/>
+          <w:szCs w:val="24"/>
+        </w:rPr>
+        <w:t>rewrit</w:t>
+      </w:r>
+      <w:r>
+        <w:rPr>
+          <w:rFonts w:eastAsia="MS Mincho" w:cs="Calibri"/>
+          <w:b w:val="0"/>
+          <w:bCs w:val="0"/>
+          <w:sz w:val="24"/>
+          <w:szCs w:val="24"/>
+        </w:rPr>
+        <w:t>e</w:t>
+      </w:r>
+      <w:r>
+        <w:rPr>
+          <w:rFonts w:eastAsia="MS Mincho" w:cs="Calibri"/>
+          <w:b w:val="0"/>
+          <w:bCs w:val="0"/>
+          <w:sz w:val="24"/>
+          <w:szCs w:val="24"/>
+        </w:rPr>
+        <w:t xml:space="preserve"> of</w:t>
+      </w:r>
+      <w:r>
+        <w:rPr>
+          <w:rFonts w:eastAsia="MS Mincho" w:cs="Calibri"/>
+          <w:b w:val="0"/>
+          <w:bCs w:val="0"/>
+          <w:sz w:val="24"/>
+          <w:szCs w:val="24"/>
+        </w:rPr>
+        <w:t xml:space="preserve"> legacy </w:t>
+      </w:r>
+      <w:r>
+        <w:rPr>
+          <w:rFonts w:eastAsia="MS Mincho" w:cs="Calibri"/>
+          <w:b w:val="0"/>
+          <w:bCs w:val="0"/>
+          <w:sz w:val="24"/>
+          <w:szCs w:val="24"/>
+        </w:rPr>
+        <w:t>frontend</w:t>
+      </w:r>
+      <w:r>
+        <w:rPr>
+          <w:rFonts w:eastAsia="MS Mincho" w:cs="Calibri"/>
+          <w:b w:val="0"/>
+          <w:bCs w:val="0"/>
+          <w:sz w:val="24"/>
+          <w:szCs w:val="24"/>
+        </w:rPr>
+        <w:t xml:space="preserve"> to</w:t>
+      </w:r>
+      <w:r>
+        <w:rPr>
+          <w:rFonts w:eastAsia="MS Mincho" w:cs="Calibri"/>
+          <w:b w:val="0"/>
+          <w:bCs w:val="0"/>
+          <w:sz w:val="24"/>
+          <w:szCs w:val="24"/>
+        </w:rPr>
+        <w:t xml:space="preserve"> </w:t>
       </w:r>
       <w:hyperlink r:id="rId11" w:history="1">
         <w:r>
           <w:rPr>
             <w:rStyle w:val="Hyperlink"/>
-            <w:rFonts w:eastAsia="MS Mincho"/>
+            <w:rFonts w:eastAsia="MS Mincho" w:cs="Calibri"/>
             <w:b w:val="0"/>
+            <w:bCs w:val="0"/>
             <w:sz w:val="24"/>
             <w:szCs w:val="24"/>
+            <w:u w:val="none"/>
           </w:rPr>
-          <w:t>ETB2B</w:t>
+          <w:t>Nuxt.js</w:t>
         </w:r>
       </w:hyperlink>
       <w:r>
         <w:rPr>
-          <w:rFonts w:eastAsia="MS Mincho"/>
-          <w:b w:val="0"/>
+          <w:rFonts w:eastAsia="MS Mincho" w:cs="Calibri"/>
+          <w:b w:val="0"/>
+          <w:bCs w:val="0"/>
           <w:sz w:val="24"/>
           <w:szCs w:val="24"/>
         </w:rPr>
@@ -1207,26 +1477,295 @@
       </w:r>
       <w:r>
         <w:rPr>
-          <w:rFonts w:eastAsia="MS Mincho"/>
-          <w:b w:val="0"/>
-          <w:sz w:val="24"/>
-          <w:szCs w:val="24"/>
-        </w:rPr>
-        <w:t>at</w:t>
-      </w:r>
-      <w:r>
-        <w:rPr>
-          <w:rFonts w:eastAsia="MS Mincho"/>
-          <w:b w:val="0"/>
-          <w:sz w:val="24"/>
-          <w:szCs w:val="24"/>
-        </w:rPr>
-        <w:t xml:space="preserve"> Times Internet</w:t>
-      </w:r>
-      <w:r>
-        <w:rPr>
-          <w:rFonts w:eastAsia="MS Mincho"/>
-          <w:b w:val="0"/>
+          <w:rFonts w:eastAsia="MS Mincho" w:cs="Calibri"/>
+          <w:b w:val="0"/>
+          <w:bCs w:val="0"/>
+          <w:sz w:val="24"/>
+          <w:szCs w:val="24"/>
+        </w:rPr>
+        <w:t>for</w:t>
+      </w:r>
+      <w:r>
+        <w:rPr>
+          <w:rFonts w:eastAsia="MS Mincho" w:cs="Calibri"/>
+          <w:b w:val="0"/>
+          <w:bCs w:val="0"/>
+          <w:sz w:val="24"/>
+          <w:szCs w:val="24"/>
+        </w:rPr>
+        <w:t xml:space="preserve"> a</w:t>
+      </w:r>
+      <w:r>
+        <w:rPr>
+          <w:rFonts w:eastAsia="MS Mincho" w:cs="Calibri"/>
+          <w:b w:val="0"/>
+          <w:bCs w:val="0"/>
+          <w:sz w:val="24"/>
+          <w:szCs w:val="24"/>
+        </w:rPr>
+        <w:t xml:space="preserve"> </w:t>
+      </w:r>
+      <w:r>
+        <w:rPr>
+          <w:rFonts w:eastAsia="MS Mincho" w:cs="Calibri"/>
+          <w:b w:val="0"/>
+          <w:bCs w:val="0"/>
+          <w:sz w:val="24"/>
+          <w:szCs w:val="24"/>
+        </w:rPr>
+        <w:t>Crypto</w:t>
+      </w:r>
+      <w:r>
+        <w:rPr>
+          <w:rFonts w:eastAsia="MS Mincho" w:cs="Calibri"/>
+          <w:b w:val="0"/>
+          <w:bCs w:val="0"/>
+          <w:sz w:val="24"/>
+          <w:szCs w:val="24"/>
+        </w:rPr>
+        <w:t xml:space="preserve"> AML </w:t>
+      </w:r>
+      <w:r>
+        <w:rPr>
+          <w:rFonts w:eastAsia="MS Mincho" w:cs="Calibri"/>
+          <w:b w:val="0"/>
+          <w:bCs w:val="0"/>
+          <w:sz w:val="24"/>
+          <w:szCs w:val="24"/>
+        </w:rPr>
+        <w:t>SaaS</w:t>
+      </w:r>
+      <w:r>
+        <w:rPr>
+          <w:rFonts w:eastAsia="MS Mincho" w:cs="Calibri"/>
+          <w:b w:val="0"/>
+          <w:bCs w:val="0"/>
+          <w:sz w:val="24"/>
+          <w:szCs w:val="24"/>
+        </w:rPr>
+        <w:t xml:space="preserve"> </w:t>
+      </w:r>
+      <w:r>
+        <w:rPr>
+          <w:rFonts w:eastAsia="MS Mincho" w:cs="Calibri"/>
+          <w:b w:val="0"/>
+          <w:bCs w:val="0"/>
+          <w:sz w:val="24"/>
+          <w:szCs w:val="24"/>
+        </w:rPr>
+        <w:t>and</w:t>
+      </w:r>
+      <w:r>
+        <w:rPr>
+          <w:rFonts w:eastAsia="MS Mincho" w:cs="Calibri"/>
+          <w:b w:val="0"/>
+          <w:bCs w:val="0"/>
+          <w:sz w:val="24"/>
+          <w:szCs w:val="24"/>
+        </w:rPr>
+        <w:t xml:space="preserve"> </w:t>
+      </w:r>
+      <w:r>
+        <w:rPr>
+          <w:rFonts w:eastAsia="MS Mincho" w:cs="Calibri"/>
+          <w:b w:val="0"/>
+          <w:bCs w:val="0"/>
+          <w:sz w:val="24"/>
+          <w:szCs w:val="24"/>
+        </w:rPr>
+        <w:t>decoupl</w:t>
+      </w:r>
+      <w:r>
+        <w:rPr>
+          <w:rFonts w:eastAsia="MS Mincho" w:cs="Calibri"/>
+          <w:b w:val="0"/>
+          <w:bCs w:val="0"/>
+          <w:sz w:val="24"/>
+          <w:szCs w:val="24"/>
+        </w:rPr>
+        <w:t>e</w:t>
+      </w:r>
+      <w:r>
+        <w:rPr>
+          <w:rFonts w:eastAsia="MS Mincho" w:cs="Calibri"/>
+          <w:b w:val="0"/>
+          <w:bCs w:val="0"/>
+          <w:sz w:val="24"/>
+          <w:szCs w:val="24"/>
+        </w:rPr>
+        <w:t xml:space="preserve"> of</w:t>
+      </w:r>
+      <w:r>
+        <w:rPr>
+          <w:rFonts w:eastAsia="MS Mincho" w:cs="Calibri"/>
+          <w:b w:val="0"/>
+          <w:bCs w:val="0"/>
+          <w:sz w:val="24"/>
+          <w:szCs w:val="24"/>
+        </w:rPr>
+        <w:t xml:space="preserve"> </w:t>
+      </w:r>
+      <w:bookmarkStart w:id="0" w:name="_Hlk21130203"/>
+      <w:r>
+        <w:rPr>
+          <w:rFonts w:eastAsia="MS Mincho" w:cs="Calibri"/>
+          <w:b w:val="0"/>
+          <w:bCs w:val="0"/>
+          <w:sz w:val="24"/>
+          <w:szCs w:val="24"/>
+        </w:rPr>
+        <w:fldChar w:fldCharType="begin"/>
+      </w:r>
+      <w:r>
+        <w:rPr>
+          <w:rFonts w:eastAsia="MS Mincho" w:cs="Calibri"/>
+          <w:b w:val="0"/>
+          <w:bCs w:val="0"/>
+          <w:sz w:val="24"/>
+          <w:szCs w:val="24"/>
+        </w:rPr>
+        <w:instrText xml:space="preserve"> HYPERLINK "https://github.com/prateekrastogi/meteor-enterprise-toolkit.git" </w:instrText>
+      </w:r>
+      <w:r>
+        <w:rPr>
+          <w:rFonts w:eastAsia="MS Mincho" w:cs="Calibri"/>
+          <w:b w:val="0"/>
+          <w:bCs w:val="0"/>
+          <w:sz w:val="24"/>
+          <w:szCs w:val="24"/>
+        </w:rPr>
+        <w:fldChar w:fldCharType="separate"/>
+      </w:r>
+      <w:r>
+        <w:rPr>
+          <w:rStyle w:val="Hyperlink"/>
+          <w:rFonts w:eastAsia="MS Mincho" w:cs="Calibri"/>
+          <w:b w:val="0"/>
+          <w:bCs w:val="0"/>
+          <w:sz w:val="24"/>
+          <w:szCs w:val="24"/>
+          <w:u w:val="none"/>
+        </w:rPr>
+        <w:t>React-Meteor</w:t>
+      </w:r>
+      <w:r>
+        <w:rPr>
+          <w:rFonts w:eastAsia="MS Mincho" w:cs="Calibri"/>
+          <w:b w:val="0"/>
+          <w:bCs w:val="0"/>
+          <w:sz w:val="24"/>
+          <w:szCs w:val="24"/>
+        </w:rPr>
+        <w:fldChar w:fldCharType="end"/>
+      </w:r>
+      <w:r>
+        <w:rPr>
+          <w:rFonts w:eastAsia="MS Mincho" w:cs="Calibri"/>
+          <w:b w:val="0"/>
+          <w:bCs w:val="0"/>
+          <w:sz w:val="24"/>
+          <w:szCs w:val="24"/>
+        </w:rPr>
+        <w:t xml:space="preserve"> </w:t>
+      </w:r>
+      <w:bookmarkEnd w:id="0"/>
+      <w:r>
+        <w:rPr>
+          <w:rFonts w:eastAsia="MS Mincho" w:cs="Calibri"/>
+          <w:b w:val="0"/>
+          <w:bCs w:val="0"/>
+          <w:sz w:val="24"/>
+          <w:szCs w:val="24"/>
+        </w:rPr>
+        <w:t>a</w:t>
+      </w:r>
+      <w:r>
+        <w:rPr>
+          <w:rFonts w:eastAsia="MS Mincho" w:cs="Calibri"/>
+          <w:b w:val="0"/>
+          <w:bCs w:val="0"/>
+          <w:sz w:val="24"/>
+          <w:szCs w:val="24"/>
+        </w:rPr>
+        <w:t>pps</w:t>
+      </w:r>
+      <w:r>
+        <w:rPr>
+          <w:rFonts w:eastAsia="MS Mincho" w:cs="Calibri"/>
+          <w:b w:val="0"/>
+          <w:bCs w:val="0"/>
+          <w:sz w:val="24"/>
+          <w:szCs w:val="24"/>
+        </w:rPr>
+        <w:t xml:space="preserve">, </w:t>
+      </w:r>
+      <w:r>
+        <w:rPr>
+          <w:rFonts w:eastAsia="MS Mincho" w:cs="Calibri"/>
+          <w:b w:val="0"/>
+          <w:bCs w:val="0"/>
+          <w:sz w:val="24"/>
+          <w:szCs w:val="24"/>
+        </w:rPr>
+        <w:t>imbibing</w:t>
+      </w:r>
+      <w:r>
+        <w:rPr>
+          <w:rFonts w:eastAsia="MS Mincho" w:cs="Calibri"/>
+          <w:b w:val="0"/>
+          <w:bCs w:val="0"/>
+          <w:sz w:val="24"/>
+          <w:szCs w:val="24"/>
+        </w:rPr>
+        <w:t xml:space="preserve"> </w:t>
+      </w:r>
+      <w:r>
+        <w:rPr>
+          <w:rFonts w:eastAsia="MS Mincho" w:cs="Calibri"/>
+          <w:b w:val="0"/>
+          <w:bCs w:val="0"/>
+          <w:sz w:val="24"/>
+          <w:szCs w:val="24"/>
+        </w:rPr>
+        <w:t>Storybook</w:t>
+      </w:r>
+      <w:r>
+        <w:rPr>
+          <w:rFonts w:eastAsia="MS Mincho" w:cs="Calibri"/>
+          <w:b w:val="0"/>
+          <w:bCs w:val="0"/>
+          <w:sz w:val="24"/>
+          <w:szCs w:val="24"/>
+        </w:rPr>
+        <w:t xml:space="preserve"> &amp;</w:t>
+      </w:r>
+      <w:r>
+        <w:rPr>
+          <w:rFonts w:eastAsia="MS Mincho" w:cs="Calibri"/>
+          <w:b w:val="0"/>
+          <w:bCs w:val="0"/>
+          <w:sz w:val="24"/>
+          <w:szCs w:val="24"/>
+        </w:rPr>
+        <w:t xml:space="preserve"> </w:t>
+      </w:r>
+      <w:proofErr w:type="spellStart"/>
+      <w:r>
+        <w:rPr>
+          <w:rFonts w:eastAsia="MS Mincho" w:cs="Calibri"/>
+          <w:b w:val="0"/>
+          <w:bCs w:val="0"/>
+          <w:sz w:val="24"/>
+          <w:szCs w:val="24"/>
+        </w:rPr>
+        <w:t>GraphQL</w:t>
+      </w:r>
+      <w:proofErr w:type="spellEnd"/>
+      <w:r>
+        <w:rPr>
+          <w:rFonts w:eastAsia="MS Mincho" w:cs="Calibri"/>
+          <w:b w:val="0"/>
+          <w:bCs w:val="0"/>
           <w:sz w:val="24"/>
           <w:szCs w:val="24"/>
         </w:rPr>
@@ -1234,8 +1773,29 @@
       </w:r>
       <w:r>
         <w:rPr>
-          <w:rFonts w:eastAsia="MS Mincho"/>
-          <w:b w:val="0"/>
+          <w:rFonts w:eastAsia="MS Mincho" w:cs="Calibri"/>
+          <w:b w:val="0"/>
+          <w:bCs w:val="0"/>
+          <w:sz w:val="24"/>
+          <w:szCs w:val="24"/>
+        </w:rPr>
+        <w:t xml:space="preserve"> for</w:t>
+      </w:r>
+      <w:r>
+        <w:rPr>
+          <w:rFonts w:eastAsia="MS Mincho" w:cs="Calibri"/>
+          <w:b w:val="0"/>
+          <w:bCs w:val="0"/>
+          <w:sz w:val="24"/>
+          <w:szCs w:val="24"/>
+        </w:rPr>
+        <w:t xml:space="preserve"> a</w:t>
+      </w:r>
+      <w:r>
+        <w:rPr>
+          <w:rFonts w:eastAsia="MS Mincho" w:cs="Calibri"/>
+          <w:b w:val="0"/>
+          <w:bCs w:val="0"/>
           <w:sz w:val="24"/>
           <w:szCs w:val="24"/>
         </w:rPr>
@@ -1243,44 +1803,152 @@
       </w:r>
       <w:r>
         <w:rPr>
-          <w:rFonts w:eastAsia="MS Mincho"/>
-          <w:b w:val="0"/>
-          <w:sz w:val="24"/>
-          <w:szCs w:val="24"/>
-        </w:rPr>
-        <w:t>in a</w:t>
-      </w:r>
-      <w:r>
-        <w:rPr>
-          <w:rFonts w:eastAsia="MS Mincho"/>
-          <w:b w:val="0"/>
-          <w:sz w:val="24"/>
-          <w:szCs w:val="24"/>
-        </w:rPr>
-        <w:t xml:space="preserve"> team of </w:t>
-      </w:r>
-      <w:r>
-        <w:rPr>
-          <w:rFonts w:eastAsia="MS Mincho"/>
-          <w:b w:val="0"/>
-          <w:sz w:val="24"/>
-          <w:szCs w:val="24"/>
-        </w:rPr>
-        <w:t>around 14 people</w:t>
-      </w:r>
-      <w:r>
-        <w:rPr>
-          <w:rFonts w:eastAsia="MS Mincho"/>
-          <w:b w:val="0"/>
-          <w:sz w:val="24"/>
-          <w:szCs w:val="24"/>
-        </w:rPr>
-        <w:t>,</w:t>
-      </w:r>
-      <w:r>
-        <w:rPr>
-          <w:rFonts w:eastAsia="MS Mincho"/>
-          <w:b w:val="0"/>
+          <w:rFonts w:eastAsia="MS Mincho" w:cs="Calibri"/>
+          <w:b w:val="0"/>
+          <w:bCs w:val="0"/>
+          <w:sz w:val="24"/>
+          <w:szCs w:val="24"/>
+        </w:rPr>
+        <w:t xml:space="preserve">Swiss </w:t>
+      </w:r>
+      <w:r>
+        <w:rPr>
+          <w:rFonts w:eastAsia="MS Mincho" w:cs="Calibri"/>
+          <w:b w:val="0"/>
+          <w:bCs w:val="0"/>
+          <w:sz w:val="24"/>
+          <w:szCs w:val="24"/>
+        </w:rPr>
+        <w:t>M</w:t>
+      </w:r>
+      <w:r>
+        <w:rPr>
+          <w:rFonts w:eastAsia="MS Mincho" w:cs="Calibri"/>
+          <w:b w:val="0"/>
+          <w:bCs w:val="0"/>
+          <w:sz w:val="24"/>
+          <w:szCs w:val="24"/>
+        </w:rPr>
+        <w:t xml:space="preserve">ortgage </w:t>
+      </w:r>
+      <w:r>
+        <w:rPr>
+          <w:rFonts w:eastAsia="MS Mincho" w:cs="Calibri"/>
+          <w:b w:val="0"/>
+          <w:bCs w:val="0"/>
+          <w:sz w:val="24"/>
+          <w:szCs w:val="24"/>
+        </w:rPr>
+        <w:t>F</w:t>
+      </w:r>
+      <w:r>
+        <w:rPr>
+          <w:rFonts w:eastAsia="MS Mincho" w:cs="Calibri"/>
+          <w:b w:val="0"/>
+          <w:bCs w:val="0"/>
+          <w:sz w:val="24"/>
+          <w:szCs w:val="24"/>
+        </w:rPr>
+        <w:t>inancing</w:t>
+      </w:r>
+      <w:r>
+        <w:rPr>
+          <w:rFonts w:eastAsia="MS Mincho" w:cs="Calibri"/>
+          <w:b w:val="0"/>
+          <w:bCs w:val="0"/>
+          <w:sz w:val="24"/>
+          <w:szCs w:val="24"/>
+        </w:rPr>
+        <w:t> Platform</w:t>
+      </w:r>
+      <w:r>
+        <w:rPr>
+          <w:rFonts w:eastAsia="MS Mincho" w:cs="Calibri"/>
+          <w:b w:val="0"/>
+          <w:bCs w:val="0"/>
+          <w:sz w:val="24"/>
+          <w:szCs w:val="24"/>
+        </w:rPr>
+        <w:t>.</w:t>
+      </w:r>
+    </w:p>
+    <w:p>
+      <w:pPr>
+        <w:pStyle w:val="JobTitlebold"/>
+        <w:ind w:left="1080"/>
+        <w:rPr>
+          <w:rFonts w:asciiTheme="majorHAnsi" w:eastAsia="MS Mincho" w:hAnsiTheme="majorHAnsi"/>
+          <w:b w:val="0"/>
+          <w:bCs w:val="0"/>
+          <w:sz w:val="24"/>
+          <w:szCs w:val="24"/>
+        </w:rPr>
+      </w:pPr>
+    </w:p>
+    <w:p>
+      <w:pPr>
+        <w:pStyle w:val="JobTitlebold"/>
+        <w:numPr>
+          <w:ilvl w:val="0"/>
+          <w:numId w:val="30"/>
+        </w:numPr>
+        <w:rPr>
+          <w:rFonts w:asciiTheme="majorHAnsi" w:eastAsia="MS Mincho" w:hAnsiTheme="majorHAnsi"/>
+          <w:sz w:val="24"/>
+          <w:szCs w:val="24"/>
+        </w:rPr>
+      </w:pPr>
+      <w:r>
+        <w:rPr>
+          <w:rFonts w:asciiTheme="majorHAnsi" w:eastAsia="MS Mincho" w:hAnsiTheme="majorHAnsi"/>
+          <w:sz w:val="24"/>
+          <w:szCs w:val="24"/>
+        </w:rPr>
+        <w:t>T</w:t>
+      </w:r>
+      <w:r>
+        <w:rPr>
+          <w:rFonts w:asciiTheme="majorHAnsi" w:eastAsia="MS Mincho" w:hAnsiTheme="majorHAnsi"/>
+          <w:sz w:val="24"/>
+          <w:szCs w:val="24"/>
+        </w:rPr>
+        <w:t>IMES</w:t>
+      </w:r>
+      <w:r>
+        <w:rPr>
+          <w:rFonts w:asciiTheme="majorHAnsi" w:eastAsia="MS Mincho" w:hAnsiTheme="majorHAnsi"/>
+          <w:sz w:val="24"/>
+          <w:szCs w:val="24"/>
+        </w:rPr>
+        <w:t xml:space="preserve"> I</w:t>
+      </w:r>
+      <w:r>
+        <w:rPr>
+          <w:rFonts w:asciiTheme="majorHAnsi" w:eastAsia="MS Mincho" w:hAnsiTheme="majorHAnsi"/>
+          <w:sz w:val="24"/>
+          <w:szCs w:val="24"/>
+        </w:rPr>
+        <w:t>NTERNET</w:t>
+      </w:r>
+      <w:r>
+        <w:rPr>
+          <w:rFonts w:asciiTheme="majorHAnsi" w:eastAsia="MS Mincho" w:hAnsiTheme="majorHAnsi"/>
+          <w:sz w:val="24"/>
+          <w:szCs w:val="24"/>
+        </w:rPr>
+        <w:t xml:space="preserve"> [Frontend Developer at Manager Level 2]</w:t>
+      </w:r>
+      <w:r>
+        <w:rPr>
+          <w:rFonts w:asciiTheme="majorHAnsi" w:eastAsia="MS Mincho" w:hAnsiTheme="majorHAnsi"/>
+          <w:sz w:val="24"/>
+          <w:szCs w:val="24"/>
+        </w:rPr>
+        <w:tab/>
+      </w:r>
+      <w:r>
+        <w:rPr>
+          <w:rFonts w:asciiTheme="majorHAnsi" w:eastAsia="MS Mincho" w:hAnsiTheme="majorHAnsi"/>
           <w:sz w:val="24"/>
           <w:szCs w:val="24"/>
         </w:rPr>
@@ -1288,228 +1956,48 @@
       </w:r>
       <w:r>
         <w:rPr>
-          <w:rFonts w:eastAsia="MS Mincho"/>
-          <w:b w:val="0"/>
-          <w:sz w:val="24"/>
-          <w:szCs w:val="24"/>
-        </w:rPr>
-        <w:t>with</w:t>
-      </w:r>
-      <w:r>
-        <w:rPr>
-          <w:rFonts w:eastAsia="MS Mincho"/>
-          <w:b w:val="0"/>
-          <w:sz w:val="24"/>
-          <w:szCs w:val="24"/>
-        </w:rPr>
-        <w:t xml:space="preserve"> eventual</w:t>
-      </w:r>
-      <w:r>
-        <w:rPr>
-          <w:rFonts w:eastAsia="MS Mincho"/>
-          <w:b w:val="0"/>
-          <w:sz w:val="24"/>
-          <w:szCs w:val="24"/>
-        </w:rPr>
-        <w:t xml:space="preserve"> </w:t>
-      </w:r>
-      <w:r>
-        <w:rPr>
-          <w:rFonts w:eastAsia="MS Mincho"/>
-          <w:b w:val="0"/>
-          <w:sz w:val="24"/>
-          <w:szCs w:val="24"/>
-        </w:rPr>
-        <w:t>role</w:t>
-      </w:r>
-      <w:r>
-        <w:rPr>
-          <w:rFonts w:eastAsia="MS Mincho"/>
-          <w:b w:val="0"/>
-          <w:sz w:val="24"/>
-          <w:szCs w:val="24"/>
-        </w:rPr>
-        <w:t xml:space="preserve"> that </w:t>
-      </w:r>
-      <w:r>
-        <w:rPr>
-          <w:rFonts w:eastAsia="MS Mincho"/>
-          <w:b w:val="0"/>
-          <w:sz w:val="24"/>
-          <w:szCs w:val="24"/>
-        </w:rPr>
-        <w:br/>
-      </w:r>
-      <w:r>
-        <w:rPr>
-          <w:rFonts w:eastAsia="MS Mincho"/>
-          <w:b w:val="0"/>
-          <w:sz w:val="24"/>
-          <w:szCs w:val="24"/>
-        </w:rPr>
-        <w:t>entail</w:t>
-      </w:r>
-      <w:r>
-        <w:rPr>
-          <w:rFonts w:eastAsia="MS Mincho"/>
-          <w:b w:val="0"/>
-          <w:sz w:val="24"/>
-          <w:szCs w:val="24"/>
-        </w:rPr>
-        <w:t>ed</w:t>
-      </w:r>
-      <w:r>
-        <w:rPr>
-          <w:rFonts w:eastAsia="MS Mincho"/>
-          <w:b w:val="0"/>
-          <w:sz w:val="24"/>
-          <w:szCs w:val="24"/>
-        </w:rPr>
-        <w:t xml:space="preserve"> </w:t>
-      </w:r>
-      <w:r>
-        <w:rPr>
-          <w:rFonts w:eastAsia="MS Mincho"/>
-          <w:b w:val="0"/>
-          <w:sz w:val="24"/>
-          <w:szCs w:val="24"/>
-        </w:rPr>
-        <w:t>cross-</w:t>
-      </w:r>
-      <w:r>
-        <w:rPr>
-          <w:rFonts w:eastAsia="MS Mincho"/>
-          <w:b w:val="0"/>
-          <w:sz w:val="24"/>
-          <w:szCs w:val="24"/>
-        </w:rPr>
-        <w:t>domain</w:t>
-      </w:r>
-      <w:r>
-        <w:rPr>
-          <w:rFonts w:eastAsia="MS Mincho"/>
-          <w:b w:val="0"/>
-          <w:sz w:val="24"/>
-          <w:szCs w:val="24"/>
-        </w:rPr>
-        <w:t xml:space="preserve"> </w:t>
-      </w:r>
-      <w:r>
-        <w:rPr>
-          <w:rFonts w:eastAsia="MS Mincho"/>
-          <w:b w:val="0"/>
-          <w:sz w:val="24"/>
-          <w:szCs w:val="24"/>
-        </w:rPr>
-        <w:t>tech</w:t>
-      </w:r>
-      <w:r>
-        <w:rPr>
-          <w:rFonts w:eastAsia="MS Mincho"/>
-          <w:b w:val="0"/>
-          <w:sz w:val="24"/>
-          <w:szCs w:val="24"/>
-        </w:rPr>
-        <w:t xml:space="preserve"> orchestration</w:t>
-      </w:r>
-      <w:r>
-        <w:rPr>
-          <w:rFonts w:eastAsia="MS Mincho"/>
-          <w:b w:val="0"/>
-          <w:sz w:val="24"/>
-          <w:szCs w:val="24"/>
-        </w:rPr>
-        <w:t>s</w:t>
-      </w:r>
-      <w:r>
-        <w:rPr>
-          <w:rFonts w:eastAsia="MS Mincho"/>
-          <w:b w:val="0"/>
-          <w:sz w:val="24"/>
-          <w:szCs w:val="24"/>
-        </w:rPr>
-        <w:t>,</w:t>
-      </w:r>
-      <w:r>
-        <w:rPr>
-          <w:rFonts w:eastAsia="MS Mincho"/>
-          <w:b w:val="0"/>
-          <w:sz w:val="24"/>
-          <w:szCs w:val="24"/>
-        </w:rPr>
-        <w:t xml:space="preserve"> </w:t>
-      </w:r>
-      <w:r>
-        <w:rPr>
-          <w:rFonts w:eastAsia="MS Mincho"/>
-          <w:b w:val="0"/>
-          <w:sz w:val="24"/>
-          <w:szCs w:val="24"/>
-        </w:rPr>
-        <w:t>engraving</w:t>
-      </w:r>
-      <w:r>
-        <w:rPr>
-          <w:rFonts w:eastAsia="MS Mincho"/>
-          <w:b w:val="0"/>
-          <w:sz w:val="24"/>
-          <w:szCs w:val="24"/>
-        </w:rPr>
-        <w:t xml:space="preserve"> </w:t>
-      </w:r>
-      <w:r>
-        <w:rPr>
-          <w:rFonts w:eastAsia="MS Mincho"/>
-          <w:b w:val="0"/>
-          <w:sz w:val="24"/>
-          <w:szCs w:val="24"/>
-        </w:rPr>
-        <w:t>cutting-edge</w:t>
-      </w:r>
-      <w:r>
-        <w:rPr>
-          <w:rFonts w:eastAsia="MS Mincho"/>
-          <w:b w:val="0"/>
-          <w:sz w:val="24"/>
-          <w:szCs w:val="24"/>
-        </w:rPr>
-        <w:t xml:space="preserve"> </w:t>
-      </w:r>
-      <w:r>
-        <w:rPr>
-          <w:rFonts w:eastAsia="MS Mincho"/>
-          <w:b w:val="0"/>
-          <w:sz w:val="24"/>
-          <w:szCs w:val="24"/>
-        </w:rPr>
-        <w:t>technologies</w:t>
-      </w:r>
-      <w:r>
-        <w:rPr>
-          <w:rFonts w:eastAsia="MS Mincho"/>
-          <w:b w:val="0"/>
-          <w:sz w:val="24"/>
-          <w:szCs w:val="24"/>
-        </w:rPr>
-        <w:t xml:space="preserve"> such as</w:t>
-      </w:r>
-      <w:r>
-        <w:rPr>
-          <w:rFonts w:eastAsia="MS Mincho"/>
-          <w:b w:val="0"/>
-          <w:sz w:val="24"/>
-          <w:szCs w:val="24"/>
-        </w:rPr>
-        <w:t xml:space="preserve"> </w:t>
-      </w:r>
-      <w:r>
-        <w:rPr>
-          <w:rFonts w:eastAsia="MS Mincho"/>
-          <w:b w:val="0"/>
-          <w:sz w:val="24"/>
-          <w:szCs w:val="24"/>
-        </w:rPr>
-        <w:br/>
+          <w:rFonts w:asciiTheme="majorHAnsi" w:eastAsia="MS Mincho" w:hAnsiTheme="majorHAnsi"/>
+          <w:sz w:val="24"/>
+          <w:szCs w:val="24"/>
+        </w:rPr>
+        <w:tab/>
+      </w:r>
+      <w:r>
+        <w:rPr>
+          <w:rFonts w:asciiTheme="majorHAnsi" w:eastAsia="MS Mincho" w:hAnsiTheme="majorHAnsi"/>
+          <w:sz w:val="24"/>
+          <w:szCs w:val="24"/>
+        </w:rPr>
+        <w:tab/>
+      </w:r>
+      <w:r>
+        <w:rPr>
+          <w:rFonts w:asciiTheme="majorHAnsi" w:eastAsia="MS Mincho" w:hAnsiTheme="majorHAnsi"/>
+          <w:sz w:val="24"/>
+          <w:szCs w:val="24"/>
+        </w:rPr>
+        <w:t>1y 4m</w:t>
+      </w:r>
+    </w:p>
+    <w:p>
+      <w:pPr>
+        <w:pStyle w:val="JobTitlebold"/>
+        <w:ind w:left="1080"/>
+        <w:rPr>
+          <w:rFonts w:eastAsia="MS Mincho"/>
+          <w:b w:val="0"/>
+          <w:sz w:val="24"/>
+          <w:szCs w:val="24"/>
+        </w:rPr>
+      </w:pPr>
+      <w:r>
+        <w:rPr>
+          <w:rFonts w:eastAsia="MS Mincho"/>
+          <w:b w:val="0"/>
+          <w:sz w:val="24"/>
+          <w:szCs w:val="24"/>
+        </w:rPr>
+        <w:t xml:space="preserve">Joined </w:t>
       </w:r>
       <w:hyperlink r:id="rId12" w:history="1">
         <w:r>
@@ -1519,13 +2007,341 @@
             <w:b w:val="0"/>
             <w:sz w:val="24"/>
             <w:szCs w:val="24"/>
+            <w:u w:val="none"/>
+          </w:rPr>
+          <w:t>ETB2B</w:t>
+        </w:r>
+      </w:hyperlink>
+      <w:r>
+        <w:rPr>
+          <w:rFonts w:eastAsia="MS Mincho"/>
+          <w:b w:val="0"/>
+          <w:sz w:val="24"/>
+          <w:szCs w:val="24"/>
+        </w:rPr>
+        <w:t xml:space="preserve"> </w:t>
+      </w:r>
+      <w:r>
+        <w:rPr>
+          <w:rFonts w:eastAsia="MS Mincho"/>
+          <w:b w:val="0"/>
+          <w:sz w:val="24"/>
+          <w:szCs w:val="24"/>
+        </w:rPr>
+        <w:t>at</w:t>
+      </w:r>
+      <w:r>
+        <w:rPr>
+          <w:rFonts w:eastAsia="MS Mincho"/>
+          <w:b w:val="0"/>
+          <w:sz w:val="24"/>
+          <w:szCs w:val="24"/>
+        </w:rPr>
+        <w:t xml:space="preserve"> Times Internet</w:t>
+      </w:r>
+      <w:r>
+        <w:rPr>
+          <w:rFonts w:eastAsia="MS Mincho"/>
+          <w:b w:val="0"/>
+          <w:sz w:val="24"/>
+          <w:szCs w:val="24"/>
+        </w:rPr>
+        <w:t>,</w:t>
+      </w:r>
+      <w:r>
+        <w:rPr>
+          <w:rFonts w:eastAsia="MS Mincho"/>
+          <w:b w:val="0"/>
+          <w:sz w:val="24"/>
+          <w:szCs w:val="24"/>
+        </w:rPr>
+        <w:t xml:space="preserve"> </w:t>
+      </w:r>
+      <w:r>
+        <w:rPr>
+          <w:rFonts w:eastAsia="MS Mincho"/>
+          <w:b w:val="0"/>
+          <w:sz w:val="24"/>
+          <w:szCs w:val="24"/>
+        </w:rPr>
+        <w:t>in a</w:t>
+      </w:r>
+      <w:r>
+        <w:rPr>
+          <w:rFonts w:eastAsia="MS Mincho"/>
+          <w:b w:val="0"/>
+          <w:sz w:val="24"/>
+          <w:szCs w:val="24"/>
+        </w:rPr>
+        <w:t xml:space="preserve"> team of </w:t>
+      </w:r>
+      <w:r>
+        <w:rPr>
+          <w:rFonts w:eastAsia="MS Mincho"/>
+          <w:b w:val="0"/>
+          <w:sz w:val="24"/>
+          <w:szCs w:val="24"/>
+        </w:rPr>
+        <w:t>around 14 people</w:t>
+      </w:r>
+      <w:r>
+        <w:rPr>
+          <w:rFonts w:eastAsia="MS Mincho"/>
+          <w:b w:val="0"/>
+          <w:sz w:val="24"/>
+          <w:szCs w:val="24"/>
+        </w:rPr>
+        <w:t>,</w:t>
+      </w:r>
+      <w:r>
+        <w:rPr>
+          <w:rFonts w:eastAsia="MS Mincho"/>
+          <w:b w:val="0"/>
+          <w:sz w:val="24"/>
+          <w:szCs w:val="24"/>
+        </w:rPr>
+        <w:t xml:space="preserve"> </w:t>
+      </w:r>
+      <w:r>
+        <w:rPr>
+          <w:rFonts w:eastAsia="MS Mincho"/>
+          <w:b w:val="0"/>
+          <w:sz w:val="24"/>
+          <w:szCs w:val="24"/>
+        </w:rPr>
+        <w:t>with</w:t>
+      </w:r>
+      <w:r>
+        <w:rPr>
+          <w:rFonts w:eastAsia="MS Mincho"/>
+          <w:b w:val="0"/>
+          <w:sz w:val="24"/>
+          <w:szCs w:val="24"/>
+        </w:rPr>
+        <w:t xml:space="preserve"> eventual</w:t>
+      </w:r>
+      <w:r>
+        <w:rPr>
+          <w:rFonts w:eastAsia="MS Mincho"/>
+          <w:b w:val="0"/>
+          <w:sz w:val="24"/>
+          <w:szCs w:val="24"/>
+        </w:rPr>
+        <w:t xml:space="preserve"> </w:t>
+      </w:r>
+      <w:r>
+        <w:rPr>
+          <w:rFonts w:eastAsia="MS Mincho"/>
+          <w:b w:val="0"/>
+          <w:sz w:val="24"/>
+          <w:szCs w:val="24"/>
+        </w:rPr>
+        <w:t>role</w:t>
+      </w:r>
+      <w:r>
+        <w:rPr>
+          <w:rFonts w:eastAsia="MS Mincho"/>
+          <w:b w:val="0"/>
+          <w:sz w:val="24"/>
+          <w:szCs w:val="24"/>
+        </w:rPr>
+        <w:t xml:space="preserve"> that </w:t>
+      </w:r>
+      <w:r>
+        <w:rPr>
+          <w:rFonts w:eastAsia="MS Mincho"/>
+          <w:b w:val="0"/>
+          <w:sz w:val="24"/>
+          <w:szCs w:val="24"/>
+        </w:rPr>
+        <w:br/>
+      </w:r>
+      <w:r>
+        <w:rPr>
+          <w:rFonts w:eastAsia="MS Mincho"/>
+          <w:b w:val="0"/>
+          <w:sz w:val="24"/>
+          <w:szCs w:val="24"/>
+        </w:rPr>
+        <w:t>entail</w:t>
+      </w:r>
+      <w:r>
+        <w:rPr>
+          <w:rFonts w:eastAsia="MS Mincho"/>
+          <w:b w:val="0"/>
+          <w:sz w:val="24"/>
+          <w:szCs w:val="24"/>
+        </w:rPr>
+        <w:t>ed</w:t>
+      </w:r>
+      <w:r>
+        <w:rPr>
+          <w:rFonts w:eastAsia="MS Mincho"/>
+          <w:b w:val="0"/>
+          <w:sz w:val="24"/>
+          <w:szCs w:val="24"/>
+        </w:rPr>
+        <w:t xml:space="preserve"> </w:t>
+      </w:r>
+      <w:r>
+        <w:rPr>
+          <w:rFonts w:eastAsia="MS Mincho"/>
+          <w:b w:val="0"/>
+          <w:sz w:val="24"/>
+          <w:szCs w:val="24"/>
+        </w:rPr>
+        <w:t>cross-</w:t>
+      </w:r>
+      <w:r>
+        <w:rPr>
+          <w:rFonts w:eastAsia="MS Mincho"/>
+          <w:b w:val="0"/>
+          <w:sz w:val="24"/>
+          <w:szCs w:val="24"/>
+        </w:rPr>
+        <w:t>domain</w:t>
+      </w:r>
+      <w:r>
+        <w:rPr>
+          <w:rFonts w:eastAsia="MS Mincho"/>
+          <w:b w:val="0"/>
+          <w:sz w:val="24"/>
+          <w:szCs w:val="24"/>
+        </w:rPr>
+        <w:t xml:space="preserve"> </w:t>
+      </w:r>
+      <w:r>
+        <w:rPr>
+          <w:rFonts w:eastAsia="MS Mincho"/>
+          <w:b w:val="0"/>
+          <w:sz w:val="24"/>
+          <w:szCs w:val="24"/>
+        </w:rPr>
+        <w:t>tech</w:t>
+      </w:r>
+      <w:r>
+        <w:rPr>
+          <w:rFonts w:eastAsia="MS Mincho"/>
+          <w:b w:val="0"/>
+          <w:sz w:val="24"/>
+          <w:szCs w:val="24"/>
+        </w:rPr>
+        <w:t xml:space="preserve"> orchestration</w:t>
+      </w:r>
+      <w:r>
+        <w:rPr>
+          <w:rFonts w:eastAsia="MS Mincho"/>
+          <w:b w:val="0"/>
+          <w:sz w:val="24"/>
+          <w:szCs w:val="24"/>
+        </w:rPr>
+        <w:t>s</w:t>
+      </w:r>
+      <w:r>
+        <w:rPr>
+          <w:rFonts w:eastAsia="MS Mincho"/>
+          <w:b w:val="0"/>
+          <w:sz w:val="24"/>
+          <w:szCs w:val="24"/>
+        </w:rPr>
+        <w:t>,</w:t>
+      </w:r>
+      <w:r>
+        <w:rPr>
+          <w:rFonts w:eastAsia="MS Mincho"/>
+          <w:b w:val="0"/>
+          <w:sz w:val="24"/>
+          <w:szCs w:val="24"/>
+        </w:rPr>
+        <w:t xml:space="preserve"> </w:t>
+      </w:r>
+      <w:r>
+        <w:rPr>
+          <w:rFonts w:eastAsia="MS Mincho"/>
+          <w:b w:val="0"/>
+          <w:sz w:val="24"/>
+          <w:szCs w:val="24"/>
+        </w:rPr>
+        <w:t>engraving</w:t>
+      </w:r>
+      <w:r>
+        <w:rPr>
+          <w:rFonts w:eastAsia="MS Mincho"/>
+          <w:b w:val="0"/>
+          <w:sz w:val="24"/>
+          <w:szCs w:val="24"/>
+        </w:rPr>
+        <w:t xml:space="preserve"> </w:t>
+      </w:r>
+      <w:r>
+        <w:rPr>
+          <w:rFonts w:eastAsia="MS Mincho"/>
+          <w:b w:val="0"/>
+          <w:sz w:val="24"/>
+          <w:szCs w:val="24"/>
+        </w:rPr>
+        <w:t>cutting-edge</w:t>
+      </w:r>
+      <w:r>
+        <w:rPr>
+          <w:rFonts w:eastAsia="MS Mincho"/>
+          <w:b w:val="0"/>
+          <w:sz w:val="24"/>
+          <w:szCs w:val="24"/>
+        </w:rPr>
+        <w:t xml:space="preserve"> </w:t>
+      </w:r>
+      <w:r>
+        <w:rPr>
+          <w:rFonts w:eastAsia="MS Mincho"/>
+          <w:b w:val="0"/>
+          <w:sz w:val="24"/>
+          <w:szCs w:val="24"/>
+        </w:rPr>
+        <w:t>technologies</w:t>
+      </w:r>
+      <w:r>
+        <w:rPr>
+          <w:rFonts w:eastAsia="MS Mincho"/>
+          <w:b w:val="0"/>
+          <w:sz w:val="24"/>
+          <w:szCs w:val="24"/>
+        </w:rPr>
+        <w:t xml:space="preserve"> such as</w:t>
+      </w:r>
+      <w:r>
+        <w:rPr>
+          <w:rFonts w:eastAsia="MS Mincho"/>
+          <w:b w:val="0"/>
+          <w:sz w:val="24"/>
+          <w:szCs w:val="24"/>
+        </w:rPr>
+        <w:t xml:space="preserve"> </w:t>
+      </w:r>
+      <w:r>
+        <w:rPr>
+          <w:rFonts w:eastAsia="MS Mincho"/>
+          <w:b w:val="0"/>
+          <w:sz w:val="24"/>
+          <w:szCs w:val="24"/>
+        </w:rPr>
+        <w:br/>
+      </w:r>
+      <w:hyperlink r:id="rId13" w:history="1">
+        <w:r>
+          <w:rPr>
+            <w:rStyle w:val="Hyperlink"/>
+            <w:rFonts w:eastAsia="MS Mincho"/>
+            <w:b w:val="0"/>
+            <w:sz w:val="24"/>
+            <w:szCs w:val="24"/>
+            <w:u w:val="none"/>
           </w:rPr>
           <w:t>Gatsby</w:t>
         </w:r>
       </w:hyperlink>
       <w:r>
         <w:rPr>
-          <w:rStyle w:val="Hyperlink"/>
           <w:rFonts w:eastAsia="MS Mincho"/>
           <w:b w:val="0"/>
           <w:sz w:val="24"/>
@@ -1540,9 +2356,18 @@
           <w:sz w:val="24"/>
           <w:szCs w:val="24"/>
         </w:rPr>
-        <w:t xml:space="preserve">(React), </w:t>
-      </w:r>
-      <w:hyperlink r:id="rId13" w:history="1">
+        <w:t>(</w:t>
+      </w:r>
+      <w:r>
+        <w:rPr>
+          <w:rFonts w:eastAsia="MS Mincho"/>
+          <w:b w:val="0"/>
+          <w:sz w:val="24"/>
+          <w:szCs w:val="24"/>
+        </w:rPr>
+        <w:t xml:space="preserve">React), </w:t>
+      </w:r>
+      <w:hyperlink r:id="rId14" w:history="1">
         <w:proofErr w:type="spellStart"/>
         <w:r>
           <w:rPr>
@@ -1551,6 +2376,7 @@
             <w:b w:val="0"/>
             <w:sz w:val="24"/>
             <w:szCs w:val="24"/>
+            <w:u w:val="none"/>
           </w:rPr>
           <w:t>LoopBack</w:t>
         </w:r>
@@ -1558,7 +2384,42 @@
       </w:hyperlink>
       <w:r>
         <w:rPr>
-          <w:rStyle w:val="Hyperlink"/>
+          <w:rFonts w:eastAsia="MS Mincho"/>
+          <w:b w:val="0"/>
+          <w:sz w:val="24"/>
+          <w:szCs w:val="24"/>
+        </w:rPr>
+        <w:t xml:space="preserve"> (</w:t>
+      </w:r>
+      <w:r>
+        <w:rPr>
+          <w:rFonts w:eastAsia="MS Mincho"/>
+          <w:b w:val="0"/>
+          <w:sz w:val="24"/>
+          <w:szCs w:val="24"/>
+        </w:rPr>
+        <w:t>Node</w:t>
+      </w:r>
+      <w:r>
+        <w:rPr>
+          <w:rFonts w:eastAsia="MS Mincho"/>
+          <w:b w:val="0"/>
+          <w:sz w:val="24"/>
+          <w:szCs w:val="24"/>
+        </w:rPr>
+        <w:t>.</w:t>
+      </w:r>
+      <w:r>
+        <w:rPr>
+          <w:rFonts w:eastAsia="MS Mincho"/>
+          <w:b w:val="0"/>
+          <w:sz w:val="24"/>
+          <w:szCs w:val="24"/>
+        </w:rPr>
+        <w:t>js),</w:t>
+      </w:r>
+      <w:r>
+        <w:rPr>
           <w:rFonts w:eastAsia="MS Mincho"/>
           <w:b w:val="0"/>
           <w:sz w:val="24"/>
@@ -1573,45 +2434,9 @@
           <w:sz w:val="24"/>
           <w:szCs w:val="24"/>
         </w:rPr>
-        <w:t>(Node</w:t>
-      </w:r>
-      <w:r>
-        <w:rPr>
-          <w:rFonts w:eastAsia="MS Mincho"/>
-          <w:b w:val="0"/>
-          <w:sz w:val="24"/>
-          <w:szCs w:val="24"/>
-        </w:rPr>
-        <w:t>.</w:t>
-      </w:r>
-      <w:r>
-        <w:rPr>
-          <w:rFonts w:eastAsia="MS Mincho"/>
-          <w:b w:val="0"/>
-          <w:sz w:val="24"/>
-          <w:szCs w:val="24"/>
-        </w:rPr>
-        <w:t>js),</w:t>
-      </w:r>
-      <w:r>
-        <w:rPr>
-          <w:rFonts w:eastAsia="MS Mincho"/>
-          <w:b w:val="0"/>
-          <w:sz w:val="24"/>
-          <w:szCs w:val="24"/>
-        </w:rPr>
-        <w:t xml:space="preserve"> </w:t>
-      </w:r>
-      <w:r>
-        <w:rPr>
-          <w:rFonts w:eastAsia="MS Mincho"/>
-          <w:b w:val="0"/>
-          <w:sz w:val="24"/>
-          <w:szCs w:val="24"/>
-        </w:rPr>
         <w:t xml:space="preserve">and </w:t>
       </w:r>
-      <w:hyperlink r:id="rId14" w:history="1">
+      <w:hyperlink r:id="rId15" w:history="1">
         <w:r>
           <w:rPr>
             <w:rStyle w:val="Hyperlink"/>
@@ -1619,6 +2444,7 @@
             <w:b w:val="0"/>
             <w:sz w:val="24"/>
             <w:szCs w:val="24"/>
+            <w:u w:val="none"/>
           </w:rPr>
           <w:t>Universal Recommender</w:t>
         </w:r>
@@ -1639,28 +2465,7 @@
           <w:sz w:val="24"/>
           <w:szCs w:val="24"/>
         </w:rPr>
-        <w:t xml:space="preserve"> for </w:t>
-      </w:r>
-      <w:hyperlink r:id="rId15" w:anchor="overview" w:history="1">
-        <w:r>
-          <w:rPr>
-            <w:rStyle w:val="Hyperlink"/>
-            <w:rFonts w:eastAsia="MS Mincho"/>
-            <w:b w:val="0"/>
-            <w:sz w:val="24"/>
-            <w:szCs w:val="24"/>
-          </w:rPr>
-          <w:t>&gt;100K</w:t>
-        </w:r>
-      </w:hyperlink>
-      <w:r>
-        <w:rPr>
-          <w:rFonts w:eastAsia="MS Mincho"/>
-          <w:b w:val="0"/>
-          <w:sz w:val="24"/>
-          <w:szCs w:val="24"/>
-        </w:rPr>
-        <w:t xml:space="preserve"> daily visitors, </w:t>
+        <w:t xml:space="preserve"> for</w:t>
       </w:r>
       <w:r>
         <w:rPr>
@@ -1670,343 +2475,6 @@
           <w:szCs w:val="24"/>
         </w:rPr>
         <w:t xml:space="preserve"> </w:t>
-      </w:r>
-      <w:r>
-        <w:rPr>
-          <w:rFonts w:eastAsia="MS Mincho"/>
-          <w:b w:val="0"/>
-          <w:sz w:val="24"/>
-          <w:szCs w:val="24"/>
-        </w:rPr>
-        <w:br/>
-      </w:r>
-      <w:r>
-        <w:rPr>
-          <w:rFonts w:eastAsia="MS Mincho"/>
-          <w:b w:val="0"/>
-          <w:sz w:val="24"/>
-          <w:szCs w:val="24"/>
-        </w:rPr>
-        <w:t>and</w:t>
-      </w:r>
-      <w:r>
-        <w:rPr>
-          <w:rFonts w:eastAsia="MS Mincho"/>
-          <w:b w:val="0"/>
-          <w:sz w:val="24"/>
-          <w:szCs w:val="24"/>
-        </w:rPr>
-        <w:t xml:space="preserve"> </w:t>
-      </w:r>
-      <w:r>
-        <w:rPr>
-          <w:rFonts w:eastAsia="MS Mincho"/>
-          <w:b w:val="0"/>
-          <w:sz w:val="24"/>
-          <w:szCs w:val="24"/>
-        </w:rPr>
-        <w:t xml:space="preserve">multi-variant </w:t>
-      </w:r>
-      <w:r>
-        <w:rPr>
-          <w:rFonts w:eastAsia="MS Mincho"/>
-          <w:b w:val="0"/>
-          <w:sz w:val="24"/>
-          <w:szCs w:val="24"/>
-        </w:rPr>
-        <w:t>performance</w:t>
-      </w:r>
-      <w:r>
-        <w:rPr>
-          <w:rFonts w:eastAsia="MS Mincho"/>
-          <w:b w:val="0"/>
-          <w:sz w:val="24"/>
-          <w:szCs w:val="24"/>
-        </w:rPr>
-        <w:t xml:space="preserve"> </w:t>
-      </w:r>
-      <w:r>
-        <w:rPr>
-          <w:rFonts w:eastAsia="MS Mincho"/>
-          <w:b w:val="0"/>
-          <w:sz w:val="24"/>
-          <w:szCs w:val="24"/>
-        </w:rPr>
-        <w:t>injection</w:t>
-      </w:r>
-      <w:r>
-        <w:rPr>
-          <w:rFonts w:eastAsia="MS Mincho"/>
-          <w:b w:val="0"/>
-          <w:sz w:val="24"/>
-          <w:szCs w:val="24"/>
-        </w:rPr>
-        <w:t>s</w:t>
-      </w:r>
-      <w:r>
-        <w:rPr>
-          <w:rFonts w:eastAsia="MS Mincho"/>
-          <w:b w:val="0"/>
-          <w:sz w:val="24"/>
-          <w:szCs w:val="24"/>
-        </w:rPr>
-        <w:t>,</w:t>
-      </w:r>
-      <w:r>
-        <w:rPr>
-          <w:rFonts w:eastAsia="MS Mincho"/>
-          <w:b w:val="0"/>
-          <w:sz w:val="24"/>
-          <w:szCs w:val="24"/>
-        </w:rPr>
-        <w:t xml:space="preserve"> </w:t>
-      </w:r>
-      <w:r>
-        <w:rPr>
-          <w:rFonts w:eastAsia="MS Mincho"/>
-          <w:b w:val="0"/>
-          <w:sz w:val="24"/>
-          <w:szCs w:val="24"/>
-        </w:rPr>
-        <w:t>involving</w:t>
-      </w:r>
-      <w:r>
-        <w:rPr>
-          <w:rFonts w:eastAsia="MS Mincho"/>
-          <w:b w:val="0"/>
-          <w:sz w:val="24"/>
-          <w:szCs w:val="24"/>
-        </w:rPr>
-        <w:t xml:space="preserve"> </w:t>
-      </w:r>
-      <w:r>
-        <w:rPr>
-          <w:rFonts w:eastAsia="MS Mincho"/>
-          <w:b w:val="0"/>
-          <w:sz w:val="24"/>
-          <w:szCs w:val="24"/>
-        </w:rPr>
-        <w:t xml:space="preserve">PWAs, </w:t>
-      </w:r>
-      <w:proofErr w:type="spellStart"/>
-      <w:r>
-        <w:rPr>
-          <w:rFonts w:eastAsia="MS Mincho"/>
-          <w:b w:val="0"/>
-          <w:sz w:val="24"/>
-          <w:szCs w:val="24"/>
-        </w:rPr>
-        <w:t>S</w:t>
-      </w:r>
-      <w:r>
-        <w:rPr>
-          <w:rFonts w:eastAsia="MS Mincho"/>
-          <w:b w:val="0"/>
-          <w:sz w:val="24"/>
-          <w:szCs w:val="24"/>
-        </w:rPr>
-        <w:t>treamable</w:t>
-      </w:r>
-      <w:proofErr w:type="spellEnd"/>
-      <w:r>
-        <w:rPr>
-          <w:rFonts w:eastAsia="MS Mincho"/>
-          <w:b w:val="0"/>
-          <w:sz w:val="24"/>
-          <w:szCs w:val="24"/>
-        </w:rPr>
-        <w:t xml:space="preserve"> </w:t>
-      </w:r>
-      <w:r>
-        <w:rPr>
-          <w:rFonts w:eastAsia="MS Mincho"/>
-          <w:b w:val="0"/>
-          <w:sz w:val="24"/>
-          <w:szCs w:val="24"/>
-        </w:rPr>
-        <w:t>W</w:t>
-      </w:r>
-      <w:r>
-        <w:rPr>
-          <w:rFonts w:eastAsia="MS Mincho"/>
-          <w:b w:val="0"/>
-          <w:sz w:val="24"/>
-          <w:szCs w:val="24"/>
-        </w:rPr>
-        <w:t xml:space="preserve">eb </w:t>
-      </w:r>
-      <w:r>
-        <w:rPr>
-          <w:rFonts w:eastAsia="MS Mincho"/>
-          <w:b w:val="0"/>
-          <w:sz w:val="24"/>
-          <w:szCs w:val="24"/>
-        </w:rPr>
-        <w:t>A</w:t>
-      </w:r>
-      <w:r>
-        <w:rPr>
-          <w:rFonts w:eastAsia="MS Mincho"/>
-          <w:b w:val="0"/>
-          <w:sz w:val="24"/>
-          <w:szCs w:val="24"/>
-        </w:rPr>
-        <w:t>pps</w:t>
-      </w:r>
-      <w:r>
-        <w:rPr>
-          <w:rFonts w:eastAsia="MS Mincho"/>
-          <w:b w:val="0"/>
-          <w:sz w:val="24"/>
-          <w:szCs w:val="24"/>
-        </w:rPr>
-        <w:t>,</w:t>
-      </w:r>
-      <w:r>
-        <w:rPr>
-          <w:rFonts w:eastAsia="MS Mincho"/>
-          <w:b w:val="0"/>
-          <w:sz w:val="24"/>
-          <w:szCs w:val="24"/>
-        </w:rPr>
-        <w:t xml:space="preserve"> </w:t>
-      </w:r>
-      <w:proofErr w:type="spellStart"/>
-      <w:r>
-        <w:rPr>
-          <w:rFonts w:eastAsia="MS Mincho"/>
-          <w:b w:val="0"/>
-          <w:sz w:val="24"/>
-          <w:szCs w:val="24"/>
-        </w:rPr>
-        <w:t>Gr</w:t>
-      </w:r>
-      <w:r>
-        <w:rPr>
-          <w:rFonts w:eastAsia="MS Mincho"/>
-          <w:b w:val="0"/>
-          <w:sz w:val="24"/>
-          <w:szCs w:val="24"/>
-        </w:rPr>
-        <w:t>a</w:t>
-      </w:r>
-      <w:r>
-        <w:rPr>
-          <w:rFonts w:eastAsia="MS Mincho"/>
-          <w:b w:val="0"/>
-          <w:sz w:val="24"/>
-          <w:szCs w:val="24"/>
-        </w:rPr>
-        <w:t>phQL</w:t>
-      </w:r>
-      <w:proofErr w:type="spellEnd"/>
-      <w:r>
-        <w:rPr>
-          <w:rFonts w:eastAsia="MS Mincho"/>
-          <w:b w:val="0"/>
-          <w:sz w:val="24"/>
-          <w:szCs w:val="24"/>
-        </w:rPr>
-        <w:t xml:space="preserve"> API Gateway</w:t>
-      </w:r>
-      <w:r>
-        <w:rPr>
-          <w:rFonts w:eastAsia="MS Mincho"/>
-          <w:b w:val="0"/>
-          <w:sz w:val="24"/>
-          <w:szCs w:val="24"/>
-        </w:rPr>
-        <w:t>s</w:t>
-      </w:r>
-      <w:r>
-        <w:rPr>
-          <w:rFonts w:eastAsia="MS Mincho"/>
-          <w:b w:val="0"/>
-          <w:sz w:val="24"/>
-          <w:szCs w:val="24"/>
-        </w:rPr>
-        <w:t>,</w:t>
-      </w:r>
-      <w:r>
-        <w:rPr>
-          <w:rFonts w:eastAsia="MS Mincho"/>
-          <w:b w:val="0"/>
-          <w:sz w:val="24"/>
-          <w:szCs w:val="24"/>
-        </w:rPr>
-        <w:t xml:space="preserve"> </w:t>
-      </w:r>
-      <w:r>
-        <w:rPr>
-          <w:rFonts w:eastAsia="MS Mincho"/>
-          <w:b w:val="0"/>
-          <w:sz w:val="24"/>
-          <w:szCs w:val="24"/>
-        </w:rPr>
-        <w:t xml:space="preserve">and </w:t>
-      </w:r>
-      <w:r>
-        <w:rPr>
-          <w:rFonts w:eastAsia="MS Mincho"/>
-          <w:b w:val="0"/>
-          <w:sz w:val="24"/>
-          <w:szCs w:val="24"/>
-        </w:rPr>
-        <w:t>M</w:t>
-      </w:r>
-      <w:r>
-        <w:rPr>
-          <w:rFonts w:eastAsia="MS Mincho"/>
-          <w:b w:val="0"/>
-          <w:sz w:val="24"/>
-          <w:szCs w:val="24"/>
-        </w:rPr>
-        <w:t>ulti-</w:t>
-      </w:r>
-      <w:r>
-        <w:rPr>
-          <w:rFonts w:eastAsia="MS Mincho"/>
-          <w:b w:val="0"/>
-          <w:sz w:val="24"/>
-          <w:szCs w:val="24"/>
-        </w:rPr>
-        <w:t>D</w:t>
-      </w:r>
-      <w:r>
-        <w:rPr>
-          <w:rFonts w:eastAsia="MS Mincho"/>
-          <w:b w:val="0"/>
-          <w:sz w:val="24"/>
-          <w:szCs w:val="24"/>
-        </w:rPr>
-        <w:t xml:space="preserve">atacenter </w:t>
-      </w:r>
-      <w:r>
-        <w:rPr>
-          <w:rFonts w:eastAsia="MS Mincho"/>
-          <w:b w:val="0"/>
-          <w:sz w:val="24"/>
-          <w:szCs w:val="24"/>
-        </w:rPr>
-        <w:t>AD</w:t>
-      </w:r>
-      <w:r>
-        <w:rPr>
-          <w:rFonts w:eastAsia="MS Mincho"/>
-          <w:b w:val="0"/>
-          <w:sz w:val="24"/>
-          <w:szCs w:val="24"/>
-        </w:rPr>
-        <w:t>N</w:t>
-      </w:r>
-      <w:r>
-        <w:rPr>
-          <w:rFonts w:eastAsia="MS Mincho"/>
-          <w:b w:val="0"/>
-          <w:sz w:val="24"/>
-          <w:szCs w:val="24"/>
-        </w:rPr>
-        <w:t xml:space="preserve">, for existing systems serving </w:t>
       </w:r>
       <w:hyperlink r:id="rId16" w:anchor="overview" w:history="1">
         <w:r>
@@ -2016,6 +2484,375 @@
             <w:b w:val="0"/>
             <w:sz w:val="24"/>
             <w:szCs w:val="24"/>
+            <w:u w:val="none"/>
+          </w:rPr>
+          <w:t>&gt;100K</w:t>
+        </w:r>
+      </w:hyperlink>
+      <w:r>
+        <w:rPr>
+          <w:rFonts w:eastAsia="MS Mincho"/>
+          <w:b w:val="0"/>
+          <w:sz w:val="24"/>
+          <w:szCs w:val="24"/>
+        </w:rPr>
+        <w:t xml:space="preserve"> daily visitors, </w:t>
+      </w:r>
+      <w:r>
+        <w:rPr>
+          <w:rFonts w:eastAsia="MS Mincho"/>
+          <w:b w:val="0"/>
+          <w:sz w:val="24"/>
+          <w:szCs w:val="24"/>
+        </w:rPr>
+        <w:t xml:space="preserve"> </w:t>
+      </w:r>
+      <w:r>
+        <w:rPr>
+          <w:rFonts w:eastAsia="MS Mincho"/>
+          <w:b w:val="0"/>
+          <w:sz w:val="24"/>
+          <w:szCs w:val="24"/>
+        </w:rPr>
+        <w:br/>
+      </w:r>
+      <w:r>
+        <w:rPr>
+          <w:rFonts w:eastAsia="MS Mincho"/>
+          <w:b w:val="0"/>
+          <w:sz w:val="24"/>
+          <w:szCs w:val="24"/>
+        </w:rPr>
+        <w:t>and</w:t>
+      </w:r>
+      <w:r>
+        <w:rPr>
+          <w:rFonts w:eastAsia="MS Mincho"/>
+          <w:b w:val="0"/>
+          <w:sz w:val="24"/>
+          <w:szCs w:val="24"/>
+        </w:rPr>
+        <w:t xml:space="preserve"> </w:t>
+      </w:r>
+      <w:r>
+        <w:rPr>
+          <w:rFonts w:eastAsia="MS Mincho"/>
+          <w:b w:val="0"/>
+          <w:sz w:val="24"/>
+          <w:szCs w:val="24"/>
+        </w:rPr>
+        <w:t xml:space="preserve">multi-variant </w:t>
+      </w:r>
+      <w:r>
+        <w:rPr>
+          <w:rFonts w:eastAsia="MS Mincho"/>
+          <w:b w:val="0"/>
+          <w:sz w:val="24"/>
+          <w:szCs w:val="24"/>
+        </w:rPr>
+        <w:t>performance</w:t>
+      </w:r>
+      <w:r>
+        <w:rPr>
+          <w:rFonts w:eastAsia="MS Mincho"/>
+          <w:b w:val="0"/>
+          <w:sz w:val="24"/>
+          <w:szCs w:val="24"/>
+        </w:rPr>
+        <w:t xml:space="preserve"> </w:t>
+      </w:r>
+      <w:r>
+        <w:rPr>
+          <w:rFonts w:eastAsia="MS Mincho"/>
+          <w:b w:val="0"/>
+          <w:sz w:val="24"/>
+          <w:szCs w:val="24"/>
+        </w:rPr>
+        <w:t>injection</w:t>
+      </w:r>
+      <w:r>
+        <w:rPr>
+          <w:rFonts w:eastAsia="MS Mincho"/>
+          <w:b w:val="0"/>
+          <w:sz w:val="24"/>
+          <w:szCs w:val="24"/>
+        </w:rPr>
+        <w:t>s</w:t>
+      </w:r>
+      <w:r>
+        <w:rPr>
+          <w:rFonts w:eastAsia="MS Mincho"/>
+          <w:b w:val="0"/>
+          <w:sz w:val="24"/>
+          <w:szCs w:val="24"/>
+        </w:rPr>
+        <w:t>,</w:t>
+      </w:r>
+      <w:r>
+        <w:rPr>
+          <w:rFonts w:eastAsia="MS Mincho"/>
+          <w:b w:val="0"/>
+          <w:sz w:val="24"/>
+          <w:szCs w:val="24"/>
+        </w:rPr>
+        <w:t xml:space="preserve"> </w:t>
+      </w:r>
+      <w:r>
+        <w:rPr>
+          <w:rFonts w:eastAsia="MS Mincho"/>
+          <w:b w:val="0"/>
+          <w:sz w:val="24"/>
+          <w:szCs w:val="24"/>
+        </w:rPr>
+        <w:t>involving</w:t>
+      </w:r>
+      <w:r>
+        <w:rPr>
+          <w:rFonts w:eastAsia="MS Mincho"/>
+          <w:b w:val="0"/>
+          <w:sz w:val="24"/>
+          <w:szCs w:val="24"/>
+        </w:rPr>
+        <w:t xml:space="preserve"> </w:t>
+      </w:r>
+      <w:r>
+        <w:rPr>
+          <w:rFonts w:eastAsia="MS Mincho"/>
+          <w:b w:val="0"/>
+          <w:sz w:val="24"/>
+          <w:szCs w:val="24"/>
+        </w:rPr>
+        <w:t xml:space="preserve">PWAs, </w:t>
+      </w:r>
+      <w:proofErr w:type="spellStart"/>
+      <w:r>
+        <w:rPr>
+          <w:rFonts w:eastAsia="MS Mincho"/>
+          <w:b w:val="0"/>
+          <w:sz w:val="24"/>
+          <w:szCs w:val="24"/>
+        </w:rPr>
+        <w:t>S</w:t>
+      </w:r>
+      <w:r>
+        <w:rPr>
+          <w:rFonts w:eastAsia="MS Mincho"/>
+          <w:b w:val="0"/>
+          <w:sz w:val="24"/>
+          <w:szCs w:val="24"/>
+        </w:rPr>
+        <w:t>treamable</w:t>
+      </w:r>
+      <w:proofErr w:type="spellEnd"/>
+      <w:r>
+        <w:rPr>
+          <w:rFonts w:eastAsia="MS Mincho"/>
+          <w:b w:val="0"/>
+          <w:sz w:val="24"/>
+          <w:szCs w:val="24"/>
+        </w:rPr>
+        <w:t xml:space="preserve"> </w:t>
+      </w:r>
+      <w:r>
+        <w:rPr>
+          <w:rFonts w:eastAsia="MS Mincho"/>
+          <w:b w:val="0"/>
+          <w:sz w:val="24"/>
+          <w:szCs w:val="24"/>
+        </w:rPr>
+        <w:t>W</w:t>
+      </w:r>
+      <w:r>
+        <w:rPr>
+          <w:rFonts w:eastAsia="MS Mincho"/>
+          <w:b w:val="0"/>
+          <w:sz w:val="24"/>
+          <w:szCs w:val="24"/>
+        </w:rPr>
+        <w:t xml:space="preserve">eb </w:t>
+      </w:r>
+      <w:r>
+        <w:rPr>
+          <w:rFonts w:eastAsia="MS Mincho"/>
+          <w:b w:val="0"/>
+          <w:sz w:val="24"/>
+          <w:szCs w:val="24"/>
+        </w:rPr>
+        <w:t>A</w:t>
+      </w:r>
+      <w:r>
+        <w:rPr>
+          <w:rFonts w:eastAsia="MS Mincho"/>
+          <w:b w:val="0"/>
+          <w:sz w:val="24"/>
+          <w:szCs w:val="24"/>
+        </w:rPr>
+        <w:t>pps</w:t>
+      </w:r>
+      <w:r>
+        <w:rPr>
+          <w:rFonts w:eastAsia="MS Mincho"/>
+          <w:b w:val="0"/>
+          <w:sz w:val="24"/>
+          <w:szCs w:val="24"/>
+        </w:rPr>
+        <w:t>,</w:t>
+      </w:r>
+      <w:r>
+        <w:rPr>
+          <w:rFonts w:eastAsia="MS Mincho"/>
+          <w:b w:val="0"/>
+          <w:sz w:val="24"/>
+          <w:szCs w:val="24"/>
+        </w:rPr>
+        <w:t xml:space="preserve"> </w:t>
+      </w:r>
+      <w:proofErr w:type="spellStart"/>
+      <w:r>
+        <w:rPr>
+          <w:rFonts w:eastAsia="MS Mincho"/>
+          <w:b w:val="0"/>
+          <w:sz w:val="24"/>
+          <w:szCs w:val="24"/>
+        </w:rPr>
+        <w:t>Gr</w:t>
+      </w:r>
+      <w:r>
+        <w:rPr>
+          <w:rFonts w:eastAsia="MS Mincho"/>
+          <w:b w:val="0"/>
+          <w:sz w:val="24"/>
+          <w:szCs w:val="24"/>
+        </w:rPr>
+        <w:t>a</w:t>
+      </w:r>
+      <w:r>
+        <w:rPr>
+          <w:rFonts w:eastAsia="MS Mincho"/>
+          <w:b w:val="0"/>
+          <w:sz w:val="24"/>
+          <w:szCs w:val="24"/>
+        </w:rPr>
+        <w:t>phQL</w:t>
+      </w:r>
+      <w:proofErr w:type="spellEnd"/>
+      <w:r>
+        <w:rPr>
+          <w:rFonts w:eastAsia="MS Mincho"/>
+          <w:b w:val="0"/>
+          <w:sz w:val="24"/>
+          <w:szCs w:val="24"/>
+        </w:rPr>
+        <w:t xml:space="preserve"> API Gateway</w:t>
+      </w:r>
+      <w:r>
+        <w:rPr>
+          <w:rFonts w:eastAsia="MS Mincho"/>
+          <w:b w:val="0"/>
+          <w:sz w:val="24"/>
+          <w:szCs w:val="24"/>
+        </w:rPr>
+        <w:t>s</w:t>
+      </w:r>
+      <w:r>
+        <w:rPr>
+          <w:rFonts w:eastAsia="MS Mincho"/>
+          <w:b w:val="0"/>
+          <w:sz w:val="24"/>
+          <w:szCs w:val="24"/>
+        </w:rPr>
+        <w:t>,</w:t>
+      </w:r>
+      <w:r>
+        <w:rPr>
+          <w:rFonts w:eastAsia="MS Mincho"/>
+          <w:b w:val="0"/>
+          <w:sz w:val="24"/>
+          <w:szCs w:val="24"/>
+        </w:rPr>
+        <w:t xml:space="preserve"> </w:t>
+      </w:r>
+      <w:r>
+        <w:rPr>
+          <w:rFonts w:eastAsia="MS Mincho"/>
+          <w:b w:val="0"/>
+          <w:sz w:val="24"/>
+          <w:szCs w:val="24"/>
+        </w:rPr>
+        <w:t xml:space="preserve">and </w:t>
+      </w:r>
+      <w:r>
+        <w:rPr>
+          <w:rFonts w:eastAsia="MS Mincho"/>
+          <w:b w:val="0"/>
+          <w:sz w:val="24"/>
+          <w:szCs w:val="24"/>
+        </w:rPr>
+        <w:t>M</w:t>
+      </w:r>
+      <w:r>
+        <w:rPr>
+          <w:rFonts w:eastAsia="MS Mincho"/>
+          <w:b w:val="0"/>
+          <w:sz w:val="24"/>
+          <w:szCs w:val="24"/>
+        </w:rPr>
+        <w:t>ulti-</w:t>
+      </w:r>
+      <w:r>
+        <w:rPr>
+          <w:rFonts w:eastAsia="MS Mincho"/>
+          <w:b w:val="0"/>
+          <w:sz w:val="24"/>
+          <w:szCs w:val="24"/>
+        </w:rPr>
+        <w:t>D</w:t>
+      </w:r>
+      <w:r>
+        <w:rPr>
+          <w:rFonts w:eastAsia="MS Mincho"/>
+          <w:b w:val="0"/>
+          <w:sz w:val="24"/>
+          <w:szCs w:val="24"/>
+        </w:rPr>
+        <w:t xml:space="preserve">atacenter </w:t>
+      </w:r>
+      <w:r>
+        <w:rPr>
+          <w:rFonts w:eastAsia="MS Mincho"/>
+          <w:b w:val="0"/>
+          <w:sz w:val="24"/>
+          <w:szCs w:val="24"/>
+        </w:rPr>
+        <w:t>AD</w:t>
+      </w:r>
+      <w:r>
+        <w:rPr>
+          <w:rFonts w:eastAsia="MS Mincho"/>
+          <w:b w:val="0"/>
+          <w:sz w:val="24"/>
+          <w:szCs w:val="24"/>
+        </w:rPr>
+        <w:t>N</w:t>
+      </w:r>
+      <w:r>
+        <w:rPr>
+          <w:rFonts w:eastAsia="MS Mincho"/>
+          <w:b w:val="0"/>
+          <w:sz w:val="24"/>
+          <w:szCs w:val="24"/>
+        </w:rPr>
+        <w:t xml:space="preserve">, for existing systems serving </w:t>
+      </w:r>
+      <w:hyperlink r:id="rId17" w:anchor="overview" w:history="1">
+        <w:r>
+          <w:rPr>
+            <w:rStyle w:val="Hyperlink"/>
+            <w:rFonts w:eastAsia="MS Mincho"/>
+            <w:b w:val="0"/>
+            <w:sz w:val="24"/>
+            <w:szCs w:val="24"/>
+            <w:u w:val="none"/>
           </w:rPr>
           <w:t>&gt;20M</w:t>
         </w:r>
@@ -2083,17 +2920,6 @@
         </w:rPr>
         <w:t xml:space="preserve">  </w:t>
       </w:r>
-    </w:p>
-    <w:p>
-      <w:pPr>
-        <w:pStyle w:val="JobTitlebold"/>
-        <w:ind w:left="0"/>
-        <w:rPr>
-          <w:rFonts w:asciiTheme="majorHAnsi" w:eastAsia="MS Mincho" w:hAnsiTheme="majorHAnsi"/>
-          <w:sz w:val="24"/>
-          <w:szCs w:val="24"/>
-        </w:rPr>
-      </w:pPr>
     </w:p>
     <w:p>
       <w:pPr>
@@ -2119,32 +2945,14 @@
           <w:szCs w:val="24"/>
         </w:rPr>
       </w:pPr>
-      <w:proofErr w:type="spellStart"/>
-      <w:r>
-        <w:rPr>
-          <w:rFonts w:asciiTheme="majorHAnsi" w:eastAsia="MS Mincho" w:hAnsiTheme="majorHAnsi"/>
-          <w:sz w:val="24"/>
-          <w:szCs w:val="24"/>
-        </w:rPr>
-        <w:t>c</w:t>
-      </w:r>
-      <w:r>
-        <w:rPr>
-          <w:rFonts w:asciiTheme="majorHAnsi" w:eastAsia="MS Mincho" w:hAnsiTheme="majorHAnsi"/>
-          <w:sz w:val="24"/>
-          <w:szCs w:val="24"/>
-        </w:rPr>
-        <w:t>onser</w:t>
-      </w:r>
-      <w:r>
-        <w:rPr>
-          <w:rFonts w:asciiTheme="majorHAnsi" w:eastAsia="MS Mincho" w:hAnsiTheme="majorHAnsi"/>
-          <w:sz w:val="24"/>
-          <w:szCs w:val="24"/>
-        </w:rPr>
-        <w:t>t</w:t>
-      </w:r>
-      <w:proofErr w:type="spellEnd"/>
+      <w:r>
+        <w:rPr>
+          <w:rFonts w:asciiTheme="majorHAnsi" w:eastAsia="MS Mincho" w:hAnsiTheme="majorHAnsi"/>
+          <w:sz w:val="24"/>
+          <w:szCs w:val="24"/>
+        </w:rPr>
+        <w:t>CONSERT</w:t>
+      </w:r>
       <w:r>
         <w:rPr>
           <w:rFonts w:asciiTheme="majorHAnsi" w:eastAsia="MS Mincho" w:hAnsiTheme="majorHAnsi"/>
@@ -2185,8 +2993,6 @@
         </w:rPr>
         <w:tab/>
       </w:r>
-      <w:bookmarkStart w:id="0" w:name="_GoBack"/>
-      <w:bookmarkEnd w:id="0"/>
       <w:r>
         <w:rPr>
           <w:rFonts w:asciiTheme="majorHAnsi" w:eastAsia="MS Mincho" w:hAnsiTheme="majorHAnsi"/>
@@ -2225,7 +3031,15 @@
           <w:sz w:val="24"/>
           <w:szCs w:val="24"/>
         </w:rPr>
-        <w:t>Jul’16-Nov’17</w:t>
+        <w:tab/>
+      </w:r>
+      <w:r>
+        <w:rPr>
+          <w:rFonts w:asciiTheme="majorHAnsi" w:eastAsia="MS Mincho" w:hAnsiTheme="majorHAnsi"/>
+          <w:sz w:val="24"/>
+          <w:szCs w:val="24"/>
+        </w:rPr>
+        <w:t>1y 5m</w:t>
       </w:r>
     </w:p>
     <w:p>
@@ -2401,7 +3215,7 @@
         </w:rPr>
         <w:t xml:space="preserve"> </w:t>
       </w:r>
-      <w:hyperlink r:id="rId17" w:history="1">
+      <w:hyperlink r:id="rId18" w:history="1">
         <w:r>
           <w:rPr>
             <w:rStyle w:val="Hyperlink"/>
@@ -2409,6 +3223,7 @@
             <w:b w:val="0"/>
             <w:sz w:val="24"/>
             <w:szCs w:val="24"/>
+            <w:u w:val="none"/>
           </w:rPr>
           <w:t>N</w:t>
         </w:r>
@@ -2419,6 +3234,7 @@
             <w:b w:val="0"/>
             <w:sz w:val="24"/>
             <w:szCs w:val="24"/>
+            <w:u w:val="none"/>
           </w:rPr>
           <w:t>ext.js</w:t>
         </w:r>
@@ -2440,27 +3256,6 @@
           <w:szCs w:val="24"/>
         </w:rPr>
         <w:t xml:space="preserve"> </w:t>
-      </w:r>
-      <w:hyperlink r:id="rId18" w:history="1">
-        <w:r>
-          <w:rPr>
-            <w:rStyle w:val="Hyperlink"/>
-            <w:rFonts w:eastAsia="MS Mincho" w:cs="Calibri"/>
-            <w:b w:val="0"/>
-            <w:sz w:val="24"/>
-            <w:szCs w:val="24"/>
-          </w:rPr>
-          <w:t>Redux</w:t>
-        </w:r>
-      </w:hyperlink>
-      <w:r>
-        <w:rPr>
-          <w:rFonts w:eastAsia="MS Mincho" w:cs="Calibri"/>
-          <w:b w:val="0"/>
-          <w:sz w:val="24"/>
-          <w:szCs w:val="24"/>
-        </w:rPr>
-        <w:t xml:space="preserve">, </w:t>
       </w:r>
       <w:hyperlink r:id="rId19" w:history="1">
         <w:r>
@@ -2470,6 +3265,29 @@
             <w:b w:val="0"/>
             <w:sz w:val="24"/>
             <w:szCs w:val="24"/>
+            <w:u w:val="none"/>
+          </w:rPr>
+          <w:t>Redux</w:t>
+        </w:r>
+      </w:hyperlink>
+      <w:r>
+        <w:rPr>
+          <w:rFonts w:eastAsia="MS Mincho" w:cs="Calibri"/>
+          <w:b w:val="0"/>
+          <w:sz w:val="24"/>
+          <w:szCs w:val="24"/>
+        </w:rPr>
+        <w:t xml:space="preserve">, </w:t>
+      </w:r>
+      <w:hyperlink r:id="rId20" w:history="1">
+        <w:r>
+          <w:rPr>
+            <w:rStyle w:val="Hyperlink"/>
+            <w:rFonts w:eastAsia="MS Mincho" w:cs="Calibri"/>
+            <w:b w:val="0"/>
+            <w:sz w:val="24"/>
+            <w:szCs w:val="24"/>
+            <w:u w:val="none"/>
           </w:rPr>
           <w:t>Feathers</w:t>
         </w:r>
@@ -2555,6 +3373,33 @@
         </w:rPr>
         <w:t xml:space="preserve">, </w:t>
       </w:r>
+      <w:r>
+        <w:rPr>
+          <w:rFonts w:eastAsia="MS Mincho" w:cs="Calibri"/>
+          <w:b w:val="0"/>
+          <w:sz w:val="24"/>
+          <w:szCs w:val="24"/>
+        </w:rPr>
+        <w:t>Semantic UI</w:t>
+      </w:r>
+      <w:r>
+        <w:rPr>
+          <w:rFonts w:eastAsia="MS Mincho" w:cs="Calibri"/>
+          <w:b w:val="0"/>
+          <w:sz w:val="24"/>
+          <w:szCs w:val="24"/>
+        </w:rPr>
+        <w:t>,</w:t>
+      </w:r>
+      <w:r>
+        <w:rPr>
+          <w:rFonts w:eastAsia="MS Mincho" w:cs="Calibri"/>
+          <w:b w:val="0"/>
+          <w:sz w:val="24"/>
+          <w:szCs w:val="24"/>
+        </w:rPr>
+        <w:t xml:space="preserve"> </w:t>
+      </w:r>
       <w:proofErr w:type="spellStart"/>
       <w:r>
         <w:rPr>
@@ -2660,33 +3505,6 @@
         <w:t>odash</w:t>
       </w:r>
       <w:proofErr w:type="spellEnd"/>
-      <w:r>
-        <w:rPr>
-          <w:rFonts w:eastAsia="MS Mincho" w:cs="Calibri"/>
-          <w:b w:val="0"/>
-          <w:sz w:val="24"/>
-          <w:szCs w:val="24"/>
-        </w:rPr>
-        <w:t>,</w:t>
-      </w:r>
-      <w:r>
-        <w:rPr>
-          <w:rFonts w:eastAsia="MS Mincho" w:cs="Calibri"/>
-          <w:b w:val="0"/>
-          <w:sz w:val="24"/>
-          <w:szCs w:val="24"/>
-        </w:rPr>
-        <w:t xml:space="preserve"> </w:t>
-      </w:r>
-      <w:r>
-        <w:rPr>
-          <w:rFonts w:eastAsia="MS Mincho" w:cs="Calibri"/>
-          <w:b w:val="0"/>
-          <w:sz w:val="24"/>
-          <w:szCs w:val="24"/>
-        </w:rPr>
-        <w:t>Semantic UI</w:t>
-      </w:r>
       <w:r>
         <w:rPr>
           <w:rFonts w:eastAsia="MS Mincho" w:cs="Calibri"/>
@@ -2859,20 +3677,6 @@
     <w:p>
       <w:pPr>
         <w:pStyle w:val="JobTitlebold"/>
-        <w:tabs>
-          <w:tab w:val="left" w:pos="2352"/>
-        </w:tabs>
-        <w:ind w:left="0"/>
-        <w:rPr>
-          <w:rFonts w:asciiTheme="minorHAnsi" w:eastAsia="MS Mincho" w:hAnsiTheme="minorHAnsi" w:cstheme="minorHAnsi"/>
-          <w:sz w:val="24"/>
-          <w:szCs w:val="24"/>
-        </w:rPr>
-      </w:pPr>
-    </w:p>
-    <w:p>
-      <w:pPr>
-        <w:pStyle w:val="JobTitlebold"/>
         <w:numPr>
           <w:ilvl w:val="0"/>
           <w:numId w:val="30"/>
@@ -2977,7 +3781,15 @@
           <w:sz w:val="24"/>
           <w:szCs w:val="24"/>
         </w:rPr>
-        <w:t>Jun’14-Jul’16</w:t>
+        <w:tab/>
+      </w:r>
+      <w:r>
+        <w:rPr>
+          <w:rFonts w:asciiTheme="majorHAnsi" w:eastAsia="MS Mincho" w:hAnsiTheme="majorHAnsi"/>
+          <w:sz w:val="24"/>
+          <w:szCs w:val="24"/>
+        </w:rPr>
+        <w:t>2y 2m</w:t>
       </w:r>
     </w:p>
     <w:p>
@@ -3088,16 +3900,16 @@
           <w:sz w:val="24"/>
           <w:szCs w:val="24"/>
         </w:rPr>
-        <w:t xml:space="preserve">in a geographically distributed </w:t>
-      </w:r>
-      <w:r>
-        <w:rPr>
-          <w:rFonts w:eastAsia="MS Mincho"/>
-          <w:b w:val="0"/>
-          <w:sz w:val="24"/>
-          <w:szCs w:val="24"/>
-        </w:rPr>
-        <w:t>squad</w:t>
+        <w:t>in a geographically dis</w:t>
+      </w:r>
+      <w:r>
+        <w:rPr>
+          <w:rFonts w:eastAsia="MS Mincho"/>
+          <w:b w:val="0"/>
+          <w:sz w:val="24"/>
+          <w:szCs w:val="24"/>
+        </w:rPr>
+        <w:t>perse</w:t>
       </w:r>
       <w:r>
         <w:rPr>
@@ -3115,25 +3927,34 @@
           <w:sz w:val="24"/>
           <w:szCs w:val="24"/>
         </w:rPr>
-        <w:t xml:space="preserve">of 10 people </w:t>
-      </w:r>
-      <w:r>
-        <w:rPr>
-          <w:rFonts w:eastAsia="MS Mincho"/>
-          <w:b w:val="0"/>
-          <w:sz w:val="24"/>
-          <w:szCs w:val="24"/>
-        </w:rPr>
-        <w:t xml:space="preserve">spread </w:t>
-      </w:r>
-      <w:r>
-        <w:rPr>
-          <w:rFonts w:eastAsia="MS Mincho"/>
-          <w:b w:val="0"/>
-          <w:sz w:val="24"/>
-          <w:szCs w:val="24"/>
-        </w:rPr>
-        <w:br/>
+        <w:t>team</w:t>
+      </w:r>
+      <w:r>
+        <w:rPr>
+          <w:rFonts w:eastAsia="MS Mincho"/>
+          <w:b w:val="0"/>
+          <w:sz w:val="24"/>
+          <w:szCs w:val="24"/>
+        </w:rPr>
+        <w:t xml:space="preserve"> </w:t>
+      </w:r>
+      <w:r>
+        <w:rPr>
+          <w:rFonts w:eastAsia="MS Mincho"/>
+          <w:b w:val="0"/>
+          <w:sz w:val="24"/>
+          <w:szCs w:val="24"/>
+        </w:rPr>
+        <w:t>spread</w:t>
+      </w:r>
+      <w:r>
+        <w:rPr>
+          <w:rFonts w:eastAsia="MS Mincho"/>
+          <w:b w:val="0"/>
+          <w:sz w:val="24"/>
+          <w:szCs w:val="24"/>
+        </w:rPr>
+        <w:t xml:space="preserve"> </w:t>
       </w:r>
       <w:r>
         <w:rPr>
@@ -3224,118 +4045,6 @@
           <w:szCs w:val="24"/>
         </w:rPr>
         <w:t xml:space="preserve"> </w:t>
-      </w:r>
-      <w:hyperlink r:id="rId20" w:history="1">
-        <w:r>
-          <w:rPr>
-            <w:rStyle w:val="Hyperlink"/>
-            <w:rFonts w:eastAsia="MS Mincho"/>
-            <w:b w:val="0"/>
-            <w:sz w:val="24"/>
-            <w:szCs w:val="24"/>
-          </w:rPr>
-          <w:t>FICO DMP</w:t>
-        </w:r>
-      </w:hyperlink>
-      <w:r>
-        <w:rPr>
-          <w:rStyle w:val="Hyperlink"/>
-          <w:rFonts w:eastAsia="MS Mincho"/>
-          <w:b w:val="0"/>
-          <w:sz w:val="24"/>
-          <w:szCs w:val="24"/>
-        </w:rPr>
-        <w:br/>
-      </w:r>
-      <w:r>
-        <w:rPr>
-          <w:rFonts w:eastAsia="MS Mincho"/>
-          <w:b w:val="0"/>
-          <w:sz w:val="24"/>
-          <w:szCs w:val="24"/>
-        </w:rPr>
-        <w:t>B</w:t>
-      </w:r>
-      <w:r>
-        <w:rPr>
-          <w:rFonts w:eastAsia="MS Mincho"/>
-          <w:b w:val="0"/>
-          <w:sz w:val="24"/>
-          <w:szCs w:val="24"/>
-        </w:rPr>
-        <w:t xml:space="preserve">usiness </w:t>
-      </w:r>
-      <w:r>
-        <w:rPr>
-          <w:rFonts w:eastAsia="MS Mincho"/>
-          <w:b w:val="0"/>
-          <w:sz w:val="24"/>
-          <w:szCs w:val="24"/>
-        </w:rPr>
-        <w:t>I</w:t>
-      </w:r>
-      <w:r>
-        <w:rPr>
-          <w:rFonts w:eastAsia="MS Mincho"/>
-          <w:b w:val="0"/>
-          <w:sz w:val="24"/>
-          <w:szCs w:val="24"/>
-        </w:rPr>
-        <w:t>ntelligence</w:t>
-      </w:r>
-      <w:r>
-        <w:rPr>
-          <w:rFonts w:eastAsia="MS Mincho"/>
-          <w:b w:val="0"/>
-          <w:sz w:val="24"/>
-          <w:szCs w:val="24"/>
-        </w:rPr>
-        <w:t xml:space="preserve"> (BI)</w:t>
-      </w:r>
-      <w:r>
-        <w:rPr>
-          <w:rFonts w:eastAsia="MS Mincho"/>
-          <w:b w:val="0"/>
-          <w:sz w:val="24"/>
-          <w:szCs w:val="24"/>
-        </w:rPr>
-        <w:t xml:space="preserve"> </w:t>
-      </w:r>
-      <w:r>
-        <w:rPr>
-          <w:rFonts w:eastAsia="MS Mincho"/>
-          <w:b w:val="0"/>
-          <w:sz w:val="24"/>
-          <w:szCs w:val="24"/>
-        </w:rPr>
-        <w:t>Microservice</w:t>
-      </w:r>
-      <w:r>
-        <w:rPr>
-          <w:rFonts w:eastAsia="MS Mincho"/>
-          <w:b w:val="0"/>
-          <w:sz w:val="24"/>
-          <w:szCs w:val="24"/>
-        </w:rPr>
-        <w:t xml:space="preserve"> </w:t>
-      </w:r>
-      <w:r>
-        <w:rPr>
-          <w:rFonts w:eastAsia="MS Mincho"/>
-          <w:b w:val="0"/>
-          <w:sz w:val="24"/>
-          <w:szCs w:val="24"/>
-        </w:rPr>
-        <w:t>assembled</w:t>
-      </w:r>
-      <w:r>
-        <w:rPr>
-          <w:rFonts w:eastAsia="MS Mincho"/>
-          <w:b w:val="0"/>
-          <w:sz w:val="24"/>
-          <w:szCs w:val="24"/>
-        </w:rPr>
-        <w:t xml:space="preserve"> with </w:t>
       </w:r>
       <w:hyperlink r:id="rId21" w:history="1">
         <w:r>
@@ -3345,8 +4054,184 @@
             <w:b w:val="0"/>
             <w:sz w:val="24"/>
             <w:szCs w:val="24"/>
+            <w:u w:val="none"/>
           </w:rPr>
-          <w:t>Java based</w:t>
+          <w:t>FICO DMP</w:t>
+        </w:r>
+      </w:hyperlink>
+      <w:r>
+        <w:rPr>
+          <w:rFonts w:eastAsia="MS Mincho"/>
+          <w:b w:val="0"/>
+          <w:sz w:val="24"/>
+          <w:szCs w:val="24"/>
+        </w:rPr>
+        <w:t xml:space="preserve"> </w:t>
+      </w:r>
+      <w:r>
+        <w:rPr>
+          <w:rFonts w:eastAsia="MS Mincho"/>
+          <w:b w:val="0"/>
+          <w:sz w:val="24"/>
+          <w:szCs w:val="24"/>
+        </w:rPr>
+        <w:t>B</w:t>
+      </w:r>
+      <w:r>
+        <w:rPr>
+          <w:rFonts w:eastAsia="MS Mincho"/>
+          <w:b w:val="0"/>
+          <w:sz w:val="24"/>
+          <w:szCs w:val="24"/>
+        </w:rPr>
+        <w:t xml:space="preserve">usiness </w:t>
+      </w:r>
+      <w:r>
+        <w:rPr>
+          <w:rFonts w:eastAsia="MS Mincho"/>
+          <w:b w:val="0"/>
+          <w:sz w:val="24"/>
+          <w:szCs w:val="24"/>
+        </w:rPr>
+        <w:t>I</w:t>
+      </w:r>
+      <w:r>
+        <w:rPr>
+          <w:rFonts w:eastAsia="MS Mincho"/>
+          <w:b w:val="0"/>
+          <w:sz w:val="24"/>
+          <w:szCs w:val="24"/>
+        </w:rPr>
+        <w:t>ntelligence</w:t>
+      </w:r>
+      <w:r>
+        <w:rPr>
+          <w:rFonts w:eastAsia="MS Mincho"/>
+          <w:b w:val="0"/>
+          <w:sz w:val="24"/>
+          <w:szCs w:val="24"/>
+        </w:rPr>
+        <w:t xml:space="preserve"> (BI)</w:t>
+      </w:r>
+      <w:r>
+        <w:rPr>
+          <w:rFonts w:eastAsia="MS Mincho"/>
+          <w:b w:val="0"/>
+          <w:sz w:val="24"/>
+          <w:szCs w:val="24"/>
+        </w:rPr>
+        <w:t xml:space="preserve"> </w:t>
+      </w:r>
+      <w:r>
+        <w:rPr>
+          <w:rFonts w:eastAsia="MS Mincho"/>
+          <w:b w:val="0"/>
+          <w:sz w:val="24"/>
+          <w:szCs w:val="24"/>
+        </w:rPr>
+        <w:t>m</w:t>
+      </w:r>
+      <w:r>
+        <w:rPr>
+          <w:rFonts w:eastAsia="MS Mincho"/>
+          <w:b w:val="0"/>
+          <w:sz w:val="24"/>
+          <w:szCs w:val="24"/>
+        </w:rPr>
+        <w:t>icroservice</w:t>
+      </w:r>
+      <w:r>
+        <w:rPr>
+          <w:rFonts w:eastAsia="MS Mincho"/>
+          <w:b w:val="0"/>
+          <w:sz w:val="24"/>
+          <w:szCs w:val="24"/>
+        </w:rPr>
+        <w:t xml:space="preserve"> </w:t>
+      </w:r>
+      <w:r>
+        <w:rPr>
+          <w:rFonts w:eastAsia="MS Mincho"/>
+          <w:b w:val="0"/>
+          <w:sz w:val="24"/>
+          <w:szCs w:val="24"/>
+        </w:rPr>
+        <w:t>assembled</w:t>
+      </w:r>
+      <w:r>
+        <w:rPr>
+          <w:rFonts w:eastAsia="MS Mincho"/>
+          <w:b w:val="0"/>
+          <w:sz w:val="24"/>
+          <w:szCs w:val="24"/>
+        </w:rPr>
+        <w:t xml:space="preserve"> with </w:t>
+      </w:r>
+      <w:r>
+        <w:rPr>
+          <w:rFonts w:eastAsia="MS Mincho"/>
+          <w:b w:val="0"/>
+          <w:sz w:val="24"/>
+          <w:szCs w:val="24"/>
+        </w:rPr>
+        <w:t>Java based</w:t>
+      </w:r>
+      <w:r>
+        <w:rPr>
+          <w:rFonts w:eastAsia="MS Mincho"/>
+          <w:b w:val="0"/>
+          <w:sz w:val="24"/>
+          <w:szCs w:val="24"/>
+        </w:rPr>
+        <w:t xml:space="preserve"> </w:t>
+      </w:r>
+      <w:r>
+        <w:rPr>
+          <w:rFonts w:eastAsia="MS Mincho"/>
+          <w:b w:val="0"/>
+          <w:sz w:val="24"/>
+          <w:szCs w:val="24"/>
+        </w:rPr>
+        <w:t>technologies</w:t>
+      </w:r>
+      <w:r>
+        <w:rPr>
+          <w:rFonts w:eastAsia="MS Mincho"/>
+          <w:b w:val="0"/>
+          <w:sz w:val="24"/>
+          <w:szCs w:val="24"/>
+        </w:rPr>
+        <w:t xml:space="preserve"> </w:t>
+      </w:r>
+      <w:r>
+        <w:rPr>
+          <w:rFonts w:eastAsia="MS Mincho"/>
+          <w:b w:val="0"/>
+          <w:sz w:val="24"/>
+          <w:szCs w:val="24"/>
+        </w:rPr>
+        <w:t>such as</w:t>
+      </w:r>
+      <w:r>
+        <w:rPr>
+          <w:rFonts w:eastAsia="MS Mincho"/>
+          <w:b w:val="0"/>
+          <w:sz w:val="24"/>
+          <w:szCs w:val="24"/>
+        </w:rPr>
+        <w:t xml:space="preserve"> </w:t>
+      </w:r>
+      <w:hyperlink r:id="rId22" w:history="1">
+        <w:r>
+          <w:rPr>
+            <w:rStyle w:val="Hyperlink"/>
+            <w:rFonts w:eastAsia="MS Mincho"/>
+            <w:b w:val="0"/>
+            <w:sz w:val="24"/>
+            <w:szCs w:val="24"/>
+            <w:u w:val="none"/>
+          </w:rPr>
+          <w:t>Spring</w:t>
         </w:r>
         <w:r>
           <w:rPr>
@@ -3355,6 +4240,31 @@
             <w:b w:val="0"/>
             <w:sz w:val="24"/>
             <w:szCs w:val="24"/>
+            <w:u w:val="none"/>
+          </w:rPr>
+          <w:t xml:space="preserve"> Boot</w:t>
+        </w:r>
+        <w:r>
+          <w:rPr>
+            <w:rStyle w:val="Hyperlink"/>
+            <w:rFonts w:eastAsia="MS Mincho"/>
+            <w:b w:val="0"/>
+            <w:color w:val="auto"/>
+            <w:sz w:val="24"/>
+            <w:szCs w:val="24"/>
+            <w:u w:val="none"/>
+          </w:rPr>
+          <w:t>,</w:t>
+        </w:r>
+        <w:r>
+          <w:rPr>
+            <w:rStyle w:val="Hyperlink"/>
+            <w:rFonts w:eastAsia="MS Mincho"/>
+            <w:b w:val="0"/>
+            <w:color w:val="auto"/>
+            <w:sz w:val="24"/>
+            <w:szCs w:val="24"/>
+            <w:u w:val="none"/>
           </w:rPr>
           <w:t xml:space="preserve"> </w:t>
         </w:r>
@@ -3365,8 +4275,9 @@
             <w:b w:val="0"/>
             <w:sz w:val="24"/>
             <w:szCs w:val="24"/>
+            <w:u w:val="none"/>
           </w:rPr>
-          <w:t>technologies</w:t>
+          <w:t>Spring Data</w:t>
         </w:r>
       </w:hyperlink>
       <w:r>
@@ -3376,51 +4287,6 @@
           <w:sz w:val="24"/>
           <w:szCs w:val="24"/>
         </w:rPr>
-        <w:t xml:space="preserve"> </w:t>
-      </w:r>
-      <w:r>
-        <w:rPr>
-          <w:rFonts w:eastAsia="MS Mincho"/>
-          <w:b w:val="0"/>
-          <w:sz w:val="24"/>
-          <w:szCs w:val="24"/>
-        </w:rPr>
-        <w:t>such as</w:t>
-      </w:r>
-      <w:r>
-        <w:rPr>
-          <w:rFonts w:eastAsia="MS Mincho"/>
-          <w:b w:val="0"/>
-          <w:sz w:val="24"/>
-          <w:szCs w:val="24"/>
-        </w:rPr>
-        <w:br/>
-      </w:r>
-      <w:r>
-        <w:rPr>
-          <w:rFonts w:eastAsia="MS Mincho"/>
-          <w:b w:val="0"/>
-          <w:sz w:val="24"/>
-          <w:szCs w:val="24"/>
-        </w:rPr>
-        <w:t>Spring</w:t>
-      </w:r>
-      <w:r>
-        <w:rPr>
-          <w:rFonts w:eastAsia="MS Mincho"/>
-          <w:b w:val="0"/>
-          <w:sz w:val="24"/>
-          <w:szCs w:val="24"/>
-        </w:rPr>
-        <w:t xml:space="preserve"> Boot</w:t>
-      </w:r>
-      <w:r>
-        <w:rPr>
-          <w:rFonts w:eastAsia="MS Mincho"/>
-          <w:b w:val="0"/>
-          <w:sz w:val="24"/>
-          <w:szCs w:val="24"/>
-        </w:rPr>
         <w:t xml:space="preserve">, </w:t>
       </w:r>
       <w:r>
@@ -3430,34 +4296,25 @@
           <w:sz w:val="24"/>
           <w:szCs w:val="24"/>
         </w:rPr>
-        <w:t xml:space="preserve">Spring Data, </w:t>
-      </w:r>
-      <w:r>
-        <w:rPr>
-          <w:rFonts w:eastAsia="MS Mincho"/>
-          <w:b w:val="0"/>
-          <w:sz w:val="24"/>
-          <w:szCs w:val="24"/>
-        </w:rPr>
-        <w:t xml:space="preserve">Hibernate, </w:t>
-      </w:r>
-      <w:r>
-        <w:rPr>
-          <w:rFonts w:eastAsia="MS Mincho"/>
-          <w:b w:val="0"/>
-          <w:sz w:val="24"/>
-          <w:szCs w:val="24"/>
-        </w:rPr>
-        <w:t xml:space="preserve">Google </w:t>
-      </w:r>
-      <w:r>
-        <w:rPr>
-          <w:rFonts w:eastAsia="MS Mincho"/>
-          <w:b w:val="0"/>
-          <w:sz w:val="24"/>
-          <w:szCs w:val="24"/>
-        </w:rPr>
-        <w:t xml:space="preserve">Guava, </w:t>
+        <w:t xml:space="preserve">Google Guava, </w:t>
+      </w:r>
+      <w:r>
+        <w:rPr>
+          <w:rFonts w:eastAsia="MS Mincho"/>
+          <w:b w:val="0"/>
+          <w:sz w:val="24"/>
+          <w:szCs w:val="24"/>
+        </w:rPr>
+        <w:t>Hibernate</w:t>
+      </w:r>
+      <w:r>
+        <w:rPr>
+          <w:rFonts w:eastAsia="MS Mincho"/>
+          <w:b w:val="0"/>
+          <w:sz w:val="24"/>
+          <w:szCs w:val="24"/>
+        </w:rPr>
+        <w:t xml:space="preserve">, </w:t>
       </w:r>
       <w:r>
         <w:rPr>
@@ -3502,25 +4359,7 @@
           <w:sz w:val="24"/>
           <w:szCs w:val="24"/>
         </w:rPr>
-        <w:t xml:space="preserve"> </w:t>
-      </w:r>
-      <w:r>
-        <w:rPr>
-          <w:rFonts w:eastAsia="MS Mincho"/>
-          <w:b w:val="0"/>
-          <w:sz w:val="24"/>
-          <w:szCs w:val="24"/>
-        </w:rPr>
-        <w:br/>
-      </w:r>
-      <w:r>
-        <w:rPr>
-          <w:rFonts w:eastAsia="MS Mincho"/>
-          <w:b w:val="0"/>
-          <w:sz w:val="24"/>
-          <w:szCs w:val="24"/>
-        </w:rPr>
-        <w:t>and deployed on an in-house PaaS</w:t>
+        <w:t xml:space="preserve"> and deployed on an in-house PaaS</w:t>
       </w:r>
       <w:r>
         <w:rPr>
@@ -3579,18 +4418,6 @@
         </w:rPr>
         <w:tab/>
       </w:r>
-    </w:p>
-    <w:p>
-      <w:pPr>
-        <w:pStyle w:val="JobTitlebold"/>
-        <w:ind w:left="1080"/>
-        <w:rPr>
-          <w:rFonts w:asciiTheme="minorHAnsi" w:eastAsia="MS Mincho" w:hAnsiTheme="minorHAnsi"/>
-          <w:b w:val="0"/>
-          <w:sz w:val="24"/>
-          <w:szCs w:val="24"/>
-        </w:rPr>
-      </w:pPr>
     </w:p>
     <w:p>
       <w:pPr>
@@ -3707,7 +4534,15 @@
           <w:sz w:val="24"/>
           <w:szCs w:val="24"/>
         </w:rPr>
-        <w:t>May’13-Jul’13</w:t>
+        <w:tab/>
+      </w:r>
+      <w:r>
+        <w:rPr>
+          <w:rFonts w:asciiTheme="majorHAnsi" w:eastAsia="MS Mincho" w:hAnsiTheme="majorHAnsi"/>
+          <w:sz w:val="24"/>
+          <w:szCs w:val="24"/>
+        </w:rPr>
+        <w:t>3m</w:t>
       </w:r>
     </w:p>
     <w:p>
@@ -3737,7 +4572,16 @@
           <w:sz w:val="24"/>
           <w:szCs w:val="24"/>
         </w:rPr>
-        <w:t>, in University of Mons, Belgium, on</w:t>
+        <w:t xml:space="preserve"> in University of Mons, Belgium, </w:t>
+      </w:r>
+      <w:r>
+        <w:rPr>
+          <w:rFonts w:eastAsia="MS Mincho"/>
+          <w:b w:val="0"/>
+          <w:sz w:val="24"/>
+          <w:szCs w:val="24"/>
+        </w:rPr>
+        <w:t>composing</w:t>
       </w:r>
       <w:r>
         <w:rPr>
@@ -3748,107 +4592,14 @@
         </w:rPr>
         <w:t xml:space="preserve"> </w:t>
       </w:r>
-      <w:hyperlink r:id="rId22" w:history="1">
-        <w:r>
-          <w:rPr>
-            <w:rStyle w:val="Hyperlink"/>
-            <w:rFonts w:eastAsia="MS Mincho"/>
-            <w:b w:val="0"/>
-            <w:sz w:val="24"/>
-            <w:szCs w:val="24"/>
-          </w:rPr>
-          <w:t>R composed project</w:t>
-        </w:r>
-      </w:hyperlink>
-      <w:r>
-        <w:rPr>
-          <w:rFonts w:eastAsia="MS Mincho"/>
-          <w:b w:val="0"/>
-          <w:sz w:val="24"/>
-          <w:szCs w:val="24"/>
-        </w:rPr>
-        <w:t xml:space="preserve"> </w:t>
-      </w:r>
-      <w:r>
-        <w:rPr>
-          <w:rFonts w:eastAsia="MS Mincho"/>
-          <w:b w:val="0"/>
-          <w:sz w:val="24"/>
-          <w:szCs w:val="24"/>
-        </w:rPr>
-        <w:t>about</w:t>
-      </w:r>
-      <w:r>
-        <w:rPr>
-          <w:rFonts w:eastAsia="MS Mincho"/>
-          <w:b w:val="0"/>
-          <w:sz w:val="24"/>
-          <w:szCs w:val="24"/>
-        </w:rPr>
-        <w:t xml:space="preserve"> metadata </w:t>
-      </w:r>
-      <w:r>
-        <w:rPr>
-          <w:rFonts w:eastAsia="MS Mincho"/>
-          <w:b w:val="0"/>
-          <w:sz w:val="24"/>
-          <w:szCs w:val="24"/>
-        </w:rPr>
-        <w:t>and</w:t>
-      </w:r>
-      <w:r>
-        <w:rPr>
-          <w:rFonts w:eastAsia="MS Mincho"/>
-          <w:b w:val="0"/>
-          <w:sz w:val="24"/>
-          <w:szCs w:val="24"/>
-        </w:rPr>
-        <w:t xml:space="preserve"> </w:t>
-      </w:r>
-      <w:r>
-        <w:rPr>
-          <w:rFonts w:eastAsia="MS Mincho"/>
-          <w:b w:val="0"/>
-          <w:sz w:val="24"/>
-          <w:szCs w:val="24"/>
-        </w:rPr>
-        <w:br/>
-      </w:r>
-      <w:r>
-        <w:rPr>
-          <w:rFonts w:eastAsia="MS Mincho"/>
-          <w:b w:val="0"/>
-          <w:sz w:val="24"/>
-          <w:szCs w:val="24"/>
-        </w:rPr>
-        <w:t xml:space="preserve">source code </w:t>
-      </w:r>
-      <w:r>
-        <w:rPr>
-          <w:rFonts w:eastAsia="MS Mincho"/>
-          <w:b w:val="0"/>
-          <w:sz w:val="24"/>
-          <w:szCs w:val="24"/>
-        </w:rPr>
-        <w:t>extraction</w:t>
-      </w:r>
-      <w:r>
-        <w:rPr>
-          <w:rFonts w:eastAsia="MS Mincho"/>
-          <w:b w:val="0"/>
-          <w:sz w:val="24"/>
-          <w:szCs w:val="24"/>
-        </w:rPr>
-        <w:t>, pre-processing,</w:t>
-      </w:r>
-      <w:r>
-        <w:rPr>
-          <w:rFonts w:eastAsia="MS Mincho"/>
-          <w:b w:val="0"/>
-          <w:sz w:val="24"/>
-          <w:szCs w:val="24"/>
-        </w:rPr>
-        <w:t xml:space="preserve"> and analysis of </w:t>
+      <w:r>
+        <w:rPr>
+          <w:rFonts w:eastAsia="MS Mincho"/>
+          <w:b w:val="0"/>
+          <w:sz w:val="24"/>
+          <w:szCs w:val="24"/>
+        </w:rPr>
+        <w:t xml:space="preserve">R </w:t>
       </w:r>
       <w:hyperlink r:id="rId23" w:history="1">
         <w:r>
@@ -3858,8 +4609,9 @@
             <w:b w:val="0"/>
             <w:sz w:val="24"/>
             <w:szCs w:val="24"/>
+            <w:u w:val="none"/>
           </w:rPr>
-          <w:t>all CRAN</w:t>
+          <w:t>projects</w:t>
         </w:r>
       </w:hyperlink>
       <w:r>
@@ -3869,17 +4621,111 @@
           <w:sz w:val="24"/>
           <w:szCs w:val="24"/>
         </w:rPr>
-        <w:t xml:space="preserve"> packages</w:t>
-      </w:r>
-      <w:r>
-        <w:rPr>
-          <w:rFonts w:eastAsia="MS Mincho"/>
-          <w:b w:val="0"/>
-          <w:sz w:val="24"/>
-          <w:szCs w:val="24"/>
-        </w:rPr>
-        <w:t xml:space="preserve"> archive</w:t>
-      </w:r>
+        <w:t xml:space="preserve"> </w:t>
+      </w:r>
+      <w:r>
+        <w:rPr>
+          <w:rFonts w:eastAsia="MS Mincho"/>
+          <w:b w:val="0"/>
+          <w:sz w:val="24"/>
+          <w:szCs w:val="24"/>
+        </w:rPr>
+        <w:t>about</w:t>
+      </w:r>
+      <w:r>
+        <w:rPr>
+          <w:rFonts w:eastAsia="MS Mincho"/>
+          <w:b w:val="0"/>
+          <w:sz w:val="24"/>
+          <w:szCs w:val="24"/>
+        </w:rPr>
+        <w:t xml:space="preserve"> </w:t>
+      </w:r>
+      <w:r>
+        <w:rPr>
+          <w:rFonts w:eastAsia="MS Mincho"/>
+          <w:b w:val="0"/>
+          <w:sz w:val="24"/>
+          <w:szCs w:val="24"/>
+        </w:rPr>
+        <w:t>source code</w:t>
+      </w:r>
+      <w:r>
+        <w:rPr>
+          <w:rFonts w:eastAsia="MS Mincho"/>
+          <w:b w:val="0"/>
+          <w:sz w:val="24"/>
+          <w:szCs w:val="24"/>
+        </w:rPr>
+        <w:t xml:space="preserve"> metadata</w:t>
+      </w:r>
+      <w:r>
+        <w:rPr>
+          <w:rFonts w:eastAsia="MS Mincho"/>
+          <w:b w:val="0"/>
+          <w:sz w:val="24"/>
+          <w:szCs w:val="24"/>
+        </w:rPr>
+        <w:t xml:space="preserve"> </w:t>
+      </w:r>
+      <w:r>
+        <w:rPr>
+          <w:rFonts w:eastAsia="MS Mincho"/>
+          <w:b w:val="0"/>
+          <w:sz w:val="24"/>
+          <w:szCs w:val="24"/>
+        </w:rPr>
+        <w:t>extraction</w:t>
+      </w:r>
+      <w:r>
+        <w:rPr>
+          <w:rFonts w:eastAsia="MS Mincho"/>
+          <w:b w:val="0"/>
+          <w:sz w:val="24"/>
+          <w:szCs w:val="24"/>
+        </w:rPr>
+        <w:t>, pre-processing,</w:t>
+      </w:r>
+      <w:r>
+        <w:rPr>
+          <w:rFonts w:eastAsia="MS Mincho"/>
+          <w:b w:val="0"/>
+          <w:sz w:val="24"/>
+          <w:szCs w:val="24"/>
+        </w:rPr>
+        <w:t xml:space="preserve"> and analysis of </w:t>
+      </w:r>
+      <w:r>
+        <w:rPr>
+          <w:rFonts w:eastAsia="MS Mincho"/>
+          <w:b w:val="0"/>
+          <w:sz w:val="24"/>
+          <w:szCs w:val="24"/>
+        </w:rPr>
+        <w:t>all CRAN packages</w:t>
+      </w:r>
+      <w:r>
+        <w:rPr>
+          <w:rFonts w:eastAsia="MS Mincho"/>
+          <w:b w:val="0"/>
+          <w:sz w:val="24"/>
+          <w:szCs w:val="24"/>
+        </w:rPr>
+        <w:t xml:space="preserve"> </w:t>
+      </w:r>
+      <w:hyperlink r:id="rId24" w:history="1">
+        <w:r>
+          <w:rPr>
+            <w:rStyle w:val="Hyperlink"/>
+            <w:rFonts w:eastAsia="MS Mincho"/>
+            <w:b w:val="0"/>
+            <w:sz w:val="24"/>
+            <w:szCs w:val="24"/>
+            <w:u w:val="none"/>
+          </w:rPr>
+          <w:t>archive</w:t>
+        </w:r>
+      </w:hyperlink>
       <w:r>
         <w:rPr>
           <w:rFonts w:eastAsia="MS Mincho"/>
@@ -3907,15 +4753,8 @@
         </w:rPr>
         <w:tab/>
       </w:r>
-      <w:r>
-        <w:rPr>
-          <w:rFonts w:asciiTheme="minorHAnsi" w:eastAsia="MS Mincho" w:hAnsiTheme="minorHAnsi"/>
-          <w:b w:val="0"/>
-          <w:sz w:val="24"/>
-          <w:szCs w:val="24"/>
-        </w:rPr>
-        <w:tab/>
-      </w:r>
+      <w:bookmarkStart w:id="1" w:name="_GoBack"/>
+      <w:bookmarkEnd w:id="1"/>
     </w:p>
     <w:p>
       <w:pPr>
@@ -4123,7 +4962,7 @@
         <mc:AlternateContent>
           <mc:Choice Requires="wps">
             <w:drawing>
-              <wp:anchor distT="0" distB="0" distL="114300" distR="114300" simplePos="0" relativeHeight="251707392" behindDoc="0" locked="0" layoutInCell="1" allowOverlap="1" wp14:anchorId="7FA011E5" wp14:editId="723481EA">
+              <wp:anchor distT="0" distB="0" distL="114300" distR="114300" simplePos="0" relativeHeight="251707392" behindDoc="0" locked="0" layoutInCell="1" allowOverlap="1" wp14:anchorId="7FA011E5" wp14:editId="22FF5CE3">
                 <wp:simplePos x="0" y="0"/>
                 <wp:positionH relativeFrom="margin">
                   <wp:align>left</wp:align>
@@ -4187,7 +5026,7 @@
           </mc:Choice>
           <mc:Fallback>
             <w:pict>
-              <v:line w14:anchorId="0101C868" id="Line 2" o:spid="_x0000_s1026" style="position:absolute;flip:x;z-index:251707392;visibility:visible;mso-wrap-style:square;mso-width-percent:0;mso-height-percent:0;mso-wrap-distance-left:9pt;mso-wrap-distance-top:0;mso-wrap-distance-right:9pt;mso-wrap-distance-bottom:0;mso-position-horizontal:left;mso-position-horizontal-relative:margin;mso-position-vertical:center;mso-position-vertical-relative:margin;mso-width-percent:0;mso-height-percent:0;mso-width-relative:page;mso-height-relative:page" from="0,0" to="0,698.4pt" o:gfxdata="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" strokecolor="#2f5897 [3215]" strokeweight="5.25pt">
+              <v:line w14:anchorId="3E1D707F" id="Line 2" o:spid="_x0000_s1026" style="position:absolute;flip:x;z-index:251707392;visibility:visible;mso-wrap-style:square;mso-width-percent:0;mso-height-percent:0;mso-wrap-distance-left:9pt;mso-wrap-distance-top:0;mso-wrap-distance-right:9pt;mso-wrap-distance-bottom:0;mso-position-horizontal:left;mso-position-horizontal-relative:margin;mso-position-vertical:center;mso-position-vertical-relative:margin;mso-width-percent:0;mso-height-percent:0;mso-width-relative:page;mso-height-relative:page" from="0,0" to="0,698.4pt" o:gfxdata="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" strokecolor="#2f5897 [3215]" strokeweight="5.25pt">
                 <w10:wrap anchorx="margin" anchory="margin"/>
               </v:line>
             </w:pict>
@@ -4654,7 +5493,34 @@
           <w:sz w:val="24"/>
           <w:szCs w:val="24"/>
         </w:rPr>
-        <w:t>, Feathers</w:t>
+        <w:t>,</w:t>
+      </w:r>
+      <w:r>
+        <w:rPr>
+          <w:rFonts w:eastAsia="MS Mincho"/>
+          <w:b w:val="0"/>
+          <w:sz w:val="24"/>
+          <w:szCs w:val="24"/>
+        </w:rPr>
+        <w:t xml:space="preserve"> Nuxt.js</w:t>
+      </w:r>
+      <w:r>
+        <w:rPr>
+          <w:rFonts w:eastAsia="MS Mincho"/>
+          <w:b w:val="0"/>
+          <w:sz w:val="24"/>
+          <w:szCs w:val="24"/>
+        </w:rPr>
+        <w:t>,</w:t>
+      </w:r>
+      <w:r>
+        <w:rPr>
+          <w:rFonts w:eastAsia="MS Mincho"/>
+          <w:b w:val="0"/>
+          <w:sz w:val="24"/>
+          <w:szCs w:val="24"/>
+        </w:rPr>
+        <w:t xml:space="preserve"> Feathers</w:t>
       </w:r>
       <w:r>
         <w:rPr>
@@ -5012,7 +5878,43 @@
           <w:sz w:val="24"/>
           <w:szCs w:val="24"/>
         </w:rPr>
-        <w:t xml:space="preserve">ebpack, Babel, Gulp, and </w:t>
+        <w:t>ebpack, Babel,</w:t>
+      </w:r>
+      <w:r>
+        <w:rPr>
+          <w:rFonts w:eastAsia="MS Mincho"/>
+          <w:b w:val="0"/>
+          <w:sz w:val="24"/>
+          <w:szCs w:val="24"/>
+        </w:rPr>
+        <w:t xml:space="preserve"> </w:t>
+      </w:r>
+      <w:r>
+        <w:rPr>
+          <w:rFonts w:eastAsia="MS Mincho"/>
+          <w:b w:val="0"/>
+          <w:sz w:val="24"/>
+          <w:szCs w:val="24"/>
+        </w:rPr>
+        <w:t>Y</w:t>
+      </w:r>
+      <w:r>
+        <w:rPr>
+          <w:rFonts w:eastAsia="MS Mincho"/>
+          <w:b w:val="0"/>
+          <w:sz w:val="24"/>
+          <w:szCs w:val="24"/>
+        </w:rPr>
+        <w:t>arn</w:t>
+      </w:r>
+      <w:r>
+        <w:rPr>
+          <w:rFonts w:eastAsia="MS Mincho"/>
+          <w:b w:val="0"/>
+          <w:sz w:val="24"/>
+          <w:szCs w:val="24"/>
+        </w:rPr>
+        <w:t xml:space="preserve">, and </w:t>
       </w:r>
       <w:proofErr w:type="spellStart"/>
       <w:r>
@@ -5177,36 +6079,16 @@
           <w:sz w:val="24"/>
           <w:szCs w:val="24"/>
         </w:rPr>
-        <w:t xml:space="preserve">, </w:t>
-      </w:r>
-      <w:proofErr w:type="spellStart"/>
-      <w:r>
-        <w:rPr>
-          <w:rFonts w:eastAsia="MS Mincho"/>
-          <w:b w:val="0"/>
-          <w:sz w:val="24"/>
-          <w:szCs w:val="24"/>
-        </w:rPr>
-        <w:t>Orient</w:t>
-      </w:r>
-      <w:r>
-        <w:rPr>
-          <w:rFonts w:eastAsia="MS Mincho"/>
-          <w:b w:val="0"/>
-          <w:sz w:val="24"/>
-          <w:szCs w:val="24"/>
-        </w:rPr>
-        <w:t>DB</w:t>
-      </w:r>
-      <w:proofErr w:type="spellEnd"/>
-      <w:r>
-        <w:rPr>
-          <w:rFonts w:eastAsia="MS Mincho"/>
-          <w:b w:val="0"/>
-          <w:sz w:val="24"/>
-          <w:szCs w:val="24"/>
-        </w:rPr>
-        <w:t xml:space="preserve">, </w:t>
+        <w:t>,</w:t>
+      </w:r>
+      <w:r>
+        <w:rPr>
+          <w:rFonts w:eastAsia="MS Mincho"/>
+          <w:b w:val="0"/>
+          <w:sz w:val="24"/>
+          <w:szCs w:val="24"/>
+        </w:rPr>
+        <w:t xml:space="preserve"> </w:t>
       </w:r>
       <w:r>
         <w:rPr>
@@ -5725,17 +6607,7 @@
           <w:sz w:val="24"/>
           <w:szCs w:val="24"/>
         </w:rPr>
-        <w:t xml:space="preserve"> Visual Studio, and </w:t>
-      </w:r>
-      <w:proofErr w:type="gramStart"/>
-      <w:r>
-        <w:rPr>
-          <w:rFonts w:eastAsia="MS Mincho"/>
-          <w:b w:val="0"/>
-          <w:sz w:val="24"/>
-          <w:szCs w:val="24"/>
-        </w:rPr>
-        <w:t>Code</w:t>
+        <w:t xml:space="preserve"> Visual Studio, and Code</w:t>
       </w:r>
       <w:r>
         <w:rPr>
@@ -5746,7 +6618,6 @@
         </w:rPr>
         <w:t>::</w:t>
       </w:r>
-      <w:proofErr w:type="gramEnd"/>
       <w:r>
         <w:rPr>
           <w:rFonts w:eastAsia="MS Mincho"/>
@@ -5847,26 +6718,15 @@
           <w:sz w:val="24"/>
           <w:szCs w:val="24"/>
         </w:rPr>
-        <w:t xml:space="preserve">ub </w:t>
-      </w:r>
-      <w:hyperlink r:id="rId24" w:history="1">
-        <w:r>
-          <w:rPr>
-            <w:rStyle w:val="Hyperlink"/>
-            <w:rFonts w:eastAsia="MS Mincho"/>
-            <w:sz w:val="24"/>
-            <w:szCs w:val="24"/>
-          </w:rPr>
-          <w:t>profile</w:t>
-        </w:r>
-      </w:hyperlink>
-      <w:r>
-        <w:rPr>
-          <w:rFonts w:eastAsia="MS Mincho"/>
-          <w:sz w:val="24"/>
-          <w:szCs w:val="24"/>
-        </w:rPr>
-        <w:t xml:space="preserve"> and </w:t>
+        <w:t>ub</w:t>
+      </w:r>
+      <w:r>
+        <w:rPr>
+          <w:rFonts w:eastAsia="MS Mincho"/>
+          <w:sz w:val="24"/>
+          <w:szCs w:val="24"/>
+        </w:rPr>
+        <w:t xml:space="preserve"> </w:t>
       </w:r>
       <w:hyperlink r:id="rId25" w:history="1">
         <w:r>
@@ -5875,8 +6735,9 @@
             <w:rFonts w:eastAsia="MS Mincho"/>
             <w:sz w:val="24"/>
             <w:szCs w:val="24"/>
+            <w:u w:val="none"/>
           </w:rPr>
-          <w:t>stars</w:t>
+          <w:t>profile</w:t>
         </w:r>
       </w:hyperlink>
       <w:r>
@@ -5885,14 +6746,6 @@
           <w:sz w:val="24"/>
           <w:szCs w:val="24"/>
         </w:rPr>
-        <w:t xml:space="preserve"> are</w:t>
-      </w:r>
-      <w:r>
-        <w:rPr>
-          <w:rFonts w:eastAsia="MS Mincho"/>
-          <w:sz w:val="24"/>
-          <w:szCs w:val="24"/>
-        </w:rPr>
         <w:t xml:space="preserve"> </w:t>
       </w:r>
       <w:r>
@@ -5901,55 +6754,7 @@
           <w:sz w:val="24"/>
           <w:szCs w:val="24"/>
         </w:rPr>
-        <w:t xml:space="preserve">the </w:t>
-      </w:r>
-      <w:r>
-        <w:rPr>
-          <w:rFonts w:eastAsia="MS Mincho"/>
-          <w:sz w:val="24"/>
-          <w:szCs w:val="24"/>
-        </w:rPr>
-        <w:t>closest</w:t>
-      </w:r>
-      <w:r>
-        <w:rPr>
-          <w:rFonts w:eastAsia="MS Mincho"/>
-          <w:sz w:val="24"/>
-          <w:szCs w:val="24"/>
-        </w:rPr>
-        <w:t xml:space="preserve"> trails</w:t>
-      </w:r>
-      <w:r>
-        <w:rPr>
-          <w:rFonts w:eastAsia="MS Mincho"/>
-          <w:sz w:val="24"/>
-          <w:szCs w:val="24"/>
-        </w:rPr>
-        <w:t xml:space="preserve"> of my </w:t>
-      </w:r>
-      <w:r>
-        <w:rPr>
-          <w:rFonts w:eastAsia="MS Mincho"/>
-          <w:sz w:val="24"/>
-          <w:szCs w:val="24"/>
-        </w:rPr>
-        <w:t>journey</w:t>
-      </w:r>
-      <w:r>
-        <w:rPr>
-          <w:rFonts w:eastAsia="MS Mincho"/>
-          <w:sz w:val="24"/>
-          <w:szCs w:val="24"/>
-        </w:rPr>
-        <w:t xml:space="preserve"> and interests</w:t>
-      </w:r>
-      <w:r>
-        <w:rPr>
-          <w:rFonts w:eastAsia="MS Mincho"/>
-          <w:sz w:val="24"/>
-          <w:szCs w:val="24"/>
-        </w:rPr>
-        <w:t xml:space="preserve"> in</w:t>
+        <w:t>and</w:t>
       </w:r>
       <w:r>
         <w:rPr>
@@ -5959,104 +6764,17 @@
         </w:rPr>
         <w:t xml:space="preserve"> </w:t>
       </w:r>
-      <w:r>
-        <w:rPr>
-          <w:rFonts w:eastAsia="MS Mincho"/>
-          <w:sz w:val="24"/>
-          <w:szCs w:val="24"/>
-        </w:rPr>
-        <w:t>enterprise</w:t>
-      </w:r>
-      <w:r>
-        <w:rPr>
-          <w:rFonts w:eastAsia="MS Mincho"/>
-          <w:sz w:val="24"/>
-          <w:szCs w:val="24"/>
-        </w:rPr>
-        <w:t xml:space="preserve"> programming</w:t>
-      </w:r>
-      <w:r>
-        <w:rPr>
-          <w:rFonts w:eastAsia="MS Mincho"/>
-          <w:sz w:val="24"/>
-          <w:szCs w:val="24"/>
-        </w:rPr>
-        <w:t>.</w:t>
-      </w:r>
-      <w:r>
-        <w:rPr>
-          <w:rFonts w:eastAsia="MS Mincho"/>
-          <w:sz w:val="24"/>
-          <w:szCs w:val="24"/>
-        </w:rPr>
-        <w:t xml:space="preserve"> </w:t>
-      </w:r>
-    </w:p>
-    <w:p>
-      <w:pPr>
-        <w:pStyle w:val="BulletPoints"/>
-        <w:numPr>
-          <w:ilvl w:val="0"/>
-          <w:numId w:val="38"/>
-        </w:numPr>
-        <w:rPr>
-          <w:rFonts w:eastAsia="MS Mincho"/>
-          <w:sz w:val="24"/>
-          <w:szCs w:val="24"/>
-        </w:rPr>
-      </w:pPr>
-      <w:r>
-        <w:rPr>
-          <w:rFonts w:eastAsia="MS Mincho"/>
-          <w:sz w:val="24"/>
-          <w:szCs w:val="24"/>
-        </w:rPr>
-        <w:t>Published t</w:t>
-      </w:r>
-      <w:r>
-        <w:rPr>
-          <w:rFonts w:eastAsia="MS Mincho"/>
-          <w:sz w:val="24"/>
-          <w:szCs w:val="24"/>
-        </w:rPr>
-        <w:t>hree</w:t>
-      </w:r>
-      <w:r>
-        <w:rPr>
-          <w:rFonts w:eastAsia="MS Mincho"/>
-          <w:sz w:val="24"/>
-          <w:szCs w:val="24"/>
-        </w:rPr>
-        <w:t xml:space="preserve"> package</w:t>
-      </w:r>
-      <w:r>
-        <w:rPr>
-          <w:rFonts w:eastAsia="MS Mincho"/>
-          <w:sz w:val="24"/>
-          <w:szCs w:val="24"/>
-        </w:rPr>
-        <w:t>s</w:t>
-      </w:r>
-      <w:r>
-        <w:rPr>
-          <w:rFonts w:eastAsia="MS Mincho"/>
-          <w:sz w:val="24"/>
-          <w:szCs w:val="24"/>
-        </w:rPr>
-        <w:t xml:space="preserve"> at </w:t>
-      </w:r>
       <w:hyperlink r:id="rId26" w:history="1">
-        <w:proofErr w:type="spellStart"/>
         <w:r>
           <w:rPr>
             <w:rStyle w:val="Hyperlink"/>
             <w:rFonts w:eastAsia="MS Mincho"/>
             <w:sz w:val="24"/>
             <w:szCs w:val="24"/>
+            <w:u w:val="none"/>
           </w:rPr>
-          <w:t>npm</w:t>
+          <w:t>stars</w:t>
         </w:r>
-        <w:proofErr w:type="spellEnd"/>
       </w:hyperlink>
       <w:r>
         <w:rPr>
@@ -6064,31 +6782,7 @@
           <w:sz w:val="24"/>
           <w:szCs w:val="24"/>
         </w:rPr>
-        <w:t xml:space="preserve">, </w:t>
-      </w:r>
-      <w:r>
-        <w:rPr>
-          <w:rFonts w:eastAsia="MS Mincho"/>
-          <w:sz w:val="24"/>
-          <w:szCs w:val="24"/>
-        </w:rPr>
-        <w:t>among</w:t>
-      </w:r>
-      <w:r>
-        <w:rPr>
-          <w:rFonts w:eastAsia="MS Mincho"/>
-          <w:sz w:val="24"/>
-          <w:szCs w:val="24"/>
-        </w:rPr>
-        <w:t xml:space="preserve"> which </w:t>
-      </w:r>
-      <w:r>
-        <w:rPr>
-          <w:rFonts w:eastAsia="MS Mincho"/>
-          <w:sz w:val="24"/>
-          <w:szCs w:val="24"/>
-        </w:rPr>
-        <w:t>predominantly</w:t>
+        <w:t xml:space="preserve"> are</w:t>
       </w:r>
       <w:r>
         <w:rPr>
@@ -6097,6 +6791,156 @@
           <w:szCs w:val="24"/>
         </w:rPr>
         <w:t xml:space="preserve"> </w:t>
+      </w:r>
+      <w:r>
+        <w:rPr>
+          <w:rFonts w:eastAsia="MS Mincho"/>
+          <w:sz w:val="24"/>
+          <w:szCs w:val="24"/>
+        </w:rPr>
+        <w:t xml:space="preserve">the </w:t>
+      </w:r>
+      <w:r>
+        <w:rPr>
+          <w:rFonts w:eastAsia="MS Mincho"/>
+          <w:sz w:val="24"/>
+          <w:szCs w:val="24"/>
+        </w:rPr>
+        <w:t>closest</w:t>
+      </w:r>
+      <w:r>
+        <w:rPr>
+          <w:rFonts w:eastAsia="MS Mincho"/>
+          <w:sz w:val="24"/>
+          <w:szCs w:val="24"/>
+        </w:rPr>
+        <w:t xml:space="preserve"> trails</w:t>
+      </w:r>
+      <w:r>
+        <w:rPr>
+          <w:rFonts w:eastAsia="MS Mincho"/>
+          <w:sz w:val="24"/>
+          <w:szCs w:val="24"/>
+        </w:rPr>
+        <w:t xml:space="preserve"> of my </w:t>
+      </w:r>
+      <w:r>
+        <w:rPr>
+          <w:rFonts w:eastAsia="MS Mincho"/>
+          <w:sz w:val="24"/>
+          <w:szCs w:val="24"/>
+        </w:rPr>
+        <w:t>journey</w:t>
+      </w:r>
+      <w:r>
+        <w:rPr>
+          <w:rFonts w:eastAsia="MS Mincho"/>
+          <w:sz w:val="24"/>
+          <w:szCs w:val="24"/>
+        </w:rPr>
+        <w:t xml:space="preserve"> and interests</w:t>
+      </w:r>
+      <w:r>
+        <w:rPr>
+          <w:rFonts w:eastAsia="MS Mincho"/>
+          <w:sz w:val="24"/>
+          <w:szCs w:val="24"/>
+        </w:rPr>
+        <w:t xml:space="preserve"> in</w:t>
+      </w:r>
+      <w:r>
+        <w:rPr>
+          <w:rFonts w:eastAsia="MS Mincho"/>
+          <w:sz w:val="24"/>
+          <w:szCs w:val="24"/>
+        </w:rPr>
+        <w:t xml:space="preserve"> </w:t>
+      </w:r>
+      <w:r>
+        <w:rPr>
+          <w:rFonts w:eastAsia="MS Mincho"/>
+          <w:sz w:val="24"/>
+          <w:szCs w:val="24"/>
+        </w:rPr>
+        <w:t>enterprise</w:t>
+      </w:r>
+      <w:r>
+        <w:rPr>
+          <w:rFonts w:eastAsia="MS Mincho"/>
+          <w:sz w:val="24"/>
+          <w:szCs w:val="24"/>
+        </w:rPr>
+        <w:t xml:space="preserve"> programming</w:t>
+      </w:r>
+      <w:r>
+        <w:rPr>
+          <w:rFonts w:eastAsia="MS Mincho"/>
+          <w:sz w:val="24"/>
+          <w:szCs w:val="24"/>
+        </w:rPr>
+        <w:t>.</w:t>
+      </w:r>
+      <w:r>
+        <w:rPr>
+          <w:rFonts w:eastAsia="MS Mincho"/>
+          <w:sz w:val="24"/>
+          <w:szCs w:val="24"/>
+        </w:rPr>
+        <w:t xml:space="preserve"> </w:t>
+      </w:r>
+    </w:p>
+    <w:p>
+      <w:pPr>
+        <w:pStyle w:val="BulletPoints"/>
+        <w:numPr>
+          <w:ilvl w:val="0"/>
+          <w:numId w:val="38"/>
+        </w:numPr>
+        <w:rPr>
+          <w:rFonts w:eastAsia="MS Mincho"/>
+          <w:sz w:val="24"/>
+          <w:szCs w:val="24"/>
+        </w:rPr>
+      </w:pPr>
+      <w:r>
+        <w:rPr>
+          <w:rFonts w:eastAsia="MS Mincho"/>
+          <w:sz w:val="24"/>
+          <w:szCs w:val="24"/>
+        </w:rPr>
+        <w:t>Published t</w:t>
+      </w:r>
+      <w:r>
+        <w:rPr>
+          <w:rFonts w:eastAsia="MS Mincho"/>
+          <w:sz w:val="24"/>
+          <w:szCs w:val="24"/>
+        </w:rPr>
+        <w:t>hree</w:t>
+      </w:r>
+      <w:r>
+        <w:rPr>
+          <w:rFonts w:eastAsia="MS Mincho"/>
+          <w:sz w:val="24"/>
+          <w:szCs w:val="24"/>
+        </w:rPr>
+        <w:t xml:space="preserve"> package</w:t>
+      </w:r>
+      <w:r>
+        <w:rPr>
+          <w:rFonts w:eastAsia="MS Mincho"/>
+          <w:sz w:val="24"/>
+          <w:szCs w:val="24"/>
+        </w:rPr>
+        <w:t>s</w:t>
+      </w:r>
+      <w:r>
+        <w:rPr>
+          <w:rFonts w:eastAsia="MS Mincho"/>
+          <w:sz w:val="24"/>
+          <w:szCs w:val="24"/>
+        </w:rPr>
+        <w:t xml:space="preserve"> at </w:t>
       </w:r>
       <w:hyperlink r:id="rId27" w:history="1">
         <w:proofErr w:type="spellStart"/>
@@ -6106,6 +6950,61 @@
             <w:rFonts w:eastAsia="MS Mincho"/>
             <w:sz w:val="24"/>
             <w:szCs w:val="24"/>
+            <w:u w:val="none"/>
+          </w:rPr>
+          <w:t>npm</w:t>
+        </w:r>
+        <w:proofErr w:type="spellEnd"/>
+      </w:hyperlink>
+      <w:r>
+        <w:rPr>
+          <w:rFonts w:eastAsia="MS Mincho"/>
+          <w:sz w:val="24"/>
+          <w:szCs w:val="24"/>
+        </w:rPr>
+        <w:t xml:space="preserve">, </w:t>
+      </w:r>
+      <w:r>
+        <w:rPr>
+          <w:rFonts w:eastAsia="MS Mincho"/>
+          <w:sz w:val="24"/>
+          <w:szCs w:val="24"/>
+        </w:rPr>
+        <w:t>among</w:t>
+      </w:r>
+      <w:r>
+        <w:rPr>
+          <w:rFonts w:eastAsia="MS Mincho"/>
+          <w:sz w:val="24"/>
+          <w:szCs w:val="24"/>
+        </w:rPr>
+        <w:t xml:space="preserve"> which </w:t>
+      </w:r>
+      <w:r>
+        <w:rPr>
+          <w:rFonts w:eastAsia="MS Mincho"/>
+          <w:sz w:val="24"/>
+          <w:szCs w:val="24"/>
+        </w:rPr>
+        <w:t>predominantly</w:t>
+      </w:r>
+      <w:r>
+        <w:rPr>
+          <w:rFonts w:eastAsia="MS Mincho"/>
+          <w:sz w:val="24"/>
+          <w:szCs w:val="24"/>
+        </w:rPr>
+        <w:t xml:space="preserve"> </w:t>
+      </w:r>
+      <w:hyperlink r:id="rId28" w:history="1">
+        <w:proofErr w:type="spellStart"/>
+        <w:r>
+          <w:rPr>
+            <w:rStyle w:val="Hyperlink"/>
+            <w:rFonts w:eastAsia="MS Mincho"/>
+            <w:sz w:val="24"/>
+            <w:szCs w:val="24"/>
+            <w:u w:val="none"/>
           </w:rPr>
           <w:t>videojs</w:t>
         </w:r>
@@ -6116,6 +7015,7 @@
             <w:rFonts w:eastAsia="MS Mincho"/>
             <w:sz w:val="24"/>
             <w:szCs w:val="24"/>
+            <w:u w:val="none"/>
           </w:rPr>
           <w:t>-landscape-</w:t>
         </w:r>
@@ -6126,6 +7026,7 @@
             <w:rFonts w:eastAsia="MS Mincho"/>
             <w:sz w:val="24"/>
             <w:szCs w:val="24"/>
+            <w:u w:val="none"/>
           </w:rPr>
           <w:t>fullscreen</w:t>
         </w:r>
@@ -6190,7 +7091,7 @@
     </w:p>
     <w:sectPr>
       <w:pgSz w:w="12240" w:h="15840"/>
-      <w:pgMar w:top="1077" w:right="900" w:bottom="720" w:left="1080" w:header="0" w:footer="720" w:gutter="0"/>
+      <w:pgMar w:top="1080" w:right="907" w:bottom="720" w:left="1080" w:header="0" w:footer="720" w:gutter="0"/>
       <w:cols w:space="720"/>
       <w:docGrid w:linePitch="360"/>
     </w:sectPr>
@@ -6259,56 +7160,56 @@
         <v:path o:extrusionok="f" gradientshapeok="t" o:connecttype="rect"/>
         <o:lock v:ext="edit" aspectratio="t"/>
       </v:shapetype>
-      <v:shape id="_x0000_i1154" type="#_x0000_t75" style="width:11.4pt;height:11.4pt" o:bullet="t">
+      <v:shape id="_x0000_i1042" type="#_x0000_t75" style="width:11.4pt;height:11.4pt" o:bullet="t">
         <v:imagedata r:id="rId1" o:title="BD14578_"/>
       </v:shape>
     </w:pict>
   </w:numPicBullet>
   <w:numPicBullet w:numPicBulletId="1">
     <w:pict>
-      <v:shape id="_x0000_i1155" type="#_x0000_t75" style="width:11.4pt;height:11.4pt" o:bullet="t">
+      <v:shape id="_x0000_i1043" type="#_x0000_t75" style="width:11.4pt;height:11.4pt" o:bullet="t">
         <v:imagedata r:id="rId2" o:title="BD21375_"/>
       </v:shape>
     </w:pict>
   </w:numPicBullet>
   <w:numPicBullet w:numPicBulletId="2">
     <w:pict>
-      <v:shape id="_x0000_i1156" type="#_x0000_t75" style="width:10.8pt;height:10.8pt" o:bullet="t">
+      <v:shape id="_x0000_i1044" type="#_x0000_t75" style="width:10.8pt;height:10.8pt" o:bullet="t">
         <v:imagedata r:id="rId3" o:title="BD21297_"/>
       </v:shape>
     </w:pict>
   </w:numPicBullet>
   <w:numPicBullet w:numPicBulletId="3">
     <w:pict>
-      <v:shape id="_x0000_i1157" type="#_x0000_t75" style="width:11.4pt;height:11.4pt" o:bullet="t">
+      <v:shape id="_x0000_i1045" type="#_x0000_t75" style="width:11.4pt;height:11.4pt" o:bullet="t">
         <v:imagedata r:id="rId4" o:title="BD14753_"/>
       </v:shape>
     </w:pict>
   </w:numPicBullet>
   <w:numPicBullet w:numPicBulletId="4">
     <w:pict>
-      <v:shape id="_x0000_i1158" type="#_x0000_t75" style="width:10.8pt;height:10.8pt" o:bullet="t">
+      <v:shape id="_x0000_i1046" type="#_x0000_t75" style="width:10.8pt;height:10.8pt" o:bullet="t">
         <v:imagedata r:id="rId5" o:title="BD21504_"/>
       </v:shape>
     </w:pict>
   </w:numPicBullet>
   <w:numPicBullet w:numPicBulletId="5">
     <w:pict>
-      <v:shape w14:anchorId="7FA011DF" id="_x0000_i1159" type="#_x0000_t75" style="width:11.4pt;height:8.4pt" o:bullet="t">
+      <v:shape w14:anchorId="7FA011DF" id="_x0000_i1047" type="#_x0000_t75" style="width:11.4pt;height:8.4pt" o:bullet="t">
         <v:imagedata r:id="rId6" o:title="BD21299_"/>
       </v:shape>
     </w:pict>
   </w:numPicBullet>
   <w:numPicBullet w:numPicBulletId="6">
     <w:pict>
-      <v:shape id="_x0000_i1160" type="#_x0000_t75" style="width:33.6pt;height:27pt" o:bullet="t">
+      <v:shape id="_x0000_i1048" type="#_x0000_t75" style="width:33.6pt;height:27pt" o:bullet="t">
         <v:imagedata r:id="rId7" o:title="Capture"/>
       </v:shape>
     </w:pict>
   </w:numPicBullet>
   <w:numPicBullet w:numPicBulletId="7">
     <w:pict>
-      <v:shape id="_x0000_i1161" type="#_x0000_t75" style="width:15pt;height:15pt" o:bullet="t">
+      <v:shape id="_x0000_i1049" type="#_x0000_t75" style="width:15pt;height:15pt" o:bullet="t">
         <v:imagedata r:id="rId8" o:title="Capture"/>
       </v:shape>
     </w:pict>
@@ -12666,7 +13567,7 @@
 </file>
 
 <file path=customXml/itemProps3.xml><?xml version="1.0" encoding="utf-8"?>
-<ds:datastoreItem xmlns:ds="http://schemas.openxmlformats.org/officeDocument/2006/customXml" ds:itemID="{AF09E5CA-63F0-49E2-808C-C7408B858940}">
+<ds:datastoreItem xmlns:ds="http://schemas.openxmlformats.org/officeDocument/2006/customXml" ds:itemID="{CB929138-3150-42EF-A025-F25CD906FDB8}">
   <ds:schemaRefs>
     <ds:schemaRef ds:uri="http://schemas.openxmlformats.org/officeDocument/2006/bibliography"/>
   </ds:schemaRefs>

--- a/Prateek Rastogi-Current.docx
+++ b/Prateek Rastogi-Current.docx
@@ -553,18 +553,8 @@
           <w:sz w:val="24"/>
           <w:szCs w:val="24"/>
         </w:rPr>
-        <w:t xml:space="preserve">Jaypee </w:t>
-      </w:r>
-      <w:proofErr w:type="spellStart"/>
-      <w:r>
-        <w:rPr>
-          <w:rFonts w:asciiTheme="majorHAnsi" w:eastAsia="MS Mincho" w:hAnsiTheme="majorHAnsi"/>
-          <w:sz w:val="24"/>
-          <w:szCs w:val="24"/>
-        </w:rPr>
-        <w:t>Kosmos</w:t>
-      </w:r>
-      <w:proofErr w:type="spellEnd"/>
+        <w:t>Jaypee Kosmos</w:t>
+      </w:r>
       <w:r>
         <w:rPr>
           <w:rFonts w:asciiTheme="majorHAnsi" w:eastAsia="MS Mincho" w:hAnsiTheme="majorHAnsi"/>
@@ -1573,7 +1563,7 @@
           <w:sz w:val="24"/>
           <w:szCs w:val="24"/>
         </w:rPr>
-        <w:t>decoupl</w:t>
+        <w:t>refur</w:t>
       </w:r>
       <w:r>
         <w:rPr>
@@ -1583,8 +1573,10 @@
           <w:sz w:val="24"/>
           <w:szCs w:val="24"/>
         </w:rPr>
-        <w:t>e</w:t>
-      </w:r>
+        <w:t>b</w:t>
+      </w:r>
+      <w:bookmarkStart w:id="0" w:name="_GoBack"/>
+      <w:bookmarkEnd w:id="0"/>
       <w:r>
         <w:rPr>
           <w:rFonts w:eastAsia="MS Mincho" w:cs="Calibri"/>
@@ -1593,6 +1585,16 @@
           <w:sz w:val="24"/>
           <w:szCs w:val="24"/>
         </w:rPr>
+        <w:t>ish</w:t>
+      </w:r>
+      <w:r>
+        <w:rPr>
+          <w:rFonts w:eastAsia="MS Mincho" w:cs="Calibri"/>
+          <w:b w:val="0"/>
+          <w:bCs w:val="0"/>
+          <w:sz w:val="24"/>
+          <w:szCs w:val="24"/>
+        </w:rPr>
         <w:t xml:space="preserve"> of</w:t>
       </w:r>
       <w:r>
@@ -1605,7 +1607,7 @@
         </w:rPr>
         <w:t xml:space="preserve"> </w:t>
       </w:r>
-      <w:bookmarkStart w:id="0" w:name="_Hlk21130203"/>
+      <w:bookmarkStart w:id="1" w:name="_Hlk21130203"/>
       <w:r>
         <w:rPr>
           <w:rFonts w:eastAsia="MS Mincho" w:cs="Calibri"/>
@@ -1668,7 +1670,7 @@
         </w:rPr>
         <w:t xml:space="preserve"> </w:t>
       </w:r>
-      <w:bookmarkEnd w:id="0"/>
+      <w:bookmarkEnd w:id="1"/>
       <w:r>
         <w:rPr>
           <w:rFonts w:eastAsia="MS Mincho" w:cs="Calibri"/>
@@ -1747,20 +1749,8 @@
           <w:sz w:val="24"/>
           <w:szCs w:val="24"/>
         </w:rPr>
-        <w:t xml:space="preserve"> </w:t>
-      </w:r>
-      <w:proofErr w:type="spellStart"/>
-      <w:r>
-        <w:rPr>
-          <w:rFonts w:eastAsia="MS Mincho" w:cs="Calibri"/>
-          <w:b w:val="0"/>
-          <w:bCs w:val="0"/>
-          <w:sz w:val="24"/>
-          <w:szCs w:val="24"/>
-        </w:rPr>
-        <w:t>GraphQL</w:t>
-      </w:r>
-      <w:proofErr w:type="spellEnd"/>
+        <w:t xml:space="preserve"> GraphQL</w:t>
+      </w:r>
       <w:r>
         <w:rPr>
           <w:rFonts w:eastAsia="MS Mincho" w:cs="Calibri"/>
@@ -2368,7 +2358,6 @@
         <w:t xml:space="preserve">React), </w:t>
       </w:r>
       <w:hyperlink r:id="rId14" w:history="1">
-        <w:proofErr w:type="spellStart"/>
         <w:r>
           <w:rPr>
             <w:rStyle w:val="Hyperlink"/>
@@ -2380,7 +2369,6 @@
           </w:rPr>
           <w:t>LoopBack</w:t>
         </w:r>
-        <w:proofErr w:type="spellEnd"/>
       </w:hyperlink>
       <w:r>
         <w:rPr>
@@ -2624,7 +2612,6 @@
         </w:rPr>
         <w:t xml:space="preserve">PWAs, </w:t>
       </w:r>
-      <w:proofErr w:type="spellStart"/>
       <w:r>
         <w:rPr>
           <w:rFonts w:eastAsia="MS Mincho"/>
@@ -2641,9 +2628,53 @@
           <w:sz w:val="24"/>
           <w:szCs w:val="24"/>
         </w:rPr>
-        <w:t>treamable</w:t>
-      </w:r>
-      <w:proofErr w:type="spellEnd"/>
+        <w:t xml:space="preserve">treamable </w:t>
+      </w:r>
+      <w:r>
+        <w:rPr>
+          <w:rFonts w:eastAsia="MS Mincho"/>
+          <w:b w:val="0"/>
+          <w:sz w:val="24"/>
+          <w:szCs w:val="24"/>
+        </w:rPr>
+        <w:t>W</w:t>
+      </w:r>
+      <w:r>
+        <w:rPr>
+          <w:rFonts w:eastAsia="MS Mincho"/>
+          <w:b w:val="0"/>
+          <w:sz w:val="24"/>
+          <w:szCs w:val="24"/>
+        </w:rPr>
+        <w:t xml:space="preserve">eb </w:t>
+      </w:r>
+      <w:r>
+        <w:rPr>
+          <w:rFonts w:eastAsia="MS Mincho"/>
+          <w:b w:val="0"/>
+          <w:sz w:val="24"/>
+          <w:szCs w:val="24"/>
+        </w:rPr>
+        <w:t>A</w:t>
+      </w:r>
+      <w:r>
+        <w:rPr>
+          <w:rFonts w:eastAsia="MS Mincho"/>
+          <w:b w:val="0"/>
+          <w:sz w:val="24"/>
+          <w:szCs w:val="24"/>
+        </w:rPr>
+        <w:t>pps</w:t>
+      </w:r>
+      <w:r>
+        <w:rPr>
+          <w:rFonts w:eastAsia="MS Mincho"/>
+          <w:b w:val="0"/>
+          <w:sz w:val="24"/>
+          <w:szCs w:val="24"/>
+        </w:rPr>
+        <w:t>,</w:t>
+      </w:r>
       <w:r>
         <w:rPr>
           <w:rFonts w:eastAsia="MS Mincho"/>
@@ -2660,61 +2691,6 @@
           <w:sz w:val="24"/>
           <w:szCs w:val="24"/>
         </w:rPr>
-        <w:t>W</w:t>
-      </w:r>
-      <w:r>
-        <w:rPr>
-          <w:rFonts w:eastAsia="MS Mincho"/>
-          <w:b w:val="0"/>
-          <w:sz w:val="24"/>
-          <w:szCs w:val="24"/>
-        </w:rPr>
-        <w:t xml:space="preserve">eb </w:t>
-      </w:r>
-      <w:r>
-        <w:rPr>
-          <w:rFonts w:eastAsia="MS Mincho"/>
-          <w:b w:val="0"/>
-          <w:sz w:val="24"/>
-          <w:szCs w:val="24"/>
-        </w:rPr>
-        <w:t>A</w:t>
-      </w:r>
-      <w:r>
-        <w:rPr>
-          <w:rFonts w:eastAsia="MS Mincho"/>
-          <w:b w:val="0"/>
-          <w:sz w:val="24"/>
-          <w:szCs w:val="24"/>
-        </w:rPr>
-        <w:t>pps</w:t>
-      </w:r>
-      <w:r>
-        <w:rPr>
-          <w:rFonts w:eastAsia="MS Mincho"/>
-          <w:b w:val="0"/>
-          <w:sz w:val="24"/>
-          <w:szCs w:val="24"/>
-        </w:rPr>
-        <w:t>,</w:t>
-      </w:r>
-      <w:r>
-        <w:rPr>
-          <w:rFonts w:eastAsia="MS Mincho"/>
-          <w:b w:val="0"/>
-          <w:sz w:val="24"/>
-          <w:szCs w:val="24"/>
-        </w:rPr>
-        <w:t xml:space="preserve"> </w:t>
-      </w:r>
-      <w:proofErr w:type="spellStart"/>
-      <w:r>
-        <w:rPr>
-          <w:rFonts w:eastAsia="MS Mincho"/>
-          <w:b w:val="0"/>
-          <w:sz w:val="24"/>
-          <w:szCs w:val="24"/>
-        </w:rPr>
         <w:t>Gr</w:t>
       </w:r>
       <w:r>
@@ -2733,17 +2709,7 @@
           <w:sz w:val="24"/>
           <w:szCs w:val="24"/>
         </w:rPr>
-        <w:t>phQL</w:t>
-      </w:r>
-      <w:proofErr w:type="spellEnd"/>
-      <w:r>
-        <w:rPr>
-          <w:rFonts w:eastAsia="MS Mincho"/>
-          <w:b w:val="0"/>
-          <w:sz w:val="24"/>
-          <w:szCs w:val="24"/>
-        </w:rPr>
-        <w:t xml:space="preserve"> API Gateway</w:t>
+        <w:t>phQL API Gateway</w:t>
       </w:r>
       <w:r>
         <w:rPr>
@@ -3400,7 +3366,6 @@
         </w:rPr>
         <w:t xml:space="preserve"> </w:t>
       </w:r>
-      <w:proofErr w:type="spellStart"/>
       <w:r>
         <w:rPr>
           <w:rFonts w:eastAsia="MS Mincho" w:cs="Calibri"/>
@@ -3435,9 +3400,8 @@
           <w:sz w:val="24"/>
           <w:szCs w:val="24"/>
         </w:rPr>
-        <w:t>ack</w:t>
-      </w:r>
-      <w:proofErr w:type="spellEnd"/>
+        <w:t xml:space="preserve">ack, </w:t>
+      </w:r>
       <w:r>
         <w:rPr>
           <w:rFonts w:eastAsia="MS Mincho" w:cs="Calibri"/>
@@ -3445,9 +3409,35 @@
           <w:sz w:val="24"/>
           <w:szCs w:val="24"/>
         </w:rPr>
+        <w:t>R</w:t>
+      </w:r>
+      <w:r>
+        <w:rPr>
+          <w:rFonts w:eastAsia="MS Mincho" w:cs="Calibri"/>
+          <w:b w:val="0"/>
+          <w:sz w:val="24"/>
+          <w:szCs w:val="24"/>
+        </w:rPr>
+        <w:t>x</w:t>
+      </w:r>
+      <w:r>
+        <w:rPr>
+          <w:rFonts w:eastAsia="MS Mincho" w:cs="Calibri"/>
+          <w:b w:val="0"/>
+          <w:sz w:val="24"/>
+          <w:szCs w:val="24"/>
+        </w:rPr>
+        <w:t>JS</w:t>
+      </w:r>
+      <w:r>
+        <w:rPr>
+          <w:rFonts w:eastAsia="MS Mincho" w:cs="Calibri"/>
+          <w:b w:val="0"/>
+          <w:sz w:val="24"/>
+          <w:szCs w:val="24"/>
+        </w:rPr>
         <w:t xml:space="preserve">, </w:t>
       </w:r>
-      <w:proofErr w:type="spellStart"/>
       <w:r>
         <w:rPr>
           <w:rFonts w:eastAsia="MS Mincho" w:cs="Calibri"/>
@@ -3455,7 +3445,7 @@
           <w:sz w:val="24"/>
           <w:szCs w:val="24"/>
         </w:rPr>
-        <w:t>R</w:t>
+        <w:t>L</w:t>
       </w:r>
       <w:r>
         <w:rPr>
@@ -3464,7 +3454,7 @@
           <w:sz w:val="24"/>
           <w:szCs w:val="24"/>
         </w:rPr>
-        <w:t>x</w:t>
+        <w:t>odash</w:t>
       </w:r>
       <w:r>
         <w:rPr>
@@ -3473,9 +3463,8 @@
           <w:sz w:val="24"/>
           <w:szCs w:val="24"/>
         </w:rPr>
-        <w:t>JS</w:t>
-      </w:r>
-      <w:proofErr w:type="spellEnd"/>
+        <w:t>,</w:t>
+      </w:r>
       <w:r>
         <w:rPr>
           <w:rFonts w:eastAsia="MS Mincho" w:cs="Calibri"/>
@@ -3483,9 +3472,8 @@
           <w:sz w:val="24"/>
           <w:szCs w:val="24"/>
         </w:rPr>
-        <w:t xml:space="preserve">, </w:t>
-      </w:r>
-      <w:proofErr w:type="spellStart"/>
+        <w:t xml:space="preserve"> </w:t>
+      </w:r>
       <w:r>
         <w:rPr>
           <w:rFonts w:eastAsia="MS Mincho" w:cs="Calibri"/>
@@ -3493,7 +3481,7 @@
           <w:sz w:val="24"/>
           <w:szCs w:val="24"/>
         </w:rPr>
-        <w:t>L</w:t>
+        <w:t xml:space="preserve">MongoDB, </w:t>
       </w:r>
       <w:r>
         <w:rPr>
@@ -3502,47 +3490,8 @@
           <w:sz w:val="24"/>
           <w:szCs w:val="24"/>
         </w:rPr>
-        <w:t>odash</w:t>
-      </w:r>
-      <w:proofErr w:type="spellEnd"/>
-      <w:r>
-        <w:rPr>
-          <w:rFonts w:eastAsia="MS Mincho" w:cs="Calibri"/>
-          <w:b w:val="0"/>
-          <w:sz w:val="24"/>
-          <w:szCs w:val="24"/>
-        </w:rPr>
-        <w:t>,</w:t>
-      </w:r>
-      <w:r>
-        <w:rPr>
-          <w:rFonts w:eastAsia="MS Mincho" w:cs="Calibri"/>
-          <w:b w:val="0"/>
-          <w:sz w:val="24"/>
-          <w:szCs w:val="24"/>
-        </w:rPr>
-        <w:t xml:space="preserve"> </w:t>
-      </w:r>
-      <w:r>
-        <w:rPr>
-          <w:rFonts w:eastAsia="MS Mincho" w:cs="Calibri"/>
-          <w:b w:val="0"/>
-          <w:sz w:val="24"/>
-          <w:szCs w:val="24"/>
-        </w:rPr>
-        <w:t xml:space="preserve">MongoDB, </w:t>
-      </w:r>
-      <w:proofErr w:type="spellStart"/>
-      <w:r>
-        <w:rPr>
-          <w:rFonts w:eastAsia="MS Mincho" w:cs="Calibri"/>
-          <w:b w:val="0"/>
-          <w:sz w:val="24"/>
-          <w:szCs w:val="24"/>
-        </w:rPr>
         <w:t>Recombee</w:t>
       </w:r>
-      <w:proofErr w:type="spellEnd"/>
       <w:r>
         <w:rPr>
           <w:rFonts w:eastAsia="MS Mincho" w:cs="Calibri"/>
@@ -4753,8 +4702,6 @@
         </w:rPr>
         <w:tab/>
       </w:r>
-      <w:bookmarkStart w:id="1" w:name="_GoBack"/>
-      <w:bookmarkEnd w:id="1"/>
     </w:p>
     <w:p>
       <w:pPr>
@@ -5412,7 +5359,6 @@
           <w:szCs w:val="24"/>
         </w:rPr>
       </w:pPr>
-      <w:proofErr w:type="spellStart"/>
       <w:r>
         <w:rPr>
           <w:rFonts w:eastAsia="MS Mincho"/>
@@ -5438,17 +5384,7 @@
           <w:sz w:val="24"/>
           <w:szCs w:val="24"/>
         </w:rPr>
-        <w:t>ack</w:t>
-      </w:r>
-      <w:proofErr w:type="spellEnd"/>
-      <w:r>
-        <w:rPr>
-          <w:rFonts w:eastAsia="MS Mincho"/>
-          <w:b w:val="0"/>
-          <w:sz w:val="24"/>
-          <w:szCs w:val="24"/>
-        </w:rPr>
-        <w:t xml:space="preserve">, </w:t>
+        <w:t xml:space="preserve">ack, </w:t>
       </w:r>
       <w:r>
         <w:rPr>
@@ -5554,7 +5490,6 @@
           <w:szCs w:val="24"/>
         </w:rPr>
       </w:pPr>
-      <w:proofErr w:type="spellStart"/>
       <w:r>
         <w:rPr>
           <w:rFonts w:eastAsia="MS Mincho"/>
@@ -5573,7 +5508,6 @@
         </w:rPr>
         <w:t>JS</w:t>
       </w:r>
-      <w:proofErr w:type="spellEnd"/>
       <w:r>
         <w:rPr>
           <w:rFonts w:eastAsia="MS Mincho"/>
@@ -5590,19 +5524,26 @@
           <w:sz w:val="24"/>
           <w:szCs w:val="24"/>
         </w:rPr>
-        <w:t xml:space="preserve"> </w:t>
-      </w:r>
-      <w:proofErr w:type="spellStart"/>
-      <w:r>
-        <w:rPr>
-          <w:rFonts w:eastAsia="MS Mincho"/>
-          <w:b w:val="0"/>
-          <w:sz w:val="24"/>
-          <w:szCs w:val="24"/>
-        </w:rPr>
-        <w:t>Ramda</w:t>
-      </w:r>
-      <w:proofErr w:type="spellEnd"/>
+        <w:t xml:space="preserve"> Ramda, </w:t>
+      </w:r>
+      <w:r>
+        <w:rPr>
+          <w:rFonts w:eastAsia="MS Mincho"/>
+          <w:b w:val="0"/>
+          <w:sz w:val="24"/>
+          <w:szCs w:val="24"/>
+        </w:rPr>
+        <w:t>L</w:t>
+      </w:r>
+      <w:r>
+        <w:rPr>
+          <w:rFonts w:eastAsia="MS Mincho"/>
+          <w:b w:val="0"/>
+          <w:sz w:val="24"/>
+          <w:szCs w:val="24"/>
+        </w:rPr>
+        <w:t>odash</w:t>
+      </w:r>
       <w:r>
         <w:rPr>
           <w:rFonts w:eastAsia="MS Mincho"/>
@@ -5612,26 +5553,15 @@
         </w:rPr>
         <w:t xml:space="preserve">, </w:t>
       </w:r>
-      <w:proofErr w:type="spellStart"/>
-      <w:r>
-        <w:rPr>
-          <w:rFonts w:eastAsia="MS Mincho"/>
-          <w:b w:val="0"/>
-          <w:sz w:val="24"/>
-          <w:szCs w:val="24"/>
-        </w:rPr>
-        <w:t>L</w:t>
-      </w:r>
-      <w:r>
-        <w:rPr>
-          <w:rFonts w:eastAsia="MS Mincho"/>
-          <w:b w:val="0"/>
-          <w:sz w:val="24"/>
-          <w:szCs w:val="24"/>
-        </w:rPr>
-        <w:t>odash</w:t>
-      </w:r>
-      <w:proofErr w:type="spellEnd"/>
+      <w:r>
+        <w:rPr>
+          <w:rFonts w:eastAsia="MS Mincho"/>
+          <w:b w:val="0"/>
+          <w:sz w:val="24"/>
+          <w:szCs w:val="24"/>
+        </w:rPr>
+        <w:t>Workbox</w:t>
+      </w:r>
       <w:r>
         <w:rPr>
           <w:rFonts w:eastAsia="MS Mincho"/>
@@ -5648,25 +5578,6 @@
           <w:sz w:val="24"/>
           <w:szCs w:val="24"/>
         </w:rPr>
-        <w:t>Workbox</w:t>
-      </w:r>
-      <w:r>
-        <w:rPr>
-          <w:rFonts w:eastAsia="MS Mincho"/>
-          <w:b w:val="0"/>
-          <w:sz w:val="24"/>
-          <w:szCs w:val="24"/>
-        </w:rPr>
-        <w:t xml:space="preserve">, </w:t>
-      </w:r>
-      <w:proofErr w:type="spellStart"/>
-      <w:r>
-        <w:rPr>
-          <w:rFonts w:eastAsia="MS Mincho"/>
-          <w:b w:val="0"/>
-          <w:sz w:val="24"/>
-          <w:szCs w:val="24"/>
-        </w:rPr>
         <w:t>S</w:t>
       </w:r>
       <w:r>
@@ -5687,27 +5598,15 @@
         </w:rPr>
         <w:t>JS</w:t>
       </w:r>
-      <w:proofErr w:type="spellEnd"/>
-      <w:r>
-        <w:rPr>
-          <w:rFonts w:eastAsia="MS Mincho"/>
-          <w:b w:val="0"/>
-          <w:sz w:val="24"/>
-          <w:szCs w:val="24"/>
-        </w:rPr>
-        <w:t xml:space="preserve">, </w:t>
-      </w:r>
-      <w:proofErr w:type="spellStart"/>
-      <w:r>
-        <w:rPr>
-          <w:rFonts w:eastAsia="MS Mincho"/>
-          <w:b w:val="0"/>
-          <w:sz w:val="24"/>
-          <w:szCs w:val="24"/>
-        </w:rPr>
-        <w:t>TSLint</w:t>
-      </w:r>
-      <w:proofErr w:type="spellEnd"/>
+      <w:r>
+        <w:rPr>
+          <w:rFonts w:eastAsia="MS Mincho"/>
+          <w:b w:val="0"/>
+          <w:sz w:val="24"/>
+          <w:szCs w:val="24"/>
+        </w:rPr>
+        <w:t>, TSLint</w:t>
+      </w:r>
       <w:r>
         <w:rPr>
           <w:rFonts w:eastAsia="MS Mincho"/>
@@ -5914,27 +5813,7 @@
           <w:sz w:val="24"/>
           <w:szCs w:val="24"/>
         </w:rPr>
-        <w:t xml:space="preserve">, and </w:t>
-      </w:r>
-      <w:proofErr w:type="spellStart"/>
-      <w:r>
-        <w:rPr>
-          <w:rFonts w:eastAsia="MS Mincho"/>
-          <w:b w:val="0"/>
-          <w:sz w:val="24"/>
-          <w:szCs w:val="24"/>
-        </w:rPr>
-        <w:t>npm</w:t>
-      </w:r>
-      <w:proofErr w:type="spellEnd"/>
-      <w:r>
-        <w:rPr>
-          <w:rFonts w:eastAsia="MS Mincho"/>
-          <w:b w:val="0"/>
-          <w:sz w:val="24"/>
-          <w:szCs w:val="24"/>
-        </w:rPr>
-        <w:t>.</w:t>
+        <w:t>, and npm.</w:t>
       </w:r>
     </w:p>
     <w:p>
@@ -6184,47 +6063,7 @@
           <w:sz w:val="24"/>
           <w:szCs w:val="24"/>
         </w:rPr>
-        <w:t xml:space="preserve">Helm, </w:t>
-      </w:r>
-      <w:proofErr w:type="spellStart"/>
-      <w:r>
-        <w:rPr>
-          <w:rFonts w:eastAsia="MS Mincho"/>
-          <w:b w:val="0"/>
-          <w:sz w:val="24"/>
-          <w:szCs w:val="24"/>
-        </w:rPr>
-        <w:t>Knative</w:t>
-      </w:r>
-      <w:proofErr w:type="spellEnd"/>
-      <w:r>
-        <w:rPr>
-          <w:rFonts w:eastAsia="MS Mincho"/>
-          <w:b w:val="0"/>
-          <w:sz w:val="24"/>
-          <w:szCs w:val="24"/>
-        </w:rPr>
-        <w:t xml:space="preserve">, Kubernetes, </w:t>
-      </w:r>
-      <w:proofErr w:type="spellStart"/>
-      <w:r>
-        <w:rPr>
-          <w:rFonts w:eastAsia="MS Mincho"/>
-          <w:b w:val="0"/>
-          <w:sz w:val="24"/>
-          <w:szCs w:val="24"/>
-        </w:rPr>
-        <w:t>Istio</w:t>
-      </w:r>
-      <w:proofErr w:type="spellEnd"/>
-      <w:r>
-        <w:rPr>
-          <w:rFonts w:eastAsia="MS Mincho"/>
-          <w:b w:val="0"/>
-          <w:sz w:val="24"/>
-          <w:szCs w:val="24"/>
-        </w:rPr>
-        <w:t>, Docker Compose, Docker, and Vagrant.</w:t>
+        <w:t>Helm, Knative, Kubernetes, Istio, Docker Compose, Docker, and Vagrant.</w:t>
       </w:r>
     </w:p>
     <w:p>
@@ -6452,27 +6291,7 @@
           <w:sz w:val="24"/>
           <w:szCs w:val="24"/>
         </w:rPr>
-        <w:t xml:space="preserve"> Chrome </w:t>
-      </w:r>
-      <w:proofErr w:type="spellStart"/>
-      <w:r>
-        <w:rPr>
-          <w:rFonts w:eastAsia="MS Mincho"/>
-          <w:b w:val="0"/>
-          <w:sz w:val="24"/>
-          <w:szCs w:val="24"/>
-        </w:rPr>
-        <w:t>DevTools</w:t>
-      </w:r>
-      <w:proofErr w:type="spellEnd"/>
-      <w:r>
-        <w:rPr>
-          <w:rFonts w:eastAsia="MS Mincho"/>
-          <w:b w:val="0"/>
-          <w:sz w:val="24"/>
-          <w:szCs w:val="24"/>
-        </w:rPr>
-        <w:t xml:space="preserve">, </w:t>
+        <w:t xml:space="preserve"> Chrome DevTools, </w:t>
       </w:r>
       <w:r>
         <w:rPr>
@@ -6943,7 +6762,6 @@
         <w:t xml:space="preserve"> at </w:t>
       </w:r>
       <w:hyperlink r:id="rId27" w:history="1">
-        <w:proofErr w:type="spellStart"/>
         <w:r>
           <w:rPr>
             <w:rStyle w:val="Hyperlink"/>
@@ -6954,7 +6772,6 @@
           </w:rPr>
           <w:t>npm</w:t>
         </w:r>
-        <w:proofErr w:type="spellEnd"/>
       </w:hyperlink>
       <w:r>
         <w:rPr>
@@ -6997,7 +6814,6 @@
         <w:t xml:space="preserve"> </w:t>
       </w:r>
       <w:hyperlink r:id="rId28" w:history="1">
-        <w:proofErr w:type="spellStart"/>
         <w:r>
           <w:rPr>
             <w:rStyle w:val="Hyperlink"/>
@@ -7006,31 +6822,8 @@
             <w:szCs w:val="24"/>
             <w:u w:val="none"/>
           </w:rPr>
-          <w:t>videojs</w:t>
+          <w:t>videojs-landscape-fullscreen</w:t>
         </w:r>
-        <w:proofErr w:type="spellEnd"/>
-        <w:r>
-          <w:rPr>
-            <w:rStyle w:val="Hyperlink"/>
-            <w:rFonts w:eastAsia="MS Mincho"/>
-            <w:sz w:val="24"/>
-            <w:szCs w:val="24"/>
-            <w:u w:val="none"/>
-          </w:rPr>
-          <w:t>-landscape-</w:t>
-        </w:r>
-        <w:proofErr w:type="spellStart"/>
-        <w:r>
-          <w:rPr>
-            <w:rStyle w:val="Hyperlink"/>
-            <w:rFonts w:eastAsia="MS Mincho"/>
-            <w:sz w:val="24"/>
-            <w:szCs w:val="24"/>
-            <w:u w:val="none"/>
-          </w:rPr>
-          <w:t>fullscreen</w:t>
-        </w:r>
-        <w:proofErr w:type="spellEnd"/>
       </w:hyperlink>
       <w:r>
         <w:rPr>
@@ -7160,56 +6953,56 @@
         <v:path o:extrusionok="f" gradientshapeok="t" o:connecttype="rect"/>
         <o:lock v:ext="edit" aspectratio="t"/>
       </v:shapetype>
-      <v:shape id="_x0000_i1042" type="#_x0000_t75" style="width:11.4pt;height:11.4pt" o:bullet="t">
+      <v:shape id="_x0000_i1058" type="#_x0000_t75" style="width:11.4pt;height:11.4pt" o:bullet="t">
         <v:imagedata r:id="rId1" o:title="BD14578_"/>
       </v:shape>
     </w:pict>
   </w:numPicBullet>
   <w:numPicBullet w:numPicBulletId="1">
     <w:pict>
-      <v:shape id="_x0000_i1043" type="#_x0000_t75" style="width:11.4pt;height:11.4pt" o:bullet="t">
+      <v:shape id="_x0000_i1059" type="#_x0000_t75" style="width:11.4pt;height:11.4pt" o:bullet="t">
         <v:imagedata r:id="rId2" o:title="BD21375_"/>
       </v:shape>
     </w:pict>
   </w:numPicBullet>
   <w:numPicBullet w:numPicBulletId="2">
     <w:pict>
-      <v:shape id="_x0000_i1044" type="#_x0000_t75" style="width:10.8pt;height:10.8pt" o:bullet="t">
+      <v:shape id="_x0000_i1060" type="#_x0000_t75" style="width:10.8pt;height:10.8pt" o:bullet="t">
         <v:imagedata r:id="rId3" o:title="BD21297_"/>
       </v:shape>
     </w:pict>
   </w:numPicBullet>
   <w:numPicBullet w:numPicBulletId="3">
     <w:pict>
-      <v:shape id="_x0000_i1045" type="#_x0000_t75" style="width:11.4pt;height:11.4pt" o:bullet="t">
+      <v:shape id="_x0000_i1061" type="#_x0000_t75" style="width:11.4pt;height:11.4pt" o:bullet="t">
         <v:imagedata r:id="rId4" o:title="BD14753_"/>
       </v:shape>
     </w:pict>
   </w:numPicBullet>
   <w:numPicBullet w:numPicBulletId="4">
     <w:pict>
-      <v:shape id="_x0000_i1046" type="#_x0000_t75" style="width:10.8pt;height:10.8pt" o:bullet="t">
+      <v:shape id="_x0000_i1062" type="#_x0000_t75" style="width:10.8pt;height:10.8pt" o:bullet="t">
         <v:imagedata r:id="rId5" o:title="BD21504_"/>
       </v:shape>
     </w:pict>
   </w:numPicBullet>
   <w:numPicBullet w:numPicBulletId="5">
     <w:pict>
-      <v:shape w14:anchorId="7FA011DF" id="_x0000_i1047" type="#_x0000_t75" style="width:11.4pt;height:8.4pt" o:bullet="t">
+      <v:shape id="_x0000_i1063" type="#_x0000_t75" style="width:11.4pt;height:8.4pt" o:bullet="t">
         <v:imagedata r:id="rId6" o:title="BD21299_"/>
       </v:shape>
     </w:pict>
   </w:numPicBullet>
   <w:numPicBullet w:numPicBulletId="6">
     <w:pict>
-      <v:shape id="_x0000_i1048" type="#_x0000_t75" style="width:33.6pt;height:27pt" o:bullet="t">
+      <v:shape id="_x0000_i1064" type="#_x0000_t75" style="width:33.6pt;height:27pt" o:bullet="t">
         <v:imagedata r:id="rId7" o:title="Capture"/>
       </v:shape>
     </w:pict>
   </w:numPicBullet>
   <w:numPicBullet w:numPicBulletId="7">
     <w:pict>
-      <v:shape id="_x0000_i1049" type="#_x0000_t75" style="width:15pt;height:15pt" o:bullet="t">
+      <v:shape id="_x0000_i1065" type="#_x0000_t75" style="width:15pt;height:15pt" o:bullet="t">
         <v:imagedata r:id="rId8" o:title="Capture"/>
       </v:shape>
     </w:pict>
@@ -13524,6 +13317,15 @@
 </file>
 
 <file path=customXml/item1.xml><?xml version="1.0" encoding="utf-8"?>
+<?mso-contentType ?>
+<FormTemplates xmlns="http://schemas.microsoft.com/sharepoint/v3/contenttype/forms">
+  <Display>DocumentLibraryForm</Display>
+  <Edit>AssetEditForm</Edit>
+  <New>DocumentLibraryForm</New>
+</FormTemplates>
+</file>
+
+<file path=customXml/item2.xml><?xml version="1.0" encoding="utf-8"?>
 <MonsterProperties xmlns:xsi="http://www.w3.org/2001/XMLSchema-instance" xmlns:xsd="http://www.w3.org/2001/XMLSchema" xmlns="http://schemas.monster.com/Monster/Seeker/WordResumeTemplates">
   <AtlasTagging>
     <ResumeUploadSuccessTag>monmon_EZSubmitFinalUpload_1</ResumeUploadSuccessTag>
@@ -13536,20 +13338,19 @@
 </MonsterProperties>
 </file>
 
-<file path=customXml/item2.xml><?xml version="1.0" encoding="utf-8"?>
-<?mso-contentType ?>
-<FormTemplates xmlns="http://schemas.microsoft.com/sharepoint/v3/contenttype/forms">
-  <Display>DocumentLibraryForm</Display>
-  <Edit>AssetEditForm</Edit>
-  <New>DocumentLibraryForm</New>
-</FormTemplates>
-</file>
-
 <file path=customXml/item3.xml><?xml version="1.0" encoding="utf-8"?>
 <b:Sources xmlns:b="http://schemas.openxmlformats.org/officeDocument/2006/bibliography" xmlns="http://schemas.openxmlformats.org/officeDocument/2006/bibliography" SelectedStyle="\APA.XSL" StyleName="APA"/>
 </file>
 
 <file path=customXml/itemProps1.xml><?xml version="1.0" encoding="utf-8"?>
+<ds:datastoreItem xmlns:ds="http://schemas.openxmlformats.org/officeDocument/2006/customXml" ds:itemID="{5DEE6487-3BB8-4831-A84A-EA72C011E7B1}">
+  <ds:schemaRefs>
+    <ds:schemaRef ds:uri="http://schemas.microsoft.com/sharepoint/v3/contenttype/forms"/>
+  </ds:schemaRefs>
+</ds:datastoreItem>
+</file>
+
+<file path=customXml/itemProps2.xml><?xml version="1.0" encoding="utf-8"?>
 <ds:datastoreItem xmlns:ds="http://schemas.openxmlformats.org/officeDocument/2006/customXml" ds:itemID="{6413E27A-9F10-4D79-BB65-07392FAEAA39}">
   <ds:schemaRefs>
     <ds:schemaRef ds:uri="http://www.w3.org/2001/XMLSchema"/>
@@ -13558,16 +13359,8 @@
 </ds:datastoreItem>
 </file>
 
-<file path=customXml/itemProps2.xml><?xml version="1.0" encoding="utf-8"?>
-<ds:datastoreItem xmlns:ds="http://schemas.openxmlformats.org/officeDocument/2006/customXml" ds:itemID="{5DEE6487-3BB8-4831-A84A-EA72C011E7B1}">
-  <ds:schemaRefs>
-    <ds:schemaRef ds:uri="http://schemas.microsoft.com/sharepoint/v3/contenttype/forms"/>
-  </ds:schemaRefs>
-</ds:datastoreItem>
-</file>
-
 <file path=customXml/itemProps3.xml><?xml version="1.0" encoding="utf-8"?>
-<ds:datastoreItem xmlns:ds="http://schemas.openxmlformats.org/officeDocument/2006/customXml" ds:itemID="{CB929138-3150-42EF-A025-F25CD906FDB8}">
+<ds:datastoreItem xmlns:ds="http://schemas.openxmlformats.org/officeDocument/2006/customXml" ds:itemID="{3EB910B5-36D5-48F9-A864-B2367E146554}">
   <ds:schemaRefs>
     <ds:schemaRef ds:uri="http://schemas.openxmlformats.org/officeDocument/2006/bibliography"/>
   </ds:schemaRefs>

--- a/Prateek Rastogi-Current.docx
+++ b/Prateek Rastogi-Current.docx
@@ -395,7 +395,16 @@
           <w:sz w:val="24"/>
           <w:szCs w:val="24"/>
         </w:rPr>
-        <w:t>Tower KM 3</w:t>
+        <w:t xml:space="preserve">Tower KM </w:t>
+      </w:r>
+      <w:proofErr w:type="gramStart"/>
+      <w:r>
+        <w:rPr>
+          <w:rFonts w:asciiTheme="majorHAnsi" w:eastAsia="MS Mincho" w:hAnsiTheme="majorHAnsi"/>
+          <w:sz w:val="24"/>
+          <w:szCs w:val="24"/>
+        </w:rPr>
+        <w:t>3</w:t>
       </w:r>
       <w:r>
         <w:rPr>
@@ -419,7 +428,16 @@
           <w:sz w:val="24"/>
           <w:szCs w:val="24"/>
         </w:rPr>
-        <w:t xml:space="preserve">    </w:t>
+        <w:t xml:space="preserve"> </w:t>
+      </w:r>
+      <w:proofErr w:type="gramEnd"/>
+      <w:r>
+        <w:rPr>
+          <w:rFonts w:asciiTheme="majorHAnsi" w:eastAsia="MS Mincho" w:hAnsiTheme="majorHAnsi"/>
+          <w:sz w:val="24"/>
+          <w:szCs w:val="24"/>
+        </w:rPr>
+        <w:t xml:space="preserve">   </w:t>
       </w:r>
       <w:r>
         <w:rPr>
@@ -553,8 +571,18 @@
           <w:sz w:val="24"/>
           <w:szCs w:val="24"/>
         </w:rPr>
-        <w:t>Jaypee Kosmos</w:t>
-      </w:r>
+        <w:t xml:space="preserve">Jaypee </w:t>
+      </w:r>
+      <w:proofErr w:type="spellStart"/>
+      <w:r>
+        <w:rPr>
+          <w:rFonts w:asciiTheme="majorHAnsi" w:eastAsia="MS Mincho" w:hAnsiTheme="majorHAnsi"/>
+          <w:sz w:val="24"/>
+          <w:szCs w:val="24"/>
+        </w:rPr>
+        <w:t>Kosmos</w:t>
+      </w:r>
+      <w:proofErr w:type="spellEnd"/>
       <w:r>
         <w:rPr>
           <w:rFonts w:asciiTheme="majorHAnsi" w:eastAsia="MS Mincho" w:hAnsiTheme="majorHAnsi"/>
@@ -675,6 +703,7 @@
         </w:rPr>
         <w:t xml:space="preserve">      </w:t>
       </w:r>
+      <w:proofErr w:type="gramStart"/>
       <w:r>
         <w:rPr>
           <w:rFonts w:asciiTheme="majorHAnsi" w:eastAsia="MS Mincho" w:hAnsiTheme="majorHAnsi"/>
@@ -691,6 +720,7 @@
         </w:rPr>
         <w:t xml:space="preserve">  </w:t>
       </w:r>
+      <w:proofErr w:type="gramEnd"/>
       <w:r>
         <w:rPr>
           <w:rFonts w:asciiTheme="majorHAnsi" w:eastAsia="MS Mincho" w:hAnsiTheme="majorHAnsi"/>
@@ -1575,8 +1605,6 @@
         </w:rPr>
         <w:t>b</w:t>
       </w:r>
-      <w:bookmarkStart w:id="0" w:name="_GoBack"/>
-      <w:bookmarkEnd w:id="0"/>
       <w:r>
         <w:rPr>
           <w:rFonts w:eastAsia="MS Mincho" w:cs="Calibri"/>
@@ -1607,7 +1635,7 @@
         </w:rPr>
         <w:t xml:space="preserve"> </w:t>
       </w:r>
-      <w:bookmarkStart w:id="1" w:name="_Hlk21130203"/>
+      <w:bookmarkStart w:id="0" w:name="_Hlk21130203"/>
       <w:r>
         <w:rPr>
           <w:rFonts w:eastAsia="MS Mincho" w:cs="Calibri"/>
@@ -1670,7 +1698,7 @@
         </w:rPr>
         <w:t xml:space="preserve"> </w:t>
       </w:r>
-      <w:bookmarkEnd w:id="1"/>
+      <w:bookmarkEnd w:id="0"/>
       <w:r>
         <w:rPr>
           <w:rFonts w:eastAsia="MS Mincho" w:cs="Calibri"/>
@@ -1749,8 +1777,20 @@
           <w:sz w:val="24"/>
           <w:szCs w:val="24"/>
         </w:rPr>
-        <w:t xml:space="preserve"> GraphQL</w:t>
-      </w:r>
+        <w:t xml:space="preserve"> </w:t>
+      </w:r>
+      <w:proofErr w:type="spellStart"/>
+      <w:r>
+        <w:rPr>
+          <w:rFonts w:eastAsia="MS Mincho" w:cs="Calibri"/>
+          <w:b w:val="0"/>
+          <w:bCs w:val="0"/>
+          <w:sz w:val="24"/>
+          <w:szCs w:val="24"/>
+        </w:rPr>
+        <w:t>GraphQL</w:t>
+      </w:r>
+      <w:proofErr w:type="spellEnd"/>
       <w:r>
         <w:rPr>
           <w:rFonts w:eastAsia="MS Mincho" w:cs="Calibri"/>
@@ -2358,6 +2398,7 @@
         <w:t xml:space="preserve">React), </w:t>
       </w:r>
       <w:hyperlink r:id="rId14" w:history="1">
+        <w:proofErr w:type="spellStart"/>
         <w:r>
           <w:rPr>
             <w:rStyle w:val="Hyperlink"/>
@@ -2369,6 +2410,7 @@
           </w:rPr>
           <w:t>LoopBack</w:t>
         </w:r>
+        <w:proofErr w:type="spellEnd"/>
       </w:hyperlink>
       <w:r>
         <w:rPr>
@@ -2612,6 +2654,7 @@
         </w:rPr>
         <w:t xml:space="preserve">PWAs, </w:t>
       </w:r>
+      <w:proofErr w:type="spellStart"/>
       <w:r>
         <w:rPr>
           <w:rFonts w:eastAsia="MS Mincho"/>
@@ -2628,7 +2671,17 @@
           <w:sz w:val="24"/>
           <w:szCs w:val="24"/>
         </w:rPr>
-        <w:t xml:space="preserve">treamable </w:t>
+        <w:t>treamable</w:t>
+      </w:r>
+      <w:proofErr w:type="spellEnd"/>
+      <w:r>
+        <w:rPr>
+          <w:rFonts w:eastAsia="MS Mincho"/>
+          <w:b w:val="0"/>
+          <w:sz w:val="24"/>
+          <w:szCs w:val="24"/>
+        </w:rPr>
+        <w:t xml:space="preserve"> </w:t>
       </w:r>
       <w:r>
         <w:rPr>
@@ -2684,6 +2737,7 @@
         </w:rPr>
         <w:t xml:space="preserve"> </w:t>
       </w:r>
+      <w:proofErr w:type="spellStart"/>
       <w:r>
         <w:rPr>
           <w:rFonts w:eastAsia="MS Mincho"/>
@@ -2709,7 +2763,17 @@
           <w:sz w:val="24"/>
           <w:szCs w:val="24"/>
         </w:rPr>
-        <w:t>phQL API Gateway</w:t>
+        <w:t>phQL</w:t>
+      </w:r>
+      <w:proofErr w:type="spellEnd"/>
+      <w:r>
+        <w:rPr>
+          <w:rFonts w:eastAsia="MS Mincho"/>
+          <w:b w:val="0"/>
+          <w:sz w:val="24"/>
+          <w:szCs w:val="24"/>
+        </w:rPr>
+        <w:t xml:space="preserve"> API Gateway</w:t>
       </w:r>
       <w:r>
         <w:rPr>
@@ -3366,6 +3430,7 @@
         </w:rPr>
         <w:t xml:space="preserve"> </w:t>
       </w:r>
+      <w:proofErr w:type="spellStart"/>
       <w:r>
         <w:rPr>
           <w:rFonts w:eastAsia="MS Mincho" w:cs="Calibri"/>
@@ -3400,8 +3465,9 @@
           <w:sz w:val="24"/>
           <w:szCs w:val="24"/>
         </w:rPr>
-        <w:t xml:space="preserve">ack, </w:t>
-      </w:r>
+        <w:t>ack</w:t>
+      </w:r>
+      <w:proofErr w:type="spellEnd"/>
       <w:r>
         <w:rPr>
           <w:rFonts w:eastAsia="MS Mincho" w:cs="Calibri"/>
@@ -3409,6 +3475,16 @@
           <w:sz w:val="24"/>
           <w:szCs w:val="24"/>
         </w:rPr>
+        <w:t xml:space="preserve">, </w:t>
+      </w:r>
+      <w:proofErr w:type="spellStart"/>
+      <w:r>
+        <w:rPr>
+          <w:rFonts w:eastAsia="MS Mincho" w:cs="Calibri"/>
+          <w:b w:val="0"/>
+          <w:sz w:val="24"/>
+          <w:szCs w:val="24"/>
+        </w:rPr>
         <w:t>R</w:t>
       </w:r>
       <w:r>
@@ -3429,6 +3505,7 @@
         </w:rPr>
         <w:t>JS</w:t>
       </w:r>
+      <w:proofErr w:type="spellEnd"/>
       <w:r>
         <w:rPr>
           <w:rFonts w:eastAsia="MS Mincho" w:cs="Calibri"/>
@@ -3438,6 +3515,7 @@
         </w:rPr>
         <w:t xml:space="preserve">, </w:t>
       </w:r>
+      <w:proofErr w:type="spellStart"/>
       <w:r>
         <w:rPr>
           <w:rFonts w:eastAsia="MS Mincho" w:cs="Calibri"/>
@@ -3456,6 +3534,7 @@
         </w:rPr>
         <w:t>odash</w:t>
       </w:r>
+      <w:proofErr w:type="spellEnd"/>
       <w:r>
         <w:rPr>
           <w:rFonts w:eastAsia="MS Mincho" w:cs="Calibri"/>
@@ -3483,6 +3562,7 @@
         </w:rPr>
         <w:t xml:space="preserve">MongoDB, </w:t>
       </w:r>
+      <w:proofErr w:type="spellStart"/>
       <w:r>
         <w:rPr>
           <w:rFonts w:eastAsia="MS Mincho" w:cs="Calibri"/>
@@ -3492,6 +3572,7 @@
         </w:rPr>
         <w:t>Recombee</w:t>
       </w:r>
+      <w:proofErr w:type="spellEnd"/>
       <w:r>
         <w:rPr>
           <w:rFonts w:eastAsia="MS Mincho" w:cs="Calibri"/>
@@ -5359,6 +5440,7 @@
           <w:szCs w:val="24"/>
         </w:rPr>
       </w:pPr>
+      <w:proofErr w:type="spellStart"/>
       <w:r>
         <w:rPr>
           <w:rFonts w:eastAsia="MS Mincho"/>
@@ -5384,7 +5466,17 @@
           <w:sz w:val="24"/>
           <w:szCs w:val="24"/>
         </w:rPr>
-        <w:t xml:space="preserve">ack, </w:t>
+        <w:t>ack</w:t>
+      </w:r>
+      <w:proofErr w:type="spellEnd"/>
+      <w:r>
+        <w:rPr>
+          <w:rFonts w:eastAsia="MS Mincho"/>
+          <w:b w:val="0"/>
+          <w:sz w:val="24"/>
+          <w:szCs w:val="24"/>
+        </w:rPr>
+        <w:t xml:space="preserve">, </w:t>
       </w:r>
       <w:r>
         <w:rPr>
@@ -5490,6 +5582,7 @@
           <w:szCs w:val="24"/>
         </w:rPr>
       </w:pPr>
+      <w:proofErr w:type="spellStart"/>
       <w:r>
         <w:rPr>
           <w:rFonts w:eastAsia="MS Mincho"/>
@@ -5508,6 +5601,7 @@
         </w:rPr>
         <w:t>JS</w:t>
       </w:r>
+      <w:proofErr w:type="spellEnd"/>
       <w:r>
         <w:rPr>
           <w:rFonts w:eastAsia="MS Mincho"/>
@@ -5524,8 +5618,29 @@
           <w:sz w:val="24"/>
           <w:szCs w:val="24"/>
         </w:rPr>
-        <w:t xml:space="preserve"> Ramda, </w:t>
-      </w:r>
+        <w:t xml:space="preserve"> </w:t>
+      </w:r>
+      <w:proofErr w:type="spellStart"/>
+      <w:r>
+        <w:rPr>
+          <w:rFonts w:eastAsia="MS Mincho"/>
+          <w:b w:val="0"/>
+          <w:sz w:val="24"/>
+          <w:szCs w:val="24"/>
+        </w:rPr>
+        <w:t>Ramda</w:t>
+      </w:r>
+      <w:proofErr w:type="spellEnd"/>
+      <w:r>
+        <w:rPr>
+          <w:rFonts w:eastAsia="MS Mincho"/>
+          <w:b w:val="0"/>
+          <w:sz w:val="24"/>
+          <w:szCs w:val="24"/>
+        </w:rPr>
+        <w:t xml:space="preserve">, </w:t>
+      </w:r>
+      <w:proofErr w:type="spellStart"/>
       <w:r>
         <w:rPr>
           <w:rFonts w:eastAsia="MS Mincho"/>
@@ -5544,6 +5659,7 @@
         </w:rPr>
         <w:t>odash</w:t>
       </w:r>
+      <w:proofErr w:type="spellEnd"/>
       <w:r>
         <w:rPr>
           <w:rFonts w:eastAsia="MS Mincho"/>
@@ -5571,6 +5687,7 @@
         </w:rPr>
         <w:t xml:space="preserve">, </w:t>
       </w:r>
+      <w:proofErr w:type="spellStart"/>
       <w:r>
         <w:rPr>
           <w:rFonts w:eastAsia="MS Mincho"/>
@@ -5598,15 +5715,27 @@
         </w:rPr>
         <w:t>JS</w:t>
       </w:r>
-      <w:r>
-        <w:rPr>
-          <w:rFonts w:eastAsia="MS Mincho"/>
-          <w:b w:val="0"/>
-          <w:sz w:val="24"/>
-          <w:szCs w:val="24"/>
-        </w:rPr>
-        <w:t>, TSLint</w:t>
-      </w:r>
+      <w:proofErr w:type="spellEnd"/>
+      <w:r>
+        <w:rPr>
+          <w:rFonts w:eastAsia="MS Mincho"/>
+          <w:b w:val="0"/>
+          <w:sz w:val="24"/>
+          <w:szCs w:val="24"/>
+        </w:rPr>
+        <w:t xml:space="preserve">, </w:t>
+      </w:r>
+      <w:proofErr w:type="spellStart"/>
+      <w:r>
+        <w:rPr>
+          <w:rFonts w:eastAsia="MS Mincho"/>
+          <w:b w:val="0"/>
+          <w:sz w:val="24"/>
+          <w:szCs w:val="24"/>
+        </w:rPr>
+        <w:t>TSLint</w:t>
+      </w:r>
+      <w:proofErr w:type="spellEnd"/>
       <w:r>
         <w:rPr>
           <w:rFonts w:eastAsia="MS Mincho"/>
@@ -5813,7 +5942,27 @@
           <w:sz w:val="24"/>
           <w:szCs w:val="24"/>
         </w:rPr>
-        <w:t>, and npm.</w:t>
+        <w:t xml:space="preserve">, and </w:t>
+      </w:r>
+      <w:proofErr w:type="spellStart"/>
+      <w:r>
+        <w:rPr>
+          <w:rFonts w:eastAsia="MS Mincho"/>
+          <w:b w:val="0"/>
+          <w:sz w:val="24"/>
+          <w:szCs w:val="24"/>
+        </w:rPr>
+        <w:t>npm</w:t>
+      </w:r>
+      <w:proofErr w:type="spellEnd"/>
+      <w:r>
+        <w:rPr>
+          <w:rFonts w:eastAsia="MS Mincho"/>
+          <w:b w:val="0"/>
+          <w:sz w:val="24"/>
+          <w:szCs w:val="24"/>
+        </w:rPr>
+        <w:t>.</w:t>
       </w:r>
     </w:p>
     <w:p>
@@ -6063,7 +6212,47 @@
           <w:sz w:val="24"/>
           <w:szCs w:val="24"/>
         </w:rPr>
-        <w:t>Helm, Knative, Kubernetes, Istio, Docker Compose, Docker, and Vagrant.</w:t>
+        <w:t xml:space="preserve">Helm, </w:t>
+      </w:r>
+      <w:proofErr w:type="spellStart"/>
+      <w:r>
+        <w:rPr>
+          <w:rFonts w:eastAsia="MS Mincho"/>
+          <w:b w:val="0"/>
+          <w:sz w:val="24"/>
+          <w:szCs w:val="24"/>
+        </w:rPr>
+        <w:t>Knative</w:t>
+      </w:r>
+      <w:proofErr w:type="spellEnd"/>
+      <w:r>
+        <w:rPr>
+          <w:rFonts w:eastAsia="MS Mincho"/>
+          <w:b w:val="0"/>
+          <w:sz w:val="24"/>
+          <w:szCs w:val="24"/>
+        </w:rPr>
+        <w:t xml:space="preserve">, Kubernetes, </w:t>
+      </w:r>
+      <w:proofErr w:type="spellStart"/>
+      <w:r>
+        <w:rPr>
+          <w:rFonts w:eastAsia="MS Mincho"/>
+          <w:b w:val="0"/>
+          <w:sz w:val="24"/>
+          <w:szCs w:val="24"/>
+        </w:rPr>
+        <w:t>Istio</w:t>
+      </w:r>
+      <w:proofErr w:type="spellEnd"/>
+      <w:r>
+        <w:rPr>
+          <w:rFonts w:eastAsia="MS Mincho"/>
+          <w:b w:val="0"/>
+          <w:sz w:val="24"/>
+          <w:szCs w:val="24"/>
+        </w:rPr>
+        <w:t>, Docker Compose, Docker, and Vagrant.</w:t>
       </w:r>
     </w:p>
     <w:p>
@@ -6291,7 +6480,27 @@
           <w:sz w:val="24"/>
           <w:szCs w:val="24"/>
         </w:rPr>
-        <w:t xml:space="preserve"> Chrome DevTools, </w:t>
+        <w:t xml:space="preserve"> Chrome </w:t>
+      </w:r>
+      <w:proofErr w:type="spellStart"/>
+      <w:r>
+        <w:rPr>
+          <w:rFonts w:eastAsia="MS Mincho"/>
+          <w:b w:val="0"/>
+          <w:sz w:val="24"/>
+          <w:szCs w:val="24"/>
+        </w:rPr>
+        <w:t>DevTools</w:t>
+      </w:r>
+      <w:proofErr w:type="spellEnd"/>
+      <w:r>
+        <w:rPr>
+          <w:rFonts w:eastAsia="MS Mincho"/>
+          <w:b w:val="0"/>
+          <w:sz w:val="24"/>
+          <w:szCs w:val="24"/>
+        </w:rPr>
+        <w:t xml:space="preserve">, </w:t>
       </w:r>
       <w:r>
         <w:rPr>
@@ -6426,7 +6635,17 @@
           <w:sz w:val="24"/>
           <w:szCs w:val="24"/>
         </w:rPr>
-        <w:t xml:space="preserve"> Visual Studio, and Code</w:t>
+        <w:t xml:space="preserve"> Visual Studio, and </w:t>
+      </w:r>
+      <w:proofErr w:type="gramStart"/>
+      <w:r>
+        <w:rPr>
+          <w:rFonts w:eastAsia="MS Mincho"/>
+          <w:b w:val="0"/>
+          <w:sz w:val="24"/>
+          <w:szCs w:val="24"/>
+        </w:rPr>
+        <w:t>Code</w:t>
       </w:r>
       <w:r>
         <w:rPr>
@@ -6437,6 +6656,7 @@
         </w:rPr>
         <w:t>::</w:t>
       </w:r>
+      <w:proofErr w:type="gramEnd"/>
       <w:r>
         <w:rPr>
           <w:rFonts w:eastAsia="MS Mincho"/>
@@ -6727,6 +6947,66 @@
           <w:sz w:val="24"/>
           <w:szCs w:val="24"/>
         </w:rPr>
+        <w:t>ET PWA</w:t>
+      </w:r>
+      <w:r>
+        <w:rPr>
+          <w:rFonts w:eastAsia="MS Mincho"/>
+          <w:sz w:val="24"/>
+          <w:szCs w:val="24"/>
+        </w:rPr>
+        <w:t xml:space="preserve"> has been mentioned in </w:t>
+      </w:r>
+      <w:hyperlink r:id="rId27" w:history="1">
+        <w:r>
+          <w:rPr>
+            <w:rStyle w:val="Hyperlink"/>
+            <w:rFonts w:eastAsia="MS Mincho"/>
+            <w:sz w:val="24"/>
+            <w:szCs w:val="24"/>
+            <w:u w:val="none"/>
+          </w:rPr>
+          <w:t>Google I/O 2018</w:t>
+        </w:r>
+      </w:hyperlink>
+      <w:r>
+        <w:rPr>
+          <w:rFonts w:eastAsia="MS Mincho"/>
+          <w:sz w:val="24"/>
+          <w:szCs w:val="24"/>
+        </w:rPr>
+        <w:t>.</w:t>
+      </w:r>
+      <w:r>
+        <w:rPr>
+          <w:rFonts w:eastAsia="MS Mincho"/>
+          <w:sz w:val="24"/>
+          <w:szCs w:val="24"/>
+        </w:rPr>
+        <w:t xml:space="preserve"> </w:t>
+      </w:r>
+      <w:bookmarkStart w:id="1" w:name="_GoBack"/>
+      <w:bookmarkEnd w:id="1"/>
+    </w:p>
+    <w:p>
+      <w:pPr>
+        <w:pStyle w:val="BulletPoints"/>
+        <w:numPr>
+          <w:ilvl w:val="0"/>
+          <w:numId w:val="38"/>
+        </w:numPr>
+        <w:rPr>
+          <w:rFonts w:eastAsia="MS Mincho"/>
+          <w:sz w:val="24"/>
+          <w:szCs w:val="24"/>
+        </w:rPr>
+      </w:pPr>
+      <w:r>
+        <w:rPr>
+          <w:rFonts w:eastAsia="MS Mincho"/>
+          <w:sz w:val="24"/>
+          <w:szCs w:val="24"/>
+        </w:rPr>
         <w:t>Published t</w:t>
       </w:r>
       <w:r>
@@ -6761,7 +7041,8 @@
         </w:rPr>
         <w:t xml:space="preserve"> at </w:t>
       </w:r>
-      <w:hyperlink r:id="rId27" w:history="1">
+      <w:hyperlink r:id="rId28" w:history="1">
+        <w:proofErr w:type="spellStart"/>
         <w:r>
           <w:rPr>
             <w:rStyle w:val="Hyperlink"/>
@@ -6772,6 +7053,7 @@
           </w:rPr>
           <w:t>npm</w:t>
         </w:r>
+        <w:proofErr w:type="spellEnd"/>
       </w:hyperlink>
       <w:r>
         <w:rPr>
@@ -6813,7 +7095,8 @@
         </w:rPr>
         <w:t xml:space="preserve"> </w:t>
       </w:r>
-      <w:hyperlink r:id="rId28" w:history="1">
+      <w:hyperlink r:id="rId29" w:history="1">
+        <w:proofErr w:type="spellStart"/>
         <w:r>
           <w:rPr>
             <w:rStyle w:val="Hyperlink"/>
@@ -6822,8 +7105,31 @@
             <w:szCs w:val="24"/>
             <w:u w:val="none"/>
           </w:rPr>
-          <w:t>videojs-landscape-fullscreen</w:t>
+          <w:t>videojs</w:t>
         </w:r>
+        <w:proofErr w:type="spellEnd"/>
+        <w:r>
+          <w:rPr>
+            <w:rStyle w:val="Hyperlink"/>
+            <w:rFonts w:eastAsia="MS Mincho"/>
+            <w:sz w:val="24"/>
+            <w:szCs w:val="24"/>
+            <w:u w:val="none"/>
+          </w:rPr>
+          <w:t>-landscape-</w:t>
+        </w:r>
+        <w:proofErr w:type="spellStart"/>
+        <w:r>
+          <w:rPr>
+            <w:rStyle w:val="Hyperlink"/>
+            <w:rFonts w:eastAsia="MS Mincho"/>
+            <w:sz w:val="24"/>
+            <w:szCs w:val="24"/>
+            <w:u w:val="none"/>
+          </w:rPr>
+          <w:t>fullscreen</w:t>
+        </w:r>
+        <w:proofErr w:type="spellEnd"/>
       </w:hyperlink>
       <w:r>
         <w:rPr>
@@ -6953,56 +7259,56 @@
         <v:path o:extrusionok="f" gradientshapeok="t" o:connecttype="rect"/>
         <o:lock v:ext="edit" aspectratio="t"/>
       </v:shapetype>
-      <v:shape id="_x0000_i1058" type="#_x0000_t75" style="width:11.4pt;height:11.4pt" o:bullet="t">
+      <v:shape id="_x0000_i1074" type="#_x0000_t75" style="width:11.4pt;height:11.4pt" o:bullet="t">
         <v:imagedata r:id="rId1" o:title="BD14578_"/>
       </v:shape>
     </w:pict>
   </w:numPicBullet>
   <w:numPicBullet w:numPicBulletId="1">
     <w:pict>
-      <v:shape id="_x0000_i1059" type="#_x0000_t75" style="width:11.4pt;height:11.4pt" o:bullet="t">
+      <v:shape id="_x0000_i1075" type="#_x0000_t75" style="width:11.4pt;height:11.4pt" o:bullet="t">
         <v:imagedata r:id="rId2" o:title="BD21375_"/>
       </v:shape>
     </w:pict>
   </w:numPicBullet>
   <w:numPicBullet w:numPicBulletId="2">
     <w:pict>
-      <v:shape id="_x0000_i1060" type="#_x0000_t75" style="width:10.8pt;height:10.8pt" o:bullet="t">
+      <v:shape id="_x0000_i1076" type="#_x0000_t75" style="width:10.8pt;height:10.8pt" o:bullet="t">
         <v:imagedata r:id="rId3" o:title="BD21297_"/>
       </v:shape>
     </w:pict>
   </w:numPicBullet>
   <w:numPicBullet w:numPicBulletId="3">
     <w:pict>
-      <v:shape id="_x0000_i1061" type="#_x0000_t75" style="width:11.4pt;height:11.4pt" o:bullet="t">
+      <v:shape id="_x0000_i1077" type="#_x0000_t75" style="width:11.4pt;height:11.4pt" o:bullet="t">
         <v:imagedata r:id="rId4" o:title="BD14753_"/>
       </v:shape>
     </w:pict>
   </w:numPicBullet>
   <w:numPicBullet w:numPicBulletId="4">
     <w:pict>
-      <v:shape id="_x0000_i1062" type="#_x0000_t75" style="width:10.8pt;height:10.8pt" o:bullet="t">
+      <v:shape id="_x0000_i1078" type="#_x0000_t75" style="width:10.8pt;height:10.8pt" o:bullet="t">
         <v:imagedata r:id="rId5" o:title="BD21504_"/>
       </v:shape>
     </w:pict>
   </w:numPicBullet>
   <w:numPicBullet w:numPicBulletId="5">
     <w:pict>
-      <v:shape id="_x0000_i1063" type="#_x0000_t75" style="width:11.4pt;height:8.4pt" o:bullet="t">
+      <v:shape w14:anchorId="7FA011DF" id="_x0000_i1079" type="#_x0000_t75" style="width:11.4pt;height:8.4pt" o:bullet="t">
         <v:imagedata r:id="rId6" o:title="BD21299_"/>
       </v:shape>
     </w:pict>
   </w:numPicBullet>
   <w:numPicBullet w:numPicBulletId="6">
     <w:pict>
-      <v:shape id="_x0000_i1064" type="#_x0000_t75" style="width:33.6pt;height:27pt" o:bullet="t">
+      <v:shape id="_x0000_i1080" type="#_x0000_t75" style="width:33.6pt;height:27pt" o:bullet="t">
         <v:imagedata r:id="rId7" o:title="Capture"/>
       </v:shape>
     </w:pict>
   </w:numPicBullet>
   <w:numPicBullet w:numPicBulletId="7">
     <w:pict>
-      <v:shape id="_x0000_i1065" type="#_x0000_t75" style="width:15pt;height:15pt" o:bullet="t">
+      <v:shape id="_x0000_i1081" type="#_x0000_t75" style="width:15pt;height:15pt" o:bullet="t">
         <v:imagedata r:id="rId8" o:title="Capture"/>
       </v:shape>
     </w:pict>
@@ -13317,15 +13623,6 @@
 </file>
 
 <file path=customXml/item1.xml><?xml version="1.0" encoding="utf-8"?>
-<?mso-contentType ?>
-<FormTemplates xmlns="http://schemas.microsoft.com/sharepoint/v3/contenttype/forms">
-  <Display>DocumentLibraryForm</Display>
-  <Edit>AssetEditForm</Edit>
-  <New>DocumentLibraryForm</New>
-</FormTemplates>
-</file>
-
-<file path=customXml/item2.xml><?xml version="1.0" encoding="utf-8"?>
 <MonsterProperties xmlns:xsi="http://www.w3.org/2001/XMLSchema-instance" xmlns:xsd="http://www.w3.org/2001/XMLSchema" xmlns="http://schemas.monster.com/Monster/Seeker/WordResumeTemplates">
   <AtlasTagging>
     <ResumeUploadSuccessTag>monmon_EZSubmitFinalUpload_1</ResumeUploadSuccessTag>
@@ -13338,19 +13635,20 @@
 </MonsterProperties>
 </file>
 
+<file path=customXml/item2.xml><?xml version="1.0" encoding="utf-8"?>
+<?mso-contentType ?>
+<FormTemplates xmlns="http://schemas.microsoft.com/sharepoint/v3/contenttype/forms">
+  <Display>DocumentLibraryForm</Display>
+  <Edit>AssetEditForm</Edit>
+  <New>DocumentLibraryForm</New>
+</FormTemplates>
+</file>
+
 <file path=customXml/item3.xml><?xml version="1.0" encoding="utf-8"?>
 <b:Sources xmlns:b="http://schemas.openxmlformats.org/officeDocument/2006/bibliography" xmlns="http://schemas.openxmlformats.org/officeDocument/2006/bibliography" SelectedStyle="\APA.XSL" StyleName="APA"/>
 </file>
 
 <file path=customXml/itemProps1.xml><?xml version="1.0" encoding="utf-8"?>
-<ds:datastoreItem xmlns:ds="http://schemas.openxmlformats.org/officeDocument/2006/customXml" ds:itemID="{5DEE6487-3BB8-4831-A84A-EA72C011E7B1}">
-  <ds:schemaRefs>
-    <ds:schemaRef ds:uri="http://schemas.microsoft.com/sharepoint/v3/contenttype/forms"/>
-  </ds:schemaRefs>
-</ds:datastoreItem>
-</file>
-
-<file path=customXml/itemProps2.xml><?xml version="1.0" encoding="utf-8"?>
 <ds:datastoreItem xmlns:ds="http://schemas.openxmlformats.org/officeDocument/2006/customXml" ds:itemID="{6413E27A-9F10-4D79-BB65-07392FAEAA39}">
   <ds:schemaRefs>
     <ds:schemaRef ds:uri="http://www.w3.org/2001/XMLSchema"/>
@@ -13359,8 +13657,16 @@
 </ds:datastoreItem>
 </file>
 
+<file path=customXml/itemProps2.xml><?xml version="1.0" encoding="utf-8"?>
+<ds:datastoreItem xmlns:ds="http://schemas.openxmlformats.org/officeDocument/2006/customXml" ds:itemID="{5DEE6487-3BB8-4831-A84A-EA72C011E7B1}">
+  <ds:schemaRefs>
+    <ds:schemaRef ds:uri="http://schemas.microsoft.com/sharepoint/v3/contenttype/forms"/>
+  </ds:schemaRefs>
+</ds:datastoreItem>
+</file>
+
 <file path=customXml/itemProps3.xml><?xml version="1.0" encoding="utf-8"?>
-<ds:datastoreItem xmlns:ds="http://schemas.openxmlformats.org/officeDocument/2006/customXml" ds:itemID="{3EB910B5-36D5-48F9-A864-B2367E146554}">
+<ds:datastoreItem xmlns:ds="http://schemas.openxmlformats.org/officeDocument/2006/customXml" ds:itemID="{91F5A659-D70D-49DD-8E4D-C928FC4EA406}">
   <ds:schemaRefs>
     <ds:schemaRef ds:uri="http://schemas.openxmlformats.org/officeDocument/2006/bibliography"/>
   </ds:schemaRefs>

--- a/Prateek Rastogi-Current.docx
+++ b/Prateek Rastogi-Current.docx
@@ -1,6 +1,6 @@
 
 <file path=word/document.xml><?xml version="1.0" encoding="utf-8"?>
-<w:document xmlns:wpc="http://schemas.microsoft.com/office/word/2010/wordprocessingCanvas" xmlns:cx="http://schemas.microsoft.com/office/drawing/2014/chartex" xmlns:cx1="http://schemas.microsoft.com/office/drawing/2015/9/8/chartex" xmlns:cx2="http://schemas.microsoft.com/office/drawing/2015/10/21/chartex" xmlns:cx3="http://schemas.microsoft.com/office/drawing/2016/5/9/chartex" xmlns:cx4="http://schemas.microsoft.com/office/drawing/2016/5/10/chartex" xmlns:cx5="http://schemas.microsoft.com/office/drawing/2016/5/11/chartex" xmlns:cx6="http://schemas.microsoft.com/office/drawing/2016/5/12/chartex" xmlns:cx7="http://schemas.microsoft.com/office/drawing/2016/5/13/chartex" xmlns:cx8="http://schemas.microsoft.com/office/drawing/2016/5/14/chartex" xmlns:mc="http://schemas.openxmlformats.org/markup-compatibility/2006" xmlns:aink="http://schemas.microsoft.com/office/drawing/2016/ink" xmlns:am3d="http://schemas.microsoft.com/office/drawing/2017/model3d" xmlns:o="urn:schemas-microsoft-com:office:office" xmlns:r="http://schemas.openxmlformats.org/officeDocument/2006/relationships" xmlns:m="http://schemas.openxmlformats.org/officeDocument/2006/math" xmlns:v="urn:schemas-microsoft-com:vml" xmlns:wp14="http://schemas.microsoft.com/office/word/2010/wordprocessingDrawing" xmlns:wp="http://schemas.openxmlformats.org/drawingml/2006/wordprocessingDrawing" xmlns:w10="urn:schemas-microsoft-com:office:word" xmlns:w="http://schemas.openxmlformats.org/wordprocessingml/2006/main" xmlns:w14="http://schemas.microsoft.com/office/word/2010/wordml" xmlns:w15="http://schemas.microsoft.com/office/word/2012/wordml" xmlns:w16cid="http://schemas.microsoft.com/office/word/2016/wordml/cid" xmlns:w16se="http://schemas.microsoft.com/office/word/2015/wordml/symex" xmlns:wpg="http://schemas.microsoft.com/office/word/2010/wordprocessingGroup" xmlns:wpi="http://schemas.microsoft.com/office/word/2010/wordprocessingInk" xmlns:wne="http://schemas.microsoft.com/office/word/2006/wordml" xmlns:wps="http://schemas.microsoft.com/office/word/2010/wordprocessingShape" mc:Ignorable="w14 w15 w16se w16cid wp14">
+<w:document xmlns:wpc="http://schemas.microsoft.com/office/word/2010/wordprocessingCanvas" xmlns:cx="http://schemas.microsoft.com/office/drawing/2014/chartex" xmlns:mc="http://schemas.openxmlformats.org/markup-compatibility/2006" xmlns:o="urn:schemas-microsoft-com:office:office" xmlns:r="http://schemas.openxmlformats.org/officeDocument/2006/relationships" xmlns:m="http://schemas.openxmlformats.org/officeDocument/2006/math" xmlns:v="urn:schemas-microsoft-com:vml" xmlns:wp14="http://schemas.microsoft.com/office/word/2010/wordprocessingDrawing" xmlns:wp="http://schemas.openxmlformats.org/drawingml/2006/wordprocessingDrawing" xmlns:w10="urn:schemas-microsoft-com:office:word" xmlns:w="http://schemas.openxmlformats.org/wordprocessingml/2006/main" xmlns:w14="http://schemas.microsoft.com/office/word/2010/wordml" xmlns:w15="http://schemas.microsoft.com/office/word/2012/wordml" xmlns:w16se="http://schemas.microsoft.com/office/word/2015/wordml/symex" xmlns:wpg="http://schemas.microsoft.com/office/word/2010/wordprocessingGroup" xmlns:wpi="http://schemas.microsoft.com/office/word/2010/wordprocessingInk" xmlns:wne="http://schemas.microsoft.com/office/word/2006/wordml" xmlns:wps="http://schemas.microsoft.com/office/word/2010/wordprocessingShape" mc:Ignorable="w14 w15 w16se wp14">
   <w:body>
     <w:p>
       <w:pPr>
@@ -46,7 +46,6 @@
           <w:color w:val="0070C0"/>
           <w:sz w:val="32"/>
           <w:szCs w:val="32"/>
-          <w:lang w:val="en-IN" w:eastAsia="en-IN"/>
           <w14:textFill>
             <w14:gradFill>
               <w14:gsLst>
@@ -138,7 +137,7 @@
               </wp:anchor>
             </w:drawing>
           </mc:Choice>
-          <mc:Fallback>
+          <mc:Fallback xmlns:w16cid="http://schemas.microsoft.com/office/word/2016/wordml/cid" xmlns:am3d="http://schemas.microsoft.com/office/drawing/2017/model3d" xmlns:aink="http://schemas.microsoft.com/office/drawing/2016/ink" xmlns:cx8="http://schemas.microsoft.com/office/drawing/2016/5/14/chartex" xmlns:cx7="http://schemas.microsoft.com/office/drawing/2016/5/13/chartex" xmlns:cx6="http://schemas.microsoft.com/office/drawing/2016/5/12/chartex" xmlns:cx5="http://schemas.microsoft.com/office/drawing/2016/5/11/chartex" xmlns:cx4="http://schemas.microsoft.com/office/drawing/2016/5/10/chartex" xmlns:cx3="http://schemas.microsoft.com/office/drawing/2016/5/9/chartex" xmlns:cx2="http://schemas.microsoft.com/office/drawing/2015/10/21/chartex" xmlns:cx1="http://schemas.microsoft.com/office/drawing/2015/9/8/chartex">
             <w:pict>
               <v:line w14:anchorId="713C0782" id="Line 2" o:spid="_x0000_s1026" style="position:absolute;flip:x;z-index:251703296;visibility:visible;mso-wrap-style:square;mso-width-percent:0;mso-height-percent:0;mso-wrap-distance-left:9pt;mso-wrap-distance-top:0;mso-wrap-distance-right:9pt;mso-wrap-distance-bottom:0;mso-position-horizontal:left;mso-position-horizontal-relative:margin;mso-position-vertical:top;mso-position-vertical-relative:margin;mso-width-percent:0;mso-height-percent:0;mso-width-relative:page;mso-height-relative:page" from="0,0" to="0,698.4pt" o:gfxdata="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" strokecolor="#2f5897 [3215]" strokeweight="5.25pt">
                 <w10:wrap anchorx="margin" anchory="margin"/>
@@ -240,7 +239,6 @@
           <w:noProof/>
           <w:color w:val="92D050"/>
           <w:sz w:val="28"/>
-          <w:lang w:val="en-IN" w:eastAsia="en-IN"/>
         </w:rPr>
         <mc:AlternateContent>
           <mc:Choice Requires="wps">
@@ -285,7 +283,7 @@
               </wp:inline>
             </w:drawing>
           </mc:Choice>
-          <mc:Fallback>
+          <mc:Fallback xmlns:w16cid="http://schemas.microsoft.com/office/word/2016/wordml/cid" xmlns:am3d="http://schemas.microsoft.com/office/drawing/2017/model3d" xmlns:aink="http://schemas.microsoft.com/office/drawing/2016/ink" xmlns:cx8="http://schemas.microsoft.com/office/drawing/2016/5/14/chartex" xmlns:cx7="http://schemas.microsoft.com/office/drawing/2016/5/13/chartex" xmlns:cx6="http://schemas.microsoft.com/office/drawing/2016/5/12/chartex" xmlns:cx5="http://schemas.microsoft.com/office/drawing/2016/5/11/chartex" xmlns:cx4="http://schemas.microsoft.com/office/drawing/2016/5/10/chartex" xmlns:cx3="http://schemas.microsoft.com/office/drawing/2016/5/9/chartex" xmlns:cx2="http://schemas.microsoft.com/office/drawing/2015/10/21/chartex" xmlns:cx1="http://schemas.microsoft.com/office/drawing/2015/9/8/chartex">
             <w:pict>
               <v:line w14:anchorId="659A949A" id="Straight Connector 7" o:spid="_x0000_s1026" style="visibility:visible;mso-wrap-style:square;mso-left-percent:-10001;mso-top-percent:-10001;mso-position-horizontal:absolute;mso-position-horizontal-relative:char;mso-position-vertical:absolute;mso-position-vertical-relative:line;mso-left-percent:-10001;mso-top-percent:-10001" from="0,0" to="436.1pt,0" o:gfxdata="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" strokecolor="#6076b4 [3204]" strokeweight=".5pt">
                 <v:stroke joinstyle="miter"/>
@@ -395,16 +393,7 @@
           <w:sz w:val="24"/>
           <w:szCs w:val="24"/>
         </w:rPr>
-        <w:t xml:space="preserve">Tower KM </w:t>
-      </w:r>
-      <w:proofErr w:type="gramStart"/>
-      <w:r>
-        <w:rPr>
-          <w:rFonts w:asciiTheme="majorHAnsi" w:eastAsia="MS Mincho" w:hAnsiTheme="majorHAnsi"/>
-          <w:sz w:val="24"/>
-          <w:szCs w:val="24"/>
-        </w:rPr>
-        <w:t>3</w:t>
+        <w:t>Tower KM 3</w:t>
       </w:r>
       <w:r>
         <w:rPr>
@@ -428,16 +417,7 @@
           <w:sz w:val="24"/>
           <w:szCs w:val="24"/>
         </w:rPr>
-        <w:t xml:space="preserve"> </w:t>
-      </w:r>
-      <w:proofErr w:type="gramEnd"/>
-      <w:r>
-        <w:rPr>
-          <w:rFonts w:asciiTheme="majorHAnsi" w:eastAsia="MS Mincho" w:hAnsiTheme="majorHAnsi"/>
-          <w:sz w:val="24"/>
-          <w:szCs w:val="24"/>
-        </w:rPr>
-        <w:t xml:space="preserve">   </w:t>
+        <w:t xml:space="preserve">    </w:t>
       </w:r>
       <w:r>
         <w:rPr>
@@ -571,18 +551,8 @@
           <w:sz w:val="24"/>
           <w:szCs w:val="24"/>
         </w:rPr>
-        <w:t xml:space="preserve">Jaypee </w:t>
-      </w:r>
-      <w:proofErr w:type="spellStart"/>
-      <w:r>
-        <w:rPr>
-          <w:rFonts w:asciiTheme="majorHAnsi" w:eastAsia="MS Mincho" w:hAnsiTheme="majorHAnsi"/>
-          <w:sz w:val="24"/>
-          <w:szCs w:val="24"/>
-        </w:rPr>
-        <w:t>Kosmos</w:t>
-      </w:r>
-      <w:proofErr w:type="spellEnd"/>
+        <w:t>Jaypee Kosmos</w:t>
+      </w:r>
       <w:r>
         <w:rPr>
           <w:rFonts w:asciiTheme="majorHAnsi" w:eastAsia="MS Mincho" w:hAnsiTheme="majorHAnsi"/>
@@ -703,7 +673,6 @@
         </w:rPr>
         <w:t xml:space="preserve">      </w:t>
       </w:r>
-      <w:proofErr w:type="gramStart"/>
       <w:r>
         <w:rPr>
           <w:rFonts w:asciiTheme="majorHAnsi" w:eastAsia="MS Mincho" w:hAnsiTheme="majorHAnsi"/>
@@ -720,7 +689,6 @@
         </w:rPr>
         <w:t xml:space="preserve">  </w:t>
       </w:r>
-      <w:proofErr w:type="gramEnd"/>
       <w:r>
         <w:rPr>
           <w:rFonts w:asciiTheme="majorHAnsi" w:eastAsia="MS Mincho" w:hAnsiTheme="majorHAnsi"/>
@@ -800,6 +768,149 @@
           <w:szCs w:val="24"/>
         </w:rPr>
         <w:t>/1993</w:t>
+      </w:r>
+    </w:p>
+    <w:p>
+      <w:pPr>
+        <w:pStyle w:val="Address"/>
+        <w:tabs>
+          <w:tab w:val="left" w:pos="3261"/>
+          <w:tab w:val="left" w:pos="3600"/>
+          <w:tab w:val="left" w:pos="4320"/>
+          <w:tab w:val="left" w:pos="5040"/>
+          <w:tab w:val="left" w:pos="5760"/>
+          <w:tab w:val="left" w:pos="6480"/>
+          <w:tab w:val="left" w:pos="7200"/>
+          <w:tab w:val="left" w:pos="7920"/>
+          <w:tab w:val="left" w:pos="8640"/>
+          <w:tab w:val="left" w:pos="9360"/>
+          <w:tab w:val="right" w:pos="10253"/>
+        </w:tabs>
+        <w:ind w:left="0"/>
+        <w:rPr>
+          <w:rFonts w:asciiTheme="majorHAnsi" w:eastAsia="MS Mincho" w:hAnsiTheme="majorHAnsi"/>
+          <w:sz w:val="24"/>
+          <w:szCs w:val="24"/>
+        </w:rPr>
+      </w:pPr>
+      <w:r>
+        <w:rPr>
+          <w:rFonts w:asciiTheme="majorHAnsi" w:eastAsia="MS Mincho" w:hAnsiTheme="majorHAnsi"/>
+          <w:sz w:val="24"/>
+          <w:szCs w:val="24"/>
+        </w:rPr>
+        <w:t xml:space="preserve">      </w:t>
+      </w:r>
+      <w:r>
+        <w:rPr>
+          <w:rFonts w:asciiTheme="majorHAnsi" w:eastAsia="MS Mincho" w:hAnsiTheme="majorHAnsi"/>
+          <w:sz w:val="24"/>
+          <w:szCs w:val="24"/>
+        </w:rPr>
+        <w:t>201305</w:t>
+      </w:r>
+      <w:r>
+        <w:rPr>
+          <w:rFonts w:asciiTheme="majorHAnsi" w:eastAsia="MS Mincho" w:hAnsiTheme="majorHAnsi"/>
+          <w:sz w:val="24"/>
+          <w:szCs w:val="24"/>
+        </w:rPr>
+        <w:t xml:space="preserve">                     </w:t>
+      </w:r>
+      <w:r>
+        <w:rPr>
+          <w:rFonts w:asciiTheme="majorHAnsi" w:eastAsia="MS Mincho" w:hAnsiTheme="majorHAnsi"/>
+          <w:sz w:val="24"/>
+          <w:szCs w:val="24"/>
+        </w:rPr>
+        <w:t xml:space="preserve">                                               </w:t>
+      </w:r>
+      <w:r>
+        <w:rPr>
+          <w:rFonts w:asciiTheme="majorHAnsi" w:eastAsia="MS Mincho" w:hAnsiTheme="majorHAnsi"/>
+          <w:sz w:val="24"/>
+          <w:szCs w:val="24"/>
+        </w:rPr>
+        <w:t xml:space="preserve">       </w:t>
+      </w:r>
+      <w:r>
+        <w:rPr>
+          <w:rFonts w:asciiTheme="majorHAnsi" w:eastAsia="MS Mincho" w:hAnsiTheme="majorHAnsi"/>
+          <w:sz w:val="24"/>
+          <w:szCs w:val="24"/>
+        </w:rPr>
+        <w:tab/>
+      </w:r>
+      <w:r>
+        <w:rPr>
+          <w:rFonts w:asciiTheme="majorHAnsi" w:eastAsia="MS Mincho" w:hAnsiTheme="majorHAnsi"/>
+          <w:sz w:val="24"/>
+          <w:szCs w:val="24"/>
+        </w:rPr>
+        <w:t xml:space="preserve">        </w:t>
+      </w:r>
+      <w:r>
+        <w:rPr>
+          <w:rFonts w:asciiTheme="majorHAnsi" w:eastAsia="MS Mincho" w:hAnsiTheme="majorHAnsi"/>
+          <w:sz w:val="24"/>
+          <w:szCs w:val="24"/>
+        </w:rPr>
+        <w:tab/>
+        <w:t xml:space="preserve">      </w:t>
+      </w:r>
+      <w:r>
+        <w:rPr>
+          <w:rFonts w:asciiTheme="majorHAnsi" w:eastAsia="MS Mincho" w:hAnsiTheme="majorHAnsi"/>
+          <w:sz w:val="24"/>
+          <w:szCs w:val="24"/>
+        </w:rPr>
+        <w:t xml:space="preserve">     </w:t>
+      </w:r>
+      <w:r>
+        <w:rPr>
+          <w:rFonts w:asciiTheme="majorHAnsi" w:eastAsia="MS Mincho" w:hAnsiTheme="majorHAnsi"/>
+          <w:sz w:val="24"/>
+          <w:szCs w:val="24"/>
+        </w:rPr>
+        <w:t>LinkedIn</w:t>
+      </w:r>
+      <w:r>
+        <w:rPr>
+          <w:rFonts w:asciiTheme="majorHAnsi" w:eastAsia="MS Mincho" w:hAnsiTheme="majorHAnsi"/>
+          <w:sz w:val="24"/>
+          <w:szCs w:val="24"/>
+        </w:rPr>
+        <w:t xml:space="preserve">: </w:t>
+      </w:r>
+      <w:hyperlink r:id="rId11" w:history="1">
+        <w:r>
+          <w:rPr>
+            <w:rStyle w:val="Hyperlink"/>
+            <w:rFonts w:asciiTheme="majorHAnsi" w:eastAsia="MS Mincho" w:hAnsiTheme="majorHAnsi"/>
+            <w:sz w:val="24"/>
+            <w:szCs w:val="24"/>
+            <w:u w:val="none"/>
+          </w:rPr>
+          <w:t>/</w:t>
+        </w:r>
+        <w:r>
+          <w:rPr>
+            <w:rStyle w:val="Hyperlink"/>
+            <w:rFonts w:asciiTheme="majorHAnsi" w:eastAsia="MS Mincho" w:hAnsiTheme="majorHAnsi"/>
+            <w:sz w:val="24"/>
+            <w:szCs w:val="24"/>
+            <w:u w:val="none"/>
+          </w:rPr>
+          <w:t>prtkrastogi</w:t>
+        </w:r>
+      </w:hyperlink>
+      <w:r>
+        <w:rPr>
+          <w:rFonts w:asciiTheme="majorHAnsi" w:eastAsia="MS Mincho" w:hAnsiTheme="majorHAnsi"/>
+          <w:sz w:val="24"/>
+          <w:szCs w:val="24"/>
+        </w:rPr>
+        <w:tab/>
       </w:r>
     </w:p>
     <w:p>
@@ -815,101 +926,6 @@
           <w:szCs w:val="24"/>
         </w:rPr>
       </w:pPr>
-      <w:r>
-        <w:rPr>
-          <w:rFonts w:asciiTheme="majorHAnsi" w:eastAsia="MS Mincho" w:hAnsiTheme="majorHAnsi"/>
-          <w:sz w:val="24"/>
-          <w:szCs w:val="24"/>
-        </w:rPr>
-        <w:t xml:space="preserve">      </w:t>
-      </w:r>
-      <w:r>
-        <w:rPr>
-          <w:rFonts w:asciiTheme="majorHAnsi" w:eastAsia="MS Mincho" w:hAnsiTheme="majorHAnsi"/>
-          <w:sz w:val="24"/>
-          <w:szCs w:val="24"/>
-        </w:rPr>
-        <w:t>201305</w:t>
-      </w:r>
-      <w:r>
-        <w:rPr>
-          <w:rFonts w:asciiTheme="majorHAnsi" w:eastAsia="MS Mincho" w:hAnsiTheme="majorHAnsi"/>
-          <w:sz w:val="24"/>
-          <w:szCs w:val="24"/>
-        </w:rPr>
-        <w:t xml:space="preserve">                     </w:t>
-      </w:r>
-      <w:r>
-        <w:rPr>
-          <w:rFonts w:asciiTheme="majorHAnsi" w:eastAsia="MS Mincho" w:hAnsiTheme="majorHAnsi"/>
-          <w:sz w:val="24"/>
-          <w:szCs w:val="24"/>
-        </w:rPr>
-        <w:t xml:space="preserve">                                               </w:t>
-      </w:r>
-      <w:r>
-        <w:rPr>
-          <w:rFonts w:asciiTheme="majorHAnsi" w:eastAsia="MS Mincho" w:hAnsiTheme="majorHAnsi"/>
-          <w:sz w:val="24"/>
-          <w:szCs w:val="24"/>
-        </w:rPr>
-        <w:t xml:space="preserve">       </w:t>
-      </w:r>
-      <w:r>
-        <w:rPr>
-          <w:rFonts w:asciiTheme="majorHAnsi" w:eastAsia="MS Mincho" w:hAnsiTheme="majorHAnsi"/>
-          <w:sz w:val="24"/>
-          <w:szCs w:val="24"/>
-        </w:rPr>
-        <w:tab/>
-      </w:r>
-      <w:r>
-        <w:rPr>
-          <w:rFonts w:asciiTheme="majorHAnsi" w:eastAsia="MS Mincho" w:hAnsiTheme="majorHAnsi"/>
-          <w:sz w:val="24"/>
-          <w:szCs w:val="24"/>
-        </w:rPr>
-        <w:t xml:space="preserve">        </w:t>
-      </w:r>
-      <w:r>
-        <w:rPr>
-          <w:rFonts w:asciiTheme="majorHAnsi" w:eastAsia="MS Mincho" w:hAnsiTheme="majorHAnsi"/>
-          <w:sz w:val="24"/>
-          <w:szCs w:val="24"/>
-        </w:rPr>
-        <w:tab/>
-        <w:t xml:space="preserve">      </w:t>
-      </w:r>
-      <w:r>
-        <w:rPr>
-          <w:rFonts w:asciiTheme="majorHAnsi" w:eastAsia="MS Mincho" w:hAnsiTheme="majorHAnsi"/>
-          <w:sz w:val="24"/>
-          <w:szCs w:val="24"/>
-        </w:rPr>
-        <w:t xml:space="preserve">     </w:t>
-      </w:r>
-      <w:r>
-        <w:rPr>
-          <w:rFonts w:asciiTheme="majorHAnsi" w:eastAsia="MS Mincho" w:hAnsiTheme="majorHAnsi"/>
-          <w:sz w:val="24"/>
-          <w:szCs w:val="24"/>
-        </w:rPr>
-        <w:t>Nationality: Indian</w:t>
-      </w:r>
-    </w:p>
-    <w:p>
-      <w:pPr>
-        <w:pStyle w:val="Address"/>
-        <w:tabs>
-          <w:tab w:val="left" w:pos="3261"/>
-        </w:tabs>
-        <w:ind w:left="0"/>
-        <w:rPr>
-          <w:rFonts w:asciiTheme="majorHAnsi" w:eastAsia="MS Mincho" w:hAnsiTheme="majorHAnsi"/>
-          <w:sz w:val="24"/>
-          <w:szCs w:val="24"/>
-        </w:rPr>
-      </w:pPr>
     </w:p>
     <w:p>
       <w:pPr>
@@ -929,7 +945,6 @@
           <w:noProof/>
           <w:sz w:val="24"/>
           <w:szCs w:val="24"/>
-          <w:lang w:val="en-IN" w:eastAsia="en-IN"/>
         </w:rPr>
         <mc:AlternateContent>
           <mc:Choice Requires="wps">
@@ -996,7 +1011,7 @@
               </wp:anchor>
             </w:drawing>
           </mc:Choice>
-          <mc:Fallback>
+          <mc:Fallback xmlns:w16cid="http://schemas.microsoft.com/office/word/2016/wordml/cid" xmlns:am3d="http://schemas.microsoft.com/office/drawing/2017/model3d" xmlns:aink="http://schemas.microsoft.com/office/drawing/2016/ink" xmlns:cx8="http://schemas.microsoft.com/office/drawing/2016/5/14/chartex" xmlns:cx7="http://schemas.microsoft.com/office/drawing/2016/5/13/chartex" xmlns:cx6="http://schemas.microsoft.com/office/drawing/2016/5/12/chartex" xmlns:cx5="http://schemas.microsoft.com/office/drawing/2016/5/11/chartex" xmlns:cx4="http://schemas.microsoft.com/office/drawing/2016/5/10/chartex" xmlns:cx3="http://schemas.microsoft.com/office/drawing/2016/5/9/chartex" xmlns:cx2="http://schemas.microsoft.com/office/drawing/2015/10/21/chartex" xmlns:cx1="http://schemas.microsoft.com/office/drawing/2015/9/8/chartex">
             <w:pict>
               <v:line w14:anchorId="6D7602CB" id="Line 3" o:spid="_x0000_s1026" style="position:absolute;flip:x;z-index:251659264;visibility:visible;mso-wrap-style:square;mso-width-percent:0;mso-height-percent:0;mso-wrap-distance-left:9pt;mso-wrap-distance-top:0;mso-wrap-distance-right:9pt;mso-wrap-distance-bottom:0;mso-position-horizontal:center;mso-position-horizontal-relative:margin;mso-position-vertical:absolute;mso-position-vertical-relative:text;mso-width-percent:0;mso-height-percent:0;mso-width-relative:page;mso-height-relative:page" from="0,11.3pt" to="558pt,11.3pt" o:gfxdata="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" strokecolor="#2f5897 [3215]" strokeweight="5.25pt">
                 <w10:wrap anchorx="margin"/>
@@ -1055,6 +1070,8 @@
         </w:rPr>
         <w:t>Experience</w:t>
       </w:r>
+      <w:bookmarkStart w:id="0" w:name="_GoBack"/>
+      <w:bookmarkEnd w:id="0"/>
     </w:p>
     <w:p>
       <w:pPr>
@@ -1471,7 +1488,7 @@
         </w:rPr>
         <w:t xml:space="preserve"> </w:t>
       </w:r>
-      <w:hyperlink r:id="rId11" w:history="1">
+      <w:hyperlink r:id="rId12" w:history="1">
         <w:r>
           <w:rPr>
             <w:rStyle w:val="Hyperlink"/>
@@ -1635,7 +1652,7 @@
         </w:rPr>
         <w:t xml:space="preserve"> </w:t>
       </w:r>
-      <w:bookmarkStart w:id="0" w:name="_Hlk21130203"/>
+      <w:bookmarkStart w:id="1" w:name="_Hlk21130203"/>
       <w:r>
         <w:rPr>
           <w:rFonts w:eastAsia="MS Mincho" w:cs="Calibri"/>
@@ -1698,7 +1715,7 @@
         </w:rPr>
         <w:t xml:space="preserve"> </w:t>
       </w:r>
-      <w:bookmarkEnd w:id="0"/>
+      <w:bookmarkEnd w:id="1"/>
       <w:r>
         <w:rPr>
           <w:rFonts w:eastAsia="MS Mincho" w:cs="Calibri"/>
@@ -1777,20 +1794,8 @@
           <w:sz w:val="24"/>
           <w:szCs w:val="24"/>
         </w:rPr>
-        <w:t xml:space="preserve"> </w:t>
-      </w:r>
-      <w:proofErr w:type="spellStart"/>
-      <w:r>
-        <w:rPr>
-          <w:rFonts w:eastAsia="MS Mincho" w:cs="Calibri"/>
-          <w:b w:val="0"/>
-          <w:bCs w:val="0"/>
-          <w:sz w:val="24"/>
-          <w:szCs w:val="24"/>
-        </w:rPr>
-        <w:t>GraphQL</w:t>
-      </w:r>
-      <w:proofErr w:type="spellEnd"/>
+        <w:t xml:space="preserve"> GraphQL</w:t>
+      </w:r>
       <w:r>
         <w:rPr>
           <w:rFonts w:eastAsia="MS Mincho" w:cs="Calibri"/>
@@ -2029,7 +2034,7 @@
         </w:rPr>
         <w:t xml:space="preserve">Joined </w:t>
       </w:r>
-      <w:hyperlink r:id="rId12" w:history="1">
+      <w:hyperlink r:id="rId13" w:history="1">
         <w:r>
           <w:rPr>
             <w:rStyle w:val="Hyperlink"/>
@@ -2357,7 +2362,7 @@
         </w:rPr>
         <w:br/>
       </w:r>
-      <w:hyperlink r:id="rId13" w:history="1">
+      <w:hyperlink r:id="rId14" w:history="1">
         <w:r>
           <w:rPr>
             <w:rStyle w:val="Hyperlink"/>
@@ -2397,8 +2402,7 @@
         </w:rPr>
         <w:t xml:space="preserve">React), </w:t>
       </w:r>
-      <w:hyperlink r:id="rId14" w:history="1">
-        <w:proofErr w:type="spellStart"/>
+      <w:hyperlink r:id="rId15" w:history="1">
         <w:r>
           <w:rPr>
             <w:rStyle w:val="Hyperlink"/>
@@ -2410,7 +2414,6 @@
           </w:rPr>
           <w:t>LoopBack</w:t>
         </w:r>
-        <w:proofErr w:type="spellEnd"/>
       </w:hyperlink>
       <w:r>
         <w:rPr>
@@ -2466,7 +2469,7 @@
         </w:rPr>
         <w:t xml:space="preserve">and </w:t>
       </w:r>
-      <w:hyperlink r:id="rId15" w:history="1">
+      <w:hyperlink r:id="rId16" w:history="1">
         <w:r>
           <w:rPr>
             <w:rStyle w:val="Hyperlink"/>
@@ -2506,7 +2509,7 @@
         </w:rPr>
         <w:t xml:space="preserve"> </w:t>
       </w:r>
-      <w:hyperlink r:id="rId16" w:anchor="overview" w:history="1">
+      <w:hyperlink r:id="rId17" w:anchor="overview" w:history="1">
         <w:r>
           <w:rPr>
             <w:rStyle w:val="Hyperlink"/>
@@ -2654,7 +2657,6 @@
         </w:rPr>
         <w:t xml:space="preserve">PWAs, </w:t>
       </w:r>
-      <w:proofErr w:type="spellStart"/>
       <w:r>
         <w:rPr>
           <w:rFonts w:eastAsia="MS Mincho"/>
@@ -2671,9 +2673,53 @@
           <w:sz w:val="24"/>
           <w:szCs w:val="24"/>
         </w:rPr>
-        <w:t>treamable</w:t>
-      </w:r>
-      <w:proofErr w:type="spellEnd"/>
+        <w:t xml:space="preserve">treamable </w:t>
+      </w:r>
+      <w:r>
+        <w:rPr>
+          <w:rFonts w:eastAsia="MS Mincho"/>
+          <w:b w:val="0"/>
+          <w:sz w:val="24"/>
+          <w:szCs w:val="24"/>
+        </w:rPr>
+        <w:t>W</w:t>
+      </w:r>
+      <w:r>
+        <w:rPr>
+          <w:rFonts w:eastAsia="MS Mincho"/>
+          <w:b w:val="0"/>
+          <w:sz w:val="24"/>
+          <w:szCs w:val="24"/>
+        </w:rPr>
+        <w:t xml:space="preserve">eb </w:t>
+      </w:r>
+      <w:r>
+        <w:rPr>
+          <w:rFonts w:eastAsia="MS Mincho"/>
+          <w:b w:val="0"/>
+          <w:sz w:val="24"/>
+          <w:szCs w:val="24"/>
+        </w:rPr>
+        <w:t>A</w:t>
+      </w:r>
+      <w:r>
+        <w:rPr>
+          <w:rFonts w:eastAsia="MS Mincho"/>
+          <w:b w:val="0"/>
+          <w:sz w:val="24"/>
+          <w:szCs w:val="24"/>
+        </w:rPr>
+        <w:t>pps</w:t>
+      </w:r>
+      <w:r>
+        <w:rPr>
+          <w:rFonts w:eastAsia="MS Mincho"/>
+          <w:b w:val="0"/>
+          <w:sz w:val="24"/>
+          <w:szCs w:val="24"/>
+        </w:rPr>
+        <w:t>,</w:t>
+      </w:r>
       <w:r>
         <w:rPr>
           <w:rFonts w:eastAsia="MS Mincho"/>
@@ -2690,34 +2736,34 @@
           <w:sz w:val="24"/>
           <w:szCs w:val="24"/>
         </w:rPr>
-        <w:t>W</w:t>
-      </w:r>
-      <w:r>
-        <w:rPr>
-          <w:rFonts w:eastAsia="MS Mincho"/>
-          <w:b w:val="0"/>
-          <w:sz w:val="24"/>
-          <w:szCs w:val="24"/>
-        </w:rPr>
-        <w:t xml:space="preserve">eb </w:t>
-      </w:r>
-      <w:r>
-        <w:rPr>
-          <w:rFonts w:eastAsia="MS Mincho"/>
-          <w:b w:val="0"/>
-          <w:sz w:val="24"/>
-          <w:szCs w:val="24"/>
-        </w:rPr>
-        <w:t>A</w:t>
-      </w:r>
-      <w:r>
-        <w:rPr>
-          <w:rFonts w:eastAsia="MS Mincho"/>
-          <w:b w:val="0"/>
-          <w:sz w:val="24"/>
-          <w:szCs w:val="24"/>
-        </w:rPr>
-        <w:t>pps</w:t>
+        <w:t>Gr</w:t>
+      </w:r>
+      <w:r>
+        <w:rPr>
+          <w:rFonts w:eastAsia="MS Mincho"/>
+          <w:b w:val="0"/>
+          <w:sz w:val="24"/>
+          <w:szCs w:val="24"/>
+        </w:rPr>
+        <w:t>a</w:t>
+      </w:r>
+      <w:r>
+        <w:rPr>
+          <w:rFonts w:eastAsia="MS Mincho"/>
+          <w:b w:val="0"/>
+          <w:sz w:val="24"/>
+          <w:szCs w:val="24"/>
+        </w:rPr>
+        <w:t>phQL API Gateway</w:t>
+      </w:r>
+      <w:r>
+        <w:rPr>
+          <w:rFonts w:eastAsia="MS Mincho"/>
+          <w:b w:val="0"/>
+          <w:sz w:val="24"/>
+          <w:szCs w:val="24"/>
+        </w:rPr>
+        <w:t>s</w:t>
       </w:r>
       <w:r>
         <w:rPr>
@@ -2737,71 +2783,6 @@
         </w:rPr>
         <w:t xml:space="preserve"> </w:t>
       </w:r>
-      <w:proofErr w:type="spellStart"/>
-      <w:r>
-        <w:rPr>
-          <w:rFonts w:eastAsia="MS Mincho"/>
-          <w:b w:val="0"/>
-          <w:sz w:val="24"/>
-          <w:szCs w:val="24"/>
-        </w:rPr>
-        <w:t>Gr</w:t>
-      </w:r>
-      <w:r>
-        <w:rPr>
-          <w:rFonts w:eastAsia="MS Mincho"/>
-          <w:b w:val="0"/>
-          <w:sz w:val="24"/>
-          <w:szCs w:val="24"/>
-        </w:rPr>
-        <w:t>a</w:t>
-      </w:r>
-      <w:r>
-        <w:rPr>
-          <w:rFonts w:eastAsia="MS Mincho"/>
-          <w:b w:val="0"/>
-          <w:sz w:val="24"/>
-          <w:szCs w:val="24"/>
-        </w:rPr>
-        <w:t>phQL</w:t>
-      </w:r>
-      <w:proofErr w:type="spellEnd"/>
-      <w:r>
-        <w:rPr>
-          <w:rFonts w:eastAsia="MS Mincho"/>
-          <w:b w:val="0"/>
-          <w:sz w:val="24"/>
-          <w:szCs w:val="24"/>
-        </w:rPr>
-        <w:t xml:space="preserve"> API Gateway</w:t>
-      </w:r>
-      <w:r>
-        <w:rPr>
-          <w:rFonts w:eastAsia="MS Mincho"/>
-          <w:b w:val="0"/>
-          <w:sz w:val="24"/>
-          <w:szCs w:val="24"/>
-        </w:rPr>
-        <w:t>s</w:t>
-      </w:r>
-      <w:r>
-        <w:rPr>
-          <w:rFonts w:eastAsia="MS Mincho"/>
-          <w:b w:val="0"/>
-          <w:sz w:val="24"/>
-          <w:szCs w:val="24"/>
-        </w:rPr>
-        <w:t>,</w:t>
-      </w:r>
-      <w:r>
-        <w:rPr>
-          <w:rFonts w:eastAsia="MS Mincho"/>
-          <w:b w:val="0"/>
-          <w:sz w:val="24"/>
-          <w:szCs w:val="24"/>
-        </w:rPr>
-        <w:t xml:space="preserve"> </w:t>
-      </w:r>
       <w:r>
         <w:rPr>
           <w:rFonts w:eastAsia="MS Mincho"/>
@@ -2874,7 +2855,7 @@
         </w:rPr>
         <w:t xml:space="preserve">, for existing systems serving </w:t>
       </w:r>
-      <w:hyperlink r:id="rId17" w:anchor="overview" w:history="1">
+      <w:hyperlink r:id="rId18" w:anchor="overview" w:history="1">
         <w:r>
           <w:rPr>
             <w:rStyle w:val="Hyperlink"/>
@@ -3245,7 +3226,7 @@
         </w:rPr>
         <w:t xml:space="preserve"> </w:t>
       </w:r>
-      <w:hyperlink r:id="rId18" w:history="1">
+      <w:hyperlink r:id="rId19" w:history="1">
         <w:r>
           <w:rPr>
             <w:rStyle w:val="Hyperlink"/>
@@ -3287,7 +3268,7 @@
         </w:rPr>
         <w:t xml:space="preserve"> </w:t>
       </w:r>
-      <w:hyperlink r:id="rId19" w:history="1">
+      <w:hyperlink r:id="rId20" w:history="1">
         <w:r>
           <w:rPr>
             <w:rStyle w:val="Hyperlink"/>
@@ -3309,7 +3290,7 @@
         </w:rPr>
         <w:t xml:space="preserve">, </w:t>
       </w:r>
-      <w:hyperlink r:id="rId20" w:history="1">
+      <w:hyperlink r:id="rId21" w:history="1">
         <w:r>
           <w:rPr>
             <w:rStyle w:val="Hyperlink"/>
@@ -3430,7 +3411,6 @@
         </w:rPr>
         <w:t xml:space="preserve"> </w:t>
       </w:r>
-      <w:proofErr w:type="spellStart"/>
       <w:r>
         <w:rPr>
           <w:rFonts w:eastAsia="MS Mincho" w:cs="Calibri"/>
@@ -3465,9 +3445,8 @@
           <w:sz w:val="24"/>
           <w:szCs w:val="24"/>
         </w:rPr>
-        <w:t>ack</w:t>
-      </w:r>
-      <w:proofErr w:type="spellEnd"/>
+        <w:t xml:space="preserve">ack, </w:t>
+      </w:r>
       <w:r>
         <w:rPr>
           <w:rFonts w:eastAsia="MS Mincho" w:cs="Calibri"/>
@@ -3475,9 +3454,35 @@
           <w:sz w:val="24"/>
           <w:szCs w:val="24"/>
         </w:rPr>
+        <w:t>R</w:t>
+      </w:r>
+      <w:r>
+        <w:rPr>
+          <w:rFonts w:eastAsia="MS Mincho" w:cs="Calibri"/>
+          <w:b w:val="0"/>
+          <w:sz w:val="24"/>
+          <w:szCs w:val="24"/>
+        </w:rPr>
+        <w:t>x</w:t>
+      </w:r>
+      <w:r>
+        <w:rPr>
+          <w:rFonts w:eastAsia="MS Mincho" w:cs="Calibri"/>
+          <w:b w:val="0"/>
+          <w:sz w:val="24"/>
+          <w:szCs w:val="24"/>
+        </w:rPr>
+        <w:t>JS</w:t>
+      </w:r>
+      <w:r>
+        <w:rPr>
+          <w:rFonts w:eastAsia="MS Mincho" w:cs="Calibri"/>
+          <w:b w:val="0"/>
+          <w:sz w:val="24"/>
+          <w:szCs w:val="24"/>
+        </w:rPr>
         <w:t xml:space="preserve">, </w:t>
       </w:r>
-      <w:proofErr w:type="spellStart"/>
       <w:r>
         <w:rPr>
           <w:rFonts w:eastAsia="MS Mincho" w:cs="Calibri"/>
@@ -3485,7 +3490,7 @@
           <w:sz w:val="24"/>
           <w:szCs w:val="24"/>
         </w:rPr>
-        <w:t>R</w:t>
+        <w:t>L</w:t>
       </w:r>
       <w:r>
         <w:rPr>
@@ -3494,7 +3499,7 @@
           <w:sz w:val="24"/>
           <w:szCs w:val="24"/>
         </w:rPr>
-        <w:t>x</w:t>
+        <w:t>odash</w:t>
       </w:r>
       <w:r>
         <w:rPr>
@@ -3503,9 +3508,8 @@
           <w:sz w:val="24"/>
           <w:szCs w:val="24"/>
         </w:rPr>
-        <w:t>JS</w:t>
-      </w:r>
-      <w:proofErr w:type="spellEnd"/>
+        <w:t>,</w:t>
+      </w:r>
       <w:r>
         <w:rPr>
           <w:rFonts w:eastAsia="MS Mincho" w:cs="Calibri"/>
@@ -3513,9 +3517,8 @@
           <w:sz w:val="24"/>
           <w:szCs w:val="24"/>
         </w:rPr>
-        <w:t xml:space="preserve">, </w:t>
-      </w:r>
-      <w:proofErr w:type="spellStart"/>
+        <w:t xml:space="preserve"> </w:t>
+      </w:r>
       <w:r>
         <w:rPr>
           <w:rFonts w:eastAsia="MS Mincho" w:cs="Calibri"/>
@@ -3523,7 +3526,7 @@
           <w:sz w:val="24"/>
           <w:szCs w:val="24"/>
         </w:rPr>
-        <w:t>L</w:t>
+        <w:t xml:space="preserve">MongoDB, </w:t>
       </w:r>
       <w:r>
         <w:rPr>
@@ -3532,47 +3535,8 @@
           <w:sz w:val="24"/>
           <w:szCs w:val="24"/>
         </w:rPr>
-        <w:t>odash</w:t>
-      </w:r>
-      <w:proofErr w:type="spellEnd"/>
-      <w:r>
-        <w:rPr>
-          <w:rFonts w:eastAsia="MS Mincho" w:cs="Calibri"/>
-          <w:b w:val="0"/>
-          <w:sz w:val="24"/>
-          <w:szCs w:val="24"/>
-        </w:rPr>
-        <w:t>,</w:t>
-      </w:r>
-      <w:r>
-        <w:rPr>
-          <w:rFonts w:eastAsia="MS Mincho" w:cs="Calibri"/>
-          <w:b w:val="0"/>
-          <w:sz w:val="24"/>
-          <w:szCs w:val="24"/>
-        </w:rPr>
-        <w:t xml:space="preserve"> </w:t>
-      </w:r>
-      <w:r>
-        <w:rPr>
-          <w:rFonts w:eastAsia="MS Mincho" w:cs="Calibri"/>
-          <w:b w:val="0"/>
-          <w:sz w:val="24"/>
-          <w:szCs w:val="24"/>
-        </w:rPr>
-        <w:t xml:space="preserve">MongoDB, </w:t>
-      </w:r>
-      <w:proofErr w:type="spellStart"/>
-      <w:r>
-        <w:rPr>
-          <w:rFonts w:eastAsia="MS Mincho" w:cs="Calibri"/>
-          <w:b w:val="0"/>
-          <w:sz w:val="24"/>
-          <w:szCs w:val="24"/>
-        </w:rPr>
         <w:t>Recombee</w:t>
       </w:r>
-      <w:proofErr w:type="spellEnd"/>
       <w:r>
         <w:rPr>
           <w:rFonts w:eastAsia="MS Mincho" w:cs="Calibri"/>
@@ -4076,7 +4040,7 @@
         </w:rPr>
         <w:t xml:space="preserve"> </w:t>
       </w:r>
-      <w:hyperlink r:id="rId21" w:history="1">
+      <w:hyperlink r:id="rId22" w:history="1">
         <w:r>
           <w:rPr>
             <w:rStyle w:val="Hyperlink"/>
@@ -4251,7 +4215,7 @@
         </w:rPr>
         <w:t xml:space="preserve"> </w:t>
       </w:r>
-      <w:hyperlink r:id="rId22" w:history="1">
+      <w:hyperlink r:id="rId23" w:history="1">
         <w:r>
           <w:rPr>
             <w:rStyle w:val="Hyperlink"/>
@@ -4631,7 +4595,7 @@
         </w:rPr>
         <w:t xml:space="preserve">R </w:t>
       </w:r>
-      <w:hyperlink r:id="rId23" w:history="1">
+      <w:hyperlink r:id="rId24" w:history="1">
         <w:r>
           <w:rPr>
             <w:rStyle w:val="Hyperlink"/>
@@ -4743,7 +4707,7 @@
         </w:rPr>
         <w:t xml:space="preserve"> </w:t>
       </w:r>
-      <w:hyperlink r:id="rId24" w:history="1">
+      <w:hyperlink r:id="rId25" w:history="1">
         <w:r>
           <w:rPr>
             <w:rStyle w:val="Hyperlink"/>
@@ -4985,7 +4949,6 @@
           <w:color w:val="0070C0"/>
           <w:sz w:val="32"/>
           <w:szCs w:val="32"/>
-          <w:lang w:val="en-IN" w:eastAsia="en-IN"/>
         </w:rPr>
         <mc:AlternateContent>
           <mc:Choice Requires="wps">
@@ -5052,7 +5015,7 @@
               </wp:anchor>
             </w:drawing>
           </mc:Choice>
-          <mc:Fallback>
+          <mc:Fallback xmlns:w16cid="http://schemas.microsoft.com/office/word/2016/wordml/cid" xmlns:am3d="http://schemas.microsoft.com/office/drawing/2017/model3d" xmlns:aink="http://schemas.microsoft.com/office/drawing/2016/ink" xmlns:cx8="http://schemas.microsoft.com/office/drawing/2016/5/14/chartex" xmlns:cx7="http://schemas.microsoft.com/office/drawing/2016/5/13/chartex" xmlns:cx6="http://schemas.microsoft.com/office/drawing/2016/5/12/chartex" xmlns:cx5="http://schemas.microsoft.com/office/drawing/2016/5/11/chartex" xmlns:cx4="http://schemas.microsoft.com/office/drawing/2016/5/10/chartex" xmlns:cx3="http://schemas.microsoft.com/office/drawing/2016/5/9/chartex" xmlns:cx2="http://schemas.microsoft.com/office/drawing/2015/10/21/chartex" xmlns:cx1="http://schemas.microsoft.com/office/drawing/2015/9/8/chartex">
             <w:pict>
               <v:line w14:anchorId="3E1D707F" id="Line 2" o:spid="_x0000_s1026" style="position:absolute;flip:x;z-index:251707392;visibility:visible;mso-wrap-style:square;mso-width-percent:0;mso-height-percent:0;mso-wrap-distance-left:9pt;mso-wrap-distance-top:0;mso-wrap-distance-right:9pt;mso-wrap-distance-bottom:0;mso-position-horizontal:left;mso-position-horizontal-relative:margin;mso-position-vertical:center;mso-position-vertical-relative:margin;mso-width-percent:0;mso-height-percent:0;mso-width-relative:page;mso-height-relative:page" from="0,0" to="0,698.4pt" o:gfxdata="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" strokecolor="#2f5897 [3215]" strokeweight="5.25pt">
                 <w10:wrap anchorx="margin" anchory="margin"/>
@@ -5440,7 +5403,6 @@
           <w:szCs w:val="24"/>
         </w:rPr>
       </w:pPr>
-      <w:proofErr w:type="spellStart"/>
       <w:r>
         <w:rPr>
           <w:rFonts w:eastAsia="MS Mincho"/>
@@ -5466,17 +5428,7 @@
           <w:sz w:val="24"/>
           <w:szCs w:val="24"/>
         </w:rPr>
-        <w:t>ack</w:t>
-      </w:r>
-      <w:proofErr w:type="spellEnd"/>
-      <w:r>
-        <w:rPr>
-          <w:rFonts w:eastAsia="MS Mincho"/>
-          <w:b w:val="0"/>
-          <w:sz w:val="24"/>
-          <w:szCs w:val="24"/>
-        </w:rPr>
-        <w:t xml:space="preserve">, </w:t>
+        <w:t xml:space="preserve">ack, </w:t>
       </w:r>
       <w:r>
         <w:rPr>
@@ -5582,7 +5534,6 @@
           <w:szCs w:val="24"/>
         </w:rPr>
       </w:pPr>
-      <w:proofErr w:type="spellStart"/>
       <w:r>
         <w:rPr>
           <w:rFonts w:eastAsia="MS Mincho"/>
@@ -5601,7 +5552,6 @@
         </w:rPr>
         <w:t>JS</w:t>
       </w:r>
-      <w:proofErr w:type="spellEnd"/>
       <w:r>
         <w:rPr>
           <w:rFonts w:eastAsia="MS Mincho"/>
@@ -5618,19 +5568,26 @@
           <w:sz w:val="24"/>
           <w:szCs w:val="24"/>
         </w:rPr>
-        <w:t xml:space="preserve"> </w:t>
-      </w:r>
-      <w:proofErr w:type="spellStart"/>
-      <w:r>
-        <w:rPr>
-          <w:rFonts w:eastAsia="MS Mincho"/>
-          <w:b w:val="0"/>
-          <w:sz w:val="24"/>
-          <w:szCs w:val="24"/>
-        </w:rPr>
-        <w:t>Ramda</w:t>
-      </w:r>
-      <w:proofErr w:type="spellEnd"/>
+        <w:t xml:space="preserve"> Ramda, </w:t>
+      </w:r>
+      <w:r>
+        <w:rPr>
+          <w:rFonts w:eastAsia="MS Mincho"/>
+          <w:b w:val="0"/>
+          <w:sz w:val="24"/>
+          <w:szCs w:val="24"/>
+        </w:rPr>
+        <w:t>L</w:t>
+      </w:r>
+      <w:r>
+        <w:rPr>
+          <w:rFonts w:eastAsia="MS Mincho"/>
+          <w:b w:val="0"/>
+          <w:sz w:val="24"/>
+          <w:szCs w:val="24"/>
+        </w:rPr>
+        <w:t>odash</w:t>
+      </w:r>
       <w:r>
         <w:rPr>
           <w:rFonts w:eastAsia="MS Mincho"/>
@@ -5640,26 +5597,15 @@
         </w:rPr>
         <w:t xml:space="preserve">, </w:t>
       </w:r>
-      <w:proofErr w:type="spellStart"/>
-      <w:r>
-        <w:rPr>
-          <w:rFonts w:eastAsia="MS Mincho"/>
-          <w:b w:val="0"/>
-          <w:sz w:val="24"/>
-          <w:szCs w:val="24"/>
-        </w:rPr>
-        <w:t>L</w:t>
-      </w:r>
-      <w:r>
-        <w:rPr>
-          <w:rFonts w:eastAsia="MS Mincho"/>
-          <w:b w:val="0"/>
-          <w:sz w:val="24"/>
-          <w:szCs w:val="24"/>
-        </w:rPr>
-        <w:t>odash</w:t>
-      </w:r>
-      <w:proofErr w:type="spellEnd"/>
+      <w:r>
+        <w:rPr>
+          <w:rFonts w:eastAsia="MS Mincho"/>
+          <w:b w:val="0"/>
+          <w:sz w:val="24"/>
+          <w:szCs w:val="24"/>
+        </w:rPr>
+        <w:t>Workbox</w:t>
+      </w:r>
       <w:r>
         <w:rPr>
           <w:rFonts w:eastAsia="MS Mincho"/>
@@ -5676,25 +5622,6 @@
           <w:sz w:val="24"/>
           <w:szCs w:val="24"/>
         </w:rPr>
-        <w:t>Workbox</w:t>
-      </w:r>
-      <w:r>
-        <w:rPr>
-          <w:rFonts w:eastAsia="MS Mincho"/>
-          <w:b w:val="0"/>
-          <w:sz w:val="24"/>
-          <w:szCs w:val="24"/>
-        </w:rPr>
-        <w:t xml:space="preserve">, </w:t>
-      </w:r>
-      <w:proofErr w:type="spellStart"/>
-      <w:r>
-        <w:rPr>
-          <w:rFonts w:eastAsia="MS Mincho"/>
-          <w:b w:val="0"/>
-          <w:sz w:val="24"/>
-          <w:szCs w:val="24"/>
-        </w:rPr>
         <w:t>S</w:t>
       </w:r>
       <w:r>
@@ -5715,27 +5642,15 @@
         </w:rPr>
         <w:t>JS</w:t>
       </w:r>
-      <w:proofErr w:type="spellEnd"/>
-      <w:r>
-        <w:rPr>
-          <w:rFonts w:eastAsia="MS Mincho"/>
-          <w:b w:val="0"/>
-          <w:sz w:val="24"/>
-          <w:szCs w:val="24"/>
-        </w:rPr>
-        <w:t xml:space="preserve">, </w:t>
-      </w:r>
-      <w:proofErr w:type="spellStart"/>
-      <w:r>
-        <w:rPr>
-          <w:rFonts w:eastAsia="MS Mincho"/>
-          <w:b w:val="0"/>
-          <w:sz w:val="24"/>
-          <w:szCs w:val="24"/>
-        </w:rPr>
-        <w:t>TSLint</w:t>
-      </w:r>
-      <w:proofErr w:type="spellEnd"/>
+      <w:r>
+        <w:rPr>
+          <w:rFonts w:eastAsia="MS Mincho"/>
+          <w:b w:val="0"/>
+          <w:sz w:val="24"/>
+          <w:szCs w:val="24"/>
+        </w:rPr>
+        <w:t>, TSLint</w:t>
+      </w:r>
       <w:r>
         <w:rPr>
           <w:rFonts w:eastAsia="MS Mincho"/>
@@ -5942,27 +5857,7 @@
           <w:sz w:val="24"/>
           <w:szCs w:val="24"/>
         </w:rPr>
-        <w:t xml:space="preserve">, and </w:t>
-      </w:r>
-      <w:proofErr w:type="spellStart"/>
-      <w:r>
-        <w:rPr>
-          <w:rFonts w:eastAsia="MS Mincho"/>
-          <w:b w:val="0"/>
-          <w:sz w:val="24"/>
-          <w:szCs w:val="24"/>
-        </w:rPr>
-        <w:t>npm</w:t>
-      </w:r>
-      <w:proofErr w:type="spellEnd"/>
-      <w:r>
-        <w:rPr>
-          <w:rFonts w:eastAsia="MS Mincho"/>
-          <w:b w:val="0"/>
-          <w:sz w:val="24"/>
-          <w:szCs w:val="24"/>
-        </w:rPr>
-        <w:t>.</w:t>
+        <w:t>, and npm.</w:t>
       </w:r>
     </w:p>
     <w:p>
@@ -6212,47 +6107,7 @@
           <w:sz w:val="24"/>
           <w:szCs w:val="24"/>
         </w:rPr>
-        <w:t xml:space="preserve">Helm, </w:t>
-      </w:r>
-      <w:proofErr w:type="spellStart"/>
-      <w:r>
-        <w:rPr>
-          <w:rFonts w:eastAsia="MS Mincho"/>
-          <w:b w:val="0"/>
-          <w:sz w:val="24"/>
-          <w:szCs w:val="24"/>
-        </w:rPr>
-        <w:t>Knative</w:t>
-      </w:r>
-      <w:proofErr w:type="spellEnd"/>
-      <w:r>
-        <w:rPr>
-          <w:rFonts w:eastAsia="MS Mincho"/>
-          <w:b w:val="0"/>
-          <w:sz w:val="24"/>
-          <w:szCs w:val="24"/>
-        </w:rPr>
-        <w:t xml:space="preserve">, Kubernetes, </w:t>
-      </w:r>
-      <w:proofErr w:type="spellStart"/>
-      <w:r>
-        <w:rPr>
-          <w:rFonts w:eastAsia="MS Mincho"/>
-          <w:b w:val="0"/>
-          <w:sz w:val="24"/>
-          <w:szCs w:val="24"/>
-        </w:rPr>
-        <w:t>Istio</w:t>
-      </w:r>
-      <w:proofErr w:type="spellEnd"/>
-      <w:r>
-        <w:rPr>
-          <w:rFonts w:eastAsia="MS Mincho"/>
-          <w:b w:val="0"/>
-          <w:sz w:val="24"/>
-          <w:szCs w:val="24"/>
-        </w:rPr>
-        <w:t>, Docker Compose, Docker, and Vagrant.</w:t>
+        <w:t>Helm, Knative, Kubernetes, Istio, Docker Compose, Docker, and Vagrant.</w:t>
       </w:r>
     </w:p>
     <w:p>
@@ -6480,19 +6335,71 @@
           <w:sz w:val="24"/>
           <w:szCs w:val="24"/>
         </w:rPr>
-        <w:t xml:space="preserve"> Chrome </w:t>
-      </w:r>
-      <w:proofErr w:type="spellStart"/>
-      <w:r>
-        <w:rPr>
-          <w:rFonts w:eastAsia="MS Mincho"/>
-          <w:b w:val="0"/>
-          <w:sz w:val="24"/>
-          <w:szCs w:val="24"/>
-        </w:rPr>
-        <w:t>DevTools</w:t>
-      </w:r>
-      <w:proofErr w:type="spellEnd"/>
+        <w:t xml:space="preserve"> Chrome DevTools, </w:t>
+      </w:r>
+      <w:r>
+        <w:rPr>
+          <w:rFonts w:eastAsia="MS Mincho"/>
+          <w:b w:val="0"/>
+          <w:sz w:val="24"/>
+          <w:szCs w:val="24"/>
+        </w:rPr>
+        <w:t>WebStorm, Intelli</w:t>
+      </w:r>
+      <w:r>
+        <w:rPr>
+          <w:rFonts w:eastAsia="MS Mincho"/>
+          <w:b w:val="0"/>
+          <w:sz w:val="24"/>
+          <w:szCs w:val="24"/>
+        </w:rPr>
+        <w:t>J</w:t>
+      </w:r>
+      <w:r>
+        <w:rPr>
+          <w:rFonts w:eastAsia="MS Mincho"/>
+          <w:b w:val="0"/>
+          <w:sz w:val="24"/>
+          <w:szCs w:val="24"/>
+        </w:rPr>
+        <w:t xml:space="preserve"> I</w:t>
+      </w:r>
+      <w:r>
+        <w:rPr>
+          <w:rFonts w:eastAsia="MS Mincho"/>
+          <w:b w:val="0"/>
+          <w:sz w:val="24"/>
+          <w:szCs w:val="24"/>
+        </w:rPr>
+        <w:t>DEA</w:t>
+      </w:r>
+      <w:r>
+        <w:rPr>
+          <w:rFonts w:eastAsia="MS Mincho"/>
+          <w:b w:val="0"/>
+          <w:sz w:val="24"/>
+          <w:szCs w:val="24"/>
+        </w:rPr>
+        <w:t>,</w:t>
+      </w:r>
+      <w:r>
+        <w:rPr>
+          <w:rFonts w:eastAsia="MS Mincho"/>
+          <w:b w:val="0"/>
+          <w:sz w:val="24"/>
+          <w:szCs w:val="24"/>
+        </w:rPr>
+        <w:t xml:space="preserve"> </w:t>
+      </w:r>
+      <w:r>
+        <w:rPr>
+          <w:rFonts w:eastAsia="MS Mincho"/>
+          <w:b w:val="0"/>
+          <w:sz w:val="24"/>
+          <w:szCs w:val="24"/>
+        </w:rPr>
+        <w:t>Eclipse</w:t>
+      </w:r>
       <w:r>
         <w:rPr>
           <w:rFonts w:eastAsia="MS Mincho"/>
@@ -6509,43 +6416,16 @@
           <w:sz w:val="24"/>
           <w:szCs w:val="24"/>
         </w:rPr>
-        <w:t>WebStorm, Intelli</w:t>
-      </w:r>
-      <w:r>
-        <w:rPr>
-          <w:rFonts w:eastAsia="MS Mincho"/>
-          <w:b w:val="0"/>
-          <w:sz w:val="24"/>
-          <w:szCs w:val="24"/>
-        </w:rPr>
-        <w:t>J</w:t>
-      </w:r>
-      <w:r>
-        <w:rPr>
-          <w:rFonts w:eastAsia="MS Mincho"/>
-          <w:b w:val="0"/>
-          <w:sz w:val="24"/>
-          <w:szCs w:val="24"/>
-        </w:rPr>
-        <w:t xml:space="preserve"> I</w:t>
-      </w:r>
-      <w:r>
-        <w:rPr>
-          <w:rFonts w:eastAsia="MS Mincho"/>
-          <w:b w:val="0"/>
-          <w:sz w:val="24"/>
-          <w:szCs w:val="24"/>
-        </w:rPr>
-        <w:t>DEA</w:t>
-      </w:r>
-      <w:r>
-        <w:rPr>
-          <w:rFonts w:eastAsia="MS Mincho"/>
-          <w:b w:val="0"/>
-          <w:sz w:val="24"/>
-          <w:szCs w:val="24"/>
-        </w:rPr>
-        <w:t>,</w:t>
+        <w:br/>
+      </w:r>
+      <w:r>
+        <w:rPr>
+          <w:rFonts w:eastAsia="MS Mincho"/>
+          <w:b w:val="0"/>
+          <w:sz w:val="24"/>
+          <w:szCs w:val="24"/>
+        </w:rPr>
+        <w:t>RStudio,</w:t>
       </w:r>
       <w:r>
         <w:rPr>
@@ -6563,51 +6443,6 @@
           <w:sz w:val="24"/>
           <w:szCs w:val="24"/>
         </w:rPr>
-        <w:t>Eclipse</w:t>
-      </w:r>
-      <w:r>
-        <w:rPr>
-          <w:rFonts w:eastAsia="MS Mincho"/>
-          <w:b w:val="0"/>
-          <w:sz w:val="24"/>
-          <w:szCs w:val="24"/>
-        </w:rPr>
-        <w:t xml:space="preserve">, </w:t>
-      </w:r>
-      <w:r>
-        <w:rPr>
-          <w:rFonts w:eastAsia="MS Mincho"/>
-          <w:b w:val="0"/>
-          <w:sz w:val="24"/>
-          <w:szCs w:val="24"/>
-        </w:rPr>
-        <w:br/>
-      </w:r>
-      <w:r>
-        <w:rPr>
-          <w:rFonts w:eastAsia="MS Mincho"/>
-          <w:b w:val="0"/>
-          <w:sz w:val="24"/>
-          <w:szCs w:val="24"/>
-        </w:rPr>
-        <w:t>RStudio,</w:t>
-      </w:r>
-      <w:r>
-        <w:rPr>
-          <w:rFonts w:eastAsia="MS Mincho"/>
-          <w:b w:val="0"/>
-          <w:sz w:val="24"/>
-          <w:szCs w:val="24"/>
-        </w:rPr>
-        <w:t xml:space="preserve"> </w:t>
-      </w:r>
-      <w:r>
-        <w:rPr>
-          <w:rFonts w:eastAsia="MS Mincho"/>
-          <w:b w:val="0"/>
-          <w:sz w:val="24"/>
-          <w:szCs w:val="24"/>
-        </w:rPr>
         <w:t>MyS</w:t>
       </w:r>
       <w:r>
@@ -6635,17 +6470,7 @@
           <w:sz w:val="24"/>
           <w:szCs w:val="24"/>
         </w:rPr>
-        <w:t xml:space="preserve"> Visual Studio, and </w:t>
-      </w:r>
-      <w:proofErr w:type="gramStart"/>
-      <w:r>
-        <w:rPr>
-          <w:rFonts w:eastAsia="MS Mincho"/>
-          <w:b w:val="0"/>
-          <w:sz w:val="24"/>
-          <w:szCs w:val="24"/>
-        </w:rPr>
-        <w:t>Code</w:t>
+        <w:t xml:space="preserve"> Visual Studio, and Code</w:t>
       </w:r>
       <w:r>
         <w:rPr>
@@ -6656,7 +6481,6 @@
         </w:rPr>
         <w:t>::</w:t>
       </w:r>
-      <w:proofErr w:type="gramEnd"/>
       <w:r>
         <w:rPr>
           <w:rFonts w:eastAsia="MS Mincho"/>
@@ -6767,7 +6591,7 @@
         </w:rPr>
         <w:t xml:space="preserve"> </w:t>
       </w:r>
-      <w:hyperlink r:id="rId25" w:history="1">
+      <w:hyperlink r:id="rId26" w:history="1">
         <w:r>
           <w:rPr>
             <w:rStyle w:val="Hyperlink"/>
@@ -6803,7 +6627,7 @@
         </w:rPr>
         <w:t xml:space="preserve"> </w:t>
       </w:r>
-      <w:hyperlink r:id="rId26" w:history="1">
+      <w:hyperlink r:id="rId27" w:history="1">
         <w:r>
           <w:rPr>
             <w:rStyle w:val="Hyperlink"/>
@@ -6957,7 +6781,7 @@
         </w:rPr>
         <w:t xml:space="preserve"> has been mentioned in </w:t>
       </w:r>
-      <w:hyperlink r:id="rId27" w:history="1">
+      <w:hyperlink r:id="rId28" w:history="1">
         <w:r>
           <w:rPr>
             <w:rStyle w:val="Hyperlink"/>
@@ -6985,8 +6809,6 @@
         </w:rPr>
         <w:t xml:space="preserve"> </w:t>
       </w:r>
-      <w:bookmarkStart w:id="1" w:name="_GoBack"/>
-      <w:bookmarkEnd w:id="1"/>
     </w:p>
     <w:p>
       <w:pPr>
@@ -7041,8 +6863,7 @@
         </w:rPr>
         <w:t xml:space="preserve"> at </w:t>
       </w:r>
-      <w:hyperlink r:id="rId28" w:history="1">
-        <w:proofErr w:type="spellStart"/>
+      <w:hyperlink r:id="rId29" w:history="1">
         <w:r>
           <w:rPr>
             <w:rStyle w:val="Hyperlink"/>
@@ -7053,7 +6874,6 @@
           </w:rPr>
           <w:t>npm</w:t>
         </w:r>
-        <w:proofErr w:type="spellEnd"/>
       </w:hyperlink>
       <w:r>
         <w:rPr>
@@ -7095,8 +6915,7 @@
         </w:rPr>
         <w:t xml:space="preserve"> </w:t>
       </w:r>
-      <w:hyperlink r:id="rId29" w:history="1">
-        <w:proofErr w:type="spellStart"/>
+      <w:hyperlink r:id="rId30" w:history="1">
         <w:r>
           <w:rPr>
             <w:rStyle w:val="Hyperlink"/>
@@ -7105,31 +6924,8 @@
             <w:szCs w:val="24"/>
             <w:u w:val="none"/>
           </w:rPr>
-          <w:t>videojs</w:t>
+          <w:t>videojs-landscape-fullscreen</w:t>
         </w:r>
-        <w:proofErr w:type="spellEnd"/>
-        <w:r>
-          <w:rPr>
-            <w:rStyle w:val="Hyperlink"/>
-            <w:rFonts w:eastAsia="MS Mincho"/>
-            <w:sz w:val="24"/>
-            <w:szCs w:val="24"/>
-            <w:u w:val="none"/>
-          </w:rPr>
-          <w:t>-landscape-</w:t>
-        </w:r>
-        <w:proofErr w:type="spellStart"/>
-        <w:r>
-          <w:rPr>
-            <w:rStyle w:val="Hyperlink"/>
-            <w:rFonts w:eastAsia="MS Mincho"/>
-            <w:sz w:val="24"/>
-            <w:szCs w:val="24"/>
-            <w:u w:val="none"/>
-          </w:rPr>
-          <w:t>fullscreen</w:t>
-        </w:r>
-        <w:proofErr w:type="spellEnd"/>
       </w:hyperlink>
       <w:r>
         <w:rPr>
@@ -7199,7 +6995,7 @@
 </file>
 
 <file path=word/endnotes.xml><?xml version="1.0" encoding="utf-8"?>
-<w:endnotes xmlns:wpc="http://schemas.microsoft.com/office/word/2010/wordprocessingCanvas" xmlns:cx="http://schemas.microsoft.com/office/drawing/2014/chartex" xmlns:cx1="http://schemas.microsoft.com/office/drawing/2015/9/8/chartex" xmlns:cx2="http://schemas.microsoft.com/office/drawing/2015/10/21/chartex" xmlns:cx3="http://schemas.microsoft.com/office/drawing/2016/5/9/chartex" xmlns:cx4="http://schemas.microsoft.com/office/drawing/2016/5/10/chartex" xmlns:cx5="http://schemas.microsoft.com/office/drawing/2016/5/11/chartex" xmlns:cx6="http://schemas.microsoft.com/office/drawing/2016/5/12/chartex" xmlns:cx7="http://schemas.microsoft.com/office/drawing/2016/5/13/chartex" xmlns:cx8="http://schemas.microsoft.com/office/drawing/2016/5/14/chartex" xmlns:mc="http://schemas.openxmlformats.org/markup-compatibility/2006" xmlns:aink="http://schemas.microsoft.com/office/drawing/2016/ink" xmlns:am3d="http://schemas.microsoft.com/office/drawing/2017/model3d" xmlns:o="urn:schemas-microsoft-com:office:office" xmlns:r="http://schemas.openxmlformats.org/officeDocument/2006/relationships" xmlns:m="http://schemas.openxmlformats.org/officeDocument/2006/math" xmlns:v="urn:schemas-microsoft-com:vml" xmlns:wp14="http://schemas.microsoft.com/office/word/2010/wordprocessingDrawing" xmlns:wp="http://schemas.openxmlformats.org/drawingml/2006/wordprocessingDrawing" xmlns:w10="urn:schemas-microsoft-com:office:word" xmlns:w="http://schemas.openxmlformats.org/wordprocessingml/2006/main" xmlns:w14="http://schemas.microsoft.com/office/word/2010/wordml" xmlns:w15="http://schemas.microsoft.com/office/word/2012/wordml" xmlns:w16cid="http://schemas.microsoft.com/office/word/2016/wordml/cid" xmlns:w16se="http://schemas.microsoft.com/office/word/2015/wordml/symex" xmlns:wpg="http://schemas.microsoft.com/office/word/2010/wordprocessingGroup" xmlns:wpi="http://schemas.microsoft.com/office/word/2010/wordprocessingInk" xmlns:wne="http://schemas.microsoft.com/office/word/2006/wordml" xmlns:wps="http://schemas.microsoft.com/office/word/2010/wordprocessingShape" mc:Ignorable="w14 w15 w16se w16cid wp14">
+<w:endnotes xmlns:wpc="http://schemas.microsoft.com/office/word/2010/wordprocessingCanvas" xmlns:cx="http://schemas.microsoft.com/office/drawing/2014/chartex" xmlns:mc="http://schemas.openxmlformats.org/markup-compatibility/2006" xmlns:o="urn:schemas-microsoft-com:office:office" xmlns:r="http://schemas.openxmlformats.org/officeDocument/2006/relationships" xmlns:m="http://schemas.openxmlformats.org/officeDocument/2006/math" xmlns:v="urn:schemas-microsoft-com:vml" xmlns:wp14="http://schemas.microsoft.com/office/word/2010/wordprocessingDrawing" xmlns:wp="http://schemas.openxmlformats.org/drawingml/2006/wordprocessingDrawing" xmlns:w10="urn:schemas-microsoft-com:office:word" xmlns:w="http://schemas.openxmlformats.org/wordprocessingml/2006/main" xmlns:w14="http://schemas.microsoft.com/office/word/2010/wordml" xmlns:w15="http://schemas.microsoft.com/office/word/2012/wordml" xmlns:w16se="http://schemas.microsoft.com/office/word/2015/wordml/symex" xmlns:wpg="http://schemas.microsoft.com/office/word/2010/wordprocessingGroup" xmlns:wpi="http://schemas.microsoft.com/office/word/2010/wordprocessingInk" xmlns:wne="http://schemas.microsoft.com/office/word/2006/wordml" xmlns:wps="http://schemas.microsoft.com/office/word/2010/wordprocessingShape" mc:Ignorable="w14 w15 w16se wp14">
   <w:endnote w:type="separator" w:id="-1">
     <w:p>
       <w:r>
@@ -7218,7 +7014,7 @@
 </file>
 
 <file path=word/footnotes.xml><?xml version="1.0" encoding="utf-8"?>
-<w:footnotes xmlns:wpc="http://schemas.microsoft.com/office/word/2010/wordprocessingCanvas" xmlns:cx="http://schemas.microsoft.com/office/drawing/2014/chartex" xmlns:cx1="http://schemas.microsoft.com/office/drawing/2015/9/8/chartex" xmlns:cx2="http://schemas.microsoft.com/office/drawing/2015/10/21/chartex" xmlns:cx3="http://schemas.microsoft.com/office/drawing/2016/5/9/chartex" xmlns:cx4="http://schemas.microsoft.com/office/drawing/2016/5/10/chartex" xmlns:cx5="http://schemas.microsoft.com/office/drawing/2016/5/11/chartex" xmlns:cx6="http://schemas.microsoft.com/office/drawing/2016/5/12/chartex" xmlns:cx7="http://schemas.microsoft.com/office/drawing/2016/5/13/chartex" xmlns:cx8="http://schemas.microsoft.com/office/drawing/2016/5/14/chartex" xmlns:mc="http://schemas.openxmlformats.org/markup-compatibility/2006" xmlns:aink="http://schemas.microsoft.com/office/drawing/2016/ink" xmlns:am3d="http://schemas.microsoft.com/office/drawing/2017/model3d" xmlns:o="urn:schemas-microsoft-com:office:office" xmlns:r="http://schemas.openxmlformats.org/officeDocument/2006/relationships" xmlns:m="http://schemas.openxmlformats.org/officeDocument/2006/math" xmlns:v="urn:schemas-microsoft-com:vml" xmlns:wp14="http://schemas.microsoft.com/office/word/2010/wordprocessingDrawing" xmlns:wp="http://schemas.openxmlformats.org/drawingml/2006/wordprocessingDrawing" xmlns:w10="urn:schemas-microsoft-com:office:word" xmlns:w="http://schemas.openxmlformats.org/wordprocessingml/2006/main" xmlns:w14="http://schemas.microsoft.com/office/word/2010/wordml" xmlns:w15="http://schemas.microsoft.com/office/word/2012/wordml" xmlns:w16cid="http://schemas.microsoft.com/office/word/2016/wordml/cid" xmlns:w16se="http://schemas.microsoft.com/office/word/2015/wordml/symex" xmlns:wpg="http://schemas.microsoft.com/office/word/2010/wordprocessingGroup" xmlns:wpi="http://schemas.microsoft.com/office/word/2010/wordprocessingInk" xmlns:wne="http://schemas.microsoft.com/office/word/2006/wordml" xmlns:wps="http://schemas.microsoft.com/office/word/2010/wordprocessingShape" mc:Ignorable="w14 w15 w16se w16cid wp14">
+<w:footnotes xmlns:wpc="http://schemas.microsoft.com/office/word/2010/wordprocessingCanvas" xmlns:cx="http://schemas.microsoft.com/office/drawing/2014/chartex" xmlns:mc="http://schemas.openxmlformats.org/markup-compatibility/2006" xmlns:o="urn:schemas-microsoft-com:office:office" xmlns:r="http://schemas.openxmlformats.org/officeDocument/2006/relationships" xmlns:m="http://schemas.openxmlformats.org/officeDocument/2006/math" xmlns:v="urn:schemas-microsoft-com:vml" xmlns:wp14="http://schemas.microsoft.com/office/word/2010/wordprocessingDrawing" xmlns:wp="http://schemas.openxmlformats.org/drawingml/2006/wordprocessingDrawing" xmlns:w10="urn:schemas-microsoft-com:office:word" xmlns:w="http://schemas.openxmlformats.org/wordprocessingml/2006/main" xmlns:w14="http://schemas.microsoft.com/office/word/2010/wordml" xmlns:w15="http://schemas.microsoft.com/office/word/2012/wordml" xmlns:w16se="http://schemas.microsoft.com/office/word/2015/wordml/symex" xmlns:wpg="http://schemas.microsoft.com/office/word/2010/wordprocessingGroup" xmlns:wpi="http://schemas.microsoft.com/office/word/2010/wordprocessingInk" xmlns:wne="http://schemas.microsoft.com/office/word/2006/wordml" xmlns:wps="http://schemas.microsoft.com/office/word/2010/wordprocessingShape" mc:Ignorable="w14 w15 w16se wp14">
   <w:footnote w:type="separator" w:id="-1">
     <w:p>
       <w:r>
@@ -7237,7 +7033,7 @@
 </file>
 
 <file path=word/numbering.xml><?xml version="1.0" encoding="utf-8"?>
-<w:numbering xmlns:wpc="http://schemas.microsoft.com/office/word/2010/wordprocessingCanvas" xmlns:cx="http://schemas.microsoft.com/office/drawing/2014/chartex" xmlns:cx1="http://schemas.microsoft.com/office/drawing/2015/9/8/chartex" xmlns:cx2="http://schemas.microsoft.com/office/drawing/2015/10/21/chartex" xmlns:cx3="http://schemas.microsoft.com/office/drawing/2016/5/9/chartex" xmlns:cx4="http://schemas.microsoft.com/office/drawing/2016/5/10/chartex" xmlns:cx5="http://schemas.microsoft.com/office/drawing/2016/5/11/chartex" xmlns:cx6="http://schemas.microsoft.com/office/drawing/2016/5/12/chartex" xmlns:cx7="http://schemas.microsoft.com/office/drawing/2016/5/13/chartex" xmlns:cx8="http://schemas.microsoft.com/office/drawing/2016/5/14/chartex" xmlns:mc="http://schemas.openxmlformats.org/markup-compatibility/2006" xmlns:aink="http://schemas.microsoft.com/office/drawing/2016/ink" xmlns:am3d="http://schemas.microsoft.com/office/drawing/2017/model3d" xmlns:o="urn:schemas-microsoft-com:office:office" xmlns:r="http://schemas.openxmlformats.org/officeDocument/2006/relationships" xmlns:m="http://schemas.openxmlformats.org/officeDocument/2006/math" xmlns:v="urn:schemas-microsoft-com:vml" xmlns:wp14="http://schemas.microsoft.com/office/word/2010/wordprocessingDrawing" xmlns:wp="http://schemas.openxmlformats.org/drawingml/2006/wordprocessingDrawing" xmlns:w10="urn:schemas-microsoft-com:office:word" xmlns:w="http://schemas.openxmlformats.org/wordprocessingml/2006/main" xmlns:w14="http://schemas.microsoft.com/office/word/2010/wordml" xmlns:w15="http://schemas.microsoft.com/office/word/2012/wordml" xmlns:w16cid="http://schemas.microsoft.com/office/word/2016/wordml/cid" xmlns:w16se="http://schemas.microsoft.com/office/word/2015/wordml/symex" xmlns:wpg="http://schemas.microsoft.com/office/word/2010/wordprocessingGroup" xmlns:wpi="http://schemas.microsoft.com/office/word/2010/wordprocessingInk" xmlns:wne="http://schemas.microsoft.com/office/word/2006/wordml" xmlns:wps="http://schemas.microsoft.com/office/word/2010/wordprocessingShape" mc:Ignorable="w14 w15 w16se w16cid wp14">
+<w:numbering xmlns:wpc="http://schemas.microsoft.com/office/word/2010/wordprocessingCanvas" xmlns:cx="http://schemas.microsoft.com/office/drawing/2014/chartex" xmlns:mc="http://schemas.openxmlformats.org/markup-compatibility/2006" xmlns:o="urn:schemas-microsoft-com:office:office" xmlns:r="http://schemas.openxmlformats.org/officeDocument/2006/relationships" xmlns:m="http://schemas.openxmlformats.org/officeDocument/2006/math" xmlns:v="urn:schemas-microsoft-com:vml" xmlns:wp14="http://schemas.microsoft.com/office/word/2010/wordprocessingDrawing" xmlns:wp="http://schemas.openxmlformats.org/drawingml/2006/wordprocessingDrawing" xmlns:w10="urn:schemas-microsoft-com:office:word" xmlns:w="http://schemas.openxmlformats.org/wordprocessingml/2006/main" xmlns:w14="http://schemas.microsoft.com/office/word/2010/wordml" xmlns:w15="http://schemas.microsoft.com/office/word/2012/wordml" xmlns:w16se="http://schemas.microsoft.com/office/word/2015/wordml/symex" xmlns:wpg="http://schemas.microsoft.com/office/word/2010/wordprocessingGroup" xmlns:wpi="http://schemas.microsoft.com/office/word/2010/wordprocessingInk" xmlns:wne="http://schemas.microsoft.com/office/word/2006/wordml" xmlns:wps="http://schemas.microsoft.com/office/word/2010/wordprocessingShape" mc:Ignorable="w14 w15 w16se wp14">
   <w:numPicBullet w:numPicBulletId="0">
     <w:pict>
       <v:shapetype id="_x0000_t75" coordsize="21600,21600" o:spt="75" o:preferrelative="t" path="m@4@5l@4@11@9@11@9@5xe" filled="f" stroked="f">
@@ -7259,56 +7055,56 @@
         <v:path o:extrusionok="f" gradientshapeok="t" o:connecttype="rect"/>
         <o:lock v:ext="edit" aspectratio="t"/>
       </v:shapetype>
-      <v:shape id="_x0000_i1074" type="#_x0000_t75" style="width:11.4pt;height:11.4pt" o:bullet="t">
+      <v:shape id="_x0000_i1066" type="#_x0000_t75" style="width:11.4pt;height:11.4pt" o:bullet="t">
         <v:imagedata r:id="rId1" o:title="BD14578_"/>
       </v:shape>
     </w:pict>
   </w:numPicBullet>
   <w:numPicBullet w:numPicBulletId="1">
     <w:pict>
-      <v:shape id="_x0000_i1075" type="#_x0000_t75" style="width:11.4pt;height:11.4pt" o:bullet="t">
+      <v:shape id="_x0000_i1067" type="#_x0000_t75" style="width:11.4pt;height:11.4pt" o:bullet="t">
         <v:imagedata r:id="rId2" o:title="BD21375_"/>
       </v:shape>
     </w:pict>
   </w:numPicBullet>
   <w:numPicBullet w:numPicBulletId="2">
     <w:pict>
-      <v:shape id="_x0000_i1076" type="#_x0000_t75" style="width:10.8pt;height:10.8pt" o:bullet="t">
+      <v:shape id="_x0000_i1068" type="#_x0000_t75" style="width:10.8pt;height:10.8pt" o:bullet="t">
         <v:imagedata r:id="rId3" o:title="BD21297_"/>
       </v:shape>
     </w:pict>
   </w:numPicBullet>
   <w:numPicBullet w:numPicBulletId="3">
     <w:pict>
-      <v:shape id="_x0000_i1077" type="#_x0000_t75" style="width:11.4pt;height:11.4pt" o:bullet="t">
+      <v:shape id="_x0000_i1069" type="#_x0000_t75" style="width:11.4pt;height:11.4pt" o:bullet="t">
         <v:imagedata r:id="rId4" o:title="BD14753_"/>
       </v:shape>
     </w:pict>
   </w:numPicBullet>
   <w:numPicBullet w:numPicBulletId="4">
     <w:pict>
-      <v:shape id="_x0000_i1078" type="#_x0000_t75" style="width:10.8pt;height:10.8pt" o:bullet="t">
+      <v:shape id="_x0000_i1070" type="#_x0000_t75" style="width:10.8pt;height:10.8pt" o:bullet="t">
         <v:imagedata r:id="rId5" o:title="BD21504_"/>
       </v:shape>
     </w:pict>
   </w:numPicBullet>
   <w:numPicBullet w:numPicBulletId="5">
     <w:pict>
-      <v:shape w14:anchorId="7FA011DF" id="_x0000_i1079" type="#_x0000_t75" style="width:11.4pt;height:8.4pt" o:bullet="t">
+      <v:shape w14:anchorId="7FA011DF" id="_x0000_i1071" type="#_x0000_t75" style="width:11.4pt;height:8.4pt" o:bullet="t">
         <v:imagedata r:id="rId6" o:title="BD21299_"/>
       </v:shape>
     </w:pict>
   </w:numPicBullet>
   <w:numPicBullet w:numPicBulletId="6">
     <w:pict>
-      <v:shape id="_x0000_i1080" type="#_x0000_t75" style="width:33.6pt;height:27pt" o:bullet="t">
+      <v:shape id="_x0000_i1072" type="#_x0000_t75" style="width:33.6pt;height:27pt" o:bullet="t">
         <v:imagedata r:id="rId7" o:title="Capture"/>
       </v:shape>
     </w:pict>
   </w:numPicBullet>
   <w:numPicBullet w:numPicBulletId="7">
     <w:pict>
-      <v:shape id="_x0000_i1081" type="#_x0000_t75" style="width:15pt;height:15pt" o:bullet="t">
+      <v:shape id="_x0000_i1073" type="#_x0000_t75" style="width:15pt;height:15pt" o:bullet="t">
         <v:imagedata r:id="rId8" o:title="Capture"/>
       </v:shape>
     </w:pict>
@@ -12464,7 +12260,7 @@
 </file>
 
 <file path=word/styles.xml><?xml version="1.0" encoding="utf-8"?>
-<w:styles xmlns:mc="http://schemas.openxmlformats.org/markup-compatibility/2006" xmlns:r="http://schemas.openxmlformats.org/officeDocument/2006/relationships" xmlns:w="http://schemas.openxmlformats.org/wordprocessingml/2006/main" xmlns:w14="http://schemas.microsoft.com/office/word/2010/wordml" xmlns:w15="http://schemas.microsoft.com/office/word/2012/wordml" xmlns:w16cid="http://schemas.microsoft.com/office/word/2016/wordml/cid" xmlns:w16se="http://schemas.microsoft.com/office/word/2015/wordml/symex" mc:Ignorable="w14 w15 w16se w16cid">
+<w:styles xmlns:mc="http://schemas.openxmlformats.org/markup-compatibility/2006" xmlns:r="http://schemas.openxmlformats.org/officeDocument/2006/relationships" xmlns:w="http://schemas.openxmlformats.org/wordprocessingml/2006/main" xmlns:w14="http://schemas.microsoft.com/office/word/2010/wordml" xmlns:w15="http://schemas.microsoft.com/office/word/2012/wordml" xmlns:w16se="http://schemas.microsoft.com/office/word/2015/wordml/symex" mc:Ignorable="w14 w15 w16se">
   <w:docDefaults>
     <w:rPrDefault>
       <w:rPr>
@@ -12474,7 +12270,7 @@
     </w:rPrDefault>
     <w:pPrDefault/>
   </w:docDefaults>
-  <w:latentStyles w:defLockedState="0" w:defUIPriority="99" w:defSemiHidden="0" w:defUnhideWhenUsed="0" w:defQFormat="0" w:count="377">
+  <w:latentStyles w:defLockedState="0" w:defUIPriority="99" w:defSemiHidden="0" w:defUnhideWhenUsed="0" w:defQFormat="0" w:count="371">
     <w:lsdException w:name="Normal" w:uiPriority="0" w:qFormat="1"/>
     <w:lsdException w:name="heading 1" w:uiPriority="9" w:qFormat="1"/>
     <w:lsdException w:name="heading 2" w:uiPriority="9" w:qFormat="1"/>
@@ -12846,12 +12642,6 @@
     <w:lsdException w:name="List Table 5 Dark Accent 6" w:uiPriority="50"/>
     <w:lsdException w:name="List Table 6 Colorful Accent 6" w:uiPriority="51"/>
     <w:lsdException w:name="List Table 7 Colorful Accent 6" w:uiPriority="52"/>
-    <w:lsdException w:name="Mention" w:semiHidden="1" w:unhideWhenUsed="1"/>
-    <w:lsdException w:name="Smart Hyperlink" w:semiHidden="1" w:unhideWhenUsed="1"/>
-    <w:lsdException w:name="Hashtag" w:semiHidden="1" w:unhideWhenUsed="1"/>
-    <w:lsdException w:name="Unresolved Mention" w:semiHidden="1" w:unhideWhenUsed="1"/>
-    <w:lsdException w:name="Smart Link" w:semiHidden="1" w:unhideWhenUsed="1"/>
-    <w:lsdException w:name="Smart Link Error" w:semiHidden="1" w:unhideWhenUsed="1"/>
   </w:latentStyles>
   <w:style w:type="paragraph" w:default="1" w:styleId="Normal">
     <w:name w:val="Normal"/>
@@ -13341,7 +13131,7 @@
       <w:szCs w:val="20"/>
     </w:rPr>
   </w:style>
-  <w:style w:type="character" w:styleId="UnresolvedMention">
+  <w:style w:type="character" w:customStyle="1" w:styleId="UnresolvedMention">
     <w:name w:val="Unresolved Mention"/>
     <w:basedOn w:val="DefaultParagraphFont"/>
     <w:uiPriority w:val="99"/>
@@ -13623,6 +13413,15 @@
 </file>
 
 <file path=customXml/item1.xml><?xml version="1.0" encoding="utf-8"?>
+<?mso-contentType ?>
+<FormTemplates xmlns="http://schemas.microsoft.com/sharepoint/v3/contenttype/forms">
+  <Display>DocumentLibraryForm</Display>
+  <Edit>AssetEditForm</Edit>
+  <New>DocumentLibraryForm</New>
+</FormTemplates>
+</file>
+
+<file path=customXml/item2.xml><?xml version="1.0" encoding="utf-8"?>
 <MonsterProperties xmlns:xsi="http://www.w3.org/2001/XMLSchema-instance" xmlns:xsd="http://www.w3.org/2001/XMLSchema" xmlns="http://schemas.monster.com/Monster/Seeker/WordResumeTemplates">
   <AtlasTagging>
     <ResumeUploadSuccessTag>monmon_EZSubmitFinalUpload_1</ResumeUploadSuccessTag>
@@ -13635,20 +13434,19 @@
 </MonsterProperties>
 </file>
 
-<file path=customXml/item2.xml><?xml version="1.0" encoding="utf-8"?>
-<?mso-contentType ?>
-<FormTemplates xmlns="http://schemas.microsoft.com/sharepoint/v3/contenttype/forms">
-  <Display>DocumentLibraryForm</Display>
-  <Edit>AssetEditForm</Edit>
-  <New>DocumentLibraryForm</New>
-</FormTemplates>
-</file>
-
 <file path=customXml/item3.xml><?xml version="1.0" encoding="utf-8"?>
 <b:Sources xmlns:b="http://schemas.openxmlformats.org/officeDocument/2006/bibliography" xmlns="http://schemas.openxmlformats.org/officeDocument/2006/bibliography" SelectedStyle="\APA.XSL" StyleName="APA"/>
 </file>
 
 <file path=customXml/itemProps1.xml><?xml version="1.0" encoding="utf-8"?>
+<ds:datastoreItem xmlns:ds="http://schemas.openxmlformats.org/officeDocument/2006/customXml" ds:itemID="{5DEE6487-3BB8-4831-A84A-EA72C011E7B1}">
+  <ds:schemaRefs>
+    <ds:schemaRef ds:uri="http://schemas.microsoft.com/sharepoint/v3/contenttype/forms"/>
+  </ds:schemaRefs>
+</ds:datastoreItem>
+</file>
+
+<file path=customXml/itemProps2.xml><?xml version="1.0" encoding="utf-8"?>
 <ds:datastoreItem xmlns:ds="http://schemas.openxmlformats.org/officeDocument/2006/customXml" ds:itemID="{6413E27A-9F10-4D79-BB65-07392FAEAA39}">
   <ds:schemaRefs>
     <ds:schemaRef ds:uri="http://www.w3.org/2001/XMLSchema"/>
@@ -13657,16 +13455,8 @@
 </ds:datastoreItem>
 </file>
 
-<file path=customXml/itemProps2.xml><?xml version="1.0" encoding="utf-8"?>
-<ds:datastoreItem xmlns:ds="http://schemas.openxmlformats.org/officeDocument/2006/customXml" ds:itemID="{5DEE6487-3BB8-4831-A84A-EA72C011E7B1}">
-  <ds:schemaRefs>
-    <ds:schemaRef ds:uri="http://schemas.microsoft.com/sharepoint/v3/contenttype/forms"/>
-  </ds:schemaRefs>
-</ds:datastoreItem>
-</file>
-
 <file path=customXml/itemProps3.xml><?xml version="1.0" encoding="utf-8"?>
-<ds:datastoreItem xmlns:ds="http://schemas.openxmlformats.org/officeDocument/2006/customXml" ds:itemID="{91F5A659-D70D-49DD-8E4D-C928FC4EA406}">
+<ds:datastoreItem xmlns:ds="http://schemas.openxmlformats.org/officeDocument/2006/customXml" ds:itemID="{E39B797B-8854-437C-925C-35C758BF3786}">
   <ds:schemaRefs>
     <ds:schemaRef ds:uri="http://schemas.openxmlformats.org/officeDocument/2006/bibliography"/>
   </ds:schemaRefs>

--- a/Prateek Rastogi-Current.docx
+++ b/Prateek Rastogi-Current.docx
@@ -137,7 +137,7 @@
               </wp:anchor>
             </w:drawing>
           </mc:Choice>
-          <mc:Fallback xmlns:w16cid="http://schemas.microsoft.com/office/word/2016/wordml/cid" xmlns:am3d="http://schemas.microsoft.com/office/drawing/2017/model3d" xmlns:aink="http://schemas.microsoft.com/office/drawing/2016/ink" xmlns:cx8="http://schemas.microsoft.com/office/drawing/2016/5/14/chartex" xmlns:cx7="http://schemas.microsoft.com/office/drawing/2016/5/13/chartex" xmlns:cx6="http://schemas.microsoft.com/office/drawing/2016/5/12/chartex" xmlns:cx5="http://schemas.microsoft.com/office/drawing/2016/5/11/chartex" xmlns:cx4="http://schemas.microsoft.com/office/drawing/2016/5/10/chartex" xmlns:cx3="http://schemas.microsoft.com/office/drawing/2016/5/9/chartex" xmlns:cx2="http://schemas.microsoft.com/office/drawing/2015/10/21/chartex" xmlns:cx1="http://schemas.microsoft.com/office/drawing/2015/9/8/chartex">
+          <mc:Fallback xmlns:cx1="http://schemas.microsoft.com/office/drawing/2015/9/8/chartex" xmlns:cx2="http://schemas.microsoft.com/office/drawing/2015/10/21/chartex" xmlns:cx3="http://schemas.microsoft.com/office/drawing/2016/5/9/chartex" xmlns:cx4="http://schemas.microsoft.com/office/drawing/2016/5/10/chartex" xmlns:cx5="http://schemas.microsoft.com/office/drawing/2016/5/11/chartex" xmlns:cx6="http://schemas.microsoft.com/office/drawing/2016/5/12/chartex" xmlns:cx7="http://schemas.microsoft.com/office/drawing/2016/5/13/chartex" xmlns:cx8="http://schemas.microsoft.com/office/drawing/2016/5/14/chartex" xmlns:aink="http://schemas.microsoft.com/office/drawing/2016/ink" xmlns:am3d="http://schemas.microsoft.com/office/drawing/2017/model3d" xmlns:w16cid="http://schemas.microsoft.com/office/word/2016/wordml/cid">
             <w:pict>
               <v:line w14:anchorId="713C0782" id="Line 2" o:spid="_x0000_s1026" style="position:absolute;flip:x;z-index:251703296;visibility:visible;mso-wrap-style:square;mso-width-percent:0;mso-height-percent:0;mso-wrap-distance-left:9pt;mso-wrap-distance-top:0;mso-wrap-distance-right:9pt;mso-wrap-distance-bottom:0;mso-position-horizontal:left;mso-position-horizontal-relative:margin;mso-position-vertical:top;mso-position-vertical-relative:margin;mso-width-percent:0;mso-height-percent:0;mso-width-relative:page;mso-height-relative:page" from="0,0" to="0,698.4pt" o:gfxdata="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" strokecolor="#2f5897 [3215]" strokeweight="5.25pt">
                 <w10:wrap anchorx="margin" anchory="margin"/>
@@ -283,7 +283,7 @@
               </wp:inline>
             </w:drawing>
           </mc:Choice>
-          <mc:Fallback xmlns:w16cid="http://schemas.microsoft.com/office/word/2016/wordml/cid" xmlns:am3d="http://schemas.microsoft.com/office/drawing/2017/model3d" xmlns:aink="http://schemas.microsoft.com/office/drawing/2016/ink" xmlns:cx8="http://schemas.microsoft.com/office/drawing/2016/5/14/chartex" xmlns:cx7="http://schemas.microsoft.com/office/drawing/2016/5/13/chartex" xmlns:cx6="http://schemas.microsoft.com/office/drawing/2016/5/12/chartex" xmlns:cx5="http://schemas.microsoft.com/office/drawing/2016/5/11/chartex" xmlns:cx4="http://schemas.microsoft.com/office/drawing/2016/5/10/chartex" xmlns:cx3="http://schemas.microsoft.com/office/drawing/2016/5/9/chartex" xmlns:cx2="http://schemas.microsoft.com/office/drawing/2015/10/21/chartex" xmlns:cx1="http://schemas.microsoft.com/office/drawing/2015/9/8/chartex">
+          <mc:Fallback xmlns:cx1="http://schemas.microsoft.com/office/drawing/2015/9/8/chartex" xmlns:cx2="http://schemas.microsoft.com/office/drawing/2015/10/21/chartex" xmlns:cx3="http://schemas.microsoft.com/office/drawing/2016/5/9/chartex" xmlns:cx4="http://schemas.microsoft.com/office/drawing/2016/5/10/chartex" xmlns:cx5="http://schemas.microsoft.com/office/drawing/2016/5/11/chartex" xmlns:cx6="http://schemas.microsoft.com/office/drawing/2016/5/12/chartex" xmlns:cx7="http://schemas.microsoft.com/office/drawing/2016/5/13/chartex" xmlns:cx8="http://schemas.microsoft.com/office/drawing/2016/5/14/chartex" xmlns:aink="http://schemas.microsoft.com/office/drawing/2016/ink" xmlns:am3d="http://schemas.microsoft.com/office/drawing/2017/model3d" xmlns:w16cid="http://schemas.microsoft.com/office/word/2016/wordml/cid">
             <w:pict>
               <v:line w14:anchorId="659A949A" id="Straight Connector 7" o:spid="_x0000_s1026" style="visibility:visible;mso-wrap-style:square;mso-left-percent:-10001;mso-top-percent:-10001;mso-position-horizontal:absolute;mso-position-horizontal-relative:char;mso-position-vertical:absolute;mso-position-vertical-relative:line;mso-left-percent:-10001;mso-top-percent:-10001" from="0,0" to="436.1pt,0" o:gfxdata="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" strokecolor="#6076b4 [3204]" strokeweight=".5pt">
                 <v:stroke joinstyle="miter"/>
@@ -485,7 +485,7 @@
             <w:szCs w:val="24"/>
             <w:u w:val="none"/>
           </w:rPr>
-          <w:t>p.rastogi@outlook.com</w:t>
+          <w:t>prateek.rastogi@pm.me</w:t>
         </w:r>
       </w:hyperlink>
       <w:r>
@@ -545,14 +545,34 @@
         </w:rPr>
         <w:t xml:space="preserve">      </w:t>
       </w:r>
-      <w:r>
-        <w:rPr>
-          <w:rFonts w:asciiTheme="majorHAnsi" w:eastAsia="MS Mincho" w:hAnsiTheme="majorHAnsi"/>
-          <w:sz w:val="24"/>
-          <w:szCs w:val="24"/>
-        </w:rPr>
-        <w:t>Jaypee Kosmos</w:t>
-      </w:r>
+      <w:proofErr w:type="spellStart"/>
+      <w:r>
+        <w:rPr>
+          <w:rFonts w:asciiTheme="majorHAnsi" w:eastAsia="MS Mincho" w:hAnsiTheme="majorHAnsi"/>
+          <w:sz w:val="24"/>
+          <w:szCs w:val="24"/>
+        </w:rPr>
+        <w:t>Jaypee</w:t>
+      </w:r>
+      <w:proofErr w:type="spellEnd"/>
+      <w:r>
+        <w:rPr>
+          <w:rFonts w:asciiTheme="majorHAnsi" w:eastAsia="MS Mincho" w:hAnsiTheme="majorHAnsi"/>
+          <w:sz w:val="24"/>
+          <w:szCs w:val="24"/>
+        </w:rPr>
+        <w:t xml:space="preserve"> </w:t>
+      </w:r>
+      <w:proofErr w:type="spellStart"/>
+      <w:r>
+        <w:rPr>
+          <w:rFonts w:asciiTheme="majorHAnsi" w:eastAsia="MS Mincho" w:hAnsiTheme="majorHAnsi"/>
+          <w:sz w:val="24"/>
+          <w:szCs w:val="24"/>
+        </w:rPr>
+        <w:t>Kosmos</w:t>
+      </w:r>
+      <w:proofErr w:type="spellEnd"/>
       <w:r>
         <w:rPr>
           <w:rFonts w:asciiTheme="majorHAnsi" w:eastAsia="MS Mincho" w:hAnsiTheme="majorHAnsi"/>
@@ -673,6 +693,7 @@
         </w:rPr>
         <w:t xml:space="preserve">      </w:t>
       </w:r>
+      <w:proofErr w:type="gramStart"/>
       <w:r>
         <w:rPr>
           <w:rFonts w:asciiTheme="majorHAnsi" w:eastAsia="MS Mincho" w:hAnsiTheme="majorHAnsi"/>
@@ -689,6 +710,7 @@
         </w:rPr>
         <w:t xml:space="preserve">  </w:t>
       </w:r>
+      <w:proofErr w:type="gramEnd"/>
       <w:r>
         <w:rPr>
           <w:rFonts w:asciiTheme="majorHAnsi" w:eastAsia="MS Mincho" w:hAnsiTheme="majorHAnsi"/>
@@ -893,6 +915,7 @@
           </w:rPr>
           <w:t>/</w:t>
         </w:r>
+        <w:proofErr w:type="spellStart"/>
         <w:r>
           <w:rPr>
             <w:rStyle w:val="Hyperlink"/>
@@ -903,6 +926,7 @@
           </w:rPr>
           <w:t>prtkrastogi</w:t>
         </w:r>
+        <w:proofErr w:type="spellEnd"/>
       </w:hyperlink>
       <w:r>
         <w:rPr>
@@ -1011,7 +1035,7 @@
               </wp:anchor>
             </w:drawing>
           </mc:Choice>
-          <mc:Fallback xmlns:w16cid="http://schemas.microsoft.com/office/word/2016/wordml/cid" xmlns:am3d="http://schemas.microsoft.com/office/drawing/2017/model3d" xmlns:aink="http://schemas.microsoft.com/office/drawing/2016/ink" xmlns:cx8="http://schemas.microsoft.com/office/drawing/2016/5/14/chartex" xmlns:cx7="http://schemas.microsoft.com/office/drawing/2016/5/13/chartex" xmlns:cx6="http://schemas.microsoft.com/office/drawing/2016/5/12/chartex" xmlns:cx5="http://schemas.microsoft.com/office/drawing/2016/5/11/chartex" xmlns:cx4="http://schemas.microsoft.com/office/drawing/2016/5/10/chartex" xmlns:cx3="http://schemas.microsoft.com/office/drawing/2016/5/9/chartex" xmlns:cx2="http://schemas.microsoft.com/office/drawing/2015/10/21/chartex" xmlns:cx1="http://schemas.microsoft.com/office/drawing/2015/9/8/chartex">
+          <mc:Fallback xmlns:cx1="http://schemas.microsoft.com/office/drawing/2015/9/8/chartex" xmlns:cx2="http://schemas.microsoft.com/office/drawing/2015/10/21/chartex" xmlns:cx3="http://schemas.microsoft.com/office/drawing/2016/5/9/chartex" xmlns:cx4="http://schemas.microsoft.com/office/drawing/2016/5/10/chartex" xmlns:cx5="http://schemas.microsoft.com/office/drawing/2016/5/11/chartex" xmlns:cx6="http://schemas.microsoft.com/office/drawing/2016/5/12/chartex" xmlns:cx7="http://schemas.microsoft.com/office/drawing/2016/5/13/chartex" xmlns:cx8="http://schemas.microsoft.com/office/drawing/2016/5/14/chartex" xmlns:aink="http://schemas.microsoft.com/office/drawing/2016/ink" xmlns:am3d="http://schemas.microsoft.com/office/drawing/2017/model3d" xmlns:w16cid="http://schemas.microsoft.com/office/word/2016/wordml/cid">
             <w:pict>
               <v:line w14:anchorId="6D7602CB" id="Line 3" o:spid="_x0000_s1026" style="position:absolute;flip:x;z-index:251659264;visibility:visible;mso-wrap-style:square;mso-width-percent:0;mso-height-percent:0;mso-wrap-distance-left:9pt;mso-wrap-distance-top:0;mso-wrap-distance-right:9pt;mso-wrap-distance-bottom:0;mso-position-horizontal:center;mso-position-horizontal-relative:margin;mso-position-vertical:absolute;mso-position-vertical-relative:text;mso-width-percent:0;mso-height-percent:0;mso-width-relative:page;mso-height-relative:page" from="0,11.3pt" to="558pt,11.3pt" o:gfxdata="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" strokecolor="#2f5897 [3215]" strokeweight="5.25pt">
                 <w10:wrap anchorx="margin"/>
@@ -1070,8 +1094,6 @@
         </w:rPr>
         <w:t>Experience</w:t>
       </w:r>
-      <w:bookmarkStart w:id="0" w:name="_GoBack"/>
-      <w:bookmarkEnd w:id="0"/>
     </w:p>
     <w:p>
       <w:pPr>
@@ -1652,7 +1674,7 @@
         </w:rPr>
         <w:t xml:space="preserve"> </w:t>
       </w:r>
-      <w:bookmarkStart w:id="1" w:name="_Hlk21130203"/>
+      <w:bookmarkStart w:id="0" w:name="_Hlk21130203"/>
       <w:r>
         <w:rPr>
           <w:rFonts w:eastAsia="MS Mincho" w:cs="Calibri"/>
@@ -1715,7 +1737,7 @@
         </w:rPr>
         <w:t xml:space="preserve"> </w:t>
       </w:r>
-      <w:bookmarkEnd w:id="1"/>
+      <w:bookmarkEnd w:id="0"/>
       <w:r>
         <w:rPr>
           <w:rFonts w:eastAsia="MS Mincho" w:cs="Calibri"/>
@@ -1794,8 +1816,20 @@
           <w:sz w:val="24"/>
           <w:szCs w:val="24"/>
         </w:rPr>
-        <w:t xml:space="preserve"> GraphQL</w:t>
-      </w:r>
+        <w:t xml:space="preserve"> </w:t>
+      </w:r>
+      <w:proofErr w:type="spellStart"/>
+      <w:r>
+        <w:rPr>
+          <w:rFonts w:eastAsia="MS Mincho" w:cs="Calibri"/>
+          <w:b w:val="0"/>
+          <w:bCs w:val="0"/>
+          <w:sz w:val="24"/>
+          <w:szCs w:val="24"/>
+        </w:rPr>
+        <w:t>GraphQL</w:t>
+      </w:r>
+      <w:proofErr w:type="spellEnd"/>
       <w:r>
         <w:rPr>
           <w:rFonts w:eastAsia="MS Mincho" w:cs="Calibri"/>
@@ -1919,6 +1953,8 @@
           <w:szCs w:val="24"/>
         </w:rPr>
       </w:pPr>
+      <w:bookmarkStart w:id="1" w:name="_GoBack"/>
+      <w:bookmarkEnd w:id="1"/>
     </w:p>
     <w:p>
       <w:pPr>
@@ -2403,6 +2439,7 @@
         <w:t xml:space="preserve">React), </w:t>
       </w:r>
       <w:hyperlink r:id="rId15" w:history="1">
+        <w:proofErr w:type="spellStart"/>
         <w:r>
           <w:rPr>
             <w:rStyle w:val="Hyperlink"/>
@@ -2414,6 +2451,7 @@
           </w:rPr>
           <w:t>LoopBack</w:t>
         </w:r>
+        <w:proofErr w:type="spellEnd"/>
       </w:hyperlink>
       <w:r>
         <w:rPr>
@@ -2657,6 +2695,7 @@
         </w:rPr>
         <w:t xml:space="preserve">PWAs, </w:t>
       </w:r>
+      <w:proofErr w:type="spellStart"/>
       <w:r>
         <w:rPr>
           <w:rFonts w:eastAsia="MS Mincho"/>
@@ -2673,7 +2712,17 @@
           <w:sz w:val="24"/>
           <w:szCs w:val="24"/>
         </w:rPr>
-        <w:t xml:space="preserve">treamable </w:t>
+        <w:t>treamable</w:t>
+      </w:r>
+      <w:proofErr w:type="spellEnd"/>
+      <w:r>
+        <w:rPr>
+          <w:rFonts w:eastAsia="MS Mincho"/>
+          <w:b w:val="0"/>
+          <w:sz w:val="24"/>
+          <w:szCs w:val="24"/>
+        </w:rPr>
+        <w:t xml:space="preserve"> </w:t>
       </w:r>
       <w:r>
         <w:rPr>
@@ -2729,6 +2778,7 @@
         </w:rPr>
         <w:t xml:space="preserve"> </w:t>
       </w:r>
+      <w:proofErr w:type="spellStart"/>
       <w:r>
         <w:rPr>
           <w:rFonts w:eastAsia="MS Mincho"/>
@@ -2754,7 +2804,17 @@
           <w:sz w:val="24"/>
           <w:szCs w:val="24"/>
         </w:rPr>
-        <w:t>phQL API Gateway</w:t>
+        <w:t>phQL</w:t>
+      </w:r>
+      <w:proofErr w:type="spellEnd"/>
+      <w:r>
+        <w:rPr>
+          <w:rFonts w:eastAsia="MS Mincho"/>
+          <w:b w:val="0"/>
+          <w:sz w:val="24"/>
+          <w:szCs w:val="24"/>
+        </w:rPr>
+        <w:t xml:space="preserve"> API Gateway</w:t>
       </w:r>
       <w:r>
         <w:rPr>
@@ -2875,8 +2935,19 @@
           <w:sz w:val="24"/>
           <w:szCs w:val="24"/>
         </w:rPr>
-        <w:t xml:space="preserve"> pageviews</w:t>
-      </w:r>
+        <w:t xml:space="preserve"> </w:t>
+      </w:r>
+      <w:proofErr w:type="spellStart"/>
+      <w:r>
+        <w:rPr>
+          <w:rFonts w:eastAsia="MS Mincho"/>
+          <w:b w:val="0"/>
+          <w:sz w:val="24"/>
+          <w:szCs w:val="24"/>
+        </w:rPr>
+        <w:t>pageviews</w:t>
+      </w:r>
+      <w:proofErr w:type="spellEnd"/>
       <w:r>
         <w:rPr>
           <w:rFonts w:eastAsia="MS Mincho"/>
@@ -3269,6 +3340,7 @@
         <w:t xml:space="preserve"> </w:t>
       </w:r>
       <w:hyperlink r:id="rId20" w:history="1">
+        <w:proofErr w:type="spellStart"/>
         <w:r>
           <w:rPr>
             <w:rStyle w:val="Hyperlink"/>
@@ -3280,6 +3352,7 @@
           </w:rPr>
           <w:t>Redux</w:t>
         </w:r>
+        <w:proofErr w:type="spellEnd"/>
       </w:hyperlink>
       <w:r>
         <w:rPr>
@@ -3411,6 +3484,7 @@
         </w:rPr>
         <w:t xml:space="preserve"> </w:t>
       </w:r>
+      <w:proofErr w:type="spellStart"/>
       <w:r>
         <w:rPr>
           <w:rFonts w:eastAsia="MS Mincho" w:cs="Calibri"/>
@@ -3445,8 +3519,9 @@
           <w:sz w:val="24"/>
           <w:szCs w:val="24"/>
         </w:rPr>
-        <w:t xml:space="preserve">ack, </w:t>
-      </w:r>
+        <w:t>ack</w:t>
+      </w:r>
+      <w:proofErr w:type="spellEnd"/>
       <w:r>
         <w:rPr>
           <w:rFonts w:eastAsia="MS Mincho" w:cs="Calibri"/>
@@ -3454,6 +3529,16 @@
           <w:sz w:val="24"/>
           <w:szCs w:val="24"/>
         </w:rPr>
+        <w:t xml:space="preserve">, </w:t>
+      </w:r>
+      <w:proofErr w:type="spellStart"/>
+      <w:r>
+        <w:rPr>
+          <w:rFonts w:eastAsia="MS Mincho" w:cs="Calibri"/>
+          <w:b w:val="0"/>
+          <w:sz w:val="24"/>
+          <w:szCs w:val="24"/>
+        </w:rPr>
         <w:t>R</w:t>
       </w:r>
       <w:r>
@@ -3474,6 +3559,7 @@
         </w:rPr>
         <w:t>JS</w:t>
       </w:r>
+      <w:proofErr w:type="spellEnd"/>
       <w:r>
         <w:rPr>
           <w:rFonts w:eastAsia="MS Mincho" w:cs="Calibri"/>
@@ -3483,6 +3569,7 @@
         </w:rPr>
         <w:t xml:space="preserve">, </w:t>
       </w:r>
+      <w:proofErr w:type="spellStart"/>
       <w:r>
         <w:rPr>
           <w:rFonts w:eastAsia="MS Mincho" w:cs="Calibri"/>
@@ -3501,6 +3588,7 @@
         </w:rPr>
         <w:t>odash</w:t>
       </w:r>
+      <w:proofErr w:type="spellEnd"/>
       <w:r>
         <w:rPr>
           <w:rFonts w:eastAsia="MS Mincho" w:cs="Calibri"/>
@@ -3528,6 +3616,7 @@
         </w:rPr>
         <w:t xml:space="preserve">MongoDB, </w:t>
       </w:r>
+      <w:proofErr w:type="spellStart"/>
       <w:r>
         <w:rPr>
           <w:rFonts w:eastAsia="MS Mincho" w:cs="Calibri"/>
@@ -3537,6 +3626,7 @@
         </w:rPr>
         <w:t>Recombee</w:t>
       </w:r>
+      <w:proofErr w:type="spellEnd"/>
       <w:r>
         <w:rPr>
           <w:rFonts w:eastAsia="MS Mincho" w:cs="Calibri"/>
@@ -4116,6 +4206,7 @@
         </w:rPr>
         <w:t xml:space="preserve"> </w:t>
       </w:r>
+      <w:proofErr w:type="spellStart"/>
       <w:r>
         <w:rPr>
           <w:rFonts w:eastAsia="MS Mincho"/>
@@ -4134,6 +4225,7 @@
         </w:rPr>
         <w:t>icroservice</w:t>
       </w:r>
+      <w:proofErr w:type="spellEnd"/>
       <w:r>
         <w:rPr>
           <w:rFonts w:eastAsia="MS Mincho"/>
@@ -4310,23 +4402,45 @@
         </w:rPr>
         <w:t xml:space="preserve">, </w:t>
       </w:r>
-      <w:r>
-        <w:rPr>
-          <w:rFonts w:eastAsia="MS Mincho"/>
-          <w:b w:val="0"/>
-          <w:sz w:val="24"/>
-          <w:szCs w:val="24"/>
-        </w:rPr>
-        <w:t xml:space="preserve">TestNG, </w:t>
-      </w:r>
-      <w:r>
-        <w:rPr>
-          <w:rFonts w:eastAsia="MS Mincho"/>
-          <w:b w:val="0"/>
-          <w:sz w:val="24"/>
-          <w:szCs w:val="24"/>
-        </w:rPr>
-        <w:t xml:space="preserve">Mockito, and </w:t>
+      <w:proofErr w:type="spellStart"/>
+      <w:r>
+        <w:rPr>
+          <w:rFonts w:eastAsia="MS Mincho"/>
+          <w:b w:val="0"/>
+          <w:sz w:val="24"/>
+          <w:szCs w:val="24"/>
+        </w:rPr>
+        <w:t>TestNG</w:t>
+      </w:r>
+      <w:proofErr w:type="spellEnd"/>
+      <w:r>
+        <w:rPr>
+          <w:rFonts w:eastAsia="MS Mincho"/>
+          <w:b w:val="0"/>
+          <w:sz w:val="24"/>
+          <w:szCs w:val="24"/>
+        </w:rPr>
+        <w:t xml:space="preserve">, </w:t>
+      </w:r>
+      <w:proofErr w:type="spellStart"/>
+      <w:r>
+        <w:rPr>
+          <w:rFonts w:eastAsia="MS Mincho"/>
+          <w:b w:val="0"/>
+          <w:sz w:val="24"/>
+          <w:szCs w:val="24"/>
+        </w:rPr>
+        <w:t>Mockito</w:t>
+      </w:r>
+      <w:proofErr w:type="spellEnd"/>
+      <w:r>
+        <w:rPr>
+          <w:rFonts w:eastAsia="MS Mincho"/>
+          <w:b w:val="0"/>
+          <w:sz w:val="24"/>
+          <w:szCs w:val="24"/>
+        </w:rPr>
+        <w:t xml:space="preserve">, and </w:t>
       </w:r>
       <w:r>
         <w:rPr>
@@ -5015,7 +5129,7 @@
               </wp:anchor>
             </w:drawing>
           </mc:Choice>
-          <mc:Fallback xmlns:w16cid="http://schemas.microsoft.com/office/word/2016/wordml/cid" xmlns:am3d="http://schemas.microsoft.com/office/drawing/2017/model3d" xmlns:aink="http://schemas.microsoft.com/office/drawing/2016/ink" xmlns:cx8="http://schemas.microsoft.com/office/drawing/2016/5/14/chartex" xmlns:cx7="http://schemas.microsoft.com/office/drawing/2016/5/13/chartex" xmlns:cx6="http://schemas.microsoft.com/office/drawing/2016/5/12/chartex" xmlns:cx5="http://schemas.microsoft.com/office/drawing/2016/5/11/chartex" xmlns:cx4="http://schemas.microsoft.com/office/drawing/2016/5/10/chartex" xmlns:cx3="http://schemas.microsoft.com/office/drawing/2016/5/9/chartex" xmlns:cx2="http://schemas.microsoft.com/office/drawing/2015/10/21/chartex" xmlns:cx1="http://schemas.microsoft.com/office/drawing/2015/9/8/chartex">
+          <mc:Fallback xmlns:cx1="http://schemas.microsoft.com/office/drawing/2015/9/8/chartex" xmlns:cx2="http://schemas.microsoft.com/office/drawing/2015/10/21/chartex" xmlns:cx3="http://schemas.microsoft.com/office/drawing/2016/5/9/chartex" xmlns:cx4="http://schemas.microsoft.com/office/drawing/2016/5/10/chartex" xmlns:cx5="http://schemas.microsoft.com/office/drawing/2016/5/11/chartex" xmlns:cx6="http://schemas.microsoft.com/office/drawing/2016/5/12/chartex" xmlns:cx7="http://schemas.microsoft.com/office/drawing/2016/5/13/chartex" xmlns:cx8="http://schemas.microsoft.com/office/drawing/2016/5/14/chartex" xmlns:aink="http://schemas.microsoft.com/office/drawing/2016/ink" xmlns:am3d="http://schemas.microsoft.com/office/drawing/2017/model3d" xmlns:w16cid="http://schemas.microsoft.com/office/word/2016/wordml/cid">
             <w:pict>
               <v:line w14:anchorId="3E1D707F" id="Line 2" o:spid="_x0000_s1026" style="position:absolute;flip:x;z-index:251707392;visibility:visible;mso-wrap-style:square;mso-width-percent:0;mso-height-percent:0;mso-wrap-distance-left:9pt;mso-wrap-distance-top:0;mso-wrap-distance-right:9pt;mso-wrap-distance-bottom:0;mso-position-horizontal:left;mso-position-horizontal-relative:margin;mso-position-vertical:center;mso-position-vertical-relative:margin;mso-width-percent:0;mso-height-percent:0;mso-width-relative:page;mso-height-relative:page" from="0,0" to="0,698.4pt" o:gfxdata="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" strokecolor="#2f5897 [3215]" strokeweight="5.25pt">
                 <w10:wrap anchorx="margin" anchory="margin"/>
@@ -5109,6 +5223,7 @@
         </w:rPr>
         <w:t xml:space="preserve"> </w:t>
       </w:r>
+      <w:proofErr w:type="spellStart"/>
       <w:r>
         <w:rPr>
           <w:rFonts w:eastAsia="MS Mincho"/>
@@ -5118,6 +5233,7 @@
         </w:rPr>
         <w:t>TypeScript</w:t>
       </w:r>
+      <w:proofErr w:type="spellEnd"/>
       <w:r>
         <w:rPr>
           <w:rFonts w:eastAsia="MS Mincho"/>
@@ -5403,6 +5519,7 @@
           <w:szCs w:val="24"/>
         </w:rPr>
       </w:pPr>
+      <w:proofErr w:type="spellStart"/>
       <w:r>
         <w:rPr>
           <w:rFonts w:eastAsia="MS Mincho"/>
@@ -5428,7 +5545,17 @@
           <w:sz w:val="24"/>
           <w:szCs w:val="24"/>
         </w:rPr>
-        <w:t xml:space="preserve">ack, </w:t>
+        <w:t>ack</w:t>
+      </w:r>
+      <w:proofErr w:type="spellEnd"/>
+      <w:r>
+        <w:rPr>
+          <w:rFonts w:eastAsia="MS Mincho"/>
+          <w:b w:val="0"/>
+          <w:sz w:val="24"/>
+          <w:szCs w:val="24"/>
+        </w:rPr>
+        <w:t xml:space="preserve">, </w:t>
       </w:r>
       <w:r>
         <w:rPr>
@@ -5534,6 +5661,7 @@
           <w:szCs w:val="24"/>
         </w:rPr>
       </w:pPr>
+      <w:proofErr w:type="spellStart"/>
       <w:r>
         <w:rPr>
           <w:rFonts w:eastAsia="MS Mincho"/>
@@ -5552,6 +5680,7 @@
         </w:rPr>
         <w:t>JS</w:t>
       </w:r>
+      <w:proofErr w:type="spellEnd"/>
       <w:r>
         <w:rPr>
           <w:rFonts w:eastAsia="MS Mincho"/>
@@ -5568,8 +5697,29 @@
           <w:sz w:val="24"/>
           <w:szCs w:val="24"/>
         </w:rPr>
-        <w:t xml:space="preserve"> Ramda, </w:t>
-      </w:r>
+        <w:t xml:space="preserve"> </w:t>
+      </w:r>
+      <w:proofErr w:type="spellStart"/>
+      <w:r>
+        <w:rPr>
+          <w:rFonts w:eastAsia="MS Mincho"/>
+          <w:b w:val="0"/>
+          <w:sz w:val="24"/>
+          <w:szCs w:val="24"/>
+        </w:rPr>
+        <w:t>Ramda</w:t>
+      </w:r>
+      <w:proofErr w:type="spellEnd"/>
+      <w:r>
+        <w:rPr>
+          <w:rFonts w:eastAsia="MS Mincho"/>
+          <w:b w:val="0"/>
+          <w:sz w:val="24"/>
+          <w:szCs w:val="24"/>
+        </w:rPr>
+        <w:t xml:space="preserve">, </w:t>
+      </w:r>
+      <w:proofErr w:type="spellStart"/>
       <w:r>
         <w:rPr>
           <w:rFonts w:eastAsia="MS Mincho"/>
@@ -5588,6 +5738,7 @@
         </w:rPr>
         <w:t>odash</w:t>
       </w:r>
+      <w:proofErr w:type="spellEnd"/>
       <w:r>
         <w:rPr>
           <w:rFonts w:eastAsia="MS Mincho"/>
@@ -5615,6 +5766,7 @@
         </w:rPr>
         <w:t xml:space="preserve">, </w:t>
       </w:r>
+      <w:proofErr w:type="spellStart"/>
       <w:r>
         <w:rPr>
           <w:rFonts w:eastAsia="MS Mincho"/>
@@ -5642,15 +5794,27 @@
         </w:rPr>
         <w:t>JS</w:t>
       </w:r>
-      <w:r>
-        <w:rPr>
-          <w:rFonts w:eastAsia="MS Mincho"/>
-          <w:b w:val="0"/>
-          <w:sz w:val="24"/>
-          <w:szCs w:val="24"/>
-        </w:rPr>
-        <w:t>, TSLint</w:t>
-      </w:r>
+      <w:proofErr w:type="spellEnd"/>
+      <w:r>
+        <w:rPr>
+          <w:rFonts w:eastAsia="MS Mincho"/>
+          <w:b w:val="0"/>
+          <w:sz w:val="24"/>
+          <w:szCs w:val="24"/>
+        </w:rPr>
+        <w:t xml:space="preserve">, </w:t>
+      </w:r>
+      <w:proofErr w:type="spellStart"/>
+      <w:r>
+        <w:rPr>
+          <w:rFonts w:eastAsia="MS Mincho"/>
+          <w:b w:val="0"/>
+          <w:sz w:val="24"/>
+          <w:szCs w:val="24"/>
+        </w:rPr>
+        <w:t>TSLint</w:t>
+      </w:r>
+      <w:proofErr w:type="spellEnd"/>
       <w:r>
         <w:rPr>
           <w:rFonts w:eastAsia="MS Mincho"/>
@@ -5737,14 +5901,45 @@
         </w:rPr>
         <w:t xml:space="preserve">, </w:t>
       </w:r>
-      <w:r>
-        <w:rPr>
-          <w:rFonts w:eastAsia="MS Mincho"/>
-          <w:b w:val="0"/>
-          <w:sz w:val="24"/>
-          <w:szCs w:val="24"/>
-        </w:rPr>
-        <w:t>Redux, Redux-Sag</w:t>
+      <w:proofErr w:type="spellStart"/>
+      <w:r>
+        <w:rPr>
+          <w:rFonts w:eastAsia="MS Mincho"/>
+          <w:b w:val="0"/>
+          <w:sz w:val="24"/>
+          <w:szCs w:val="24"/>
+        </w:rPr>
+        <w:t>Redux</w:t>
+      </w:r>
+      <w:proofErr w:type="spellEnd"/>
+      <w:r>
+        <w:rPr>
+          <w:rFonts w:eastAsia="MS Mincho"/>
+          <w:b w:val="0"/>
+          <w:sz w:val="24"/>
+          <w:szCs w:val="24"/>
+        </w:rPr>
+        <w:t xml:space="preserve">, </w:t>
+      </w:r>
+      <w:proofErr w:type="spellStart"/>
+      <w:r>
+        <w:rPr>
+          <w:rFonts w:eastAsia="MS Mincho"/>
+          <w:b w:val="0"/>
+          <w:sz w:val="24"/>
+          <w:szCs w:val="24"/>
+        </w:rPr>
+        <w:t>Redux</w:t>
+      </w:r>
+      <w:proofErr w:type="spellEnd"/>
+      <w:r>
+        <w:rPr>
+          <w:rFonts w:eastAsia="MS Mincho"/>
+          <w:b w:val="0"/>
+          <w:sz w:val="24"/>
+          <w:szCs w:val="24"/>
+        </w:rPr>
+        <w:t>-Sag</w:t>
       </w:r>
       <w:r>
         <w:rPr>
@@ -5805,6 +6000,7 @@
           <w:szCs w:val="24"/>
         </w:rPr>
       </w:pPr>
+      <w:proofErr w:type="spellStart"/>
       <w:r>
         <w:rPr>
           <w:rFonts w:eastAsia="MS Mincho"/>
@@ -5821,7 +6017,17 @@
           <w:sz w:val="24"/>
           <w:szCs w:val="24"/>
         </w:rPr>
-        <w:t>ebpack, Babel,</w:t>
+        <w:t>ebpack</w:t>
+      </w:r>
+      <w:proofErr w:type="spellEnd"/>
+      <w:r>
+        <w:rPr>
+          <w:rFonts w:eastAsia="MS Mincho"/>
+          <w:b w:val="0"/>
+          <w:sz w:val="24"/>
+          <w:szCs w:val="24"/>
+        </w:rPr>
+        <w:t>, Babel,</w:t>
       </w:r>
       <w:r>
         <w:rPr>
@@ -5857,7 +6063,27 @@
           <w:sz w:val="24"/>
           <w:szCs w:val="24"/>
         </w:rPr>
-        <w:t>, and npm.</w:t>
+        <w:t xml:space="preserve">, and </w:t>
+      </w:r>
+      <w:proofErr w:type="spellStart"/>
+      <w:r>
+        <w:rPr>
+          <w:rFonts w:eastAsia="MS Mincho"/>
+          <w:b w:val="0"/>
+          <w:sz w:val="24"/>
+          <w:szCs w:val="24"/>
+        </w:rPr>
+        <w:t>npm</w:t>
+      </w:r>
+      <w:proofErr w:type="spellEnd"/>
+      <w:r>
+        <w:rPr>
+          <w:rFonts w:eastAsia="MS Mincho"/>
+          <w:b w:val="0"/>
+          <w:sz w:val="24"/>
+          <w:szCs w:val="24"/>
+        </w:rPr>
+        <w:t>.</w:t>
       </w:r>
     </w:p>
     <w:p>
@@ -5927,14 +6153,45 @@
         </w:rPr>
         <w:t xml:space="preserve">Google Guava, </w:t>
       </w:r>
-      <w:r>
-        <w:rPr>
-          <w:rFonts w:eastAsia="MS Mincho"/>
-          <w:b w:val="0"/>
-          <w:sz w:val="24"/>
-          <w:szCs w:val="24"/>
-        </w:rPr>
-        <w:t xml:space="preserve">TestNG, Mockito, </w:t>
+      <w:proofErr w:type="spellStart"/>
+      <w:r>
+        <w:rPr>
+          <w:rFonts w:eastAsia="MS Mincho"/>
+          <w:b w:val="0"/>
+          <w:sz w:val="24"/>
+          <w:szCs w:val="24"/>
+        </w:rPr>
+        <w:t>TestNG</w:t>
+      </w:r>
+      <w:proofErr w:type="spellEnd"/>
+      <w:r>
+        <w:rPr>
+          <w:rFonts w:eastAsia="MS Mincho"/>
+          <w:b w:val="0"/>
+          <w:sz w:val="24"/>
+          <w:szCs w:val="24"/>
+        </w:rPr>
+        <w:t xml:space="preserve">, </w:t>
+      </w:r>
+      <w:proofErr w:type="spellStart"/>
+      <w:r>
+        <w:rPr>
+          <w:rFonts w:eastAsia="MS Mincho"/>
+          <w:b w:val="0"/>
+          <w:sz w:val="24"/>
+          <w:szCs w:val="24"/>
+        </w:rPr>
+        <w:t>Mockito</w:t>
+      </w:r>
+      <w:proofErr w:type="spellEnd"/>
+      <w:r>
+        <w:rPr>
+          <w:rFonts w:eastAsia="MS Mincho"/>
+          <w:b w:val="0"/>
+          <w:sz w:val="24"/>
+          <w:szCs w:val="24"/>
+        </w:rPr>
+        <w:t xml:space="preserve">, </w:t>
       </w:r>
       <w:r>
         <w:rPr>
@@ -6107,7 +6364,47 @@
           <w:sz w:val="24"/>
           <w:szCs w:val="24"/>
         </w:rPr>
-        <w:t>Helm, Knative, Kubernetes, Istio, Docker Compose, Docker, and Vagrant.</w:t>
+        <w:t xml:space="preserve">Helm, </w:t>
+      </w:r>
+      <w:proofErr w:type="spellStart"/>
+      <w:r>
+        <w:rPr>
+          <w:rFonts w:eastAsia="MS Mincho"/>
+          <w:b w:val="0"/>
+          <w:sz w:val="24"/>
+          <w:szCs w:val="24"/>
+        </w:rPr>
+        <w:t>Knative</w:t>
+      </w:r>
+      <w:proofErr w:type="spellEnd"/>
+      <w:r>
+        <w:rPr>
+          <w:rFonts w:eastAsia="MS Mincho"/>
+          <w:b w:val="0"/>
+          <w:sz w:val="24"/>
+          <w:szCs w:val="24"/>
+        </w:rPr>
+        <w:t xml:space="preserve">, Kubernetes, </w:t>
+      </w:r>
+      <w:proofErr w:type="spellStart"/>
+      <w:r>
+        <w:rPr>
+          <w:rFonts w:eastAsia="MS Mincho"/>
+          <w:b w:val="0"/>
+          <w:sz w:val="24"/>
+          <w:szCs w:val="24"/>
+        </w:rPr>
+        <w:t>Istio</w:t>
+      </w:r>
+      <w:proofErr w:type="spellEnd"/>
+      <w:r>
+        <w:rPr>
+          <w:rFonts w:eastAsia="MS Mincho"/>
+          <w:b w:val="0"/>
+          <w:sz w:val="24"/>
+          <w:szCs w:val="24"/>
+        </w:rPr>
+        <w:t>, Docker Compose, Docker, and Vagrant.</w:t>
       </w:r>
     </w:p>
     <w:p>
@@ -6203,14 +6500,25 @@
           <w:szCs w:val="24"/>
         </w:rPr>
       </w:pPr>
-      <w:r>
-        <w:rPr>
-          <w:rFonts w:eastAsia="MS Mincho"/>
-          <w:b w:val="0"/>
-          <w:sz w:val="24"/>
-          <w:szCs w:val="24"/>
-        </w:rPr>
-        <w:t xml:space="preserve">Git, Jira, Jenkins, APM, </w:t>
+      <w:proofErr w:type="spellStart"/>
+      <w:r>
+        <w:rPr>
+          <w:rFonts w:eastAsia="MS Mincho"/>
+          <w:b w:val="0"/>
+          <w:sz w:val="24"/>
+          <w:szCs w:val="24"/>
+        </w:rPr>
+        <w:t>Git</w:t>
+      </w:r>
+      <w:proofErr w:type="spellEnd"/>
+      <w:r>
+        <w:rPr>
+          <w:rFonts w:eastAsia="MS Mincho"/>
+          <w:b w:val="0"/>
+          <w:sz w:val="24"/>
+          <w:szCs w:val="24"/>
+        </w:rPr>
+        <w:t xml:space="preserve">, Jira, Jenkins, APM, </w:t>
       </w:r>
       <w:r>
         <w:rPr>
@@ -6335,16 +6643,47 @@
           <w:sz w:val="24"/>
           <w:szCs w:val="24"/>
         </w:rPr>
-        <w:t xml:space="preserve"> Chrome DevTools, </w:t>
-      </w:r>
-      <w:r>
-        <w:rPr>
-          <w:rFonts w:eastAsia="MS Mincho"/>
-          <w:b w:val="0"/>
-          <w:sz w:val="24"/>
-          <w:szCs w:val="24"/>
-        </w:rPr>
-        <w:t>WebStorm, Intelli</w:t>
+        <w:t xml:space="preserve"> Chrome </w:t>
+      </w:r>
+      <w:proofErr w:type="spellStart"/>
+      <w:r>
+        <w:rPr>
+          <w:rFonts w:eastAsia="MS Mincho"/>
+          <w:b w:val="0"/>
+          <w:sz w:val="24"/>
+          <w:szCs w:val="24"/>
+        </w:rPr>
+        <w:t>DevTools</w:t>
+      </w:r>
+      <w:proofErr w:type="spellEnd"/>
+      <w:r>
+        <w:rPr>
+          <w:rFonts w:eastAsia="MS Mincho"/>
+          <w:b w:val="0"/>
+          <w:sz w:val="24"/>
+          <w:szCs w:val="24"/>
+        </w:rPr>
+        <w:t xml:space="preserve">, </w:t>
+      </w:r>
+      <w:proofErr w:type="spellStart"/>
+      <w:r>
+        <w:rPr>
+          <w:rFonts w:eastAsia="MS Mincho"/>
+          <w:b w:val="0"/>
+          <w:sz w:val="24"/>
+          <w:szCs w:val="24"/>
+        </w:rPr>
+        <w:t>WebStorm</w:t>
+      </w:r>
+      <w:proofErr w:type="spellEnd"/>
+      <w:r>
+        <w:rPr>
+          <w:rFonts w:eastAsia="MS Mincho"/>
+          <w:b w:val="0"/>
+          <w:sz w:val="24"/>
+          <w:szCs w:val="24"/>
+        </w:rPr>
+        <w:t>, Intelli</w:t>
       </w:r>
       <w:r>
         <w:rPr>
@@ -6418,14 +6757,25 @@
         </w:rPr>
         <w:br/>
       </w:r>
-      <w:r>
-        <w:rPr>
-          <w:rFonts w:eastAsia="MS Mincho"/>
-          <w:b w:val="0"/>
-          <w:sz w:val="24"/>
-          <w:szCs w:val="24"/>
-        </w:rPr>
-        <w:t>RStudio,</w:t>
+      <w:proofErr w:type="spellStart"/>
+      <w:r>
+        <w:rPr>
+          <w:rFonts w:eastAsia="MS Mincho"/>
+          <w:b w:val="0"/>
+          <w:sz w:val="24"/>
+          <w:szCs w:val="24"/>
+        </w:rPr>
+        <w:t>RStudio</w:t>
+      </w:r>
+      <w:proofErr w:type="spellEnd"/>
+      <w:r>
+        <w:rPr>
+          <w:rFonts w:eastAsia="MS Mincho"/>
+          <w:b w:val="0"/>
+          <w:sz w:val="24"/>
+          <w:szCs w:val="24"/>
+        </w:rPr>
+        <w:t>,</w:t>
       </w:r>
       <w:r>
         <w:rPr>
@@ -6864,6 +7214,7 @@
         <w:t xml:space="preserve"> at </w:t>
       </w:r>
       <w:hyperlink r:id="rId29" w:history="1">
+        <w:proofErr w:type="spellStart"/>
         <w:r>
           <w:rPr>
             <w:rStyle w:val="Hyperlink"/>
@@ -6874,6 +7225,7 @@
           </w:rPr>
           <w:t>npm</w:t>
         </w:r>
+        <w:proofErr w:type="spellEnd"/>
       </w:hyperlink>
       <w:r>
         <w:rPr>
@@ -6916,6 +7268,7 @@
         <w:t xml:space="preserve"> </w:t>
       </w:r>
       <w:hyperlink r:id="rId30" w:history="1">
+        <w:proofErr w:type="spellStart"/>
         <w:r>
           <w:rPr>
             <w:rStyle w:val="Hyperlink"/>
@@ -6924,8 +7277,31 @@
             <w:szCs w:val="24"/>
             <w:u w:val="none"/>
           </w:rPr>
-          <w:t>videojs-landscape-fullscreen</w:t>
+          <w:t>videojs</w:t>
         </w:r>
+        <w:proofErr w:type="spellEnd"/>
+        <w:r>
+          <w:rPr>
+            <w:rStyle w:val="Hyperlink"/>
+            <w:rFonts w:eastAsia="MS Mincho"/>
+            <w:sz w:val="24"/>
+            <w:szCs w:val="24"/>
+            <w:u w:val="none"/>
+          </w:rPr>
+          <w:t>-landscape-</w:t>
+        </w:r>
+        <w:proofErr w:type="spellStart"/>
+        <w:r>
+          <w:rPr>
+            <w:rStyle w:val="Hyperlink"/>
+            <w:rFonts w:eastAsia="MS Mincho"/>
+            <w:sz w:val="24"/>
+            <w:szCs w:val="24"/>
+            <w:u w:val="none"/>
+          </w:rPr>
+          <w:t>fullscreen</w:t>
+        </w:r>
+        <w:proofErr w:type="spellEnd"/>
       </w:hyperlink>
       <w:r>
         <w:rPr>
@@ -7055,56 +7431,56 @@
         <v:path o:extrusionok="f" gradientshapeok="t" o:connecttype="rect"/>
         <o:lock v:ext="edit" aspectratio="t"/>
       </v:shapetype>
-      <v:shape id="_x0000_i1066" type="#_x0000_t75" style="width:11.4pt;height:11.4pt" o:bullet="t">
+      <v:shape id="_x0000_i1050" type="#_x0000_t75" style="width:11.4pt;height:11.4pt" o:bullet="t">
         <v:imagedata r:id="rId1" o:title="BD14578_"/>
       </v:shape>
     </w:pict>
   </w:numPicBullet>
   <w:numPicBullet w:numPicBulletId="1">
     <w:pict>
-      <v:shape id="_x0000_i1067" type="#_x0000_t75" style="width:11.4pt;height:11.4pt" o:bullet="t">
+      <v:shape id="_x0000_i1051" type="#_x0000_t75" style="width:11.4pt;height:11.4pt" o:bullet="t">
         <v:imagedata r:id="rId2" o:title="BD21375_"/>
       </v:shape>
     </w:pict>
   </w:numPicBullet>
   <w:numPicBullet w:numPicBulletId="2">
     <w:pict>
-      <v:shape id="_x0000_i1068" type="#_x0000_t75" style="width:10.8pt;height:10.8pt" o:bullet="t">
+      <v:shape id="_x0000_i1052" type="#_x0000_t75" style="width:10.8pt;height:10.8pt" o:bullet="t">
         <v:imagedata r:id="rId3" o:title="BD21297_"/>
       </v:shape>
     </w:pict>
   </w:numPicBullet>
   <w:numPicBullet w:numPicBulletId="3">
     <w:pict>
-      <v:shape id="_x0000_i1069" type="#_x0000_t75" style="width:11.4pt;height:11.4pt" o:bullet="t">
+      <v:shape id="_x0000_i1053" type="#_x0000_t75" style="width:11.4pt;height:11.4pt" o:bullet="t">
         <v:imagedata r:id="rId4" o:title="BD14753_"/>
       </v:shape>
     </w:pict>
   </w:numPicBullet>
   <w:numPicBullet w:numPicBulletId="4">
     <w:pict>
-      <v:shape id="_x0000_i1070" type="#_x0000_t75" style="width:10.8pt;height:10.8pt" o:bullet="t">
+      <v:shape id="_x0000_i1054" type="#_x0000_t75" style="width:10.8pt;height:10.8pt" o:bullet="t">
         <v:imagedata r:id="rId5" o:title="BD21504_"/>
       </v:shape>
     </w:pict>
   </w:numPicBullet>
   <w:numPicBullet w:numPicBulletId="5">
     <w:pict>
-      <v:shape w14:anchorId="7FA011DF" id="_x0000_i1071" type="#_x0000_t75" style="width:11.4pt;height:8.4pt" o:bullet="t">
+      <v:shape id="_x0000_i1055" type="#_x0000_t75" style="width:11.4pt;height:8.4pt" o:bullet="t">
         <v:imagedata r:id="rId6" o:title="BD21299_"/>
       </v:shape>
     </w:pict>
   </w:numPicBullet>
   <w:numPicBullet w:numPicBulletId="6">
     <w:pict>
-      <v:shape id="_x0000_i1072" type="#_x0000_t75" style="width:33.6pt;height:27pt" o:bullet="t">
+      <v:shape id="_x0000_i1056" type="#_x0000_t75" style="width:33.6pt;height:27pt" o:bullet="t">
         <v:imagedata r:id="rId7" o:title="Capture"/>
       </v:shape>
     </w:pict>
   </w:numPicBullet>
   <w:numPicBullet w:numPicBulletId="7">
     <w:pict>
-      <v:shape id="_x0000_i1073" type="#_x0000_t75" style="width:15pt;height:15pt" o:bullet="t">
+      <v:shape id="_x0000_i1057" type="#_x0000_t75" style="width:15pt;height:15pt" o:bullet="t">
         <v:imagedata r:id="rId8" o:title="Capture"/>
       </v:shape>
     </w:pict>
@@ -13413,15 +13789,6 @@
 </file>
 
 <file path=customXml/item1.xml><?xml version="1.0" encoding="utf-8"?>
-<?mso-contentType ?>
-<FormTemplates xmlns="http://schemas.microsoft.com/sharepoint/v3/contenttype/forms">
-  <Display>DocumentLibraryForm</Display>
-  <Edit>AssetEditForm</Edit>
-  <New>DocumentLibraryForm</New>
-</FormTemplates>
-</file>
-
-<file path=customXml/item2.xml><?xml version="1.0" encoding="utf-8"?>
 <MonsterProperties xmlns:xsi="http://www.w3.org/2001/XMLSchema-instance" xmlns:xsd="http://www.w3.org/2001/XMLSchema" xmlns="http://schemas.monster.com/Monster/Seeker/WordResumeTemplates">
   <AtlasTagging>
     <ResumeUploadSuccessTag>monmon_EZSubmitFinalUpload_1</ResumeUploadSuccessTag>
@@ -13434,19 +13801,20 @@
 </MonsterProperties>
 </file>
 
+<file path=customXml/item2.xml><?xml version="1.0" encoding="utf-8"?>
+<?mso-contentType ?>
+<FormTemplates xmlns="http://schemas.microsoft.com/sharepoint/v3/contenttype/forms">
+  <Display>DocumentLibraryForm</Display>
+  <Edit>AssetEditForm</Edit>
+  <New>DocumentLibraryForm</New>
+</FormTemplates>
+</file>
+
 <file path=customXml/item3.xml><?xml version="1.0" encoding="utf-8"?>
 <b:Sources xmlns:b="http://schemas.openxmlformats.org/officeDocument/2006/bibliography" xmlns="http://schemas.openxmlformats.org/officeDocument/2006/bibliography" SelectedStyle="\APA.XSL" StyleName="APA"/>
 </file>
 
 <file path=customXml/itemProps1.xml><?xml version="1.0" encoding="utf-8"?>
-<ds:datastoreItem xmlns:ds="http://schemas.openxmlformats.org/officeDocument/2006/customXml" ds:itemID="{5DEE6487-3BB8-4831-A84A-EA72C011E7B1}">
-  <ds:schemaRefs>
-    <ds:schemaRef ds:uri="http://schemas.microsoft.com/sharepoint/v3/contenttype/forms"/>
-  </ds:schemaRefs>
-</ds:datastoreItem>
-</file>
-
-<file path=customXml/itemProps2.xml><?xml version="1.0" encoding="utf-8"?>
 <ds:datastoreItem xmlns:ds="http://schemas.openxmlformats.org/officeDocument/2006/customXml" ds:itemID="{6413E27A-9F10-4D79-BB65-07392FAEAA39}">
   <ds:schemaRefs>
     <ds:schemaRef ds:uri="http://www.w3.org/2001/XMLSchema"/>
@@ -13455,8 +13823,16 @@
 </ds:datastoreItem>
 </file>
 
+<file path=customXml/itemProps2.xml><?xml version="1.0" encoding="utf-8"?>
+<ds:datastoreItem xmlns:ds="http://schemas.openxmlformats.org/officeDocument/2006/customXml" ds:itemID="{5DEE6487-3BB8-4831-A84A-EA72C011E7B1}">
+  <ds:schemaRefs>
+    <ds:schemaRef ds:uri="http://schemas.microsoft.com/sharepoint/v3/contenttype/forms"/>
+  </ds:schemaRefs>
+</ds:datastoreItem>
+</file>
+
 <file path=customXml/itemProps3.xml><?xml version="1.0" encoding="utf-8"?>
-<ds:datastoreItem xmlns:ds="http://schemas.openxmlformats.org/officeDocument/2006/customXml" ds:itemID="{E39B797B-8854-437C-925C-35C758BF3786}">
+<ds:datastoreItem xmlns:ds="http://schemas.openxmlformats.org/officeDocument/2006/customXml" ds:itemID="{CD1A5C9D-3B3D-4E69-9960-627E2C357FE6}">
   <ds:schemaRefs>
     <ds:schemaRef ds:uri="http://schemas.openxmlformats.org/officeDocument/2006/bibliography"/>
   </ds:schemaRefs>

--- a/Prateek Rastogi-Current.docx
+++ b/Prateek Rastogi-Current.docx
@@ -1,6 +1,6 @@
 
 <file path=word/document.xml><?xml version="1.0" encoding="utf-8"?>
-<w:document xmlns:wpc="http://schemas.microsoft.com/office/word/2010/wordprocessingCanvas" xmlns:cx="http://schemas.microsoft.com/office/drawing/2014/chartex" xmlns:mc="http://schemas.openxmlformats.org/markup-compatibility/2006" xmlns:o="urn:schemas-microsoft-com:office:office" xmlns:r="http://schemas.openxmlformats.org/officeDocument/2006/relationships" xmlns:m="http://schemas.openxmlformats.org/officeDocument/2006/math" xmlns:v="urn:schemas-microsoft-com:vml" xmlns:wp14="http://schemas.microsoft.com/office/word/2010/wordprocessingDrawing" xmlns:wp="http://schemas.openxmlformats.org/drawingml/2006/wordprocessingDrawing" xmlns:w10="urn:schemas-microsoft-com:office:word" xmlns:w="http://schemas.openxmlformats.org/wordprocessingml/2006/main" xmlns:w14="http://schemas.microsoft.com/office/word/2010/wordml" xmlns:w15="http://schemas.microsoft.com/office/word/2012/wordml" xmlns:w16se="http://schemas.microsoft.com/office/word/2015/wordml/symex" xmlns:wpg="http://schemas.microsoft.com/office/word/2010/wordprocessingGroup" xmlns:wpi="http://schemas.microsoft.com/office/word/2010/wordprocessingInk" xmlns:wne="http://schemas.microsoft.com/office/word/2006/wordml" xmlns:wps="http://schemas.microsoft.com/office/word/2010/wordprocessingShape" mc:Ignorable="w14 w15 w16se wp14">
+<w:document xmlns:wpc="http://schemas.microsoft.com/office/word/2010/wordprocessingCanvas" xmlns:cx="http://schemas.microsoft.com/office/drawing/2014/chartex" xmlns:cx1="http://schemas.microsoft.com/office/drawing/2015/9/8/chartex" xmlns:cx2="http://schemas.microsoft.com/office/drawing/2015/10/21/chartex" xmlns:cx3="http://schemas.microsoft.com/office/drawing/2016/5/9/chartex" xmlns:cx4="http://schemas.microsoft.com/office/drawing/2016/5/10/chartex" xmlns:cx5="http://schemas.microsoft.com/office/drawing/2016/5/11/chartex" xmlns:cx6="http://schemas.microsoft.com/office/drawing/2016/5/12/chartex" xmlns:cx7="http://schemas.microsoft.com/office/drawing/2016/5/13/chartex" xmlns:cx8="http://schemas.microsoft.com/office/drawing/2016/5/14/chartex" xmlns:mc="http://schemas.openxmlformats.org/markup-compatibility/2006" xmlns:aink="http://schemas.microsoft.com/office/drawing/2016/ink" xmlns:am3d="http://schemas.microsoft.com/office/drawing/2017/model3d" xmlns:o="urn:schemas-microsoft-com:office:office" xmlns:r="http://schemas.openxmlformats.org/officeDocument/2006/relationships" xmlns:m="http://schemas.openxmlformats.org/officeDocument/2006/math" xmlns:v="urn:schemas-microsoft-com:vml" xmlns:wp14="http://schemas.microsoft.com/office/word/2010/wordprocessingDrawing" xmlns:wp="http://schemas.openxmlformats.org/drawingml/2006/wordprocessingDrawing" xmlns:w10="urn:schemas-microsoft-com:office:word" xmlns:w="http://schemas.openxmlformats.org/wordprocessingml/2006/main" xmlns:w14="http://schemas.microsoft.com/office/word/2010/wordml" xmlns:w15="http://schemas.microsoft.com/office/word/2012/wordml" xmlns:w16cid="http://schemas.microsoft.com/office/word/2016/wordml/cid" xmlns:w16se="http://schemas.microsoft.com/office/word/2015/wordml/symex" xmlns:wpg="http://schemas.microsoft.com/office/word/2010/wordprocessingGroup" xmlns:wpi="http://schemas.microsoft.com/office/word/2010/wordprocessingInk" xmlns:wne="http://schemas.microsoft.com/office/word/2006/wordml" xmlns:wps="http://schemas.microsoft.com/office/word/2010/wordprocessingShape" mc:Ignorable="w14 w15 w16se w16cid wp14">
   <w:body>
     <w:p>
       <w:pPr>
@@ -137,7 +137,7 @@
               </wp:anchor>
             </w:drawing>
           </mc:Choice>
-          <mc:Fallback xmlns:cx1="http://schemas.microsoft.com/office/drawing/2015/9/8/chartex" xmlns:cx2="http://schemas.microsoft.com/office/drawing/2015/10/21/chartex" xmlns:cx3="http://schemas.microsoft.com/office/drawing/2016/5/9/chartex" xmlns:cx4="http://schemas.microsoft.com/office/drawing/2016/5/10/chartex" xmlns:cx5="http://schemas.microsoft.com/office/drawing/2016/5/11/chartex" xmlns:cx6="http://schemas.microsoft.com/office/drawing/2016/5/12/chartex" xmlns:cx7="http://schemas.microsoft.com/office/drawing/2016/5/13/chartex" xmlns:cx8="http://schemas.microsoft.com/office/drawing/2016/5/14/chartex" xmlns:aink="http://schemas.microsoft.com/office/drawing/2016/ink" xmlns:am3d="http://schemas.microsoft.com/office/drawing/2017/model3d" xmlns:w16cid="http://schemas.microsoft.com/office/word/2016/wordml/cid">
+          <mc:Fallback>
             <w:pict>
               <v:line w14:anchorId="713C0782" id="Line 2" o:spid="_x0000_s1026" style="position:absolute;flip:x;z-index:251703296;visibility:visible;mso-wrap-style:square;mso-width-percent:0;mso-height-percent:0;mso-wrap-distance-left:9pt;mso-wrap-distance-top:0;mso-wrap-distance-right:9pt;mso-wrap-distance-bottom:0;mso-position-horizontal:left;mso-position-horizontal-relative:margin;mso-position-vertical:top;mso-position-vertical-relative:margin;mso-width-percent:0;mso-height-percent:0;mso-width-relative:page;mso-height-relative:page" from="0,0" to="0,698.4pt" o:gfxdata="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" strokecolor="#2f5897 [3215]" strokeweight="5.25pt">
                 <w10:wrap anchorx="margin" anchory="margin"/>
@@ -283,7 +283,7 @@
               </wp:inline>
             </w:drawing>
           </mc:Choice>
-          <mc:Fallback xmlns:cx1="http://schemas.microsoft.com/office/drawing/2015/9/8/chartex" xmlns:cx2="http://schemas.microsoft.com/office/drawing/2015/10/21/chartex" xmlns:cx3="http://schemas.microsoft.com/office/drawing/2016/5/9/chartex" xmlns:cx4="http://schemas.microsoft.com/office/drawing/2016/5/10/chartex" xmlns:cx5="http://schemas.microsoft.com/office/drawing/2016/5/11/chartex" xmlns:cx6="http://schemas.microsoft.com/office/drawing/2016/5/12/chartex" xmlns:cx7="http://schemas.microsoft.com/office/drawing/2016/5/13/chartex" xmlns:cx8="http://schemas.microsoft.com/office/drawing/2016/5/14/chartex" xmlns:aink="http://schemas.microsoft.com/office/drawing/2016/ink" xmlns:am3d="http://schemas.microsoft.com/office/drawing/2017/model3d" xmlns:w16cid="http://schemas.microsoft.com/office/word/2016/wordml/cid">
+          <mc:Fallback>
             <w:pict>
               <v:line w14:anchorId="659A949A" id="Straight Connector 7" o:spid="_x0000_s1026" style="visibility:visible;mso-wrap-style:square;mso-left-percent:-10001;mso-top-percent:-10001;mso-position-horizontal:absolute;mso-position-horizontal-relative:char;mso-position-vertical:absolute;mso-position-vertical-relative:line;mso-left-percent:-10001;mso-top-percent:-10001" from="0,0" to="436.1pt,0" o:gfxdata="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" strokecolor="#6076b4 [3204]" strokeweight=".5pt">
                 <v:stroke joinstyle="miter"/>
@@ -545,23 +545,13 @@
         </w:rPr>
         <w:t xml:space="preserve">      </w:t>
       </w:r>
-      <w:proofErr w:type="spellStart"/>
-      <w:r>
-        <w:rPr>
-          <w:rFonts w:asciiTheme="majorHAnsi" w:eastAsia="MS Mincho" w:hAnsiTheme="majorHAnsi"/>
-          <w:sz w:val="24"/>
-          <w:szCs w:val="24"/>
-        </w:rPr>
-        <w:t>Jaypee</w:t>
-      </w:r>
-      <w:proofErr w:type="spellEnd"/>
-      <w:r>
-        <w:rPr>
-          <w:rFonts w:asciiTheme="majorHAnsi" w:eastAsia="MS Mincho" w:hAnsiTheme="majorHAnsi"/>
-          <w:sz w:val="24"/>
-          <w:szCs w:val="24"/>
-        </w:rPr>
-        <w:t xml:space="preserve"> </w:t>
+      <w:r>
+        <w:rPr>
+          <w:rFonts w:asciiTheme="majorHAnsi" w:eastAsia="MS Mincho" w:hAnsiTheme="majorHAnsi"/>
+          <w:sz w:val="24"/>
+          <w:szCs w:val="24"/>
+        </w:rPr>
+        <w:t xml:space="preserve">Jaypee </w:t>
       </w:r>
       <w:proofErr w:type="spellStart"/>
       <w:r>
@@ -1035,7 +1025,7 @@
               </wp:anchor>
             </w:drawing>
           </mc:Choice>
-          <mc:Fallback xmlns:cx1="http://schemas.microsoft.com/office/drawing/2015/9/8/chartex" xmlns:cx2="http://schemas.microsoft.com/office/drawing/2015/10/21/chartex" xmlns:cx3="http://schemas.microsoft.com/office/drawing/2016/5/9/chartex" xmlns:cx4="http://schemas.microsoft.com/office/drawing/2016/5/10/chartex" xmlns:cx5="http://schemas.microsoft.com/office/drawing/2016/5/11/chartex" xmlns:cx6="http://schemas.microsoft.com/office/drawing/2016/5/12/chartex" xmlns:cx7="http://schemas.microsoft.com/office/drawing/2016/5/13/chartex" xmlns:cx8="http://schemas.microsoft.com/office/drawing/2016/5/14/chartex" xmlns:aink="http://schemas.microsoft.com/office/drawing/2016/ink" xmlns:am3d="http://schemas.microsoft.com/office/drawing/2017/model3d" xmlns:w16cid="http://schemas.microsoft.com/office/word/2016/wordml/cid">
+          <mc:Fallback>
             <w:pict>
               <v:line w14:anchorId="6D7602CB" id="Line 3" o:spid="_x0000_s1026" style="position:absolute;flip:x;z-index:251659264;visibility:visible;mso-wrap-style:square;mso-width-percent:0;mso-height-percent:0;mso-wrap-distance-left:9pt;mso-wrap-distance-top:0;mso-wrap-distance-right:9pt;mso-wrap-distance-bottom:0;mso-position-horizontal:center;mso-position-horizontal-relative:margin;mso-position-vertical:absolute;mso-position-vertical-relative:text;mso-width-percent:0;mso-height-percent:0;mso-width-relative:page;mso-height-relative:page" from="0,11.3pt" to="558pt,11.3pt" o:gfxdata="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" strokecolor="#2f5897 [3215]" strokeweight="5.25pt">
                 <w10:wrap anchorx="margin"/>
@@ -1953,8 +1943,6 @@
           <w:szCs w:val="24"/>
         </w:rPr>
       </w:pPr>
-      <w:bookmarkStart w:id="1" w:name="_GoBack"/>
-      <w:bookmarkEnd w:id="1"/>
     </w:p>
     <w:p>
       <w:pPr>
@@ -2935,19 +2923,8 @@
           <w:sz w:val="24"/>
           <w:szCs w:val="24"/>
         </w:rPr>
-        <w:t xml:space="preserve"> </w:t>
-      </w:r>
-      <w:proofErr w:type="spellStart"/>
-      <w:r>
-        <w:rPr>
-          <w:rFonts w:eastAsia="MS Mincho"/>
-          <w:b w:val="0"/>
-          <w:sz w:val="24"/>
-          <w:szCs w:val="24"/>
-        </w:rPr>
-        <w:t>pageviews</w:t>
-      </w:r>
-      <w:proofErr w:type="spellEnd"/>
+        <w:t xml:space="preserve"> pageviews</w:t>
+      </w:r>
       <w:r>
         <w:rPr>
           <w:rFonts w:eastAsia="MS Mincho"/>
@@ -3340,7 +3317,6 @@
         <w:t xml:space="preserve"> </w:t>
       </w:r>
       <w:hyperlink r:id="rId20" w:history="1">
-        <w:proofErr w:type="spellStart"/>
         <w:r>
           <w:rPr>
             <w:rStyle w:val="Hyperlink"/>
@@ -3352,7 +3328,6 @@
           </w:rPr>
           <w:t>Redux</w:t>
         </w:r>
-        <w:proofErr w:type="spellEnd"/>
       </w:hyperlink>
       <w:r>
         <w:rPr>
@@ -4206,7 +4181,6 @@
         </w:rPr>
         <w:t xml:space="preserve"> </w:t>
       </w:r>
-      <w:proofErr w:type="spellStart"/>
       <w:r>
         <w:rPr>
           <w:rFonts w:eastAsia="MS Mincho"/>
@@ -4225,7 +4199,6 @@
         </w:rPr>
         <w:t>icroservice</w:t>
       </w:r>
-      <w:proofErr w:type="spellEnd"/>
       <w:r>
         <w:rPr>
           <w:rFonts w:eastAsia="MS Mincho"/>
@@ -4402,45 +4375,23 @@
         </w:rPr>
         <w:t xml:space="preserve">, </w:t>
       </w:r>
-      <w:proofErr w:type="spellStart"/>
-      <w:r>
-        <w:rPr>
-          <w:rFonts w:eastAsia="MS Mincho"/>
-          <w:b w:val="0"/>
-          <w:sz w:val="24"/>
-          <w:szCs w:val="24"/>
-        </w:rPr>
-        <w:t>TestNG</w:t>
-      </w:r>
-      <w:proofErr w:type="spellEnd"/>
-      <w:r>
-        <w:rPr>
-          <w:rFonts w:eastAsia="MS Mincho"/>
-          <w:b w:val="0"/>
-          <w:sz w:val="24"/>
-          <w:szCs w:val="24"/>
-        </w:rPr>
-        <w:t xml:space="preserve">, </w:t>
-      </w:r>
-      <w:proofErr w:type="spellStart"/>
-      <w:r>
-        <w:rPr>
-          <w:rFonts w:eastAsia="MS Mincho"/>
-          <w:b w:val="0"/>
-          <w:sz w:val="24"/>
-          <w:szCs w:val="24"/>
-        </w:rPr>
-        <w:t>Mockito</w:t>
-      </w:r>
-      <w:proofErr w:type="spellEnd"/>
-      <w:r>
-        <w:rPr>
-          <w:rFonts w:eastAsia="MS Mincho"/>
-          <w:b w:val="0"/>
-          <w:sz w:val="24"/>
-          <w:szCs w:val="24"/>
-        </w:rPr>
-        <w:t xml:space="preserve">, and </w:t>
+      <w:r>
+        <w:rPr>
+          <w:rFonts w:eastAsia="MS Mincho"/>
+          <w:b w:val="0"/>
+          <w:sz w:val="24"/>
+          <w:szCs w:val="24"/>
+        </w:rPr>
+        <w:t xml:space="preserve">TestNG, </w:t>
+      </w:r>
+      <w:r>
+        <w:rPr>
+          <w:rFonts w:eastAsia="MS Mincho"/>
+          <w:b w:val="0"/>
+          <w:sz w:val="24"/>
+          <w:szCs w:val="24"/>
+        </w:rPr>
+        <w:t xml:space="preserve">Mockito, and </w:t>
       </w:r>
       <w:r>
         <w:rPr>
@@ -5129,7 +5080,7 @@
               </wp:anchor>
             </w:drawing>
           </mc:Choice>
-          <mc:Fallback xmlns:cx1="http://schemas.microsoft.com/office/drawing/2015/9/8/chartex" xmlns:cx2="http://schemas.microsoft.com/office/drawing/2015/10/21/chartex" xmlns:cx3="http://schemas.microsoft.com/office/drawing/2016/5/9/chartex" xmlns:cx4="http://schemas.microsoft.com/office/drawing/2016/5/10/chartex" xmlns:cx5="http://schemas.microsoft.com/office/drawing/2016/5/11/chartex" xmlns:cx6="http://schemas.microsoft.com/office/drawing/2016/5/12/chartex" xmlns:cx7="http://schemas.microsoft.com/office/drawing/2016/5/13/chartex" xmlns:cx8="http://schemas.microsoft.com/office/drawing/2016/5/14/chartex" xmlns:aink="http://schemas.microsoft.com/office/drawing/2016/ink" xmlns:am3d="http://schemas.microsoft.com/office/drawing/2017/model3d" xmlns:w16cid="http://schemas.microsoft.com/office/word/2016/wordml/cid">
+          <mc:Fallback>
             <w:pict>
               <v:line w14:anchorId="3E1D707F" id="Line 2" o:spid="_x0000_s1026" style="position:absolute;flip:x;z-index:251707392;visibility:visible;mso-wrap-style:square;mso-width-percent:0;mso-height-percent:0;mso-wrap-distance-left:9pt;mso-wrap-distance-top:0;mso-wrap-distance-right:9pt;mso-wrap-distance-bottom:0;mso-position-horizontal:left;mso-position-horizontal-relative:margin;mso-position-vertical:center;mso-position-vertical-relative:margin;mso-width-percent:0;mso-height-percent:0;mso-width-relative:page;mso-height-relative:page" from="0,0" to="0,698.4pt" o:gfxdata="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" strokecolor="#2f5897 [3215]" strokeweight="5.25pt">
                 <w10:wrap anchorx="margin" anchory="margin"/>
@@ -5223,7 +5174,6 @@
         </w:rPr>
         <w:t xml:space="preserve"> </w:t>
       </w:r>
-      <w:proofErr w:type="spellStart"/>
       <w:r>
         <w:rPr>
           <w:rFonts w:eastAsia="MS Mincho"/>
@@ -5233,7 +5183,6 @@
         </w:rPr>
         <w:t>TypeScript</w:t>
       </w:r>
-      <w:proofErr w:type="spellEnd"/>
       <w:r>
         <w:rPr>
           <w:rFonts w:eastAsia="MS Mincho"/>
@@ -5901,45 +5850,14 @@
         </w:rPr>
         <w:t xml:space="preserve">, </w:t>
       </w:r>
-      <w:proofErr w:type="spellStart"/>
-      <w:r>
-        <w:rPr>
-          <w:rFonts w:eastAsia="MS Mincho"/>
-          <w:b w:val="0"/>
-          <w:sz w:val="24"/>
-          <w:szCs w:val="24"/>
-        </w:rPr>
-        <w:t>Redux</w:t>
-      </w:r>
-      <w:proofErr w:type="spellEnd"/>
-      <w:r>
-        <w:rPr>
-          <w:rFonts w:eastAsia="MS Mincho"/>
-          <w:b w:val="0"/>
-          <w:sz w:val="24"/>
-          <w:szCs w:val="24"/>
-        </w:rPr>
-        <w:t xml:space="preserve">, </w:t>
-      </w:r>
-      <w:proofErr w:type="spellStart"/>
-      <w:r>
-        <w:rPr>
-          <w:rFonts w:eastAsia="MS Mincho"/>
-          <w:b w:val="0"/>
-          <w:sz w:val="24"/>
-          <w:szCs w:val="24"/>
-        </w:rPr>
-        <w:t>Redux</w:t>
-      </w:r>
-      <w:proofErr w:type="spellEnd"/>
-      <w:r>
-        <w:rPr>
-          <w:rFonts w:eastAsia="MS Mincho"/>
-          <w:b w:val="0"/>
-          <w:sz w:val="24"/>
-          <w:szCs w:val="24"/>
-        </w:rPr>
-        <w:t>-Sag</w:t>
+      <w:r>
+        <w:rPr>
+          <w:rFonts w:eastAsia="MS Mincho"/>
+          <w:b w:val="0"/>
+          <w:sz w:val="24"/>
+          <w:szCs w:val="24"/>
+        </w:rPr>
+        <w:t>Redux, Redux-Sag</w:t>
       </w:r>
       <w:r>
         <w:rPr>
@@ -6000,7 +5918,6 @@
           <w:szCs w:val="24"/>
         </w:rPr>
       </w:pPr>
-      <w:proofErr w:type="spellStart"/>
       <w:r>
         <w:rPr>
           <w:rFonts w:eastAsia="MS Mincho"/>
@@ -6017,17 +5934,7 @@
           <w:sz w:val="24"/>
           <w:szCs w:val="24"/>
         </w:rPr>
-        <w:t>ebpack</w:t>
-      </w:r>
-      <w:proofErr w:type="spellEnd"/>
-      <w:r>
-        <w:rPr>
-          <w:rFonts w:eastAsia="MS Mincho"/>
-          <w:b w:val="0"/>
-          <w:sz w:val="24"/>
-          <w:szCs w:val="24"/>
-        </w:rPr>
-        <w:t>, Babel,</w:t>
+        <w:t>ebpack, Babel,</w:t>
       </w:r>
       <w:r>
         <w:rPr>
@@ -6153,45 +6060,14 @@
         </w:rPr>
         <w:t xml:space="preserve">Google Guava, </w:t>
       </w:r>
-      <w:proofErr w:type="spellStart"/>
-      <w:r>
-        <w:rPr>
-          <w:rFonts w:eastAsia="MS Mincho"/>
-          <w:b w:val="0"/>
-          <w:sz w:val="24"/>
-          <w:szCs w:val="24"/>
-        </w:rPr>
-        <w:t>TestNG</w:t>
-      </w:r>
-      <w:proofErr w:type="spellEnd"/>
-      <w:r>
-        <w:rPr>
-          <w:rFonts w:eastAsia="MS Mincho"/>
-          <w:b w:val="0"/>
-          <w:sz w:val="24"/>
-          <w:szCs w:val="24"/>
-        </w:rPr>
-        <w:t xml:space="preserve">, </w:t>
-      </w:r>
-      <w:proofErr w:type="spellStart"/>
-      <w:r>
-        <w:rPr>
-          <w:rFonts w:eastAsia="MS Mincho"/>
-          <w:b w:val="0"/>
-          <w:sz w:val="24"/>
-          <w:szCs w:val="24"/>
-        </w:rPr>
-        <w:t>Mockito</w:t>
-      </w:r>
-      <w:proofErr w:type="spellEnd"/>
-      <w:r>
-        <w:rPr>
-          <w:rFonts w:eastAsia="MS Mincho"/>
-          <w:b w:val="0"/>
-          <w:sz w:val="24"/>
-          <w:szCs w:val="24"/>
-        </w:rPr>
-        <w:t xml:space="preserve">, </w:t>
+      <w:r>
+        <w:rPr>
+          <w:rFonts w:eastAsia="MS Mincho"/>
+          <w:b w:val="0"/>
+          <w:sz w:val="24"/>
+          <w:szCs w:val="24"/>
+        </w:rPr>
+        <w:t xml:space="preserve">TestNG, Mockito, </w:t>
       </w:r>
       <w:r>
         <w:rPr>
@@ -6500,25 +6376,14 @@
           <w:szCs w:val="24"/>
         </w:rPr>
       </w:pPr>
-      <w:proofErr w:type="spellStart"/>
-      <w:r>
-        <w:rPr>
-          <w:rFonts w:eastAsia="MS Mincho"/>
-          <w:b w:val="0"/>
-          <w:sz w:val="24"/>
-          <w:szCs w:val="24"/>
-        </w:rPr>
-        <w:t>Git</w:t>
-      </w:r>
-      <w:proofErr w:type="spellEnd"/>
-      <w:r>
-        <w:rPr>
-          <w:rFonts w:eastAsia="MS Mincho"/>
-          <w:b w:val="0"/>
-          <w:sz w:val="24"/>
-          <w:szCs w:val="24"/>
-        </w:rPr>
-        <w:t xml:space="preserve">, Jira, Jenkins, APM, </w:t>
+      <w:r>
+        <w:rPr>
+          <w:rFonts w:eastAsia="MS Mincho"/>
+          <w:b w:val="0"/>
+          <w:sz w:val="24"/>
+          <w:szCs w:val="24"/>
+        </w:rPr>
+        <w:t xml:space="preserve">Git, Jira, Jenkins, APM, </w:t>
       </w:r>
       <w:r>
         <w:rPr>
@@ -6665,25 +6530,14 @@
         </w:rPr>
         <w:t xml:space="preserve">, </w:t>
       </w:r>
-      <w:proofErr w:type="spellStart"/>
-      <w:r>
-        <w:rPr>
-          <w:rFonts w:eastAsia="MS Mincho"/>
-          <w:b w:val="0"/>
-          <w:sz w:val="24"/>
-          <w:szCs w:val="24"/>
-        </w:rPr>
-        <w:t>WebStorm</w:t>
-      </w:r>
-      <w:proofErr w:type="spellEnd"/>
-      <w:r>
-        <w:rPr>
-          <w:rFonts w:eastAsia="MS Mincho"/>
-          <w:b w:val="0"/>
-          <w:sz w:val="24"/>
-          <w:szCs w:val="24"/>
-        </w:rPr>
-        <w:t>, Intelli</w:t>
+      <w:r>
+        <w:rPr>
+          <w:rFonts w:eastAsia="MS Mincho"/>
+          <w:b w:val="0"/>
+          <w:sz w:val="24"/>
+          <w:szCs w:val="24"/>
+        </w:rPr>
+        <w:t>WebStorm, Intelli</w:t>
       </w:r>
       <w:r>
         <w:rPr>
@@ -6757,25 +6611,14 @@
         </w:rPr>
         <w:br/>
       </w:r>
-      <w:proofErr w:type="spellStart"/>
-      <w:r>
-        <w:rPr>
-          <w:rFonts w:eastAsia="MS Mincho"/>
-          <w:b w:val="0"/>
-          <w:sz w:val="24"/>
-          <w:szCs w:val="24"/>
-        </w:rPr>
-        <w:t>RStudio</w:t>
-      </w:r>
-      <w:proofErr w:type="spellEnd"/>
-      <w:r>
-        <w:rPr>
-          <w:rFonts w:eastAsia="MS Mincho"/>
-          <w:b w:val="0"/>
-          <w:sz w:val="24"/>
-          <w:szCs w:val="24"/>
-        </w:rPr>
-        <w:t>,</w:t>
+      <w:r>
+        <w:rPr>
+          <w:rFonts w:eastAsia="MS Mincho"/>
+          <w:b w:val="0"/>
+          <w:sz w:val="24"/>
+          <w:szCs w:val="24"/>
+        </w:rPr>
+        <w:t>RStudio,</w:t>
       </w:r>
       <w:r>
         <w:rPr>
@@ -6871,6 +6714,8 @@
           <w:rFonts w:eastAsia="MS Mincho"/>
         </w:rPr>
       </w:pPr>
+      <w:bookmarkStart w:id="1" w:name="_GoBack"/>
+      <w:bookmarkEnd w:id="1"/>
     </w:p>
     <w:p>
       <w:pPr>
@@ -7187,7 +7032,7 @@
           <w:sz w:val="24"/>
           <w:szCs w:val="24"/>
         </w:rPr>
-        <w:t>hree</w:t>
+        <w:t>en</w:t>
       </w:r>
       <w:r>
         <w:rPr>
@@ -7249,15 +7094,7 @@
           <w:sz w:val="24"/>
           <w:szCs w:val="24"/>
         </w:rPr>
-        <w:t xml:space="preserve"> which </w:t>
-      </w:r>
-      <w:r>
-        <w:rPr>
-          <w:rFonts w:eastAsia="MS Mincho"/>
-          <w:sz w:val="24"/>
-          <w:szCs w:val="24"/>
-        </w:rPr>
-        <w:t>predominantly</w:t>
+        <w:t xml:space="preserve"> which</w:t>
       </w:r>
       <w:r>
         <w:rPr>
@@ -7317,47 +7154,35 @@
           <w:sz w:val="24"/>
           <w:szCs w:val="24"/>
         </w:rPr>
-        <w:t>is</w:t>
-      </w:r>
-      <w:r>
-        <w:rPr>
-          <w:rFonts w:eastAsia="MS Mincho"/>
-          <w:sz w:val="24"/>
-          <w:szCs w:val="24"/>
-        </w:rPr>
-        <w:t xml:space="preserve"> </w:t>
-      </w:r>
-      <w:r>
-        <w:rPr>
-          <w:rFonts w:eastAsia="MS Mincho"/>
-          <w:sz w:val="24"/>
-          <w:szCs w:val="24"/>
-        </w:rPr>
-        <w:t>availed</w:t>
-      </w:r>
-      <w:r>
-        <w:rPr>
-          <w:rFonts w:eastAsia="MS Mincho"/>
-          <w:sz w:val="24"/>
-          <w:szCs w:val="24"/>
-        </w:rPr>
-        <w:t xml:space="preserve"> </w:t>
-      </w:r>
-      <w:r>
-        <w:rPr>
-          <w:rFonts w:eastAsia="MS Mincho"/>
-          <w:sz w:val="24"/>
-          <w:szCs w:val="24"/>
-        </w:rPr>
-        <w:t>by</w:t>
-      </w:r>
-      <w:r>
-        <w:rPr>
-          <w:rFonts w:eastAsia="MS Mincho"/>
-          <w:sz w:val="24"/>
-          <w:szCs w:val="24"/>
-        </w:rPr>
-        <w:t xml:space="preserve"> the community. </w:t>
+        <w:t xml:space="preserve">receives </w:t>
+      </w:r>
+      <w:hyperlink r:id="rId31" w:history="1">
+        <w:r>
+          <w:rPr>
+            <w:rStyle w:val="Hyperlink"/>
+            <w:rFonts w:eastAsia="MS Mincho"/>
+            <w:sz w:val="24"/>
+            <w:szCs w:val="24"/>
+            <w:u w:val="none"/>
+          </w:rPr>
+          <w:t>&gt;20K</w:t>
+        </w:r>
+      </w:hyperlink>
+      <w:r>
+        <w:rPr>
+          <w:rFonts w:eastAsia="MS Mincho"/>
+          <w:sz w:val="24"/>
+          <w:szCs w:val="24"/>
+        </w:rPr>
+        <w:t xml:space="preserve"> hits</w:t>
+      </w:r>
+      <w:r>
+        <w:rPr>
+          <w:rFonts w:eastAsia="MS Mincho"/>
+          <w:sz w:val="24"/>
+          <w:szCs w:val="24"/>
+        </w:rPr>
+        <w:t xml:space="preserve">. </w:t>
       </w:r>
     </w:p>
     <w:sectPr>
@@ -7371,7 +7196,7 @@
 </file>
 
 <file path=word/endnotes.xml><?xml version="1.0" encoding="utf-8"?>
-<w:endnotes xmlns:wpc="http://schemas.microsoft.com/office/word/2010/wordprocessingCanvas" xmlns:cx="http://schemas.microsoft.com/office/drawing/2014/chartex" xmlns:mc="http://schemas.openxmlformats.org/markup-compatibility/2006" xmlns:o="urn:schemas-microsoft-com:office:office" xmlns:r="http://schemas.openxmlformats.org/officeDocument/2006/relationships" xmlns:m="http://schemas.openxmlformats.org/officeDocument/2006/math" xmlns:v="urn:schemas-microsoft-com:vml" xmlns:wp14="http://schemas.microsoft.com/office/word/2010/wordprocessingDrawing" xmlns:wp="http://schemas.openxmlformats.org/drawingml/2006/wordprocessingDrawing" xmlns:w10="urn:schemas-microsoft-com:office:word" xmlns:w="http://schemas.openxmlformats.org/wordprocessingml/2006/main" xmlns:w14="http://schemas.microsoft.com/office/word/2010/wordml" xmlns:w15="http://schemas.microsoft.com/office/word/2012/wordml" xmlns:w16se="http://schemas.microsoft.com/office/word/2015/wordml/symex" xmlns:wpg="http://schemas.microsoft.com/office/word/2010/wordprocessingGroup" xmlns:wpi="http://schemas.microsoft.com/office/word/2010/wordprocessingInk" xmlns:wne="http://schemas.microsoft.com/office/word/2006/wordml" xmlns:wps="http://schemas.microsoft.com/office/word/2010/wordprocessingShape" mc:Ignorable="w14 w15 w16se wp14">
+<w:endnotes xmlns:wpc="http://schemas.microsoft.com/office/word/2010/wordprocessingCanvas" xmlns:cx="http://schemas.microsoft.com/office/drawing/2014/chartex" xmlns:cx1="http://schemas.microsoft.com/office/drawing/2015/9/8/chartex" xmlns:cx2="http://schemas.microsoft.com/office/drawing/2015/10/21/chartex" xmlns:cx3="http://schemas.microsoft.com/office/drawing/2016/5/9/chartex" xmlns:cx4="http://schemas.microsoft.com/office/drawing/2016/5/10/chartex" xmlns:cx5="http://schemas.microsoft.com/office/drawing/2016/5/11/chartex" xmlns:cx6="http://schemas.microsoft.com/office/drawing/2016/5/12/chartex" xmlns:cx7="http://schemas.microsoft.com/office/drawing/2016/5/13/chartex" xmlns:cx8="http://schemas.microsoft.com/office/drawing/2016/5/14/chartex" xmlns:mc="http://schemas.openxmlformats.org/markup-compatibility/2006" xmlns:aink="http://schemas.microsoft.com/office/drawing/2016/ink" xmlns:am3d="http://schemas.microsoft.com/office/drawing/2017/model3d" xmlns:o="urn:schemas-microsoft-com:office:office" xmlns:r="http://schemas.openxmlformats.org/officeDocument/2006/relationships" xmlns:m="http://schemas.openxmlformats.org/officeDocument/2006/math" xmlns:v="urn:schemas-microsoft-com:vml" xmlns:wp14="http://schemas.microsoft.com/office/word/2010/wordprocessingDrawing" xmlns:wp="http://schemas.openxmlformats.org/drawingml/2006/wordprocessingDrawing" xmlns:w10="urn:schemas-microsoft-com:office:word" xmlns:w="http://schemas.openxmlformats.org/wordprocessingml/2006/main" xmlns:w14="http://schemas.microsoft.com/office/word/2010/wordml" xmlns:w15="http://schemas.microsoft.com/office/word/2012/wordml" xmlns:w16cid="http://schemas.microsoft.com/office/word/2016/wordml/cid" xmlns:w16se="http://schemas.microsoft.com/office/word/2015/wordml/symex" xmlns:wpg="http://schemas.microsoft.com/office/word/2010/wordprocessingGroup" xmlns:wpi="http://schemas.microsoft.com/office/word/2010/wordprocessingInk" xmlns:wne="http://schemas.microsoft.com/office/word/2006/wordml" xmlns:wps="http://schemas.microsoft.com/office/word/2010/wordprocessingShape" mc:Ignorable="w14 w15 w16se w16cid wp14">
   <w:endnote w:type="separator" w:id="-1">
     <w:p>
       <w:r>
@@ -7390,7 +7215,7 @@
 </file>
 
 <file path=word/footnotes.xml><?xml version="1.0" encoding="utf-8"?>
-<w:footnotes xmlns:wpc="http://schemas.microsoft.com/office/word/2010/wordprocessingCanvas" xmlns:cx="http://schemas.microsoft.com/office/drawing/2014/chartex" xmlns:mc="http://schemas.openxmlformats.org/markup-compatibility/2006" xmlns:o="urn:schemas-microsoft-com:office:office" xmlns:r="http://schemas.openxmlformats.org/officeDocument/2006/relationships" xmlns:m="http://schemas.openxmlformats.org/officeDocument/2006/math" xmlns:v="urn:schemas-microsoft-com:vml" xmlns:wp14="http://schemas.microsoft.com/office/word/2010/wordprocessingDrawing" xmlns:wp="http://schemas.openxmlformats.org/drawingml/2006/wordprocessingDrawing" xmlns:w10="urn:schemas-microsoft-com:office:word" xmlns:w="http://schemas.openxmlformats.org/wordprocessingml/2006/main" xmlns:w14="http://schemas.microsoft.com/office/word/2010/wordml" xmlns:w15="http://schemas.microsoft.com/office/word/2012/wordml" xmlns:w16se="http://schemas.microsoft.com/office/word/2015/wordml/symex" xmlns:wpg="http://schemas.microsoft.com/office/word/2010/wordprocessingGroup" xmlns:wpi="http://schemas.microsoft.com/office/word/2010/wordprocessingInk" xmlns:wne="http://schemas.microsoft.com/office/word/2006/wordml" xmlns:wps="http://schemas.microsoft.com/office/word/2010/wordprocessingShape" mc:Ignorable="w14 w15 w16se wp14">
+<w:footnotes xmlns:wpc="http://schemas.microsoft.com/office/word/2010/wordprocessingCanvas" xmlns:cx="http://schemas.microsoft.com/office/drawing/2014/chartex" xmlns:cx1="http://schemas.microsoft.com/office/drawing/2015/9/8/chartex" xmlns:cx2="http://schemas.microsoft.com/office/drawing/2015/10/21/chartex" xmlns:cx3="http://schemas.microsoft.com/office/drawing/2016/5/9/chartex" xmlns:cx4="http://schemas.microsoft.com/office/drawing/2016/5/10/chartex" xmlns:cx5="http://schemas.microsoft.com/office/drawing/2016/5/11/chartex" xmlns:cx6="http://schemas.microsoft.com/office/drawing/2016/5/12/chartex" xmlns:cx7="http://schemas.microsoft.com/office/drawing/2016/5/13/chartex" xmlns:cx8="http://schemas.microsoft.com/office/drawing/2016/5/14/chartex" xmlns:mc="http://schemas.openxmlformats.org/markup-compatibility/2006" xmlns:aink="http://schemas.microsoft.com/office/drawing/2016/ink" xmlns:am3d="http://schemas.microsoft.com/office/drawing/2017/model3d" xmlns:o="urn:schemas-microsoft-com:office:office" xmlns:r="http://schemas.openxmlformats.org/officeDocument/2006/relationships" xmlns:m="http://schemas.openxmlformats.org/officeDocument/2006/math" xmlns:v="urn:schemas-microsoft-com:vml" xmlns:wp14="http://schemas.microsoft.com/office/word/2010/wordprocessingDrawing" xmlns:wp="http://schemas.openxmlformats.org/drawingml/2006/wordprocessingDrawing" xmlns:w10="urn:schemas-microsoft-com:office:word" xmlns:w="http://schemas.openxmlformats.org/wordprocessingml/2006/main" xmlns:w14="http://schemas.microsoft.com/office/word/2010/wordml" xmlns:w15="http://schemas.microsoft.com/office/word/2012/wordml" xmlns:w16cid="http://schemas.microsoft.com/office/word/2016/wordml/cid" xmlns:w16se="http://schemas.microsoft.com/office/word/2015/wordml/symex" xmlns:wpg="http://schemas.microsoft.com/office/word/2010/wordprocessingGroup" xmlns:wpi="http://schemas.microsoft.com/office/word/2010/wordprocessingInk" xmlns:wne="http://schemas.microsoft.com/office/word/2006/wordml" xmlns:wps="http://schemas.microsoft.com/office/word/2010/wordprocessingShape" mc:Ignorable="w14 w15 w16se w16cid wp14">
   <w:footnote w:type="separator" w:id="-1">
     <w:p>
       <w:r>
@@ -7409,7 +7234,7 @@
 </file>
 
 <file path=word/numbering.xml><?xml version="1.0" encoding="utf-8"?>
-<w:numbering xmlns:wpc="http://schemas.microsoft.com/office/word/2010/wordprocessingCanvas" xmlns:cx="http://schemas.microsoft.com/office/drawing/2014/chartex" xmlns:mc="http://schemas.openxmlformats.org/markup-compatibility/2006" xmlns:o="urn:schemas-microsoft-com:office:office" xmlns:r="http://schemas.openxmlformats.org/officeDocument/2006/relationships" xmlns:m="http://schemas.openxmlformats.org/officeDocument/2006/math" xmlns:v="urn:schemas-microsoft-com:vml" xmlns:wp14="http://schemas.microsoft.com/office/word/2010/wordprocessingDrawing" xmlns:wp="http://schemas.openxmlformats.org/drawingml/2006/wordprocessingDrawing" xmlns:w10="urn:schemas-microsoft-com:office:word" xmlns:w="http://schemas.openxmlformats.org/wordprocessingml/2006/main" xmlns:w14="http://schemas.microsoft.com/office/word/2010/wordml" xmlns:w15="http://schemas.microsoft.com/office/word/2012/wordml" xmlns:w16se="http://schemas.microsoft.com/office/word/2015/wordml/symex" xmlns:wpg="http://schemas.microsoft.com/office/word/2010/wordprocessingGroup" xmlns:wpi="http://schemas.microsoft.com/office/word/2010/wordprocessingInk" xmlns:wne="http://schemas.microsoft.com/office/word/2006/wordml" xmlns:wps="http://schemas.microsoft.com/office/word/2010/wordprocessingShape" mc:Ignorable="w14 w15 w16se wp14">
+<w:numbering xmlns:wpc="http://schemas.microsoft.com/office/word/2010/wordprocessingCanvas" xmlns:cx="http://schemas.microsoft.com/office/drawing/2014/chartex" xmlns:cx1="http://schemas.microsoft.com/office/drawing/2015/9/8/chartex" xmlns:cx2="http://schemas.microsoft.com/office/drawing/2015/10/21/chartex" xmlns:cx3="http://schemas.microsoft.com/office/drawing/2016/5/9/chartex" xmlns:cx4="http://schemas.microsoft.com/office/drawing/2016/5/10/chartex" xmlns:cx5="http://schemas.microsoft.com/office/drawing/2016/5/11/chartex" xmlns:cx6="http://schemas.microsoft.com/office/drawing/2016/5/12/chartex" xmlns:cx7="http://schemas.microsoft.com/office/drawing/2016/5/13/chartex" xmlns:cx8="http://schemas.microsoft.com/office/drawing/2016/5/14/chartex" xmlns:mc="http://schemas.openxmlformats.org/markup-compatibility/2006" xmlns:aink="http://schemas.microsoft.com/office/drawing/2016/ink" xmlns:am3d="http://schemas.microsoft.com/office/drawing/2017/model3d" xmlns:o="urn:schemas-microsoft-com:office:office" xmlns:r="http://schemas.openxmlformats.org/officeDocument/2006/relationships" xmlns:m="http://schemas.openxmlformats.org/officeDocument/2006/math" xmlns:v="urn:schemas-microsoft-com:vml" xmlns:wp14="http://schemas.microsoft.com/office/word/2010/wordprocessingDrawing" xmlns:wp="http://schemas.openxmlformats.org/drawingml/2006/wordprocessingDrawing" xmlns:w10="urn:schemas-microsoft-com:office:word" xmlns:w="http://schemas.openxmlformats.org/wordprocessingml/2006/main" xmlns:w14="http://schemas.microsoft.com/office/word/2010/wordml" xmlns:w15="http://schemas.microsoft.com/office/word/2012/wordml" xmlns:w16cid="http://schemas.microsoft.com/office/word/2016/wordml/cid" xmlns:w16se="http://schemas.microsoft.com/office/word/2015/wordml/symex" xmlns:wpg="http://schemas.microsoft.com/office/word/2010/wordprocessingGroup" xmlns:wpi="http://schemas.microsoft.com/office/word/2010/wordprocessingInk" xmlns:wne="http://schemas.microsoft.com/office/word/2006/wordml" xmlns:wps="http://schemas.microsoft.com/office/word/2010/wordprocessingShape" mc:Ignorable="w14 w15 w16se w16cid wp14">
   <w:numPicBullet w:numPicBulletId="0">
     <w:pict>
       <v:shapetype id="_x0000_t75" coordsize="21600,21600" o:spt="75" o:preferrelative="t" path="m@4@5l@4@11@9@11@9@5xe" filled="f" stroked="f">
@@ -7431,56 +7256,56 @@
         <v:path o:extrusionok="f" gradientshapeok="t" o:connecttype="rect"/>
         <o:lock v:ext="edit" aspectratio="t"/>
       </v:shapetype>
-      <v:shape id="_x0000_i1050" type="#_x0000_t75" style="width:11.4pt;height:11.4pt" o:bullet="t">
+      <v:shape id="_x0000_i1066" type="#_x0000_t75" style="width:11.4pt;height:11.4pt" o:bullet="t">
         <v:imagedata r:id="rId1" o:title="BD14578_"/>
       </v:shape>
     </w:pict>
   </w:numPicBullet>
   <w:numPicBullet w:numPicBulletId="1">
     <w:pict>
-      <v:shape id="_x0000_i1051" type="#_x0000_t75" style="width:11.4pt;height:11.4pt" o:bullet="t">
+      <v:shape id="_x0000_i1067" type="#_x0000_t75" style="width:11.4pt;height:11.4pt" o:bullet="t">
         <v:imagedata r:id="rId2" o:title="BD21375_"/>
       </v:shape>
     </w:pict>
   </w:numPicBullet>
   <w:numPicBullet w:numPicBulletId="2">
     <w:pict>
-      <v:shape id="_x0000_i1052" type="#_x0000_t75" style="width:10.8pt;height:10.8pt" o:bullet="t">
+      <v:shape id="_x0000_i1068" type="#_x0000_t75" style="width:10.8pt;height:10.8pt" o:bullet="t">
         <v:imagedata r:id="rId3" o:title="BD21297_"/>
       </v:shape>
     </w:pict>
   </w:numPicBullet>
   <w:numPicBullet w:numPicBulletId="3">
     <w:pict>
-      <v:shape id="_x0000_i1053" type="#_x0000_t75" style="width:11.4pt;height:11.4pt" o:bullet="t">
+      <v:shape id="_x0000_i1069" type="#_x0000_t75" style="width:11.4pt;height:11.4pt" o:bullet="t">
         <v:imagedata r:id="rId4" o:title="BD14753_"/>
       </v:shape>
     </w:pict>
   </w:numPicBullet>
   <w:numPicBullet w:numPicBulletId="4">
     <w:pict>
-      <v:shape id="_x0000_i1054" type="#_x0000_t75" style="width:10.8pt;height:10.8pt" o:bullet="t">
+      <v:shape id="_x0000_i1070" type="#_x0000_t75" style="width:10.8pt;height:10.8pt" o:bullet="t">
         <v:imagedata r:id="rId5" o:title="BD21504_"/>
       </v:shape>
     </w:pict>
   </w:numPicBullet>
   <w:numPicBullet w:numPicBulletId="5">
     <w:pict>
-      <v:shape id="_x0000_i1055" type="#_x0000_t75" style="width:11.4pt;height:8.4pt" o:bullet="t">
+      <v:shape w14:anchorId="7FA011DF" id="_x0000_i1071" type="#_x0000_t75" style="width:11.4pt;height:8.4pt" o:bullet="t">
         <v:imagedata r:id="rId6" o:title="BD21299_"/>
       </v:shape>
     </w:pict>
   </w:numPicBullet>
   <w:numPicBullet w:numPicBulletId="6">
     <w:pict>
-      <v:shape id="_x0000_i1056" type="#_x0000_t75" style="width:33.6pt;height:27pt" o:bullet="t">
+      <v:shape id="_x0000_i1072" type="#_x0000_t75" style="width:33.6pt;height:27pt" o:bullet="t">
         <v:imagedata r:id="rId7" o:title="Capture"/>
       </v:shape>
     </w:pict>
   </w:numPicBullet>
   <w:numPicBullet w:numPicBulletId="7">
     <w:pict>
-      <v:shape id="_x0000_i1057" type="#_x0000_t75" style="width:15pt;height:15pt" o:bullet="t">
+      <v:shape id="_x0000_i1073" type="#_x0000_t75" style="width:15pt;height:15pt" o:bullet="t">
         <v:imagedata r:id="rId8" o:title="Capture"/>
       </v:shape>
     </w:pict>
@@ -12636,7 +12461,7 @@
 </file>
 
 <file path=word/styles.xml><?xml version="1.0" encoding="utf-8"?>
-<w:styles xmlns:mc="http://schemas.openxmlformats.org/markup-compatibility/2006" xmlns:r="http://schemas.openxmlformats.org/officeDocument/2006/relationships" xmlns:w="http://schemas.openxmlformats.org/wordprocessingml/2006/main" xmlns:w14="http://schemas.microsoft.com/office/word/2010/wordml" xmlns:w15="http://schemas.microsoft.com/office/word/2012/wordml" xmlns:w16se="http://schemas.microsoft.com/office/word/2015/wordml/symex" mc:Ignorable="w14 w15 w16se">
+<w:styles xmlns:mc="http://schemas.openxmlformats.org/markup-compatibility/2006" xmlns:r="http://schemas.openxmlformats.org/officeDocument/2006/relationships" xmlns:w="http://schemas.openxmlformats.org/wordprocessingml/2006/main" xmlns:w14="http://schemas.microsoft.com/office/word/2010/wordml" xmlns:w15="http://schemas.microsoft.com/office/word/2012/wordml" xmlns:w16cid="http://schemas.microsoft.com/office/word/2016/wordml/cid" xmlns:w16se="http://schemas.microsoft.com/office/word/2015/wordml/symex" mc:Ignorable="w14 w15 w16se w16cid">
   <w:docDefaults>
     <w:rPrDefault>
       <w:rPr>
@@ -12646,7 +12471,7 @@
     </w:rPrDefault>
     <w:pPrDefault/>
   </w:docDefaults>
-  <w:latentStyles w:defLockedState="0" w:defUIPriority="99" w:defSemiHidden="0" w:defUnhideWhenUsed="0" w:defQFormat="0" w:count="371">
+  <w:latentStyles w:defLockedState="0" w:defUIPriority="99" w:defSemiHidden="0" w:defUnhideWhenUsed="0" w:defQFormat="0" w:count="376">
     <w:lsdException w:name="Normal" w:uiPriority="0" w:qFormat="1"/>
     <w:lsdException w:name="heading 1" w:uiPriority="9" w:qFormat="1"/>
     <w:lsdException w:name="heading 2" w:uiPriority="9" w:qFormat="1"/>
@@ -12752,7 +12577,6 @@
     <w:lsdException w:name="HTML Sample" w:semiHidden="1" w:unhideWhenUsed="1"/>
     <w:lsdException w:name="HTML Typewriter" w:semiHidden="1" w:unhideWhenUsed="1"/>
     <w:lsdException w:name="HTML Variable" w:semiHidden="1" w:unhideWhenUsed="1"/>
-    <w:lsdException w:name="Normal Table" w:semiHidden="1" w:unhideWhenUsed="1"/>
     <w:lsdException w:name="annotation subject" w:semiHidden="1" w:unhideWhenUsed="1"/>
     <w:lsdException w:name="No List" w:semiHidden="1" w:unhideWhenUsed="1"/>
     <w:lsdException w:name="Outline List 1" w:semiHidden="1" w:unhideWhenUsed="1"/>
@@ -12795,11 +12619,8 @@
     <w:lsdException w:name="Table Contemporary" w:semiHidden="1" w:unhideWhenUsed="1"/>
     <w:lsdException w:name="Table Elegant" w:semiHidden="1" w:unhideWhenUsed="1"/>
     <w:lsdException w:name="Table Professional" w:semiHidden="1" w:unhideWhenUsed="1"/>
-    <w:lsdException w:name="Table Subtle 1" w:semiHidden="1" w:unhideWhenUsed="1"/>
     <w:lsdException w:name="Table Subtle 2" w:semiHidden="1" w:unhideWhenUsed="1"/>
     <w:lsdException w:name="Table Web 1" w:semiHidden="1" w:unhideWhenUsed="1"/>
-    <w:lsdException w:name="Table Web 2" w:semiHidden="1" w:unhideWhenUsed="1"/>
-    <w:lsdException w:name="Table Web 3" w:semiHidden="1" w:unhideWhenUsed="1"/>
     <w:lsdException w:name="Balloon Text" w:semiHidden="1" w:unhideWhenUsed="1"/>
     <w:lsdException w:name="Table Grid" w:uiPriority="59"/>
     <w:lsdException w:name="Table Theme" w:semiHidden="1" w:unhideWhenUsed="1"/>
@@ -13018,6 +12839,11 @@
     <w:lsdException w:name="List Table 5 Dark Accent 6" w:uiPriority="50"/>
     <w:lsdException w:name="List Table 6 Colorful Accent 6" w:uiPriority="51"/>
     <w:lsdException w:name="List Table 7 Colorful Accent 6" w:uiPriority="52"/>
+    <w:lsdException w:name="Mention" w:semiHidden="1" w:unhideWhenUsed="1"/>
+    <w:lsdException w:name="Smart Hyperlink" w:semiHidden="1" w:unhideWhenUsed="1"/>
+    <w:lsdException w:name="Hashtag" w:semiHidden="1" w:unhideWhenUsed="1"/>
+    <w:lsdException w:name="Unresolved Mention" w:semiHidden="1" w:unhideWhenUsed="1"/>
+    <w:lsdException w:name="Smart Link" w:semiHidden="1" w:unhideWhenUsed="1"/>
   </w:latentStyles>
   <w:style w:type="paragraph" w:default="1" w:styleId="Normal">
     <w:name w:val="Normal"/>
@@ -13507,13 +13333,25 @@
       <w:szCs w:val="20"/>
     </w:rPr>
   </w:style>
-  <w:style w:type="character" w:customStyle="1" w:styleId="UnresolvedMention">
+  <w:style w:type="character" w:customStyle="1" w:styleId="UnresolvedMention1">
+    <w:name w:val="Unresolved Mention1"/>
+    <w:basedOn w:val="DefaultParagraphFont"/>
+    <w:uiPriority w:val="99"/>
+    <w:semiHidden/>
+    <w:unhideWhenUsed/>
+    <w:rsid w:val="00EA4C49"/>
+    <w:rPr>
+      <w:color w:val="605E5C"/>
+      <w:shd w:val="clear" w:color="auto" w:fill="E1DFDD"/>
+    </w:rPr>
+  </w:style>
+  <w:style w:type="character" w:styleId="UnresolvedMention">
     <w:name w:val="Unresolved Mention"/>
     <w:basedOn w:val="DefaultParagraphFont"/>
     <w:uiPriority w:val="99"/>
     <w:semiHidden/>
     <w:unhideWhenUsed/>
-    <w:rsid w:val="00EA4C49"/>
+    <w:rsid w:val="007A06B5"/>
     <w:rPr>
       <w:color w:val="605E5C"/>
       <w:shd w:val="clear" w:color="auto" w:fill="E1DFDD"/>
@@ -13789,6 +13627,15 @@
 </file>
 
 <file path=customXml/item1.xml><?xml version="1.0" encoding="utf-8"?>
+<?mso-contentType ?>
+<FormTemplates xmlns="http://schemas.microsoft.com/sharepoint/v3/contenttype/forms">
+  <Display>DocumentLibraryForm</Display>
+  <Edit>AssetEditForm</Edit>
+  <New>DocumentLibraryForm</New>
+</FormTemplates>
+</file>
+
+<file path=customXml/item2.xml><?xml version="1.0" encoding="utf-8"?>
 <MonsterProperties xmlns:xsi="http://www.w3.org/2001/XMLSchema-instance" xmlns:xsd="http://www.w3.org/2001/XMLSchema" xmlns="http://schemas.monster.com/Monster/Seeker/WordResumeTemplates">
   <AtlasTagging>
     <ResumeUploadSuccessTag>monmon_EZSubmitFinalUpload_1</ResumeUploadSuccessTag>
@@ -13801,20 +13648,19 @@
 </MonsterProperties>
 </file>
 
-<file path=customXml/item2.xml><?xml version="1.0" encoding="utf-8"?>
-<?mso-contentType ?>
-<FormTemplates xmlns="http://schemas.microsoft.com/sharepoint/v3/contenttype/forms">
-  <Display>DocumentLibraryForm</Display>
-  <Edit>AssetEditForm</Edit>
-  <New>DocumentLibraryForm</New>
-</FormTemplates>
-</file>
-
 <file path=customXml/item3.xml><?xml version="1.0" encoding="utf-8"?>
 <b:Sources xmlns:b="http://schemas.openxmlformats.org/officeDocument/2006/bibliography" xmlns="http://schemas.openxmlformats.org/officeDocument/2006/bibliography" SelectedStyle="\APA.XSL" StyleName="APA"/>
 </file>
 
 <file path=customXml/itemProps1.xml><?xml version="1.0" encoding="utf-8"?>
+<ds:datastoreItem xmlns:ds="http://schemas.openxmlformats.org/officeDocument/2006/customXml" ds:itemID="{5DEE6487-3BB8-4831-A84A-EA72C011E7B1}">
+  <ds:schemaRefs>
+    <ds:schemaRef ds:uri="http://schemas.microsoft.com/sharepoint/v3/contenttype/forms"/>
+  </ds:schemaRefs>
+</ds:datastoreItem>
+</file>
+
+<file path=customXml/itemProps2.xml><?xml version="1.0" encoding="utf-8"?>
 <ds:datastoreItem xmlns:ds="http://schemas.openxmlformats.org/officeDocument/2006/customXml" ds:itemID="{6413E27A-9F10-4D79-BB65-07392FAEAA39}">
   <ds:schemaRefs>
     <ds:schemaRef ds:uri="http://www.w3.org/2001/XMLSchema"/>
@@ -13823,16 +13669,8 @@
 </ds:datastoreItem>
 </file>
 
-<file path=customXml/itemProps2.xml><?xml version="1.0" encoding="utf-8"?>
-<ds:datastoreItem xmlns:ds="http://schemas.openxmlformats.org/officeDocument/2006/customXml" ds:itemID="{5DEE6487-3BB8-4831-A84A-EA72C011E7B1}">
-  <ds:schemaRefs>
-    <ds:schemaRef ds:uri="http://schemas.microsoft.com/sharepoint/v3/contenttype/forms"/>
-  </ds:schemaRefs>
-</ds:datastoreItem>
-</file>
-
 <file path=customXml/itemProps3.xml><?xml version="1.0" encoding="utf-8"?>
-<ds:datastoreItem xmlns:ds="http://schemas.openxmlformats.org/officeDocument/2006/customXml" ds:itemID="{CD1A5C9D-3B3D-4E69-9960-627E2C357FE6}">
+<ds:datastoreItem xmlns:ds="http://schemas.openxmlformats.org/officeDocument/2006/customXml" ds:itemID="{6CF9C32E-8B44-4DB0-ABB1-408681D06AB2}">
   <ds:schemaRefs>
     <ds:schemaRef ds:uri="http://schemas.openxmlformats.org/officeDocument/2006/bibliography"/>
   </ds:schemaRefs>

--- a/Prateek Rastogi-Current.docx
+++ b/Prateek Rastogi-Current.docx
@@ -5789,7 +5789,43 @@
           <w:sz w:val="24"/>
           <w:szCs w:val="24"/>
         </w:rPr>
-        <w:t xml:space="preserve">and Jest. </w:t>
+        <w:t>Jest</w:t>
+      </w:r>
+      <w:r>
+        <w:rPr>
+          <w:rFonts w:eastAsia="MS Mincho"/>
+          <w:b w:val="0"/>
+          <w:sz w:val="24"/>
+          <w:szCs w:val="24"/>
+        </w:rPr>
+        <w:t xml:space="preserve">, </w:t>
+      </w:r>
+      <w:r>
+        <w:rPr>
+          <w:rFonts w:eastAsia="MS Mincho"/>
+          <w:b w:val="0"/>
+          <w:sz w:val="24"/>
+          <w:szCs w:val="24"/>
+        </w:rPr>
+        <w:t>and</w:t>
+      </w:r>
+      <w:r>
+        <w:rPr>
+          <w:rFonts w:eastAsia="MS Mincho"/>
+          <w:b w:val="0"/>
+          <w:sz w:val="24"/>
+          <w:szCs w:val="24"/>
+        </w:rPr>
+        <w:t xml:space="preserve"> Cypress</w:t>
+      </w:r>
+      <w:r>
+        <w:rPr>
+          <w:rFonts w:eastAsia="MS Mincho"/>
+          <w:b w:val="0"/>
+          <w:sz w:val="24"/>
+          <w:szCs w:val="24"/>
+        </w:rPr>
+        <w:t xml:space="preserve">. </w:t>
       </w:r>
     </w:p>
     <w:p>
@@ -6219,6 +6255,8 @@
         </w:rPr>
         <w:t>Cloud Computing:</w:t>
       </w:r>
+      <w:bookmarkStart w:id="1" w:name="_GoBack"/>
+      <w:bookmarkEnd w:id="1"/>
     </w:p>
     <w:p>
       <w:pPr>
@@ -6714,8 +6752,6 @@
           <w:rFonts w:eastAsia="MS Mincho"/>
         </w:rPr>
       </w:pPr>
-      <w:bookmarkStart w:id="1" w:name="_GoBack"/>
-      <w:bookmarkEnd w:id="1"/>
     </w:p>
     <w:p>
       <w:pPr>
@@ -7256,56 +7292,56 @@
         <v:path o:extrusionok="f" gradientshapeok="t" o:connecttype="rect"/>
         <o:lock v:ext="edit" aspectratio="t"/>
       </v:shapetype>
-      <v:shape id="_x0000_i1066" type="#_x0000_t75" style="width:11.4pt;height:11.4pt" o:bullet="t">
+      <v:shape id="_x0000_i1058" type="#_x0000_t75" style="width:11.4pt;height:11.4pt" o:bullet="t">
         <v:imagedata r:id="rId1" o:title="BD14578_"/>
       </v:shape>
     </w:pict>
   </w:numPicBullet>
   <w:numPicBullet w:numPicBulletId="1">
     <w:pict>
-      <v:shape id="_x0000_i1067" type="#_x0000_t75" style="width:11.4pt;height:11.4pt" o:bullet="t">
+      <v:shape id="_x0000_i1059" type="#_x0000_t75" style="width:11.4pt;height:11.4pt" o:bullet="t">
         <v:imagedata r:id="rId2" o:title="BD21375_"/>
       </v:shape>
     </w:pict>
   </w:numPicBullet>
   <w:numPicBullet w:numPicBulletId="2">
     <w:pict>
-      <v:shape id="_x0000_i1068" type="#_x0000_t75" style="width:10.8pt;height:10.8pt" o:bullet="t">
+      <v:shape id="_x0000_i1060" type="#_x0000_t75" style="width:10.8pt;height:10.8pt" o:bullet="t">
         <v:imagedata r:id="rId3" o:title="BD21297_"/>
       </v:shape>
     </w:pict>
   </w:numPicBullet>
   <w:numPicBullet w:numPicBulletId="3">
     <w:pict>
-      <v:shape id="_x0000_i1069" type="#_x0000_t75" style="width:11.4pt;height:11.4pt" o:bullet="t">
+      <v:shape id="_x0000_i1061" type="#_x0000_t75" style="width:11.4pt;height:11.4pt" o:bullet="t">
         <v:imagedata r:id="rId4" o:title="BD14753_"/>
       </v:shape>
     </w:pict>
   </w:numPicBullet>
   <w:numPicBullet w:numPicBulletId="4">
     <w:pict>
-      <v:shape id="_x0000_i1070" type="#_x0000_t75" style="width:10.8pt;height:10.8pt" o:bullet="t">
+      <v:shape id="_x0000_i1062" type="#_x0000_t75" style="width:10.8pt;height:10.8pt" o:bullet="t">
         <v:imagedata r:id="rId5" o:title="BD21504_"/>
       </v:shape>
     </w:pict>
   </w:numPicBullet>
   <w:numPicBullet w:numPicBulletId="5">
     <w:pict>
-      <v:shape w14:anchorId="7FA011DF" id="_x0000_i1071" type="#_x0000_t75" style="width:11.4pt;height:8.4pt" o:bullet="t">
+      <v:shape id="_x0000_i1063" type="#_x0000_t75" style="width:11.4pt;height:8.4pt" o:bullet="t">
         <v:imagedata r:id="rId6" o:title="BD21299_"/>
       </v:shape>
     </w:pict>
   </w:numPicBullet>
   <w:numPicBullet w:numPicBulletId="6">
     <w:pict>
-      <v:shape id="_x0000_i1072" type="#_x0000_t75" style="width:33.6pt;height:27pt" o:bullet="t">
+      <v:shape id="_x0000_i1064" type="#_x0000_t75" style="width:33.6pt;height:27pt" o:bullet="t">
         <v:imagedata r:id="rId7" o:title="Capture"/>
       </v:shape>
     </w:pict>
   </w:numPicBullet>
   <w:numPicBullet w:numPicBulletId="7">
     <w:pict>
-      <v:shape id="_x0000_i1073" type="#_x0000_t75" style="width:15pt;height:15pt" o:bullet="t">
+      <v:shape id="_x0000_i1065" type="#_x0000_t75" style="width:15pt;height:15pt" o:bullet="t">
         <v:imagedata r:id="rId8" o:title="Capture"/>
       </v:shape>
     </w:pict>
@@ -12577,6 +12613,7 @@
     <w:lsdException w:name="HTML Sample" w:semiHidden="1" w:unhideWhenUsed="1"/>
     <w:lsdException w:name="HTML Typewriter" w:semiHidden="1" w:unhideWhenUsed="1"/>
     <w:lsdException w:name="HTML Variable" w:semiHidden="1" w:unhideWhenUsed="1"/>
+    <w:lsdException w:name="Normal Table" w:semiHidden="1" w:unhideWhenUsed="1"/>
     <w:lsdException w:name="annotation subject" w:semiHidden="1" w:unhideWhenUsed="1"/>
     <w:lsdException w:name="No List" w:semiHidden="1" w:unhideWhenUsed="1"/>
     <w:lsdException w:name="Outline List 1" w:semiHidden="1" w:unhideWhenUsed="1"/>
@@ -12619,8 +12656,11 @@
     <w:lsdException w:name="Table Contemporary" w:semiHidden="1" w:unhideWhenUsed="1"/>
     <w:lsdException w:name="Table Elegant" w:semiHidden="1" w:unhideWhenUsed="1"/>
     <w:lsdException w:name="Table Professional" w:semiHidden="1" w:unhideWhenUsed="1"/>
+    <w:lsdException w:name="Table Subtle 1" w:semiHidden="1" w:unhideWhenUsed="1"/>
     <w:lsdException w:name="Table Subtle 2" w:semiHidden="1" w:unhideWhenUsed="1"/>
     <w:lsdException w:name="Table Web 1" w:semiHidden="1" w:unhideWhenUsed="1"/>
+    <w:lsdException w:name="Table Web 2" w:semiHidden="1" w:unhideWhenUsed="1"/>
+    <w:lsdException w:name="Table Web 3" w:semiHidden="1" w:unhideWhenUsed="1"/>
     <w:lsdException w:name="Balloon Text" w:semiHidden="1" w:unhideWhenUsed="1"/>
     <w:lsdException w:name="Table Grid" w:uiPriority="59"/>
     <w:lsdException w:name="Table Theme" w:semiHidden="1" w:unhideWhenUsed="1"/>
@@ -13627,15 +13667,6 @@
 </file>
 
 <file path=customXml/item1.xml><?xml version="1.0" encoding="utf-8"?>
-<?mso-contentType ?>
-<FormTemplates xmlns="http://schemas.microsoft.com/sharepoint/v3/contenttype/forms">
-  <Display>DocumentLibraryForm</Display>
-  <Edit>AssetEditForm</Edit>
-  <New>DocumentLibraryForm</New>
-</FormTemplates>
-</file>
-
-<file path=customXml/item2.xml><?xml version="1.0" encoding="utf-8"?>
 <MonsterProperties xmlns:xsi="http://www.w3.org/2001/XMLSchema-instance" xmlns:xsd="http://www.w3.org/2001/XMLSchema" xmlns="http://schemas.monster.com/Monster/Seeker/WordResumeTemplates">
   <AtlasTagging>
     <ResumeUploadSuccessTag>monmon_EZSubmitFinalUpload_1</ResumeUploadSuccessTag>
@@ -13648,19 +13679,20 @@
 </MonsterProperties>
 </file>
 
+<file path=customXml/item2.xml><?xml version="1.0" encoding="utf-8"?>
+<?mso-contentType ?>
+<FormTemplates xmlns="http://schemas.microsoft.com/sharepoint/v3/contenttype/forms">
+  <Display>DocumentLibraryForm</Display>
+  <Edit>AssetEditForm</Edit>
+  <New>DocumentLibraryForm</New>
+</FormTemplates>
+</file>
+
 <file path=customXml/item3.xml><?xml version="1.0" encoding="utf-8"?>
 <b:Sources xmlns:b="http://schemas.openxmlformats.org/officeDocument/2006/bibliography" xmlns="http://schemas.openxmlformats.org/officeDocument/2006/bibliography" SelectedStyle="\APA.XSL" StyleName="APA"/>
 </file>
 
 <file path=customXml/itemProps1.xml><?xml version="1.0" encoding="utf-8"?>
-<ds:datastoreItem xmlns:ds="http://schemas.openxmlformats.org/officeDocument/2006/customXml" ds:itemID="{5DEE6487-3BB8-4831-A84A-EA72C011E7B1}">
-  <ds:schemaRefs>
-    <ds:schemaRef ds:uri="http://schemas.microsoft.com/sharepoint/v3/contenttype/forms"/>
-  </ds:schemaRefs>
-</ds:datastoreItem>
-</file>
-
-<file path=customXml/itemProps2.xml><?xml version="1.0" encoding="utf-8"?>
 <ds:datastoreItem xmlns:ds="http://schemas.openxmlformats.org/officeDocument/2006/customXml" ds:itemID="{6413E27A-9F10-4D79-BB65-07392FAEAA39}">
   <ds:schemaRefs>
     <ds:schemaRef ds:uri="http://www.w3.org/2001/XMLSchema"/>
@@ -13669,8 +13701,16 @@
 </ds:datastoreItem>
 </file>
 
+<file path=customXml/itemProps2.xml><?xml version="1.0" encoding="utf-8"?>
+<ds:datastoreItem xmlns:ds="http://schemas.openxmlformats.org/officeDocument/2006/customXml" ds:itemID="{5DEE6487-3BB8-4831-A84A-EA72C011E7B1}">
+  <ds:schemaRefs>
+    <ds:schemaRef ds:uri="http://schemas.microsoft.com/sharepoint/v3/contenttype/forms"/>
+  </ds:schemaRefs>
+</ds:datastoreItem>
+</file>
+
 <file path=customXml/itemProps3.xml><?xml version="1.0" encoding="utf-8"?>
-<ds:datastoreItem xmlns:ds="http://schemas.openxmlformats.org/officeDocument/2006/customXml" ds:itemID="{6CF9C32E-8B44-4DB0-ABB1-408681D06AB2}">
+<ds:datastoreItem xmlns:ds="http://schemas.openxmlformats.org/officeDocument/2006/customXml" ds:itemID="{BE918D36-3205-4974-8E4C-CA96FFA353AD}">
   <ds:schemaRefs>
     <ds:schemaRef ds:uri="http://schemas.openxmlformats.org/officeDocument/2006/bibliography"/>
   </ds:schemaRefs>

--- a/Prateek Rastogi-Current.docx
+++ b/Prateek Rastogi-Current.docx
@@ -551,18 +551,8 @@
           <w:sz w:val="24"/>
           <w:szCs w:val="24"/>
         </w:rPr>
-        <w:t xml:space="preserve">Jaypee </w:t>
-      </w:r>
-      <w:proofErr w:type="spellStart"/>
-      <w:r>
-        <w:rPr>
-          <w:rFonts w:asciiTheme="majorHAnsi" w:eastAsia="MS Mincho" w:hAnsiTheme="majorHAnsi"/>
-          <w:sz w:val="24"/>
-          <w:szCs w:val="24"/>
-        </w:rPr>
-        <w:t>Kosmos</w:t>
-      </w:r>
-      <w:proofErr w:type="spellEnd"/>
+        <w:t>Jaypee Kosmos</w:t>
+      </w:r>
       <w:r>
         <w:rPr>
           <w:rFonts w:asciiTheme="majorHAnsi" w:eastAsia="MS Mincho" w:hAnsiTheme="majorHAnsi"/>
@@ -683,7 +673,6 @@
         </w:rPr>
         <w:t xml:space="preserve">      </w:t>
       </w:r>
-      <w:proofErr w:type="gramStart"/>
       <w:r>
         <w:rPr>
           <w:rFonts w:asciiTheme="majorHAnsi" w:eastAsia="MS Mincho" w:hAnsiTheme="majorHAnsi"/>
@@ -700,7 +689,6 @@
         </w:rPr>
         <w:t xml:space="preserve">  </w:t>
       </w:r>
-      <w:proofErr w:type="gramEnd"/>
       <w:r>
         <w:rPr>
           <w:rFonts w:asciiTheme="majorHAnsi" w:eastAsia="MS Mincho" w:hAnsiTheme="majorHAnsi"/>
@@ -905,7 +893,6 @@
           </w:rPr>
           <w:t>/</w:t>
         </w:r>
-        <w:proofErr w:type="spellStart"/>
         <w:r>
           <w:rPr>
             <w:rStyle w:val="Hyperlink"/>
@@ -916,7 +903,6 @@
           </w:rPr>
           <w:t>prtkrastogi</w:t>
         </w:r>
-        <w:proofErr w:type="spellEnd"/>
       </w:hyperlink>
       <w:r>
         <w:rPr>
@@ -1806,20 +1792,8 @@
           <w:sz w:val="24"/>
           <w:szCs w:val="24"/>
         </w:rPr>
-        <w:t xml:space="preserve"> </w:t>
-      </w:r>
-      <w:proofErr w:type="spellStart"/>
-      <w:r>
-        <w:rPr>
-          <w:rFonts w:eastAsia="MS Mincho" w:cs="Calibri"/>
-          <w:b w:val="0"/>
-          <w:bCs w:val="0"/>
-          <w:sz w:val="24"/>
-          <w:szCs w:val="24"/>
-        </w:rPr>
-        <w:t>GraphQL</w:t>
-      </w:r>
-      <w:proofErr w:type="spellEnd"/>
+        <w:t xml:space="preserve"> GraphQL</w:t>
+      </w:r>
       <w:r>
         <w:rPr>
           <w:rFonts w:eastAsia="MS Mincho" w:cs="Calibri"/>
@@ -2427,7 +2401,6 @@
         <w:t xml:space="preserve">React), </w:t>
       </w:r>
       <w:hyperlink r:id="rId15" w:history="1">
-        <w:proofErr w:type="spellStart"/>
         <w:r>
           <w:rPr>
             <w:rStyle w:val="Hyperlink"/>
@@ -2439,7 +2412,6 @@
           </w:rPr>
           <w:t>LoopBack</w:t>
         </w:r>
-        <w:proofErr w:type="spellEnd"/>
       </w:hyperlink>
       <w:r>
         <w:rPr>
@@ -2683,7 +2655,6 @@
         </w:rPr>
         <w:t xml:space="preserve">PWAs, </w:t>
       </w:r>
-      <w:proofErr w:type="spellStart"/>
       <w:r>
         <w:rPr>
           <w:rFonts w:eastAsia="MS Mincho"/>
@@ -2700,9 +2671,53 @@
           <w:sz w:val="24"/>
           <w:szCs w:val="24"/>
         </w:rPr>
-        <w:t>treamable</w:t>
-      </w:r>
-      <w:proofErr w:type="spellEnd"/>
+        <w:t xml:space="preserve">treamable </w:t>
+      </w:r>
+      <w:r>
+        <w:rPr>
+          <w:rFonts w:eastAsia="MS Mincho"/>
+          <w:b w:val="0"/>
+          <w:sz w:val="24"/>
+          <w:szCs w:val="24"/>
+        </w:rPr>
+        <w:t>W</w:t>
+      </w:r>
+      <w:r>
+        <w:rPr>
+          <w:rFonts w:eastAsia="MS Mincho"/>
+          <w:b w:val="0"/>
+          <w:sz w:val="24"/>
+          <w:szCs w:val="24"/>
+        </w:rPr>
+        <w:t xml:space="preserve">eb </w:t>
+      </w:r>
+      <w:r>
+        <w:rPr>
+          <w:rFonts w:eastAsia="MS Mincho"/>
+          <w:b w:val="0"/>
+          <w:sz w:val="24"/>
+          <w:szCs w:val="24"/>
+        </w:rPr>
+        <w:t>A</w:t>
+      </w:r>
+      <w:r>
+        <w:rPr>
+          <w:rFonts w:eastAsia="MS Mincho"/>
+          <w:b w:val="0"/>
+          <w:sz w:val="24"/>
+          <w:szCs w:val="24"/>
+        </w:rPr>
+        <w:t>pps</w:t>
+      </w:r>
+      <w:r>
+        <w:rPr>
+          <w:rFonts w:eastAsia="MS Mincho"/>
+          <w:b w:val="0"/>
+          <w:sz w:val="24"/>
+          <w:szCs w:val="24"/>
+        </w:rPr>
+        <w:t>,</w:t>
+      </w:r>
       <w:r>
         <w:rPr>
           <w:rFonts w:eastAsia="MS Mincho"/>
@@ -2719,61 +2734,6 @@
           <w:sz w:val="24"/>
           <w:szCs w:val="24"/>
         </w:rPr>
-        <w:t>W</w:t>
-      </w:r>
-      <w:r>
-        <w:rPr>
-          <w:rFonts w:eastAsia="MS Mincho"/>
-          <w:b w:val="0"/>
-          <w:sz w:val="24"/>
-          <w:szCs w:val="24"/>
-        </w:rPr>
-        <w:t xml:space="preserve">eb </w:t>
-      </w:r>
-      <w:r>
-        <w:rPr>
-          <w:rFonts w:eastAsia="MS Mincho"/>
-          <w:b w:val="0"/>
-          <w:sz w:val="24"/>
-          <w:szCs w:val="24"/>
-        </w:rPr>
-        <w:t>A</w:t>
-      </w:r>
-      <w:r>
-        <w:rPr>
-          <w:rFonts w:eastAsia="MS Mincho"/>
-          <w:b w:val="0"/>
-          <w:sz w:val="24"/>
-          <w:szCs w:val="24"/>
-        </w:rPr>
-        <w:t>pps</w:t>
-      </w:r>
-      <w:r>
-        <w:rPr>
-          <w:rFonts w:eastAsia="MS Mincho"/>
-          <w:b w:val="0"/>
-          <w:sz w:val="24"/>
-          <w:szCs w:val="24"/>
-        </w:rPr>
-        <w:t>,</w:t>
-      </w:r>
-      <w:r>
-        <w:rPr>
-          <w:rFonts w:eastAsia="MS Mincho"/>
-          <w:b w:val="0"/>
-          <w:sz w:val="24"/>
-          <w:szCs w:val="24"/>
-        </w:rPr>
-        <w:t xml:space="preserve"> </w:t>
-      </w:r>
-      <w:proofErr w:type="spellStart"/>
-      <w:r>
-        <w:rPr>
-          <w:rFonts w:eastAsia="MS Mincho"/>
-          <w:b w:val="0"/>
-          <w:sz w:val="24"/>
-          <w:szCs w:val="24"/>
-        </w:rPr>
         <w:t>Gr</w:t>
       </w:r>
       <w:r>
@@ -2792,17 +2752,7 @@
           <w:sz w:val="24"/>
           <w:szCs w:val="24"/>
         </w:rPr>
-        <w:t>phQL</w:t>
-      </w:r>
-      <w:proofErr w:type="spellEnd"/>
-      <w:r>
-        <w:rPr>
-          <w:rFonts w:eastAsia="MS Mincho"/>
-          <w:b w:val="0"/>
-          <w:sz w:val="24"/>
-          <w:szCs w:val="24"/>
-        </w:rPr>
-        <w:t xml:space="preserve"> API Gateway</w:t>
+        <w:t>phQL API Gateway</w:t>
       </w:r>
       <w:r>
         <w:rPr>
@@ -3459,7 +3409,6 @@
         </w:rPr>
         <w:t xml:space="preserve"> </w:t>
       </w:r>
-      <w:proofErr w:type="spellStart"/>
       <w:r>
         <w:rPr>
           <w:rFonts w:eastAsia="MS Mincho" w:cs="Calibri"/>
@@ -3494,9 +3443,8 @@
           <w:sz w:val="24"/>
           <w:szCs w:val="24"/>
         </w:rPr>
-        <w:t>ack</w:t>
-      </w:r>
-      <w:proofErr w:type="spellEnd"/>
+        <w:t xml:space="preserve">ack, </w:t>
+      </w:r>
       <w:r>
         <w:rPr>
           <w:rFonts w:eastAsia="MS Mincho" w:cs="Calibri"/>
@@ -3504,9 +3452,35 @@
           <w:sz w:val="24"/>
           <w:szCs w:val="24"/>
         </w:rPr>
+        <w:t>R</w:t>
+      </w:r>
+      <w:r>
+        <w:rPr>
+          <w:rFonts w:eastAsia="MS Mincho" w:cs="Calibri"/>
+          <w:b w:val="0"/>
+          <w:sz w:val="24"/>
+          <w:szCs w:val="24"/>
+        </w:rPr>
+        <w:t>x</w:t>
+      </w:r>
+      <w:r>
+        <w:rPr>
+          <w:rFonts w:eastAsia="MS Mincho" w:cs="Calibri"/>
+          <w:b w:val="0"/>
+          <w:sz w:val="24"/>
+          <w:szCs w:val="24"/>
+        </w:rPr>
+        <w:t>JS</w:t>
+      </w:r>
+      <w:r>
+        <w:rPr>
+          <w:rFonts w:eastAsia="MS Mincho" w:cs="Calibri"/>
+          <w:b w:val="0"/>
+          <w:sz w:val="24"/>
+          <w:szCs w:val="24"/>
+        </w:rPr>
         <w:t xml:space="preserve">, </w:t>
       </w:r>
-      <w:proofErr w:type="spellStart"/>
       <w:r>
         <w:rPr>
           <w:rFonts w:eastAsia="MS Mincho" w:cs="Calibri"/>
@@ -3514,7 +3488,7 @@
           <w:sz w:val="24"/>
           <w:szCs w:val="24"/>
         </w:rPr>
-        <w:t>R</w:t>
+        <w:t>L</w:t>
       </w:r>
       <w:r>
         <w:rPr>
@@ -3523,7 +3497,7 @@
           <w:sz w:val="24"/>
           <w:szCs w:val="24"/>
         </w:rPr>
-        <w:t>x</w:t>
+        <w:t>odash</w:t>
       </w:r>
       <w:r>
         <w:rPr>
@@ -3532,9 +3506,8 @@
           <w:sz w:val="24"/>
           <w:szCs w:val="24"/>
         </w:rPr>
-        <w:t>JS</w:t>
-      </w:r>
-      <w:proofErr w:type="spellEnd"/>
+        <w:t>,</w:t>
+      </w:r>
       <w:r>
         <w:rPr>
           <w:rFonts w:eastAsia="MS Mincho" w:cs="Calibri"/>
@@ -3542,9 +3515,8 @@
           <w:sz w:val="24"/>
           <w:szCs w:val="24"/>
         </w:rPr>
-        <w:t xml:space="preserve">, </w:t>
-      </w:r>
-      <w:proofErr w:type="spellStart"/>
+        <w:t xml:space="preserve"> </w:t>
+      </w:r>
       <w:r>
         <w:rPr>
           <w:rFonts w:eastAsia="MS Mincho" w:cs="Calibri"/>
@@ -3552,7 +3524,7 @@
           <w:sz w:val="24"/>
           <w:szCs w:val="24"/>
         </w:rPr>
-        <w:t>L</w:t>
+        <w:t xml:space="preserve">MongoDB, </w:t>
       </w:r>
       <w:r>
         <w:rPr>
@@ -3561,47 +3533,8 @@
           <w:sz w:val="24"/>
           <w:szCs w:val="24"/>
         </w:rPr>
-        <w:t>odash</w:t>
-      </w:r>
-      <w:proofErr w:type="spellEnd"/>
-      <w:r>
-        <w:rPr>
-          <w:rFonts w:eastAsia="MS Mincho" w:cs="Calibri"/>
-          <w:b w:val="0"/>
-          <w:sz w:val="24"/>
-          <w:szCs w:val="24"/>
-        </w:rPr>
-        <w:t>,</w:t>
-      </w:r>
-      <w:r>
-        <w:rPr>
-          <w:rFonts w:eastAsia="MS Mincho" w:cs="Calibri"/>
-          <w:b w:val="0"/>
-          <w:sz w:val="24"/>
-          <w:szCs w:val="24"/>
-        </w:rPr>
-        <w:t xml:space="preserve"> </w:t>
-      </w:r>
-      <w:r>
-        <w:rPr>
-          <w:rFonts w:eastAsia="MS Mincho" w:cs="Calibri"/>
-          <w:b w:val="0"/>
-          <w:sz w:val="24"/>
-          <w:szCs w:val="24"/>
-        </w:rPr>
-        <w:t xml:space="preserve">MongoDB, </w:t>
-      </w:r>
-      <w:proofErr w:type="spellStart"/>
-      <w:r>
-        <w:rPr>
-          <w:rFonts w:eastAsia="MS Mincho" w:cs="Calibri"/>
-          <w:b w:val="0"/>
-          <w:sz w:val="24"/>
-          <w:szCs w:val="24"/>
-        </w:rPr>
         <w:t>Recombee</w:t>
       </w:r>
-      <w:proofErr w:type="spellEnd"/>
       <w:r>
         <w:rPr>
           <w:rFonts w:eastAsia="MS Mincho" w:cs="Calibri"/>
@@ -5468,7 +5401,60 @@
           <w:szCs w:val="24"/>
         </w:rPr>
       </w:pPr>
-      <w:proofErr w:type="spellStart"/>
+      <w:r>
+        <w:rPr>
+          <w:rFonts w:eastAsia="MS Mincho"/>
+          <w:b w:val="0"/>
+          <w:sz w:val="24"/>
+          <w:szCs w:val="24"/>
+        </w:rPr>
+        <w:t xml:space="preserve">WebExtensions, </w:t>
+      </w:r>
+      <w:r>
+        <w:rPr>
+          <w:rFonts w:eastAsia="MS Mincho"/>
+          <w:b w:val="0"/>
+          <w:sz w:val="24"/>
+          <w:szCs w:val="24"/>
+        </w:rPr>
+        <w:t>Gatsby</w:t>
+      </w:r>
+      <w:r>
+        <w:rPr>
+          <w:rFonts w:eastAsia="MS Mincho"/>
+          <w:b w:val="0"/>
+          <w:sz w:val="24"/>
+          <w:szCs w:val="24"/>
+        </w:rPr>
+        <w:t xml:space="preserve">, </w:t>
+      </w:r>
+      <w:r>
+        <w:rPr>
+          <w:rFonts w:eastAsia="MS Mincho"/>
+          <w:b w:val="0"/>
+          <w:sz w:val="24"/>
+          <w:szCs w:val="24"/>
+        </w:rPr>
+        <w:t xml:space="preserve">Strapi, </w:t>
+      </w:r>
+      <w:r>
+        <w:rPr>
+          <w:rFonts w:eastAsia="MS Mincho"/>
+          <w:b w:val="0"/>
+          <w:sz w:val="24"/>
+          <w:szCs w:val="24"/>
+        </w:rPr>
+        <w:t>Apollo Server</w:t>
+      </w:r>
+      <w:r>
+        <w:rPr>
+          <w:rFonts w:eastAsia="MS Mincho"/>
+          <w:b w:val="0"/>
+          <w:sz w:val="24"/>
+          <w:szCs w:val="24"/>
+        </w:rPr>
+        <w:t xml:space="preserve">, </w:t>
+      </w:r>
       <w:r>
         <w:rPr>
           <w:rFonts w:eastAsia="MS Mincho"/>
@@ -5496,7 +5482,6 @@
         </w:rPr>
         <w:t>ack</w:t>
       </w:r>
-      <w:proofErr w:type="spellEnd"/>
       <w:r>
         <w:rPr>
           <w:rFonts w:eastAsia="MS Mincho"/>
@@ -5513,24 +5498,6 @@
           <w:sz w:val="24"/>
           <w:szCs w:val="24"/>
         </w:rPr>
-        <w:t xml:space="preserve">Gatsby, </w:t>
-      </w:r>
-      <w:r>
-        <w:rPr>
-          <w:rFonts w:eastAsia="MS Mincho"/>
-          <w:b w:val="0"/>
-          <w:sz w:val="24"/>
-          <w:szCs w:val="24"/>
-        </w:rPr>
-        <w:t xml:space="preserve">Apollo Server, </w:t>
-      </w:r>
-      <w:r>
-        <w:rPr>
-          <w:rFonts w:eastAsia="MS Mincho"/>
-          <w:b w:val="0"/>
-          <w:sz w:val="24"/>
-          <w:szCs w:val="24"/>
-        </w:rPr>
         <w:t>Next.j</w:t>
       </w:r>
       <w:r>
@@ -5559,24 +5526,6 @@
           <w:szCs w:val="24"/>
         </w:rPr>
         <w:t xml:space="preserve"> Nuxt.js</w:t>
-      </w:r>
-      <w:r>
-        <w:rPr>
-          <w:rFonts w:eastAsia="MS Mincho"/>
-          <w:b w:val="0"/>
-          <w:sz w:val="24"/>
-          <w:szCs w:val="24"/>
-        </w:rPr>
-        <w:t>,</w:t>
-      </w:r>
-      <w:r>
-        <w:rPr>
-          <w:rFonts w:eastAsia="MS Mincho"/>
-          <w:b w:val="0"/>
-          <w:sz w:val="24"/>
-          <w:szCs w:val="24"/>
-        </w:rPr>
-        <w:t xml:space="preserve"> Feathers</w:t>
       </w:r>
       <w:r>
         <w:rPr>
@@ -5610,7 +5559,6 @@
           <w:szCs w:val="24"/>
         </w:rPr>
       </w:pPr>
-      <w:proofErr w:type="spellStart"/>
       <w:r>
         <w:rPr>
           <w:rFonts w:eastAsia="MS Mincho"/>
@@ -5629,7 +5577,6 @@
         </w:rPr>
         <w:t>JS</w:t>
       </w:r>
-      <w:proofErr w:type="spellEnd"/>
       <w:r>
         <w:rPr>
           <w:rFonts w:eastAsia="MS Mincho"/>
@@ -5646,159 +5593,115 @@
           <w:sz w:val="24"/>
           <w:szCs w:val="24"/>
         </w:rPr>
+        <w:t xml:space="preserve"> Ramda, </w:t>
+      </w:r>
+      <w:r>
+        <w:rPr>
+          <w:rFonts w:eastAsia="MS Mincho"/>
+          <w:b w:val="0"/>
+          <w:sz w:val="24"/>
+          <w:szCs w:val="24"/>
+        </w:rPr>
+        <w:t>L</w:t>
+      </w:r>
+      <w:r>
+        <w:rPr>
+          <w:rFonts w:eastAsia="MS Mincho"/>
+          <w:b w:val="0"/>
+          <w:sz w:val="24"/>
+          <w:szCs w:val="24"/>
+        </w:rPr>
+        <w:t>odash</w:t>
+      </w:r>
+      <w:r>
+        <w:rPr>
+          <w:rFonts w:eastAsia="MS Mincho"/>
+          <w:b w:val="0"/>
+          <w:sz w:val="24"/>
+          <w:szCs w:val="24"/>
+        </w:rPr>
+        <w:t xml:space="preserve">, </w:t>
+      </w:r>
+      <w:r>
+        <w:rPr>
+          <w:rFonts w:eastAsia="MS Mincho"/>
+          <w:b w:val="0"/>
+          <w:sz w:val="24"/>
+          <w:szCs w:val="24"/>
+        </w:rPr>
+        <w:t>Workbox</w:t>
+      </w:r>
+      <w:r>
+        <w:rPr>
+          <w:rFonts w:eastAsia="MS Mincho"/>
+          <w:b w:val="0"/>
+          <w:sz w:val="24"/>
+          <w:szCs w:val="24"/>
+        </w:rPr>
+        <w:t xml:space="preserve">, </w:t>
+      </w:r>
+      <w:r>
+        <w:rPr>
+          <w:rFonts w:eastAsia="MS Mincho"/>
+          <w:b w:val="0"/>
+          <w:sz w:val="24"/>
+          <w:szCs w:val="24"/>
+        </w:rPr>
+        <w:t>S</w:t>
+      </w:r>
+      <w:r>
+        <w:rPr>
+          <w:rFonts w:eastAsia="MS Mincho"/>
+          <w:b w:val="0"/>
+          <w:sz w:val="24"/>
+          <w:szCs w:val="24"/>
+        </w:rPr>
+        <w:t>tandard</w:t>
+      </w:r>
+      <w:r>
+        <w:rPr>
+          <w:rFonts w:eastAsia="MS Mincho"/>
+          <w:b w:val="0"/>
+          <w:sz w:val="24"/>
+          <w:szCs w:val="24"/>
+        </w:rPr>
+        <w:t>JS</w:t>
+      </w:r>
+      <w:r>
+        <w:rPr>
+          <w:rFonts w:eastAsia="MS Mincho"/>
+          <w:b w:val="0"/>
+          <w:sz w:val="24"/>
+          <w:szCs w:val="24"/>
+        </w:rPr>
+        <w:t>, TSLint</w:t>
+      </w:r>
+      <w:r>
+        <w:rPr>
+          <w:rFonts w:eastAsia="MS Mincho"/>
+          <w:b w:val="0"/>
+          <w:sz w:val="24"/>
+          <w:szCs w:val="24"/>
+        </w:rPr>
+        <w:t>,</w:t>
+      </w:r>
+      <w:r>
+        <w:rPr>
+          <w:rFonts w:eastAsia="MS Mincho"/>
+          <w:b w:val="0"/>
+          <w:sz w:val="24"/>
+          <w:szCs w:val="24"/>
+        </w:rPr>
         <w:t xml:space="preserve"> </w:t>
       </w:r>
-      <w:proofErr w:type="spellStart"/>
-      <w:r>
-        <w:rPr>
-          <w:rFonts w:eastAsia="MS Mincho"/>
-          <w:b w:val="0"/>
-          <w:sz w:val="24"/>
-          <w:szCs w:val="24"/>
-        </w:rPr>
-        <w:t>Ramda</w:t>
-      </w:r>
-      <w:proofErr w:type="spellEnd"/>
-      <w:r>
-        <w:rPr>
-          <w:rFonts w:eastAsia="MS Mincho"/>
-          <w:b w:val="0"/>
-          <w:sz w:val="24"/>
-          <w:szCs w:val="24"/>
-        </w:rPr>
-        <w:t xml:space="preserve">, </w:t>
-      </w:r>
-      <w:proofErr w:type="spellStart"/>
-      <w:r>
-        <w:rPr>
-          <w:rFonts w:eastAsia="MS Mincho"/>
-          <w:b w:val="0"/>
-          <w:sz w:val="24"/>
-          <w:szCs w:val="24"/>
-        </w:rPr>
-        <w:t>L</w:t>
-      </w:r>
-      <w:r>
-        <w:rPr>
-          <w:rFonts w:eastAsia="MS Mincho"/>
-          <w:b w:val="0"/>
-          <w:sz w:val="24"/>
-          <w:szCs w:val="24"/>
-        </w:rPr>
-        <w:t>odash</w:t>
-      </w:r>
-      <w:proofErr w:type="spellEnd"/>
-      <w:r>
-        <w:rPr>
-          <w:rFonts w:eastAsia="MS Mincho"/>
-          <w:b w:val="0"/>
-          <w:sz w:val="24"/>
-          <w:szCs w:val="24"/>
-        </w:rPr>
-        <w:t xml:space="preserve">, </w:t>
-      </w:r>
-      <w:r>
-        <w:rPr>
-          <w:rFonts w:eastAsia="MS Mincho"/>
-          <w:b w:val="0"/>
-          <w:sz w:val="24"/>
-          <w:szCs w:val="24"/>
-        </w:rPr>
-        <w:t>Workbox</w:t>
-      </w:r>
-      <w:r>
-        <w:rPr>
-          <w:rFonts w:eastAsia="MS Mincho"/>
-          <w:b w:val="0"/>
-          <w:sz w:val="24"/>
-          <w:szCs w:val="24"/>
-        </w:rPr>
-        <w:t xml:space="preserve">, </w:t>
-      </w:r>
-      <w:proofErr w:type="spellStart"/>
-      <w:r>
-        <w:rPr>
-          <w:rFonts w:eastAsia="MS Mincho"/>
-          <w:b w:val="0"/>
-          <w:sz w:val="24"/>
-          <w:szCs w:val="24"/>
-        </w:rPr>
-        <w:t>S</w:t>
-      </w:r>
-      <w:r>
-        <w:rPr>
-          <w:rFonts w:eastAsia="MS Mincho"/>
-          <w:b w:val="0"/>
-          <w:sz w:val="24"/>
-          <w:szCs w:val="24"/>
-        </w:rPr>
-        <w:t>tandard</w:t>
-      </w:r>
-      <w:r>
-        <w:rPr>
-          <w:rFonts w:eastAsia="MS Mincho"/>
-          <w:b w:val="0"/>
-          <w:sz w:val="24"/>
-          <w:szCs w:val="24"/>
-        </w:rPr>
-        <w:t>JS</w:t>
-      </w:r>
-      <w:proofErr w:type="spellEnd"/>
-      <w:r>
-        <w:rPr>
-          <w:rFonts w:eastAsia="MS Mincho"/>
-          <w:b w:val="0"/>
-          <w:sz w:val="24"/>
-          <w:szCs w:val="24"/>
-        </w:rPr>
-        <w:t xml:space="preserve">, </w:t>
-      </w:r>
-      <w:proofErr w:type="spellStart"/>
-      <w:r>
-        <w:rPr>
-          <w:rFonts w:eastAsia="MS Mincho"/>
-          <w:b w:val="0"/>
-          <w:sz w:val="24"/>
-          <w:szCs w:val="24"/>
-        </w:rPr>
-        <w:t>TSLint</w:t>
-      </w:r>
-      <w:proofErr w:type="spellEnd"/>
-      <w:r>
-        <w:rPr>
-          <w:rFonts w:eastAsia="MS Mincho"/>
-          <w:b w:val="0"/>
-          <w:sz w:val="24"/>
-          <w:szCs w:val="24"/>
-        </w:rPr>
-        <w:t>,</w:t>
-      </w:r>
-      <w:r>
-        <w:rPr>
-          <w:rFonts w:eastAsia="MS Mincho"/>
-          <w:b w:val="0"/>
-          <w:sz w:val="24"/>
-          <w:szCs w:val="24"/>
-        </w:rPr>
-        <w:t xml:space="preserve"> </w:t>
-      </w:r>
-      <w:r>
-        <w:rPr>
-          <w:rFonts w:eastAsia="MS Mincho"/>
-          <w:b w:val="0"/>
-          <w:sz w:val="24"/>
-          <w:szCs w:val="24"/>
-        </w:rPr>
-        <w:t>Jest</w:t>
-      </w:r>
-      <w:r>
-        <w:rPr>
-          <w:rFonts w:eastAsia="MS Mincho"/>
-          <w:b w:val="0"/>
-          <w:sz w:val="24"/>
-          <w:szCs w:val="24"/>
-        </w:rPr>
-        <w:t xml:space="preserve">, </w:t>
+      <w:r>
+        <w:rPr>
+          <w:rFonts w:eastAsia="MS Mincho"/>
+          <w:b w:val="0"/>
+          <w:sz w:val="24"/>
+          <w:szCs w:val="24"/>
+        </w:rPr>
+        <w:t xml:space="preserve">Jest, </w:t>
       </w:r>
       <w:r>
         <w:rPr>
@@ -5857,26 +5760,10 @@
           <w:sz w:val="24"/>
           <w:szCs w:val="24"/>
         </w:rPr>
-        <w:t>Semantic</w:t>
-      </w:r>
-      <w:r>
-        <w:rPr>
-          <w:rFonts w:eastAsia="MS Mincho"/>
-          <w:b w:val="0"/>
-          <w:sz w:val="24"/>
-          <w:szCs w:val="24"/>
-        </w:rPr>
-        <w:t xml:space="preserve"> </w:t>
-      </w:r>
-      <w:r>
-        <w:rPr>
-          <w:rFonts w:eastAsia="MS Mincho"/>
-          <w:b w:val="0"/>
-          <w:sz w:val="24"/>
-          <w:szCs w:val="24"/>
-        </w:rPr>
-        <w:t>UI</w:t>
-      </w:r>
+        <w:t>Ant Design</w:t>
+      </w:r>
+      <w:bookmarkStart w:id="1" w:name="_GoBack"/>
+      <w:bookmarkEnd w:id="1"/>
       <w:r>
         <w:rPr>
           <w:rFonts w:eastAsia="MS Mincho"/>
@@ -6006,27 +5893,7 @@
           <w:sz w:val="24"/>
           <w:szCs w:val="24"/>
         </w:rPr>
-        <w:t xml:space="preserve">, and </w:t>
-      </w:r>
-      <w:proofErr w:type="spellStart"/>
-      <w:r>
-        <w:rPr>
-          <w:rFonts w:eastAsia="MS Mincho"/>
-          <w:b w:val="0"/>
-          <w:sz w:val="24"/>
-          <w:szCs w:val="24"/>
-        </w:rPr>
-        <w:t>npm</w:t>
-      </w:r>
-      <w:proofErr w:type="spellEnd"/>
-      <w:r>
-        <w:rPr>
-          <w:rFonts w:eastAsia="MS Mincho"/>
-          <w:b w:val="0"/>
-          <w:sz w:val="24"/>
-          <w:szCs w:val="24"/>
-        </w:rPr>
-        <w:t>.</w:t>
+        <w:t>, and npm.</w:t>
       </w:r>
     </w:p>
     <w:p>
@@ -6255,8 +6122,6 @@
         </w:rPr>
         <w:t>Cloud Computing:</w:t>
       </w:r>
-      <w:bookmarkStart w:id="1" w:name="_GoBack"/>
-      <w:bookmarkEnd w:id="1"/>
     </w:p>
     <w:p>
       <w:pPr>
@@ -6278,47 +6143,7 @@
           <w:sz w:val="24"/>
           <w:szCs w:val="24"/>
         </w:rPr>
-        <w:t xml:space="preserve">Helm, </w:t>
-      </w:r>
-      <w:proofErr w:type="spellStart"/>
-      <w:r>
-        <w:rPr>
-          <w:rFonts w:eastAsia="MS Mincho"/>
-          <w:b w:val="0"/>
-          <w:sz w:val="24"/>
-          <w:szCs w:val="24"/>
-        </w:rPr>
-        <w:t>Knative</w:t>
-      </w:r>
-      <w:proofErr w:type="spellEnd"/>
-      <w:r>
-        <w:rPr>
-          <w:rFonts w:eastAsia="MS Mincho"/>
-          <w:b w:val="0"/>
-          <w:sz w:val="24"/>
-          <w:szCs w:val="24"/>
-        </w:rPr>
-        <w:t xml:space="preserve">, Kubernetes, </w:t>
-      </w:r>
-      <w:proofErr w:type="spellStart"/>
-      <w:r>
-        <w:rPr>
-          <w:rFonts w:eastAsia="MS Mincho"/>
-          <w:b w:val="0"/>
-          <w:sz w:val="24"/>
-          <w:szCs w:val="24"/>
-        </w:rPr>
-        <w:t>Istio</w:t>
-      </w:r>
-      <w:proofErr w:type="spellEnd"/>
-      <w:r>
-        <w:rPr>
-          <w:rFonts w:eastAsia="MS Mincho"/>
-          <w:b w:val="0"/>
-          <w:sz w:val="24"/>
-          <w:szCs w:val="24"/>
-        </w:rPr>
-        <w:t>, Docker Compose, Docker, and Vagrant.</w:t>
+        <w:t>Helm, Knative, Kubernetes, Istio, Docker Compose, Docker, and Vagrant.</w:t>
       </w:r>
     </w:p>
     <w:p>
@@ -6546,27 +6371,7 @@
           <w:sz w:val="24"/>
           <w:szCs w:val="24"/>
         </w:rPr>
-        <w:t xml:space="preserve"> Chrome </w:t>
-      </w:r>
-      <w:proofErr w:type="spellStart"/>
-      <w:r>
-        <w:rPr>
-          <w:rFonts w:eastAsia="MS Mincho"/>
-          <w:b w:val="0"/>
-          <w:sz w:val="24"/>
-          <w:szCs w:val="24"/>
-        </w:rPr>
-        <w:t>DevTools</w:t>
-      </w:r>
-      <w:proofErr w:type="spellEnd"/>
-      <w:r>
-        <w:rPr>
-          <w:rFonts w:eastAsia="MS Mincho"/>
-          <w:b w:val="0"/>
-          <w:sz w:val="24"/>
-          <w:szCs w:val="24"/>
-        </w:rPr>
-        <w:t xml:space="preserve">, </w:t>
+        <w:t xml:space="preserve"> Chrome DevTools, </w:t>
       </w:r>
       <w:r>
         <w:rPr>
@@ -7095,7 +6900,6 @@
         <w:t xml:space="preserve"> at </w:t>
       </w:r>
       <w:hyperlink r:id="rId29" w:history="1">
-        <w:proofErr w:type="spellStart"/>
         <w:r>
           <w:rPr>
             <w:rStyle w:val="Hyperlink"/>
@@ -7106,7 +6910,6 @@
           </w:rPr>
           <w:t>npm</w:t>
         </w:r>
-        <w:proofErr w:type="spellEnd"/>
       </w:hyperlink>
       <w:r>
         <w:rPr>
@@ -7141,7 +6944,6 @@
         <w:t xml:space="preserve"> </w:t>
       </w:r>
       <w:hyperlink r:id="rId30" w:history="1">
-        <w:proofErr w:type="spellStart"/>
         <w:r>
           <w:rPr>
             <w:rStyle w:val="Hyperlink"/>
@@ -7150,31 +6952,8 @@
             <w:szCs w:val="24"/>
             <w:u w:val="none"/>
           </w:rPr>
-          <w:t>videojs</w:t>
+          <w:t>videojs-landscape-fullscreen</w:t>
         </w:r>
-        <w:proofErr w:type="spellEnd"/>
-        <w:r>
-          <w:rPr>
-            <w:rStyle w:val="Hyperlink"/>
-            <w:rFonts w:eastAsia="MS Mincho"/>
-            <w:sz w:val="24"/>
-            <w:szCs w:val="24"/>
-            <w:u w:val="none"/>
-          </w:rPr>
-          <w:t>-landscape-</w:t>
-        </w:r>
-        <w:proofErr w:type="spellStart"/>
-        <w:r>
-          <w:rPr>
-            <w:rStyle w:val="Hyperlink"/>
-            <w:rFonts w:eastAsia="MS Mincho"/>
-            <w:sz w:val="24"/>
-            <w:szCs w:val="24"/>
-            <w:u w:val="none"/>
-          </w:rPr>
-          <w:t>fullscreen</w:t>
-        </w:r>
-        <w:proofErr w:type="spellEnd"/>
       </w:hyperlink>
       <w:r>
         <w:rPr>
@@ -7292,56 +7071,56 @@
         <v:path o:extrusionok="f" gradientshapeok="t" o:connecttype="rect"/>
         <o:lock v:ext="edit" aspectratio="t"/>
       </v:shapetype>
-      <v:shape id="_x0000_i1058" type="#_x0000_t75" style="width:11.4pt;height:11.4pt" o:bullet="t">
+      <v:shape id="_x0000_i1106" type="#_x0000_t75" style="width:11.4pt;height:11.4pt" o:bullet="t">
         <v:imagedata r:id="rId1" o:title="BD14578_"/>
       </v:shape>
     </w:pict>
   </w:numPicBullet>
   <w:numPicBullet w:numPicBulletId="1">
     <w:pict>
-      <v:shape id="_x0000_i1059" type="#_x0000_t75" style="width:11.4pt;height:11.4pt" o:bullet="t">
+      <v:shape id="_x0000_i1107" type="#_x0000_t75" style="width:11.4pt;height:11.4pt" o:bullet="t">
         <v:imagedata r:id="rId2" o:title="BD21375_"/>
       </v:shape>
     </w:pict>
   </w:numPicBullet>
   <w:numPicBullet w:numPicBulletId="2">
     <w:pict>
-      <v:shape id="_x0000_i1060" type="#_x0000_t75" style="width:10.8pt;height:10.8pt" o:bullet="t">
+      <v:shape id="_x0000_i1108" type="#_x0000_t75" style="width:10.8pt;height:10.8pt" o:bullet="t">
         <v:imagedata r:id="rId3" o:title="BD21297_"/>
       </v:shape>
     </w:pict>
   </w:numPicBullet>
   <w:numPicBullet w:numPicBulletId="3">
     <w:pict>
-      <v:shape id="_x0000_i1061" type="#_x0000_t75" style="width:11.4pt;height:11.4pt" o:bullet="t">
+      <v:shape id="_x0000_i1109" type="#_x0000_t75" style="width:11.4pt;height:11.4pt" o:bullet="t">
         <v:imagedata r:id="rId4" o:title="BD14753_"/>
       </v:shape>
     </w:pict>
   </w:numPicBullet>
   <w:numPicBullet w:numPicBulletId="4">
     <w:pict>
-      <v:shape id="_x0000_i1062" type="#_x0000_t75" style="width:10.8pt;height:10.8pt" o:bullet="t">
+      <v:shape id="_x0000_i1110" type="#_x0000_t75" style="width:10.8pt;height:10.8pt" o:bullet="t">
         <v:imagedata r:id="rId5" o:title="BD21504_"/>
       </v:shape>
     </w:pict>
   </w:numPicBullet>
   <w:numPicBullet w:numPicBulletId="5">
     <w:pict>
-      <v:shape id="_x0000_i1063" type="#_x0000_t75" style="width:11.4pt;height:8.4pt" o:bullet="t">
+      <v:shape w14:anchorId="7FA011DF" id="_x0000_i1111" type="#_x0000_t75" style="width:11.4pt;height:8.4pt" o:bullet="t">
         <v:imagedata r:id="rId6" o:title="BD21299_"/>
       </v:shape>
     </w:pict>
   </w:numPicBullet>
   <w:numPicBullet w:numPicBulletId="6">
     <w:pict>
-      <v:shape id="_x0000_i1064" type="#_x0000_t75" style="width:33.6pt;height:27pt" o:bullet="t">
+      <v:shape id="_x0000_i1112" type="#_x0000_t75" style="width:33.6pt;height:27pt" o:bullet="t">
         <v:imagedata r:id="rId7" o:title="Capture"/>
       </v:shape>
     </w:pict>
   </w:numPicBullet>
   <w:numPicBullet w:numPicBulletId="7">
     <w:pict>
-      <v:shape id="_x0000_i1065" type="#_x0000_t75" style="width:15pt;height:15pt" o:bullet="t">
+      <v:shape id="_x0000_i1113" type="#_x0000_t75" style="width:15pt;height:15pt" o:bullet="t">
         <v:imagedata r:id="rId8" o:title="Capture"/>
       </v:shape>
     </w:pict>
@@ -13667,6 +13446,15 @@
 </file>
 
 <file path=customXml/item1.xml><?xml version="1.0" encoding="utf-8"?>
+<?mso-contentType ?>
+<FormTemplates xmlns="http://schemas.microsoft.com/sharepoint/v3/contenttype/forms">
+  <Display>DocumentLibraryForm</Display>
+  <Edit>AssetEditForm</Edit>
+  <New>DocumentLibraryForm</New>
+</FormTemplates>
+</file>
+
+<file path=customXml/item2.xml><?xml version="1.0" encoding="utf-8"?>
 <MonsterProperties xmlns:xsi="http://www.w3.org/2001/XMLSchema-instance" xmlns:xsd="http://www.w3.org/2001/XMLSchema" xmlns="http://schemas.monster.com/Monster/Seeker/WordResumeTemplates">
   <AtlasTagging>
     <ResumeUploadSuccessTag>monmon_EZSubmitFinalUpload_1</ResumeUploadSuccessTag>
@@ -13679,20 +13467,19 @@
 </MonsterProperties>
 </file>
 
-<file path=customXml/item2.xml><?xml version="1.0" encoding="utf-8"?>
-<?mso-contentType ?>
-<FormTemplates xmlns="http://schemas.microsoft.com/sharepoint/v3/contenttype/forms">
-  <Display>DocumentLibraryForm</Display>
-  <Edit>AssetEditForm</Edit>
-  <New>DocumentLibraryForm</New>
-</FormTemplates>
-</file>
-
 <file path=customXml/item3.xml><?xml version="1.0" encoding="utf-8"?>
 <b:Sources xmlns:b="http://schemas.openxmlformats.org/officeDocument/2006/bibliography" xmlns="http://schemas.openxmlformats.org/officeDocument/2006/bibliography" SelectedStyle="\APA.XSL" StyleName="APA"/>
 </file>
 
 <file path=customXml/itemProps1.xml><?xml version="1.0" encoding="utf-8"?>
+<ds:datastoreItem xmlns:ds="http://schemas.openxmlformats.org/officeDocument/2006/customXml" ds:itemID="{5DEE6487-3BB8-4831-A84A-EA72C011E7B1}">
+  <ds:schemaRefs>
+    <ds:schemaRef ds:uri="http://schemas.microsoft.com/sharepoint/v3/contenttype/forms"/>
+  </ds:schemaRefs>
+</ds:datastoreItem>
+</file>
+
+<file path=customXml/itemProps2.xml><?xml version="1.0" encoding="utf-8"?>
 <ds:datastoreItem xmlns:ds="http://schemas.openxmlformats.org/officeDocument/2006/customXml" ds:itemID="{6413E27A-9F10-4D79-BB65-07392FAEAA39}">
   <ds:schemaRefs>
     <ds:schemaRef ds:uri="http://www.w3.org/2001/XMLSchema"/>
@@ -13701,16 +13488,8 @@
 </ds:datastoreItem>
 </file>
 
-<file path=customXml/itemProps2.xml><?xml version="1.0" encoding="utf-8"?>
-<ds:datastoreItem xmlns:ds="http://schemas.openxmlformats.org/officeDocument/2006/customXml" ds:itemID="{5DEE6487-3BB8-4831-A84A-EA72C011E7B1}">
-  <ds:schemaRefs>
-    <ds:schemaRef ds:uri="http://schemas.microsoft.com/sharepoint/v3/contenttype/forms"/>
-  </ds:schemaRefs>
-</ds:datastoreItem>
-</file>
-
 <file path=customXml/itemProps3.xml><?xml version="1.0" encoding="utf-8"?>
-<ds:datastoreItem xmlns:ds="http://schemas.openxmlformats.org/officeDocument/2006/customXml" ds:itemID="{BE918D36-3205-4974-8E4C-CA96FFA353AD}">
+<ds:datastoreItem xmlns:ds="http://schemas.openxmlformats.org/officeDocument/2006/customXml" ds:itemID="{E2F70796-2F7F-4A25-9DAC-C4749BA7FF2F}">
   <ds:schemaRefs>
     <ds:schemaRef ds:uri="http://schemas.openxmlformats.org/officeDocument/2006/bibliography"/>
   </ds:schemaRefs>

--- a/Prateek Rastogi-Current.docx
+++ b/Prateek Rastogi-Current.docx
@@ -551,8 +551,18 @@
           <w:sz w:val="24"/>
           <w:szCs w:val="24"/>
         </w:rPr>
-        <w:t>Jaypee Kosmos</w:t>
-      </w:r>
+        <w:t xml:space="preserve">Jaypee </w:t>
+      </w:r>
+      <w:proofErr w:type="spellStart"/>
+      <w:r>
+        <w:rPr>
+          <w:rFonts w:asciiTheme="majorHAnsi" w:eastAsia="MS Mincho" w:hAnsiTheme="majorHAnsi"/>
+          <w:sz w:val="24"/>
+          <w:szCs w:val="24"/>
+        </w:rPr>
+        <w:t>Kosmos</w:t>
+      </w:r>
+      <w:proofErr w:type="spellEnd"/>
       <w:r>
         <w:rPr>
           <w:rFonts w:asciiTheme="majorHAnsi" w:eastAsia="MS Mincho" w:hAnsiTheme="majorHAnsi"/>
@@ -893,6 +903,7 @@
           </w:rPr>
           <w:t>/</w:t>
         </w:r>
+        <w:proofErr w:type="spellStart"/>
         <w:r>
           <w:rPr>
             <w:rStyle w:val="Hyperlink"/>
@@ -903,6 +914,7 @@
           </w:rPr>
           <w:t>prtkrastogi</w:t>
         </w:r>
+        <w:proofErr w:type="spellEnd"/>
       </w:hyperlink>
       <w:r>
         <w:rPr>
@@ -1274,7 +1286,7 @@
           <w:sz w:val="24"/>
           <w:szCs w:val="24"/>
         </w:rPr>
-        <w:t>Employed</w:t>
+        <w:t xml:space="preserve">Remote </w:t>
       </w:r>
       <w:r>
         <w:rPr>
@@ -1284,6 +1296,26 @@
           <w:sz w:val="24"/>
           <w:szCs w:val="24"/>
         </w:rPr>
+        <w:t>Stint</w:t>
+      </w:r>
+      <w:r>
+        <w:rPr>
+          <w:rFonts w:eastAsia="MS Mincho" w:cs="Calibri"/>
+          <w:b w:val="0"/>
+          <w:bCs w:val="0"/>
+          <w:sz w:val="24"/>
+          <w:szCs w:val="24"/>
+        </w:rPr>
+        <w:t>s</w:t>
+      </w:r>
+      <w:r>
+        <w:rPr>
+          <w:rFonts w:eastAsia="MS Mincho" w:cs="Calibri"/>
+          <w:b w:val="0"/>
+          <w:bCs w:val="0"/>
+          <w:sz w:val="24"/>
+          <w:szCs w:val="24"/>
+        </w:rPr>
         <w:t xml:space="preserve"> </w:t>
       </w:r>
       <w:r>
@@ -1294,7 +1326,7 @@
           <w:sz w:val="24"/>
           <w:szCs w:val="24"/>
         </w:rPr>
-        <w:t xml:space="preserve">as </w:t>
+        <w:t>since May’19</w:t>
       </w:r>
       <w:r>
         <w:rPr>
@@ -1304,87 +1336,7 @@
           <w:sz w:val="24"/>
           <w:szCs w:val="24"/>
         </w:rPr>
-        <w:t>web</w:t>
-      </w:r>
-      <w:r>
-        <w:rPr>
-          <w:rFonts w:eastAsia="MS Mincho" w:cs="Calibri"/>
-          <w:b w:val="0"/>
-          <w:bCs w:val="0"/>
-          <w:sz w:val="24"/>
-          <w:szCs w:val="24"/>
-        </w:rPr>
-        <w:t xml:space="preserve"> e</w:t>
-      </w:r>
-      <w:r>
-        <w:rPr>
-          <w:rFonts w:eastAsia="MS Mincho" w:cs="Calibri"/>
-          <w:b w:val="0"/>
-          <w:bCs w:val="0"/>
-          <w:sz w:val="24"/>
-          <w:szCs w:val="24"/>
-        </w:rPr>
-        <w:t>ngineer</w:t>
-      </w:r>
-      <w:r>
-        <w:rPr>
-          <w:rFonts w:eastAsia="MS Mincho" w:cs="Calibri"/>
-          <w:b w:val="0"/>
-          <w:bCs w:val="0"/>
-          <w:sz w:val="24"/>
-          <w:szCs w:val="24"/>
-        </w:rPr>
         <w:t xml:space="preserve"> </w:t>
-      </w:r>
-      <w:r>
-        <w:rPr>
-          <w:rFonts w:eastAsia="MS Mincho" w:cs="Calibri"/>
-          <w:b w:val="0"/>
-          <w:bCs w:val="0"/>
-          <w:sz w:val="24"/>
-          <w:szCs w:val="24"/>
-        </w:rPr>
-        <w:t>since</w:t>
-      </w:r>
-      <w:r>
-        <w:rPr>
-          <w:rFonts w:eastAsia="MS Mincho" w:cs="Calibri"/>
-          <w:b w:val="0"/>
-          <w:bCs w:val="0"/>
-          <w:sz w:val="24"/>
-          <w:szCs w:val="24"/>
-        </w:rPr>
-        <w:t xml:space="preserve"> May’19, assisting early stage startups in tech</w:t>
-      </w:r>
-      <w:r>
-        <w:rPr>
-          <w:rFonts w:eastAsia="MS Mincho" w:cs="Calibri"/>
-          <w:b w:val="0"/>
-          <w:bCs w:val="0"/>
-          <w:sz w:val="24"/>
-          <w:szCs w:val="24"/>
-        </w:rPr>
-        <w:t xml:space="preserve"> stack</w:t>
-      </w:r>
-      <w:r>
-        <w:rPr>
-          <w:rFonts w:eastAsia="MS Mincho" w:cs="Calibri"/>
-          <w:b w:val="0"/>
-          <w:bCs w:val="0"/>
-          <w:sz w:val="24"/>
-          <w:szCs w:val="24"/>
-        </w:rPr>
-        <w:t xml:space="preserve"> revamp. </w:t>
-      </w:r>
-      <w:r>
-        <w:rPr>
-          <w:rFonts w:eastAsia="MS Mincho" w:cs="Calibri"/>
-          <w:b w:val="0"/>
-          <w:bCs w:val="0"/>
-          <w:sz w:val="24"/>
-          <w:szCs w:val="24"/>
-        </w:rPr>
-        <w:t xml:space="preserve">Stint </w:t>
       </w:r>
       <w:r>
         <w:rPr>
@@ -1548,6 +1500,36 @@
           <w:sz w:val="24"/>
           <w:szCs w:val="24"/>
         </w:rPr>
+        <w:t>Sing</w:t>
+      </w:r>
+      <w:r>
+        <w:rPr>
+          <w:rFonts w:eastAsia="MS Mincho" w:cs="Calibri"/>
+          <w:b w:val="0"/>
+          <w:bCs w:val="0"/>
+          <w:sz w:val="24"/>
+          <w:szCs w:val="24"/>
+        </w:rPr>
+        <w:t>a</w:t>
+      </w:r>
+      <w:r>
+        <w:rPr>
+          <w:rFonts w:eastAsia="MS Mincho" w:cs="Calibri"/>
+          <w:b w:val="0"/>
+          <w:bCs w:val="0"/>
+          <w:sz w:val="24"/>
+          <w:szCs w:val="24"/>
+        </w:rPr>
+        <w:t xml:space="preserve">porean </w:t>
+      </w:r>
+      <w:r>
+        <w:rPr>
+          <w:rFonts w:eastAsia="MS Mincho" w:cs="Calibri"/>
+          <w:b w:val="0"/>
+          <w:bCs w:val="0"/>
+          <w:sz w:val="24"/>
+          <w:szCs w:val="24"/>
+        </w:rPr>
         <w:t>Crypto</w:t>
       </w:r>
       <w:r>
@@ -1578,27 +1560,7 @@
           <w:sz w:val="24"/>
           <w:szCs w:val="24"/>
         </w:rPr>
-        <w:t xml:space="preserve"> </w:t>
-      </w:r>
-      <w:r>
-        <w:rPr>
-          <w:rFonts w:eastAsia="MS Mincho" w:cs="Calibri"/>
-          <w:b w:val="0"/>
-          <w:bCs w:val="0"/>
-          <w:sz w:val="24"/>
-          <w:szCs w:val="24"/>
-        </w:rPr>
-        <w:t>and</w:t>
-      </w:r>
-      <w:r>
-        <w:rPr>
-          <w:rFonts w:eastAsia="MS Mincho" w:cs="Calibri"/>
-          <w:b w:val="0"/>
-          <w:bCs w:val="0"/>
-          <w:sz w:val="24"/>
-          <w:szCs w:val="24"/>
-        </w:rPr>
-        <w:t xml:space="preserve"> </w:t>
+        <w:t xml:space="preserve">, </w:t>
       </w:r>
       <w:r>
         <w:rPr>
@@ -1742,7 +1704,7 @@
           <w:sz w:val="24"/>
           <w:szCs w:val="24"/>
         </w:rPr>
-        <w:t xml:space="preserve">, </w:t>
+        <w:t xml:space="preserve"> </w:t>
       </w:r>
       <w:r>
         <w:rPr>
@@ -1752,7 +1714,7 @@
           <w:sz w:val="24"/>
           <w:szCs w:val="24"/>
         </w:rPr>
-        <w:t>imbibing</w:t>
+        <w:t>for</w:t>
       </w:r>
       <w:r>
         <w:rPr>
@@ -1762,6 +1724,16 @@
           <w:sz w:val="24"/>
           <w:szCs w:val="24"/>
         </w:rPr>
+        <w:t xml:space="preserve"> a</w:t>
+      </w:r>
+      <w:r>
+        <w:rPr>
+          <w:rFonts w:eastAsia="MS Mincho" w:cs="Calibri"/>
+          <w:b w:val="0"/>
+          <w:bCs w:val="0"/>
+          <w:sz w:val="24"/>
+          <w:szCs w:val="24"/>
+        </w:rPr>
         <w:t xml:space="preserve"> </w:t>
       </w:r>
       <w:r>
@@ -1772,7 +1744,7 @@
           <w:sz w:val="24"/>
           <w:szCs w:val="24"/>
         </w:rPr>
-        <w:t>Storybook</w:t>
+        <w:t xml:space="preserve">Swiss </w:t>
       </w:r>
       <w:r>
         <w:rPr>
@@ -1782,7 +1754,7 @@
           <w:sz w:val="24"/>
           <w:szCs w:val="24"/>
         </w:rPr>
-        <w:t xml:space="preserve"> &amp;</w:t>
+        <w:t>M</w:t>
       </w:r>
       <w:r>
         <w:rPr>
@@ -1792,7 +1764,7 @@
           <w:sz w:val="24"/>
           <w:szCs w:val="24"/>
         </w:rPr>
-        <w:t xml:space="preserve"> GraphQL</w:t>
+        <w:t xml:space="preserve">ortgage </w:t>
       </w:r>
       <w:r>
         <w:rPr>
@@ -1802,7 +1774,7 @@
           <w:sz w:val="24"/>
           <w:szCs w:val="24"/>
         </w:rPr>
-        <w:t>,</w:t>
+        <w:t>F</w:t>
       </w:r>
       <w:r>
         <w:rPr>
@@ -1812,7 +1784,7 @@
           <w:sz w:val="24"/>
           <w:szCs w:val="24"/>
         </w:rPr>
-        <w:t xml:space="preserve"> for</w:t>
+        <w:t>inancing</w:t>
       </w:r>
       <w:r>
         <w:rPr>
@@ -1822,7 +1794,7 @@
           <w:sz w:val="24"/>
           <w:szCs w:val="24"/>
         </w:rPr>
-        <w:t xml:space="preserve"> a</w:t>
+        <w:t> Platform</w:t>
       </w:r>
       <w:r>
         <w:rPr>
@@ -1832,6 +1804,26 @@
           <w:sz w:val="24"/>
           <w:szCs w:val="24"/>
         </w:rPr>
+        <w:t xml:space="preserve">, and </w:t>
+      </w:r>
+      <w:r>
+        <w:rPr>
+          <w:rFonts w:eastAsia="MS Mincho" w:cs="Calibri"/>
+          <w:b w:val="0"/>
+          <w:bCs w:val="0"/>
+          <w:sz w:val="24"/>
+          <w:szCs w:val="24"/>
+        </w:rPr>
+        <w:t>tech tear</w:t>
+      </w:r>
+      <w:r>
+        <w:rPr>
+          <w:rFonts w:eastAsia="MS Mincho" w:cs="Calibri"/>
+          <w:b w:val="0"/>
+          <w:bCs w:val="0"/>
+          <w:sz w:val="24"/>
+          <w:szCs w:val="24"/>
+        </w:rPr>
         <w:t xml:space="preserve"> </w:t>
       </w:r>
       <w:r>
@@ -1842,7 +1834,7 @@
           <w:sz w:val="24"/>
           <w:szCs w:val="24"/>
         </w:rPr>
-        <w:t xml:space="preserve">Swiss </w:t>
+        <w:t>ups</w:t>
       </w:r>
       <w:r>
         <w:rPr>
@@ -1852,7 +1844,7 @@
           <w:sz w:val="24"/>
           <w:szCs w:val="24"/>
         </w:rPr>
-        <w:t>M</w:t>
+        <w:t xml:space="preserve"> </w:t>
       </w:r>
       <w:r>
         <w:rPr>
@@ -1862,7 +1854,7 @@
           <w:sz w:val="24"/>
           <w:szCs w:val="24"/>
         </w:rPr>
-        <w:t xml:space="preserve">ortgage </w:t>
+        <w:t>for</w:t>
       </w:r>
       <w:r>
         <w:rPr>
@@ -1872,8 +1864,24 @@
           <w:sz w:val="24"/>
           <w:szCs w:val="24"/>
         </w:rPr>
-        <w:t>F</w:t>
-      </w:r>
+        <w:t xml:space="preserve"> </w:t>
+      </w:r>
+      <w:hyperlink r:id="rId13" w:history="1">
+        <w:proofErr w:type="spellStart"/>
+        <w:r>
+          <w:rPr>
+            <w:rStyle w:val="Hyperlink"/>
+            <w:rFonts w:eastAsia="MS Mincho" w:cs="Calibri"/>
+            <w:b w:val="0"/>
+            <w:bCs w:val="0"/>
+            <w:sz w:val="24"/>
+            <w:szCs w:val="24"/>
+            <w:u w:val="none"/>
+          </w:rPr>
+          <w:t>Ossum</w:t>
+        </w:r>
+        <w:proofErr w:type="spellEnd"/>
+      </w:hyperlink>
       <w:r>
         <w:rPr>
           <w:rFonts w:eastAsia="MS Mincho" w:cs="Calibri"/>
@@ -1882,7 +1890,7 @@
           <w:sz w:val="24"/>
           <w:szCs w:val="24"/>
         </w:rPr>
-        <w:t>inancing</w:t>
+        <w:t xml:space="preserve"> at N</w:t>
       </w:r>
       <w:r>
         <w:rPr>
@@ -1892,7 +1900,7 @@
           <w:sz w:val="24"/>
           <w:szCs w:val="24"/>
         </w:rPr>
-        <w:t> Platform</w:t>
+        <w:t xml:space="preserve">ew </w:t>
       </w:r>
       <w:r>
         <w:rPr>
@@ -1902,8 +1910,30 @@
           <w:sz w:val="24"/>
           <w:szCs w:val="24"/>
         </w:rPr>
+        <w:t>Y</w:t>
+      </w:r>
+      <w:r>
+        <w:rPr>
+          <w:rFonts w:eastAsia="MS Mincho" w:cs="Calibri"/>
+          <w:b w:val="0"/>
+          <w:bCs w:val="0"/>
+          <w:sz w:val="24"/>
+          <w:szCs w:val="24"/>
+        </w:rPr>
+        <w:t>ork</w:t>
+      </w:r>
+      <w:r>
+        <w:rPr>
+          <w:rFonts w:eastAsia="MS Mincho" w:cs="Calibri"/>
+          <w:b w:val="0"/>
+          <w:bCs w:val="0"/>
+          <w:sz w:val="24"/>
+          <w:szCs w:val="24"/>
+        </w:rPr>
         <w:t>.</w:t>
       </w:r>
+      <w:bookmarkStart w:id="1" w:name="_GoBack"/>
+      <w:bookmarkEnd w:id="1"/>
     </w:p>
     <w:p>
       <w:pPr>
@@ -2032,7 +2062,7 @@
         </w:rPr>
         <w:t xml:space="preserve">Joined </w:t>
       </w:r>
-      <w:hyperlink r:id="rId13" w:history="1">
+      <w:hyperlink r:id="rId14" w:history="1">
         <w:r>
           <w:rPr>
             <w:rStyle w:val="Hyperlink"/>
@@ -2360,7 +2390,7 @@
         </w:rPr>
         <w:br/>
       </w:r>
-      <w:hyperlink r:id="rId14" w:history="1">
+      <w:hyperlink r:id="rId15" w:history="1">
         <w:r>
           <w:rPr>
             <w:rStyle w:val="Hyperlink"/>
@@ -2400,7 +2430,8 @@
         </w:rPr>
         <w:t xml:space="preserve">React), </w:t>
       </w:r>
-      <w:hyperlink r:id="rId15" w:history="1">
+      <w:hyperlink r:id="rId16" w:history="1">
+        <w:proofErr w:type="spellStart"/>
         <w:r>
           <w:rPr>
             <w:rStyle w:val="Hyperlink"/>
@@ -2412,6 +2443,7 @@
           </w:rPr>
           <w:t>LoopBack</w:t>
         </w:r>
+        <w:proofErr w:type="spellEnd"/>
       </w:hyperlink>
       <w:r>
         <w:rPr>
@@ -2467,7 +2499,7 @@
         </w:rPr>
         <w:t xml:space="preserve">and </w:t>
       </w:r>
-      <w:hyperlink r:id="rId16" w:history="1">
+      <w:hyperlink r:id="rId17" w:history="1">
         <w:r>
           <w:rPr>
             <w:rStyle w:val="Hyperlink"/>
@@ -2507,7 +2539,7 @@
         </w:rPr>
         <w:t xml:space="preserve"> </w:t>
       </w:r>
-      <w:hyperlink r:id="rId17" w:anchor="overview" w:history="1">
+      <w:hyperlink r:id="rId18" w:anchor="overview" w:history="1">
         <w:r>
           <w:rPr>
             <w:rStyle w:val="Hyperlink"/>
@@ -2655,6 +2687,7 @@
         </w:rPr>
         <w:t xml:space="preserve">PWAs, </w:t>
       </w:r>
+      <w:proofErr w:type="spellStart"/>
       <w:r>
         <w:rPr>
           <w:rFonts w:eastAsia="MS Mincho"/>
@@ -2671,7 +2704,17 @@
           <w:sz w:val="24"/>
           <w:szCs w:val="24"/>
         </w:rPr>
-        <w:t xml:space="preserve">treamable </w:t>
+        <w:t>treamable</w:t>
+      </w:r>
+      <w:proofErr w:type="spellEnd"/>
+      <w:r>
+        <w:rPr>
+          <w:rFonts w:eastAsia="MS Mincho"/>
+          <w:b w:val="0"/>
+          <w:sz w:val="24"/>
+          <w:szCs w:val="24"/>
+        </w:rPr>
+        <w:t xml:space="preserve"> </w:t>
       </w:r>
       <w:r>
         <w:rPr>
@@ -2727,6 +2770,7 @@
         </w:rPr>
         <w:t xml:space="preserve"> </w:t>
       </w:r>
+      <w:proofErr w:type="spellStart"/>
       <w:r>
         <w:rPr>
           <w:rFonts w:eastAsia="MS Mincho"/>
@@ -2752,7 +2796,17 @@
           <w:sz w:val="24"/>
           <w:szCs w:val="24"/>
         </w:rPr>
-        <w:t>phQL API Gateway</w:t>
+        <w:t>phQL</w:t>
+      </w:r>
+      <w:proofErr w:type="spellEnd"/>
+      <w:r>
+        <w:rPr>
+          <w:rFonts w:eastAsia="MS Mincho"/>
+          <w:b w:val="0"/>
+          <w:sz w:val="24"/>
+          <w:szCs w:val="24"/>
+        </w:rPr>
+        <w:t xml:space="preserve"> API Gateway</w:t>
       </w:r>
       <w:r>
         <w:rPr>
@@ -2853,7 +2907,7 @@
         </w:rPr>
         <w:t xml:space="preserve">, for existing systems serving </w:t>
       </w:r>
-      <w:hyperlink r:id="rId18" w:anchor="overview" w:history="1">
+      <w:hyperlink r:id="rId19" w:anchor="overview" w:history="1">
         <w:r>
           <w:rPr>
             <w:rStyle w:val="Hyperlink"/>
@@ -3224,7 +3278,7 @@
         </w:rPr>
         <w:t xml:space="preserve"> </w:t>
       </w:r>
-      <w:hyperlink r:id="rId19" w:history="1">
+      <w:hyperlink r:id="rId20" w:history="1">
         <w:r>
           <w:rPr>
             <w:rStyle w:val="Hyperlink"/>
@@ -3266,7 +3320,7 @@
         </w:rPr>
         <w:t xml:space="preserve"> </w:t>
       </w:r>
-      <w:hyperlink r:id="rId20" w:history="1">
+      <w:hyperlink r:id="rId21" w:history="1">
         <w:r>
           <w:rPr>
             <w:rStyle w:val="Hyperlink"/>
@@ -3288,7 +3342,7 @@
         </w:rPr>
         <w:t xml:space="preserve">, </w:t>
       </w:r>
-      <w:hyperlink r:id="rId21" w:history="1">
+      <w:hyperlink r:id="rId22" w:history="1">
         <w:r>
           <w:rPr>
             <w:rStyle w:val="Hyperlink"/>
@@ -3409,6 +3463,7 @@
         </w:rPr>
         <w:t xml:space="preserve"> </w:t>
       </w:r>
+      <w:proofErr w:type="spellStart"/>
       <w:r>
         <w:rPr>
           <w:rFonts w:eastAsia="MS Mincho" w:cs="Calibri"/>
@@ -3443,8 +3498,9 @@
           <w:sz w:val="24"/>
           <w:szCs w:val="24"/>
         </w:rPr>
-        <w:t xml:space="preserve">ack, </w:t>
-      </w:r>
+        <w:t>ack</w:t>
+      </w:r>
+      <w:proofErr w:type="spellEnd"/>
       <w:r>
         <w:rPr>
           <w:rFonts w:eastAsia="MS Mincho" w:cs="Calibri"/>
@@ -3452,6 +3508,16 @@
           <w:sz w:val="24"/>
           <w:szCs w:val="24"/>
         </w:rPr>
+        <w:t xml:space="preserve">, </w:t>
+      </w:r>
+      <w:proofErr w:type="spellStart"/>
+      <w:r>
+        <w:rPr>
+          <w:rFonts w:eastAsia="MS Mincho" w:cs="Calibri"/>
+          <w:b w:val="0"/>
+          <w:sz w:val="24"/>
+          <w:szCs w:val="24"/>
+        </w:rPr>
         <w:t>R</w:t>
       </w:r>
       <w:r>
@@ -3472,6 +3538,7 @@
         </w:rPr>
         <w:t>JS</w:t>
       </w:r>
+      <w:proofErr w:type="spellEnd"/>
       <w:r>
         <w:rPr>
           <w:rFonts w:eastAsia="MS Mincho" w:cs="Calibri"/>
@@ -3481,6 +3548,7 @@
         </w:rPr>
         <w:t xml:space="preserve">, </w:t>
       </w:r>
+      <w:proofErr w:type="spellStart"/>
       <w:r>
         <w:rPr>
           <w:rFonts w:eastAsia="MS Mincho" w:cs="Calibri"/>
@@ -3499,6 +3567,7 @@
         </w:rPr>
         <w:t>odash</w:t>
       </w:r>
+      <w:proofErr w:type="spellEnd"/>
       <w:r>
         <w:rPr>
           <w:rFonts w:eastAsia="MS Mincho" w:cs="Calibri"/>
@@ -3526,6 +3595,7 @@
         </w:rPr>
         <w:t xml:space="preserve">MongoDB, </w:t>
       </w:r>
+      <w:proofErr w:type="spellStart"/>
       <w:r>
         <w:rPr>
           <w:rFonts w:eastAsia="MS Mincho" w:cs="Calibri"/>
@@ -3535,6 +3605,7 @@
         </w:rPr>
         <w:t>Recombee</w:t>
       </w:r>
+      <w:proofErr w:type="spellEnd"/>
       <w:r>
         <w:rPr>
           <w:rFonts w:eastAsia="MS Mincho" w:cs="Calibri"/>
@@ -4038,7 +4109,7 @@
         </w:rPr>
         <w:t xml:space="preserve"> </w:t>
       </w:r>
-      <w:hyperlink r:id="rId22" w:history="1">
+      <w:hyperlink r:id="rId23" w:history="1">
         <w:r>
           <w:rPr>
             <w:rStyle w:val="Hyperlink"/>
@@ -4213,7 +4284,7 @@
         </w:rPr>
         <w:t xml:space="preserve"> </w:t>
       </w:r>
-      <w:hyperlink r:id="rId23" w:history="1">
+      <w:hyperlink r:id="rId24" w:history="1">
         <w:r>
           <w:rPr>
             <w:rStyle w:val="Hyperlink"/>
@@ -4593,7 +4664,7 @@
         </w:rPr>
         <w:t xml:space="preserve">R </w:t>
       </w:r>
-      <w:hyperlink r:id="rId24" w:history="1">
+      <w:hyperlink r:id="rId25" w:history="1">
         <w:r>
           <w:rPr>
             <w:rStyle w:val="Hyperlink"/>
@@ -4705,7 +4776,7 @@
         </w:rPr>
         <w:t xml:space="preserve"> </w:t>
       </w:r>
-      <w:hyperlink r:id="rId25" w:history="1">
+      <w:hyperlink r:id="rId26" w:history="1">
         <w:r>
           <w:rPr>
             <w:rStyle w:val="Hyperlink"/>
@@ -5401,24 +5472,37 @@
           <w:szCs w:val="24"/>
         </w:rPr>
       </w:pPr>
-      <w:r>
-        <w:rPr>
-          <w:rFonts w:eastAsia="MS Mincho"/>
-          <w:b w:val="0"/>
-          <w:sz w:val="24"/>
-          <w:szCs w:val="24"/>
-        </w:rPr>
-        <w:t xml:space="preserve">WebExtensions, </w:t>
-      </w:r>
-      <w:r>
-        <w:rPr>
-          <w:rFonts w:eastAsia="MS Mincho"/>
-          <w:b w:val="0"/>
-          <w:sz w:val="24"/>
-          <w:szCs w:val="24"/>
-        </w:rPr>
-        <w:t>Gatsby</w:t>
-      </w:r>
+      <w:proofErr w:type="spellStart"/>
+      <w:r>
+        <w:rPr>
+          <w:rFonts w:eastAsia="MS Mincho"/>
+          <w:b w:val="0"/>
+          <w:sz w:val="24"/>
+          <w:szCs w:val="24"/>
+        </w:rPr>
+        <w:t>WebExtensions</w:t>
+      </w:r>
+      <w:proofErr w:type="spellEnd"/>
+      <w:r>
+        <w:rPr>
+          <w:rFonts w:eastAsia="MS Mincho"/>
+          <w:b w:val="0"/>
+          <w:sz w:val="24"/>
+          <w:szCs w:val="24"/>
+        </w:rPr>
+        <w:t xml:space="preserve">, Gatsby, </w:t>
+      </w:r>
+      <w:proofErr w:type="spellStart"/>
+      <w:r>
+        <w:rPr>
+          <w:rFonts w:eastAsia="MS Mincho"/>
+          <w:b w:val="0"/>
+          <w:sz w:val="24"/>
+          <w:szCs w:val="24"/>
+        </w:rPr>
+        <w:t>Strapi</w:t>
+      </w:r>
+      <w:proofErr w:type="spellEnd"/>
       <w:r>
         <w:rPr>
           <w:rFonts w:eastAsia="MS Mincho"/>
@@ -5435,26 +5519,9 @@
           <w:sz w:val="24"/>
           <w:szCs w:val="24"/>
         </w:rPr>
-        <w:t xml:space="preserve">Strapi, </w:t>
-      </w:r>
-      <w:r>
-        <w:rPr>
-          <w:rFonts w:eastAsia="MS Mincho"/>
-          <w:b w:val="0"/>
-          <w:sz w:val="24"/>
-          <w:szCs w:val="24"/>
-        </w:rPr>
-        <w:t>Apollo Server</w:t>
-      </w:r>
-      <w:r>
-        <w:rPr>
-          <w:rFonts w:eastAsia="MS Mincho"/>
-          <w:b w:val="0"/>
-          <w:sz w:val="24"/>
-          <w:szCs w:val="24"/>
-        </w:rPr>
-        <w:t xml:space="preserve">, </w:t>
-      </w:r>
+        <w:t xml:space="preserve">Apollo Server, </w:t>
+      </w:r>
+      <w:proofErr w:type="spellStart"/>
       <w:r>
         <w:rPr>
           <w:rFonts w:eastAsia="MS Mincho"/>
@@ -5482,6 +5549,7 @@
         </w:rPr>
         <w:t>ack</w:t>
       </w:r>
+      <w:proofErr w:type="spellEnd"/>
       <w:r>
         <w:rPr>
           <w:rFonts w:eastAsia="MS Mincho"/>
@@ -5559,6 +5627,7 @@
           <w:szCs w:val="24"/>
         </w:rPr>
       </w:pPr>
+      <w:proofErr w:type="spellStart"/>
       <w:r>
         <w:rPr>
           <w:rFonts w:eastAsia="MS Mincho"/>
@@ -5577,6 +5646,7 @@
         </w:rPr>
         <w:t>JS</w:t>
       </w:r>
+      <w:proofErr w:type="spellEnd"/>
       <w:r>
         <w:rPr>
           <w:rFonts w:eastAsia="MS Mincho"/>
@@ -5593,8 +5663,29 @@
           <w:sz w:val="24"/>
           <w:szCs w:val="24"/>
         </w:rPr>
-        <w:t xml:space="preserve"> Ramda, </w:t>
-      </w:r>
+        <w:t xml:space="preserve"> </w:t>
+      </w:r>
+      <w:proofErr w:type="spellStart"/>
+      <w:r>
+        <w:rPr>
+          <w:rFonts w:eastAsia="MS Mincho"/>
+          <w:b w:val="0"/>
+          <w:sz w:val="24"/>
+          <w:szCs w:val="24"/>
+        </w:rPr>
+        <w:t>Ramda</w:t>
+      </w:r>
+      <w:proofErr w:type="spellEnd"/>
+      <w:r>
+        <w:rPr>
+          <w:rFonts w:eastAsia="MS Mincho"/>
+          <w:b w:val="0"/>
+          <w:sz w:val="24"/>
+          <w:szCs w:val="24"/>
+        </w:rPr>
+        <w:t xml:space="preserve">, </w:t>
+      </w:r>
+      <w:proofErr w:type="spellStart"/>
       <w:r>
         <w:rPr>
           <w:rFonts w:eastAsia="MS Mincho"/>
@@ -5613,6 +5704,7 @@
         </w:rPr>
         <w:t>odash</w:t>
       </w:r>
+      <w:proofErr w:type="spellEnd"/>
       <w:r>
         <w:rPr>
           <w:rFonts w:eastAsia="MS Mincho"/>
@@ -5640,6 +5732,7 @@
         </w:rPr>
         <w:t xml:space="preserve">, </w:t>
       </w:r>
+      <w:proofErr w:type="spellStart"/>
       <w:r>
         <w:rPr>
           <w:rFonts w:eastAsia="MS Mincho"/>
@@ -5667,15 +5760,27 @@
         </w:rPr>
         <w:t>JS</w:t>
       </w:r>
-      <w:r>
-        <w:rPr>
-          <w:rFonts w:eastAsia="MS Mincho"/>
-          <w:b w:val="0"/>
-          <w:sz w:val="24"/>
-          <w:szCs w:val="24"/>
-        </w:rPr>
-        <w:t>, TSLint</w:t>
-      </w:r>
+      <w:proofErr w:type="spellEnd"/>
+      <w:r>
+        <w:rPr>
+          <w:rFonts w:eastAsia="MS Mincho"/>
+          <w:b w:val="0"/>
+          <w:sz w:val="24"/>
+          <w:szCs w:val="24"/>
+        </w:rPr>
+        <w:t xml:space="preserve">, </w:t>
+      </w:r>
+      <w:proofErr w:type="spellStart"/>
+      <w:r>
+        <w:rPr>
+          <w:rFonts w:eastAsia="MS Mincho"/>
+          <w:b w:val="0"/>
+          <w:sz w:val="24"/>
+          <w:szCs w:val="24"/>
+        </w:rPr>
+        <w:t>TSLint</w:t>
+      </w:r>
+      <w:proofErr w:type="spellEnd"/>
       <w:r>
         <w:rPr>
           <w:rFonts w:eastAsia="MS Mincho"/>
@@ -5762,8 +5867,6 @@
         </w:rPr>
         <w:t>Ant Design</w:t>
       </w:r>
-      <w:bookmarkStart w:id="1" w:name="_GoBack"/>
-      <w:bookmarkEnd w:id="1"/>
       <w:r>
         <w:rPr>
           <w:rFonts w:eastAsia="MS Mincho"/>
@@ -5893,7 +5996,27 @@
           <w:sz w:val="24"/>
           <w:szCs w:val="24"/>
         </w:rPr>
-        <w:t>, and npm.</w:t>
+        <w:t xml:space="preserve">, and </w:t>
+      </w:r>
+      <w:proofErr w:type="spellStart"/>
+      <w:r>
+        <w:rPr>
+          <w:rFonts w:eastAsia="MS Mincho"/>
+          <w:b w:val="0"/>
+          <w:sz w:val="24"/>
+          <w:szCs w:val="24"/>
+        </w:rPr>
+        <w:t>npm</w:t>
+      </w:r>
+      <w:proofErr w:type="spellEnd"/>
+      <w:r>
+        <w:rPr>
+          <w:rFonts w:eastAsia="MS Mincho"/>
+          <w:b w:val="0"/>
+          <w:sz w:val="24"/>
+          <w:szCs w:val="24"/>
+        </w:rPr>
+        <w:t>.</w:t>
       </w:r>
     </w:p>
     <w:p>
@@ -6143,7 +6266,47 @@
           <w:sz w:val="24"/>
           <w:szCs w:val="24"/>
         </w:rPr>
-        <w:t>Helm, Knative, Kubernetes, Istio, Docker Compose, Docker, and Vagrant.</w:t>
+        <w:t xml:space="preserve">Helm, </w:t>
+      </w:r>
+      <w:proofErr w:type="spellStart"/>
+      <w:r>
+        <w:rPr>
+          <w:rFonts w:eastAsia="MS Mincho"/>
+          <w:b w:val="0"/>
+          <w:sz w:val="24"/>
+          <w:szCs w:val="24"/>
+        </w:rPr>
+        <w:t>Knative</w:t>
+      </w:r>
+      <w:proofErr w:type="spellEnd"/>
+      <w:r>
+        <w:rPr>
+          <w:rFonts w:eastAsia="MS Mincho"/>
+          <w:b w:val="0"/>
+          <w:sz w:val="24"/>
+          <w:szCs w:val="24"/>
+        </w:rPr>
+        <w:t xml:space="preserve">, Kubernetes, </w:t>
+      </w:r>
+      <w:proofErr w:type="spellStart"/>
+      <w:r>
+        <w:rPr>
+          <w:rFonts w:eastAsia="MS Mincho"/>
+          <w:b w:val="0"/>
+          <w:sz w:val="24"/>
+          <w:szCs w:val="24"/>
+        </w:rPr>
+        <w:t>Istio</w:t>
+      </w:r>
+      <w:proofErr w:type="spellEnd"/>
+      <w:r>
+        <w:rPr>
+          <w:rFonts w:eastAsia="MS Mincho"/>
+          <w:b w:val="0"/>
+          <w:sz w:val="24"/>
+          <w:szCs w:val="24"/>
+        </w:rPr>
+        <w:t>, Docker Compose, Docker, and Vagrant.</w:t>
       </w:r>
     </w:p>
     <w:p>
@@ -6371,7 +6534,27 @@
           <w:sz w:val="24"/>
           <w:szCs w:val="24"/>
         </w:rPr>
-        <w:t xml:space="preserve"> Chrome DevTools, </w:t>
+        <w:t xml:space="preserve"> Chrome </w:t>
+      </w:r>
+      <w:proofErr w:type="spellStart"/>
+      <w:r>
+        <w:rPr>
+          <w:rFonts w:eastAsia="MS Mincho"/>
+          <w:b w:val="0"/>
+          <w:sz w:val="24"/>
+          <w:szCs w:val="24"/>
+        </w:rPr>
+        <w:t>DevTools</w:t>
+      </w:r>
+      <w:proofErr w:type="spellEnd"/>
+      <w:r>
+        <w:rPr>
+          <w:rFonts w:eastAsia="MS Mincho"/>
+          <w:b w:val="0"/>
+          <w:sz w:val="24"/>
+          <w:szCs w:val="24"/>
+        </w:rPr>
+        <w:t xml:space="preserve">, </w:t>
       </w:r>
       <w:r>
         <w:rPr>
@@ -6627,7 +6810,7 @@
         </w:rPr>
         <w:t xml:space="preserve"> </w:t>
       </w:r>
-      <w:hyperlink r:id="rId26" w:history="1">
+      <w:hyperlink r:id="rId27" w:history="1">
         <w:r>
           <w:rPr>
             <w:rStyle w:val="Hyperlink"/>
@@ -6663,7 +6846,7 @@
         </w:rPr>
         <w:t xml:space="preserve"> </w:t>
       </w:r>
-      <w:hyperlink r:id="rId27" w:history="1">
+      <w:hyperlink r:id="rId28" w:history="1">
         <w:r>
           <w:rPr>
             <w:rStyle w:val="Hyperlink"/>
@@ -6817,7 +7000,7 @@
         </w:rPr>
         <w:t xml:space="preserve"> has been mentioned in </w:t>
       </w:r>
-      <w:hyperlink r:id="rId28" w:history="1">
+      <w:hyperlink r:id="rId29" w:history="1">
         <w:r>
           <w:rPr>
             <w:rStyle w:val="Hyperlink"/>
@@ -6899,7 +7082,8 @@
         </w:rPr>
         <w:t xml:space="preserve"> at </w:t>
       </w:r>
-      <w:hyperlink r:id="rId29" w:history="1">
+      <w:hyperlink r:id="rId30" w:history="1">
+        <w:proofErr w:type="spellStart"/>
         <w:r>
           <w:rPr>
             <w:rStyle w:val="Hyperlink"/>
@@ -6910,6 +7094,7 @@
           </w:rPr>
           <w:t>npm</w:t>
         </w:r>
+        <w:proofErr w:type="spellEnd"/>
       </w:hyperlink>
       <w:r>
         <w:rPr>
@@ -6943,7 +7128,8 @@
         </w:rPr>
         <w:t xml:space="preserve"> </w:t>
       </w:r>
-      <w:hyperlink r:id="rId30" w:history="1">
+      <w:hyperlink r:id="rId31" w:history="1">
+        <w:proofErr w:type="spellStart"/>
         <w:r>
           <w:rPr>
             <w:rStyle w:val="Hyperlink"/>
@@ -6952,8 +7138,31 @@
             <w:szCs w:val="24"/>
             <w:u w:val="none"/>
           </w:rPr>
-          <w:t>videojs-landscape-fullscreen</w:t>
+          <w:t>videojs</w:t>
         </w:r>
+        <w:proofErr w:type="spellEnd"/>
+        <w:r>
+          <w:rPr>
+            <w:rStyle w:val="Hyperlink"/>
+            <w:rFonts w:eastAsia="MS Mincho"/>
+            <w:sz w:val="24"/>
+            <w:szCs w:val="24"/>
+            <w:u w:val="none"/>
+          </w:rPr>
+          <w:t>-landscape-</w:t>
+        </w:r>
+        <w:proofErr w:type="spellStart"/>
+        <w:r>
+          <w:rPr>
+            <w:rStyle w:val="Hyperlink"/>
+            <w:rFonts w:eastAsia="MS Mincho"/>
+            <w:sz w:val="24"/>
+            <w:szCs w:val="24"/>
+            <w:u w:val="none"/>
+          </w:rPr>
+          <w:t>fullscreen</w:t>
+        </w:r>
+        <w:proofErr w:type="spellEnd"/>
       </w:hyperlink>
       <w:r>
         <w:rPr>
@@ -6971,7 +7180,7 @@
         </w:rPr>
         <w:t xml:space="preserve">receives </w:t>
       </w:r>
-      <w:hyperlink r:id="rId31" w:history="1">
+      <w:hyperlink r:id="rId32" w:history="1">
         <w:r>
           <w:rPr>
             <w:rStyle w:val="Hyperlink"/>
@@ -7071,56 +7280,56 @@
         <v:path o:extrusionok="f" gradientshapeok="t" o:connecttype="rect"/>
         <o:lock v:ext="edit" aspectratio="t"/>
       </v:shapetype>
-      <v:shape id="_x0000_i1106" type="#_x0000_t75" style="width:11.4pt;height:11.4pt" o:bullet="t">
+      <v:shape id="_x0000_i1202" type="#_x0000_t75" style="width:11.4pt;height:11.4pt" o:bullet="t">
         <v:imagedata r:id="rId1" o:title="BD14578_"/>
       </v:shape>
     </w:pict>
   </w:numPicBullet>
   <w:numPicBullet w:numPicBulletId="1">
     <w:pict>
-      <v:shape id="_x0000_i1107" type="#_x0000_t75" style="width:11.4pt;height:11.4pt" o:bullet="t">
+      <v:shape id="_x0000_i1203" type="#_x0000_t75" style="width:11.4pt;height:11.4pt" o:bullet="t">
         <v:imagedata r:id="rId2" o:title="BD21375_"/>
       </v:shape>
     </w:pict>
   </w:numPicBullet>
   <w:numPicBullet w:numPicBulletId="2">
     <w:pict>
-      <v:shape id="_x0000_i1108" type="#_x0000_t75" style="width:10.8pt;height:10.8pt" o:bullet="t">
+      <v:shape id="_x0000_i1204" type="#_x0000_t75" style="width:10.8pt;height:10.8pt" o:bullet="t">
         <v:imagedata r:id="rId3" o:title="BD21297_"/>
       </v:shape>
     </w:pict>
   </w:numPicBullet>
   <w:numPicBullet w:numPicBulletId="3">
     <w:pict>
-      <v:shape id="_x0000_i1109" type="#_x0000_t75" style="width:11.4pt;height:11.4pt" o:bullet="t">
+      <v:shape id="_x0000_i1205" type="#_x0000_t75" style="width:11.4pt;height:11.4pt" o:bullet="t">
         <v:imagedata r:id="rId4" o:title="BD14753_"/>
       </v:shape>
     </w:pict>
   </w:numPicBullet>
   <w:numPicBullet w:numPicBulletId="4">
     <w:pict>
-      <v:shape id="_x0000_i1110" type="#_x0000_t75" style="width:10.8pt;height:10.8pt" o:bullet="t">
+      <v:shape id="_x0000_i1206" type="#_x0000_t75" style="width:10.8pt;height:10.8pt" o:bullet="t">
         <v:imagedata r:id="rId5" o:title="BD21504_"/>
       </v:shape>
     </w:pict>
   </w:numPicBullet>
   <w:numPicBullet w:numPicBulletId="5">
     <w:pict>
-      <v:shape w14:anchorId="7FA011DF" id="_x0000_i1111" type="#_x0000_t75" style="width:11.4pt;height:8.4pt" o:bullet="t">
+      <v:shape w14:anchorId="7FA011DF" id="_x0000_i1207" type="#_x0000_t75" style="width:11.4pt;height:8.4pt" o:bullet="t">
         <v:imagedata r:id="rId6" o:title="BD21299_"/>
       </v:shape>
     </w:pict>
   </w:numPicBullet>
   <w:numPicBullet w:numPicBulletId="6">
     <w:pict>
-      <v:shape id="_x0000_i1112" type="#_x0000_t75" style="width:33.6pt;height:27pt" o:bullet="t">
+      <v:shape id="_x0000_i1208" type="#_x0000_t75" style="width:33.6pt;height:27pt" o:bullet="t">
         <v:imagedata r:id="rId7" o:title="Capture"/>
       </v:shape>
     </w:pict>
   </w:numPicBullet>
   <w:numPicBullet w:numPicBulletId="7">
     <w:pict>
-      <v:shape id="_x0000_i1113" type="#_x0000_t75" style="width:15pt;height:15pt" o:bullet="t">
+      <v:shape id="_x0000_i1209" type="#_x0000_t75" style="width:15pt;height:15pt" o:bullet="t">
         <v:imagedata r:id="rId8" o:title="Capture"/>
       </v:shape>
     </w:pict>
@@ -13446,15 +13655,6 @@
 </file>
 
 <file path=customXml/item1.xml><?xml version="1.0" encoding="utf-8"?>
-<?mso-contentType ?>
-<FormTemplates xmlns="http://schemas.microsoft.com/sharepoint/v3/contenttype/forms">
-  <Display>DocumentLibraryForm</Display>
-  <Edit>AssetEditForm</Edit>
-  <New>DocumentLibraryForm</New>
-</FormTemplates>
-</file>
-
-<file path=customXml/item2.xml><?xml version="1.0" encoding="utf-8"?>
 <MonsterProperties xmlns:xsi="http://www.w3.org/2001/XMLSchema-instance" xmlns:xsd="http://www.w3.org/2001/XMLSchema" xmlns="http://schemas.monster.com/Monster/Seeker/WordResumeTemplates">
   <AtlasTagging>
     <ResumeUploadSuccessTag>monmon_EZSubmitFinalUpload_1</ResumeUploadSuccessTag>
@@ -13467,19 +13667,20 @@
 </MonsterProperties>
 </file>
 
+<file path=customXml/item2.xml><?xml version="1.0" encoding="utf-8"?>
+<?mso-contentType ?>
+<FormTemplates xmlns="http://schemas.microsoft.com/sharepoint/v3/contenttype/forms">
+  <Display>DocumentLibraryForm</Display>
+  <Edit>AssetEditForm</Edit>
+  <New>DocumentLibraryForm</New>
+</FormTemplates>
+</file>
+
 <file path=customXml/item3.xml><?xml version="1.0" encoding="utf-8"?>
 <b:Sources xmlns:b="http://schemas.openxmlformats.org/officeDocument/2006/bibliography" xmlns="http://schemas.openxmlformats.org/officeDocument/2006/bibliography" SelectedStyle="\APA.XSL" StyleName="APA"/>
 </file>
 
 <file path=customXml/itemProps1.xml><?xml version="1.0" encoding="utf-8"?>
-<ds:datastoreItem xmlns:ds="http://schemas.openxmlformats.org/officeDocument/2006/customXml" ds:itemID="{5DEE6487-3BB8-4831-A84A-EA72C011E7B1}">
-  <ds:schemaRefs>
-    <ds:schemaRef ds:uri="http://schemas.microsoft.com/sharepoint/v3/contenttype/forms"/>
-  </ds:schemaRefs>
-</ds:datastoreItem>
-</file>
-
-<file path=customXml/itemProps2.xml><?xml version="1.0" encoding="utf-8"?>
 <ds:datastoreItem xmlns:ds="http://schemas.openxmlformats.org/officeDocument/2006/customXml" ds:itemID="{6413E27A-9F10-4D79-BB65-07392FAEAA39}">
   <ds:schemaRefs>
     <ds:schemaRef ds:uri="http://www.w3.org/2001/XMLSchema"/>
@@ -13488,8 +13689,16 @@
 </ds:datastoreItem>
 </file>
 
+<file path=customXml/itemProps2.xml><?xml version="1.0" encoding="utf-8"?>
+<ds:datastoreItem xmlns:ds="http://schemas.openxmlformats.org/officeDocument/2006/customXml" ds:itemID="{5DEE6487-3BB8-4831-A84A-EA72C011E7B1}">
+  <ds:schemaRefs>
+    <ds:schemaRef ds:uri="http://schemas.microsoft.com/sharepoint/v3/contenttype/forms"/>
+  </ds:schemaRefs>
+</ds:datastoreItem>
+</file>
+
 <file path=customXml/itemProps3.xml><?xml version="1.0" encoding="utf-8"?>
-<ds:datastoreItem xmlns:ds="http://schemas.openxmlformats.org/officeDocument/2006/customXml" ds:itemID="{E2F70796-2F7F-4A25-9DAC-C4749BA7FF2F}">
+<ds:datastoreItem xmlns:ds="http://schemas.openxmlformats.org/officeDocument/2006/customXml" ds:itemID="{90D0B835-748F-4C66-9939-3F9BAF7C2AFE}">
   <ds:schemaRefs>
     <ds:schemaRef ds:uri="http://schemas.openxmlformats.org/officeDocument/2006/bibliography"/>
   </ds:schemaRefs>

--- a/Prateek Rastogi-Current.docx
+++ b/Prateek Rastogi-Current.docx
@@ -1368,76 +1368,6 @@
         </w:rPr>
         <w:t xml:space="preserve"> </w:t>
       </w:r>
-      <w:r>
-        <w:rPr>
-          <w:rFonts w:eastAsia="MS Mincho" w:cs="Calibri"/>
-          <w:b w:val="0"/>
-          <w:bCs w:val="0"/>
-          <w:sz w:val="24"/>
-          <w:szCs w:val="24"/>
-        </w:rPr>
-        <w:t>rewrit</w:t>
-      </w:r>
-      <w:r>
-        <w:rPr>
-          <w:rFonts w:eastAsia="MS Mincho" w:cs="Calibri"/>
-          <w:b w:val="0"/>
-          <w:bCs w:val="0"/>
-          <w:sz w:val="24"/>
-          <w:szCs w:val="24"/>
-        </w:rPr>
-        <w:t>e</w:t>
-      </w:r>
-      <w:r>
-        <w:rPr>
-          <w:rFonts w:eastAsia="MS Mincho" w:cs="Calibri"/>
-          <w:b w:val="0"/>
-          <w:bCs w:val="0"/>
-          <w:sz w:val="24"/>
-          <w:szCs w:val="24"/>
-        </w:rPr>
-        <w:t xml:space="preserve"> of</w:t>
-      </w:r>
-      <w:r>
-        <w:rPr>
-          <w:rFonts w:eastAsia="MS Mincho" w:cs="Calibri"/>
-          <w:b w:val="0"/>
-          <w:bCs w:val="0"/>
-          <w:sz w:val="24"/>
-          <w:szCs w:val="24"/>
-        </w:rPr>
-        <w:t xml:space="preserve"> legacy </w:t>
-      </w:r>
-      <w:r>
-        <w:rPr>
-          <w:rFonts w:eastAsia="MS Mincho" w:cs="Calibri"/>
-          <w:b w:val="0"/>
-          <w:bCs w:val="0"/>
-          <w:sz w:val="24"/>
-          <w:szCs w:val="24"/>
-        </w:rPr>
-        <w:t>frontend</w:t>
-      </w:r>
-      <w:r>
-        <w:rPr>
-          <w:rFonts w:eastAsia="MS Mincho" w:cs="Calibri"/>
-          <w:b w:val="0"/>
-          <w:bCs w:val="0"/>
-          <w:sz w:val="24"/>
-          <w:szCs w:val="24"/>
-        </w:rPr>
-        <w:t xml:space="preserve"> to</w:t>
-      </w:r>
-      <w:r>
-        <w:rPr>
-          <w:rFonts w:eastAsia="MS Mincho" w:cs="Calibri"/>
-          <w:b w:val="0"/>
-          <w:bCs w:val="0"/>
-          <w:sz w:val="24"/>
-          <w:szCs w:val="24"/>
-        </w:rPr>
-        <w:t xml:space="preserve"> </w:t>
-      </w:r>
       <w:hyperlink r:id="rId12" w:history="1">
         <w:r>
           <w:rPr>
@@ -1454,197 +1384,6 @@
       </w:hyperlink>
       <w:r>
         <w:rPr>
-          <w:rFonts w:eastAsia="MS Mincho" w:cs="Calibri"/>
-          <w:b w:val="0"/>
-          <w:bCs w:val="0"/>
-          <w:sz w:val="24"/>
-          <w:szCs w:val="24"/>
-        </w:rPr>
-        <w:t xml:space="preserve"> </w:t>
-      </w:r>
-      <w:r>
-        <w:rPr>
-          <w:rFonts w:eastAsia="MS Mincho" w:cs="Calibri"/>
-          <w:b w:val="0"/>
-          <w:bCs w:val="0"/>
-          <w:sz w:val="24"/>
-          <w:szCs w:val="24"/>
-        </w:rPr>
-        <w:t>for</w:t>
-      </w:r>
-      <w:r>
-        <w:rPr>
-          <w:rFonts w:eastAsia="MS Mincho" w:cs="Calibri"/>
-          <w:b w:val="0"/>
-          <w:bCs w:val="0"/>
-          <w:sz w:val="24"/>
-          <w:szCs w:val="24"/>
-        </w:rPr>
-        <w:t xml:space="preserve"> a</w:t>
-      </w:r>
-      <w:r>
-        <w:rPr>
-          <w:rFonts w:eastAsia="MS Mincho" w:cs="Calibri"/>
-          <w:b w:val="0"/>
-          <w:bCs w:val="0"/>
-          <w:sz w:val="24"/>
-          <w:szCs w:val="24"/>
-        </w:rPr>
-        <w:t xml:space="preserve"> </w:t>
-      </w:r>
-      <w:r>
-        <w:rPr>
-          <w:rFonts w:eastAsia="MS Mincho" w:cs="Calibri"/>
-          <w:b w:val="0"/>
-          <w:bCs w:val="0"/>
-          <w:sz w:val="24"/>
-          <w:szCs w:val="24"/>
-        </w:rPr>
-        <w:t>Sing</w:t>
-      </w:r>
-      <w:r>
-        <w:rPr>
-          <w:rFonts w:eastAsia="MS Mincho" w:cs="Calibri"/>
-          <w:b w:val="0"/>
-          <w:bCs w:val="0"/>
-          <w:sz w:val="24"/>
-          <w:szCs w:val="24"/>
-        </w:rPr>
-        <w:t>a</w:t>
-      </w:r>
-      <w:r>
-        <w:rPr>
-          <w:rFonts w:eastAsia="MS Mincho" w:cs="Calibri"/>
-          <w:b w:val="0"/>
-          <w:bCs w:val="0"/>
-          <w:sz w:val="24"/>
-          <w:szCs w:val="24"/>
-        </w:rPr>
-        <w:t xml:space="preserve">porean </w:t>
-      </w:r>
-      <w:r>
-        <w:rPr>
-          <w:rFonts w:eastAsia="MS Mincho" w:cs="Calibri"/>
-          <w:b w:val="0"/>
-          <w:bCs w:val="0"/>
-          <w:sz w:val="24"/>
-          <w:szCs w:val="24"/>
-        </w:rPr>
-        <w:t>Crypto</w:t>
-      </w:r>
-      <w:r>
-        <w:rPr>
-          <w:rFonts w:eastAsia="MS Mincho" w:cs="Calibri"/>
-          <w:b w:val="0"/>
-          <w:bCs w:val="0"/>
-          <w:sz w:val="24"/>
-          <w:szCs w:val="24"/>
-        </w:rPr>
-        <w:t xml:space="preserve"> AML </w:t>
-      </w:r>
-      <w:r>
-        <w:rPr>
-          <w:rFonts w:eastAsia="MS Mincho" w:cs="Calibri"/>
-          <w:b w:val="0"/>
-          <w:bCs w:val="0"/>
-          <w:sz w:val="24"/>
-          <w:szCs w:val="24"/>
-        </w:rPr>
-        <w:t>SaaS</w:t>
-      </w:r>
-      <w:r>
-        <w:rPr>
-          <w:rFonts w:eastAsia="MS Mincho" w:cs="Calibri"/>
-          <w:b w:val="0"/>
-          <w:bCs w:val="0"/>
-          <w:sz w:val="24"/>
-          <w:szCs w:val="24"/>
-        </w:rPr>
-        <w:t xml:space="preserve">, </w:t>
-      </w:r>
-      <w:r>
-        <w:rPr>
-          <w:rFonts w:eastAsia="MS Mincho" w:cs="Calibri"/>
-          <w:b w:val="0"/>
-          <w:bCs w:val="0"/>
-          <w:sz w:val="24"/>
-          <w:szCs w:val="24"/>
-        </w:rPr>
-        <w:t>refur</w:t>
-      </w:r>
-      <w:r>
-        <w:rPr>
-          <w:rFonts w:eastAsia="MS Mincho" w:cs="Calibri"/>
-          <w:b w:val="0"/>
-          <w:bCs w:val="0"/>
-          <w:sz w:val="24"/>
-          <w:szCs w:val="24"/>
-        </w:rPr>
-        <w:t>b</w:t>
-      </w:r>
-      <w:r>
-        <w:rPr>
-          <w:rFonts w:eastAsia="MS Mincho" w:cs="Calibri"/>
-          <w:b w:val="0"/>
-          <w:bCs w:val="0"/>
-          <w:sz w:val="24"/>
-          <w:szCs w:val="24"/>
-        </w:rPr>
-        <w:t>ish</w:t>
-      </w:r>
-      <w:r>
-        <w:rPr>
-          <w:rFonts w:eastAsia="MS Mincho" w:cs="Calibri"/>
-          <w:b w:val="0"/>
-          <w:bCs w:val="0"/>
-          <w:sz w:val="24"/>
-          <w:szCs w:val="24"/>
-        </w:rPr>
-        <w:t xml:space="preserve"> of</w:t>
-      </w:r>
-      <w:r>
-        <w:rPr>
-          <w:rFonts w:eastAsia="MS Mincho" w:cs="Calibri"/>
-          <w:b w:val="0"/>
-          <w:bCs w:val="0"/>
-          <w:sz w:val="24"/>
-          <w:szCs w:val="24"/>
-        </w:rPr>
-        <w:t xml:space="preserve"> </w:t>
-      </w:r>
-      <w:bookmarkStart w:id="0" w:name="_Hlk21130203"/>
-      <w:r>
-        <w:rPr>
-          <w:rFonts w:eastAsia="MS Mincho" w:cs="Calibri"/>
-          <w:b w:val="0"/>
-          <w:bCs w:val="0"/>
-          <w:sz w:val="24"/>
-          <w:szCs w:val="24"/>
-        </w:rPr>
-        <w:fldChar w:fldCharType="begin"/>
-      </w:r>
-      <w:r>
-        <w:rPr>
-          <w:rFonts w:eastAsia="MS Mincho" w:cs="Calibri"/>
-          <w:b w:val="0"/>
-          <w:bCs w:val="0"/>
-          <w:sz w:val="24"/>
-          <w:szCs w:val="24"/>
-        </w:rPr>
-        <w:instrText xml:space="preserve"> HYPERLINK "https://github.com/prateekrastogi/meteor-enterprise-toolkit.git" </w:instrText>
-      </w:r>
-      <w:r>
-        <w:rPr>
-          <w:rFonts w:eastAsia="MS Mincho" w:cs="Calibri"/>
-          <w:b w:val="0"/>
-          <w:bCs w:val="0"/>
-          <w:sz w:val="24"/>
-          <w:szCs w:val="24"/>
-        </w:rPr>
-        <w:fldChar w:fldCharType="separate"/>
-      </w:r>
-      <w:r>
-        <w:rPr>
           <w:rStyle w:val="Hyperlink"/>
           <w:rFonts w:eastAsia="MS Mincho" w:cs="Calibri"/>
           <w:b w:val="0"/>
@@ -1653,6 +1392,191 @@
           <w:szCs w:val="24"/>
           <w:u w:val="none"/>
         </w:rPr>
+        <w:t xml:space="preserve"> </w:t>
+      </w:r>
+      <w:bookmarkStart w:id="0" w:name="_GoBack"/>
+      <w:bookmarkEnd w:id="0"/>
+      <w:r>
+        <w:rPr>
+          <w:rFonts w:eastAsia="MS Mincho" w:cs="Calibri"/>
+          <w:b w:val="0"/>
+          <w:bCs w:val="0"/>
+          <w:sz w:val="24"/>
+          <w:szCs w:val="24"/>
+        </w:rPr>
+        <w:t xml:space="preserve">legacy </w:t>
+      </w:r>
+      <w:r>
+        <w:rPr>
+          <w:rFonts w:eastAsia="MS Mincho" w:cs="Calibri"/>
+          <w:b w:val="0"/>
+          <w:bCs w:val="0"/>
+          <w:sz w:val="24"/>
+          <w:szCs w:val="24"/>
+        </w:rPr>
+        <w:t>frontend</w:t>
+      </w:r>
+      <w:r>
+        <w:rPr>
+          <w:rFonts w:eastAsia="MS Mincho" w:cs="Calibri"/>
+          <w:b w:val="0"/>
+          <w:bCs w:val="0"/>
+          <w:sz w:val="24"/>
+          <w:szCs w:val="24"/>
+        </w:rPr>
+        <w:t xml:space="preserve"> rewrite</w:t>
+      </w:r>
+      <w:r>
+        <w:rPr>
+          <w:rFonts w:eastAsia="MS Mincho" w:cs="Calibri"/>
+          <w:b w:val="0"/>
+          <w:bCs w:val="0"/>
+          <w:sz w:val="24"/>
+          <w:szCs w:val="24"/>
+        </w:rPr>
+        <w:t xml:space="preserve"> </w:t>
+      </w:r>
+      <w:r>
+        <w:rPr>
+          <w:rFonts w:eastAsia="MS Mincho" w:cs="Calibri"/>
+          <w:b w:val="0"/>
+          <w:bCs w:val="0"/>
+          <w:sz w:val="24"/>
+          <w:szCs w:val="24"/>
+        </w:rPr>
+        <w:t>for</w:t>
+      </w:r>
+      <w:r>
+        <w:rPr>
+          <w:rFonts w:eastAsia="MS Mincho" w:cs="Calibri"/>
+          <w:b w:val="0"/>
+          <w:bCs w:val="0"/>
+          <w:sz w:val="24"/>
+          <w:szCs w:val="24"/>
+        </w:rPr>
+        <w:t xml:space="preserve"> a</w:t>
+      </w:r>
+      <w:r>
+        <w:rPr>
+          <w:rFonts w:eastAsia="MS Mincho" w:cs="Calibri"/>
+          <w:b w:val="0"/>
+          <w:bCs w:val="0"/>
+          <w:sz w:val="24"/>
+          <w:szCs w:val="24"/>
+        </w:rPr>
+        <w:t xml:space="preserve"> </w:t>
+      </w:r>
+      <w:r>
+        <w:rPr>
+          <w:rFonts w:eastAsia="MS Mincho" w:cs="Calibri"/>
+          <w:b w:val="0"/>
+          <w:bCs w:val="0"/>
+          <w:sz w:val="24"/>
+          <w:szCs w:val="24"/>
+        </w:rPr>
+        <w:t>Sing</w:t>
+      </w:r>
+      <w:r>
+        <w:rPr>
+          <w:rFonts w:eastAsia="MS Mincho" w:cs="Calibri"/>
+          <w:b w:val="0"/>
+          <w:bCs w:val="0"/>
+          <w:sz w:val="24"/>
+          <w:szCs w:val="24"/>
+        </w:rPr>
+        <w:t>a</w:t>
+      </w:r>
+      <w:r>
+        <w:rPr>
+          <w:rFonts w:eastAsia="MS Mincho" w:cs="Calibri"/>
+          <w:b w:val="0"/>
+          <w:bCs w:val="0"/>
+          <w:sz w:val="24"/>
+          <w:szCs w:val="24"/>
+        </w:rPr>
+        <w:t xml:space="preserve">porean </w:t>
+      </w:r>
+      <w:r>
+        <w:rPr>
+          <w:rFonts w:eastAsia="MS Mincho" w:cs="Calibri"/>
+          <w:b w:val="0"/>
+          <w:bCs w:val="0"/>
+          <w:sz w:val="24"/>
+          <w:szCs w:val="24"/>
+        </w:rPr>
+        <w:t>Crypto</w:t>
+      </w:r>
+      <w:r>
+        <w:rPr>
+          <w:rFonts w:eastAsia="MS Mincho" w:cs="Calibri"/>
+          <w:b w:val="0"/>
+          <w:bCs w:val="0"/>
+          <w:sz w:val="24"/>
+          <w:szCs w:val="24"/>
+        </w:rPr>
+        <w:t xml:space="preserve"> AML </w:t>
+      </w:r>
+      <w:r>
+        <w:rPr>
+          <w:rFonts w:eastAsia="MS Mincho" w:cs="Calibri"/>
+          <w:b w:val="0"/>
+          <w:bCs w:val="0"/>
+          <w:sz w:val="24"/>
+          <w:szCs w:val="24"/>
+        </w:rPr>
+        <w:t>SaaS</w:t>
+      </w:r>
+      <w:r>
+        <w:rPr>
+          <w:rFonts w:eastAsia="MS Mincho" w:cs="Calibri"/>
+          <w:b w:val="0"/>
+          <w:bCs w:val="0"/>
+          <w:sz w:val="24"/>
+          <w:szCs w:val="24"/>
+        </w:rPr>
+        <w:t xml:space="preserve">, </w:t>
+      </w:r>
+      <w:bookmarkStart w:id="1" w:name="_Hlk21130203"/>
+      <w:r>
+        <w:rPr>
+          <w:rFonts w:eastAsia="MS Mincho" w:cs="Calibri"/>
+          <w:b w:val="0"/>
+          <w:bCs w:val="0"/>
+          <w:sz w:val="24"/>
+          <w:szCs w:val="24"/>
+        </w:rPr>
+        <w:fldChar w:fldCharType="begin"/>
+      </w:r>
+      <w:r>
+        <w:rPr>
+          <w:rFonts w:eastAsia="MS Mincho" w:cs="Calibri"/>
+          <w:b w:val="0"/>
+          <w:bCs w:val="0"/>
+          <w:sz w:val="24"/>
+          <w:szCs w:val="24"/>
+        </w:rPr>
+        <w:instrText xml:space="preserve"> HYPERLINK "https://github.com/prateekrastogi/meteor-enterprise-toolkit.git" </w:instrText>
+      </w:r>
+      <w:r>
+        <w:rPr>
+          <w:rFonts w:eastAsia="MS Mincho" w:cs="Calibri"/>
+          <w:b w:val="0"/>
+          <w:bCs w:val="0"/>
+          <w:sz w:val="24"/>
+          <w:szCs w:val="24"/>
+        </w:rPr>
+        <w:fldChar w:fldCharType="separate"/>
+      </w:r>
+      <w:r>
+        <w:rPr>
+          <w:rStyle w:val="Hyperlink"/>
+          <w:rFonts w:eastAsia="MS Mincho" w:cs="Calibri"/>
+          <w:b w:val="0"/>
+          <w:bCs w:val="0"/>
+          <w:sz w:val="24"/>
+          <w:szCs w:val="24"/>
+          <w:u w:val="none"/>
+        </w:rPr>
         <w:t>React-Meteor</w:t>
       </w:r>
       <w:r>
@@ -1675,7 +1599,7 @@
         </w:rPr>
         <w:t xml:space="preserve"> </w:t>
       </w:r>
-      <w:bookmarkEnd w:id="0"/>
+      <w:bookmarkEnd w:id="1"/>
       <w:r>
         <w:rPr>
           <w:rFonts w:eastAsia="MS Mincho" w:cs="Calibri"/>
@@ -1714,6 +1638,26 @@
           <w:sz w:val="24"/>
           <w:szCs w:val="24"/>
         </w:rPr>
+        <w:t>refurbish</w:t>
+      </w:r>
+      <w:r>
+        <w:rPr>
+          <w:rFonts w:eastAsia="MS Mincho" w:cs="Calibri"/>
+          <w:b w:val="0"/>
+          <w:bCs w:val="0"/>
+          <w:sz w:val="24"/>
+          <w:szCs w:val="24"/>
+        </w:rPr>
+        <w:t xml:space="preserve"> </w:t>
+      </w:r>
+      <w:r>
+        <w:rPr>
+          <w:rFonts w:eastAsia="MS Mincho" w:cs="Calibri"/>
+          <w:b w:val="0"/>
+          <w:bCs w:val="0"/>
+          <w:sz w:val="24"/>
+          <w:szCs w:val="24"/>
+        </w:rPr>
         <w:t>for</w:t>
       </w:r>
       <w:r>
@@ -1805,6 +1749,24 @@
           <w:szCs w:val="24"/>
         </w:rPr>
         <w:t xml:space="preserve">, and </w:t>
+      </w:r>
+      <w:r>
+        <w:rPr>
+          <w:rFonts w:eastAsia="MS Mincho" w:cs="Calibri"/>
+          <w:sz w:val="24"/>
+          <w:szCs w:val="24"/>
+        </w:rPr>
+        <w:t>ongoing</w:t>
+      </w:r>
+      <w:r>
+        <w:rPr>
+          <w:rFonts w:eastAsia="MS Mincho" w:cs="Calibri"/>
+          <w:b w:val="0"/>
+          <w:bCs w:val="0"/>
+          <w:sz w:val="24"/>
+          <w:szCs w:val="24"/>
+        </w:rPr>
+        <w:t xml:space="preserve"> </w:t>
       </w:r>
       <w:r>
         <w:rPr>
@@ -1932,8 +1894,6 @@
         </w:rPr>
         <w:t>.</w:t>
       </w:r>
-      <w:bookmarkStart w:id="1" w:name="_GoBack"/>
-      <w:bookmarkEnd w:id="1"/>
     </w:p>
     <w:p>
       <w:pPr>
@@ -7280,56 +7240,56 @@
         <v:path o:extrusionok="f" gradientshapeok="t" o:connecttype="rect"/>
         <o:lock v:ext="edit" aspectratio="t"/>
       </v:shapetype>
-      <v:shape id="_x0000_i1202" type="#_x0000_t75" style="width:11.4pt;height:11.4pt" o:bullet="t">
+      <v:shape id="_x0000_i1074" type="#_x0000_t75" style="width:11.4pt;height:11.4pt" o:bullet="t">
         <v:imagedata r:id="rId1" o:title="BD14578_"/>
       </v:shape>
     </w:pict>
   </w:numPicBullet>
   <w:numPicBullet w:numPicBulletId="1">
     <w:pict>
-      <v:shape id="_x0000_i1203" type="#_x0000_t75" style="width:11.4pt;height:11.4pt" o:bullet="t">
+      <v:shape id="_x0000_i1075" type="#_x0000_t75" style="width:11.4pt;height:11.4pt" o:bullet="t">
         <v:imagedata r:id="rId2" o:title="BD21375_"/>
       </v:shape>
     </w:pict>
   </w:numPicBullet>
   <w:numPicBullet w:numPicBulletId="2">
     <w:pict>
-      <v:shape id="_x0000_i1204" type="#_x0000_t75" style="width:10.8pt;height:10.8pt" o:bullet="t">
+      <v:shape id="_x0000_i1076" type="#_x0000_t75" style="width:10.8pt;height:10.8pt" o:bullet="t">
         <v:imagedata r:id="rId3" o:title="BD21297_"/>
       </v:shape>
     </w:pict>
   </w:numPicBullet>
   <w:numPicBullet w:numPicBulletId="3">
     <w:pict>
-      <v:shape id="_x0000_i1205" type="#_x0000_t75" style="width:11.4pt;height:11.4pt" o:bullet="t">
+      <v:shape id="_x0000_i1077" type="#_x0000_t75" style="width:11.4pt;height:11.4pt" o:bullet="t">
         <v:imagedata r:id="rId4" o:title="BD14753_"/>
       </v:shape>
     </w:pict>
   </w:numPicBullet>
   <w:numPicBullet w:numPicBulletId="4">
     <w:pict>
-      <v:shape id="_x0000_i1206" type="#_x0000_t75" style="width:10.8pt;height:10.8pt" o:bullet="t">
+      <v:shape id="_x0000_i1078" type="#_x0000_t75" style="width:10.8pt;height:10.8pt" o:bullet="t">
         <v:imagedata r:id="rId5" o:title="BD21504_"/>
       </v:shape>
     </w:pict>
   </w:numPicBullet>
   <w:numPicBullet w:numPicBulletId="5">
     <w:pict>
-      <v:shape w14:anchorId="7FA011DF" id="_x0000_i1207" type="#_x0000_t75" style="width:11.4pt;height:8.4pt" o:bullet="t">
+      <v:shape w14:anchorId="7FA011DF" id="_x0000_i1079" type="#_x0000_t75" style="width:11.4pt;height:8.4pt" o:bullet="t">
         <v:imagedata r:id="rId6" o:title="BD21299_"/>
       </v:shape>
     </w:pict>
   </w:numPicBullet>
   <w:numPicBullet w:numPicBulletId="6">
     <w:pict>
-      <v:shape id="_x0000_i1208" type="#_x0000_t75" style="width:33.6pt;height:27pt" o:bullet="t">
+      <v:shape id="_x0000_i1080" type="#_x0000_t75" style="width:33.6pt;height:27pt" o:bullet="t">
         <v:imagedata r:id="rId7" o:title="Capture"/>
       </v:shape>
     </w:pict>
   </w:numPicBullet>
   <w:numPicBullet w:numPicBulletId="7">
     <w:pict>
-      <v:shape id="_x0000_i1209" type="#_x0000_t75" style="width:15pt;height:15pt" o:bullet="t">
+      <v:shape id="_x0000_i1081" type="#_x0000_t75" style="width:15pt;height:15pt" o:bullet="t">
         <v:imagedata r:id="rId8" o:title="Capture"/>
       </v:shape>
     </w:pict>
@@ -13698,7 +13658,7 @@
 </file>
 
 <file path=customXml/itemProps3.xml><?xml version="1.0" encoding="utf-8"?>
-<ds:datastoreItem xmlns:ds="http://schemas.openxmlformats.org/officeDocument/2006/customXml" ds:itemID="{90D0B835-748F-4C66-9939-3F9BAF7C2AFE}">
+<ds:datastoreItem xmlns:ds="http://schemas.openxmlformats.org/officeDocument/2006/customXml" ds:itemID="{1515E50F-6F1B-46F1-A341-7F4B860EAB8D}">
   <ds:schemaRefs>
     <ds:schemaRef ds:uri="http://schemas.openxmlformats.org/officeDocument/2006/bibliography"/>
   </ds:schemaRefs>

--- a/Prateek Rastogi-Current.docx
+++ b/Prateek Rastogi-Current.docx
@@ -1368,6 +1368,76 @@
         </w:rPr>
         <w:t xml:space="preserve"> </w:t>
       </w:r>
+      <w:r>
+        <w:rPr>
+          <w:rFonts w:eastAsia="MS Mincho" w:cs="Calibri"/>
+          <w:b w:val="0"/>
+          <w:bCs w:val="0"/>
+          <w:sz w:val="24"/>
+          <w:szCs w:val="24"/>
+        </w:rPr>
+        <w:t>rewrite</w:t>
+      </w:r>
+      <w:r>
+        <w:rPr>
+          <w:rFonts w:eastAsia="MS Mincho" w:cs="Calibri"/>
+          <w:b w:val="0"/>
+          <w:bCs w:val="0"/>
+          <w:sz w:val="24"/>
+          <w:szCs w:val="24"/>
+        </w:rPr>
+        <w:t xml:space="preserve"> </w:t>
+      </w:r>
+      <w:r>
+        <w:rPr>
+          <w:rFonts w:eastAsia="MS Mincho" w:cs="Calibri"/>
+          <w:b w:val="0"/>
+          <w:bCs w:val="0"/>
+          <w:sz w:val="24"/>
+          <w:szCs w:val="24"/>
+        </w:rPr>
+        <w:t xml:space="preserve">of </w:t>
+      </w:r>
+      <w:r>
+        <w:rPr>
+          <w:rFonts w:eastAsia="MS Mincho" w:cs="Calibri"/>
+          <w:b w:val="0"/>
+          <w:bCs w:val="0"/>
+          <w:sz w:val="24"/>
+          <w:szCs w:val="24"/>
+        </w:rPr>
+        <w:t>legacy frontend</w:t>
+      </w:r>
+      <w:r>
+        <w:rPr>
+          <w:rFonts w:eastAsia="MS Mincho" w:cs="Calibri"/>
+          <w:b w:val="0"/>
+          <w:bCs w:val="0"/>
+          <w:sz w:val="24"/>
+          <w:szCs w:val="24"/>
+        </w:rPr>
+        <w:t xml:space="preserve"> </w:t>
+      </w:r>
+      <w:r>
+        <w:rPr>
+          <w:rFonts w:eastAsia="MS Mincho" w:cs="Calibri"/>
+          <w:b w:val="0"/>
+          <w:bCs w:val="0"/>
+          <w:sz w:val="24"/>
+          <w:szCs w:val="24"/>
+        </w:rPr>
+        <w:t>to</w:t>
+      </w:r>
+      <w:r>
+        <w:rPr>
+          <w:rFonts w:eastAsia="MS Mincho" w:cs="Calibri"/>
+          <w:b w:val="0"/>
+          <w:bCs w:val="0"/>
+          <w:sz w:val="24"/>
+          <w:szCs w:val="24"/>
+        </w:rPr>
+        <w:t xml:space="preserve"> </w:t>
+      </w:r>
       <w:hyperlink r:id="rId12" w:history="1">
         <w:r>
           <w:rPr>
@@ -1394,7 +1464,161 @@
         </w:rPr>
         <w:t xml:space="preserve"> </w:t>
       </w:r>
-      <w:bookmarkStart w:id="0" w:name="_GoBack"/>
+      <w:r>
+        <w:rPr>
+          <w:rFonts w:eastAsia="MS Mincho" w:cs="Calibri"/>
+          <w:b w:val="0"/>
+          <w:bCs w:val="0"/>
+          <w:sz w:val="24"/>
+          <w:szCs w:val="24"/>
+        </w:rPr>
+        <w:t>for</w:t>
+      </w:r>
+      <w:r>
+        <w:rPr>
+          <w:rFonts w:eastAsia="MS Mincho" w:cs="Calibri"/>
+          <w:b w:val="0"/>
+          <w:bCs w:val="0"/>
+          <w:sz w:val="24"/>
+          <w:szCs w:val="24"/>
+        </w:rPr>
+        <w:t xml:space="preserve"> a</w:t>
+      </w:r>
+      <w:r>
+        <w:rPr>
+          <w:rFonts w:eastAsia="MS Mincho" w:cs="Calibri"/>
+          <w:b w:val="0"/>
+          <w:bCs w:val="0"/>
+          <w:sz w:val="24"/>
+          <w:szCs w:val="24"/>
+        </w:rPr>
+        <w:t xml:space="preserve"> </w:t>
+      </w:r>
+      <w:r>
+        <w:rPr>
+          <w:rFonts w:eastAsia="MS Mincho" w:cs="Calibri"/>
+          <w:b w:val="0"/>
+          <w:bCs w:val="0"/>
+          <w:sz w:val="24"/>
+          <w:szCs w:val="24"/>
+        </w:rPr>
+        <w:t>Sing</w:t>
+      </w:r>
+      <w:r>
+        <w:rPr>
+          <w:rFonts w:eastAsia="MS Mincho" w:cs="Calibri"/>
+          <w:b w:val="0"/>
+          <w:bCs w:val="0"/>
+          <w:sz w:val="24"/>
+          <w:szCs w:val="24"/>
+        </w:rPr>
+        <w:t>a</w:t>
+      </w:r>
+      <w:r>
+        <w:rPr>
+          <w:rFonts w:eastAsia="MS Mincho" w:cs="Calibri"/>
+          <w:b w:val="0"/>
+          <w:bCs w:val="0"/>
+          <w:sz w:val="24"/>
+          <w:szCs w:val="24"/>
+        </w:rPr>
+        <w:t xml:space="preserve">porean </w:t>
+      </w:r>
+      <w:r>
+        <w:rPr>
+          <w:rFonts w:eastAsia="MS Mincho" w:cs="Calibri"/>
+          <w:b w:val="0"/>
+          <w:bCs w:val="0"/>
+          <w:sz w:val="24"/>
+          <w:szCs w:val="24"/>
+        </w:rPr>
+        <w:t>Crypto</w:t>
+      </w:r>
+      <w:r>
+        <w:rPr>
+          <w:rFonts w:eastAsia="MS Mincho" w:cs="Calibri"/>
+          <w:b w:val="0"/>
+          <w:bCs w:val="0"/>
+          <w:sz w:val="24"/>
+          <w:szCs w:val="24"/>
+        </w:rPr>
+        <w:t xml:space="preserve"> AML </w:t>
+      </w:r>
+      <w:r>
+        <w:rPr>
+          <w:rFonts w:eastAsia="MS Mincho" w:cs="Calibri"/>
+          <w:b w:val="0"/>
+          <w:bCs w:val="0"/>
+          <w:sz w:val="24"/>
+          <w:szCs w:val="24"/>
+        </w:rPr>
+        <w:t>SaaS</w:t>
+      </w:r>
+      <w:r>
+        <w:rPr>
+          <w:rFonts w:eastAsia="MS Mincho" w:cs="Calibri"/>
+          <w:b w:val="0"/>
+          <w:bCs w:val="0"/>
+          <w:sz w:val="24"/>
+          <w:szCs w:val="24"/>
+        </w:rPr>
+        <w:t xml:space="preserve">, </w:t>
+      </w:r>
+      <w:bookmarkStart w:id="0" w:name="_Hlk21130203"/>
+      <w:r>
+        <w:rPr>
+          <w:rFonts w:eastAsia="MS Mincho" w:cs="Calibri"/>
+          <w:b w:val="0"/>
+          <w:bCs w:val="0"/>
+          <w:sz w:val="24"/>
+          <w:szCs w:val="24"/>
+        </w:rPr>
+        <w:t>refurbish</w:t>
+      </w:r>
+      <w:r>
+        <w:rPr>
+          <w:rFonts w:eastAsia="MS Mincho" w:cs="Calibri"/>
+          <w:b w:val="0"/>
+          <w:bCs w:val="0"/>
+          <w:sz w:val="24"/>
+          <w:szCs w:val="24"/>
+        </w:rPr>
+        <w:t xml:space="preserve"> </w:t>
+      </w:r>
+      <w:r>
+        <w:rPr>
+          <w:rFonts w:eastAsia="MS Mincho" w:cs="Calibri"/>
+          <w:b w:val="0"/>
+          <w:bCs w:val="0"/>
+          <w:sz w:val="24"/>
+          <w:szCs w:val="24"/>
+        </w:rPr>
+        <w:t xml:space="preserve">of </w:t>
+      </w:r>
+      <w:hyperlink r:id="rId13" w:history="1">
+        <w:r>
+          <w:rPr>
+            <w:rStyle w:val="Hyperlink"/>
+            <w:rFonts w:eastAsia="MS Mincho" w:cs="Calibri"/>
+            <w:b w:val="0"/>
+            <w:bCs w:val="0"/>
+            <w:sz w:val="24"/>
+            <w:szCs w:val="24"/>
+            <w:u w:val="none"/>
+          </w:rPr>
+          <w:t>React-Meteor</w:t>
+        </w:r>
+      </w:hyperlink>
+      <w:r>
+        <w:rPr>
+          <w:rFonts w:eastAsia="MS Mincho" w:cs="Calibri"/>
+          <w:b w:val="0"/>
+          <w:bCs w:val="0"/>
+          <w:sz w:val="24"/>
+          <w:szCs w:val="24"/>
+        </w:rPr>
+        <w:t xml:space="preserve"> </w:t>
+      </w:r>
       <w:bookmarkEnd w:id="0"/>
       <w:r>
         <w:rPr>
@@ -1404,7 +1628,7 @@
           <w:sz w:val="24"/>
           <w:szCs w:val="24"/>
         </w:rPr>
-        <w:t xml:space="preserve">legacy </w:t>
+        <w:t>a</w:t>
       </w:r>
       <w:r>
         <w:rPr>
@@ -1414,7 +1638,7 @@
           <w:sz w:val="24"/>
           <w:szCs w:val="24"/>
         </w:rPr>
-        <w:t>frontend</w:t>
+        <w:t>pps</w:t>
       </w:r>
       <w:r>
         <w:rPr>
@@ -1424,7 +1648,7 @@
           <w:sz w:val="24"/>
           <w:szCs w:val="24"/>
         </w:rPr>
-        <w:t xml:space="preserve"> rewrite</w:t>
+        <w:t xml:space="preserve"> </w:t>
       </w:r>
       <w:r>
         <w:rPr>
@@ -1434,6 +1658,26 @@
           <w:sz w:val="24"/>
           <w:szCs w:val="24"/>
         </w:rPr>
+        <w:t>for</w:t>
+      </w:r>
+      <w:r>
+        <w:rPr>
+          <w:rFonts w:eastAsia="MS Mincho" w:cs="Calibri"/>
+          <w:b w:val="0"/>
+          <w:bCs w:val="0"/>
+          <w:sz w:val="24"/>
+          <w:szCs w:val="24"/>
+        </w:rPr>
+        <w:t xml:space="preserve"> a</w:t>
+      </w:r>
+      <w:r>
+        <w:rPr>
+          <w:rFonts w:eastAsia="MS Mincho" w:cs="Calibri"/>
+          <w:b w:val="0"/>
+          <w:bCs w:val="0"/>
+          <w:sz w:val="24"/>
+          <w:szCs w:val="24"/>
+        </w:rPr>
         <w:t xml:space="preserve"> </w:t>
       </w:r>
       <w:r>
@@ -1444,6 +1688,134 @@
           <w:sz w:val="24"/>
           <w:szCs w:val="24"/>
         </w:rPr>
+        <w:t xml:space="preserve">Swiss </w:t>
+      </w:r>
+      <w:r>
+        <w:rPr>
+          <w:rFonts w:eastAsia="MS Mincho" w:cs="Calibri"/>
+          <w:b w:val="0"/>
+          <w:bCs w:val="0"/>
+          <w:sz w:val="24"/>
+          <w:szCs w:val="24"/>
+        </w:rPr>
+        <w:t>M</w:t>
+      </w:r>
+      <w:r>
+        <w:rPr>
+          <w:rFonts w:eastAsia="MS Mincho" w:cs="Calibri"/>
+          <w:b w:val="0"/>
+          <w:bCs w:val="0"/>
+          <w:sz w:val="24"/>
+          <w:szCs w:val="24"/>
+        </w:rPr>
+        <w:t xml:space="preserve">ortgage </w:t>
+      </w:r>
+      <w:r>
+        <w:rPr>
+          <w:rFonts w:eastAsia="MS Mincho" w:cs="Calibri"/>
+          <w:b w:val="0"/>
+          <w:bCs w:val="0"/>
+          <w:sz w:val="24"/>
+          <w:szCs w:val="24"/>
+        </w:rPr>
+        <w:t>F</w:t>
+      </w:r>
+      <w:r>
+        <w:rPr>
+          <w:rFonts w:eastAsia="MS Mincho" w:cs="Calibri"/>
+          <w:b w:val="0"/>
+          <w:bCs w:val="0"/>
+          <w:sz w:val="24"/>
+          <w:szCs w:val="24"/>
+        </w:rPr>
+        <w:t>inancing</w:t>
+      </w:r>
+      <w:r>
+        <w:rPr>
+          <w:rFonts w:eastAsia="MS Mincho" w:cs="Calibri"/>
+          <w:b w:val="0"/>
+          <w:bCs w:val="0"/>
+          <w:sz w:val="24"/>
+          <w:szCs w:val="24"/>
+        </w:rPr>
+        <w:t> Platform</w:t>
+      </w:r>
+      <w:r>
+        <w:rPr>
+          <w:rFonts w:eastAsia="MS Mincho" w:cs="Calibri"/>
+          <w:b w:val="0"/>
+          <w:bCs w:val="0"/>
+          <w:sz w:val="24"/>
+          <w:szCs w:val="24"/>
+        </w:rPr>
+        <w:t xml:space="preserve">, and </w:t>
+      </w:r>
+      <w:r>
+        <w:rPr>
+          <w:rFonts w:eastAsia="MS Mincho" w:cs="Calibri"/>
+          <w:sz w:val="24"/>
+          <w:szCs w:val="24"/>
+        </w:rPr>
+        <w:t>ongoing</w:t>
+      </w:r>
+      <w:r>
+        <w:rPr>
+          <w:rFonts w:eastAsia="MS Mincho" w:cs="Calibri"/>
+          <w:b w:val="0"/>
+          <w:bCs w:val="0"/>
+          <w:sz w:val="24"/>
+          <w:szCs w:val="24"/>
+        </w:rPr>
+        <w:t xml:space="preserve"> </w:t>
+      </w:r>
+      <w:r>
+        <w:rPr>
+          <w:rFonts w:eastAsia="MS Mincho" w:cs="Calibri"/>
+          <w:b w:val="0"/>
+          <w:bCs w:val="0"/>
+          <w:sz w:val="24"/>
+          <w:szCs w:val="24"/>
+        </w:rPr>
+        <w:t>tech tear</w:t>
+      </w:r>
+      <w:r>
+        <w:rPr>
+          <w:rFonts w:eastAsia="MS Mincho" w:cs="Calibri"/>
+          <w:b w:val="0"/>
+          <w:bCs w:val="0"/>
+          <w:sz w:val="24"/>
+          <w:szCs w:val="24"/>
+        </w:rPr>
+        <w:t xml:space="preserve"> </w:t>
+      </w:r>
+      <w:r>
+        <w:rPr>
+          <w:rFonts w:eastAsia="MS Mincho" w:cs="Calibri"/>
+          <w:b w:val="0"/>
+          <w:bCs w:val="0"/>
+          <w:sz w:val="24"/>
+          <w:szCs w:val="24"/>
+        </w:rPr>
+        <w:t>ups</w:t>
+      </w:r>
+      <w:r>
+        <w:rPr>
+          <w:rFonts w:eastAsia="MS Mincho" w:cs="Calibri"/>
+          <w:b w:val="0"/>
+          <w:bCs w:val="0"/>
+          <w:sz w:val="24"/>
+          <w:szCs w:val="24"/>
+        </w:rPr>
+        <w:t xml:space="preserve"> </w:t>
+      </w:r>
+      <w:r>
+        <w:rPr>
+          <w:rFonts w:eastAsia="MS Mincho" w:cs="Calibri"/>
+          <w:b w:val="0"/>
+          <w:bCs w:val="0"/>
+          <w:sz w:val="24"/>
+          <w:szCs w:val="24"/>
+        </w:rPr>
         <w:t>for</w:t>
       </w:r>
       <w:r>
@@ -1454,381 +1826,9 @@
           <w:sz w:val="24"/>
           <w:szCs w:val="24"/>
         </w:rPr>
-        <w:t xml:space="preserve"> a</w:t>
-      </w:r>
-      <w:r>
-        <w:rPr>
-          <w:rFonts w:eastAsia="MS Mincho" w:cs="Calibri"/>
-          <w:b w:val="0"/>
-          <w:bCs w:val="0"/>
-          <w:sz w:val="24"/>
-          <w:szCs w:val="24"/>
-        </w:rPr>
         <w:t xml:space="preserve"> </w:t>
       </w:r>
-      <w:r>
-        <w:rPr>
-          <w:rFonts w:eastAsia="MS Mincho" w:cs="Calibri"/>
-          <w:b w:val="0"/>
-          <w:bCs w:val="0"/>
-          <w:sz w:val="24"/>
-          <w:szCs w:val="24"/>
-        </w:rPr>
-        <w:t>Sing</w:t>
-      </w:r>
-      <w:r>
-        <w:rPr>
-          <w:rFonts w:eastAsia="MS Mincho" w:cs="Calibri"/>
-          <w:b w:val="0"/>
-          <w:bCs w:val="0"/>
-          <w:sz w:val="24"/>
-          <w:szCs w:val="24"/>
-        </w:rPr>
-        <w:t>a</w:t>
-      </w:r>
-      <w:r>
-        <w:rPr>
-          <w:rFonts w:eastAsia="MS Mincho" w:cs="Calibri"/>
-          <w:b w:val="0"/>
-          <w:bCs w:val="0"/>
-          <w:sz w:val="24"/>
-          <w:szCs w:val="24"/>
-        </w:rPr>
-        <w:t xml:space="preserve">porean </w:t>
-      </w:r>
-      <w:r>
-        <w:rPr>
-          <w:rFonts w:eastAsia="MS Mincho" w:cs="Calibri"/>
-          <w:b w:val="0"/>
-          <w:bCs w:val="0"/>
-          <w:sz w:val="24"/>
-          <w:szCs w:val="24"/>
-        </w:rPr>
-        <w:t>Crypto</w:t>
-      </w:r>
-      <w:r>
-        <w:rPr>
-          <w:rFonts w:eastAsia="MS Mincho" w:cs="Calibri"/>
-          <w:b w:val="0"/>
-          <w:bCs w:val="0"/>
-          <w:sz w:val="24"/>
-          <w:szCs w:val="24"/>
-        </w:rPr>
-        <w:t xml:space="preserve"> AML </w:t>
-      </w:r>
-      <w:r>
-        <w:rPr>
-          <w:rFonts w:eastAsia="MS Mincho" w:cs="Calibri"/>
-          <w:b w:val="0"/>
-          <w:bCs w:val="0"/>
-          <w:sz w:val="24"/>
-          <w:szCs w:val="24"/>
-        </w:rPr>
-        <w:t>SaaS</w:t>
-      </w:r>
-      <w:r>
-        <w:rPr>
-          <w:rFonts w:eastAsia="MS Mincho" w:cs="Calibri"/>
-          <w:b w:val="0"/>
-          <w:bCs w:val="0"/>
-          <w:sz w:val="24"/>
-          <w:szCs w:val="24"/>
-        </w:rPr>
-        <w:t xml:space="preserve">, </w:t>
-      </w:r>
-      <w:bookmarkStart w:id="1" w:name="_Hlk21130203"/>
-      <w:r>
-        <w:rPr>
-          <w:rFonts w:eastAsia="MS Mincho" w:cs="Calibri"/>
-          <w:b w:val="0"/>
-          <w:bCs w:val="0"/>
-          <w:sz w:val="24"/>
-          <w:szCs w:val="24"/>
-        </w:rPr>
-        <w:fldChar w:fldCharType="begin"/>
-      </w:r>
-      <w:r>
-        <w:rPr>
-          <w:rFonts w:eastAsia="MS Mincho" w:cs="Calibri"/>
-          <w:b w:val="0"/>
-          <w:bCs w:val="0"/>
-          <w:sz w:val="24"/>
-          <w:szCs w:val="24"/>
-        </w:rPr>
-        <w:instrText xml:space="preserve"> HYPERLINK "https://github.com/prateekrastogi/meteor-enterprise-toolkit.git" </w:instrText>
-      </w:r>
-      <w:r>
-        <w:rPr>
-          <w:rFonts w:eastAsia="MS Mincho" w:cs="Calibri"/>
-          <w:b w:val="0"/>
-          <w:bCs w:val="0"/>
-          <w:sz w:val="24"/>
-          <w:szCs w:val="24"/>
-        </w:rPr>
-        <w:fldChar w:fldCharType="separate"/>
-      </w:r>
-      <w:r>
-        <w:rPr>
-          <w:rStyle w:val="Hyperlink"/>
-          <w:rFonts w:eastAsia="MS Mincho" w:cs="Calibri"/>
-          <w:b w:val="0"/>
-          <w:bCs w:val="0"/>
-          <w:sz w:val="24"/>
-          <w:szCs w:val="24"/>
-          <w:u w:val="none"/>
-        </w:rPr>
-        <w:t>React-Meteor</w:t>
-      </w:r>
-      <w:r>
-        <w:rPr>
-          <w:rFonts w:eastAsia="MS Mincho" w:cs="Calibri"/>
-          <w:b w:val="0"/>
-          <w:bCs w:val="0"/>
-          <w:sz w:val="24"/>
-          <w:szCs w:val="24"/>
-        </w:rPr>
-        <w:fldChar w:fldCharType="end"/>
-      </w:r>
-      <w:r>
-        <w:rPr>
-          <w:rFonts w:eastAsia="MS Mincho" w:cs="Calibri"/>
-          <w:b w:val="0"/>
-          <w:bCs w:val="0"/>
-          <w:sz w:val="24"/>
-          <w:szCs w:val="24"/>
-        </w:rPr>
-        <w:t xml:space="preserve"> </w:t>
-      </w:r>
-      <w:bookmarkEnd w:id="1"/>
-      <w:r>
-        <w:rPr>
-          <w:rFonts w:eastAsia="MS Mincho" w:cs="Calibri"/>
-          <w:b w:val="0"/>
-          <w:bCs w:val="0"/>
-          <w:sz w:val="24"/>
-          <w:szCs w:val="24"/>
-        </w:rPr>
-        <w:t>a</w:t>
-      </w:r>
-      <w:r>
-        <w:rPr>
-          <w:rFonts w:eastAsia="MS Mincho" w:cs="Calibri"/>
-          <w:b w:val="0"/>
-          <w:bCs w:val="0"/>
-          <w:sz w:val="24"/>
-          <w:szCs w:val="24"/>
-        </w:rPr>
-        <w:t>pps</w:t>
-      </w:r>
-      <w:r>
-        <w:rPr>
-          <w:rFonts w:eastAsia="MS Mincho" w:cs="Calibri"/>
-          <w:b w:val="0"/>
-          <w:bCs w:val="0"/>
-          <w:sz w:val="24"/>
-          <w:szCs w:val="24"/>
-        </w:rPr>
-        <w:t xml:space="preserve"> </w:t>
-      </w:r>
-      <w:r>
-        <w:rPr>
-          <w:rFonts w:eastAsia="MS Mincho" w:cs="Calibri"/>
-          <w:b w:val="0"/>
-          <w:bCs w:val="0"/>
-          <w:sz w:val="24"/>
-          <w:szCs w:val="24"/>
-        </w:rPr>
-        <w:t>refurbish</w:t>
-      </w:r>
-      <w:r>
-        <w:rPr>
-          <w:rFonts w:eastAsia="MS Mincho" w:cs="Calibri"/>
-          <w:b w:val="0"/>
-          <w:bCs w:val="0"/>
-          <w:sz w:val="24"/>
-          <w:szCs w:val="24"/>
-        </w:rPr>
-        <w:t xml:space="preserve"> </w:t>
-      </w:r>
-      <w:r>
-        <w:rPr>
-          <w:rFonts w:eastAsia="MS Mincho" w:cs="Calibri"/>
-          <w:b w:val="0"/>
-          <w:bCs w:val="0"/>
-          <w:sz w:val="24"/>
-          <w:szCs w:val="24"/>
-        </w:rPr>
-        <w:t>for</w:t>
-      </w:r>
-      <w:r>
-        <w:rPr>
-          <w:rFonts w:eastAsia="MS Mincho" w:cs="Calibri"/>
-          <w:b w:val="0"/>
-          <w:bCs w:val="0"/>
-          <w:sz w:val="24"/>
-          <w:szCs w:val="24"/>
-        </w:rPr>
-        <w:t xml:space="preserve"> a</w:t>
-      </w:r>
-      <w:r>
-        <w:rPr>
-          <w:rFonts w:eastAsia="MS Mincho" w:cs="Calibri"/>
-          <w:b w:val="0"/>
-          <w:bCs w:val="0"/>
-          <w:sz w:val="24"/>
-          <w:szCs w:val="24"/>
-        </w:rPr>
-        <w:t xml:space="preserve"> </w:t>
-      </w:r>
-      <w:r>
-        <w:rPr>
-          <w:rFonts w:eastAsia="MS Mincho" w:cs="Calibri"/>
-          <w:b w:val="0"/>
-          <w:bCs w:val="0"/>
-          <w:sz w:val="24"/>
-          <w:szCs w:val="24"/>
-        </w:rPr>
-        <w:t xml:space="preserve">Swiss </w:t>
-      </w:r>
-      <w:r>
-        <w:rPr>
-          <w:rFonts w:eastAsia="MS Mincho" w:cs="Calibri"/>
-          <w:b w:val="0"/>
-          <w:bCs w:val="0"/>
-          <w:sz w:val="24"/>
-          <w:szCs w:val="24"/>
-        </w:rPr>
-        <w:t>M</w:t>
-      </w:r>
-      <w:r>
-        <w:rPr>
-          <w:rFonts w:eastAsia="MS Mincho" w:cs="Calibri"/>
-          <w:b w:val="0"/>
-          <w:bCs w:val="0"/>
-          <w:sz w:val="24"/>
-          <w:szCs w:val="24"/>
-        </w:rPr>
-        <w:t xml:space="preserve">ortgage </w:t>
-      </w:r>
-      <w:r>
-        <w:rPr>
-          <w:rFonts w:eastAsia="MS Mincho" w:cs="Calibri"/>
-          <w:b w:val="0"/>
-          <w:bCs w:val="0"/>
-          <w:sz w:val="24"/>
-          <w:szCs w:val="24"/>
-        </w:rPr>
-        <w:t>F</w:t>
-      </w:r>
-      <w:r>
-        <w:rPr>
-          <w:rFonts w:eastAsia="MS Mincho" w:cs="Calibri"/>
-          <w:b w:val="0"/>
-          <w:bCs w:val="0"/>
-          <w:sz w:val="24"/>
-          <w:szCs w:val="24"/>
-        </w:rPr>
-        <w:t>inancing</w:t>
-      </w:r>
-      <w:r>
-        <w:rPr>
-          <w:rFonts w:eastAsia="MS Mincho" w:cs="Calibri"/>
-          <w:b w:val="0"/>
-          <w:bCs w:val="0"/>
-          <w:sz w:val="24"/>
-          <w:szCs w:val="24"/>
-        </w:rPr>
-        <w:t> Platform</w:t>
-      </w:r>
-      <w:r>
-        <w:rPr>
-          <w:rFonts w:eastAsia="MS Mincho" w:cs="Calibri"/>
-          <w:b w:val="0"/>
-          <w:bCs w:val="0"/>
-          <w:sz w:val="24"/>
-          <w:szCs w:val="24"/>
-        </w:rPr>
-        <w:t xml:space="preserve">, and </w:t>
-      </w:r>
-      <w:r>
-        <w:rPr>
-          <w:rFonts w:eastAsia="MS Mincho" w:cs="Calibri"/>
-          <w:sz w:val="24"/>
-          <w:szCs w:val="24"/>
-        </w:rPr>
-        <w:t>ongoing</w:t>
-      </w:r>
-      <w:r>
-        <w:rPr>
-          <w:rFonts w:eastAsia="MS Mincho" w:cs="Calibri"/>
-          <w:b w:val="0"/>
-          <w:bCs w:val="0"/>
-          <w:sz w:val="24"/>
-          <w:szCs w:val="24"/>
-        </w:rPr>
-        <w:t xml:space="preserve"> </w:t>
-      </w:r>
-      <w:r>
-        <w:rPr>
-          <w:rFonts w:eastAsia="MS Mincho" w:cs="Calibri"/>
-          <w:b w:val="0"/>
-          <w:bCs w:val="0"/>
-          <w:sz w:val="24"/>
-          <w:szCs w:val="24"/>
-        </w:rPr>
-        <w:t>tech tear</w:t>
-      </w:r>
-      <w:r>
-        <w:rPr>
-          <w:rFonts w:eastAsia="MS Mincho" w:cs="Calibri"/>
-          <w:b w:val="0"/>
-          <w:bCs w:val="0"/>
-          <w:sz w:val="24"/>
-          <w:szCs w:val="24"/>
-        </w:rPr>
-        <w:t xml:space="preserve"> </w:t>
-      </w:r>
-      <w:r>
-        <w:rPr>
-          <w:rFonts w:eastAsia="MS Mincho" w:cs="Calibri"/>
-          <w:b w:val="0"/>
-          <w:bCs w:val="0"/>
-          <w:sz w:val="24"/>
-          <w:szCs w:val="24"/>
-        </w:rPr>
-        <w:t>ups</w:t>
-      </w:r>
-      <w:r>
-        <w:rPr>
-          <w:rFonts w:eastAsia="MS Mincho" w:cs="Calibri"/>
-          <w:b w:val="0"/>
-          <w:bCs w:val="0"/>
-          <w:sz w:val="24"/>
-          <w:szCs w:val="24"/>
-        </w:rPr>
-        <w:t xml:space="preserve"> </w:t>
-      </w:r>
-      <w:r>
-        <w:rPr>
-          <w:rFonts w:eastAsia="MS Mincho" w:cs="Calibri"/>
-          <w:b w:val="0"/>
-          <w:bCs w:val="0"/>
-          <w:sz w:val="24"/>
-          <w:szCs w:val="24"/>
-        </w:rPr>
-        <w:t>for</w:t>
-      </w:r>
-      <w:r>
-        <w:rPr>
-          <w:rFonts w:eastAsia="MS Mincho" w:cs="Calibri"/>
-          <w:b w:val="0"/>
-          <w:bCs w:val="0"/>
-          <w:sz w:val="24"/>
-          <w:szCs w:val="24"/>
-        </w:rPr>
-        <w:t xml:space="preserve"> </w:t>
-      </w:r>
-      <w:hyperlink r:id="rId13" w:history="1">
+      <w:hyperlink r:id="rId14" w:history="1">
         <w:proofErr w:type="spellStart"/>
         <w:r>
           <w:rPr>
@@ -1894,6 +1894,8 @@
         </w:rPr>
         <w:t>.</w:t>
       </w:r>
+      <w:bookmarkStart w:id="1" w:name="_GoBack"/>
+      <w:bookmarkEnd w:id="1"/>
     </w:p>
     <w:p>
       <w:pPr>
@@ -2022,7 +2024,7 @@
         </w:rPr>
         <w:t xml:space="preserve">Joined </w:t>
       </w:r>
-      <w:hyperlink r:id="rId14" w:history="1">
+      <w:hyperlink r:id="rId15" w:history="1">
         <w:r>
           <w:rPr>
             <w:rStyle w:val="Hyperlink"/>
@@ -2350,7 +2352,7 @@
         </w:rPr>
         <w:br/>
       </w:r>
-      <w:hyperlink r:id="rId15" w:history="1">
+      <w:hyperlink r:id="rId16" w:history="1">
         <w:r>
           <w:rPr>
             <w:rStyle w:val="Hyperlink"/>
@@ -2390,7 +2392,7 @@
         </w:rPr>
         <w:t xml:space="preserve">React), </w:t>
       </w:r>
-      <w:hyperlink r:id="rId16" w:history="1">
+      <w:hyperlink r:id="rId17" w:history="1">
         <w:proofErr w:type="spellStart"/>
         <w:r>
           <w:rPr>
@@ -2459,7 +2461,7 @@
         </w:rPr>
         <w:t xml:space="preserve">and </w:t>
       </w:r>
-      <w:hyperlink r:id="rId17" w:history="1">
+      <w:hyperlink r:id="rId18" w:history="1">
         <w:r>
           <w:rPr>
             <w:rStyle w:val="Hyperlink"/>
@@ -2499,7 +2501,7 @@
         </w:rPr>
         <w:t xml:space="preserve"> </w:t>
       </w:r>
-      <w:hyperlink r:id="rId18" w:anchor="overview" w:history="1">
+      <w:hyperlink r:id="rId19" w:anchor="overview" w:history="1">
         <w:r>
           <w:rPr>
             <w:rStyle w:val="Hyperlink"/>
@@ -2867,7 +2869,7 @@
         </w:rPr>
         <w:t xml:space="preserve">, for existing systems serving </w:t>
       </w:r>
-      <w:hyperlink r:id="rId19" w:anchor="overview" w:history="1">
+      <w:hyperlink r:id="rId20" w:anchor="overview" w:history="1">
         <w:r>
           <w:rPr>
             <w:rStyle w:val="Hyperlink"/>
@@ -3238,7 +3240,7 @@
         </w:rPr>
         <w:t xml:space="preserve"> </w:t>
       </w:r>
-      <w:hyperlink r:id="rId20" w:history="1">
+      <w:hyperlink r:id="rId21" w:history="1">
         <w:r>
           <w:rPr>
             <w:rStyle w:val="Hyperlink"/>
@@ -3280,7 +3282,7 @@
         </w:rPr>
         <w:t xml:space="preserve"> </w:t>
       </w:r>
-      <w:hyperlink r:id="rId21" w:history="1">
+      <w:hyperlink r:id="rId22" w:history="1">
         <w:r>
           <w:rPr>
             <w:rStyle w:val="Hyperlink"/>
@@ -3302,7 +3304,7 @@
         </w:rPr>
         <w:t xml:space="preserve">, </w:t>
       </w:r>
-      <w:hyperlink r:id="rId22" w:history="1">
+      <w:hyperlink r:id="rId23" w:history="1">
         <w:r>
           <w:rPr>
             <w:rStyle w:val="Hyperlink"/>
@@ -4069,7 +4071,7 @@
         </w:rPr>
         <w:t xml:space="preserve"> </w:t>
       </w:r>
-      <w:hyperlink r:id="rId23" w:history="1">
+      <w:hyperlink r:id="rId24" w:history="1">
         <w:r>
           <w:rPr>
             <w:rStyle w:val="Hyperlink"/>
@@ -4244,7 +4246,7 @@
         </w:rPr>
         <w:t xml:space="preserve"> </w:t>
       </w:r>
-      <w:hyperlink r:id="rId24" w:history="1">
+      <w:hyperlink r:id="rId25" w:history="1">
         <w:r>
           <w:rPr>
             <w:rStyle w:val="Hyperlink"/>
@@ -4624,7 +4626,7 @@
         </w:rPr>
         <w:t xml:space="preserve">R </w:t>
       </w:r>
-      <w:hyperlink r:id="rId25" w:history="1">
+      <w:hyperlink r:id="rId26" w:history="1">
         <w:r>
           <w:rPr>
             <w:rStyle w:val="Hyperlink"/>
@@ -4736,7 +4738,7 @@
         </w:rPr>
         <w:t xml:space="preserve"> </w:t>
       </w:r>
-      <w:hyperlink r:id="rId26" w:history="1">
+      <w:hyperlink r:id="rId27" w:history="1">
         <w:r>
           <w:rPr>
             <w:rStyle w:val="Hyperlink"/>
@@ -6770,7 +6772,7 @@
         </w:rPr>
         <w:t xml:space="preserve"> </w:t>
       </w:r>
-      <w:hyperlink r:id="rId27" w:history="1">
+      <w:hyperlink r:id="rId28" w:history="1">
         <w:r>
           <w:rPr>
             <w:rStyle w:val="Hyperlink"/>
@@ -6806,7 +6808,7 @@
         </w:rPr>
         <w:t xml:space="preserve"> </w:t>
       </w:r>
-      <w:hyperlink r:id="rId28" w:history="1">
+      <w:hyperlink r:id="rId29" w:history="1">
         <w:r>
           <w:rPr>
             <w:rStyle w:val="Hyperlink"/>
@@ -6960,7 +6962,7 @@
         </w:rPr>
         <w:t xml:space="preserve"> has been mentioned in </w:t>
       </w:r>
-      <w:hyperlink r:id="rId29" w:history="1">
+      <w:hyperlink r:id="rId30" w:history="1">
         <w:r>
           <w:rPr>
             <w:rStyle w:val="Hyperlink"/>
@@ -7042,7 +7044,7 @@
         </w:rPr>
         <w:t xml:space="preserve"> at </w:t>
       </w:r>
-      <w:hyperlink r:id="rId30" w:history="1">
+      <w:hyperlink r:id="rId31" w:history="1">
         <w:proofErr w:type="spellStart"/>
         <w:r>
           <w:rPr>
@@ -7088,7 +7090,7 @@
         </w:rPr>
         <w:t xml:space="preserve"> </w:t>
       </w:r>
-      <w:hyperlink r:id="rId31" w:history="1">
+      <w:hyperlink r:id="rId32" w:history="1">
         <w:proofErr w:type="spellStart"/>
         <w:r>
           <w:rPr>
@@ -7140,7 +7142,7 @@
         </w:rPr>
         <w:t xml:space="preserve">receives </w:t>
       </w:r>
-      <w:hyperlink r:id="rId32" w:history="1">
+      <w:hyperlink r:id="rId33" w:history="1">
         <w:r>
           <w:rPr>
             <w:rStyle w:val="Hyperlink"/>
@@ -7240,56 +7242,56 @@
         <v:path o:extrusionok="f" gradientshapeok="t" o:connecttype="rect"/>
         <o:lock v:ext="edit" aspectratio="t"/>
       </v:shapetype>
-      <v:shape id="_x0000_i1074" type="#_x0000_t75" style="width:11.4pt;height:11.4pt" o:bullet="t">
+      <v:shape id="_x0000_i1106" type="#_x0000_t75" style="width:11.4pt;height:11.4pt" o:bullet="t">
         <v:imagedata r:id="rId1" o:title="BD14578_"/>
       </v:shape>
     </w:pict>
   </w:numPicBullet>
   <w:numPicBullet w:numPicBulletId="1">
     <w:pict>
-      <v:shape id="_x0000_i1075" type="#_x0000_t75" style="width:11.4pt;height:11.4pt" o:bullet="t">
+      <v:shape id="_x0000_i1107" type="#_x0000_t75" style="width:11.4pt;height:11.4pt" o:bullet="t">
         <v:imagedata r:id="rId2" o:title="BD21375_"/>
       </v:shape>
     </w:pict>
   </w:numPicBullet>
   <w:numPicBullet w:numPicBulletId="2">
     <w:pict>
-      <v:shape id="_x0000_i1076" type="#_x0000_t75" style="width:10.8pt;height:10.8pt" o:bullet="t">
+      <v:shape id="_x0000_i1108" type="#_x0000_t75" style="width:10.8pt;height:10.8pt" o:bullet="t">
         <v:imagedata r:id="rId3" o:title="BD21297_"/>
       </v:shape>
     </w:pict>
   </w:numPicBullet>
   <w:numPicBullet w:numPicBulletId="3">
     <w:pict>
-      <v:shape id="_x0000_i1077" type="#_x0000_t75" style="width:11.4pt;height:11.4pt" o:bullet="t">
+      <v:shape id="_x0000_i1109" type="#_x0000_t75" style="width:11.4pt;height:11.4pt" o:bullet="t">
         <v:imagedata r:id="rId4" o:title="BD14753_"/>
       </v:shape>
     </w:pict>
   </w:numPicBullet>
   <w:numPicBullet w:numPicBulletId="4">
     <w:pict>
-      <v:shape id="_x0000_i1078" type="#_x0000_t75" style="width:10.8pt;height:10.8pt" o:bullet="t">
+      <v:shape id="_x0000_i1110" type="#_x0000_t75" style="width:10.8pt;height:10.8pt" o:bullet="t">
         <v:imagedata r:id="rId5" o:title="BD21504_"/>
       </v:shape>
     </w:pict>
   </w:numPicBullet>
   <w:numPicBullet w:numPicBulletId="5">
     <w:pict>
-      <v:shape w14:anchorId="7FA011DF" id="_x0000_i1079" type="#_x0000_t75" style="width:11.4pt;height:8.4pt" o:bullet="t">
+      <v:shape id="_x0000_i1111" type="#_x0000_t75" style="width:11.4pt;height:8.4pt" o:bullet="t">
         <v:imagedata r:id="rId6" o:title="BD21299_"/>
       </v:shape>
     </w:pict>
   </w:numPicBullet>
   <w:numPicBullet w:numPicBulletId="6">
     <w:pict>
-      <v:shape id="_x0000_i1080" type="#_x0000_t75" style="width:33.6pt;height:27pt" o:bullet="t">
+      <v:shape id="_x0000_i1112" type="#_x0000_t75" style="width:33.6pt;height:27pt" o:bullet="t">
         <v:imagedata r:id="rId7" o:title="Capture"/>
       </v:shape>
     </w:pict>
   </w:numPicBullet>
   <w:numPicBullet w:numPicBulletId="7">
     <w:pict>
-      <v:shape id="_x0000_i1081" type="#_x0000_t75" style="width:15pt;height:15pt" o:bullet="t">
+      <v:shape id="_x0000_i1113" type="#_x0000_t75" style="width:15pt;height:15pt" o:bullet="t">
         <v:imagedata r:id="rId8" o:title="Capture"/>
       </v:shape>
     </w:pict>
@@ -13615,6 +13617,15 @@
 </file>
 
 <file path=customXml/item1.xml><?xml version="1.0" encoding="utf-8"?>
+<?mso-contentType ?>
+<FormTemplates xmlns="http://schemas.microsoft.com/sharepoint/v3/contenttype/forms">
+  <Display>DocumentLibraryForm</Display>
+  <Edit>AssetEditForm</Edit>
+  <New>DocumentLibraryForm</New>
+</FormTemplates>
+</file>
+
+<file path=customXml/item2.xml><?xml version="1.0" encoding="utf-8"?>
 <MonsterProperties xmlns:xsi="http://www.w3.org/2001/XMLSchema-instance" xmlns:xsd="http://www.w3.org/2001/XMLSchema" xmlns="http://schemas.monster.com/Monster/Seeker/WordResumeTemplates">
   <AtlasTagging>
     <ResumeUploadSuccessTag>monmon_EZSubmitFinalUpload_1</ResumeUploadSuccessTag>
@@ -13627,20 +13638,19 @@
 </MonsterProperties>
 </file>
 
-<file path=customXml/item2.xml><?xml version="1.0" encoding="utf-8"?>
-<?mso-contentType ?>
-<FormTemplates xmlns="http://schemas.microsoft.com/sharepoint/v3/contenttype/forms">
-  <Display>DocumentLibraryForm</Display>
-  <Edit>AssetEditForm</Edit>
-  <New>DocumentLibraryForm</New>
-</FormTemplates>
-</file>
-
 <file path=customXml/item3.xml><?xml version="1.0" encoding="utf-8"?>
 <b:Sources xmlns:b="http://schemas.openxmlformats.org/officeDocument/2006/bibliography" xmlns="http://schemas.openxmlformats.org/officeDocument/2006/bibliography" SelectedStyle="\APA.XSL" StyleName="APA"/>
 </file>
 
 <file path=customXml/itemProps1.xml><?xml version="1.0" encoding="utf-8"?>
+<ds:datastoreItem xmlns:ds="http://schemas.openxmlformats.org/officeDocument/2006/customXml" ds:itemID="{5DEE6487-3BB8-4831-A84A-EA72C011E7B1}">
+  <ds:schemaRefs>
+    <ds:schemaRef ds:uri="http://schemas.microsoft.com/sharepoint/v3/contenttype/forms"/>
+  </ds:schemaRefs>
+</ds:datastoreItem>
+</file>
+
+<file path=customXml/itemProps2.xml><?xml version="1.0" encoding="utf-8"?>
 <ds:datastoreItem xmlns:ds="http://schemas.openxmlformats.org/officeDocument/2006/customXml" ds:itemID="{6413E27A-9F10-4D79-BB65-07392FAEAA39}">
   <ds:schemaRefs>
     <ds:schemaRef ds:uri="http://www.w3.org/2001/XMLSchema"/>
@@ -13649,16 +13659,8 @@
 </ds:datastoreItem>
 </file>
 
-<file path=customXml/itemProps2.xml><?xml version="1.0" encoding="utf-8"?>
-<ds:datastoreItem xmlns:ds="http://schemas.openxmlformats.org/officeDocument/2006/customXml" ds:itemID="{5DEE6487-3BB8-4831-A84A-EA72C011E7B1}">
-  <ds:schemaRefs>
-    <ds:schemaRef ds:uri="http://schemas.microsoft.com/sharepoint/v3/contenttype/forms"/>
-  </ds:schemaRefs>
-</ds:datastoreItem>
-</file>
-
 <file path=customXml/itemProps3.xml><?xml version="1.0" encoding="utf-8"?>
-<ds:datastoreItem xmlns:ds="http://schemas.openxmlformats.org/officeDocument/2006/customXml" ds:itemID="{1515E50F-6F1B-46F1-A341-7F4B860EAB8D}">
+<ds:datastoreItem xmlns:ds="http://schemas.openxmlformats.org/officeDocument/2006/customXml" ds:itemID="{3640BD63-43E2-45F4-BB99-71BEA261EBD5}">
   <ds:schemaRefs>
     <ds:schemaRef ds:uri="http://schemas.openxmlformats.org/officeDocument/2006/bibliography"/>
   </ds:schemaRefs>

--- a/Prateek Rastogi-Current.docx
+++ b/Prateek Rastogi-Current.docx
@@ -1376,7 +1376,7 @@
           <w:sz w:val="24"/>
           <w:szCs w:val="24"/>
         </w:rPr>
-        <w:t>rewrite</w:t>
+        <w:t xml:space="preserve">rewrite </w:t>
       </w:r>
       <w:r>
         <w:rPr>
@@ -1386,7 +1386,7 @@
           <w:sz w:val="24"/>
           <w:szCs w:val="24"/>
         </w:rPr>
-        <w:t xml:space="preserve"> </w:t>
+        <w:t xml:space="preserve">of </w:t>
       </w:r>
       <w:r>
         <w:rPr>
@@ -1396,27 +1396,7 @@
           <w:sz w:val="24"/>
           <w:szCs w:val="24"/>
         </w:rPr>
-        <w:t xml:space="preserve">of </w:t>
-      </w:r>
-      <w:r>
-        <w:rPr>
-          <w:rFonts w:eastAsia="MS Mincho" w:cs="Calibri"/>
-          <w:b w:val="0"/>
-          <w:bCs w:val="0"/>
-          <w:sz w:val="24"/>
-          <w:szCs w:val="24"/>
-        </w:rPr>
-        <w:t>legacy frontend</w:t>
-      </w:r>
-      <w:r>
-        <w:rPr>
-          <w:rFonts w:eastAsia="MS Mincho" w:cs="Calibri"/>
-          <w:b w:val="0"/>
-          <w:bCs w:val="0"/>
-          <w:sz w:val="24"/>
-          <w:szCs w:val="24"/>
-        </w:rPr>
-        <w:t xml:space="preserve"> </w:t>
+        <w:t xml:space="preserve">legacy frontend </w:t>
       </w:r>
       <w:r>
         <w:rPr>
@@ -1771,32 +1751,18 @@
       <w:r>
         <w:rPr>
           <w:rFonts w:eastAsia="MS Mincho" w:cs="Calibri"/>
-          <w:b w:val="0"/>
-          <w:bCs w:val="0"/>
-          <w:sz w:val="24"/>
-          <w:szCs w:val="24"/>
-        </w:rPr>
-        <w:t>tech tear</w:t>
+          <w:sz w:val="24"/>
+          <w:szCs w:val="24"/>
+        </w:rPr>
+        <w:t xml:space="preserve">tech </w:t>
       </w:r>
       <w:r>
         <w:rPr>
           <w:rFonts w:eastAsia="MS Mincho" w:cs="Calibri"/>
-          <w:b w:val="0"/>
-          <w:bCs w:val="0"/>
-          <w:sz w:val="24"/>
-          <w:szCs w:val="24"/>
-        </w:rPr>
-        <w:t xml:space="preserve"> </w:t>
-      </w:r>
-      <w:r>
-        <w:rPr>
-          <w:rFonts w:eastAsia="MS Mincho" w:cs="Calibri"/>
-          <w:b w:val="0"/>
-          <w:bCs w:val="0"/>
-          <w:sz w:val="24"/>
-          <w:szCs w:val="24"/>
-        </w:rPr>
-        <w:t>ups</w:t>
+          <w:sz w:val="24"/>
+          <w:szCs w:val="24"/>
+        </w:rPr>
+        <w:t>gigs</w:t>
       </w:r>
       <w:r>
         <w:rPr>
@@ -7242,56 +7208,56 @@
         <v:path o:extrusionok="f" gradientshapeok="t" o:connecttype="rect"/>
         <o:lock v:ext="edit" aspectratio="t"/>
       </v:shapetype>
-      <v:shape id="_x0000_i1106" type="#_x0000_t75" style="width:11.4pt;height:11.4pt" o:bullet="t">
+      <v:shape id="_x0000_i1066" type="#_x0000_t75" style="width:11.4pt;height:11.4pt" o:bullet="t">
         <v:imagedata r:id="rId1" o:title="BD14578_"/>
       </v:shape>
     </w:pict>
   </w:numPicBullet>
   <w:numPicBullet w:numPicBulletId="1">
     <w:pict>
-      <v:shape id="_x0000_i1107" type="#_x0000_t75" style="width:11.4pt;height:11.4pt" o:bullet="t">
+      <v:shape id="_x0000_i1067" type="#_x0000_t75" style="width:11.4pt;height:11.4pt" o:bullet="t">
         <v:imagedata r:id="rId2" o:title="BD21375_"/>
       </v:shape>
     </w:pict>
   </w:numPicBullet>
   <w:numPicBullet w:numPicBulletId="2">
     <w:pict>
-      <v:shape id="_x0000_i1108" type="#_x0000_t75" style="width:10.8pt;height:10.8pt" o:bullet="t">
+      <v:shape id="_x0000_i1068" type="#_x0000_t75" style="width:10.8pt;height:10.8pt" o:bullet="t">
         <v:imagedata r:id="rId3" o:title="BD21297_"/>
       </v:shape>
     </w:pict>
   </w:numPicBullet>
   <w:numPicBullet w:numPicBulletId="3">
     <w:pict>
-      <v:shape id="_x0000_i1109" type="#_x0000_t75" style="width:11.4pt;height:11.4pt" o:bullet="t">
+      <v:shape id="_x0000_i1069" type="#_x0000_t75" style="width:11.4pt;height:11.4pt" o:bullet="t">
         <v:imagedata r:id="rId4" o:title="BD14753_"/>
       </v:shape>
     </w:pict>
   </w:numPicBullet>
   <w:numPicBullet w:numPicBulletId="4">
     <w:pict>
-      <v:shape id="_x0000_i1110" type="#_x0000_t75" style="width:10.8pt;height:10.8pt" o:bullet="t">
+      <v:shape id="_x0000_i1070" type="#_x0000_t75" style="width:10.8pt;height:10.8pt" o:bullet="t">
         <v:imagedata r:id="rId5" o:title="BD21504_"/>
       </v:shape>
     </w:pict>
   </w:numPicBullet>
   <w:numPicBullet w:numPicBulletId="5">
     <w:pict>
-      <v:shape id="_x0000_i1111" type="#_x0000_t75" style="width:11.4pt;height:8.4pt" o:bullet="t">
+      <v:shape id="_x0000_i1071" type="#_x0000_t75" style="width:11.4pt;height:8.4pt" o:bullet="t">
         <v:imagedata r:id="rId6" o:title="BD21299_"/>
       </v:shape>
     </w:pict>
   </w:numPicBullet>
   <w:numPicBullet w:numPicBulletId="6">
     <w:pict>
-      <v:shape id="_x0000_i1112" type="#_x0000_t75" style="width:33.6pt;height:27pt" o:bullet="t">
+      <v:shape id="_x0000_i1072" type="#_x0000_t75" style="width:33.6pt;height:27pt" o:bullet="t">
         <v:imagedata r:id="rId7" o:title="Capture"/>
       </v:shape>
     </w:pict>
   </w:numPicBullet>
   <w:numPicBullet w:numPicBulletId="7">
     <w:pict>
-      <v:shape id="_x0000_i1113" type="#_x0000_t75" style="width:15pt;height:15pt" o:bullet="t">
+      <v:shape id="_x0000_i1073" type="#_x0000_t75" style="width:15pt;height:15pt" o:bullet="t">
         <v:imagedata r:id="rId8" o:title="Capture"/>
       </v:shape>
     </w:pict>
@@ -13617,15 +13583,6 @@
 </file>
 
 <file path=customXml/item1.xml><?xml version="1.0" encoding="utf-8"?>
-<?mso-contentType ?>
-<FormTemplates xmlns="http://schemas.microsoft.com/sharepoint/v3/contenttype/forms">
-  <Display>DocumentLibraryForm</Display>
-  <Edit>AssetEditForm</Edit>
-  <New>DocumentLibraryForm</New>
-</FormTemplates>
-</file>
-
-<file path=customXml/item2.xml><?xml version="1.0" encoding="utf-8"?>
 <MonsterProperties xmlns:xsi="http://www.w3.org/2001/XMLSchema-instance" xmlns:xsd="http://www.w3.org/2001/XMLSchema" xmlns="http://schemas.monster.com/Monster/Seeker/WordResumeTemplates">
   <AtlasTagging>
     <ResumeUploadSuccessTag>monmon_EZSubmitFinalUpload_1</ResumeUploadSuccessTag>
@@ -13638,19 +13595,20 @@
 </MonsterProperties>
 </file>
 
+<file path=customXml/item2.xml><?xml version="1.0" encoding="utf-8"?>
+<?mso-contentType ?>
+<FormTemplates xmlns="http://schemas.microsoft.com/sharepoint/v3/contenttype/forms">
+  <Display>DocumentLibraryForm</Display>
+  <Edit>AssetEditForm</Edit>
+  <New>DocumentLibraryForm</New>
+</FormTemplates>
+</file>
+
 <file path=customXml/item3.xml><?xml version="1.0" encoding="utf-8"?>
 <b:Sources xmlns:b="http://schemas.openxmlformats.org/officeDocument/2006/bibliography" xmlns="http://schemas.openxmlformats.org/officeDocument/2006/bibliography" SelectedStyle="\APA.XSL" StyleName="APA"/>
 </file>
 
 <file path=customXml/itemProps1.xml><?xml version="1.0" encoding="utf-8"?>
-<ds:datastoreItem xmlns:ds="http://schemas.openxmlformats.org/officeDocument/2006/customXml" ds:itemID="{5DEE6487-3BB8-4831-A84A-EA72C011E7B1}">
-  <ds:schemaRefs>
-    <ds:schemaRef ds:uri="http://schemas.microsoft.com/sharepoint/v3/contenttype/forms"/>
-  </ds:schemaRefs>
-</ds:datastoreItem>
-</file>
-
-<file path=customXml/itemProps2.xml><?xml version="1.0" encoding="utf-8"?>
 <ds:datastoreItem xmlns:ds="http://schemas.openxmlformats.org/officeDocument/2006/customXml" ds:itemID="{6413E27A-9F10-4D79-BB65-07392FAEAA39}">
   <ds:schemaRefs>
     <ds:schemaRef ds:uri="http://www.w3.org/2001/XMLSchema"/>
@@ -13659,8 +13617,16 @@
 </ds:datastoreItem>
 </file>
 
+<file path=customXml/itemProps2.xml><?xml version="1.0" encoding="utf-8"?>
+<ds:datastoreItem xmlns:ds="http://schemas.openxmlformats.org/officeDocument/2006/customXml" ds:itemID="{5DEE6487-3BB8-4831-A84A-EA72C011E7B1}">
+  <ds:schemaRefs>
+    <ds:schemaRef ds:uri="http://schemas.microsoft.com/sharepoint/v3/contenttype/forms"/>
+  </ds:schemaRefs>
+</ds:datastoreItem>
+</file>
+
 <file path=customXml/itemProps3.xml><?xml version="1.0" encoding="utf-8"?>
-<ds:datastoreItem xmlns:ds="http://schemas.openxmlformats.org/officeDocument/2006/customXml" ds:itemID="{3640BD63-43E2-45F4-BB99-71BEA261EBD5}">
+<ds:datastoreItem xmlns:ds="http://schemas.openxmlformats.org/officeDocument/2006/customXml" ds:itemID="{CF9495BF-C40A-483A-8254-C55684018154}">
   <ds:schemaRefs>
     <ds:schemaRef ds:uri="http://schemas.openxmlformats.org/officeDocument/2006/bibliography"/>
   </ds:schemaRefs>

--- a/Prateek Rastogi-Current.docx
+++ b/Prateek Rastogi-Current.docx
@@ -393,7 +393,16 @@
           <w:sz w:val="24"/>
           <w:szCs w:val="24"/>
         </w:rPr>
-        <w:t>Tower KM 3</w:t>
+        <w:t xml:space="preserve">Tower KM </w:t>
+      </w:r>
+      <w:proofErr w:type="gramStart"/>
+      <w:r>
+        <w:rPr>
+          <w:rFonts w:asciiTheme="majorHAnsi" w:eastAsia="MS Mincho" w:hAnsiTheme="majorHAnsi"/>
+          <w:sz w:val="24"/>
+          <w:szCs w:val="24"/>
+        </w:rPr>
+        <w:t>3</w:t>
       </w:r>
       <w:r>
         <w:rPr>
@@ -417,7 +426,16 @@
           <w:sz w:val="24"/>
           <w:szCs w:val="24"/>
         </w:rPr>
-        <w:t xml:space="preserve">    </w:t>
+        <w:t xml:space="preserve"> </w:t>
+      </w:r>
+      <w:proofErr w:type="gramEnd"/>
+      <w:r>
+        <w:rPr>
+          <w:rFonts w:asciiTheme="majorHAnsi" w:eastAsia="MS Mincho" w:hAnsiTheme="majorHAnsi"/>
+          <w:sz w:val="24"/>
+          <w:szCs w:val="24"/>
+        </w:rPr>
+        <w:t xml:space="preserve">   </w:t>
       </w:r>
       <w:r>
         <w:rPr>
@@ -683,6 +701,7 @@
         </w:rPr>
         <w:t xml:space="preserve">      </w:t>
       </w:r>
+      <w:proofErr w:type="gramStart"/>
       <w:r>
         <w:rPr>
           <w:rFonts w:asciiTheme="majorHAnsi" w:eastAsia="MS Mincho" w:hAnsiTheme="majorHAnsi"/>
@@ -699,6 +718,7 @@
         </w:rPr>
         <w:t xml:space="preserve">  </w:t>
       </w:r>
+      <w:proofErr w:type="gramEnd"/>
       <w:r>
         <w:rPr>
           <w:rFonts w:asciiTheme="majorHAnsi" w:eastAsia="MS Mincho" w:hAnsiTheme="majorHAnsi"/>
@@ -1777,104 +1797,113 @@
       <w:r>
         <w:rPr>
           <w:rFonts w:eastAsia="MS Mincho" w:cs="Calibri"/>
+          <w:sz w:val="24"/>
+          <w:szCs w:val="24"/>
+        </w:rPr>
+        <w:t>@</w:t>
+      </w:r>
+      <w:proofErr w:type="spellStart"/>
+      <w:r>
+        <w:fldChar w:fldCharType="begin"/>
+      </w:r>
+      <w:r>
+        <w:instrText xml:space="preserve"> HYPERLINK "https://ossum.tv/" </w:instrText>
+      </w:r>
+      <w:r>
+        <w:fldChar w:fldCharType="separate"/>
+      </w:r>
+      <w:r>
+        <w:rPr>
+          <w:rStyle w:val="Hyperlink"/>
+          <w:rFonts w:eastAsia="MS Mincho" w:cs="Calibri"/>
           <w:b w:val="0"/>
           <w:bCs w:val="0"/>
           <w:sz w:val="24"/>
           <w:szCs w:val="24"/>
-        </w:rPr>
-        <w:t>for</w:t>
-      </w:r>
-      <w:r>
-        <w:rPr>
+          <w:u w:val="none"/>
+        </w:rPr>
+        <w:t>Ossum</w:t>
+      </w:r>
+      <w:proofErr w:type="spellEnd"/>
+      <w:r>
+        <w:rPr>
+          <w:rStyle w:val="Hyperlink"/>
           <w:rFonts w:eastAsia="MS Mincho" w:cs="Calibri"/>
           <w:b w:val="0"/>
           <w:bCs w:val="0"/>
           <w:sz w:val="24"/>
           <w:szCs w:val="24"/>
+          <w:u w:val="none"/>
+        </w:rPr>
+        <w:fldChar w:fldCharType="end"/>
+      </w:r>
+      <w:r>
+        <w:rPr>
+          <w:rFonts w:eastAsia="MS Mincho" w:cs="Calibri"/>
+          <w:b w:val="0"/>
+          <w:bCs w:val="0"/>
+          <w:sz w:val="24"/>
+          <w:szCs w:val="24"/>
         </w:rPr>
         <w:t xml:space="preserve"> </w:t>
       </w:r>
-      <w:hyperlink r:id="rId14" w:history="1">
-        <w:proofErr w:type="spellStart"/>
-        <w:r>
-          <w:rPr>
-            <w:rStyle w:val="Hyperlink"/>
-            <w:rFonts w:eastAsia="MS Mincho" w:cs="Calibri"/>
-            <w:b w:val="0"/>
-            <w:bCs w:val="0"/>
-            <w:sz w:val="24"/>
-            <w:szCs w:val="24"/>
-            <w:u w:val="none"/>
-          </w:rPr>
-          <w:t>Ossum</w:t>
-        </w:r>
-        <w:proofErr w:type="spellEnd"/>
-      </w:hyperlink>
       <w:r>
         <w:rPr>
           <w:rFonts w:eastAsia="MS Mincho" w:cs="Calibri"/>
+          <w:sz w:val="24"/>
+          <w:szCs w:val="24"/>
+        </w:rPr>
+        <w:t>N</w:t>
+      </w:r>
+      <w:r>
+        <w:rPr>
+          <w:rFonts w:eastAsia="MS Mincho" w:cs="Calibri"/>
+          <w:sz w:val="24"/>
+          <w:szCs w:val="24"/>
+        </w:rPr>
+        <w:t xml:space="preserve">ew </w:t>
+      </w:r>
+      <w:r>
+        <w:rPr>
+          <w:rFonts w:eastAsia="MS Mincho" w:cs="Calibri"/>
+          <w:sz w:val="24"/>
+          <w:szCs w:val="24"/>
+        </w:rPr>
+        <w:t>Y</w:t>
+      </w:r>
+      <w:r>
+        <w:rPr>
+          <w:rFonts w:eastAsia="MS Mincho" w:cs="Calibri"/>
+          <w:sz w:val="24"/>
+          <w:szCs w:val="24"/>
+        </w:rPr>
+        <w:t>ork</w:t>
+      </w:r>
+      <w:r>
+        <w:rPr>
+          <w:rFonts w:eastAsia="MS Mincho" w:cs="Calibri"/>
           <w:b w:val="0"/>
           <w:bCs w:val="0"/>
           <w:sz w:val="24"/>
           <w:szCs w:val="24"/>
         </w:rPr>
-        <w:t xml:space="preserve"> at N</w:t>
-      </w:r>
-      <w:r>
-        <w:rPr>
-          <w:rFonts w:eastAsia="MS Mincho" w:cs="Calibri"/>
+        <w:t>.</w:t>
+      </w:r>
+    </w:p>
+    <w:p>
+      <w:pPr>
+        <w:pStyle w:val="JobTitlebold"/>
+        <w:ind w:left="1080"/>
+        <w:rPr>
+          <w:rFonts w:asciiTheme="majorHAnsi" w:eastAsia="MS Mincho" w:hAnsiTheme="majorHAnsi"/>
           <w:b w:val="0"/>
           <w:bCs w:val="0"/>
           <w:sz w:val="24"/>
           <w:szCs w:val="24"/>
         </w:rPr>
-        <w:t xml:space="preserve">ew </w:t>
-      </w:r>
-      <w:r>
-        <w:rPr>
-          <w:rFonts w:eastAsia="MS Mincho" w:cs="Calibri"/>
-          <w:b w:val="0"/>
-          <w:bCs w:val="0"/>
-          <w:sz w:val="24"/>
-          <w:szCs w:val="24"/>
-        </w:rPr>
-        <w:t>Y</w:t>
-      </w:r>
-      <w:r>
-        <w:rPr>
-          <w:rFonts w:eastAsia="MS Mincho" w:cs="Calibri"/>
-          <w:b w:val="0"/>
-          <w:bCs w:val="0"/>
-          <w:sz w:val="24"/>
-          <w:szCs w:val="24"/>
-        </w:rPr>
-        <w:t>ork</w:t>
-      </w:r>
-      <w:r>
-        <w:rPr>
-          <w:rFonts w:eastAsia="MS Mincho" w:cs="Calibri"/>
-          <w:b w:val="0"/>
-          <w:bCs w:val="0"/>
-          <w:sz w:val="24"/>
-          <w:szCs w:val="24"/>
-        </w:rPr>
-        <w:t>.</w:t>
-      </w:r>
+      </w:pPr>
       <w:bookmarkStart w:id="1" w:name="_GoBack"/>
       <w:bookmarkEnd w:id="1"/>
-    </w:p>
-    <w:p>
-      <w:pPr>
-        <w:pStyle w:val="JobTitlebold"/>
-        <w:ind w:left="1080"/>
-        <w:rPr>
-          <w:rFonts w:asciiTheme="majorHAnsi" w:eastAsia="MS Mincho" w:hAnsiTheme="majorHAnsi"/>
-          <w:b w:val="0"/>
-          <w:bCs w:val="0"/>
-          <w:sz w:val="24"/>
-          <w:szCs w:val="24"/>
-        </w:rPr>
-      </w:pPr>
     </w:p>
     <w:p>
       <w:pPr>
@@ -1990,7 +2019,7 @@
         </w:rPr>
         <w:t xml:space="preserve">Joined </w:t>
       </w:r>
-      <w:hyperlink r:id="rId15" w:history="1">
+      <w:hyperlink r:id="rId14" w:history="1">
         <w:r>
           <w:rPr>
             <w:rStyle w:val="Hyperlink"/>
@@ -2318,7 +2347,7 @@
         </w:rPr>
         <w:br/>
       </w:r>
-      <w:hyperlink r:id="rId16" w:history="1">
+      <w:hyperlink r:id="rId15" w:history="1">
         <w:r>
           <w:rPr>
             <w:rStyle w:val="Hyperlink"/>
@@ -2358,7 +2387,7 @@
         </w:rPr>
         <w:t xml:space="preserve">React), </w:t>
       </w:r>
-      <w:hyperlink r:id="rId17" w:history="1">
+      <w:hyperlink r:id="rId16" w:history="1">
         <w:proofErr w:type="spellStart"/>
         <w:r>
           <w:rPr>
@@ -2427,7 +2456,7 @@
         </w:rPr>
         <w:t xml:space="preserve">and </w:t>
       </w:r>
-      <w:hyperlink r:id="rId18" w:history="1">
+      <w:hyperlink r:id="rId17" w:history="1">
         <w:r>
           <w:rPr>
             <w:rStyle w:val="Hyperlink"/>
@@ -2467,7 +2496,7 @@
         </w:rPr>
         <w:t xml:space="preserve"> </w:t>
       </w:r>
-      <w:hyperlink r:id="rId19" w:anchor="overview" w:history="1">
+      <w:hyperlink r:id="rId18" w:anchor="overview" w:history="1">
         <w:r>
           <w:rPr>
             <w:rStyle w:val="Hyperlink"/>
@@ -2835,7 +2864,7 @@
         </w:rPr>
         <w:t xml:space="preserve">, for existing systems serving </w:t>
       </w:r>
-      <w:hyperlink r:id="rId20" w:anchor="overview" w:history="1">
+      <w:hyperlink r:id="rId19" w:anchor="overview" w:history="1">
         <w:r>
           <w:rPr>
             <w:rStyle w:val="Hyperlink"/>
@@ -3206,7 +3235,7 @@
         </w:rPr>
         <w:t xml:space="preserve"> </w:t>
       </w:r>
-      <w:hyperlink r:id="rId21" w:history="1">
+      <w:hyperlink r:id="rId20" w:history="1">
         <w:r>
           <w:rPr>
             <w:rStyle w:val="Hyperlink"/>
@@ -3248,7 +3277,7 @@
         </w:rPr>
         <w:t xml:space="preserve"> </w:t>
       </w:r>
-      <w:hyperlink r:id="rId22" w:history="1">
+      <w:hyperlink r:id="rId21" w:history="1">
         <w:r>
           <w:rPr>
             <w:rStyle w:val="Hyperlink"/>
@@ -3270,7 +3299,7 @@
         </w:rPr>
         <w:t xml:space="preserve">, </w:t>
       </w:r>
-      <w:hyperlink r:id="rId23" w:history="1">
+      <w:hyperlink r:id="rId22" w:history="1">
         <w:r>
           <w:rPr>
             <w:rStyle w:val="Hyperlink"/>
@@ -4037,7 +4066,7 @@
         </w:rPr>
         <w:t xml:space="preserve"> </w:t>
       </w:r>
-      <w:hyperlink r:id="rId24" w:history="1">
+      <w:hyperlink r:id="rId23" w:history="1">
         <w:r>
           <w:rPr>
             <w:rStyle w:val="Hyperlink"/>
@@ -4212,7 +4241,7 @@
         </w:rPr>
         <w:t xml:space="preserve"> </w:t>
       </w:r>
-      <w:hyperlink r:id="rId25" w:history="1">
+      <w:hyperlink r:id="rId24" w:history="1">
         <w:r>
           <w:rPr>
             <w:rStyle w:val="Hyperlink"/>
@@ -4592,7 +4621,7 @@
         </w:rPr>
         <w:t xml:space="preserve">R </w:t>
       </w:r>
-      <w:hyperlink r:id="rId26" w:history="1">
+      <w:hyperlink r:id="rId25" w:history="1">
         <w:r>
           <w:rPr>
             <w:rStyle w:val="Hyperlink"/>
@@ -4704,7 +4733,7 @@
         </w:rPr>
         <w:t xml:space="preserve"> </w:t>
       </w:r>
-      <w:hyperlink r:id="rId27" w:history="1">
+      <w:hyperlink r:id="rId26" w:history="1">
         <w:r>
           <w:rPr>
             <w:rStyle w:val="Hyperlink"/>
@@ -6617,7 +6646,17 @@
           <w:sz w:val="24"/>
           <w:szCs w:val="24"/>
         </w:rPr>
-        <w:t xml:space="preserve"> Visual Studio, and Code</w:t>
+        <w:t xml:space="preserve"> Visual Studio, and </w:t>
+      </w:r>
+      <w:proofErr w:type="gramStart"/>
+      <w:r>
+        <w:rPr>
+          <w:rFonts w:eastAsia="MS Mincho"/>
+          <w:b w:val="0"/>
+          <w:sz w:val="24"/>
+          <w:szCs w:val="24"/>
+        </w:rPr>
+        <w:t>Code</w:t>
       </w:r>
       <w:r>
         <w:rPr>
@@ -6628,6 +6667,7 @@
         </w:rPr>
         <w:t>::</w:t>
       </w:r>
+      <w:proofErr w:type="gramEnd"/>
       <w:r>
         <w:rPr>
           <w:rFonts w:eastAsia="MS Mincho"/>
@@ -6738,7 +6778,7 @@
         </w:rPr>
         <w:t xml:space="preserve"> </w:t>
       </w:r>
-      <w:hyperlink r:id="rId28" w:history="1">
+      <w:hyperlink r:id="rId27" w:history="1">
         <w:r>
           <w:rPr>
             <w:rStyle w:val="Hyperlink"/>
@@ -6774,7 +6814,7 @@
         </w:rPr>
         <w:t xml:space="preserve"> </w:t>
       </w:r>
-      <w:hyperlink r:id="rId29" w:history="1">
+      <w:hyperlink r:id="rId28" w:history="1">
         <w:r>
           <w:rPr>
             <w:rStyle w:val="Hyperlink"/>
@@ -6928,7 +6968,7 @@
         </w:rPr>
         <w:t xml:space="preserve"> has been mentioned in </w:t>
       </w:r>
-      <w:hyperlink r:id="rId30" w:history="1">
+      <w:hyperlink r:id="rId29" w:history="1">
         <w:r>
           <w:rPr>
             <w:rStyle w:val="Hyperlink"/>
@@ -7010,7 +7050,7 @@
         </w:rPr>
         <w:t xml:space="preserve"> at </w:t>
       </w:r>
-      <w:hyperlink r:id="rId31" w:history="1">
+      <w:hyperlink r:id="rId30" w:history="1">
         <w:proofErr w:type="spellStart"/>
         <w:r>
           <w:rPr>
@@ -7056,7 +7096,7 @@
         </w:rPr>
         <w:t xml:space="preserve"> </w:t>
       </w:r>
-      <w:hyperlink r:id="rId32" w:history="1">
+      <w:hyperlink r:id="rId31" w:history="1">
         <w:proofErr w:type="spellStart"/>
         <w:r>
           <w:rPr>
@@ -7108,7 +7148,7 @@
         </w:rPr>
         <w:t xml:space="preserve">receives </w:t>
       </w:r>
-      <w:hyperlink r:id="rId33" w:history="1">
+      <w:hyperlink r:id="rId32" w:history="1">
         <w:r>
           <w:rPr>
             <w:rStyle w:val="Hyperlink"/>
@@ -7208,56 +7248,56 @@
         <v:path o:extrusionok="f" gradientshapeok="t" o:connecttype="rect"/>
         <o:lock v:ext="edit" aspectratio="t"/>
       </v:shapetype>
-      <v:shape id="_x0000_i1066" type="#_x0000_t75" style="width:11.4pt;height:11.4pt" o:bullet="t">
+      <v:shape id="_x0000_i1074" type="#_x0000_t75" style="width:11.4pt;height:11.4pt" o:bullet="t">
         <v:imagedata r:id="rId1" o:title="BD14578_"/>
       </v:shape>
     </w:pict>
   </w:numPicBullet>
   <w:numPicBullet w:numPicBulletId="1">
     <w:pict>
-      <v:shape id="_x0000_i1067" type="#_x0000_t75" style="width:11.4pt;height:11.4pt" o:bullet="t">
+      <v:shape id="_x0000_i1075" type="#_x0000_t75" style="width:11.4pt;height:11.4pt" o:bullet="t">
         <v:imagedata r:id="rId2" o:title="BD21375_"/>
       </v:shape>
     </w:pict>
   </w:numPicBullet>
   <w:numPicBullet w:numPicBulletId="2">
     <w:pict>
-      <v:shape id="_x0000_i1068" type="#_x0000_t75" style="width:10.8pt;height:10.8pt" o:bullet="t">
+      <v:shape id="_x0000_i1076" type="#_x0000_t75" style="width:10.8pt;height:10.8pt" o:bullet="t">
         <v:imagedata r:id="rId3" o:title="BD21297_"/>
       </v:shape>
     </w:pict>
   </w:numPicBullet>
   <w:numPicBullet w:numPicBulletId="3">
     <w:pict>
-      <v:shape id="_x0000_i1069" type="#_x0000_t75" style="width:11.4pt;height:11.4pt" o:bullet="t">
+      <v:shape id="_x0000_i1077" type="#_x0000_t75" style="width:11.4pt;height:11.4pt" o:bullet="t">
         <v:imagedata r:id="rId4" o:title="BD14753_"/>
       </v:shape>
     </w:pict>
   </w:numPicBullet>
   <w:numPicBullet w:numPicBulletId="4">
     <w:pict>
-      <v:shape id="_x0000_i1070" type="#_x0000_t75" style="width:10.8pt;height:10.8pt" o:bullet="t">
+      <v:shape id="_x0000_i1078" type="#_x0000_t75" style="width:10.8pt;height:10.8pt" o:bullet="t">
         <v:imagedata r:id="rId5" o:title="BD21504_"/>
       </v:shape>
     </w:pict>
   </w:numPicBullet>
   <w:numPicBullet w:numPicBulletId="5">
     <w:pict>
-      <v:shape id="_x0000_i1071" type="#_x0000_t75" style="width:11.4pt;height:8.4pt" o:bullet="t">
+      <v:shape id="_x0000_i1079" type="#_x0000_t75" style="width:11.4pt;height:8.4pt" o:bullet="t">
         <v:imagedata r:id="rId6" o:title="BD21299_"/>
       </v:shape>
     </w:pict>
   </w:numPicBullet>
   <w:numPicBullet w:numPicBulletId="6">
     <w:pict>
-      <v:shape id="_x0000_i1072" type="#_x0000_t75" style="width:33.6pt;height:27pt" o:bullet="t">
+      <v:shape id="_x0000_i1080" type="#_x0000_t75" style="width:33.6pt;height:27pt" o:bullet="t">
         <v:imagedata r:id="rId7" o:title="Capture"/>
       </v:shape>
     </w:pict>
   </w:numPicBullet>
   <w:numPicBullet w:numPicBulletId="7">
     <w:pict>
-      <v:shape id="_x0000_i1073" type="#_x0000_t75" style="width:15pt;height:15pt" o:bullet="t">
+      <v:shape id="_x0000_i1081" type="#_x0000_t75" style="width:15pt;height:15pt" o:bullet="t">
         <v:imagedata r:id="rId8" o:title="Capture"/>
       </v:shape>
     </w:pict>
@@ -13583,6 +13623,15 @@
 </file>
 
 <file path=customXml/item1.xml><?xml version="1.0" encoding="utf-8"?>
+<?mso-contentType ?>
+<FormTemplates xmlns="http://schemas.microsoft.com/sharepoint/v3/contenttype/forms">
+  <Display>DocumentLibraryForm</Display>
+  <Edit>AssetEditForm</Edit>
+  <New>DocumentLibraryForm</New>
+</FormTemplates>
+</file>
+
+<file path=customXml/item2.xml><?xml version="1.0" encoding="utf-8"?>
 <MonsterProperties xmlns:xsi="http://www.w3.org/2001/XMLSchema-instance" xmlns:xsd="http://www.w3.org/2001/XMLSchema" xmlns="http://schemas.monster.com/Monster/Seeker/WordResumeTemplates">
   <AtlasTagging>
     <ResumeUploadSuccessTag>monmon_EZSubmitFinalUpload_1</ResumeUploadSuccessTag>
@@ -13595,20 +13644,19 @@
 </MonsterProperties>
 </file>
 
-<file path=customXml/item2.xml><?xml version="1.0" encoding="utf-8"?>
-<?mso-contentType ?>
-<FormTemplates xmlns="http://schemas.microsoft.com/sharepoint/v3/contenttype/forms">
-  <Display>DocumentLibraryForm</Display>
-  <Edit>AssetEditForm</Edit>
-  <New>DocumentLibraryForm</New>
-</FormTemplates>
-</file>
-
 <file path=customXml/item3.xml><?xml version="1.0" encoding="utf-8"?>
 <b:Sources xmlns:b="http://schemas.openxmlformats.org/officeDocument/2006/bibliography" xmlns="http://schemas.openxmlformats.org/officeDocument/2006/bibliography" SelectedStyle="\APA.XSL" StyleName="APA"/>
 </file>
 
 <file path=customXml/itemProps1.xml><?xml version="1.0" encoding="utf-8"?>
+<ds:datastoreItem xmlns:ds="http://schemas.openxmlformats.org/officeDocument/2006/customXml" ds:itemID="{5DEE6487-3BB8-4831-A84A-EA72C011E7B1}">
+  <ds:schemaRefs>
+    <ds:schemaRef ds:uri="http://schemas.microsoft.com/sharepoint/v3/contenttype/forms"/>
+  </ds:schemaRefs>
+</ds:datastoreItem>
+</file>
+
+<file path=customXml/itemProps2.xml><?xml version="1.0" encoding="utf-8"?>
 <ds:datastoreItem xmlns:ds="http://schemas.openxmlformats.org/officeDocument/2006/customXml" ds:itemID="{6413E27A-9F10-4D79-BB65-07392FAEAA39}">
   <ds:schemaRefs>
     <ds:schemaRef ds:uri="http://www.w3.org/2001/XMLSchema"/>
@@ -13617,16 +13665,8 @@
 </ds:datastoreItem>
 </file>
 
-<file path=customXml/itemProps2.xml><?xml version="1.0" encoding="utf-8"?>
-<ds:datastoreItem xmlns:ds="http://schemas.openxmlformats.org/officeDocument/2006/customXml" ds:itemID="{5DEE6487-3BB8-4831-A84A-EA72C011E7B1}">
-  <ds:schemaRefs>
-    <ds:schemaRef ds:uri="http://schemas.microsoft.com/sharepoint/v3/contenttype/forms"/>
-  </ds:schemaRefs>
-</ds:datastoreItem>
-</file>
-
 <file path=customXml/itemProps3.xml><?xml version="1.0" encoding="utf-8"?>
-<ds:datastoreItem xmlns:ds="http://schemas.openxmlformats.org/officeDocument/2006/customXml" ds:itemID="{CF9495BF-C40A-483A-8254-C55684018154}">
+<ds:datastoreItem xmlns:ds="http://schemas.openxmlformats.org/officeDocument/2006/customXml" ds:itemID="{F439607E-9339-4230-94B9-2AE77A9834A3}">
   <ds:schemaRefs>
     <ds:schemaRef ds:uri="http://schemas.openxmlformats.org/officeDocument/2006/bibliography"/>
   </ds:schemaRefs>

--- a/Prateek Rastogi-Current.docx
+++ b/Prateek Rastogi-Current.docx
@@ -1416,7 +1416,19 @@
           <w:sz w:val="24"/>
           <w:szCs w:val="24"/>
         </w:rPr>
-        <w:t xml:space="preserve">legacy frontend </w:t>
+        <w:t>legacy fr</w:t>
+      </w:r>
+      <w:bookmarkStart w:id="0" w:name="_GoBack"/>
+      <w:bookmarkEnd w:id="0"/>
+      <w:r>
+        <w:rPr>
+          <w:rFonts w:eastAsia="MS Mincho" w:cs="Calibri"/>
+          <w:b w:val="0"/>
+          <w:bCs w:val="0"/>
+          <w:sz w:val="24"/>
+          <w:szCs w:val="24"/>
+        </w:rPr>
+        <w:t xml:space="preserve">ontend </w:t>
       </w:r>
       <w:r>
         <w:rPr>
@@ -1564,7 +1576,7 @@
         </w:rPr>
         <w:t xml:space="preserve">, </w:t>
       </w:r>
-      <w:bookmarkStart w:id="0" w:name="_Hlk21130203"/>
+      <w:bookmarkStart w:id="1" w:name="_Hlk21130203"/>
       <w:r>
         <w:rPr>
           <w:rFonts w:eastAsia="MS Mincho" w:cs="Calibri"/>
@@ -1619,7 +1631,7 @@
         </w:rPr>
         <w:t xml:space="preserve"> </w:t>
       </w:r>
-      <w:bookmarkEnd w:id="0"/>
+      <w:bookmarkEnd w:id="1"/>
       <w:r>
         <w:rPr>
           <w:rFonts w:eastAsia="MS Mincho" w:cs="Calibri"/>
@@ -1774,15 +1786,7 @@
           <w:sz w:val="24"/>
           <w:szCs w:val="24"/>
         </w:rPr>
-        <w:t xml:space="preserve">tech </w:t>
-      </w:r>
-      <w:r>
-        <w:rPr>
-          <w:rFonts w:eastAsia="MS Mincho" w:cs="Calibri"/>
-          <w:sz w:val="24"/>
-          <w:szCs w:val="24"/>
-        </w:rPr>
-        <w:t>gigs</w:t>
+        <w:t>employment</w:t>
       </w:r>
       <w:r>
         <w:rPr>
@@ -1902,8 +1906,6 @@
           <w:szCs w:val="24"/>
         </w:rPr>
       </w:pPr>
-      <w:bookmarkStart w:id="1" w:name="_GoBack"/>
-      <w:bookmarkEnd w:id="1"/>
     </w:p>
     <w:p>
       <w:pPr>
@@ -7248,56 +7250,56 @@
         <v:path o:extrusionok="f" gradientshapeok="t" o:connecttype="rect"/>
         <o:lock v:ext="edit" aspectratio="t"/>
       </v:shapetype>
-      <v:shape id="_x0000_i1074" type="#_x0000_t75" style="width:11.4pt;height:11.4pt" o:bullet="t">
+      <v:shape id="_x0000_i1098" type="#_x0000_t75" style="width:11.4pt;height:11.4pt" o:bullet="t">
         <v:imagedata r:id="rId1" o:title="BD14578_"/>
       </v:shape>
     </w:pict>
   </w:numPicBullet>
   <w:numPicBullet w:numPicBulletId="1">
     <w:pict>
-      <v:shape id="_x0000_i1075" type="#_x0000_t75" style="width:11.4pt;height:11.4pt" o:bullet="t">
+      <v:shape id="_x0000_i1099" type="#_x0000_t75" style="width:11.4pt;height:11.4pt" o:bullet="t">
         <v:imagedata r:id="rId2" o:title="BD21375_"/>
       </v:shape>
     </w:pict>
   </w:numPicBullet>
   <w:numPicBullet w:numPicBulletId="2">
     <w:pict>
-      <v:shape id="_x0000_i1076" type="#_x0000_t75" style="width:10.8pt;height:10.8pt" o:bullet="t">
+      <v:shape id="_x0000_i1100" type="#_x0000_t75" style="width:10.8pt;height:10.8pt" o:bullet="t">
         <v:imagedata r:id="rId3" o:title="BD21297_"/>
       </v:shape>
     </w:pict>
   </w:numPicBullet>
   <w:numPicBullet w:numPicBulletId="3">
     <w:pict>
-      <v:shape id="_x0000_i1077" type="#_x0000_t75" style="width:11.4pt;height:11.4pt" o:bullet="t">
+      <v:shape id="_x0000_i1101" type="#_x0000_t75" style="width:11.4pt;height:11.4pt" o:bullet="t">
         <v:imagedata r:id="rId4" o:title="BD14753_"/>
       </v:shape>
     </w:pict>
   </w:numPicBullet>
   <w:numPicBullet w:numPicBulletId="4">
     <w:pict>
-      <v:shape id="_x0000_i1078" type="#_x0000_t75" style="width:10.8pt;height:10.8pt" o:bullet="t">
+      <v:shape id="_x0000_i1102" type="#_x0000_t75" style="width:10.8pt;height:10.8pt" o:bullet="t">
         <v:imagedata r:id="rId5" o:title="BD21504_"/>
       </v:shape>
     </w:pict>
   </w:numPicBullet>
   <w:numPicBullet w:numPicBulletId="5">
     <w:pict>
-      <v:shape id="_x0000_i1079" type="#_x0000_t75" style="width:11.4pt;height:8.4pt" o:bullet="t">
+      <v:shape w14:anchorId="7FA011DF" id="_x0000_i1103" type="#_x0000_t75" style="width:11.4pt;height:8.4pt" o:bullet="t">
         <v:imagedata r:id="rId6" o:title="BD21299_"/>
       </v:shape>
     </w:pict>
   </w:numPicBullet>
   <w:numPicBullet w:numPicBulletId="6">
     <w:pict>
-      <v:shape id="_x0000_i1080" type="#_x0000_t75" style="width:33.6pt;height:27pt" o:bullet="t">
+      <v:shape id="_x0000_i1104" type="#_x0000_t75" style="width:33.6pt;height:27pt" o:bullet="t">
         <v:imagedata r:id="rId7" o:title="Capture"/>
       </v:shape>
     </w:pict>
   </w:numPicBullet>
   <w:numPicBullet w:numPicBulletId="7">
     <w:pict>
-      <v:shape id="_x0000_i1081" type="#_x0000_t75" style="width:15pt;height:15pt" o:bullet="t">
+      <v:shape id="_x0000_i1105" type="#_x0000_t75" style="width:15pt;height:15pt" o:bullet="t">
         <v:imagedata r:id="rId8" o:title="Capture"/>
       </v:shape>
     </w:pict>
@@ -13623,15 +13625,6 @@
 </file>
 
 <file path=customXml/item1.xml><?xml version="1.0" encoding="utf-8"?>
-<?mso-contentType ?>
-<FormTemplates xmlns="http://schemas.microsoft.com/sharepoint/v3/contenttype/forms">
-  <Display>DocumentLibraryForm</Display>
-  <Edit>AssetEditForm</Edit>
-  <New>DocumentLibraryForm</New>
-</FormTemplates>
-</file>
-
-<file path=customXml/item2.xml><?xml version="1.0" encoding="utf-8"?>
 <MonsterProperties xmlns:xsi="http://www.w3.org/2001/XMLSchema-instance" xmlns:xsd="http://www.w3.org/2001/XMLSchema" xmlns="http://schemas.monster.com/Monster/Seeker/WordResumeTemplates">
   <AtlasTagging>
     <ResumeUploadSuccessTag>monmon_EZSubmitFinalUpload_1</ResumeUploadSuccessTag>
@@ -13644,19 +13637,20 @@
 </MonsterProperties>
 </file>
 
+<file path=customXml/item2.xml><?xml version="1.0" encoding="utf-8"?>
+<?mso-contentType ?>
+<FormTemplates xmlns="http://schemas.microsoft.com/sharepoint/v3/contenttype/forms">
+  <Display>DocumentLibraryForm</Display>
+  <Edit>AssetEditForm</Edit>
+  <New>DocumentLibraryForm</New>
+</FormTemplates>
+</file>
+
 <file path=customXml/item3.xml><?xml version="1.0" encoding="utf-8"?>
 <b:Sources xmlns:b="http://schemas.openxmlformats.org/officeDocument/2006/bibliography" xmlns="http://schemas.openxmlformats.org/officeDocument/2006/bibliography" SelectedStyle="\APA.XSL" StyleName="APA"/>
 </file>
 
 <file path=customXml/itemProps1.xml><?xml version="1.0" encoding="utf-8"?>
-<ds:datastoreItem xmlns:ds="http://schemas.openxmlformats.org/officeDocument/2006/customXml" ds:itemID="{5DEE6487-3BB8-4831-A84A-EA72C011E7B1}">
-  <ds:schemaRefs>
-    <ds:schemaRef ds:uri="http://schemas.microsoft.com/sharepoint/v3/contenttype/forms"/>
-  </ds:schemaRefs>
-</ds:datastoreItem>
-</file>
-
-<file path=customXml/itemProps2.xml><?xml version="1.0" encoding="utf-8"?>
 <ds:datastoreItem xmlns:ds="http://schemas.openxmlformats.org/officeDocument/2006/customXml" ds:itemID="{6413E27A-9F10-4D79-BB65-07392FAEAA39}">
   <ds:schemaRefs>
     <ds:schemaRef ds:uri="http://www.w3.org/2001/XMLSchema"/>
@@ -13665,8 +13659,16 @@
 </ds:datastoreItem>
 </file>
 
+<file path=customXml/itemProps2.xml><?xml version="1.0" encoding="utf-8"?>
+<ds:datastoreItem xmlns:ds="http://schemas.openxmlformats.org/officeDocument/2006/customXml" ds:itemID="{5DEE6487-3BB8-4831-A84A-EA72C011E7B1}">
+  <ds:schemaRefs>
+    <ds:schemaRef ds:uri="http://schemas.microsoft.com/sharepoint/v3/contenttype/forms"/>
+  </ds:schemaRefs>
+</ds:datastoreItem>
+</file>
+
 <file path=customXml/itemProps3.xml><?xml version="1.0" encoding="utf-8"?>
-<ds:datastoreItem xmlns:ds="http://schemas.openxmlformats.org/officeDocument/2006/customXml" ds:itemID="{F439607E-9339-4230-94B9-2AE77A9834A3}">
+<ds:datastoreItem xmlns:ds="http://schemas.openxmlformats.org/officeDocument/2006/customXml" ds:itemID="{32A179BC-84B3-4B73-8892-05ED8B04A005}">
   <ds:schemaRefs>
     <ds:schemaRef ds:uri="http://schemas.openxmlformats.org/officeDocument/2006/bibliography"/>
   </ds:schemaRefs>

--- a/Prateek Rastogi-Current.docx
+++ b/Prateek Rastogi-Current.docx
@@ -393,16 +393,7 @@
           <w:sz w:val="24"/>
           <w:szCs w:val="24"/>
         </w:rPr>
-        <w:t xml:space="preserve">Tower KM </w:t>
-      </w:r>
-      <w:proofErr w:type="gramStart"/>
-      <w:r>
-        <w:rPr>
-          <w:rFonts w:asciiTheme="majorHAnsi" w:eastAsia="MS Mincho" w:hAnsiTheme="majorHAnsi"/>
-          <w:sz w:val="24"/>
-          <w:szCs w:val="24"/>
-        </w:rPr>
-        <w:t>3</w:t>
+        <w:t>Tower KM 3</w:t>
       </w:r>
       <w:r>
         <w:rPr>
@@ -426,16 +417,7 @@
           <w:sz w:val="24"/>
           <w:szCs w:val="24"/>
         </w:rPr>
-        <w:t xml:space="preserve"> </w:t>
-      </w:r>
-      <w:proofErr w:type="gramEnd"/>
-      <w:r>
-        <w:rPr>
-          <w:rFonts w:asciiTheme="majorHAnsi" w:eastAsia="MS Mincho" w:hAnsiTheme="majorHAnsi"/>
-          <w:sz w:val="24"/>
-          <w:szCs w:val="24"/>
-        </w:rPr>
-        <w:t xml:space="preserve">   </w:t>
+        <w:t xml:space="preserve">    </w:t>
       </w:r>
       <w:r>
         <w:rPr>
@@ -569,18 +551,8 @@
           <w:sz w:val="24"/>
           <w:szCs w:val="24"/>
         </w:rPr>
-        <w:t xml:space="preserve">Jaypee </w:t>
-      </w:r>
-      <w:proofErr w:type="spellStart"/>
-      <w:r>
-        <w:rPr>
-          <w:rFonts w:asciiTheme="majorHAnsi" w:eastAsia="MS Mincho" w:hAnsiTheme="majorHAnsi"/>
-          <w:sz w:val="24"/>
-          <w:szCs w:val="24"/>
-        </w:rPr>
-        <w:t>Kosmos</w:t>
-      </w:r>
-      <w:proofErr w:type="spellEnd"/>
+        <w:t>Jaypee Kosmos</w:t>
+      </w:r>
       <w:r>
         <w:rPr>
           <w:rFonts w:asciiTheme="majorHAnsi" w:eastAsia="MS Mincho" w:hAnsiTheme="majorHAnsi"/>
@@ -701,7 +673,6 @@
         </w:rPr>
         <w:t xml:space="preserve">      </w:t>
       </w:r>
-      <w:proofErr w:type="gramStart"/>
       <w:r>
         <w:rPr>
           <w:rFonts w:asciiTheme="majorHAnsi" w:eastAsia="MS Mincho" w:hAnsiTheme="majorHAnsi"/>
@@ -718,7 +689,6 @@
         </w:rPr>
         <w:t xml:space="preserve">  </w:t>
       </w:r>
-      <w:proofErr w:type="gramEnd"/>
       <w:r>
         <w:rPr>
           <w:rFonts w:asciiTheme="majorHAnsi" w:eastAsia="MS Mincho" w:hAnsiTheme="majorHAnsi"/>
@@ -923,7 +893,6 @@
           </w:rPr>
           <w:t>/</w:t>
         </w:r>
-        <w:proofErr w:type="spellStart"/>
         <w:r>
           <w:rPr>
             <w:rStyle w:val="Hyperlink"/>
@@ -934,7 +903,6 @@
           </w:rPr>
           <w:t>prtkrastogi</w:t>
         </w:r>
-        <w:proofErr w:type="spellEnd"/>
       </w:hyperlink>
       <w:r>
         <w:rPr>
@@ -1318,106 +1286,6 @@
         </w:rPr>
         <w:t>Stint</w:t>
       </w:r>
-      <w:r>
-        <w:rPr>
-          <w:rFonts w:eastAsia="MS Mincho" w:cs="Calibri"/>
-          <w:b w:val="0"/>
-          <w:bCs w:val="0"/>
-          <w:sz w:val="24"/>
-          <w:szCs w:val="24"/>
-        </w:rPr>
-        <w:t>s</w:t>
-      </w:r>
-      <w:r>
-        <w:rPr>
-          <w:rFonts w:eastAsia="MS Mincho" w:cs="Calibri"/>
-          <w:b w:val="0"/>
-          <w:bCs w:val="0"/>
-          <w:sz w:val="24"/>
-          <w:szCs w:val="24"/>
-        </w:rPr>
-        <w:t xml:space="preserve"> </w:t>
-      </w:r>
-      <w:r>
-        <w:rPr>
-          <w:rFonts w:eastAsia="MS Mincho" w:cs="Calibri"/>
-          <w:b w:val="0"/>
-          <w:bCs w:val="0"/>
-          <w:sz w:val="24"/>
-          <w:szCs w:val="24"/>
-        </w:rPr>
-        <w:t>since May’19</w:t>
-      </w:r>
-      <w:r>
-        <w:rPr>
-          <w:rFonts w:eastAsia="MS Mincho" w:cs="Calibri"/>
-          <w:b w:val="0"/>
-          <w:bCs w:val="0"/>
-          <w:sz w:val="24"/>
-          <w:szCs w:val="24"/>
-        </w:rPr>
-        <w:t xml:space="preserve"> </w:t>
-      </w:r>
-      <w:r>
-        <w:rPr>
-          <w:rFonts w:eastAsia="MS Mincho" w:cs="Calibri"/>
-          <w:b w:val="0"/>
-          <w:bCs w:val="0"/>
-          <w:sz w:val="24"/>
-          <w:szCs w:val="24"/>
-        </w:rPr>
-        <w:t>warrant</w:t>
-      </w:r>
-      <w:r>
-        <w:rPr>
-          <w:rFonts w:eastAsia="MS Mincho" w:cs="Calibri"/>
-          <w:b w:val="0"/>
-          <w:bCs w:val="0"/>
-          <w:sz w:val="24"/>
-          <w:szCs w:val="24"/>
-        </w:rPr>
-        <w:t>ed</w:t>
-      </w:r>
-      <w:r>
-        <w:rPr>
-          <w:rFonts w:eastAsia="MS Mincho" w:cs="Calibri"/>
-          <w:b w:val="0"/>
-          <w:bCs w:val="0"/>
-          <w:sz w:val="24"/>
-          <w:szCs w:val="24"/>
-        </w:rPr>
-        <w:t xml:space="preserve"> </w:t>
-      </w:r>
-      <w:r>
-        <w:rPr>
-          <w:rFonts w:eastAsia="MS Mincho" w:cs="Calibri"/>
-          <w:b w:val="0"/>
-          <w:bCs w:val="0"/>
-          <w:sz w:val="24"/>
-          <w:szCs w:val="24"/>
-        </w:rPr>
-        <w:t xml:space="preserve">rewrite </w:t>
-      </w:r>
-      <w:r>
-        <w:rPr>
-          <w:rFonts w:eastAsia="MS Mincho" w:cs="Calibri"/>
-          <w:b w:val="0"/>
-          <w:bCs w:val="0"/>
-          <w:sz w:val="24"/>
-          <w:szCs w:val="24"/>
-        </w:rPr>
-        <w:t xml:space="preserve">of </w:t>
-      </w:r>
-      <w:r>
-        <w:rPr>
-          <w:rFonts w:eastAsia="MS Mincho" w:cs="Calibri"/>
-          <w:b w:val="0"/>
-          <w:bCs w:val="0"/>
-          <w:sz w:val="24"/>
-          <w:szCs w:val="24"/>
-        </w:rPr>
-        <w:t>legacy fr</w:t>
-      </w:r>
       <w:bookmarkStart w:id="0" w:name="_GoBack"/>
       <w:bookmarkEnd w:id="0"/>
       <w:r>
@@ -1428,7 +1296,87 @@
           <w:sz w:val="24"/>
           <w:szCs w:val="24"/>
         </w:rPr>
-        <w:t xml:space="preserve">ontend </w:t>
+        <w:t xml:space="preserve"> </w:t>
+      </w:r>
+      <w:r>
+        <w:rPr>
+          <w:rFonts w:eastAsia="MS Mincho" w:cs="Calibri"/>
+          <w:b w:val="0"/>
+          <w:bCs w:val="0"/>
+          <w:sz w:val="24"/>
+          <w:szCs w:val="24"/>
+        </w:rPr>
+        <w:t>since May’19</w:t>
+      </w:r>
+      <w:r>
+        <w:rPr>
+          <w:rFonts w:eastAsia="MS Mincho" w:cs="Calibri"/>
+          <w:b w:val="0"/>
+          <w:bCs w:val="0"/>
+          <w:sz w:val="24"/>
+          <w:szCs w:val="24"/>
+        </w:rPr>
+        <w:t xml:space="preserve"> </w:t>
+      </w:r>
+      <w:r>
+        <w:rPr>
+          <w:rFonts w:eastAsia="MS Mincho" w:cs="Calibri"/>
+          <w:b w:val="0"/>
+          <w:bCs w:val="0"/>
+          <w:sz w:val="24"/>
+          <w:szCs w:val="24"/>
+        </w:rPr>
+        <w:t>warrant</w:t>
+      </w:r>
+      <w:r>
+        <w:rPr>
+          <w:rFonts w:eastAsia="MS Mincho" w:cs="Calibri"/>
+          <w:b w:val="0"/>
+          <w:bCs w:val="0"/>
+          <w:sz w:val="24"/>
+          <w:szCs w:val="24"/>
+        </w:rPr>
+        <w:t>ed</w:t>
+      </w:r>
+      <w:r>
+        <w:rPr>
+          <w:rFonts w:eastAsia="MS Mincho" w:cs="Calibri"/>
+          <w:b w:val="0"/>
+          <w:bCs w:val="0"/>
+          <w:sz w:val="24"/>
+          <w:szCs w:val="24"/>
+        </w:rPr>
+        <w:t xml:space="preserve"> </w:t>
+      </w:r>
+      <w:r>
+        <w:rPr>
+          <w:rFonts w:eastAsia="MS Mincho" w:cs="Calibri"/>
+          <w:b w:val="0"/>
+          <w:bCs w:val="0"/>
+          <w:sz w:val="24"/>
+          <w:szCs w:val="24"/>
+        </w:rPr>
+        <w:t xml:space="preserve">rewrite </w:t>
+      </w:r>
+      <w:r>
+        <w:rPr>
+          <w:rFonts w:eastAsia="MS Mincho" w:cs="Calibri"/>
+          <w:b w:val="0"/>
+          <w:bCs w:val="0"/>
+          <w:sz w:val="24"/>
+          <w:szCs w:val="24"/>
+        </w:rPr>
+        <w:t xml:space="preserve">of </w:t>
+      </w:r>
+      <w:r>
+        <w:rPr>
+          <w:rFonts w:eastAsia="MS Mincho" w:cs="Calibri"/>
+          <w:b w:val="0"/>
+          <w:bCs w:val="0"/>
+          <w:sz w:val="24"/>
+          <w:szCs w:val="24"/>
+        </w:rPr>
+        <w:t xml:space="preserve">legacy frontend </w:t>
       </w:r>
       <w:r>
         <w:rPr>
@@ -1806,41 +1754,20 @@
         </w:rPr>
         <w:t>@</w:t>
       </w:r>
-      <w:proofErr w:type="spellStart"/>
-      <w:r>
-        <w:fldChar w:fldCharType="begin"/>
-      </w:r>
-      <w:r>
-        <w:instrText xml:space="preserve"> HYPERLINK "https://ossum.tv/" </w:instrText>
-      </w:r>
-      <w:r>
-        <w:fldChar w:fldCharType="separate"/>
-      </w:r>
-      <w:r>
-        <w:rPr>
-          <w:rStyle w:val="Hyperlink"/>
-          <w:rFonts w:eastAsia="MS Mincho" w:cs="Calibri"/>
-          <w:b w:val="0"/>
-          <w:bCs w:val="0"/>
-          <w:sz w:val="24"/>
-          <w:szCs w:val="24"/>
-          <w:u w:val="none"/>
-        </w:rPr>
-        <w:t>Ossum</w:t>
-      </w:r>
-      <w:proofErr w:type="spellEnd"/>
-      <w:r>
-        <w:rPr>
-          <w:rStyle w:val="Hyperlink"/>
-          <w:rFonts w:eastAsia="MS Mincho" w:cs="Calibri"/>
-          <w:b w:val="0"/>
-          <w:bCs w:val="0"/>
-          <w:sz w:val="24"/>
-          <w:szCs w:val="24"/>
-          <w:u w:val="none"/>
-        </w:rPr>
-        <w:fldChar w:fldCharType="end"/>
-      </w:r>
+      <w:hyperlink r:id="rId14" w:history="1">
+        <w:r>
+          <w:rPr>
+            <w:rStyle w:val="Hyperlink"/>
+            <w:rFonts w:eastAsia="MS Mincho" w:cs="Calibri"/>
+            <w:b w:val="0"/>
+            <w:bCs w:val="0"/>
+            <w:sz w:val="24"/>
+            <w:szCs w:val="24"/>
+            <w:u w:val="none"/>
+          </w:rPr>
+          <w:t>Ossum</w:t>
+        </w:r>
+      </w:hyperlink>
       <w:r>
         <w:rPr>
           <w:rFonts w:eastAsia="MS Mincho" w:cs="Calibri"/>
@@ -2021,7 +1948,7 @@
         </w:rPr>
         <w:t xml:space="preserve">Joined </w:t>
       </w:r>
-      <w:hyperlink r:id="rId14" w:history="1">
+      <w:hyperlink r:id="rId15" w:history="1">
         <w:r>
           <w:rPr>
             <w:rStyle w:val="Hyperlink"/>
@@ -2349,7 +2276,7 @@
         </w:rPr>
         <w:br/>
       </w:r>
-      <w:hyperlink r:id="rId15" w:history="1">
+      <w:hyperlink r:id="rId16" w:history="1">
         <w:r>
           <w:rPr>
             <w:rStyle w:val="Hyperlink"/>
@@ -2389,8 +2316,7 @@
         </w:rPr>
         <w:t xml:space="preserve">React), </w:t>
       </w:r>
-      <w:hyperlink r:id="rId16" w:history="1">
-        <w:proofErr w:type="spellStart"/>
+      <w:hyperlink r:id="rId17" w:history="1">
         <w:r>
           <w:rPr>
             <w:rStyle w:val="Hyperlink"/>
@@ -2402,7 +2328,6 @@
           </w:rPr>
           <w:t>LoopBack</w:t>
         </w:r>
-        <w:proofErr w:type="spellEnd"/>
       </w:hyperlink>
       <w:r>
         <w:rPr>
@@ -2458,7 +2383,7 @@
         </w:rPr>
         <w:t xml:space="preserve">and </w:t>
       </w:r>
-      <w:hyperlink r:id="rId17" w:history="1">
+      <w:hyperlink r:id="rId18" w:history="1">
         <w:r>
           <w:rPr>
             <w:rStyle w:val="Hyperlink"/>
@@ -2498,7 +2423,7 @@
         </w:rPr>
         <w:t xml:space="preserve"> </w:t>
       </w:r>
-      <w:hyperlink r:id="rId18" w:anchor="overview" w:history="1">
+      <w:hyperlink r:id="rId19" w:anchor="overview" w:history="1">
         <w:r>
           <w:rPr>
             <w:rStyle w:val="Hyperlink"/>
@@ -2646,7 +2571,6 @@
         </w:rPr>
         <w:t xml:space="preserve">PWAs, </w:t>
       </w:r>
-      <w:proofErr w:type="spellStart"/>
       <w:r>
         <w:rPr>
           <w:rFonts w:eastAsia="MS Mincho"/>
@@ -2663,9 +2587,53 @@
           <w:sz w:val="24"/>
           <w:szCs w:val="24"/>
         </w:rPr>
-        <w:t>treamable</w:t>
-      </w:r>
-      <w:proofErr w:type="spellEnd"/>
+        <w:t xml:space="preserve">treamable </w:t>
+      </w:r>
+      <w:r>
+        <w:rPr>
+          <w:rFonts w:eastAsia="MS Mincho"/>
+          <w:b w:val="0"/>
+          <w:sz w:val="24"/>
+          <w:szCs w:val="24"/>
+        </w:rPr>
+        <w:t>W</w:t>
+      </w:r>
+      <w:r>
+        <w:rPr>
+          <w:rFonts w:eastAsia="MS Mincho"/>
+          <w:b w:val="0"/>
+          <w:sz w:val="24"/>
+          <w:szCs w:val="24"/>
+        </w:rPr>
+        <w:t xml:space="preserve">eb </w:t>
+      </w:r>
+      <w:r>
+        <w:rPr>
+          <w:rFonts w:eastAsia="MS Mincho"/>
+          <w:b w:val="0"/>
+          <w:sz w:val="24"/>
+          <w:szCs w:val="24"/>
+        </w:rPr>
+        <w:t>A</w:t>
+      </w:r>
+      <w:r>
+        <w:rPr>
+          <w:rFonts w:eastAsia="MS Mincho"/>
+          <w:b w:val="0"/>
+          <w:sz w:val="24"/>
+          <w:szCs w:val="24"/>
+        </w:rPr>
+        <w:t>pps</w:t>
+      </w:r>
+      <w:r>
+        <w:rPr>
+          <w:rFonts w:eastAsia="MS Mincho"/>
+          <w:b w:val="0"/>
+          <w:sz w:val="24"/>
+          <w:szCs w:val="24"/>
+        </w:rPr>
+        <w:t>,</w:t>
+      </w:r>
       <w:r>
         <w:rPr>
           <w:rFonts w:eastAsia="MS Mincho"/>
@@ -2682,34 +2650,34 @@
           <w:sz w:val="24"/>
           <w:szCs w:val="24"/>
         </w:rPr>
-        <w:t>W</w:t>
-      </w:r>
-      <w:r>
-        <w:rPr>
-          <w:rFonts w:eastAsia="MS Mincho"/>
-          <w:b w:val="0"/>
-          <w:sz w:val="24"/>
-          <w:szCs w:val="24"/>
-        </w:rPr>
-        <w:t xml:space="preserve">eb </w:t>
-      </w:r>
-      <w:r>
-        <w:rPr>
-          <w:rFonts w:eastAsia="MS Mincho"/>
-          <w:b w:val="0"/>
-          <w:sz w:val="24"/>
-          <w:szCs w:val="24"/>
-        </w:rPr>
-        <w:t>A</w:t>
-      </w:r>
-      <w:r>
-        <w:rPr>
-          <w:rFonts w:eastAsia="MS Mincho"/>
-          <w:b w:val="0"/>
-          <w:sz w:val="24"/>
-          <w:szCs w:val="24"/>
-        </w:rPr>
-        <w:t>pps</w:t>
+        <w:t>Gr</w:t>
+      </w:r>
+      <w:r>
+        <w:rPr>
+          <w:rFonts w:eastAsia="MS Mincho"/>
+          <w:b w:val="0"/>
+          <w:sz w:val="24"/>
+          <w:szCs w:val="24"/>
+        </w:rPr>
+        <w:t>a</w:t>
+      </w:r>
+      <w:r>
+        <w:rPr>
+          <w:rFonts w:eastAsia="MS Mincho"/>
+          <w:b w:val="0"/>
+          <w:sz w:val="24"/>
+          <w:szCs w:val="24"/>
+        </w:rPr>
+        <w:t>phQL API Gateway</w:t>
+      </w:r>
+      <w:r>
+        <w:rPr>
+          <w:rFonts w:eastAsia="MS Mincho"/>
+          <w:b w:val="0"/>
+          <w:sz w:val="24"/>
+          <w:szCs w:val="24"/>
+        </w:rPr>
+        <w:t>s</w:t>
       </w:r>
       <w:r>
         <w:rPr>
@@ -2729,71 +2697,6 @@
         </w:rPr>
         <w:t xml:space="preserve"> </w:t>
       </w:r>
-      <w:proofErr w:type="spellStart"/>
-      <w:r>
-        <w:rPr>
-          <w:rFonts w:eastAsia="MS Mincho"/>
-          <w:b w:val="0"/>
-          <w:sz w:val="24"/>
-          <w:szCs w:val="24"/>
-        </w:rPr>
-        <w:t>Gr</w:t>
-      </w:r>
-      <w:r>
-        <w:rPr>
-          <w:rFonts w:eastAsia="MS Mincho"/>
-          <w:b w:val="0"/>
-          <w:sz w:val="24"/>
-          <w:szCs w:val="24"/>
-        </w:rPr>
-        <w:t>a</w:t>
-      </w:r>
-      <w:r>
-        <w:rPr>
-          <w:rFonts w:eastAsia="MS Mincho"/>
-          <w:b w:val="0"/>
-          <w:sz w:val="24"/>
-          <w:szCs w:val="24"/>
-        </w:rPr>
-        <w:t>phQL</w:t>
-      </w:r>
-      <w:proofErr w:type="spellEnd"/>
-      <w:r>
-        <w:rPr>
-          <w:rFonts w:eastAsia="MS Mincho"/>
-          <w:b w:val="0"/>
-          <w:sz w:val="24"/>
-          <w:szCs w:val="24"/>
-        </w:rPr>
-        <w:t xml:space="preserve"> API Gateway</w:t>
-      </w:r>
-      <w:r>
-        <w:rPr>
-          <w:rFonts w:eastAsia="MS Mincho"/>
-          <w:b w:val="0"/>
-          <w:sz w:val="24"/>
-          <w:szCs w:val="24"/>
-        </w:rPr>
-        <w:t>s</w:t>
-      </w:r>
-      <w:r>
-        <w:rPr>
-          <w:rFonts w:eastAsia="MS Mincho"/>
-          <w:b w:val="0"/>
-          <w:sz w:val="24"/>
-          <w:szCs w:val="24"/>
-        </w:rPr>
-        <w:t>,</w:t>
-      </w:r>
-      <w:r>
-        <w:rPr>
-          <w:rFonts w:eastAsia="MS Mincho"/>
-          <w:b w:val="0"/>
-          <w:sz w:val="24"/>
-          <w:szCs w:val="24"/>
-        </w:rPr>
-        <w:t xml:space="preserve"> </w:t>
-      </w:r>
       <w:r>
         <w:rPr>
           <w:rFonts w:eastAsia="MS Mincho"/>
@@ -2866,7 +2769,7 @@
         </w:rPr>
         <w:t xml:space="preserve">, for existing systems serving </w:t>
       </w:r>
-      <w:hyperlink r:id="rId19" w:anchor="overview" w:history="1">
+      <w:hyperlink r:id="rId20" w:anchor="overview" w:history="1">
         <w:r>
           <w:rPr>
             <w:rStyle w:val="Hyperlink"/>
@@ -3237,7 +3140,7 @@
         </w:rPr>
         <w:t xml:space="preserve"> </w:t>
       </w:r>
-      <w:hyperlink r:id="rId20" w:history="1">
+      <w:hyperlink r:id="rId21" w:history="1">
         <w:r>
           <w:rPr>
             <w:rStyle w:val="Hyperlink"/>
@@ -3279,7 +3182,7 @@
         </w:rPr>
         <w:t xml:space="preserve"> </w:t>
       </w:r>
-      <w:hyperlink r:id="rId21" w:history="1">
+      <w:hyperlink r:id="rId22" w:history="1">
         <w:r>
           <w:rPr>
             <w:rStyle w:val="Hyperlink"/>
@@ -3301,7 +3204,7 @@
         </w:rPr>
         <w:t xml:space="preserve">, </w:t>
       </w:r>
-      <w:hyperlink r:id="rId22" w:history="1">
+      <w:hyperlink r:id="rId23" w:history="1">
         <w:r>
           <w:rPr>
             <w:rStyle w:val="Hyperlink"/>
@@ -3422,7 +3325,6 @@
         </w:rPr>
         <w:t xml:space="preserve"> </w:t>
       </w:r>
-      <w:proofErr w:type="spellStart"/>
       <w:r>
         <w:rPr>
           <w:rFonts w:eastAsia="MS Mincho" w:cs="Calibri"/>
@@ -3457,9 +3359,8 @@
           <w:sz w:val="24"/>
           <w:szCs w:val="24"/>
         </w:rPr>
-        <w:t>ack</w:t>
-      </w:r>
-      <w:proofErr w:type="spellEnd"/>
+        <w:t xml:space="preserve">ack, </w:t>
+      </w:r>
       <w:r>
         <w:rPr>
           <w:rFonts w:eastAsia="MS Mincho" w:cs="Calibri"/>
@@ -3467,9 +3368,35 @@
           <w:sz w:val="24"/>
           <w:szCs w:val="24"/>
         </w:rPr>
+        <w:t>R</w:t>
+      </w:r>
+      <w:r>
+        <w:rPr>
+          <w:rFonts w:eastAsia="MS Mincho" w:cs="Calibri"/>
+          <w:b w:val="0"/>
+          <w:sz w:val="24"/>
+          <w:szCs w:val="24"/>
+        </w:rPr>
+        <w:t>x</w:t>
+      </w:r>
+      <w:r>
+        <w:rPr>
+          <w:rFonts w:eastAsia="MS Mincho" w:cs="Calibri"/>
+          <w:b w:val="0"/>
+          <w:sz w:val="24"/>
+          <w:szCs w:val="24"/>
+        </w:rPr>
+        <w:t>JS</w:t>
+      </w:r>
+      <w:r>
+        <w:rPr>
+          <w:rFonts w:eastAsia="MS Mincho" w:cs="Calibri"/>
+          <w:b w:val="0"/>
+          <w:sz w:val="24"/>
+          <w:szCs w:val="24"/>
+        </w:rPr>
         <w:t xml:space="preserve">, </w:t>
       </w:r>
-      <w:proofErr w:type="spellStart"/>
       <w:r>
         <w:rPr>
           <w:rFonts w:eastAsia="MS Mincho" w:cs="Calibri"/>
@@ -3477,7 +3404,7 @@
           <w:sz w:val="24"/>
           <w:szCs w:val="24"/>
         </w:rPr>
-        <w:t>R</w:t>
+        <w:t>L</w:t>
       </w:r>
       <w:r>
         <w:rPr>
@@ -3486,7 +3413,7 @@
           <w:sz w:val="24"/>
           <w:szCs w:val="24"/>
         </w:rPr>
-        <w:t>x</w:t>
+        <w:t>odash</w:t>
       </w:r>
       <w:r>
         <w:rPr>
@@ -3495,9 +3422,8 @@
           <w:sz w:val="24"/>
           <w:szCs w:val="24"/>
         </w:rPr>
-        <w:t>JS</w:t>
-      </w:r>
-      <w:proofErr w:type="spellEnd"/>
+        <w:t>,</w:t>
+      </w:r>
       <w:r>
         <w:rPr>
           <w:rFonts w:eastAsia="MS Mincho" w:cs="Calibri"/>
@@ -3505,9 +3431,8 @@
           <w:sz w:val="24"/>
           <w:szCs w:val="24"/>
         </w:rPr>
-        <w:t xml:space="preserve">, </w:t>
-      </w:r>
-      <w:proofErr w:type="spellStart"/>
+        <w:t xml:space="preserve"> </w:t>
+      </w:r>
       <w:r>
         <w:rPr>
           <w:rFonts w:eastAsia="MS Mincho" w:cs="Calibri"/>
@@ -3515,7 +3440,7 @@
           <w:sz w:val="24"/>
           <w:szCs w:val="24"/>
         </w:rPr>
-        <w:t>L</w:t>
+        <w:t xml:space="preserve">MongoDB, </w:t>
       </w:r>
       <w:r>
         <w:rPr>
@@ -3524,47 +3449,8 @@
           <w:sz w:val="24"/>
           <w:szCs w:val="24"/>
         </w:rPr>
-        <w:t>odash</w:t>
-      </w:r>
-      <w:proofErr w:type="spellEnd"/>
-      <w:r>
-        <w:rPr>
-          <w:rFonts w:eastAsia="MS Mincho" w:cs="Calibri"/>
-          <w:b w:val="0"/>
-          <w:sz w:val="24"/>
-          <w:szCs w:val="24"/>
-        </w:rPr>
-        <w:t>,</w:t>
-      </w:r>
-      <w:r>
-        <w:rPr>
-          <w:rFonts w:eastAsia="MS Mincho" w:cs="Calibri"/>
-          <w:b w:val="0"/>
-          <w:sz w:val="24"/>
-          <w:szCs w:val="24"/>
-        </w:rPr>
-        <w:t xml:space="preserve"> </w:t>
-      </w:r>
-      <w:r>
-        <w:rPr>
-          <w:rFonts w:eastAsia="MS Mincho" w:cs="Calibri"/>
-          <w:b w:val="0"/>
-          <w:sz w:val="24"/>
-          <w:szCs w:val="24"/>
-        </w:rPr>
-        <w:t xml:space="preserve">MongoDB, </w:t>
-      </w:r>
-      <w:proofErr w:type="spellStart"/>
-      <w:r>
-        <w:rPr>
-          <w:rFonts w:eastAsia="MS Mincho" w:cs="Calibri"/>
-          <w:b w:val="0"/>
-          <w:sz w:val="24"/>
-          <w:szCs w:val="24"/>
-        </w:rPr>
         <w:t>Recombee</w:t>
       </w:r>
-      <w:proofErr w:type="spellEnd"/>
       <w:r>
         <w:rPr>
           <w:rFonts w:eastAsia="MS Mincho" w:cs="Calibri"/>
@@ -4068,7 +3954,7 @@
         </w:rPr>
         <w:t xml:space="preserve"> </w:t>
       </w:r>
-      <w:hyperlink r:id="rId23" w:history="1">
+      <w:hyperlink r:id="rId24" w:history="1">
         <w:r>
           <w:rPr>
             <w:rStyle w:val="Hyperlink"/>
@@ -4243,7 +4129,7 @@
         </w:rPr>
         <w:t xml:space="preserve"> </w:t>
       </w:r>
-      <w:hyperlink r:id="rId24" w:history="1">
+      <w:hyperlink r:id="rId25" w:history="1">
         <w:r>
           <w:rPr>
             <w:rStyle w:val="Hyperlink"/>
@@ -4623,7 +4509,7 @@
         </w:rPr>
         <w:t xml:space="preserve">R </w:t>
       </w:r>
-      <w:hyperlink r:id="rId25" w:history="1">
+      <w:hyperlink r:id="rId26" w:history="1">
         <w:r>
           <w:rPr>
             <w:rStyle w:val="Hyperlink"/>
@@ -4735,7 +4621,7 @@
         </w:rPr>
         <w:t xml:space="preserve"> </w:t>
       </w:r>
-      <w:hyperlink r:id="rId26" w:history="1">
+      <w:hyperlink r:id="rId27" w:history="1">
         <w:r>
           <w:rPr>
             <w:rStyle w:val="Hyperlink"/>
@@ -5431,45 +5317,23 @@
           <w:szCs w:val="24"/>
         </w:rPr>
       </w:pPr>
-      <w:proofErr w:type="spellStart"/>
-      <w:r>
-        <w:rPr>
-          <w:rFonts w:eastAsia="MS Mincho"/>
-          <w:b w:val="0"/>
-          <w:sz w:val="24"/>
-          <w:szCs w:val="24"/>
-        </w:rPr>
-        <w:t>WebExtensions</w:t>
-      </w:r>
-      <w:proofErr w:type="spellEnd"/>
-      <w:r>
-        <w:rPr>
-          <w:rFonts w:eastAsia="MS Mincho"/>
-          <w:b w:val="0"/>
-          <w:sz w:val="24"/>
-          <w:szCs w:val="24"/>
-        </w:rPr>
-        <w:t xml:space="preserve">, Gatsby, </w:t>
-      </w:r>
-      <w:proofErr w:type="spellStart"/>
-      <w:r>
-        <w:rPr>
-          <w:rFonts w:eastAsia="MS Mincho"/>
-          <w:b w:val="0"/>
-          <w:sz w:val="24"/>
-          <w:szCs w:val="24"/>
-        </w:rPr>
-        <w:t>Strapi</w:t>
-      </w:r>
-      <w:proofErr w:type="spellEnd"/>
-      <w:r>
-        <w:rPr>
-          <w:rFonts w:eastAsia="MS Mincho"/>
-          <w:b w:val="0"/>
-          <w:sz w:val="24"/>
-          <w:szCs w:val="24"/>
-        </w:rPr>
-        <w:t xml:space="preserve">, </w:t>
+      <w:r>
+        <w:rPr>
+          <w:rFonts w:eastAsia="MS Mincho"/>
+          <w:b w:val="0"/>
+          <w:sz w:val="24"/>
+          <w:szCs w:val="24"/>
+        </w:rPr>
+        <w:t xml:space="preserve">WebExtensions, Gatsby, </w:t>
+      </w:r>
+      <w:r>
+        <w:rPr>
+          <w:rFonts w:eastAsia="MS Mincho"/>
+          <w:b w:val="0"/>
+          <w:sz w:val="24"/>
+          <w:szCs w:val="24"/>
+        </w:rPr>
+        <w:t xml:space="preserve">Strapi, </w:t>
       </w:r>
       <w:r>
         <w:rPr>
@@ -5480,7 +5344,6 @@
         </w:rPr>
         <w:t xml:space="preserve">Apollo Server, </w:t>
       </w:r>
-      <w:proofErr w:type="spellStart"/>
       <w:r>
         <w:rPr>
           <w:rFonts w:eastAsia="MS Mincho"/>
@@ -5508,7 +5371,6 @@
         </w:rPr>
         <w:t>ack</w:t>
       </w:r>
-      <w:proofErr w:type="spellEnd"/>
       <w:r>
         <w:rPr>
           <w:rFonts w:eastAsia="MS Mincho"/>
@@ -5586,7 +5448,6 @@
           <w:szCs w:val="24"/>
         </w:rPr>
       </w:pPr>
-      <w:proofErr w:type="spellStart"/>
       <w:r>
         <w:rPr>
           <w:rFonts w:eastAsia="MS Mincho"/>
@@ -5605,7 +5466,6 @@
         </w:rPr>
         <w:t>JS</w:t>
       </w:r>
-      <w:proofErr w:type="spellEnd"/>
       <w:r>
         <w:rPr>
           <w:rFonts w:eastAsia="MS Mincho"/>
@@ -5622,19 +5482,26 @@
           <w:sz w:val="24"/>
           <w:szCs w:val="24"/>
         </w:rPr>
-        <w:t xml:space="preserve"> </w:t>
-      </w:r>
-      <w:proofErr w:type="spellStart"/>
-      <w:r>
-        <w:rPr>
-          <w:rFonts w:eastAsia="MS Mincho"/>
-          <w:b w:val="0"/>
-          <w:sz w:val="24"/>
-          <w:szCs w:val="24"/>
-        </w:rPr>
-        <w:t>Ramda</w:t>
-      </w:r>
-      <w:proofErr w:type="spellEnd"/>
+        <w:t xml:space="preserve"> Ramda, </w:t>
+      </w:r>
+      <w:r>
+        <w:rPr>
+          <w:rFonts w:eastAsia="MS Mincho"/>
+          <w:b w:val="0"/>
+          <w:sz w:val="24"/>
+          <w:szCs w:val="24"/>
+        </w:rPr>
+        <w:t>L</w:t>
+      </w:r>
+      <w:r>
+        <w:rPr>
+          <w:rFonts w:eastAsia="MS Mincho"/>
+          <w:b w:val="0"/>
+          <w:sz w:val="24"/>
+          <w:szCs w:val="24"/>
+        </w:rPr>
+        <w:t>odash</w:t>
+      </w:r>
       <w:r>
         <w:rPr>
           <w:rFonts w:eastAsia="MS Mincho"/>
@@ -5644,26 +5511,15 @@
         </w:rPr>
         <w:t xml:space="preserve">, </w:t>
       </w:r>
-      <w:proofErr w:type="spellStart"/>
-      <w:r>
-        <w:rPr>
-          <w:rFonts w:eastAsia="MS Mincho"/>
-          <w:b w:val="0"/>
-          <w:sz w:val="24"/>
-          <w:szCs w:val="24"/>
-        </w:rPr>
-        <w:t>L</w:t>
-      </w:r>
-      <w:r>
-        <w:rPr>
-          <w:rFonts w:eastAsia="MS Mincho"/>
-          <w:b w:val="0"/>
-          <w:sz w:val="24"/>
-          <w:szCs w:val="24"/>
-        </w:rPr>
-        <w:t>odash</w:t>
-      </w:r>
-      <w:proofErr w:type="spellEnd"/>
+      <w:r>
+        <w:rPr>
+          <w:rFonts w:eastAsia="MS Mincho"/>
+          <w:b w:val="0"/>
+          <w:sz w:val="24"/>
+          <w:szCs w:val="24"/>
+        </w:rPr>
+        <w:t>Workbox</w:t>
+      </w:r>
       <w:r>
         <w:rPr>
           <w:rFonts w:eastAsia="MS Mincho"/>
@@ -5680,25 +5536,6 @@
           <w:sz w:val="24"/>
           <w:szCs w:val="24"/>
         </w:rPr>
-        <w:t>Workbox</w:t>
-      </w:r>
-      <w:r>
-        <w:rPr>
-          <w:rFonts w:eastAsia="MS Mincho"/>
-          <w:b w:val="0"/>
-          <w:sz w:val="24"/>
-          <w:szCs w:val="24"/>
-        </w:rPr>
-        <w:t xml:space="preserve">, </w:t>
-      </w:r>
-      <w:proofErr w:type="spellStart"/>
-      <w:r>
-        <w:rPr>
-          <w:rFonts w:eastAsia="MS Mincho"/>
-          <w:b w:val="0"/>
-          <w:sz w:val="24"/>
-          <w:szCs w:val="24"/>
-        </w:rPr>
         <w:t>S</w:t>
       </w:r>
       <w:r>
@@ -5719,27 +5556,15 @@
         </w:rPr>
         <w:t>JS</w:t>
       </w:r>
-      <w:proofErr w:type="spellEnd"/>
-      <w:r>
-        <w:rPr>
-          <w:rFonts w:eastAsia="MS Mincho"/>
-          <w:b w:val="0"/>
-          <w:sz w:val="24"/>
-          <w:szCs w:val="24"/>
-        </w:rPr>
-        <w:t xml:space="preserve">, </w:t>
-      </w:r>
-      <w:proofErr w:type="spellStart"/>
-      <w:r>
-        <w:rPr>
-          <w:rFonts w:eastAsia="MS Mincho"/>
-          <w:b w:val="0"/>
-          <w:sz w:val="24"/>
-          <w:szCs w:val="24"/>
-        </w:rPr>
-        <w:t>TSLint</w:t>
-      </w:r>
-      <w:proofErr w:type="spellEnd"/>
+      <w:r>
+        <w:rPr>
+          <w:rFonts w:eastAsia="MS Mincho"/>
+          <w:b w:val="0"/>
+          <w:sz w:val="24"/>
+          <w:szCs w:val="24"/>
+        </w:rPr>
+        <w:t>, TSLint</w:t>
+      </w:r>
       <w:r>
         <w:rPr>
           <w:rFonts w:eastAsia="MS Mincho"/>
@@ -5955,27 +5780,7 @@
           <w:sz w:val="24"/>
           <w:szCs w:val="24"/>
         </w:rPr>
-        <w:t xml:space="preserve">, and </w:t>
-      </w:r>
-      <w:proofErr w:type="spellStart"/>
-      <w:r>
-        <w:rPr>
-          <w:rFonts w:eastAsia="MS Mincho"/>
-          <w:b w:val="0"/>
-          <w:sz w:val="24"/>
-          <w:szCs w:val="24"/>
-        </w:rPr>
-        <w:t>npm</w:t>
-      </w:r>
-      <w:proofErr w:type="spellEnd"/>
-      <w:r>
-        <w:rPr>
-          <w:rFonts w:eastAsia="MS Mincho"/>
-          <w:b w:val="0"/>
-          <w:sz w:val="24"/>
-          <w:szCs w:val="24"/>
-        </w:rPr>
-        <w:t>.</w:t>
+        <w:t>, and npm.</w:t>
       </w:r>
     </w:p>
     <w:p>
@@ -6225,47 +6030,7 @@
           <w:sz w:val="24"/>
           <w:szCs w:val="24"/>
         </w:rPr>
-        <w:t xml:space="preserve">Helm, </w:t>
-      </w:r>
-      <w:proofErr w:type="spellStart"/>
-      <w:r>
-        <w:rPr>
-          <w:rFonts w:eastAsia="MS Mincho"/>
-          <w:b w:val="0"/>
-          <w:sz w:val="24"/>
-          <w:szCs w:val="24"/>
-        </w:rPr>
-        <w:t>Knative</w:t>
-      </w:r>
-      <w:proofErr w:type="spellEnd"/>
-      <w:r>
-        <w:rPr>
-          <w:rFonts w:eastAsia="MS Mincho"/>
-          <w:b w:val="0"/>
-          <w:sz w:val="24"/>
-          <w:szCs w:val="24"/>
-        </w:rPr>
-        <w:t xml:space="preserve">, Kubernetes, </w:t>
-      </w:r>
-      <w:proofErr w:type="spellStart"/>
-      <w:r>
-        <w:rPr>
-          <w:rFonts w:eastAsia="MS Mincho"/>
-          <w:b w:val="0"/>
-          <w:sz w:val="24"/>
-          <w:szCs w:val="24"/>
-        </w:rPr>
-        <w:t>Istio</w:t>
-      </w:r>
-      <w:proofErr w:type="spellEnd"/>
-      <w:r>
-        <w:rPr>
-          <w:rFonts w:eastAsia="MS Mincho"/>
-          <w:b w:val="0"/>
-          <w:sz w:val="24"/>
-          <w:szCs w:val="24"/>
-        </w:rPr>
-        <w:t>, Docker Compose, Docker, and Vagrant.</w:t>
+        <w:t>Helm, Knative, Kubernetes, Istio, Docker Compose, Docker, and Vagrant.</w:t>
       </w:r>
     </w:p>
     <w:p>
@@ -6493,19 +6258,71 @@
           <w:sz w:val="24"/>
           <w:szCs w:val="24"/>
         </w:rPr>
-        <w:t xml:space="preserve"> Chrome </w:t>
-      </w:r>
-      <w:proofErr w:type="spellStart"/>
-      <w:r>
-        <w:rPr>
-          <w:rFonts w:eastAsia="MS Mincho"/>
-          <w:b w:val="0"/>
-          <w:sz w:val="24"/>
-          <w:szCs w:val="24"/>
-        </w:rPr>
-        <w:t>DevTools</w:t>
-      </w:r>
-      <w:proofErr w:type="spellEnd"/>
+        <w:t xml:space="preserve"> Chrome DevTools, </w:t>
+      </w:r>
+      <w:r>
+        <w:rPr>
+          <w:rFonts w:eastAsia="MS Mincho"/>
+          <w:b w:val="0"/>
+          <w:sz w:val="24"/>
+          <w:szCs w:val="24"/>
+        </w:rPr>
+        <w:t>WebStorm, Intelli</w:t>
+      </w:r>
+      <w:r>
+        <w:rPr>
+          <w:rFonts w:eastAsia="MS Mincho"/>
+          <w:b w:val="0"/>
+          <w:sz w:val="24"/>
+          <w:szCs w:val="24"/>
+        </w:rPr>
+        <w:t>J</w:t>
+      </w:r>
+      <w:r>
+        <w:rPr>
+          <w:rFonts w:eastAsia="MS Mincho"/>
+          <w:b w:val="0"/>
+          <w:sz w:val="24"/>
+          <w:szCs w:val="24"/>
+        </w:rPr>
+        <w:t xml:space="preserve"> I</w:t>
+      </w:r>
+      <w:r>
+        <w:rPr>
+          <w:rFonts w:eastAsia="MS Mincho"/>
+          <w:b w:val="0"/>
+          <w:sz w:val="24"/>
+          <w:szCs w:val="24"/>
+        </w:rPr>
+        <w:t>DEA</w:t>
+      </w:r>
+      <w:r>
+        <w:rPr>
+          <w:rFonts w:eastAsia="MS Mincho"/>
+          <w:b w:val="0"/>
+          <w:sz w:val="24"/>
+          <w:szCs w:val="24"/>
+        </w:rPr>
+        <w:t>,</w:t>
+      </w:r>
+      <w:r>
+        <w:rPr>
+          <w:rFonts w:eastAsia="MS Mincho"/>
+          <w:b w:val="0"/>
+          <w:sz w:val="24"/>
+          <w:szCs w:val="24"/>
+        </w:rPr>
+        <w:t xml:space="preserve"> </w:t>
+      </w:r>
+      <w:r>
+        <w:rPr>
+          <w:rFonts w:eastAsia="MS Mincho"/>
+          <w:b w:val="0"/>
+          <w:sz w:val="24"/>
+          <w:szCs w:val="24"/>
+        </w:rPr>
+        <w:t>Eclipse</w:t>
+      </w:r>
       <w:r>
         <w:rPr>
           <w:rFonts w:eastAsia="MS Mincho"/>
@@ -6522,43 +6339,16 @@
           <w:sz w:val="24"/>
           <w:szCs w:val="24"/>
         </w:rPr>
-        <w:t>WebStorm, Intelli</w:t>
-      </w:r>
-      <w:r>
-        <w:rPr>
-          <w:rFonts w:eastAsia="MS Mincho"/>
-          <w:b w:val="0"/>
-          <w:sz w:val="24"/>
-          <w:szCs w:val="24"/>
-        </w:rPr>
-        <w:t>J</w:t>
-      </w:r>
-      <w:r>
-        <w:rPr>
-          <w:rFonts w:eastAsia="MS Mincho"/>
-          <w:b w:val="0"/>
-          <w:sz w:val="24"/>
-          <w:szCs w:val="24"/>
-        </w:rPr>
-        <w:t xml:space="preserve"> I</w:t>
-      </w:r>
-      <w:r>
-        <w:rPr>
-          <w:rFonts w:eastAsia="MS Mincho"/>
-          <w:b w:val="0"/>
-          <w:sz w:val="24"/>
-          <w:szCs w:val="24"/>
-        </w:rPr>
-        <w:t>DEA</w:t>
-      </w:r>
-      <w:r>
-        <w:rPr>
-          <w:rFonts w:eastAsia="MS Mincho"/>
-          <w:b w:val="0"/>
-          <w:sz w:val="24"/>
-          <w:szCs w:val="24"/>
-        </w:rPr>
-        <w:t>,</w:t>
+        <w:br/>
+      </w:r>
+      <w:r>
+        <w:rPr>
+          <w:rFonts w:eastAsia="MS Mincho"/>
+          <w:b w:val="0"/>
+          <w:sz w:val="24"/>
+          <w:szCs w:val="24"/>
+        </w:rPr>
+        <w:t>RStudio,</w:t>
       </w:r>
       <w:r>
         <w:rPr>
@@ -6576,51 +6366,6 @@
           <w:sz w:val="24"/>
           <w:szCs w:val="24"/>
         </w:rPr>
-        <w:t>Eclipse</w:t>
-      </w:r>
-      <w:r>
-        <w:rPr>
-          <w:rFonts w:eastAsia="MS Mincho"/>
-          <w:b w:val="0"/>
-          <w:sz w:val="24"/>
-          <w:szCs w:val="24"/>
-        </w:rPr>
-        <w:t xml:space="preserve">, </w:t>
-      </w:r>
-      <w:r>
-        <w:rPr>
-          <w:rFonts w:eastAsia="MS Mincho"/>
-          <w:b w:val="0"/>
-          <w:sz w:val="24"/>
-          <w:szCs w:val="24"/>
-        </w:rPr>
-        <w:br/>
-      </w:r>
-      <w:r>
-        <w:rPr>
-          <w:rFonts w:eastAsia="MS Mincho"/>
-          <w:b w:val="0"/>
-          <w:sz w:val="24"/>
-          <w:szCs w:val="24"/>
-        </w:rPr>
-        <w:t>RStudio,</w:t>
-      </w:r>
-      <w:r>
-        <w:rPr>
-          <w:rFonts w:eastAsia="MS Mincho"/>
-          <w:b w:val="0"/>
-          <w:sz w:val="24"/>
-          <w:szCs w:val="24"/>
-        </w:rPr>
-        <w:t xml:space="preserve"> </w:t>
-      </w:r>
-      <w:r>
-        <w:rPr>
-          <w:rFonts w:eastAsia="MS Mincho"/>
-          <w:b w:val="0"/>
-          <w:sz w:val="24"/>
-          <w:szCs w:val="24"/>
-        </w:rPr>
         <w:t>MyS</w:t>
       </w:r>
       <w:r>
@@ -6648,17 +6393,7 @@
           <w:sz w:val="24"/>
           <w:szCs w:val="24"/>
         </w:rPr>
-        <w:t xml:space="preserve"> Visual Studio, and </w:t>
-      </w:r>
-      <w:proofErr w:type="gramStart"/>
-      <w:r>
-        <w:rPr>
-          <w:rFonts w:eastAsia="MS Mincho"/>
-          <w:b w:val="0"/>
-          <w:sz w:val="24"/>
-          <w:szCs w:val="24"/>
-        </w:rPr>
-        <w:t>Code</w:t>
+        <w:t xml:space="preserve"> Visual Studio, and Code</w:t>
       </w:r>
       <w:r>
         <w:rPr>
@@ -6669,7 +6404,6 @@
         </w:rPr>
         <w:t>::</w:t>
       </w:r>
-      <w:proofErr w:type="gramEnd"/>
       <w:r>
         <w:rPr>
           <w:rFonts w:eastAsia="MS Mincho"/>
@@ -6780,7 +6514,7 @@
         </w:rPr>
         <w:t xml:space="preserve"> </w:t>
       </w:r>
-      <w:hyperlink r:id="rId27" w:history="1">
+      <w:hyperlink r:id="rId28" w:history="1">
         <w:r>
           <w:rPr>
             <w:rStyle w:val="Hyperlink"/>
@@ -6816,7 +6550,7 @@
         </w:rPr>
         <w:t xml:space="preserve"> </w:t>
       </w:r>
-      <w:hyperlink r:id="rId28" w:history="1">
+      <w:hyperlink r:id="rId29" w:history="1">
         <w:r>
           <w:rPr>
             <w:rStyle w:val="Hyperlink"/>
@@ -6970,7 +6704,7 @@
         </w:rPr>
         <w:t xml:space="preserve"> has been mentioned in </w:t>
       </w:r>
-      <w:hyperlink r:id="rId29" w:history="1">
+      <w:hyperlink r:id="rId30" w:history="1">
         <w:r>
           <w:rPr>
             <w:rStyle w:val="Hyperlink"/>
@@ -7052,8 +6786,7 @@
         </w:rPr>
         <w:t xml:space="preserve"> at </w:t>
       </w:r>
-      <w:hyperlink r:id="rId30" w:history="1">
-        <w:proofErr w:type="spellStart"/>
+      <w:hyperlink r:id="rId31" w:history="1">
         <w:r>
           <w:rPr>
             <w:rStyle w:val="Hyperlink"/>
@@ -7064,7 +6797,6 @@
           </w:rPr>
           <w:t>npm</w:t>
         </w:r>
-        <w:proofErr w:type="spellEnd"/>
       </w:hyperlink>
       <w:r>
         <w:rPr>
@@ -7098,8 +6830,7 @@
         </w:rPr>
         <w:t xml:space="preserve"> </w:t>
       </w:r>
-      <w:hyperlink r:id="rId31" w:history="1">
-        <w:proofErr w:type="spellStart"/>
+      <w:hyperlink r:id="rId32" w:history="1">
         <w:r>
           <w:rPr>
             <w:rStyle w:val="Hyperlink"/>
@@ -7108,31 +6839,8 @@
             <w:szCs w:val="24"/>
             <w:u w:val="none"/>
           </w:rPr>
-          <w:t>videojs</w:t>
+          <w:t>videojs-landscape-fullscreen</w:t>
         </w:r>
-        <w:proofErr w:type="spellEnd"/>
-        <w:r>
-          <w:rPr>
-            <w:rStyle w:val="Hyperlink"/>
-            <w:rFonts w:eastAsia="MS Mincho"/>
-            <w:sz w:val="24"/>
-            <w:szCs w:val="24"/>
-            <w:u w:val="none"/>
-          </w:rPr>
-          <w:t>-landscape-</w:t>
-        </w:r>
-        <w:proofErr w:type="spellStart"/>
-        <w:r>
-          <w:rPr>
-            <w:rStyle w:val="Hyperlink"/>
-            <w:rFonts w:eastAsia="MS Mincho"/>
-            <w:sz w:val="24"/>
-            <w:szCs w:val="24"/>
-            <w:u w:val="none"/>
-          </w:rPr>
-          <w:t>fullscreen</w:t>
-        </w:r>
-        <w:proofErr w:type="spellEnd"/>
       </w:hyperlink>
       <w:r>
         <w:rPr>
@@ -7150,7 +6858,7 @@
         </w:rPr>
         <w:t xml:space="preserve">receives </w:t>
       </w:r>
-      <w:hyperlink r:id="rId32" w:history="1">
+      <w:hyperlink r:id="rId33" w:history="1">
         <w:r>
           <w:rPr>
             <w:rStyle w:val="Hyperlink"/>
@@ -7250,56 +6958,56 @@
         <v:path o:extrusionok="f" gradientshapeok="t" o:connecttype="rect"/>
         <o:lock v:ext="edit" aspectratio="t"/>
       </v:shapetype>
-      <v:shape id="_x0000_i1098" type="#_x0000_t75" style="width:11.4pt;height:11.4pt" o:bullet="t">
+      <v:shape id="_x0000_i1050" type="#_x0000_t75" style="width:11.4pt;height:11.4pt" o:bullet="t">
         <v:imagedata r:id="rId1" o:title="BD14578_"/>
       </v:shape>
     </w:pict>
   </w:numPicBullet>
   <w:numPicBullet w:numPicBulletId="1">
     <w:pict>
-      <v:shape id="_x0000_i1099" type="#_x0000_t75" style="width:11.4pt;height:11.4pt" o:bullet="t">
+      <v:shape id="_x0000_i1051" type="#_x0000_t75" style="width:11.4pt;height:11.4pt" o:bullet="t">
         <v:imagedata r:id="rId2" o:title="BD21375_"/>
       </v:shape>
     </w:pict>
   </w:numPicBullet>
   <w:numPicBullet w:numPicBulletId="2">
     <w:pict>
-      <v:shape id="_x0000_i1100" type="#_x0000_t75" style="width:10.8pt;height:10.8pt" o:bullet="t">
+      <v:shape id="_x0000_i1052" type="#_x0000_t75" style="width:10.8pt;height:10.8pt" o:bullet="t">
         <v:imagedata r:id="rId3" o:title="BD21297_"/>
       </v:shape>
     </w:pict>
   </w:numPicBullet>
   <w:numPicBullet w:numPicBulletId="3">
     <w:pict>
-      <v:shape id="_x0000_i1101" type="#_x0000_t75" style="width:11.4pt;height:11.4pt" o:bullet="t">
+      <v:shape id="_x0000_i1053" type="#_x0000_t75" style="width:11.4pt;height:11.4pt" o:bullet="t">
         <v:imagedata r:id="rId4" o:title="BD14753_"/>
       </v:shape>
     </w:pict>
   </w:numPicBullet>
   <w:numPicBullet w:numPicBulletId="4">
     <w:pict>
-      <v:shape id="_x0000_i1102" type="#_x0000_t75" style="width:10.8pt;height:10.8pt" o:bullet="t">
+      <v:shape id="_x0000_i1054" type="#_x0000_t75" style="width:10.8pt;height:10.8pt" o:bullet="t">
         <v:imagedata r:id="rId5" o:title="BD21504_"/>
       </v:shape>
     </w:pict>
   </w:numPicBullet>
   <w:numPicBullet w:numPicBulletId="5">
     <w:pict>
-      <v:shape w14:anchorId="7FA011DF" id="_x0000_i1103" type="#_x0000_t75" style="width:11.4pt;height:8.4pt" o:bullet="t">
+      <v:shape id="_x0000_i1055" type="#_x0000_t75" style="width:11.4pt;height:8.4pt" o:bullet="t">
         <v:imagedata r:id="rId6" o:title="BD21299_"/>
       </v:shape>
     </w:pict>
   </w:numPicBullet>
   <w:numPicBullet w:numPicBulletId="6">
     <w:pict>
-      <v:shape id="_x0000_i1104" type="#_x0000_t75" style="width:33.6pt;height:27pt" o:bullet="t">
+      <v:shape id="_x0000_i1056" type="#_x0000_t75" style="width:33.6pt;height:27pt" o:bullet="t">
         <v:imagedata r:id="rId7" o:title="Capture"/>
       </v:shape>
     </w:pict>
   </w:numPicBullet>
   <w:numPicBullet w:numPicBulletId="7">
     <w:pict>
-      <v:shape id="_x0000_i1105" type="#_x0000_t75" style="width:15pt;height:15pt" o:bullet="t">
+      <v:shape id="_x0000_i1057" type="#_x0000_t75" style="width:15pt;height:15pt" o:bullet="t">
         <v:imagedata r:id="rId8" o:title="Capture"/>
       </v:shape>
     </w:pict>
@@ -13625,6 +13333,15 @@
 </file>
 
 <file path=customXml/item1.xml><?xml version="1.0" encoding="utf-8"?>
+<?mso-contentType ?>
+<FormTemplates xmlns="http://schemas.microsoft.com/sharepoint/v3/contenttype/forms">
+  <Display>DocumentLibraryForm</Display>
+  <Edit>AssetEditForm</Edit>
+  <New>DocumentLibraryForm</New>
+</FormTemplates>
+</file>
+
+<file path=customXml/item2.xml><?xml version="1.0" encoding="utf-8"?>
 <MonsterProperties xmlns:xsi="http://www.w3.org/2001/XMLSchema-instance" xmlns:xsd="http://www.w3.org/2001/XMLSchema" xmlns="http://schemas.monster.com/Monster/Seeker/WordResumeTemplates">
   <AtlasTagging>
     <ResumeUploadSuccessTag>monmon_EZSubmitFinalUpload_1</ResumeUploadSuccessTag>
@@ -13637,20 +13354,19 @@
 </MonsterProperties>
 </file>
 
-<file path=customXml/item2.xml><?xml version="1.0" encoding="utf-8"?>
-<?mso-contentType ?>
-<FormTemplates xmlns="http://schemas.microsoft.com/sharepoint/v3/contenttype/forms">
-  <Display>DocumentLibraryForm</Display>
-  <Edit>AssetEditForm</Edit>
-  <New>DocumentLibraryForm</New>
-</FormTemplates>
-</file>
-
 <file path=customXml/item3.xml><?xml version="1.0" encoding="utf-8"?>
 <b:Sources xmlns:b="http://schemas.openxmlformats.org/officeDocument/2006/bibliography" xmlns="http://schemas.openxmlformats.org/officeDocument/2006/bibliography" SelectedStyle="\APA.XSL" StyleName="APA"/>
 </file>
 
 <file path=customXml/itemProps1.xml><?xml version="1.0" encoding="utf-8"?>
+<ds:datastoreItem xmlns:ds="http://schemas.openxmlformats.org/officeDocument/2006/customXml" ds:itemID="{5DEE6487-3BB8-4831-A84A-EA72C011E7B1}">
+  <ds:schemaRefs>
+    <ds:schemaRef ds:uri="http://schemas.microsoft.com/sharepoint/v3/contenttype/forms"/>
+  </ds:schemaRefs>
+</ds:datastoreItem>
+</file>
+
+<file path=customXml/itemProps2.xml><?xml version="1.0" encoding="utf-8"?>
 <ds:datastoreItem xmlns:ds="http://schemas.openxmlformats.org/officeDocument/2006/customXml" ds:itemID="{6413E27A-9F10-4D79-BB65-07392FAEAA39}">
   <ds:schemaRefs>
     <ds:schemaRef ds:uri="http://www.w3.org/2001/XMLSchema"/>
@@ -13659,16 +13375,8 @@
 </ds:datastoreItem>
 </file>
 
-<file path=customXml/itemProps2.xml><?xml version="1.0" encoding="utf-8"?>
-<ds:datastoreItem xmlns:ds="http://schemas.openxmlformats.org/officeDocument/2006/customXml" ds:itemID="{5DEE6487-3BB8-4831-A84A-EA72C011E7B1}">
-  <ds:schemaRefs>
-    <ds:schemaRef ds:uri="http://schemas.microsoft.com/sharepoint/v3/contenttype/forms"/>
-  </ds:schemaRefs>
-</ds:datastoreItem>
-</file>
-
 <file path=customXml/itemProps3.xml><?xml version="1.0" encoding="utf-8"?>
-<ds:datastoreItem xmlns:ds="http://schemas.openxmlformats.org/officeDocument/2006/customXml" ds:itemID="{32A179BC-84B3-4B73-8892-05ED8B04A005}">
+<ds:datastoreItem xmlns:ds="http://schemas.openxmlformats.org/officeDocument/2006/customXml" ds:itemID="{A771D2C0-0C83-4AAC-81FE-742A1434F9FE}">
   <ds:schemaRefs>
     <ds:schemaRef ds:uri="http://schemas.openxmlformats.org/officeDocument/2006/bibliography"/>
   </ds:schemaRefs>

--- a/Prateek Rastogi-Current.docx
+++ b/Prateek Rastogi-Current.docx
@@ -393,7 +393,16 @@
           <w:sz w:val="24"/>
           <w:szCs w:val="24"/>
         </w:rPr>
-        <w:t>Tower KM 3</w:t>
+        <w:t xml:space="preserve">Tower KM </w:t>
+      </w:r>
+      <w:proofErr w:type="gramStart"/>
+      <w:r>
+        <w:rPr>
+          <w:rFonts w:asciiTheme="majorHAnsi" w:eastAsia="MS Mincho" w:hAnsiTheme="majorHAnsi"/>
+          <w:sz w:val="24"/>
+          <w:szCs w:val="24"/>
+        </w:rPr>
+        <w:t>3</w:t>
       </w:r>
       <w:r>
         <w:rPr>
@@ -417,7 +426,16 @@
           <w:sz w:val="24"/>
           <w:szCs w:val="24"/>
         </w:rPr>
-        <w:t xml:space="preserve">    </w:t>
+        <w:t xml:space="preserve"> </w:t>
+      </w:r>
+      <w:proofErr w:type="gramEnd"/>
+      <w:r>
+        <w:rPr>
+          <w:rFonts w:asciiTheme="majorHAnsi" w:eastAsia="MS Mincho" w:hAnsiTheme="majorHAnsi"/>
+          <w:sz w:val="24"/>
+          <w:szCs w:val="24"/>
+        </w:rPr>
+        <w:t xml:space="preserve">   </w:t>
       </w:r>
       <w:r>
         <w:rPr>
@@ -551,8 +569,18 @@
           <w:sz w:val="24"/>
           <w:szCs w:val="24"/>
         </w:rPr>
-        <w:t>Jaypee Kosmos</w:t>
-      </w:r>
+        <w:t xml:space="preserve">Jaypee </w:t>
+      </w:r>
+      <w:proofErr w:type="spellStart"/>
+      <w:r>
+        <w:rPr>
+          <w:rFonts w:asciiTheme="majorHAnsi" w:eastAsia="MS Mincho" w:hAnsiTheme="majorHAnsi"/>
+          <w:sz w:val="24"/>
+          <w:szCs w:val="24"/>
+        </w:rPr>
+        <w:t>Kosmos</w:t>
+      </w:r>
+      <w:proofErr w:type="spellEnd"/>
       <w:r>
         <w:rPr>
           <w:rFonts w:asciiTheme="majorHAnsi" w:eastAsia="MS Mincho" w:hAnsiTheme="majorHAnsi"/>
@@ -673,6 +701,7 @@
         </w:rPr>
         <w:t xml:space="preserve">      </w:t>
       </w:r>
+      <w:proofErr w:type="gramStart"/>
       <w:r>
         <w:rPr>
           <w:rFonts w:asciiTheme="majorHAnsi" w:eastAsia="MS Mincho" w:hAnsiTheme="majorHAnsi"/>
@@ -689,6 +718,7 @@
         </w:rPr>
         <w:t xml:space="preserve">  </w:t>
       </w:r>
+      <w:proofErr w:type="gramEnd"/>
       <w:r>
         <w:rPr>
           <w:rFonts w:asciiTheme="majorHAnsi" w:eastAsia="MS Mincho" w:hAnsiTheme="majorHAnsi"/>
@@ -893,6 +923,7 @@
           </w:rPr>
           <w:t>/</w:t>
         </w:r>
+        <w:proofErr w:type="spellStart"/>
         <w:r>
           <w:rPr>
             <w:rStyle w:val="Hyperlink"/>
@@ -903,6 +934,7 @@
           </w:rPr>
           <w:t>prtkrastogi</w:t>
         </w:r>
+        <w:proofErr w:type="spellEnd"/>
       </w:hyperlink>
       <w:r>
         <w:rPr>
@@ -1139,45 +1171,31 @@
           <w:szCs w:val="24"/>
         </w:rPr>
       </w:pPr>
-      <w:r>
-        <w:rPr>
-          <w:rFonts w:asciiTheme="majorHAnsi" w:eastAsia="MS Mincho" w:hAnsiTheme="majorHAnsi"/>
-          <w:sz w:val="24"/>
-          <w:szCs w:val="24"/>
-        </w:rPr>
-        <w:t>FEMZRD</w:t>
-      </w:r>
-      <w:r>
-        <w:rPr>
-          <w:rFonts w:asciiTheme="majorHAnsi" w:eastAsia="MS Mincho" w:hAnsiTheme="majorHAnsi"/>
-          <w:sz w:val="24"/>
-          <w:szCs w:val="24"/>
-        </w:rPr>
-        <w:t xml:space="preserve"> [</w:t>
-      </w:r>
-      <w:r>
-        <w:rPr>
-          <w:rFonts w:asciiTheme="majorHAnsi" w:eastAsia="MS Mincho" w:hAnsiTheme="majorHAnsi"/>
-          <w:sz w:val="24"/>
-          <w:szCs w:val="24"/>
-        </w:rPr>
-        <w:t>Tech</w:t>
-      </w:r>
-      <w:r>
-        <w:rPr>
-          <w:rFonts w:asciiTheme="majorHAnsi" w:eastAsia="MS Mincho" w:hAnsiTheme="majorHAnsi"/>
-          <w:sz w:val="24"/>
-          <w:szCs w:val="24"/>
-        </w:rPr>
-        <w:t xml:space="preserve"> </w:t>
-      </w:r>
-      <w:r>
-        <w:rPr>
-          <w:rFonts w:asciiTheme="majorHAnsi" w:eastAsia="MS Mincho" w:hAnsiTheme="majorHAnsi"/>
-          <w:sz w:val="24"/>
-          <w:szCs w:val="24"/>
-        </w:rPr>
-        <w:t>Evangelist</w:t>
+      <w:proofErr w:type="spellStart"/>
+      <w:r>
+        <w:rPr>
+          <w:rFonts w:asciiTheme="majorHAnsi" w:eastAsia="MS Mincho" w:hAnsiTheme="majorHAnsi"/>
+          <w:sz w:val="24"/>
+          <w:szCs w:val="24"/>
+        </w:rPr>
+        <w:t>Ossum</w:t>
+      </w:r>
+      <w:proofErr w:type="spellEnd"/>
+      <w:r>
+        <w:rPr>
+          <w:rFonts w:asciiTheme="majorHAnsi" w:eastAsia="MS Mincho" w:hAnsiTheme="majorHAnsi"/>
+          <w:sz w:val="24"/>
+          <w:szCs w:val="24"/>
+        </w:rPr>
+        <w:t xml:space="preserve"> [Tech</w:t>
+      </w:r>
+      <w:r>
+        <w:rPr>
+          <w:rFonts w:asciiTheme="majorHAnsi" w:eastAsia="MS Mincho" w:hAnsiTheme="majorHAnsi"/>
+          <w:sz w:val="24"/>
+          <w:szCs w:val="24"/>
+        </w:rPr>
+        <w:t xml:space="preserve"> Lead</w:t>
       </w:r>
       <w:r>
         <w:rPr>
@@ -1186,6 +1204,14 @@
           <w:szCs w:val="24"/>
         </w:rPr>
         <w:t>]</w:t>
+      </w:r>
+      <w:r>
+        <w:rPr>
+          <w:rFonts w:asciiTheme="majorHAnsi" w:eastAsia="MS Mincho" w:hAnsiTheme="majorHAnsi"/>
+          <w:sz w:val="24"/>
+          <w:szCs w:val="24"/>
+        </w:rPr>
+        <w:tab/>
       </w:r>
       <w:r>
         <w:rPr>
@@ -1269,149 +1295,129 @@
       <w:r>
         <w:rPr>
           <w:rFonts w:eastAsia="MS Mincho" w:cs="Calibri"/>
+          <w:sz w:val="24"/>
+          <w:szCs w:val="24"/>
+        </w:rPr>
+        <w:t xml:space="preserve">Remote </w:t>
+      </w:r>
+      <w:r>
+        <w:rPr>
+          <w:rFonts w:eastAsia="MS Mincho" w:cs="Calibri"/>
+          <w:sz w:val="24"/>
+          <w:szCs w:val="24"/>
+        </w:rPr>
+        <w:t>s</w:t>
+      </w:r>
+      <w:r>
+        <w:rPr>
+          <w:rFonts w:eastAsia="MS Mincho" w:cs="Calibri"/>
+          <w:sz w:val="24"/>
+          <w:szCs w:val="24"/>
+        </w:rPr>
+        <w:t>tint</w:t>
+      </w:r>
+      <w:r>
+        <w:rPr>
+          <w:rFonts w:eastAsia="MS Mincho" w:cs="Calibri"/>
+          <w:sz w:val="24"/>
+          <w:szCs w:val="24"/>
+        </w:rPr>
+        <w:t>s</w:t>
+      </w:r>
+      <w:r>
+        <w:rPr>
+          <w:rFonts w:eastAsia="MS Mincho" w:cs="Calibri"/>
+          <w:sz w:val="24"/>
+          <w:szCs w:val="24"/>
+        </w:rPr>
+        <w:t xml:space="preserve"> </w:t>
+      </w:r>
+      <w:r>
+        <w:rPr>
+          <w:rFonts w:eastAsia="MS Mincho" w:cs="Calibri"/>
+          <w:sz w:val="24"/>
+          <w:szCs w:val="24"/>
+        </w:rPr>
+        <w:t xml:space="preserve">since May’19 </w:t>
+      </w:r>
+      <w:r>
+        <w:rPr>
+          <w:rFonts w:eastAsia="MS Mincho" w:cs="Calibri"/>
+          <w:sz w:val="24"/>
+          <w:szCs w:val="24"/>
+        </w:rPr>
+        <w:t>warrant</w:t>
+      </w:r>
+      <w:r>
+        <w:rPr>
+          <w:rFonts w:eastAsia="MS Mincho" w:cs="Calibri"/>
+          <w:sz w:val="24"/>
+          <w:szCs w:val="24"/>
+        </w:rPr>
+        <w:t>ed</w:t>
+      </w:r>
+      <w:r>
+        <w:rPr>
+          <w:rFonts w:eastAsia="MS Mincho" w:cs="Calibri"/>
+          <w:sz w:val="24"/>
+          <w:szCs w:val="24"/>
+        </w:rPr>
+        <w:t xml:space="preserve"> </w:t>
+      </w:r>
+      <w:r>
+        <w:rPr>
+          <w:rFonts w:eastAsia="MS Mincho" w:cs="Calibri"/>
+          <w:sz w:val="24"/>
+          <w:szCs w:val="24"/>
+        </w:rPr>
+        <w:t>ongoing</w:t>
+      </w:r>
+      <w:r>
+        <w:rPr>
+          <w:rFonts w:eastAsia="MS Mincho" w:cs="Calibri"/>
           <w:b w:val="0"/>
           <w:bCs w:val="0"/>
           <w:sz w:val="24"/>
           <w:szCs w:val="24"/>
         </w:rPr>
-        <w:t xml:space="preserve">Remote </w:t>
+        <w:t xml:space="preserve"> </w:t>
       </w:r>
       <w:r>
         <w:rPr>
           <w:rFonts w:eastAsia="MS Mincho" w:cs="Calibri"/>
+          <w:sz w:val="24"/>
+          <w:szCs w:val="24"/>
+        </w:rPr>
+        <w:t>employment</w:t>
+      </w:r>
+      <w:r>
+        <w:rPr>
+          <w:rFonts w:eastAsia="MS Mincho" w:cs="Calibri"/>
           <w:b w:val="0"/>
           <w:bCs w:val="0"/>
           <w:sz w:val="24"/>
           <w:szCs w:val="24"/>
         </w:rPr>
-        <w:t>Stint</w:t>
-      </w:r>
-      <w:bookmarkStart w:id="0" w:name="_GoBack"/>
-      <w:bookmarkEnd w:id="0"/>
+        <w:t xml:space="preserve"> </w:t>
+      </w:r>
       <w:r>
         <w:rPr>
           <w:rFonts w:eastAsia="MS Mincho" w:cs="Calibri"/>
-          <w:b w:val="0"/>
-          <w:bCs w:val="0"/>
-          <w:sz w:val="24"/>
-          <w:szCs w:val="24"/>
-        </w:rPr>
-        <w:t xml:space="preserve"> </w:t>
-      </w:r>
-      <w:r>
-        <w:rPr>
-          <w:rFonts w:eastAsia="MS Mincho" w:cs="Calibri"/>
-          <w:b w:val="0"/>
-          <w:bCs w:val="0"/>
-          <w:sz w:val="24"/>
-          <w:szCs w:val="24"/>
-        </w:rPr>
-        <w:t>since May’19</w:t>
-      </w:r>
-      <w:r>
-        <w:rPr>
-          <w:rFonts w:eastAsia="MS Mincho" w:cs="Calibri"/>
-          <w:b w:val="0"/>
-          <w:bCs w:val="0"/>
-          <w:sz w:val="24"/>
-          <w:szCs w:val="24"/>
-        </w:rPr>
-        <w:t xml:space="preserve"> </w:t>
-      </w:r>
-      <w:r>
-        <w:rPr>
-          <w:rFonts w:eastAsia="MS Mincho" w:cs="Calibri"/>
-          <w:b w:val="0"/>
-          <w:bCs w:val="0"/>
-          <w:sz w:val="24"/>
-          <w:szCs w:val="24"/>
-        </w:rPr>
-        <w:t>warrant</w:t>
-      </w:r>
-      <w:r>
-        <w:rPr>
-          <w:rFonts w:eastAsia="MS Mincho" w:cs="Calibri"/>
-          <w:b w:val="0"/>
-          <w:bCs w:val="0"/>
-          <w:sz w:val="24"/>
-          <w:szCs w:val="24"/>
-        </w:rPr>
-        <w:t>ed</w:t>
-      </w:r>
-      <w:r>
-        <w:rPr>
-          <w:rFonts w:eastAsia="MS Mincho" w:cs="Calibri"/>
-          <w:b w:val="0"/>
-          <w:bCs w:val="0"/>
-          <w:sz w:val="24"/>
-          <w:szCs w:val="24"/>
-        </w:rPr>
-        <w:t xml:space="preserve"> </w:t>
-      </w:r>
-      <w:r>
-        <w:rPr>
-          <w:rFonts w:eastAsia="MS Mincho" w:cs="Calibri"/>
-          <w:b w:val="0"/>
-          <w:bCs w:val="0"/>
-          <w:sz w:val="24"/>
-          <w:szCs w:val="24"/>
-        </w:rPr>
-        <w:t xml:space="preserve">rewrite </w:t>
-      </w:r>
-      <w:r>
-        <w:rPr>
-          <w:rFonts w:eastAsia="MS Mincho" w:cs="Calibri"/>
-          <w:b w:val="0"/>
-          <w:bCs w:val="0"/>
-          <w:sz w:val="24"/>
-          <w:szCs w:val="24"/>
-        </w:rPr>
-        <w:t xml:space="preserve">of </w:t>
-      </w:r>
-      <w:r>
-        <w:rPr>
-          <w:rFonts w:eastAsia="MS Mincho" w:cs="Calibri"/>
-          <w:b w:val="0"/>
-          <w:bCs w:val="0"/>
-          <w:sz w:val="24"/>
-          <w:szCs w:val="24"/>
-        </w:rPr>
-        <w:t xml:space="preserve">legacy frontend </w:t>
-      </w:r>
-      <w:r>
-        <w:rPr>
-          <w:rFonts w:eastAsia="MS Mincho" w:cs="Calibri"/>
-          <w:b w:val="0"/>
-          <w:bCs w:val="0"/>
-          <w:sz w:val="24"/>
-          <w:szCs w:val="24"/>
-        </w:rPr>
-        <w:t>to</w:t>
-      </w:r>
-      <w:r>
-        <w:rPr>
-          <w:rFonts w:eastAsia="MS Mincho" w:cs="Calibri"/>
-          <w:b w:val="0"/>
-          <w:bCs w:val="0"/>
-          <w:sz w:val="24"/>
-          <w:szCs w:val="24"/>
-        </w:rPr>
-        <w:t xml:space="preserve"> </w:t>
-      </w:r>
-      <w:hyperlink r:id="rId12" w:history="1">
-        <w:r>
-          <w:rPr>
-            <w:rStyle w:val="Hyperlink"/>
-            <w:rFonts w:eastAsia="MS Mincho" w:cs="Calibri"/>
-            <w:b w:val="0"/>
-            <w:bCs w:val="0"/>
-            <w:sz w:val="24"/>
-            <w:szCs w:val="24"/>
-            <w:u w:val="none"/>
-          </w:rPr>
-          <w:t>Nuxt.js</w:t>
-        </w:r>
-      </w:hyperlink>
+          <w:sz w:val="24"/>
+          <w:szCs w:val="24"/>
+        </w:rPr>
+        <w:t>@</w:t>
+      </w:r>
+      <w:proofErr w:type="spellStart"/>
+      <w:r>
+        <w:fldChar w:fldCharType="begin"/>
+      </w:r>
+      <w:r>
+        <w:instrText xml:space="preserve"> HYPERLINK "https://ossum.tv/" </w:instrText>
+      </w:r>
+      <w:r>
+        <w:fldChar w:fldCharType="separate"/>
+      </w:r>
       <w:r>
         <w:rPr>
           <w:rStyle w:val="Hyperlink"/>
@@ -1422,17 +1428,72 @@
           <w:szCs w:val="24"/>
           <w:u w:val="none"/>
         </w:rPr>
+        <w:t>Ossum</w:t>
+      </w:r>
+      <w:proofErr w:type="spellEnd"/>
+      <w:r>
+        <w:rPr>
+          <w:rStyle w:val="Hyperlink"/>
+          <w:rFonts w:eastAsia="MS Mincho" w:cs="Calibri"/>
+          <w:b w:val="0"/>
+          <w:bCs w:val="0"/>
+          <w:sz w:val="24"/>
+          <w:szCs w:val="24"/>
+          <w:u w:val="none"/>
+        </w:rPr>
+        <w:fldChar w:fldCharType="end"/>
+      </w:r>
+      <w:r>
+        <w:rPr>
+          <w:rFonts w:eastAsia="MS Mincho" w:cs="Calibri"/>
+          <w:b w:val="0"/>
+          <w:bCs w:val="0"/>
+          <w:sz w:val="24"/>
+          <w:szCs w:val="24"/>
+        </w:rPr>
         <w:t xml:space="preserve"> </w:t>
       </w:r>
       <w:r>
         <w:rPr>
           <w:rFonts w:eastAsia="MS Mincho" w:cs="Calibri"/>
+          <w:sz w:val="24"/>
+          <w:szCs w:val="24"/>
+        </w:rPr>
+        <w:t>N</w:t>
+      </w:r>
+      <w:r>
+        <w:rPr>
+          <w:rFonts w:eastAsia="MS Mincho" w:cs="Calibri"/>
+          <w:sz w:val="24"/>
+          <w:szCs w:val="24"/>
+        </w:rPr>
+        <w:t xml:space="preserve">ew </w:t>
+      </w:r>
+      <w:r>
+        <w:rPr>
+          <w:rFonts w:eastAsia="MS Mincho" w:cs="Calibri"/>
+          <w:sz w:val="24"/>
+          <w:szCs w:val="24"/>
+        </w:rPr>
+        <w:t>Y</w:t>
+      </w:r>
+      <w:r>
+        <w:rPr>
+          <w:rFonts w:eastAsia="MS Mincho" w:cs="Calibri"/>
+          <w:sz w:val="24"/>
+          <w:szCs w:val="24"/>
+        </w:rPr>
+        <w:t>ork</w:t>
+      </w:r>
+      <w:r>
+        <w:rPr>
+          <w:rFonts w:eastAsia="MS Mincho" w:cs="Calibri"/>
           <w:b w:val="0"/>
           <w:bCs w:val="0"/>
           <w:sz w:val="24"/>
           <w:szCs w:val="24"/>
         </w:rPr>
-        <w:t>for</w:t>
+        <w:t>, focusing</w:t>
       </w:r>
       <w:r>
         <w:rPr>
@@ -1442,7 +1503,7 @@
           <w:sz w:val="24"/>
           <w:szCs w:val="24"/>
         </w:rPr>
-        <w:t xml:space="preserve"> a</w:t>
+        <w:t xml:space="preserve"> on</w:t>
       </w:r>
       <w:r>
         <w:rPr>
@@ -1462,7 +1523,7 @@
           <w:sz w:val="24"/>
           <w:szCs w:val="24"/>
         </w:rPr>
-        <w:t>Sing</w:t>
+        <w:t>end-to-end</w:t>
       </w:r>
       <w:r>
         <w:rPr>
@@ -1472,7 +1533,7 @@
           <w:sz w:val="24"/>
           <w:szCs w:val="24"/>
         </w:rPr>
-        <w:t>a</w:t>
+        <w:t xml:space="preserve"> </w:t>
       </w:r>
       <w:r>
         <w:rPr>
@@ -1482,7 +1543,7 @@
           <w:sz w:val="24"/>
           <w:szCs w:val="24"/>
         </w:rPr>
-        <w:t xml:space="preserve">porean </w:t>
+        <w:t xml:space="preserve">engineering </w:t>
       </w:r>
       <w:r>
         <w:rPr>
@@ -1492,7 +1553,7 @@
           <w:sz w:val="24"/>
           <w:szCs w:val="24"/>
         </w:rPr>
-        <w:t>Crypto</w:t>
+        <w:t>of</w:t>
       </w:r>
       <w:r>
         <w:rPr>
@@ -1502,7 +1563,7 @@
           <w:sz w:val="24"/>
           <w:szCs w:val="24"/>
         </w:rPr>
-        <w:t xml:space="preserve"> AML </w:t>
+        <w:t xml:space="preserve"> </w:t>
       </w:r>
       <w:r>
         <w:rPr>
@@ -1512,7 +1573,7 @@
           <w:sz w:val="24"/>
           <w:szCs w:val="24"/>
         </w:rPr>
-        <w:t>SaaS</w:t>
+        <w:t xml:space="preserve">multi-platform </w:t>
       </w:r>
       <w:r>
         <w:rPr>
@@ -1522,9 +1583,8 @@
           <w:sz w:val="24"/>
           <w:szCs w:val="24"/>
         </w:rPr>
-        <w:t xml:space="preserve">, </w:t>
-      </w:r>
-      <w:bookmarkStart w:id="1" w:name="_Hlk21130203"/>
+        <w:t>interactive video application</w:t>
+      </w:r>
       <w:r>
         <w:rPr>
           <w:rFonts w:eastAsia="MS Mincho" w:cs="Calibri"/>
@@ -1533,7 +1593,7 @@
           <w:sz w:val="24"/>
           <w:szCs w:val="24"/>
         </w:rPr>
-        <w:t>refurbish</w:t>
+        <w:t>s</w:t>
       </w:r>
       <w:r>
         <w:rPr>
@@ -1543,272 +1603,7 @@
           <w:sz w:val="24"/>
           <w:szCs w:val="24"/>
         </w:rPr>
-        <w:t xml:space="preserve"> </w:t>
-      </w:r>
-      <w:r>
-        <w:rPr>
-          <w:rFonts w:eastAsia="MS Mincho" w:cs="Calibri"/>
-          <w:b w:val="0"/>
-          <w:bCs w:val="0"/>
-          <w:sz w:val="24"/>
-          <w:szCs w:val="24"/>
-        </w:rPr>
-        <w:t xml:space="preserve">of </w:t>
-      </w:r>
-      <w:hyperlink r:id="rId13" w:history="1">
-        <w:r>
-          <w:rPr>
-            <w:rStyle w:val="Hyperlink"/>
-            <w:rFonts w:eastAsia="MS Mincho" w:cs="Calibri"/>
-            <w:b w:val="0"/>
-            <w:bCs w:val="0"/>
-            <w:sz w:val="24"/>
-            <w:szCs w:val="24"/>
-            <w:u w:val="none"/>
-          </w:rPr>
-          <w:t>React-Meteor</w:t>
-        </w:r>
-      </w:hyperlink>
-      <w:r>
-        <w:rPr>
-          <w:rFonts w:eastAsia="MS Mincho" w:cs="Calibri"/>
-          <w:b w:val="0"/>
-          <w:bCs w:val="0"/>
-          <w:sz w:val="24"/>
-          <w:szCs w:val="24"/>
-        </w:rPr>
-        <w:t xml:space="preserve"> </w:t>
-      </w:r>
-      <w:bookmarkEnd w:id="1"/>
-      <w:r>
-        <w:rPr>
-          <w:rFonts w:eastAsia="MS Mincho" w:cs="Calibri"/>
-          <w:b w:val="0"/>
-          <w:bCs w:val="0"/>
-          <w:sz w:val="24"/>
-          <w:szCs w:val="24"/>
-        </w:rPr>
-        <w:t>a</w:t>
-      </w:r>
-      <w:r>
-        <w:rPr>
-          <w:rFonts w:eastAsia="MS Mincho" w:cs="Calibri"/>
-          <w:b w:val="0"/>
-          <w:bCs w:val="0"/>
-          <w:sz w:val="24"/>
-          <w:szCs w:val="24"/>
-        </w:rPr>
-        <w:t>pps</w:t>
-      </w:r>
-      <w:r>
-        <w:rPr>
-          <w:rFonts w:eastAsia="MS Mincho" w:cs="Calibri"/>
-          <w:b w:val="0"/>
-          <w:bCs w:val="0"/>
-          <w:sz w:val="24"/>
-          <w:szCs w:val="24"/>
-        </w:rPr>
-        <w:t xml:space="preserve"> </w:t>
-      </w:r>
-      <w:r>
-        <w:rPr>
-          <w:rFonts w:eastAsia="MS Mincho" w:cs="Calibri"/>
-          <w:b w:val="0"/>
-          <w:bCs w:val="0"/>
-          <w:sz w:val="24"/>
-          <w:szCs w:val="24"/>
-        </w:rPr>
-        <w:t>for</w:t>
-      </w:r>
-      <w:r>
-        <w:rPr>
-          <w:rFonts w:eastAsia="MS Mincho" w:cs="Calibri"/>
-          <w:b w:val="0"/>
-          <w:bCs w:val="0"/>
-          <w:sz w:val="24"/>
-          <w:szCs w:val="24"/>
-        </w:rPr>
-        <w:t xml:space="preserve"> a</w:t>
-      </w:r>
-      <w:r>
-        <w:rPr>
-          <w:rFonts w:eastAsia="MS Mincho" w:cs="Calibri"/>
-          <w:b w:val="0"/>
-          <w:bCs w:val="0"/>
-          <w:sz w:val="24"/>
-          <w:szCs w:val="24"/>
-        </w:rPr>
-        <w:t xml:space="preserve"> </w:t>
-      </w:r>
-      <w:r>
-        <w:rPr>
-          <w:rFonts w:eastAsia="MS Mincho" w:cs="Calibri"/>
-          <w:b w:val="0"/>
-          <w:bCs w:val="0"/>
-          <w:sz w:val="24"/>
-          <w:szCs w:val="24"/>
-        </w:rPr>
-        <w:t xml:space="preserve">Swiss </w:t>
-      </w:r>
-      <w:r>
-        <w:rPr>
-          <w:rFonts w:eastAsia="MS Mincho" w:cs="Calibri"/>
-          <w:b w:val="0"/>
-          <w:bCs w:val="0"/>
-          <w:sz w:val="24"/>
-          <w:szCs w:val="24"/>
-        </w:rPr>
-        <w:t>M</w:t>
-      </w:r>
-      <w:r>
-        <w:rPr>
-          <w:rFonts w:eastAsia="MS Mincho" w:cs="Calibri"/>
-          <w:b w:val="0"/>
-          <w:bCs w:val="0"/>
-          <w:sz w:val="24"/>
-          <w:szCs w:val="24"/>
-        </w:rPr>
-        <w:t xml:space="preserve">ortgage </w:t>
-      </w:r>
-      <w:r>
-        <w:rPr>
-          <w:rFonts w:eastAsia="MS Mincho" w:cs="Calibri"/>
-          <w:b w:val="0"/>
-          <w:bCs w:val="0"/>
-          <w:sz w:val="24"/>
-          <w:szCs w:val="24"/>
-        </w:rPr>
-        <w:t>F</w:t>
-      </w:r>
-      <w:r>
-        <w:rPr>
-          <w:rFonts w:eastAsia="MS Mincho" w:cs="Calibri"/>
-          <w:b w:val="0"/>
-          <w:bCs w:val="0"/>
-          <w:sz w:val="24"/>
-          <w:szCs w:val="24"/>
-        </w:rPr>
-        <w:t>inancing</w:t>
-      </w:r>
-      <w:r>
-        <w:rPr>
-          <w:rFonts w:eastAsia="MS Mincho" w:cs="Calibri"/>
-          <w:b w:val="0"/>
-          <w:bCs w:val="0"/>
-          <w:sz w:val="24"/>
-          <w:szCs w:val="24"/>
-        </w:rPr>
-        <w:t> Platform</w:t>
-      </w:r>
-      <w:r>
-        <w:rPr>
-          <w:rFonts w:eastAsia="MS Mincho" w:cs="Calibri"/>
-          <w:b w:val="0"/>
-          <w:bCs w:val="0"/>
-          <w:sz w:val="24"/>
-          <w:szCs w:val="24"/>
-        </w:rPr>
-        <w:t xml:space="preserve">, and </w:t>
-      </w:r>
-      <w:r>
-        <w:rPr>
-          <w:rFonts w:eastAsia="MS Mincho" w:cs="Calibri"/>
-          <w:sz w:val="24"/>
-          <w:szCs w:val="24"/>
-        </w:rPr>
-        <w:t>ongoing</w:t>
-      </w:r>
-      <w:r>
-        <w:rPr>
-          <w:rFonts w:eastAsia="MS Mincho" w:cs="Calibri"/>
-          <w:b w:val="0"/>
-          <w:bCs w:val="0"/>
-          <w:sz w:val="24"/>
-          <w:szCs w:val="24"/>
-        </w:rPr>
-        <w:t xml:space="preserve"> </w:t>
-      </w:r>
-      <w:r>
-        <w:rPr>
-          <w:rFonts w:eastAsia="MS Mincho" w:cs="Calibri"/>
-          <w:sz w:val="24"/>
-          <w:szCs w:val="24"/>
-        </w:rPr>
-        <w:t>employment</w:t>
-      </w:r>
-      <w:r>
-        <w:rPr>
-          <w:rFonts w:eastAsia="MS Mincho" w:cs="Calibri"/>
-          <w:b w:val="0"/>
-          <w:bCs w:val="0"/>
-          <w:sz w:val="24"/>
-          <w:szCs w:val="24"/>
-        </w:rPr>
-        <w:t xml:space="preserve"> </w:t>
-      </w:r>
-      <w:r>
-        <w:rPr>
-          <w:rFonts w:eastAsia="MS Mincho" w:cs="Calibri"/>
-          <w:sz w:val="24"/>
-          <w:szCs w:val="24"/>
-        </w:rPr>
-        <w:t>@</w:t>
-      </w:r>
-      <w:hyperlink r:id="rId14" w:history="1">
-        <w:r>
-          <w:rPr>
-            <w:rStyle w:val="Hyperlink"/>
-            <w:rFonts w:eastAsia="MS Mincho" w:cs="Calibri"/>
-            <w:b w:val="0"/>
-            <w:bCs w:val="0"/>
-            <w:sz w:val="24"/>
-            <w:szCs w:val="24"/>
-            <w:u w:val="none"/>
-          </w:rPr>
-          <w:t>Ossum</w:t>
-        </w:r>
-      </w:hyperlink>
-      <w:r>
-        <w:rPr>
-          <w:rFonts w:eastAsia="MS Mincho" w:cs="Calibri"/>
-          <w:b w:val="0"/>
-          <w:bCs w:val="0"/>
-          <w:sz w:val="24"/>
-          <w:szCs w:val="24"/>
-        </w:rPr>
-        <w:t xml:space="preserve"> </w:t>
-      </w:r>
-      <w:r>
-        <w:rPr>
-          <w:rFonts w:eastAsia="MS Mincho" w:cs="Calibri"/>
-          <w:sz w:val="24"/>
-          <w:szCs w:val="24"/>
-        </w:rPr>
-        <w:t>N</w:t>
-      </w:r>
-      <w:r>
-        <w:rPr>
-          <w:rFonts w:eastAsia="MS Mincho" w:cs="Calibri"/>
-          <w:sz w:val="24"/>
-          <w:szCs w:val="24"/>
-        </w:rPr>
-        <w:t xml:space="preserve">ew </w:t>
-      </w:r>
-      <w:r>
-        <w:rPr>
-          <w:rFonts w:eastAsia="MS Mincho" w:cs="Calibri"/>
-          <w:sz w:val="24"/>
-          <w:szCs w:val="24"/>
-        </w:rPr>
-        <w:t>Y</w:t>
-      </w:r>
-      <w:r>
-        <w:rPr>
-          <w:rFonts w:eastAsia="MS Mincho" w:cs="Calibri"/>
-          <w:sz w:val="24"/>
-          <w:szCs w:val="24"/>
-        </w:rPr>
-        <w:t>ork</w:t>
+        <w:t xml:space="preserve"> in e-commerce</w:t>
       </w:r>
       <w:r>
         <w:rPr>
@@ -1919,6 +1714,8 @@
         </w:rPr>
         <w:tab/>
       </w:r>
+      <w:bookmarkStart w:id="0" w:name="_GoBack"/>
+      <w:bookmarkEnd w:id="0"/>
       <w:r>
         <w:rPr>
           <w:rFonts w:asciiTheme="majorHAnsi" w:eastAsia="MS Mincho" w:hAnsiTheme="majorHAnsi"/>
@@ -1948,7 +1745,7 @@
         </w:rPr>
         <w:t xml:space="preserve">Joined </w:t>
       </w:r>
-      <w:hyperlink r:id="rId15" w:history="1">
+      <w:hyperlink r:id="rId12" w:history="1">
         <w:r>
           <w:rPr>
             <w:rStyle w:val="Hyperlink"/>
@@ -2276,7 +2073,7 @@
         </w:rPr>
         <w:br/>
       </w:r>
-      <w:hyperlink r:id="rId16" w:history="1">
+      <w:hyperlink r:id="rId13" w:history="1">
         <w:r>
           <w:rPr>
             <w:rStyle w:val="Hyperlink"/>
@@ -2316,7 +2113,8 @@
         </w:rPr>
         <w:t xml:space="preserve">React), </w:t>
       </w:r>
-      <w:hyperlink r:id="rId17" w:history="1">
+      <w:hyperlink r:id="rId14" w:history="1">
+        <w:proofErr w:type="spellStart"/>
         <w:r>
           <w:rPr>
             <w:rStyle w:val="Hyperlink"/>
@@ -2328,6 +2126,7 @@
           </w:rPr>
           <w:t>LoopBack</w:t>
         </w:r>
+        <w:proofErr w:type="spellEnd"/>
       </w:hyperlink>
       <w:r>
         <w:rPr>
@@ -2383,7 +2182,7 @@
         </w:rPr>
         <w:t xml:space="preserve">and </w:t>
       </w:r>
-      <w:hyperlink r:id="rId18" w:history="1">
+      <w:hyperlink r:id="rId15" w:history="1">
         <w:r>
           <w:rPr>
             <w:rStyle w:val="Hyperlink"/>
@@ -2423,7 +2222,7 @@
         </w:rPr>
         <w:t xml:space="preserve"> </w:t>
       </w:r>
-      <w:hyperlink r:id="rId19" w:anchor="overview" w:history="1">
+      <w:hyperlink r:id="rId16" w:anchor="overview" w:history="1">
         <w:r>
           <w:rPr>
             <w:rStyle w:val="Hyperlink"/>
@@ -2571,6 +2370,7 @@
         </w:rPr>
         <w:t xml:space="preserve">PWAs, </w:t>
       </w:r>
+      <w:proofErr w:type="spellStart"/>
       <w:r>
         <w:rPr>
           <w:rFonts w:eastAsia="MS Mincho"/>
@@ -2587,7 +2387,17 @@
           <w:sz w:val="24"/>
           <w:szCs w:val="24"/>
         </w:rPr>
-        <w:t xml:space="preserve">treamable </w:t>
+        <w:t>treamable</w:t>
+      </w:r>
+      <w:proofErr w:type="spellEnd"/>
+      <w:r>
+        <w:rPr>
+          <w:rFonts w:eastAsia="MS Mincho"/>
+          <w:b w:val="0"/>
+          <w:sz w:val="24"/>
+          <w:szCs w:val="24"/>
+        </w:rPr>
+        <w:t xml:space="preserve"> </w:t>
       </w:r>
       <w:r>
         <w:rPr>
@@ -2643,6 +2453,7 @@
         </w:rPr>
         <w:t xml:space="preserve"> </w:t>
       </w:r>
+      <w:proofErr w:type="spellStart"/>
       <w:r>
         <w:rPr>
           <w:rFonts w:eastAsia="MS Mincho"/>
@@ -2668,7 +2479,17 @@
           <w:sz w:val="24"/>
           <w:szCs w:val="24"/>
         </w:rPr>
-        <w:t>phQL API Gateway</w:t>
+        <w:t>phQL</w:t>
+      </w:r>
+      <w:proofErr w:type="spellEnd"/>
+      <w:r>
+        <w:rPr>
+          <w:rFonts w:eastAsia="MS Mincho"/>
+          <w:b w:val="0"/>
+          <w:sz w:val="24"/>
+          <w:szCs w:val="24"/>
+        </w:rPr>
+        <w:t xml:space="preserve"> API Gateway</w:t>
       </w:r>
       <w:r>
         <w:rPr>
@@ -2769,7 +2590,7 @@
         </w:rPr>
         <w:t xml:space="preserve">, for existing systems serving </w:t>
       </w:r>
-      <w:hyperlink r:id="rId20" w:anchor="overview" w:history="1">
+      <w:hyperlink r:id="rId17" w:anchor="overview" w:history="1">
         <w:r>
           <w:rPr>
             <w:rStyle w:val="Hyperlink"/>
@@ -3140,7 +2961,7 @@
         </w:rPr>
         <w:t xml:space="preserve"> </w:t>
       </w:r>
-      <w:hyperlink r:id="rId21" w:history="1">
+      <w:hyperlink r:id="rId18" w:history="1">
         <w:r>
           <w:rPr>
             <w:rStyle w:val="Hyperlink"/>
@@ -3182,7 +3003,7 @@
         </w:rPr>
         <w:t xml:space="preserve"> </w:t>
       </w:r>
-      <w:hyperlink r:id="rId22" w:history="1">
+      <w:hyperlink r:id="rId19" w:history="1">
         <w:r>
           <w:rPr>
             <w:rStyle w:val="Hyperlink"/>
@@ -3204,7 +3025,7 @@
         </w:rPr>
         <w:t xml:space="preserve">, </w:t>
       </w:r>
-      <w:hyperlink r:id="rId23" w:history="1">
+      <w:hyperlink r:id="rId20" w:history="1">
         <w:r>
           <w:rPr>
             <w:rStyle w:val="Hyperlink"/>
@@ -3325,6 +3146,7 @@
         </w:rPr>
         <w:t xml:space="preserve"> </w:t>
       </w:r>
+      <w:proofErr w:type="spellStart"/>
       <w:r>
         <w:rPr>
           <w:rFonts w:eastAsia="MS Mincho" w:cs="Calibri"/>
@@ -3359,8 +3181,9 @@
           <w:sz w:val="24"/>
           <w:szCs w:val="24"/>
         </w:rPr>
-        <w:t xml:space="preserve">ack, </w:t>
-      </w:r>
+        <w:t>ack</w:t>
+      </w:r>
+      <w:proofErr w:type="spellEnd"/>
       <w:r>
         <w:rPr>
           <w:rFonts w:eastAsia="MS Mincho" w:cs="Calibri"/>
@@ -3368,6 +3191,16 @@
           <w:sz w:val="24"/>
           <w:szCs w:val="24"/>
         </w:rPr>
+        <w:t xml:space="preserve">, </w:t>
+      </w:r>
+      <w:proofErr w:type="spellStart"/>
+      <w:r>
+        <w:rPr>
+          <w:rFonts w:eastAsia="MS Mincho" w:cs="Calibri"/>
+          <w:b w:val="0"/>
+          <w:sz w:val="24"/>
+          <w:szCs w:val="24"/>
+        </w:rPr>
         <w:t>R</w:t>
       </w:r>
       <w:r>
@@ -3388,6 +3221,7 @@
         </w:rPr>
         <w:t>JS</w:t>
       </w:r>
+      <w:proofErr w:type="spellEnd"/>
       <w:r>
         <w:rPr>
           <w:rFonts w:eastAsia="MS Mincho" w:cs="Calibri"/>
@@ -3397,6 +3231,7 @@
         </w:rPr>
         <w:t xml:space="preserve">, </w:t>
       </w:r>
+      <w:proofErr w:type="spellStart"/>
       <w:r>
         <w:rPr>
           <w:rFonts w:eastAsia="MS Mincho" w:cs="Calibri"/>
@@ -3415,6 +3250,7 @@
         </w:rPr>
         <w:t>odash</w:t>
       </w:r>
+      <w:proofErr w:type="spellEnd"/>
       <w:r>
         <w:rPr>
           <w:rFonts w:eastAsia="MS Mincho" w:cs="Calibri"/>
@@ -3442,6 +3278,7 @@
         </w:rPr>
         <w:t xml:space="preserve">MongoDB, </w:t>
       </w:r>
+      <w:proofErr w:type="spellStart"/>
       <w:r>
         <w:rPr>
           <w:rFonts w:eastAsia="MS Mincho" w:cs="Calibri"/>
@@ -3451,6 +3288,7 @@
         </w:rPr>
         <w:t>Recombee</w:t>
       </w:r>
+      <w:proofErr w:type="spellEnd"/>
       <w:r>
         <w:rPr>
           <w:rFonts w:eastAsia="MS Mincho" w:cs="Calibri"/>
@@ -3954,7 +3792,7 @@
         </w:rPr>
         <w:t xml:space="preserve"> </w:t>
       </w:r>
-      <w:hyperlink r:id="rId24" w:history="1">
+      <w:hyperlink r:id="rId21" w:history="1">
         <w:r>
           <w:rPr>
             <w:rStyle w:val="Hyperlink"/>
@@ -4129,7 +3967,7 @@
         </w:rPr>
         <w:t xml:space="preserve"> </w:t>
       </w:r>
-      <w:hyperlink r:id="rId25" w:history="1">
+      <w:hyperlink r:id="rId22" w:history="1">
         <w:r>
           <w:rPr>
             <w:rStyle w:val="Hyperlink"/>
@@ -4509,7 +4347,7 @@
         </w:rPr>
         <w:t xml:space="preserve">R </w:t>
       </w:r>
-      <w:hyperlink r:id="rId26" w:history="1">
+      <w:hyperlink r:id="rId23" w:history="1">
         <w:r>
           <w:rPr>
             <w:rStyle w:val="Hyperlink"/>
@@ -4621,7 +4459,7 @@
         </w:rPr>
         <w:t xml:space="preserve"> </w:t>
       </w:r>
-      <w:hyperlink r:id="rId27" w:history="1">
+      <w:hyperlink r:id="rId24" w:history="1">
         <w:r>
           <w:rPr>
             <w:rStyle w:val="Hyperlink"/>
@@ -5317,23 +5155,45 @@
           <w:szCs w:val="24"/>
         </w:rPr>
       </w:pPr>
-      <w:r>
-        <w:rPr>
-          <w:rFonts w:eastAsia="MS Mincho"/>
-          <w:b w:val="0"/>
-          <w:sz w:val="24"/>
-          <w:szCs w:val="24"/>
-        </w:rPr>
-        <w:t xml:space="preserve">WebExtensions, Gatsby, </w:t>
-      </w:r>
-      <w:r>
-        <w:rPr>
-          <w:rFonts w:eastAsia="MS Mincho"/>
-          <w:b w:val="0"/>
-          <w:sz w:val="24"/>
-          <w:szCs w:val="24"/>
-        </w:rPr>
-        <w:t xml:space="preserve">Strapi, </w:t>
+      <w:proofErr w:type="spellStart"/>
+      <w:r>
+        <w:rPr>
+          <w:rFonts w:eastAsia="MS Mincho"/>
+          <w:b w:val="0"/>
+          <w:sz w:val="24"/>
+          <w:szCs w:val="24"/>
+        </w:rPr>
+        <w:t>WebExtensions</w:t>
+      </w:r>
+      <w:proofErr w:type="spellEnd"/>
+      <w:r>
+        <w:rPr>
+          <w:rFonts w:eastAsia="MS Mincho"/>
+          <w:b w:val="0"/>
+          <w:sz w:val="24"/>
+          <w:szCs w:val="24"/>
+        </w:rPr>
+        <w:t xml:space="preserve">, Gatsby, </w:t>
+      </w:r>
+      <w:proofErr w:type="spellStart"/>
+      <w:r>
+        <w:rPr>
+          <w:rFonts w:eastAsia="MS Mincho"/>
+          <w:b w:val="0"/>
+          <w:sz w:val="24"/>
+          <w:szCs w:val="24"/>
+        </w:rPr>
+        <w:t>Strapi</w:t>
+      </w:r>
+      <w:proofErr w:type="spellEnd"/>
+      <w:r>
+        <w:rPr>
+          <w:rFonts w:eastAsia="MS Mincho"/>
+          <w:b w:val="0"/>
+          <w:sz w:val="24"/>
+          <w:szCs w:val="24"/>
+        </w:rPr>
+        <w:t xml:space="preserve">, </w:t>
       </w:r>
       <w:r>
         <w:rPr>
@@ -5344,6 +5204,7 @@
         </w:rPr>
         <w:t xml:space="preserve">Apollo Server, </w:t>
       </w:r>
+      <w:proofErr w:type="spellStart"/>
       <w:r>
         <w:rPr>
           <w:rFonts w:eastAsia="MS Mincho"/>
@@ -5371,6 +5232,7 @@
         </w:rPr>
         <w:t>ack</w:t>
       </w:r>
+      <w:proofErr w:type="spellEnd"/>
       <w:r>
         <w:rPr>
           <w:rFonts w:eastAsia="MS Mincho"/>
@@ -5448,6 +5310,7 @@
           <w:szCs w:val="24"/>
         </w:rPr>
       </w:pPr>
+      <w:proofErr w:type="spellStart"/>
       <w:r>
         <w:rPr>
           <w:rFonts w:eastAsia="MS Mincho"/>
@@ -5466,6 +5329,7 @@
         </w:rPr>
         <w:t>JS</w:t>
       </w:r>
+      <w:proofErr w:type="spellEnd"/>
       <w:r>
         <w:rPr>
           <w:rFonts w:eastAsia="MS Mincho"/>
@@ -5482,8 +5346,29 @@
           <w:sz w:val="24"/>
           <w:szCs w:val="24"/>
         </w:rPr>
-        <w:t xml:space="preserve"> Ramda, </w:t>
-      </w:r>
+        <w:t xml:space="preserve"> </w:t>
+      </w:r>
+      <w:proofErr w:type="spellStart"/>
+      <w:r>
+        <w:rPr>
+          <w:rFonts w:eastAsia="MS Mincho"/>
+          <w:b w:val="0"/>
+          <w:sz w:val="24"/>
+          <w:szCs w:val="24"/>
+        </w:rPr>
+        <w:t>Ramda</w:t>
+      </w:r>
+      <w:proofErr w:type="spellEnd"/>
+      <w:r>
+        <w:rPr>
+          <w:rFonts w:eastAsia="MS Mincho"/>
+          <w:b w:val="0"/>
+          <w:sz w:val="24"/>
+          <w:szCs w:val="24"/>
+        </w:rPr>
+        <w:t xml:space="preserve">, </w:t>
+      </w:r>
+      <w:proofErr w:type="spellStart"/>
       <w:r>
         <w:rPr>
           <w:rFonts w:eastAsia="MS Mincho"/>
@@ -5502,6 +5387,7 @@
         </w:rPr>
         <w:t>odash</w:t>
       </w:r>
+      <w:proofErr w:type="spellEnd"/>
       <w:r>
         <w:rPr>
           <w:rFonts w:eastAsia="MS Mincho"/>
@@ -5529,6 +5415,7 @@
         </w:rPr>
         <w:t xml:space="preserve">, </w:t>
       </w:r>
+      <w:proofErr w:type="spellStart"/>
       <w:r>
         <w:rPr>
           <w:rFonts w:eastAsia="MS Mincho"/>
@@ -5556,15 +5443,27 @@
         </w:rPr>
         <w:t>JS</w:t>
       </w:r>
-      <w:r>
-        <w:rPr>
-          <w:rFonts w:eastAsia="MS Mincho"/>
-          <w:b w:val="0"/>
-          <w:sz w:val="24"/>
-          <w:szCs w:val="24"/>
-        </w:rPr>
-        <w:t>, TSLint</w:t>
-      </w:r>
+      <w:proofErr w:type="spellEnd"/>
+      <w:r>
+        <w:rPr>
+          <w:rFonts w:eastAsia="MS Mincho"/>
+          <w:b w:val="0"/>
+          <w:sz w:val="24"/>
+          <w:szCs w:val="24"/>
+        </w:rPr>
+        <w:t xml:space="preserve">, </w:t>
+      </w:r>
+      <w:proofErr w:type="spellStart"/>
+      <w:r>
+        <w:rPr>
+          <w:rFonts w:eastAsia="MS Mincho"/>
+          <w:b w:val="0"/>
+          <w:sz w:val="24"/>
+          <w:szCs w:val="24"/>
+        </w:rPr>
+        <w:t>TSLint</w:t>
+      </w:r>
+      <w:proofErr w:type="spellEnd"/>
       <w:r>
         <w:rPr>
           <w:rFonts w:eastAsia="MS Mincho"/>
@@ -5780,7 +5679,27 @@
           <w:sz w:val="24"/>
           <w:szCs w:val="24"/>
         </w:rPr>
-        <w:t>, and npm.</w:t>
+        <w:t xml:space="preserve">, and </w:t>
+      </w:r>
+      <w:proofErr w:type="spellStart"/>
+      <w:r>
+        <w:rPr>
+          <w:rFonts w:eastAsia="MS Mincho"/>
+          <w:b w:val="0"/>
+          <w:sz w:val="24"/>
+          <w:szCs w:val="24"/>
+        </w:rPr>
+        <w:t>npm</w:t>
+      </w:r>
+      <w:proofErr w:type="spellEnd"/>
+      <w:r>
+        <w:rPr>
+          <w:rFonts w:eastAsia="MS Mincho"/>
+          <w:b w:val="0"/>
+          <w:sz w:val="24"/>
+          <w:szCs w:val="24"/>
+        </w:rPr>
+        <w:t>.</w:t>
       </w:r>
     </w:p>
     <w:p>
@@ -6030,7 +5949,47 @@
           <w:sz w:val="24"/>
           <w:szCs w:val="24"/>
         </w:rPr>
-        <w:t>Helm, Knative, Kubernetes, Istio, Docker Compose, Docker, and Vagrant.</w:t>
+        <w:t xml:space="preserve">Helm, </w:t>
+      </w:r>
+      <w:proofErr w:type="spellStart"/>
+      <w:r>
+        <w:rPr>
+          <w:rFonts w:eastAsia="MS Mincho"/>
+          <w:b w:val="0"/>
+          <w:sz w:val="24"/>
+          <w:szCs w:val="24"/>
+        </w:rPr>
+        <w:t>Knative</w:t>
+      </w:r>
+      <w:proofErr w:type="spellEnd"/>
+      <w:r>
+        <w:rPr>
+          <w:rFonts w:eastAsia="MS Mincho"/>
+          <w:b w:val="0"/>
+          <w:sz w:val="24"/>
+          <w:szCs w:val="24"/>
+        </w:rPr>
+        <w:t xml:space="preserve">, Kubernetes, </w:t>
+      </w:r>
+      <w:proofErr w:type="spellStart"/>
+      <w:r>
+        <w:rPr>
+          <w:rFonts w:eastAsia="MS Mincho"/>
+          <w:b w:val="0"/>
+          <w:sz w:val="24"/>
+          <w:szCs w:val="24"/>
+        </w:rPr>
+        <w:t>Istio</w:t>
+      </w:r>
+      <w:proofErr w:type="spellEnd"/>
+      <w:r>
+        <w:rPr>
+          <w:rFonts w:eastAsia="MS Mincho"/>
+          <w:b w:val="0"/>
+          <w:sz w:val="24"/>
+          <w:szCs w:val="24"/>
+        </w:rPr>
+        <w:t>, Docker Compose, Docker, and Vagrant.</w:t>
       </w:r>
     </w:p>
     <w:p>
@@ -6258,7 +6217,27 @@
           <w:sz w:val="24"/>
           <w:szCs w:val="24"/>
         </w:rPr>
-        <w:t xml:space="preserve"> Chrome DevTools, </w:t>
+        <w:t xml:space="preserve"> Chrome </w:t>
+      </w:r>
+      <w:proofErr w:type="spellStart"/>
+      <w:r>
+        <w:rPr>
+          <w:rFonts w:eastAsia="MS Mincho"/>
+          <w:b w:val="0"/>
+          <w:sz w:val="24"/>
+          <w:szCs w:val="24"/>
+        </w:rPr>
+        <w:t>DevTools</w:t>
+      </w:r>
+      <w:proofErr w:type="spellEnd"/>
+      <w:r>
+        <w:rPr>
+          <w:rFonts w:eastAsia="MS Mincho"/>
+          <w:b w:val="0"/>
+          <w:sz w:val="24"/>
+          <w:szCs w:val="24"/>
+        </w:rPr>
+        <w:t xml:space="preserve">, </w:t>
       </w:r>
       <w:r>
         <w:rPr>
@@ -6393,7 +6372,17 @@
           <w:sz w:val="24"/>
           <w:szCs w:val="24"/>
         </w:rPr>
-        <w:t xml:space="preserve"> Visual Studio, and Code</w:t>
+        <w:t xml:space="preserve"> Visual Studio, and </w:t>
+      </w:r>
+      <w:proofErr w:type="gramStart"/>
+      <w:r>
+        <w:rPr>
+          <w:rFonts w:eastAsia="MS Mincho"/>
+          <w:b w:val="0"/>
+          <w:sz w:val="24"/>
+          <w:szCs w:val="24"/>
+        </w:rPr>
+        <w:t>Code</w:t>
       </w:r>
       <w:r>
         <w:rPr>
@@ -6404,6 +6393,7 @@
         </w:rPr>
         <w:t>::</w:t>
       </w:r>
+      <w:proofErr w:type="gramEnd"/>
       <w:r>
         <w:rPr>
           <w:rFonts w:eastAsia="MS Mincho"/>
@@ -6514,7 +6504,7 @@
         </w:rPr>
         <w:t xml:space="preserve"> </w:t>
       </w:r>
-      <w:hyperlink r:id="rId28" w:history="1">
+      <w:hyperlink r:id="rId25" w:history="1">
         <w:r>
           <w:rPr>
             <w:rStyle w:val="Hyperlink"/>
@@ -6550,7 +6540,7 @@
         </w:rPr>
         <w:t xml:space="preserve"> </w:t>
       </w:r>
-      <w:hyperlink r:id="rId29" w:history="1">
+      <w:hyperlink r:id="rId26" w:history="1">
         <w:r>
           <w:rPr>
             <w:rStyle w:val="Hyperlink"/>
@@ -6704,7 +6694,7 @@
         </w:rPr>
         <w:t xml:space="preserve"> has been mentioned in </w:t>
       </w:r>
-      <w:hyperlink r:id="rId30" w:history="1">
+      <w:hyperlink r:id="rId27" w:history="1">
         <w:r>
           <w:rPr>
             <w:rStyle w:val="Hyperlink"/>
@@ -6786,7 +6776,8 @@
         </w:rPr>
         <w:t xml:space="preserve"> at </w:t>
       </w:r>
-      <w:hyperlink r:id="rId31" w:history="1">
+      <w:hyperlink r:id="rId28" w:history="1">
+        <w:proofErr w:type="spellStart"/>
         <w:r>
           <w:rPr>
             <w:rStyle w:val="Hyperlink"/>
@@ -6797,6 +6788,7 @@
           </w:rPr>
           <w:t>npm</w:t>
         </w:r>
+        <w:proofErr w:type="spellEnd"/>
       </w:hyperlink>
       <w:r>
         <w:rPr>
@@ -6830,7 +6822,8 @@
         </w:rPr>
         <w:t xml:space="preserve"> </w:t>
       </w:r>
-      <w:hyperlink r:id="rId32" w:history="1">
+      <w:hyperlink r:id="rId29" w:history="1">
+        <w:proofErr w:type="spellStart"/>
         <w:r>
           <w:rPr>
             <w:rStyle w:val="Hyperlink"/>
@@ -6839,8 +6832,31 @@
             <w:szCs w:val="24"/>
             <w:u w:val="none"/>
           </w:rPr>
-          <w:t>videojs-landscape-fullscreen</w:t>
+          <w:t>videojs</w:t>
         </w:r>
+        <w:proofErr w:type="spellEnd"/>
+        <w:r>
+          <w:rPr>
+            <w:rStyle w:val="Hyperlink"/>
+            <w:rFonts w:eastAsia="MS Mincho"/>
+            <w:sz w:val="24"/>
+            <w:szCs w:val="24"/>
+            <w:u w:val="none"/>
+          </w:rPr>
+          <w:t>-landscape-</w:t>
+        </w:r>
+        <w:proofErr w:type="spellStart"/>
+        <w:r>
+          <w:rPr>
+            <w:rStyle w:val="Hyperlink"/>
+            <w:rFonts w:eastAsia="MS Mincho"/>
+            <w:sz w:val="24"/>
+            <w:szCs w:val="24"/>
+            <w:u w:val="none"/>
+          </w:rPr>
+          <w:t>fullscreen</w:t>
+        </w:r>
+        <w:proofErr w:type="spellEnd"/>
       </w:hyperlink>
       <w:r>
         <w:rPr>
@@ -6858,7 +6874,7 @@
         </w:rPr>
         <w:t xml:space="preserve">receives </w:t>
       </w:r>
-      <w:hyperlink r:id="rId33" w:history="1">
+      <w:hyperlink r:id="rId30" w:history="1">
         <w:r>
           <w:rPr>
             <w:rStyle w:val="Hyperlink"/>
@@ -6958,56 +6974,56 @@
         <v:path o:extrusionok="f" gradientshapeok="t" o:connecttype="rect"/>
         <o:lock v:ext="edit" aspectratio="t"/>
       </v:shapetype>
-      <v:shape id="_x0000_i1050" type="#_x0000_t75" style="width:11.4pt;height:11.4pt" o:bullet="t">
+      <v:shape id="_x0000_i1138" type="#_x0000_t75" style="width:11.4pt;height:11.4pt" o:bullet="t">
         <v:imagedata r:id="rId1" o:title="BD14578_"/>
       </v:shape>
     </w:pict>
   </w:numPicBullet>
   <w:numPicBullet w:numPicBulletId="1">
     <w:pict>
-      <v:shape id="_x0000_i1051" type="#_x0000_t75" style="width:11.4pt;height:11.4pt" o:bullet="t">
+      <v:shape id="_x0000_i1139" type="#_x0000_t75" style="width:11.4pt;height:11.4pt" o:bullet="t">
         <v:imagedata r:id="rId2" o:title="BD21375_"/>
       </v:shape>
     </w:pict>
   </w:numPicBullet>
   <w:numPicBullet w:numPicBulletId="2">
     <w:pict>
-      <v:shape id="_x0000_i1052" type="#_x0000_t75" style="width:10.8pt;height:10.8pt" o:bullet="t">
+      <v:shape id="_x0000_i1140" type="#_x0000_t75" style="width:10.8pt;height:10.8pt" o:bullet="t">
         <v:imagedata r:id="rId3" o:title="BD21297_"/>
       </v:shape>
     </w:pict>
   </w:numPicBullet>
   <w:numPicBullet w:numPicBulletId="3">
     <w:pict>
-      <v:shape id="_x0000_i1053" type="#_x0000_t75" style="width:11.4pt;height:11.4pt" o:bullet="t">
+      <v:shape id="_x0000_i1141" type="#_x0000_t75" style="width:11.4pt;height:11.4pt" o:bullet="t">
         <v:imagedata r:id="rId4" o:title="BD14753_"/>
       </v:shape>
     </w:pict>
   </w:numPicBullet>
   <w:numPicBullet w:numPicBulletId="4">
     <w:pict>
-      <v:shape id="_x0000_i1054" type="#_x0000_t75" style="width:10.8pt;height:10.8pt" o:bullet="t">
+      <v:shape id="_x0000_i1142" type="#_x0000_t75" style="width:10.8pt;height:10.8pt" o:bullet="t">
         <v:imagedata r:id="rId5" o:title="BD21504_"/>
       </v:shape>
     </w:pict>
   </w:numPicBullet>
   <w:numPicBullet w:numPicBulletId="5">
     <w:pict>
-      <v:shape id="_x0000_i1055" type="#_x0000_t75" style="width:11.4pt;height:8.4pt" o:bullet="t">
+      <v:shape w14:anchorId="7FA011DF" id="_x0000_i1143" type="#_x0000_t75" style="width:11.4pt;height:8.4pt" o:bullet="t">
         <v:imagedata r:id="rId6" o:title="BD21299_"/>
       </v:shape>
     </w:pict>
   </w:numPicBullet>
   <w:numPicBullet w:numPicBulletId="6">
     <w:pict>
-      <v:shape id="_x0000_i1056" type="#_x0000_t75" style="width:33.6pt;height:27pt" o:bullet="t">
+      <v:shape id="_x0000_i1144" type="#_x0000_t75" style="width:33.6pt;height:27pt" o:bullet="t">
         <v:imagedata r:id="rId7" o:title="Capture"/>
       </v:shape>
     </w:pict>
   </w:numPicBullet>
   <w:numPicBullet w:numPicBulletId="7">
     <w:pict>
-      <v:shape id="_x0000_i1057" type="#_x0000_t75" style="width:15pt;height:15pt" o:bullet="t">
+      <v:shape id="_x0000_i1145" type="#_x0000_t75" style="width:15pt;height:15pt" o:bullet="t">
         <v:imagedata r:id="rId8" o:title="Capture"/>
       </v:shape>
     </w:pict>
@@ -13376,7 +13392,7 @@
 </file>
 
 <file path=customXml/itemProps3.xml><?xml version="1.0" encoding="utf-8"?>
-<ds:datastoreItem xmlns:ds="http://schemas.openxmlformats.org/officeDocument/2006/customXml" ds:itemID="{A771D2C0-0C83-4AAC-81FE-742A1434F9FE}">
+<ds:datastoreItem xmlns:ds="http://schemas.openxmlformats.org/officeDocument/2006/customXml" ds:itemID="{5257ADA7-63CA-4276-8350-8B4E3E588451}">
   <ds:schemaRefs>
     <ds:schemaRef ds:uri="http://schemas.openxmlformats.org/officeDocument/2006/bibliography"/>
   </ds:schemaRefs>

--- a/Prateek Rastogi-Current.docx
+++ b/Prateek Rastogi-Current.docx
@@ -1370,24 +1370,6 @@
           <w:sz w:val="24"/>
           <w:szCs w:val="24"/>
         </w:rPr>
-        <w:t>ongoing</w:t>
-      </w:r>
-      <w:r>
-        <w:rPr>
-          <w:rFonts w:eastAsia="MS Mincho" w:cs="Calibri"/>
-          <w:b w:val="0"/>
-          <w:bCs w:val="0"/>
-          <w:sz w:val="24"/>
-          <w:szCs w:val="24"/>
-        </w:rPr>
-        <w:t xml:space="preserve"> </w:t>
-      </w:r>
-      <w:r>
-        <w:rPr>
-          <w:rFonts w:eastAsia="MS Mincho" w:cs="Calibri"/>
-          <w:sz w:val="24"/>
-          <w:szCs w:val="24"/>
-        </w:rPr>
         <w:t>employment</w:t>
       </w:r>
       <w:r>
@@ -1523,7 +1505,7 @@
           <w:sz w:val="24"/>
           <w:szCs w:val="24"/>
         </w:rPr>
-        <w:t>end-to-end</w:t>
+        <w:br/>
       </w:r>
       <w:r>
         <w:rPr>
@@ -1533,6 +1515,36 @@
           <w:sz w:val="24"/>
           <w:szCs w:val="24"/>
         </w:rPr>
+        <w:t xml:space="preserve">end-to-end </w:t>
+      </w:r>
+      <w:r>
+        <w:rPr>
+          <w:rFonts w:eastAsia="MS Mincho" w:cs="Calibri"/>
+          <w:b w:val="0"/>
+          <w:bCs w:val="0"/>
+          <w:sz w:val="24"/>
+          <w:szCs w:val="24"/>
+        </w:rPr>
+        <w:t xml:space="preserve">engineering </w:t>
+      </w:r>
+      <w:r>
+        <w:rPr>
+          <w:rFonts w:eastAsia="MS Mincho" w:cs="Calibri"/>
+          <w:b w:val="0"/>
+          <w:bCs w:val="0"/>
+          <w:sz w:val="24"/>
+          <w:szCs w:val="24"/>
+        </w:rPr>
+        <w:t>of</w:t>
+      </w:r>
+      <w:r>
+        <w:rPr>
+          <w:rFonts w:eastAsia="MS Mincho" w:cs="Calibri"/>
+          <w:b w:val="0"/>
+          <w:bCs w:val="0"/>
+          <w:sz w:val="24"/>
+          <w:szCs w:val="24"/>
+        </w:rPr>
         <w:t xml:space="preserve"> </w:t>
       </w:r>
       <w:r>
@@ -1543,7 +1555,7 @@
           <w:sz w:val="24"/>
           <w:szCs w:val="24"/>
         </w:rPr>
-        <w:t xml:space="preserve">engineering </w:t>
+        <w:t xml:space="preserve">multi-platform </w:t>
       </w:r>
       <w:r>
         <w:rPr>
@@ -1553,8 +1565,10 @@
           <w:sz w:val="24"/>
           <w:szCs w:val="24"/>
         </w:rPr>
-        <w:t>of</w:t>
-      </w:r>
+        <w:t>in</w:t>
+      </w:r>
+      <w:bookmarkStart w:id="0" w:name="_GoBack"/>
+      <w:bookmarkEnd w:id="0"/>
       <w:r>
         <w:rPr>
           <w:rFonts w:eastAsia="MS Mincho" w:cs="Calibri"/>
@@ -1563,27 +1577,7 @@
           <w:sz w:val="24"/>
           <w:szCs w:val="24"/>
         </w:rPr>
-        <w:t xml:space="preserve"> </w:t>
-      </w:r>
-      <w:r>
-        <w:rPr>
-          <w:rFonts w:eastAsia="MS Mincho" w:cs="Calibri"/>
-          <w:b w:val="0"/>
-          <w:bCs w:val="0"/>
-          <w:sz w:val="24"/>
-          <w:szCs w:val="24"/>
-        </w:rPr>
-        <w:t xml:space="preserve">multi-platform </w:t>
-      </w:r>
-      <w:r>
-        <w:rPr>
-          <w:rFonts w:eastAsia="MS Mincho" w:cs="Calibri"/>
-          <w:b w:val="0"/>
-          <w:bCs w:val="0"/>
-          <w:sz w:val="24"/>
-          <w:szCs w:val="24"/>
-        </w:rPr>
-        <w:t>interactive video application</w:t>
+        <w:t>teractive video application</w:t>
       </w:r>
       <w:r>
         <w:rPr>
@@ -1714,8 +1708,6 @@
         </w:rPr>
         <w:tab/>
       </w:r>
-      <w:bookmarkStart w:id="0" w:name="_GoBack"/>
-      <w:bookmarkEnd w:id="0"/>
       <w:r>
         <w:rPr>
           <w:rFonts w:asciiTheme="majorHAnsi" w:eastAsia="MS Mincho" w:hAnsiTheme="majorHAnsi"/>
@@ -6974,56 +6966,56 @@
         <v:path o:extrusionok="f" gradientshapeok="t" o:connecttype="rect"/>
         <o:lock v:ext="edit" aspectratio="t"/>
       </v:shapetype>
-      <v:shape id="_x0000_i1138" type="#_x0000_t75" style="width:11.4pt;height:11.4pt" o:bullet="t">
+      <v:shape id="_x0000_i1058" type="#_x0000_t75" style="width:11.4pt;height:11.4pt" o:bullet="t">
         <v:imagedata r:id="rId1" o:title="BD14578_"/>
       </v:shape>
     </w:pict>
   </w:numPicBullet>
   <w:numPicBullet w:numPicBulletId="1">
     <w:pict>
-      <v:shape id="_x0000_i1139" type="#_x0000_t75" style="width:11.4pt;height:11.4pt" o:bullet="t">
+      <v:shape id="_x0000_i1059" type="#_x0000_t75" style="width:11.4pt;height:11.4pt" o:bullet="t">
         <v:imagedata r:id="rId2" o:title="BD21375_"/>
       </v:shape>
     </w:pict>
   </w:numPicBullet>
   <w:numPicBullet w:numPicBulletId="2">
     <w:pict>
-      <v:shape id="_x0000_i1140" type="#_x0000_t75" style="width:10.8pt;height:10.8pt" o:bullet="t">
+      <v:shape id="_x0000_i1060" type="#_x0000_t75" style="width:10.8pt;height:10.8pt" o:bullet="t">
         <v:imagedata r:id="rId3" o:title="BD21297_"/>
       </v:shape>
     </w:pict>
   </w:numPicBullet>
   <w:numPicBullet w:numPicBulletId="3">
     <w:pict>
-      <v:shape id="_x0000_i1141" type="#_x0000_t75" style="width:11.4pt;height:11.4pt" o:bullet="t">
+      <v:shape id="_x0000_i1061" type="#_x0000_t75" style="width:11.4pt;height:11.4pt" o:bullet="t">
         <v:imagedata r:id="rId4" o:title="BD14753_"/>
       </v:shape>
     </w:pict>
   </w:numPicBullet>
   <w:numPicBullet w:numPicBulletId="4">
     <w:pict>
-      <v:shape id="_x0000_i1142" type="#_x0000_t75" style="width:10.8pt;height:10.8pt" o:bullet="t">
+      <v:shape id="_x0000_i1062" type="#_x0000_t75" style="width:10.8pt;height:10.8pt" o:bullet="t">
         <v:imagedata r:id="rId5" o:title="BD21504_"/>
       </v:shape>
     </w:pict>
   </w:numPicBullet>
   <w:numPicBullet w:numPicBulletId="5">
     <w:pict>
-      <v:shape w14:anchorId="7FA011DF" id="_x0000_i1143" type="#_x0000_t75" style="width:11.4pt;height:8.4pt" o:bullet="t">
+      <v:shape id="_x0000_i1063" type="#_x0000_t75" style="width:11.4pt;height:8.4pt" o:bullet="t">
         <v:imagedata r:id="rId6" o:title="BD21299_"/>
       </v:shape>
     </w:pict>
   </w:numPicBullet>
   <w:numPicBullet w:numPicBulletId="6">
     <w:pict>
-      <v:shape id="_x0000_i1144" type="#_x0000_t75" style="width:33.6pt;height:27pt" o:bullet="t">
+      <v:shape id="_x0000_i1064" type="#_x0000_t75" style="width:33.6pt;height:27pt" o:bullet="t">
         <v:imagedata r:id="rId7" o:title="Capture"/>
       </v:shape>
     </w:pict>
   </w:numPicBullet>
   <w:numPicBullet w:numPicBulletId="7">
     <w:pict>
-      <v:shape id="_x0000_i1145" type="#_x0000_t75" style="width:15pt;height:15pt" o:bullet="t">
+      <v:shape id="_x0000_i1065" type="#_x0000_t75" style="width:15pt;height:15pt" o:bullet="t">
         <v:imagedata r:id="rId8" o:title="Capture"/>
       </v:shape>
     </w:pict>
@@ -13349,15 +13341,6 @@
 </file>
 
 <file path=customXml/item1.xml><?xml version="1.0" encoding="utf-8"?>
-<?mso-contentType ?>
-<FormTemplates xmlns="http://schemas.microsoft.com/sharepoint/v3/contenttype/forms">
-  <Display>DocumentLibraryForm</Display>
-  <Edit>AssetEditForm</Edit>
-  <New>DocumentLibraryForm</New>
-</FormTemplates>
-</file>
-
-<file path=customXml/item2.xml><?xml version="1.0" encoding="utf-8"?>
 <MonsterProperties xmlns:xsi="http://www.w3.org/2001/XMLSchema-instance" xmlns:xsd="http://www.w3.org/2001/XMLSchema" xmlns="http://schemas.monster.com/Monster/Seeker/WordResumeTemplates">
   <AtlasTagging>
     <ResumeUploadSuccessTag>monmon_EZSubmitFinalUpload_1</ResumeUploadSuccessTag>
@@ -13370,19 +13353,20 @@
 </MonsterProperties>
 </file>
 
+<file path=customXml/item2.xml><?xml version="1.0" encoding="utf-8"?>
+<?mso-contentType ?>
+<FormTemplates xmlns="http://schemas.microsoft.com/sharepoint/v3/contenttype/forms">
+  <Display>DocumentLibraryForm</Display>
+  <Edit>AssetEditForm</Edit>
+  <New>DocumentLibraryForm</New>
+</FormTemplates>
+</file>
+
 <file path=customXml/item3.xml><?xml version="1.0" encoding="utf-8"?>
 <b:Sources xmlns:b="http://schemas.openxmlformats.org/officeDocument/2006/bibliography" xmlns="http://schemas.openxmlformats.org/officeDocument/2006/bibliography" SelectedStyle="\APA.XSL" StyleName="APA"/>
 </file>
 
 <file path=customXml/itemProps1.xml><?xml version="1.0" encoding="utf-8"?>
-<ds:datastoreItem xmlns:ds="http://schemas.openxmlformats.org/officeDocument/2006/customXml" ds:itemID="{5DEE6487-3BB8-4831-A84A-EA72C011E7B1}">
-  <ds:schemaRefs>
-    <ds:schemaRef ds:uri="http://schemas.microsoft.com/sharepoint/v3/contenttype/forms"/>
-  </ds:schemaRefs>
-</ds:datastoreItem>
-</file>
-
-<file path=customXml/itemProps2.xml><?xml version="1.0" encoding="utf-8"?>
 <ds:datastoreItem xmlns:ds="http://schemas.openxmlformats.org/officeDocument/2006/customXml" ds:itemID="{6413E27A-9F10-4D79-BB65-07392FAEAA39}">
   <ds:schemaRefs>
     <ds:schemaRef ds:uri="http://www.w3.org/2001/XMLSchema"/>
@@ -13391,8 +13375,16 @@
 </ds:datastoreItem>
 </file>
 
+<file path=customXml/itemProps2.xml><?xml version="1.0" encoding="utf-8"?>
+<ds:datastoreItem xmlns:ds="http://schemas.openxmlformats.org/officeDocument/2006/customXml" ds:itemID="{5DEE6487-3BB8-4831-A84A-EA72C011E7B1}">
+  <ds:schemaRefs>
+    <ds:schemaRef ds:uri="http://schemas.microsoft.com/sharepoint/v3/contenttype/forms"/>
+  </ds:schemaRefs>
+</ds:datastoreItem>
+</file>
+
 <file path=customXml/itemProps3.xml><?xml version="1.0" encoding="utf-8"?>
-<ds:datastoreItem xmlns:ds="http://schemas.openxmlformats.org/officeDocument/2006/customXml" ds:itemID="{5257ADA7-63CA-4276-8350-8B4E3E588451}">
+<ds:datastoreItem xmlns:ds="http://schemas.openxmlformats.org/officeDocument/2006/customXml" ds:itemID="{8C40363C-A97D-4041-95D9-142CA95BA36E}">
   <ds:schemaRefs>
     <ds:schemaRef ds:uri="http://schemas.openxmlformats.org/officeDocument/2006/bibliography"/>
   </ds:schemaRefs>

--- a/Prateek Rastogi-Current.docx
+++ b/Prateek Rastogi-Current.docx
@@ -393,16 +393,7 @@
           <w:sz w:val="24"/>
           <w:szCs w:val="24"/>
         </w:rPr>
-        <w:t xml:space="preserve">Tower KM </w:t>
-      </w:r>
-      <w:proofErr w:type="gramStart"/>
-      <w:r>
-        <w:rPr>
-          <w:rFonts w:asciiTheme="majorHAnsi" w:eastAsia="MS Mincho" w:hAnsiTheme="majorHAnsi"/>
-          <w:sz w:val="24"/>
-          <w:szCs w:val="24"/>
-        </w:rPr>
-        <w:t>3</w:t>
+        <w:t>Tower KM 3</w:t>
       </w:r>
       <w:r>
         <w:rPr>
@@ -426,16 +417,7 @@
           <w:sz w:val="24"/>
           <w:szCs w:val="24"/>
         </w:rPr>
-        <w:t xml:space="preserve"> </w:t>
-      </w:r>
-      <w:proofErr w:type="gramEnd"/>
-      <w:r>
-        <w:rPr>
-          <w:rFonts w:asciiTheme="majorHAnsi" w:eastAsia="MS Mincho" w:hAnsiTheme="majorHAnsi"/>
-          <w:sz w:val="24"/>
-          <w:szCs w:val="24"/>
-        </w:rPr>
-        <w:t xml:space="preserve">   </w:t>
+        <w:t xml:space="preserve">    </w:t>
       </w:r>
       <w:r>
         <w:rPr>
@@ -701,7 +683,6 @@
         </w:rPr>
         <w:t xml:space="preserve">      </w:t>
       </w:r>
-      <w:proofErr w:type="gramStart"/>
       <w:r>
         <w:rPr>
           <w:rFonts w:asciiTheme="majorHAnsi" w:eastAsia="MS Mincho" w:hAnsiTheme="majorHAnsi"/>
@@ -718,7 +699,6 @@
         </w:rPr>
         <w:t xml:space="preserve">  </w:t>
       </w:r>
-      <w:proofErr w:type="gramEnd"/>
       <w:r>
         <w:rPr>
           <w:rFonts w:asciiTheme="majorHAnsi" w:eastAsia="MS Mincho" w:hAnsiTheme="majorHAnsi"/>
@@ -1354,15 +1334,33 @@
           <w:sz w:val="24"/>
           <w:szCs w:val="24"/>
         </w:rPr>
-        <w:t>ed</w:t>
-      </w:r>
+        <w:t>e</w:t>
+      </w:r>
+      <w:bookmarkStart w:id="0" w:name="_GoBack"/>
+      <w:bookmarkEnd w:id="0"/>
       <w:r>
         <w:rPr>
           <w:rFonts w:eastAsia="MS Mincho" w:cs="Calibri"/>
           <w:sz w:val="24"/>
           <w:szCs w:val="24"/>
         </w:rPr>
+        <w:t>d</w:t>
+      </w:r>
+      <w:r>
+        <w:rPr>
+          <w:rFonts w:eastAsia="MS Mincho" w:cs="Calibri"/>
+          <w:sz w:val="24"/>
+          <w:szCs w:val="24"/>
+        </w:rPr>
         <w:t xml:space="preserve"> </w:t>
+      </w:r>
+      <w:r>
+        <w:rPr>
+          <w:rFonts w:eastAsia="MS Mincho" w:cs="Calibri"/>
+          <w:sz w:val="24"/>
+          <w:szCs w:val="24"/>
+        </w:rPr>
+        <w:t xml:space="preserve">eventual </w:t>
       </w:r>
       <w:r>
         <w:rPr>
@@ -1505,7 +1503,7 @@
           <w:sz w:val="24"/>
           <w:szCs w:val="24"/>
         </w:rPr>
-        <w:br/>
+        <w:t xml:space="preserve">end-to-end </w:t>
       </w:r>
       <w:r>
         <w:rPr>
@@ -1515,7 +1513,7 @@
           <w:sz w:val="24"/>
           <w:szCs w:val="24"/>
         </w:rPr>
-        <w:t xml:space="preserve">end-to-end </w:t>
+        <w:t xml:space="preserve">engineering </w:t>
       </w:r>
       <w:r>
         <w:rPr>
@@ -1525,7 +1523,7 @@
           <w:sz w:val="24"/>
           <w:szCs w:val="24"/>
         </w:rPr>
-        <w:t xml:space="preserve">engineering </w:t>
+        <w:t>of</w:t>
       </w:r>
       <w:r>
         <w:rPr>
@@ -1535,7 +1533,7 @@
           <w:sz w:val="24"/>
           <w:szCs w:val="24"/>
         </w:rPr>
-        <w:t>of</w:t>
+        <w:t xml:space="preserve"> </w:t>
       </w:r>
       <w:r>
         <w:rPr>
@@ -1545,7 +1543,7 @@
           <w:sz w:val="24"/>
           <w:szCs w:val="24"/>
         </w:rPr>
-        <w:t xml:space="preserve"> </w:t>
+        <w:t xml:space="preserve">multi-platform </w:t>
       </w:r>
       <w:r>
         <w:rPr>
@@ -1555,29 +1553,7 @@
           <w:sz w:val="24"/>
           <w:szCs w:val="24"/>
         </w:rPr>
-        <w:t xml:space="preserve">multi-platform </w:t>
-      </w:r>
-      <w:r>
-        <w:rPr>
-          <w:rFonts w:eastAsia="MS Mincho" w:cs="Calibri"/>
-          <w:b w:val="0"/>
-          <w:bCs w:val="0"/>
-          <w:sz w:val="24"/>
-          <w:szCs w:val="24"/>
-        </w:rPr>
-        <w:t>in</w:t>
-      </w:r>
-      <w:bookmarkStart w:id="0" w:name="_GoBack"/>
-      <w:bookmarkEnd w:id="0"/>
-      <w:r>
-        <w:rPr>
-          <w:rFonts w:eastAsia="MS Mincho" w:cs="Calibri"/>
-          <w:b w:val="0"/>
-          <w:bCs w:val="0"/>
-          <w:sz w:val="24"/>
-          <w:szCs w:val="24"/>
-        </w:rPr>
-        <w:t>teractive video application</w:t>
+        <w:t>interactive video application</w:t>
       </w:r>
       <w:r>
         <w:rPr>
@@ -6364,17 +6340,7 @@
           <w:sz w:val="24"/>
           <w:szCs w:val="24"/>
         </w:rPr>
-        <w:t xml:space="preserve"> Visual Studio, and </w:t>
-      </w:r>
-      <w:proofErr w:type="gramStart"/>
-      <w:r>
-        <w:rPr>
-          <w:rFonts w:eastAsia="MS Mincho"/>
-          <w:b w:val="0"/>
-          <w:sz w:val="24"/>
-          <w:szCs w:val="24"/>
-        </w:rPr>
-        <w:t>Code</w:t>
+        <w:t xml:space="preserve"> Visual Studio, and Code</w:t>
       </w:r>
       <w:r>
         <w:rPr>
@@ -6385,7 +6351,6 @@
         </w:rPr>
         <w:t>::</w:t>
       </w:r>
-      <w:proofErr w:type="gramEnd"/>
       <w:r>
         <w:rPr>
           <w:rFonts w:eastAsia="MS Mincho"/>
@@ -7001,7 +6966,7 @@
   </w:numPicBullet>
   <w:numPicBullet w:numPicBulletId="5">
     <w:pict>
-      <v:shape id="_x0000_i1063" type="#_x0000_t75" style="width:11.4pt;height:8.4pt" o:bullet="t">
+      <v:shape w14:anchorId="7FA011DF" id="_x0000_i1063" type="#_x0000_t75" style="width:11.4pt;height:8.4pt" o:bullet="t">
         <v:imagedata r:id="rId6" o:title="BD21299_"/>
       </v:shape>
     </w:pict>
@@ -13341,6 +13306,15 @@
 </file>
 
 <file path=customXml/item1.xml><?xml version="1.0" encoding="utf-8"?>
+<?mso-contentType ?>
+<FormTemplates xmlns="http://schemas.microsoft.com/sharepoint/v3/contenttype/forms">
+  <Display>DocumentLibraryForm</Display>
+  <Edit>AssetEditForm</Edit>
+  <New>DocumentLibraryForm</New>
+</FormTemplates>
+</file>
+
+<file path=customXml/item2.xml><?xml version="1.0" encoding="utf-8"?>
 <MonsterProperties xmlns:xsi="http://www.w3.org/2001/XMLSchema-instance" xmlns:xsd="http://www.w3.org/2001/XMLSchema" xmlns="http://schemas.monster.com/Monster/Seeker/WordResumeTemplates">
   <AtlasTagging>
     <ResumeUploadSuccessTag>monmon_EZSubmitFinalUpload_1</ResumeUploadSuccessTag>
@@ -13353,20 +13327,19 @@
 </MonsterProperties>
 </file>
 
-<file path=customXml/item2.xml><?xml version="1.0" encoding="utf-8"?>
-<?mso-contentType ?>
-<FormTemplates xmlns="http://schemas.microsoft.com/sharepoint/v3/contenttype/forms">
-  <Display>DocumentLibraryForm</Display>
-  <Edit>AssetEditForm</Edit>
-  <New>DocumentLibraryForm</New>
-</FormTemplates>
-</file>
-
 <file path=customXml/item3.xml><?xml version="1.0" encoding="utf-8"?>
 <b:Sources xmlns:b="http://schemas.openxmlformats.org/officeDocument/2006/bibliography" xmlns="http://schemas.openxmlformats.org/officeDocument/2006/bibliography" SelectedStyle="\APA.XSL" StyleName="APA"/>
 </file>
 
 <file path=customXml/itemProps1.xml><?xml version="1.0" encoding="utf-8"?>
+<ds:datastoreItem xmlns:ds="http://schemas.openxmlformats.org/officeDocument/2006/customXml" ds:itemID="{5DEE6487-3BB8-4831-A84A-EA72C011E7B1}">
+  <ds:schemaRefs>
+    <ds:schemaRef ds:uri="http://schemas.microsoft.com/sharepoint/v3/contenttype/forms"/>
+  </ds:schemaRefs>
+</ds:datastoreItem>
+</file>
+
+<file path=customXml/itemProps2.xml><?xml version="1.0" encoding="utf-8"?>
 <ds:datastoreItem xmlns:ds="http://schemas.openxmlformats.org/officeDocument/2006/customXml" ds:itemID="{6413E27A-9F10-4D79-BB65-07392FAEAA39}">
   <ds:schemaRefs>
     <ds:schemaRef ds:uri="http://www.w3.org/2001/XMLSchema"/>
@@ -13375,16 +13348,8 @@
 </ds:datastoreItem>
 </file>
 
-<file path=customXml/itemProps2.xml><?xml version="1.0" encoding="utf-8"?>
-<ds:datastoreItem xmlns:ds="http://schemas.openxmlformats.org/officeDocument/2006/customXml" ds:itemID="{5DEE6487-3BB8-4831-A84A-EA72C011E7B1}">
-  <ds:schemaRefs>
-    <ds:schemaRef ds:uri="http://schemas.microsoft.com/sharepoint/v3/contenttype/forms"/>
-  </ds:schemaRefs>
-</ds:datastoreItem>
-</file>
-
 <file path=customXml/itemProps3.xml><?xml version="1.0" encoding="utf-8"?>
-<ds:datastoreItem xmlns:ds="http://schemas.openxmlformats.org/officeDocument/2006/customXml" ds:itemID="{8C40363C-A97D-4041-95D9-142CA95BA36E}">
+<ds:datastoreItem xmlns:ds="http://schemas.openxmlformats.org/officeDocument/2006/customXml" ds:itemID="{7A44BC7D-F0ED-4802-8758-8D1BEBD2223A}">
   <ds:schemaRefs>
     <ds:schemaRef ds:uri="http://schemas.openxmlformats.org/officeDocument/2006/bibliography"/>
   </ds:schemaRefs>

--- a/Prateek Rastogi-Current.docx
+++ b/Prateek Rastogi-Current.docx
@@ -393,7 +393,16 @@
           <w:sz w:val="24"/>
           <w:szCs w:val="24"/>
         </w:rPr>
-        <w:t>Tower KM 3</w:t>
+        <w:t xml:space="preserve">Tower KM </w:t>
+      </w:r>
+      <w:proofErr w:type="gramStart"/>
+      <w:r>
+        <w:rPr>
+          <w:rFonts w:asciiTheme="majorHAnsi" w:eastAsia="MS Mincho" w:hAnsiTheme="majorHAnsi"/>
+          <w:sz w:val="24"/>
+          <w:szCs w:val="24"/>
+        </w:rPr>
+        <w:t>3</w:t>
       </w:r>
       <w:r>
         <w:rPr>
@@ -417,7 +426,16 @@
           <w:sz w:val="24"/>
           <w:szCs w:val="24"/>
         </w:rPr>
-        <w:t xml:space="preserve">    </w:t>
+        <w:t xml:space="preserve"> </w:t>
+      </w:r>
+      <w:proofErr w:type="gramEnd"/>
+      <w:r>
+        <w:rPr>
+          <w:rFonts w:asciiTheme="majorHAnsi" w:eastAsia="MS Mincho" w:hAnsiTheme="majorHAnsi"/>
+          <w:sz w:val="24"/>
+          <w:szCs w:val="24"/>
+        </w:rPr>
+        <w:t xml:space="preserve">   </w:t>
       </w:r>
       <w:r>
         <w:rPr>
@@ -683,6 +701,7 @@
         </w:rPr>
         <w:t xml:space="preserve">      </w:t>
       </w:r>
+      <w:proofErr w:type="gramStart"/>
       <w:r>
         <w:rPr>
           <w:rFonts w:asciiTheme="majorHAnsi" w:eastAsia="MS Mincho" w:hAnsiTheme="majorHAnsi"/>
@@ -699,6 +718,7 @@
         </w:rPr>
         <w:t xml:space="preserve">  </w:t>
       </w:r>
+      <w:proofErr w:type="gramEnd"/>
       <w:r>
         <w:rPr>
           <w:rFonts w:asciiTheme="majorHAnsi" w:eastAsia="MS Mincho" w:hAnsiTheme="majorHAnsi"/>
@@ -1334,33 +1354,15 @@
           <w:sz w:val="24"/>
           <w:szCs w:val="24"/>
         </w:rPr>
-        <w:t>e</w:t>
-      </w:r>
-      <w:bookmarkStart w:id="0" w:name="_GoBack"/>
-      <w:bookmarkEnd w:id="0"/>
+        <w:t>ed</w:t>
+      </w:r>
       <w:r>
         <w:rPr>
           <w:rFonts w:eastAsia="MS Mincho" w:cs="Calibri"/>
           <w:sz w:val="24"/>
           <w:szCs w:val="24"/>
         </w:rPr>
-        <w:t>d</w:t>
-      </w:r>
-      <w:r>
-        <w:rPr>
-          <w:rFonts w:eastAsia="MS Mincho" w:cs="Calibri"/>
-          <w:sz w:val="24"/>
-          <w:szCs w:val="24"/>
-        </w:rPr>
         <w:t xml:space="preserve"> </w:t>
-      </w:r>
-      <w:r>
-        <w:rPr>
-          <w:rFonts w:eastAsia="MS Mincho" w:cs="Calibri"/>
-          <w:sz w:val="24"/>
-          <w:szCs w:val="24"/>
-        </w:rPr>
-        <w:t xml:space="preserve">eventual </w:t>
       </w:r>
       <w:r>
         <w:rPr>
@@ -5083,6 +5085,8 @@
           <w:szCs w:val="24"/>
         </w:rPr>
       </w:pPr>
+      <w:bookmarkStart w:id="0" w:name="_GoBack"/>
+      <w:bookmarkEnd w:id="0"/>
     </w:p>
     <w:p>
       <w:pPr>
@@ -6340,7 +6344,17 @@
           <w:sz w:val="24"/>
           <w:szCs w:val="24"/>
         </w:rPr>
-        <w:t xml:space="preserve"> Visual Studio, and Code</w:t>
+        <w:t xml:space="preserve"> Visual Studio, and </w:t>
+      </w:r>
+      <w:proofErr w:type="gramStart"/>
+      <w:r>
+        <w:rPr>
+          <w:rFonts w:eastAsia="MS Mincho"/>
+          <w:b w:val="0"/>
+          <w:sz w:val="24"/>
+          <w:szCs w:val="24"/>
+        </w:rPr>
+        <w:t>Code</w:t>
       </w:r>
       <w:r>
         <w:rPr>
@@ -6351,6 +6365,7 @@
         </w:rPr>
         <w:t>::</w:t>
       </w:r>
+      <w:proofErr w:type="gramEnd"/>
       <w:r>
         <w:rPr>
           <w:rFonts w:eastAsia="MS Mincho"/>
@@ -6931,56 +6946,56 @@
         <v:path o:extrusionok="f" gradientshapeok="t" o:connecttype="rect"/>
         <o:lock v:ext="edit" aspectratio="t"/>
       </v:shapetype>
-      <v:shape id="_x0000_i1058" type="#_x0000_t75" style="width:11.4pt;height:11.4pt" o:bullet="t">
+      <v:shape id="_x0000_i1050" type="#_x0000_t75" style="width:11.4pt;height:11.4pt" o:bullet="t">
         <v:imagedata r:id="rId1" o:title="BD14578_"/>
       </v:shape>
     </w:pict>
   </w:numPicBullet>
   <w:numPicBullet w:numPicBulletId="1">
     <w:pict>
-      <v:shape id="_x0000_i1059" type="#_x0000_t75" style="width:11.4pt;height:11.4pt" o:bullet="t">
+      <v:shape id="_x0000_i1051" type="#_x0000_t75" style="width:11.4pt;height:11.4pt" o:bullet="t">
         <v:imagedata r:id="rId2" o:title="BD21375_"/>
       </v:shape>
     </w:pict>
   </w:numPicBullet>
   <w:numPicBullet w:numPicBulletId="2">
     <w:pict>
-      <v:shape id="_x0000_i1060" type="#_x0000_t75" style="width:10.8pt;height:10.8pt" o:bullet="t">
+      <v:shape id="_x0000_i1052" type="#_x0000_t75" style="width:10.8pt;height:10.8pt" o:bullet="t">
         <v:imagedata r:id="rId3" o:title="BD21297_"/>
       </v:shape>
     </w:pict>
   </w:numPicBullet>
   <w:numPicBullet w:numPicBulletId="3">
     <w:pict>
-      <v:shape id="_x0000_i1061" type="#_x0000_t75" style="width:11.4pt;height:11.4pt" o:bullet="t">
+      <v:shape id="_x0000_i1053" type="#_x0000_t75" style="width:11.4pt;height:11.4pt" o:bullet="t">
         <v:imagedata r:id="rId4" o:title="BD14753_"/>
       </v:shape>
     </w:pict>
   </w:numPicBullet>
   <w:numPicBullet w:numPicBulletId="4">
     <w:pict>
-      <v:shape id="_x0000_i1062" type="#_x0000_t75" style="width:10.8pt;height:10.8pt" o:bullet="t">
+      <v:shape id="_x0000_i1054" type="#_x0000_t75" style="width:10.8pt;height:10.8pt" o:bullet="t">
         <v:imagedata r:id="rId5" o:title="BD21504_"/>
       </v:shape>
     </w:pict>
   </w:numPicBullet>
   <w:numPicBullet w:numPicBulletId="5">
     <w:pict>
-      <v:shape w14:anchorId="7FA011DF" id="_x0000_i1063" type="#_x0000_t75" style="width:11.4pt;height:8.4pt" o:bullet="t">
+      <v:shape id="_x0000_i1055" type="#_x0000_t75" style="width:11.4pt;height:8.4pt" o:bullet="t">
         <v:imagedata r:id="rId6" o:title="BD21299_"/>
       </v:shape>
     </w:pict>
   </w:numPicBullet>
   <w:numPicBullet w:numPicBulletId="6">
     <w:pict>
-      <v:shape id="_x0000_i1064" type="#_x0000_t75" style="width:33.6pt;height:27pt" o:bullet="t">
+      <v:shape id="_x0000_i1056" type="#_x0000_t75" style="width:33.6pt;height:27pt" o:bullet="t">
         <v:imagedata r:id="rId7" o:title="Capture"/>
       </v:shape>
     </w:pict>
   </w:numPicBullet>
   <w:numPicBullet w:numPicBulletId="7">
     <w:pict>
-      <v:shape id="_x0000_i1065" type="#_x0000_t75" style="width:15pt;height:15pt" o:bullet="t">
+      <v:shape id="_x0000_i1057" type="#_x0000_t75" style="width:15pt;height:15pt" o:bullet="t">
         <v:imagedata r:id="rId8" o:title="Capture"/>
       </v:shape>
     </w:pict>
@@ -13306,15 +13321,6 @@
 </file>
 
 <file path=customXml/item1.xml><?xml version="1.0" encoding="utf-8"?>
-<?mso-contentType ?>
-<FormTemplates xmlns="http://schemas.microsoft.com/sharepoint/v3/contenttype/forms">
-  <Display>DocumentLibraryForm</Display>
-  <Edit>AssetEditForm</Edit>
-  <New>DocumentLibraryForm</New>
-</FormTemplates>
-</file>
-
-<file path=customXml/item2.xml><?xml version="1.0" encoding="utf-8"?>
 <MonsterProperties xmlns:xsi="http://www.w3.org/2001/XMLSchema-instance" xmlns:xsd="http://www.w3.org/2001/XMLSchema" xmlns="http://schemas.monster.com/Monster/Seeker/WordResumeTemplates">
   <AtlasTagging>
     <ResumeUploadSuccessTag>monmon_EZSubmitFinalUpload_1</ResumeUploadSuccessTag>
@@ -13327,19 +13333,20 @@
 </MonsterProperties>
 </file>
 
+<file path=customXml/item2.xml><?xml version="1.0" encoding="utf-8"?>
+<?mso-contentType ?>
+<FormTemplates xmlns="http://schemas.microsoft.com/sharepoint/v3/contenttype/forms">
+  <Display>DocumentLibraryForm</Display>
+  <Edit>AssetEditForm</Edit>
+  <New>DocumentLibraryForm</New>
+</FormTemplates>
+</file>
+
 <file path=customXml/item3.xml><?xml version="1.0" encoding="utf-8"?>
 <b:Sources xmlns:b="http://schemas.openxmlformats.org/officeDocument/2006/bibliography" xmlns="http://schemas.openxmlformats.org/officeDocument/2006/bibliography" SelectedStyle="\APA.XSL" StyleName="APA"/>
 </file>
 
 <file path=customXml/itemProps1.xml><?xml version="1.0" encoding="utf-8"?>
-<ds:datastoreItem xmlns:ds="http://schemas.openxmlformats.org/officeDocument/2006/customXml" ds:itemID="{5DEE6487-3BB8-4831-A84A-EA72C011E7B1}">
-  <ds:schemaRefs>
-    <ds:schemaRef ds:uri="http://schemas.microsoft.com/sharepoint/v3/contenttype/forms"/>
-  </ds:schemaRefs>
-</ds:datastoreItem>
-</file>
-
-<file path=customXml/itemProps2.xml><?xml version="1.0" encoding="utf-8"?>
 <ds:datastoreItem xmlns:ds="http://schemas.openxmlformats.org/officeDocument/2006/customXml" ds:itemID="{6413E27A-9F10-4D79-BB65-07392FAEAA39}">
   <ds:schemaRefs>
     <ds:schemaRef ds:uri="http://www.w3.org/2001/XMLSchema"/>
@@ -13348,8 +13355,16 @@
 </ds:datastoreItem>
 </file>
 
+<file path=customXml/itemProps2.xml><?xml version="1.0" encoding="utf-8"?>
+<ds:datastoreItem xmlns:ds="http://schemas.openxmlformats.org/officeDocument/2006/customXml" ds:itemID="{5DEE6487-3BB8-4831-A84A-EA72C011E7B1}">
+  <ds:schemaRefs>
+    <ds:schemaRef ds:uri="http://schemas.microsoft.com/sharepoint/v3/contenttype/forms"/>
+  </ds:schemaRefs>
+</ds:datastoreItem>
+</file>
+
 <file path=customXml/itemProps3.xml><?xml version="1.0" encoding="utf-8"?>
-<ds:datastoreItem xmlns:ds="http://schemas.openxmlformats.org/officeDocument/2006/customXml" ds:itemID="{7A44BC7D-F0ED-4802-8758-8D1BEBD2223A}">
+<ds:datastoreItem xmlns:ds="http://schemas.openxmlformats.org/officeDocument/2006/customXml" ds:itemID="{8E01B23C-9DC1-4754-885B-A04B6CDF4282}">
   <ds:schemaRefs>
     <ds:schemaRef ds:uri="http://schemas.openxmlformats.org/officeDocument/2006/bibliography"/>
   </ds:schemaRefs>

--- a/Prateek Rastogi-Current.docx
+++ b/Prateek Rastogi-Current.docx
@@ -1346,15 +1346,7 @@
           <w:sz w:val="24"/>
           <w:szCs w:val="24"/>
         </w:rPr>
-        <w:t>warrant</w:t>
-      </w:r>
-      <w:r>
-        <w:rPr>
-          <w:rFonts w:eastAsia="MS Mincho" w:cs="Calibri"/>
-          <w:sz w:val="24"/>
-          <w:szCs w:val="24"/>
-        </w:rPr>
-        <w:t>ed</w:t>
+        <w:t>resulted</w:t>
       </w:r>
       <w:r>
         <w:rPr>
@@ -1505,6 +1497,16 @@
           <w:sz w:val="24"/>
           <w:szCs w:val="24"/>
         </w:rPr>
+        <w:br/>
+      </w:r>
+      <w:r>
+        <w:rPr>
+          <w:rFonts w:eastAsia="MS Mincho" w:cs="Calibri"/>
+          <w:b w:val="0"/>
+          <w:bCs w:val="0"/>
+          <w:sz w:val="24"/>
+          <w:szCs w:val="24"/>
+        </w:rPr>
         <w:t xml:space="preserve">end-to-end </w:t>
       </w:r>
       <w:r>
@@ -1600,6 +1602,8 @@
           <w:szCs w:val="24"/>
         </w:rPr>
       </w:pPr>
+      <w:bookmarkStart w:id="0" w:name="_GoBack"/>
+      <w:bookmarkEnd w:id="0"/>
     </w:p>
     <w:p>
       <w:pPr>
@@ -5085,8 +5089,6 @@
           <w:szCs w:val="24"/>
         </w:rPr>
       </w:pPr>
-      <w:bookmarkStart w:id="0" w:name="_GoBack"/>
-      <w:bookmarkEnd w:id="0"/>
     </w:p>
     <w:p>
       <w:pPr>
@@ -6946,56 +6948,56 @@
         <v:path o:extrusionok="f" gradientshapeok="t" o:connecttype="rect"/>
         <o:lock v:ext="edit" aspectratio="t"/>
       </v:shapetype>
-      <v:shape id="_x0000_i1050" type="#_x0000_t75" style="width:11.4pt;height:11.4pt" o:bullet="t">
+      <v:shape id="_x0000_i1058" type="#_x0000_t75" style="width:11.4pt;height:11.4pt" o:bullet="t">
         <v:imagedata r:id="rId1" o:title="BD14578_"/>
       </v:shape>
     </w:pict>
   </w:numPicBullet>
   <w:numPicBullet w:numPicBulletId="1">
     <w:pict>
-      <v:shape id="_x0000_i1051" type="#_x0000_t75" style="width:11.4pt;height:11.4pt" o:bullet="t">
+      <v:shape id="_x0000_i1059" type="#_x0000_t75" style="width:11.4pt;height:11.4pt" o:bullet="t">
         <v:imagedata r:id="rId2" o:title="BD21375_"/>
       </v:shape>
     </w:pict>
   </w:numPicBullet>
   <w:numPicBullet w:numPicBulletId="2">
     <w:pict>
-      <v:shape id="_x0000_i1052" type="#_x0000_t75" style="width:10.8pt;height:10.8pt" o:bullet="t">
+      <v:shape id="_x0000_i1060" type="#_x0000_t75" style="width:10.8pt;height:10.8pt" o:bullet="t">
         <v:imagedata r:id="rId3" o:title="BD21297_"/>
       </v:shape>
     </w:pict>
   </w:numPicBullet>
   <w:numPicBullet w:numPicBulletId="3">
     <w:pict>
-      <v:shape id="_x0000_i1053" type="#_x0000_t75" style="width:11.4pt;height:11.4pt" o:bullet="t">
+      <v:shape id="_x0000_i1061" type="#_x0000_t75" style="width:11.4pt;height:11.4pt" o:bullet="t">
         <v:imagedata r:id="rId4" o:title="BD14753_"/>
       </v:shape>
     </w:pict>
   </w:numPicBullet>
   <w:numPicBullet w:numPicBulletId="4">
     <w:pict>
-      <v:shape id="_x0000_i1054" type="#_x0000_t75" style="width:10.8pt;height:10.8pt" o:bullet="t">
+      <v:shape id="_x0000_i1062" type="#_x0000_t75" style="width:10.8pt;height:10.8pt" o:bullet="t">
         <v:imagedata r:id="rId5" o:title="BD21504_"/>
       </v:shape>
     </w:pict>
   </w:numPicBullet>
   <w:numPicBullet w:numPicBulletId="5">
     <w:pict>
-      <v:shape id="_x0000_i1055" type="#_x0000_t75" style="width:11.4pt;height:8.4pt" o:bullet="t">
+      <v:shape id="_x0000_i1063" type="#_x0000_t75" style="width:11.4pt;height:8.4pt" o:bullet="t">
         <v:imagedata r:id="rId6" o:title="BD21299_"/>
       </v:shape>
     </w:pict>
   </w:numPicBullet>
   <w:numPicBullet w:numPicBulletId="6">
     <w:pict>
-      <v:shape id="_x0000_i1056" type="#_x0000_t75" style="width:33.6pt;height:27pt" o:bullet="t">
+      <v:shape id="_x0000_i1064" type="#_x0000_t75" style="width:33.6pt;height:27pt" o:bullet="t">
         <v:imagedata r:id="rId7" o:title="Capture"/>
       </v:shape>
     </w:pict>
   </w:numPicBullet>
   <w:numPicBullet w:numPicBulletId="7">
     <w:pict>
-      <v:shape id="_x0000_i1057" type="#_x0000_t75" style="width:15pt;height:15pt" o:bullet="t">
+      <v:shape id="_x0000_i1065" type="#_x0000_t75" style="width:15pt;height:15pt" o:bullet="t">
         <v:imagedata r:id="rId8" o:title="Capture"/>
       </v:shape>
     </w:pict>
@@ -13321,6 +13323,15 @@
 </file>
 
 <file path=customXml/item1.xml><?xml version="1.0" encoding="utf-8"?>
+<?mso-contentType ?>
+<FormTemplates xmlns="http://schemas.microsoft.com/sharepoint/v3/contenttype/forms">
+  <Display>DocumentLibraryForm</Display>
+  <Edit>AssetEditForm</Edit>
+  <New>DocumentLibraryForm</New>
+</FormTemplates>
+</file>
+
+<file path=customXml/item2.xml><?xml version="1.0" encoding="utf-8"?>
 <MonsterProperties xmlns:xsi="http://www.w3.org/2001/XMLSchema-instance" xmlns:xsd="http://www.w3.org/2001/XMLSchema" xmlns="http://schemas.monster.com/Monster/Seeker/WordResumeTemplates">
   <AtlasTagging>
     <ResumeUploadSuccessTag>monmon_EZSubmitFinalUpload_1</ResumeUploadSuccessTag>
@@ -13333,20 +13344,19 @@
 </MonsterProperties>
 </file>
 
-<file path=customXml/item2.xml><?xml version="1.0" encoding="utf-8"?>
-<?mso-contentType ?>
-<FormTemplates xmlns="http://schemas.microsoft.com/sharepoint/v3/contenttype/forms">
-  <Display>DocumentLibraryForm</Display>
-  <Edit>AssetEditForm</Edit>
-  <New>DocumentLibraryForm</New>
-</FormTemplates>
-</file>
-
 <file path=customXml/item3.xml><?xml version="1.0" encoding="utf-8"?>
 <b:Sources xmlns:b="http://schemas.openxmlformats.org/officeDocument/2006/bibliography" xmlns="http://schemas.openxmlformats.org/officeDocument/2006/bibliography" SelectedStyle="\APA.XSL" StyleName="APA"/>
 </file>
 
 <file path=customXml/itemProps1.xml><?xml version="1.0" encoding="utf-8"?>
+<ds:datastoreItem xmlns:ds="http://schemas.openxmlformats.org/officeDocument/2006/customXml" ds:itemID="{5DEE6487-3BB8-4831-A84A-EA72C011E7B1}">
+  <ds:schemaRefs>
+    <ds:schemaRef ds:uri="http://schemas.microsoft.com/sharepoint/v3/contenttype/forms"/>
+  </ds:schemaRefs>
+</ds:datastoreItem>
+</file>
+
+<file path=customXml/itemProps2.xml><?xml version="1.0" encoding="utf-8"?>
 <ds:datastoreItem xmlns:ds="http://schemas.openxmlformats.org/officeDocument/2006/customXml" ds:itemID="{6413E27A-9F10-4D79-BB65-07392FAEAA39}">
   <ds:schemaRefs>
     <ds:schemaRef ds:uri="http://www.w3.org/2001/XMLSchema"/>
@@ -13355,16 +13365,8 @@
 </ds:datastoreItem>
 </file>
 
-<file path=customXml/itemProps2.xml><?xml version="1.0" encoding="utf-8"?>
-<ds:datastoreItem xmlns:ds="http://schemas.openxmlformats.org/officeDocument/2006/customXml" ds:itemID="{5DEE6487-3BB8-4831-A84A-EA72C011E7B1}">
-  <ds:schemaRefs>
-    <ds:schemaRef ds:uri="http://schemas.microsoft.com/sharepoint/v3/contenttype/forms"/>
-  </ds:schemaRefs>
-</ds:datastoreItem>
-</file>
-
 <file path=customXml/itemProps3.xml><?xml version="1.0" encoding="utf-8"?>
-<ds:datastoreItem xmlns:ds="http://schemas.openxmlformats.org/officeDocument/2006/customXml" ds:itemID="{8E01B23C-9DC1-4754-885B-A04B6CDF4282}">
+<ds:datastoreItem xmlns:ds="http://schemas.openxmlformats.org/officeDocument/2006/customXml" ds:itemID="{A16256F2-3547-4D7B-9268-4B8EF40727FB}">
   <ds:schemaRefs>
     <ds:schemaRef ds:uri="http://schemas.openxmlformats.org/officeDocument/2006/bibliography"/>
   </ds:schemaRefs>

--- a/Prateek Rastogi-Current.docx
+++ b/Prateek Rastogi-Current.docx
@@ -1380,52 +1380,41 @@
           <w:sz w:val="24"/>
           <w:szCs w:val="24"/>
         </w:rPr>
+        <w:t xml:space="preserve">in </w:t>
+      </w:r>
+      <w:hyperlink r:id="rId12" w:history="1">
+        <w:proofErr w:type="spellStart"/>
+        <w:r>
+          <w:rPr>
+            <w:rStyle w:val="Hyperlink"/>
+            <w:rFonts w:eastAsia="MS Mincho" w:cs="Calibri"/>
+            <w:b w:val="0"/>
+            <w:bCs w:val="0"/>
+            <w:sz w:val="24"/>
+            <w:szCs w:val="24"/>
+            <w:u w:val="none"/>
+          </w:rPr>
+          <w:t>Ossum</w:t>
+        </w:r>
+        <w:proofErr w:type="spellEnd"/>
+      </w:hyperlink>
+      <w:r>
+        <w:rPr>
+          <w:rFonts w:eastAsia="MS Mincho" w:cs="Calibri"/>
+          <w:b w:val="0"/>
+          <w:bCs w:val="0"/>
+          <w:sz w:val="24"/>
+          <w:szCs w:val="24"/>
+        </w:rPr>
+        <w:t xml:space="preserve"> </w:t>
+      </w:r>
+      <w:r>
+        <w:rPr>
+          <w:rFonts w:eastAsia="MS Mincho" w:cs="Calibri"/>
+          <w:sz w:val="24"/>
+          <w:szCs w:val="24"/>
+        </w:rPr>
         <w:t>@</w:t>
-      </w:r>
-      <w:proofErr w:type="spellStart"/>
-      <w:r>
-        <w:fldChar w:fldCharType="begin"/>
-      </w:r>
-      <w:r>
-        <w:instrText xml:space="preserve"> HYPERLINK "https://ossum.tv/" </w:instrText>
-      </w:r>
-      <w:r>
-        <w:fldChar w:fldCharType="separate"/>
-      </w:r>
-      <w:r>
-        <w:rPr>
-          <w:rStyle w:val="Hyperlink"/>
-          <w:rFonts w:eastAsia="MS Mincho" w:cs="Calibri"/>
-          <w:b w:val="0"/>
-          <w:bCs w:val="0"/>
-          <w:sz w:val="24"/>
-          <w:szCs w:val="24"/>
-          <w:u w:val="none"/>
-        </w:rPr>
-        <w:t>Ossum</w:t>
-      </w:r>
-      <w:proofErr w:type="spellEnd"/>
-      <w:r>
-        <w:rPr>
-          <w:rStyle w:val="Hyperlink"/>
-          <w:rFonts w:eastAsia="MS Mincho" w:cs="Calibri"/>
-          <w:b w:val="0"/>
-          <w:bCs w:val="0"/>
-          <w:sz w:val="24"/>
-          <w:szCs w:val="24"/>
-          <w:u w:val="none"/>
-        </w:rPr>
-        <w:fldChar w:fldCharType="end"/>
-      </w:r>
-      <w:r>
-        <w:rPr>
-          <w:rFonts w:eastAsia="MS Mincho" w:cs="Calibri"/>
-          <w:b w:val="0"/>
-          <w:bCs w:val="0"/>
-          <w:sz w:val="24"/>
-          <w:szCs w:val="24"/>
-        </w:rPr>
-        <w:t xml:space="preserve"> </w:t>
       </w:r>
       <w:r>
         <w:rPr>
@@ -1602,8 +1591,6 @@
           <w:szCs w:val="24"/>
         </w:rPr>
       </w:pPr>
-      <w:bookmarkStart w:id="0" w:name="_GoBack"/>
-      <w:bookmarkEnd w:id="0"/>
     </w:p>
     <w:p>
       <w:pPr>
@@ -1656,7 +1643,17 @@
           <w:sz w:val="24"/>
           <w:szCs w:val="24"/>
         </w:rPr>
-        <w:t xml:space="preserve"> [Frontend Developer at Manager Level 2]</w:t>
+        <w:t xml:space="preserve"> [Frontend Developer at Manager Level</w:t>
+      </w:r>
+      <w:bookmarkStart w:id="0" w:name="_GoBack"/>
+      <w:bookmarkEnd w:id="0"/>
+      <w:r>
+        <w:rPr>
+          <w:rFonts w:asciiTheme="majorHAnsi" w:eastAsia="MS Mincho" w:hAnsiTheme="majorHAnsi"/>
+          <w:sz w:val="24"/>
+          <w:szCs w:val="24"/>
+        </w:rPr>
+        <w:t xml:space="preserve"> 2]</w:t>
       </w:r>
       <w:r>
         <w:rPr>
@@ -1719,7 +1716,7 @@
         </w:rPr>
         <w:t xml:space="preserve">Joined </w:t>
       </w:r>
-      <w:hyperlink r:id="rId12" w:history="1">
+      <w:hyperlink r:id="rId13" w:history="1">
         <w:r>
           <w:rPr>
             <w:rStyle w:val="Hyperlink"/>
@@ -2047,7 +2044,7 @@
         </w:rPr>
         <w:br/>
       </w:r>
-      <w:hyperlink r:id="rId13" w:history="1">
+      <w:hyperlink r:id="rId14" w:history="1">
         <w:r>
           <w:rPr>
             <w:rStyle w:val="Hyperlink"/>
@@ -2087,7 +2084,7 @@
         </w:rPr>
         <w:t xml:space="preserve">React), </w:t>
       </w:r>
-      <w:hyperlink r:id="rId14" w:history="1">
+      <w:hyperlink r:id="rId15" w:history="1">
         <w:proofErr w:type="spellStart"/>
         <w:r>
           <w:rPr>
@@ -2156,7 +2153,7 @@
         </w:rPr>
         <w:t xml:space="preserve">and </w:t>
       </w:r>
-      <w:hyperlink r:id="rId15" w:history="1">
+      <w:hyperlink r:id="rId16" w:history="1">
         <w:r>
           <w:rPr>
             <w:rStyle w:val="Hyperlink"/>
@@ -2196,7 +2193,7 @@
         </w:rPr>
         <w:t xml:space="preserve"> </w:t>
       </w:r>
-      <w:hyperlink r:id="rId16" w:anchor="overview" w:history="1">
+      <w:hyperlink r:id="rId17" w:anchor="overview" w:history="1">
         <w:r>
           <w:rPr>
             <w:rStyle w:val="Hyperlink"/>
@@ -2564,7 +2561,7 @@
         </w:rPr>
         <w:t xml:space="preserve">, for existing systems serving </w:t>
       </w:r>
-      <w:hyperlink r:id="rId17" w:anchor="overview" w:history="1">
+      <w:hyperlink r:id="rId18" w:anchor="overview" w:history="1">
         <w:r>
           <w:rPr>
             <w:rStyle w:val="Hyperlink"/>
@@ -2935,7 +2932,7 @@
         </w:rPr>
         <w:t xml:space="preserve"> </w:t>
       </w:r>
-      <w:hyperlink r:id="rId18" w:history="1">
+      <w:hyperlink r:id="rId19" w:history="1">
         <w:r>
           <w:rPr>
             <w:rStyle w:val="Hyperlink"/>
@@ -2977,7 +2974,7 @@
         </w:rPr>
         <w:t xml:space="preserve"> </w:t>
       </w:r>
-      <w:hyperlink r:id="rId19" w:history="1">
+      <w:hyperlink r:id="rId20" w:history="1">
         <w:r>
           <w:rPr>
             <w:rStyle w:val="Hyperlink"/>
@@ -2999,7 +2996,7 @@
         </w:rPr>
         <w:t xml:space="preserve">, </w:t>
       </w:r>
-      <w:hyperlink r:id="rId20" w:history="1">
+      <w:hyperlink r:id="rId21" w:history="1">
         <w:r>
           <w:rPr>
             <w:rStyle w:val="Hyperlink"/>
@@ -3766,7 +3763,7 @@
         </w:rPr>
         <w:t xml:space="preserve"> </w:t>
       </w:r>
-      <w:hyperlink r:id="rId21" w:history="1">
+      <w:hyperlink r:id="rId22" w:history="1">
         <w:r>
           <w:rPr>
             <w:rStyle w:val="Hyperlink"/>
@@ -3941,7 +3938,7 @@
         </w:rPr>
         <w:t xml:space="preserve"> </w:t>
       </w:r>
-      <w:hyperlink r:id="rId22" w:history="1">
+      <w:hyperlink r:id="rId23" w:history="1">
         <w:r>
           <w:rPr>
             <w:rStyle w:val="Hyperlink"/>
@@ -4321,7 +4318,7 @@
         </w:rPr>
         <w:t xml:space="preserve">R </w:t>
       </w:r>
-      <w:hyperlink r:id="rId23" w:history="1">
+      <w:hyperlink r:id="rId24" w:history="1">
         <w:r>
           <w:rPr>
             <w:rStyle w:val="Hyperlink"/>
@@ -4433,7 +4430,7 @@
         </w:rPr>
         <w:t xml:space="preserve"> </w:t>
       </w:r>
-      <w:hyperlink r:id="rId24" w:history="1">
+      <w:hyperlink r:id="rId25" w:history="1">
         <w:r>
           <w:rPr>
             <w:rStyle w:val="Hyperlink"/>
@@ -6478,7 +6475,7 @@
         </w:rPr>
         <w:t xml:space="preserve"> </w:t>
       </w:r>
-      <w:hyperlink r:id="rId25" w:history="1">
+      <w:hyperlink r:id="rId26" w:history="1">
         <w:r>
           <w:rPr>
             <w:rStyle w:val="Hyperlink"/>
@@ -6514,7 +6511,7 @@
         </w:rPr>
         <w:t xml:space="preserve"> </w:t>
       </w:r>
-      <w:hyperlink r:id="rId26" w:history="1">
+      <w:hyperlink r:id="rId27" w:history="1">
         <w:r>
           <w:rPr>
             <w:rStyle w:val="Hyperlink"/>
@@ -6668,7 +6665,7 @@
         </w:rPr>
         <w:t xml:space="preserve"> has been mentioned in </w:t>
       </w:r>
-      <w:hyperlink r:id="rId27" w:history="1">
+      <w:hyperlink r:id="rId28" w:history="1">
         <w:r>
           <w:rPr>
             <w:rStyle w:val="Hyperlink"/>
@@ -6750,7 +6747,7 @@
         </w:rPr>
         <w:t xml:space="preserve"> at </w:t>
       </w:r>
-      <w:hyperlink r:id="rId28" w:history="1">
+      <w:hyperlink r:id="rId29" w:history="1">
         <w:proofErr w:type="spellStart"/>
         <w:r>
           <w:rPr>
@@ -6796,7 +6793,7 @@
         </w:rPr>
         <w:t xml:space="preserve"> </w:t>
       </w:r>
-      <w:hyperlink r:id="rId29" w:history="1">
+      <w:hyperlink r:id="rId30" w:history="1">
         <w:proofErr w:type="spellStart"/>
         <w:r>
           <w:rPr>
@@ -6848,7 +6845,7 @@
         </w:rPr>
         <w:t xml:space="preserve">receives </w:t>
       </w:r>
-      <w:hyperlink r:id="rId30" w:history="1">
+      <w:hyperlink r:id="rId31" w:history="1">
         <w:r>
           <w:rPr>
             <w:rStyle w:val="Hyperlink"/>
@@ -6948,56 +6945,56 @@
         <v:path o:extrusionok="f" gradientshapeok="t" o:connecttype="rect"/>
         <o:lock v:ext="edit" aspectratio="t"/>
       </v:shapetype>
-      <v:shape id="_x0000_i1058" type="#_x0000_t75" style="width:11.4pt;height:11.4pt" o:bullet="t">
+      <v:shape id="_x0000_i1050" type="#_x0000_t75" style="width:11.4pt;height:11.4pt" o:bullet="t">
         <v:imagedata r:id="rId1" o:title="BD14578_"/>
       </v:shape>
     </w:pict>
   </w:numPicBullet>
   <w:numPicBullet w:numPicBulletId="1">
     <w:pict>
-      <v:shape id="_x0000_i1059" type="#_x0000_t75" style="width:11.4pt;height:11.4pt" o:bullet="t">
+      <v:shape id="_x0000_i1051" type="#_x0000_t75" style="width:11.4pt;height:11.4pt" o:bullet="t">
         <v:imagedata r:id="rId2" o:title="BD21375_"/>
       </v:shape>
     </w:pict>
   </w:numPicBullet>
   <w:numPicBullet w:numPicBulletId="2">
     <w:pict>
-      <v:shape id="_x0000_i1060" type="#_x0000_t75" style="width:10.8pt;height:10.8pt" o:bullet="t">
+      <v:shape id="_x0000_i1052" type="#_x0000_t75" style="width:10.8pt;height:10.8pt" o:bullet="t">
         <v:imagedata r:id="rId3" o:title="BD21297_"/>
       </v:shape>
     </w:pict>
   </w:numPicBullet>
   <w:numPicBullet w:numPicBulletId="3">
     <w:pict>
-      <v:shape id="_x0000_i1061" type="#_x0000_t75" style="width:11.4pt;height:11.4pt" o:bullet="t">
+      <v:shape id="_x0000_i1053" type="#_x0000_t75" style="width:11.4pt;height:11.4pt" o:bullet="t">
         <v:imagedata r:id="rId4" o:title="BD14753_"/>
       </v:shape>
     </w:pict>
   </w:numPicBullet>
   <w:numPicBullet w:numPicBulletId="4">
     <w:pict>
-      <v:shape id="_x0000_i1062" type="#_x0000_t75" style="width:10.8pt;height:10.8pt" o:bullet="t">
+      <v:shape id="_x0000_i1054" type="#_x0000_t75" style="width:10.8pt;height:10.8pt" o:bullet="t">
         <v:imagedata r:id="rId5" o:title="BD21504_"/>
       </v:shape>
     </w:pict>
   </w:numPicBullet>
   <w:numPicBullet w:numPicBulletId="5">
     <w:pict>
-      <v:shape id="_x0000_i1063" type="#_x0000_t75" style="width:11.4pt;height:8.4pt" o:bullet="t">
+      <v:shape id="_x0000_i1055" type="#_x0000_t75" style="width:11.4pt;height:8.4pt" o:bullet="t">
         <v:imagedata r:id="rId6" o:title="BD21299_"/>
       </v:shape>
     </w:pict>
   </w:numPicBullet>
   <w:numPicBullet w:numPicBulletId="6">
     <w:pict>
-      <v:shape id="_x0000_i1064" type="#_x0000_t75" style="width:33.6pt;height:27pt" o:bullet="t">
+      <v:shape id="_x0000_i1056" type="#_x0000_t75" style="width:33.6pt;height:27pt" o:bullet="t">
         <v:imagedata r:id="rId7" o:title="Capture"/>
       </v:shape>
     </w:pict>
   </w:numPicBullet>
   <w:numPicBullet w:numPicBulletId="7">
     <w:pict>
-      <v:shape id="_x0000_i1065" type="#_x0000_t75" style="width:15pt;height:15pt" o:bullet="t">
+      <v:shape id="_x0000_i1057" type="#_x0000_t75" style="width:15pt;height:15pt" o:bullet="t">
         <v:imagedata r:id="rId8" o:title="Capture"/>
       </v:shape>
     </w:pict>
@@ -13323,15 +13320,6 @@
 </file>
 
 <file path=customXml/item1.xml><?xml version="1.0" encoding="utf-8"?>
-<?mso-contentType ?>
-<FormTemplates xmlns="http://schemas.microsoft.com/sharepoint/v3/contenttype/forms">
-  <Display>DocumentLibraryForm</Display>
-  <Edit>AssetEditForm</Edit>
-  <New>DocumentLibraryForm</New>
-</FormTemplates>
-</file>
-
-<file path=customXml/item2.xml><?xml version="1.0" encoding="utf-8"?>
 <MonsterProperties xmlns:xsi="http://www.w3.org/2001/XMLSchema-instance" xmlns:xsd="http://www.w3.org/2001/XMLSchema" xmlns="http://schemas.monster.com/Monster/Seeker/WordResumeTemplates">
   <AtlasTagging>
     <ResumeUploadSuccessTag>monmon_EZSubmitFinalUpload_1</ResumeUploadSuccessTag>
@@ -13344,19 +13332,20 @@
 </MonsterProperties>
 </file>
 
+<file path=customXml/item2.xml><?xml version="1.0" encoding="utf-8"?>
+<?mso-contentType ?>
+<FormTemplates xmlns="http://schemas.microsoft.com/sharepoint/v3/contenttype/forms">
+  <Display>DocumentLibraryForm</Display>
+  <Edit>AssetEditForm</Edit>
+  <New>DocumentLibraryForm</New>
+</FormTemplates>
+</file>
+
 <file path=customXml/item3.xml><?xml version="1.0" encoding="utf-8"?>
 <b:Sources xmlns:b="http://schemas.openxmlformats.org/officeDocument/2006/bibliography" xmlns="http://schemas.openxmlformats.org/officeDocument/2006/bibliography" SelectedStyle="\APA.XSL" StyleName="APA"/>
 </file>
 
 <file path=customXml/itemProps1.xml><?xml version="1.0" encoding="utf-8"?>
-<ds:datastoreItem xmlns:ds="http://schemas.openxmlformats.org/officeDocument/2006/customXml" ds:itemID="{5DEE6487-3BB8-4831-A84A-EA72C011E7B1}">
-  <ds:schemaRefs>
-    <ds:schemaRef ds:uri="http://schemas.microsoft.com/sharepoint/v3/contenttype/forms"/>
-  </ds:schemaRefs>
-</ds:datastoreItem>
-</file>
-
-<file path=customXml/itemProps2.xml><?xml version="1.0" encoding="utf-8"?>
 <ds:datastoreItem xmlns:ds="http://schemas.openxmlformats.org/officeDocument/2006/customXml" ds:itemID="{6413E27A-9F10-4D79-BB65-07392FAEAA39}">
   <ds:schemaRefs>
     <ds:schemaRef ds:uri="http://www.w3.org/2001/XMLSchema"/>
@@ -13365,8 +13354,16 @@
 </ds:datastoreItem>
 </file>
 
+<file path=customXml/itemProps2.xml><?xml version="1.0" encoding="utf-8"?>
+<ds:datastoreItem xmlns:ds="http://schemas.openxmlformats.org/officeDocument/2006/customXml" ds:itemID="{5DEE6487-3BB8-4831-A84A-EA72C011E7B1}">
+  <ds:schemaRefs>
+    <ds:schemaRef ds:uri="http://schemas.microsoft.com/sharepoint/v3/contenttype/forms"/>
+  </ds:schemaRefs>
+</ds:datastoreItem>
+</file>
+
 <file path=customXml/itemProps3.xml><?xml version="1.0" encoding="utf-8"?>
-<ds:datastoreItem xmlns:ds="http://schemas.openxmlformats.org/officeDocument/2006/customXml" ds:itemID="{A16256F2-3547-4D7B-9268-4B8EF40727FB}">
+<ds:datastoreItem xmlns:ds="http://schemas.openxmlformats.org/officeDocument/2006/customXml" ds:itemID="{5D5D4519-B811-4DA6-8406-0202F8C332D3}">
   <ds:schemaRefs>
     <ds:schemaRef ds:uri="http://schemas.openxmlformats.org/officeDocument/2006/bibliography"/>
   </ds:schemaRefs>

--- a/Prateek Rastogi-Current.docx
+++ b/Prateek Rastogi-Current.docx
@@ -393,16 +393,7 @@
           <w:sz w:val="24"/>
           <w:szCs w:val="24"/>
         </w:rPr>
-        <w:t xml:space="preserve">Tower KM </w:t>
-      </w:r>
-      <w:proofErr w:type="gramStart"/>
-      <w:r>
-        <w:rPr>
-          <w:rFonts w:asciiTheme="majorHAnsi" w:eastAsia="MS Mincho" w:hAnsiTheme="majorHAnsi"/>
-          <w:sz w:val="24"/>
-          <w:szCs w:val="24"/>
-        </w:rPr>
-        <w:t>3</w:t>
+        <w:t>Tower KM 3</w:t>
       </w:r>
       <w:r>
         <w:rPr>
@@ -426,16 +417,7 @@
           <w:sz w:val="24"/>
           <w:szCs w:val="24"/>
         </w:rPr>
-        <w:t xml:space="preserve"> </w:t>
-      </w:r>
-      <w:proofErr w:type="gramEnd"/>
-      <w:r>
-        <w:rPr>
-          <w:rFonts w:asciiTheme="majorHAnsi" w:eastAsia="MS Mincho" w:hAnsiTheme="majorHAnsi"/>
-          <w:sz w:val="24"/>
-          <w:szCs w:val="24"/>
-        </w:rPr>
-        <w:t xml:space="preserve">   </w:t>
+        <w:t xml:space="preserve">    </w:t>
       </w:r>
       <w:r>
         <w:rPr>
@@ -569,18 +551,8 @@
           <w:sz w:val="24"/>
           <w:szCs w:val="24"/>
         </w:rPr>
-        <w:t xml:space="preserve">Jaypee </w:t>
-      </w:r>
-      <w:proofErr w:type="spellStart"/>
-      <w:r>
-        <w:rPr>
-          <w:rFonts w:asciiTheme="majorHAnsi" w:eastAsia="MS Mincho" w:hAnsiTheme="majorHAnsi"/>
-          <w:sz w:val="24"/>
-          <w:szCs w:val="24"/>
-        </w:rPr>
-        <w:t>Kosmos</w:t>
-      </w:r>
-      <w:proofErr w:type="spellEnd"/>
+        <w:t>Jaypee Kosmos</w:t>
+      </w:r>
       <w:r>
         <w:rPr>
           <w:rFonts w:asciiTheme="majorHAnsi" w:eastAsia="MS Mincho" w:hAnsiTheme="majorHAnsi"/>
@@ -701,7 +673,6 @@
         </w:rPr>
         <w:t xml:space="preserve">      </w:t>
       </w:r>
-      <w:proofErr w:type="gramStart"/>
       <w:r>
         <w:rPr>
           <w:rFonts w:asciiTheme="majorHAnsi" w:eastAsia="MS Mincho" w:hAnsiTheme="majorHAnsi"/>
@@ -718,7 +689,6 @@
         </w:rPr>
         <w:t xml:space="preserve">  </w:t>
       </w:r>
-      <w:proofErr w:type="gramEnd"/>
       <w:r>
         <w:rPr>
           <w:rFonts w:asciiTheme="majorHAnsi" w:eastAsia="MS Mincho" w:hAnsiTheme="majorHAnsi"/>
@@ -923,7 +893,6 @@
           </w:rPr>
           <w:t>/</w:t>
         </w:r>
-        <w:proofErr w:type="spellStart"/>
         <w:r>
           <w:rPr>
             <w:rStyle w:val="Hyperlink"/>
@@ -934,7 +903,6 @@
           </w:rPr>
           <w:t>prtkrastogi</w:t>
         </w:r>
-        <w:proofErr w:type="spellEnd"/>
       </w:hyperlink>
       <w:r>
         <w:rPr>
@@ -1171,23 +1139,13 @@
           <w:szCs w:val="24"/>
         </w:rPr>
       </w:pPr>
-      <w:proofErr w:type="spellStart"/>
-      <w:r>
-        <w:rPr>
-          <w:rFonts w:asciiTheme="majorHAnsi" w:eastAsia="MS Mincho" w:hAnsiTheme="majorHAnsi"/>
-          <w:sz w:val="24"/>
-          <w:szCs w:val="24"/>
-        </w:rPr>
-        <w:t>Ossum</w:t>
-      </w:r>
-      <w:proofErr w:type="spellEnd"/>
-      <w:r>
-        <w:rPr>
-          <w:rFonts w:asciiTheme="majorHAnsi" w:eastAsia="MS Mincho" w:hAnsiTheme="majorHAnsi"/>
-          <w:sz w:val="24"/>
-          <w:szCs w:val="24"/>
-        </w:rPr>
-        <w:t xml:space="preserve"> [Tech</w:t>
+      <w:r>
+        <w:rPr>
+          <w:rFonts w:asciiTheme="majorHAnsi" w:eastAsia="MS Mincho" w:hAnsiTheme="majorHAnsi"/>
+          <w:sz w:val="24"/>
+          <w:szCs w:val="24"/>
+        </w:rPr>
+        <w:t>Ossum [Tech</w:t>
       </w:r>
       <w:r>
         <w:rPr>
@@ -1276,7 +1234,38 @@
           <w:szCs w:val="24"/>
         </w:rPr>
         <w:tab/>
-        <w:t>Now</w:t>
+      </w:r>
+      <w:r>
+        <w:rPr>
+          <w:rFonts w:asciiTheme="majorHAnsi" w:eastAsia="MS Mincho" w:hAnsiTheme="majorHAnsi"/>
+          <w:sz w:val="24"/>
+          <w:szCs w:val="24"/>
+        </w:rPr>
+        <w:t>1y</w:t>
+      </w:r>
+      <w:r>
+        <w:rPr>
+          <w:rFonts w:asciiTheme="majorHAnsi" w:eastAsia="MS Mincho" w:hAnsiTheme="majorHAnsi"/>
+          <w:sz w:val="24"/>
+          <w:szCs w:val="24"/>
+        </w:rPr>
+        <w:t xml:space="preserve"> </w:t>
+      </w:r>
+      <w:r>
+        <w:rPr>
+          <w:rFonts w:asciiTheme="majorHAnsi" w:eastAsia="MS Mincho" w:hAnsiTheme="majorHAnsi"/>
+          <w:sz w:val="24"/>
+          <w:szCs w:val="24"/>
+        </w:rPr>
+        <w:t>_</w:t>
+      </w:r>
+      <w:r>
+        <w:rPr>
+          <w:rFonts w:asciiTheme="majorHAnsi" w:eastAsia="MS Mincho" w:hAnsiTheme="majorHAnsi"/>
+          <w:sz w:val="24"/>
+          <w:szCs w:val="24"/>
+        </w:rPr>
+        <w:t>_m</w:t>
       </w:r>
     </w:p>
     <w:p>
@@ -1298,7 +1287,7 @@
           <w:sz w:val="24"/>
           <w:szCs w:val="24"/>
         </w:rPr>
-        <w:t xml:space="preserve">Remote </w:t>
+        <w:t xml:space="preserve">Remotely </w:t>
       </w:r>
       <w:r>
         <w:rPr>
@@ -1306,7 +1295,7 @@
           <w:sz w:val="24"/>
           <w:szCs w:val="24"/>
         </w:rPr>
-        <w:t>s</w:t>
+        <w:t>E</w:t>
       </w:r>
       <w:r>
         <w:rPr>
@@ -1314,7 +1303,7 @@
           <w:sz w:val="24"/>
           <w:szCs w:val="24"/>
         </w:rPr>
-        <w:t>tint</w:t>
+        <w:t>mploy</w:t>
       </w:r>
       <w:r>
         <w:rPr>
@@ -1322,11 +1311,13 @@
           <w:sz w:val="24"/>
           <w:szCs w:val="24"/>
         </w:rPr>
-        <w:t>s</w:t>
+        <w:t>ed</w:t>
       </w:r>
       <w:r>
         <w:rPr>
           <w:rFonts w:eastAsia="MS Mincho" w:cs="Calibri"/>
+          <w:b w:val="0"/>
+          <w:bCs w:val="0"/>
           <w:sz w:val="24"/>
           <w:szCs w:val="24"/>
         </w:rPr>
@@ -1338,52 +1329,9 @@
           <w:sz w:val="24"/>
           <w:szCs w:val="24"/>
         </w:rPr>
-        <w:t xml:space="preserve">since May’19 </w:t>
-      </w:r>
-      <w:r>
-        <w:rPr>
-          <w:rFonts w:eastAsia="MS Mincho" w:cs="Calibri"/>
-          <w:sz w:val="24"/>
-          <w:szCs w:val="24"/>
-        </w:rPr>
-        <w:t>resulted</w:t>
-      </w:r>
-      <w:r>
-        <w:rPr>
-          <w:rFonts w:eastAsia="MS Mincho" w:cs="Calibri"/>
-          <w:sz w:val="24"/>
-          <w:szCs w:val="24"/>
-        </w:rPr>
-        <w:t xml:space="preserve"> </w:t>
-      </w:r>
-      <w:r>
-        <w:rPr>
-          <w:rFonts w:eastAsia="MS Mincho" w:cs="Calibri"/>
-          <w:sz w:val="24"/>
-          <w:szCs w:val="24"/>
-        </w:rPr>
-        <w:t>employment</w:t>
-      </w:r>
-      <w:r>
-        <w:rPr>
-          <w:rFonts w:eastAsia="MS Mincho" w:cs="Calibri"/>
-          <w:b w:val="0"/>
-          <w:bCs w:val="0"/>
-          <w:sz w:val="24"/>
-          <w:szCs w:val="24"/>
-        </w:rPr>
-        <w:t xml:space="preserve"> </w:t>
-      </w:r>
-      <w:r>
-        <w:rPr>
-          <w:rFonts w:eastAsia="MS Mincho" w:cs="Calibri"/>
-          <w:sz w:val="24"/>
-          <w:szCs w:val="24"/>
-        </w:rPr>
         <w:t xml:space="preserve">in </w:t>
       </w:r>
       <w:hyperlink r:id="rId12" w:history="1">
-        <w:proofErr w:type="spellStart"/>
         <w:r>
           <w:rPr>
             <w:rStyle w:val="Hyperlink"/>
@@ -1396,7 +1344,6 @@
           </w:rPr>
           <w:t>Ossum</w:t>
         </w:r>
-        <w:proofErr w:type="spellEnd"/>
       </w:hyperlink>
       <w:r>
         <w:rPr>
@@ -1430,7 +1377,7 @@
           <w:sz w:val="24"/>
           <w:szCs w:val="24"/>
         </w:rPr>
-        <w:t xml:space="preserve">ew </w:t>
+        <w:t>ew</w:t>
       </w:r>
       <w:r>
         <w:rPr>
@@ -1438,6 +1385,14 @@
           <w:sz w:val="24"/>
           <w:szCs w:val="24"/>
         </w:rPr>
+        <w:t xml:space="preserve"> </w:t>
+      </w:r>
+      <w:r>
+        <w:rPr>
+          <w:rFonts w:eastAsia="MS Mincho" w:cs="Calibri"/>
+          <w:sz w:val="24"/>
+          <w:szCs w:val="24"/>
+        </w:rPr>
         <w:t>Y</w:t>
       </w:r>
       <w:r>
@@ -1456,16 +1411,126 @@
           <w:sz w:val="24"/>
           <w:szCs w:val="24"/>
         </w:rPr>
-        <w:t>, focusing</w:t>
+        <w:t xml:space="preserve">, </w:t>
       </w:r>
       <w:r>
         <w:rPr>
           <w:rFonts w:eastAsia="MS Mincho" w:cs="Calibri"/>
+          <w:sz w:val="24"/>
+          <w:szCs w:val="24"/>
+        </w:rPr>
+        <w:t>a</w:t>
+      </w:r>
+      <w:r>
+        <w:rPr>
+          <w:rFonts w:eastAsia="MS Mincho" w:cs="Calibri"/>
+          <w:sz w:val="24"/>
+          <w:szCs w:val="24"/>
+        </w:rPr>
+        <w:t xml:space="preserve">fter </w:t>
+      </w:r>
+      <w:r>
+        <w:rPr>
+          <w:rFonts w:eastAsia="MS Mincho" w:cs="Calibri"/>
+          <w:sz w:val="24"/>
+          <w:szCs w:val="24"/>
+        </w:rPr>
+        <w:t>remote</w:t>
+      </w:r>
+      <w:bookmarkStart w:id="0" w:name="_GoBack"/>
+      <w:bookmarkEnd w:id="0"/>
+      <w:r>
+        <w:rPr>
+          <w:rFonts w:eastAsia="MS Mincho" w:cs="Calibri"/>
+          <w:sz w:val="24"/>
+          <w:szCs w:val="24"/>
+        </w:rPr>
+        <w:t xml:space="preserve"> stints</w:t>
+      </w:r>
+      <w:r>
+        <w:rPr>
+          <w:rFonts w:eastAsia="MS Mincho" w:cs="Calibri"/>
+          <w:sz w:val="24"/>
+          <w:szCs w:val="24"/>
+        </w:rPr>
+        <w:t xml:space="preserve"> </w:t>
+      </w:r>
+      <w:r>
+        <w:rPr>
+          <w:rFonts w:eastAsia="MS Mincho" w:cs="Calibri"/>
+          <w:sz w:val="24"/>
+          <w:szCs w:val="24"/>
+        </w:rPr>
+        <w:t>@</w:t>
+      </w:r>
+      <w:r>
+        <w:rPr>
+          <w:rFonts w:eastAsia="MS Mincho" w:cs="Calibri"/>
+          <w:sz w:val="24"/>
+          <w:szCs w:val="24"/>
+        </w:rPr>
+        <w:t xml:space="preserve">Singapore </w:t>
+      </w:r>
+      <w:r>
+        <w:rPr>
+          <w:rFonts w:eastAsia="MS Mincho" w:cs="Calibri"/>
+          <w:sz w:val="24"/>
+          <w:szCs w:val="24"/>
+        </w:rPr>
+        <w:t xml:space="preserve">and </w:t>
+      </w:r>
+      <w:r>
+        <w:rPr>
+          <w:rFonts w:eastAsia="MS Mincho" w:cs="Calibri"/>
+          <w:sz w:val="24"/>
+          <w:szCs w:val="24"/>
+        </w:rPr>
+        <w:t>@</w:t>
+      </w:r>
+      <w:r>
+        <w:rPr>
+          <w:rFonts w:eastAsia="MS Mincho" w:cs="Calibri"/>
+          <w:sz w:val="24"/>
+          <w:szCs w:val="24"/>
+        </w:rPr>
+        <w:t>Geneva</w:t>
+      </w:r>
+      <w:r>
+        <w:rPr>
+          <w:rFonts w:eastAsia="MS Mincho" w:cs="Calibri"/>
+          <w:sz w:val="24"/>
+          <w:szCs w:val="24"/>
+        </w:rPr>
+        <w:t>,</w:t>
+      </w:r>
+      <w:r>
+        <w:rPr>
+          <w:rFonts w:eastAsia="MS Mincho" w:cs="Calibri"/>
           <w:b w:val="0"/>
           <w:bCs w:val="0"/>
           <w:sz w:val="24"/>
           <w:szCs w:val="24"/>
         </w:rPr>
+        <w:t xml:space="preserve"> </w:t>
+      </w:r>
+      <w:r>
+        <w:rPr>
+          <w:rFonts w:eastAsia="MS Mincho" w:cs="Calibri"/>
+          <w:b w:val="0"/>
+          <w:bCs w:val="0"/>
+          <w:sz w:val="24"/>
+          <w:szCs w:val="24"/>
+        </w:rPr>
+        <w:t>focusing</w:t>
+      </w:r>
+      <w:r>
+        <w:rPr>
+          <w:rFonts w:eastAsia="MS Mincho" w:cs="Calibri"/>
+          <w:b w:val="0"/>
+          <w:bCs w:val="0"/>
+          <w:sz w:val="24"/>
+          <w:szCs w:val="24"/>
+        </w:rPr>
         <w:t xml:space="preserve"> on</w:t>
       </w:r>
       <w:r>
@@ -1486,6 +1551,86 @@
           <w:sz w:val="24"/>
           <w:szCs w:val="24"/>
         </w:rPr>
+        <w:t xml:space="preserve">end-to-end </w:t>
+      </w:r>
+      <w:r>
+        <w:rPr>
+          <w:rFonts w:eastAsia="MS Mincho" w:cs="Calibri"/>
+          <w:b w:val="0"/>
+          <w:bCs w:val="0"/>
+          <w:sz w:val="24"/>
+          <w:szCs w:val="24"/>
+        </w:rPr>
+        <w:t xml:space="preserve">engineering </w:t>
+      </w:r>
+      <w:r>
+        <w:rPr>
+          <w:rFonts w:eastAsia="MS Mincho" w:cs="Calibri"/>
+          <w:b w:val="0"/>
+          <w:bCs w:val="0"/>
+          <w:sz w:val="24"/>
+          <w:szCs w:val="24"/>
+        </w:rPr>
+        <w:t>of</w:t>
+      </w:r>
+      <w:r>
+        <w:rPr>
+          <w:rFonts w:eastAsia="MS Mincho" w:cs="Calibri"/>
+          <w:b w:val="0"/>
+          <w:bCs w:val="0"/>
+          <w:sz w:val="24"/>
+          <w:szCs w:val="24"/>
+        </w:rPr>
+        <w:t xml:space="preserve"> </w:t>
+      </w:r>
+      <w:r>
+        <w:rPr>
+          <w:rFonts w:eastAsia="MS Mincho" w:cs="Calibri"/>
+          <w:b w:val="0"/>
+          <w:bCs w:val="0"/>
+          <w:sz w:val="24"/>
+          <w:szCs w:val="24"/>
+        </w:rPr>
+        <w:t xml:space="preserve">multi-platform </w:t>
+      </w:r>
+      <w:r>
+        <w:rPr>
+          <w:rFonts w:eastAsia="MS Mincho" w:cs="Calibri"/>
+          <w:b w:val="0"/>
+          <w:bCs w:val="0"/>
+          <w:sz w:val="24"/>
+          <w:szCs w:val="24"/>
+        </w:rPr>
+        <w:t>interactive video application</w:t>
+      </w:r>
+      <w:r>
+        <w:rPr>
+          <w:rFonts w:eastAsia="MS Mincho" w:cs="Calibri"/>
+          <w:b w:val="0"/>
+          <w:bCs w:val="0"/>
+          <w:sz w:val="24"/>
+          <w:szCs w:val="24"/>
+        </w:rPr>
+        <w:t>s</w:t>
+      </w:r>
+      <w:r>
+        <w:rPr>
+          <w:rFonts w:eastAsia="MS Mincho" w:cs="Calibri"/>
+          <w:b w:val="0"/>
+          <w:bCs w:val="0"/>
+          <w:sz w:val="24"/>
+          <w:szCs w:val="24"/>
+        </w:rPr>
+        <w:t xml:space="preserve"> </w:t>
+      </w:r>
+      <w:r>
+        <w:rPr>
+          <w:rFonts w:eastAsia="MS Mincho" w:cs="Calibri"/>
+          <w:b w:val="0"/>
+          <w:bCs w:val="0"/>
+          <w:sz w:val="24"/>
+          <w:szCs w:val="24"/>
+        </w:rPr>
         <w:br/>
       </w:r>
       <w:r>
@@ -1496,7 +1641,7 @@
           <w:sz w:val="24"/>
           <w:szCs w:val="24"/>
         </w:rPr>
-        <w:t xml:space="preserve">end-to-end </w:t>
+        <w:t>in</w:t>
       </w:r>
       <w:r>
         <w:rPr>
@@ -1506,7 +1651,7 @@
           <w:sz w:val="24"/>
           <w:szCs w:val="24"/>
         </w:rPr>
-        <w:t xml:space="preserve">engineering </w:t>
+        <w:t xml:space="preserve"> </w:t>
       </w:r>
       <w:r>
         <w:rPr>
@@ -1516,57 +1661,7 @@
           <w:sz w:val="24"/>
           <w:szCs w:val="24"/>
         </w:rPr>
-        <w:t>of</w:t>
-      </w:r>
-      <w:r>
-        <w:rPr>
-          <w:rFonts w:eastAsia="MS Mincho" w:cs="Calibri"/>
-          <w:b w:val="0"/>
-          <w:bCs w:val="0"/>
-          <w:sz w:val="24"/>
-          <w:szCs w:val="24"/>
-        </w:rPr>
-        <w:t xml:space="preserve"> </w:t>
-      </w:r>
-      <w:r>
-        <w:rPr>
-          <w:rFonts w:eastAsia="MS Mincho" w:cs="Calibri"/>
-          <w:b w:val="0"/>
-          <w:bCs w:val="0"/>
-          <w:sz w:val="24"/>
-          <w:szCs w:val="24"/>
-        </w:rPr>
-        <w:t xml:space="preserve">multi-platform </w:t>
-      </w:r>
-      <w:r>
-        <w:rPr>
-          <w:rFonts w:eastAsia="MS Mincho" w:cs="Calibri"/>
-          <w:b w:val="0"/>
-          <w:bCs w:val="0"/>
-          <w:sz w:val="24"/>
-          <w:szCs w:val="24"/>
-        </w:rPr>
-        <w:t>interactive video application</w:t>
-      </w:r>
-      <w:r>
-        <w:rPr>
-          <w:rFonts w:eastAsia="MS Mincho" w:cs="Calibri"/>
-          <w:b w:val="0"/>
-          <w:bCs w:val="0"/>
-          <w:sz w:val="24"/>
-          <w:szCs w:val="24"/>
-        </w:rPr>
-        <w:t>s</w:t>
-      </w:r>
-      <w:r>
-        <w:rPr>
-          <w:rFonts w:eastAsia="MS Mincho" w:cs="Calibri"/>
-          <w:b w:val="0"/>
-          <w:bCs w:val="0"/>
-          <w:sz w:val="24"/>
-          <w:szCs w:val="24"/>
-        </w:rPr>
-        <w:t xml:space="preserve"> in e-commerce</w:t>
+        <w:t>e-commerce</w:t>
       </w:r>
       <w:r>
         <w:rPr>
@@ -1643,17 +1738,7 @@
           <w:sz w:val="24"/>
           <w:szCs w:val="24"/>
         </w:rPr>
-        <w:t xml:space="preserve"> [Frontend Developer at Manager Level</w:t>
-      </w:r>
-      <w:bookmarkStart w:id="0" w:name="_GoBack"/>
-      <w:bookmarkEnd w:id="0"/>
-      <w:r>
-        <w:rPr>
-          <w:rFonts w:asciiTheme="majorHAnsi" w:eastAsia="MS Mincho" w:hAnsiTheme="majorHAnsi"/>
-          <w:sz w:val="24"/>
-          <w:szCs w:val="24"/>
-        </w:rPr>
-        <w:t xml:space="preserve"> 2]</w:t>
+        <w:t xml:space="preserve"> [Frontend Developer at Manager Level 2]</w:t>
       </w:r>
       <w:r>
         <w:rPr>
@@ -2085,7 +2170,6 @@
         <w:t xml:space="preserve">React), </w:t>
       </w:r>
       <w:hyperlink r:id="rId15" w:history="1">
-        <w:proofErr w:type="spellStart"/>
         <w:r>
           <w:rPr>
             <w:rStyle w:val="Hyperlink"/>
@@ -2097,7 +2181,6 @@
           </w:rPr>
           <w:t>LoopBack</w:t>
         </w:r>
-        <w:proofErr w:type="spellEnd"/>
       </w:hyperlink>
       <w:r>
         <w:rPr>
@@ -2341,7 +2424,6 @@
         </w:rPr>
         <w:t xml:space="preserve">PWAs, </w:t>
       </w:r>
-      <w:proofErr w:type="spellStart"/>
       <w:r>
         <w:rPr>
           <w:rFonts w:eastAsia="MS Mincho"/>
@@ -2358,9 +2440,53 @@
           <w:sz w:val="24"/>
           <w:szCs w:val="24"/>
         </w:rPr>
-        <w:t>treamable</w:t>
-      </w:r>
-      <w:proofErr w:type="spellEnd"/>
+        <w:t xml:space="preserve">treamable </w:t>
+      </w:r>
+      <w:r>
+        <w:rPr>
+          <w:rFonts w:eastAsia="MS Mincho"/>
+          <w:b w:val="0"/>
+          <w:sz w:val="24"/>
+          <w:szCs w:val="24"/>
+        </w:rPr>
+        <w:t>W</w:t>
+      </w:r>
+      <w:r>
+        <w:rPr>
+          <w:rFonts w:eastAsia="MS Mincho"/>
+          <w:b w:val="0"/>
+          <w:sz w:val="24"/>
+          <w:szCs w:val="24"/>
+        </w:rPr>
+        <w:t xml:space="preserve">eb </w:t>
+      </w:r>
+      <w:r>
+        <w:rPr>
+          <w:rFonts w:eastAsia="MS Mincho"/>
+          <w:b w:val="0"/>
+          <w:sz w:val="24"/>
+          <w:szCs w:val="24"/>
+        </w:rPr>
+        <w:t>A</w:t>
+      </w:r>
+      <w:r>
+        <w:rPr>
+          <w:rFonts w:eastAsia="MS Mincho"/>
+          <w:b w:val="0"/>
+          <w:sz w:val="24"/>
+          <w:szCs w:val="24"/>
+        </w:rPr>
+        <w:t>pps</w:t>
+      </w:r>
+      <w:r>
+        <w:rPr>
+          <w:rFonts w:eastAsia="MS Mincho"/>
+          <w:b w:val="0"/>
+          <w:sz w:val="24"/>
+          <w:szCs w:val="24"/>
+        </w:rPr>
+        <w:t>,</w:t>
+      </w:r>
       <w:r>
         <w:rPr>
           <w:rFonts w:eastAsia="MS Mincho"/>
@@ -2377,61 +2503,6 @@
           <w:sz w:val="24"/>
           <w:szCs w:val="24"/>
         </w:rPr>
-        <w:t>W</w:t>
-      </w:r>
-      <w:r>
-        <w:rPr>
-          <w:rFonts w:eastAsia="MS Mincho"/>
-          <w:b w:val="0"/>
-          <w:sz w:val="24"/>
-          <w:szCs w:val="24"/>
-        </w:rPr>
-        <w:t xml:space="preserve">eb </w:t>
-      </w:r>
-      <w:r>
-        <w:rPr>
-          <w:rFonts w:eastAsia="MS Mincho"/>
-          <w:b w:val="0"/>
-          <w:sz w:val="24"/>
-          <w:szCs w:val="24"/>
-        </w:rPr>
-        <w:t>A</w:t>
-      </w:r>
-      <w:r>
-        <w:rPr>
-          <w:rFonts w:eastAsia="MS Mincho"/>
-          <w:b w:val="0"/>
-          <w:sz w:val="24"/>
-          <w:szCs w:val="24"/>
-        </w:rPr>
-        <w:t>pps</w:t>
-      </w:r>
-      <w:r>
-        <w:rPr>
-          <w:rFonts w:eastAsia="MS Mincho"/>
-          <w:b w:val="0"/>
-          <w:sz w:val="24"/>
-          <w:szCs w:val="24"/>
-        </w:rPr>
-        <w:t>,</w:t>
-      </w:r>
-      <w:r>
-        <w:rPr>
-          <w:rFonts w:eastAsia="MS Mincho"/>
-          <w:b w:val="0"/>
-          <w:sz w:val="24"/>
-          <w:szCs w:val="24"/>
-        </w:rPr>
-        <w:t xml:space="preserve"> </w:t>
-      </w:r>
-      <w:proofErr w:type="spellStart"/>
-      <w:r>
-        <w:rPr>
-          <w:rFonts w:eastAsia="MS Mincho"/>
-          <w:b w:val="0"/>
-          <w:sz w:val="24"/>
-          <w:szCs w:val="24"/>
-        </w:rPr>
         <w:t>Gr</w:t>
       </w:r>
       <w:r>
@@ -2450,17 +2521,7 @@
           <w:sz w:val="24"/>
           <w:szCs w:val="24"/>
         </w:rPr>
-        <w:t>phQL</w:t>
-      </w:r>
-      <w:proofErr w:type="spellEnd"/>
-      <w:r>
-        <w:rPr>
-          <w:rFonts w:eastAsia="MS Mincho"/>
-          <w:b w:val="0"/>
-          <w:sz w:val="24"/>
-          <w:szCs w:val="24"/>
-        </w:rPr>
-        <w:t xml:space="preserve"> API Gateway</w:t>
+        <w:t>phQL API Gateway</w:t>
       </w:r>
       <w:r>
         <w:rPr>
@@ -3117,7 +3178,6 @@
         </w:rPr>
         <w:t xml:space="preserve"> </w:t>
       </w:r>
-      <w:proofErr w:type="spellStart"/>
       <w:r>
         <w:rPr>
           <w:rFonts w:eastAsia="MS Mincho" w:cs="Calibri"/>
@@ -3152,9 +3212,8 @@
           <w:sz w:val="24"/>
           <w:szCs w:val="24"/>
         </w:rPr>
-        <w:t>ack</w:t>
-      </w:r>
-      <w:proofErr w:type="spellEnd"/>
+        <w:t xml:space="preserve">ack, </w:t>
+      </w:r>
       <w:r>
         <w:rPr>
           <w:rFonts w:eastAsia="MS Mincho" w:cs="Calibri"/>
@@ -3162,9 +3221,35 @@
           <w:sz w:val="24"/>
           <w:szCs w:val="24"/>
         </w:rPr>
+        <w:t>R</w:t>
+      </w:r>
+      <w:r>
+        <w:rPr>
+          <w:rFonts w:eastAsia="MS Mincho" w:cs="Calibri"/>
+          <w:b w:val="0"/>
+          <w:sz w:val="24"/>
+          <w:szCs w:val="24"/>
+        </w:rPr>
+        <w:t>x</w:t>
+      </w:r>
+      <w:r>
+        <w:rPr>
+          <w:rFonts w:eastAsia="MS Mincho" w:cs="Calibri"/>
+          <w:b w:val="0"/>
+          <w:sz w:val="24"/>
+          <w:szCs w:val="24"/>
+        </w:rPr>
+        <w:t>JS</w:t>
+      </w:r>
+      <w:r>
+        <w:rPr>
+          <w:rFonts w:eastAsia="MS Mincho" w:cs="Calibri"/>
+          <w:b w:val="0"/>
+          <w:sz w:val="24"/>
+          <w:szCs w:val="24"/>
+        </w:rPr>
         <w:t xml:space="preserve">, </w:t>
       </w:r>
-      <w:proofErr w:type="spellStart"/>
       <w:r>
         <w:rPr>
           <w:rFonts w:eastAsia="MS Mincho" w:cs="Calibri"/>
@@ -3172,7 +3257,7 @@
           <w:sz w:val="24"/>
           <w:szCs w:val="24"/>
         </w:rPr>
-        <w:t>R</w:t>
+        <w:t>L</w:t>
       </w:r>
       <w:r>
         <w:rPr>
@@ -3181,7 +3266,7 @@
           <w:sz w:val="24"/>
           <w:szCs w:val="24"/>
         </w:rPr>
-        <w:t>x</w:t>
+        <w:t>odash</w:t>
       </w:r>
       <w:r>
         <w:rPr>
@@ -3190,9 +3275,8 @@
           <w:sz w:val="24"/>
           <w:szCs w:val="24"/>
         </w:rPr>
-        <w:t>JS</w:t>
-      </w:r>
-      <w:proofErr w:type="spellEnd"/>
+        <w:t>,</w:t>
+      </w:r>
       <w:r>
         <w:rPr>
           <w:rFonts w:eastAsia="MS Mincho" w:cs="Calibri"/>
@@ -3200,9 +3284,8 @@
           <w:sz w:val="24"/>
           <w:szCs w:val="24"/>
         </w:rPr>
-        <w:t xml:space="preserve">, </w:t>
-      </w:r>
-      <w:proofErr w:type="spellStart"/>
+        <w:t xml:space="preserve"> </w:t>
+      </w:r>
       <w:r>
         <w:rPr>
           <w:rFonts w:eastAsia="MS Mincho" w:cs="Calibri"/>
@@ -3210,7 +3293,7 @@
           <w:sz w:val="24"/>
           <w:szCs w:val="24"/>
         </w:rPr>
-        <w:t>L</w:t>
+        <w:t xml:space="preserve">MongoDB, </w:t>
       </w:r>
       <w:r>
         <w:rPr>
@@ -3219,47 +3302,8 @@
           <w:sz w:val="24"/>
           <w:szCs w:val="24"/>
         </w:rPr>
-        <w:t>odash</w:t>
-      </w:r>
-      <w:proofErr w:type="spellEnd"/>
-      <w:r>
-        <w:rPr>
-          <w:rFonts w:eastAsia="MS Mincho" w:cs="Calibri"/>
-          <w:b w:val="0"/>
-          <w:sz w:val="24"/>
-          <w:szCs w:val="24"/>
-        </w:rPr>
-        <w:t>,</w:t>
-      </w:r>
-      <w:r>
-        <w:rPr>
-          <w:rFonts w:eastAsia="MS Mincho" w:cs="Calibri"/>
-          <w:b w:val="0"/>
-          <w:sz w:val="24"/>
-          <w:szCs w:val="24"/>
-        </w:rPr>
-        <w:t xml:space="preserve"> </w:t>
-      </w:r>
-      <w:r>
-        <w:rPr>
-          <w:rFonts w:eastAsia="MS Mincho" w:cs="Calibri"/>
-          <w:b w:val="0"/>
-          <w:sz w:val="24"/>
-          <w:szCs w:val="24"/>
-        </w:rPr>
-        <w:t xml:space="preserve">MongoDB, </w:t>
-      </w:r>
-      <w:proofErr w:type="spellStart"/>
-      <w:r>
-        <w:rPr>
-          <w:rFonts w:eastAsia="MS Mincho" w:cs="Calibri"/>
-          <w:b w:val="0"/>
-          <w:sz w:val="24"/>
-          <w:szCs w:val="24"/>
-        </w:rPr>
         <w:t>Recombee</w:t>
       </w:r>
-      <w:proofErr w:type="spellEnd"/>
       <w:r>
         <w:rPr>
           <w:rFonts w:eastAsia="MS Mincho" w:cs="Calibri"/>
@@ -5126,45 +5170,23 @@
           <w:szCs w:val="24"/>
         </w:rPr>
       </w:pPr>
-      <w:proofErr w:type="spellStart"/>
-      <w:r>
-        <w:rPr>
-          <w:rFonts w:eastAsia="MS Mincho"/>
-          <w:b w:val="0"/>
-          <w:sz w:val="24"/>
-          <w:szCs w:val="24"/>
-        </w:rPr>
-        <w:t>WebExtensions</w:t>
-      </w:r>
-      <w:proofErr w:type="spellEnd"/>
-      <w:r>
-        <w:rPr>
-          <w:rFonts w:eastAsia="MS Mincho"/>
-          <w:b w:val="0"/>
-          <w:sz w:val="24"/>
-          <w:szCs w:val="24"/>
-        </w:rPr>
-        <w:t xml:space="preserve">, Gatsby, </w:t>
-      </w:r>
-      <w:proofErr w:type="spellStart"/>
-      <w:r>
-        <w:rPr>
-          <w:rFonts w:eastAsia="MS Mincho"/>
-          <w:b w:val="0"/>
-          <w:sz w:val="24"/>
-          <w:szCs w:val="24"/>
-        </w:rPr>
-        <w:t>Strapi</w:t>
-      </w:r>
-      <w:proofErr w:type="spellEnd"/>
-      <w:r>
-        <w:rPr>
-          <w:rFonts w:eastAsia="MS Mincho"/>
-          <w:b w:val="0"/>
-          <w:sz w:val="24"/>
-          <w:szCs w:val="24"/>
-        </w:rPr>
-        <w:t xml:space="preserve">, </w:t>
+      <w:r>
+        <w:rPr>
+          <w:rFonts w:eastAsia="MS Mincho"/>
+          <w:b w:val="0"/>
+          <w:sz w:val="24"/>
+          <w:szCs w:val="24"/>
+        </w:rPr>
+        <w:t xml:space="preserve">WebExtensions, Gatsby, </w:t>
+      </w:r>
+      <w:r>
+        <w:rPr>
+          <w:rFonts w:eastAsia="MS Mincho"/>
+          <w:b w:val="0"/>
+          <w:sz w:val="24"/>
+          <w:szCs w:val="24"/>
+        </w:rPr>
+        <w:t xml:space="preserve">Strapi, </w:t>
       </w:r>
       <w:r>
         <w:rPr>
@@ -5175,7 +5197,6 @@
         </w:rPr>
         <w:t xml:space="preserve">Apollo Server, </w:t>
       </w:r>
-      <w:proofErr w:type="spellStart"/>
       <w:r>
         <w:rPr>
           <w:rFonts w:eastAsia="MS Mincho"/>
@@ -5203,7 +5224,6 @@
         </w:rPr>
         <w:t>ack</w:t>
       </w:r>
-      <w:proofErr w:type="spellEnd"/>
       <w:r>
         <w:rPr>
           <w:rFonts w:eastAsia="MS Mincho"/>
@@ -5281,7 +5301,6 @@
           <w:szCs w:val="24"/>
         </w:rPr>
       </w:pPr>
-      <w:proofErr w:type="spellStart"/>
       <w:r>
         <w:rPr>
           <w:rFonts w:eastAsia="MS Mincho"/>
@@ -5300,7 +5319,6 @@
         </w:rPr>
         <w:t>JS</w:t>
       </w:r>
-      <w:proofErr w:type="spellEnd"/>
       <w:r>
         <w:rPr>
           <w:rFonts w:eastAsia="MS Mincho"/>
@@ -5317,19 +5335,26 @@
           <w:sz w:val="24"/>
           <w:szCs w:val="24"/>
         </w:rPr>
-        <w:t xml:space="preserve"> </w:t>
-      </w:r>
-      <w:proofErr w:type="spellStart"/>
-      <w:r>
-        <w:rPr>
-          <w:rFonts w:eastAsia="MS Mincho"/>
-          <w:b w:val="0"/>
-          <w:sz w:val="24"/>
-          <w:szCs w:val="24"/>
-        </w:rPr>
-        <w:t>Ramda</w:t>
-      </w:r>
-      <w:proofErr w:type="spellEnd"/>
+        <w:t xml:space="preserve"> Ramda, </w:t>
+      </w:r>
+      <w:r>
+        <w:rPr>
+          <w:rFonts w:eastAsia="MS Mincho"/>
+          <w:b w:val="0"/>
+          <w:sz w:val="24"/>
+          <w:szCs w:val="24"/>
+        </w:rPr>
+        <w:t>L</w:t>
+      </w:r>
+      <w:r>
+        <w:rPr>
+          <w:rFonts w:eastAsia="MS Mincho"/>
+          <w:b w:val="0"/>
+          <w:sz w:val="24"/>
+          <w:szCs w:val="24"/>
+        </w:rPr>
+        <w:t>odash</w:t>
+      </w:r>
       <w:r>
         <w:rPr>
           <w:rFonts w:eastAsia="MS Mincho"/>
@@ -5339,26 +5364,15 @@
         </w:rPr>
         <w:t xml:space="preserve">, </w:t>
       </w:r>
-      <w:proofErr w:type="spellStart"/>
-      <w:r>
-        <w:rPr>
-          <w:rFonts w:eastAsia="MS Mincho"/>
-          <w:b w:val="0"/>
-          <w:sz w:val="24"/>
-          <w:szCs w:val="24"/>
-        </w:rPr>
-        <w:t>L</w:t>
-      </w:r>
-      <w:r>
-        <w:rPr>
-          <w:rFonts w:eastAsia="MS Mincho"/>
-          <w:b w:val="0"/>
-          <w:sz w:val="24"/>
-          <w:szCs w:val="24"/>
-        </w:rPr>
-        <w:t>odash</w:t>
-      </w:r>
-      <w:proofErr w:type="spellEnd"/>
+      <w:r>
+        <w:rPr>
+          <w:rFonts w:eastAsia="MS Mincho"/>
+          <w:b w:val="0"/>
+          <w:sz w:val="24"/>
+          <w:szCs w:val="24"/>
+        </w:rPr>
+        <w:t>Workbox</w:t>
+      </w:r>
       <w:r>
         <w:rPr>
           <w:rFonts w:eastAsia="MS Mincho"/>
@@ -5375,25 +5389,6 @@
           <w:sz w:val="24"/>
           <w:szCs w:val="24"/>
         </w:rPr>
-        <w:t>Workbox</w:t>
-      </w:r>
-      <w:r>
-        <w:rPr>
-          <w:rFonts w:eastAsia="MS Mincho"/>
-          <w:b w:val="0"/>
-          <w:sz w:val="24"/>
-          <w:szCs w:val="24"/>
-        </w:rPr>
-        <w:t xml:space="preserve">, </w:t>
-      </w:r>
-      <w:proofErr w:type="spellStart"/>
-      <w:r>
-        <w:rPr>
-          <w:rFonts w:eastAsia="MS Mincho"/>
-          <w:b w:val="0"/>
-          <w:sz w:val="24"/>
-          <w:szCs w:val="24"/>
-        </w:rPr>
         <w:t>S</w:t>
       </w:r>
       <w:r>
@@ -5414,27 +5409,15 @@
         </w:rPr>
         <w:t>JS</w:t>
       </w:r>
-      <w:proofErr w:type="spellEnd"/>
-      <w:r>
-        <w:rPr>
-          <w:rFonts w:eastAsia="MS Mincho"/>
-          <w:b w:val="0"/>
-          <w:sz w:val="24"/>
-          <w:szCs w:val="24"/>
-        </w:rPr>
-        <w:t xml:space="preserve">, </w:t>
-      </w:r>
-      <w:proofErr w:type="spellStart"/>
-      <w:r>
-        <w:rPr>
-          <w:rFonts w:eastAsia="MS Mincho"/>
-          <w:b w:val="0"/>
-          <w:sz w:val="24"/>
-          <w:szCs w:val="24"/>
-        </w:rPr>
-        <w:t>TSLint</w:t>
-      </w:r>
-      <w:proofErr w:type="spellEnd"/>
+      <w:r>
+        <w:rPr>
+          <w:rFonts w:eastAsia="MS Mincho"/>
+          <w:b w:val="0"/>
+          <w:sz w:val="24"/>
+          <w:szCs w:val="24"/>
+        </w:rPr>
+        <w:t>, TSLint</w:t>
+      </w:r>
       <w:r>
         <w:rPr>
           <w:rFonts w:eastAsia="MS Mincho"/>
@@ -5650,27 +5633,7 @@
           <w:sz w:val="24"/>
           <w:szCs w:val="24"/>
         </w:rPr>
-        <w:t xml:space="preserve">, and </w:t>
-      </w:r>
-      <w:proofErr w:type="spellStart"/>
-      <w:r>
-        <w:rPr>
-          <w:rFonts w:eastAsia="MS Mincho"/>
-          <w:b w:val="0"/>
-          <w:sz w:val="24"/>
-          <w:szCs w:val="24"/>
-        </w:rPr>
-        <w:t>npm</w:t>
-      </w:r>
-      <w:proofErr w:type="spellEnd"/>
-      <w:r>
-        <w:rPr>
-          <w:rFonts w:eastAsia="MS Mincho"/>
-          <w:b w:val="0"/>
-          <w:sz w:val="24"/>
-          <w:szCs w:val="24"/>
-        </w:rPr>
-        <w:t>.</w:t>
+        <w:t>, and npm.</w:t>
       </w:r>
     </w:p>
     <w:p>
@@ -5920,47 +5883,7 @@
           <w:sz w:val="24"/>
           <w:szCs w:val="24"/>
         </w:rPr>
-        <w:t xml:space="preserve">Helm, </w:t>
-      </w:r>
-      <w:proofErr w:type="spellStart"/>
-      <w:r>
-        <w:rPr>
-          <w:rFonts w:eastAsia="MS Mincho"/>
-          <w:b w:val="0"/>
-          <w:sz w:val="24"/>
-          <w:szCs w:val="24"/>
-        </w:rPr>
-        <w:t>Knative</w:t>
-      </w:r>
-      <w:proofErr w:type="spellEnd"/>
-      <w:r>
-        <w:rPr>
-          <w:rFonts w:eastAsia="MS Mincho"/>
-          <w:b w:val="0"/>
-          <w:sz w:val="24"/>
-          <w:szCs w:val="24"/>
-        </w:rPr>
-        <w:t xml:space="preserve">, Kubernetes, </w:t>
-      </w:r>
-      <w:proofErr w:type="spellStart"/>
-      <w:r>
-        <w:rPr>
-          <w:rFonts w:eastAsia="MS Mincho"/>
-          <w:b w:val="0"/>
-          <w:sz w:val="24"/>
-          <w:szCs w:val="24"/>
-        </w:rPr>
-        <w:t>Istio</w:t>
-      </w:r>
-      <w:proofErr w:type="spellEnd"/>
-      <w:r>
-        <w:rPr>
-          <w:rFonts w:eastAsia="MS Mincho"/>
-          <w:b w:val="0"/>
-          <w:sz w:val="24"/>
-          <w:szCs w:val="24"/>
-        </w:rPr>
-        <w:t>, Docker Compose, Docker, and Vagrant.</w:t>
+        <w:t>Helm, Knative, Kubernetes, Istio, Docker Compose, Docker, and Vagrant.</w:t>
       </w:r>
     </w:p>
     <w:p>
@@ -6188,19 +6111,71 @@
           <w:sz w:val="24"/>
           <w:szCs w:val="24"/>
         </w:rPr>
-        <w:t xml:space="preserve"> Chrome </w:t>
-      </w:r>
-      <w:proofErr w:type="spellStart"/>
-      <w:r>
-        <w:rPr>
-          <w:rFonts w:eastAsia="MS Mincho"/>
-          <w:b w:val="0"/>
-          <w:sz w:val="24"/>
-          <w:szCs w:val="24"/>
-        </w:rPr>
-        <w:t>DevTools</w:t>
-      </w:r>
-      <w:proofErr w:type="spellEnd"/>
+        <w:t xml:space="preserve"> Chrome DevTools, </w:t>
+      </w:r>
+      <w:r>
+        <w:rPr>
+          <w:rFonts w:eastAsia="MS Mincho"/>
+          <w:b w:val="0"/>
+          <w:sz w:val="24"/>
+          <w:szCs w:val="24"/>
+        </w:rPr>
+        <w:t>WebStorm, Intelli</w:t>
+      </w:r>
+      <w:r>
+        <w:rPr>
+          <w:rFonts w:eastAsia="MS Mincho"/>
+          <w:b w:val="0"/>
+          <w:sz w:val="24"/>
+          <w:szCs w:val="24"/>
+        </w:rPr>
+        <w:t>J</w:t>
+      </w:r>
+      <w:r>
+        <w:rPr>
+          <w:rFonts w:eastAsia="MS Mincho"/>
+          <w:b w:val="0"/>
+          <w:sz w:val="24"/>
+          <w:szCs w:val="24"/>
+        </w:rPr>
+        <w:t xml:space="preserve"> I</w:t>
+      </w:r>
+      <w:r>
+        <w:rPr>
+          <w:rFonts w:eastAsia="MS Mincho"/>
+          <w:b w:val="0"/>
+          <w:sz w:val="24"/>
+          <w:szCs w:val="24"/>
+        </w:rPr>
+        <w:t>DEA</w:t>
+      </w:r>
+      <w:r>
+        <w:rPr>
+          <w:rFonts w:eastAsia="MS Mincho"/>
+          <w:b w:val="0"/>
+          <w:sz w:val="24"/>
+          <w:szCs w:val="24"/>
+        </w:rPr>
+        <w:t>,</w:t>
+      </w:r>
+      <w:r>
+        <w:rPr>
+          <w:rFonts w:eastAsia="MS Mincho"/>
+          <w:b w:val="0"/>
+          <w:sz w:val="24"/>
+          <w:szCs w:val="24"/>
+        </w:rPr>
+        <w:t xml:space="preserve"> </w:t>
+      </w:r>
+      <w:r>
+        <w:rPr>
+          <w:rFonts w:eastAsia="MS Mincho"/>
+          <w:b w:val="0"/>
+          <w:sz w:val="24"/>
+          <w:szCs w:val="24"/>
+        </w:rPr>
+        <w:t>Eclipse</w:t>
+      </w:r>
       <w:r>
         <w:rPr>
           <w:rFonts w:eastAsia="MS Mincho"/>
@@ -6217,43 +6192,16 @@
           <w:sz w:val="24"/>
           <w:szCs w:val="24"/>
         </w:rPr>
-        <w:t>WebStorm, Intelli</w:t>
-      </w:r>
-      <w:r>
-        <w:rPr>
-          <w:rFonts w:eastAsia="MS Mincho"/>
-          <w:b w:val="0"/>
-          <w:sz w:val="24"/>
-          <w:szCs w:val="24"/>
-        </w:rPr>
-        <w:t>J</w:t>
-      </w:r>
-      <w:r>
-        <w:rPr>
-          <w:rFonts w:eastAsia="MS Mincho"/>
-          <w:b w:val="0"/>
-          <w:sz w:val="24"/>
-          <w:szCs w:val="24"/>
-        </w:rPr>
-        <w:t xml:space="preserve"> I</w:t>
-      </w:r>
-      <w:r>
-        <w:rPr>
-          <w:rFonts w:eastAsia="MS Mincho"/>
-          <w:b w:val="0"/>
-          <w:sz w:val="24"/>
-          <w:szCs w:val="24"/>
-        </w:rPr>
-        <w:t>DEA</w:t>
-      </w:r>
-      <w:r>
-        <w:rPr>
-          <w:rFonts w:eastAsia="MS Mincho"/>
-          <w:b w:val="0"/>
-          <w:sz w:val="24"/>
-          <w:szCs w:val="24"/>
-        </w:rPr>
-        <w:t>,</w:t>
+        <w:br/>
+      </w:r>
+      <w:r>
+        <w:rPr>
+          <w:rFonts w:eastAsia="MS Mincho"/>
+          <w:b w:val="0"/>
+          <w:sz w:val="24"/>
+          <w:szCs w:val="24"/>
+        </w:rPr>
+        <w:t>RStudio,</w:t>
       </w:r>
       <w:r>
         <w:rPr>
@@ -6271,51 +6219,6 @@
           <w:sz w:val="24"/>
           <w:szCs w:val="24"/>
         </w:rPr>
-        <w:t>Eclipse</w:t>
-      </w:r>
-      <w:r>
-        <w:rPr>
-          <w:rFonts w:eastAsia="MS Mincho"/>
-          <w:b w:val="0"/>
-          <w:sz w:val="24"/>
-          <w:szCs w:val="24"/>
-        </w:rPr>
-        <w:t xml:space="preserve">, </w:t>
-      </w:r>
-      <w:r>
-        <w:rPr>
-          <w:rFonts w:eastAsia="MS Mincho"/>
-          <w:b w:val="0"/>
-          <w:sz w:val="24"/>
-          <w:szCs w:val="24"/>
-        </w:rPr>
-        <w:br/>
-      </w:r>
-      <w:r>
-        <w:rPr>
-          <w:rFonts w:eastAsia="MS Mincho"/>
-          <w:b w:val="0"/>
-          <w:sz w:val="24"/>
-          <w:szCs w:val="24"/>
-        </w:rPr>
-        <w:t>RStudio,</w:t>
-      </w:r>
-      <w:r>
-        <w:rPr>
-          <w:rFonts w:eastAsia="MS Mincho"/>
-          <w:b w:val="0"/>
-          <w:sz w:val="24"/>
-          <w:szCs w:val="24"/>
-        </w:rPr>
-        <w:t xml:space="preserve"> </w:t>
-      </w:r>
-      <w:r>
-        <w:rPr>
-          <w:rFonts w:eastAsia="MS Mincho"/>
-          <w:b w:val="0"/>
-          <w:sz w:val="24"/>
-          <w:szCs w:val="24"/>
-        </w:rPr>
         <w:t>MyS</w:t>
       </w:r>
       <w:r>
@@ -6343,17 +6246,7 @@
           <w:sz w:val="24"/>
           <w:szCs w:val="24"/>
         </w:rPr>
-        <w:t xml:space="preserve"> Visual Studio, and </w:t>
-      </w:r>
-      <w:proofErr w:type="gramStart"/>
-      <w:r>
-        <w:rPr>
-          <w:rFonts w:eastAsia="MS Mincho"/>
-          <w:b w:val="0"/>
-          <w:sz w:val="24"/>
-          <w:szCs w:val="24"/>
-        </w:rPr>
-        <w:t>Code</w:t>
+        <w:t xml:space="preserve"> Visual Studio, and Code</w:t>
       </w:r>
       <w:r>
         <w:rPr>
@@ -6364,7 +6257,6 @@
         </w:rPr>
         <w:t>::</w:t>
       </w:r>
-      <w:proofErr w:type="gramEnd"/>
       <w:r>
         <w:rPr>
           <w:rFonts w:eastAsia="MS Mincho"/>
@@ -6748,7 +6640,6 @@
         <w:t xml:space="preserve"> at </w:t>
       </w:r>
       <w:hyperlink r:id="rId29" w:history="1">
-        <w:proofErr w:type="spellStart"/>
         <w:r>
           <w:rPr>
             <w:rStyle w:val="Hyperlink"/>
@@ -6759,7 +6650,6 @@
           </w:rPr>
           <w:t>npm</w:t>
         </w:r>
-        <w:proofErr w:type="spellEnd"/>
       </w:hyperlink>
       <w:r>
         <w:rPr>
@@ -6794,7 +6684,6 @@
         <w:t xml:space="preserve"> </w:t>
       </w:r>
       <w:hyperlink r:id="rId30" w:history="1">
-        <w:proofErr w:type="spellStart"/>
         <w:r>
           <w:rPr>
             <w:rStyle w:val="Hyperlink"/>
@@ -6803,31 +6692,8 @@
             <w:szCs w:val="24"/>
             <w:u w:val="none"/>
           </w:rPr>
-          <w:t>videojs</w:t>
+          <w:t>videojs-landscape-fullscreen</w:t>
         </w:r>
-        <w:proofErr w:type="spellEnd"/>
-        <w:r>
-          <w:rPr>
-            <w:rStyle w:val="Hyperlink"/>
-            <w:rFonts w:eastAsia="MS Mincho"/>
-            <w:sz w:val="24"/>
-            <w:szCs w:val="24"/>
-            <w:u w:val="none"/>
-          </w:rPr>
-          <w:t>-landscape-</w:t>
-        </w:r>
-        <w:proofErr w:type="spellStart"/>
-        <w:r>
-          <w:rPr>
-            <w:rStyle w:val="Hyperlink"/>
-            <w:rFonts w:eastAsia="MS Mincho"/>
-            <w:sz w:val="24"/>
-            <w:szCs w:val="24"/>
-            <w:u w:val="none"/>
-          </w:rPr>
-          <w:t>fullscreen</w:t>
-        </w:r>
-        <w:proofErr w:type="spellEnd"/>
       </w:hyperlink>
       <w:r>
         <w:rPr>
@@ -6945,56 +6811,56 @@
         <v:path o:extrusionok="f" gradientshapeok="t" o:connecttype="rect"/>
         <o:lock v:ext="edit" aspectratio="t"/>
       </v:shapetype>
-      <v:shape id="_x0000_i1050" type="#_x0000_t75" style="width:11.4pt;height:11.4pt" o:bullet="t">
+      <v:shape id="_x0000_i1250" type="#_x0000_t75" style="width:11.4pt;height:11.4pt" o:bullet="t">
         <v:imagedata r:id="rId1" o:title="BD14578_"/>
       </v:shape>
     </w:pict>
   </w:numPicBullet>
   <w:numPicBullet w:numPicBulletId="1">
     <w:pict>
-      <v:shape id="_x0000_i1051" type="#_x0000_t75" style="width:11.4pt;height:11.4pt" o:bullet="t">
+      <v:shape id="_x0000_i1251" type="#_x0000_t75" style="width:11.4pt;height:11.4pt" o:bullet="t">
         <v:imagedata r:id="rId2" o:title="BD21375_"/>
       </v:shape>
     </w:pict>
   </w:numPicBullet>
   <w:numPicBullet w:numPicBulletId="2">
     <w:pict>
-      <v:shape id="_x0000_i1052" type="#_x0000_t75" style="width:10.8pt;height:10.8pt" o:bullet="t">
+      <v:shape id="_x0000_i1252" type="#_x0000_t75" style="width:10.8pt;height:10.8pt" o:bullet="t">
         <v:imagedata r:id="rId3" o:title="BD21297_"/>
       </v:shape>
     </w:pict>
   </w:numPicBullet>
   <w:numPicBullet w:numPicBulletId="3">
     <w:pict>
-      <v:shape id="_x0000_i1053" type="#_x0000_t75" style="width:11.4pt;height:11.4pt" o:bullet="t">
+      <v:shape id="_x0000_i1253" type="#_x0000_t75" style="width:11.4pt;height:11.4pt" o:bullet="t">
         <v:imagedata r:id="rId4" o:title="BD14753_"/>
       </v:shape>
     </w:pict>
   </w:numPicBullet>
   <w:numPicBullet w:numPicBulletId="4">
     <w:pict>
-      <v:shape id="_x0000_i1054" type="#_x0000_t75" style="width:10.8pt;height:10.8pt" o:bullet="t">
+      <v:shape id="_x0000_i1254" type="#_x0000_t75" style="width:10.8pt;height:10.8pt" o:bullet="t">
         <v:imagedata r:id="rId5" o:title="BD21504_"/>
       </v:shape>
     </w:pict>
   </w:numPicBullet>
   <w:numPicBullet w:numPicBulletId="5">
     <w:pict>
-      <v:shape id="_x0000_i1055" type="#_x0000_t75" style="width:11.4pt;height:8.4pt" o:bullet="t">
+      <v:shape id="_x0000_i1255" type="#_x0000_t75" style="width:11.4pt;height:8.4pt" o:bullet="t">
         <v:imagedata r:id="rId6" o:title="BD21299_"/>
       </v:shape>
     </w:pict>
   </w:numPicBullet>
   <w:numPicBullet w:numPicBulletId="6">
     <w:pict>
-      <v:shape id="_x0000_i1056" type="#_x0000_t75" style="width:33.6pt;height:27pt" o:bullet="t">
+      <v:shape id="_x0000_i1256" type="#_x0000_t75" style="width:33.6pt;height:27pt" o:bullet="t">
         <v:imagedata r:id="rId7" o:title="Capture"/>
       </v:shape>
     </w:pict>
   </w:numPicBullet>
   <w:numPicBullet w:numPicBulletId="7">
     <w:pict>
-      <v:shape id="_x0000_i1057" type="#_x0000_t75" style="width:15pt;height:15pt" o:bullet="t">
+      <v:shape id="_x0000_i1257" type="#_x0000_t75" style="width:15pt;height:15pt" o:bullet="t">
         <v:imagedata r:id="rId8" o:title="Capture"/>
       </v:shape>
     </w:pict>
@@ -13320,6 +13186,15 @@
 </file>
 
 <file path=customXml/item1.xml><?xml version="1.0" encoding="utf-8"?>
+<?mso-contentType ?>
+<FormTemplates xmlns="http://schemas.microsoft.com/sharepoint/v3/contenttype/forms">
+  <Display>DocumentLibraryForm</Display>
+  <Edit>AssetEditForm</Edit>
+  <New>DocumentLibraryForm</New>
+</FormTemplates>
+</file>
+
+<file path=customXml/item2.xml><?xml version="1.0" encoding="utf-8"?>
 <MonsterProperties xmlns:xsi="http://www.w3.org/2001/XMLSchema-instance" xmlns:xsd="http://www.w3.org/2001/XMLSchema" xmlns="http://schemas.monster.com/Monster/Seeker/WordResumeTemplates">
   <AtlasTagging>
     <ResumeUploadSuccessTag>monmon_EZSubmitFinalUpload_1</ResumeUploadSuccessTag>
@@ -13332,20 +13207,19 @@
 </MonsterProperties>
 </file>
 
-<file path=customXml/item2.xml><?xml version="1.0" encoding="utf-8"?>
-<?mso-contentType ?>
-<FormTemplates xmlns="http://schemas.microsoft.com/sharepoint/v3/contenttype/forms">
-  <Display>DocumentLibraryForm</Display>
-  <Edit>AssetEditForm</Edit>
-  <New>DocumentLibraryForm</New>
-</FormTemplates>
-</file>
-
 <file path=customXml/item3.xml><?xml version="1.0" encoding="utf-8"?>
 <b:Sources xmlns:b="http://schemas.openxmlformats.org/officeDocument/2006/bibliography" xmlns="http://schemas.openxmlformats.org/officeDocument/2006/bibliography" SelectedStyle="\APA.XSL" StyleName="APA"/>
 </file>
 
 <file path=customXml/itemProps1.xml><?xml version="1.0" encoding="utf-8"?>
+<ds:datastoreItem xmlns:ds="http://schemas.openxmlformats.org/officeDocument/2006/customXml" ds:itemID="{5DEE6487-3BB8-4831-A84A-EA72C011E7B1}">
+  <ds:schemaRefs>
+    <ds:schemaRef ds:uri="http://schemas.microsoft.com/sharepoint/v3/contenttype/forms"/>
+  </ds:schemaRefs>
+</ds:datastoreItem>
+</file>
+
+<file path=customXml/itemProps2.xml><?xml version="1.0" encoding="utf-8"?>
 <ds:datastoreItem xmlns:ds="http://schemas.openxmlformats.org/officeDocument/2006/customXml" ds:itemID="{6413E27A-9F10-4D79-BB65-07392FAEAA39}">
   <ds:schemaRefs>
     <ds:schemaRef ds:uri="http://www.w3.org/2001/XMLSchema"/>
@@ -13354,16 +13228,8 @@
 </ds:datastoreItem>
 </file>
 
-<file path=customXml/itemProps2.xml><?xml version="1.0" encoding="utf-8"?>
-<ds:datastoreItem xmlns:ds="http://schemas.openxmlformats.org/officeDocument/2006/customXml" ds:itemID="{5DEE6487-3BB8-4831-A84A-EA72C011E7B1}">
-  <ds:schemaRefs>
-    <ds:schemaRef ds:uri="http://schemas.microsoft.com/sharepoint/v3/contenttype/forms"/>
-  </ds:schemaRefs>
-</ds:datastoreItem>
-</file>
-
 <file path=customXml/itemProps3.xml><?xml version="1.0" encoding="utf-8"?>
-<ds:datastoreItem xmlns:ds="http://schemas.openxmlformats.org/officeDocument/2006/customXml" ds:itemID="{5D5D4519-B811-4DA6-8406-0202F8C332D3}">
+<ds:datastoreItem xmlns:ds="http://schemas.openxmlformats.org/officeDocument/2006/customXml" ds:itemID="{CD1E98FF-8B18-4274-A984-F1B7A4954257}">
   <ds:schemaRefs>
     <ds:schemaRef ds:uri="http://schemas.openxmlformats.org/officeDocument/2006/bibliography"/>
   </ds:schemaRefs>

--- a/Prateek Rastogi-Current.docx
+++ b/Prateek Rastogi-Current.docx
@@ -393,7 +393,16 @@
           <w:sz w:val="24"/>
           <w:szCs w:val="24"/>
         </w:rPr>
-        <w:t>Tower KM 3</w:t>
+        <w:t xml:space="preserve">Tower KM </w:t>
+      </w:r>
+      <w:proofErr w:type="gramStart"/>
+      <w:r>
+        <w:rPr>
+          <w:rFonts w:asciiTheme="majorHAnsi" w:eastAsia="MS Mincho" w:hAnsiTheme="majorHAnsi"/>
+          <w:sz w:val="24"/>
+          <w:szCs w:val="24"/>
+        </w:rPr>
+        <w:t>3</w:t>
       </w:r>
       <w:r>
         <w:rPr>
@@ -417,7 +426,16 @@
           <w:sz w:val="24"/>
           <w:szCs w:val="24"/>
         </w:rPr>
-        <w:t xml:space="preserve">    </w:t>
+        <w:t xml:space="preserve"> </w:t>
+      </w:r>
+      <w:proofErr w:type="gramEnd"/>
+      <w:r>
+        <w:rPr>
+          <w:rFonts w:asciiTheme="majorHAnsi" w:eastAsia="MS Mincho" w:hAnsiTheme="majorHAnsi"/>
+          <w:sz w:val="24"/>
+          <w:szCs w:val="24"/>
+        </w:rPr>
+        <w:t xml:space="preserve">   </w:t>
       </w:r>
       <w:r>
         <w:rPr>
@@ -551,8 +569,18 @@
           <w:sz w:val="24"/>
           <w:szCs w:val="24"/>
         </w:rPr>
-        <w:t>Jaypee Kosmos</w:t>
-      </w:r>
+        <w:t xml:space="preserve">Jaypee </w:t>
+      </w:r>
+      <w:proofErr w:type="spellStart"/>
+      <w:r>
+        <w:rPr>
+          <w:rFonts w:asciiTheme="majorHAnsi" w:eastAsia="MS Mincho" w:hAnsiTheme="majorHAnsi"/>
+          <w:sz w:val="24"/>
+          <w:szCs w:val="24"/>
+        </w:rPr>
+        <w:t>Kosmos</w:t>
+      </w:r>
+      <w:proofErr w:type="spellEnd"/>
       <w:r>
         <w:rPr>
           <w:rFonts w:asciiTheme="majorHAnsi" w:eastAsia="MS Mincho" w:hAnsiTheme="majorHAnsi"/>
@@ -633,24 +661,46 @@
           <w:sz w:val="24"/>
           <w:szCs w:val="24"/>
         </w:rPr>
-        <w:t>Phone</w:t>
-      </w:r>
-      <w:r>
-        <w:rPr>
-          <w:rFonts w:asciiTheme="majorHAnsi" w:eastAsia="MS Mincho" w:hAnsiTheme="majorHAnsi"/>
-          <w:sz w:val="24"/>
-          <w:szCs w:val="24"/>
-        </w:rPr>
-        <w:t>: (+91)90856</w:t>
-      </w:r>
-      <w:r>
-        <w:rPr>
-          <w:rFonts w:asciiTheme="majorHAnsi" w:eastAsia="MS Mincho" w:hAnsiTheme="majorHAnsi"/>
-          <w:sz w:val="24"/>
-          <w:szCs w:val="24"/>
-        </w:rPr>
-        <w:t>66650</w:t>
-      </w:r>
+        <w:t>Website</w:t>
+      </w:r>
+      <w:r>
+        <w:rPr>
+          <w:rFonts w:asciiTheme="majorHAnsi" w:eastAsia="MS Mincho" w:hAnsiTheme="majorHAnsi"/>
+          <w:sz w:val="24"/>
+          <w:szCs w:val="24"/>
+        </w:rPr>
+        <w:t>:</w:t>
+      </w:r>
+      <w:r>
+        <w:rPr>
+          <w:rFonts w:asciiTheme="majorHAnsi" w:eastAsia="MS Mincho" w:hAnsiTheme="majorHAnsi"/>
+          <w:sz w:val="24"/>
+          <w:szCs w:val="24"/>
+        </w:rPr>
+        <w:t xml:space="preserve"> </w:t>
+      </w:r>
+      <w:hyperlink r:id="rId11" w:history="1">
+        <w:r>
+          <w:rPr>
+            <w:rStyle w:val="Hyperlink"/>
+            <w:rFonts w:asciiTheme="majorHAnsi" w:eastAsia="MS Mincho" w:hAnsiTheme="majorHAnsi"/>
+            <w:sz w:val="24"/>
+            <w:szCs w:val="24"/>
+            <w:u w:val="none"/>
+          </w:rPr>
+          <w:t>paxos-raft</w:t>
+        </w:r>
+        <w:r>
+          <w:rPr>
+            <w:rStyle w:val="Hyperlink"/>
+            <w:rFonts w:asciiTheme="majorHAnsi" w:eastAsia="MS Mincho" w:hAnsiTheme="majorHAnsi"/>
+            <w:sz w:val="24"/>
+            <w:szCs w:val="24"/>
+            <w:u w:val="none"/>
+          </w:rPr>
+          <w:t>.com</w:t>
+        </w:r>
+      </w:hyperlink>
     </w:p>
     <w:p>
       <w:pPr>
@@ -673,6 +723,7 @@
         </w:rPr>
         <w:t xml:space="preserve">      </w:t>
       </w:r>
+      <w:proofErr w:type="gramStart"/>
       <w:r>
         <w:rPr>
           <w:rFonts w:asciiTheme="majorHAnsi" w:eastAsia="MS Mincho" w:hAnsiTheme="majorHAnsi"/>
@@ -689,6 +740,7 @@
         </w:rPr>
         <w:t xml:space="preserve">  </w:t>
       </w:r>
+      <w:proofErr w:type="gramEnd"/>
       <w:r>
         <w:rPr>
           <w:rFonts w:asciiTheme="majorHAnsi" w:eastAsia="MS Mincho" w:hAnsiTheme="majorHAnsi"/>
@@ -882,7 +934,7 @@
         </w:rPr>
         <w:t xml:space="preserve">: </w:t>
       </w:r>
-      <w:hyperlink r:id="rId11" w:history="1">
+      <w:hyperlink r:id="rId12" w:history="1">
         <w:r>
           <w:rPr>
             <w:rStyle w:val="Hyperlink"/>
@@ -893,6 +945,7 @@
           </w:rPr>
           <w:t>/</w:t>
         </w:r>
+        <w:proofErr w:type="spellStart"/>
         <w:r>
           <w:rPr>
             <w:rStyle w:val="Hyperlink"/>
@@ -903,6 +956,7 @@
           </w:rPr>
           <w:t>prtkrastogi</w:t>
         </w:r>
+        <w:proofErr w:type="spellEnd"/>
       </w:hyperlink>
       <w:r>
         <w:rPr>
@@ -1139,13 +1193,23 @@
           <w:szCs w:val="24"/>
         </w:rPr>
       </w:pPr>
-      <w:r>
-        <w:rPr>
-          <w:rFonts w:asciiTheme="majorHAnsi" w:eastAsia="MS Mincho" w:hAnsiTheme="majorHAnsi"/>
-          <w:sz w:val="24"/>
-          <w:szCs w:val="24"/>
-        </w:rPr>
-        <w:t>Ossum [Tech</w:t>
+      <w:proofErr w:type="spellStart"/>
+      <w:r>
+        <w:rPr>
+          <w:rFonts w:asciiTheme="majorHAnsi" w:eastAsia="MS Mincho" w:hAnsiTheme="majorHAnsi"/>
+          <w:sz w:val="24"/>
+          <w:szCs w:val="24"/>
+        </w:rPr>
+        <w:t>Ossum</w:t>
+      </w:r>
+      <w:proofErr w:type="spellEnd"/>
+      <w:r>
+        <w:rPr>
+          <w:rFonts w:asciiTheme="majorHAnsi" w:eastAsia="MS Mincho" w:hAnsiTheme="majorHAnsi"/>
+          <w:sz w:val="24"/>
+          <w:szCs w:val="24"/>
+        </w:rPr>
+        <w:t xml:space="preserve"> [Tech</w:t>
       </w:r>
       <w:r>
         <w:rPr>
@@ -1331,7 +1395,8 @@
         </w:rPr>
         <w:t xml:space="preserve">in </w:t>
       </w:r>
-      <w:hyperlink r:id="rId12" w:history="1">
+      <w:hyperlink r:id="rId13" w:history="1">
+        <w:proofErr w:type="spellStart"/>
         <w:r>
           <w:rPr>
             <w:rStyle w:val="Hyperlink"/>
@@ -1344,6 +1409,7 @@
           </w:rPr>
           <w:t>Ossum</w:t>
         </w:r>
+        <w:proofErr w:type="spellEnd"/>
       </w:hyperlink>
       <w:r>
         <w:rPr>
@@ -1419,7 +1485,7 @@
           <w:sz w:val="24"/>
           <w:szCs w:val="24"/>
         </w:rPr>
-        <w:t>a</w:t>
+        <w:t xml:space="preserve">after </w:t>
       </w:r>
       <w:r>
         <w:rPr>
@@ -1427,7 +1493,7 @@
           <w:sz w:val="24"/>
           <w:szCs w:val="24"/>
         </w:rPr>
-        <w:t xml:space="preserve">fter </w:t>
+        <w:t>remote</w:t>
       </w:r>
       <w:r>
         <w:rPr>
@@ -1435,17 +1501,15 @@
           <w:sz w:val="24"/>
           <w:szCs w:val="24"/>
         </w:rPr>
-        <w:t>remote</w:t>
-      </w:r>
-      <w:bookmarkStart w:id="0" w:name="_GoBack"/>
-      <w:bookmarkEnd w:id="0"/>
+        <w:t xml:space="preserve"> stints</w:t>
+      </w:r>
       <w:r>
         <w:rPr>
           <w:rFonts w:eastAsia="MS Mincho" w:cs="Calibri"/>
           <w:sz w:val="24"/>
           <w:szCs w:val="24"/>
         </w:rPr>
-        <w:t xml:space="preserve"> stints</w:t>
+        <w:t xml:space="preserve"> </w:t>
       </w:r>
       <w:r>
         <w:rPr>
@@ -1453,55 +1517,117 @@
           <w:sz w:val="24"/>
           <w:szCs w:val="24"/>
         </w:rPr>
+        <w:t>@</w:t>
+      </w:r>
+      <w:r>
+        <w:rPr>
+          <w:rFonts w:eastAsia="MS Mincho" w:cs="Calibri"/>
+          <w:sz w:val="24"/>
+          <w:szCs w:val="24"/>
+        </w:rPr>
+        <w:t xml:space="preserve">Singapore </w:t>
+      </w:r>
+      <w:r>
+        <w:rPr>
+          <w:rFonts w:eastAsia="MS Mincho" w:cs="Calibri"/>
+          <w:sz w:val="24"/>
+          <w:szCs w:val="24"/>
+        </w:rPr>
+        <w:t xml:space="preserve">and </w:t>
+      </w:r>
+      <w:r>
+        <w:rPr>
+          <w:rFonts w:eastAsia="MS Mincho" w:cs="Calibri"/>
+          <w:sz w:val="24"/>
+          <w:szCs w:val="24"/>
+        </w:rPr>
+        <w:t>@</w:t>
+      </w:r>
+      <w:r>
+        <w:rPr>
+          <w:rFonts w:eastAsia="MS Mincho" w:cs="Calibri"/>
+          <w:sz w:val="24"/>
+          <w:szCs w:val="24"/>
+        </w:rPr>
+        <w:t>Geneva</w:t>
+      </w:r>
+      <w:r>
+        <w:rPr>
+          <w:rFonts w:eastAsia="MS Mincho" w:cs="Calibri"/>
+          <w:sz w:val="24"/>
+          <w:szCs w:val="24"/>
+        </w:rPr>
+        <w:t>,</w:t>
+      </w:r>
+      <w:r>
+        <w:rPr>
+          <w:rFonts w:eastAsia="MS Mincho" w:cs="Calibri"/>
+          <w:b w:val="0"/>
+          <w:bCs w:val="0"/>
+          <w:sz w:val="24"/>
+          <w:szCs w:val="24"/>
+        </w:rPr>
         <w:t xml:space="preserve"> </w:t>
       </w:r>
       <w:r>
         <w:rPr>
           <w:rFonts w:eastAsia="MS Mincho" w:cs="Calibri"/>
-          <w:sz w:val="24"/>
-          <w:szCs w:val="24"/>
-        </w:rPr>
-        <w:t>@</w:t>
+          <w:b w:val="0"/>
+          <w:bCs w:val="0"/>
+          <w:sz w:val="24"/>
+          <w:szCs w:val="24"/>
+        </w:rPr>
+        <w:t>focusing</w:t>
       </w:r>
       <w:r>
         <w:rPr>
           <w:rFonts w:eastAsia="MS Mincho" w:cs="Calibri"/>
-          <w:sz w:val="24"/>
-          <w:szCs w:val="24"/>
-        </w:rPr>
-        <w:t xml:space="preserve">Singapore </w:t>
+          <w:b w:val="0"/>
+          <w:bCs w:val="0"/>
+          <w:sz w:val="24"/>
+          <w:szCs w:val="24"/>
+        </w:rPr>
+        <w:t xml:space="preserve"> on</w:t>
       </w:r>
       <w:r>
         <w:rPr>
           <w:rFonts w:eastAsia="MS Mincho" w:cs="Calibri"/>
-          <w:sz w:val="24"/>
-          <w:szCs w:val="24"/>
-        </w:rPr>
-        <w:t xml:space="preserve">and </w:t>
+          <w:b w:val="0"/>
+          <w:bCs w:val="0"/>
+          <w:sz w:val="24"/>
+          <w:szCs w:val="24"/>
+        </w:rPr>
+        <w:t xml:space="preserve"> </w:t>
       </w:r>
       <w:r>
         <w:rPr>
           <w:rFonts w:eastAsia="MS Mincho" w:cs="Calibri"/>
-          <w:sz w:val="24"/>
-          <w:szCs w:val="24"/>
-        </w:rPr>
-        <w:t>@</w:t>
+          <w:b w:val="0"/>
+          <w:bCs w:val="0"/>
+          <w:sz w:val="24"/>
+          <w:szCs w:val="24"/>
+        </w:rPr>
+        <w:t xml:space="preserve">end-to-end </w:t>
       </w:r>
       <w:r>
         <w:rPr>
           <w:rFonts w:eastAsia="MS Mincho" w:cs="Calibri"/>
-          <w:sz w:val="24"/>
-          <w:szCs w:val="24"/>
-        </w:rPr>
-        <w:t>Geneva</w:t>
+          <w:b w:val="0"/>
+          <w:bCs w:val="0"/>
+          <w:sz w:val="24"/>
+          <w:szCs w:val="24"/>
+        </w:rPr>
+        <w:t xml:space="preserve">engineering </w:t>
       </w:r>
       <w:r>
         <w:rPr>
           <w:rFonts w:eastAsia="MS Mincho" w:cs="Calibri"/>
-          <w:sz w:val="24"/>
-          <w:szCs w:val="24"/>
-        </w:rPr>
-        <w:t>,</w:t>
+          <w:b w:val="0"/>
+          <w:bCs w:val="0"/>
+          <w:sz w:val="24"/>
+          <w:szCs w:val="24"/>
+        </w:rPr>
+        <w:t>of</w:t>
       </w:r>
       <w:r>
         <w:rPr>
@@ -1521,7 +1647,7 @@
           <w:sz w:val="24"/>
           <w:szCs w:val="24"/>
         </w:rPr>
-        <w:t>focusing</w:t>
+        <w:t xml:space="preserve">multi-platform </w:t>
       </w:r>
       <w:r>
         <w:rPr>
@@ -1531,7 +1657,7 @@
           <w:sz w:val="24"/>
           <w:szCs w:val="24"/>
         </w:rPr>
-        <w:t xml:space="preserve"> on</w:t>
+        <w:t>interactive video application</w:t>
       </w:r>
       <w:r>
         <w:rPr>
@@ -1541,6 +1667,16 @@
           <w:sz w:val="24"/>
           <w:szCs w:val="24"/>
         </w:rPr>
+        <w:t>s</w:t>
+      </w:r>
+      <w:r>
+        <w:rPr>
+          <w:rFonts w:eastAsia="MS Mincho" w:cs="Calibri"/>
+          <w:b w:val="0"/>
+          <w:bCs w:val="0"/>
+          <w:sz w:val="24"/>
+          <w:szCs w:val="24"/>
+        </w:rPr>
         <w:t xml:space="preserve"> </w:t>
       </w:r>
       <w:r>
@@ -1551,7 +1687,7 @@
           <w:sz w:val="24"/>
           <w:szCs w:val="24"/>
         </w:rPr>
-        <w:t xml:space="preserve">end-to-end </w:t>
+        <w:br/>
       </w:r>
       <w:r>
         <w:rPr>
@@ -1561,7 +1697,7 @@
           <w:sz w:val="24"/>
           <w:szCs w:val="24"/>
         </w:rPr>
-        <w:t xml:space="preserve">engineering </w:t>
+        <w:t>in</w:t>
       </w:r>
       <w:r>
         <w:rPr>
@@ -1571,7 +1707,7 @@
           <w:sz w:val="24"/>
           <w:szCs w:val="24"/>
         </w:rPr>
-        <w:t>of</w:t>
+        <w:t xml:space="preserve"> </w:t>
       </w:r>
       <w:r>
         <w:rPr>
@@ -1581,97 +1717,27 @@
           <w:sz w:val="24"/>
           <w:szCs w:val="24"/>
         </w:rPr>
+        <w:t>e-commerce</w:t>
+      </w:r>
+      <w:r>
+        <w:rPr>
+          <w:rFonts w:eastAsia="MS Mincho" w:cs="Calibri"/>
+          <w:b w:val="0"/>
+          <w:bCs w:val="0"/>
+          <w:sz w:val="24"/>
+          <w:szCs w:val="24"/>
+        </w:rPr>
+        <w:t>.</w:t>
+      </w:r>
+      <w:r>
+        <w:rPr>
+          <w:rFonts w:eastAsia="MS Mincho" w:cs="Calibri"/>
+          <w:b w:val="0"/>
+          <w:bCs w:val="0"/>
+          <w:sz w:val="24"/>
+          <w:szCs w:val="24"/>
+        </w:rPr>
         <w:t xml:space="preserve"> </w:t>
-      </w:r>
-      <w:r>
-        <w:rPr>
-          <w:rFonts w:eastAsia="MS Mincho" w:cs="Calibri"/>
-          <w:b w:val="0"/>
-          <w:bCs w:val="0"/>
-          <w:sz w:val="24"/>
-          <w:szCs w:val="24"/>
-        </w:rPr>
-        <w:t xml:space="preserve">multi-platform </w:t>
-      </w:r>
-      <w:r>
-        <w:rPr>
-          <w:rFonts w:eastAsia="MS Mincho" w:cs="Calibri"/>
-          <w:b w:val="0"/>
-          <w:bCs w:val="0"/>
-          <w:sz w:val="24"/>
-          <w:szCs w:val="24"/>
-        </w:rPr>
-        <w:t>interactive video application</w:t>
-      </w:r>
-      <w:r>
-        <w:rPr>
-          <w:rFonts w:eastAsia="MS Mincho" w:cs="Calibri"/>
-          <w:b w:val="0"/>
-          <w:bCs w:val="0"/>
-          <w:sz w:val="24"/>
-          <w:szCs w:val="24"/>
-        </w:rPr>
-        <w:t>s</w:t>
-      </w:r>
-      <w:r>
-        <w:rPr>
-          <w:rFonts w:eastAsia="MS Mincho" w:cs="Calibri"/>
-          <w:b w:val="0"/>
-          <w:bCs w:val="0"/>
-          <w:sz w:val="24"/>
-          <w:szCs w:val="24"/>
-        </w:rPr>
-        <w:t xml:space="preserve"> </w:t>
-      </w:r>
-      <w:r>
-        <w:rPr>
-          <w:rFonts w:eastAsia="MS Mincho" w:cs="Calibri"/>
-          <w:b w:val="0"/>
-          <w:bCs w:val="0"/>
-          <w:sz w:val="24"/>
-          <w:szCs w:val="24"/>
-        </w:rPr>
-        <w:br/>
-      </w:r>
-      <w:r>
-        <w:rPr>
-          <w:rFonts w:eastAsia="MS Mincho" w:cs="Calibri"/>
-          <w:b w:val="0"/>
-          <w:bCs w:val="0"/>
-          <w:sz w:val="24"/>
-          <w:szCs w:val="24"/>
-        </w:rPr>
-        <w:t>in</w:t>
-      </w:r>
-      <w:r>
-        <w:rPr>
-          <w:rFonts w:eastAsia="MS Mincho" w:cs="Calibri"/>
-          <w:b w:val="0"/>
-          <w:bCs w:val="0"/>
-          <w:sz w:val="24"/>
-          <w:szCs w:val="24"/>
-        </w:rPr>
-        <w:t xml:space="preserve"> </w:t>
-      </w:r>
-      <w:r>
-        <w:rPr>
-          <w:rFonts w:eastAsia="MS Mincho" w:cs="Calibri"/>
-          <w:b w:val="0"/>
-          <w:bCs w:val="0"/>
-          <w:sz w:val="24"/>
-          <w:szCs w:val="24"/>
-        </w:rPr>
-        <w:t>e-commerce</w:t>
-      </w:r>
-      <w:r>
-        <w:rPr>
-          <w:rFonts w:eastAsia="MS Mincho" w:cs="Calibri"/>
-          <w:b w:val="0"/>
-          <w:bCs w:val="0"/>
-          <w:sz w:val="24"/>
-          <w:szCs w:val="24"/>
-        </w:rPr>
-        <w:t>.</w:t>
       </w:r>
     </w:p>
     <w:p>
@@ -1801,7 +1867,7 @@
         </w:rPr>
         <w:t xml:space="preserve">Joined </w:t>
       </w:r>
-      <w:hyperlink r:id="rId13" w:history="1">
+      <w:hyperlink r:id="rId14" w:history="1">
         <w:r>
           <w:rPr>
             <w:rStyle w:val="Hyperlink"/>
@@ -2129,7 +2195,7 @@
         </w:rPr>
         <w:br/>
       </w:r>
-      <w:hyperlink r:id="rId14" w:history="1">
+      <w:hyperlink r:id="rId15" w:history="1">
         <w:r>
           <w:rPr>
             <w:rStyle w:val="Hyperlink"/>
@@ -2169,7 +2235,8 @@
         </w:rPr>
         <w:t xml:space="preserve">React), </w:t>
       </w:r>
-      <w:hyperlink r:id="rId15" w:history="1">
+      <w:hyperlink r:id="rId16" w:history="1">
+        <w:proofErr w:type="spellStart"/>
         <w:r>
           <w:rPr>
             <w:rStyle w:val="Hyperlink"/>
@@ -2181,6 +2248,7 @@
           </w:rPr>
           <w:t>LoopBack</w:t>
         </w:r>
+        <w:proofErr w:type="spellEnd"/>
       </w:hyperlink>
       <w:r>
         <w:rPr>
@@ -2236,7 +2304,7 @@
         </w:rPr>
         <w:t xml:space="preserve">and </w:t>
       </w:r>
-      <w:hyperlink r:id="rId16" w:history="1">
+      <w:hyperlink r:id="rId17" w:history="1">
         <w:r>
           <w:rPr>
             <w:rStyle w:val="Hyperlink"/>
@@ -2276,7 +2344,7 @@
         </w:rPr>
         <w:t xml:space="preserve"> </w:t>
       </w:r>
-      <w:hyperlink r:id="rId17" w:anchor="overview" w:history="1">
+      <w:hyperlink r:id="rId18" w:anchor="overview" w:history="1">
         <w:r>
           <w:rPr>
             <w:rStyle w:val="Hyperlink"/>
@@ -2424,6 +2492,7 @@
         </w:rPr>
         <w:t xml:space="preserve">PWAs, </w:t>
       </w:r>
+      <w:proofErr w:type="spellStart"/>
       <w:r>
         <w:rPr>
           <w:rFonts w:eastAsia="MS Mincho"/>
@@ -2440,7 +2509,17 @@
           <w:sz w:val="24"/>
           <w:szCs w:val="24"/>
         </w:rPr>
-        <w:t xml:space="preserve">treamable </w:t>
+        <w:t>treamable</w:t>
+      </w:r>
+      <w:proofErr w:type="spellEnd"/>
+      <w:r>
+        <w:rPr>
+          <w:rFonts w:eastAsia="MS Mincho"/>
+          <w:b w:val="0"/>
+          <w:sz w:val="24"/>
+          <w:szCs w:val="24"/>
+        </w:rPr>
+        <w:t xml:space="preserve"> </w:t>
       </w:r>
       <w:r>
         <w:rPr>
@@ -2496,6 +2575,7 @@
         </w:rPr>
         <w:t xml:space="preserve"> </w:t>
       </w:r>
+      <w:proofErr w:type="spellStart"/>
       <w:r>
         <w:rPr>
           <w:rFonts w:eastAsia="MS Mincho"/>
@@ -2521,7 +2601,17 @@
           <w:sz w:val="24"/>
           <w:szCs w:val="24"/>
         </w:rPr>
-        <w:t>phQL API Gateway</w:t>
+        <w:t>phQL</w:t>
+      </w:r>
+      <w:proofErr w:type="spellEnd"/>
+      <w:r>
+        <w:rPr>
+          <w:rFonts w:eastAsia="MS Mincho"/>
+          <w:b w:val="0"/>
+          <w:sz w:val="24"/>
+          <w:szCs w:val="24"/>
+        </w:rPr>
+        <w:t xml:space="preserve"> API Gateway</w:t>
       </w:r>
       <w:r>
         <w:rPr>
@@ -2622,7 +2712,7 @@
         </w:rPr>
         <w:t xml:space="preserve">, for existing systems serving </w:t>
       </w:r>
-      <w:hyperlink r:id="rId18" w:anchor="overview" w:history="1">
+      <w:hyperlink r:id="rId19" w:anchor="overview" w:history="1">
         <w:r>
           <w:rPr>
             <w:rStyle w:val="Hyperlink"/>
@@ -2993,7 +3083,7 @@
         </w:rPr>
         <w:t xml:space="preserve"> </w:t>
       </w:r>
-      <w:hyperlink r:id="rId19" w:history="1">
+      <w:hyperlink r:id="rId20" w:history="1">
         <w:r>
           <w:rPr>
             <w:rStyle w:val="Hyperlink"/>
@@ -3035,7 +3125,7 @@
         </w:rPr>
         <w:t xml:space="preserve"> </w:t>
       </w:r>
-      <w:hyperlink r:id="rId20" w:history="1">
+      <w:hyperlink r:id="rId21" w:history="1">
         <w:r>
           <w:rPr>
             <w:rStyle w:val="Hyperlink"/>
@@ -3057,7 +3147,7 @@
         </w:rPr>
         <w:t xml:space="preserve">, </w:t>
       </w:r>
-      <w:hyperlink r:id="rId21" w:history="1">
+      <w:hyperlink r:id="rId22" w:history="1">
         <w:r>
           <w:rPr>
             <w:rStyle w:val="Hyperlink"/>
@@ -3178,6 +3268,7 @@
         </w:rPr>
         <w:t xml:space="preserve"> </w:t>
       </w:r>
+      <w:proofErr w:type="spellStart"/>
       <w:r>
         <w:rPr>
           <w:rFonts w:eastAsia="MS Mincho" w:cs="Calibri"/>
@@ -3212,8 +3303,9 @@
           <w:sz w:val="24"/>
           <w:szCs w:val="24"/>
         </w:rPr>
-        <w:t xml:space="preserve">ack, </w:t>
-      </w:r>
+        <w:t>ack</w:t>
+      </w:r>
+      <w:proofErr w:type="spellEnd"/>
       <w:r>
         <w:rPr>
           <w:rFonts w:eastAsia="MS Mincho" w:cs="Calibri"/>
@@ -3221,6 +3313,16 @@
           <w:sz w:val="24"/>
           <w:szCs w:val="24"/>
         </w:rPr>
+        <w:t xml:space="preserve">, </w:t>
+      </w:r>
+      <w:proofErr w:type="spellStart"/>
+      <w:r>
+        <w:rPr>
+          <w:rFonts w:eastAsia="MS Mincho" w:cs="Calibri"/>
+          <w:b w:val="0"/>
+          <w:sz w:val="24"/>
+          <w:szCs w:val="24"/>
+        </w:rPr>
         <w:t>R</w:t>
       </w:r>
       <w:r>
@@ -3241,6 +3343,7 @@
         </w:rPr>
         <w:t>JS</w:t>
       </w:r>
+      <w:proofErr w:type="spellEnd"/>
       <w:r>
         <w:rPr>
           <w:rFonts w:eastAsia="MS Mincho" w:cs="Calibri"/>
@@ -3250,6 +3353,7 @@
         </w:rPr>
         <w:t xml:space="preserve">, </w:t>
       </w:r>
+      <w:proofErr w:type="spellStart"/>
       <w:r>
         <w:rPr>
           <w:rFonts w:eastAsia="MS Mincho" w:cs="Calibri"/>
@@ -3268,6 +3372,7 @@
         </w:rPr>
         <w:t>odash</w:t>
       </w:r>
+      <w:proofErr w:type="spellEnd"/>
       <w:r>
         <w:rPr>
           <w:rFonts w:eastAsia="MS Mincho" w:cs="Calibri"/>
@@ -3295,6 +3400,7 @@
         </w:rPr>
         <w:t xml:space="preserve">MongoDB, </w:t>
       </w:r>
+      <w:proofErr w:type="spellStart"/>
       <w:r>
         <w:rPr>
           <w:rFonts w:eastAsia="MS Mincho" w:cs="Calibri"/>
@@ -3304,6 +3410,7 @@
         </w:rPr>
         <w:t>Recombee</w:t>
       </w:r>
+      <w:proofErr w:type="spellEnd"/>
       <w:r>
         <w:rPr>
           <w:rFonts w:eastAsia="MS Mincho" w:cs="Calibri"/>
@@ -3807,7 +3914,7 @@
         </w:rPr>
         <w:t xml:space="preserve"> </w:t>
       </w:r>
-      <w:hyperlink r:id="rId22" w:history="1">
+      <w:hyperlink r:id="rId23" w:history="1">
         <w:r>
           <w:rPr>
             <w:rStyle w:val="Hyperlink"/>
@@ -3982,7 +4089,7 @@
         </w:rPr>
         <w:t xml:space="preserve"> </w:t>
       </w:r>
-      <w:hyperlink r:id="rId23" w:history="1">
+      <w:hyperlink r:id="rId24" w:history="1">
         <w:r>
           <w:rPr>
             <w:rStyle w:val="Hyperlink"/>
@@ -4362,7 +4469,7 @@
         </w:rPr>
         <w:t xml:space="preserve">R </w:t>
       </w:r>
-      <w:hyperlink r:id="rId24" w:history="1">
+      <w:hyperlink r:id="rId25" w:history="1">
         <w:r>
           <w:rPr>
             <w:rStyle w:val="Hyperlink"/>
@@ -4474,7 +4581,7 @@
         </w:rPr>
         <w:t xml:space="preserve"> </w:t>
       </w:r>
-      <w:hyperlink r:id="rId25" w:history="1">
+      <w:hyperlink r:id="rId26" w:history="1">
         <w:r>
           <w:rPr>
             <w:rStyle w:val="Hyperlink"/>
@@ -4496,6 +4603,8 @@
         </w:rPr>
         <w:t>.</w:t>
       </w:r>
+      <w:bookmarkStart w:id="0" w:name="_GoBack"/>
+      <w:bookmarkEnd w:id="0"/>
       <w:r>
         <w:rPr>
           <w:rFonts w:eastAsia="MS Mincho"/>
@@ -5170,23 +5279,45 @@
           <w:szCs w:val="24"/>
         </w:rPr>
       </w:pPr>
-      <w:r>
-        <w:rPr>
-          <w:rFonts w:eastAsia="MS Mincho"/>
-          <w:b w:val="0"/>
-          <w:sz w:val="24"/>
-          <w:szCs w:val="24"/>
-        </w:rPr>
-        <w:t xml:space="preserve">WebExtensions, Gatsby, </w:t>
-      </w:r>
-      <w:r>
-        <w:rPr>
-          <w:rFonts w:eastAsia="MS Mincho"/>
-          <w:b w:val="0"/>
-          <w:sz w:val="24"/>
-          <w:szCs w:val="24"/>
-        </w:rPr>
-        <w:t xml:space="preserve">Strapi, </w:t>
+      <w:proofErr w:type="spellStart"/>
+      <w:r>
+        <w:rPr>
+          <w:rFonts w:eastAsia="MS Mincho"/>
+          <w:b w:val="0"/>
+          <w:sz w:val="24"/>
+          <w:szCs w:val="24"/>
+        </w:rPr>
+        <w:t>WebExtensions</w:t>
+      </w:r>
+      <w:proofErr w:type="spellEnd"/>
+      <w:r>
+        <w:rPr>
+          <w:rFonts w:eastAsia="MS Mincho"/>
+          <w:b w:val="0"/>
+          <w:sz w:val="24"/>
+          <w:szCs w:val="24"/>
+        </w:rPr>
+        <w:t xml:space="preserve">, Gatsby, </w:t>
+      </w:r>
+      <w:proofErr w:type="spellStart"/>
+      <w:r>
+        <w:rPr>
+          <w:rFonts w:eastAsia="MS Mincho"/>
+          <w:b w:val="0"/>
+          <w:sz w:val="24"/>
+          <w:szCs w:val="24"/>
+        </w:rPr>
+        <w:t>Strapi</w:t>
+      </w:r>
+      <w:proofErr w:type="spellEnd"/>
+      <w:r>
+        <w:rPr>
+          <w:rFonts w:eastAsia="MS Mincho"/>
+          <w:b w:val="0"/>
+          <w:sz w:val="24"/>
+          <w:szCs w:val="24"/>
+        </w:rPr>
+        <w:t xml:space="preserve">, </w:t>
       </w:r>
       <w:r>
         <w:rPr>
@@ -5197,6 +5328,7 @@
         </w:rPr>
         <w:t xml:space="preserve">Apollo Server, </w:t>
       </w:r>
+      <w:proofErr w:type="spellStart"/>
       <w:r>
         <w:rPr>
           <w:rFonts w:eastAsia="MS Mincho"/>
@@ -5224,6 +5356,7 @@
         </w:rPr>
         <w:t>ack</w:t>
       </w:r>
+      <w:proofErr w:type="spellEnd"/>
       <w:r>
         <w:rPr>
           <w:rFonts w:eastAsia="MS Mincho"/>
@@ -5301,6 +5434,7 @@
           <w:szCs w:val="24"/>
         </w:rPr>
       </w:pPr>
+      <w:proofErr w:type="spellStart"/>
       <w:r>
         <w:rPr>
           <w:rFonts w:eastAsia="MS Mincho"/>
@@ -5319,6 +5453,7 @@
         </w:rPr>
         <w:t>JS</w:t>
       </w:r>
+      <w:proofErr w:type="spellEnd"/>
       <w:r>
         <w:rPr>
           <w:rFonts w:eastAsia="MS Mincho"/>
@@ -5335,8 +5470,29 @@
           <w:sz w:val="24"/>
           <w:szCs w:val="24"/>
         </w:rPr>
-        <w:t xml:space="preserve"> Ramda, </w:t>
-      </w:r>
+        <w:t xml:space="preserve"> </w:t>
+      </w:r>
+      <w:proofErr w:type="spellStart"/>
+      <w:r>
+        <w:rPr>
+          <w:rFonts w:eastAsia="MS Mincho"/>
+          <w:b w:val="0"/>
+          <w:sz w:val="24"/>
+          <w:szCs w:val="24"/>
+        </w:rPr>
+        <w:t>Ramda</w:t>
+      </w:r>
+      <w:proofErr w:type="spellEnd"/>
+      <w:r>
+        <w:rPr>
+          <w:rFonts w:eastAsia="MS Mincho"/>
+          <w:b w:val="0"/>
+          <w:sz w:val="24"/>
+          <w:szCs w:val="24"/>
+        </w:rPr>
+        <w:t xml:space="preserve">, </w:t>
+      </w:r>
+      <w:proofErr w:type="spellStart"/>
       <w:r>
         <w:rPr>
           <w:rFonts w:eastAsia="MS Mincho"/>
@@ -5355,6 +5511,7 @@
         </w:rPr>
         <w:t>odash</w:t>
       </w:r>
+      <w:proofErr w:type="spellEnd"/>
       <w:r>
         <w:rPr>
           <w:rFonts w:eastAsia="MS Mincho"/>
@@ -5382,6 +5539,7 @@
         </w:rPr>
         <w:t xml:space="preserve">, </w:t>
       </w:r>
+      <w:proofErr w:type="spellStart"/>
       <w:r>
         <w:rPr>
           <w:rFonts w:eastAsia="MS Mincho"/>
@@ -5409,15 +5567,27 @@
         </w:rPr>
         <w:t>JS</w:t>
       </w:r>
-      <w:r>
-        <w:rPr>
-          <w:rFonts w:eastAsia="MS Mincho"/>
-          <w:b w:val="0"/>
-          <w:sz w:val="24"/>
-          <w:szCs w:val="24"/>
-        </w:rPr>
-        <w:t>, TSLint</w:t>
-      </w:r>
+      <w:proofErr w:type="spellEnd"/>
+      <w:r>
+        <w:rPr>
+          <w:rFonts w:eastAsia="MS Mincho"/>
+          <w:b w:val="0"/>
+          <w:sz w:val="24"/>
+          <w:szCs w:val="24"/>
+        </w:rPr>
+        <w:t xml:space="preserve">, </w:t>
+      </w:r>
+      <w:proofErr w:type="spellStart"/>
+      <w:r>
+        <w:rPr>
+          <w:rFonts w:eastAsia="MS Mincho"/>
+          <w:b w:val="0"/>
+          <w:sz w:val="24"/>
+          <w:szCs w:val="24"/>
+        </w:rPr>
+        <w:t>TSLint</w:t>
+      </w:r>
+      <w:proofErr w:type="spellEnd"/>
       <w:r>
         <w:rPr>
           <w:rFonts w:eastAsia="MS Mincho"/>
@@ -5633,7 +5803,27 @@
           <w:sz w:val="24"/>
           <w:szCs w:val="24"/>
         </w:rPr>
-        <w:t>, and npm.</w:t>
+        <w:t xml:space="preserve">, and </w:t>
+      </w:r>
+      <w:proofErr w:type="spellStart"/>
+      <w:r>
+        <w:rPr>
+          <w:rFonts w:eastAsia="MS Mincho"/>
+          <w:b w:val="0"/>
+          <w:sz w:val="24"/>
+          <w:szCs w:val="24"/>
+        </w:rPr>
+        <w:t>npm</w:t>
+      </w:r>
+      <w:proofErr w:type="spellEnd"/>
+      <w:r>
+        <w:rPr>
+          <w:rFonts w:eastAsia="MS Mincho"/>
+          <w:b w:val="0"/>
+          <w:sz w:val="24"/>
+          <w:szCs w:val="24"/>
+        </w:rPr>
+        <w:t>.</w:t>
       </w:r>
     </w:p>
     <w:p>
@@ -5883,7 +6073,47 @@
           <w:sz w:val="24"/>
           <w:szCs w:val="24"/>
         </w:rPr>
-        <w:t>Helm, Knative, Kubernetes, Istio, Docker Compose, Docker, and Vagrant.</w:t>
+        <w:t xml:space="preserve">Helm, </w:t>
+      </w:r>
+      <w:proofErr w:type="spellStart"/>
+      <w:r>
+        <w:rPr>
+          <w:rFonts w:eastAsia="MS Mincho"/>
+          <w:b w:val="0"/>
+          <w:sz w:val="24"/>
+          <w:szCs w:val="24"/>
+        </w:rPr>
+        <w:t>Knative</w:t>
+      </w:r>
+      <w:proofErr w:type="spellEnd"/>
+      <w:r>
+        <w:rPr>
+          <w:rFonts w:eastAsia="MS Mincho"/>
+          <w:b w:val="0"/>
+          <w:sz w:val="24"/>
+          <w:szCs w:val="24"/>
+        </w:rPr>
+        <w:t xml:space="preserve">, Kubernetes, </w:t>
+      </w:r>
+      <w:proofErr w:type="spellStart"/>
+      <w:r>
+        <w:rPr>
+          <w:rFonts w:eastAsia="MS Mincho"/>
+          <w:b w:val="0"/>
+          <w:sz w:val="24"/>
+          <w:szCs w:val="24"/>
+        </w:rPr>
+        <w:t>Istio</w:t>
+      </w:r>
+      <w:proofErr w:type="spellEnd"/>
+      <w:r>
+        <w:rPr>
+          <w:rFonts w:eastAsia="MS Mincho"/>
+          <w:b w:val="0"/>
+          <w:sz w:val="24"/>
+          <w:szCs w:val="24"/>
+        </w:rPr>
+        <w:t>, Docker Compose, Docker, and Vagrant.</w:t>
       </w:r>
     </w:p>
     <w:p>
@@ -6111,7 +6341,27 @@
           <w:sz w:val="24"/>
           <w:szCs w:val="24"/>
         </w:rPr>
-        <w:t xml:space="preserve"> Chrome DevTools, </w:t>
+        <w:t xml:space="preserve"> Chrome </w:t>
+      </w:r>
+      <w:proofErr w:type="spellStart"/>
+      <w:r>
+        <w:rPr>
+          <w:rFonts w:eastAsia="MS Mincho"/>
+          <w:b w:val="0"/>
+          <w:sz w:val="24"/>
+          <w:szCs w:val="24"/>
+        </w:rPr>
+        <w:t>DevTools</w:t>
+      </w:r>
+      <w:proofErr w:type="spellEnd"/>
+      <w:r>
+        <w:rPr>
+          <w:rFonts w:eastAsia="MS Mincho"/>
+          <w:b w:val="0"/>
+          <w:sz w:val="24"/>
+          <w:szCs w:val="24"/>
+        </w:rPr>
+        <w:t xml:space="preserve">, </w:t>
       </w:r>
       <w:r>
         <w:rPr>
@@ -6246,7 +6496,17 @@
           <w:sz w:val="24"/>
           <w:szCs w:val="24"/>
         </w:rPr>
-        <w:t xml:space="preserve"> Visual Studio, and Code</w:t>
+        <w:t xml:space="preserve"> Visual Studio, and </w:t>
+      </w:r>
+      <w:proofErr w:type="gramStart"/>
+      <w:r>
+        <w:rPr>
+          <w:rFonts w:eastAsia="MS Mincho"/>
+          <w:b w:val="0"/>
+          <w:sz w:val="24"/>
+          <w:szCs w:val="24"/>
+        </w:rPr>
+        <w:t>Code</w:t>
       </w:r>
       <w:r>
         <w:rPr>
@@ -6257,6 +6517,7 @@
         </w:rPr>
         <w:t>::</w:t>
       </w:r>
+      <w:proofErr w:type="gramEnd"/>
       <w:r>
         <w:rPr>
           <w:rFonts w:eastAsia="MS Mincho"/>
@@ -6367,7 +6628,7 @@
         </w:rPr>
         <w:t xml:space="preserve"> </w:t>
       </w:r>
-      <w:hyperlink r:id="rId26" w:history="1">
+      <w:hyperlink r:id="rId27" w:history="1">
         <w:r>
           <w:rPr>
             <w:rStyle w:val="Hyperlink"/>
@@ -6403,7 +6664,7 @@
         </w:rPr>
         <w:t xml:space="preserve"> </w:t>
       </w:r>
-      <w:hyperlink r:id="rId27" w:history="1">
+      <w:hyperlink r:id="rId28" w:history="1">
         <w:r>
           <w:rPr>
             <w:rStyle w:val="Hyperlink"/>
@@ -6557,7 +6818,7 @@
         </w:rPr>
         <w:t xml:space="preserve"> has been mentioned in </w:t>
       </w:r>
-      <w:hyperlink r:id="rId28" w:history="1">
+      <w:hyperlink r:id="rId29" w:history="1">
         <w:r>
           <w:rPr>
             <w:rStyle w:val="Hyperlink"/>
@@ -6639,7 +6900,8 @@
         </w:rPr>
         <w:t xml:space="preserve"> at </w:t>
       </w:r>
-      <w:hyperlink r:id="rId29" w:history="1">
+      <w:hyperlink r:id="rId30" w:history="1">
+        <w:proofErr w:type="spellStart"/>
         <w:r>
           <w:rPr>
             <w:rStyle w:val="Hyperlink"/>
@@ -6650,6 +6912,7 @@
           </w:rPr>
           <w:t>npm</w:t>
         </w:r>
+        <w:proofErr w:type="spellEnd"/>
       </w:hyperlink>
       <w:r>
         <w:rPr>
@@ -6683,7 +6946,8 @@
         </w:rPr>
         <w:t xml:space="preserve"> </w:t>
       </w:r>
-      <w:hyperlink r:id="rId30" w:history="1">
+      <w:hyperlink r:id="rId31" w:history="1">
+        <w:proofErr w:type="spellStart"/>
         <w:r>
           <w:rPr>
             <w:rStyle w:val="Hyperlink"/>
@@ -6692,8 +6956,31 @@
             <w:szCs w:val="24"/>
             <w:u w:val="none"/>
           </w:rPr>
-          <w:t>videojs-landscape-fullscreen</w:t>
+          <w:t>videojs</w:t>
         </w:r>
+        <w:proofErr w:type="spellEnd"/>
+        <w:r>
+          <w:rPr>
+            <w:rStyle w:val="Hyperlink"/>
+            <w:rFonts w:eastAsia="MS Mincho"/>
+            <w:sz w:val="24"/>
+            <w:szCs w:val="24"/>
+            <w:u w:val="none"/>
+          </w:rPr>
+          <w:t>-landscape-</w:t>
+        </w:r>
+        <w:proofErr w:type="spellStart"/>
+        <w:r>
+          <w:rPr>
+            <w:rStyle w:val="Hyperlink"/>
+            <w:rFonts w:eastAsia="MS Mincho"/>
+            <w:sz w:val="24"/>
+            <w:szCs w:val="24"/>
+            <w:u w:val="none"/>
+          </w:rPr>
+          <w:t>fullscreen</w:t>
+        </w:r>
+        <w:proofErr w:type="spellEnd"/>
       </w:hyperlink>
       <w:r>
         <w:rPr>
@@ -6711,7 +6998,7 @@
         </w:rPr>
         <w:t xml:space="preserve">receives </w:t>
       </w:r>
-      <w:hyperlink r:id="rId31" w:history="1">
+      <w:hyperlink r:id="rId32" w:history="1">
         <w:r>
           <w:rPr>
             <w:rStyle w:val="Hyperlink"/>
@@ -6811,56 +7098,56 @@
         <v:path o:extrusionok="f" gradientshapeok="t" o:connecttype="rect"/>
         <o:lock v:ext="edit" aspectratio="t"/>
       </v:shapetype>
-      <v:shape id="_x0000_i1250" type="#_x0000_t75" style="width:11.4pt;height:11.4pt" o:bullet="t">
+      <v:shape id="_x0000_i1090" type="#_x0000_t75" style="width:11.4pt;height:11.4pt" o:bullet="t">
         <v:imagedata r:id="rId1" o:title="BD14578_"/>
       </v:shape>
     </w:pict>
   </w:numPicBullet>
   <w:numPicBullet w:numPicBulletId="1">
     <w:pict>
-      <v:shape id="_x0000_i1251" type="#_x0000_t75" style="width:11.4pt;height:11.4pt" o:bullet="t">
+      <v:shape id="_x0000_i1091" type="#_x0000_t75" style="width:11.4pt;height:11.4pt" o:bullet="t">
         <v:imagedata r:id="rId2" o:title="BD21375_"/>
       </v:shape>
     </w:pict>
   </w:numPicBullet>
   <w:numPicBullet w:numPicBulletId="2">
     <w:pict>
-      <v:shape id="_x0000_i1252" type="#_x0000_t75" style="width:10.8pt;height:10.8pt" o:bullet="t">
+      <v:shape id="_x0000_i1092" type="#_x0000_t75" style="width:10.8pt;height:10.8pt" o:bullet="t">
         <v:imagedata r:id="rId3" o:title="BD21297_"/>
       </v:shape>
     </w:pict>
   </w:numPicBullet>
   <w:numPicBullet w:numPicBulletId="3">
     <w:pict>
-      <v:shape id="_x0000_i1253" type="#_x0000_t75" style="width:11.4pt;height:11.4pt" o:bullet="t">
+      <v:shape id="_x0000_i1093" type="#_x0000_t75" style="width:11.4pt;height:11.4pt" o:bullet="t">
         <v:imagedata r:id="rId4" o:title="BD14753_"/>
       </v:shape>
     </w:pict>
   </w:numPicBullet>
   <w:numPicBullet w:numPicBulletId="4">
     <w:pict>
-      <v:shape id="_x0000_i1254" type="#_x0000_t75" style="width:10.8pt;height:10.8pt" o:bullet="t">
+      <v:shape id="_x0000_i1094" type="#_x0000_t75" style="width:10.8pt;height:10.8pt" o:bullet="t">
         <v:imagedata r:id="rId5" o:title="BD21504_"/>
       </v:shape>
     </w:pict>
   </w:numPicBullet>
   <w:numPicBullet w:numPicBulletId="5">
     <w:pict>
-      <v:shape id="_x0000_i1255" type="#_x0000_t75" style="width:11.4pt;height:8.4pt" o:bullet="t">
+      <v:shape w14:anchorId="7FA011DF" id="_x0000_i1095" type="#_x0000_t75" style="width:11.4pt;height:8.4pt" o:bullet="t">
         <v:imagedata r:id="rId6" o:title="BD21299_"/>
       </v:shape>
     </w:pict>
   </w:numPicBullet>
   <w:numPicBullet w:numPicBulletId="6">
     <w:pict>
-      <v:shape id="_x0000_i1256" type="#_x0000_t75" style="width:33.6pt;height:27pt" o:bullet="t">
+      <v:shape id="_x0000_i1096" type="#_x0000_t75" style="width:33.6pt;height:27pt" o:bullet="t">
         <v:imagedata r:id="rId7" o:title="Capture"/>
       </v:shape>
     </w:pict>
   </w:numPicBullet>
   <w:numPicBullet w:numPicBulletId="7">
     <w:pict>
-      <v:shape id="_x0000_i1257" type="#_x0000_t75" style="width:15pt;height:15pt" o:bullet="t">
+      <v:shape id="_x0000_i1097" type="#_x0000_t75" style="width:15pt;height:15pt" o:bullet="t">
         <v:imagedata r:id="rId8" o:title="Capture"/>
       </v:shape>
     </w:pict>
@@ -13186,15 +13473,6 @@
 </file>
 
 <file path=customXml/item1.xml><?xml version="1.0" encoding="utf-8"?>
-<?mso-contentType ?>
-<FormTemplates xmlns="http://schemas.microsoft.com/sharepoint/v3/contenttype/forms">
-  <Display>DocumentLibraryForm</Display>
-  <Edit>AssetEditForm</Edit>
-  <New>DocumentLibraryForm</New>
-</FormTemplates>
-</file>
-
-<file path=customXml/item2.xml><?xml version="1.0" encoding="utf-8"?>
 <MonsterProperties xmlns:xsi="http://www.w3.org/2001/XMLSchema-instance" xmlns:xsd="http://www.w3.org/2001/XMLSchema" xmlns="http://schemas.monster.com/Monster/Seeker/WordResumeTemplates">
   <AtlasTagging>
     <ResumeUploadSuccessTag>monmon_EZSubmitFinalUpload_1</ResumeUploadSuccessTag>
@@ -13207,19 +13485,20 @@
 </MonsterProperties>
 </file>
 
+<file path=customXml/item2.xml><?xml version="1.0" encoding="utf-8"?>
+<?mso-contentType ?>
+<FormTemplates xmlns="http://schemas.microsoft.com/sharepoint/v3/contenttype/forms">
+  <Display>DocumentLibraryForm</Display>
+  <Edit>AssetEditForm</Edit>
+  <New>DocumentLibraryForm</New>
+</FormTemplates>
+</file>
+
 <file path=customXml/item3.xml><?xml version="1.0" encoding="utf-8"?>
 <b:Sources xmlns:b="http://schemas.openxmlformats.org/officeDocument/2006/bibliography" xmlns="http://schemas.openxmlformats.org/officeDocument/2006/bibliography" SelectedStyle="\APA.XSL" StyleName="APA"/>
 </file>
 
 <file path=customXml/itemProps1.xml><?xml version="1.0" encoding="utf-8"?>
-<ds:datastoreItem xmlns:ds="http://schemas.openxmlformats.org/officeDocument/2006/customXml" ds:itemID="{5DEE6487-3BB8-4831-A84A-EA72C011E7B1}">
-  <ds:schemaRefs>
-    <ds:schemaRef ds:uri="http://schemas.microsoft.com/sharepoint/v3/contenttype/forms"/>
-  </ds:schemaRefs>
-</ds:datastoreItem>
-</file>
-
-<file path=customXml/itemProps2.xml><?xml version="1.0" encoding="utf-8"?>
 <ds:datastoreItem xmlns:ds="http://schemas.openxmlformats.org/officeDocument/2006/customXml" ds:itemID="{6413E27A-9F10-4D79-BB65-07392FAEAA39}">
   <ds:schemaRefs>
     <ds:schemaRef ds:uri="http://www.w3.org/2001/XMLSchema"/>
@@ -13228,8 +13507,16 @@
 </ds:datastoreItem>
 </file>
 
+<file path=customXml/itemProps2.xml><?xml version="1.0" encoding="utf-8"?>
+<ds:datastoreItem xmlns:ds="http://schemas.openxmlformats.org/officeDocument/2006/customXml" ds:itemID="{5DEE6487-3BB8-4831-A84A-EA72C011E7B1}">
+  <ds:schemaRefs>
+    <ds:schemaRef ds:uri="http://schemas.microsoft.com/sharepoint/v3/contenttype/forms"/>
+  </ds:schemaRefs>
+</ds:datastoreItem>
+</file>
+
 <file path=customXml/itemProps3.xml><?xml version="1.0" encoding="utf-8"?>
-<ds:datastoreItem xmlns:ds="http://schemas.openxmlformats.org/officeDocument/2006/customXml" ds:itemID="{CD1E98FF-8B18-4274-A984-F1B7A4954257}">
+<ds:datastoreItem xmlns:ds="http://schemas.openxmlformats.org/officeDocument/2006/customXml" ds:itemID="{1F85D65C-E268-4AD0-B70D-055D2BC2E797}">
   <ds:schemaRefs>
     <ds:schemaRef ds:uri="http://schemas.openxmlformats.org/officeDocument/2006/bibliography"/>
   </ds:schemaRefs>

--- a/Prateek Rastogi-Current.docx
+++ b/Prateek Rastogi-Current.docx
@@ -472,38 +472,22 @@
       </w:r>
       <w:r>
         <w:rPr>
-          <w:rFonts w:asciiTheme="majorHAnsi" w:hAnsiTheme="majorHAnsi"/>
-          <w:sz w:val="24"/>
-          <w:szCs w:val="24"/>
-        </w:rPr>
-        <w:t>E</w:t>
-      </w:r>
-      <w:r>
-        <w:rPr>
-          <w:rFonts w:asciiTheme="majorHAnsi" w:hAnsiTheme="majorHAnsi"/>
-          <w:sz w:val="24"/>
-          <w:szCs w:val="24"/>
-        </w:rPr>
-        <w:t>mail</w:t>
-      </w:r>
-      <w:r>
-        <w:rPr>
-          <w:rFonts w:asciiTheme="majorHAnsi" w:hAnsiTheme="majorHAnsi"/>
-          <w:sz w:val="24"/>
-          <w:szCs w:val="24"/>
-        </w:rPr>
-        <w:t xml:space="preserve">: </w:t>
+          <w:rFonts w:asciiTheme="majorHAnsi" w:eastAsia="MS Mincho" w:hAnsiTheme="majorHAnsi"/>
+          <w:sz w:val="24"/>
+          <w:szCs w:val="24"/>
+        </w:rPr>
+        <w:t xml:space="preserve">Website: </w:t>
       </w:r>
       <w:hyperlink r:id="rId10" w:history="1">
         <w:r>
           <w:rPr>
             <w:rStyle w:val="Hyperlink"/>
-            <w:rFonts w:asciiTheme="majorHAnsi" w:hAnsiTheme="majorHAnsi"/>
+            <w:rFonts w:asciiTheme="majorHAnsi" w:eastAsia="MS Mincho" w:hAnsiTheme="majorHAnsi"/>
             <w:sz w:val="24"/>
             <w:szCs w:val="24"/>
             <w:u w:val="none"/>
           </w:rPr>
-          <w:t>prateek.rastogi@pm.me</w:t>
+          <w:t>paxos-raft.com</w:t>
         </w:r>
       </w:hyperlink>
       <w:r>
@@ -661,15 +645,15 @@
           <w:sz w:val="24"/>
           <w:szCs w:val="24"/>
         </w:rPr>
-        <w:t>Website</w:t>
-      </w:r>
-      <w:r>
-        <w:rPr>
-          <w:rFonts w:asciiTheme="majorHAnsi" w:eastAsia="MS Mincho" w:hAnsiTheme="majorHAnsi"/>
-          <w:sz w:val="24"/>
-          <w:szCs w:val="24"/>
-        </w:rPr>
-        <w:t>:</w:t>
+        <w:t>DOB</w:t>
+      </w:r>
+      <w:r>
+        <w:rPr>
+          <w:rFonts w:asciiTheme="majorHAnsi" w:eastAsia="MS Mincho" w:hAnsiTheme="majorHAnsi"/>
+          <w:sz w:val="24"/>
+          <w:szCs w:val="24"/>
+        </w:rPr>
+        <w:t>: 09/09/1993</w:t>
       </w:r>
       <w:r>
         <w:rPr>
@@ -679,28 +663,6 @@
         </w:rPr>
         <w:t xml:space="preserve"> </w:t>
       </w:r>
-      <w:hyperlink r:id="rId11" w:history="1">
-        <w:r>
-          <w:rPr>
-            <w:rStyle w:val="Hyperlink"/>
-            <w:rFonts w:asciiTheme="majorHAnsi" w:eastAsia="MS Mincho" w:hAnsiTheme="majorHAnsi"/>
-            <w:sz w:val="24"/>
-            <w:szCs w:val="24"/>
-            <w:u w:val="none"/>
-          </w:rPr>
-          <w:t>paxos-raft</w:t>
-        </w:r>
-        <w:r>
-          <w:rPr>
-            <w:rStyle w:val="Hyperlink"/>
-            <w:rFonts w:asciiTheme="majorHAnsi" w:eastAsia="MS Mincho" w:hAnsiTheme="majorHAnsi"/>
-            <w:sz w:val="24"/>
-            <w:szCs w:val="24"/>
-            <w:u w:val="none"/>
-          </w:rPr>
-          <w:t>.com</w:t>
-        </w:r>
-      </w:hyperlink>
     </w:p>
     <w:p>
       <w:pPr>
@@ -799,28 +761,40 @@
       </w:r>
       <w:r>
         <w:rPr>
-          <w:rFonts w:asciiTheme="majorHAnsi" w:eastAsia="MS Mincho" w:hAnsiTheme="majorHAnsi"/>
-          <w:sz w:val="24"/>
-          <w:szCs w:val="24"/>
-        </w:rPr>
-        <w:t>DOB</w:t>
-      </w:r>
-      <w:r>
-        <w:rPr>
-          <w:rFonts w:asciiTheme="majorHAnsi" w:eastAsia="MS Mincho" w:hAnsiTheme="majorHAnsi"/>
-          <w:sz w:val="24"/>
-          <w:szCs w:val="24"/>
-        </w:rPr>
-        <w:t>: 09/09</w:t>
-      </w:r>
-      <w:r>
-        <w:rPr>
-          <w:rFonts w:asciiTheme="majorHAnsi" w:eastAsia="MS Mincho" w:hAnsiTheme="majorHAnsi"/>
-          <w:sz w:val="24"/>
-          <w:szCs w:val="24"/>
-        </w:rPr>
-        <w:t>/1993</w:t>
-      </w:r>
+          <w:rFonts w:asciiTheme="majorHAnsi" w:hAnsiTheme="majorHAnsi"/>
+          <w:sz w:val="24"/>
+          <w:szCs w:val="24"/>
+        </w:rPr>
+        <w:t>E</w:t>
+      </w:r>
+      <w:r>
+        <w:rPr>
+          <w:rFonts w:asciiTheme="majorHAnsi" w:hAnsiTheme="majorHAnsi"/>
+          <w:sz w:val="24"/>
+          <w:szCs w:val="24"/>
+        </w:rPr>
+        <w:t>mail</w:t>
+      </w:r>
+      <w:r>
+        <w:rPr>
+          <w:rFonts w:asciiTheme="majorHAnsi" w:hAnsiTheme="majorHAnsi"/>
+          <w:sz w:val="24"/>
+          <w:szCs w:val="24"/>
+        </w:rPr>
+        <w:t xml:space="preserve">: </w:t>
+      </w:r>
+      <w:hyperlink r:id="rId11" w:history="1">
+        <w:r>
+          <w:rPr>
+            <w:rStyle w:val="Hyperlink"/>
+            <w:rFonts w:asciiTheme="majorHAnsi" w:hAnsiTheme="majorHAnsi"/>
+            <w:sz w:val="24"/>
+            <w:szCs w:val="24"/>
+            <w:u w:val="none"/>
+          </w:rPr>
+          <w:t>prateek.rastogi@pm.me</w:t>
+        </w:r>
+      </w:hyperlink>
     </w:p>
     <w:p>
       <w:pPr>
@@ -958,6 +932,8 @@
         </w:r>
         <w:proofErr w:type="spellEnd"/>
       </w:hyperlink>
+      <w:bookmarkStart w:id="0" w:name="_GoBack"/>
+      <w:bookmarkEnd w:id="0"/>
       <w:r>
         <w:rPr>
           <w:rFonts w:asciiTheme="majorHAnsi" w:eastAsia="MS Mincho" w:hAnsiTheme="majorHAnsi"/>
@@ -4603,8 +4579,6 @@
         </w:rPr>
         <w:t>.</w:t>
       </w:r>
-      <w:bookmarkStart w:id="0" w:name="_GoBack"/>
-      <w:bookmarkEnd w:id="0"/>
       <w:r>
         <w:rPr>
           <w:rFonts w:eastAsia="MS Mincho"/>
@@ -7098,56 +7072,56 @@
         <v:path o:extrusionok="f" gradientshapeok="t" o:connecttype="rect"/>
         <o:lock v:ext="edit" aspectratio="t"/>
       </v:shapetype>
-      <v:shape id="_x0000_i1090" type="#_x0000_t75" style="width:11.4pt;height:11.4pt" o:bullet="t">
+      <v:shape id="_x0000_i1114" type="#_x0000_t75" style="width:11.4pt;height:11.4pt" o:bullet="t">
         <v:imagedata r:id="rId1" o:title="BD14578_"/>
       </v:shape>
     </w:pict>
   </w:numPicBullet>
   <w:numPicBullet w:numPicBulletId="1">
     <w:pict>
-      <v:shape id="_x0000_i1091" type="#_x0000_t75" style="width:11.4pt;height:11.4pt" o:bullet="t">
+      <v:shape id="_x0000_i1115" type="#_x0000_t75" style="width:11.4pt;height:11.4pt" o:bullet="t">
         <v:imagedata r:id="rId2" o:title="BD21375_"/>
       </v:shape>
     </w:pict>
   </w:numPicBullet>
   <w:numPicBullet w:numPicBulletId="2">
     <w:pict>
-      <v:shape id="_x0000_i1092" type="#_x0000_t75" style="width:10.8pt;height:10.8pt" o:bullet="t">
+      <v:shape id="_x0000_i1116" type="#_x0000_t75" style="width:10.8pt;height:10.8pt" o:bullet="t">
         <v:imagedata r:id="rId3" o:title="BD21297_"/>
       </v:shape>
     </w:pict>
   </w:numPicBullet>
   <w:numPicBullet w:numPicBulletId="3">
     <w:pict>
-      <v:shape id="_x0000_i1093" type="#_x0000_t75" style="width:11.4pt;height:11.4pt" o:bullet="t">
+      <v:shape id="_x0000_i1117" type="#_x0000_t75" style="width:11.4pt;height:11.4pt" o:bullet="t">
         <v:imagedata r:id="rId4" o:title="BD14753_"/>
       </v:shape>
     </w:pict>
   </w:numPicBullet>
   <w:numPicBullet w:numPicBulletId="4">
     <w:pict>
-      <v:shape id="_x0000_i1094" type="#_x0000_t75" style="width:10.8pt;height:10.8pt" o:bullet="t">
+      <v:shape id="_x0000_i1118" type="#_x0000_t75" style="width:10.8pt;height:10.8pt" o:bullet="t">
         <v:imagedata r:id="rId5" o:title="BD21504_"/>
       </v:shape>
     </w:pict>
   </w:numPicBullet>
   <w:numPicBullet w:numPicBulletId="5">
     <w:pict>
-      <v:shape w14:anchorId="7FA011DF" id="_x0000_i1095" type="#_x0000_t75" style="width:11.4pt;height:8.4pt" o:bullet="t">
+      <v:shape w14:anchorId="7FA011DF" id="_x0000_i1119" type="#_x0000_t75" style="width:11.4pt;height:8.4pt" o:bullet="t">
         <v:imagedata r:id="rId6" o:title="BD21299_"/>
       </v:shape>
     </w:pict>
   </w:numPicBullet>
   <w:numPicBullet w:numPicBulletId="6">
     <w:pict>
-      <v:shape id="_x0000_i1096" type="#_x0000_t75" style="width:33.6pt;height:27pt" o:bullet="t">
+      <v:shape id="_x0000_i1120" type="#_x0000_t75" style="width:33.6pt;height:27pt" o:bullet="t">
         <v:imagedata r:id="rId7" o:title="Capture"/>
       </v:shape>
     </w:pict>
   </w:numPicBullet>
   <w:numPicBullet w:numPicBulletId="7">
     <w:pict>
-      <v:shape id="_x0000_i1097" type="#_x0000_t75" style="width:15pt;height:15pt" o:bullet="t">
+      <v:shape id="_x0000_i1121" type="#_x0000_t75" style="width:15pt;height:15pt" o:bullet="t">
         <v:imagedata r:id="rId8" o:title="Capture"/>
       </v:shape>
     </w:pict>
@@ -13473,6 +13447,15 @@
 </file>
 
 <file path=customXml/item1.xml><?xml version="1.0" encoding="utf-8"?>
+<?mso-contentType ?>
+<FormTemplates xmlns="http://schemas.microsoft.com/sharepoint/v3/contenttype/forms">
+  <Display>DocumentLibraryForm</Display>
+  <Edit>AssetEditForm</Edit>
+  <New>DocumentLibraryForm</New>
+</FormTemplates>
+</file>
+
+<file path=customXml/item2.xml><?xml version="1.0" encoding="utf-8"?>
 <MonsterProperties xmlns:xsi="http://www.w3.org/2001/XMLSchema-instance" xmlns:xsd="http://www.w3.org/2001/XMLSchema" xmlns="http://schemas.monster.com/Monster/Seeker/WordResumeTemplates">
   <AtlasTagging>
     <ResumeUploadSuccessTag>monmon_EZSubmitFinalUpload_1</ResumeUploadSuccessTag>
@@ -13485,20 +13468,19 @@
 </MonsterProperties>
 </file>
 
-<file path=customXml/item2.xml><?xml version="1.0" encoding="utf-8"?>
-<?mso-contentType ?>
-<FormTemplates xmlns="http://schemas.microsoft.com/sharepoint/v3/contenttype/forms">
-  <Display>DocumentLibraryForm</Display>
-  <Edit>AssetEditForm</Edit>
-  <New>DocumentLibraryForm</New>
-</FormTemplates>
-</file>
-
 <file path=customXml/item3.xml><?xml version="1.0" encoding="utf-8"?>
 <b:Sources xmlns:b="http://schemas.openxmlformats.org/officeDocument/2006/bibliography" xmlns="http://schemas.openxmlformats.org/officeDocument/2006/bibliography" SelectedStyle="\APA.XSL" StyleName="APA"/>
 </file>
 
 <file path=customXml/itemProps1.xml><?xml version="1.0" encoding="utf-8"?>
+<ds:datastoreItem xmlns:ds="http://schemas.openxmlformats.org/officeDocument/2006/customXml" ds:itemID="{5DEE6487-3BB8-4831-A84A-EA72C011E7B1}">
+  <ds:schemaRefs>
+    <ds:schemaRef ds:uri="http://schemas.microsoft.com/sharepoint/v3/contenttype/forms"/>
+  </ds:schemaRefs>
+</ds:datastoreItem>
+</file>
+
+<file path=customXml/itemProps2.xml><?xml version="1.0" encoding="utf-8"?>
 <ds:datastoreItem xmlns:ds="http://schemas.openxmlformats.org/officeDocument/2006/customXml" ds:itemID="{6413E27A-9F10-4D79-BB65-07392FAEAA39}">
   <ds:schemaRefs>
     <ds:schemaRef ds:uri="http://www.w3.org/2001/XMLSchema"/>
@@ -13507,16 +13489,8 @@
 </ds:datastoreItem>
 </file>
 
-<file path=customXml/itemProps2.xml><?xml version="1.0" encoding="utf-8"?>
-<ds:datastoreItem xmlns:ds="http://schemas.openxmlformats.org/officeDocument/2006/customXml" ds:itemID="{5DEE6487-3BB8-4831-A84A-EA72C011E7B1}">
-  <ds:schemaRefs>
-    <ds:schemaRef ds:uri="http://schemas.microsoft.com/sharepoint/v3/contenttype/forms"/>
-  </ds:schemaRefs>
-</ds:datastoreItem>
-</file>
-
 <file path=customXml/itemProps3.xml><?xml version="1.0" encoding="utf-8"?>
-<ds:datastoreItem xmlns:ds="http://schemas.openxmlformats.org/officeDocument/2006/customXml" ds:itemID="{1F85D65C-E268-4AD0-B70D-055D2BC2E797}">
+<ds:datastoreItem xmlns:ds="http://schemas.openxmlformats.org/officeDocument/2006/customXml" ds:itemID="{57A4B4DD-2EE2-415C-A0EF-0A46071AEAF8}">
   <ds:schemaRefs>
     <ds:schemaRef ds:uri="http://schemas.openxmlformats.org/officeDocument/2006/bibliography"/>
   </ds:schemaRefs>

--- a/Prateek Rastogi-Current.docx
+++ b/Prateek Rastogi-Current.docx
@@ -653,15 +653,7 @@
           <w:sz w:val="24"/>
           <w:szCs w:val="24"/>
         </w:rPr>
-        <w:t>: 09/09/1993</w:t>
-      </w:r>
-      <w:r>
-        <w:rPr>
-          <w:rFonts w:asciiTheme="majorHAnsi" w:eastAsia="MS Mincho" w:hAnsiTheme="majorHAnsi"/>
-          <w:sz w:val="24"/>
-          <w:szCs w:val="24"/>
-        </w:rPr>
-        <w:t xml:space="preserve"> </w:t>
+        <w:t xml:space="preserve">: 09/09/1993 </w:t>
       </w:r>
     </w:p>
     <w:p>
@@ -932,8 +924,6 @@
         </w:r>
         <w:proofErr w:type="spellEnd"/>
       </w:hyperlink>
-      <w:bookmarkStart w:id="0" w:name="_GoBack"/>
-      <w:bookmarkEnd w:id="0"/>
       <w:r>
         <w:rPr>
           <w:rFonts w:asciiTheme="majorHAnsi" w:eastAsia="MS Mincho" w:hAnsiTheme="majorHAnsi"/>
@@ -1169,23 +1159,21 @@
           <w:szCs w:val="24"/>
         </w:rPr>
       </w:pPr>
-      <w:proofErr w:type="spellStart"/>
       <w:r>
         <w:rPr>
           <w:rFonts w:asciiTheme="majorHAnsi" w:eastAsia="MS Mincho" w:hAnsiTheme="majorHAnsi"/>
           <w:sz w:val="24"/>
           <w:szCs w:val="24"/>
         </w:rPr>
-        <w:t>Ossum</w:t>
-      </w:r>
-      <w:proofErr w:type="spellEnd"/>
+        <w:t>EarthLink</w:t>
+      </w:r>
       <w:r>
         <w:rPr>
           <w:rFonts w:asciiTheme="majorHAnsi" w:eastAsia="MS Mincho" w:hAnsiTheme="majorHAnsi"/>
           <w:sz w:val="24"/>
           <w:szCs w:val="24"/>
         </w:rPr>
-        <w:t xml:space="preserve"> [Tech</w:t>
+        <w:t xml:space="preserve"> [</w:t>
       </w:r>
       <w:r>
         <w:rPr>
@@ -1193,7 +1181,7 @@
           <w:sz w:val="24"/>
           <w:szCs w:val="24"/>
         </w:rPr>
-        <w:t xml:space="preserve"> Lead</w:t>
+        <w:t>Administrative Assistant – Web Designer Tech</w:t>
       </w:r>
       <w:r>
         <w:rPr>
@@ -1233,7 +1221,7 @@
           <w:sz w:val="24"/>
           <w:szCs w:val="24"/>
         </w:rPr>
-        <w:tab/>
+        <w:t>2</w:t>
       </w:r>
       <w:r>
         <w:rPr>
@@ -1241,71 +1229,7 @@
           <w:sz w:val="24"/>
           <w:szCs w:val="24"/>
         </w:rPr>
-        <w:tab/>
-      </w:r>
-      <w:r>
-        <w:rPr>
-          <w:rFonts w:asciiTheme="majorHAnsi" w:eastAsia="MS Mincho" w:hAnsiTheme="majorHAnsi"/>
-          <w:sz w:val="24"/>
-          <w:szCs w:val="24"/>
-        </w:rPr>
-        <w:tab/>
-      </w:r>
-      <w:r>
-        <w:rPr>
-          <w:rFonts w:asciiTheme="majorHAnsi" w:eastAsia="MS Mincho" w:hAnsiTheme="majorHAnsi"/>
-          <w:sz w:val="24"/>
-          <w:szCs w:val="24"/>
-        </w:rPr>
-        <w:tab/>
-      </w:r>
-      <w:r>
-        <w:rPr>
-          <w:rFonts w:asciiTheme="majorHAnsi" w:eastAsia="MS Mincho" w:hAnsiTheme="majorHAnsi"/>
-          <w:sz w:val="24"/>
-          <w:szCs w:val="24"/>
-        </w:rPr>
-        <w:tab/>
-      </w:r>
-      <w:r>
-        <w:rPr>
-          <w:rFonts w:asciiTheme="majorHAnsi" w:eastAsia="MS Mincho" w:hAnsiTheme="majorHAnsi"/>
-          <w:sz w:val="24"/>
-          <w:szCs w:val="24"/>
-        </w:rPr>
-        <w:tab/>
-      </w:r>
-      <w:r>
-        <w:rPr>
-          <w:rFonts w:asciiTheme="majorHAnsi" w:eastAsia="MS Mincho" w:hAnsiTheme="majorHAnsi"/>
-          <w:sz w:val="24"/>
-          <w:szCs w:val="24"/>
-        </w:rPr>
-        <w:t>1y</w:t>
-      </w:r>
-      <w:r>
-        <w:rPr>
-          <w:rFonts w:asciiTheme="majorHAnsi" w:eastAsia="MS Mincho" w:hAnsiTheme="majorHAnsi"/>
-          <w:sz w:val="24"/>
-          <w:szCs w:val="24"/>
-        </w:rPr>
-        <w:t xml:space="preserve"> </w:t>
-      </w:r>
-      <w:r>
-        <w:rPr>
-          <w:rFonts w:asciiTheme="majorHAnsi" w:eastAsia="MS Mincho" w:hAnsiTheme="majorHAnsi"/>
-          <w:sz w:val="24"/>
-          <w:szCs w:val="24"/>
-        </w:rPr>
-        <w:t>_</w:t>
-      </w:r>
-      <w:r>
-        <w:rPr>
-          <w:rFonts w:asciiTheme="majorHAnsi" w:eastAsia="MS Mincho" w:hAnsiTheme="majorHAnsi"/>
-          <w:sz w:val="24"/>
-          <w:szCs w:val="24"/>
-        </w:rPr>
-        <w:t>_m</w:t>
+        <w:t>y</w:t>
       </w:r>
     </w:p>
     <w:p>
@@ -1324,34 +1248,42 @@
       <w:r>
         <w:rPr>
           <w:rFonts w:eastAsia="MS Mincho" w:cs="Calibri"/>
-          <w:sz w:val="24"/>
-          <w:szCs w:val="24"/>
-        </w:rPr>
-        <w:t xml:space="preserve">Remotely </w:t>
+          <w:b w:val="0"/>
+          <w:bCs w:val="0"/>
+          <w:sz w:val="24"/>
+          <w:szCs w:val="24"/>
+        </w:rPr>
+        <w:t>Telecommuting interactive video</w:t>
       </w:r>
       <w:r>
         <w:rPr>
           <w:rFonts w:eastAsia="MS Mincho" w:cs="Calibri"/>
-          <w:sz w:val="24"/>
-          <w:szCs w:val="24"/>
-        </w:rPr>
-        <w:t>E</w:t>
+          <w:b w:val="0"/>
+          <w:bCs w:val="0"/>
+          <w:sz w:val="24"/>
+          <w:szCs w:val="24"/>
+        </w:rPr>
+        <w:t xml:space="preserve"> apps</w:t>
       </w:r>
       <w:r>
         <w:rPr>
           <w:rFonts w:eastAsia="MS Mincho" w:cs="Calibri"/>
-          <w:sz w:val="24"/>
-          <w:szCs w:val="24"/>
-        </w:rPr>
-        <w:t>mploy</w:t>
+          <w:b w:val="0"/>
+          <w:bCs w:val="0"/>
+          <w:sz w:val="24"/>
+          <w:szCs w:val="24"/>
+        </w:rPr>
+        <w:t>,</w:t>
       </w:r>
       <w:r>
         <w:rPr>
           <w:rFonts w:eastAsia="MS Mincho" w:cs="Calibri"/>
-          <w:sz w:val="24"/>
-          <w:szCs w:val="24"/>
-        </w:rPr>
-        <w:t>ed</w:t>
+          <w:b w:val="0"/>
+          <w:bCs w:val="0"/>
+          <w:sz w:val="24"/>
+          <w:szCs w:val="24"/>
+        </w:rPr>
+        <w:t xml:space="preserve"> as </w:t>
       </w:r>
       <w:r>
         <w:rPr>
@@ -1361,11 +1293,63 @@
           <w:sz w:val="24"/>
           <w:szCs w:val="24"/>
         </w:rPr>
+        <w:t>tech lead</w:t>
+      </w:r>
+      <w:r>
+        <w:rPr>
+          <w:rFonts w:eastAsia="MS Mincho" w:cs="Calibri"/>
+          <w:b w:val="0"/>
+          <w:bCs w:val="0"/>
+          <w:sz w:val="24"/>
+          <w:szCs w:val="24"/>
+        </w:rPr>
+        <w:t xml:space="preserve"> between </w:t>
+      </w:r>
+      <w:r>
+        <w:rPr>
+          <w:rFonts w:eastAsia="MS Mincho" w:cs="Calibri"/>
+          <w:b w:val="0"/>
+          <w:bCs w:val="0"/>
+          <w:sz w:val="24"/>
+          <w:szCs w:val="24"/>
+        </w:rPr>
+        <w:t xml:space="preserve">our </w:t>
+      </w:r>
+      <w:r>
+        <w:rPr>
+          <w:rFonts w:eastAsia="MS Mincho" w:cs="Calibri"/>
+          <w:b w:val="0"/>
+          <w:bCs w:val="0"/>
+          <w:sz w:val="24"/>
+          <w:szCs w:val="24"/>
+        </w:rPr>
+        <w:t>UX designer and</w:t>
+      </w:r>
+      <w:r>
+        <w:rPr>
+          <w:rFonts w:eastAsia="MS Mincho" w:cs="Calibri"/>
+          <w:b w:val="0"/>
+          <w:bCs w:val="0"/>
+          <w:sz w:val="24"/>
+          <w:szCs w:val="24"/>
+        </w:rPr>
+        <w:t xml:space="preserve"> three engineers,</w:t>
+      </w:r>
+      <w:r>
+        <w:rPr>
+          <w:rFonts w:eastAsia="MS Mincho" w:cs="Calibri"/>
+          <w:b w:val="0"/>
+          <w:bCs w:val="0"/>
+          <w:sz w:val="24"/>
+          <w:szCs w:val="24"/>
+        </w:rPr>
         <w:t xml:space="preserve"> </w:t>
       </w:r>
       <w:r>
         <w:rPr>
           <w:rFonts w:eastAsia="MS Mincho" w:cs="Calibri"/>
+          <w:b w:val="0"/>
+          <w:bCs w:val="0"/>
           <w:sz w:val="24"/>
           <w:szCs w:val="24"/>
         </w:rPr>
@@ -1373,6 +1357,51 @@
       </w:r>
       <w:hyperlink r:id="rId13" w:history="1">
         <w:proofErr w:type="spellStart"/>
+        <w:r>
+          <w:rPr>
+            <w:rStyle w:val="Hyperlink"/>
+            <w:b w:val="0"/>
+            <w:bCs w:val="0"/>
+            <w:sz w:val="24"/>
+            <w:szCs w:val="24"/>
+            <w:u w:val="none"/>
+          </w:rPr>
+          <w:t>Earth</w:t>
+        </w:r>
+        <w:r>
+          <w:rPr>
+            <w:rStyle w:val="Hyperlink"/>
+            <w:b w:val="0"/>
+            <w:bCs w:val="0"/>
+            <w:sz w:val="24"/>
+            <w:szCs w:val="24"/>
+            <w:u w:val="none"/>
+          </w:rPr>
+          <w:t>L</w:t>
+        </w:r>
+        <w:r>
+          <w:rPr>
+            <w:rStyle w:val="Hyperlink"/>
+            <w:b w:val="0"/>
+            <w:bCs w:val="0"/>
+            <w:sz w:val="24"/>
+            <w:szCs w:val="24"/>
+            <w:u w:val="none"/>
+          </w:rPr>
+          <w:t>ink</w:t>
+        </w:r>
+      </w:hyperlink>
+      <w:r>
+        <w:rPr>
+          <w:rFonts w:eastAsia="MS Mincho" w:cs="Calibri"/>
+          <w:b w:val="0"/>
+          <w:bCs w:val="0"/>
+          <w:sz w:val="24"/>
+          <w:szCs w:val="24"/>
+        </w:rPr>
+        <w:t>@</w:t>
+      </w:r>
+      <w:hyperlink r:id="rId14" w:history="1">
         <w:r>
           <w:rPr>
             <w:rStyle w:val="Hyperlink"/>
@@ -1383,7 +1412,7 @@
             <w:szCs w:val="24"/>
             <w:u w:val="none"/>
           </w:rPr>
-          <w:t>Ossum</w:t>
+          <w:t>Atlanta</w:t>
         </w:r>
         <w:proofErr w:type="spellEnd"/>
       </w:hyperlink>
@@ -1400,30 +1429,48 @@
       <w:r>
         <w:rPr>
           <w:rFonts w:eastAsia="MS Mincho" w:cs="Calibri"/>
-          <w:sz w:val="24"/>
-          <w:szCs w:val="24"/>
-        </w:rPr>
-        <w:t>@</w:t>
+          <w:b w:val="0"/>
+          <w:bCs w:val="0"/>
+          <w:sz w:val="24"/>
+          <w:szCs w:val="24"/>
+        </w:rPr>
+        <w:t>at</w:t>
       </w:r>
       <w:r>
         <w:rPr>
           <w:rFonts w:eastAsia="MS Mincho" w:cs="Calibri"/>
-          <w:sz w:val="24"/>
-          <w:szCs w:val="24"/>
-        </w:rPr>
-        <w:t>N</w:t>
+          <w:b w:val="0"/>
+          <w:bCs w:val="0"/>
+          <w:sz w:val="24"/>
+          <w:szCs w:val="24"/>
+        </w:rPr>
+        <w:t xml:space="preserve"> $24 hour</w:t>
       </w:r>
       <w:r>
         <w:rPr>
           <w:rFonts w:eastAsia="MS Mincho" w:cs="Calibri"/>
-          <w:sz w:val="24"/>
-          <w:szCs w:val="24"/>
-        </w:rPr>
-        <w:t>ew</w:t>
+          <w:b w:val="0"/>
+          <w:bCs w:val="0"/>
+          <w:sz w:val="24"/>
+          <w:szCs w:val="24"/>
+        </w:rPr>
+        <w:t>ly contract</w:t>
       </w:r>
       <w:r>
         <w:rPr>
           <w:rFonts w:eastAsia="MS Mincho" w:cs="Calibri"/>
+          <w:b w:val="0"/>
+          <w:bCs w:val="0"/>
+          <w:sz w:val="24"/>
+          <w:szCs w:val="24"/>
+        </w:rPr>
+        <w:t>,</w:t>
+      </w:r>
+      <w:r>
+        <w:rPr>
+          <w:rFonts w:eastAsia="MS Mincho" w:cs="Calibri"/>
+          <w:b w:val="0"/>
+          <w:bCs w:val="0"/>
           <w:sz w:val="24"/>
           <w:szCs w:val="24"/>
         </w:rPr>
@@ -1432,18 +1479,22 @@
       <w:r>
         <w:rPr>
           <w:rFonts w:eastAsia="MS Mincho" w:cs="Calibri"/>
-          <w:sz w:val="24"/>
-          <w:szCs w:val="24"/>
-        </w:rPr>
-        <w:t>Y</w:t>
+          <w:b w:val="0"/>
+          <w:bCs w:val="0"/>
+          <w:sz w:val="24"/>
+          <w:szCs w:val="24"/>
+        </w:rPr>
+        <w:t>focusing</w:t>
       </w:r>
       <w:r>
         <w:rPr>
           <w:rFonts w:eastAsia="MS Mincho" w:cs="Calibri"/>
-          <w:sz w:val="24"/>
-          <w:szCs w:val="24"/>
-        </w:rPr>
-        <w:t>ork</w:t>
+          <w:b w:val="0"/>
+          <w:bCs w:val="0"/>
+          <w:sz w:val="24"/>
+          <w:szCs w:val="24"/>
+        </w:rPr>
+        <w:t xml:space="preserve"> on</w:t>
       </w:r>
       <w:r>
         <w:rPr>
@@ -1453,35 +1504,43 @@
           <w:sz w:val="24"/>
           <w:szCs w:val="24"/>
         </w:rPr>
-        <w:t xml:space="preserve">, </w:t>
+        <w:t xml:space="preserve"> </w:t>
       </w:r>
       <w:r>
         <w:rPr>
           <w:rFonts w:eastAsia="MS Mincho" w:cs="Calibri"/>
-          <w:sz w:val="24"/>
-          <w:szCs w:val="24"/>
-        </w:rPr>
-        <w:t xml:space="preserve">after </w:t>
+          <w:b w:val="0"/>
+          <w:bCs w:val="0"/>
+          <w:sz w:val="24"/>
+          <w:szCs w:val="24"/>
+        </w:rPr>
+        <w:t xml:space="preserve">end-to-end </w:t>
       </w:r>
       <w:r>
         <w:rPr>
           <w:rFonts w:eastAsia="MS Mincho" w:cs="Calibri"/>
-          <w:sz w:val="24"/>
-          <w:szCs w:val="24"/>
-        </w:rPr>
-        <w:t>remote</w:t>
+          <w:b w:val="0"/>
+          <w:bCs w:val="0"/>
+          <w:sz w:val="24"/>
+          <w:szCs w:val="24"/>
+        </w:rPr>
+        <w:t xml:space="preserve">engineering </w:t>
       </w:r>
       <w:r>
         <w:rPr>
           <w:rFonts w:eastAsia="MS Mincho" w:cs="Calibri"/>
-          <w:sz w:val="24"/>
-          <w:szCs w:val="24"/>
-        </w:rPr>
-        <w:t xml:space="preserve"> stints</w:t>
+          <w:b w:val="0"/>
+          <w:bCs w:val="0"/>
+          <w:sz w:val="24"/>
+          <w:szCs w:val="24"/>
+        </w:rPr>
+        <w:t>of</w:t>
       </w:r>
       <w:r>
         <w:rPr>
           <w:rFonts w:eastAsia="MS Mincho" w:cs="Calibri"/>
+          <w:b w:val="0"/>
+          <w:bCs w:val="0"/>
           <w:sz w:val="24"/>
           <w:szCs w:val="24"/>
         </w:rPr>
@@ -1490,206 +1549,60 @@
       <w:r>
         <w:rPr>
           <w:rFonts w:eastAsia="MS Mincho" w:cs="Calibri"/>
-          <w:sz w:val="24"/>
-          <w:szCs w:val="24"/>
-        </w:rPr>
-        <w:t>@</w:t>
+          <w:b w:val="0"/>
+          <w:bCs w:val="0"/>
+          <w:sz w:val="24"/>
+          <w:szCs w:val="24"/>
+        </w:rPr>
+        <w:t xml:space="preserve">multi-platform </w:t>
       </w:r>
       <w:r>
         <w:rPr>
           <w:rFonts w:eastAsia="MS Mincho" w:cs="Calibri"/>
-          <w:sz w:val="24"/>
-          <w:szCs w:val="24"/>
-        </w:rPr>
-        <w:t xml:space="preserve">Singapore </w:t>
+          <w:b w:val="0"/>
+          <w:bCs w:val="0"/>
+          <w:sz w:val="24"/>
+          <w:szCs w:val="24"/>
+        </w:rPr>
+        <w:t>interactive video application</w:t>
       </w:r>
       <w:r>
         <w:rPr>
           <w:rFonts w:eastAsia="MS Mincho" w:cs="Calibri"/>
-          <w:sz w:val="24"/>
-          <w:szCs w:val="24"/>
-        </w:rPr>
-        <w:t xml:space="preserve">and </w:t>
+          <w:b w:val="0"/>
+          <w:bCs w:val="0"/>
+          <w:sz w:val="24"/>
+          <w:szCs w:val="24"/>
+        </w:rPr>
+        <w:t>s</w:t>
       </w:r>
       <w:r>
         <w:rPr>
           <w:rFonts w:eastAsia="MS Mincho" w:cs="Calibri"/>
-          <w:sz w:val="24"/>
-          <w:szCs w:val="24"/>
-        </w:rPr>
-        <w:t>@</w:t>
+          <w:b w:val="0"/>
+          <w:bCs w:val="0"/>
+          <w:sz w:val="24"/>
+          <w:szCs w:val="24"/>
+        </w:rPr>
+        <w:t xml:space="preserve"> in</w:t>
       </w:r>
       <w:r>
         <w:rPr>
           <w:rFonts w:eastAsia="MS Mincho" w:cs="Calibri"/>
-          <w:sz w:val="24"/>
-          <w:szCs w:val="24"/>
-        </w:rPr>
-        <w:t>Geneva</w:t>
+          <w:b w:val="0"/>
+          <w:bCs w:val="0"/>
+          <w:sz w:val="24"/>
+          <w:szCs w:val="24"/>
+        </w:rPr>
+        <w:t xml:space="preserve"> </w:t>
       </w:r>
       <w:r>
         <w:rPr>
           <w:rFonts w:eastAsia="MS Mincho" w:cs="Calibri"/>
-          <w:sz w:val="24"/>
-          <w:szCs w:val="24"/>
-        </w:rPr>
-        <w:t>,</w:t>
-      </w:r>
-      <w:r>
-        <w:rPr>
-          <w:rFonts w:eastAsia="MS Mincho" w:cs="Calibri"/>
           <w:b w:val="0"/>
           <w:bCs w:val="0"/>
-          <w:sz w:val="24"/>
-          <w:szCs w:val="24"/>
-        </w:rPr>
-        <w:t xml:space="preserve"> </w:t>
-      </w:r>
-      <w:r>
-        <w:rPr>
-          <w:rFonts w:eastAsia="MS Mincho" w:cs="Calibri"/>
-          <w:b w:val="0"/>
-          <w:bCs w:val="0"/>
-          <w:sz w:val="24"/>
-          <w:szCs w:val="24"/>
-        </w:rPr>
-        <w:t>focusing</w:t>
-      </w:r>
-      <w:r>
-        <w:rPr>
-          <w:rFonts w:eastAsia="MS Mincho" w:cs="Calibri"/>
-          <w:b w:val="0"/>
-          <w:bCs w:val="0"/>
-          <w:sz w:val="24"/>
-          <w:szCs w:val="24"/>
-        </w:rPr>
-        <w:t xml:space="preserve"> on</w:t>
-      </w:r>
-      <w:r>
-        <w:rPr>
-          <w:rFonts w:eastAsia="MS Mincho" w:cs="Calibri"/>
-          <w:b w:val="0"/>
-          <w:bCs w:val="0"/>
-          <w:sz w:val="24"/>
-          <w:szCs w:val="24"/>
-        </w:rPr>
-        <w:t xml:space="preserve"> </w:t>
-      </w:r>
-      <w:r>
-        <w:rPr>
-          <w:rFonts w:eastAsia="MS Mincho" w:cs="Calibri"/>
-          <w:b w:val="0"/>
-          <w:bCs w:val="0"/>
-          <w:sz w:val="24"/>
-          <w:szCs w:val="24"/>
-        </w:rPr>
-        <w:t xml:space="preserve">end-to-end </w:t>
-      </w:r>
-      <w:r>
-        <w:rPr>
-          <w:rFonts w:eastAsia="MS Mincho" w:cs="Calibri"/>
-          <w:b w:val="0"/>
-          <w:bCs w:val="0"/>
-          <w:sz w:val="24"/>
-          <w:szCs w:val="24"/>
-        </w:rPr>
-        <w:t xml:space="preserve">engineering </w:t>
-      </w:r>
-      <w:r>
-        <w:rPr>
-          <w:rFonts w:eastAsia="MS Mincho" w:cs="Calibri"/>
-          <w:b w:val="0"/>
-          <w:bCs w:val="0"/>
-          <w:sz w:val="24"/>
-          <w:szCs w:val="24"/>
-        </w:rPr>
-        <w:t>of</w:t>
-      </w:r>
-      <w:r>
-        <w:rPr>
-          <w:rFonts w:eastAsia="MS Mincho" w:cs="Calibri"/>
-          <w:b w:val="0"/>
-          <w:bCs w:val="0"/>
-          <w:sz w:val="24"/>
-          <w:szCs w:val="24"/>
-        </w:rPr>
-        <w:t xml:space="preserve"> </w:t>
-      </w:r>
-      <w:r>
-        <w:rPr>
-          <w:rFonts w:eastAsia="MS Mincho" w:cs="Calibri"/>
-          <w:b w:val="0"/>
-          <w:bCs w:val="0"/>
-          <w:sz w:val="24"/>
-          <w:szCs w:val="24"/>
-        </w:rPr>
-        <w:t xml:space="preserve">multi-platform </w:t>
-      </w:r>
-      <w:r>
-        <w:rPr>
-          <w:rFonts w:eastAsia="MS Mincho" w:cs="Calibri"/>
-          <w:b w:val="0"/>
-          <w:bCs w:val="0"/>
-          <w:sz w:val="24"/>
-          <w:szCs w:val="24"/>
-        </w:rPr>
-        <w:t>interactive video application</w:t>
-      </w:r>
-      <w:r>
-        <w:rPr>
-          <w:rFonts w:eastAsia="MS Mincho" w:cs="Calibri"/>
-          <w:b w:val="0"/>
-          <w:bCs w:val="0"/>
-          <w:sz w:val="24"/>
-          <w:szCs w:val="24"/>
-        </w:rPr>
-        <w:t>s</w:t>
-      </w:r>
-      <w:r>
-        <w:rPr>
-          <w:rFonts w:eastAsia="MS Mincho" w:cs="Calibri"/>
-          <w:b w:val="0"/>
-          <w:bCs w:val="0"/>
-          <w:sz w:val="24"/>
-          <w:szCs w:val="24"/>
-        </w:rPr>
-        <w:t xml:space="preserve"> </w:t>
-      </w:r>
-      <w:r>
-        <w:rPr>
-          <w:rFonts w:eastAsia="MS Mincho" w:cs="Calibri"/>
-          <w:b w:val="0"/>
-          <w:bCs w:val="0"/>
-          <w:sz w:val="24"/>
-          <w:szCs w:val="24"/>
-        </w:rPr>
-        <w:br/>
-      </w:r>
-      <w:r>
-        <w:rPr>
-          <w:rFonts w:eastAsia="MS Mincho" w:cs="Calibri"/>
-          <w:b w:val="0"/>
-          <w:bCs w:val="0"/>
-          <w:sz w:val="24"/>
-          <w:szCs w:val="24"/>
-        </w:rPr>
-        <w:t>in</w:t>
-      </w:r>
-      <w:r>
-        <w:rPr>
-          <w:rFonts w:eastAsia="MS Mincho" w:cs="Calibri"/>
-          <w:b w:val="0"/>
-          <w:bCs w:val="0"/>
-          <w:sz w:val="24"/>
-          <w:szCs w:val="24"/>
-        </w:rPr>
-        <w:t xml:space="preserve"> </w:t>
-      </w:r>
-      <w:r>
-        <w:rPr>
-          <w:rFonts w:eastAsia="MS Mincho" w:cs="Calibri"/>
-          <w:b w:val="0"/>
-          <w:bCs w:val="0"/>
+          <w:i/>
+          <w:iCs/>
           <w:sz w:val="24"/>
           <w:szCs w:val="24"/>
         </w:rPr>
@@ -1806,6 +1719,8 @@
         </w:rPr>
         <w:tab/>
       </w:r>
+      <w:bookmarkStart w:id="0" w:name="_GoBack"/>
+      <w:bookmarkEnd w:id="0"/>
       <w:r>
         <w:rPr>
           <w:rFonts w:asciiTheme="majorHAnsi" w:eastAsia="MS Mincho" w:hAnsiTheme="majorHAnsi"/>
@@ -1843,7 +1758,7 @@
         </w:rPr>
         <w:t xml:space="preserve">Joined </w:t>
       </w:r>
-      <w:hyperlink r:id="rId14" w:history="1">
+      <w:hyperlink r:id="rId15" w:history="1">
         <w:r>
           <w:rPr>
             <w:rStyle w:val="Hyperlink"/>
@@ -2171,7 +2086,7 @@
         </w:rPr>
         <w:br/>
       </w:r>
-      <w:hyperlink r:id="rId15" w:history="1">
+      <w:hyperlink r:id="rId16" w:history="1">
         <w:r>
           <w:rPr>
             <w:rStyle w:val="Hyperlink"/>
@@ -2211,7 +2126,7 @@
         </w:rPr>
         <w:t xml:space="preserve">React), </w:t>
       </w:r>
-      <w:hyperlink r:id="rId16" w:history="1">
+      <w:hyperlink r:id="rId17" w:history="1">
         <w:proofErr w:type="spellStart"/>
         <w:r>
           <w:rPr>
@@ -2280,7 +2195,7 @@
         </w:rPr>
         <w:t xml:space="preserve">and </w:t>
       </w:r>
-      <w:hyperlink r:id="rId17" w:history="1">
+      <w:hyperlink r:id="rId18" w:history="1">
         <w:r>
           <w:rPr>
             <w:rStyle w:val="Hyperlink"/>
@@ -2320,7 +2235,7 @@
         </w:rPr>
         <w:t xml:space="preserve"> </w:t>
       </w:r>
-      <w:hyperlink r:id="rId18" w:anchor="overview" w:history="1">
+      <w:hyperlink r:id="rId19" w:anchor="overview" w:history="1">
         <w:r>
           <w:rPr>
             <w:rStyle w:val="Hyperlink"/>
@@ -2688,7 +2603,7 @@
         </w:rPr>
         <w:t xml:space="preserve">, for existing systems serving </w:t>
       </w:r>
-      <w:hyperlink r:id="rId19" w:anchor="overview" w:history="1">
+      <w:hyperlink r:id="rId20" w:anchor="overview" w:history="1">
         <w:r>
           <w:rPr>
             <w:rStyle w:val="Hyperlink"/>
@@ -3059,7 +2974,7 @@
         </w:rPr>
         <w:t xml:space="preserve"> </w:t>
       </w:r>
-      <w:hyperlink r:id="rId20" w:history="1">
+      <w:hyperlink r:id="rId21" w:history="1">
         <w:r>
           <w:rPr>
             <w:rStyle w:val="Hyperlink"/>
@@ -3101,7 +3016,7 @@
         </w:rPr>
         <w:t xml:space="preserve"> </w:t>
       </w:r>
-      <w:hyperlink r:id="rId21" w:history="1">
+      <w:hyperlink r:id="rId22" w:history="1">
         <w:r>
           <w:rPr>
             <w:rStyle w:val="Hyperlink"/>
@@ -3123,7 +3038,7 @@
         </w:rPr>
         <w:t xml:space="preserve">, </w:t>
       </w:r>
-      <w:hyperlink r:id="rId22" w:history="1">
+      <w:hyperlink r:id="rId23" w:history="1">
         <w:r>
           <w:rPr>
             <w:rStyle w:val="Hyperlink"/>
@@ -3890,7 +3805,7 @@
         </w:rPr>
         <w:t xml:space="preserve"> </w:t>
       </w:r>
-      <w:hyperlink r:id="rId23" w:history="1">
+      <w:hyperlink r:id="rId24" w:history="1">
         <w:r>
           <w:rPr>
             <w:rStyle w:val="Hyperlink"/>
@@ -4065,7 +3980,7 @@
         </w:rPr>
         <w:t xml:space="preserve"> </w:t>
       </w:r>
-      <w:hyperlink r:id="rId24" w:history="1">
+      <w:hyperlink r:id="rId25" w:history="1">
         <w:r>
           <w:rPr>
             <w:rStyle w:val="Hyperlink"/>
@@ -4445,7 +4360,7 @@
         </w:rPr>
         <w:t xml:space="preserve">R </w:t>
       </w:r>
-      <w:hyperlink r:id="rId25" w:history="1">
+      <w:hyperlink r:id="rId26" w:history="1">
         <w:r>
           <w:rPr>
             <w:rStyle w:val="Hyperlink"/>
@@ -4557,7 +4472,7 @@
         </w:rPr>
         <w:t xml:space="preserve"> </w:t>
       </w:r>
-      <w:hyperlink r:id="rId26" w:history="1">
+      <w:hyperlink r:id="rId27" w:history="1">
         <w:r>
           <w:rPr>
             <w:rStyle w:val="Hyperlink"/>
@@ -6602,7 +6517,7 @@
         </w:rPr>
         <w:t xml:space="preserve"> </w:t>
       </w:r>
-      <w:hyperlink r:id="rId27" w:history="1">
+      <w:hyperlink r:id="rId28" w:history="1">
         <w:r>
           <w:rPr>
             <w:rStyle w:val="Hyperlink"/>
@@ -6638,7 +6553,7 @@
         </w:rPr>
         <w:t xml:space="preserve"> </w:t>
       </w:r>
-      <w:hyperlink r:id="rId28" w:history="1">
+      <w:hyperlink r:id="rId29" w:history="1">
         <w:r>
           <w:rPr>
             <w:rStyle w:val="Hyperlink"/>
@@ -6792,7 +6707,7 @@
         </w:rPr>
         <w:t xml:space="preserve"> has been mentioned in </w:t>
       </w:r>
-      <w:hyperlink r:id="rId29" w:history="1">
+      <w:hyperlink r:id="rId30" w:history="1">
         <w:r>
           <w:rPr>
             <w:rStyle w:val="Hyperlink"/>
@@ -6874,7 +6789,7 @@
         </w:rPr>
         <w:t xml:space="preserve"> at </w:t>
       </w:r>
-      <w:hyperlink r:id="rId30" w:history="1">
+      <w:hyperlink r:id="rId31" w:history="1">
         <w:proofErr w:type="spellStart"/>
         <w:r>
           <w:rPr>
@@ -6920,7 +6835,7 @@
         </w:rPr>
         <w:t xml:space="preserve"> </w:t>
       </w:r>
-      <w:hyperlink r:id="rId31" w:history="1">
+      <w:hyperlink r:id="rId32" w:history="1">
         <w:proofErr w:type="spellStart"/>
         <w:r>
           <w:rPr>
@@ -6972,7 +6887,7 @@
         </w:rPr>
         <w:t xml:space="preserve">receives </w:t>
       </w:r>
-      <w:hyperlink r:id="rId32" w:history="1">
+      <w:hyperlink r:id="rId33" w:history="1">
         <w:r>
           <w:rPr>
             <w:rStyle w:val="Hyperlink"/>
@@ -7072,56 +6987,56 @@
         <v:path o:extrusionok="f" gradientshapeok="t" o:connecttype="rect"/>
         <o:lock v:ext="edit" aspectratio="t"/>
       </v:shapetype>
-      <v:shape id="_x0000_i1114" type="#_x0000_t75" style="width:11.4pt;height:11.4pt" o:bullet="t">
+      <v:shape id="_x0000_i1226" type="#_x0000_t75" style="width:11.4pt;height:11.4pt" o:bullet="t">
         <v:imagedata r:id="rId1" o:title="BD14578_"/>
       </v:shape>
     </w:pict>
   </w:numPicBullet>
   <w:numPicBullet w:numPicBulletId="1">
     <w:pict>
-      <v:shape id="_x0000_i1115" type="#_x0000_t75" style="width:11.4pt;height:11.4pt" o:bullet="t">
+      <v:shape id="_x0000_i1227" type="#_x0000_t75" style="width:11.4pt;height:11.4pt" o:bullet="t">
         <v:imagedata r:id="rId2" o:title="BD21375_"/>
       </v:shape>
     </w:pict>
   </w:numPicBullet>
   <w:numPicBullet w:numPicBulletId="2">
     <w:pict>
-      <v:shape id="_x0000_i1116" type="#_x0000_t75" style="width:10.8pt;height:10.8pt" o:bullet="t">
+      <v:shape id="_x0000_i1228" type="#_x0000_t75" style="width:10.8pt;height:10.8pt" o:bullet="t">
         <v:imagedata r:id="rId3" o:title="BD21297_"/>
       </v:shape>
     </w:pict>
   </w:numPicBullet>
   <w:numPicBullet w:numPicBulletId="3">
     <w:pict>
-      <v:shape id="_x0000_i1117" type="#_x0000_t75" style="width:11.4pt;height:11.4pt" o:bullet="t">
+      <v:shape id="_x0000_i1229" type="#_x0000_t75" style="width:11.4pt;height:11.4pt" o:bullet="t">
         <v:imagedata r:id="rId4" o:title="BD14753_"/>
       </v:shape>
     </w:pict>
   </w:numPicBullet>
   <w:numPicBullet w:numPicBulletId="4">
     <w:pict>
-      <v:shape id="_x0000_i1118" type="#_x0000_t75" style="width:10.8pt;height:10.8pt" o:bullet="t">
+      <v:shape id="_x0000_i1230" type="#_x0000_t75" style="width:10.8pt;height:10.8pt" o:bullet="t">
         <v:imagedata r:id="rId5" o:title="BD21504_"/>
       </v:shape>
     </w:pict>
   </w:numPicBullet>
   <w:numPicBullet w:numPicBulletId="5">
     <w:pict>
-      <v:shape w14:anchorId="7FA011DF" id="_x0000_i1119" type="#_x0000_t75" style="width:11.4pt;height:8.4pt" o:bullet="t">
+      <v:shape w14:anchorId="7FA011DF" id="_x0000_i1231" type="#_x0000_t75" style="width:11.4pt;height:8.4pt" o:bullet="t">
         <v:imagedata r:id="rId6" o:title="BD21299_"/>
       </v:shape>
     </w:pict>
   </w:numPicBullet>
   <w:numPicBullet w:numPicBulletId="6">
     <w:pict>
-      <v:shape id="_x0000_i1120" type="#_x0000_t75" style="width:33.6pt;height:27pt" o:bullet="t">
+      <v:shape id="_x0000_i1232" type="#_x0000_t75" style="width:33.6pt;height:27pt" o:bullet="t">
         <v:imagedata r:id="rId7" o:title="Capture"/>
       </v:shape>
     </w:pict>
   </w:numPicBullet>
   <w:numPicBullet w:numPicBulletId="7">
     <w:pict>
-      <v:shape id="_x0000_i1121" type="#_x0000_t75" style="width:15pt;height:15pt" o:bullet="t">
+      <v:shape id="_x0000_i1233" type="#_x0000_t75" style="width:15pt;height:15pt" o:bullet="t">
         <v:imagedata r:id="rId8" o:title="Capture"/>
       </v:shape>
     </w:pict>
@@ -13177,6 +13092,68 @@
       <w:shd w:val="clear" w:color="auto" w:fill="E1DFDD"/>
     </w:rPr>
   </w:style>
+  <w:style w:type="character" w:styleId="CommentReference">
+    <w:name w:val="annotation reference"/>
+    <w:basedOn w:val="DefaultParagraphFont"/>
+    <w:uiPriority w:val="99"/>
+    <w:semiHidden/>
+    <w:unhideWhenUsed/>
+    <w:rsid w:val="00167784"/>
+    <w:rPr>
+      <w:sz w:val="16"/>
+      <w:szCs w:val="16"/>
+    </w:rPr>
+  </w:style>
+  <w:style w:type="paragraph" w:styleId="CommentText">
+    <w:name w:val="annotation text"/>
+    <w:basedOn w:val="Normal"/>
+    <w:link w:val="CommentTextChar"/>
+    <w:uiPriority w:val="99"/>
+    <w:semiHidden/>
+    <w:unhideWhenUsed/>
+    <w:rsid w:val="00167784"/>
+    <w:rPr>
+      <w:szCs w:val="20"/>
+    </w:rPr>
+  </w:style>
+  <w:style w:type="character" w:customStyle="1" w:styleId="CommentTextChar">
+    <w:name w:val="Comment Text Char"/>
+    <w:basedOn w:val="DefaultParagraphFont"/>
+    <w:link w:val="CommentText"/>
+    <w:uiPriority w:val="99"/>
+    <w:semiHidden/>
+    <w:rsid w:val="00167784"/>
+    <w:rPr>
+      <w:rFonts w:ascii="Verdana" w:hAnsi="Verdana"/>
+    </w:rPr>
+  </w:style>
+  <w:style w:type="paragraph" w:styleId="CommentSubject">
+    <w:name w:val="annotation subject"/>
+    <w:basedOn w:val="CommentText"/>
+    <w:next w:val="CommentText"/>
+    <w:link w:val="CommentSubjectChar"/>
+    <w:uiPriority w:val="99"/>
+    <w:semiHidden/>
+    <w:unhideWhenUsed/>
+    <w:rsid w:val="00167784"/>
+    <w:rPr>
+      <w:b/>
+      <w:bCs/>
+    </w:rPr>
+  </w:style>
+  <w:style w:type="character" w:customStyle="1" w:styleId="CommentSubjectChar">
+    <w:name w:val="Comment Subject Char"/>
+    <w:basedOn w:val="CommentTextChar"/>
+    <w:link w:val="CommentSubject"/>
+    <w:uiPriority w:val="99"/>
+    <w:semiHidden/>
+    <w:rsid w:val="00167784"/>
+    <w:rPr>
+      <w:rFonts w:ascii="Verdana" w:hAnsi="Verdana"/>
+      <w:b/>
+      <w:bCs/>
+    </w:rPr>
+  </w:style>
 </w:styles>
 </file>
 
@@ -13490,7 +13467,7 @@
 </file>
 
 <file path=customXml/itemProps3.xml><?xml version="1.0" encoding="utf-8"?>
-<ds:datastoreItem xmlns:ds="http://schemas.openxmlformats.org/officeDocument/2006/customXml" ds:itemID="{57A4B4DD-2EE2-415C-A0EF-0A46071AEAF8}">
+<ds:datastoreItem xmlns:ds="http://schemas.openxmlformats.org/officeDocument/2006/customXml" ds:itemID="{742AC351-6E0E-42C5-BCE1-453FB799195C}">
   <ds:schemaRefs>
     <ds:schemaRef ds:uri="http://schemas.openxmlformats.org/officeDocument/2006/bibliography"/>
   </ds:schemaRefs>

--- a/Prateek Rastogi-Current.docx
+++ b/Prateek Rastogi-Current.docx
@@ -476,7 +476,7 @@
           <w:sz w:val="24"/>
           <w:szCs w:val="24"/>
         </w:rPr>
-        <w:t xml:space="preserve">Website: </w:t>
+        <w:t xml:space="preserve">Web: </w:t>
       </w:r>
       <w:hyperlink r:id="rId10" w:history="1">
         <w:r>
@@ -487,7 +487,67 @@
             <w:szCs w:val="24"/>
             <w:u w:val="none"/>
           </w:rPr>
-          <w:t>paxos-raft.com</w:t>
+          <w:t>p</w:t>
+        </w:r>
+        <w:r>
+          <w:rPr>
+            <w:rStyle w:val="Hyperlink"/>
+            <w:rFonts w:asciiTheme="majorHAnsi" w:eastAsia="MS Mincho" w:hAnsiTheme="majorHAnsi"/>
+            <w:sz w:val="24"/>
+            <w:szCs w:val="24"/>
+            <w:u w:val="none"/>
+          </w:rPr>
+          <w:t>ost</w:t>
+        </w:r>
+        <w:r>
+          <w:rPr>
+            <w:rStyle w:val="Hyperlink"/>
+            <w:rFonts w:asciiTheme="majorHAnsi" w:eastAsia="MS Mincho" w:hAnsiTheme="majorHAnsi"/>
+            <w:sz w:val="24"/>
+            <w:szCs w:val="24"/>
+            <w:u w:val="none"/>
+          </w:rPr>
+          <w:t>-</w:t>
+        </w:r>
+        <w:r>
+          <w:rPr>
+            <w:rStyle w:val="Hyperlink"/>
+            <w:rFonts w:asciiTheme="majorHAnsi" w:eastAsia="MS Mincho" w:hAnsiTheme="majorHAnsi"/>
+            <w:sz w:val="24"/>
+            <w:szCs w:val="24"/>
+            <w:u w:val="none"/>
+          </w:rPr>
+          <w:t>p</w:t>
+        </w:r>
+        <w:r>
+          <w:rPr>
+            <w:rStyle w:val="Hyperlink"/>
+            <w:rFonts w:asciiTheme="majorHAnsi" w:eastAsia="MS Mincho" w:hAnsiTheme="majorHAnsi"/>
+            <w:sz w:val="24"/>
+            <w:szCs w:val="24"/>
+            <w:u w:val="none"/>
+          </w:rPr>
+          <w:t>r</w:t>
+        </w:r>
+        <w:r>
+          <w:rPr>
+            <w:rStyle w:val="Hyperlink"/>
+            <w:rFonts w:asciiTheme="majorHAnsi" w:eastAsia="MS Mincho" w:hAnsiTheme="majorHAnsi"/>
+            <w:sz w:val="24"/>
+            <w:szCs w:val="24"/>
+            <w:u w:val="none"/>
+          </w:rPr>
+          <w:t>ogramming</w:t>
+        </w:r>
+        <w:r>
+          <w:rPr>
+            <w:rStyle w:val="Hyperlink"/>
+            <w:rFonts w:asciiTheme="majorHAnsi" w:eastAsia="MS Mincho" w:hAnsiTheme="majorHAnsi"/>
+            <w:sz w:val="24"/>
+            <w:szCs w:val="24"/>
+            <w:u w:val="none"/>
+          </w:rPr>
+          <w:t>.com</w:t>
         </w:r>
       </w:hyperlink>
       <w:r>
@@ -911,7 +971,6 @@
           </w:rPr>
           <w:t>/</w:t>
         </w:r>
-        <w:proofErr w:type="spellStart"/>
         <w:r>
           <w:rPr>
             <w:rStyle w:val="Hyperlink"/>
@@ -920,9 +979,8 @@
             <w:szCs w:val="24"/>
             <w:u w:val="none"/>
           </w:rPr>
-          <w:t>prtkrastogi</w:t>
+          <w:t>post-programming</w:t>
         </w:r>
-        <w:proofErr w:type="spellEnd"/>
       </w:hyperlink>
       <w:r>
         <w:rPr>
@@ -1719,8 +1777,6 @@
         </w:rPr>
         <w:tab/>
       </w:r>
-      <w:bookmarkStart w:id="0" w:name="_GoBack"/>
-      <w:bookmarkEnd w:id="0"/>
       <w:r>
         <w:rPr>
           <w:rFonts w:asciiTheme="majorHAnsi" w:eastAsia="MS Mincho" w:hAnsiTheme="majorHAnsi"/>
@@ -5982,27 +6038,7 @@
           <w:sz w:val="24"/>
           <w:szCs w:val="24"/>
         </w:rPr>
-        <w:t xml:space="preserve">, Kubernetes, </w:t>
-      </w:r>
-      <w:proofErr w:type="spellStart"/>
-      <w:r>
-        <w:rPr>
-          <w:rFonts w:eastAsia="MS Mincho"/>
-          <w:b w:val="0"/>
-          <w:sz w:val="24"/>
-          <w:szCs w:val="24"/>
-        </w:rPr>
-        <w:t>Istio</w:t>
-      </w:r>
-      <w:proofErr w:type="spellEnd"/>
-      <w:r>
-        <w:rPr>
-          <w:rFonts w:eastAsia="MS Mincho"/>
-          <w:b w:val="0"/>
-          <w:sz w:val="24"/>
-          <w:szCs w:val="24"/>
-        </w:rPr>
-        <w:t>, Docker Compose, Docker, and Vagrant.</w:t>
+        <w:t>, Kubernetes, Istio, Docker Compose, Docker, and Vagrant.</w:t>
       </w:r>
     </w:p>
     <w:p>
@@ -6987,56 +7023,56 @@
         <v:path o:extrusionok="f" gradientshapeok="t" o:connecttype="rect"/>
         <o:lock v:ext="edit" aspectratio="t"/>
       </v:shapetype>
-      <v:shape id="_x0000_i1226" type="#_x0000_t75" style="width:11.4pt;height:11.4pt" o:bullet="t">
+      <v:shape id="_x0000_i2114" type="#_x0000_t75" style="width:11.4pt;height:11.4pt" o:bullet="t">
         <v:imagedata r:id="rId1" o:title="BD14578_"/>
       </v:shape>
     </w:pict>
   </w:numPicBullet>
   <w:numPicBullet w:numPicBulletId="1">
     <w:pict>
-      <v:shape id="_x0000_i1227" type="#_x0000_t75" style="width:11.4pt;height:11.4pt" o:bullet="t">
+      <v:shape id="_x0000_i2115" type="#_x0000_t75" style="width:11.4pt;height:11.4pt" o:bullet="t">
         <v:imagedata r:id="rId2" o:title="BD21375_"/>
       </v:shape>
     </w:pict>
   </w:numPicBullet>
   <w:numPicBullet w:numPicBulletId="2">
     <w:pict>
-      <v:shape id="_x0000_i1228" type="#_x0000_t75" style="width:10.8pt;height:10.8pt" o:bullet="t">
+      <v:shape id="_x0000_i2116" type="#_x0000_t75" style="width:10.8pt;height:10.8pt" o:bullet="t">
         <v:imagedata r:id="rId3" o:title="BD21297_"/>
       </v:shape>
     </w:pict>
   </w:numPicBullet>
   <w:numPicBullet w:numPicBulletId="3">
     <w:pict>
-      <v:shape id="_x0000_i1229" type="#_x0000_t75" style="width:11.4pt;height:11.4pt" o:bullet="t">
+      <v:shape id="_x0000_i2117" type="#_x0000_t75" style="width:11.4pt;height:11.4pt" o:bullet="t">
         <v:imagedata r:id="rId4" o:title="BD14753_"/>
       </v:shape>
     </w:pict>
   </w:numPicBullet>
   <w:numPicBullet w:numPicBulletId="4">
     <w:pict>
-      <v:shape id="_x0000_i1230" type="#_x0000_t75" style="width:10.8pt;height:10.8pt" o:bullet="t">
+      <v:shape id="_x0000_i2118" type="#_x0000_t75" style="width:10.8pt;height:10.8pt" o:bullet="t">
         <v:imagedata r:id="rId5" o:title="BD21504_"/>
       </v:shape>
     </w:pict>
   </w:numPicBullet>
   <w:numPicBullet w:numPicBulletId="5">
     <w:pict>
-      <v:shape w14:anchorId="7FA011DF" id="_x0000_i1231" type="#_x0000_t75" style="width:11.4pt;height:8.4pt" o:bullet="t">
+      <v:shape w14:anchorId="7FA011DF" id="_x0000_i2119" type="#_x0000_t75" style="width:11.4pt;height:8.4pt" o:bullet="t">
         <v:imagedata r:id="rId6" o:title="BD21299_"/>
       </v:shape>
     </w:pict>
   </w:numPicBullet>
   <w:numPicBullet w:numPicBulletId="6">
     <w:pict>
-      <v:shape id="_x0000_i1232" type="#_x0000_t75" style="width:33.6pt;height:27pt" o:bullet="t">
+      <v:shape id="_x0000_i2120" type="#_x0000_t75" style="width:33.6pt;height:27pt" o:bullet="t">
         <v:imagedata r:id="rId7" o:title="Capture"/>
       </v:shape>
     </w:pict>
   </w:numPicBullet>
   <w:numPicBullet w:numPicBulletId="7">
     <w:pict>
-      <v:shape id="_x0000_i1233" type="#_x0000_t75" style="width:15pt;height:15pt" o:bullet="t">
+      <v:shape id="_x0000_i2121" type="#_x0000_t75" style="width:15pt;height:15pt" o:bullet="t">
         <v:imagedata r:id="rId8" o:title="Capture"/>
       </v:shape>
     </w:pict>
@@ -13424,15 +13460,6 @@
 </file>
 
 <file path=customXml/item1.xml><?xml version="1.0" encoding="utf-8"?>
-<?mso-contentType ?>
-<FormTemplates xmlns="http://schemas.microsoft.com/sharepoint/v3/contenttype/forms">
-  <Display>DocumentLibraryForm</Display>
-  <Edit>AssetEditForm</Edit>
-  <New>DocumentLibraryForm</New>
-</FormTemplates>
-</file>
-
-<file path=customXml/item2.xml><?xml version="1.0" encoding="utf-8"?>
 <MonsterProperties xmlns:xsi="http://www.w3.org/2001/XMLSchema-instance" xmlns:xsd="http://www.w3.org/2001/XMLSchema" xmlns="http://schemas.monster.com/Monster/Seeker/WordResumeTemplates">
   <AtlasTagging>
     <ResumeUploadSuccessTag>monmon_EZSubmitFinalUpload_1</ResumeUploadSuccessTag>
@@ -13445,19 +13472,20 @@
 </MonsterProperties>
 </file>
 
+<file path=customXml/item2.xml><?xml version="1.0" encoding="utf-8"?>
+<?mso-contentType ?>
+<FormTemplates xmlns="http://schemas.microsoft.com/sharepoint/v3/contenttype/forms">
+  <Display>DocumentLibraryForm</Display>
+  <Edit>AssetEditForm</Edit>
+  <New>DocumentLibraryForm</New>
+</FormTemplates>
+</file>
+
 <file path=customXml/item3.xml><?xml version="1.0" encoding="utf-8"?>
 <b:Sources xmlns:b="http://schemas.openxmlformats.org/officeDocument/2006/bibliography" xmlns="http://schemas.openxmlformats.org/officeDocument/2006/bibliography" SelectedStyle="\APA.XSL" StyleName="APA"/>
 </file>
 
 <file path=customXml/itemProps1.xml><?xml version="1.0" encoding="utf-8"?>
-<ds:datastoreItem xmlns:ds="http://schemas.openxmlformats.org/officeDocument/2006/customXml" ds:itemID="{5DEE6487-3BB8-4831-A84A-EA72C011E7B1}">
-  <ds:schemaRefs>
-    <ds:schemaRef ds:uri="http://schemas.microsoft.com/sharepoint/v3/contenttype/forms"/>
-  </ds:schemaRefs>
-</ds:datastoreItem>
-</file>
-
-<file path=customXml/itemProps2.xml><?xml version="1.0" encoding="utf-8"?>
 <ds:datastoreItem xmlns:ds="http://schemas.openxmlformats.org/officeDocument/2006/customXml" ds:itemID="{6413E27A-9F10-4D79-BB65-07392FAEAA39}">
   <ds:schemaRefs>
     <ds:schemaRef ds:uri="http://www.w3.org/2001/XMLSchema"/>
@@ -13466,8 +13494,16 @@
 </ds:datastoreItem>
 </file>
 
+<file path=customXml/itemProps2.xml><?xml version="1.0" encoding="utf-8"?>
+<ds:datastoreItem xmlns:ds="http://schemas.openxmlformats.org/officeDocument/2006/customXml" ds:itemID="{5DEE6487-3BB8-4831-A84A-EA72C011E7B1}">
+  <ds:schemaRefs>
+    <ds:schemaRef ds:uri="http://schemas.microsoft.com/sharepoint/v3/contenttype/forms"/>
+  </ds:schemaRefs>
+</ds:datastoreItem>
+</file>
+
 <file path=customXml/itemProps3.xml><?xml version="1.0" encoding="utf-8"?>
-<ds:datastoreItem xmlns:ds="http://schemas.openxmlformats.org/officeDocument/2006/customXml" ds:itemID="{742AC351-6E0E-42C5-BCE1-453FB799195C}">
+<ds:datastoreItem xmlns:ds="http://schemas.openxmlformats.org/officeDocument/2006/customXml" ds:itemID="{0282C815-2345-46BE-857F-B6C3181706B7}">
   <ds:schemaRefs>
     <ds:schemaRef ds:uri="http://schemas.openxmlformats.org/officeDocument/2006/bibliography"/>
   </ds:schemaRefs>
